--- a/Coursework/TFTBot Coursework Main Document.docx
+++ b/Coursework/TFTBot Coursework Main Document.docx
@@ -2,7 +2,249 @@
 <file path=word/document.xml><?xml version="1.0" encoding="utf-8"?>
 <w:document xmlns:wpc="http://schemas.microsoft.com/office/word/2010/wordprocessingCanvas" xmlns:cx="http://schemas.microsoft.com/office/drawing/2014/chartex" xmlns:cx1="http://schemas.microsoft.com/office/drawing/2015/9/8/chartex" xmlns:cx2="http://schemas.microsoft.com/office/drawing/2015/10/21/chartex" xmlns:cx3="http://schemas.microsoft.com/office/drawing/2016/5/9/chartex" xmlns:cx4="http://schemas.microsoft.com/office/drawing/2016/5/10/chartex" xmlns:cx5="http://schemas.microsoft.com/office/drawing/2016/5/11/chartex" xmlns:cx6="http://schemas.microsoft.com/office/drawing/2016/5/12/chartex" xmlns:cx7="http://schemas.microsoft.com/office/drawing/2016/5/13/chartex" xmlns:cx8="http://schemas.microsoft.com/office/drawing/2016/5/14/chartex" xmlns:mc="http://schemas.openxmlformats.org/markup-compatibility/2006" xmlns:aink="http://schemas.microsoft.com/office/drawing/2016/ink" xmlns:am3d="http://schemas.microsoft.com/office/drawing/2017/model3d" xmlns:o="urn:schemas-microsoft-com:office:office" xmlns:r="http://schemas.openxmlformats.org/officeDocument/2006/relationships" xmlns:m="http://schemas.openxmlformats.org/officeDocument/2006/math" xmlns:v="urn:schemas-microsoft-com:vml" xmlns:wp14="http://schemas.microsoft.com/office/word/2010/wordprocessingDrawing" xmlns:wp="http://schemas.openxmlformats.org/drawingml/2006/wordprocessingDrawing" xmlns:w10="urn:schemas-microsoft-com:office:word" xmlns:w="http://schemas.openxmlformats.org/wordprocessingml/2006/main" xmlns:w14="http://schemas.microsoft.com/office/word/2010/wordml" xmlns:w15="http://schemas.microsoft.com/office/word/2012/wordml" xmlns:w16cex="http://schemas.microsoft.com/office/word/2018/wordml/cex" xmlns:w16cid="http://schemas.microsoft.com/office/word/2016/wordml/cid" xmlns:w16="http://schemas.microsoft.com/office/word/2018/wordml" xmlns:w16sdtdh="http://schemas.microsoft.com/office/word/2020/wordml/sdtdatahash" xmlns:w16se="http://schemas.microsoft.com/office/word/2015/wordml/symex" xmlns:wpg="http://schemas.microsoft.com/office/word/2010/wordprocessingGroup" xmlns:wpi="http://schemas.microsoft.com/office/word/2010/wordprocessingInk" xmlns:wne="http://schemas.microsoft.com/office/word/2006/wordml" xmlns:wps="http://schemas.microsoft.com/office/word/2010/wordprocessingShape" mc:Ignorable="w14 w15 w16se w16cid w16 w16cex w16sdtdh wp14">
   <w:body>
-    <w:p/>
+    <w:p>
+      <w:pPr>
+        <w:jc w:val="center"/>
+        <w:rPr>
+          <w:b/>
+          <w:bCs/>
+          <w:sz w:val="32"/>
+          <w:szCs w:val="32"/>
+        </w:rPr>
+      </w:pPr>
+      <w:proofErr w:type="spellStart"/>
+      <w:r>
+        <w:rPr>
+          <w:b/>
+          <w:bCs/>
+          <w:sz w:val="32"/>
+          <w:szCs w:val="32"/>
+        </w:rPr>
+        <w:t>TFTBot</w:t>
+      </w:r>
+      <w:proofErr w:type="spellEnd"/>
+      <w:r>
+        <w:rPr>
+          <w:b/>
+          <w:bCs/>
+          <w:sz w:val="32"/>
+          <w:szCs w:val="32"/>
+        </w:rPr>
+        <w:t xml:space="preserve"> Project</w:t>
+      </w:r>
+      <w:r>
+        <w:rPr>
+          <w:b/>
+          <w:bCs/>
+          <w:sz w:val="32"/>
+          <w:szCs w:val="32"/>
+        </w:rPr>
+        <w:t>:</w:t>
+      </w:r>
+    </w:p>
+    <w:p>
+      <w:pPr>
+        <w:rPr>
+          <w:color w:val="5B9BD5" w:themeColor="accent5"/>
+          <w:sz w:val="32"/>
+          <w:szCs w:val="32"/>
+        </w:rPr>
+      </w:pPr>
+      <w:r>
+        <w:rPr>
+          <w:color w:val="5B9BD5" w:themeColor="accent5"/>
+          <w:sz w:val="32"/>
+          <w:szCs w:val="32"/>
+        </w:rPr>
+        <w:t>Introduction:</w:t>
+      </w:r>
+    </w:p>
+    <w:p>
+      <w:pPr>
+        <w:rPr>
+          <w:color w:val="5B9BD5" w:themeColor="accent5"/>
+          <w:sz w:val="32"/>
+          <w:szCs w:val="32"/>
+        </w:rPr>
+      </w:pPr>
+      <w:r>
+        <w:rPr>
+          <w:color w:val="5B9BD5" w:themeColor="accent5"/>
+          <w:sz w:val="32"/>
+          <w:szCs w:val="32"/>
+        </w:rPr>
+        <w:t>Analysis.</w:t>
+      </w:r>
+    </w:p>
+    <w:p>
+      <w:pPr>
+        <w:rPr>
+          <w:color w:val="5B9BD5" w:themeColor="accent5"/>
+          <w:sz w:val="28"/>
+          <w:szCs w:val="28"/>
+        </w:rPr>
+      </w:pPr>
+      <w:r>
+        <w:rPr>
+          <w:color w:val="5B9BD5" w:themeColor="accent5"/>
+          <w:sz w:val="28"/>
+          <w:szCs w:val="28"/>
+        </w:rPr>
+        <w:t>The Problem</w:t>
+      </w:r>
+      <w:r>
+        <w:rPr>
+          <w:color w:val="5B9BD5" w:themeColor="accent5"/>
+          <w:sz w:val="28"/>
+          <w:szCs w:val="28"/>
+        </w:rPr>
+        <w:t>.</w:t>
+      </w:r>
+    </w:p>
+    <w:p>
+      <w:pPr>
+        <w:rPr>
+          <w:sz w:val="24"/>
+          <w:szCs w:val="24"/>
+        </w:rPr>
+      </w:pPr>
+      <w:r>
+        <w:rPr>
+          <w:sz w:val="24"/>
+          <w:szCs w:val="24"/>
+        </w:rPr>
+        <w:t xml:space="preserve">TFT, otherwise known as </w:t>
+      </w:r>
+      <w:proofErr w:type="spellStart"/>
+      <w:r>
+        <w:rPr>
+          <w:sz w:val="24"/>
+          <w:szCs w:val="24"/>
+        </w:rPr>
+        <w:t>TeamFight</w:t>
+      </w:r>
+      <w:proofErr w:type="spellEnd"/>
+      <w:r>
+        <w:rPr>
+          <w:sz w:val="24"/>
+          <w:szCs w:val="24"/>
+        </w:rPr>
+        <w:t xml:space="preserve"> Tactics is an </w:t>
+      </w:r>
+      <w:proofErr w:type="spellStart"/>
+      <w:r>
+        <w:rPr>
+          <w:sz w:val="24"/>
+          <w:szCs w:val="24"/>
+        </w:rPr>
+        <w:t>autochess</w:t>
+      </w:r>
+      <w:proofErr w:type="spellEnd"/>
+      <w:r>
+        <w:rPr>
+          <w:sz w:val="24"/>
+          <w:szCs w:val="24"/>
+        </w:rPr>
+        <w:t>, strategy game created by Riot Games and based on the engine that the popular MOBA League of Legends runs on</w:t>
+      </w:r>
+      <w:r>
+        <w:rPr>
+          <w:sz w:val="24"/>
+          <w:szCs w:val="24"/>
+        </w:rPr>
+        <w:t xml:space="preserve">. The game is a strategic game that requires intelligence, foresight, planning and critical thinking to succeed in. </w:t>
+      </w:r>
+      <w:r>
+        <w:rPr>
+          <w:sz w:val="24"/>
+          <w:szCs w:val="24"/>
+        </w:rPr>
+        <w:t>Unfortunately,</w:t>
+      </w:r>
+      <w:r>
+        <w:rPr>
+          <w:sz w:val="24"/>
+          <w:szCs w:val="24"/>
+        </w:rPr>
+        <w:t xml:space="preserve"> I lack all of these.</w:t>
+      </w:r>
+      <w:r>
+        <w:rPr>
+          <w:sz w:val="24"/>
+          <w:szCs w:val="24"/>
+        </w:rPr>
+        <w:t xml:space="preserve"> </w:t>
+      </w:r>
+      <w:r>
+        <w:rPr>
+          <w:sz w:val="24"/>
+          <w:szCs w:val="24"/>
+        </w:rPr>
+        <w:t xml:space="preserve">I require a solution that will allow me to bypass my lack of intelligence and critical thinking that prevents me from playing </w:t>
+      </w:r>
+      <w:proofErr w:type="spellStart"/>
+      <w:r>
+        <w:rPr>
+          <w:sz w:val="24"/>
+          <w:szCs w:val="24"/>
+        </w:rPr>
+        <w:t>TeamFight</w:t>
+      </w:r>
+      <w:proofErr w:type="spellEnd"/>
+      <w:r>
+        <w:rPr>
+          <w:sz w:val="24"/>
+          <w:szCs w:val="24"/>
+        </w:rPr>
+        <w:t xml:space="preserve"> Tactics at a high and competitive level (and to stop my friends calling me bad at TFT).</w:t>
+      </w:r>
+    </w:p>
+    <w:p>
+      <w:pPr>
+        <w:rPr>
+          <w:color w:val="5B9BD5" w:themeColor="accent5"/>
+          <w:sz w:val="28"/>
+          <w:szCs w:val="28"/>
+        </w:rPr>
+      </w:pPr>
+      <w:r>
+        <w:rPr>
+          <w:color w:val="5B9BD5" w:themeColor="accent5"/>
+          <w:sz w:val="28"/>
+          <w:szCs w:val="28"/>
+        </w:rPr>
+        <w:t>The Solution.</w:t>
+      </w:r>
+    </w:p>
+    <w:p>
+      <w:pPr>
+        <w:rPr>
+          <w:sz w:val="24"/>
+          <w:szCs w:val="24"/>
+        </w:rPr>
+      </w:pPr>
+      <w:r>
+        <w:rPr>
+          <w:sz w:val="24"/>
+          <w:szCs w:val="24"/>
+        </w:rPr>
+        <w:t xml:space="preserve">In an attempt to solve this problem (and stop my friends calling me bad at TFT), I will create a simulation of </w:t>
+      </w:r>
+      <w:r>
+        <w:rPr>
+          <w:sz w:val="24"/>
+          <w:szCs w:val="24"/>
+        </w:rPr>
+        <w:t>the</w:t>
+      </w:r>
+      <w:r>
+        <w:rPr>
+          <w:sz w:val="24"/>
+          <w:szCs w:val="24"/>
+        </w:rPr>
+        <w:t xml:space="preserve"> TFT game that a machine learning AI can run on to learn the game and, eventually, play the game for me, to solve the issue of my lack of intelligence and critical thinking (mainly to stop my friends calling me bad at TFT).</w:t>
+      </w:r>
+    </w:p>
     <w:sectPr>
       <w:pgSz w:w="11906" w:h="16838"/>
       <w:pgMar w:top="1440" w:right="1440" w:bottom="1440" w:left="1440" w:header="708" w:footer="708" w:gutter="0"/>

--- a/Coursework/TFTBot Coursework Main Document.docx
+++ b/Coursework/TFTBot Coursework Main Document.docx
@@ -131,13 +131,83 @@
         </w:rPr>
         <w:t xml:space="preserve"> Tactics is an </w:t>
       </w:r>
+      <w:r>
+        <w:rPr>
+          <w:sz w:val="24"/>
+          <w:szCs w:val="24"/>
+        </w:rPr>
+        <w:t>A</w:t>
+      </w:r>
+      <w:r>
+        <w:rPr>
+          <w:sz w:val="24"/>
+          <w:szCs w:val="24"/>
+        </w:rPr>
+        <w:t>uto</w:t>
+      </w:r>
+      <w:r>
+        <w:rPr>
+          <w:sz w:val="24"/>
+          <w:szCs w:val="24"/>
+        </w:rPr>
+        <w:t>-</w:t>
+      </w:r>
+      <w:r>
+        <w:rPr>
+          <w:sz w:val="24"/>
+          <w:szCs w:val="24"/>
+        </w:rPr>
+        <w:t>C</w:t>
+      </w:r>
+      <w:r>
+        <w:rPr>
+          <w:sz w:val="24"/>
+          <w:szCs w:val="24"/>
+        </w:rPr>
+        <w:t>hess, strategy game created by Riot Games and based on the engine that the popular MOBA League of Legends runs on</w:t>
+      </w:r>
+      <w:r>
+        <w:rPr>
+          <w:sz w:val="24"/>
+          <w:szCs w:val="24"/>
+        </w:rPr>
+        <w:t xml:space="preserve">. The game is a strategic game that requires intelligence, foresight, planning and critical thinking to succeed in. </w:t>
+      </w:r>
+      <w:r>
+        <w:rPr>
+          <w:sz w:val="24"/>
+          <w:szCs w:val="24"/>
+        </w:rPr>
+        <w:t>Unfortunately,</w:t>
+      </w:r>
+      <w:r>
+        <w:rPr>
+          <w:sz w:val="24"/>
+          <w:szCs w:val="24"/>
+        </w:rPr>
+        <w:t xml:space="preserve"> I lack all of these.</w:t>
+      </w:r>
+      <w:r>
+        <w:rPr>
+          <w:sz w:val="24"/>
+          <w:szCs w:val="24"/>
+        </w:rPr>
+        <w:t xml:space="preserve"> </w:t>
+      </w:r>
+      <w:r>
+        <w:rPr>
+          <w:sz w:val="24"/>
+          <w:szCs w:val="24"/>
+        </w:rPr>
+        <w:t xml:space="preserve">I require a solution that will allow me to bypass my lack of intelligence and critical thinking that prevents me from playing </w:t>
+      </w:r>
       <w:proofErr w:type="spellStart"/>
       <w:r>
         <w:rPr>
           <w:sz w:val="24"/>
           <w:szCs w:val="24"/>
         </w:rPr>
-        <w:t>autochess</w:t>
+        <w:t>TeamFight</w:t>
       </w:r>
       <w:proofErr w:type="spellEnd"/>
       <w:r>
@@ -145,58 +215,21 @@
           <w:sz w:val="24"/>
           <w:szCs w:val="24"/>
         </w:rPr>
-        <w:t>, strategy game created by Riot Games and based on the engine that the popular MOBA League of Legends runs on</w:t>
-      </w:r>
-      <w:r>
-        <w:rPr>
-          <w:sz w:val="24"/>
-          <w:szCs w:val="24"/>
-        </w:rPr>
-        <w:t xml:space="preserve">. The game is a strategic game that requires intelligence, foresight, planning and critical thinking to succeed in. </w:t>
-      </w:r>
-      <w:r>
-        <w:rPr>
-          <w:sz w:val="24"/>
-          <w:szCs w:val="24"/>
-        </w:rPr>
-        <w:t>Unfortunately,</w:t>
-      </w:r>
-      <w:r>
-        <w:rPr>
-          <w:sz w:val="24"/>
-          <w:szCs w:val="24"/>
-        </w:rPr>
-        <w:t xml:space="preserve"> I lack all of these.</w:t>
-      </w:r>
-      <w:r>
-        <w:rPr>
-          <w:sz w:val="24"/>
-          <w:szCs w:val="24"/>
-        </w:rPr>
-        <w:t xml:space="preserve"> </w:t>
-      </w:r>
-      <w:r>
-        <w:rPr>
-          <w:sz w:val="24"/>
-          <w:szCs w:val="24"/>
-        </w:rPr>
-        <w:t xml:space="preserve">I require a solution that will allow me to bypass my lack of intelligence and critical thinking that prevents me from playing </w:t>
-      </w:r>
-      <w:proofErr w:type="spellStart"/>
-      <w:r>
-        <w:rPr>
-          <w:sz w:val="24"/>
-          <w:szCs w:val="24"/>
-        </w:rPr>
-        <w:t>TeamFight</w:t>
-      </w:r>
-      <w:proofErr w:type="spellEnd"/>
-      <w:r>
-        <w:rPr>
-          <w:sz w:val="24"/>
-          <w:szCs w:val="24"/>
-        </w:rPr>
         <w:t xml:space="preserve"> Tactics at a high and competitive level (and to stop my friends calling me bad at TFT).</w:t>
+      </w:r>
+      <w:r>
+        <w:rPr>
+          <w:sz w:val="24"/>
+          <w:szCs w:val="24"/>
+        </w:rPr>
+        <w:t xml:space="preserve"> The end user for my product is me</w:t>
+      </w:r>
+      <w:r>
+        <w:rPr>
+          <w:sz w:val="24"/>
+          <w:szCs w:val="24"/>
+        </w:rPr>
+        <w:t xml:space="preserve"> and other individuals that suffer from a severe lack of intelligence that is required to play this game.</w:t>
       </w:r>
     </w:p>
     <w:p>
@@ -228,7 +261,14 @@
           <w:sz w:val="24"/>
           <w:szCs w:val="24"/>
         </w:rPr>
-        <w:t xml:space="preserve">In an attempt to solve this problem (and stop my friends calling me bad at TFT), I will create a simulation of </w:t>
+        <w:t>The solution is simple. T</w:t>
+      </w:r>
+      <w:r>
+        <w:rPr>
+          <w:sz w:val="24"/>
+          <w:szCs w:val="24"/>
+        </w:rPr>
+        <w:t xml:space="preserve">o solve this problem (and stop my friends calling me bad at TFT), I will create a simulation of </w:t>
       </w:r>
       <w:r>
         <w:rPr>
@@ -242,8 +282,83 @@
           <w:sz w:val="24"/>
           <w:szCs w:val="24"/>
         </w:rPr>
-        <w:t xml:space="preserve"> TFT game that a machine learning AI can run on to learn the game and, eventually, play the game for me, to solve the issue of my lack of intelligence and critical thinking (mainly to stop my friends calling me bad at TFT).</w:t>
-      </w:r>
+        <w:t xml:space="preserve"> TFT game that a machine learning AI can run on to learn the game and, eventually, play the game for me,</w:t>
+      </w:r>
+      <w:r>
+        <w:rPr>
+          <w:sz w:val="24"/>
+          <w:szCs w:val="24"/>
+        </w:rPr>
+        <w:t xml:space="preserve"> which should effectively</w:t>
+      </w:r>
+      <w:r>
+        <w:rPr>
+          <w:sz w:val="24"/>
+          <w:szCs w:val="24"/>
+        </w:rPr>
+        <w:t xml:space="preserve"> solve the issue of my lack of intelligence and critical thinking (mainly to stop my friends calling me bad at TFT).</w:t>
+      </w:r>
+    </w:p>
+    <w:p>
+      <w:pPr>
+        <w:rPr>
+          <w:color w:val="5B9BD5" w:themeColor="accent5"/>
+          <w:sz w:val="28"/>
+          <w:szCs w:val="28"/>
+        </w:rPr>
+      </w:pPr>
+      <w:r>
+        <w:rPr>
+          <w:color w:val="5B9BD5" w:themeColor="accent5"/>
+          <w:sz w:val="28"/>
+          <w:szCs w:val="28"/>
+        </w:rPr>
+        <w:t>Need for Computational Method.</w:t>
+      </w:r>
+    </w:p>
+    <w:p>
+      <w:pPr>
+        <w:rPr>
+          <w:sz w:val="24"/>
+          <w:szCs w:val="24"/>
+        </w:rPr>
+      </w:pPr>
+      <w:r>
+        <w:rPr>
+          <w:sz w:val="24"/>
+          <w:szCs w:val="24"/>
+        </w:rPr>
+        <w:t>The need for computational method is clear in this project. While there are supposedly some services that offer human-based “boosting” (playing the game for you to inflate your rank)</w:t>
+      </w:r>
+      <w:r>
+        <w:rPr>
+          <w:sz w:val="24"/>
+          <w:szCs w:val="24"/>
+        </w:rPr>
+        <w:t>, a computational approach to this problem could, eventually, provide a “player” with much greater skill than any individual human could. The AI would also be available free from charge and available whenever my friends asked me to pla</w:t>
+      </w:r>
+      <w:r>
+        <w:rPr>
+          <w:sz w:val="24"/>
+          <w:szCs w:val="24"/>
+        </w:rPr>
+        <w:t>y, unlike a human who could potentially suffer from things like “social plans” and “going outside and talking with people”</w:t>
+      </w:r>
+      <w:r>
+        <w:rPr>
+          <w:sz w:val="24"/>
+          <w:szCs w:val="24"/>
+        </w:rPr>
+        <w:t>. I believe this solution provides a fool-proof plan to solve the problem at hand of playing the TFT game at a high skill level (whilst completely coincidentally solving the issue of my friends calling me bad at TFT).</w:t>
+      </w:r>
+    </w:p>
+    <w:p>
+      <w:pPr>
+        <w:rPr>
+          <w:sz w:val="24"/>
+          <w:szCs w:val="24"/>
+        </w:rPr>
+      </w:pPr>
     </w:p>
     <w:sectPr>
       <w:pgSz w:w="11906" w:h="16838"/>

--- a/Coursework/TFTBot Coursework Main Document.docx
+++ b/Coursework/TFTBot Coursework Main Document.docx
@@ -12,7 +12,6 @@
           <w:szCs w:val="32"/>
         </w:rPr>
       </w:pPr>
-      <w:proofErr w:type="spellStart"/>
       <w:r>
         <w:rPr>
           <w:b/>
@@ -20,9 +19,8 @@
           <w:sz w:val="32"/>
           <w:szCs w:val="32"/>
         </w:rPr>
-        <w:t>TFTBot</w:t>
-      </w:r>
-      <w:proofErr w:type="spellEnd"/>
+        <w:t>TFTBot Project</w:t>
+      </w:r>
       <w:r>
         <w:rPr>
           <w:b/>
@@ -30,15 +28,6 @@
           <w:sz w:val="32"/>
           <w:szCs w:val="32"/>
         </w:rPr>
-        <w:t xml:space="preserve"> Project</w:t>
-      </w:r>
-      <w:r>
-        <w:rPr>
-          <w:b/>
-          <w:bCs/>
-          <w:sz w:val="32"/>
-          <w:szCs w:val="32"/>
-        </w:rPr>
         <w:t>:</w:t>
       </w:r>
     </w:p>
@@ -113,23 +102,21 @@
           <w:sz w:val="24"/>
           <w:szCs w:val="24"/>
         </w:rPr>
-        <w:t xml:space="preserve">TFT, otherwise known as </w:t>
-      </w:r>
-      <w:proofErr w:type="spellStart"/>
-      <w:r>
-        <w:rPr>
-          <w:sz w:val="24"/>
-          <w:szCs w:val="24"/>
-        </w:rPr>
-        <w:t>TeamFight</w:t>
-      </w:r>
-      <w:proofErr w:type="spellEnd"/>
-      <w:r>
-        <w:rPr>
-          <w:sz w:val="24"/>
-          <w:szCs w:val="24"/>
-        </w:rPr>
-        <w:t xml:space="preserve"> Tactics is an </w:t>
+        <w:t>TFT, otherwise known as Team</w:t>
+      </w:r>
+      <w:r>
+        <w:rPr>
+          <w:sz w:val="24"/>
+          <w:szCs w:val="24"/>
+        </w:rPr>
+        <w:t>-</w:t>
+      </w:r>
+      <w:r>
+        <w:rPr>
+          <w:sz w:val="24"/>
+          <w:szCs w:val="24"/>
+        </w:rPr>
+        <w:t xml:space="preserve">Fight Tactics is an </w:t>
       </w:r>
       <w:r>
         <w:rPr>
@@ -171,7 +158,21 @@
           <w:sz w:val="24"/>
           <w:szCs w:val="24"/>
         </w:rPr>
-        <w:t xml:space="preserve">. The game is a strategic game that requires intelligence, foresight, planning and critical thinking to succeed in. </w:t>
+        <w:t xml:space="preserve">. </w:t>
+      </w:r>
+      <w:r>
+        <w:rPr>
+          <w:sz w:val="24"/>
+          <w:szCs w:val="24"/>
+        </w:rPr>
+        <w:t xml:space="preserve">It is </w:t>
+      </w:r>
+      <w:r>
+        <w:rPr>
+          <w:sz w:val="24"/>
+          <w:szCs w:val="24"/>
+        </w:rPr>
+        <w:t xml:space="preserve">a strategic game that requires intelligence, foresight, planning and critical thinking to succeed in. </w:t>
       </w:r>
       <w:r>
         <w:rPr>
@@ -185,13 +186,6 @@
           <w:sz w:val="24"/>
           <w:szCs w:val="24"/>
         </w:rPr>
-        <w:t xml:space="preserve"> I lack all of these.</w:t>
-      </w:r>
-      <w:r>
-        <w:rPr>
-          <w:sz w:val="24"/>
-          <w:szCs w:val="24"/>
-        </w:rPr>
         <w:t xml:space="preserve"> </w:t>
       </w:r>
       <w:r>
@@ -199,37 +193,70 @@
           <w:sz w:val="24"/>
           <w:szCs w:val="24"/>
         </w:rPr>
-        <w:t xml:space="preserve">I require a solution that will allow me to bypass my lack of intelligence and critical thinking that prevents me from playing </w:t>
-      </w:r>
-      <w:proofErr w:type="spellStart"/>
-      <w:r>
-        <w:rPr>
-          <w:sz w:val="24"/>
-          <w:szCs w:val="24"/>
-        </w:rPr>
-        <w:t>TeamFight</w:t>
-      </w:r>
-      <w:proofErr w:type="spellEnd"/>
-      <w:r>
-        <w:rPr>
-          <w:sz w:val="24"/>
-          <w:szCs w:val="24"/>
-        </w:rPr>
-        <w:t xml:space="preserve"> Tactics at a high and competitive level (and to stop my friends calling me bad at TFT).</w:t>
-      </w:r>
-      <w:r>
-        <w:rPr>
-          <w:sz w:val="24"/>
-          <w:szCs w:val="24"/>
-        </w:rPr>
-        <w:t xml:space="preserve"> The end user for my product is me</w:t>
-      </w:r>
-      <w:r>
-        <w:rPr>
-          <w:sz w:val="24"/>
-          <w:szCs w:val="24"/>
-        </w:rPr>
-        <w:t xml:space="preserve"> and other individuals that suffer from a severe lack of intelligence that is required to play this game.</w:t>
+        <w:t>Suket Arya, my client,</w:t>
+      </w:r>
+      <w:r>
+        <w:rPr>
+          <w:sz w:val="24"/>
+          <w:szCs w:val="24"/>
+        </w:rPr>
+        <w:t xml:space="preserve"> lack</w:t>
+      </w:r>
+      <w:r>
+        <w:rPr>
+          <w:sz w:val="24"/>
+          <w:szCs w:val="24"/>
+        </w:rPr>
+        <w:t>s</w:t>
+      </w:r>
+      <w:r>
+        <w:rPr>
+          <w:sz w:val="24"/>
+          <w:szCs w:val="24"/>
+        </w:rPr>
+        <w:t xml:space="preserve"> all of these.</w:t>
+      </w:r>
+      <w:r>
+        <w:rPr>
+          <w:sz w:val="24"/>
+          <w:szCs w:val="24"/>
+        </w:rPr>
+        <w:t xml:space="preserve"> </w:t>
+      </w:r>
+      <w:r>
+        <w:rPr>
+          <w:sz w:val="24"/>
+          <w:szCs w:val="24"/>
+        </w:rPr>
+        <w:t xml:space="preserve">I require a solution that will allow </w:t>
+      </w:r>
+      <w:r>
+        <w:rPr>
+          <w:sz w:val="24"/>
+          <w:szCs w:val="24"/>
+        </w:rPr>
+        <w:t>Suket</w:t>
+      </w:r>
+      <w:r>
+        <w:rPr>
+          <w:sz w:val="24"/>
+          <w:szCs w:val="24"/>
+        </w:rPr>
+        <w:t xml:space="preserve"> to bypass my lack of intelligence and critical thinking that</w:t>
+      </w:r>
+      <w:r>
+        <w:rPr>
+          <w:sz w:val="24"/>
+          <w:szCs w:val="24"/>
+        </w:rPr>
+        <w:t xml:space="preserve"> inhibits me from playing Team-Fight Tactics at a high level</w:t>
+      </w:r>
+      <w:r>
+        <w:rPr>
+          <w:sz w:val="24"/>
+          <w:szCs w:val="24"/>
+        </w:rPr>
+        <w:t>.</w:t>
       </w:r>
     </w:p>
     <w:p>
@@ -261,42 +288,7 @@
           <w:sz w:val="24"/>
           <w:szCs w:val="24"/>
         </w:rPr>
-        <w:t>The solution is simple. T</w:t>
-      </w:r>
-      <w:r>
-        <w:rPr>
-          <w:sz w:val="24"/>
-          <w:szCs w:val="24"/>
-        </w:rPr>
-        <w:t xml:space="preserve">o solve this problem (and stop my friends calling me bad at TFT), I will create a simulation of </w:t>
-      </w:r>
-      <w:r>
-        <w:rPr>
-          <w:sz w:val="24"/>
-          <w:szCs w:val="24"/>
-        </w:rPr>
-        <w:t>the</w:t>
-      </w:r>
-      <w:r>
-        <w:rPr>
-          <w:sz w:val="24"/>
-          <w:szCs w:val="24"/>
-        </w:rPr>
-        <w:t xml:space="preserve"> TFT game that a machine learning AI can run on to learn the game and, eventually, play the game for me,</w:t>
-      </w:r>
-      <w:r>
-        <w:rPr>
-          <w:sz w:val="24"/>
-          <w:szCs w:val="24"/>
-        </w:rPr>
-        <w:t xml:space="preserve"> which should effectively</w:t>
-      </w:r>
-      <w:r>
-        <w:rPr>
-          <w:sz w:val="24"/>
-          <w:szCs w:val="24"/>
-        </w:rPr>
-        <w:t xml:space="preserve"> solve the issue of my lack of intelligence and critical thinking (mainly to stop my friends calling me bad at TFT).</w:t>
+        <w:t xml:space="preserve">The solution is simple. I will recreate a version of the TFT game, following this I will then create a machine-learning AI that can play on this TFT clone until it can play the game at an advanced and competitive level. </w:t>
       </w:r>
     </w:p>
     <w:p>

--- a/Coursework/TFTBot Coursework Main Document.docx
+++ b/Coursework/TFTBot Coursework Main Document.docx
@@ -34,34 +34,18 @@
     <w:p>
       <w:pPr>
         <w:rPr>
+          <w:b/>
+          <w:bCs/>
+          <w:sz w:val="32"/>
+          <w:szCs w:val="32"/>
+        </w:rPr>
+      </w:pPr>
+      <w:r>
+        <w:rPr>
           <w:color w:val="5B9BD5" w:themeColor="accent5"/>
           <w:sz w:val="32"/>
           <w:szCs w:val="32"/>
         </w:rPr>
-      </w:pPr>
-      <w:r>
-        <w:rPr>
-          <w:color w:val="5B9BD5" w:themeColor="accent5"/>
-          <w:sz w:val="32"/>
-          <w:szCs w:val="32"/>
-        </w:rPr>
-        <w:t>Introduction:</w:t>
-      </w:r>
-    </w:p>
-    <w:p>
-      <w:pPr>
-        <w:rPr>
-          <w:color w:val="5B9BD5" w:themeColor="accent5"/>
-          <w:sz w:val="32"/>
-          <w:szCs w:val="32"/>
-        </w:rPr>
-      </w:pPr>
-      <w:r>
-        <w:rPr>
-          <w:color w:val="5B9BD5" w:themeColor="accent5"/>
-          <w:sz w:val="32"/>
-          <w:szCs w:val="32"/>
-        </w:rPr>
         <w:t>Analysis.</w:t>
       </w:r>
     </w:p>
@@ -165,98 +149,7 @@
           <w:sz w:val="24"/>
           <w:szCs w:val="24"/>
         </w:rPr>
-        <w:t xml:space="preserve">It is </w:t>
-      </w:r>
-      <w:r>
-        <w:rPr>
-          <w:sz w:val="24"/>
-          <w:szCs w:val="24"/>
-        </w:rPr>
-        <w:t xml:space="preserve">a strategic game that requires intelligence, foresight, planning and critical thinking to succeed in. </w:t>
-      </w:r>
-      <w:r>
-        <w:rPr>
-          <w:sz w:val="24"/>
-          <w:szCs w:val="24"/>
-        </w:rPr>
-        <w:t>Unfortunately,</w:t>
-      </w:r>
-      <w:r>
-        <w:rPr>
-          <w:sz w:val="24"/>
-          <w:szCs w:val="24"/>
-        </w:rPr>
-        <w:t xml:space="preserve"> </w:t>
-      </w:r>
-      <w:r>
-        <w:rPr>
-          <w:sz w:val="24"/>
-          <w:szCs w:val="24"/>
-        </w:rPr>
-        <w:t>Suket Arya, my client,</w:t>
-      </w:r>
-      <w:r>
-        <w:rPr>
-          <w:sz w:val="24"/>
-          <w:szCs w:val="24"/>
-        </w:rPr>
-        <w:t xml:space="preserve"> lack</w:t>
-      </w:r>
-      <w:r>
-        <w:rPr>
-          <w:sz w:val="24"/>
-          <w:szCs w:val="24"/>
-        </w:rPr>
-        <w:t>s</w:t>
-      </w:r>
-      <w:r>
-        <w:rPr>
-          <w:sz w:val="24"/>
-          <w:szCs w:val="24"/>
-        </w:rPr>
-        <w:t xml:space="preserve"> all of these.</w:t>
-      </w:r>
-      <w:r>
-        <w:rPr>
-          <w:sz w:val="24"/>
-          <w:szCs w:val="24"/>
-        </w:rPr>
-        <w:t xml:space="preserve"> </w:t>
-      </w:r>
-      <w:r>
-        <w:rPr>
-          <w:sz w:val="24"/>
-          <w:szCs w:val="24"/>
-        </w:rPr>
-        <w:t xml:space="preserve">I require a solution that will allow </w:t>
-      </w:r>
-      <w:r>
-        <w:rPr>
-          <w:sz w:val="24"/>
-          <w:szCs w:val="24"/>
-        </w:rPr>
-        <w:t>Suket</w:t>
-      </w:r>
-      <w:r>
-        <w:rPr>
-          <w:sz w:val="24"/>
-          <w:szCs w:val="24"/>
-        </w:rPr>
-        <w:t xml:space="preserve"> to bypass my lack of intelligence and critical thinking that</w:t>
-      </w:r>
-      <w:r>
-        <w:rPr>
-          <w:sz w:val="24"/>
-          <w:szCs w:val="24"/>
-        </w:rPr>
-        <w:t xml:space="preserve"> inhibits me from playing Team-Fight Tactics at a high level</w:t>
-      </w:r>
-      <w:r>
-        <w:rPr>
-          <w:sz w:val="24"/>
-          <w:szCs w:val="24"/>
-        </w:rPr>
-        <w:t>.</w:t>
+        <w:t>It is a incredibly complex, strategic game that requires game knowledge, experience and expert teaching to play at a high/ competitive level. Unfortunately, the game itself offers subpar at best tutorials to educate new players on how to play the game. New players are flung blind into the advanced game with little advice or guidance given, leaving them confused and loss during gameplay, hurting the experience, especially when they go up against more experienced players.</w:t>
       </w:r>
     </w:p>
     <w:p>
@@ -288,60 +181,350 @@
           <w:sz w:val="24"/>
           <w:szCs w:val="24"/>
         </w:rPr>
-        <w:t xml:space="preserve">The solution is simple. I will recreate a version of the TFT game, following this I will then create a machine-learning AI that can play on this TFT clone until it can play the game at an advanced and competitive level. </w:t>
-      </w:r>
-    </w:p>
-    <w:p>
-      <w:pPr>
+        <w:t>I believe that the solution for this is to create a TFT AI that players can play the game against at a configurable difficulty and around the clock</w:t>
+      </w:r>
+      <w:r>
+        <w:rPr>
+          <w:sz w:val="24"/>
+          <w:szCs w:val="24"/>
+        </w:rPr>
+        <w:t xml:space="preserve">. This will allow the players to improve and learn at their own rate, whilst also providing the invaluable opportunity to have an assistant that can assess any situation and provide immediate feedback and guidance on what could be improved </w:t>
+      </w:r>
+      <w:r>
+        <w:rPr>
+          <w:sz w:val="24"/>
+          <w:szCs w:val="24"/>
+        </w:rPr>
+        <w:t xml:space="preserve">on. I believe that the improvement gained from this would be the optimum way to improve at the game, far outweighing other methods such reading guides. </w:t>
+      </w:r>
+    </w:p>
+    <w:p>
+      <w:pPr>
+        <w:rPr>
+          <w:sz w:val="24"/>
+          <w:szCs w:val="24"/>
+        </w:rPr>
+      </w:pPr>
+      <w:r>
         <w:rPr>
           <w:color w:val="5B9BD5" w:themeColor="accent5"/>
           <w:sz w:val="28"/>
           <w:szCs w:val="28"/>
         </w:rPr>
-      </w:pPr>
+        <w:t>The S</w:t>
+      </w:r>
       <w:r>
         <w:rPr>
           <w:color w:val="5B9BD5" w:themeColor="accent5"/>
           <w:sz w:val="28"/>
           <w:szCs w:val="28"/>
         </w:rPr>
+        <w:t>takeholders:</w:t>
+      </w:r>
+      <w:r>
+        <w:rPr>
+          <w:sz w:val="24"/>
+          <w:szCs w:val="24"/>
+        </w:rPr>
+        <w:t xml:space="preserve"> </w:t>
+      </w:r>
+    </w:p>
+    <w:p>
+      <w:pPr>
+        <w:rPr>
+          <w:color w:val="5B9BD5" w:themeColor="accent5"/>
+          <w:sz w:val="28"/>
+          <w:szCs w:val="28"/>
+        </w:rPr>
+      </w:pPr>
+      <w:r>
+        <w:rPr>
+          <w:sz w:val="24"/>
+          <w:szCs w:val="24"/>
+        </w:rPr>
+        <w:t xml:space="preserve">The stakeholders/ target audience for the project will be </w:t>
+      </w:r>
+      <w:r>
+        <w:rPr>
+          <w:sz w:val="24"/>
+          <w:szCs w:val="24"/>
+        </w:rPr>
+        <w:t>players of the TFT game who either want to learn it for the first time, or improve their skills at the game.</w:t>
+      </w:r>
+      <w:r>
+        <w:rPr>
+          <w:sz w:val="24"/>
+          <w:szCs w:val="24"/>
+        </w:rPr>
+        <w:t xml:space="preserve"> </w:t>
+      </w:r>
+      <w:r>
+        <w:rPr>
+          <w:sz w:val="24"/>
+          <w:szCs w:val="24"/>
+        </w:rPr>
+        <w:t>This will offer them an invaluable service to improve their ability to play the game at a competitive level, being vastly greater than any readily available method. Expert-guidance from an already pro level/ highly experienced player would be comparable, yet is not readily/ realistically available for everyone, all the time, unlike my solution.</w:t>
+      </w:r>
+    </w:p>
+    <w:p>
+      <w:pPr>
+        <w:rPr>
+          <w:color w:val="5B9BD5" w:themeColor="accent5"/>
+          <w:sz w:val="28"/>
+          <w:szCs w:val="28"/>
+        </w:rPr>
+      </w:pPr>
+      <w:r>
+        <w:rPr>
+          <w:color w:val="5B9BD5" w:themeColor="accent5"/>
+          <w:sz w:val="28"/>
+          <w:szCs w:val="28"/>
+        </w:rPr>
+        <w:t>Existing Solutions:</w:t>
+      </w:r>
+    </w:p>
+    <w:p>
+      <w:pPr>
+        <w:rPr>
+          <w:sz w:val="24"/>
+          <w:szCs w:val="24"/>
+        </w:rPr>
+      </w:pPr>
+      <w:r>
+        <w:rPr>
+          <w:sz w:val="24"/>
+          <w:szCs w:val="24"/>
+        </w:rPr>
+        <w:t>There are a few existing solutions available for players learning to play the game, such as reading community-crafted guides or watching videos from Youtubers. However, all pose key flaws that can be solved by my AI.</w:t>
+      </w:r>
+      <w:r>
+        <w:rPr>
+          <w:sz w:val="24"/>
+          <w:szCs w:val="24"/>
+        </w:rPr>
+        <w:t xml:space="preserve"> I will evaluate a few of them below.</w:t>
+      </w:r>
+    </w:p>
+    <w:p>
+      <w:pPr>
+        <w:rPr>
+          <w:i/>
+          <w:iCs/>
+          <w:sz w:val="24"/>
+          <w:szCs w:val="24"/>
+        </w:rPr>
+      </w:pPr>
+    </w:p>
+    <w:p>
+      <w:pPr>
+        <w:rPr>
+          <w:i/>
+          <w:iCs/>
+          <w:sz w:val="24"/>
+          <w:szCs w:val="24"/>
+        </w:rPr>
+      </w:pPr>
+    </w:p>
+    <w:p>
+      <w:pPr>
+        <w:rPr>
+          <w:i/>
+          <w:iCs/>
+          <w:sz w:val="24"/>
+          <w:szCs w:val="24"/>
+        </w:rPr>
+      </w:pPr>
+    </w:p>
+    <w:p>
+      <w:pPr>
+        <w:rPr>
+          <w:i/>
+          <w:iCs/>
+          <w:sz w:val="24"/>
+          <w:szCs w:val="24"/>
+        </w:rPr>
+      </w:pPr>
+    </w:p>
+    <w:p>
+      <w:pPr>
+        <w:rPr>
+          <w:i/>
+          <w:iCs/>
+          <w:sz w:val="24"/>
+          <w:szCs w:val="24"/>
+        </w:rPr>
+      </w:pPr>
+    </w:p>
+    <w:p>
+      <w:pPr>
+        <w:rPr>
+          <w:i/>
+          <w:iCs/>
+          <w:sz w:val="24"/>
+          <w:szCs w:val="24"/>
+        </w:rPr>
+      </w:pPr>
+    </w:p>
+    <w:p>
+      <w:pPr>
+        <w:rPr>
+          <w:i/>
+          <w:iCs/>
+          <w:sz w:val="24"/>
+          <w:szCs w:val="24"/>
+        </w:rPr>
+      </w:pPr>
+      <w:r>
+        <w:rPr>
+          <w:i/>
+          <w:iCs/>
+          <w:sz w:val="24"/>
+          <w:szCs w:val="24"/>
+        </w:rPr>
+        <w:lastRenderedPageBreak/>
+        <w:t>Community Made Guides/ Watching Videos:</w:t>
+      </w:r>
+    </w:p>
+    <w:p>
+      <w:pPr>
+        <w:rPr>
+          <w:sz w:val="24"/>
+          <w:szCs w:val="24"/>
+        </w:rPr>
+      </w:pPr>
+      <w:r>
+        <w:rPr>
+          <w:sz w:val="24"/>
+          <w:szCs w:val="24"/>
+        </w:rPr>
+        <w:t>This category is a blanket statement for community made content that aims to offer tips and tricks/ advice to improve yourself at TFT. They often offer a good basic level of content for new players, however they all suffer from some shared flaws:</w:t>
+      </w:r>
+    </w:p>
+    <w:p>
+      <w:pPr>
+        <w:pStyle w:val="ListParagraph"/>
+        <w:numPr>
+          <w:ilvl w:val="0"/>
+          <w:numId w:val="1"/>
+        </w:numPr>
+        <w:rPr>
+          <w:sz w:val="24"/>
+          <w:szCs w:val="24"/>
+        </w:rPr>
+      </w:pPr>
+      <w:r>
+        <w:rPr>
+          <w:sz w:val="24"/>
+          <w:szCs w:val="24"/>
+        </w:rPr>
+        <w:t>Can be outdated/ has to be updated:</w:t>
+      </w:r>
+    </w:p>
+    <w:p>
+      <w:pPr>
+        <w:rPr>
+          <w:sz w:val="24"/>
+          <w:szCs w:val="24"/>
+        </w:rPr>
+      </w:pPr>
+      <w:r>
+        <w:rPr>
+          <w:sz w:val="24"/>
+          <w:szCs w:val="24"/>
+        </w:rPr>
+        <w:t>Any guide risks becoming outdated at the drop of a hat when a new strategy or update is introduced to the game, maybe even risking harming some players’ ability to play the game if they read outdated information.</w:t>
+      </w:r>
+    </w:p>
+    <w:p>
+      <w:pPr>
+        <w:pStyle w:val="ListParagraph"/>
+        <w:numPr>
+          <w:ilvl w:val="0"/>
+          <w:numId w:val="1"/>
+        </w:numPr>
+        <w:rPr>
+          <w:sz w:val="24"/>
+          <w:szCs w:val="24"/>
+        </w:rPr>
+      </w:pPr>
+      <w:r>
+        <w:rPr>
+          <w:sz w:val="24"/>
+          <w:szCs w:val="24"/>
+        </w:rPr>
+        <w:t>Can be low quality/ incorrect:</w:t>
+      </w:r>
+    </w:p>
+    <w:p>
+      <w:pPr>
+        <w:rPr>
+          <w:sz w:val="24"/>
+          <w:szCs w:val="24"/>
+        </w:rPr>
+      </w:pPr>
+      <w:r>
+        <w:rPr>
+          <w:sz w:val="24"/>
+          <w:szCs w:val="24"/>
+        </w:rPr>
+        <w:t xml:space="preserve">Many guides can suffer from being incorrect or of low quality, whether due to malicious intent or not. The writer of the guide has to be experienced and </w:t>
+      </w:r>
+      <w:r>
+        <w:rPr>
+          <w:sz w:val="24"/>
+          <w:szCs w:val="24"/>
+        </w:rPr>
+        <w:t xml:space="preserve">willing to spend vast quantities of time creating a quality and accurate guide. If they wilfully make a mistake or not, any errors that are present in their work can harm the thousands of players who may choose to read it. </w:t>
+      </w:r>
+    </w:p>
+    <w:p>
+      <w:pPr>
+        <w:ind w:left="420"/>
+        <w:rPr>
+          <w:sz w:val="24"/>
+          <w:szCs w:val="24"/>
+        </w:rPr>
+      </w:pPr>
+    </w:p>
+    <w:p>
+      <w:pPr>
+        <w:rPr>
+          <w:sz w:val="24"/>
+          <w:szCs w:val="24"/>
+        </w:rPr>
+      </w:pPr>
+    </w:p>
+    <w:p>
+      <w:pPr>
+        <w:rPr>
+          <w:sz w:val="24"/>
+          <w:szCs w:val="24"/>
+        </w:rPr>
+      </w:pPr>
+    </w:p>
+    <w:p>
+      <w:pPr>
+        <w:rPr>
+          <w:sz w:val="24"/>
+          <w:szCs w:val="24"/>
+        </w:rPr>
+      </w:pPr>
+    </w:p>
+    <w:p>
+      <w:pPr>
+        <w:rPr>
+          <w:color w:val="5B9BD5" w:themeColor="accent5"/>
+          <w:sz w:val="28"/>
+          <w:szCs w:val="28"/>
+        </w:rPr>
+      </w:pPr>
+      <w:r>
+        <w:rPr>
+          <w:color w:val="5B9BD5" w:themeColor="accent5"/>
+          <w:sz w:val="28"/>
+          <w:szCs w:val="28"/>
+        </w:rPr>
         <w:t>Need for Computational Method.</w:t>
-      </w:r>
-    </w:p>
-    <w:p>
-      <w:pPr>
-        <w:rPr>
-          <w:sz w:val="24"/>
-          <w:szCs w:val="24"/>
-        </w:rPr>
-      </w:pPr>
-      <w:r>
-        <w:rPr>
-          <w:sz w:val="24"/>
-          <w:szCs w:val="24"/>
-        </w:rPr>
-        <w:t>The need for computational method is clear in this project. While there are supposedly some services that offer human-based “boosting” (playing the game for you to inflate your rank)</w:t>
-      </w:r>
-      <w:r>
-        <w:rPr>
-          <w:sz w:val="24"/>
-          <w:szCs w:val="24"/>
-        </w:rPr>
-        <w:t>, a computational approach to this problem could, eventually, provide a “player” with much greater skill than any individual human could. The AI would also be available free from charge and available whenever my friends asked me to pla</w:t>
-      </w:r>
-      <w:r>
-        <w:rPr>
-          <w:sz w:val="24"/>
-          <w:szCs w:val="24"/>
-        </w:rPr>
-        <w:t>y, unlike a human who could potentially suffer from things like “social plans” and “going outside and talking with people”</w:t>
-      </w:r>
-      <w:r>
-        <w:rPr>
-          <w:sz w:val="24"/>
-          <w:szCs w:val="24"/>
-        </w:rPr>
-        <w:t>. I believe this solution provides a fool-proof plan to solve the problem at hand of playing the TFT game at a high skill level (whilst completely coincidentally solving the issue of my friends calling me bad at TFT).</w:t>
       </w:r>
     </w:p>
     <w:p>
@@ -360,6 +543,127 @@
     </w:sectPr>
   </w:body>
 </w:document>
+</file>
+
+<file path=word/numbering.xml><?xml version="1.0" encoding="utf-8"?>
+<w:numbering xmlns:wpc="http://schemas.microsoft.com/office/word/2010/wordprocessingCanvas" xmlns:cx="http://schemas.microsoft.com/office/drawing/2014/chartex" xmlns:cx1="http://schemas.microsoft.com/office/drawing/2015/9/8/chartex" xmlns:cx2="http://schemas.microsoft.com/office/drawing/2015/10/21/chartex" xmlns:cx3="http://schemas.microsoft.com/office/drawing/2016/5/9/chartex" xmlns:cx4="http://schemas.microsoft.com/office/drawing/2016/5/10/chartex" xmlns:cx5="http://schemas.microsoft.com/office/drawing/2016/5/11/chartex" xmlns:cx6="http://schemas.microsoft.com/office/drawing/2016/5/12/chartex" xmlns:cx7="http://schemas.microsoft.com/office/drawing/2016/5/13/chartex" xmlns:cx8="http://schemas.microsoft.com/office/drawing/2016/5/14/chartex" xmlns:mc="http://schemas.openxmlformats.org/markup-compatibility/2006" xmlns:aink="http://schemas.microsoft.com/office/drawing/2016/ink" xmlns:am3d="http://schemas.microsoft.com/office/drawing/2017/model3d" xmlns:o="urn:schemas-microsoft-com:office:office" xmlns:r="http://schemas.openxmlformats.org/officeDocument/2006/relationships" xmlns:m="http://schemas.openxmlformats.org/officeDocument/2006/math" xmlns:v="urn:schemas-microsoft-com:vml" xmlns:wp14="http://schemas.microsoft.com/office/word/2010/wordprocessingDrawing" xmlns:wp="http://schemas.openxmlformats.org/drawingml/2006/wordprocessingDrawing" xmlns:w10="urn:schemas-microsoft-com:office:word" xmlns:w="http://schemas.openxmlformats.org/wordprocessingml/2006/main" xmlns:w14="http://schemas.microsoft.com/office/word/2010/wordml" xmlns:w15="http://schemas.microsoft.com/office/word/2012/wordml" xmlns:w16cex="http://schemas.microsoft.com/office/word/2018/wordml/cex" xmlns:w16cid="http://schemas.microsoft.com/office/word/2016/wordml/cid" xmlns:w16="http://schemas.microsoft.com/office/word/2018/wordml" xmlns:w16sdtdh="http://schemas.microsoft.com/office/word/2020/wordml/sdtdatahash" xmlns:w16se="http://schemas.microsoft.com/office/word/2015/wordml/symex" xmlns:wpg="http://schemas.microsoft.com/office/word/2010/wordprocessingGroup" xmlns:wpi="http://schemas.microsoft.com/office/word/2010/wordprocessingInk" xmlns:wne="http://schemas.microsoft.com/office/word/2006/wordml" xmlns:wps="http://schemas.microsoft.com/office/word/2010/wordprocessingShape" mc:Ignorable="w14 w15 w16se w16cid w16 w16cex w16sdtdh wp14">
+  <w:abstractNum w:abstractNumId="0" w15:restartNumberingAfterBreak="0">
+    <w:nsid w:val="6FD22CC9"/>
+    <w:multiLevelType w:val="hybridMultilevel"/>
+    <w:tmpl w:val="3F3C6AF0"/>
+    <w:lvl w:ilvl="0" w:tplc="08090001">
+      <w:start w:val="1"/>
+      <w:numFmt w:val="bullet"/>
+      <w:lvlText w:val=""/>
+      <w:lvlJc w:val="left"/>
+      <w:pPr>
+        <w:ind w:left="780" w:hanging="360"/>
+      </w:pPr>
+      <w:rPr>
+        <w:rFonts w:ascii="Symbol" w:hAnsi="Symbol" w:hint="default"/>
+      </w:rPr>
+    </w:lvl>
+    <w:lvl w:ilvl="1" w:tplc="08090003" w:tentative="1">
+      <w:start w:val="1"/>
+      <w:numFmt w:val="bullet"/>
+      <w:lvlText w:val="o"/>
+      <w:lvlJc w:val="left"/>
+      <w:pPr>
+        <w:ind w:left="1500" w:hanging="360"/>
+      </w:pPr>
+      <w:rPr>
+        <w:rFonts w:ascii="Courier New" w:hAnsi="Courier New" w:cs="Courier New" w:hint="default"/>
+      </w:rPr>
+    </w:lvl>
+    <w:lvl w:ilvl="2" w:tplc="08090005" w:tentative="1">
+      <w:start w:val="1"/>
+      <w:numFmt w:val="bullet"/>
+      <w:lvlText w:val=""/>
+      <w:lvlJc w:val="left"/>
+      <w:pPr>
+        <w:ind w:left="2220" w:hanging="360"/>
+      </w:pPr>
+      <w:rPr>
+        <w:rFonts w:ascii="Wingdings" w:hAnsi="Wingdings" w:hint="default"/>
+      </w:rPr>
+    </w:lvl>
+    <w:lvl w:ilvl="3" w:tplc="08090001" w:tentative="1">
+      <w:start w:val="1"/>
+      <w:numFmt w:val="bullet"/>
+      <w:lvlText w:val=""/>
+      <w:lvlJc w:val="left"/>
+      <w:pPr>
+        <w:ind w:left="2940" w:hanging="360"/>
+      </w:pPr>
+      <w:rPr>
+        <w:rFonts w:ascii="Symbol" w:hAnsi="Symbol" w:hint="default"/>
+      </w:rPr>
+    </w:lvl>
+    <w:lvl w:ilvl="4" w:tplc="08090003" w:tentative="1">
+      <w:start w:val="1"/>
+      <w:numFmt w:val="bullet"/>
+      <w:lvlText w:val="o"/>
+      <w:lvlJc w:val="left"/>
+      <w:pPr>
+        <w:ind w:left="3660" w:hanging="360"/>
+      </w:pPr>
+      <w:rPr>
+        <w:rFonts w:ascii="Courier New" w:hAnsi="Courier New" w:cs="Courier New" w:hint="default"/>
+      </w:rPr>
+    </w:lvl>
+    <w:lvl w:ilvl="5" w:tplc="08090005" w:tentative="1">
+      <w:start w:val="1"/>
+      <w:numFmt w:val="bullet"/>
+      <w:lvlText w:val=""/>
+      <w:lvlJc w:val="left"/>
+      <w:pPr>
+        <w:ind w:left="4380" w:hanging="360"/>
+      </w:pPr>
+      <w:rPr>
+        <w:rFonts w:ascii="Wingdings" w:hAnsi="Wingdings" w:hint="default"/>
+      </w:rPr>
+    </w:lvl>
+    <w:lvl w:ilvl="6" w:tplc="08090001" w:tentative="1">
+      <w:start w:val="1"/>
+      <w:numFmt w:val="bullet"/>
+      <w:lvlText w:val=""/>
+      <w:lvlJc w:val="left"/>
+      <w:pPr>
+        <w:ind w:left="5100" w:hanging="360"/>
+      </w:pPr>
+      <w:rPr>
+        <w:rFonts w:ascii="Symbol" w:hAnsi="Symbol" w:hint="default"/>
+      </w:rPr>
+    </w:lvl>
+    <w:lvl w:ilvl="7" w:tplc="08090003" w:tentative="1">
+      <w:start w:val="1"/>
+      <w:numFmt w:val="bullet"/>
+      <w:lvlText w:val="o"/>
+      <w:lvlJc w:val="left"/>
+      <w:pPr>
+        <w:ind w:left="5820" w:hanging="360"/>
+      </w:pPr>
+      <w:rPr>
+        <w:rFonts w:ascii="Courier New" w:hAnsi="Courier New" w:cs="Courier New" w:hint="default"/>
+      </w:rPr>
+    </w:lvl>
+    <w:lvl w:ilvl="8" w:tplc="08090005" w:tentative="1">
+      <w:start w:val="1"/>
+      <w:numFmt w:val="bullet"/>
+      <w:lvlText w:val=""/>
+      <w:lvlJc w:val="left"/>
+      <w:pPr>
+        <w:ind w:left="6540" w:hanging="360"/>
+      </w:pPr>
+      <w:rPr>
+        <w:rFonts w:ascii="Wingdings" w:hAnsi="Wingdings" w:hint="default"/>
+      </w:rPr>
+    </w:lvl>
+  </w:abstractNum>
+  <w:num w:numId="1">
+    <w:abstractNumId w:val="0"/>
+  </w:num>
+</w:numbering>
 </file>
 
 <file path=word/styles.xml><?xml version="1.0" encoding="utf-8"?>
@@ -788,6 +1092,17 @@
     <w:semiHidden/>
     <w:unhideWhenUsed/>
   </w:style>
+  <w:style w:type="paragraph" w:styleId="ListParagraph">
+    <w:name w:val="List Paragraph"/>
+    <w:basedOn w:val="Normal"/>
+    <w:uiPriority w:val="34"/>
+    <w:qFormat/>
+    <w:rsid w:val="00463C97"/>
+    <w:pPr>
+      <w:ind w:left="720"/>
+      <w:contextualSpacing/>
+    </w:pPr>
+  </w:style>
 </w:styles>
 </file>
 

--- a/Coursework/TFTBot Coursework Main Document.docx
+++ b/Coursework/TFTBot Coursework Main Document.docx
@@ -12,6 +12,7 @@
           <w:szCs w:val="32"/>
         </w:rPr>
       </w:pPr>
+      <w:proofErr w:type="spellStart"/>
       <w:r>
         <w:rPr>
           <w:b/>
@@ -19,8 +20,9 @@
           <w:sz w:val="32"/>
           <w:szCs w:val="32"/>
         </w:rPr>
-        <w:t>TFTBot Project</w:t>
-      </w:r>
+        <w:t>TFTBot</w:t>
+      </w:r>
+      <w:proofErr w:type="spellEnd"/>
       <w:r>
         <w:rPr>
           <w:b/>
@@ -28,17 +30,26 @@
           <w:sz w:val="32"/>
           <w:szCs w:val="32"/>
         </w:rPr>
-        <w:t>:</w:t>
-      </w:r>
-    </w:p>
-    <w:p>
-      <w:pPr>
+        <w:t xml:space="preserve"> Project</w:t>
+      </w:r>
+      <w:r>
         <w:rPr>
           <w:b/>
           <w:bCs/>
           <w:sz w:val="32"/>
           <w:szCs w:val="32"/>
         </w:rPr>
+        <w:t>:</w:t>
+      </w:r>
+    </w:p>
+    <w:p>
+      <w:pPr>
+        <w:rPr>
+          <w:b/>
+          <w:bCs/>
+          <w:sz w:val="32"/>
+          <w:szCs w:val="32"/>
+        </w:rPr>
       </w:pPr>
       <w:r>
         <w:rPr>
@@ -149,7 +160,23 @@
           <w:sz w:val="24"/>
           <w:szCs w:val="24"/>
         </w:rPr>
-        <w:t>It is a incredibly complex, strategic game that requires game knowledge, experience and expert teaching to play at a high/ competitive level. Unfortunately, the game itself offers subpar at best tutorials to educate new players on how to play the game. New players are flung blind into the advanced game with little advice or guidance given, leaving them confused and loss during gameplay, hurting the experience, especially when they go up against more experienced players.</w:t>
+        <w:t xml:space="preserve">It is </w:t>
+      </w:r>
+      <w:proofErr w:type="spellStart"/>
+      <w:r>
+        <w:rPr>
+          <w:sz w:val="24"/>
+          <w:szCs w:val="24"/>
+        </w:rPr>
+        <w:t>a</w:t>
+      </w:r>
+      <w:proofErr w:type="spellEnd"/>
+      <w:r>
+        <w:rPr>
+          <w:sz w:val="24"/>
+          <w:szCs w:val="24"/>
+        </w:rPr>
+        <w:t xml:space="preserve"> incredibly complex, strategic game that requires game knowledge, experience and expert teaching to play at a high/ competitive level. Unfortunately, the game itself offers subpar at best tutorials to educate new players on how to play the game. New players are flung blind into the advanced game with little advice or guidance given, leaving them confused and loss during gameplay, hurting the experience, especially when they go up against more experienced players.</w:t>
       </w:r>
     </w:p>
     <w:p>
@@ -475,6 +502,75 @@
           <w:szCs w:val="24"/>
         </w:rPr>
         <w:t xml:space="preserve">willing to spend vast quantities of time creating a quality and accurate guide. If they wilfully make a mistake or not, any errors that are present in their work can harm the thousands of players who may choose to read it. </w:t>
+      </w:r>
+    </w:p>
+    <w:p>
+      <w:pPr>
+        <w:pStyle w:val="ListParagraph"/>
+        <w:numPr>
+          <w:ilvl w:val="0"/>
+          <w:numId w:val="1"/>
+        </w:numPr>
+        <w:rPr>
+          <w:sz w:val="24"/>
+          <w:szCs w:val="24"/>
+        </w:rPr>
+      </w:pPr>
+      <w:r>
+        <w:rPr>
+          <w:sz w:val="24"/>
+          <w:szCs w:val="24"/>
+        </w:rPr>
+        <w:t>Requires the user to search/ discern high quality guides and advice:</w:t>
+      </w:r>
+    </w:p>
+    <w:p>
+      <w:pPr>
+        <w:rPr>
+          <w:sz w:val="24"/>
+          <w:szCs w:val="24"/>
+        </w:rPr>
+      </w:pPr>
+      <w:r>
+        <w:rPr>
+          <w:sz w:val="24"/>
+          <w:szCs w:val="24"/>
+        </w:rPr>
+        <w:t>The user will have to search for high quality guides, discarding low quality ones and be able to discern high quality ones from low quality ones.</w:t>
+      </w:r>
+    </w:p>
+    <w:p>
+      <w:pPr>
+        <w:rPr>
+          <w:i/>
+          <w:iCs/>
+          <w:sz w:val="24"/>
+          <w:szCs w:val="24"/>
+        </w:rPr>
+      </w:pPr>
+      <w:r>
+        <w:rPr>
+          <w:i/>
+          <w:iCs/>
+          <w:sz w:val="24"/>
+          <w:szCs w:val="24"/>
+        </w:rPr>
+        <w:t>Programs offering certain builds/ meta advice:</w:t>
+      </w:r>
+    </w:p>
+    <w:p>
+      <w:pPr>
+        <w:rPr>
+          <w:sz w:val="24"/>
+          <w:szCs w:val="24"/>
+        </w:rPr>
+      </w:pPr>
+      <w:r>
+        <w:rPr>
+          <w:sz w:val="24"/>
+          <w:szCs w:val="24"/>
+        </w:rPr>
+        <w:t xml:space="preserve">There are certain programs you can download that will give you raw information about the game and current “meta” (most effective tactic available, so the best strategy available at the time, which often times its constantly updating). These programs do offer assistance </w:t>
       </w:r>
     </w:p>
     <w:p>
@@ -550,7 +646,7 @@
   <w:abstractNum w:abstractNumId="0" w15:restartNumberingAfterBreak="0">
     <w:nsid w:val="6FD22CC9"/>
     <w:multiLevelType w:val="hybridMultilevel"/>
-    <w:tmpl w:val="3F3C6AF0"/>
+    <w:tmpl w:val="E0084904"/>
     <w:lvl w:ilvl="0" w:tplc="08090001">
       <w:start w:val="1"/>
       <w:numFmt w:val="bullet"/>

--- a/Coursework/TFTBot Coursework Main Document.docx
+++ b/Coursework/TFTBot Coursework Main Document.docx
@@ -12,7 +12,6 @@
           <w:szCs w:val="32"/>
         </w:rPr>
       </w:pPr>
-      <w:proofErr w:type="spellStart"/>
       <w:r>
         <w:rPr>
           <w:b/>
@@ -20,9 +19,8 @@
           <w:sz w:val="32"/>
           <w:szCs w:val="32"/>
         </w:rPr>
-        <w:t>TFTBot</w:t>
-      </w:r>
-      <w:proofErr w:type="spellEnd"/>
+        <w:t>TFTBot Project</w:t>
+      </w:r>
       <w:r>
         <w:rPr>
           <w:b/>
@@ -30,26 +28,17 @@
           <w:sz w:val="32"/>
           <w:szCs w:val="32"/>
         </w:rPr>
-        <w:t xml:space="preserve"> Project</w:t>
-      </w:r>
-      <w:r>
+        <w:t>:</w:t>
+      </w:r>
+    </w:p>
+    <w:p>
+      <w:pPr>
         <w:rPr>
           <w:b/>
           <w:bCs/>
           <w:sz w:val="32"/>
           <w:szCs w:val="32"/>
         </w:rPr>
-        <w:t>:</w:t>
-      </w:r>
-    </w:p>
-    <w:p>
-      <w:pPr>
-        <w:rPr>
-          <w:b/>
-          <w:bCs/>
-          <w:sz w:val="32"/>
-          <w:szCs w:val="32"/>
-        </w:rPr>
       </w:pPr>
       <w:r>
         <w:rPr>
@@ -160,23 +149,7 @@
           <w:sz w:val="24"/>
           <w:szCs w:val="24"/>
         </w:rPr>
-        <w:t xml:space="preserve">It is </w:t>
-      </w:r>
-      <w:proofErr w:type="spellStart"/>
-      <w:r>
-        <w:rPr>
-          <w:sz w:val="24"/>
-          <w:szCs w:val="24"/>
-        </w:rPr>
-        <w:t>a</w:t>
-      </w:r>
-      <w:proofErr w:type="spellEnd"/>
-      <w:r>
-        <w:rPr>
-          <w:sz w:val="24"/>
-          <w:szCs w:val="24"/>
-        </w:rPr>
-        <w:t xml:space="preserve"> incredibly complex, strategic game that requires game knowledge, experience and expert teaching to play at a high/ competitive level. Unfortunately, the game itself offers subpar at best tutorials to educate new players on how to play the game. New players are flung blind into the advanced game with little advice or guidance given, leaving them confused and loss during gameplay, hurting the experience, especially when they go up against more experienced players.</w:t>
+        <w:t>It is a incredibly complex, strategic game that requires game knowledge, experience and expert teaching to play at a high/ competitive level. Unfortunately, the game itself offers subpar at best tutorials to educate new players on how to play the game. New players are flung blind into the advanced game with little advice or guidance given, leaving them confused and loss during gameplay, hurting the experience, especially when they go up against more experienced players.</w:t>
       </w:r>
     </w:p>
     <w:p>
@@ -259,6 +232,56 @@
     <w:p>
       <w:pPr>
         <w:rPr>
+          <w:sz w:val="24"/>
+          <w:szCs w:val="24"/>
+        </w:rPr>
+      </w:pPr>
+      <w:r>
+        <w:rPr>
+          <w:sz w:val="24"/>
+          <w:szCs w:val="24"/>
+        </w:rPr>
+        <w:t xml:space="preserve">The stakeholders/ target audience for the project will be </w:t>
+      </w:r>
+      <w:r>
+        <w:rPr>
+          <w:sz w:val="24"/>
+          <w:szCs w:val="24"/>
+        </w:rPr>
+        <w:t>players of the TFT game who either want to learn it for the first time, or improve their skills at the game</w:t>
+      </w:r>
+      <w:r>
+        <w:rPr>
+          <w:sz w:val="24"/>
+          <w:szCs w:val="24"/>
+        </w:rPr>
+        <w:t>, such as Suket Arya</w:t>
+      </w:r>
+      <w:r>
+        <w:rPr>
+          <w:sz w:val="24"/>
+          <w:szCs w:val="24"/>
+        </w:rPr>
+        <w:t>.</w:t>
+      </w:r>
+      <w:r>
+        <w:rPr>
+          <w:sz w:val="24"/>
+          <w:szCs w:val="24"/>
+        </w:rPr>
+        <w:t xml:space="preserve"> Suket Arya is a new player who has never played Team-Fight Tactics before. He wants to learn to play the game</w:t>
+      </w:r>
+      <w:r>
+        <w:rPr>
+          <w:sz w:val="24"/>
+          <w:szCs w:val="24"/>
+        </w:rPr>
+        <w:t xml:space="preserve"> ideally at a quick rate. He is not interested in spending a large quantity of time researching through guides or watching youtube videos, and would ideally like to learn while playing the game. </w:t>
+      </w:r>
+    </w:p>
+    <w:p>
+      <w:pPr>
+        <w:rPr>
           <w:color w:val="5B9BD5" w:themeColor="accent5"/>
           <w:sz w:val="28"/>
           <w:szCs w:val="28"/>
@@ -269,28 +292,28 @@
           <w:sz w:val="24"/>
           <w:szCs w:val="24"/>
         </w:rPr>
-        <w:t xml:space="preserve">The stakeholders/ target audience for the project will be </w:t>
-      </w:r>
-      <w:r>
-        <w:rPr>
-          <w:sz w:val="24"/>
-          <w:szCs w:val="24"/>
-        </w:rPr>
-        <w:t>players of the TFT game who either want to learn it for the first time, or improve their skills at the game.</w:t>
-      </w:r>
-      <w:r>
-        <w:rPr>
-          <w:sz w:val="24"/>
-          <w:szCs w:val="24"/>
-        </w:rPr>
-        <w:t xml:space="preserve"> </w:t>
-      </w:r>
-      <w:r>
-        <w:rPr>
-          <w:sz w:val="24"/>
-          <w:szCs w:val="24"/>
-        </w:rPr>
-        <w:t>This will offer them an invaluable service to improve their ability to play the game at a competitive level, being vastly greater than any readily available method. Expert-guidance from an already pro level/ highly experienced player would be comparable, yet is not readily/ realistically available for everyone, all the time, unlike my solution.</w:t>
+        <w:t>My solution can offer this and</w:t>
+      </w:r>
+      <w:r>
+        <w:rPr>
+          <w:sz w:val="24"/>
+          <w:szCs w:val="24"/>
+        </w:rPr>
+        <w:t xml:space="preserve"> will offer them an invaluable service to improve their ability to play the game at a competitive level, being vastly greater than any readily available method. Expert-guidance</w:t>
+      </w:r>
+      <w:r>
+        <w:rPr>
+          <w:sz w:val="24"/>
+          <w:szCs w:val="24"/>
+        </w:rPr>
+        <w:t>, whilst playing,</w:t>
+      </w:r>
+      <w:r>
+        <w:rPr>
+          <w:sz w:val="24"/>
+          <w:szCs w:val="24"/>
+        </w:rPr>
+        <w:t xml:space="preserve"> from an already pro level/ highly experienced player would be comparable, yet is not readily/ realistically available for everyone, all the time, unlike my solution.</w:t>
       </w:r>
     </w:p>
     <w:p>
@@ -408,7 +431,6 @@
           <w:sz w:val="24"/>
           <w:szCs w:val="24"/>
         </w:rPr>
-        <w:lastRenderedPageBreak/>
         <w:t>Community Made Guides/ Watching Videos:</w:t>
       </w:r>
     </w:p>
@@ -570,33 +592,135 @@
           <w:sz w:val="24"/>
           <w:szCs w:val="24"/>
         </w:rPr>
-        <w:t xml:space="preserve">There are certain programs you can download that will give you raw information about the game and current “meta” (most effective tactic available, so the best strategy available at the time, which often times its constantly updating). These programs do offer assistance </w:t>
-      </w:r>
-    </w:p>
-    <w:p>
-      <w:pPr>
-        <w:ind w:left="420"/>
-        <w:rPr>
-          <w:sz w:val="24"/>
-          <w:szCs w:val="24"/>
-        </w:rPr>
-      </w:pPr>
-    </w:p>
-    <w:p>
-      <w:pPr>
-        <w:rPr>
-          <w:sz w:val="24"/>
-          <w:szCs w:val="24"/>
-        </w:rPr>
-      </w:pPr>
-    </w:p>
-    <w:p>
-      <w:pPr>
-        <w:rPr>
-          <w:sz w:val="24"/>
-          <w:szCs w:val="24"/>
-        </w:rPr>
-      </w:pPr>
+        <w:t xml:space="preserve">There are certain programs you can download that will give you raw information about the game and current “meta” (most effective tactic available, so the best strategy available at the time, which often times its constantly updating). </w:t>
+      </w:r>
+    </w:p>
+    <w:p>
+      <w:pPr>
+        <w:pStyle w:val="ListParagraph"/>
+        <w:numPr>
+          <w:ilvl w:val="0"/>
+          <w:numId w:val="1"/>
+        </w:numPr>
+        <w:rPr>
+          <w:sz w:val="24"/>
+          <w:szCs w:val="24"/>
+        </w:rPr>
+      </w:pPr>
+      <w:r>
+        <w:rPr>
+          <w:sz w:val="24"/>
+          <w:szCs w:val="24"/>
+        </w:rPr>
+        <w:t>No adaptation</w:t>
+      </w:r>
+    </w:p>
+    <w:p>
+      <w:pPr>
+        <w:rPr>
+          <w:sz w:val="24"/>
+          <w:szCs w:val="24"/>
+        </w:rPr>
+      </w:pPr>
+      <w:r>
+        <w:rPr>
+          <w:sz w:val="24"/>
+          <w:szCs w:val="24"/>
+        </w:rPr>
+        <w:t xml:space="preserve">These programs do offer assistance </w:t>
+      </w:r>
+      <w:r>
+        <w:rPr>
+          <w:sz w:val="24"/>
+          <w:szCs w:val="24"/>
+        </w:rPr>
+        <w:t>and help formulate a strategy before the game, however, once in the game, they offer little to no guidance and cannot help you adapt</w:t>
+      </w:r>
+      <w:r>
+        <w:rPr>
+          <w:sz w:val="24"/>
+          <w:szCs w:val="24"/>
+        </w:rPr>
+        <w:t xml:space="preserve"> to</w:t>
+      </w:r>
+      <w:r>
+        <w:rPr>
+          <w:sz w:val="24"/>
+          <w:szCs w:val="24"/>
+        </w:rPr>
+        <w:t xml:space="preserve"> the game situation that may make your plan completely obsolete and untenable</w:t>
+      </w:r>
+      <w:r>
+        <w:rPr>
+          <w:sz w:val="24"/>
+          <w:szCs w:val="24"/>
+        </w:rPr>
+        <w:t>. Furthermore, because they do not gauge any information from the current game-state, some advice they offer could be incredibly and hopelessly incorrect and even do more harm than good if followed.</w:t>
+      </w:r>
+    </w:p>
+    <w:p>
+      <w:pPr>
+        <w:pStyle w:val="ListParagraph"/>
+        <w:numPr>
+          <w:ilvl w:val="0"/>
+          <w:numId w:val="1"/>
+        </w:numPr>
+        <w:rPr>
+          <w:sz w:val="24"/>
+          <w:szCs w:val="24"/>
+        </w:rPr>
+      </w:pPr>
+      <w:r>
+        <w:rPr>
+          <w:sz w:val="24"/>
+          <w:szCs w:val="24"/>
+        </w:rPr>
+        <w:t>Similar to community guides</w:t>
+      </w:r>
+    </w:p>
+    <w:p>
+      <w:pPr>
+        <w:rPr>
+          <w:sz w:val="24"/>
+          <w:szCs w:val="24"/>
+        </w:rPr>
+      </w:pPr>
+      <w:r>
+        <w:rPr>
+          <w:sz w:val="24"/>
+          <w:szCs w:val="24"/>
+        </w:rPr>
+        <w:t>They also offer no information that isn’t gainable with a quick internet search. Thus, these programs also share many of the short</w:t>
+      </w:r>
+      <w:r>
+        <w:rPr>
+          <w:sz w:val="24"/>
+          <w:szCs w:val="24"/>
+        </w:rPr>
+        <w:t>-</w:t>
+      </w:r>
+      <w:r>
+        <w:rPr>
+          <w:sz w:val="24"/>
+          <w:szCs w:val="24"/>
+        </w:rPr>
+        <w:t xml:space="preserve">fallings of community made guides, where the </w:t>
+      </w:r>
+      <w:r>
+        <w:rPr>
+          <w:sz w:val="24"/>
+          <w:szCs w:val="24"/>
+        </w:rPr>
+        <w:lastRenderedPageBreak/>
+        <w:t xml:space="preserve">program has to be certain it is giving good advice and can risk giving incorrect guidance occasionally. </w:t>
+      </w:r>
+      <w:r>
+        <w:rPr>
+          <w:sz w:val="24"/>
+          <w:szCs w:val="24"/>
+        </w:rPr>
+        <w:t xml:space="preserve"> </w:t>
+      </w:r>
     </w:p>
     <w:p>
       <w:pPr>
@@ -630,6 +754,50 @@
           <w:szCs w:val="24"/>
         </w:rPr>
       </w:pPr>
+      <w:r>
+        <w:rPr>
+          <w:sz w:val="24"/>
+          <w:szCs w:val="24"/>
+        </w:rPr>
+        <w:t xml:space="preserve">The solution to the problem that I have laid out, creating a copy of the Team-Fight Tactics game and then creating a machine learning AI to run and improve on the game, is perfect for computational methodology. Firstly, the copy of the TFT game is in itself an abstraction of the Team-Fight Tactics game which is an abstraction of the real world. The original TFT game </w:t>
+      </w:r>
+      <w:r>
+        <w:rPr>
+          <w:sz w:val="24"/>
+          <w:szCs w:val="24"/>
+        </w:rPr>
+        <w:t>abstracts many parts of real life, such as not simulating gravity for projectiles, not simulating wind or rain for character clothes models or considering the physical and theoretical consequences of summoning godlike deities and giant creatures larger than skyscrapers to battle each other to the death repeatedly over the course of a few rounds.</w:t>
+      </w:r>
+    </w:p>
+    <w:p>
+      <w:pPr>
+        <w:rPr>
+          <w:sz w:val="24"/>
+          <w:szCs w:val="24"/>
+        </w:rPr>
+      </w:pPr>
+      <w:r>
+        <w:rPr>
+          <w:sz w:val="24"/>
+          <w:szCs w:val="24"/>
+        </w:rPr>
+        <w:t>Then, my recreation of the game is an abstraction of that, only recreating what is necessary for the simulation of the game that the AI needs to run on. The graphical-user interface is not required for the AI, but may be included at a base level for debugging convenience, matchmaking and ranking will also not be needed, as only an AI will be running on the system. User-inputs also won’t needed to be taken (for the recreation) as the AI should be able to directly communicate with the game itself and tell it what to do.</w:t>
+      </w:r>
+    </w:p>
+    <w:p>
+      <w:pPr>
+        <w:rPr>
+          <w:sz w:val="24"/>
+          <w:szCs w:val="24"/>
+        </w:rPr>
+      </w:pPr>
+      <w:r>
+        <w:rPr>
+          <w:sz w:val="24"/>
+          <w:szCs w:val="24"/>
+        </w:rPr>
+        <w:t>Moreover, both the recreation and the AI will rely on pattern recognition.</w:t>
+      </w:r>
     </w:p>
     <w:sectPr>
       <w:pgSz w:w="11906" w:h="16838"/>
@@ -646,7 +814,7 @@
   <w:abstractNum w:abstractNumId="0" w15:restartNumberingAfterBreak="0">
     <w:nsid w:val="6FD22CC9"/>
     <w:multiLevelType w:val="hybridMultilevel"/>
-    <w:tmpl w:val="E0084904"/>
+    <w:tmpl w:val="4906D138"/>
     <w:lvl w:ilvl="0" w:tplc="08090001">
       <w:start w:val="1"/>
       <w:numFmt w:val="bullet"/>

--- a/Coursework/TFTBot Coursework Main Document.docx
+++ b/Coursework/TFTBot Coursework Main Document.docx
@@ -319,18 +319,40 @@
     <w:p>
       <w:pPr>
         <w:rPr>
+          <w:b/>
+          <w:bCs/>
+          <w:sz w:val="28"/>
+          <w:szCs w:val="28"/>
+          <w:u w:val="single"/>
+        </w:rPr>
+      </w:pPr>
+      <w:r>
+        <w:rPr>
           <w:color w:val="5B9BD5" w:themeColor="accent5"/>
           <w:sz w:val="28"/>
           <w:szCs w:val="28"/>
-        </w:rPr>
-      </w:pPr>
+          <w:u w:val="single"/>
+        </w:rPr>
+        <w:t>Existing Solutions:</w:t>
+      </w:r>
       <w:r>
         <w:rPr>
           <w:color w:val="5B9BD5" w:themeColor="accent5"/>
           <w:sz w:val="28"/>
           <w:szCs w:val="28"/>
-        </w:rPr>
-        <w:t>Existing Solutions:</w:t>
+          <w:u w:val="single"/>
+        </w:rPr>
+        <w:t xml:space="preserve"> </w:t>
+      </w:r>
+      <w:r>
+        <w:rPr>
+          <w:b/>
+          <w:bCs/>
+          <w:sz w:val="28"/>
+          <w:szCs w:val="28"/>
+          <w:u w:val="single"/>
+        </w:rPr>
+        <w:t>ADD IMAGES</w:t>
       </w:r>
     </w:p>
     <w:p>
@@ -384,53 +406,14 @@
           <w:szCs w:val="24"/>
         </w:rPr>
       </w:pPr>
-    </w:p>
-    <w:p>
-      <w:pPr>
+      <w:r>
         <w:rPr>
           <w:i/>
           <w:iCs/>
           <w:sz w:val="24"/>
           <w:szCs w:val="24"/>
         </w:rPr>
-      </w:pPr>
-    </w:p>
-    <w:p>
-      <w:pPr>
-        <w:rPr>
-          <w:i/>
-          <w:iCs/>
-          <w:sz w:val="24"/>
-          <w:szCs w:val="24"/>
-        </w:rPr>
-      </w:pPr>
-    </w:p>
-    <w:p>
-      <w:pPr>
-        <w:rPr>
-          <w:i/>
-          <w:iCs/>
-          <w:sz w:val="24"/>
-          <w:szCs w:val="24"/>
-        </w:rPr>
-      </w:pPr>
-    </w:p>
-    <w:p>
-      <w:pPr>
-        <w:rPr>
-          <w:i/>
-          <w:iCs/>
-          <w:sz w:val="24"/>
-          <w:szCs w:val="24"/>
-        </w:rPr>
-      </w:pPr>
-      <w:r>
-        <w:rPr>
-          <w:i/>
-          <w:iCs/>
-          <w:sz w:val="24"/>
-          <w:szCs w:val="24"/>
-        </w:rPr>
+        <w:lastRenderedPageBreak/>
         <w:t>Community Made Guides/ Watching Videos:</w:t>
       </w:r>
     </w:p>
@@ -704,31 +687,89 @@
           <w:sz w:val="24"/>
           <w:szCs w:val="24"/>
         </w:rPr>
-        <w:t xml:space="preserve">fallings of community made guides, where the </w:t>
-      </w:r>
-      <w:r>
-        <w:rPr>
-          <w:sz w:val="24"/>
-          <w:szCs w:val="24"/>
+        <w:t>fallings of community made guides, where the program has to be certain it is giving good advice and can risk giving incorrect</w:t>
+      </w:r>
+      <w:r>
+        <w:rPr>
+          <w:sz w:val="24"/>
+          <w:szCs w:val="24"/>
+        </w:rPr>
+        <w:t xml:space="preserve"> or outdated</w:t>
+      </w:r>
+      <w:r>
+        <w:rPr>
+          <w:sz w:val="24"/>
+          <w:szCs w:val="24"/>
+        </w:rPr>
+        <w:t xml:space="preserve"> guidance occasionally</w:t>
+      </w:r>
+      <w:r>
+        <w:rPr>
+          <w:sz w:val="24"/>
+          <w:szCs w:val="24"/>
+        </w:rPr>
+        <w:t xml:space="preserve">. </w:t>
+      </w:r>
+    </w:p>
+    <w:p>
+      <w:pPr>
+        <w:rPr>
+          <w:sz w:val="24"/>
+          <w:szCs w:val="24"/>
+        </w:rPr>
+      </w:pPr>
+    </w:p>
+    <w:p>
+      <w:pPr>
+        <w:rPr>
+          <w:sz w:val="24"/>
+          <w:szCs w:val="24"/>
+          <w:u w:val="single"/>
+        </w:rPr>
+      </w:pPr>
+      <w:r>
+        <w:rPr>
+          <w:sz w:val="24"/>
+          <w:szCs w:val="24"/>
+          <w:u w:val="single"/>
+        </w:rPr>
+        <w:t xml:space="preserve">The final issue that can befall these two methods of learning the game is where the general consensus for how the game should be played is incorrect. Taking chess, for instance, the </w:t>
+      </w:r>
+      <w:r>
+        <w:rPr>
+          <w:sz w:val="24"/>
+          <w:szCs w:val="24"/>
+          <w:u w:val="single"/>
         </w:rPr>
         <w:lastRenderedPageBreak/>
-        <w:t xml:space="preserve">program has to be certain it is giving good advice and can risk giving incorrect guidance occasionally. </w:t>
-      </w:r>
-      <w:r>
-        <w:rPr>
-          <w:sz w:val="24"/>
-          <w:szCs w:val="24"/>
-        </w:rPr>
-        <w:t xml:space="preserve"> </w:t>
-      </w:r>
-    </w:p>
-    <w:p>
-      <w:pPr>
-        <w:rPr>
-          <w:sz w:val="24"/>
-          <w:szCs w:val="24"/>
-        </w:rPr>
-      </w:pPr>
+        <w:t>usage of chess AI which played the game to a level not seen before reinvented the game and changed the way many looked at the game. Following community guides or meta builds risk learning the game an incorrect way.</w:t>
+      </w:r>
+    </w:p>
+    <w:p>
+      <w:pPr>
+        <w:rPr>
+          <w:sz w:val="24"/>
+          <w:szCs w:val="24"/>
+          <w:u w:val="single"/>
+        </w:rPr>
+      </w:pPr>
+    </w:p>
+    <w:p>
+      <w:pPr>
+        <w:rPr>
+          <w:sz w:val="24"/>
+          <w:szCs w:val="24"/>
+          <w:u w:val="single"/>
+        </w:rPr>
+      </w:pPr>
+      <w:r>
+        <w:rPr>
+          <w:sz w:val="24"/>
+          <w:szCs w:val="24"/>
+          <w:u w:val="single"/>
+        </w:rPr>
+        <w:t>Why our method fixes these problems</w:t>
+      </w:r>
     </w:p>
     <w:p>
       <w:pPr>
@@ -759,44 +800,88 @@
           <w:sz w:val="24"/>
           <w:szCs w:val="24"/>
         </w:rPr>
-        <w:t xml:space="preserve">The solution to the problem that I have laid out, creating a copy of the Team-Fight Tactics game and then creating a machine learning AI to run and improve on the game, is perfect for computational methodology. Firstly, the copy of the TFT game is in itself an abstraction of the Team-Fight Tactics game which is an abstraction of the real world. The original TFT game </w:t>
-      </w:r>
-      <w:r>
-        <w:rPr>
-          <w:sz w:val="24"/>
-          <w:szCs w:val="24"/>
-        </w:rPr>
-        <w:t>abstracts many parts of real life, such as not simulating gravity for projectiles, not simulating wind or rain for character clothes models or considering the physical and theoretical consequences of summoning godlike deities and giant creatures larger than skyscrapers to battle each other to the death repeatedly over the course of a few rounds.</w:t>
-      </w:r>
-    </w:p>
-    <w:p>
-      <w:pPr>
-        <w:rPr>
-          <w:sz w:val="24"/>
-          <w:szCs w:val="24"/>
-        </w:rPr>
-      </w:pPr>
-      <w:r>
-        <w:rPr>
-          <w:sz w:val="24"/>
-          <w:szCs w:val="24"/>
-        </w:rPr>
-        <w:t>Then, my recreation of the game is an abstraction of that, only recreating what is necessary for the simulation of the game that the AI needs to run on. The graphical-user interface is not required for the AI, but may be included at a base level for debugging convenience, matchmaking and ranking will also not be needed, as only an AI will be running on the system. User-inputs also won’t needed to be taken (for the recreation) as the AI should be able to directly communicate with the game itself and tell it what to do.</w:t>
-      </w:r>
-    </w:p>
-    <w:p>
-      <w:pPr>
-        <w:rPr>
-          <w:sz w:val="24"/>
-          <w:szCs w:val="24"/>
-        </w:rPr>
-      </w:pPr>
-      <w:r>
-        <w:rPr>
-          <w:sz w:val="24"/>
-          <w:szCs w:val="24"/>
-        </w:rPr>
-        <w:t>Moreover, both the recreation and the AI will rely on pattern recognition.</w:t>
+        <w:t>The problem at hand is uniquely suited to being solved by a computational methodology. My solution can be split into two sections, the initial recreation of the game and then the creation of an AI to run on said game.</w:t>
+      </w:r>
+    </w:p>
+    <w:p>
+      <w:pPr>
+        <w:rPr>
+          <w:sz w:val="24"/>
+          <w:szCs w:val="24"/>
+        </w:rPr>
+      </w:pPr>
+      <w:r>
+        <w:rPr>
+          <w:sz w:val="24"/>
+          <w:szCs w:val="24"/>
+        </w:rPr>
+        <w:t>The initial creation of the g</w:t>
+      </w:r>
+      <w:r>
+        <w:rPr>
+          <w:sz w:val="24"/>
+          <w:szCs w:val="24"/>
+        </w:rPr>
+        <w:t>ame is suited to computational methodology thanks to the abstraction that can be used. The original TFT game is an abstraction of real life, not simulating things they don’t deem relevant to the game, such as not simulating gravity or jumping, accurate collisions</w:t>
+      </w:r>
+      <w:r>
+        <w:rPr>
+          <w:sz w:val="24"/>
+          <w:szCs w:val="24"/>
+        </w:rPr>
+        <w:t>, light rays</w:t>
+      </w:r>
+      <w:r>
+        <w:rPr>
+          <w:sz w:val="24"/>
+          <w:szCs w:val="24"/>
+        </w:rPr>
+        <w:t xml:space="preserve"> and using other simplifications, such as only allowing units to move from one grid tile to the next and only allowing one unit to possess a grid tile at once.  </w:t>
+      </w:r>
+      <w:r>
+        <w:rPr>
+          <w:sz w:val="24"/>
+          <w:szCs w:val="24"/>
+        </w:rPr>
+        <w:t xml:space="preserve">My recreation will use further abstraction, only including the parts relevant to the simulation of the gameplay, thus discarding features such as the GUI and cosmetics, as an AI has no use for it. </w:t>
+      </w:r>
+    </w:p>
+    <w:p>
+      <w:pPr>
+        <w:rPr>
+          <w:sz w:val="24"/>
+          <w:szCs w:val="24"/>
+        </w:rPr>
+      </w:pPr>
+      <w:r>
+        <w:rPr>
+          <w:sz w:val="24"/>
+          <w:szCs w:val="24"/>
+        </w:rPr>
+        <w:t xml:space="preserve">My recreation/ TFT is suited for computational methodology in other ways as well. </w:t>
+      </w:r>
+      <w:r>
+        <w:rPr>
+          <w:sz w:val="24"/>
+          <w:szCs w:val="24"/>
+          <w:u w:val="single"/>
+        </w:rPr>
+        <w:t>Pattern recognition, other parts.</w:t>
+      </w:r>
+    </w:p>
+    <w:p>
+      <w:pPr>
+        <w:rPr>
+          <w:sz w:val="24"/>
+          <w:szCs w:val="24"/>
+        </w:rPr>
+      </w:pPr>
+      <w:r>
+        <w:rPr>
+          <w:sz w:val="24"/>
+          <w:szCs w:val="24"/>
+        </w:rPr>
+        <w:t>The second section, the AI, is also suited to computational methodology</w:t>
       </w:r>
     </w:p>
     <w:sectPr>

--- a/Coursework/TFTBot Coursework Main Document.docx
+++ b/Coursework/TFTBot Coursework Main Document.docx
@@ -12,6 +12,7 @@
           <w:szCs w:val="32"/>
         </w:rPr>
       </w:pPr>
+      <w:proofErr w:type="spellStart"/>
       <w:r>
         <w:rPr>
           <w:b/>
@@ -19,8 +20,9 @@
           <w:sz w:val="32"/>
           <w:szCs w:val="32"/>
         </w:rPr>
-        <w:t>TFTBot Project</w:t>
-      </w:r>
+        <w:t>TFTBot</w:t>
+      </w:r>
+      <w:proofErr w:type="spellEnd"/>
       <w:r>
         <w:rPr>
           <w:b/>
@@ -28,17 +30,26 @@
           <w:sz w:val="32"/>
           <w:szCs w:val="32"/>
         </w:rPr>
-        <w:t>:</w:t>
-      </w:r>
-    </w:p>
-    <w:p>
-      <w:pPr>
+        <w:t xml:space="preserve"> Project</w:t>
+      </w:r>
+      <w:r>
         <w:rPr>
           <w:b/>
           <w:bCs/>
           <w:sz w:val="32"/>
           <w:szCs w:val="32"/>
         </w:rPr>
+        <w:t>:</w:t>
+      </w:r>
+    </w:p>
+    <w:p>
+      <w:pPr>
+        <w:rPr>
+          <w:b/>
+          <w:bCs/>
+          <w:sz w:val="32"/>
+          <w:szCs w:val="32"/>
+        </w:rPr>
       </w:pPr>
       <w:r>
         <w:rPr>
@@ -149,15 +160,36 @@
           <w:sz w:val="24"/>
           <w:szCs w:val="24"/>
         </w:rPr>
-        <w:t>It is a incredibly complex, strategic game that requires game knowledge, experience and expert teaching to play at a high/ competitive level. Unfortunately, the game itself offers subpar at best tutorials to educate new players on how to play the game. New players are flung blind into the advanced game with little advice or guidance given, leaving them confused and loss during gameplay, hurting the experience, especially when they go up against more experienced players.</w:t>
-      </w:r>
-    </w:p>
-    <w:p>
-      <w:pPr>
-        <w:rPr>
+        <w:t xml:space="preserve">It is </w:t>
+      </w:r>
+      <w:proofErr w:type="spellStart"/>
+      <w:proofErr w:type="gramStart"/>
+      <w:r>
+        <w:rPr>
+          <w:sz w:val="24"/>
+          <w:szCs w:val="24"/>
+        </w:rPr>
+        <w:t>a</w:t>
+      </w:r>
+      <w:proofErr w:type="spellEnd"/>
+      <w:proofErr w:type="gramEnd"/>
+      <w:r>
+        <w:rPr>
+          <w:sz w:val="24"/>
+          <w:szCs w:val="24"/>
+        </w:rPr>
+        <w:t xml:space="preserve"> incredibly complex, strategic game that requires game knowledge, experience and expert teaching to play at a high/ competitive level. Unfortunately, the game itself offers subpar at best tutorials to educate new players on how to play the game. New players are flung blind into the advanced game with little advice or guidance given, leaving them confused and loss during gameplay, hurting the experience, especially when they go up against more experienced players.</w:t>
+      </w:r>
+    </w:p>
+    <w:p>
+      <w:pPr>
+        <w:rPr>
+          <w:b/>
+          <w:bCs/>
           <w:color w:val="5B9BD5" w:themeColor="accent5"/>
           <w:sz w:val="28"/>
           <w:szCs w:val="28"/>
+          <w:u w:val="single"/>
         </w:rPr>
       </w:pPr>
       <w:r>
@@ -168,56 +200,115 @@
         </w:rPr>
         <w:t>The Solution.</w:t>
       </w:r>
-    </w:p>
-    <w:p>
-      <w:pPr>
-        <w:rPr>
-          <w:sz w:val="24"/>
-          <w:szCs w:val="24"/>
-        </w:rPr>
-      </w:pPr>
-      <w:r>
-        <w:rPr>
-          <w:sz w:val="24"/>
-          <w:szCs w:val="24"/>
-        </w:rPr>
-        <w:t>I believe that the solution for this is to create a TFT AI that players can play the game against at a configurable difficulty and around the clock</w:t>
-      </w:r>
-      <w:r>
-        <w:rPr>
-          <w:sz w:val="24"/>
-          <w:szCs w:val="24"/>
-        </w:rPr>
-        <w:t xml:space="preserve">. This will allow the players to improve and learn at their own rate, whilst also providing the invaluable opportunity to have an assistant that can assess any situation and provide immediate feedback and guidance on what could be improved </w:t>
-      </w:r>
-      <w:r>
-        <w:rPr>
-          <w:sz w:val="24"/>
-          <w:szCs w:val="24"/>
-        </w:rPr>
-        <w:t xml:space="preserve">on. I believe that the improvement gained from this would be the optimum way to improve at the game, far outweighing other methods such reading guides. </w:t>
-      </w:r>
-    </w:p>
-    <w:p>
-      <w:pPr>
-        <w:rPr>
-          <w:sz w:val="24"/>
-          <w:szCs w:val="24"/>
-        </w:rPr>
-      </w:pPr>
       <w:r>
         <w:rPr>
           <w:color w:val="5B9BD5" w:themeColor="accent5"/>
           <w:sz w:val="28"/>
           <w:szCs w:val="28"/>
         </w:rPr>
-        <w:t>The S</w:t>
-      </w:r>
-      <w:r>
-        <w:rPr>
+        <w:t xml:space="preserve"> </w:t>
+      </w:r>
+      <w:r>
+        <w:rPr>
+          <w:b/>
+          <w:bCs/>
           <w:color w:val="5B9BD5" w:themeColor="accent5"/>
           <w:sz w:val="28"/>
           <w:szCs w:val="28"/>
+          <w:u w:val="single"/>
+        </w:rPr>
+        <w:t xml:space="preserve">Comparable to having a </w:t>
+      </w:r>
+      <w:proofErr w:type="gramStart"/>
+      <w:r>
+        <w:rPr>
+          <w:b/>
+          <w:bCs/>
+          <w:color w:val="5B9BD5" w:themeColor="accent5"/>
+          <w:sz w:val="28"/>
+          <w:szCs w:val="28"/>
+          <w:u w:val="single"/>
+        </w:rPr>
+        <w:t>high level</w:t>
+      </w:r>
+      <w:proofErr w:type="gramEnd"/>
+      <w:r>
+        <w:rPr>
+          <w:b/>
+          <w:bCs/>
+          <w:color w:val="5B9BD5" w:themeColor="accent5"/>
+          <w:sz w:val="28"/>
+          <w:szCs w:val="28"/>
+          <w:u w:val="single"/>
+        </w:rPr>
+        <w:t xml:space="preserve"> player with you coaching you.</w:t>
+      </w:r>
+    </w:p>
+    <w:p>
+      <w:pPr>
+        <w:rPr>
+          <w:sz w:val="24"/>
+          <w:szCs w:val="24"/>
+        </w:rPr>
+      </w:pPr>
+      <w:r>
+        <w:rPr>
+          <w:sz w:val="24"/>
+          <w:szCs w:val="24"/>
+        </w:rPr>
+        <w:t xml:space="preserve">I believe that the solution for this is to create a TFT AI </w:t>
+      </w:r>
+      <w:proofErr w:type="gramStart"/>
+      <w:r>
+        <w:rPr>
+          <w:sz w:val="24"/>
+          <w:szCs w:val="24"/>
+        </w:rPr>
+        <w:t>that players</w:t>
+      </w:r>
+      <w:proofErr w:type="gramEnd"/>
+      <w:r>
+        <w:rPr>
+          <w:sz w:val="24"/>
+          <w:szCs w:val="24"/>
+        </w:rPr>
+        <w:t xml:space="preserve"> can play the game against at a configurable difficulty and around the clock</w:t>
+      </w:r>
+      <w:r>
+        <w:rPr>
+          <w:sz w:val="24"/>
+          <w:szCs w:val="24"/>
+        </w:rPr>
+        <w:t xml:space="preserve">. This will allow the players to improve and learn at their own rate, whilst also providing the invaluable opportunity to have an assistant that can assess any situation and provide immediate feedback and guidance on what could be improved </w:t>
+      </w:r>
+      <w:r>
+        <w:rPr>
+          <w:sz w:val="24"/>
+          <w:szCs w:val="24"/>
+        </w:rPr>
+        <w:t xml:space="preserve">on. I believe that the improvement gained from this would be the optimum way to improve at the game, far outweighing other methods such reading guides. </w:t>
+      </w:r>
+    </w:p>
+    <w:p>
+      <w:pPr>
+        <w:rPr>
+          <w:sz w:val="24"/>
+          <w:szCs w:val="24"/>
+        </w:rPr>
+      </w:pPr>
+      <w:r>
+        <w:rPr>
+          <w:color w:val="5B9BD5" w:themeColor="accent5"/>
+          <w:sz w:val="28"/>
+          <w:szCs w:val="28"/>
+        </w:rPr>
+        <w:t>The S</w:t>
+      </w:r>
+      <w:r>
+        <w:rPr>
+          <w:color w:val="5B9BD5" w:themeColor="accent5"/>
+          <w:sz w:val="28"/>
+          <w:szCs w:val="28"/>
         </w:rPr>
         <w:t>takeholders:</w:t>
       </w:r>
@@ -276,7 +367,35 @@
           <w:sz w:val="24"/>
           <w:szCs w:val="24"/>
         </w:rPr>
-        <w:t xml:space="preserve"> ideally at a quick rate. He is not interested in spending a large quantity of time researching through guides or watching youtube videos, and would ideally like to learn while playing the game. </w:t>
+        <w:t xml:space="preserve"> ideally at a quick rate</w:t>
+      </w:r>
+      <w:r>
+        <w:rPr>
+          <w:sz w:val="24"/>
+          <w:szCs w:val="24"/>
+        </w:rPr>
+        <w:t xml:space="preserve"> but h</w:t>
+      </w:r>
+      <w:r>
+        <w:rPr>
+          <w:sz w:val="24"/>
+          <w:szCs w:val="24"/>
+        </w:rPr>
+        <w:t xml:space="preserve">e is not interested in spending a large quantity of time researching through guides or watching </w:t>
+      </w:r>
+      <w:r>
+        <w:rPr>
+          <w:sz w:val="24"/>
+          <w:szCs w:val="24"/>
+        </w:rPr>
+        <w:t>YouTube</w:t>
+      </w:r>
+      <w:r>
+        <w:rPr>
+          <w:sz w:val="24"/>
+          <w:szCs w:val="24"/>
+        </w:rPr>
+        <w:t xml:space="preserve"> videos, and would ideally like to learn while playing the game. </w:t>
       </w:r>
     </w:p>
     <w:p>
@@ -413,7 +532,6 @@
           <w:sz w:val="24"/>
           <w:szCs w:val="24"/>
         </w:rPr>
-        <w:lastRenderedPageBreak/>
         <w:t>Community Made Guides/ Watching Videos:</w:t>
       </w:r>
     </w:p>
@@ -560,7 +678,27 @@
           <w:sz w:val="24"/>
           <w:szCs w:val="24"/>
         </w:rPr>
-        <w:t>Programs offering certain builds/ meta advice:</w:t>
+        <w:t xml:space="preserve">Programs offering certain builds/ </w:t>
+      </w:r>
+      <w:proofErr w:type="gramStart"/>
+      <w:r>
+        <w:rPr>
+          <w:i/>
+          <w:iCs/>
+          <w:sz w:val="24"/>
+          <w:szCs w:val="24"/>
+        </w:rPr>
+        <w:t>meta advice</w:t>
+      </w:r>
+      <w:proofErr w:type="gramEnd"/>
+      <w:r>
+        <w:rPr>
+          <w:i/>
+          <w:iCs/>
+          <w:sz w:val="24"/>
+          <w:szCs w:val="24"/>
+        </w:rPr>
+        <w:t>:</w:t>
       </w:r>
     </w:p>
     <w:p>
@@ -724,6 +862,14 @@
         <w:rPr>
           <w:sz w:val="24"/>
           <w:szCs w:val="24"/>
+        </w:rPr>
+      </w:pPr>
+    </w:p>
+    <w:p>
+      <w:pPr>
+        <w:rPr>
+          <w:sz w:val="24"/>
+          <w:szCs w:val="24"/>
           <w:u w:val="single"/>
         </w:rPr>
       </w:pPr>
@@ -731,44 +877,81 @@
         <w:rPr>
           <w:sz w:val="24"/>
           <w:szCs w:val="24"/>
-          <w:u w:val="single"/>
-        </w:rPr>
-        <w:t xml:space="preserve">The final issue that can befall these two methods of learning the game is where the general consensus for how the game should be played is incorrect. Taking chess, for instance, the </w:t>
-      </w:r>
-      <w:r>
-        <w:rPr>
-          <w:sz w:val="24"/>
-          <w:szCs w:val="24"/>
-          <w:u w:val="single"/>
-        </w:rPr>
-        <w:lastRenderedPageBreak/>
-        <w:t>usage of chess AI which played the game to a level not seen before reinvented the game and changed the way many looked at the game. Following community guides or meta builds risk learning the game an incorrect way.</w:t>
-      </w:r>
-    </w:p>
-    <w:p>
-      <w:pPr>
-        <w:rPr>
-          <w:sz w:val="24"/>
-          <w:szCs w:val="24"/>
-          <w:u w:val="single"/>
-        </w:rPr>
-      </w:pPr>
-    </w:p>
-    <w:p>
-      <w:pPr>
-        <w:rPr>
-          <w:sz w:val="24"/>
-          <w:szCs w:val="24"/>
-          <w:u w:val="single"/>
-        </w:rPr>
-      </w:pPr>
-      <w:r>
-        <w:rPr>
-          <w:sz w:val="24"/>
-          <w:szCs w:val="24"/>
-          <w:u w:val="single"/>
-        </w:rPr>
-        <w:t>Why our method fixes these problems</w:t>
+        </w:rPr>
+        <w:t>Furthermore, what happens if the common consensus on what the most effective way to play the game is incorrect</w:t>
+      </w:r>
+      <w:r>
+        <w:rPr>
+          <w:sz w:val="24"/>
+          <w:szCs w:val="24"/>
+        </w:rPr>
+        <w:t xml:space="preserve">, teaching new players potentially the incorrect way to play the game will slow down their development and improvement. </w:t>
+      </w:r>
+      <w:r>
+        <w:rPr>
+          <w:sz w:val="24"/>
+          <w:szCs w:val="24"/>
+        </w:rPr>
+        <w:t>If trained for long enough, the AI could potentially revolutionise the way that people play TFT by discovering new more effective strategies.</w:t>
+      </w:r>
+    </w:p>
+    <w:p>
+      <w:pPr>
+        <w:rPr>
+          <w:sz w:val="24"/>
+          <w:szCs w:val="24"/>
+        </w:rPr>
+      </w:pPr>
+      <w:r>
+        <w:rPr>
+          <w:sz w:val="24"/>
+          <w:szCs w:val="24"/>
+        </w:rPr>
+        <w:t>Our method also solves the other issues raised earlier. The program/ AI can offer trustworthy and correct advice and guidance instantaneously, backed up by experienced gained from thousands or millions of games played. It can adapt to every situation, as it is almost guaranteed to have encountered it before, or if not, can run a new simulation to provide</w:t>
+      </w:r>
+      <w:r>
+        <w:rPr>
+          <w:sz w:val="24"/>
+          <w:szCs w:val="24"/>
+        </w:rPr>
+        <w:t xml:space="preserve"> the best advice to reach the best outcome. It can give feedback on what you should have done differently, around the clock, as you don’t have to rely on people to be available.</w:t>
+      </w:r>
+    </w:p>
+    <w:p>
+      <w:pPr>
+        <w:rPr>
+          <w:sz w:val="24"/>
+          <w:szCs w:val="24"/>
+        </w:rPr>
+      </w:pPr>
+      <w:r>
+        <w:rPr>
+          <w:sz w:val="24"/>
+          <w:szCs w:val="24"/>
+        </w:rPr>
+        <w:t xml:space="preserve">It can be constantly up to date or even ahead of the game, as patch notes are released in advance. </w:t>
+      </w:r>
+    </w:p>
+    <w:p>
+      <w:pPr>
+        <w:rPr>
+          <w:sz w:val="24"/>
+          <w:szCs w:val="24"/>
+        </w:rPr>
+      </w:pPr>
+      <w:r>
+        <w:rPr>
+          <w:sz w:val="24"/>
+          <w:szCs w:val="24"/>
+        </w:rPr>
+        <w:t>My solution fixes all the main issues that other methods of learning the game suffers from, providing the optimal and most efficient way to learn the game</w:t>
+      </w:r>
+      <w:r>
+        <w:rPr>
+          <w:sz w:val="24"/>
+          <w:szCs w:val="24"/>
+        </w:rPr>
+        <w:t xml:space="preserve">. </w:t>
       </w:r>
     </w:p>
     <w:p>
@@ -800,21 +983,354 @@
           <w:sz w:val="24"/>
           <w:szCs w:val="24"/>
         </w:rPr>
-        <w:t>The problem at hand is uniquely suited to being solved by a computational methodology. My solution can be split into two sections, the initial recreation of the game and then the creation of an AI to run on said game.</w:t>
-      </w:r>
-    </w:p>
-    <w:p>
-      <w:pPr>
-        <w:rPr>
-          <w:sz w:val="24"/>
-          <w:szCs w:val="24"/>
-        </w:rPr>
-      </w:pPr>
-      <w:r>
-        <w:rPr>
-          <w:sz w:val="24"/>
-          <w:szCs w:val="24"/>
-        </w:rPr>
+        <w:t xml:space="preserve">The problem at hand is uniquely suited to being solved by a computational methodology. </w:t>
+      </w:r>
+      <w:r>
+        <w:rPr>
+          <w:sz w:val="24"/>
+          <w:szCs w:val="24"/>
+        </w:rPr>
+        <w:t xml:space="preserve">With my project, we can use decomposition (breaking a large problem down into many smaller parts) to split up the project. </w:t>
+      </w:r>
+      <w:r>
+        <w:rPr>
+          <w:sz w:val="24"/>
+          <w:szCs w:val="24"/>
+        </w:rPr>
+        <w:t>My project initially can be split into two sections</w:t>
+      </w:r>
+      <w:r>
+        <w:rPr>
+          <w:sz w:val="24"/>
+          <w:szCs w:val="24"/>
+        </w:rPr>
+        <w:t>, the initial recreation of the game and then the creation of an AI to run on said game.</w:t>
+      </w:r>
+      <w:r>
+        <w:rPr>
+          <w:sz w:val="24"/>
+          <w:szCs w:val="24"/>
+        </w:rPr>
+        <w:t xml:space="preserve"> We can go further and further with decomposition, breaking down the recreation to:</w:t>
+      </w:r>
+    </w:p>
+    <w:p>
+      <w:pPr>
+        <w:pStyle w:val="ListParagraph"/>
+        <w:numPr>
+          <w:ilvl w:val="0"/>
+          <w:numId w:val="1"/>
+        </w:numPr>
+        <w:rPr>
+          <w:sz w:val="24"/>
+          <w:szCs w:val="24"/>
+        </w:rPr>
+      </w:pPr>
+      <w:r>
+        <w:rPr>
+          <w:sz w:val="24"/>
+          <w:szCs w:val="24"/>
+        </w:rPr>
+        <w:t>Recreating the Units</w:t>
+      </w:r>
+    </w:p>
+    <w:p>
+      <w:pPr>
+        <w:pStyle w:val="ListParagraph"/>
+        <w:numPr>
+          <w:ilvl w:val="1"/>
+          <w:numId w:val="1"/>
+        </w:numPr>
+        <w:rPr>
+          <w:sz w:val="24"/>
+          <w:szCs w:val="24"/>
+        </w:rPr>
+      </w:pPr>
+      <w:r>
+        <w:rPr>
+          <w:sz w:val="24"/>
+          <w:szCs w:val="24"/>
+        </w:rPr>
+        <w:t>Recreating traits</w:t>
+      </w:r>
+    </w:p>
+    <w:p>
+      <w:pPr>
+        <w:pStyle w:val="ListParagraph"/>
+        <w:numPr>
+          <w:ilvl w:val="1"/>
+          <w:numId w:val="1"/>
+        </w:numPr>
+        <w:rPr>
+          <w:sz w:val="24"/>
+          <w:szCs w:val="24"/>
+        </w:rPr>
+      </w:pPr>
+      <w:r>
+        <w:rPr>
+          <w:sz w:val="24"/>
+          <w:szCs w:val="24"/>
+        </w:rPr>
+        <w:t>Recreating each unique ability</w:t>
+      </w:r>
+    </w:p>
+    <w:p>
+      <w:pPr>
+        <w:pStyle w:val="ListParagraph"/>
+        <w:numPr>
+          <w:ilvl w:val="0"/>
+          <w:numId w:val="1"/>
+        </w:numPr>
+        <w:rPr>
+          <w:sz w:val="24"/>
+          <w:szCs w:val="24"/>
+        </w:rPr>
+      </w:pPr>
+      <w:r>
+        <w:rPr>
+          <w:sz w:val="24"/>
+          <w:szCs w:val="24"/>
+        </w:rPr>
+        <w:t>Recreating the Combat</w:t>
+      </w:r>
+    </w:p>
+    <w:p>
+      <w:pPr>
+        <w:pStyle w:val="ListParagraph"/>
+        <w:numPr>
+          <w:ilvl w:val="1"/>
+          <w:numId w:val="1"/>
+        </w:numPr>
+        <w:rPr>
+          <w:sz w:val="24"/>
+          <w:szCs w:val="24"/>
+        </w:rPr>
+      </w:pPr>
+      <w:r>
+        <w:rPr>
+          <w:sz w:val="24"/>
+          <w:szCs w:val="24"/>
+        </w:rPr>
+        <w:t>Recreating the board</w:t>
+      </w:r>
+    </w:p>
+    <w:p>
+      <w:pPr>
+        <w:pStyle w:val="ListParagraph"/>
+        <w:numPr>
+          <w:ilvl w:val="1"/>
+          <w:numId w:val="1"/>
+        </w:numPr>
+        <w:rPr>
+          <w:sz w:val="24"/>
+          <w:szCs w:val="24"/>
+        </w:rPr>
+      </w:pPr>
+      <w:r>
+        <w:rPr>
+          <w:sz w:val="24"/>
+          <w:szCs w:val="24"/>
+        </w:rPr>
+        <w:t>Recreating movement</w:t>
+      </w:r>
+    </w:p>
+    <w:p>
+      <w:pPr>
+        <w:pStyle w:val="ListParagraph"/>
+        <w:numPr>
+          <w:ilvl w:val="0"/>
+          <w:numId w:val="1"/>
+        </w:numPr>
+        <w:rPr>
+          <w:sz w:val="24"/>
+          <w:szCs w:val="24"/>
+        </w:rPr>
+      </w:pPr>
+      <w:r>
+        <w:rPr>
+          <w:sz w:val="24"/>
+          <w:szCs w:val="24"/>
+        </w:rPr>
+        <w:t>Recreating the economy/ shop</w:t>
+      </w:r>
+    </w:p>
+    <w:p>
+      <w:pPr>
+        <w:pStyle w:val="ListParagraph"/>
+        <w:numPr>
+          <w:ilvl w:val="0"/>
+          <w:numId w:val="1"/>
+        </w:numPr>
+        <w:rPr>
+          <w:sz w:val="24"/>
+          <w:szCs w:val="24"/>
+        </w:rPr>
+      </w:pPr>
+      <w:r>
+        <w:rPr>
+          <w:sz w:val="24"/>
+          <w:szCs w:val="24"/>
+        </w:rPr>
+        <w:t>Recreating the roulette</w:t>
+      </w:r>
+    </w:p>
+    <w:p>
+      <w:pPr>
+        <w:rPr>
+          <w:sz w:val="24"/>
+          <w:szCs w:val="24"/>
+        </w:rPr>
+      </w:pPr>
+      <w:r>
+        <w:rPr>
+          <w:sz w:val="24"/>
+          <w:szCs w:val="24"/>
+        </w:rPr>
+        <w:t>and many other steps, all of which could be broken down further. The creation of the AI can also be decomposed further, into:</w:t>
+      </w:r>
+    </w:p>
+    <w:p>
+      <w:pPr>
+        <w:pStyle w:val="ListParagraph"/>
+        <w:numPr>
+          <w:ilvl w:val="0"/>
+          <w:numId w:val="2"/>
+        </w:numPr>
+        <w:rPr>
+          <w:sz w:val="24"/>
+          <w:szCs w:val="24"/>
+        </w:rPr>
+      </w:pPr>
+      <w:r>
+        <w:rPr>
+          <w:sz w:val="24"/>
+          <w:szCs w:val="24"/>
+        </w:rPr>
+        <w:t>Creating the AI in Python</w:t>
+      </w:r>
+    </w:p>
+    <w:p>
+      <w:pPr>
+        <w:pStyle w:val="ListParagraph"/>
+        <w:numPr>
+          <w:ilvl w:val="0"/>
+          <w:numId w:val="2"/>
+        </w:numPr>
+        <w:rPr>
+          <w:sz w:val="24"/>
+          <w:szCs w:val="24"/>
+        </w:rPr>
+      </w:pPr>
+      <w:r>
+        <w:rPr>
+          <w:sz w:val="24"/>
+          <w:szCs w:val="24"/>
+        </w:rPr>
+        <w:t>Training the AI</w:t>
+      </w:r>
+    </w:p>
+    <w:p>
+      <w:pPr>
+        <w:pStyle w:val="ListParagraph"/>
+        <w:numPr>
+          <w:ilvl w:val="1"/>
+          <w:numId w:val="2"/>
+        </w:numPr>
+        <w:rPr>
+          <w:sz w:val="24"/>
+          <w:szCs w:val="24"/>
+        </w:rPr>
+      </w:pPr>
+      <w:r>
+        <w:rPr>
+          <w:sz w:val="24"/>
+          <w:szCs w:val="24"/>
+        </w:rPr>
+        <w:t>Teaching the AI Unit placement</w:t>
+      </w:r>
+    </w:p>
+    <w:p>
+      <w:pPr>
+        <w:pStyle w:val="ListParagraph"/>
+        <w:numPr>
+          <w:ilvl w:val="1"/>
+          <w:numId w:val="2"/>
+        </w:numPr>
+        <w:rPr>
+          <w:sz w:val="24"/>
+          <w:szCs w:val="24"/>
+        </w:rPr>
+      </w:pPr>
+      <w:r>
+        <w:rPr>
+          <w:sz w:val="24"/>
+          <w:szCs w:val="24"/>
+        </w:rPr>
+        <w:t>Teaching the AI effective economy management</w:t>
+      </w:r>
+    </w:p>
+    <w:p>
+      <w:pPr>
+        <w:pStyle w:val="ListParagraph"/>
+        <w:numPr>
+          <w:ilvl w:val="1"/>
+          <w:numId w:val="2"/>
+        </w:numPr>
+        <w:rPr>
+          <w:sz w:val="24"/>
+          <w:szCs w:val="24"/>
+        </w:rPr>
+      </w:pPr>
+      <w:r>
+        <w:rPr>
+          <w:sz w:val="24"/>
+          <w:szCs w:val="24"/>
+        </w:rPr>
+        <w:t>Teaching the AI to consider and counter opponent</w:t>
+      </w:r>
+      <w:r>
+        <w:rPr>
+          <w:sz w:val="24"/>
+          <w:szCs w:val="24"/>
+        </w:rPr>
+        <w:t>s</w:t>
+      </w:r>
+      <w:r>
+        <w:rPr>
+          <w:sz w:val="24"/>
+          <w:szCs w:val="24"/>
+        </w:rPr>
+        <w:t>.</w:t>
+      </w:r>
+    </w:p>
+    <w:p>
+      <w:pPr>
+        <w:rPr>
+          <w:sz w:val="24"/>
+          <w:szCs w:val="24"/>
+        </w:rPr>
+      </w:pPr>
+      <w:r>
+        <w:rPr>
+          <w:sz w:val="24"/>
+          <w:szCs w:val="24"/>
+        </w:rPr>
+        <w:t>My project is also suited to other parts of computational methodology</w:t>
+      </w:r>
+    </w:p>
+    <w:p>
+      <w:pPr>
+        <w:rPr>
+          <w:sz w:val="24"/>
+          <w:szCs w:val="24"/>
+        </w:rPr>
+      </w:pPr>
+      <w:r>
+        <w:rPr>
+          <w:sz w:val="24"/>
+          <w:szCs w:val="24"/>
+        </w:rPr>
+        <w:lastRenderedPageBreak/>
         <w:t>The initial creation of the g</w:t>
       </w:r>
       <w:r>
@@ -858,31 +1374,362 @@
           <w:sz w:val="24"/>
           <w:szCs w:val="24"/>
         </w:rPr>
-        <w:t xml:space="preserve">My recreation/ TFT is suited for computational methodology in other ways as well. </w:t>
-      </w:r>
-      <w:r>
-        <w:rPr>
+        <w:t>My recreation/ TFT is suited for computational methodology in other ways as wel</w:t>
+      </w:r>
+      <w:r>
+        <w:rPr>
+          <w:sz w:val="24"/>
+          <w:szCs w:val="24"/>
+        </w:rPr>
+        <w:t>l, such as pattern recognition. For example, rather than creating a unique variable for each Unit/ Character in the game, we can create a basic Structure/ Class to represent all of them, and simply change the base stats/ attributes so that they fit for each unit. The same applies for the items and traits, which each share overlap within their own category.</w:t>
+      </w:r>
+    </w:p>
+    <w:p>
+      <w:pPr>
+        <w:rPr>
+          <w:sz w:val="24"/>
+          <w:szCs w:val="24"/>
+        </w:rPr>
+      </w:pPr>
+      <w:r>
+        <w:rPr>
+          <w:sz w:val="24"/>
+          <w:szCs w:val="24"/>
+        </w:rPr>
+        <w:t xml:space="preserve">The second section, the AI, will also make use of reusable components. Rather than programming the deeply sophisticated and advanced machine learning algorithms that many vastly more experienced programmers have created over the years, I will </w:t>
+      </w:r>
+      <w:r>
+        <w:rPr>
+          <w:sz w:val="24"/>
+          <w:szCs w:val="24"/>
+        </w:rPr>
+        <w:t>feature and adapt them for my project.</w:t>
+      </w:r>
+    </w:p>
+    <w:p>
+      <w:pPr>
+        <w:rPr>
+          <w:color w:val="5B9BD5" w:themeColor="accent5"/>
+          <w:sz w:val="28"/>
+          <w:szCs w:val="28"/>
+        </w:rPr>
+      </w:pPr>
+      <w:r>
+        <w:rPr>
+          <w:color w:val="5B9BD5" w:themeColor="accent5"/>
+          <w:sz w:val="28"/>
+          <w:szCs w:val="28"/>
+        </w:rPr>
+        <w:t>Features</w:t>
+      </w:r>
+      <w:r>
+        <w:rPr>
+          <w:color w:val="5B9BD5" w:themeColor="accent5"/>
+          <w:sz w:val="28"/>
+          <w:szCs w:val="28"/>
+        </w:rPr>
+        <w:t>.</w:t>
+      </w:r>
+    </w:p>
+    <w:p>
+      <w:pPr>
+        <w:rPr>
+          <w:sz w:val="24"/>
+          <w:szCs w:val="24"/>
+        </w:rPr>
+      </w:pPr>
+      <w:r>
+        <w:rPr>
+          <w:sz w:val="24"/>
+          <w:szCs w:val="24"/>
+        </w:rPr>
+        <w:t xml:space="preserve">There are two main essential features I would call crucial to the success of the project. The ability to, at any time, play against an AI with a difficulty level of your choosing and the ability to have an AI to review and give advice on </w:t>
+      </w:r>
+      <w:r>
+        <w:rPr>
+          <w:i/>
+          <w:iCs/>
           <w:sz w:val="24"/>
           <w:szCs w:val="24"/>
           <w:u w:val="single"/>
         </w:rPr>
-        <w:t>Pattern recognition, other parts.</w:t>
-      </w:r>
-    </w:p>
-    <w:p>
-      <w:pPr>
-        <w:rPr>
-          <w:sz w:val="24"/>
-          <w:szCs w:val="24"/>
-        </w:rPr>
-      </w:pPr>
-      <w:r>
-        <w:rPr>
-          <w:sz w:val="24"/>
-          <w:szCs w:val="24"/>
-        </w:rPr>
-        <w:t>The second section, the AI, is also suited to computational methodology</w:t>
-      </w:r>
+        <w:t>a game you are currently or have just played.</w:t>
+      </w:r>
+      <w:r>
+        <w:rPr>
+          <w:sz w:val="24"/>
+          <w:szCs w:val="24"/>
+        </w:rPr>
+        <w:t xml:space="preserve"> </w:t>
+      </w:r>
+    </w:p>
+    <w:p>
+      <w:pPr>
+        <w:rPr>
+          <w:sz w:val="24"/>
+          <w:szCs w:val="24"/>
+        </w:rPr>
+      </w:pPr>
+      <w:r>
+        <w:rPr>
+          <w:sz w:val="24"/>
+          <w:szCs w:val="24"/>
+        </w:rPr>
+        <w:t xml:space="preserve">The ability to play against an AI of chosen difficulty level is essential because </w:t>
+      </w:r>
+      <w:r>
+        <w:rPr>
+          <w:sz w:val="24"/>
+          <w:szCs w:val="24"/>
+        </w:rPr>
+        <w:t xml:space="preserve">this is what my program can offer versus getting advice/ playing with a high-level player. If available at </w:t>
+      </w:r>
+      <w:proofErr w:type="spellStart"/>
+      <w:r>
+        <w:rPr>
+          <w:sz w:val="24"/>
+          <w:szCs w:val="24"/>
+        </w:rPr>
+        <w:t>anytime</w:t>
+      </w:r>
+      <w:proofErr w:type="spellEnd"/>
+      <w:r>
+        <w:rPr>
+          <w:sz w:val="24"/>
+          <w:szCs w:val="24"/>
+        </w:rPr>
+        <w:t>, using this program will be much easier and more convenient then finding and trying to ask a good player for guidance. Moreover, by allowing them to play against an AI with customisable difficulty level they can always have a good challenge that allows them to improve, without getting blown out of the water by vastly better players.</w:t>
+      </w:r>
+    </w:p>
+    <w:p>
+      <w:pPr>
+        <w:rPr>
+          <w:sz w:val="24"/>
+          <w:szCs w:val="24"/>
+        </w:rPr>
+      </w:pPr>
+      <w:proofErr w:type="gramStart"/>
+      <w:r>
+        <w:rPr>
+          <w:sz w:val="24"/>
+          <w:szCs w:val="24"/>
+        </w:rPr>
+        <w:t>Furthermore</w:t>
+      </w:r>
+      <w:proofErr w:type="gramEnd"/>
+      <w:r>
+        <w:rPr>
+          <w:sz w:val="24"/>
+          <w:szCs w:val="24"/>
+        </w:rPr>
+        <w:t xml:space="preserve"> by granting users the opportunity to get instantaneous feedback, it allows people to see their mistakes and how they could improve. Immediate feedback is the most important part of fast improvement and critical to speedy improvement. By offering immediate feedback</w:t>
+      </w:r>
+      <w:r>
+        <w:rPr>
+          <w:sz w:val="24"/>
+          <w:szCs w:val="24"/>
+        </w:rPr>
+        <w:t xml:space="preserve"> we can offer a service only comparable to having a </w:t>
+      </w:r>
+      <w:proofErr w:type="gramStart"/>
+      <w:r>
+        <w:rPr>
+          <w:sz w:val="24"/>
+          <w:szCs w:val="24"/>
+        </w:rPr>
+        <w:t>high level</w:t>
+      </w:r>
+      <w:proofErr w:type="gramEnd"/>
+      <w:r>
+        <w:rPr>
+          <w:sz w:val="24"/>
+          <w:szCs w:val="24"/>
+        </w:rPr>
+        <w:t xml:space="preserve"> player in the call with you as you play</w:t>
+      </w:r>
+      <w:r>
+        <w:rPr>
+          <w:sz w:val="24"/>
+          <w:szCs w:val="24"/>
+        </w:rPr>
+        <w:t xml:space="preserve"> and blow other methods of improvement out of the water.</w:t>
+      </w:r>
+      <w:r>
+        <w:rPr>
+          <w:sz w:val="24"/>
+          <w:szCs w:val="24"/>
+        </w:rPr>
+        <w:t xml:space="preserve"> </w:t>
+      </w:r>
+      <w:r>
+        <w:rPr>
+          <w:sz w:val="24"/>
+          <w:szCs w:val="24"/>
+        </w:rPr>
+        <w:t>Moreover, by being adaptable and able to give advice not only in game but in review of games past, our program would offer far more utility than other programs that currently exist which only offer guidance before a game about powerful overall strategies to follow and nothing in or during the game. &lt;&gt;&lt;&gt;&lt;&gt;&lt;&gt;&lt;&gt;&lt;&gt;&lt;&gt;&lt;&gt;&lt;&gt;&lt;&gt;&lt;&gt;&lt;&gt;&lt;&gt;&lt;&gt;&lt;&gt;&lt;&gt;&lt;&gt;&lt;&gt;&lt;&gt;&lt;&gt;&lt;&gt;&lt;&gt;&lt;&gt;&lt;&gt;&lt;&gt;&lt;&gt;&lt;&gt;&lt;&gt;&lt;&gt;&lt;&gt;&lt;&gt;&lt;&gt;&lt;&gt;&lt;&gt;&lt;&gt;&lt;&gt;&lt;&gt;&lt;&gt;&lt;&gt;&lt;&gt;&lt;&gt;&lt;&gt;&lt;&gt;&lt;&gt;&lt;&gt;&lt;&gt;&lt;&gt;&lt;&gt;&lt;&gt;&lt;&gt;&lt;&gt;&lt;&gt;&lt;&gt;&lt;&gt;&lt;&gt;&lt;&gt;&lt;&gt;&lt;&gt;&lt;&gt;&lt;&gt;&lt;&gt;&lt;&gt;&lt;&gt;&lt;&gt;&lt;&gt;&lt;&gt;&lt;&gt;&lt;&gt;&lt;&gt;&lt;&gt;&lt;&gt;&lt;&gt;&lt;&gt;&lt;&gt;&lt;&gt;&lt;&gt;&lt;&gt;&lt;&gt;&lt;&gt;&lt;&gt;&lt;&gt;&lt;&gt;&lt;&gt;&lt;&gt;&lt;&gt;&lt;&gt;&lt;&gt;&lt;&gt;&lt;&gt;&lt;&gt;&lt;&gt;&lt;&gt;&lt;&gt;&lt;&gt;&lt;&gt;&lt;&gt;&lt;&gt;&lt;&gt;&lt;&gt;&lt;&gt;&lt;&gt;&lt;&gt;&lt;&gt;&lt;&gt;&lt;&gt;&lt;&gt;&lt;&gt;&lt;&gt;&lt;&gt;&lt;&gt;&lt;&gt;&lt;&gt;&lt;&gt;&lt;&gt;&lt;&gt;&lt;&gt;&lt;&gt;&lt;&gt;&lt;&gt;&lt;&gt;&lt;&gt;&lt;&gt;&lt;&gt;&lt;&gt;&lt;&gt;&lt;&gt;&lt;&gt;&lt;&gt;&lt;&gt;&lt;&gt;&lt;&gt;&lt;&gt;&lt;&gt;&lt;&gt;&lt;&gt;&lt;&gt;&lt;&gt;&lt;&gt;&lt;&gt;&lt;&gt;&lt;&gt;&lt;&gt;&lt;&gt;&lt;&gt;&lt;&gt;&lt;&gt;&lt;&gt;&lt;&gt;&lt;&gt;&lt;&gt;</w:t>
+      </w:r>
+      <w:r>
+        <w:rPr>
+          <w:sz w:val="24"/>
+          <w:szCs w:val="24"/>
+        </w:rPr>
+        <w:lastRenderedPageBreak/>
+        <w:t>&lt;&gt;&lt;&gt;&lt;&gt;&lt;&gt;&lt;&gt;&lt;&gt;&lt;&gt;&lt;&gt;&lt;&gt;&lt;&gt;&lt;&gt;&lt;&gt;&lt;&gt;&lt;&gt;&lt;&gt;&lt;&gt;&lt;&gt;&lt;&gt;&lt;&gt;&lt;&gt;&lt;&gt;&lt;&gt;&lt;&gt;&lt;&gt;&lt;&gt;&lt;&gt;&lt;&gt;&lt;&gt;&lt;&gt;&lt;&gt;&lt;&gt;&lt;&gt;&lt;&gt;&lt;&gt;&lt;&gt;&lt;&gt;&lt;&gt;&lt;&gt;&lt;&gt;&lt;&gt;&lt;&gt;&lt;&gt;&lt;&gt;&lt;&gt;&lt;&gt;&lt;&gt;&lt;&gt;&lt;&gt;&lt;&gt;&lt;&gt;&lt;&gt;&lt;&gt;&lt;&gt;&lt;&gt;&lt;&gt;&lt;&gt;&lt;&gt;&lt;&gt;&lt;&gt;&lt;&gt;&lt;&gt;&lt;&gt;&lt;&gt;&lt;&gt;&lt;&gt;&lt;&gt;&lt;&gt;&lt;&gt;&lt;&gt;&lt;&gt;&lt;&gt;&lt;&gt;&lt;&gt;&lt;&gt;&lt;&gt;</w:t>
+      </w:r>
+    </w:p>
+    <w:p>
+      <w:pPr>
+        <w:rPr>
+          <w:sz w:val="24"/>
+          <w:szCs w:val="24"/>
+          <w:u w:val="single"/>
+        </w:rPr>
+      </w:pPr>
+      <w:r>
+        <w:rPr>
+          <w:sz w:val="24"/>
+          <w:szCs w:val="24"/>
+          <w:u w:val="single"/>
+        </w:rPr>
+        <w:t xml:space="preserve">Limitations, Success Criteria </w:t>
+      </w:r>
+    </w:p>
+    <w:p>
+      <w:pPr>
+        <w:rPr>
+          <w:color w:val="5B9BD5" w:themeColor="accent5"/>
+          <w:sz w:val="28"/>
+          <w:szCs w:val="28"/>
+        </w:rPr>
+      </w:pPr>
+      <w:r>
+        <w:rPr>
+          <w:color w:val="5B9BD5" w:themeColor="accent5"/>
+          <w:sz w:val="28"/>
+          <w:szCs w:val="28"/>
+        </w:rPr>
+        <w:t>Limitations.</w:t>
+      </w:r>
+    </w:p>
+    <w:p>
+      <w:pPr>
+        <w:rPr>
+          <w:sz w:val="24"/>
+          <w:szCs w:val="24"/>
+        </w:rPr>
+      </w:pPr>
+      <w:r>
+        <w:rPr>
+          <w:sz w:val="24"/>
+          <w:szCs w:val="24"/>
+        </w:rPr>
+        <w:t xml:space="preserve">There are a few limitations of </w:t>
+      </w:r>
+      <w:r>
+        <w:rPr>
+          <w:sz w:val="24"/>
+          <w:szCs w:val="24"/>
+        </w:rPr>
+        <w:t xml:space="preserve">the program and my development of the program. For starters, I have limited time and resources to pour into the project, which is accentuated by a lack of </w:t>
+      </w:r>
+      <w:proofErr w:type="gramStart"/>
+      <w:r>
+        <w:rPr>
+          <w:sz w:val="24"/>
+          <w:szCs w:val="24"/>
+        </w:rPr>
+        <w:t>long term</w:t>
+      </w:r>
+      <w:proofErr w:type="gramEnd"/>
+      <w:r>
+        <w:rPr>
+          <w:sz w:val="24"/>
+          <w:szCs w:val="24"/>
+        </w:rPr>
+        <w:t xml:space="preserve"> experience in programming and Rust in particular. </w:t>
+      </w:r>
+      <w:r>
+        <w:rPr>
+          <w:sz w:val="24"/>
+          <w:szCs w:val="24"/>
+        </w:rPr>
+        <w:t xml:space="preserve">The desired and full implementation of planned features may not be possible due to time constraints, especially as a set amount of time will have to be dedicated to working my way out of bugs/ pitfalls that more experienced programmers have seen before and know how to avoid. </w:t>
+      </w:r>
+    </w:p>
+    <w:p>
+      <w:pPr>
+        <w:rPr>
+          <w:sz w:val="24"/>
+          <w:szCs w:val="24"/>
+        </w:rPr>
+      </w:pPr>
+      <w:r>
+        <w:rPr>
+          <w:sz w:val="24"/>
+          <w:szCs w:val="24"/>
+        </w:rPr>
+        <w:t>Additionally, time constraints are a uniquely threatening prospect to a project like this which involves training AI, which unavoidably can take a large amount of time with little that can be done to speed it up. Good and efficient development of the programs to be as fast as possible is necessary</w:t>
+      </w:r>
+      <w:r>
+        <w:rPr>
+          <w:sz w:val="24"/>
+          <w:szCs w:val="24"/>
+        </w:rPr>
+        <w:t xml:space="preserve"> to allow the AI to iterate through generations of learning quickly. This could </w:t>
+      </w:r>
+      <w:r>
+        <w:rPr>
+          <w:sz w:val="24"/>
+          <w:szCs w:val="24"/>
+        </w:rPr>
+        <w:t xml:space="preserve">be alleviated by the use of powerful hardware, however, as stated before, a lack of resources also means that this is improbable, meaning that the final product of the recreation and AI have to be highly efficient. </w:t>
+      </w:r>
+    </w:p>
+    <w:p>
+      <w:pPr>
+        <w:rPr>
+          <w:sz w:val="24"/>
+          <w:szCs w:val="24"/>
+        </w:rPr>
+      </w:pPr>
+      <w:r>
+        <w:rPr>
+          <w:sz w:val="24"/>
+          <w:szCs w:val="24"/>
+        </w:rPr>
+        <w:t xml:space="preserve">Likewise, the success of the project is dependent on the AI being able to progress to a high enough level to challenge skilled players at the game, a potentially untenable aim. </w:t>
+      </w:r>
+    </w:p>
+    <w:p>
+      <w:pPr>
+        <w:rPr>
+          <w:sz w:val="24"/>
+          <w:szCs w:val="24"/>
+        </w:rPr>
+      </w:pPr>
+      <w:r>
+        <w:rPr>
+          <w:sz w:val="24"/>
+          <w:szCs w:val="24"/>
+        </w:rPr>
+        <w:t>A potential limitation to the project is getting information from live games. While this isn’t necessary for the initial development of the project, once finished, in order to give feedback from live games they will have to be able to glean information from those games, which may be possible through the Riot Games API, or, if not, will have to be gained through looking at the game as an image in the program and harvest information that way.</w:t>
+      </w:r>
+    </w:p>
+    <w:p>
+      <w:pPr>
+        <w:rPr>
+          <w:sz w:val="24"/>
+          <w:szCs w:val="24"/>
+        </w:rPr>
+      </w:pPr>
+    </w:p>
+    <w:p>
+      <w:pPr>
+        <w:rPr>
+          <w:sz w:val="24"/>
+          <w:szCs w:val="24"/>
+        </w:rPr>
+      </w:pPr>
     </w:p>
     <w:sectPr>
       <w:pgSz w:w="11906" w:h="16838"/>
@@ -897,9 +1744,9 @@
 <file path=word/numbering.xml><?xml version="1.0" encoding="utf-8"?>
 <w:numbering xmlns:wpc="http://schemas.microsoft.com/office/word/2010/wordprocessingCanvas" xmlns:cx="http://schemas.microsoft.com/office/drawing/2014/chartex" xmlns:cx1="http://schemas.microsoft.com/office/drawing/2015/9/8/chartex" xmlns:cx2="http://schemas.microsoft.com/office/drawing/2015/10/21/chartex" xmlns:cx3="http://schemas.microsoft.com/office/drawing/2016/5/9/chartex" xmlns:cx4="http://schemas.microsoft.com/office/drawing/2016/5/10/chartex" xmlns:cx5="http://schemas.microsoft.com/office/drawing/2016/5/11/chartex" xmlns:cx6="http://schemas.microsoft.com/office/drawing/2016/5/12/chartex" xmlns:cx7="http://schemas.microsoft.com/office/drawing/2016/5/13/chartex" xmlns:cx8="http://schemas.microsoft.com/office/drawing/2016/5/14/chartex" xmlns:mc="http://schemas.openxmlformats.org/markup-compatibility/2006" xmlns:aink="http://schemas.microsoft.com/office/drawing/2016/ink" xmlns:am3d="http://schemas.microsoft.com/office/drawing/2017/model3d" xmlns:o="urn:schemas-microsoft-com:office:office" xmlns:r="http://schemas.openxmlformats.org/officeDocument/2006/relationships" xmlns:m="http://schemas.openxmlformats.org/officeDocument/2006/math" xmlns:v="urn:schemas-microsoft-com:vml" xmlns:wp14="http://schemas.microsoft.com/office/word/2010/wordprocessingDrawing" xmlns:wp="http://schemas.openxmlformats.org/drawingml/2006/wordprocessingDrawing" xmlns:w10="urn:schemas-microsoft-com:office:word" xmlns:w="http://schemas.openxmlformats.org/wordprocessingml/2006/main" xmlns:w14="http://schemas.microsoft.com/office/word/2010/wordml" xmlns:w15="http://schemas.microsoft.com/office/word/2012/wordml" xmlns:w16cex="http://schemas.microsoft.com/office/word/2018/wordml/cex" xmlns:w16cid="http://schemas.microsoft.com/office/word/2016/wordml/cid" xmlns:w16="http://schemas.microsoft.com/office/word/2018/wordml" xmlns:w16sdtdh="http://schemas.microsoft.com/office/word/2020/wordml/sdtdatahash" xmlns:w16se="http://schemas.microsoft.com/office/word/2015/wordml/symex" xmlns:wpg="http://schemas.microsoft.com/office/word/2010/wordprocessingGroup" xmlns:wpi="http://schemas.microsoft.com/office/word/2010/wordprocessingInk" xmlns:wne="http://schemas.microsoft.com/office/word/2006/wordml" xmlns:wps="http://schemas.microsoft.com/office/word/2010/wordprocessingShape" mc:Ignorable="w14 w15 w16se w16cid w16 w16cex w16sdtdh wp14">
   <w:abstractNum w:abstractNumId="0" w15:restartNumberingAfterBreak="0">
-    <w:nsid w:val="6FD22CC9"/>
+    <w:nsid w:val="23702753"/>
     <w:multiLevelType w:val="hybridMultilevel"/>
-    <w:tmpl w:val="4906D138"/>
+    <w:tmpl w:val="93FA5280"/>
     <w:lvl w:ilvl="0" w:tplc="08090001">
       <w:start w:val="1"/>
       <w:numFmt w:val="bullet"/>
@@ -907,6 +1754,119 @@
       <w:lvlJc w:val="left"/>
       <w:pPr>
         <w:ind w:left="780" w:hanging="360"/>
+      </w:pPr>
+      <w:rPr>
+        <w:rFonts w:ascii="Symbol" w:hAnsi="Symbol" w:hint="default"/>
+      </w:rPr>
+    </w:lvl>
+    <w:lvl w:ilvl="1" w:tplc="08090003">
+      <w:start w:val="1"/>
+      <w:numFmt w:val="bullet"/>
+      <w:lvlText w:val="o"/>
+      <w:lvlJc w:val="left"/>
+      <w:pPr>
+        <w:ind w:left="1500" w:hanging="360"/>
+      </w:pPr>
+      <w:rPr>
+        <w:rFonts w:ascii="Courier New" w:hAnsi="Courier New" w:cs="Courier New" w:hint="default"/>
+      </w:rPr>
+    </w:lvl>
+    <w:lvl w:ilvl="2" w:tplc="08090005" w:tentative="1">
+      <w:start w:val="1"/>
+      <w:numFmt w:val="bullet"/>
+      <w:lvlText w:val=""/>
+      <w:lvlJc w:val="left"/>
+      <w:pPr>
+        <w:ind w:left="2220" w:hanging="360"/>
+      </w:pPr>
+      <w:rPr>
+        <w:rFonts w:ascii="Wingdings" w:hAnsi="Wingdings" w:hint="default"/>
+      </w:rPr>
+    </w:lvl>
+    <w:lvl w:ilvl="3" w:tplc="08090001" w:tentative="1">
+      <w:start w:val="1"/>
+      <w:numFmt w:val="bullet"/>
+      <w:lvlText w:val=""/>
+      <w:lvlJc w:val="left"/>
+      <w:pPr>
+        <w:ind w:left="2940" w:hanging="360"/>
+      </w:pPr>
+      <w:rPr>
+        <w:rFonts w:ascii="Symbol" w:hAnsi="Symbol" w:hint="default"/>
+      </w:rPr>
+    </w:lvl>
+    <w:lvl w:ilvl="4" w:tplc="08090003" w:tentative="1">
+      <w:start w:val="1"/>
+      <w:numFmt w:val="bullet"/>
+      <w:lvlText w:val="o"/>
+      <w:lvlJc w:val="left"/>
+      <w:pPr>
+        <w:ind w:left="3660" w:hanging="360"/>
+      </w:pPr>
+      <w:rPr>
+        <w:rFonts w:ascii="Courier New" w:hAnsi="Courier New" w:cs="Courier New" w:hint="default"/>
+      </w:rPr>
+    </w:lvl>
+    <w:lvl w:ilvl="5" w:tplc="08090005" w:tentative="1">
+      <w:start w:val="1"/>
+      <w:numFmt w:val="bullet"/>
+      <w:lvlText w:val=""/>
+      <w:lvlJc w:val="left"/>
+      <w:pPr>
+        <w:ind w:left="4380" w:hanging="360"/>
+      </w:pPr>
+      <w:rPr>
+        <w:rFonts w:ascii="Wingdings" w:hAnsi="Wingdings" w:hint="default"/>
+      </w:rPr>
+    </w:lvl>
+    <w:lvl w:ilvl="6" w:tplc="08090001" w:tentative="1">
+      <w:start w:val="1"/>
+      <w:numFmt w:val="bullet"/>
+      <w:lvlText w:val=""/>
+      <w:lvlJc w:val="left"/>
+      <w:pPr>
+        <w:ind w:left="5100" w:hanging="360"/>
+      </w:pPr>
+      <w:rPr>
+        <w:rFonts w:ascii="Symbol" w:hAnsi="Symbol" w:hint="default"/>
+      </w:rPr>
+    </w:lvl>
+    <w:lvl w:ilvl="7" w:tplc="08090003" w:tentative="1">
+      <w:start w:val="1"/>
+      <w:numFmt w:val="bullet"/>
+      <w:lvlText w:val="o"/>
+      <w:lvlJc w:val="left"/>
+      <w:pPr>
+        <w:ind w:left="5820" w:hanging="360"/>
+      </w:pPr>
+      <w:rPr>
+        <w:rFonts w:ascii="Courier New" w:hAnsi="Courier New" w:cs="Courier New" w:hint="default"/>
+      </w:rPr>
+    </w:lvl>
+    <w:lvl w:ilvl="8" w:tplc="08090005" w:tentative="1">
+      <w:start w:val="1"/>
+      <w:numFmt w:val="bullet"/>
+      <w:lvlText w:val=""/>
+      <w:lvlJc w:val="left"/>
+      <w:pPr>
+        <w:ind w:left="6540" w:hanging="360"/>
+      </w:pPr>
+      <w:rPr>
+        <w:rFonts w:ascii="Wingdings" w:hAnsi="Wingdings" w:hint="default"/>
+      </w:rPr>
+    </w:lvl>
+  </w:abstractNum>
+  <w:abstractNum w:abstractNumId="1" w15:restartNumberingAfterBreak="0">
+    <w:nsid w:val="24370917"/>
+    <w:multiLevelType w:val="hybridMultilevel"/>
+    <w:tmpl w:val="AC500510"/>
+    <w:lvl w:ilvl="0" w:tplc="08090001">
+      <w:start w:val="1"/>
+      <w:numFmt w:val="bullet"/>
+      <w:lvlText w:val=""/>
+      <w:lvlJc w:val="left"/>
+      <w:pPr>
+        <w:ind w:left="720" w:hanging="360"/>
       </w:pPr>
       <w:rPr>
         <w:rFonts w:ascii="Symbol" w:hAnsi="Symbol" w:hint="default"/>
@@ -918,7 +1878,7 @@
       <w:lvlText w:val="o"/>
       <w:lvlJc w:val="left"/>
       <w:pPr>
-        <w:ind w:left="1500" w:hanging="360"/>
+        <w:ind w:left="1440" w:hanging="360"/>
       </w:pPr>
       <w:rPr>
         <w:rFonts w:ascii="Courier New" w:hAnsi="Courier New" w:cs="Courier New" w:hint="default"/>
@@ -930,7 +1890,7 @@
       <w:lvlText w:val=""/>
       <w:lvlJc w:val="left"/>
       <w:pPr>
-        <w:ind w:left="2220" w:hanging="360"/>
+        <w:ind w:left="2160" w:hanging="360"/>
       </w:pPr>
       <w:rPr>
         <w:rFonts w:ascii="Wingdings" w:hAnsi="Wingdings" w:hint="default"/>
@@ -942,7 +1902,7 @@
       <w:lvlText w:val=""/>
       <w:lvlJc w:val="left"/>
       <w:pPr>
-        <w:ind w:left="2940" w:hanging="360"/>
+        <w:ind w:left="2880" w:hanging="360"/>
       </w:pPr>
       <w:rPr>
         <w:rFonts w:ascii="Symbol" w:hAnsi="Symbol" w:hint="default"/>
@@ -954,7 +1914,7 @@
       <w:lvlText w:val="o"/>
       <w:lvlJc w:val="left"/>
       <w:pPr>
-        <w:ind w:left="3660" w:hanging="360"/>
+        <w:ind w:left="3600" w:hanging="360"/>
       </w:pPr>
       <w:rPr>
         <w:rFonts w:ascii="Courier New" w:hAnsi="Courier New" w:cs="Courier New" w:hint="default"/>
@@ -966,7 +1926,7 @@
       <w:lvlText w:val=""/>
       <w:lvlJc w:val="left"/>
       <w:pPr>
-        <w:ind w:left="4380" w:hanging="360"/>
+        <w:ind w:left="4320" w:hanging="360"/>
       </w:pPr>
       <w:rPr>
         <w:rFonts w:ascii="Wingdings" w:hAnsi="Wingdings" w:hint="default"/>
@@ -978,7 +1938,7 @@
       <w:lvlText w:val=""/>
       <w:lvlJc w:val="left"/>
       <w:pPr>
-        <w:ind w:left="5100" w:hanging="360"/>
+        <w:ind w:left="5040" w:hanging="360"/>
       </w:pPr>
       <w:rPr>
         <w:rFonts w:ascii="Symbol" w:hAnsi="Symbol" w:hint="default"/>
@@ -990,7 +1950,7 @@
       <w:lvlText w:val="o"/>
       <w:lvlJc w:val="left"/>
       <w:pPr>
-        <w:ind w:left="5820" w:hanging="360"/>
+        <w:ind w:left="5760" w:hanging="360"/>
       </w:pPr>
       <w:rPr>
         <w:rFonts w:ascii="Courier New" w:hAnsi="Courier New" w:cs="Courier New" w:hint="default"/>
@@ -1002,6 +1962,119 @@
       <w:lvlText w:val=""/>
       <w:lvlJc w:val="left"/>
       <w:pPr>
+        <w:ind w:left="6480" w:hanging="360"/>
+      </w:pPr>
+      <w:rPr>
+        <w:rFonts w:ascii="Wingdings" w:hAnsi="Wingdings" w:hint="default"/>
+      </w:rPr>
+    </w:lvl>
+  </w:abstractNum>
+  <w:abstractNum w:abstractNumId="2" w15:restartNumberingAfterBreak="0">
+    <w:nsid w:val="6FD22CC9"/>
+    <w:multiLevelType w:val="hybridMultilevel"/>
+    <w:tmpl w:val="7A243CB0"/>
+    <w:lvl w:ilvl="0" w:tplc="08090001">
+      <w:start w:val="1"/>
+      <w:numFmt w:val="bullet"/>
+      <w:lvlText w:val=""/>
+      <w:lvlJc w:val="left"/>
+      <w:pPr>
+        <w:ind w:left="780" w:hanging="360"/>
+      </w:pPr>
+      <w:rPr>
+        <w:rFonts w:ascii="Symbol" w:hAnsi="Symbol" w:hint="default"/>
+      </w:rPr>
+    </w:lvl>
+    <w:lvl w:ilvl="1" w:tplc="08090003">
+      <w:start w:val="1"/>
+      <w:numFmt w:val="bullet"/>
+      <w:lvlText w:val="o"/>
+      <w:lvlJc w:val="left"/>
+      <w:pPr>
+        <w:ind w:left="1500" w:hanging="360"/>
+      </w:pPr>
+      <w:rPr>
+        <w:rFonts w:ascii="Courier New" w:hAnsi="Courier New" w:cs="Courier New" w:hint="default"/>
+      </w:rPr>
+    </w:lvl>
+    <w:lvl w:ilvl="2" w:tplc="08090005" w:tentative="1">
+      <w:start w:val="1"/>
+      <w:numFmt w:val="bullet"/>
+      <w:lvlText w:val=""/>
+      <w:lvlJc w:val="left"/>
+      <w:pPr>
+        <w:ind w:left="2220" w:hanging="360"/>
+      </w:pPr>
+      <w:rPr>
+        <w:rFonts w:ascii="Wingdings" w:hAnsi="Wingdings" w:hint="default"/>
+      </w:rPr>
+    </w:lvl>
+    <w:lvl w:ilvl="3" w:tplc="08090001" w:tentative="1">
+      <w:start w:val="1"/>
+      <w:numFmt w:val="bullet"/>
+      <w:lvlText w:val=""/>
+      <w:lvlJc w:val="left"/>
+      <w:pPr>
+        <w:ind w:left="2940" w:hanging="360"/>
+      </w:pPr>
+      <w:rPr>
+        <w:rFonts w:ascii="Symbol" w:hAnsi="Symbol" w:hint="default"/>
+      </w:rPr>
+    </w:lvl>
+    <w:lvl w:ilvl="4" w:tplc="08090003" w:tentative="1">
+      <w:start w:val="1"/>
+      <w:numFmt w:val="bullet"/>
+      <w:lvlText w:val="o"/>
+      <w:lvlJc w:val="left"/>
+      <w:pPr>
+        <w:ind w:left="3660" w:hanging="360"/>
+      </w:pPr>
+      <w:rPr>
+        <w:rFonts w:ascii="Courier New" w:hAnsi="Courier New" w:cs="Courier New" w:hint="default"/>
+      </w:rPr>
+    </w:lvl>
+    <w:lvl w:ilvl="5" w:tplc="08090005" w:tentative="1">
+      <w:start w:val="1"/>
+      <w:numFmt w:val="bullet"/>
+      <w:lvlText w:val=""/>
+      <w:lvlJc w:val="left"/>
+      <w:pPr>
+        <w:ind w:left="4380" w:hanging="360"/>
+      </w:pPr>
+      <w:rPr>
+        <w:rFonts w:ascii="Wingdings" w:hAnsi="Wingdings" w:hint="default"/>
+      </w:rPr>
+    </w:lvl>
+    <w:lvl w:ilvl="6" w:tplc="08090001" w:tentative="1">
+      <w:start w:val="1"/>
+      <w:numFmt w:val="bullet"/>
+      <w:lvlText w:val=""/>
+      <w:lvlJc w:val="left"/>
+      <w:pPr>
+        <w:ind w:left="5100" w:hanging="360"/>
+      </w:pPr>
+      <w:rPr>
+        <w:rFonts w:ascii="Symbol" w:hAnsi="Symbol" w:hint="default"/>
+      </w:rPr>
+    </w:lvl>
+    <w:lvl w:ilvl="7" w:tplc="08090003" w:tentative="1">
+      <w:start w:val="1"/>
+      <w:numFmt w:val="bullet"/>
+      <w:lvlText w:val="o"/>
+      <w:lvlJc w:val="left"/>
+      <w:pPr>
+        <w:ind w:left="5820" w:hanging="360"/>
+      </w:pPr>
+      <w:rPr>
+        <w:rFonts w:ascii="Courier New" w:hAnsi="Courier New" w:cs="Courier New" w:hint="default"/>
+      </w:rPr>
+    </w:lvl>
+    <w:lvl w:ilvl="8" w:tplc="08090005" w:tentative="1">
+      <w:start w:val="1"/>
+      <w:numFmt w:val="bullet"/>
+      <w:lvlText w:val=""/>
+      <w:lvlJc w:val="left"/>
+      <w:pPr>
         <w:ind w:left="6540" w:hanging="360"/>
       </w:pPr>
       <w:rPr>
@@ -1010,7 +2083,13 @@
     </w:lvl>
   </w:abstractNum>
   <w:num w:numId="1">
+    <w:abstractNumId w:val="2"/>
+  </w:num>
+  <w:num w:numId="2">
     <w:abstractNumId w:val="0"/>
+  </w:num>
+  <w:num w:numId="3">
+    <w:abstractNumId w:val="1"/>
   </w:num>
 </w:numbering>
 </file>

--- a/Coursework/TFTBot Coursework Main Document.docx
+++ b/Coursework/TFTBot Coursework Main Document.docx
@@ -163,7 +163,6 @@
         <w:t xml:space="preserve">It is </w:t>
       </w:r>
       <w:proofErr w:type="spellStart"/>
-      <w:proofErr w:type="gramStart"/>
       <w:r>
         <w:rPr>
           <w:sz w:val="24"/>
@@ -172,7 +171,6 @@
         <w:t>a</w:t>
       </w:r>
       <w:proofErr w:type="spellEnd"/>
-      <w:proofErr w:type="gramEnd"/>
       <w:r>
         <w:rPr>
           <w:sz w:val="24"/>
@@ -217,62 +215,22 @@
           <w:szCs w:val="28"/>
           <w:u w:val="single"/>
         </w:rPr>
-        <w:t xml:space="preserve">Comparable to having a </w:t>
-      </w:r>
-      <w:proofErr w:type="gramStart"/>
-      <w:r>
-        <w:rPr>
-          <w:b/>
-          <w:bCs/>
-          <w:color w:val="5B9BD5" w:themeColor="accent5"/>
-          <w:sz w:val="28"/>
-          <w:szCs w:val="28"/>
-          <w:u w:val="single"/>
-        </w:rPr>
-        <w:t>high level</w:t>
-      </w:r>
-      <w:proofErr w:type="gramEnd"/>
-      <w:r>
-        <w:rPr>
-          <w:b/>
-          <w:bCs/>
-          <w:color w:val="5B9BD5" w:themeColor="accent5"/>
-          <w:sz w:val="28"/>
-          <w:szCs w:val="28"/>
-          <w:u w:val="single"/>
-        </w:rPr>
-        <w:t xml:space="preserve"> player with you coaching you.</w:t>
-      </w:r>
-    </w:p>
-    <w:p>
-      <w:pPr>
-        <w:rPr>
-          <w:sz w:val="24"/>
-          <w:szCs w:val="24"/>
-        </w:rPr>
-      </w:pPr>
-      <w:r>
-        <w:rPr>
-          <w:sz w:val="24"/>
-          <w:szCs w:val="24"/>
-        </w:rPr>
-        <w:t xml:space="preserve">I believe that the solution for this is to create a TFT AI </w:t>
-      </w:r>
-      <w:proofErr w:type="gramStart"/>
-      <w:r>
-        <w:rPr>
-          <w:sz w:val="24"/>
-          <w:szCs w:val="24"/>
-        </w:rPr>
-        <w:t>that players</w:t>
-      </w:r>
-      <w:proofErr w:type="gramEnd"/>
-      <w:r>
-        <w:rPr>
-          <w:sz w:val="24"/>
-          <w:szCs w:val="24"/>
-        </w:rPr>
-        <w:t xml:space="preserve"> can play the game against at a configurable difficulty and around the clock</w:t>
+        <w:t>Comparable to having a high level player with you coaching you.</w:t>
+      </w:r>
+    </w:p>
+    <w:p>
+      <w:pPr>
+        <w:rPr>
+          <w:sz w:val="24"/>
+          <w:szCs w:val="24"/>
+        </w:rPr>
+      </w:pPr>
+      <w:r>
+        <w:rPr>
+          <w:sz w:val="24"/>
+          <w:szCs w:val="24"/>
+        </w:rPr>
+        <w:t>I believe that the solution for this is to create a TFT AI that players can play the game against at a configurable difficulty and around the clock</w:t>
       </w:r>
       <w:r>
         <w:rPr>
@@ -678,27 +636,7 @@
           <w:sz w:val="24"/>
           <w:szCs w:val="24"/>
         </w:rPr>
-        <w:t xml:space="preserve">Programs offering certain builds/ </w:t>
-      </w:r>
-      <w:proofErr w:type="gramStart"/>
-      <w:r>
-        <w:rPr>
-          <w:i/>
-          <w:iCs/>
-          <w:sz w:val="24"/>
-          <w:szCs w:val="24"/>
-        </w:rPr>
-        <w:t>meta advice</w:t>
-      </w:r>
-      <w:proofErr w:type="gramEnd"/>
-      <w:r>
-        <w:rPr>
-          <w:i/>
-          <w:iCs/>
-          <w:sz w:val="24"/>
-          <w:szCs w:val="24"/>
-        </w:rPr>
-        <w:t>:</w:t>
+        <w:t>Programs offering certain builds/ meta advice:</w:t>
       </w:r>
     </w:p>
     <w:p>
@@ -1508,44 +1446,19 @@
           <w:szCs w:val="24"/>
         </w:rPr>
       </w:pPr>
-      <w:proofErr w:type="gramStart"/>
-      <w:r>
-        <w:rPr>
-          <w:sz w:val="24"/>
-          <w:szCs w:val="24"/>
-        </w:rPr>
-        <w:t>Furthermore</w:t>
-      </w:r>
-      <w:proofErr w:type="gramEnd"/>
-      <w:r>
-        <w:rPr>
-          <w:sz w:val="24"/>
-          <w:szCs w:val="24"/>
-        </w:rPr>
-        <w:t xml:space="preserve"> by granting users the opportunity to get instantaneous feedback, it allows people to see their mistakes and how they could improve. Immediate feedback is the most important part of fast improvement and critical to speedy improvement. By offering immediate feedback</w:t>
-      </w:r>
-      <w:r>
-        <w:rPr>
-          <w:sz w:val="24"/>
-          <w:szCs w:val="24"/>
-        </w:rPr>
-        <w:t xml:space="preserve"> we can offer a service only comparable to having a </w:t>
-      </w:r>
-      <w:proofErr w:type="gramStart"/>
-      <w:r>
-        <w:rPr>
-          <w:sz w:val="24"/>
-          <w:szCs w:val="24"/>
-        </w:rPr>
-        <w:t>high level</w:t>
-      </w:r>
-      <w:proofErr w:type="gramEnd"/>
-      <w:r>
-        <w:rPr>
-          <w:sz w:val="24"/>
-          <w:szCs w:val="24"/>
-        </w:rPr>
-        <w:t xml:space="preserve"> player in the call with you as you play</w:t>
+      <w:r>
+        <w:rPr>
+          <w:sz w:val="24"/>
+          <w:szCs w:val="24"/>
+        </w:rPr>
+        <w:t>Furthermore by granting users the opportunity to get instantaneous feedback, it allows people to see their mistakes and how they could improve. Immediate feedback is the most important part of fast improvement and critical to speedy improvement. By offering immediate feedback</w:t>
+      </w:r>
+      <w:r>
+        <w:rPr>
+          <w:sz w:val="24"/>
+          <w:szCs w:val="24"/>
+        </w:rPr>
+        <w:t xml:space="preserve"> we can offer a service only comparable to having a high level player in the call with you as you play</w:t>
       </w:r>
       <w:r>
         <w:rPr>
@@ -1630,45 +1543,45 @@
           <w:sz w:val="24"/>
           <w:szCs w:val="24"/>
         </w:rPr>
-        <w:t xml:space="preserve">the program and my development of the program. For starters, I have limited time and resources to pour into the project, which is accentuated by a lack of </w:t>
-      </w:r>
-      <w:proofErr w:type="gramStart"/>
-      <w:r>
-        <w:rPr>
-          <w:sz w:val="24"/>
-          <w:szCs w:val="24"/>
-        </w:rPr>
-        <w:t>long term</w:t>
-      </w:r>
-      <w:proofErr w:type="gramEnd"/>
-      <w:r>
-        <w:rPr>
-          <w:sz w:val="24"/>
-          <w:szCs w:val="24"/>
-        </w:rPr>
-        <w:t xml:space="preserve"> experience in programming and Rust in particular. </w:t>
-      </w:r>
-      <w:r>
-        <w:rPr>
-          <w:sz w:val="24"/>
-          <w:szCs w:val="24"/>
-        </w:rPr>
-        <w:t xml:space="preserve">The desired and full implementation of planned features may not be possible due to time constraints, especially as a set amount of time will have to be dedicated to working my way out of bugs/ pitfalls that more experienced programmers have seen before and know how to avoid. </w:t>
-      </w:r>
-    </w:p>
-    <w:p>
-      <w:pPr>
-        <w:rPr>
-          <w:sz w:val="24"/>
-          <w:szCs w:val="24"/>
-        </w:rPr>
-      </w:pPr>
-      <w:r>
-        <w:rPr>
-          <w:sz w:val="24"/>
-          <w:szCs w:val="24"/>
-        </w:rPr>
-        <w:t>Additionally, time constraints are a uniquely threatening prospect to a project like this which involves training AI, which unavoidably can take a large amount of time with little that can be done to speed it up. Good and efficient development of the programs to be as fast as possible is necessary</w:t>
+        <w:t xml:space="preserve">the program and my development of the program. For starters, I have limited time and resources to pour into the project, which is accentuated by a lack of long term experience in programming and Rust in particular. </w:t>
+      </w:r>
+      <w:r>
+        <w:rPr>
+          <w:sz w:val="24"/>
+          <w:szCs w:val="24"/>
+        </w:rPr>
+        <w:t xml:space="preserve">The desired and full implementation of planned features may not be possible due to time constraints, especially as a set amount of time will have to be dedicated to working my way out of bugs/ pitfalls that more experienced </w:t>
+      </w:r>
+      <w:bookmarkStart w:id="0" w:name="_Hlk95742924"/>
+      <w:r>
+        <w:rPr>
+          <w:sz w:val="24"/>
+          <w:szCs w:val="24"/>
+        </w:rPr>
+        <w:t xml:space="preserve">programmers have seen before and know how to avoid. </w:t>
+      </w:r>
+    </w:p>
+    <w:p>
+      <w:pPr>
+        <w:rPr>
+          <w:sz w:val="24"/>
+          <w:szCs w:val="24"/>
+        </w:rPr>
+      </w:pPr>
+      <w:r>
+        <w:rPr>
+          <w:sz w:val="24"/>
+          <w:szCs w:val="24"/>
+        </w:rPr>
+        <w:t xml:space="preserve">Additionally, time </w:t>
+      </w:r>
+      <w:bookmarkEnd w:id="0"/>
+      <w:r>
+        <w:rPr>
+          <w:sz w:val="24"/>
+          <w:szCs w:val="24"/>
+        </w:rPr>
+        <w:t>constraints are a uniquely threatening prospect to a project like this which involves training AI, which unavoidably can take a large amount of time with little that can be done to speed it up. Good and efficient development of the programs to be as fast as possible is necessary</w:t>
       </w:r>
       <w:r>
         <w:rPr>
@@ -1718,18 +1631,90 @@
     <w:p>
       <w:pPr>
         <w:rPr>
-          <w:sz w:val="24"/>
-          <w:szCs w:val="24"/>
-        </w:rPr>
-      </w:pPr>
-    </w:p>
-    <w:p>
-      <w:pPr>
-        <w:rPr>
-          <w:sz w:val="24"/>
-          <w:szCs w:val="24"/>
-        </w:rPr>
-      </w:pPr>
+          <w:color w:val="5B9BD5" w:themeColor="accent5"/>
+          <w:sz w:val="28"/>
+          <w:szCs w:val="28"/>
+        </w:rPr>
+      </w:pPr>
+      <w:r>
+        <w:rPr>
+          <w:color w:val="5B9BD5" w:themeColor="accent5"/>
+          <w:sz w:val="28"/>
+          <w:szCs w:val="28"/>
+        </w:rPr>
+        <w:t>Hardware.</w:t>
+      </w:r>
+    </w:p>
+    <w:p>
+      <w:pPr>
+        <w:rPr>
+          <w:sz w:val="24"/>
+          <w:szCs w:val="24"/>
+        </w:rPr>
+      </w:pPr>
+      <w:r>
+        <w:rPr>
+          <w:sz w:val="24"/>
+          <w:szCs w:val="24"/>
+        </w:rPr>
+        <w:t xml:space="preserve">To run the finished project, users will just need to have a computer able to run </w:t>
+      </w:r>
+      <w:proofErr w:type="spellStart"/>
+      <w:r>
+        <w:rPr>
+          <w:sz w:val="24"/>
+          <w:szCs w:val="24"/>
+        </w:rPr>
+        <w:t>TeamFight</w:t>
+      </w:r>
+      <w:proofErr w:type="spellEnd"/>
+      <w:r>
+        <w:rPr>
+          <w:sz w:val="24"/>
+          <w:szCs w:val="24"/>
+        </w:rPr>
+        <w:t xml:space="preserve"> Tactics and the storage space to store my program, as running it should have very little effect on the hardware of the computer. The computer must be running the operating system Windows, as I do not plan to make this program cross platform. </w:t>
+      </w:r>
+    </w:p>
+    <w:p>
+      <w:pPr>
+        <w:rPr>
+          <w:color w:val="5B9BD5" w:themeColor="accent5"/>
+          <w:sz w:val="28"/>
+          <w:szCs w:val="28"/>
+        </w:rPr>
+      </w:pPr>
+      <w:r>
+        <w:rPr>
+          <w:color w:val="5B9BD5" w:themeColor="accent5"/>
+          <w:sz w:val="28"/>
+          <w:szCs w:val="28"/>
+        </w:rPr>
+        <w:t>Success Criteria</w:t>
+      </w:r>
+      <w:r>
+        <w:rPr>
+          <w:color w:val="5B9BD5" w:themeColor="accent5"/>
+          <w:sz w:val="28"/>
+          <w:szCs w:val="28"/>
+        </w:rPr>
+        <w:t>.</w:t>
+      </w:r>
+    </w:p>
+    <w:p>
+      <w:pPr>
+        <w:rPr>
+          <w:sz w:val="24"/>
+          <w:szCs w:val="24"/>
+        </w:rPr>
+      </w:pPr>
+      <w:r>
+        <w:rPr>
+          <w:sz w:val="24"/>
+          <w:szCs w:val="24"/>
+        </w:rPr>
+        <w:t>There are a few success criteria the project has to fulfil for the project to be called a success.</w:t>
+      </w:r>
     </w:p>
     <w:sectPr>
       <w:pgSz w:w="11906" w:h="16838"/>

--- a/Coursework/TFTBot Coursework Main Document.docx
+++ b/Coursework/TFTBot Coursework Main Document.docx
@@ -53,6 +53,8 @@
       </w:pPr>
       <w:r>
         <w:rPr>
+          <w:b/>
+          <w:bCs/>
           <w:color w:val="5B9BD5" w:themeColor="accent5"/>
           <w:sz w:val="32"/>
           <w:szCs w:val="32"/>
@@ -163,6 +165,7 @@
         <w:t xml:space="preserve">It is </w:t>
       </w:r>
       <w:proofErr w:type="spellStart"/>
+      <w:proofErr w:type="gramStart"/>
       <w:r>
         <w:rPr>
           <w:sz w:val="24"/>
@@ -171,6 +174,7 @@
         <w:t>a</w:t>
       </w:r>
       <w:proofErr w:type="spellEnd"/>
+      <w:proofErr w:type="gramEnd"/>
       <w:r>
         <w:rPr>
           <w:sz w:val="24"/>
@@ -215,58 +219,98 @@
           <w:szCs w:val="28"/>
           <w:u w:val="single"/>
         </w:rPr>
-        <w:t>Comparable to having a high level player with you coaching you.</w:t>
-      </w:r>
-    </w:p>
-    <w:p>
-      <w:pPr>
-        <w:rPr>
-          <w:sz w:val="24"/>
-          <w:szCs w:val="24"/>
-        </w:rPr>
-      </w:pPr>
-      <w:r>
-        <w:rPr>
-          <w:sz w:val="24"/>
-          <w:szCs w:val="24"/>
-        </w:rPr>
-        <w:t>I believe that the solution for this is to create a TFT AI that players can play the game against at a configurable difficulty and around the clock</w:t>
-      </w:r>
-      <w:r>
-        <w:rPr>
-          <w:sz w:val="24"/>
-          <w:szCs w:val="24"/>
-        </w:rPr>
-        <w:t xml:space="preserve">. This will allow the players to improve and learn at their own rate, whilst also providing the invaluable opportunity to have an assistant that can assess any situation and provide immediate feedback and guidance on what could be improved </w:t>
-      </w:r>
-      <w:r>
-        <w:rPr>
-          <w:sz w:val="24"/>
-          <w:szCs w:val="24"/>
-        </w:rPr>
-        <w:t xml:space="preserve">on. I believe that the improvement gained from this would be the optimum way to improve at the game, far outweighing other methods such reading guides. </w:t>
-      </w:r>
-    </w:p>
-    <w:p>
-      <w:pPr>
-        <w:rPr>
-          <w:sz w:val="24"/>
-          <w:szCs w:val="24"/>
-        </w:rPr>
-      </w:pPr>
-      <w:r>
-        <w:rPr>
+        <w:t xml:space="preserve">Comparable to having a </w:t>
+      </w:r>
+      <w:proofErr w:type="gramStart"/>
+      <w:r>
+        <w:rPr>
+          <w:b/>
+          <w:bCs/>
           <w:color w:val="5B9BD5" w:themeColor="accent5"/>
           <w:sz w:val="28"/>
           <w:szCs w:val="28"/>
-        </w:rPr>
-        <w:t>The S</w:t>
-      </w:r>
-      <w:r>
-        <w:rPr>
+          <w:u w:val="single"/>
+        </w:rPr>
+        <w:t>high level</w:t>
+      </w:r>
+      <w:proofErr w:type="gramEnd"/>
+      <w:r>
+        <w:rPr>
+          <w:b/>
+          <w:bCs/>
           <w:color w:val="5B9BD5" w:themeColor="accent5"/>
           <w:sz w:val="28"/>
           <w:szCs w:val="28"/>
+          <w:u w:val="single"/>
+        </w:rPr>
+        <w:t xml:space="preserve"> player with you coaching you.</w:t>
+      </w:r>
+    </w:p>
+    <w:p>
+      <w:pPr>
+        <w:rPr>
+          <w:sz w:val="24"/>
+          <w:szCs w:val="24"/>
+        </w:rPr>
+      </w:pPr>
+      <w:r>
+        <w:rPr>
+          <w:sz w:val="24"/>
+          <w:szCs w:val="24"/>
+        </w:rPr>
+        <w:t xml:space="preserve">I believe that the solution for this is to create a TFT AI </w:t>
+      </w:r>
+      <w:proofErr w:type="gramStart"/>
+      <w:r>
+        <w:rPr>
+          <w:sz w:val="24"/>
+          <w:szCs w:val="24"/>
+        </w:rPr>
+        <w:t>that players</w:t>
+      </w:r>
+      <w:proofErr w:type="gramEnd"/>
+      <w:r>
+        <w:rPr>
+          <w:sz w:val="24"/>
+          <w:szCs w:val="24"/>
+        </w:rPr>
+        <w:t xml:space="preserve"> can play the game against at a configurable difficulty and around the clock</w:t>
+      </w:r>
+      <w:r>
+        <w:rPr>
+          <w:sz w:val="24"/>
+          <w:szCs w:val="24"/>
+        </w:rPr>
+        <w:t xml:space="preserve">. This will allow the players to improve and learn at their own rate, whilst also providing the invaluable opportunity to have an assistant that can assess any situation and provide immediate feedback and guidance on what could be improved </w:t>
+      </w:r>
+      <w:r>
+        <w:rPr>
+          <w:sz w:val="24"/>
+          <w:szCs w:val="24"/>
+        </w:rPr>
+        <w:t xml:space="preserve">on. I believe that the improvement gained from this would be the optimum way to improve at the game, far outweighing other methods such reading guides. </w:t>
+      </w:r>
+    </w:p>
+    <w:p>
+      <w:pPr>
+        <w:rPr>
+          <w:sz w:val="24"/>
+          <w:szCs w:val="24"/>
+        </w:rPr>
+      </w:pPr>
+      <w:r>
+        <w:rPr>
+          <w:color w:val="5B9BD5" w:themeColor="accent5"/>
+          <w:sz w:val="28"/>
+          <w:szCs w:val="28"/>
+        </w:rPr>
+        <w:t>The S</w:t>
+      </w:r>
+      <w:r>
+        <w:rPr>
+          <w:color w:val="5B9BD5" w:themeColor="accent5"/>
+          <w:sz w:val="28"/>
+          <w:szCs w:val="28"/>
         </w:rPr>
         <w:t>takeholders:</w:t>
       </w:r>
@@ -325,8 +369,17 @@
           <w:sz w:val="24"/>
           <w:szCs w:val="24"/>
         </w:rPr>
-        <w:t xml:space="preserve"> ideally at a quick rate</w:t>
-      </w:r>
+        <w:t xml:space="preserve"> ideally at a quick </w:t>
+      </w:r>
+      <w:proofErr w:type="gramStart"/>
+      <w:r>
+        <w:rPr>
+          <w:sz w:val="24"/>
+          <w:szCs w:val="24"/>
+        </w:rPr>
+        <w:t>rate</w:t>
+      </w:r>
+      <w:proofErr w:type="gramEnd"/>
       <w:r>
         <w:rPr>
           <w:sz w:val="24"/>
@@ -505,7 +558,23 @@
           <w:sz w:val="24"/>
           <w:szCs w:val="24"/>
         </w:rPr>
-        <w:t>This category is a blanket statement for community made content that aims to offer tips and tricks/ advice to improve yourself at TFT. They often offer a good basic level of content for new players, however they all suffer from some shared flaws:</w:t>
+        <w:t xml:space="preserve">This category is a blanket statement for community made content that aims to offer tips and tricks/ advice to improve yourself at TFT. They often offer a good basic level of content for new </w:t>
+      </w:r>
+      <w:proofErr w:type="gramStart"/>
+      <w:r>
+        <w:rPr>
+          <w:sz w:val="24"/>
+          <w:szCs w:val="24"/>
+        </w:rPr>
+        <w:t>players,</w:t>
+      </w:r>
+      <w:proofErr w:type="gramEnd"/>
+      <w:r>
+        <w:rPr>
+          <w:sz w:val="24"/>
+          <w:szCs w:val="24"/>
+        </w:rPr>
+        <w:t xml:space="preserve"> however they all suffer from some shared flaws:</w:t>
       </w:r>
     </w:p>
     <w:p>
@@ -575,7 +644,23 @@
           <w:sz w:val="24"/>
           <w:szCs w:val="24"/>
         </w:rPr>
-        <w:t xml:space="preserve">Many guides can suffer from being incorrect or of low quality, whether due to malicious intent or not. The writer of the guide has to be experienced and </w:t>
+        <w:t xml:space="preserve">Many guides can suffer from being incorrect or of low quality, whether due to malicious intent or not. The writer of the guide </w:t>
+      </w:r>
+      <w:proofErr w:type="gramStart"/>
+      <w:r>
+        <w:rPr>
+          <w:sz w:val="24"/>
+          <w:szCs w:val="24"/>
+        </w:rPr>
+        <w:t>has to</w:t>
+      </w:r>
+      <w:proofErr w:type="gramEnd"/>
+      <w:r>
+        <w:rPr>
+          <w:sz w:val="24"/>
+          <w:szCs w:val="24"/>
+        </w:rPr>
+        <w:t xml:space="preserve"> be experienced and </w:t>
       </w:r>
       <w:r>
         <w:rPr>
@@ -636,22 +721,58 @@
           <w:sz w:val="24"/>
           <w:szCs w:val="24"/>
         </w:rPr>
-        <w:t>Programs offering certain builds/ meta advice:</w:t>
-      </w:r>
-    </w:p>
-    <w:p>
-      <w:pPr>
-        <w:rPr>
-          <w:sz w:val="24"/>
-          <w:szCs w:val="24"/>
-        </w:rPr>
-      </w:pPr>
-      <w:r>
-        <w:rPr>
-          <w:sz w:val="24"/>
-          <w:szCs w:val="24"/>
-        </w:rPr>
-        <w:t xml:space="preserve">There are certain programs you can download that will give you raw information about the game and current “meta” (most effective tactic available, so the best strategy available at the time, which often times its constantly updating). </w:t>
+        <w:t xml:space="preserve">Programs offering certain builds/ </w:t>
+      </w:r>
+      <w:proofErr w:type="gramStart"/>
+      <w:r>
+        <w:rPr>
+          <w:i/>
+          <w:iCs/>
+          <w:sz w:val="24"/>
+          <w:szCs w:val="24"/>
+        </w:rPr>
+        <w:t>meta advice</w:t>
+      </w:r>
+      <w:proofErr w:type="gramEnd"/>
+      <w:r>
+        <w:rPr>
+          <w:i/>
+          <w:iCs/>
+          <w:sz w:val="24"/>
+          <w:szCs w:val="24"/>
+        </w:rPr>
+        <w:t>:</w:t>
+      </w:r>
+    </w:p>
+    <w:p>
+      <w:pPr>
+        <w:rPr>
+          <w:sz w:val="24"/>
+          <w:szCs w:val="24"/>
+        </w:rPr>
+      </w:pPr>
+      <w:r>
+        <w:rPr>
+          <w:sz w:val="24"/>
+          <w:szCs w:val="24"/>
+        </w:rPr>
+        <w:t xml:space="preserve">There are certain programs you can download that will give you raw information about the game and current “meta” (most effective tactic available, so the best strategy available at the time, which </w:t>
+      </w:r>
+      <w:proofErr w:type="gramStart"/>
+      <w:r>
+        <w:rPr>
+          <w:sz w:val="24"/>
+          <w:szCs w:val="24"/>
+        </w:rPr>
+        <w:t>often times</w:t>
+      </w:r>
+      <w:proofErr w:type="gramEnd"/>
+      <w:r>
+        <w:rPr>
+          <w:sz w:val="24"/>
+          <w:szCs w:val="24"/>
+        </w:rPr>
+        <w:t xml:space="preserve"> its constantly updating). </w:t>
       </w:r>
     </w:p>
     <w:p>
@@ -686,7 +807,23 @@
           <w:sz w:val="24"/>
           <w:szCs w:val="24"/>
         </w:rPr>
-        <w:t xml:space="preserve">These programs do offer assistance </w:t>
+        <w:t xml:space="preserve">These programs do </w:t>
+      </w:r>
+      <w:proofErr w:type="gramStart"/>
+      <w:r>
+        <w:rPr>
+          <w:sz w:val="24"/>
+          <w:szCs w:val="24"/>
+        </w:rPr>
+        <w:t>offer assistance</w:t>
+      </w:r>
+      <w:proofErr w:type="gramEnd"/>
+      <w:r>
+        <w:rPr>
+          <w:sz w:val="24"/>
+          <w:szCs w:val="24"/>
+        </w:rPr>
+        <w:t xml:space="preserve"> </w:t>
       </w:r>
       <w:r>
         <w:rPr>
@@ -729,27 +866,44 @@
           <w:szCs w:val="24"/>
         </w:rPr>
       </w:pPr>
-      <w:r>
-        <w:rPr>
-          <w:sz w:val="24"/>
-          <w:szCs w:val="24"/>
-        </w:rPr>
-        <w:t>Similar to community guides</w:t>
-      </w:r>
-    </w:p>
-    <w:p>
-      <w:pPr>
-        <w:rPr>
-          <w:sz w:val="24"/>
-          <w:szCs w:val="24"/>
-        </w:rPr>
-      </w:pPr>
-      <w:r>
-        <w:rPr>
-          <w:sz w:val="24"/>
-          <w:szCs w:val="24"/>
-        </w:rPr>
-        <w:t>They also offer no information that isn’t gainable with a quick internet search. Thus, these programs also share many of the short</w:t>
+      <w:proofErr w:type="gramStart"/>
+      <w:r>
+        <w:rPr>
+          <w:sz w:val="24"/>
+          <w:szCs w:val="24"/>
+        </w:rPr>
+        <w:t>Similar to</w:t>
+      </w:r>
+      <w:proofErr w:type="gramEnd"/>
+      <w:r>
+        <w:rPr>
+          <w:sz w:val="24"/>
+          <w:szCs w:val="24"/>
+        </w:rPr>
+        <w:t xml:space="preserve"> community guides</w:t>
+      </w:r>
+    </w:p>
+    <w:p>
+      <w:pPr>
+        <w:rPr>
+          <w:sz w:val="24"/>
+          <w:szCs w:val="24"/>
+        </w:rPr>
+      </w:pPr>
+      <w:r>
+        <w:rPr>
+          <w:sz w:val="24"/>
+          <w:szCs w:val="24"/>
+        </w:rPr>
+        <w:t xml:space="preserve">They also offer no information that isn’t gainable with a quick internet search. Thus, these programs also share many of the </w:t>
+      </w:r>
+      <w:proofErr w:type="gramStart"/>
+      <w:r>
+        <w:rPr>
+          <w:sz w:val="24"/>
+          <w:szCs w:val="24"/>
+        </w:rPr>
+        <w:t>short</w:t>
       </w:r>
       <w:r>
         <w:rPr>
@@ -763,7 +917,15 @@
           <w:sz w:val="24"/>
           <w:szCs w:val="24"/>
         </w:rPr>
-        <w:t>fallings of community made guides, where the program has to be certain it is giving good advice and can risk giving incorrect</w:t>
+        <w:t>fallings</w:t>
+      </w:r>
+      <w:proofErr w:type="gramEnd"/>
+      <w:r>
+        <w:rPr>
+          <w:sz w:val="24"/>
+          <w:szCs w:val="24"/>
+        </w:rPr>
+        <w:t xml:space="preserve"> of community made guides, where the program has to be certain it is giving good advice and can risk giving incorrect</w:t>
       </w:r>
       <w:r>
         <w:rPr>
@@ -890,6 +1052,604 @@
           <w:szCs w:val="24"/>
         </w:rPr>
         <w:t xml:space="preserve">. </w:t>
+      </w:r>
+    </w:p>
+    <w:p>
+      <w:pPr>
+        <w:rPr>
+          <w:sz w:val="24"/>
+          <w:szCs w:val="24"/>
+          <w:u w:val="single"/>
+        </w:rPr>
+      </w:pPr>
+      <w:proofErr w:type="spellStart"/>
+      <w:r>
+        <w:rPr>
+          <w:sz w:val="24"/>
+          <w:szCs w:val="24"/>
+          <w:u w:val="single"/>
+        </w:rPr>
+        <w:t>Moba</w:t>
+      </w:r>
+      <w:r>
+        <w:rPr>
+          <w:sz w:val="24"/>
+          <w:szCs w:val="24"/>
+          <w:u w:val="single"/>
+        </w:rPr>
+        <w:t>lytics</w:t>
+      </w:r>
+      <w:proofErr w:type="spellEnd"/>
+    </w:p>
+    <w:p>
+      <w:pPr>
+        <w:rPr>
+          <w:sz w:val="24"/>
+          <w:szCs w:val="24"/>
+          <w:u w:val="single"/>
+        </w:rPr>
+      </w:pPr>
+      <w:r>
+        <w:rPr>
+          <w:noProof/>
+        </w:rPr>
+        <w:drawing>
+          <wp:inline distT="0" distB="0" distL="0" distR="0" wp14:anchorId="37DE980F" wp14:editId="7859E7AF">
+            <wp:extent cx="5731510" cy="3595370"/>
+            <wp:effectExtent l="0" t="0" r="2540" b="5080"/>
+            <wp:docPr id="1" name="Picture 1" descr="Graphical user interface&#10;&#10;Description automatically generated"/>
+            <wp:cNvGraphicFramePr>
+              <a:graphicFrameLocks xmlns:a="http://schemas.openxmlformats.org/drawingml/2006/main" noChangeAspect="1"/>
+            </wp:cNvGraphicFramePr>
+            <a:graphic xmlns:a="http://schemas.openxmlformats.org/drawingml/2006/main">
+              <a:graphicData uri="http://schemas.openxmlformats.org/drawingml/2006/picture">
+                <pic:pic xmlns:pic="http://schemas.openxmlformats.org/drawingml/2006/picture">
+                  <pic:nvPicPr>
+                    <pic:cNvPr id="1" name="Picture 1" descr="Graphical user interface&#10;&#10;Description automatically generated"/>
+                    <pic:cNvPicPr/>
+                  </pic:nvPicPr>
+                  <pic:blipFill>
+                    <a:blip r:embed="rId5"/>
+                    <a:stretch>
+                      <a:fillRect/>
+                    </a:stretch>
+                  </pic:blipFill>
+                  <pic:spPr>
+                    <a:xfrm>
+                      <a:off x="0" y="0"/>
+                      <a:ext cx="5731510" cy="3595370"/>
+                    </a:xfrm>
+                    <a:prstGeom prst="rect">
+                      <a:avLst/>
+                    </a:prstGeom>
+                  </pic:spPr>
+                </pic:pic>
+              </a:graphicData>
+            </a:graphic>
+          </wp:inline>
+        </w:drawing>
+      </w:r>
+    </w:p>
+    <w:p>
+      <w:pPr>
+        <w:rPr>
+          <w:sz w:val="24"/>
+          <w:szCs w:val="24"/>
+          <w:u w:val="single"/>
+        </w:rPr>
+      </w:pPr>
+      <w:r>
+        <w:rPr>
+          <w:sz w:val="24"/>
+          <w:szCs w:val="24"/>
+          <w:u w:val="single"/>
+        </w:rPr>
+        <w:t>TFT Wrapped</w:t>
+      </w:r>
+    </w:p>
+    <w:p>
+      <w:pPr>
+        <w:rPr>
+          <w:sz w:val="24"/>
+          <w:szCs w:val="24"/>
+        </w:rPr>
+      </w:pPr>
+      <w:r>
+        <w:rPr>
+          <w:noProof/>
+        </w:rPr>
+        <w:lastRenderedPageBreak/>
+        <w:drawing>
+          <wp:inline distT="0" distB="0" distL="0" distR="0" wp14:anchorId="6B802699" wp14:editId="02842E0E">
+            <wp:extent cx="5731510" cy="5547360"/>
+            <wp:effectExtent l="0" t="0" r="2540" b="0"/>
+            <wp:docPr id="2" name="Picture 2" descr="Graphical user interface, application&#10;&#10;Description automatically generated"/>
+            <wp:cNvGraphicFramePr>
+              <a:graphicFrameLocks xmlns:a="http://schemas.openxmlformats.org/drawingml/2006/main" noChangeAspect="1"/>
+            </wp:cNvGraphicFramePr>
+            <a:graphic xmlns:a="http://schemas.openxmlformats.org/drawingml/2006/main">
+              <a:graphicData uri="http://schemas.openxmlformats.org/drawingml/2006/picture">
+                <pic:pic xmlns:pic="http://schemas.openxmlformats.org/drawingml/2006/picture">
+                  <pic:nvPicPr>
+                    <pic:cNvPr id="2" name="Picture 2" descr="Graphical user interface, application&#10;&#10;Description automatically generated"/>
+                    <pic:cNvPicPr/>
+                  </pic:nvPicPr>
+                  <pic:blipFill>
+                    <a:blip r:embed="rId6"/>
+                    <a:stretch>
+                      <a:fillRect/>
+                    </a:stretch>
+                  </pic:blipFill>
+                  <pic:spPr>
+                    <a:xfrm>
+                      <a:off x="0" y="0"/>
+                      <a:ext cx="5731510" cy="5547360"/>
+                    </a:xfrm>
+                    <a:prstGeom prst="rect">
+                      <a:avLst/>
+                    </a:prstGeom>
+                  </pic:spPr>
+                </pic:pic>
+              </a:graphicData>
+            </a:graphic>
+          </wp:inline>
+        </w:drawing>
+      </w:r>
+    </w:p>
+    <w:p>
+      <w:pPr>
+        <w:rPr>
+          <w:sz w:val="24"/>
+          <w:szCs w:val="24"/>
+          <w:u w:val="single"/>
+        </w:rPr>
+      </w:pPr>
+      <w:proofErr w:type="spellStart"/>
+      <w:r>
+        <w:rPr>
+          <w:sz w:val="24"/>
+          <w:szCs w:val="24"/>
+          <w:u w:val="single"/>
+        </w:rPr>
+        <w:t>Mobafire</w:t>
+      </w:r>
+      <w:proofErr w:type="spellEnd"/>
+    </w:p>
+    <w:p>
+      <w:pPr>
+        <w:rPr>
+          <w:sz w:val="24"/>
+          <w:szCs w:val="24"/>
+        </w:rPr>
+      </w:pPr>
+      <w:r>
+        <w:rPr>
+          <w:noProof/>
+        </w:rPr>
+        <w:lastRenderedPageBreak/>
+        <w:drawing>
+          <wp:inline distT="0" distB="0" distL="0" distR="0" wp14:anchorId="1B23D066" wp14:editId="434BF8B1">
+            <wp:extent cx="5731510" cy="4386580"/>
+            <wp:effectExtent l="0" t="0" r="2540" b="0"/>
+            <wp:docPr id="3" name="Picture 3" descr="A screenshot of a computer screen&#10;&#10;Description automatically generated with medium confidence"/>
+            <wp:cNvGraphicFramePr>
+              <a:graphicFrameLocks xmlns:a="http://schemas.openxmlformats.org/drawingml/2006/main" noChangeAspect="1"/>
+            </wp:cNvGraphicFramePr>
+            <a:graphic xmlns:a="http://schemas.openxmlformats.org/drawingml/2006/main">
+              <a:graphicData uri="http://schemas.openxmlformats.org/drawingml/2006/picture">
+                <pic:pic xmlns:pic="http://schemas.openxmlformats.org/drawingml/2006/picture">
+                  <pic:nvPicPr>
+                    <pic:cNvPr id="3" name="Picture 3" descr="A screenshot of a computer screen&#10;&#10;Description automatically generated with medium confidence"/>
+                    <pic:cNvPicPr/>
+                  </pic:nvPicPr>
+                  <pic:blipFill>
+                    <a:blip r:embed="rId7"/>
+                    <a:stretch>
+                      <a:fillRect/>
+                    </a:stretch>
+                  </pic:blipFill>
+                  <pic:spPr>
+                    <a:xfrm>
+                      <a:off x="0" y="0"/>
+                      <a:ext cx="5731510" cy="4386580"/>
+                    </a:xfrm>
+                    <a:prstGeom prst="rect">
+                      <a:avLst/>
+                    </a:prstGeom>
+                  </pic:spPr>
+                </pic:pic>
+              </a:graphicData>
+            </a:graphic>
+          </wp:inline>
+        </w:drawing>
+      </w:r>
+    </w:p>
+    <w:p>
+      <w:pPr>
+        <w:rPr>
+          <w:sz w:val="24"/>
+          <w:szCs w:val="24"/>
+          <w:u w:val="single"/>
+        </w:rPr>
+      </w:pPr>
+      <w:r>
+        <w:rPr>
+          <w:sz w:val="24"/>
+          <w:szCs w:val="24"/>
+          <w:u w:val="single"/>
+        </w:rPr>
+        <w:t>Item Cheat Sheet Outdated</w:t>
+      </w:r>
+    </w:p>
+    <w:p>
+      <w:pPr>
+        <w:rPr>
+          <w:sz w:val="24"/>
+          <w:szCs w:val="24"/>
+        </w:rPr>
+      </w:pPr>
+      <w:r>
+        <w:rPr>
+          <w:noProof/>
+        </w:rPr>
+        <w:drawing>
+          <wp:inline distT="0" distB="0" distL="0" distR="0" wp14:anchorId="5011ABA9" wp14:editId="636020DB">
+            <wp:extent cx="5731510" cy="3437378"/>
+            <wp:effectExtent l="0" t="0" r="2540" b="0"/>
+            <wp:docPr id="4" name="Picture 1" descr="A screenshot of a video game&#10;&#10;Description automatically generated"/>
+            <wp:cNvGraphicFramePr>
+              <a:graphicFrameLocks xmlns:a="http://schemas.openxmlformats.org/drawingml/2006/main" noChangeAspect="1"/>
+            </wp:cNvGraphicFramePr>
+            <a:graphic xmlns:a="http://schemas.openxmlformats.org/drawingml/2006/main">
+              <a:graphicData uri="http://schemas.openxmlformats.org/drawingml/2006/picture">
+                <pic:pic xmlns:pic="http://schemas.openxmlformats.org/drawingml/2006/picture">
+                  <pic:nvPicPr>
+                    <pic:cNvPr id="4" name="Picture 1" descr="A screenshot of a video game&#10;&#10;Description automatically generated"/>
+                    <pic:cNvPicPr>
+                      <a:picLocks noChangeAspect="1" noChangeArrowheads="1"/>
+                    </pic:cNvPicPr>
+                  </pic:nvPicPr>
+                  <pic:blipFill>
+                    <a:blip r:embed="rId8" cstate="print">
+                      <a:extLst>
+                        <a:ext uri="{28A0092B-C50C-407E-A947-70E740481C1C}">
+                          <a14:useLocalDpi xmlns:a14="http://schemas.microsoft.com/office/drawing/2010/main" val="0"/>
+                        </a:ext>
+                      </a:extLst>
+                    </a:blip>
+                    <a:srcRect/>
+                    <a:stretch>
+                      <a:fillRect/>
+                    </a:stretch>
+                  </pic:blipFill>
+                  <pic:spPr bwMode="auto">
+                    <a:xfrm>
+                      <a:off x="0" y="0"/>
+                      <a:ext cx="5731510" cy="3437378"/>
+                    </a:xfrm>
+                    <a:prstGeom prst="rect">
+                      <a:avLst/>
+                    </a:prstGeom>
+                    <a:noFill/>
+                    <a:ln>
+                      <a:noFill/>
+                    </a:ln>
+                  </pic:spPr>
+                </pic:pic>
+              </a:graphicData>
+            </a:graphic>
+          </wp:inline>
+        </w:drawing>
+      </w:r>
+    </w:p>
+    <w:p>
+      <w:pPr>
+        <w:rPr>
+          <w:sz w:val="24"/>
+          <w:szCs w:val="24"/>
+          <w:u w:val="single"/>
+        </w:rPr>
+      </w:pPr>
+      <w:r>
+        <w:rPr>
+          <w:sz w:val="24"/>
+          <w:szCs w:val="24"/>
+          <w:u w:val="single"/>
+        </w:rPr>
+        <w:t>Abilities Outdated</w:t>
+      </w:r>
+    </w:p>
+    <w:p>
+      <w:pPr>
+        <w:rPr>
+          <w:sz w:val="24"/>
+          <w:szCs w:val="24"/>
+        </w:rPr>
+      </w:pPr>
+    </w:p>
+    <w:p>
+      <w:pPr>
+        <w:rPr>
+          <w:sz w:val="24"/>
+          <w:szCs w:val="24"/>
+        </w:rPr>
+      </w:pPr>
+      <w:r>
+        <w:rPr>
+          <w:noProof/>
+        </w:rPr>
+        <w:lastRenderedPageBreak/>
+        <w:drawing>
+          <wp:inline distT="0" distB="0" distL="0" distR="0" wp14:anchorId="0F85E373" wp14:editId="40B95F4B">
+            <wp:extent cx="5731510" cy="3606800"/>
+            <wp:effectExtent l="0" t="0" r="2540" b="0"/>
+            <wp:docPr id="5" name="Picture 3" descr="Graphical user interface&#10;&#10;Description automatically generated"/>
+            <wp:cNvGraphicFramePr>
+              <a:graphicFrameLocks xmlns:a="http://schemas.openxmlformats.org/drawingml/2006/main" noChangeAspect="1"/>
+            </wp:cNvGraphicFramePr>
+            <a:graphic xmlns:a="http://schemas.openxmlformats.org/drawingml/2006/main">
+              <a:graphicData uri="http://schemas.openxmlformats.org/drawingml/2006/picture">
+                <pic:pic xmlns:pic="http://schemas.openxmlformats.org/drawingml/2006/picture">
+                  <pic:nvPicPr>
+                    <pic:cNvPr id="5" name="Picture 3" descr="Graphical user interface&#10;&#10;Description automatically generated"/>
+                    <pic:cNvPicPr>
+                      <a:picLocks noChangeAspect="1" noChangeArrowheads="1"/>
+                    </pic:cNvPicPr>
+                  </pic:nvPicPr>
+                  <pic:blipFill>
+                    <a:blip r:embed="rId9" cstate="print">
+                      <a:extLst>
+                        <a:ext uri="{28A0092B-C50C-407E-A947-70E740481C1C}">
+                          <a14:useLocalDpi xmlns:a14="http://schemas.microsoft.com/office/drawing/2010/main" val="0"/>
+                        </a:ext>
+                      </a:extLst>
+                    </a:blip>
+                    <a:srcRect/>
+                    <a:stretch>
+                      <a:fillRect/>
+                    </a:stretch>
+                  </pic:blipFill>
+                  <pic:spPr bwMode="auto">
+                    <a:xfrm>
+                      <a:off x="0" y="0"/>
+                      <a:ext cx="5731510" cy="3606800"/>
+                    </a:xfrm>
+                    <a:prstGeom prst="rect">
+                      <a:avLst/>
+                    </a:prstGeom>
+                    <a:noFill/>
+                    <a:ln>
+                      <a:noFill/>
+                    </a:ln>
+                  </pic:spPr>
+                </pic:pic>
+              </a:graphicData>
+            </a:graphic>
+          </wp:inline>
+        </w:drawing>
+      </w:r>
+    </w:p>
+    <w:p>
+      <w:pPr>
+        <w:rPr>
+          <w:sz w:val="24"/>
+          <w:szCs w:val="24"/>
+          <w:u w:val="single"/>
+        </w:rPr>
+      </w:pPr>
+      <w:proofErr w:type="spellStart"/>
+      <w:r>
+        <w:rPr>
+          <w:sz w:val="24"/>
+          <w:szCs w:val="24"/>
+          <w:u w:val="single"/>
+        </w:rPr>
+        <w:t>Mobalytics</w:t>
+      </w:r>
+      <w:proofErr w:type="spellEnd"/>
+      <w:r>
+        <w:rPr>
+          <w:sz w:val="24"/>
+          <w:szCs w:val="24"/>
+          <w:u w:val="single"/>
+        </w:rPr>
+        <w:t xml:space="preserve"> Guide </w:t>
+      </w:r>
+    </w:p>
+    <w:p>
+      <w:pPr>
+        <w:rPr>
+          <w:sz w:val="24"/>
+          <w:szCs w:val="24"/>
+        </w:rPr>
+      </w:pPr>
+    </w:p>
+    <w:p>
+      <w:pPr>
+        <w:rPr>
+          <w:sz w:val="24"/>
+          <w:szCs w:val="24"/>
+        </w:rPr>
+      </w:pPr>
+      <w:r>
+        <w:rPr>
+          <w:noProof/>
+        </w:rPr>
+        <w:drawing>
+          <wp:inline distT="0" distB="0" distL="0" distR="0" wp14:anchorId="6AF63202" wp14:editId="6582C599">
+            <wp:extent cx="3732243" cy="3399790"/>
+            <wp:effectExtent l="0" t="0" r="1905" b="0"/>
+            <wp:docPr id="6" name="Picture 6" descr="Graphical user interface, text, application&#10;&#10;Description automatically generated"/>
+            <wp:cNvGraphicFramePr>
+              <a:graphicFrameLocks xmlns:a="http://schemas.openxmlformats.org/drawingml/2006/main" noChangeAspect="1"/>
+            </wp:cNvGraphicFramePr>
+            <a:graphic xmlns:a="http://schemas.openxmlformats.org/drawingml/2006/main">
+              <a:graphicData uri="http://schemas.openxmlformats.org/drawingml/2006/picture">
+                <pic:pic xmlns:pic="http://schemas.openxmlformats.org/drawingml/2006/picture">
+                  <pic:nvPicPr>
+                    <pic:cNvPr id="6" name="Picture 6" descr="Graphical user interface, text, application&#10;&#10;Description automatically generated"/>
+                    <pic:cNvPicPr/>
+                  </pic:nvPicPr>
+                  <pic:blipFill>
+                    <a:blip r:embed="rId10"/>
+                    <a:stretch>
+                      <a:fillRect/>
+                    </a:stretch>
+                  </pic:blipFill>
+                  <pic:spPr>
+                    <a:xfrm>
+                      <a:off x="0" y="0"/>
+                      <a:ext cx="3742465" cy="3409101"/>
+                    </a:xfrm>
+                    <a:prstGeom prst="rect">
+                      <a:avLst/>
+                    </a:prstGeom>
+                  </pic:spPr>
+                </pic:pic>
+              </a:graphicData>
+            </a:graphic>
+          </wp:inline>
+        </w:drawing>
+      </w:r>
+    </w:p>
+    <w:p>
+      <w:pPr>
+        <w:rPr>
+          <w:sz w:val="24"/>
+          <w:szCs w:val="24"/>
+        </w:rPr>
+      </w:pPr>
+    </w:p>
+    <w:p>
+      <w:pPr>
+        <w:rPr>
+          <w:sz w:val="24"/>
+          <w:szCs w:val="24"/>
+          <w:u w:val="single"/>
+        </w:rPr>
+      </w:pPr>
+      <w:r>
+        <w:rPr>
+          <w:sz w:val="24"/>
+          <w:szCs w:val="24"/>
+          <w:u w:val="single"/>
+        </w:rPr>
+        <w:t xml:space="preserve">Outdated </w:t>
+      </w:r>
+      <w:proofErr w:type="spellStart"/>
+      <w:r>
+        <w:rPr>
+          <w:sz w:val="24"/>
+          <w:szCs w:val="24"/>
+          <w:u w:val="single"/>
+        </w:rPr>
+        <w:t>Mobafire</w:t>
+      </w:r>
+      <w:proofErr w:type="spellEnd"/>
+      <w:r>
+        <w:rPr>
+          <w:sz w:val="24"/>
+          <w:szCs w:val="24"/>
+          <w:u w:val="single"/>
+        </w:rPr>
+        <w:t xml:space="preserve"> guide:</w:t>
+      </w:r>
+    </w:p>
+    <w:p>
+      <w:pPr>
+        <w:rPr>
+          <w:sz w:val="24"/>
+          <w:szCs w:val="24"/>
+        </w:rPr>
+      </w:pPr>
+      <w:r>
+        <w:rPr>
+          <w:noProof/>
+        </w:rPr>
+        <w:lastRenderedPageBreak/>
+        <w:drawing>
+          <wp:inline distT="0" distB="0" distL="0" distR="0" wp14:anchorId="1A7A6C7A" wp14:editId="76492821">
+            <wp:extent cx="5731510" cy="1873250"/>
+            <wp:effectExtent l="0" t="0" r="2540" b="0"/>
+            <wp:docPr id="7" name="Picture 7" descr="A screenshot of a video game&#10;&#10;Description automatically generated"/>
+            <wp:cNvGraphicFramePr>
+              <a:graphicFrameLocks xmlns:a="http://schemas.openxmlformats.org/drawingml/2006/main" noChangeAspect="1"/>
+            </wp:cNvGraphicFramePr>
+            <a:graphic xmlns:a="http://schemas.openxmlformats.org/drawingml/2006/main">
+              <a:graphicData uri="http://schemas.openxmlformats.org/drawingml/2006/picture">
+                <pic:pic xmlns:pic="http://schemas.openxmlformats.org/drawingml/2006/picture">
+                  <pic:nvPicPr>
+                    <pic:cNvPr id="7" name="Picture 7" descr="A screenshot of a video game&#10;&#10;Description automatically generated"/>
+                    <pic:cNvPicPr/>
+                  </pic:nvPicPr>
+                  <pic:blipFill>
+                    <a:blip r:embed="rId11"/>
+                    <a:stretch>
+                      <a:fillRect/>
+                    </a:stretch>
+                  </pic:blipFill>
+                  <pic:spPr>
+                    <a:xfrm>
+                      <a:off x="0" y="0"/>
+                      <a:ext cx="5731510" cy="1873250"/>
+                    </a:xfrm>
+                    <a:prstGeom prst="rect">
+                      <a:avLst/>
+                    </a:prstGeom>
+                  </pic:spPr>
+                </pic:pic>
+              </a:graphicData>
+            </a:graphic>
+          </wp:inline>
+        </w:drawing>
+      </w:r>
+    </w:p>
+    <w:p>
+      <w:pPr>
+        <w:rPr>
+          <w:sz w:val="24"/>
+          <w:szCs w:val="24"/>
+        </w:rPr>
+      </w:pPr>
+      <w:r>
+        <w:rPr>
+          <w:noProof/>
+        </w:rPr>
+        <w:drawing>
+          <wp:inline distT="0" distB="0" distL="0" distR="0" wp14:anchorId="6FBA7262" wp14:editId="74B9A1C0">
+            <wp:extent cx="5731510" cy="3674745"/>
+            <wp:effectExtent l="0" t="0" r="2540" b="1905"/>
+            <wp:docPr id="8" name="Picture 8" descr="Text&#10;&#10;Description automatically generated"/>
+            <wp:cNvGraphicFramePr>
+              <a:graphicFrameLocks xmlns:a="http://schemas.openxmlformats.org/drawingml/2006/main" noChangeAspect="1"/>
+            </wp:cNvGraphicFramePr>
+            <a:graphic xmlns:a="http://schemas.openxmlformats.org/drawingml/2006/main">
+              <a:graphicData uri="http://schemas.openxmlformats.org/drawingml/2006/picture">
+                <pic:pic xmlns:pic="http://schemas.openxmlformats.org/drawingml/2006/picture">
+                  <pic:nvPicPr>
+                    <pic:cNvPr id="8" name="Picture 8" descr="Text&#10;&#10;Description automatically generated"/>
+                    <pic:cNvPicPr/>
+                  </pic:nvPicPr>
+                  <pic:blipFill>
+                    <a:blip r:embed="rId12"/>
+                    <a:stretch>
+                      <a:fillRect/>
+                    </a:stretch>
+                  </pic:blipFill>
+                  <pic:spPr>
+                    <a:xfrm>
+                      <a:off x="0" y="0"/>
+                      <a:ext cx="5731510" cy="3674745"/>
+                    </a:xfrm>
+                    <a:prstGeom prst="rect">
+                      <a:avLst/>
+                    </a:prstGeom>
+                  </pic:spPr>
+                </pic:pic>
+              </a:graphicData>
+            </a:graphic>
+          </wp:inline>
+        </w:drawing>
       </w:r>
     </w:p>
     <w:p>
@@ -1124,6 +1884,7 @@
           <w:sz w:val="24"/>
           <w:szCs w:val="24"/>
         </w:rPr>
+        <w:lastRenderedPageBreak/>
         <w:t>and many other steps, all of which could be broken down further. The creation of the AI can also be decomposed further, into:</w:t>
       </w:r>
     </w:p>
@@ -1268,7 +2029,6 @@
           <w:sz w:val="24"/>
           <w:szCs w:val="24"/>
         </w:rPr>
-        <w:lastRenderedPageBreak/>
         <w:t>The initial creation of the g</w:t>
       </w:r>
       <w:r>
@@ -1446,19 +2206,52 @@
           <w:szCs w:val="24"/>
         </w:rPr>
       </w:pPr>
-      <w:r>
-        <w:rPr>
-          <w:sz w:val="24"/>
-          <w:szCs w:val="24"/>
-        </w:rPr>
-        <w:t>Furthermore by granting users the opportunity to get instantaneous feedback, it allows people to see their mistakes and how they could improve. Immediate feedback is the most important part of fast improvement and critical to speedy improvement. By offering immediate feedback</w:t>
-      </w:r>
-      <w:r>
-        <w:rPr>
-          <w:sz w:val="24"/>
-          <w:szCs w:val="24"/>
-        </w:rPr>
-        <w:t xml:space="preserve"> we can offer a service only comparable to having a high level player in the call with you as you play</w:t>
+      <w:proofErr w:type="gramStart"/>
+      <w:r>
+        <w:rPr>
+          <w:sz w:val="24"/>
+          <w:szCs w:val="24"/>
+        </w:rPr>
+        <w:t>Furthermore</w:t>
+      </w:r>
+      <w:proofErr w:type="gramEnd"/>
+      <w:r>
+        <w:rPr>
+          <w:sz w:val="24"/>
+          <w:szCs w:val="24"/>
+        </w:rPr>
+        <w:t xml:space="preserve"> by granting users the opportunity to get instantaneous feedback, it allows people to see their mistakes and how they could improve. Immediate feedback is the most important part of fast improvement and critical to speedy improvement. By offering </w:t>
+      </w:r>
+      <w:r>
+        <w:rPr>
+          <w:sz w:val="24"/>
+          <w:szCs w:val="24"/>
+        </w:rPr>
+        <w:lastRenderedPageBreak/>
+        <w:t>immediate feedback</w:t>
+      </w:r>
+      <w:r>
+        <w:rPr>
+          <w:sz w:val="24"/>
+          <w:szCs w:val="24"/>
+        </w:rPr>
+        <w:t xml:space="preserve"> we can offer a service only comparable to having a </w:t>
+      </w:r>
+      <w:proofErr w:type="gramStart"/>
+      <w:r>
+        <w:rPr>
+          <w:sz w:val="24"/>
+          <w:szCs w:val="24"/>
+        </w:rPr>
+        <w:t>high level</w:t>
+      </w:r>
+      <w:proofErr w:type="gramEnd"/>
+      <w:r>
+        <w:rPr>
+          <w:sz w:val="24"/>
+          <w:szCs w:val="24"/>
+        </w:rPr>
+        <w:t xml:space="preserve"> player in the call with you as you play</w:t>
       </w:r>
       <w:r>
         <w:rPr>
@@ -1479,32 +2272,7 @@
           <w:sz w:val="24"/>
           <w:szCs w:val="24"/>
         </w:rPr>
-        <w:t>Moreover, by being adaptable and able to give advice not only in game but in review of games past, our program would offer far more utility than other programs that currently exist which only offer guidance before a game about powerful overall strategies to follow and nothing in or during the game. &lt;&gt;&lt;&gt;&lt;&gt;&lt;&gt;&lt;&gt;&lt;&gt;&lt;&gt;&lt;&gt;&lt;&gt;&lt;&gt;&lt;&gt;&lt;&gt;&lt;&gt;&lt;&gt;&lt;&gt;&lt;&gt;&lt;&gt;&lt;&gt;&lt;&gt;&lt;&gt;&lt;&gt;&lt;&gt;&lt;&gt;&lt;&gt;&lt;&gt;&lt;&gt;&lt;&gt;&lt;&gt;&lt;&gt;&lt;&gt;&lt;&gt;&lt;&gt;&lt;&gt;&lt;&gt;&lt;&gt;&lt;&gt;&lt;&gt;&lt;&gt;&lt;&gt;&lt;&gt;&lt;&gt;&lt;&gt;&lt;&gt;&lt;&gt;&lt;&gt;&lt;&gt;&lt;&gt;&lt;&gt;&lt;&gt;&lt;&gt;&lt;&gt;&lt;&gt;&lt;&gt;&lt;&gt;&lt;&gt;&lt;&gt;&lt;&gt;&lt;&gt;&lt;&gt;&lt;&gt;&lt;&gt;&lt;&gt;&lt;&gt;&lt;&gt;&lt;&gt;&lt;&gt;&lt;&gt;&lt;&gt;&lt;&gt;&lt;&gt;&lt;&gt;&lt;&gt;&lt;&gt;&lt;&gt;&lt;&gt;&lt;&gt;&lt;&gt;&lt;&gt;&lt;&gt;&lt;&gt;&lt;&gt;&lt;&gt;&lt;&gt;&lt;&gt;&lt;&gt;&lt;&gt;&lt;&gt;&lt;&gt;&lt;&gt;&lt;&gt;&lt;&gt;&lt;&gt;&lt;&gt;&lt;&gt;&lt;&gt;&lt;&gt;&lt;&gt;&lt;&gt;&lt;&gt;&lt;&gt;&lt;&gt;&lt;&gt;&lt;&gt;&lt;&gt;&lt;&gt;&lt;&gt;&lt;&gt;&lt;&gt;&lt;&gt;&lt;&gt;&lt;&gt;&lt;&gt;&lt;&gt;&lt;&gt;&lt;&gt;&lt;&gt;&lt;&gt;&lt;&gt;&lt;&gt;&lt;&gt;&lt;&gt;&lt;&gt;&lt;&gt;&lt;&gt;&lt;&gt;&lt;&gt;&lt;&gt;&lt;&gt;&lt;&gt;&lt;&gt;&lt;&gt;&lt;&gt;&lt;&gt;&lt;&gt;&lt;&gt;&lt;&gt;&lt;&gt;&lt;&gt;&lt;&gt;&lt;&gt;&lt;&gt;&lt;&gt;&lt;&gt;&lt;&gt;&lt;&gt;&lt;&gt;&lt;&gt;&lt;&gt;&lt;&gt;&lt;&gt;</w:t>
-      </w:r>
-      <w:r>
-        <w:rPr>
-          <w:sz w:val="24"/>
-          <w:szCs w:val="24"/>
-        </w:rPr>
-        <w:lastRenderedPageBreak/>
-        <w:t>&lt;&gt;&lt;&gt;&lt;&gt;&lt;&gt;&lt;&gt;&lt;&gt;&lt;&gt;&lt;&gt;&lt;&gt;&lt;&gt;&lt;&gt;&lt;&gt;&lt;&gt;&lt;&gt;&lt;&gt;&lt;&gt;&lt;&gt;&lt;&gt;&lt;&gt;&lt;&gt;&lt;&gt;&lt;&gt;&lt;&gt;&lt;&gt;&lt;&gt;&lt;&gt;&lt;&gt;&lt;&gt;&lt;&gt;&lt;&gt;&lt;&gt;&lt;&gt;&lt;&gt;&lt;&gt;&lt;&gt;&lt;&gt;&lt;&gt;&lt;&gt;&lt;&gt;&lt;&gt;&lt;&gt;&lt;&gt;&lt;&gt;&lt;&gt;&lt;&gt;&lt;&gt;&lt;&gt;&lt;&gt;&lt;&gt;&lt;&gt;&lt;&gt;&lt;&gt;&lt;&gt;&lt;&gt;&lt;&gt;&lt;&gt;&lt;&gt;&lt;&gt;&lt;&gt;&lt;&gt;&lt;&gt;&lt;&gt;&lt;&gt;&lt;&gt;&lt;&gt;&lt;&gt;&lt;&gt;&lt;&gt;&lt;&gt;&lt;&gt;&lt;&gt;&lt;&gt;&lt;&gt;&lt;&gt;&lt;&gt;</w:t>
-      </w:r>
-    </w:p>
-    <w:p>
-      <w:pPr>
-        <w:rPr>
-          <w:sz w:val="24"/>
-          <w:szCs w:val="24"/>
-          <w:u w:val="single"/>
-        </w:rPr>
-      </w:pPr>
-      <w:r>
-        <w:rPr>
-          <w:sz w:val="24"/>
-          <w:szCs w:val="24"/>
-          <w:u w:val="single"/>
-        </w:rPr>
-        <w:t xml:space="preserve">Limitations, Success Criteria </w:t>
+        <w:t xml:space="preserve">Moreover, by being adaptable and able to give advice not only in game but in review of games past, our program would offer far more utility than other programs that currently exist which only offer guidance before a game about powerful overall strategies to follow and nothing in or during the game. </w:t>
       </w:r>
     </w:p>
     <w:p>
@@ -1543,7 +2311,23 @@
           <w:sz w:val="24"/>
           <w:szCs w:val="24"/>
         </w:rPr>
-        <w:t xml:space="preserve">the program and my development of the program. For starters, I have limited time and resources to pour into the project, which is accentuated by a lack of long term experience in programming and Rust in particular. </w:t>
+        <w:t xml:space="preserve">the program and my development of the program. For starters, I have limited time and resources to pour into the project, which is accentuated by a lack of </w:t>
+      </w:r>
+      <w:proofErr w:type="gramStart"/>
+      <w:r>
+        <w:rPr>
+          <w:sz w:val="24"/>
+          <w:szCs w:val="24"/>
+        </w:rPr>
+        <w:t>long term</w:t>
+      </w:r>
+      <w:proofErr w:type="gramEnd"/>
+      <w:r>
+        <w:rPr>
+          <w:sz w:val="24"/>
+          <w:szCs w:val="24"/>
+        </w:rPr>
+        <w:t xml:space="preserve"> experience in programming and Rust in particular. </w:t>
       </w:r>
       <w:r>
         <w:rPr>
@@ -1595,7 +2379,23 @@
           <w:sz w:val="24"/>
           <w:szCs w:val="24"/>
         </w:rPr>
-        <w:t xml:space="preserve">be alleviated by the use of powerful hardware, however, as stated before, a lack of resources also means that this is improbable, meaning that the final product of the recreation and AI have to be highly efficient. </w:t>
+        <w:t xml:space="preserve">be alleviated </w:t>
+      </w:r>
+      <w:proofErr w:type="gramStart"/>
+      <w:r>
+        <w:rPr>
+          <w:sz w:val="24"/>
+          <w:szCs w:val="24"/>
+        </w:rPr>
+        <w:t>by the use of</w:t>
+      </w:r>
+      <w:proofErr w:type="gramEnd"/>
+      <w:r>
+        <w:rPr>
+          <w:sz w:val="24"/>
+          <w:szCs w:val="24"/>
+        </w:rPr>
+        <w:t xml:space="preserve"> powerful hardware, however, as stated before, a lack of resources also means that this is improbable, meaning that the final product of the recreation and AI have to be highly efficient. </w:t>
       </w:r>
     </w:p>
     <w:p>
@@ -1673,7 +2473,60 @@
           <w:sz w:val="24"/>
           <w:szCs w:val="24"/>
         </w:rPr>
-        <w:t xml:space="preserve"> Tactics and the storage space to store my program, as running it should have very little effect on the hardware of the computer. The computer must be running the operating system Windows, as I do not plan to make this program cross platform. </w:t>
+        <w:t xml:space="preserve"> Tactics and the storage space to store my program, as running it should have very little effect on the hardware of the computer. The computer must be running the operating system Windows, as I do not plan to make this program cross platform</w:t>
+      </w:r>
+      <w:r>
+        <w:rPr>
+          <w:sz w:val="24"/>
+          <w:szCs w:val="24"/>
+        </w:rPr>
+        <w:t xml:space="preserve"> due to time constraints</w:t>
+      </w:r>
+      <w:r>
+        <w:rPr>
+          <w:sz w:val="24"/>
+          <w:szCs w:val="24"/>
+        </w:rPr>
+        <w:t xml:space="preserve">. </w:t>
+      </w:r>
+      <w:r>
+        <w:rPr>
+          <w:sz w:val="24"/>
+          <w:szCs w:val="24"/>
+        </w:rPr>
+        <w:t xml:space="preserve">Due to the (aimed) low performance cost of the program, any users who </w:t>
+      </w:r>
+      <w:proofErr w:type="gramStart"/>
+      <w:r>
+        <w:rPr>
+          <w:sz w:val="24"/>
+          <w:szCs w:val="24"/>
+        </w:rPr>
+        <w:t>are able to</w:t>
+      </w:r>
+      <w:proofErr w:type="gramEnd"/>
+      <w:r>
+        <w:rPr>
+          <w:sz w:val="24"/>
+          <w:szCs w:val="24"/>
+        </w:rPr>
+        <w:t xml:space="preserve"> run </w:t>
+      </w:r>
+      <w:proofErr w:type="spellStart"/>
+      <w:r>
+        <w:rPr>
+          <w:sz w:val="24"/>
+          <w:szCs w:val="24"/>
+        </w:rPr>
+        <w:t>TeamFight</w:t>
+      </w:r>
+      <w:proofErr w:type="spellEnd"/>
+      <w:r>
+        <w:rPr>
+          <w:sz w:val="24"/>
+          <w:szCs w:val="24"/>
+        </w:rPr>
+        <w:t xml:space="preserve"> Tactics should be able to simultaneously run my program.</w:t>
       </w:r>
     </w:p>
     <w:p>
@@ -1682,6 +2535,7 @@
           <w:color w:val="5B9BD5" w:themeColor="accent5"/>
           <w:sz w:val="28"/>
           <w:szCs w:val="28"/>
+          <w:u w:val="single"/>
         </w:rPr>
       </w:pPr>
       <w:r>
@@ -1689,14 +2543,274 @@
           <w:color w:val="5B9BD5" w:themeColor="accent5"/>
           <w:sz w:val="28"/>
           <w:szCs w:val="28"/>
-        </w:rPr>
-        <w:t>Success Criteria</w:t>
-      </w:r>
-      <w:r>
-        <w:rPr>
+          <w:u w:val="single"/>
+        </w:rPr>
+        <w:t>Success Criteria.</w:t>
+      </w:r>
+    </w:p>
+    <w:p>
+      <w:pPr>
+        <w:rPr>
+          <w:sz w:val="24"/>
+          <w:szCs w:val="24"/>
+        </w:rPr>
+      </w:pPr>
+      <w:r>
+        <w:rPr>
+          <w:sz w:val="24"/>
+          <w:szCs w:val="24"/>
+        </w:rPr>
+        <w:t xml:space="preserve">There are a few success criteria the project </w:t>
+      </w:r>
+      <w:proofErr w:type="gramStart"/>
+      <w:r>
+        <w:rPr>
+          <w:sz w:val="24"/>
+          <w:szCs w:val="24"/>
+        </w:rPr>
+        <w:t>has to</w:t>
+      </w:r>
+      <w:proofErr w:type="gramEnd"/>
+      <w:r>
+        <w:rPr>
+          <w:sz w:val="24"/>
+          <w:szCs w:val="24"/>
+        </w:rPr>
+        <w:t xml:space="preserve"> fulfil for the project to be called a success.</w:t>
+      </w:r>
+      <w:r>
+        <w:rPr>
+          <w:sz w:val="24"/>
+          <w:szCs w:val="24"/>
+        </w:rPr>
+        <w:t xml:space="preserve"> The project </w:t>
+      </w:r>
+      <w:proofErr w:type="gramStart"/>
+      <w:r>
+        <w:rPr>
+          <w:sz w:val="24"/>
+          <w:szCs w:val="24"/>
+        </w:rPr>
+        <w:t>has to</w:t>
+      </w:r>
+      <w:proofErr w:type="gramEnd"/>
+      <w:r>
+        <w:rPr>
+          <w:sz w:val="24"/>
+          <w:szCs w:val="24"/>
+        </w:rPr>
+        <w:t>:</w:t>
+      </w:r>
+    </w:p>
+    <w:p>
+      <w:pPr>
+        <w:pStyle w:val="ListParagraph"/>
+        <w:numPr>
+          <w:ilvl w:val="0"/>
+          <w:numId w:val="4"/>
+        </w:numPr>
+        <w:rPr>
+          <w:sz w:val="24"/>
+          <w:szCs w:val="24"/>
+        </w:rPr>
+      </w:pPr>
+      <w:r>
+        <w:rPr>
+          <w:sz w:val="24"/>
+          <w:szCs w:val="24"/>
+        </w:rPr>
+        <w:t>Create a basic recreation of the TFT game</w:t>
+      </w:r>
+    </w:p>
+    <w:p>
+      <w:pPr>
+        <w:pStyle w:val="ListParagraph"/>
+        <w:numPr>
+          <w:ilvl w:val="1"/>
+          <w:numId w:val="4"/>
+        </w:numPr>
+        <w:rPr>
+          <w:sz w:val="24"/>
+          <w:szCs w:val="24"/>
+          <w:u w:val="single"/>
+        </w:rPr>
+      </w:pPr>
+      <w:r>
+        <w:rPr>
+          <w:sz w:val="24"/>
+          <w:szCs w:val="24"/>
+          <w:u w:val="single"/>
+        </w:rPr>
+        <w:lastRenderedPageBreak/>
+        <w:t>Fast and efficient</w:t>
+      </w:r>
+    </w:p>
+    <w:p>
+      <w:pPr>
+        <w:pStyle w:val="ListParagraph"/>
+        <w:numPr>
+          <w:ilvl w:val="1"/>
+          <w:numId w:val="4"/>
+        </w:numPr>
+        <w:rPr>
+          <w:sz w:val="24"/>
+          <w:szCs w:val="24"/>
+        </w:rPr>
+      </w:pPr>
+      <w:r>
+        <w:rPr>
+          <w:sz w:val="24"/>
+          <w:szCs w:val="24"/>
+        </w:rPr>
+        <w:t>Can interface with an AI</w:t>
+      </w:r>
+    </w:p>
+    <w:p>
+      <w:pPr>
+        <w:pStyle w:val="ListParagraph"/>
+        <w:numPr>
+          <w:ilvl w:val="0"/>
+          <w:numId w:val="4"/>
+        </w:numPr>
+        <w:rPr>
+          <w:sz w:val="24"/>
+          <w:szCs w:val="24"/>
+        </w:rPr>
+      </w:pPr>
+      <w:r>
+        <w:rPr>
+          <w:sz w:val="24"/>
+          <w:szCs w:val="24"/>
+        </w:rPr>
+        <w:t>Create an AI that can play TFT at a basic level</w:t>
+      </w:r>
+    </w:p>
+    <w:p>
+      <w:pPr>
+        <w:pStyle w:val="ListParagraph"/>
+        <w:numPr>
+          <w:ilvl w:val="1"/>
+          <w:numId w:val="4"/>
+        </w:numPr>
+        <w:rPr>
+          <w:sz w:val="24"/>
+          <w:szCs w:val="24"/>
+        </w:rPr>
+      </w:pPr>
+      <w:r>
+        <w:rPr>
+          <w:sz w:val="24"/>
+          <w:szCs w:val="24"/>
+        </w:rPr>
+        <w:t>That considers economy and opponents</w:t>
+      </w:r>
+    </w:p>
+    <w:p>
+      <w:pPr>
+        <w:pStyle w:val="ListParagraph"/>
+        <w:numPr>
+          <w:ilvl w:val="1"/>
+          <w:numId w:val="4"/>
+        </w:numPr>
+        <w:rPr>
+          <w:sz w:val="24"/>
+          <w:szCs w:val="24"/>
+        </w:rPr>
+      </w:pPr>
+      <w:r>
+        <w:rPr>
+          <w:sz w:val="24"/>
+          <w:szCs w:val="24"/>
+        </w:rPr>
+        <w:t>Can effectively strategize and place units</w:t>
+      </w:r>
+    </w:p>
+    <w:p>
+      <w:pPr>
+        <w:pStyle w:val="ListParagraph"/>
+        <w:numPr>
+          <w:ilvl w:val="0"/>
+          <w:numId w:val="4"/>
+        </w:numPr>
+        <w:rPr>
+          <w:sz w:val="24"/>
+          <w:szCs w:val="24"/>
+        </w:rPr>
+      </w:pPr>
+      <w:r>
+        <w:rPr>
+          <w:sz w:val="24"/>
+          <w:szCs w:val="24"/>
+        </w:rPr>
+        <w:t>Enable the AI to offer feedback</w:t>
+      </w:r>
+      <w:r>
+        <w:rPr>
+          <w:sz w:val="24"/>
+          <w:szCs w:val="24"/>
+        </w:rPr>
+        <w:t xml:space="preserve"> on previous games played</w:t>
+      </w:r>
+    </w:p>
+    <w:p>
+      <w:pPr>
+        <w:rPr>
+          <w:sz w:val="24"/>
+          <w:szCs w:val="24"/>
+          <w:u w:val="single"/>
+        </w:rPr>
+      </w:pPr>
+      <w:r>
+        <w:rPr>
+          <w:sz w:val="24"/>
+          <w:szCs w:val="24"/>
+          <w:u w:val="single"/>
+        </w:rPr>
+        <w:t>Justify success criteria</w:t>
+      </w:r>
+      <w:r>
+        <w:rPr>
+          <w:sz w:val="24"/>
+          <w:szCs w:val="24"/>
+          <w:u w:val="single"/>
+        </w:rPr>
+        <w:t>, limitations, hardware requirements</w:t>
+      </w:r>
+    </w:p>
+    <w:p>
+      <w:pPr>
+        <w:rPr>
+          <w:sz w:val="24"/>
+          <w:szCs w:val="24"/>
+        </w:rPr>
+      </w:pPr>
+    </w:p>
+    <w:p>
+      <w:pPr>
+        <w:rPr>
+          <w:b/>
+          <w:bCs/>
+          <w:sz w:val="32"/>
+          <w:szCs w:val="32"/>
+        </w:rPr>
+      </w:pPr>
+      <w:r>
+        <w:rPr>
+          <w:b/>
+          <w:bCs/>
           <w:color w:val="5B9BD5" w:themeColor="accent5"/>
-          <w:sz w:val="28"/>
-          <w:szCs w:val="28"/>
+          <w:sz w:val="32"/>
+          <w:szCs w:val="32"/>
+        </w:rPr>
+        <w:t>Design</w:t>
+      </w:r>
+      <w:r>
+        <w:rPr>
+          <w:b/>
+          <w:bCs/>
+          <w:color w:val="5B9BD5" w:themeColor="accent5"/>
+          <w:sz w:val="32"/>
+          <w:szCs w:val="32"/>
         </w:rPr>
         <w:t>.</w:t>
       </w:r>
@@ -1708,13 +2822,6 @@
           <w:szCs w:val="24"/>
         </w:rPr>
       </w:pPr>
-      <w:r>
-        <w:rPr>
-          <w:sz w:val="24"/>
-          <w:szCs w:val="24"/>
-        </w:rPr>
-        <w:t>There are a few success criteria the project has to fulfil for the project to be called a success.</w:t>
-      </w:r>
     </w:p>
     <w:sectPr>
       <w:pgSz w:w="11906" w:h="16838"/>
@@ -1955,16 +3062,16 @@
     </w:lvl>
   </w:abstractNum>
   <w:abstractNum w:abstractNumId="2" w15:restartNumberingAfterBreak="0">
-    <w:nsid w:val="6FD22CC9"/>
+    <w:nsid w:val="3D3C65D3"/>
     <w:multiLevelType w:val="hybridMultilevel"/>
-    <w:tmpl w:val="7A243CB0"/>
+    <w:tmpl w:val="A6046608"/>
     <w:lvl w:ilvl="0" w:tplc="08090001">
       <w:start w:val="1"/>
       <w:numFmt w:val="bullet"/>
       <w:lvlText w:val=""/>
       <w:lvlJc w:val="left"/>
       <w:pPr>
-        <w:ind w:left="780" w:hanging="360"/>
+        <w:ind w:left="720" w:hanging="360"/>
       </w:pPr>
       <w:rPr>
         <w:rFonts w:ascii="Symbol" w:hAnsi="Symbol" w:hint="default"/>
@@ -1976,6 +3083,119 @@
       <w:lvlText w:val="o"/>
       <w:lvlJc w:val="left"/>
       <w:pPr>
+        <w:ind w:left="1440" w:hanging="360"/>
+      </w:pPr>
+      <w:rPr>
+        <w:rFonts w:ascii="Courier New" w:hAnsi="Courier New" w:cs="Courier New" w:hint="default"/>
+      </w:rPr>
+    </w:lvl>
+    <w:lvl w:ilvl="2" w:tplc="08090005">
+      <w:start w:val="1"/>
+      <w:numFmt w:val="bullet"/>
+      <w:lvlText w:val=""/>
+      <w:lvlJc w:val="left"/>
+      <w:pPr>
+        <w:ind w:left="2160" w:hanging="360"/>
+      </w:pPr>
+      <w:rPr>
+        <w:rFonts w:ascii="Wingdings" w:hAnsi="Wingdings" w:hint="default"/>
+      </w:rPr>
+    </w:lvl>
+    <w:lvl w:ilvl="3" w:tplc="08090001">
+      <w:start w:val="1"/>
+      <w:numFmt w:val="bullet"/>
+      <w:lvlText w:val=""/>
+      <w:lvlJc w:val="left"/>
+      <w:pPr>
+        <w:ind w:left="2880" w:hanging="360"/>
+      </w:pPr>
+      <w:rPr>
+        <w:rFonts w:ascii="Symbol" w:hAnsi="Symbol" w:hint="default"/>
+      </w:rPr>
+    </w:lvl>
+    <w:lvl w:ilvl="4" w:tplc="08090003">
+      <w:start w:val="1"/>
+      <w:numFmt w:val="bullet"/>
+      <w:lvlText w:val="o"/>
+      <w:lvlJc w:val="left"/>
+      <w:pPr>
+        <w:ind w:left="3600" w:hanging="360"/>
+      </w:pPr>
+      <w:rPr>
+        <w:rFonts w:ascii="Courier New" w:hAnsi="Courier New" w:cs="Courier New" w:hint="default"/>
+      </w:rPr>
+    </w:lvl>
+    <w:lvl w:ilvl="5" w:tplc="08090005">
+      <w:start w:val="1"/>
+      <w:numFmt w:val="bullet"/>
+      <w:lvlText w:val=""/>
+      <w:lvlJc w:val="left"/>
+      <w:pPr>
+        <w:ind w:left="4320" w:hanging="360"/>
+      </w:pPr>
+      <w:rPr>
+        <w:rFonts w:ascii="Wingdings" w:hAnsi="Wingdings" w:hint="default"/>
+      </w:rPr>
+    </w:lvl>
+    <w:lvl w:ilvl="6" w:tplc="08090001">
+      <w:start w:val="1"/>
+      <w:numFmt w:val="bullet"/>
+      <w:lvlText w:val=""/>
+      <w:lvlJc w:val="left"/>
+      <w:pPr>
+        <w:ind w:left="5040" w:hanging="360"/>
+      </w:pPr>
+      <w:rPr>
+        <w:rFonts w:ascii="Symbol" w:hAnsi="Symbol" w:hint="default"/>
+      </w:rPr>
+    </w:lvl>
+    <w:lvl w:ilvl="7" w:tplc="08090003">
+      <w:start w:val="1"/>
+      <w:numFmt w:val="bullet"/>
+      <w:lvlText w:val="o"/>
+      <w:lvlJc w:val="left"/>
+      <w:pPr>
+        <w:ind w:left="5760" w:hanging="360"/>
+      </w:pPr>
+      <w:rPr>
+        <w:rFonts w:ascii="Courier New" w:hAnsi="Courier New" w:cs="Courier New" w:hint="default"/>
+      </w:rPr>
+    </w:lvl>
+    <w:lvl w:ilvl="8" w:tplc="08090005">
+      <w:start w:val="1"/>
+      <w:numFmt w:val="bullet"/>
+      <w:lvlText w:val=""/>
+      <w:lvlJc w:val="left"/>
+      <w:pPr>
+        <w:ind w:left="6480" w:hanging="360"/>
+      </w:pPr>
+      <w:rPr>
+        <w:rFonts w:ascii="Wingdings" w:hAnsi="Wingdings" w:hint="default"/>
+      </w:rPr>
+    </w:lvl>
+  </w:abstractNum>
+  <w:abstractNum w:abstractNumId="3" w15:restartNumberingAfterBreak="0">
+    <w:nsid w:val="6FD22CC9"/>
+    <w:multiLevelType w:val="hybridMultilevel"/>
+    <w:tmpl w:val="7A243CB0"/>
+    <w:lvl w:ilvl="0" w:tplc="08090001">
+      <w:start w:val="1"/>
+      <w:numFmt w:val="bullet"/>
+      <w:lvlText w:val=""/>
+      <w:lvlJc w:val="left"/>
+      <w:pPr>
+        <w:ind w:left="780" w:hanging="360"/>
+      </w:pPr>
+      <w:rPr>
+        <w:rFonts w:ascii="Symbol" w:hAnsi="Symbol" w:hint="default"/>
+      </w:rPr>
+    </w:lvl>
+    <w:lvl w:ilvl="1" w:tplc="08090003">
+      <w:start w:val="1"/>
+      <w:numFmt w:val="bullet"/>
+      <w:lvlText w:val="o"/>
+      <w:lvlJc w:val="left"/>
+      <w:pPr>
         <w:ind w:left="1500" w:hanging="360"/>
       </w:pPr>
       <w:rPr>
@@ -2068,13 +3288,16 @@
     </w:lvl>
   </w:abstractNum>
   <w:num w:numId="1">
-    <w:abstractNumId w:val="2"/>
+    <w:abstractNumId w:val="3"/>
   </w:num>
   <w:num w:numId="2">
     <w:abstractNumId w:val="0"/>
   </w:num>
   <w:num w:numId="3">
     <w:abstractNumId w:val="1"/>
+  </w:num>
+  <w:num w:numId="4">
+    <w:abstractNumId w:val="2"/>
   </w:num>
 </w:numbering>
 </file>

--- a/Coursework/TFTBot Coursework Main Document.docx
+++ b/Coursework/TFTBot Coursework Main Document.docx
@@ -12,7 +12,6 @@
           <w:szCs w:val="32"/>
         </w:rPr>
       </w:pPr>
-      <w:proofErr w:type="spellStart"/>
       <w:r>
         <w:rPr>
           <w:b/>
@@ -20,17 +19,7 @@
           <w:sz w:val="32"/>
           <w:szCs w:val="32"/>
         </w:rPr>
-        <w:t>TFTBot</w:t>
-      </w:r>
-      <w:proofErr w:type="spellEnd"/>
-      <w:r>
-        <w:rPr>
-          <w:b/>
-          <w:bCs/>
-          <w:sz w:val="32"/>
-          <w:szCs w:val="32"/>
-        </w:rPr>
-        <w:t xml:space="preserve"> Project</w:t>
+        <w:t>TFTBot Project</w:t>
       </w:r>
       <w:r>
         <w:rPr>
@@ -162,25 +151,7 @@
           <w:sz w:val="24"/>
           <w:szCs w:val="24"/>
         </w:rPr>
-        <w:t xml:space="preserve">It is </w:t>
-      </w:r>
-      <w:proofErr w:type="spellStart"/>
-      <w:proofErr w:type="gramStart"/>
-      <w:r>
-        <w:rPr>
-          <w:sz w:val="24"/>
-          <w:szCs w:val="24"/>
-        </w:rPr>
-        <w:t>a</w:t>
-      </w:r>
-      <w:proofErr w:type="spellEnd"/>
-      <w:proofErr w:type="gramEnd"/>
-      <w:r>
-        <w:rPr>
-          <w:sz w:val="24"/>
-          <w:szCs w:val="24"/>
-        </w:rPr>
-        <w:t xml:space="preserve"> incredibly complex, strategic game that requires game knowledge, experience and expert teaching to play at a high/ competitive level. Unfortunately, the game itself offers subpar at best tutorials to educate new players on how to play the game. New players are flung blind into the advanced game with little advice or guidance given, leaving them confused and loss during gameplay, hurting the experience, especially when they go up against more experienced players.</w:t>
+        <w:t>It is a incredibly complex, strategic game that requires game knowledge, experience and expert teaching to play at a high/ competitive level. Unfortunately, the game itself offers subpar at best tutorials to educate new players on how to play the game. New players are flung blind into the advanced game with little advice or guidance given, leaving them confused and loss during gameplay, hurting the experience, especially when they go up against more experienced players.</w:t>
       </w:r>
     </w:p>
     <w:p>
@@ -219,98 +190,58 @@
           <w:szCs w:val="28"/>
           <w:u w:val="single"/>
         </w:rPr>
-        <w:t xml:space="preserve">Comparable to having a </w:t>
-      </w:r>
-      <w:proofErr w:type="gramStart"/>
-      <w:r>
-        <w:rPr>
-          <w:b/>
-          <w:bCs/>
+        <w:t>Comparable to having a high level player with you coaching you.</w:t>
+      </w:r>
+    </w:p>
+    <w:p>
+      <w:pPr>
+        <w:rPr>
+          <w:sz w:val="24"/>
+          <w:szCs w:val="24"/>
+        </w:rPr>
+      </w:pPr>
+      <w:r>
+        <w:rPr>
+          <w:sz w:val="24"/>
+          <w:szCs w:val="24"/>
+        </w:rPr>
+        <w:t>I believe that the solution for this is to create a TFT AI that players can play the game against at a configurable difficulty and around the clock</w:t>
+      </w:r>
+      <w:r>
+        <w:rPr>
+          <w:sz w:val="24"/>
+          <w:szCs w:val="24"/>
+        </w:rPr>
+        <w:t xml:space="preserve">. This will allow the players to improve and learn at their own rate, whilst also providing the invaluable opportunity to have an assistant that can assess any situation and provide immediate feedback and guidance on what could be improved </w:t>
+      </w:r>
+      <w:r>
+        <w:rPr>
+          <w:sz w:val="24"/>
+          <w:szCs w:val="24"/>
+        </w:rPr>
+        <w:t xml:space="preserve">on. I believe that the improvement gained from this would be the optimum way to improve at the game, far outweighing other methods such reading guides. </w:t>
+      </w:r>
+    </w:p>
+    <w:p>
+      <w:pPr>
+        <w:rPr>
+          <w:sz w:val="24"/>
+          <w:szCs w:val="24"/>
+        </w:rPr>
+      </w:pPr>
+      <w:r>
+        <w:rPr>
           <w:color w:val="5B9BD5" w:themeColor="accent5"/>
           <w:sz w:val="28"/>
           <w:szCs w:val="28"/>
-          <w:u w:val="single"/>
-        </w:rPr>
-        <w:t>high level</w:t>
-      </w:r>
-      <w:proofErr w:type="gramEnd"/>
-      <w:r>
-        <w:rPr>
-          <w:b/>
-          <w:bCs/>
+        </w:rPr>
+        <w:t>The S</w:t>
+      </w:r>
+      <w:r>
+        <w:rPr>
           <w:color w:val="5B9BD5" w:themeColor="accent5"/>
           <w:sz w:val="28"/>
           <w:szCs w:val="28"/>
-          <w:u w:val="single"/>
-        </w:rPr>
-        <w:t xml:space="preserve"> player with you coaching you.</w:t>
-      </w:r>
-    </w:p>
-    <w:p>
-      <w:pPr>
-        <w:rPr>
-          <w:sz w:val="24"/>
-          <w:szCs w:val="24"/>
-        </w:rPr>
-      </w:pPr>
-      <w:r>
-        <w:rPr>
-          <w:sz w:val="24"/>
-          <w:szCs w:val="24"/>
-        </w:rPr>
-        <w:t xml:space="preserve">I believe that the solution for this is to create a TFT AI </w:t>
-      </w:r>
-      <w:proofErr w:type="gramStart"/>
-      <w:r>
-        <w:rPr>
-          <w:sz w:val="24"/>
-          <w:szCs w:val="24"/>
-        </w:rPr>
-        <w:t>that players</w:t>
-      </w:r>
-      <w:proofErr w:type="gramEnd"/>
-      <w:r>
-        <w:rPr>
-          <w:sz w:val="24"/>
-          <w:szCs w:val="24"/>
-        </w:rPr>
-        <w:t xml:space="preserve"> can play the game against at a configurable difficulty and around the clock</w:t>
-      </w:r>
-      <w:r>
-        <w:rPr>
-          <w:sz w:val="24"/>
-          <w:szCs w:val="24"/>
-        </w:rPr>
-        <w:t xml:space="preserve">. This will allow the players to improve and learn at their own rate, whilst also providing the invaluable opportunity to have an assistant that can assess any situation and provide immediate feedback and guidance on what could be improved </w:t>
-      </w:r>
-      <w:r>
-        <w:rPr>
-          <w:sz w:val="24"/>
-          <w:szCs w:val="24"/>
-        </w:rPr>
-        <w:t xml:space="preserve">on. I believe that the improvement gained from this would be the optimum way to improve at the game, far outweighing other methods such reading guides. </w:t>
-      </w:r>
-    </w:p>
-    <w:p>
-      <w:pPr>
-        <w:rPr>
-          <w:sz w:val="24"/>
-          <w:szCs w:val="24"/>
-        </w:rPr>
-      </w:pPr>
-      <w:r>
-        <w:rPr>
-          <w:color w:val="5B9BD5" w:themeColor="accent5"/>
-          <w:sz w:val="28"/>
-          <w:szCs w:val="28"/>
-        </w:rPr>
-        <w:t>The S</w:t>
-      </w:r>
-      <w:r>
-        <w:rPr>
-          <w:color w:val="5B9BD5" w:themeColor="accent5"/>
-          <w:sz w:val="28"/>
-          <w:szCs w:val="28"/>
         </w:rPr>
         <w:t>takeholders:</w:t>
       </w:r>
@@ -369,17 +300,8 @@
           <w:sz w:val="24"/>
           <w:szCs w:val="24"/>
         </w:rPr>
-        <w:t xml:space="preserve"> ideally at a quick </w:t>
-      </w:r>
-      <w:proofErr w:type="gramStart"/>
-      <w:r>
-        <w:rPr>
-          <w:sz w:val="24"/>
-          <w:szCs w:val="24"/>
-        </w:rPr>
-        <w:t>rate</w:t>
-      </w:r>
-      <w:proofErr w:type="gramEnd"/>
+        <w:t xml:space="preserve"> ideally at a quick rate</w:t>
+      </w:r>
       <w:r>
         <w:rPr>
           <w:sz w:val="24"/>
@@ -558,23 +480,7 @@
           <w:sz w:val="24"/>
           <w:szCs w:val="24"/>
         </w:rPr>
-        <w:t xml:space="preserve">This category is a blanket statement for community made content that aims to offer tips and tricks/ advice to improve yourself at TFT. They often offer a good basic level of content for new </w:t>
-      </w:r>
-      <w:proofErr w:type="gramStart"/>
-      <w:r>
-        <w:rPr>
-          <w:sz w:val="24"/>
-          <w:szCs w:val="24"/>
-        </w:rPr>
-        <w:t>players,</w:t>
-      </w:r>
-      <w:proofErr w:type="gramEnd"/>
-      <w:r>
-        <w:rPr>
-          <w:sz w:val="24"/>
-          <w:szCs w:val="24"/>
-        </w:rPr>
-        <w:t xml:space="preserve"> however they all suffer from some shared flaws:</w:t>
+        <w:t>This category is a blanket statement for community made content that aims to offer tips and tricks/ advice to improve yourself at TFT. They often offer a good basic level of content for new players, however they all suffer from some shared flaws:</w:t>
       </w:r>
     </w:p>
     <w:p>
@@ -644,23 +550,7 @@
           <w:sz w:val="24"/>
           <w:szCs w:val="24"/>
         </w:rPr>
-        <w:t xml:space="preserve">Many guides can suffer from being incorrect or of low quality, whether due to malicious intent or not. The writer of the guide </w:t>
-      </w:r>
-      <w:proofErr w:type="gramStart"/>
-      <w:r>
-        <w:rPr>
-          <w:sz w:val="24"/>
-          <w:szCs w:val="24"/>
-        </w:rPr>
-        <w:t>has to</w:t>
-      </w:r>
-      <w:proofErr w:type="gramEnd"/>
-      <w:r>
-        <w:rPr>
-          <w:sz w:val="24"/>
-          <w:szCs w:val="24"/>
-        </w:rPr>
-        <w:t xml:space="preserve"> be experienced and </w:t>
+        <w:t xml:space="preserve">Many guides can suffer from being incorrect or of low quality, whether due to malicious intent or not. The writer of the guide has to be experienced and </w:t>
       </w:r>
       <w:r>
         <w:rPr>
@@ -721,58 +611,22 @@
           <w:sz w:val="24"/>
           <w:szCs w:val="24"/>
         </w:rPr>
-        <w:t xml:space="preserve">Programs offering certain builds/ </w:t>
-      </w:r>
-      <w:proofErr w:type="gramStart"/>
-      <w:r>
-        <w:rPr>
-          <w:i/>
-          <w:iCs/>
-          <w:sz w:val="24"/>
-          <w:szCs w:val="24"/>
-        </w:rPr>
-        <w:t>meta advice</w:t>
-      </w:r>
-      <w:proofErr w:type="gramEnd"/>
-      <w:r>
-        <w:rPr>
-          <w:i/>
-          <w:iCs/>
-          <w:sz w:val="24"/>
-          <w:szCs w:val="24"/>
-        </w:rPr>
-        <w:t>:</w:t>
-      </w:r>
-    </w:p>
-    <w:p>
-      <w:pPr>
-        <w:rPr>
-          <w:sz w:val="24"/>
-          <w:szCs w:val="24"/>
-        </w:rPr>
-      </w:pPr>
-      <w:r>
-        <w:rPr>
-          <w:sz w:val="24"/>
-          <w:szCs w:val="24"/>
-        </w:rPr>
-        <w:t xml:space="preserve">There are certain programs you can download that will give you raw information about the game and current “meta” (most effective tactic available, so the best strategy available at the time, which </w:t>
-      </w:r>
-      <w:proofErr w:type="gramStart"/>
-      <w:r>
-        <w:rPr>
-          <w:sz w:val="24"/>
-          <w:szCs w:val="24"/>
-        </w:rPr>
-        <w:t>often times</w:t>
-      </w:r>
-      <w:proofErr w:type="gramEnd"/>
-      <w:r>
-        <w:rPr>
-          <w:sz w:val="24"/>
-          <w:szCs w:val="24"/>
-        </w:rPr>
-        <w:t xml:space="preserve"> its constantly updating). </w:t>
+        <w:t>Programs offering certain builds/ meta advice:</w:t>
+      </w:r>
+    </w:p>
+    <w:p>
+      <w:pPr>
+        <w:rPr>
+          <w:sz w:val="24"/>
+          <w:szCs w:val="24"/>
+        </w:rPr>
+      </w:pPr>
+      <w:r>
+        <w:rPr>
+          <w:sz w:val="24"/>
+          <w:szCs w:val="24"/>
+        </w:rPr>
+        <w:t xml:space="preserve">There are certain programs you can download that will give you raw information about the game and current “meta” (most effective tactic available, so the best strategy available at the time, which often times its constantly updating). </w:t>
       </w:r>
     </w:p>
     <w:p>
@@ -807,23 +661,7 @@
           <w:sz w:val="24"/>
           <w:szCs w:val="24"/>
         </w:rPr>
-        <w:t xml:space="preserve">These programs do </w:t>
-      </w:r>
-      <w:proofErr w:type="gramStart"/>
-      <w:r>
-        <w:rPr>
-          <w:sz w:val="24"/>
-          <w:szCs w:val="24"/>
-        </w:rPr>
-        <w:t>offer assistance</w:t>
-      </w:r>
-      <w:proofErr w:type="gramEnd"/>
-      <w:r>
-        <w:rPr>
-          <w:sz w:val="24"/>
-          <w:szCs w:val="24"/>
-        </w:rPr>
-        <w:t xml:space="preserve"> </w:t>
+        <w:t xml:space="preserve">These programs do offer assistance </w:t>
       </w:r>
       <w:r>
         <w:rPr>
@@ -866,44 +704,27 @@
           <w:szCs w:val="24"/>
         </w:rPr>
       </w:pPr>
-      <w:proofErr w:type="gramStart"/>
-      <w:r>
-        <w:rPr>
-          <w:sz w:val="24"/>
-          <w:szCs w:val="24"/>
-        </w:rPr>
-        <w:t>Similar to</w:t>
-      </w:r>
-      <w:proofErr w:type="gramEnd"/>
-      <w:r>
-        <w:rPr>
-          <w:sz w:val="24"/>
-          <w:szCs w:val="24"/>
-        </w:rPr>
-        <w:t xml:space="preserve"> community guides</w:t>
-      </w:r>
-    </w:p>
-    <w:p>
-      <w:pPr>
-        <w:rPr>
-          <w:sz w:val="24"/>
-          <w:szCs w:val="24"/>
-        </w:rPr>
-      </w:pPr>
-      <w:r>
-        <w:rPr>
-          <w:sz w:val="24"/>
-          <w:szCs w:val="24"/>
-        </w:rPr>
-        <w:t xml:space="preserve">They also offer no information that isn’t gainable with a quick internet search. Thus, these programs also share many of the </w:t>
-      </w:r>
-      <w:proofErr w:type="gramStart"/>
-      <w:r>
-        <w:rPr>
-          <w:sz w:val="24"/>
-          <w:szCs w:val="24"/>
-        </w:rPr>
-        <w:t>short</w:t>
+      <w:r>
+        <w:rPr>
+          <w:sz w:val="24"/>
+          <w:szCs w:val="24"/>
+        </w:rPr>
+        <w:t>Similar to community guides</w:t>
+      </w:r>
+    </w:p>
+    <w:p>
+      <w:pPr>
+        <w:rPr>
+          <w:sz w:val="24"/>
+          <w:szCs w:val="24"/>
+        </w:rPr>
+      </w:pPr>
+      <w:r>
+        <w:rPr>
+          <w:sz w:val="24"/>
+          <w:szCs w:val="24"/>
+        </w:rPr>
+        <w:t>They also offer no information that isn’t gainable with a quick internet search. Thus, these programs also share many of the short</w:t>
       </w:r>
       <w:r>
         <w:rPr>
@@ -917,15 +738,7 @@
           <w:sz w:val="24"/>
           <w:szCs w:val="24"/>
         </w:rPr>
-        <w:t>fallings</w:t>
-      </w:r>
-      <w:proofErr w:type="gramEnd"/>
-      <w:r>
-        <w:rPr>
-          <w:sz w:val="24"/>
-          <w:szCs w:val="24"/>
-        </w:rPr>
-        <w:t xml:space="preserve"> of community made guides, where the program has to be certain it is giving good advice and can risk giving incorrect</w:t>
+        <w:t>fallings of community made guides, where the program has to be certain it is giving good advice and can risk giving incorrect</w:t>
       </w:r>
       <w:r>
         <w:rPr>
@@ -1062,7 +875,6 @@
           <w:u w:val="single"/>
         </w:rPr>
       </w:pPr>
-      <w:proofErr w:type="spellStart"/>
       <w:r>
         <w:rPr>
           <w:sz w:val="24"/>
@@ -1079,7 +891,6 @@
         </w:rPr>
         <w:t>lytics</w:t>
       </w:r>
-      <w:proofErr w:type="spellEnd"/>
     </w:p>
     <w:p>
       <w:pPr>
@@ -1204,7 +1015,6 @@
           <w:u w:val="single"/>
         </w:rPr>
       </w:pPr>
-      <w:proofErr w:type="spellStart"/>
       <w:r>
         <w:rPr>
           <w:sz w:val="24"/>
@@ -1213,7 +1023,6 @@
         </w:rPr>
         <w:t>Mobafire</w:t>
       </w:r>
-      <w:proofErr w:type="spellEnd"/>
     </w:p>
     <w:p>
       <w:pPr>
@@ -1437,23 +1246,13 @@
           <w:u w:val="single"/>
         </w:rPr>
       </w:pPr>
-      <w:proofErr w:type="spellStart"/>
       <w:r>
         <w:rPr>
           <w:sz w:val="24"/>
           <w:szCs w:val="24"/>
           <w:u w:val="single"/>
         </w:rPr>
-        <w:t>Mobalytics</w:t>
-      </w:r>
-      <w:proofErr w:type="spellEnd"/>
-      <w:r>
-        <w:rPr>
-          <w:sz w:val="24"/>
-          <w:szCs w:val="24"/>
-          <w:u w:val="single"/>
-        </w:rPr>
-        <w:t xml:space="preserve"> Guide </w:t>
+        <w:t xml:space="preserve">Mobalytics Guide </w:t>
       </w:r>
     </w:p>
     <w:p>
@@ -1534,25 +1333,7 @@
           <w:szCs w:val="24"/>
           <w:u w:val="single"/>
         </w:rPr>
-        <w:t xml:space="preserve">Outdated </w:t>
-      </w:r>
-      <w:proofErr w:type="spellStart"/>
-      <w:r>
-        <w:rPr>
-          <w:sz w:val="24"/>
-          <w:szCs w:val="24"/>
-          <w:u w:val="single"/>
-        </w:rPr>
-        <w:t>Mobafire</w:t>
-      </w:r>
-      <w:proofErr w:type="spellEnd"/>
-      <w:r>
-        <w:rPr>
-          <w:sz w:val="24"/>
-          <w:szCs w:val="24"/>
-          <w:u w:val="single"/>
-        </w:rPr>
-        <w:t xml:space="preserve"> guide:</w:t>
+        <w:t>Outdated Mobafire guide:</w:t>
       </w:r>
     </w:p>
     <w:p>
@@ -1658,6 +1439,7 @@
           <w:color w:val="5B9BD5" w:themeColor="accent5"/>
           <w:sz w:val="28"/>
           <w:szCs w:val="28"/>
+          <w:u w:val="single"/>
         </w:rPr>
       </w:pPr>
       <w:r>
@@ -1667,6 +1449,23 @@
           <w:szCs w:val="28"/>
         </w:rPr>
         <w:t>Need for Computational Method.</w:t>
+      </w:r>
+      <w:r>
+        <w:rPr>
+          <w:color w:val="5B9BD5" w:themeColor="accent5"/>
+          <w:sz w:val="28"/>
+          <w:szCs w:val="28"/>
+        </w:rPr>
+        <w:t xml:space="preserve"> </w:t>
+      </w:r>
+      <w:r>
+        <w:rPr>
+          <w:color w:val="5B9BD5" w:themeColor="accent5"/>
+          <w:sz w:val="28"/>
+          <w:szCs w:val="28"/>
+          <w:u w:val="single"/>
+        </w:rPr>
+        <w:t>Splitting the Project Somewhere, copypasta digram</w:t>
       </w:r>
     </w:p>
     <w:p>
@@ -1849,6 +1648,7 @@
           <w:sz w:val="24"/>
           <w:szCs w:val="24"/>
         </w:rPr>
+        <w:lastRenderedPageBreak/>
         <w:t>Recreating the economy/ shop</w:t>
       </w:r>
     </w:p>
@@ -1884,7 +1684,6 @@
           <w:sz w:val="24"/>
           <w:szCs w:val="24"/>
         </w:rPr>
-        <w:lastRenderedPageBreak/>
         <w:t>and many other steps, all of which could be broken down further. The creation of the AI can also be decomposed further, into:</w:t>
       </w:r>
     </w:p>
@@ -2180,78 +1979,30 @@
           <w:sz w:val="24"/>
           <w:szCs w:val="24"/>
         </w:rPr>
-        <w:t xml:space="preserve">this is what my program can offer versus getting advice/ playing with a high-level player. If available at </w:t>
-      </w:r>
-      <w:proofErr w:type="spellStart"/>
-      <w:r>
-        <w:rPr>
-          <w:sz w:val="24"/>
-          <w:szCs w:val="24"/>
-        </w:rPr>
-        <w:t>anytime</w:t>
-      </w:r>
-      <w:proofErr w:type="spellEnd"/>
-      <w:r>
-        <w:rPr>
-          <w:sz w:val="24"/>
-          <w:szCs w:val="24"/>
-        </w:rPr>
-        <w:t>, using this program will be much easier and more convenient then finding and trying to ask a good player for guidance. Moreover, by allowing them to play against an AI with customisable difficulty level they can always have a good challenge that allows them to improve, without getting blown out of the water by vastly better players.</w:t>
-      </w:r>
-    </w:p>
-    <w:p>
-      <w:pPr>
-        <w:rPr>
-          <w:sz w:val="24"/>
-          <w:szCs w:val="24"/>
-        </w:rPr>
-      </w:pPr>
-      <w:proofErr w:type="gramStart"/>
-      <w:r>
-        <w:rPr>
-          <w:sz w:val="24"/>
-          <w:szCs w:val="24"/>
-        </w:rPr>
-        <w:t>Furthermore</w:t>
-      </w:r>
-      <w:proofErr w:type="gramEnd"/>
-      <w:r>
-        <w:rPr>
-          <w:sz w:val="24"/>
-          <w:szCs w:val="24"/>
-        </w:rPr>
-        <w:t xml:space="preserve"> by granting users the opportunity to get instantaneous feedback, it allows people to see their mistakes and how they could improve. Immediate feedback is the most important part of fast improvement and critical to speedy improvement. By offering </w:t>
-      </w:r>
+        <w:t>this is what my program can offer versus getting advice/ playing with a high-level player. If available at anytime, using this program will be much easier and more convenient then finding and trying to ask a good player for guidance. Moreover, by allowing them to play against an AI with customisable difficulty level they can always have a good challenge that allows them to improve, without getting blown out of the water by vastly better players.</w:t>
+      </w:r>
+    </w:p>
+    <w:p>
+      <w:pPr>
+        <w:rPr>
+          <w:sz w:val="24"/>
+          <w:szCs w:val="24"/>
+        </w:rPr>
+      </w:pPr>
       <w:r>
         <w:rPr>
           <w:sz w:val="24"/>
           <w:szCs w:val="24"/>
         </w:rPr>
         <w:lastRenderedPageBreak/>
-        <w:t>immediate feedback</w:t>
-      </w:r>
-      <w:r>
-        <w:rPr>
-          <w:sz w:val="24"/>
-          <w:szCs w:val="24"/>
-        </w:rPr>
-        <w:t xml:space="preserve"> we can offer a service only comparable to having a </w:t>
-      </w:r>
-      <w:proofErr w:type="gramStart"/>
-      <w:r>
-        <w:rPr>
-          <w:sz w:val="24"/>
-          <w:szCs w:val="24"/>
-        </w:rPr>
-        <w:t>high level</w:t>
-      </w:r>
-      <w:proofErr w:type="gramEnd"/>
-      <w:r>
-        <w:rPr>
-          <w:sz w:val="24"/>
-          <w:szCs w:val="24"/>
-        </w:rPr>
-        <w:t xml:space="preserve"> player in the call with you as you play</w:t>
+        <w:t>Furthermore by granting users the opportunity to get instantaneous feedback, it allows people to see their mistakes and how they could improve. Immediate feedback is the most important part of fast improvement and critical to speedy improvement. By offering immediate feedback</w:t>
+      </w:r>
+      <w:r>
+        <w:rPr>
+          <w:sz w:val="24"/>
+          <w:szCs w:val="24"/>
+        </w:rPr>
+        <w:t xml:space="preserve"> we can offer a service only comparable to having a high level player in the call with you as you play</w:t>
       </w:r>
       <w:r>
         <w:rPr>
@@ -2311,23 +2062,7 @@
           <w:sz w:val="24"/>
           <w:szCs w:val="24"/>
         </w:rPr>
-        <w:t xml:space="preserve">the program and my development of the program. For starters, I have limited time and resources to pour into the project, which is accentuated by a lack of </w:t>
-      </w:r>
-      <w:proofErr w:type="gramStart"/>
-      <w:r>
-        <w:rPr>
-          <w:sz w:val="24"/>
-          <w:szCs w:val="24"/>
-        </w:rPr>
-        <w:t>long term</w:t>
-      </w:r>
-      <w:proofErr w:type="gramEnd"/>
-      <w:r>
-        <w:rPr>
-          <w:sz w:val="24"/>
-          <w:szCs w:val="24"/>
-        </w:rPr>
-        <w:t xml:space="preserve"> experience in programming and Rust in particular. </w:t>
+        <w:t xml:space="preserve">the program and my development of the program. For starters, I have limited time and resources to pour into the project, which is accentuated by a lack of long term experience in programming and Rust in particular. </w:t>
       </w:r>
       <w:r>
         <w:rPr>
@@ -2379,23 +2114,7 @@
           <w:sz w:val="24"/>
           <w:szCs w:val="24"/>
         </w:rPr>
-        <w:t xml:space="preserve">be alleviated </w:t>
-      </w:r>
-      <w:proofErr w:type="gramStart"/>
-      <w:r>
-        <w:rPr>
-          <w:sz w:val="24"/>
-          <w:szCs w:val="24"/>
-        </w:rPr>
-        <w:t>by the use of</w:t>
-      </w:r>
-      <w:proofErr w:type="gramEnd"/>
-      <w:r>
-        <w:rPr>
-          <w:sz w:val="24"/>
-          <w:szCs w:val="24"/>
-        </w:rPr>
-        <w:t xml:space="preserve"> powerful hardware, however, as stated before, a lack of resources also means that this is improbable, meaning that the final product of the recreation and AI have to be highly efficient. </w:t>
+        <w:t xml:space="preserve">be alleviated by the use of powerful hardware, however, as stated before, a lack of resources also means that this is improbable, meaning that the final product of the recreation and AI have to be highly efficient. </w:t>
       </w:r>
     </w:p>
     <w:p>
@@ -2457,23 +2176,7 @@
           <w:sz w:val="24"/>
           <w:szCs w:val="24"/>
         </w:rPr>
-        <w:t xml:space="preserve">To run the finished project, users will just need to have a computer able to run </w:t>
-      </w:r>
-      <w:proofErr w:type="spellStart"/>
-      <w:r>
-        <w:rPr>
-          <w:sz w:val="24"/>
-          <w:szCs w:val="24"/>
-        </w:rPr>
-        <w:t>TeamFight</w:t>
-      </w:r>
-      <w:proofErr w:type="spellEnd"/>
-      <w:r>
-        <w:rPr>
-          <w:sz w:val="24"/>
-          <w:szCs w:val="24"/>
-        </w:rPr>
-        <w:t xml:space="preserve"> Tactics and the storage space to store my program, as running it should have very little effect on the hardware of the computer. The computer must be running the operating system Windows, as I do not plan to make this program cross platform</w:t>
+        <w:t>To run the finished project, users will just need to have a computer able to run TeamFight Tactics and the storage space to store my program, as running it should have very little effect on the hardware of the computer. The computer must be running the operating system Windows, as I do not plan to make this program cross platform</w:t>
       </w:r>
       <w:r>
         <w:rPr>
@@ -2494,39 +2197,7 @@
           <w:sz w:val="24"/>
           <w:szCs w:val="24"/>
         </w:rPr>
-        <w:t xml:space="preserve">Due to the (aimed) low performance cost of the program, any users who </w:t>
-      </w:r>
-      <w:proofErr w:type="gramStart"/>
-      <w:r>
-        <w:rPr>
-          <w:sz w:val="24"/>
-          <w:szCs w:val="24"/>
-        </w:rPr>
-        <w:t>are able to</w:t>
-      </w:r>
-      <w:proofErr w:type="gramEnd"/>
-      <w:r>
-        <w:rPr>
-          <w:sz w:val="24"/>
-          <w:szCs w:val="24"/>
-        </w:rPr>
-        <w:t xml:space="preserve"> run </w:t>
-      </w:r>
-      <w:proofErr w:type="spellStart"/>
-      <w:r>
-        <w:rPr>
-          <w:sz w:val="24"/>
-          <w:szCs w:val="24"/>
-        </w:rPr>
-        <w:t>TeamFight</w:t>
-      </w:r>
-      <w:proofErr w:type="spellEnd"/>
-      <w:r>
-        <w:rPr>
-          <w:sz w:val="24"/>
-          <w:szCs w:val="24"/>
-        </w:rPr>
-        <w:t xml:space="preserve"> Tactics should be able to simultaneously run my program.</w:t>
+        <w:t>Due to the (aimed) low performance cost of the program, any users who are able to run TeamFight Tactics should be able to simultaneously run my program.</w:t>
       </w:r>
     </w:p>
     <w:p>
@@ -2560,46 +2231,15 @@
           <w:sz w:val="24"/>
           <w:szCs w:val="24"/>
         </w:rPr>
-        <w:t xml:space="preserve">There are a few success criteria the project </w:t>
-      </w:r>
-      <w:proofErr w:type="gramStart"/>
-      <w:r>
-        <w:rPr>
-          <w:sz w:val="24"/>
-          <w:szCs w:val="24"/>
-        </w:rPr>
-        <w:t>has to</w:t>
-      </w:r>
-      <w:proofErr w:type="gramEnd"/>
-      <w:r>
-        <w:rPr>
-          <w:sz w:val="24"/>
-          <w:szCs w:val="24"/>
-        </w:rPr>
-        <w:t xml:space="preserve"> fulfil for the project to be called a success.</w:t>
-      </w:r>
-      <w:r>
-        <w:rPr>
-          <w:sz w:val="24"/>
-          <w:szCs w:val="24"/>
-        </w:rPr>
-        <w:t xml:space="preserve"> The project </w:t>
-      </w:r>
-      <w:proofErr w:type="gramStart"/>
-      <w:r>
-        <w:rPr>
-          <w:sz w:val="24"/>
-          <w:szCs w:val="24"/>
-        </w:rPr>
-        <w:t>has to</w:t>
-      </w:r>
-      <w:proofErr w:type="gramEnd"/>
-      <w:r>
-        <w:rPr>
-          <w:sz w:val="24"/>
-          <w:szCs w:val="24"/>
-        </w:rPr>
-        <w:t>:</w:t>
+        <w:lastRenderedPageBreak/>
+        <w:t>There are a few success criteria the project has to fulfil for the project to be called a success.</w:t>
+      </w:r>
+      <w:r>
+        <w:rPr>
+          <w:sz w:val="24"/>
+          <w:szCs w:val="24"/>
+        </w:rPr>
+        <w:t xml:space="preserve"> The project has to:</w:t>
       </w:r>
     </w:p>
     <w:p>
@@ -2641,7 +2281,6 @@
           <w:szCs w:val="24"/>
           <w:u w:val="single"/>
         </w:rPr>
-        <w:lastRenderedPageBreak/>
         <w:t>Fast and efficient</w:t>
       </w:r>
     </w:p>
@@ -2813,6 +2452,23 @@
           <w:szCs w:val="32"/>
         </w:rPr>
         <w:t>.</w:t>
+      </w:r>
+    </w:p>
+    <w:p>
+      <w:pPr>
+        <w:rPr>
+          <w:color w:val="5B9BD5" w:themeColor="accent5"/>
+          <w:sz w:val="28"/>
+          <w:szCs w:val="28"/>
+        </w:rPr>
+      </w:pPr>
+      <w:r>
+        <w:rPr>
+          <w:color w:val="5B9BD5" w:themeColor="accent5"/>
+          <w:sz w:val="28"/>
+          <w:szCs w:val="28"/>
+        </w:rPr>
+        <w:t>Breaking down the Problem.</w:t>
       </w:r>
     </w:p>
     <w:p>

--- a/Coursework/TFTBot Coursework Main Document.docx
+++ b/Coursework/TFTBot Coursework Main Document.docx
@@ -12,6 +12,7 @@
           <w:szCs w:val="32"/>
         </w:rPr>
       </w:pPr>
+      <w:proofErr w:type="spellStart"/>
       <w:r>
         <w:rPr>
           <w:b/>
@@ -19,7 +20,17 @@
           <w:sz w:val="32"/>
           <w:szCs w:val="32"/>
         </w:rPr>
-        <w:t>TFTBot Project</w:t>
+        <w:t>TFTBot</w:t>
+      </w:r>
+      <w:proofErr w:type="spellEnd"/>
+      <w:r>
+        <w:rPr>
+          <w:b/>
+          <w:bCs/>
+          <w:sz w:val="32"/>
+          <w:szCs w:val="32"/>
+        </w:rPr>
+        <w:t xml:space="preserve"> Project</w:t>
       </w:r>
       <w:r>
         <w:rPr>
@@ -151,7 +162,25 @@
           <w:sz w:val="24"/>
           <w:szCs w:val="24"/>
         </w:rPr>
-        <w:t>It is a incredibly complex, strategic game that requires game knowledge, experience and expert teaching to play at a high/ competitive level. Unfortunately, the game itself offers subpar at best tutorials to educate new players on how to play the game. New players are flung blind into the advanced game with little advice or guidance given, leaving them confused and loss during gameplay, hurting the experience, especially when they go up against more experienced players.</w:t>
+        <w:t xml:space="preserve">It is </w:t>
+      </w:r>
+      <w:proofErr w:type="spellStart"/>
+      <w:proofErr w:type="gramStart"/>
+      <w:r>
+        <w:rPr>
+          <w:sz w:val="24"/>
+          <w:szCs w:val="24"/>
+        </w:rPr>
+        <w:t>a</w:t>
+      </w:r>
+      <w:proofErr w:type="spellEnd"/>
+      <w:proofErr w:type="gramEnd"/>
+      <w:r>
+        <w:rPr>
+          <w:sz w:val="24"/>
+          <w:szCs w:val="24"/>
+        </w:rPr>
+        <w:t xml:space="preserve"> incredibly complex, strategic game that requires game knowledge, experience and expert teaching to play at a high/ competitive level. Unfortunately, the game itself offers subpar at best tutorials to educate new players on how to play the game. New players are flung blind into the advanced game with little advice or guidance given, leaving them confused and loss during gameplay, hurting the experience, especially when they go up against more experienced players.</w:t>
       </w:r>
     </w:p>
     <w:p>
@@ -190,58 +219,82 @@
           <w:szCs w:val="28"/>
           <w:u w:val="single"/>
         </w:rPr>
-        <w:t>Comparable to having a high level player with you coaching you.</w:t>
-      </w:r>
-    </w:p>
-    <w:p>
-      <w:pPr>
-        <w:rPr>
-          <w:sz w:val="24"/>
-          <w:szCs w:val="24"/>
-        </w:rPr>
-      </w:pPr>
-      <w:r>
-        <w:rPr>
-          <w:sz w:val="24"/>
-          <w:szCs w:val="24"/>
-        </w:rPr>
-        <w:t>I believe that the solution for this is to create a TFT AI that players can play the game against at a configurable difficulty and around the clock</w:t>
-      </w:r>
-      <w:r>
-        <w:rPr>
-          <w:sz w:val="24"/>
-          <w:szCs w:val="24"/>
-        </w:rPr>
-        <w:t xml:space="preserve">. This will allow the players to improve and learn at their own rate, whilst also providing the invaluable opportunity to have an assistant that can assess any situation and provide immediate feedback and guidance on what could be improved </w:t>
-      </w:r>
-      <w:r>
-        <w:rPr>
-          <w:sz w:val="24"/>
-          <w:szCs w:val="24"/>
-        </w:rPr>
-        <w:t xml:space="preserve">on. I believe that the improvement gained from this would be the optimum way to improve at the game, far outweighing other methods such reading guides. </w:t>
-      </w:r>
-    </w:p>
-    <w:p>
-      <w:pPr>
-        <w:rPr>
-          <w:sz w:val="24"/>
-          <w:szCs w:val="24"/>
-        </w:rPr>
-      </w:pPr>
-      <w:r>
-        <w:rPr>
+        <w:t xml:space="preserve">Comparable to having a </w:t>
+      </w:r>
+      <w:proofErr w:type="gramStart"/>
+      <w:r>
+        <w:rPr>
+          <w:b/>
+          <w:bCs/>
           <w:color w:val="5B9BD5" w:themeColor="accent5"/>
           <w:sz w:val="28"/>
           <w:szCs w:val="28"/>
-        </w:rPr>
-        <w:t>The S</w:t>
-      </w:r>
-      <w:r>
-        <w:rPr>
+          <w:u w:val="single"/>
+        </w:rPr>
+        <w:t>high level</w:t>
+      </w:r>
+      <w:proofErr w:type="gramEnd"/>
+      <w:r>
+        <w:rPr>
+          <w:b/>
+          <w:bCs/>
           <w:color w:val="5B9BD5" w:themeColor="accent5"/>
           <w:sz w:val="28"/>
           <w:szCs w:val="28"/>
+          <w:u w:val="single"/>
+        </w:rPr>
+        <w:t xml:space="preserve"> player with you coaching you.</w:t>
+      </w:r>
+    </w:p>
+    <w:p>
+      <w:pPr>
+        <w:rPr>
+          <w:sz w:val="24"/>
+          <w:szCs w:val="24"/>
+        </w:rPr>
+      </w:pPr>
+      <w:r>
+        <w:rPr>
+          <w:sz w:val="24"/>
+          <w:szCs w:val="24"/>
+        </w:rPr>
+        <w:t>I believe that the solution for this is to create a TFT AI that players can play the game against at a configurable difficulty and around the clock</w:t>
+      </w:r>
+      <w:r>
+        <w:rPr>
+          <w:sz w:val="24"/>
+          <w:szCs w:val="24"/>
+        </w:rPr>
+        <w:t xml:space="preserve">. This will allow the players to improve and learn at their own rate, whilst also providing the invaluable opportunity to have an assistant that can assess any situation and provide immediate feedback and guidance on what could be improved </w:t>
+      </w:r>
+      <w:r>
+        <w:rPr>
+          <w:sz w:val="24"/>
+          <w:szCs w:val="24"/>
+        </w:rPr>
+        <w:t xml:space="preserve">on. I believe that the improvement gained from this would be the optimum way to improve at the game, far outweighing other methods such reading guides. </w:t>
+      </w:r>
+    </w:p>
+    <w:p>
+      <w:pPr>
+        <w:rPr>
+          <w:sz w:val="24"/>
+          <w:szCs w:val="24"/>
+        </w:rPr>
+      </w:pPr>
+      <w:r>
+        <w:rPr>
+          <w:color w:val="5B9BD5" w:themeColor="accent5"/>
+          <w:sz w:val="28"/>
+          <w:szCs w:val="28"/>
+        </w:rPr>
+        <w:t>The S</w:t>
+      </w:r>
+      <w:r>
+        <w:rPr>
+          <w:color w:val="5B9BD5" w:themeColor="accent5"/>
+          <w:sz w:val="28"/>
+          <w:szCs w:val="28"/>
         </w:rPr>
         <w:t>takeholders:</w:t>
       </w:r>
@@ -300,8 +353,17 @@
           <w:sz w:val="24"/>
           <w:szCs w:val="24"/>
         </w:rPr>
-        <w:t xml:space="preserve"> ideally at a quick rate</w:t>
-      </w:r>
+        <w:t xml:space="preserve"> ideally at a quick </w:t>
+      </w:r>
+      <w:proofErr w:type="gramStart"/>
+      <w:r>
+        <w:rPr>
+          <w:sz w:val="24"/>
+          <w:szCs w:val="24"/>
+        </w:rPr>
+        <w:t>rate</w:t>
+      </w:r>
+      <w:proofErr w:type="gramEnd"/>
       <w:r>
         <w:rPr>
           <w:sz w:val="24"/>
@@ -480,7 +542,23 @@
           <w:sz w:val="24"/>
           <w:szCs w:val="24"/>
         </w:rPr>
-        <w:t>This category is a blanket statement for community made content that aims to offer tips and tricks/ advice to improve yourself at TFT. They often offer a good basic level of content for new players, however they all suffer from some shared flaws:</w:t>
+        <w:t xml:space="preserve">This category is a blanket statement for community made content that aims to offer tips and tricks/ advice to improve yourself at TFT. They often offer a good basic level of content for new </w:t>
+      </w:r>
+      <w:proofErr w:type="gramStart"/>
+      <w:r>
+        <w:rPr>
+          <w:sz w:val="24"/>
+          <w:szCs w:val="24"/>
+        </w:rPr>
+        <w:t>players,</w:t>
+      </w:r>
+      <w:proofErr w:type="gramEnd"/>
+      <w:r>
+        <w:rPr>
+          <w:sz w:val="24"/>
+          <w:szCs w:val="24"/>
+        </w:rPr>
+        <w:t xml:space="preserve"> however they all suffer from some shared flaws:</w:t>
       </w:r>
     </w:p>
     <w:p>
@@ -550,7 +628,23 @@
           <w:sz w:val="24"/>
           <w:szCs w:val="24"/>
         </w:rPr>
-        <w:t xml:space="preserve">Many guides can suffer from being incorrect or of low quality, whether due to malicious intent or not. The writer of the guide has to be experienced and </w:t>
+        <w:t xml:space="preserve">Many guides can suffer from being incorrect or of low quality, whether due to malicious intent or not. The writer of the guide </w:t>
+      </w:r>
+      <w:proofErr w:type="gramStart"/>
+      <w:r>
+        <w:rPr>
+          <w:sz w:val="24"/>
+          <w:szCs w:val="24"/>
+        </w:rPr>
+        <w:t>has to</w:t>
+      </w:r>
+      <w:proofErr w:type="gramEnd"/>
+      <w:r>
+        <w:rPr>
+          <w:sz w:val="24"/>
+          <w:szCs w:val="24"/>
+        </w:rPr>
+        <w:t xml:space="preserve"> be experienced and </w:t>
       </w:r>
       <w:r>
         <w:rPr>
@@ -611,22 +705,58 @@
           <w:sz w:val="24"/>
           <w:szCs w:val="24"/>
         </w:rPr>
-        <w:t>Programs offering certain builds/ meta advice:</w:t>
-      </w:r>
-    </w:p>
-    <w:p>
-      <w:pPr>
-        <w:rPr>
-          <w:sz w:val="24"/>
-          <w:szCs w:val="24"/>
-        </w:rPr>
-      </w:pPr>
-      <w:r>
-        <w:rPr>
-          <w:sz w:val="24"/>
-          <w:szCs w:val="24"/>
-        </w:rPr>
-        <w:t xml:space="preserve">There are certain programs you can download that will give you raw information about the game and current “meta” (most effective tactic available, so the best strategy available at the time, which often times its constantly updating). </w:t>
+        <w:t xml:space="preserve">Programs offering certain builds/ </w:t>
+      </w:r>
+      <w:proofErr w:type="gramStart"/>
+      <w:r>
+        <w:rPr>
+          <w:i/>
+          <w:iCs/>
+          <w:sz w:val="24"/>
+          <w:szCs w:val="24"/>
+        </w:rPr>
+        <w:t>meta advice</w:t>
+      </w:r>
+      <w:proofErr w:type="gramEnd"/>
+      <w:r>
+        <w:rPr>
+          <w:i/>
+          <w:iCs/>
+          <w:sz w:val="24"/>
+          <w:szCs w:val="24"/>
+        </w:rPr>
+        <w:t>:</w:t>
+      </w:r>
+    </w:p>
+    <w:p>
+      <w:pPr>
+        <w:rPr>
+          <w:sz w:val="24"/>
+          <w:szCs w:val="24"/>
+        </w:rPr>
+      </w:pPr>
+      <w:r>
+        <w:rPr>
+          <w:sz w:val="24"/>
+          <w:szCs w:val="24"/>
+        </w:rPr>
+        <w:t xml:space="preserve">There are certain programs you can download that will give you raw information about the game and current “meta” (most effective tactic available, so the best strategy available at the time, which </w:t>
+      </w:r>
+      <w:proofErr w:type="gramStart"/>
+      <w:r>
+        <w:rPr>
+          <w:sz w:val="24"/>
+          <w:szCs w:val="24"/>
+        </w:rPr>
+        <w:t>often times</w:t>
+      </w:r>
+      <w:proofErr w:type="gramEnd"/>
+      <w:r>
+        <w:rPr>
+          <w:sz w:val="24"/>
+          <w:szCs w:val="24"/>
+        </w:rPr>
+        <w:t xml:space="preserve"> its constantly updating). </w:t>
       </w:r>
     </w:p>
     <w:p>
@@ -661,7 +791,23 @@
           <w:sz w:val="24"/>
           <w:szCs w:val="24"/>
         </w:rPr>
-        <w:t xml:space="preserve">These programs do offer assistance </w:t>
+        <w:t xml:space="preserve">These programs do </w:t>
+      </w:r>
+      <w:proofErr w:type="gramStart"/>
+      <w:r>
+        <w:rPr>
+          <w:sz w:val="24"/>
+          <w:szCs w:val="24"/>
+        </w:rPr>
+        <w:t>offer assistance</w:t>
+      </w:r>
+      <w:proofErr w:type="gramEnd"/>
+      <w:r>
+        <w:rPr>
+          <w:sz w:val="24"/>
+          <w:szCs w:val="24"/>
+        </w:rPr>
+        <w:t xml:space="preserve"> </w:t>
       </w:r>
       <w:r>
         <w:rPr>
@@ -704,27 +850,44 @@
           <w:szCs w:val="24"/>
         </w:rPr>
       </w:pPr>
-      <w:r>
-        <w:rPr>
-          <w:sz w:val="24"/>
-          <w:szCs w:val="24"/>
-        </w:rPr>
-        <w:t>Similar to community guides</w:t>
-      </w:r>
-    </w:p>
-    <w:p>
-      <w:pPr>
-        <w:rPr>
-          <w:sz w:val="24"/>
-          <w:szCs w:val="24"/>
-        </w:rPr>
-      </w:pPr>
-      <w:r>
-        <w:rPr>
-          <w:sz w:val="24"/>
-          <w:szCs w:val="24"/>
-        </w:rPr>
-        <w:t>They also offer no information that isn’t gainable with a quick internet search. Thus, these programs also share many of the short</w:t>
+      <w:proofErr w:type="gramStart"/>
+      <w:r>
+        <w:rPr>
+          <w:sz w:val="24"/>
+          <w:szCs w:val="24"/>
+        </w:rPr>
+        <w:t>Similar to</w:t>
+      </w:r>
+      <w:proofErr w:type="gramEnd"/>
+      <w:r>
+        <w:rPr>
+          <w:sz w:val="24"/>
+          <w:szCs w:val="24"/>
+        </w:rPr>
+        <w:t xml:space="preserve"> community guides</w:t>
+      </w:r>
+    </w:p>
+    <w:p>
+      <w:pPr>
+        <w:rPr>
+          <w:sz w:val="24"/>
+          <w:szCs w:val="24"/>
+        </w:rPr>
+      </w:pPr>
+      <w:r>
+        <w:rPr>
+          <w:sz w:val="24"/>
+          <w:szCs w:val="24"/>
+        </w:rPr>
+        <w:t xml:space="preserve">They also offer no information that isn’t gainable with a quick internet search. Thus, these programs also share many of the </w:t>
+      </w:r>
+      <w:proofErr w:type="gramStart"/>
+      <w:r>
+        <w:rPr>
+          <w:sz w:val="24"/>
+          <w:szCs w:val="24"/>
+        </w:rPr>
+        <w:t>short</w:t>
       </w:r>
       <w:r>
         <w:rPr>
@@ -738,7 +901,15 @@
           <w:sz w:val="24"/>
           <w:szCs w:val="24"/>
         </w:rPr>
-        <w:t>fallings of community made guides, where the program has to be certain it is giving good advice and can risk giving incorrect</w:t>
+        <w:t>fallings</w:t>
+      </w:r>
+      <w:proofErr w:type="gramEnd"/>
+      <w:r>
+        <w:rPr>
+          <w:sz w:val="24"/>
+          <w:szCs w:val="24"/>
+        </w:rPr>
+        <w:t xml:space="preserve"> of community made guides, where the program has to be certain it is giving good advice and can risk giving incorrect</w:t>
       </w:r>
       <w:r>
         <w:rPr>
@@ -875,6 +1046,7 @@
           <w:u w:val="single"/>
         </w:rPr>
       </w:pPr>
+      <w:proofErr w:type="spellStart"/>
       <w:r>
         <w:rPr>
           <w:sz w:val="24"/>
@@ -891,6 +1063,7 @@
         </w:rPr>
         <w:t>lytics</w:t>
       </w:r>
+      <w:proofErr w:type="spellEnd"/>
     </w:p>
     <w:p>
       <w:pPr>
@@ -1015,6 +1188,7 @@
           <w:u w:val="single"/>
         </w:rPr>
       </w:pPr>
+      <w:proofErr w:type="spellStart"/>
       <w:r>
         <w:rPr>
           <w:sz w:val="24"/>
@@ -1023,6 +1197,7 @@
         </w:rPr>
         <w:t>Mobafire</w:t>
       </w:r>
+      <w:proofErr w:type="spellEnd"/>
     </w:p>
     <w:p>
       <w:pPr>
@@ -1246,13 +1421,23 @@
           <w:u w:val="single"/>
         </w:rPr>
       </w:pPr>
+      <w:proofErr w:type="spellStart"/>
       <w:r>
         <w:rPr>
           <w:sz w:val="24"/>
           <w:szCs w:val="24"/>
           <w:u w:val="single"/>
         </w:rPr>
-        <w:t xml:space="preserve">Mobalytics Guide </w:t>
+        <w:t>Mobalytics</w:t>
+      </w:r>
+      <w:proofErr w:type="spellEnd"/>
+      <w:r>
+        <w:rPr>
+          <w:sz w:val="24"/>
+          <w:szCs w:val="24"/>
+          <w:u w:val="single"/>
+        </w:rPr>
+        <w:t xml:space="preserve"> Guide </w:t>
       </w:r>
     </w:p>
     <w:p>
@@ -1333,7 +1518,25 @@
           <w:szCs w:val="24"/>
           <w:u w:val="single"/>
         </w:rPr>
-        <w:t>Outdated Mobafire guide:</w:t>
+        <w:t xml:space="preserve">Outdated </w:t>
+      </w:r>
+      <w:proofErr w:type="spellStart"/>
+      <w:r>
+        <w:rPr>
+          <w:sz w:val="24"/>
+          <w:szCs w:val="24"/>
+          <w:u w:val="single"/>
+        </w:rPr>
+        <w:t>Mobafire</w:t>
+      </w:r>
+      <w:proofErr w:type="spellEnd"/>
+      <w:r>
+        <w:rPr>
+          <w:sz w:val="24"/>
+          <w:szCs w:val="24"/>
+          <w:u w:val="single"/>
+        </w:rPr>
+        <w:t xml:space="preserve"> guide:</w:t>
       </w:r>
     </w:p>
     <w:p>
@@ -1465,8 +1668,39 @@
           <w:szCs w:val="28"/>
           <w:u w:val="single"/>
         </w:rPr>
-        <w:t>Splitting the Project Somewhere, copypasta digram</w:t>
-      </w:r>
+        <w:t xml:space="preserve">Splitting the Project Somewhere, </w:t>
+      </w:r>
+      <w:proofErr w:type="spellStart"/>
+      <w:r>
+        <w:rPr>
+          <w:color w:val="5B9BD5" w:themeColor="accent5"/>
+          <w:sz w:val="28"/>
+          <w:szCs w:val="28"/>
+          <w:u w:val="single"/>
+        </w:rPr>
+        <w:t>copypasta</w:t>
+      </w:r>
+      <w:proofErr w:type="spellEnd"/>
+      <w:r>
+        <w:rPr>
+          <w:color w:val="5B9BD5" w:themeColor="accent5"/>
+          <w:sz w:val="28"/>
+          <w:szCs w:val="28"/>
+          <w:u w:val="single"/>
+        </w:rPr>
+        <w:t xml:space="preserve"> </w:t>
+      </w:r>
+      <w:proofErr w:type="spellStart"/>
+      <w:r>
+        <w:rPr>
+          <w:color w:val="5B9BD5" w:themeColor="accent5"/>
+          <w:sz w:val="28"/>
+          <w:szCs w:val="28"/>
+          <w:u w:val="single"/>
+        </w:rPr>
+        <w:t>digram</w:t>
+      </w:r>
+      <w:proofErr w:type="spellEnd"/>
     </w:p>
     <w:p>
       <w:pPr>
@@ -1979,30 +2213,71 @@
           <w:sz w:val="24"/>
           <w:szCs w:val="24"/>
         </w:rPr>
-        <w:t>this is what my program can offer versus getting advice/ playing with a high-level player. If available at anytime, using this program will be much easier and more convenient then finding and trying to ask a good player for guidance. Moreover, by allowing them to play against an AI with customisable difficulty level they can always have a good challenge that allows them to improve, without getting blown out of the water by vastly better players.</w:t>
-      </w:r>
-    </w:p>
-    <w:p>
-      <w:pPr>
-        <w:rPr>
-          <w:sz w:val="24"/>
-          <w:szCs w:val="24"/>
-        </w:rPr>
-      </w:pPr>
+        <w:t xml:space="preserve">this is what my program can offer versus getting advice/ playing with a high-level player. If available at </w:t>
+      </w:r>
+      <w:proofErr w:type="spellStart"/>
+      <w:r>
+        <w:rPr>
+          <w:sz w:val="24"/>
+          <w:szCs w:val="24"/>
+        </w:rPr>
+        <w:t>anytime</w:t>
+      </w:r>
+      <w:proofErr w:type="spellEnd"/>
+      <w:r>
+        <w:rPr>
+          <w:sz w:val="24"/>
+          <w:szCs w:val="24"/>
+        </w:rPr>
+        <w:t>, using this program will be much easier and more convenient then finding and trying to ask a good player for guidance. Moreover, by allowing them to play against an AI with customisable difficulty level they can always have a good challenge that allows them to improve, without getting blown out of the water by vastly better players.</w:t>
+      </w:r>
+    </w:p>
+    <w:p>
+      <w:pPr>
+        <w:rPr>
+          <w:sz w:val="24"/>
+          <w:szCs w:val="24"/>
+        </w:rPr>
+      </w:pPr>
+      <w:proofErr w:type="gramStart"/>
       <w:r>
         <w:rPr>
           <w:sz w:val="24"/>
           <w:szCs w:val="24"/>
         </w:rPr>
         <w:lastRenderedPageBreak/>
-        <w:t>Furthermore by granting users the opportunity to get instantaneous feedback, it allows people to see their mistakes and how they could improve. Immediate feedback is the most important part of fast improvement and critical to speedy improvement. By offering immediate feedback</w:t>
-      </w:r>
-      <w:r>
-        <w:rPr>
-          <w:sz w:val="24"/>
-          <w:szCs w:val="24"/>
-        </w:rPr>
-        <w:t xml:space="preserve"> we can offer a service only comparable to having a high level player in the call with you as you play</w:t>
+        <w:t>Furthermore</w:t>
+      </w:r>
+      <w:proofErr w:type="gramEnd"/>
+      <w:r>
+        <w:rPr>
+          <w:sz w:val="24"/>
+          <w:szCs w:val="24"/>
+        </w:rPr>
+        <w:t xml:space="preserve"> by granting users the opportunity to get instantaneous feedback, it allows people to see their mistakes and how they could improve. Immediate feedback is the most important part of fast improvement and critical to speedy improvement. By offering immediate feedback</w:t>
+      </w:r>
+      <w:r>
+        <w:rPr>
+          <w:sz w:val="24"/>
+          <w:szCs w:val="24"/>
+        </w:rPr>
+        <w:t xml:space="preserve"> we can offer a service only comparable to having a </w:t>
+      </w:r>
+      <w:proofErr w:type="gramStart"/>
+      <w:r>
+        <w:rPr>
+          <w:sz w:val="24"/>
+          <w:szCs w:val="24"/>
+        </w:rPr>
+        <w:t>high level</w:t>
+      </w:r>
+      <w:proofErr w:type="gramEnd"/>
+      <w:r>
+        <w:rPr>
+          <w:sz w:val="24"/>
+          <w:szCs w:val="24"/>
+        </w:rPr>
+        <w:t xml:space="preserve"> player in the call with you as you play</w:t>
       </w:r>
       <w:r>
         <w:rPr>
@@ -2062,7 +2337,23 @@
           <w:sz w:val="24"/>
           <w:szCs w:val="24"/>
         </w:rPr>
-        <w:t xml:space="preserve">the program and my development of the program. For starters, I have limited time and resources to pour into the project, which is accentuated by a lack of long term experience in programming and Rust in particular. </w:t>
+        <w:t xml:space="preserve">the program and my development of the program. For starters, I have limited time and resources to pour into the project, which is accentuated by a lack of </w:t>
+      </w:r>
+      <w:proofErr w:type="gramStart"/>
+      <w:r>
+        <w:rPr>
+          <w:sz w:val="24"/>
+          <w:szCs w:val="24"/>
+        </w:rPr>
+        <w:t>long term</w:t>
+      </w:r>
+      <w:proofErr w:type="gramEnd"/>
+      <w:r>
+        <w:rPr>
+          <w:sz w:val="24"/>
+          <w:szCs w:val="24"/>
+        </w:rPr>
+        <w:t xml:space="preserve"> experience in programming and Rust in particular. </w:t>
       </w:r>
       <w:r>
         <w:rPr>
@@ -2114,7 +2405,23 @@
           <w:sz w:val="24"/>
           <w:szCs w:val="24"/>
         </w:rPr>
-        <w:t xml:space="preserve">be alleviated by the use of powerful hardware, however, as stated before, a lack of resources also means that this is improbable, meaning that the final product of the recreation and AI have to be highly efficient. </w:t>
+        <w:t xml:space="preserve">be alleviated </w:t>
+      </w:r>
+      <w:proofErr w:type="gramStart"/>
+      <w:r>
+        <w:rPr>
+          <w:sz w:val="24"/>
+          <w:szCs w:val="24"/>
+        </w:rPr>
+        <w:t>by the use of</w:t>
+      </w:r>
+      <w:proofErr w:type="gramEnd"/>
+      <w:r>
+        <w:rPr>
+          <w:sz w:val="24"/>
+          <w:szCs w:val="24"/>
+        </w:rPr>
+        <w:t xml:space="preserve"> powerful hardware, however, as stated before, a lack of resources also means that this is improbable, meaning that the final product of the recreation and AI have to be highly efficient. </w:t>
       </w:r>
     </w:p>
     <w:p>
@@ -2176,7 +2483,23 @@
           <w:sz w:val="24"/>
           <w:szCs w:val="24"/>
         </w:rPr>
-        <w:t>To run the finished project, users will just need to have a computer able to run TeamFight Tactics and the storage space to store my program, as running it should have very little effect on the hardware of the computer. The computer must be running the operating system Windows, as I do not plan to make this program cross platform</w:t>
+        <w:t xml:space="preserve">To run the finished project, users will just need to have a computer able to run </w:t>
+      </w:r>
+      <w:proofErr w:type="spellStart"/>
+      <w:r>
+        <w:rPr>
+          <w:sz w:val="24"/>
+          <w:szCs w:val="24"/>
+        </w:rPr>
+        <w:t>TeamFight</w:t>
+      </w:r>
+      <w:proofErr w:type="spellEnd"/>
+      <w:r>
+        <w:rPr>
+          <w:sz w:val="24"/>
+          <w:szCs w:val="24"/>
+        </w:rPr>
+        <w:t xml:space="preserve"> Tactics and the storage space to store my program, as running it should have very little effect on the hardware of the computer. The computer must be running the operating system Windows, as I do not plan to make this program cross platform</w:t>
       </w:r>
       <w:r>
         <w:rPr>
@@ -2197,7 +2520,143 @@
           <w:sz w:val="24"/>
           <w:szCs w:val="24"/>
         </w:rPr>
-        <w:t>Due to the (aimed) low performance cost of the program, any users who are able to run TeamFight Tactics should be able to simultaneously run my program.</w:t>
+        <w:t xml:space="preserve">Due to the (aimed) low performance cost of the program, any users who </w:t>
+      </w:r>
+      <w:proofErr w:type="gramStart"/>
+      <w:r>
+        <w:rPr>
+          <w:sz w:val="24"/>
+          <w:szCs w:val="24"/>
+        </w:rPr>
+        <w:t>are able to</w:t>
+      </w:r>
+      <w:proofErr w:type="gramEnd"/>
+      <w:r>
+        <w:rPr>
+          <w:sz w:val="24"/>
+          <w:szCs w:val="24"/>
+        </w:rPr>
+        <w:t xml:space="preserve"> run </w:t>
+      </w:r>
+      <w:proofErr w:type="spellStart"/>
+      <w:r>
+        <w:rPr>
+          <w:sz w:val="24"/>
+          <w:szCs w:val="24"/>
+        </w:rPr>
+        <w:t>TeamFight</w:t>
+      </w:r>
+      <w:proofErr w:type="spellEnd"/>
+      <w:r>
+        <w:rPr>
+          <w:sz w:val="24"/>
+          <w:szCs w:val="24"/>
+        </w:rPr>
+        <w:t xml:space="preserve"> Tactics should be able to simultaneously run my program.</w:t>
+      </w:r>
+      <w:r>
+        <w:rPr>
+          <w:sz w:val="24"/>
+          <w:szCs w:val="24"/>
+        </w:rPr>
+        <w:t xml:space="preserve"> The (minimum) hardware requirements for </w:t>
+      </w:r>
+      <w:proofErr w:type="spellStart"/>
+      <w:r>
+        <w:rPr>
+          <w:sz w:val="24"/>
+          <w:szCs w:val="24"/>
+        </w:rPr>
+        <w:t>TeamFight</w:t>
+      </w:r>
+      <w:proofErr w:type="spellEnd"/>
+      <w:r>
+        <w:rPr>
+          <w:sz w:val="24"/>
+          <w:szCs w:val="24"/>
+        </w:rPr>
+        <w:t xml:space="preserve"> Tactics are listed below:</w:t>
+      </w:r>
+    </w:p>
+    <w:p>
+      <w:pPr>
+        <w:pStyle w:val="ListParagraph"/>
+        <w:numPr>
+          <w:ilvl w:val="0"/>
+          <w:numId w:val="5"/>
+        </w:numPr>
+        <w:rPr>
+          <w:sz w:val="24"/>
+          <w:szCs w:val="24"/>
+        </w:rPr>
+      </w:pPr>
+      <w:r>
+        <w:rPr>
+          <w:sz w:val="24"/>
+          <w:szCs w:val="24"/>
+        </w:rPr>
+        <w:t>2Ghz processor (supporting SSE2 instruction set)</w:t>
+      </w:r>
+    </w:p>
+    <w:p>
+      <w:pPr>
+        <w:pStyle w:val="ListParagraph"/>
+        <w:numPr>
+          <w:ilvl w:val="0"/>
+          <w:numId w:val="5"/>
+        </w:numPr>
+        <w:rPr>
+          <w:sz w:val="24"/>
+          <w:szCs w:val="24"/>
+        </w:rPr>
+      </w:pPr>
+      <w:r>
+        <w:rPr>
+          <w:sz w:val="24"/>
+          <w:szCs w:val="24"/>
+        </w:rPr>
+        <w:lastRenderedPageBreak/>
+        <w:t>2GB Ram</w:t>
+      </w:r>
+    </w:p>
+    <w:p>
+      <w:pPr>
+        <w:pStyle w:val="ListParagraph"/>
+        <w:numPr>
+          <w:ilvl w:val="0"/>
+          <w:numId w:val="5"/>
+        </w:numPr>
+        <w:rPr>
+          <w:sz w:val="24"/>
+          <w:szCs w:val="24"/>
+        </w:rPr>
+      </w:pPr>
+      <w:r>
+        <w:rPr>
+          <w:sz w:val="24"/>
+          <w:szCs w:val="24"/>
+        </w:rPr>
+        <w:t>Shader version 2.0 capable video card</w:t>
+      </w:r>
+    </w:p>
+    <w:p>
+      <w:pPr>
+        <w:pStyle w:val="ListParagraph"/>
+        <w:numPr>
+          <w:ilvl w:val="0"/>
+          <w:numId w:val="5"/>
+        </w:numPr>
+        <w:rPr>
+          <w:sz w:val="24"/>
+          <w:szCs w:val="24"/>
+        </w:rPr>
+      </w:pPr>
+      <w:r>
+        <w:rPr>
+          <w:sz w:val="24"/>
+          <w:szCs w:val="24"/>
+        </w:rPr>
+        <w:t>8gb free disk space</w:t>
       </w:r>
     </w:p>
     <w:p>
@@ -2231,15 +2690,46 @@
           <w:sz w:val="24"/>
           <w:szCs w:val="24"/>
         </w:rPr>
-        <w:lastRenderedPageBreak/>
-        <w:t>There are a few success criteria the project has to fulfil for the project to be called a success.</w:t>
-      </w:r>
-      <w:r>
-        <w:rPr>
-          <w:sz w:val="24"/>
-          <w:szCs w:val="24"/>
-        </w:rPr>
-        <w:t xml:space="preserve"> The project has to:</w:t>
+        <w:t xml:space="preserve">There are a few success criteria the project </w:t>
+      </w:r>
+      <w:proofErr w:type="gramStart"/>
+      <w:r>
+        <w:rPr>
+          <w:sz w:val="24"/>
+          <w:szCs w:val="24"/>
+        </w:rPr>
+        <w:t>has to</w:t>
+      </w:r>
+      <w:proofErr w:type="gramEnd"/>
+      <w:r>
+        <w:rPr>
+          <w:sz w:val="24"/>
+          <w:szCs w:val="24"/>
+        </w:rPr>
+        <w:t xml:space="preserve"> fulfil for the project to be called a success.</w:t>
+      </w:r>
+      <w:r>
+        <w:rPr>
+          <w:sz w:val="24"/>
+          <w:szCs w:val="24"/>
+        </w:rPr>
+        <w:t xml:space="preserve"> The project </w:t>
+      </w:r>
+      <w:proofErr w:type="gramStart"/>
+      <w:r>
+        <w:rPr>
+          <w:sz w:val="24"/>
+          <w:szCs w:val="24"/>
+        </w:rPr>
+        <w:t>has to</w:t>
+      </w:r>
+      <w:proofErr w:type="gramEnd"/>
+      <w:r>
+        <w:rPr>
+          <w:sz w:val="24"/>
+          <w:szCs w:val="24"/>
+        </w:rPr>
+        <w:t>:</w:t>
       </w:r>
     </w:p>
     <w:p>
@@ -2469,6 +2959,27 @@
           <w:szCs w:val="28"/>
         </w:rPr>
         <w:t>Breaking down the Problem.</w:t>
+      </w:r>
+    </w:p>
+    <w:p>
+      <w:pPr>
+        <w:rPr>
+          <w:i/>
+          <w:iCs/>
+          <w:sz w:val="24"/>
+          <w:szCs w:val="24"/>
+          <w:u w:val="single"/>
+        </w:rPr>
+      </w:pPr>
+      <w:r>
+        <w:rPr>
+          <w:i/>
+          <w:iCs/>
+          <w:sz w:val="24"/>
+          <w:szCs w:val="24"/>
+          <w:u w:val="single"/>
+        </w:rPr>
+        <w:t>Draw.io Diagram</w:t>
       </w:r>
     </w:p>
     <w:p>
@@ -2831,6 +3342,119 @@
     </w:lvl>
   </w:abstractNum>
   <w:abstractNum w:abstractNumId="3" w15:restartNumberingAfterBreak="0">
+    <w:nsid w:val="47AE0F45"/>
+    <w:multiLevelType w:val="hybridMultilevel"/>
+    <w:tmpl w:val="EC587F1E"/>
+    <w:lvl w:ilvl="0" w:tplc="08090001">
+      <w:start w:val="1"/>
+      <w:numFmt w:val="bullet"/>
+      <w:lvlText w:val=""/>
+      <w:lvlJc w:val="left"/>
+      <w:pPr>
+        <w:ind w:left="720" w:hanging="360"/>
+      </w:pPr>
+      <w:rPr>
+        <w:rFonts w:ascii="Symbol" w:hAnsi="Symbol" w:hint="default"/>
+      </w:rPr>
+    </w:lvl>
+    <w:lvl w:ilvl="1" w:tplc="08090003" w:tentative="1">
+      <w:start w:val="1"/>
+      <w:numFmt w:val="bullet"/>
+      <w:lvlText w:val="o"/>
+      <w:lvlJc w:val="left"/>
+      <w:pPr>
+        <w:ind w:left="1440" w:hanging="360"/>
+      </w:pPr>
+      <w:rPr>
+        <w:rFonts w:ascii="Courier New" w:hAnsi="Courier New" w:cs="Courier New" w:hint="default"/>
+      </w:rPr>
+    </w:lvl>
+    <w:lvl w:ilvl="2" w:tplc="08090005" w:tentative="1">
+      <w:start w:val="1"/>
+      <w:numFmt w:val="bullet"/>
+      <w:lvlText w:val=""/>
+      <w:lvlJc w:val="left"/>
+      <w:pPr>
+        <w:ind w:left="2160" w:hanging="360"/>
+      </w:pPr>
+      <w:rPr>
+        <w:rFonts w:ascii="Wingdings" w:hAnsi="Wingdings" w:hint="default"/>
+      </w:rPr>
+    </w:lvl>
+    <w:lvl w:ilvl="3" w:tplc="08090001" w:tentative="1">
+      <w:start w:val="1"/>
+      <w:numFmt w:val="bullet"/>
+      <w:lvlText w:val=""/>
+      <w:lvlJc w:val="left"/>
+      <w:pPr>
+        <w:ind w:left="2880" w:hanging="360"/>
+      </w:pPr>
+      <w:rPr>
+        <w:rFonts w:ascii="Symbol" w:hAnsi="Symbol" w:hint="default"/>
+      </w:rPr>
+    </w:lvl>
+    <w:lvl w:ilvl="4" w:tplc="08090003" w:tentative="1">
+      <w:start w:val="1"/>
+      <w:numFmt w:val="bullet"/>
+      <w:lvlText w:val="o"/>
+      <w:lvlJc w:val="left"/>
+      <w:pPr>
+        <w:ind w:left="3600" w:hanging="360"/>
+      </w:pPr>
+      <w:rPr>
+        <w:rFonts w:ascii="Courier New" w:hAnsi="Courier New" w:cs="Courier New" w:hint="default"/>
+      </w:rPr>
+    </w:lvl>
+    <w:lvl w:ilvl="5" w:tplc="08090005" w:tentative="1">
+      <w:start w:val="1"/>
+      <w:numFmt w:val="bullet"/>
+      <w:lvlText w:val=""/>
+      <w:lvlJc w:val="left"/>
+      <w:pPr>
+        <w:ind w:left="4320" w:hanging="360"/>
+      </w:pPr>
+      <w:rPr>
+        <w:rFonts w:ascii="Wingdings" w:hAnsi="Wingdings" w:hint="default"/>
+      </w:rPr>
+    </w:lvl>
+    <w:lvl w:ilvl="6" w:tplc="08090001" w:tentative="1">
+      <w:start w:val="1"/>
+      <w:numFmt w:val="bullet"/>
+      <w:lvlText w:val=""/>
+      <w:lvlJc w:val="left"/>
+      <w:pPr>
+        <w:ind w:left="5040" w:hanging="360"/>
+      </w:pPr>
+      <w:rPr>
+        <w:rFonts w:ascii="Symbol" w:hAnsi="Symbol" w:hint="default"/>
+      </w:rPr>
+    </w:lvl>
+    <w:lvl w:ilvl="7" w:tplc="08090003" w:tentative="1">
+      <w:start w:val="1"/>
+      <w:numFmt w:val="bullet"/>
+      <w:lvlText w:val="o"/>
+      <w:lvlJc w:val="left"/>
+      <w:pPr>
+        <w:ind w:left="5760" w:hanging="360"/>
+      </w:pPr>
+      <w:rPr>
+        <w:rFonts w:ascii="Courier New" w:hAnsi="Courier New" w:cs="Courier New" w:hint="default"/>
+      </w:rPr>
+    </w:lvl>
+    <w:lvl w:ilvl="8" w:tplc="08090005" w:tentative="1">
+      <w:start w:val="1"/>
+      <w:numFmt w:val="bullet"/>
+      <w:lvlText w:val=""/>
+      <w:lvlJc w:val="left"/>
+      <w:pPr>
+        <w:ind w:left="6480" w:hanging="360"/>
+      </w:pPr>
+      <w:rPr>
+        <w:rFonts w:ascii="Wingdings" w:hAnsi="Wingdings" w:hint="default"/>
+      </w:rPr>
+    </w:lvl>
+  </w:abstractNum>
+  <w:abstractNum w:abstractNumId="4" w15:restartNumberingAfterBreak="0">
     <w:nsid w:val="6FD22CC9"/>
     <w:multiLevelType w:val="hybridMultilevel"/>
     <w:tmpl w:val="7A243CB0"/>
@@ -2944,7 +3568,7 @@
     </w:lvl>
   </w:abstractNum>
   <w:num w:numId="1">
-    <w:abstractNumId w:val="3"/>
+    <w:abstractNumId w:val="4"/>
   </w:num>
   <w:num w:numId="2">
     <w:abstractNumId w:val="0"/>
@@ -2954,6 +3578,9 @@
   </w:num>
   <w:num w:numId="4">
     <w:abstractNumId w:val="2"/>
+  </w:num>
+  <w:num w:numId="5">
+    <w:abstractNumId w:val="3"/>
   </w:num>
 </w:numbering>
 </file>

--- a/Coursework/TFTBot Coursework Main Document.docx
+++ b/Coursework/TFTBot Coursework Main Document.docx
@@ -2989,6 +2989,37 @@
           <w:szCs w:val="24"/>
         </w:rPr>
       </w:pPr>
+      <w:r>
+        <w:rPr>
+          <w:sz w:val="24"/>
+          <w:szCs w:val="24"/>
+        </w:rPr>
+        <w:object w:dxaOrig="1520" w:dyaOrig="987" w14:anchorId="57C40F60">
+          <v:shapetype id="_x0000_t75" coordsize="21600,21600" o:spt="75" o:preferrelative="t" path="m@4@5l@4@11@9@11@9@5xe" filled="f" stroked="f">
+            <v:stroke joinstyle="miter"/>
+            <v:formulas>
+              <v:f eqn="if lineDrawn pixelLineWidth 0"/>
+              <v:f eqn="sum @0 1 0"/>
+              <v:f eqn="sum 0 0 @1"/>
+              <v:f eqn="prod @2 1 2"/>
+              <v:f eqn="prod @3 21600 pixelWidth"/>
+              <v:f eqn="prod @3 21600 pixelHeight"/>
+              <v:f eqn="sum @0 0 1"/>
+              <v:f eqn="prod @6 1 2"/>
+              <v:f eqn="prod @7 21600 pixelWidth"/>
+              <v:f eqn="sum @8 21600 0"/>
+              <v:f eqn="prod @7 21600 pixelHeight"/>
+              <v:f eqn="sum @10 21600 0"/>
+            </v:formulas>
+            <v:path o:extrusionok="f" gradientshapeok="t" o:connecttype="rect"/>
+            <o:lock v:ext="edit" aspectratio="t"/>
+          </v:shapetype>
+          <v:shape id="_x0000_i1025" type="#_x0000_t75" style="width:76.2pt;height:49.2pt" o:ole="">
+            <v:imagedata r:id="rId13" o:title=""/>
+          </v:shape>
+          <o:OLEObject Type="Embed" ProgID="Package" ShapeID="_x0000_i1025" DrawAspect="Icon" ObjectID="_1710831515" r:id="rId14"/>
+        </w:object>
+      </w:r>
     </w:p>
     <w:sectPr>
       <w:pgSz w:w="11906" w:h="16838"/>
@@ -3567,19 +3598,19 @@
       </w:rPr>
     </w:lvl>
   </w:abstractNum>
-  <w:num w:numId="1">
+  <w:num w:numId="1" w16cid:durableId="697894456">
     <w:abstractNumId w:val="4"/>
   </w:num>
-  <w:num w:numId="2">
+  <w:num w:numId="2" w16cid:durableId="866255008">
     <w:abstractNumId w:val="0"/>
   </w:num>
-  <w:num w:numId="3">
+  <w:num w:numId="3" w16cid:durableId="2125490358">
     <w:abstractNumId w:val="1"/>
   </w:num>
-  <w:num w:numId="4">
+  <w:num w:numId="4" w16cid:durableId="1937013799">
     <w:abstractNumId w:val="2"/>
   </w:num>
-  <w:num w:numId="5">
+  <w:num w:numId="5" w16cid:durableId="171263559">
     <w:abstractNumId w:val="3"/>
   </w:num>
 </w:numbering>

--- a/Coursework/TFTBot Coursework Main Document.docx
+++ b/Coursework/TFTBot Coursework Main Document.docx
@@ -1,6 +1,6 @@
 
 <file path=word/document.xml><?xml version="1.0" encoding="utf-8"?>
-<w:document xmlns:wpc="http://schemas.microsoft.com/office/word/2010/wordprocessingCanvas" xmlns:cx="http://schemas.microsoft.com/office/drawing/2014/chartex" xmlns:cx1="http://schemas.microsoft.com/office/drawing/2015/9/8/chartex" xmlns:cx2="http://schemas.microsoft.com/office/drawing/2015/10/21/chartex" xmlns:cx3="http://schemas.microsoft.com/office/drawing/2016/5/9/chartex" xmlns:cx4="http://schemas.microsoft.com/office/drawing/2016/5/10/chartex" xmlns:cx5="http://schemas.microsoft.com/office/drawing/2016/5/11/chartex" xmlns:cx6="http://schemas.microsoft.com/office/drawing/2016/5/12/chartex" xmlns:cx7="http://schemas.microsoft.com/office/drawing/2016/5/13/chartex" xmlns:cx8="http://schemas.microsoft.com/office/drawing/2016/5/14/chartex" xmlns:mc="http://schemas.openxmlformats.org/markup-compatibility/2006" xmlns:aink="http://schemas.microsoft.com/office/drawing/2016/ink" xmlns:am3d="http://schemas.microsoft.com/office/drawing/2017/model3d" xmlns:o="urn:schemas-microsoft-com:office:office" xmlns:r="http://schemas.openxmlformats.org/officeDocument/2006/relationships" xmlns:m="http://schemas.openxmlformats.org/officeDocument/2006/math" xmlns:v="urn:schemas-microsoft-com:vml" xmlns:wp14="http://schemas.microsoft.com/office/word/2010/wordprocessingDrawing" xmlns:wp="http://schemas.openxmlformats.org/drawingml/2006/wordprocessingDrawing" xmlns:w10="urn:schemas-microsoft-com:office:word" xmlns:w="http://schemas.openxmlformats.org/wordprocessingml/2006/main" xmlns:w14="http://schemas.microsoft.com/office/word/2010/wordml" xmlns:w15="http://schemas.microsoft.com/office/word/2012/wordml" xmlns:w16cex="http://schemas.microsoft.com/office/word/2018/wordml/cex" xmlns:w16cid="http://schemas.microsoft.com/office/word/2016/wordml/cid" xmlns:w16="http://schemas.microsoft.com/office/word/2018/wordml" xmlns:w16sdtdh="http://schemas.microsoft.com/office/word/2020/wordml/sdtdatahash" xmlns:w16se="http://schemas.microsoft.com/office/word/2015/wordml/symex" xmlns:wpg="http://schemas.microsoft.com/office/word/2010/wordprocessingGroup" xmlns:wpi="http://schemas.microsoft.com/office/word/2010/wordprocessingInk" xmlns:wne="http://schemas.microsoft.com/office/word/2006/wordml" xmlns:wps="http://schemas.microsoft.com/office/word/2010/wordprocessingShape" mc:Ignorable="w14 w15 w16se w16cid w16 w16cex w16sdtdh wp14">
+<w:document xmlns:wpc="http://schemas.microsoft.com/office/word/2010/wordprocessingCanvas" xmlns:cx="http://schemas.microsoft.com/office/drawing/2014/chartex" xmlns:cx1="http://schemas.microsoft.com/office/drawing/2015/9/8/chartex" xmlns:cx2="http://schemas.microsoft.com/office/drawing/2015/10/21/chartex" xmlns:cx3="http://schemas.microsoft.com/office/drawing/2016/5/9/chartex" xmlns:cx4="http://schemas.microsoft.com/office/drawing/2016/5/10/chartex" xmlns:cx5="http://schemas.microsoft.com/office/drawing/2016/5/11/chartex" xmlns:cx6="http://schemas.microsoft.com/office/drawing/2016/5/12/chartex" xmlns:cx7="http://schemas.microsoft.com/office/drawing/2016/5/13/chartex" xmlns:cx8="http://schemas.microsoft.com/office/drawing/2016/5/14/chartex" xmlns:mc="http://schemas.openxmlformats.org/markup-compatibility/2006" xmlns:aink="http://schemas.microsoft.com/office/drawing/2016/ink" xmlns:am3d="http://schemas.microsoft.com/office/drawing/2017/model3d" xmlns:o="urn:schemas-microsoft-com:office:office" xmlns:oel="http://schemas.microsoft.com/office/2019/extlst" xmlns:r="http://schemas.openxmlformats.org/officeDocument/2006/relationships" xmlns:m="http://schemas.openxmlformats.org/officeDocument/2006/math" xmlns:v="urn:schemas-microsoft-com:vml" xmlns:wp14="http://schemas.microsoft.com/office/word/2010/wordprocessingDrawing" xmlns:wp="http://schemas.openxmlformats.org/drawingml/2006/wordprocessingDrawing" xmlns:w10="urn:schemas-microsoft-com:office:word" xmlns:w="http://schemas.openxmlformats.org/wordprocessingml/2006/main" xmlns:w14="http://schemas.microsoft.com/office/word/2010/wordml" xmlns:w15="http://schemas.microsoft.com/office/word/2012/wordml" xmlns:w16cex="http://schemas.microsoft.com/office/word/2018/wordml/cex" xmlns:w16cid="http://schemas.microsoft.com/office/word/2016/wordml/cid" xmlns:w16="http://schemas.microsoft.com/office/word/2018/wordml" xmlns:w16sdtdh="http://schemas.microsoft.com/office/word/2020/wordml/sdtdatahash" xmlns:w16se="http://schemas.microsoft.com/office/word/2015/wordml/symex" xmlns:wpg="http://schemas.microsoft.com/office/word/2010/wordprocessingGroup" xmlns:wpi="http://schemas.microsoft.com/office/word/2010/wordprocessingInk" xmlns:wne="http://schemas.microsoft.com/office/word/2006/wordml" xmlns:wps="http://schemas.microsoft.com/office/word/2010/wordprocessingShape" mc:Ignorable="w14 w15 w16se w16cid w16 w16cex w16sdtdh wp14">
   <w:body>
     <w:p>
       <w:pPr>
@@ -99,88 +99,28 @@
           <w:sz w:val="24"/>
           <w:szCs w:val="24"/>
         </w:rPr>
-        <w:t>TFT, otherwise known as Team</w:t>
-      </w:r>
-      <w:r>
-        <w:rPr>
-          <w:sz w:val="24"/>
-          <w:szCs w:val="24"/>
-        </w:rPr>
-        <w:t>-</w:t>
-      </w:r>
-      <w:r>
-        <w:rPr>
-          <w:sz w:val="24"/>
-          <w:szCs w:val="24"/>
-        </w:rPr>
-        <w:t xml:space="preserve">Fight Tactics is an </w:t>
-      </w:r>
-      <w:r>
-        <w:rPr>
-          <w:sz w:val="24"/>
-          <w:szCs w:val="24"/>
-        </w:rPr>
-        <w:t>A</w:t>
-      </w:r>
-      <w:r>
-        <w:rPr>
-          <w:sz w:val="24"/>
-          <w:szCs w:val="24"/>
-        </w:rPr>
-        <w:t>uto</w:t>
-      </w:r>
-      <w:r>
-        <w:rPr>
-          <w:sz w:val="24"/>
-          <w:szCs w:val="24"/>
-        </w:rPr>
-        <w:t>-</w:t>
-      </w:r>
-      <w:r>
-        <w:rPr>
-          <w:sz w:val="24"/>
-          <w:szCs w:val="24"/>
-        </w:rPr>
-        <w:t>C</w:t>
-      </w:r>
-      <w:r>
-        <w:rPr>
-          <w:sz w:val="24"/>
-          <w:szCs w:val="24"/>
-        </w:rPr>
-        <w:t>hess, strategy game created by Riot Games and based on the engine that the popular MOBA League of Legends runs on</w:t>
-      </w:r>
-      <w:r>
-        <w:rPr>
-          <w:sz w:val="24"/>
-          <w:szCs w:val="24"/>
-        </w:rPr>
-        <w:t xml:space="preserve">. </w:t>
-      </w:r>
-      <w:r>
-        <w:rPr>
-          <w:sz w:val="24"/>
-          <w:szCs w:val="24"/>
-        </w:rPr>
-        <w:t xml:space="preserve">It is </w:t>
-      </w:r>
-      <w:proofErr w:type="spellStart"/>
-      <w:proofErr w:type="gramStart"/>
-      <w:r>
-        <w:rPr>
-          <w:sz w:val="24"/>
-          <w:szCs w:val="24"/>
-        </w:rPr>
-        <w:t>a</w:t>
-      </w:r>
-      <w:proofErr w:type="spellEnd"/>
-      <w:proofErr w:type="gramEnd"/>
-      <w:r>
-        <w:rPr>
-          <w:sz w:val="24"/>
-          <w:szCs w:val="24"/>
-        </w:rPr>
-        <w:t xml:space="preserve"> incredibly complex, strategic game that requires game knowledge, experience and expert teaching to play at a high/ competitive level. Unfortunately, the game itself offers subpar at best tutorials to educate new players on how to play the game. New players are flung blind into the advanced game with little advice or guidance given, leaving them confused and loss during gameplay, hurting the experience, especially when they go up against more experienced players.</w:t>
+        <w:t>Team-Fight Tactics, often abbreviated as T  F  T, is an Auto-Chess, strategy game, created by Riot Games and based on the engine that the popular multiplayer online battle arena League of Legends runs on. TFT is an incredibly complex, strategic game that requires a vast amount of game knowledge and experience. Getting</w:t>
+      </w:r>
+      <w:r>
+        <w:rPr>
+          <w:sz w:val="24"/>
+          <w:szCs w:val="24"/>
+        </w:rPr>
+        <w:t xml:space="preserve"> skilled at TFT is a large time commitment, mainly due to the issue that Riot Games provide very restricted access to the game. To elaborate,</w:t>
+      </w:r>
+      <w:r>
+        <w:rPr>
+          <w:sz w:val="24"/>
+          <w:szCs w:val="24"/>
+        </w:rPr>
+        <w:t xml:space="preserve"> the only way to improve at TFT is to play TFT, there is not a “test mode” for instance that allows you to create a team composition and battle it against a different one and so if you wanted to get experience with a certain team composition or item, you would have to hope you get the opportunity to play the team composition/ item, which is no guarantee, meaning you could waste a large amount of time unnecessarily trying to learn about a rare interaction. If Riot Games were to implement a custom or a test game mode, lots of time could be saved, leading to shortened learning time and quicker improvement at the video game. It would reduce the time commitment that new players need to improve at the game, allowing them to enjoy the game more than if they were left in the dark</w:t>
+      </w:r>
+      <w:r>
+        <w:rPr>
+          <w:sz w:val="24"/>
+          <w:szCs w:val="24"/>
+        </w:rPr>
+        <w:t>, as well as allowing experienced users to test out ideas without spending lots of time trying to get the opportunity to do so.</w:t>
       </w:r>
     </w:p>
     <w:p>
@@ -219,187 +159,176 @@
           <w:szCs w:val="28"/>
           <w:u w:val="single"/>
         </w:rPr>
-        <w:t xml:space="preserve">Comparable to having a </w:t>
-      </w:r>
-      <w:proofErr w:type="gramStart"/>
-      <w:r>
-        <w:rPr>
-          <w:b/>
-          <w:bCs/>
+        <w:t>Comparable to having a high level player with you coaching you.</w:t>
+      </w:r>
+    </w:p>
+    <w:p>
+      <w:pPr>
+        <w:rPr>
+          <w:sz w:val="24"/>
+          <w:szCs w:val="24"/>
+        </w:rPr>
+      </w:pPr>
+      <w:r>
+        <w:rPr>
+          <w:sz w:val="24"/>
+          <w:szCs w:val="24"/>
+        </w:rPr>
+        <w:t xml:space="preserve">My solution is to create a program that can simulate a board/ battle between two team compositions accurately, allowing for users to test </w:t>
+      </w:r>
+      <w:r>
+        <w:rPr>
+          <w:sz w:val="24"/>
+          <w:szCs w:val="24"/>
+        </w:rPr>
+        <w:t>out ideas and learn certain matchups.</w:t>
+      </w:r>
+    </w:p>
+    <w:p>
+      <w:pPr>
+        <w:rPr>
+          <w:sz w:val="24"/>
+          <w:szCs w:val="24"/>
+        </w:rPr>
+      </w:pPr>
+      <w:r>
+        <w:rPr>
+          <w:sz w:val="24"/>
+          <w:szCs w:val="24"/>
+        </w:rPr>
+        <w:t>I believe that the solution for this is to create a TFT AI that players can play the game against at a configurable difficulty and around the clock</w:t>
+      </w:r>
+      <w:r>
+        <w:rPr>
+          <w:sz w:val="24"/>
+          <w:szCs w:val="24"/>
+        </w:rPr>
+        <w:t xml:space="preserve">. This will allow the players to improve and learn at their own rate, whilst also providing the invaluable opportunity to have an assistant that can assess any situation and provide immediate feedback and guidance on what could be improved </w:t>
+      </w:r>
+      <w:r>
+        <w:rPr>
+          <w:sz w:val="24"/>
+          <w:szCs w:val="24"/>
+        </w:rPr>
+        <w:t xml:space="preserve">on. I believe that the improvement gained from this would be the optimum way to improve at the game, far outweighing other methods such reading guides. </w:t>
+      </w:r>
+    </w:p>
+    <w:p>
+      <w:pPr>
+        <w:rPr>
+          <w:sz w:val="24"/>
+          <w:szCs w:val="24"/>
+        </w:rPr>
+      </w:pPr>
+      <w:r>
+        <w:rPr>
           <w:color w:val="5B9BD5" w:themeColor="accent5"/>
           <w:sz w:val="28"/>
           <w:szCs w:val="28"/>
-          <w:u w:val="single"/>
-        </w:rPr>
-        <w:t>high level</w:t>
-      </w:r>
-      <w:proofErr w:type="gramEnd"/>
-      <w:r>
-        <w:rPr>
-          <w:b/>
-          <w:bCs/>
+        </w:rPr>
+        <w:t>The S</w:t>
+      </w:r>
+      <w:r>
+        <w:rPr>
           <w:color w:val="5B9BD5" w:themeColor="accent5"/>
           <w:sz w:val="28"/>
           <w:szCs w:val="28"/>
-          <w:u w:val="single"/>
-        </w:rPr>
-        <w:t xml:space="preserve"> player with you coaching you.</w:t>
-      </w:r>
-    </w:p>
-    <w:p>
-      <w:pPr>
-        <w:rPr>
-          <w:sz w:val="24"/>
-          <w:szCs w:val="24"/>
-        </w:rPr>
-      </w:pPr>
-      <w:r>
-        <w:rPr>
-          <w:sz w:val="24"/>
-          <w:szCs w:val="24"/>
-        </w:rPr>
-        <w:t>I believe that the solution for this is to create a TFT AI that players can play the game against at a configurable difficulty and around the clock</w:t>
-      </w:r>
-      <w:r>
-        <w:rPr>
-          <w:sz w:val="24"/>
-          <w:szCs w:val="24"/>
-        </w:rPr>
-        <w:t xml:space="preserve">. This will allow the players to improve and learn at their own rate, whilst also providing the invaluable opportunity to have an assistant that can assess any situation and provide immediate feedback and guidance on what could be improved </w:t>
-      </w:r>
-      <w:r>
-        <w:rPr>
-          <w:sz w:val="24"/>
-          <w:szCs w:val="24"/>
-        </w:rPr>
-        <w:t xml:space="preserve">on. I believe that the improvement gained from this would be the optimum way to improve at the game, far outweighing other methods such reading guides. </w:t>
-      </w:r>
-    </w:p>
-    <w:p>
-      <w:pPr>
-        <w:rPr>
-          <w:sz w:val="24"/>
-          <w:szCs w:val="24"/>
-        </w:rPr>
-      </w:pPr>
-      <w:r>
+        </w:rPr>
+        <w:t>takeholders:</w:t>
+      </w:r>
+      <w:r>
+        <w:rPr>
+          <w:sz w:val="24"/>
+          <w:szCs w:val="24"/>
+        </w:rPr>
+        <w:t xml:space="preserve"> </w:t>
+      </w:r>
+    </w:p>
+    <w:p>
+      <w:pPr>
+        <w:rPr>
+          <w:sz w:val="24"/>
+          <w:szCs w:val="24"/>
+        </w:rPr>
+      </w:pPr>
+      <w:r>
+        <w:rPr>
+          <w:sz w:val="24"/>
+          <w:szCs w:val="24"/>
+        </w:rPr>
+        <w:t xml:space="preserve">The stakeholders/ target audience for the project will be </w:t>
+      </w:r>
+      <w:r>
+        <w:rPr>
+          <w:sz w:val="24"/>
+          <w:szCs w:val="24"/>
+        </w:rPr>
+        <w:t>players of the TFT game who either want to learn it for the first time, or improve their skills at the game</w:t>
+      </w:r>
+      <w:r>
+        <w:rPr>
+          <w:sz w:val="24"/>
+          <w:szCs w:val="24"/>
+        </w:rPr>
+        <w:t>, such as Suket Arya</w:t>
+      </w:r>
+      <w:r>
+        <w:rPr>
+          <w:sz w:val="24"/>
+          <w:szCs w:val="24"/>
+        </w:rPr>
+        <w:t>.</w:t>
+      </w:r>
+      <w:r>
+        <w:rPr>
+          <w:sz w:val="24"/>
+          <w:szCs w:val="24"/>
+        </w:rPr>
+        <w:t xml:space="preserve"> Suket Arya is a new player who has never played Team-Fight Tactics before. He wants to learn to play the game</w:t>
+      </w:r>
+      <w:r>
+        <w:rPr>
+          <w:sz w:val="24"/>
+          <w:szCs w:val="24"/>
+        </w:rPr>
+        <w:t xml:space="preserve"> ideally at a quick rate</w:t>
+      </w:r>
+      <w:r>
+        <w:rPr>
+          <w:sz w:val="24"/>
+          <w:szCs w:val="24"/>
+        </w:rPr>
+        <w:t xml:space="preserve"> but h</w:t>
+      </w:r>
+      <w:r>
+        <w:rPr>
+          <w:sz w:val="24"/>
+          <w:szCs w:val="24"/>
+        </w:rPr>
+        <w:t xml:space="preserve">e is not interested in spending a large quantity of time researching through guides or watching </w:t>
+      </w:r>
+      <w:r>
+        <w:rPr>
+          <w:sz w:val="24"/>
+          <w:szCs w:val="24"/>
+        </w:rPr>
+        <w:t>YouTube</w:t>
+      </w:r>
+      <w:r>
+        <w:rPr>
+          <w:sz w:val="24"/>
+          <w:szCs w:val="24"/>
+        </w:rPr>
+        <w:t xml:space="preserve"> videos, and would ideally like to learn while playing the game. </w:t>
+      </w:r>
+    </w:p>
+    <w:p>
+      <w:pPr>
         <w:rPr>
           <w:color w:val="5B9BD5" w:themeColor="accent5"/>
           <w:sz w:val="28"/>
           <w:szCs w:val="28"/>
         </w:rPr>
-        <w:t>The S</w:t>
-      </w:r>
-      <w:r>
-        <w:rPr>
-          <w:color w:val="5B9BD5" w:themeColor="accent5"/>
-          <w:sz w:val="28"/>
-          <w:szCs w:val="28"/>
-        </w:rPr>
-        <w:t>takeholders:</w:t>
-      </w:r>
-      <w:r>
-        <w:rPr>
-          <w:sz w:val="24"/>
-          <w:szCs w:val="24"/>
-        </w:rPr>
-        <w:t xml:space="preserve"> </w:t>
-      </w:r>
-    </w:p>
-    <w:p>
-      <w:pPr>
-        <w:rPr>
-          <w:sz w:val="24"/>
-          <w:szCs w:val="24"/>
-        </w:rPr>
-      </w:pPr>
-      <w:r>
-        <w:rPr>
-          <w:sz w:val="24"/>
-          <w:szCs w:val="24"/>
-        </w:rPr>
-        <w:t xml:space="preserve">The stakeholders/ target audience for the project will be </w:t>
-      </w:r>
-      <w:r>
-        <w:rPr>
-          <w:sz w:val="24"/>
-          <w:szCs w:val="24"/>
-        </w:rPr>
-        <w:t>players of the TFT game who either want to learn it for the first time, or improve their skills at the game</w:t>
-      </w:r>
-      <w:r>
-        <w:rPr>
-          <w:sz w:val="24"/>
-          <w:szCs w:val="24"/>
-        </w:rPr>
-        <w:t>, such as Suket Arya</w:t>
-      </w:r>
-      <w:r>
-        <w:rPr>
-          <w:sz w:val="24"/>
-          <w:szCs w:val="24"/>
-        </w:rPr>
-        <w:t>.</w:t>
-      </w:r>
-      <w:r>
-        <w:rPr>
-          <w:sz w:val="24"/>
-          <w:szCs w:val="24"/>
-        </w:rPr>
-        <w:t xml:space="preserve"> Suket Arya is a new player who has never played Team-Fight Tactics before. He wants to learn to play the game</w:t>
-      </w:r>
-      <w:r>
-        <w:rPr>
-          <w:sz w:val="24"/>
-          <w:szCs w:val="24"/>
-        </w:rPr>
-        <w:t xml:space="preserve"> ideally at a quick </w:t>
-      </w:r>
-      <w:proofErr w:type="gramStart"/>
-      <w:r>
-        <w:rPr>
-          <w:sz w:val="24"/>
-          <w:szCs w:val="24"/>
-        </w:rPr>
-        <w:t>rate</w:t>
-      </w:r>
-      <w:proofErr w:type="gramEnd"/>
-      <w:r>
-        <w:rPr>
-          <w:sz w:val="24"/>
-          <w:szCs w:val="24"/>
-        </w:rPr>
-        <w:t xml:space="preserve"> but h</w:t>
-      </w:r>
-      <w:r>
-        <w:rPr>
-          <w:sz w:val="24"/>
-          <w:szCs w:val="24"/>
-        </w:rPr>
-        <w:t xml:space="preserve">e is not interested in spending a large quantity of time researching through guides or watching </w:t>
-      </w:r>
-      <w:r>
-        <w:rPr>
-          <w:sz w:val="24"/>
-          <w:szCs w:val="24"/>
-        </w:rPr>
-        <w:t>YouTube</w:t>
-      </w:r>
-      <w:r>
-        <w:rPr>
-          <w:sz w:val="24"/>
-          <w:szCs w:val="24"/>
-        </w:rPr>
-        <w:t xml:space="preserve"> videos, and would ideally like to learn while playing the game. </w:t>
-      </w:r>
-    </w:p>
-    <w:p>
-      <w:pPr>
-        <w:rPr>
-          <w:color w:val="5B9BD5" w:themeColor="accent5"/>
-          <w:sz w:val="28"/>
-          <w:szCs w:val="28"/>
-        </w:rPr>
       </w:pPr>
       <w:r>
         <w:rPr>
@@ -413,7 +342,15 @@
           <w:sz w:val="24"/>
           <w:szCs w:val="24"/>
         </w:rPr>
-        <w:t xml:space="preserve"> will offer them an invaluable service to improve their ability to play the game at a competitive level, being vastly greater than any readily available method. Expert-guidance</w:t>
+        <w:t xml:space="preserve"> will offer them an invaluable service to improve their ability to play the game at a competitive level, being vastly greater than any readily available </w:t>
+      </w:r>
+      <w:r>
+        <w:rPr>
+          <w:sz w:val="24"/>
+          <w:szCs w:val="24"/>
+        </w:rPr>
+        <w:lastRenderedPageBreak/>
+        <w:t>method. Expert-guidance</w:t>
       </w:r>
       <w:r>
         <w:rPr>
@@ -542,23 +479,7 @@
           <w:sz w:val="24"/>
           <w:szCs w:val="24"/>
         </w:rPr>
-        <w:t xml:space="preserve">This category is a blanket statement for community made content that aims to offer tips and tricks/ advice to improve yourself at TFT. They often offer a good basic level of content for new </w:t>
-      </w:r>
-      <w:proofErr w:type="gramStart"/>
-      <w:r>
-        <w:rPr>
-          <w:sz w:val="24"/>
-          <w:szCs w:val="24"/>
-        </w:rPr>
-        <w:t>players,</w:t>
-      </w:r>
-      <w:proofErr w:type="gramEnd"/>
-      <w:r>
-        <w:rPr>
-          <w:sz w:val="24"/>
-          <w:szCs w:val="24"/>
-        </w:rPr>
-        <w:t xml:space="preserve"> however they all suffer from some shared flaws:</w:t>
+        <w:t>This category is a blanket statement for community made content that aims to offer tips and tricks/ advice to improve yourself at TFT. They often offer a good basic level of content for new players, however they all suffer from some shared flaws:</w:t>
       </w:r>
     </w:p>
     <w:p>
@@ -628,23 +549,7 @@
           <w:sz w:val="24"/>
           <w:szCs w:val="24"/>
         </w:rPr>
-        <w:t xml:space="preserve">Many guides can suffer from being incorrect or of low quality, whether due to malicious intent or not. The writer of the guide </w:t>
-      </w:r>
-      <w:proofErr w:type="gramStart"/>
-      <w:r>
-        <w:rPr>
-          <w:sz w:val="24"/>
-          <w:szCs w:val="24"/>
-        </w:rPr>
-        <w:t>has to</w:t>
-      </w:r>
-      <w:proofErr w:type="gramEnd"/>
-      <w:r>
-        <w:rPr>
-          <w:sz w:val="24"/>
-          <w:szCs w:val="24"/>
-        </w:rPr>
-        <w:t xml:space="preserve"> be experienced and </w:t>
+        <w:t xml:space="preserve">Many guides can suffer from being incorrect or of low quality, whether due to malicious intent or not. The writer of the guide has to be experienced and </w:t>
       </w:r>
       <w:r>
         <w:rPr>
@@ -705,58 +610,22 @@
           <w:sz w:val="24"/>
           <w:szCs w:val="24"/>
         </w:rPr>
-        <w:t xml:space="preserve">Programs offering certain builds/ </w:t>
-      </w:r>
-      <w:proofErr w:type="gramStart"/>
-      <w:r>
-        <w:rPr>
-          <w:i/>
-          <w:iCs/>
-          <w:sz w:val="24"/>
-          <w:szCs w:val="24"/>
-        </w:rPr>
-        <w:t>meta advice</w:t>
-      </w:r>
-      <w:proofErr w:type="gramEnd"/>
-      <w:r>
-        <w:rPr>
-          <w:i/>
-          <w:iCs/>
-          <w:sz w:val="24"/>
-          <w:szCs w:val="24"/>
-        </w:rPr>
-        <w:t>:</w:t>
-      </w:r>
-    </w:p>
-    <w:p>
-      <w:pPr>
-        <w:rPr>
-          <w:sz w:val="24"/>
-          <w:szCs w:val="24"/>
-        </w:rPr>
-      </w:pPr>
-      <w:r>
-        <w:rPr>
-          <w:sz w:val="24"/>
-          <w:szCs w:val="24"/>
-        </w:rPr>
-        <w:t xml:space="preserve">There are certain programs you can download that will give you raw information about the game and current “meta” (most effective tactic available, so the best strategy available at the time, which </w:t>
-      </w:r>
-      <w:proofErr w:type="gramStart"/>
-      <w:r>
-        <w:rPr>
-          <w:sz w:val="24"/>
-          <w:szCs w:val="24"/>
-        </w:rPr>
-        <w:t>often times</w:t>
-      </w:r>
-      <w:proofErr w:type="gramEnd"/>
-      <w:r>
-        <w:rPr>
-          <w:sz w:val="24"/>
-          <w:szCs w:val="24"/>
-        </w:rPr>
-        <w:t xml:space="preserve"> its constantly updating). </w:t>
+        <w:t>Programs offering certain builds/ meta advice:</w:t>
+      </w:r>
+    </w:p>
+    <w:p>
+      <w:pPr>
+        <w:rPr>
+          <w:sz w:val="24"/>
+          <w:szCs w:val="24"/>
+        </w:rPr>
+      </w:pPr>
+      <w:r>
+        <w:rPr>
+          <w:sz w:val="24"/>
+          <w:szCs w:val="24"/>
+        </w:rPr>
+        <w:t xml:space="preserve">There are certain programs you can download that will give you raw information about the game and current “meta” (most effective tactic available, so the best strategy available at the time, which often times its constantly updating). </w:t>
       </w:r>
     </w:p>
     <w:p>
@@ -791,23 +660,7 @@
           <w:sz w:val="24"/>
           <w:szCs w:val="24"/>
         </w:rPr>
-        <w:t xml:space="preserve">These programs do </w:t>
-      </w:r>
-      <w:proofErr w:type="gramStart"/>
-      <w:r>
-        <w:rPr>
-          <w:sz w:val="24"/>
-          <w:szCs w:val="24"/>
-        </w:rPr>
-        <w:t>offer assistance</w:t>
-      </w:r>
-      <w:proofErr w:type="gramEnd"/>
-      <w:r>
-        <w:rPr>
-          <w:sz w:val="24"/>
-          <w:szCs w:val="24"/>
-        </w:rPr>
-        <w:t xml:space="preserve"> </w:t>
+        <w:t xml:space="preserve">These programs do offer assistance </w:t>
       </w:r>
       <w:r>
         <w:rPr>
@@ -835,7 +688,15 @@
           <w:sz w:val="24"/>
           <w:szCs w:val="24"/>
         </w:rPr>
-        <w:t>. Furthermore, because they do not gauge any information from the current game-state, some advice they offer could be incredibly and hopelessly incorrect and even do more harm than good if followed.</w:t>
+        <w:t xml:space="preserve">. Furthermore, because they do not gauge any information from the current game-state, </w:t>
+      </w:r>
+      <w:r>
+        <w:rPr>
+          <w:sz w:val="24"/>
+          <w:szCs w:val="24"/>
+        </w:rPr>
+        <w:lastRenderedPageBreak/>
+        <w:t>some advice they offer could be incredibly and hopelessly incorrect and even do more harm than good if followed.</w:t>
       </w:r>
     </w:p>
     <w:p>
@@ -850,44 +711,27 @@
           <w:szCs w:val="24"/>
         </w:rPr>
       </w:pPr>
-      <w:proofErr w:type="gramStart"/>
-      <w:r>
-        <w:rPr>
-          <w:sz w:val="24"/>
-          <w:szCs w:val="24"/>
-        </w:rPr>
-        <w:t>Similar to</w:t>
-      </w:r>
-      <w:proofErr w:type="gramEnd"/>
-      <w:r>
-        <w:rPr>
-          <w:sz w:val="24"/>
-          <w:szCs w:val="24"/>
-        </w:rPr>
-        <w:t xml:space="preserve"> community guides</w:t>
-      </w:r>
-    </w:p>
-    <w:p>
-      <w:pPr>
-        <w:rPr>
-          <w:sz w:val="24"/>
-          <w:szCs w:val="24"/>
-        </w:rPr>
-      </w:pPr>
-      <w:r>
-        <w:rPr>
-          <w:sz w:val="24"/>
-          <w:szCs w:val="24"/>
-        </w:rPr>
-        <w:t xml:space="preserve">They also offer no information that isn’t gainable with a quick internet search. Thus, these programs also share many of the </w:t>
-      </w:r>
-      <w:proofErr w:type="gramStart"/>
-      <w:r>
-        <w:rPr>
-          <w:sz w:val="24"/>
-          <w:szCs w:val="24"/>
-        </w:rPr>
-        <w:t>short</w:t>
+      <w:r>
+        <w:rPr>
+          <w:sz w:val="24"/>
+          <w:szCs w:val="24"/>
+        </w:rPr>
+        <w:t>Similar to community guides</w:t>
+      </w:r>
+    </w:p>
+    <w:p>
+      <w:pPr>
+        <w:rPr>
+          <w:sz w:val="24"/>
+          <w:szCs w:val="24"/>
+        </w:rPr>
+      </w:pPr>
+      <w:r>
+        <w:rPr>
+          <w:sz w:val="24"/>
+          <w:szCs w:val="24"/>
+        </w:rPr>
+        <w:t>They also offer no information that isn’t gainable with a quick internet search. Thus, these programs also share many of the short</w:t>
       </w:r>
       <w:r>
         <w:rPr>
@@ -901,15 +745,7 @@
           <w:sz w:val="24"/>
           <w:szCs w:val="24"/>
         </w:rPr>
-        <w:t>fallings</w:t>
-      </w:r>
-      <w:proofErr w:type="gramEnd"/>
-      <w:r>
-        <w:rPr>
-          <w:sz w:val="24"/>
-          <w:szCs w:val="24"/>
-        </w:rPr>
-        <w:t xml:space="preserve"> of community made guides, where the program has to be certain it is giving good advice and can risk giving incorrect</w:t>
+        <w:t>fallings of community made guides, where the program has to be certain it is giving good advice and can risk giving incorrect</w:t>
       </w:r>
       <w:r>
         <w:rPr>
@@ -1077,6 +913,7 @@
         <w:rPr>
           <w:noProof/>
         </w:rPr>
+        <w:lastRenderedPageBreak/>
         <w:drawing>
           <wp:inline distT="0" distB="0" distL="0" distR="0" wp14:anchorId="37DE980F" wp14:editId="7859E7AF">
             <wp:extent cx="5731510" cy="3595370"/>
@@ -2239,45 +2076,20 @@
           <w:szCs w:val="24"/>
         </w:rPr>
       </w:pPr>
-      <w:proofErr w:type="gramStart"/>
       <w:r>
         <w:rPr>
           <w:sz w:val="24"/>
           <w:szCs w:val="24"/>
         </w:rPr>
         <w:lastRenderedPageBreak/>
-        <w:t>Furthermore</w:t>
-      </w:r>
-      <w:proofErr w:type="gramEnd"/>
-      <w:r>
-        <w:rPr>
-          <w:sz w:val="24"/>
-          <w:szCs w:val="24"/>
-        </w:rPr>
-        <w:t xml:space="preserve"> by granting users the opportunity to get instantaneous feedback, it allows people to see their mistakes and how they could improve. Immediate feedback is the most important part of fast improvement and critical to speedy improvement. By offering immediate feedback</w:t>
-      </w:r>
-      <w:r>
-        <w:rPr>
-          <w:sz w:val="24"/>
-          <w:szCs w:val="24"/>
-        </w:rPr>
-        <w:t xml:space="preserve"> we can offer a service only comparable to having a </w:t>
-      </w:r>
-      <w:proofErr w:type="gramStart"/>
-      <w:r>
-        <w:rPr>
-          <w:sz w:val="24"/>
-          <w:szCs w:val="24"/>
-        </w:rPr>
-        <w:t>high level</w:t>
-      </w:r>
-      <w:proofErr w:type="gramEnd"/>
-      <w:r>
-        <w:rPr>
-          <w:sz w:val="24"/>
-          <w:szCs w:val="24"/>
-        </w:rPr>
-        <w:t xml:space="preserve"> player in the call with you as you play</w:t>
+        <w:t>Furthermore by granting users the opportunity to get instantaneous feedback, it allows people to see their mistakes and how they could improve. Immediate feedback is the most important part of fast improvement and critical to speedy improvement. By offering immediate feedback</w:t>
+      </w:r>
+      <w:r>
+        <w:rPr>
+          <w:sz w:val="24"/>
+          <w:szCs w:val="24"/>
+        </w:rPr>
+        <w:t xml:space="preserve"> we can offer a service only comparable to having a high level player in the call with you as you play</w:t>
       </w:r>
       <w:r>
         <w:rPr>
@@ -2337,23 +2149,7 @@
           <w:sz w:val="24"/>
           <w:szCs w:val="24"/>
         </w:rPr>
-        <w:t xml:space="preserve">the program and my development of the program. For starters, I have limited time and resources to pour into the project, which is accentuated by a lack of </w:t>
-      </w:r>
-      <w:proofErr w:type="gramStart"/>
-      <w:r>
-        <w:rPr>
-          <w:sz w:val="24"/>
-          <w:szCs w:val="24"/>
-        </w:rPr>
-        <w:t>long term</w:t>
-      </w:r>
-      <w:proofErr w:type="gramEnd"/>
-      <w:r>
-        <w:rPr>
-          <w:sz w:val="24"/>
-          <w:szCs w:val="24"/>
-        </w:rPr>
-        <w:t xml:space="preserve"> experience in programming and Rust in particular. </w:t>
+        <w:t xml:space="preserve">the program and my development of the program. For starters, I have limited time and resources to pour into the project, which is accentuated by a lack of long term experience in programming and Rust in particular. </w:t>
       </w:r>
       <w:r>
         <w:rPr>
@@ -2405,23 +2201,7 @@
           <w:sz w:val="24"/>
           <w:szCs w:val="24"/>
         </w:rPr>
-        <w:t xml:space="preserve">be alleviated </w:t>
-      </w:r>
-      <w:proofErr w:type="gramStart"/>
-      <w:r>
-        <w:rPr>
-          <w:sz w:val="24"/>
-          <w:szCs w:val="24"/>
-        </w:rPr>
-        <w:t>by the use of</w:t>
-      </w:r>
-      <w:proofErr w:type="gramEnd"/>
-      <w:r>
-        <w:rPr>
-          <w:sz w:val="24"/>
-          <w:szCs w:val="24"/>
-        </w:rPr>
-        <w:t xml:space="preserve"> powerful hardware, however, as stated before, a lack of resources also means that this is improbable, meaning that the final product of the recreation and AI have to be highly efficient. </w:t>
+        <w:t xml:space="preserve">be alleviated by the use of powerful hardware, however, as stated before, a lack of resources also means that this is improbable, meaning that the final product of the recreation and AI have to be highly efficient. </w:t>
       </w:r>
     </w:p>
     <w:p>
@@ -2520,23 +2300,7 @@
           <w:sz w:val="24"/>
           <w:szCs w:val="24"/>
         </w:rPr>
-        <w:t xml:space="preserve">Due to the (aimed) low performance cost of the program, any users who </w:t>
-      </w:r>
-      <w:proofErr w:type="gramStart"/>
-      <w:r>
-        <w:rPr>
-          <w:sz w:val="24"/>
-          <w:szCs w:val="24"/>
-        </w:rPr>
-        <w:t>are able to</w:t>
-      </w:r>
-      <w:proofErr w:type="gramEnd"/>
-      <w:r>
-        <w:rPr>
-          <w:sz w:val="24"/>
-          <w:szCs w:val="24"/>
-        </w:rPr>
-        <w:t xml:space="preserve"> run </w:t>
+        <w:t xml:space="preserve">Due to the (aimed) low performance cost of the program, any users who are able to run </w:t>
       </w:r>
       <w:proofErr w:type="spellStart"/>
       <w:r>
@@ -2690,46 +2454,14 @@
           <w:sz w:val="24"/>
           <w:szCs w:val="24"/>
         </w:rPr>
-        <w:t xml:space="preserve">There are a few success criteria the project </w:t>
-      </w:r>
-      <w:proofErr w:type="gramStart"/>
-      <w:r>
-        <w:rPr>
-          <w:sz w:val="24"/>
-          <w:szCs w:val="24"/>
-        </w:rPr>
-        <w:t>has to</w:t>
-      </w:r>
-      <w:proofErr w:type="gramEnd"/>
-      <w:r>
-        <w:rPr>
-          <w:sz w:val="24"/>
-          <w:szCs w:val="24"/>
-        </w:rPr>
-        <w:t xml:space="preserve"> fulfil for the project to be called a success.</w:t>
-      </w:r>
-      <w:r>
-        <w:rPr>
-          <w:sz w:val="24"/>
-          <w:szCs w:val="24"/>
-        </w:rPr>
-        <w:t xml:space="preserve"> The project </w:t>
-      </w:r>
-      <w:proofErr w:type="gramStart"/>
-      <w:r>
-        <w:rPr>
-          <w:sz w:val="24"/>
-          <w:szCs w:val="24"/>
-        </w:rPr>
-        <w:t>has to</w:t>
-      </w:r>
-      <w:proofErr w:type="gramEnd"/>
-      <w:r>
-        <w:rPr>
-          <w:sz w:val="24"/>
-          <w:szCs w:val="24"/>
-        </w:rPr>
-        <w:t>:</w:t>
+        <w:t>There are a few success criteria the project has to fulfil for the project to be called a success.</w:t>
+      </w:r>
+      <w:r>
+        <w:rPr>
+          <w:sz w:val="24"/>
+          <w:szCs w:val="24"/>
+        </w:rPr>
+        <w:t xml:space="preserve"> The project has to:</w:t>
       </w:r>
     </w:p>
     <w:p>
@@ -3017,7 +2749,7 @@
           <v:shape id="_x0000_i1025" type="#_x0000_t75" style="width:76.2pt;height:49.2pt" o:ole="">
             <v:imagedata r:id="rId13" o:title=""/>
           </v:shape>
-          <o:OLEObject Type="Embed" ProgID="Package" ShapeID="_x0000_i1025" DrawAspect="Icon" ObjectID="_1710831515" r:id="rId14"/>
+          <o:OLEObject Type="Embed" ProgID="Package" ShapeID="_x0000_i1025" DrawAspect="Icon" ObjectID="_1734856686" r:id="rId14"/>
         </w:object>
       </w:r>
     </w:p>
@@ -3032,7 +2764,7 @@
 </file>
 
 <file path=word/numbering.xml><?xml version="1.0" encoding="utf-8"?>
-<w:numbering xmlns:wpc="http://schemas.microsoft.com/office/word/2010/wordprocessingCanvas" xmlns:cx="http://schemas.microsoft.com/office/drawing/2014/chartex" xmlns:cx1="http://schemas.microsoft.com/office/drawing/2015/9/8/chartex" xmlns:cx2="http://schemas.microsoft.com/office/drawing/2015/10/21/chartex" xmlns:cx3="http://schemas.microsoft.com/office/drawing/2016/5/9/chartex" xmlns:cx4="http://schemas.microsoft.com/office/drawing/2016/5/10/chartex" xmlns:cx5="http://schemas.microsoft.com/office/drawing/2016/5/11/chartex" xmlns:cx6="http://schemas.microsoft.com/office/drawing/2016/5/12/chartex" xmlns:cx7="http://schemas.microsoft.com/office/drawing/2016/5/13/chartex" xmlns:cx8="http://schemas.microsoft.com/office/drawing/2016/5/14/chartex" xmlns:mc="http://schemas.openxmlformats.org/markup-compatibility/2006" xmlns:aink="http://schemas.microsoft.com/office/drawing/2016/ink" xmlns:am3d="http://schemas.microsoft.com/office/drawing/2017/model3d" xmlns:o="urn:schemas-microsoft-com:office:office" xmlns:r="http://schemas.openxmlformats.org/officeDocument/2006/relationships" xmlns:m="http://schemas.openxmlformats.org/officeDocument/2006/math" xmlns:v="urn:schemas-microsoft-com:vml" xmlns:wp14="http://schemas.microsoft.com/office/word/2010/wordprocessingDrawing" xmlns:wp="http://schemas.openxmlformats.org/drawingml/2006/wordprocessingDrawing" xmlns:w10="urn:schemas-microsoft-com:office:word" xmlns:w="http://schemas.openxmlformats.org/wordprocessingml/2006/main" xmlns:w14="http://schemas.microsoft.com/office/word/2010/wordml" xmlns:w15="http://schemas.microsoft.com/office/word/2012/wordml" xmlns:w16cex="http://schemas.microsoft.com/office/word/2018/wordml/cex" xmlns:w16cid="http://schemas.microsoft.com/office/word/2016/wordml/cid" xmlns:w16="http://schemas.microsoft.com/office/word/2018/wordml" xmlns:w16sdtdh="http://schemas.microsoft.com/office/word/2020/wordml/sdtdatahash" xmlns:w16se="http://schemas.microsoft.com/office/word/2015/wordml/symex" xmlns:wpg="http://schemas.microsoft.com/office/word/2010/wordprocessingGroup" xmlns:wpi="http://schemas.microsoft.com/office/word/2010/wordprocessingInk" xmlns:wne="http://schemas.microsoft.com/office/word/2006/wordml" xmlns:wps="http://schemas.microsoft.com/office/word/2010/wordprocessingShape" mc:Ignorable="w14 w15 w16se w16cid w16 w16cex w16sdtdh wp14">
+<w:numbering xmlns:wpc="http://schemas.microsoft.com/office/word/2010/wordprocessingCanvas" xmlns:cx="http://schemas.microsoft.com/office/drawing/2014/chartex" xmlns:cx1="http://schemas.microsoft.com/office/drawing/2015/9/8/chartex" xmlns:cx2="http://schemas.microsoft.com/office/drawing/2015/10/21/chartex" xmlns:cx3="http://schemas.microsoft.com/office/drawing/2016/5/9/chartex" xmlns:cx4="http://schemas.microsoft.com/office/drawing/2016/5/10/chartex" xmlns:cx5="http://schemas.microsoft.com/office/drawing/2016/5/11/chartex" xmlns:cx6="http://schemas.microsoft.com/office/drawing/2016/5/12/chartex" xmlns:cx7="http://schemas.microsoft.com/office/drawing/2016/5/13/chartex" xmlns:cx8="http://schemas.microsoft.com/office/drawing/2016/5/14/chartex" xmlns:mc="http://schemas.openxmlformats.org/markup-compatibility/2006" xmlns:aink="http://schemas.microsoft.com/office/drawing/2016/ink" xmlns:am3d="http://schemas.microsoft.com/office/drawing/2017/model3d" xmlns:o="urn:schemas-microsoft-com:office:office" xmlns:oel="http://schemas.microsoft.com/office/2019/extlst" xmlns:r="http://schemas.openxmlformats.org/officeDocument/2006/relationships" xmlns:m="http://schemas.openxmlformats.org/officeDocument/2006/math" xmlns:v="urn:schemas-microsoft-com:vml" xmlns:wp14="http://schemas.microsoft.com/office/word/2010/wordprocessingDrawing" xmlns:wp="http://schemas.openxmlformats.org/drawingml/2006/wordprocessingDrawing" xmlns:w10="urn:schemas-microsoft-com:office:word" xmlns:w="http://schemas.openxmlformats.org/wordprocessingml/2006/main" xmlns:w14="http://schemas.microsoft.com/office/word/2010/wordml" xmlns:w15="http://schemas.microsoft.com/office/word/2012/wordml" xmlns:w16cex="http://schemas.microsoft.com/office/word/2018/wordml/cex" xmlns:w16cid="http://schemas.microsoft.com/office/word/2016/wordml/cid" xmlns:w16="http://schemas.microsoft.com/office/word/2018/wordml" xmlns:w16sdtdh="http://schemas.microsoft.com/office/word/2020/wordml/sdtdatahash" xmlns:w16se="http://schemas.microsoft.com/office/word/2015/wordml/symex" xmlns:wpg="http://schemas.microsoft.com/office/word/2010/wordprocessingGroup" xmlns:wpi="http://schemas.microsoft.com/office/word/2010/wordprocessingInk" xmlns:wne="http://schemas.microsoft.com/office/word/2006/wordml" xmlns:wps="http://schemas.microsoft.com/office/word/2010/wordprocessingShape" mc:Ignorable="w14 w15 w16se w16cid w16 w16cex w16sdtdh wp14">
   <w:abstractNum w:abstractNumId="0" w15:restartNumberingAfterBreak="0">
     <w:nsid w:val="23702753"/>
     <w:multiLevelType w:val="hybridMultilevel"/>

--- a/Coursework/TFTBot Coursework Main Document.docx
+++ b/Coursework/TFTBot Coursework Main Document.docx
@@ -99,7 +99,23 @@
           <w:sz w:val="24"/>
           <w:szCs w:val="24"/>
         </w:rPr>
-        <w:t>Team-Fight Tactics, often abbreviated as T  F  T, is an Auto-Chess, strategy game, created by Riot Games and based on the engine that the popular multiplayer online battle arena League of Legends runs on. TFT is an incredibly complex, strategic game that requires a vast amount of game knowledge and experience. Getting</w:t>
+        <w:t xml:space="preserve">Team-Fight Tactics, often abbreviated as </w:t>
+      </w:r>
+      <w:proofErr w:type="gramStart"/>
+      <w:r>
+        <w:rPr>
+          <w:sz w:val="24"/>
+          <w:szCs w:val="24"/>
+        </w:rPr>
+        <w:t>T  F</w:t>
+      </w:r>
+      <w:proofErr w:type="gramEnd"/>
+      <w:r>
+        <w:rPr>
+          <w:sz w:val="24"/>
+          <w:szCs w:val="24"/>
+        </w:rPr>
+        <w:t xml:space="preserve">  T, is an Auto-Chess, strategy game, created by Riot Games and based on the engine that the popular multiplayer online battle arena League of Legends runs on. TFT is an incredibly complex, strategic game that requires a vast amount of game knowledge and experience. Getting</w:t>
       </w:r>
       <w:r>
         <w:rPr>
@@ -159,212 +175,120 @@
           <w:szCs w:val="28"/>
           <w:u w:val="single"/>
         </w:rPr>
-        <w:t>Comparable to having a high level player with you coaching you.</w:t>
-      </w:r>
-    </w:p>
-    <w:p>
-      <w:pPr>
-        <w:rPr>
-          <w:sz w:val="24"/>
-          <w:szCs w:val="24"/>
-        </w:rPr>
-      </w:pPr>
-      <w:r>
-        <w:rPr>
-          <w:sz w:val="24"/>
-          <w:szCs w:val="24"/>
-        </w:rPr>
-        <w:t xml:space="preserve">My solution is to create a program that can simulate a board/ battle between two team compositions accurately, allowing for users to test </w:t>
-      </w:r>
-      <w:r>
-        <w:rPr>
-          <w:sz w:val="24"/>
-          <w:szCs w:val="24"/>
-        </w:rPr>
-        <w:t>out ideas and learn certain matchups.</w:t>
-      </w:r>
-    </w:p>
-    <w:p>
-      <w:pPr>
-        <w:rPr>
-          <w:sz w:val="24"/>
-          <w:szCs w:val="24"/>
-        </w:rPr>
-      </w:pPr>
-      <w:r>
-        <w:rPr>
-          <w:sz w:val="24"/>
-          <w:szCs w:val="24"/>
-        </w:rPr>
-        <w:t>I believe that the solution for this is to create a TFT AI that players can play the game against at a configurable difficulty and around the clock</w:t>
-      </w:r>
-      <w:r>
-        <w:rPr>
-          <w:sz w:val="24"/>
-          <w:szCs w:val="24"/>
-        </w:rPr>
-        <w:t xml:space="preserve">. This will allow the players to improve and learn at their own rate, whilst also providing the invaluable opportunity to have an assistant that can assess any situation and provide immediate feedback and guidance on what could be improved </w:t>
-      </w:r>
-      <w:r>
-        <w:rPr>
-          <w:sz w:val="24"/>
-          <w:szCs w:val="24"/>
-        </w:rPr>
-        <w:t xml:space="preserve">on. I believe that the improvement gained from this would be the optimum way to improve at the game, far outweighing other methods such reading guides. </w:t>
-      </w:r>
-    </w:p>
-    <w:p>
-      <w:pPr>
-        <w:rPr>
-          <w:sz w:val="24"/>
-          <w:szCs w:val="24"/>
-        </w:rPr>
-      </w:pPr>
-      <w:r>
-        <w:rPr>
+        <w:t xml:space="preserve">Comparable to having a </w:t>
+      </w:r>
+      <w:proofErr w:type="gramStart"/>
+      <w:r>
+        <w:rPr>
+          <w:b/>
+          <w:bCs/>
           <w:color w:val="5B9BD5" w:themeColor="accent5"/>
           <w:sz w:val="28"/>
           <w:szCs w:val="28"/>
-        </w:rPr>
-        <w:t>The S</w:t>
-      </w:r>
-      <w:r>
-        <w:rPr>
+          <w:u w:val="single"/>
+        </w:rPr>
+        <w:t>high level</w:t>
+      </w:r>
+      <w:proofErr w:type="gramEnd"/>
+      <w:r>
+        <w:rPr>
+          <w:b/>
+          <w:bCs/>
           <w:color w:val="5B9BD5" w:themeColor="accent5"/>
           <w:sz w:val="28"/>
           <w:szCs w:val="28"/>
-        </w:rPr>
-        <w:t>takeholders:</w:t>
-      </w:r>
-      <w:r>
-        <w:rPr>
-          <w:sz w:val="24"/>
-          <w:szCs w:val="24"/>
-        </w:rPr>
-        <w:t xml:space="preserve"> </w:t>
-      </w:r>
-    </w:p>
-    <w:p>
-      <w:pPr>
-        <w:rPr>
-          <w:sz w:val="24"/>
-          <w:szCs w:val="24"/>
-        </w:rPr>
-      </w:pPr>
-      <w:r>
-        <w:rPr>
-          <w:sz w:val="24"/>
-          <w:szCs w:val="24"/>
-        </w:rPr>
-        <w:t xml:space="preserve">The stakeholders/ target audience for the project will be </w:t>
-      </w:r>
-      <w:r>
-        <w:rPr>
-          <w:sz w:val="24"/>
-          <w:szCs w:val="24"/>
-        </w:rPr>
-        <w:t>players of the TFT game who either want to learn it for the first time, or improve their skills at the game</w:t>
-      </w:r>
-      <w:r>
-        <w:rPr>
-          <w:sz w:val="24"/>
-          <w:szCs w:val="24"/>
-        </w:rPr>
-        <w:t>, such as Suket Arya</w:t>
-      </w:r>
-      <w:r>
-        <w:rPr>
-          <w:sz w:val="24"/>
-          <w:szCs w:val="24"/>
-        </w:rPr>
-        <w:t>.</w:t>
-      </w:r>
-      <w:r>
-        <w:rPr>
-          <w:sz w:val="24"/>
-          <w:szCs w:val="24"/>
-        </w:rPr>
-        <w:t xml:space="preserve"> Suket Arya is a new player who has never played Team-Fight Tactics before. He wants to learn to play the game</w:t>
-      </w:r>
-      <w:r>
-        <w:rPr>
-          <w:sz w:val="24"/>
-          <w:szCs w:val="24"/>
-        </w:rPr>
-        <w:t xml:space="preserve"> ideally at a quick rate</w:t>
-      </w:r>
-      <w:r>
-        <w:rPr>
-          <w:sz w:val="24"/>
-          <w:szCs w:val="24"/>
-        </w:rPr>
-        <w:t xml:space="preserve"> but h</w:t>
-      </w:r>
-      <w:r>
-        <w:rPr>
-          <w:sz w:val="24"/>
-          <w:szCs w:val="24"/>
-        </w:rPr>
-        <w:t xml:space="preserve">e is not interested in spending a large quantity of time researching through guides or watching </w:t>
-      </w:r>
-      <w:r>
-        <w:rPr>
-          <w:sz w:val="24"/>
-          <w:szCs w:val="24"/>
-        </w:rPr>
-        <w:t>YouTube</w:t>
-      </w:r>
-      <w:r>
-        <w:rPr>
-          <w:sz w:val="24"/>
-          <w:szCs w:val="24"/>
-        </w:rPr>
-        <w:t xml:space="preserve"> videos, and would ideally like to learn while playing the game. </w:t>
-      </w:r>
-    </w:p>
-    <w:p>
-      <w:pPr>
+          <w:u w:val="single"/>
+        </w:rPr>
+        <w:t xml:space="preserve"> player with you coaching you.</w:t>
+      </w:r>
+    </w:p>
+    <w:p>
+      <w:pPr>
+        <w:rPr>
+          <w:sz w:val="24"/>
+          <w:szCs w:val="24"/>
+        </w:rPr>
+      </w:pPr>
+      <w:r>
+        <w:rPr>
+          <w:sz w:val="24"/>
+          <w:szCs w:val="24"/>
+        </w:rPr>
+        <w:t xml:space="preserve">My solution is to create a program that can simulate a board/ battle between two team compositions accurately, </w:t>
+      </w:r>
+      <w:r>
+        <w:rPr>
+          <w:sz w:val="24"/>
+          <w:szCs w:val="24"/>
+        </w:rPr>
+        <w:t>giving the opportunity to</w:t>
+      </w:r>
+      <w:r>
+        <w:rPr>
+          <w:sz w:val="24"/>
+          <w:szCs w:val="24"/>
+        </w:rPr>
+        <w:t xml:space="preserve"> users to test </w:t>
+      </w:r>
+      <w:r>
+        <w:rPr>
+          <w:sz w:val="24"/>
+          <w:szCs w:val="24"/>
+        </w:rPr>
+        <w:t>out ideas and learn certain matchups</w:t>
+      </w:r>
+      <w:r>
+        <w:rPr>
+          <w:sz w:val="24"/>
+          <w:szCs w:val="24"/>
+        </w:rPr>
+        <w:t>, without having to waste time trying to recreate the situation in an actual game, which could also cost them their rank in the process. Furthermore, it would give more effective feedback and allow slight tweaking of a board so users could see what they could have done better, rerunning a similar battle multiple times to show them what they should have changed, something that is not possible in an actual TFT game.</w:t>
+      </w:r>
+    </w:p>
+    <w:p>
+      <w:pPr>
+        <w:rPr>
+          <w:sz w:val="24"/>
+          <w:szCs w:val="24"/>
+        </w:rPr>
+      </w:pPr>
+      <w:r>
         <w:rPr>
           <w:color w:val="5B9BD5" w:themeColor="accent5"/>
           <w:sz w:val="28"/>
           <w:szCs w:val="28"/>
         </w:rPr>
-      </w:pPr>
-      <w:r>
-        <w:rPr>
-          <w:sz w:val="24"/>
-          <w:szCs w:val="24"/>
-        </w:rPr>
-        <w:t>My solution can offer this and</w:t>
-      </w:r>
-      <w:r>
-        <w:rPr>
-          <w:sz w:val="24"/>
-          <w:szCs w:val="24"/>
-        </w:rPr>
-        <w:t xml:space="preserve"> will offer them an invaluable service to improve their ability to play the game at a competitive level, being vastly greater than any readily available </w:t>
-      </w:r>
-      <w:r>
-        <w:rPr>
-          <w:sz w:val="24"/>
-          <w:szCs w:val="24"/>
-        </w:rPr>
-        <w:lastRenderedPageBreak/>
-        <w:t>method. Expert-guidance</w:t>
-      </w:r>
-      <w:r>
-        <w:rPr>
-          <w:sz w:val="24"/>
-          <w:szCs w:val="24"/>
-        </w:rPr>
-        <w:t>, whilst playing,</w:t>
-      </w:r>
-      <w:r>
-        <w:rPr>
-          <w:sz w:val="24"/>
-          <w:szCs w:val="24"/>
-        </w:rPr>
-        <w:t xml:space="preserve"> from an already pro level/ highly experienced player would be comparable, yet is not readily/ realistically available for everyone, all the time, unlike my solution.</w:t>
+        <w:t>The S</w:t>
+      </w:r>
+      <w:r>
+        <w:rPr>
+          <w:color w:val="5B9BD5" w:themeColor="accent5"/>
+          <w:sz w:val="28"/>
+          <w:szCs w:val="28"/>
+        </w:rPr>
+        <w:t>takeholders:</w:t>
+      </w:r>
+      <w:r>
+        <w:rPr>
+          <w:sz w:val="24"/>
+          <w:szCs w:val="24"/>
+        </w:rPr>
+        <w:t xml:space="preserve"> </w:t>
+      </w:r>
+    </w:p>
+    <w:p>
+      <w:pPr>
+        <w:rPr>
+          <w:sz w:val="24"/>
+          <w:szCs w:val="24"/>
+        </w:rPr>
+      </w:pPr>
+      <w:r>
+        <w:rPr>
+          <w:sz w:val="24"/>
+          <w:szCs w:val="24"/>
+        </w:rPr>
+        <w:t>I am creating this program for Suket Arya, an avid TFT player, who wants to be able to test out certain teams, but with university doesn’t have the time available to commit to play multiple, full games out just to try a single battle. This tool will also be useful for other TFT players who want to improve their skills and learn more about the game in a more productive and in-depth fashion.</w:t>
       </w:r>
     </w:p>
     <w:p>
@@ -395,91 +319,129 @@
         </w:rPr>
         <w:t xml:space="preserve"> </w:t>
       </w:r>
-      <w:r>
+    </w:p>
+    <w:p>
+      <w:pPr>
+        <w:rPr>
+          <w:sz w:val="24"/>
+          <w:szCs w:val="24"/>
+        </w:rPr>
+      </w:pPr>
+      <w:r>
+        <w:rPr>
+          <w:sz w:val="24"/>
+          <w:szCs w:val="24"/>
+        </w:rPr>
+        <w:t>There are no existing programs that allow for the simulation of TFT battles, however, as this aims to be an educational tool, I’ll compare this solution to what other educational tools out there for TFT.</w:t>
+      </w:r>
+    </w:p>
+    <w:p>
+      <w:pPr>
         <w:rPr>
           <w:b/>
           <w:bCs/>
-          <w:sz w:val="28"/>
-          <w:szCs w:val="28"/>
-          <w:u w:val="single"/>
-        </w:rPr>
-        <w:t>ADD IMAGES</w:t>
-      </w:r>
-    </w:p>
-    <w:p>
-      <w:pPr>
-        <w:rPr>
-          <w:sz w:val="24"/>
-          <w:szCs w:val="24"/>
-        </w:rPr>
-      </w:pPr>
-      <w:r>
-        <w:rPr>
-          <w:sz w:val="24"/>
-          <w:szCs w:val="24"/>
-        </w:rPr>
-        <w:t>There are a few existing solutions available for players learning to play the game, such as reading community-crafted guides or watching videos from Youtubers. However, all pose key flaws that can be solved by my AI.</w:t>
-      </w:r>
-      <w:r>
-        <w:rPr>
-          <w:sz w:val="24"/>
-          <w:szCs w:val="24"/>
-        </w:rPr>
-        <w:t xml:space="preserve"> I will evaluate a few of them below.</w:t>
-      </w:r>
-    </w:p>
-    <w:p>
-      <w:pPr>
-        <w:rPr>
           <w:i/>
           <w:iCs/>
           <w:sz w:val="24"/>
           <w:szCs w:val="24"/>
         </w:rPr>
       </w:pPr>
-    </w:p>
-    <w:p>
-      <w:pPr>
-        <w:rPr>
+      <w:r>
+        <w:rPr>
+          <w:b/>
+          <w:bCs/>
           <w:i/>
           <w:iCs/>
           <w:sz w:val="24"/>
           <w:szCs w:val="24"/>
         </w:rPr>
-      </w:pPr>
-    </w:p>
-    <w:p>
-      <w:pPr>
-        <w:rPr>
-          <w:i/>
-          <w:iCs/>
-          <w:sz w:val="24"/>
-          <w:szCs w:val="24"/>
-        </w:rPr>
-      </w:pPr>
-      <w:r>
-        <w:rPr>
-          <w:i/>
-          <w:iCs/>
-          <w:sz w:val="24"/>
-          <w:szCs w:val="24"/>
-        </w:rPr>
-        <w:t>Community Made Guides/ Watching Videos:</w:t>
-      </w:r>
-    </w:p>
-    <w:p>
-      <w:pPr>
-        <w:rPr>
-          <w:sz w:val="24"/>
-          <w:szCs w:val="24"/>
-        </w:rPr>
-      </w:pPr>
-      <w:r>
-        <w:rPr>
-          <w:sz w:val="24"/>
-          <w:szCs w:val="24"/>
-        </w:rPr>
-        <w:t>This category is a blanket statement for community made content that aims to offer tips and tricks/ advice to improve yourself at TFT. They often offer a good basic level of content for new players, however they all suffer from some shared flaws:</w:t>
+        <w:lastRenderedPageBreak/>
+        <w:t>Guides and Videos from the Community:</w:t>
+      </w:r>
+    </w:p>
+    <w:p>
+      <w:pPr>
+        <w:rPr>
+          <w:sz w:val="24"/>
+          <w:szCs w:val="24"/>
+        </w:rPr>
+      </w:pPr>
+      <w:r>
+        <w:rPr>
+          <w:sz w:val="24"/>
+          <w:szCs w:val="24"/>
+        </w:rPr>
+        <w:t>There are numerous educational guides available from the community that offer guidance, information and strategies within TFT</w:t>
+      </w:r>
+      <w:r>
+        <w:rPr>
+          <w:sz w:val="24"/>
+          <w:szCs w:val="24"/>
+        </w:rPr>
+        <w:t>. These are useful as a starting point for learning to play TFT, each having some advantages and disadvantages:</w:t>
+      </w:r>
+    </w:p>
+    <w:p>
+      <w:pPr>
+        <w:pStyle w:val="ListParagraph"/>
+        <w:numPr>
+          <w:ilvl w:val="0"/>
+          <w:numId w:val="7"/>
+        </w:numPr>
+        <w:rPr>
+          <w:sz w:val="24"/>
+          <w:szCs w:val="24"/>
+        </w:rPr>
+      </w:pPr>
+      <w:r>
+        <w:rPr>
+          <w:sz w:val="24"/>
+          <w:szCs w:val="24"/>
+        </w:rPr>
+        <w:t>Can be outdated</w:t>
+      </w:r>
+      <w:r>
+        <w:rPr>
+          <w:sz w:val="24"/>
+          <w:szCs w:val="24"/>
+        </w:rPr>
+        <w:t xml:space="preserve"> or low quality</w:t>
+      </w:r>
+    </w:p>
+    <w:p>
+      <w:pPr>
+        <w:pStyle w:val="ListParagraph"/>
+        <w:numPr>
+          <w:ilvl w:val="1"/>
+          <w:numId w:val="7"/>
+        </w:numPr>
+        <w:rPr>
+          <w:sz w:val="24"/>
+          <w:szCs w:val="24"/>
+        </w:rPr>
+      </w:pPr>
+      <w:r>
+        <w:rPr>
+          <w:sz w:val="24"/>
+          <w:szCs w:val="24"/>
+        </w:rPr>
+        <w:t xml:space="preserve">Guides </w:t>
+      </w:r>
+      <w:proofErr w:type="gramStart"/>
+      <w:r>
+        <w:rPr>
+          <w:sz w:val="24"/>
+          <w:szCs w:val="24"/>
+        </w:rPr>
+        <w:t>have to</w:t>
+      </w:r>
+      <w:proofErr w:type="gramEnd"/>
+      <w:r>
+        <w:rPr>
+          <w:sz w:val="24"/>
+          <w:szCs w:val="24"/>
+        </w:rPr>
+        <w:t xml:space="preserve"> be constantly updated or else they risk giving outdated, invalid or entirely useless advice about the game.</w:t>
       </w:r>
     </w:p>
     <w:p>
@@ -499,22 +461,45 @@
           <w:sz w:val="24"/>
           <w:szCs w:val="24"/>
         </w:rPr>
-        <w:t>Can be outdated/ has to be updated:</w:t>
-      </w:r>
-    </w:p>
-    <w:p>
-      <w:pPr>
-        <w:rPr>
-          <w:sz w:val="24"/>
-          <w:szCs w:val="24"/>
-        </w:rPr>
-      </w:pPr>
-      <w:r>
-        <w:rPr>
-          <w:sz w:val="24"/>
-          <w:szCs w:val="24"/>
-        </w:rPr>
-        <w:t>Any guide risks becoming outdated at the drop of a hat when a new strategy or update is introduced to the game, maybe even risking harming some players’ ability to play the game if they read outdated information.</w:t>
+        <w:t>Can be low quality/ incorrect:</w:t>
+      </w:r>
+    </w:p>
+    <w:p>
+      <w:pPr>
+        <w:rPr>
+          <w:sz w:val="24"/>
+          <w:szCs w:val="24"/>
+        </w:rPr>
+      </w:pPr>
+      <w:r>
+        <w:rPr>
+          <w:sz w:val="24"/>
+          <w:szCs w:val="24"/>
+        </w:rPr>
+        <w:t xml:space="preserve">Many guides can suffer from being incorrect or of low quality, whether due to malicious intent or not. The writer of the guide </w:t>
+      </w:r>
+      <w:proofErr w:type="gramStart"/>
+      <w:r>
+        <w:rPr>
+          <w:sz w:val="24"/>
+          <w:szCs w:val="24"/>
+        </w:rPr>
+        <w:t>has to</w:t>
+      </w:r>
+      <w:proofErr w:type="gramEnd"/>
+      <w:r>
+        <w:rPr>
+          <w:sz w:val="24"/>
+          <w:szCs w:val="24"/>
+        </w:rPr>
+        <w:t xml:space="preserve"> be experienced and </w:t>
+      </w:r>
+      <w:r>
+        <w:rPr>
+          <w:sz w:val="24"/>
+          <w:szCs w:val="24"/>
+        </w:rPr>
+        <w:t xml:space="preserve">willing to spend vast quantities of time creating a quality and accurate guide. If they wilfully make a mistake or not, any errors that are present in their work can harm the thousands of players who may choose to read it. </w:t>
       </w:r>
     </w:p>
     <w:p>
@@ -534,29 +519,92 @@
           <w:sz w:val="24"/>
           <w:szCs w:val="24"/>
         </w:rPr>
-        <w:t>Can be low quality/ incorrect:</w:t>
-      </w:r>
-    </w:p>
-    <w:p>
-      <w:pPr>
-        <w:rPr>
-          <w:sz w:val="24"/>
-          <w:szCs w:val="24"/>
-        </w:rPr>
-      </w:pPr>
-      <w:r>
-        <w:rPr>
-          <w:sz w:val="24"/>
-          <w:szCs w:val="24"/>
-        </w:rPr>
-        <w:t xml:space="preserve">Many guides can suffer from being incorrect or of low quality, whether due to malicious intent or not. The writer of the guide has to be experienced and </w:t>
-      </w:r>
-      <w:r>
-        <w:rPr>
-          <w:sz w:val="24"/>
-          <w:szCs w:val="24"/>
-        </w:rPr>
-        <w:t xml:space="preserve">willing to spend vast quantities of time creating a quality and accurate guide. If they wilfully make a mistake or not, any errors that are present in their work can harm the thousands of players who may choose to read it. </w:t>
+        <w:t>Requires the user to search/ discern high quality guides and advice:</w:t>
+      </w:r>
+    </w:p>
+    <w:p>
+      <w:pPr>
+        <w:rPr>
+          <w:sz w:val="24"/>
+          <w:szCs w:val="24"/>
+        </w:rPr>
+      </w:pPr>
+      <w:r>
+        <w:rPr>
+          <w:sz w:val="24"/>
+          <w:szCs w:val="24"/>
+        </w:rPr>
+        <w:t>The user will have to search for high quality guides, discarding low quality ones and be able to discern high quality ones from low quality ones.</w:t>
+      </w:r>
+    </w:p>
+    <w:p>
+      <w:pPr>
+        <w:rPr>
+          <w:i/>
+          <w:iCs/>
+          <w:sz w:val="24"/>
+          <w:szCs w:val="24"/>
+        </w:rPr>
+      </w:pPr>
+      <w:r>
+        <w:rPr>
+          <w:i/>
+          <w:iCs/>
+          <w:sz w:val="24"/>
+          <w:szCs w:val="24"/>
+        </w:rPr>
+        <w:t xml:space="preserve">Programs offering certain builds/ </w:t>
+      </w:r>
+      <w:proofErr w:type="gramStart"/>
+      <w:r>
+        <w:rPr>
+          <w:i/>
+          <w:iCs/>
+          <w:sz w:val="24"/>
+          <w:szCs w:val="24"/>
+        </w:rPr>
+        <w:t>meta advice</w:t>
+      </w:r>
+      <w:proofErr w:type="gramEnd"/>
+      <w:r>
+        <w:rPr>
+          <w:i/>
+          <w:iCs/>
+          <w:sz w:val="24"/>
+          <w:szCs w:val="24"/>
+        </w:rPr>
+        <w:t>:</w:t>
+      </w:r>
+    </w:p>
+    <w:p>
+      <w:pPr>
+        <w:rPr>
+          <w:sz w:val="24"/>
+          <w:szCs w:val="24"/>
+        </w:rPr>
+      </w:pPr>
+      <w:r>
+        <w:rPr>
+          <w:sz w:val="24"/>
+          <w:szCs w:val="24"/>
+        </w:rPr>
+        <w:t xml:space="preserve">There are certain programs you can download that will give you raw information about the game and current “meta” (most effective tactic available, so the best strategy available at the time, which </w:t>
+      </w:r>
+      <w:proofErr w:type="gramStart"/>
+      <w:r>
+        <w:rPr>
+          <w:sz w:val="24"/>
+          <w:szCs w:val="24"/>
+        </w:rPr>
+        <w:t>often times</w:t>
+      </w:r>
+      <w:proofErr w:type="gramEnd"/>
+      <w:r>
+        <w:rPr>
+          <w:sz w:val="24"/>
+          <w:szCs w:val="24"/>
+        </w:rPr>
+        <w:t xml:space="preserve"> its constantly updating). </w:t>
       </w:r>
     </w:p>
     <w:p>
@@ -576,56 +624,66 @@
           <w:sz w:val="24"/>
           <w:szCs w:val="24"/>
         </w:rPr>
-        <w:t>Requires the user to search/ discern high quality guides and advice:</w:t>
-      </w:r>
-    </w:p>
-    <w:p>
-      <w:pPr>
-        <w:rPr>
-          <w:sz w:val="24"/>
-          <w:szCs w:val="24"/>
-        </w:rPr>
-      </w:pPr>
-      <w:r>
-        <w:rPr>
-          <w:sz w:val="24"/>
-          <w:szCs w:val="24"/>
-        </w:rPr>
-        <w:t>The user will have to search for high quality guides, discarding low quality ones and be able to discern high quality ones from low quality ones.</w:t>
-      </w:r>
-    </w:p>
-    <w:p>
-      <w:pPr>
-        <w:rPr>
-          <w:i/>
-          <w:iCs/>
-          <w:sz w:val="24"/>
-          <w:szCs w:val="24"/>
-        </w:rPr>
-      </w:pPr>
-      <w:r>
-        <w:rPr>
-          <w:i/>
-          <w:iCs/>
-          <w:sz w:val="24"/>
-          <w:szCs w:val="24"/>
-        </w:rPr>
-        <w:t>Programs offering certain builds/ meta advice:</w:t>
-      </w:r>
-    </w:p>
-    <w:p>
-      <w:pPr>
-        <w:rPr>
-          <w:sz w:val="24"/>
-          <w:szCs w:val="24"/>
-        </w:rPr>
-      </w:pPr>
-      <w:r>
-        <w:rPr>
-          <w:sz w:val="24"/>
-          <w:szCs w:val="24"/>
-        </w:rPr>
-        <w:t xml:space="preserve">There are certain programs you can download that will give you raw information about the game and current “meta” (most effective tactic available, so the best strategy available at the time, which often times its constantly updating). </w:t>
+        <w:t>No adaptation</w:t>
+      </w:r>
+    </w:p>
+    <w:p>
+      <w:pPr>
+        <w:rPr>
+          <w:sz w:val="24"/>
+          <w:szCs w:val="24"/>
+        </w:rPr>
+      </w:pPr>
+      <w:r>
+        <w:rPr>
+          <w:sz w:val="24"/>
+          <w:szCs w:val="24"/>
+        </w:rPr>
+        <w:t xml:space="preserve">These programs do </w:t>
+      </w:r>
+      <w:proofErr w:type="gramStart"/>
+      <w:r>
+        <w:rPr>
+          <w:sz w:val="24"/>
+          <w:szCs w:val="24"/>
+        </w:rPr>
+        <w:t>offer assistance</w:t>
+      </w:r>
+      <w:proofErr w:type="gramEnd"/>
+      <w:r>
+        <w:rPr>
+          <w:sz w:val="24"/>
+          <w:szCs w:val="24"/>
+        </w:rPr>
+        <w:t xml:space="preserve"> </w:t>
+      </w:r>
+      <w:r>
+        <w:rPr>
+          <w:sz w:val="24"/>
+          <w:szCs w:val="24"/>
+        </w:rPr>
+        <w:t>and help formulate a strategy before the game, however, once in the game, they offer little to no guidance and cannot help you adapt</w:t>
+      </w:r>
+      <w:r>
+        <w:rPr>
+          <w:sz w:val="24"/>
+          <w:szCs w:val="24"/>
+        </w:rPr>
+        <w:t xml:space="preserve"> to</w:t>
+      </w:r>
+      <w:r>
+        <w:rPr>
+          <w:sz w:val="24"/>
+          <w:szCs w:val="24"/>
+        </w:rPr>
+        <w:t xml:space="preserve"> the game situation that may make your plan completely obsolete and untenable</w:t>
+      </w:r>
+      <w:r>
+        <w:rPr>
+          <w:sz w:val="24"/>
+          <w:szCs w:val="24"/>
+        </w:rPr>
+        <w:t>. Furthermore, because they do not gauge any information from the current game-state, some advice they offer could be incredibly and hopelessly incorrect and even do more harm than good if followed.</w:t>
       </w:r>
     </w:p>
     <w:p>
@@ -640,55 +698,126 @@
           <w:szCs w:val="24"/>
         </w:rPr>
       </w:pPr>
-      <w:r>
-        <w:rPr>
-          <w:sz w:val="24"/>
-          <w:szCs w:val="24"/>
-        </w:rPr>
-        <w:t>No adaptation</w:t>
-      </w:r>
-    </w:p>
-    <w:p>
-      <w:pPr>
-        <w:rPr>
-          <w:sz w:val="24"/>
-          <w:szCs w:val="24"/>
-        </w:rPr>
-      </w:pPr>
-      <w:r>
-        <w:rPr>
-          <w:sz w:val="24"/>
-          <w:szCs w:val="24"/>
-        </w:rPr>
-        <w:t xml:space="preserve">These programs do offer assistance </w:t>
-      </w:r>
-      <w:r>
-        <w:rPr>
-          <w:sz w:val="24"/>
-          <w:szCs w:val="24"/>
-        </w:rPr>
-        <w:t>and help formulate a strategy before the game, however, once in the game, they offer little to no guidance and cannot help you adapt</w:t>
-      </w:r>
-      <w:r>
-        <w:rPr>
-          <w:sz w:val="24"/>
-          <w:szCs w:val="24"/>
-        </w:rPr>
-        <w:t xml:space="preserve"> to</w:t>
-      </w:r>
-      <w:r>
-        <w:rPr>
-          <w:sz w:val="24"/>
-          <w:szCs w:val="24"/>
-        </w:rPr>
-        <w:t xml:space="preserve"> the game situation that may make your plan completely obsolete and untenable</w:t>
-      </w:r>
-      <w:r>
-        <w:rPr>
-          <w:sz w:val="24"/>
-          <w:szCs w:val="24"/>
-        </w:rPr>
-        <w:t xml:space="preserve">. Furthermore, because they do not gauge any information from the current game-state, </w:t>
+      <w:proofErr w:type="gramStart"/>
+      <w:r>
+        <w:rPr>
+          <w:sz w:val="24"/>
+          <w:szCs w:val="24"/>
+        </w:rPr>
+        <w:t>Similar to</w:t>
+      </w:r>
+      <w:proofErr w:type="gramEnd"/>
+      <w:r>
+        <w:rPr>
+          <w:sz w:val="24"/>
+          <w:szCs w:val="24"/>
+        </w:rPr>
+        <w:t xml:space="preserve"> community guides</w:t>
+      </w:r>
+    </w:p>
+    <w:p>
+      <w:pPr>
+        <w:rPr>
+          <w:sz w:val="24"/>
+          <w:szCs w:val="24"/>
+        </w:rPr>
+      </w:pPr>
+      <w:r>
+        <w:rPr>
+          <w:sz w:val="24"/>
+          <w:szCs w:val="24"/>
+        </w:rPr>
+        <w:t xml:space="preserve">They also offer no information that isn’t gainable with a quick internet search. Thus, these programs also share many of the </w:t>
+      </w:r>
+      <w:proofErr w:type="gramStart"/>
+      <w:r>
+        <w:rPr>
+          <w:sz w:val="24"/>
+          <w:szCs w:val="24"/>
+        </w:rPr>
+        <w:t>short</w:t>
+      </w:r>
+      <w:r>
+        <w:rPr>
+          <w:sz w:val="24"/>
+          <w:szCs w:val="24"/>
+        </w:rPr>
+        <w:t>-</w:t>
+      </w:r>
+      <w:r>
+        <w:rPr>
+          <w:sz w:val="24"/>
+          <w:szCs w:val="24"/>
+        </w:rPr>
+        <w:t>fallings</w:t>
+      </w:r>
+      <w:proofErr w:type="gramEnd"/>
+      <w:r>
+        <w:rPr>
+          <w:sz w:val="24"/>
+          <w:szCs w:val="24"/>
+        </w:rPr>
+        <w:t xml:space="preserve"> of community made guides, where the program has to be certain it is giving good advice and can risk giving incorrect</w:t>
+      </w:r>
+      <w:r>
+        <w:rPr>
+          <w:sz w:val="24"/>
+          <w:szCs w:val="24"/>
+        </w:rPr>
+        <w:t xml:space="preserve"> or outdated</w:t>
+      </w:r>
+      <w:r>
+        <w:rPr>
+          <w:sz w:val="24"/>
+          <w:szCs w:val="24"/>
+        </w:rPr>
+        <w:t xml:space="preserve"> guidance occasionally</w:t>
+      </w:r>
+      <w:r>
+        <w:rPr>
+          <w:sz w:val="24"/>
+          <w:szCs w:val="24"/>
+        </w:rPr>
+        <w:t xml:space="preserve">. </w:t>
+      </w:r>
+    </w:p>
+    <w:p>
+      <w:pPr>
+        <w:rPr>
+          <w:sz w:val="24"/>
+          <w:szCs w:val="24"/>
+        </w:rPr>
+      </w:pPr>
+    </w:p>
+    <w:p>
+      <w:pPr>
+        <w:rPr>
+          <w:sz w:val="24"/>
+          <w:szCs w:val="24"/>
+        </w:rPr>
+      </w:pPr>
+    </w:p>
+    <w:p>
+      <w:pPr>
+        <w:rPr>
+          <w:sz w:val="24"/>
+          <w:szCs w:val="24"/>
+          <w:u w:val="single"/>
+        </w:rPr>
+      </w:pPr>
+      <w:r>
+        <w:rPr>
+          <w:sz w:val="24"/>
+          <w:szCs w:val="24"/>
+        </w:rPr>
+        <w:t>Furthermore, what happens if the common consensus on what the most effective way to play the game is incorrect</w:t>
+      </w:r>
+      <w:r>
+        <w:rPr>
+          <w:sz w:val="24"/>
+          <w:szCs w:val="24"/>
+        </w:rPr>
+        <w:t xml:space="preserve">, teaching new players potentially the incorrect way to play the </w:t>
       </w:r>
       <w:r>
         <w:rPr>
@@ -696,70 +825,66 @@
           <w:szCs w:val="24"/>
         </w:rPr>
         <w:lastRenderedPageBreak/>
-        <w:t>some advice they offer could be incredibly and hopelessly incorrect and even do more harm than good if followed.</w:t>
-      </w:r>
-    </w:p>
-    <w:p>
-      <w:pPr>
-        <w:pStyle w:val="ListParagraph"/>
-        <w:numPr>
-          <w:ilvl w:val="0"/>
-          <w:numId w:val="1"/>
-        </w:numPr>
-        <w:rPr>
-          <w:sz w:val="24"/>
-          <w:szCs w:val="24"/>
-        </w:rPr>
-      </w:pPr>
-      <w:r>
-        <w:rPr>
-          <w:sz w:val="24"/>
-          <w:szCs w:val="24"/>
-        </w:rPr>
-        <w:t>Similar to community guides</w:t>
-      </w:r>
-    </w:p>
-    <w:p>
-      <w:pPr>
-        <w:rPr>
-          <w:sz w:val="24"/>
-          <w:szCs w:val="24"/>
-        </w:rPr>
-      </w:pPr>
-      <w:r>
-        <w:rPr>
-          <w:sz w:val="24"/>
-          <w:szCs w:val="24"/>
-        </w:rPr>
-        <w:t>They also offer no information that isn’t gainable with a quick internet search. Thus, these programs also share many of the short</w:t>
-      </w:r>
-      <w:r>
-        <w:rPr>
-          <w:sz w:val="24"/>
-          <w:szCs w:val="24"/>
-        </w:rPr>
-        <w:t>-</w:t>
-      </w:r>
-      <w:r>
-        <w:rPr>
-          <w:sz w:val="24"/>
-          <w:szCs w:val="24"/>
-        </w:rPr>
-        <w:t>fallings of community made guides, where the program has to be certain it is giving good advice and can risk giving incorrect</w:t>
-      </w:r>
-      <w:r>
-        <w:rPr>
-          <w:sz w:val="24"/>
-          <w:szCs w:val="24"/>
-        </w:rPr>
-        <w:t xml:space="preserve"> or outdated</w:t>
-      </w:r>
-      <w:r>
-        <w:rPr>
-          <w:sz w:val="24"/>
-          <w:szCs w:val="24"/>
-        </w:rPr>
-        <w:t xml:space="preserve"> guidance occasionally</w:t>
+        <w:t xml:space="preserve">game will slow down their development and improvement. </w:t>
+      </w:r>
+      <w:r>
+        <w:rPr>
+          <w:sz w:val="24"/>
+          <w:szCs w:val="24"/>
+        </w:rPr>
+        <w:t>If trained for long enough, the AI could potentially revolutionise the way that people play TFT by discovering new more effective strategies.</w:t>
+      </w:r>
+    </w:p>
+    <w:p>
+      <w:pPr>
+        <w:rPr>
+          <w:sz w:val="24"/>
+          <w:szCs w:val="24"/>
+        </w:rPr>
+      </w:pPr>
+      <w:r>
+        <w:rPr>
+          <w:sz w:val="24"/>
+          <w:szCs w:val="24"/>
+        </w:rPr>
+        <w:t>Our method also solves the other issues raised earlier. The program/ AI can offer trustworthy and correct advice and guidance instantaneously, backed up by experienced gained from thousands or millions of games played. It can adapt to every situation, as it is almost guaranteed to have encountered it before, or if not, can run a new simulation to provide</w:t>
+      </w:r>
+      <w:r>
+        <w:rPr>
+          <w:sz w:val="24"/>
+          <w:szCs w:val="24"/>
+        </w:rPr>
+        <w:t xml:space="preserve"> the best advice to reach the best outcome. It can give feedback on what you should have done differently, around the clock, as you don’t have to rely on people to be available.</w:t>
+      </w:r>
+    </w:p>
+    <w:p>
+      <w:pPr>
+        <w:rPr>
+          <w:sz w:val="24"/>
+          <w:szCs w:val="24"/>
+        </w:rPr>
+      </w:pPr>
+      <w:r>
+        <w:rPr>
+          <w:sz w:val="24"/>
+          <w:szCs w:val="24"/>
+        </w:rPr>
+        <w:t xml:space="preserve">It can be constantly up to date or even ahead of the game, as patch notes are released in advance. </w:t>
+      </w:r>
+    </w:p>
+    <w:p>
+      <w:pPr>
+        <w:rPr>
+          <w:sz w:val="24"/>
+          <w:szCs w:val="24"/>
+        </w:rPr>
+      </w:pPr>
+      <w:r>
+        <w:rPr>
+          <w:sz w:val="24"/>
+          <w:szCs w:val="24"/>
+        </w:rPr>
+        <w:t>My solution fixes all the main issues that other methods of learning the game suffers from, providing the optimal and most efficient way to learn the game</w:t>
       </w:r>
       <w:r>
         <w:rPr>
@@ -774,146 +899,40 @@
         <w:rPr>
           <w:sz w:val="24"/>
           <w:szCs w:val="24"/>
-        </w:rPr>
-      </w:pPr>
-    </w:p>
-    <w:p>
-      <w:pPr>
-        <w:rPr>
-          <w:sz w:val="24"/>
-          <w:szCs w:val="24"/>
-        </w:rPr>
-      </w:pPr>
-    </w:p>
-    <w:p>
-      <w:pPr>
-        <w:rPr>
-          <w:sz w:val="24"/>
-          <w:szCs w:val="24"/>
           <w:u w:val="single"/>
         </w:rPr>
       </w:pPr>
-      <w:r>
-        <w:rPr>
-          <w:sz w:val="24"/>
-          <w:szCs w:val="24"/>
-        </w:rPr>
-        <w:t>Furthermore, what happens if the common consensus on what the most effective way to play the game is incorrect</w:t>
-      </w:r>
-      <w:r>
-        <w:rPr>
-          <w:sz w:val="24"/>
-          <w:szCs w:val="24"/>
-        </w:rPr>
-        <w:t xml:space="preserve">, teaching new players potentially the incorrect way to play the game will slow down their development and improvement. </w:t>
-      </w:r>
-      <w:r>
-        <w:rPr>
-          <w:sz w:val="24"/>
-          <w:szCs w:val="24"/>
-        </w:rPr>
-        <w:t>If trained for long enough, the AI could potentially revolutionise the way that people play TFT by discovering new more effective strategies.</w:t>
-      </w:r>
-    </w:p>
-    <w:p>
-      <w:pPr>
-        <w:rPr>
-          <w:sz w:val="24"/>
-          <w:szCs w:val="24"/>
-        </w:rPr>
-      </w:pPr>
-      <w:r>
-        <w:rPr>
-          <w:sz w:val="24"/>
-          <w:szCs w:val="24"/>
-        </w:rPr>
-        <w:t>Our method also solves the other issues raised earlier. The program/ AI can offer trustworthy and correct advice and guidance instantaneously, backed up by experienced gained from thousands or millions of games played. It can adapt to every situation, as it is almost guaranteed to have encountered it before, or if not, can run a new simulation to provide</w:t>
-      </w:r>
-      <w:r>
-        <w:rPr>
-          <w:sz w:val="24"/>
-          <w:szCs w:val="24"/>
-        </w:rPr>
-        <w:t xml:space="preserve"> the best advice to reach the best outcome. It can give feedback on what you should have done differently, around the clock, as you don’t have to rely on people to be available.</w:t>
-      </w:r>
-    </w:p>
-    <w:p>
-      <w:pPr>
-        <w:rPr>
-          <w:sz w:val="24"/>
-          <w:szCs w:val="24"/>
-        </w:rPr>
-      </w:pPr>
-      <w:r>
-        <w:rPr>
-          <w:sz w:val="24"/>
-          <w:szCs w:val="24"/>
-        </w:rPr>
-        <w:t xml:space="preserve">It can be constantly up to date or even ahead of the game, as patch notes are released in advance. </w:t>
-      </w:r>
-    </w:p>
-    <w:p>
-      <w:pPr>
-        <w:rPr>
-          <w:sz w:val="24"/>
-          <w:szCs w:val="24"/>
-        </w:rPr>
-      </w:pPr>
-      <w:r>
-        <w:rPr>
-          <w:sz w:val="24"/>
-          <w:szCs w:val="24"/>
-        </w:rPr>
-        <w:t>My solution fixes all the main issues that other methods of learning the game suffers from, providing the optimal and most efficient way to learn the game</w:t>
-      </w:r>
-      <w:r>
-        <w:rPr>
-          <w:sz w:val="24"/>
-          <w:szCs w:val="24"/>
-        </w:rPr>
-        <w:t xml:space="preserve">. </w:t>
-      </w:r>
-    </w:p>
-    <w:p>
-      <w:pPr>
+      <w:proofErr w:type="spellStart"/>
+      <w:r>
         <w:rPr>
           <w:sz w:val="24"/>
           <w:szCs w:val="24"/>
           <w:u w:val="single"/>
         </w:rPr>
-      </w:pPr>
-      <w:proofErr w:type="spellStart"/>
+        <w:t>Moba</w:t>
+      </w:r>
       <w:r>
         <w:rPr>
           <w:sz w:val="24"/>
           <w:szCs w:val="24"/>
           <w:u w:val="single"/>
         </w:rPr>
-        <w:t>Moba</w:t>
-      </w:r>
-      <w:r>
+        <w:t>lytics</w:t>
+      </w:r>
+      <w:proofErr w:type="spellEnd"/>
+    </w:p>
+    <w:p>
+      <w:pPr>
         <w:rPr>
           <w:sz w:val="24"/>
           <w:szCs w:val="24"/>
           <w:u w:val="single"/>
         </w:rPr>
-        <w:t>lytics</w:t>
-      </w:r>
-      <w:proofErr w:type="spellEnd"/>
-    </w:p>
-    <w:p>
-      <w:pPr>
-        <w:rPr>
-          <w:sz w:val="24"/>
-          <w:szCs w:val="24"/>
-          <w:u w:val="single"/>
-        </w:rPr>
       </w:pPr>
       <w:r>
         <w:rPr>
           <w:noProof/>
         </w:rPr>
-        <w:lastRenderedPageBreak/>
         <w:drawing>
           <wp:inline distT="0" distB="0" distL="0" distR="0" wp14:anchorId="37DE980F" wp14:editId="7859E7AF">
             <wp:extent cx="5731510" cy="3595370"/>
@@ -2076,20 +2095,45 @@
           <w:szCs w:val="24"/>
         </w:rPr>
       </w:pPr>
+      <w:proofErr w:type="gramStart"/>
       <w:r>
         <w:rPr>
           <w:sz w:val="24"/>
           <w:szCs w:val="24"/>
         </w:rPr>
         <w:lastRenderedPageBreak/>
-        <w:t>Furthermore by granting users the opportunity to get instantaneous feedback, it allows people to see their mistakes and how they could improve. Immediate feedback is the most important part of fast improvement and critical to speedy improvement. By offering immediate feedback</w:t>
-      </w:r>
-      <w:r>
-        <w:rPr>
-          <w:sz w:val="24"/>
-          <w:szCs w:val="24"/>
-        </w:rPr>
-        <w:t xml:space="preserve"> we can offer a service only comparable to having a high level player in the call with you as you play</w:t>
+        <w:t>Furthermore</w:t>
+      </w:r>
+      <w:proofErr w:type="gramEnd"/>
+      <w:r>
+        <w:rPr>
+          <w:sz w:val="24"/>
+          <w:szCs w:val="24"/>
+        </w:rPr>
+        <w:t xml:space="preserve"> by granting users the opportunity to get instantaneous feedback, it allows people to see their mistakes and how they could improve. Immediate feedback is the most important part of fast improvement and critical to speedy improvement. By offering immediate feedback</w:t>
+      </w:r>
+      <w:r>
+        <w:rPr>
+          <w:sz w:val="24"/>
+          <w:szCs w:val="24"/>
+        </w:rPr>
+        <w:t xml:space="preserve"> we can offer a service only comparable to having a </w:t>
+      </w:r>
+      <w:proofErr w:type="gramStart"/>
+      <w:r>
+        <w:rPr>
+          <w:sz w:val="24"/>
+          <w:szCs w:val="24"/>
+        </w:rPr>
+        <w:t>high level</w:t>
+      </w:r>
+      <w:proofErr w:type="gramEnd"/>
+      <w:r>
+        <w:rPr>
+          <w:sz w:val="24"/>
+          <w:szCs w:val="24"/>
+        </w:rPr>
+        <w:t xml:space="preserve"> player in the call with you as you play</w:t>
       </w:r>
       <w:r>
         <w:rPr>
@@ -2149,7 +2193,23 @@
           <w:sz w:val="24"/>
           <w:szCs w:val="24"/>
         </w:rPr>
-        <w:t xml:space="preserve">the program and my development of the program. For starters, I have limited time and resources to pour into the project, which is accentuated by a lack of long term experience in programming and Rust in particular. </w:t>
+        <w:t xml:space="preserve">the program and my development of the program. For starters, I have limited time and resources to pour into the project, which is accentuated by a lack of </w:t>
+      </w:r>
+      <w:proofErr w:type="gramStart"/>
+      <w:r>
+        <w:rPr>
+          <w:sz w:val="24"/>
+          <w:szCs w:val="24"/>
+        </w:rPr>
+        <w:t>long term</w:t>
+      </w:r>
+      <w:proofErr w:type="gramEnd"/>
+      <w:r>
+        <w:rPr>
+          <w:sz w:val="24"/>
+          <w:szCs w:val="24"/>
+        </w:rPr>
+        <w:t xml:space="preserve"> experience in programming and Rust in particular. </w:t>
       </w:r>
       <w:r>
         <w:rPr>
@@ -2201,7 +2261,23 @@
           <w:sz w:val="24"/>
           <w:szCs w:val="24"/>
         </w:rPr>
-        <w:t xml:space="preserve">be alleviated by the use of powerful hardware, however, as stated before, a lack of resources also means that this is improbable, meaning that the final product of the recreation and AI have to be highly efficient. </w:t>
+        <w:t xml:space="preserve">be alleviated </w:t>
+      </w:r>
+      <w:proofErr w:type="gramStart"/>
+      <w:r>
+        <w:rPr>
+          <w:sz w:val="24"/>
+          <w:szCs w:val="24"/>
+        </w:rPr>
+        <w:t>by the use of</w:t>
+      </w:r>
+      <w:proofErr w:type="gramEnd"/>
+      <w:r>
+        <w:rPr>
+          <w:sz w:val="24"/>
+          <w:szCs w:val="24"/>
+        </w:rPr>
+        <w:t xml:space="preserve"> powerful hardware, however, as stated before, a lack of resources also means that this is improbable, meaning that the final product of the recreation and AI have to be highly efficient. </w:t>
       </w:r>
     </w:p>
     <w:p>
@@ -2300,7 +2376,23 @@
           <w:sz w:val="24"/>
           <w:szCs w:val="24"/>
         </w:rPr>
-        <w:t xml:space="preserve">Due to the (aimed) low performance cost of the program, any users who are able to run </w:t>
+        <w:t xml:space="preserve">Due to the (aimed) low performance cost of the program, any users who </w:t>
+      </w:r>
+      <w:proofErr w:type="gramStart"/>
+      <w:r>
+        <w:rPr>
+          <w:sz w:val="24"/>
+          <w:szCs w:val="24"/>
+        </w:rPr>
+        <w:t>are able to</w:t>
+      </w:r>
+      <w:proofErr w:type="gramEnd"/>
+      <w:r>
+        <w:rPr>
+          <w:sz w:val="24"/>
+          <w:szCs w:val="24"/>
+        </w:rPr>
+        <w:t xml:space="preserve"> run </w:t>
       </w:r>
       <w:proofErr w:type="spellStart"/>
       <w:r>
@@ -2454,14 +2546,46 @@
           <w:sz w:val="24"/>
           <w:szCs w:val="24"/>
         </w:rPr>
-        <w:t>There are a few success criteria the project has to fulfil for the project to be called a success.</w:t>
-      </w:r>
-      <w:r>
-        <w:rPr>
-          <w:sz w:val="24"/>
-          <w:szCs w:val="24"/>
-        </w:rPr>
-        <w:t xml:space="preserve"> The project has to:</w:t>
+        <w:t xml:space="preserve">There are a few success criteria the project </w:t>
+      </w:r>
+      <w:proofErr w:type="gramStart"/>
+      <w:r>
+        <w:rPr>
+          <w:sz w:val="24"/>
+          <w:szCs w:val="24"/>
+        </w:rPr>
+        <w:t>has to</w:t>
+      </w:r>
+      <w:proofErr w:type="gramEnd"/>
+      <w:r>
+        <w:rPr>
+          <w:sz w:val="24"/>
+          <w:szCs w:val="24"/>
+        </w:rPr>
+        <w:t xml:space="preserve"> fulfil for the project to be called a success.</w:t>
+      </w:r>
+      <w:r>
+        <w:rPr>
+          <w:sz w:val="24"/>
+          <w:szCs w:val="24"/>
+        </w:rPr>
+        <w:t xml:space="preserve"> The project </w:t>
+      </w:r>
+      <w:proofErr w:type="gramStart"/>
+      <w:r>
+        <w:rPr>
+          <w:sz w:val="24"/>
+          <w:szCs w:val="24"/>
+        </w:rPr>
+        <w:t>has to</w:t>
+      </w:r>
+      <w:proofErr w:type="gramEnd"/>
+      <w:r>
+        <w:rPr>
+          <w:sz w:val="24"/>
+          <w:szCs w:val="24"/>
+        </w:rPr>
+        <w:t>:</w:t>
       </w:r>
     </w:p>
     <w:p>
@@ -2746,10 +2870,10 @@
             <v:path o:extrusionok="f" gradientshapeok="t" o:connecttype="rect"/>
             <o:lock v:ext="edit" aspectratio="t"/>
           </v:shapetype>
-          <v:shape id="_x0000_i1025" type="#_x0000_t75" style="width:76.2pt;height:49.2pt" o:ole="">
+          <v:shape id="_x0000_i1025" type="#_x0000_t75" style="width:78pt;height:48pt" o:ole="">
             <v:imagedata r:id="rId13" o:title=""/>
           </v:shape>
-          <o:OLEObject Type="Embed" ProgID="Package" ShapeID="_x0000_i1025" DrawAspect="Icon" ObjectID="_1734856686" r:id="rId14"/>
+          <o:OLEObject Type="Embed" ProgID="Package" ShapeID="_x0000_i1025" DrawAspect="Icon" ObjectID="_1734861140" r:id="rId14"/>
         </w:object>
       </w:r>
     </w:p>
@@ -2766,6 +2890,232 @@
 <file path=word/numbering.xml><?xml version="1.0" encoding="utf-8"?>
 <w:numbering xmlns:wpc="http://schemas.microsoft.com/office/word/2010/wordprocessingCanvas" xmlns:cx="http://schemas.microsoft.com/office/drawing/2014/chartex" xmlns:cx1="http://schemas.microsoft.com/office/drawing/2015/9/8/chartex" xmlns:cx2="http://schemas.microsoft.com/office/drawing/2015/10/21/chartex" xmlns:cx3="http://schemas.microsoft.com/office/drawing/2016/5/9/chartex" xmlns:cx4="http://schemas.microsoft.com/office/drawing/2016/5/10/chartex" xmlns:cx5="http://schemas.microsoft.com/office/drawing/2016/5/11/chartex" xmlns:cx6="http://schemas.microsoft.com/office/drawing/2016/5/12/chartex" xmlns:cx7="http://schemas.microsoft.com/office/drawing/2016/5/13/chartex" xmlns:cx8="http://schemas.microsoft.com/office/drawing/2016/5/14/chartex" xmlns:mc="http://schemas.openxmlformats.org/markup-compatibility/2006" xmlns:aink="http://schemas.microsoft.com/office/drawing/2016/ink" xmlns:am3d="http://schemas.microsoft.com/office/drawing/2017/model3d" xmlns:o="urn:schemas-microsoft-com:office:office" xmlns:oel="http://schemas.microsoft.com/office/2019/extlst" xmlns:r="http://schemas.openxmlformats.org/officeDocument/2006/relationships" xmlns:m="http://schemas.openxmlformats.org/officeDocument/2006/math" xmlns:v="urn:schemas-microsoft-com:vml" xmlns:wp14="http://schemas.microsoft.com/office/word/2010/wordprocessingDrawing" xmlns:wp="http://schemas.openxmlformats.org/drawingml/2006/wordprocessingDrawing" xmlns:w10="urn:schemas-microsoft-com:office:word" xmlns:w="http://schemas.openxmlformats.org/wordprocessingml/2006/main" xmlns:w14="http://schemas.microsoft.com/office/word/2010/wordml" xmlns:w15="http://schemas.microsoft.com/office/word/2012/wordml" xmlns:w16cex="http://schemas.microsoft.com/office/word/2018/wordml/cex" xmlns:w16cid="http://schemas.microsoft.com/office/word/2016/wordml/cid" xmlns:w16="http://schemas.microsoft.com/office/word/2018/wordml" xmlns:w16sdtdh="http://schemas.microsoft.com/office/word/2020/wordml/sdtdatahash" xmlns:w16se="http://schemas.microsoft.com/office/word/2015/wordml/symex" xmlns:wpg="http://schemas.microsoft.com/office/word/2010/wordprocessingGroup" xmlns:wpi="http://schemas.microsoft.com/office/word/2010/wordprocessingInk" xmlns:wne="http://schemas.microsoft.com/office/word/2006/wordml" xmlns:wps="http://schemas.microsoft.com/office/word/2010/wordprocessingShape" mc:Ignorable="w14 w15 w16se w16cid w16 w16cex w16sdtdh wp14">
   <w:abstractNum w:abstractNumId="0" w15:restartNumberingAfterBreak="0">
+    <w:nsid w:val="0BA31C70"/>
+    <w:multiLevelType w:val="hybridMultilevel"/>
+    <w:tmpl w:val="374CCD68"/>
+    <w:lvl w:ilvl="0" w:tplc="08090001">
+      <w:start w:val="1"/>
+      <w:numFmt w:val="bullet"/>
+      <w:lvlText w:val=""/>
+      <w:lvlJc w:val="left"/>
+      <w:pPr>
+        <w:ind w:left="720" w:hanging="360"/>
+      </w:pPr>
+      <w:rPr>
+        <w:rFonts w:ascii="Symbol" w:hAnsi="Symbol" w:hint="default"/>
+      </w:rPr>
+    </w:lvl>
+    <w:lvl w:ilvl="1" w:tplc="08090003">
+      <w:start w:val="1"/>
+      <w:numFmt w:val="bullet"/>
+      <w:lvlText w:val="o"/>
+      <w:lvlJc w:val="left"/>
+      <w:pPr>
+        <w:ind w:left="1440" w:hanging="360"/>
+      </w:pPr>
+      <w:rPr>
+        <w:rFonts w:ascii="Courier New" w:hAnsi="Courier New" w:cs="Courier New" w:hint="default"/>
+      </w:rPr>
+    </w:lvl>
+    <w:lvl w:ilvl="2" w:tplc="08090005" w:tentative="1">
+      <w:start w:val="1"/>
+      <w:numFmt w:val="bullet"/>
+      <w:lvlText w:val=""/>
+      <w:lvlJc w:val="left"/>
+      <w:pPr>
+        <w:ind w:left="2160" w:hanging="360"/>
+      </w:pPr>
+      <w:rPr>
+        <w:rFonts w:ascii="Wingdings" w:hAnsi="Wingdings" w:hint="default"/>
+      </w:rPr>
+    </w:lvl>
+    <w:lvl w:ilvl="3" w:tplc="08090001" w:tentative="1">
+      <w:start w:val="1"/>
+      <w:numFmt w:val="bullet"/>
+      <w:lvlText w:val=""/>
+      <w:lvlJc w:val="left"/>
+      <w:pPr>
+        <w:ind w:left="2880" w:hanging="360"/>
+      </w:pPr>
+      <w:rPr>
+        <w:rFonts w:ascii="Symbol" w:hAnsi="Symbol" w:hint="default"/>
+      </w:rPr>
+    </w:lvl>
+    <w:lvl w:ilvl="4" w:tplc="08090003" w:tentative="1">
+      <w:start w:val="1"/>
+      <w:numFmt w:val="bullet"/>
+      <w:lvlText w:val="o"/>
+      <w:lvlJc w:val="left"/>
+      <w:pPr>
+        <w:ind w:left="3600" w:hanging="360"/>
+      </w:pPr>
+      <w:rPr>
+        <w:rFonts w:ascii="Courier New" w:hAnsi="Courier New" w:cs="Courier New" w:hint="default"/>
+      </w:rPr>
+    </w:lvl>
+    <w:lvl w:ilvl="5" w:tplc="08090005" w:tentative="1">
+      <w:start w:val="1"/>
+      <w:numFmt w:val="bullet"/>
+      <w:lvlText w:val=""/>
+      <w:lvlJc w:val="left"/>
+      <w:pPr>
+        <w:ind w:left="4320" w:hanging="360"/>
+      </w:pPr>
+      <w:rPr>
+        <w:rFonts w:ascii="Wingdings" w:hAnsi="Wingdings" w:hint="default"/>
+      </w:rPr>
+    </w:lvl>
+    <w:lvl w:ilvl="6" w:tplc="08090001" w:tentative="1">
+      <w:start w:val="1"/>
+      <w:numFmt w:val="bullet"/>
+      <w:lvlText w:val=""/>
+      <w:lvlJc w:val="left"/>
+      <w:pPr>
+        <w:ind w:left="5040" w:hanging="360"/>
+      </w:pPr>
+      <w:rPr>
+        <w:rFonts w:ascii="Symbol" w:hAnsi="Symbol" w:hint="default"/>
+      </w:rPr>
+    </w:lvl>
+    <w:lvl w:ilvl="7" w:tplc="08090003" w:tentative="1">
+      <w:start w:val="1"/>
+      <w:numFmt w:val="bullet"/>
+      <w:lvlText w:val="o"/>
+      <w:lvlJc w:val="left"/>
+      <w:pPr>
+        <w:ind w:left="5760" w:hanging="360"/>
+      </w:pPr>
+      <w:rPr>
+        <w:rFonts w:ascii="Courier New" w:hAnsi="Courier New" w:cs="Courier New" w:hint="default"/>
+      </w:rPr>
+    </w:lvl>
+    <w:lvl w:ilvl="8" w:tplc="08090005" w:tentative="1">
+      <w:start w:val="1"/>
+      <w:numFmt w:val="bullet"/>
+      <w:lvlText w:val=""/>
+      <w:lvlJc w:val="left"/>
+      <w:pPr>
+        <w:ind w:left="6480" w:hanging="360"/>
+      </w:pPr>
+      <w:rPr>
+        <w:rFonts w:ascii="Wingdings" w:hAnsi="Wingdings" w:hint="default"/>
+      </w:rPr>
+    </w:lvl>
+  </w:abstractNum>
+  <w:abstractNum w:abstractNumId="1" w15:restartNumberingAfterBreak="0">
+    <w:nsid w:val="2050665A"/>
+    <w:multiLevelType w:val="hybridMultilevel"/>
+    <w:tmpl w:val="A08A3B52"/>
+    <w:lvl w:ilvl="0" w:tplc="08090001">
+      <w:start w:val="1"/>
+      <w:numFmt w:val="bullet"/>
+      <w:lvlText w:val=""/>
+      <w:lvlJc w:val="left"/>
+      <w:pPr>
+        <w:ind w:left="1500" w:hanging="360"/>
+      </w:pPr>
+      <w:rPr>
+        <w:rFonts w:ascii="Symbol" w:hAnsi="Symbol" w:hint="default"/>
+      </w:rPr>
+    </w:lvl>
+    <w:lvl w:ilvl="1" w:tplc="08090003" w:tentative="1">
+      <w:start w:val="1"/>
+      <w:numFmt w:val="bullet"/>
+      <w:lvlText w:val="o"/>
+      <w:lvlJc w:val="left"/>
+      <w:pPr>
+        <w:ind w:left="2220" w:hanging="360"/>
+      </w:pPr>
+      <w:rPr>
+        <w:rFonts w:ascii="Courier New" w:hAnsi="Courier New" w:cs="Courier New" w:hint="default"/>
+      </w:rPr>
+    </w:lvl>
+    <w:lvl w:ilvl="2" w:tplc="08090005" w:tentative="1">
+      <w:start w:val="1"/>
+      <w:numFmt w:val="bullet"/>
+      <w:lvlText w:val=""/>
+      <w:lvlJc w:val="left"/>
+      <w:pPr>
+        <w:ind w:left="2940" w:hanging="360"/>
+      </w:pPr>
+      <w:rPr>
+        <w:rFonts w:ascii="Wingdings" w:hAnsi="Wingdings" w:hint="default"/>
+      </w:rPr>
+    </w:lvl>
+    <w:lvl w:ilvl="3" w:tplc="08090001" w:tentative="1">
+      <w:start w:val="1"/>
+      <w:numFmt w:val="bullet"/>
+      <w:lvlText w:val=""/>
+      <w:lvlJc w:val="left"/>
+      <w:pPr>
+        <w:ind w:left="3660" w:hanging="360"/>
+      </w:pPr>
+      <w:rPr>
+        <w:rFonts w:ascii="Symbol" w:hAnsi="Symbol" w:hint="default"/>
+      </w:rPr>
+    </w:lvl>
+    <w:lvl w:ilvl="4" w:tplc="08090003" w:tentative="1">
+      <w:start w:val="1"/>
+      <w:numFmt w:val="bullet"/>
+      <w:lvlText w:val="o"/>
+      <w:lvlJc w:val="left"/>
+      <w:pPr>
+        <w:ind w:left="4380" w:hanging="360"/>
+      </w:pPr>
+      <w:rPr>
+        <w:rFonts w:ascii="Courier New" w:hAnsi="Courier New" w:cs="Courier New" w:hint="default"/>
+      </w:rPr>
+    </w:lvl>
+    <w:lvl w:ilvl="5" w:tplc="08090005" w:tentative="1">
+      <w:start w:val="1"/>
+      <w:numFmt w:val="bullet"/>
+      <w:lvlText w:val=""/>
+      <w:lvlJc w:val="left"/>
+      <w:pPr>
+        <w:ind w:left="5100" w:hanging="360"/>
+      </w:pPr>
+      <w:rPr>
+        <w:rFonts w:ascii="Wingdings" w:hAnsi="Wingdings" w:hint="default"/>
+      </w:rPr>
+    </w:lvl>
+    <w:lvl w:ilvl="6" w:tplc="08090001" w:tentative="1">
+      <w:start w:val="1"/>
+      <w:numFmt w:val="bullet"/>
+      <w:lvlText w:val=""/>
+      <w:lvlJc w:val="left"/>
+      <w:pPr>
+        <w:ind w:left="5820" w:hanging="360"/>
+      </w:pPr>
+      <w:rPr>
+        <w:rFonts w:ascii="Symbol" w:hAnsi="Symbol" w:hint="default"/>
+      </w:rPr>
+    </w:lvl>
+    <w:lvl w:ilvl="7" w:tplc="08090003" w:tentative="1">
+      <w:start w:val="1"/>
+      <w:numFmt w:val="bullet"/>
+      <w:lvlText w:val="o"/>
+      <w:lvlJc w:val="left"/>
+      <w:pPr>
+        <w:ind w:left="6540" w:hanging="360"/>
+      </w:pPr>
+      <w:rPr>
+        <w:rFonts w:ascii="Courier New" w:hAnsi="Courier New" w:cs="Courier New" w:hint="default"/>
+      </w:rPr>
+    </w:lvl>
+    <w:lvl w:ilvl="8" w:tplc="08090005" w:tentative="1">
+      <w:start w:val="1"/>
+      <w:numFmt w:val="bullet"/>
+      <w:lvlText w:val=""/>
+      <w:lvlJc w:val="left"/>
+      <w:pPr>
+        <w:ind w:left="7260" w:hanging="360"/>
+      </w:pPr>
+      <w:rPr>
+        <w:rFonts w:ascii="Wingdings" w:hAnsi="Wingdings" w:hint="default"/>
+      </w:rPr>
+    </w:lvl>
+  </w:abstractNum>
+  <w:abstractNum w:abstractNumId="2" w15:restartNumberingAfterBreak="0">
     <w:nsid w:val="23702753"/>
     <w:multiLevelType w:val="hybridMultilevel"/>
     <w:tmpl w:val="93FA5280"/>
@@ -2878,7 +3228,7 @@
       </w:rPr>
     </w:lvl>
   </w:abstractNum>
-  <w:abstractNum w:abstractNumId="1" w15:restartNumberingAfterBreak="0">
+  <w:abstractNum w:abstractNumId="3" w15:restartNumberingAfterBreak="0">
     <w:nsid w:val="24370917"/>
     <w:multiLevelType w:val="hybridMultilevel"/>
     <w:tmpl w:val="AC500510"/>
@@ -2991,7 +3341,7 @@
       </w:rPr>
     </w:lvl>
   </w:abstractNum>
-  <w:abstractNum w:abstractNumId="2" w15:restartNumberingAfterBreak="0">
+  <w:abstractNum w:abstractNumId="4" w15:restartNumberingAfterBreak="0">
     <w:nsid w:val="3D3C65D3"/>
     <w:multiLevelType w:val="hybridMultilevel"/>
     <w:tmpl w:val="A6046608"/>
@@ -3104,7 +3454,7 @@
       </w:rPr>
     </w:lvl>
   </w:abstractNum>
-  <w:abstractNum w:abstractNumId="3" w15:restartNumberingAfterBreak="0">
+  <w:abstractNum w:abstractNumId="5" w15:restartNumberingAfterBreak="0">
     <w:nsid w:val="47AE0F45"/>
     <w:multiLevelType w:val="hybridMultilevel"/>
     <w:tmpl w:val="EC587F1E"/>
@@ -3217,7 +3567,7 @@
       </w:rPr>
     </w:lvl>
   </w:abstractNum>
-  <w:abstractNum w:abstractNumId="4" w15:restartNumberingAfterBreak="0">
+  <w:abstractNum w:abstractNumId="6" w15:restartNumberingAfterBreak="0">
     <w:nsid w:val="6FD22CC9"/>
     <w:multiLevelType w:val="hybridMultilevel"/>
     <w:tmpl w:val="7A243CB0"/>
@@ -3331,19 +3681,25 @@
     </w:lvl>
   </w:abstractNum>
   <w:num w:numId="1" w16cid:durableId="697894456">
+    <w:abstractNumId w:val="6"/>
+  </w:num>
+  <w:num w:numId="2" w16cid:durableId="866255008">
+    <w:abstractNumId w:val="2"/>
+  </w:num>
+  <w:num w:numId="3" w16cid:durableId="2125490358">
+    <w:abstractNumId w:val="3"/>
+  </w:num>
+  <w:num w:numId="4" w16cid:durableId="1937013799">
     <w:abstractNumId w:val="4"/>
   </w:num>
-  <w:num w:numId="2" w16cid:durableId="866255008">
-    <w:abstractNumId w:val="0"/>
+  <w:num w:numId="5" w16cid:durableId="171263559">
+    <w:abstractNumId w:val="5"/>
   </w:num>
-  <w:num w:numId="3" w16cid:durableId="2125490358">
+  <w:num w:numId="6" w16cid:durableId="438263567">
     <w:abstractNumId w:val="1"/>
   </w:num>
-  <w:num w:numId="4" w16cid:durableId="1937013799">
-    <w:abstractNumId w:val="2"/>
-  </w:num>
-  <w:num w:numId="5" w16cid:durableId="171263559">
-    <w:abstractNumId w:val="3"/>
+  <w:num w:numId="7" w16cid:durableId="177282950">
+    <w:abstractNumId w:val="0"/>
   </w:num>
 </w:numbering>
 </file>

--- a/Coursework/TFTBot Coursework Main Document.docx
+++ b/Coursework/TFTBot Coursework Main Document.docx
@@ -12,7 +12,6 @@
           <w:szCs w:val="32"/>
         </w:rPr>
       </w:pPr>
-      <w:proofErr w:type="spellStart"/>
       <w:r>
         <w:rPr>
           <w:b/>
@@ -20,17 +19,7 @@
           <w:sz w:val="32"/>
           <w:szCs w:val="32"/>
         </w:rPr>
-        <w:t>TFTBot</w:t>
-      </w:r>
-      <w:proofErr w:type="spellEnd"/>
-      <w:r>
-        <w:rPr>
-          <w:b/>
-          <w:bCs/>
-          <w:sz w:val="32"/>
-          <w:szCs w:val="32"/>
-        </w:rPr>
-        <w:t xml:space="preserve"> Project</w:t>
+        <w:t>TFTBot Project</w:t>
       </w:r>
       <w:r>
         <w:rPr>
@@ -99,23 +88,7 @@
           <w:sz w:val="24"/>
           <w:szCs w:val="24"/>
         </w:rPr>
-        <w:t xml:space="preserve">Team-Fight Tactics, often abbreviated as </w:t>
-      </w:r>
-      <w:proofErr w:type="gramStart"/>
-      <w:r>
-        <w:rPr>
-          <w:sz w:val="24"/>
-          <w:szCs w:val="24"/>
-        </w:rPr>
-        <w:t>T  F</w:t>
-      </w:r>
-      <w:proofErr w:type="gramEnd"/>
-      <w:r>
-        <w:rPr>
-          <w:sz w:val="24"/>
-          <w:szCs w:val="24"/>
-        </w:rPr>
-        <w:t xml:space="preserve">  T, is an Auto-Chess, strategy game, created by Riot Games and based on the engine that the popular multiplayer online battle arena League of Legends runs on. TFT is an incredibly complex, strategic game that requires a vast amount of game knowledge and experience. Getting</w:t>
+        <w:t>Team-Fight Tactics, often abbreviated as T  F  T, is an Auto-Chess, strategy game, created by Riot Games and based on the engine that the popular multiplayer online battle arena League of Legends runs on. TFT is an incredibly complex, strategic game that requires a vast amount of game knowledge and experience. Getting</w:t>
       </w:r>
       <w:r>
         <w:rPr>
@@ -175,31 +148,7 @@
           <w:szCs w:val="28"/>
           <w:u w:val="single"/>
         </w:rPr>
-        <w:t xml:space="preserve">Comparable to having a </w:t>
-      </w:r>
-      <w:proofErr w:type="gramStart"/>
-      <w:r>
-        <w:rPr>
-          <w:b/>
-          <w:bCs/>
-          <w:color w:val="5B9BD5" w:themeColor="accent5"/>
-          <w:sz w:val="28"/>
-          <w:szCs w:val="28"/>
-          <w:u w:val="single"/>
-        </w:rPr>
-        <w:t>high level</w:t>
-      </w:r>
-      <w:proofErr w:type="gramEnd"/>
-      <w:r>
-        <w:rPr>
-          <w:b/>
-          <w:bCs/>
-          <w:color w:val="5B9BD5" w:themeColor="accent5"/>
-          <w:sz w:val="28"/>
-          <w:szCs w:val="28"/>
-          <w:u w:val="single"/>
-        </w:rPr>
-        <w:t xml:space="preserve"> player with you coaching you.</w:t>
+        <w:t>Comparable to having a high level player with you coaching you.</w:t>
       </w:r>
     </w:p>
     <w:p>
@@ -425,23 +374,27 @@
           <w:sz w:val="24"/>
           <w:szCs w:val="24"/>
         </w:rPr>
-        <w:t xml:space="preserve">Guides </w:t>
-      </w:r>
-      <w:proofErr w:type="gramStart"/>
-      <w:r>
-        <w:rPr>
-          <w:sz w:val="24"/>
-          <w:szCs w:val="24"/>
-        </w:rPr>
-        <w:t>have to</w:t>
-      </w:r>
-      <w:proofErr w:type="gramEnd"/>
-      <w:r>
-        <w:rPr>
-          <w:sz w:val="24"/>
-          <w:szCs w:val="24"/>
-        </w:rPr>
-        <w:t xml:space="preserve"> be constantly updated or else they risk giving outdated, invalid or entirely useless advice about the game.</w:t>
+        <w:t>Guides have to be constantly updated or else they risk giving outdated, invalid or entirely useless advice about the game.</w:t>
+      </w:r>
+    </w:p>
+    <w:p>
+      <w:pPr>
+        <w:pStyle w:val="ListParagraph"/>
+        <w:numPr>
+          <w:ilvl w:val="1"/>
+          <w:numId w:val="7"/>
+        </w:numPr>
+        <w:rPr>
+          <w:sz w:val="24"/>
+          <w:szCs w:val="24"/>
+        </w:rPr>
+      </w:pPr>
+      <w:r>
+        <w:rPr>
+          <w:sz w:val="24"/>
+          <w:szCs w:val="24"/>
+        </w:rPr>
+        <w:t>The user also has to be able to discern the quality of the guide, or there have to be good mechanisms in place for reviewing guides, otherwise new players can be given bad advice without knowing better, severely hindering their ability to improve.</w:t>
       </w:r>
     </w:p>
     <w:p>
@@ -476,23 +429,7 @@
           <w:sz w:val="24"/>
           <w:szCs w:val="24"/>
         </w:rPr>
-        <w:t xml:space="preserve">Many guides can suffer from being incorrect or of low quality, whether due to malicious intent or not. The writer of the guide </w:t>
-      </w:r>
-      <w:proofErr w:type="gramStart"/>
-      <w:r>
-        <w:rPr>
-          <w:sz w:val="24"/>
-          <w:szCs w:val="24"/>
-        </w:rPr>
-        <w:t>has to</w:t>
-      </w:r>
-      <w:proofErr w:type="gramEnd"/>
-      <w:r>
-        <w:rPr>
-          <w:sz w:val="24"/>
-          <w:szCs w:val="24"/>
-        </w:rPr>
-        <w:t xml:space="preserve"> be experienced and </w:t>
+        <w:t xml:space="preserve">Many guides can suffer from being incorrect or of low quality, whether due to malicious intent or not. The writer of the guide has to be experienced and </w:t>
       </w:r>
       <w:r>
         <w:rPr>
@@ -553,58 +490,22 @@
           <w:sz w:val="24"/>
           <w:szCs w:val="24"/>
         </w:rPr>
-        <w:t xml:space="preserve">Programs offering certain builds/ </w:t>
-      </w:r>
-      <w:proofErr w:type="gramStart"/>
-      <w:r>
-        <w:rPr>
-          <w:i/>
-          <w:iCs/>
-          <w:sz w:val="24"/>
-          <w:szCs w:val="24"/>
-        </w:rPr>
-        <w:t>meta advice</w:t>
-      </w:r>
-      <w:proofErr w:type="gramEnd"/>
-      <w:r>
-        <w:rPr>
-          <w:i/>
-          <w:iCs/>
-          <w:sz w:val="24"/>
-          <w:szCs w:val="24"/>
-        </w:rPr>
-        <w:t>:</w:t>
-      </w:r>
-    </w:p>
-    <w:p>
-      <w:pPr>
-        <w:rPr>
-          <w:sz w:val="24"/>
-          <w:szCs w:val="24"/>
-        </w:rPr>
-      </w:pPr>
-      <w:r>
-        <w:rPr>
-          <w:sz w:val="24"/>
-          <w:szCs w:val="24"/>
-        </w:rPr>
-        <w:t xml:space="preserve">There are certain programs you can download that will give you raw information about the game and current “meta” (most effective tactic available, so the best strategy available at the time, which </w:t>
-      </w:r>
-      <w:proofErr w:type="gramStart"/>
-      <w:r>
-        <w:rPr>
-          <w:sz w:val="24"/>
-          <w:szCs w:val="24"/>
-        </w:rPr>
-        <w:t>often times</w:t>
-      </w:r>
-      <w:proofErr w:type="gramEnd"/>
-      <w:r>
-        <w:rPr>
-          <w:sz w:val="24"/>
-          <w:szCs w:val="24"/>
-        </w:rPr>
-        <w:t xml:space="preserve"> its constantly updating). </w:t>
+        <w:t>Programs offering certain builds/ meta advice:</w:t>
+      </w:r>
+    </w:p>
+    <w:p>
+      <w:pPr>
+        <w:rPr>
+          <w:sz w:val="24"/>
+          <w:szCs w:val="24"/>
+        </w:rPr>
+      </w:pPr>
+      <w:r>
+        <w:rPr>
+          <w:sz w:val="24"/>
+          <w:szCs w:val="24"/>
+        </w:rPr>
+        <w:t xml:space="preserve">There are certain programs you can download that will give you raw information about the game and current “meta” (most effective tactic available, so the best strategy available at the time, which often times its constantly updating). </w:t>
       </w:r>
     </w:p>
     <w:p>
@@ -639,23 +540,7 @@
           <w:sz w:val="24"/>
           <w:szCs w:val="24"/>
         </w:rPr>
-        <w:t xml:space="preserve">These programs do </w:t>
-      </w:r>
-      <w:proofErr w:type="gramStart"/>
-      <w:r>
-        <w:rPr>
-          <w:sz w:val="24"/>
-          <w:szCs w:val="24"/>
-        </w:rPr>
-        <w:t>offer assistance</w:t>
-      </w:r>
-      <w:proofErr w:type="gramEnd"/>
-      <w:r>
-        <w:rPr>
-          <w:sz w:val="24"/>
-          <w:szCs w:val="24"/>
-        </w:rPr>
-        <w:t xml:space="preserve"> </w:t>
+        <w:t xml:space="preserve">These programs do offer assistance </w:t>
       </w:r>
       <w:r>
         <w:rPr>
@@ -698,44 +583,27 @@
           <w:szCs w:val="24"/>
         </w:rPr>
       </w:pPr>
-      <w:proofErr w:type="gramStart"/>
-      <w:r>
-        <w:rPr>
-          <w:sz w:val="24"/>
-          <w:szCs w:val="24"/>
-        </w:rPr>
-        <w:t>Similar to</w:t>
-      </w:r>
-      <w:proofErr w:type="gramEnd"/>
-      <w:r>
-        <w:rPr>
-          <w:sz w:val="24"/>
-          <w:szCs w:val="24"/>
-        </w:rPr>
-        <w:t xml:space="preserve"> community guides</w:t>
-      </w:r>
-    </w:p>
-    <w:p>
-      <w:pPr>
-        <w:rPr>
-          <w:sz w:val="24"/>
-          <w:szCs w:val="24"/>
-        </w:rPr>
-      </w:pPr>
-      <w:r>
-        <w:rPr>
-          <w:sz w:val="24"/>
-          <w:szCs w:val="24"/>
-        </w:rPr>
-        <w:t xml:space="preserve">They also offer no information that isn’t gainable with a quick internet search. Thus, these programs also share many of the </w:t>
-      </w:r>
-      <w:proofErr w:type="gramStart"/>
-      <w:r>
-        <w:rPr>
-          <w:sz w:val="24"/>
-          <w:szCs w:val="24"/>
-        </w:rPr>
-        <w:t>short</w:t>
+      <w:r>
+        <w:rPr>
+          <w:sz w:val="24"/>
+          <w:szCs w:val="24"/>
+        </w:rPr>
+        <w:t>Similar to community guides</w:t>
+      </w:r>
+    </w:p>
+    <w:p>
+      <w:pPr>
+        <w:rPr>
+          <w:sz w:val="24"/>
+          <w:szCs w:val="24"/>
+        </w:rPr>
+      </w:pPr>
+      <w:r>
+        <w:rPr>
+          <w:sz w:val="24"/>
+          <w:szCs w:val="24"/>
+        </w:rPr>
+        <w:t>They also offer no information that isn’t gainable with a quick internet search. Thus, these programs also share many of the short</w:t>
       </w:r>
       <w:r>
         <w:rPr>
@@ -749,15 +617,7 @@
           <w:sz w:val="24"/>
           <w:szCs w:val="24"/>
         </w:rPr>
-        <w:t>fallings</w:t>
-      </w:r>
-      <w:proofErr w:type="gramEnd"/>
-      <w:r>
-        <w:rPr>
-          <w:sz w:val="24"/>
-          <w:szCs w:val="24"/>
-        </w:rPr>
-        <w:t xml:space="preserve"> of community made guides, where the program has to be certain it is giving good advice and can risk giving incorrect</w:t>
+        <w:t>fallings of community made guides, where the program has to be certain it is giving good advice and can risk giving incorrect</w:t>
       </w:r>
       <w:r>
         <w:rPr>
@@ -817,15 +677,7 @@
           <w:sz w:val="24"/>
           <w:szCs w:val="24"/>
         </w:rPr>
-        <w:t xml:space="preserve">, teaching new players potentially the incorrect way to play the </w:t>
-      </w:r>
-      <w:r>
-        <w:rPr>
-          <w:sz w:val="24"/>
-          <w:szCs w:val="24"/>
-        </w:rPr>
-        <w:lastRenderedPageBreak/>
-        <w:t xml:space="preserve">game will slow down their development and improvement. </w:t>
+        <w:t xml:space="preserve">, teaching new players potentially the incorrect way to play the game will slow down their development and improvement. </w:t>
       </w:r>
       <w:r>
         <w:rPr>
@@ -902,7 +754,6 @@
           <w:u w:val="single"/>
         </w:rPr>
       </w:pPr>
-      <w:proofErr w:type="spellStart"/>
       <w:r>
         <w:rPr>
           <w:sz w:val="24"/>
@@ -919,7 +770,6 @@
         </w:rPr>
         <w:t>lytics</w:t>
       </w:r>
-      <w:proofErr w:type="spellEnd"/>
     </w:p>
     <w:p>
       <w:pPr>
@@ -1044,7 +894,6 @@
           <w:u w:val="single"/>
         </w:rPr>
       </w:pPr>
-      <w:proofErr w:type="spellStart"/>
       <w:r>
         <w:rPr>
           <w:sz w:val="24"/>
@@ -1053,7 +902,6 @@
         </w:rPr>
         <w:t>Mobafire</w:t>
       </w:r>
-      <w:proofErr w:type="spellEnd"/>
     </w:p>
     <w:p>
       <w:pPr>
@@ -1277,23 +1125,13 @@
           <w:u w:val="single"/>
         </w:rPr>
       </w:pPr>
-      <w:proofErr w:type="spellStart"/>
       <w:r>
         <w:rPr>
           <w:sz w:val="24"/>
           <w:szCs w:val="24"/>
           <w:u w:val="single"/>
         </w:rPr>
-        <w:t>Mobalytics</w:t>
-      </w:r>
-      <w:proofErr w:type="spellEnd"/>
-      <w:r>
-        <w:rPr>
-          <w:sz w:val="24"/>
-          <w:szCs w:val="24"/>
-          <w:u w:val="single"/>
-        </w:rPr>
-        <w:t xml:space="preserve"> Guide </w:t>
+        <w:t xml:space="preserve">Mobalytics Guide </w:t>
       </w:r>
     </w:p>
     <w:p>
@@ -1374,25 +1212,7 @@
           <w:szCs w:val="24"/>
           <w:u w:val="single"/>
         </w:rPr>
-        <w:t xml:space="preserve">Outdated </w:t>
-      </w:r>
-      <w:proofErr w:type="spellStart"/>
-      <w:r>
-        <w:rPr>
-          <w:sz w:val="24"/>
-          <w:szCs w:val="24"/>
-          <w:u w:val="single"/>
-        </w:rPr>
-        <w:t>Mobafire</w:t>
-      </w:r>
-      <w:proofErr w:type="spellEnd"/>
-      <w:r>
-        <w:rPr>
-          <w:sz w:val="24"/>
-          <w:szCs w:val="24"/>
-          <w:u w:val="single"/>
-        </w:rPr>
-        <w:t xml:space="preserve"> guide:</w:t>
+        <w:t>Outdated Mobafire guide:</w:t>
       </w:r>
     </w:p>
     <w:p>
@@ -1524,39 +1344,8 @@
           <w:szCs w:val="28"/>
           <w:u w:val="single"/>
         </w:rPr>
-        <w:t xml:space="preserve">Splitting the Project Somewhere, </w:t>
-      </w:r>
-      <w:proofErr w:type="spellStart"/>
-      <w:r>
-        <w:rPr>
-          <w:color w:val="5B9BD5" w:themeColor="accent5"/>
-          <w:sz w:val="28"/>
-          <w:szCs w:val="28"/>
-          <w:u w:val="single"/>
-        </w:rPr>
-        <w:t>copypasta</w:t>
-      </w:r>
-      <w:proofErr w:type="spellEnd"/>
-      <w:r>
-        <w:rPr>
-          <w:color w:val="5B9BD5" w:themeColor="accent5"/>
-          <w:sz w:val="28"/>
-          <w:szCs w:val="28"/>
-          <w:u w:val="single"/>
-        </w:rPr>
-        <w:t xml:space="preserve"> </w:t>
-      </w:r>
-      <w:proofErr w:type="spellStart"/>
-      <w:r>
-        <w:rPr>
-          <w:color w:val="5B9BD5" w:themeColor="accent5"/>
-          <w:sz w:val="28"/>
-          <w:szCs w:val="28"/>
-          <w:u w:val="single"/>
-        </w:rPr>
-        <w:t>digram</w:t>
-      </w:r>
-      <w:proofErr w:type="spellEnd"/>
+        <w:t>Splitting the Project Somewhere, copypasta digram</w:t>
+      </w:r>
     </w:p>
     <w:p>
       <w:pPr>
@@ -2069,71 +1858,30 @@
           <w:sz w:val="24"/>
           <w:szCs w:val="24"/>
         </w:rPr>
-        <w:t xml:space="preserve">this is what my program can offer versus getting advice/ playing with a high-level player. If available at </w:t>
-      </w:r>
-      <w:proofErr w:type="spellStart"/>
-      <w:r>
-        <w:rPr>
-          <w:sz w:val="24"/>
-          <w:szCs w:val="24"/>
-        </w:rPr>
-        <w:t>anytime</w:t>
-      </w:r>
-      <w:proofErr w:type="spellEnd"/>
-      <w:r>
-        <w:rPr>
-          <w:sz w:val="24"/>
-          <w:szCs w:val="24"/>
-        </w:rPr>
-        <w:t>, using this program will be much easier and more convenient then finding and trying to ask a good player for guidance. Moreover, by allowing them to play against an AI with customisable difficulty level they can always have a good challenge that allows them to improve, without getting blown out of the water by vastly better players.</w:t>
-      </w:r>
-    </w:p>
-    <w:p>
-      <w:pPr>
-        <w:rPr>
-          <w:sz w:val="24"/>
-          <w:szCs w:val="24"/>
-        </w:rPr>
-      </w:pPr>
-      <w:proofErr w:type="gramStart"/>
+        <w:t>this is what my program can offer versus getting advice/ playing with a high-level player. If available at anytime, using this program will be much easier and more convenient then finding and trying to ask a good player for guidance. Moreover, by allowing them to play against an AI with customisable difficulty level they can always have a good challenge that allows them to improve, without getting blown out of the water by vastly better players.</w:t>
+      </w:r>
+    </w:p>
+    <w:p>
+      <w:pPr>
+        <w:rPr>
+          <w:sz w:val="24"/>
+          <w:szCs w:val="24"/>
+        </w:rPr>
+      </w:pPr>
       <w:r>
         <w:rPr>
           <w:sz w:val="24"/>
           <w:szCs w:val="24"/>
         </w:rPr>
         <w:lastRenderedPageBreak/>
-        <w:t>Furthermore</w:t>
-      </w:r>
-      <w:proofErr w:type="gramEnd"/>
-      <w:r>
-        <w:rPr>
-          <w:sz w:val="24"/>
-          <w:szCs w:val="24"/>
-        </w:rPr>
-        <w:t xml:space="preserve"> by granting users the opportunity to get instantaneous feedback, it allows people to see their mistakes and how they could improve. Immediate feedback is the most important part of fast improvement and critical to speedy improvement. By offering immediate feedback</w:t>
-      </w:r>
-      <w:r>
-        <w:rPr>
-          <w:sz w:val="24"/>
-          <w:szCs w:val="24"/>
-        </w:rPr>
-        <w:t xml:space="preserve"> we can offer a service only comparable to having a </w:t>
-      </w:r>
-      <w:proofErr w:type="gramStart"/>
-      <w:r>
-        <w:rPr>
-          <w:sz w:val="24"/>
-          <w:szCs w:val="24"/>
-        </w:rPr>
-        <w:t>high level</w:t>
-      </w:r>
-      <w:proofErr w:type="gramEnd"/>
-      <w:r>
-        <w:rPr>
-          <w:sz w:val="24"/>
-          <w:szCs w:val="24"/>
-        </w:rPr>
-        <w:t xml:space="preserve"> player in the call with you as you play</w:t>
+        <w:t>Furthermore by granting users the opportunity to get instantaneous feedback, it allows people to see their mistakes and how they could improve. Immediate feedback is the most important part of fast improvement and critical to speedy improvement. By offering immediate feedback</w:t>
+      </w:r>
+      <w:r>
+        <w:rPr>
+          <w:sz w:val="24"/>
+          <w:szCs w:val="24"/>
+        </w:rPr>
+        <w:t xml:space="preserve"> we can offer a service only comparable to having a high level player in the call with you as you play</w:t>
       </w:r>
       <w:r>
         <w:rPr>
@@ -2193,23 +1941,7 @@
           <w:sz w:val="24"/>
           <w:szCs w:val="24"/>
         </w:rPr>
-        <w:t xml:space="preserve">the program and my development of the program. For starters, I have limited time and resources to pour into the project, which is accentuated by a lack of </w:t>
-      </w:r>
-      <w:proofErr w:type="gramStart"/>
-      <w:r>
-        <w:rPr>
-          <w:sz w:val="24"/>
-          <w:szCs w:val="24"/>
-        </w:rPr>
-        <w:t>long term</w:t>
-      </w:r>
-      <w:proofErr w:type="gramEnd"/>
-      <w:r>
-        <w:rPr>
-          <w:sz w:val="24"/>
-          <w:szCs w:val="24"/>
-        </w:rPr>
-        <w:t xml:space="preserve"> experience in programming and Rust in particular. </w:t>
+        <w:t xml:space="preserve">the program and my development of the program. For starters, I have limited time and resources to pour into the project, which is accentuated by a lack of long term experience in programming and Rust in particular. </w:t>
       </w:r>
       <w:r>
         <w:rPr>
@@ -2261,23 +1993,7 @@
           <w:sz w:val="24"/>
           <w:szCs w:val="24"/>
         </w:rPr>
-        <w:t xml:space="preserve">be alleviated </w:t>
-      </w:r>
-      <w:proofErr w:type="gramStart"/>
-      <w:r>
-        <w:rPr>
-          <w:sz w:val="24"/>
-          <w:szCs w:val="24"/>
-        </w:rPr>
-        <w:t>by the use of</w:t>
-      </w:r>
-      <w:proofErr w:type="gramEnd"/>
-      <w:r>
-        <w:rPr>
-          <w:sz w:val="24"/>
-          <w:szCs w:val="24"/>
-        </w:rPr>
-        <w:t xml:space="preserve"> powerful hardware, however, as stated before, a lack of resources also means that this is improbable, meaning that the final product of the recreation and AI have to be highly efficient. </w:t>
+        <w:t xml:space="preserve">be alleviated by the use of powerful hardware, however, as stated before, a lack of resources also means that this is improbable, meaning that the final product of the recreation and AI have to be highly efficient. </w:t>
       </w:r>
     </w:p>
     <w:p>
@@ -2339,23 +2055,7 @@
           <w:sz w:val="24"/>
           <w:szCs w:val="24"/>
         </w:rPr>
-        <w:t xml:space="preserve">To run the finished project, users will just need to have a computer able to run </w:t>
-      </w:r>
-      <w:proofErr w:type="spellStart"/>
-      <w:r>
-        <w:rPr>
-          <w:sz w:val="24"/>
-          <w:szCs w:val="24"/>
-        </w:rPr>
-        <w:t>TeamFight</w:t>
-      </w:r>
-      <w:proofErr w:type="spellEnd"/>
-      <w:r>
-        <w:rPr>
-          <w:sz w:val="24"/>
-          <w:szCs w:val="24"/>
-        </w:rPr>
-        <w:t xml:space="preserve"> Tactics and the storage space to store my program, as running it should have very little effect on the hardware of the computer. The computer must be running the operating system Windows, as I do not plan to make this program cross platform</w:t>
+        <w:t>To run the finished project, users will just need to have a computer able to run TeamFight Tactics and the storage space to store my program, as running it should have very little effect on the hardware of the computer. The computer must be running the operating system Windows, as I do not plan to make this program cross platform</w:t>
       </w:r>
       <w:r>
         <w:rPr>
@@ -2376,62 +2076,14 @@
           <w:sz w:val="24"/>
           <w:szCs w:val="24"/>
         </w:rPr>
-        <w:t xml:space="preserve">Due to the (aimed) low performance cost of the program, any users who </w:t>
-      </w:r>
-      <w:proofErr w:type="gramStart"/>
-      <w:r>
-        <w:rPr>
-          <w:sz w:val="24"/>
-          <w:szCs w:val="24"/>
-        </w:rPr>
-        <w:t>are able to</w:t>
-      </w:r>
-      <w:proofErr w:type="gramEnd"/>
-      <w:r>
-        <w:rPr>
-          <w:sz w:val="24"/>
-          <w:szCs w:val="24"/>
-        </w:rPr>
-        <w:t xml:space="preserve"> run </w:t>
-      </w:r>
-      <w:proofErr w:type="spellStart"/>
-      <w:r>
-        <w:rPr>
-          <w:sz w:val="24"/>
-          <w:szCs w:val="24"/>
-        </w:rPr>
-        <w:t>TeamFight</w:t>
-      </w:r>
-      <w:proofErr w:type="spellEnd"/>
-      <w:r>
-        <w:rPr>
-          <w:sz w:val="24"/>
-          <w:szCs w:val="24"/>
-        </w:rPr>
-        <w:t xml:space="preserve"> Tactics should be able to simultaneously run my program.</w:t>
-      </w:r>
-      <w:r>
-        <w:rPr>
-          <w:sz w:val="24"/>
-          <w:szCs w:val="24"/>
-        </w:rPr>
-        <w:t xml:space="preserve"> The (minimum) hardware requirements for </w:t>
-      </w:r>
-      <w:proofErr w:type="spellStart"/>
-      <w:r>
-        <w:rPr>
-          <w:sz w:val="24"/>
-          <w:szCs w:val="24"/>
-        </w:rPr>
-        <w:t>TeamFight</w:t>
-      </w:r>
-      <w:proofErr w:type="spellEnd"/>
-      <w:r>
-        <w:rPr>
-          <w:sz w:val="24"/>
-          <w:szCs w:val="24"/>
-        </w:rPr>
-        <w:t xml:space="preserve"> Tactics are listed below:</w:t>
+        <w:t>Due to the (aimed) low performance cost of the program, any users who are able to run TeamFight Tactics should be able to simultaneously run my program.</w:t>
+      </w:r>
+      <w:r>
+        <w:rPr>
+          <w:sz w:val="24"/>
+          <w:szCs w:val="24"/>
+        </w:rPr>
+        <w:t xml:space="preserve"> The (minimum) hardware requirements for TeamFight Tactics are listed below:</w:t>
       </w:r>
     </w:p>
     <w:p>
@@ -2546,46 +2198,14 @@
           <w:sz w:val="24"/>
           <w:szCs w:val="24"/>
         </w:rPr>
-        <w:t xml:space="preserve">There are a few success criteria the project </w:t>
-      </w:r>
-      <w:proofErr w:type="gramStart"/>
-      <w:r>
-        <w:rPr>
-          <w:sz w:val="24"/>
-          <w:szCs w:val="24"/>
-        </w:rPr>
-        <w:t>has to</w:t>
-      </w:r>
-      <w:proofErr w:type="gramEnd"/>
-      <w:r>
-        <w:rPr>
-          <w:sz w:val="24"/>
-          <w:szCs w:val="24"/>
-        </w:rPr>
-        <w:t xml:space="preserve"> fulfil for the project to be called a success.</w:t>
-      </w:r>
-      <w:r>
-        <w:rPr>
-          <w:sz w:val="24"/>
-          <w:szCs w:val="24"/>
-        </w:rPr>
-        <w:t xml:space="preserve"> The project </w:t>
-      </w:r>
-      <w:proofErr w:type="gramStart"/>
-      <w:r>
-        <w:rPr>
-          <w:sz w:val="24"/>
-          <w:szCs w:val="24"/>
-        </w:rPr>
-        <w:t>has to</w:t>
-      </w:r>
-      <w:proofErr w:type="gramEnd"/>
-      <w:r>
-        <w:rPr>
-          <w:sz w:val="24"/>
-          <w:szCs w:val="24"/>
-        </w:rPr>
-        <w:t>:</w:t>
+        <w:t>There are a few success criteria the project has to fulfil for the project to be called a success.</w:t>
+      </w:r>
+      <w:r>
+        <w:rPr>
+          <w:sz w:val="24"/>
+          <w:szCs w:val="24"/>
+        </w:rPr>
+        <w:t xml:space="preserve"> The project has to:</w:t>
       </w:r>
     </w:p>
     <w:p>
@@ -2870,10 +2490,10 @@
             <v:path o:extrusionok="f" gradientshapeok="t" o:connecttype="rect"/>
             <o:lock v:ext="edit" aspectratio="t"/>
           </v:shapetype>
-          <v:shape id="_x0000_i1025" type="#_x0000_t75" style="width:78pt;height:48pt" o:ole="">
+          <v:shape id="_x0000_i1025" type="#_x0000_t75" style="width:77.75pt;height:47.8pt" o:ole="">
             <v:imagedata r:id="rId13" o:title=""/>
           </v:shape>
-          <o:OLEObject Type="Embed" ProgID="Package" ShapeID="_x0000_i1025" DrawAspect="Icon" ObjectID="_1734861140" r:id="rId14"/>
+          <o:OLEObject Type="Embed" ProgID="Package" ShapeID="_x0000_i1025" DrawAspect="Icon" ObjectID="_1734893590" r:id="rId14"/>
         </w:object>
       </w:r>
     </w:p>

--- a/Coursework/TFTBot Coursework Main Document.docx
+++ b/Coursework/TFTBot Coursework Main Document.docx
@@ -332,6 +332,21 @@
     </w:p>
     <w:p>
       <w:pPr>
+        <w:rPr>
+          <w:sz w:val="24"/>
+          <w:szCs w:val="24"/>
+        </w:rPr>
+      </w:pPr>
+      <w:r>
+        <w:rPr>
+          <w:sz w:val="24"/>
+          <w:szCs w:val="24"/>
+        </w:rPr>
+        <w:t>Positives:</w:t>
+      </w:r>
+    </w:p>
+    <w:p>
+      <w:pPr>
         <w:pStyle w:val="ListParagraph"/>
         <w:numPr>
           <w:ilvl w:val="0"/>
@@ -347,6 +362,61 @@
           <w:sz w:val="24"/>
           <w:szCs w:val="24"/>
         </w:rPr>
+        <w:t>Can be a great starting point and can help beginners avoid simple pitfalls they often fall into.</w:t>
+      </w:r>
+    </w:p>
+    <w:p>
+      <w:pPr>
+        <w:pStyle w:val="ListParagraph"/>
+        <w:numPr>
+          <w:ilvl w:val="0"/>
+          <w:numId w:val="7"/>
+        </w:numPr>
+        <w:rPr>
+          <w:sz w:val="24"/>
+          <w:szCs w:val="24"/>
+        </w:rPr>
+      </w:pPr>
+      <w:r>
+        <w:rPr>
+          <w:sz w:val="24"/>
+          <w:szCs w:val="24"/>
+        </w:rPr>
+        <w:t>Can help pass on guidance from more experienced players.</w:t>
+      </w:r>
+    </w:p>
+    <w:p>
+      <w:pPr>
+        <w:rPr>
+          <w:sz w:val="24"/>
+          <w:szCs w:val="24"/>
+        </w:rPr>
+      </w:pPr>
+      <w:r>
+        <w:rPr>
+          <w:sz w:val="24"/>
+          <w:szCs w:val="24"/>
+        </w:rPr>
+        <w:t>Negatives:</w:t>
+      </w:r>
+    </w:p>
+    <w:p>
+      <w:pPr>
+        <w:pStyle w:val="ListParagraph"/>
+        <w:numPr>
+          <w:ilvl w:val="0"/>
+          <w:numId w:val="7"/>
+        </w:numPr>
+        <w:rPr>
+          <w:sz w:val="24"/>
+          <w:szCs w:val="24"/>
+        </w:rPr>
+      </w:pPr>
+      <w:r>
+        <w:rPr>
+          <w:sz w:val="24"/>
+          <w:szCs w:val="24"/>
+        </w:rPr>
         <w:t>Can be outdated</w:t>
       </w:r>
       <w:r>
@@ -374,7 +444,21 @@
           <w:sz w:val="24"/>
           <w:szCs w:val="24"/>
         </w:rPr>
-        <w:t>Guides have to be constantly updated or else they risk giving outdated, invalid or entirely useless advice about the game.</w:t>
+        <w:t xml:space="preserve">Guides </w:t>
+      </w:r>
+      <w:r>
+        <w:rPr>
+          <w:sz w:val="24"/>
+          <w:szCs w:val="24"/>
+        </w:rPr>
+        <w:t>must</w:t>
+      </w:r>
+      <w:r>
+        <w:rPr>
+          <w:sz w:val="24"/>
+          <w:szCs w:val="24"/>
+        </w:rPr>
+        <w:t xml:space="preserve"> be constantly updated or else they risk giving outdated, invalid or entirely useless advice about the game.</w:t>
       </w:r>
     </w:p>
     <w:p>
@@ -402,41 +486,34 @@
         <w:pStyle w:val="ListParagraph"/>
         <w:numPr>
           <w:ilvl w:val="0"/>
-          <w:numId w:val="1"/>
-        </w:numPr>
-        <w:rPr>
-          <w:sz w:val="24"/>
-          <w:szCs w:val="24"/>
-        </w:rPr>
-      </w:pPr>
-      <w:r>
-        <w:rPr>
-          <w:sz w:val="24"/>
-          <w:szCs w:val="24"/>
-        </w:rPr>
-        <w:t>Can be low quality/ incorrect:</w:t>
-      </w:r>
-    </w:p>
-    <w:p>
-      <w:pPr>
-        <w:rPr>
-          <w:sz w:val="24"/>
-          <w:szCs w:val="24"/>
-        </w:rPr>
-      </w:pPr>
-      <w:r>
-        <w:rPr>
-          <w:sz w:val="24"/>
-          <w:szCs w:val="24"/>
-        </w:rPr>
-        <w:t xml:space="preserve">Many guides can suffer from being incorrect or of low quality, whether due to malicious intent or not. The writer of the guide has to be experienced and </w:t>
-      </w:r>
-      <w:r>
-        <w:rPr>
-          <w:sz w:val="24"/>
-          <w:szCs w:val="24"/>
-        </w:rPr>
-        <w:t xml:space="preserve">willing to spend vast quantities of time creating a quality and accurate guide. If they wilfully make a mistake or not, any errors that are present in their work can harm the thousands of players who may choose to read it. </w:t>
+          <w:numId w:val="7"/>
+        </w:numPr>
+        <w:rPr>
+          <w:sz w:val="24"/>
+          <w:szCs w:val="24"/>
+        </w:rPr>
+      </w:pPr>
+      <w:r>
+        <w:rPr>
+          <w:sz w:val="24"/>
+          <w:szCs w:val="24"/>
+        </w:rPr>
+        <w:t>May not cover an issue or skill that a player needs to learn.</w:t>
+      </w:r>
+    </w:p>
+    <w:p>
+      <w:pPr>
+        <w:rPr>
+          <w:sz w:val="24"/>
+          <w:szCs w:val="24"/>
+        </w:rPr>
+      </w:pPr>
+      <w:r>
+        <w:rPr>
+          <w:sz w:val="24"/>
+          <w:szCs w:val="24"/>
+        </w:rPr>
+        <w:t>Examples:</w:t>
       </w:r>
     </w:p>
     <w:p>
@@ -444,339 +521,31 @@
         <w:pStyle w:val="ListParagraph"/>
         <w:numPr>
           <w:ilvl w:val="0"/>
-          <w:numId w:val="1"/>
-        </w:numPr>
-        <w:rPr>
-          <w:sz w:val="24"/>
-          <w:szCs w:val="24"/>
-        </w:rPr>
-      </w:pPr>
-      <w:r>
-        <w:rPr>
-          <w:sz w:val="24"/>
-          <w:szCs w:val="24"/>
-        </w:rPr>
-        <w:t>Requires the user to search/ discern high quality guides and advice:</w:t>
-      </w:r>
-    </w:p>
-    <w:p>
-      <w:pPr>
-        <w:rPr>
-          <w:sz w:val="24"/>
-          <w:szCs w:val="24"/>
-        </w:rPr>
-      </w:pPr>
-      <w:r>
-        <w:rPr>
-          <w:sz w:val="24"/>
-          <w:szCs w:val="24"/>
-        </w:rPr>
-        <w:t>The user will have to search for high quality guides, discarding low quality ones and be able to discern high quality ones from low quality ones.</w:t>
-      </w:r>
-    </w:p>
-    <w:p>
-      <w:pPr>
-        <w:rPr>
-          <w:i/>
-          <w:iCs/>
-          <w:sz w:val="24"/>
-          <w:szCs w:val="24"/>
-        </w:rPr>
-      </w:pPr>
-      <w:r>
-        <w:rPr>
-          <w:i/>
-          <w:iCs/>
-          <w:sz w:val="24"/>
-          <w:szCs w:val="24"/>
-        </w:rPr>
-        <w:t>Programs offering certain builds/ meta advice:</w:t>
-      </w:r>
-    </w:p>
-    <w:p>
-      <w:pPr>
-        <w:rPr>
-          <w:sz w:val="24"/>
-          <w:szCs w:val="24"/>
-        </w:rPr>
-      </w:pPr>
-      <w:r>
-        <w:rPr>
-          <w:sz w:val="24"/>
-          <w:szCs w:val="24"/>
-        </w:rPr>
-        <w:t xml:space="preserve">There are certain programs you can download that will give you raw information about the game and current “meta” (most effective tactic available, so the best strategy available at the time, which often times its constantly updating). </w:t>
-      </w:r>
-    </w:p>
-    <w:p>
-      <w:pPr>
-        <w:pStyle w:val="ListParagraph"/>
-        <w:numPr>
-          <w:ilvl w:val="0"/>
-          <w:numId w:val="1"/>
-        </w:numPr>
-        <w:rPr>
-          <w:sz w:val="24"/>
-          <w:szCs w:val="24"/>
-        </w:rPr>
-      </w:pPr>
-      <w:r>
-        <w:rPr>
-          <w:sz w:val="24"/>
-          <w:szCs w:val="24"/>
-        </w:rPr>
-        <w:t>No adaptation</w:t>
-      </w:r>
-    </w:p>
-    <w:p>
-      <w:pPr>
-        <w:rPr>
-          <w:sz w:val="24"/>
-          <w:szCs w:val="24"/>
-        </w:rPr>
-      </w:pPr>
-      <w:r>
-        <w:rPr>
-          <w:sz w:val="24"/>
-          <w:szCs w:val="24"/>
-        </w:rPr>
-        <w:t xml:space="preserve">These programs do offer assistance </w:t>
-      </w:r>
-      <w:r>
-        <w:rPr>
-          <w:sz w:val="24"/>
-          <w:szCs w:val="24"/>
-        </w:rPr>
-        <w:t>and help formulate a strategy before the game, however, once in the game, they offer little to no guidance and cannot help you adapt</w:t>
-      </w:r>
-      <w:r>
-        <w:rPr>
-          <w:sz w:val="24"/>
-          <w:szCs w:val="24"/>
-        </w:rPr>
-        <w:t xml:space="preserve"> to</w:t>
-      </w:r>
-      <w:r>
-        <w:rPr>
-          <w:sz w:val="24"/>
-          <w:szCs w:val="24"/>
-        </w:rPr>
-        <w:t xml:space="preserve"> the game situation that may make your plan completely obsolete and untenable</w:t>
-      </w:r>
-      <w:r>
-        <w:rPr>
-          <w:sz w:val="24"/>
-          <w:szCs w:val="24"/>
-        </w:rPr>
-        <w:t>. Furthermore, because they do not gauge any information from the current game-state, some advice they offer could be incredibly and hopelessly incorrect and even do more harm than good if followed.</w:t>
-      </w:r>
-    </w:p>
-    <w:p>
-      <w:pPr>
-        <w:pStyle w:val="ListParagraph"/>
-        <w:numPr>
-          <w:ilvl w:val="0"/>
-          <w:numId w:val="1"/>
-        </w:numPr>
-        <w:rPr>
-          <w:sz w:val="24"/>
-          <w:szCs w:val="24"/>
-        </w:rPr>
-      </w:pPr>
-      <w:r>
-        <w:rPr>
-          <w:sz w:val="24"/>
-          <w:szCs w:val="24"/>
-        </w:rPr>
-        <w:t>Similar to community guides</w:t>
-      </w:r>
-    </w:p>
-    <w:p>
-      <w:pPr>
-        <w:rPr>
-          <w:sz w:val="24"/>
-          <w:szCs w:val="24"/>
-        </w:rPr>
-      </w:pPr>
-      <w:r>
-        <w:rPr>
-          <w:sz w:val="24"/>
-          <w:szCs w:val="24"/>
-        </w:rPr>
-        <w:t>They also offer no information that isn’t gainable with a quick internet search. Thus, these programs also share many of the short</w:t>
-      </w:r>
-      <w:r>
-        <w:rPr>
-          <w:sz w:val="24"/>
-          <w:szCs w:val="24"/>
-        </w:rPr>
-        <w:t>-</w:t>
-      </w:r>
-      <w:r>
-        <w:rPr>
-          <w:sz w:val="24"/>
-          <w:szCs w:val="24"/>
-        </w:rPr>
-        <w:t>fallings of community made guides, where the program has to be certain it is giving good advice and can risk giving incorrect</w:t>
-      </w:r>
-      <w:r>
-        <w:rPr>
-          <w:sz w:val="24"/>
-          <w:szCs w:val="24"/>
-        </w:rPr>
-        <w:t xml:space="preserve"> or outdated</w:t>
-      </w:r>
-      <w:r>
-        <w:rPr>
-          <w:sz w:val="24"/>
-          <w:szCs w:val="24"/>
-        </w:rPr>
-        <w:t xml:space="preserve"> guidance occasionally</w:t>
-      </w:r>
-      <w:r>
-        <w:rPr>
-          <w:sz w:val="24"/>
-          <w:szCs w:val="24"/>
-        </w:rPr>
-        <w:t xml:space="preserve">. </w:t>
-      </w:r>
-    </w:p>
-    <w:p>
-      <w:pPr>
-        <w:rPr>
-          <w:sz w:val="24"/>
-          <w:szCs w:val="24"/>
-        </w:rPr>
-      </w:pPr>
-    </w:p>
-    <w:p>
-      <w:pPr>
-        <w:rPr>
-          <w:sz w:val="24"/>
-          <w:szCs w:val="24"/>
-        </w:rPr>
-      </w:pPr>
-    </w:p>
-    <w:p>
-      <w:pPr>
-        <w:rPr>
-          <w:sz w:val="24"/>
-          <w:szCs w:val="24"/>
-          <w:u w:val="single"/>
-        </w:rPr>
-      </w:pPr>
-      <w:r>
-        <w:rPr>
-          <w:sz w:val="24"/>
-          <w:szCs w:val="24"/>
-        </w:rPr>
-        <w:t>Furthermore, what happens if the common consensus on what the most effective way to play the game is incorrect</w:t>
-      </w:r>
-      <w:r>
-        <w:rPr>
-          <w:sz w:val="24"/>
-          <w:szCs w:val="24"/>
-        </w:rPr>
-        <w:t xml:space="preserve">, teaching new players potentially the incorrect way to play the game will slow down their development and improvement. </w:t>
-      </w:r>
-      <w:r>
-        <w:rPr>
-          <w:sz w:val="24"/>
-          <w:szCs w:val="24"/>
-        </w:rPr>
-        <w:t>If trained for long enough, the AI could potentially revolutionise the way that people play TFT by discovering new more effective strategies.</w:t>
-      </w:r>
-    </w:p>
-    <w:p>
-      <w:pPr>
-        <w:rPr>
-          <w:sz w:val="24"/>
-          <w:szCs w:val="24"/>
-        </w:rPr>
-      </w:pPr>
-      <w:r>
-        <w:rPr>
-          <w:sz w:val="24"/>
-          <w:szCs w:val="24"/>
-        </w:rPr>
-        <w:t>Our method also solves the other issues raised earlier. The program/ AI can offer trustworthy and correct advice and guidance instantaneously, backed up by experienced gained from thousands or millions of games played. It can adapt to every situation, as it is almost guaranteed to have encountered it before, or if not, can run a new simulation to provide</w:t>
-      </w:r>
-      <w:r>
-        <w:rPr>
-          <w:sz w:val="24"/>
-          <w:szCs w:val="24"/>
-        </w:rPr>
-        <w:t xml:space="preserve"> the best advice to reach the best outcome. It can give feedback on what you should have done differently, around the clock, as you don’t have to rely on people to be available.</w:t>
-      </w:r>
-    </w:p>
-    <w:p>
-      <w:pPr>
-        <w:rPr>
-          <w:sz w:val="24"/>
-          <w:szCs w:val="24"/>
-        </w:rPr>
-      </w:pPr>
-      <w:r>
-        <w:rPr>
-          <w:sz w:val="24"/>
-          <w:szCs w:val="24"/>
-        </w:rPr>
-        <w:t xml:space="preserve">It can be constantly up to date or even ahead of the game, as patch notes are released in advance. </w:t>
-      </w:r>
-    </w:p>
-    <w:p>
-      <w:pPr>
-        <w:rPr>
-          <w:sz w:val="24"/>
-          <w:szCs w:val="24"/>
-        </w:rPr>
-      </w:pPr>
-      <w:r>
-        <w:rPr>
-          <w:sz w:val="24"/>
-          <w:szCs w:val="24"/>
-        </w:rPr>
-        <w:t>My solution fixes all the main issues that other methods of learning the game suffers from, providing the optimal and most efficient way to learn the game</w:t>
-      </w:r>
-      <w:r>
-        <w:rPr>
-          <w:sz w:val="24"/>
-          <w:szCs w:val="24"/>
-        </w:rPr>
-        <w:t xml:space="preserve">. </w:t>
-      </w:r>
-    </w:p>
-    <w:p>
-      <w:pPr>
-        <w:rPr>
-          <w:sz w:val="24"/>
-          <w:szCs w:val="24"/>
-          <w:u w:val="single"/>
-        </w:rPr>
-      </w:pPr>
-      <w:r>
-        <w:rPr>
-          <w:sz w:val="24"/>
-          <w:szCs w:val="24"/>
-          <w:u w:val="single"/>
-        </w:rPr>
-        <w:t>Moba</w:t>
-      </w:r>
-      <w:r>
-        <w:rPr>
-          <w:sz w:val="24"/>
-          <w:szCs w:val="24"/>
-          <w:u w:val="single"/>
-        </w:rPr>
-        <w:t>lytics</w:t>
-      </w:r>
-    </w:p>
-    <w:p>
-      <w:pPr>
-        <w:rPr>
-          <w:sz w:val="24"/>
-          <w:szCs w:val="24"/>
-          <w:u w:val="single"/>
+          <w:numId w:val="11"/>
+        </w:numPr>
+        <w:rPr>
+          <w:sz w:val="24"/>
+          <w:szCs w:val="24"/>
+        </w:rPr>
+      </w:pPr>
+      <w:r>
+        <w:rPr>
+          <w:sz w:val="24"/>
+          <w:szCs w:val="24"/>
+        </w:rPr>
+        <w:t>Mobalytics:</w:t>
+      </w:r>
+    </w:p>
+    <w:p>
+      <w:pPr>
+        <w:pStyle w:val="ListParagraph"/>
+        <w:numPr>
+          <w:ilvl w:val="1"/>
+          <w:numId w:val="11"/>
+        </w:numPr>
+        <w:rPr>
+          <w:sz w:val="24"/>
+          <w:szCs w:val="24"/>
         </w:rPr>
       </w:pPr>
       <w:r>
@@ -784,10 +553,10 @@
           <w:noProof/>
         </w:rPr>
         <w:drawing>
-          <wp:inline distT="0" distB="0" distL="0" distR="0" wp14:anchorId="37DE980F" wp14:editId="7859E7AF">
-            <wp:extent cx="5731510" cy="3595370"/>
-            <wp:effectExtent l="0" t="0" r="2540" b="5080"/>
-            <wp:docPr id="1" name="Picture 1" descr="Graphical user interface&#10;&#10;Description automatically generated"/>
+          <wp:inline distT="0" distB="0" distL="0" distR="0" wp14:anchorId="223B1C56" wp14:editId="5BE0F240">
+            <wp:extent cx="5731510" cy="2207895"/>
+            <wp:effectExtent l="0" t="0" r="0" b="0"/>
+            <wp:docPr id="1" name="Picture 1" descr="Graphical user interface, text, application, email&#10;&#10;Description automatically generated"/>
             <wp:cNvGraphicFramePr>
               <a:graphicFrameLocks xmlns:a="http://schemas.openxmlformats.org/drawingml/2006/main" noChangeAspect="1"/>
             </wp:cNvGraphicFramePr>
@@ -795,7 +564,7 @@
               <a:graphicData uri="http://schemas.openxmlformats.org/drawingml/2006/picture">
                 <pic:pic xmlns:pic="http://schemas.openxmlformats.org/drawingml/2006/picture">
                   <pic:nvPicPr>
-                    <pic:cNvPr id="1" name="Picture 1" descr="Graphical user interface&#10;&#10;Description automatically generated"/>
+                    <pic:cNvPr id="1" name="Picture 1" descr="Graphical user interface, text, application, email&#10;&#10;Description automatically generated"/>
                     <pic:cNvPicPr/>
                   </pic:nvPicPr>
                   <pic:blipFill>
@@ -807,7 +576,7 @@
                   <pic:spPr>
                     <a:xfrm>
                       <a:off x="0" y="0"/>
-                      <a:ext cx="5731510" cy="3595370"/>
+                      <a:ext cx="5731510" cy="2207895"/>
                     </a:xfrm>
                     <a:prstGeom prst="rect">
                       <a:avLst/>
@@ -822,23 +591,51 @@
     </w:p>
     <w:p>
       <w:pPr>
-        <w:rPr>
-          <w:sz w:val="24"/>
-          <w:szCs w:val="24"/>
-          <w:u w:val="single"/>
-        </w:rPr>
-      </w:pPr>
-      <w:r>
-        <w:rPr>
-          <w:sz w:val="24"/>
-          <w:szCs w:val="24"/>
-          <w:u w:val="single"/>
-        </w:rPr>
-        <w:t>TFT Wrapped</w:t>
-      </w:r>
-    </w:p>
-    <w:p>
-      <w:pPr>
+        <w:pStyle w:val="ListParagraph"/>
+        <w:numPr>
+          <w:ilvl w:val="1"/>
+          <w:numId w:val="11"/>
+        </w:numPr>
+        <w:rPr>
+          <w:sz w:val="24"/>
+          <w:szCs w:val="24"/>
+        </w:rPr>
+      </w:pPr>
+      <w:r>
+        <w:rPr>
+          <w:sz w:val="24"/>
+          <w:szCs w:val="24"/>
+        </w:rPr>
+        <w:t>Mobalytics offers a starting tutorial/ guide for beginners, helpful so for your first few games you aren’t completely thrown in the deep end with no help.</w:t>
+      </w:r>
+    </w:p>
+    <w:p>
+      <w:pPr>
+        <w:pStyle w:val="ListParagraph"/>
+        <w:numPr>
+          <w:ilvl w:val="0"/>
+          <w:numId w:val="11"/>
+        </w:numPr>
+        <w:rPr>
+          <w:sz w:val="24"/>
+          <w:szCs w:val="24"/>
+        </w:rPr>
+      </w:pPr>
+      <w:r>
+        <w:rPr>
+          <w:sz w:val="24"/>
+          <w:szCs w:val="24"/>
+        </w:rPr>
+        <w:t>Mobafire Community-Made Guide:</w:t>
+      </w:r>
+    </w:p>
+    <w:p>
+      <w:pPr>
+        <w:pStyle w:val="ListParagraph"/>
+        <w:numPr>
+          <w:ilvl w:val="1"/>
+          <w:numId w:val="11"/>
+        </w:numPr>
         <w:rPr>
           <w:sz w:val="24"/>
           <w:szCs w:val="24"/>
@@ -850,10 +647,10 @@
         </w:rPr>
         <w:lastRenderedPageBreak/>
         <w:drawing>
-          <wp:inline distT="0" distB="0" distL="0" distR="0" wp14:anchorId="6B802699" wp14:editId="02842E0E">
-            <wp:extent cx="5731510" cy="5547360"/>
-            <wp:effectExtent l="0" t="0" r="2540" b="0"/>
-            <wp:docPr id="2" name="Picture 2" descr="Graphical user interface, application&#10;&#10;Description automatically generated"/>
+          <wp:inline distT="0" distB="0" distL="0" distR="0" wp14:anchorId="5812E077" wp14:editId="4AD2302E">
+            <wp:extent cx="5731510" cy="3218815"/>
+            <wp:effectExtent l="0" t="0" r="0" b="0"/>
+            <wp:docPr id="9" name="Picture 9" descr="Text&#10;&#10;Description automatically generated"/>
             <wp:cNvGraphicFramePr>
               <a:graphicFrameLocks xmlns:a="http://schemas.openxmlformats.org/drawingml/2006/main" noChangeAspect="1"/>
             </wp:cNvGraphicFramePr>
@@ -861,7 +658,7 @@
               <a:graphicData uri="http://schemas.openxmlformats.org/drawingml/2006/picture">
                 <pic:pic xmlns:pic="http://schemas.openxmlformats.org/drawingml/2006/picture">
                   <pic:nvPicPr>
-                    <pic:cNvPr id="2" name="Picture 2" descr="Graphical user interface, application&#10;&#10;Description automatically generated"/>
+                    <pic:cNvPr id="9" name="Picture 9" descr="Text&#10;&#10;Description automatically generated"/>
                     <pic:cNvPicPr/>
                   </pic:nvPicPr>
                   <pic:blipFill>
@@ -873,7 +670,7 @@
                   <pic:spPr>
                     <a:xfrm>
                       <a:off x="0" y="0"/>
-                      <a:ext cx="5731510" cy="5547360"/>
+                      <a:ext cx="5731510" cy="3218815"/>
                     </a:xfrm>
                     <a:prstGeom prst="rect">
                       <a:avLst/>
@@ -888,23 +685,236 @@
     </w:p>
     <w:p>
       <w:pPr>
-        <w:rPr>
-          <w:sz w:val="24"/>
-          <w:szCs w:val="24"/>
-          <w:u w:val="single"/>
-        </w:rPr>
-      </w:pPr>
-      <w:r>
-        <w:rPr>
-          <w:sz w:val="24"/>
-          <w:szCs w:val="24"/>
-          <w:u w:val="single"/>
-        </w:rPr>
-        <w:t>Mobafire</w:t>
-      </w:r>
-    </w:p>
-    <w:p>
-      <w:pPr>
+        <w:pStyle w:val="ListParagraph"/>
+        <w:numPr>
+          <w:ilvl w:val="1"/>
+          <w:numId w:val="11"/>
+        </w:numPr>
+        <w:rPr>
+          <w:sz w:val="24"/>
+          <w:szCs w:val="24"/>
+        </w:rPr>
+      </w:pPr>
+      <w:r>
+        <w:rPr>
+          <w:sz w:val="24"/>
+          <w:szCs w:val="24"/>
+        </w:rPr>
+        <w:t>More in-depth community made guide available on mobafire, it offers some good tips, but now is very outdated, almost two years old. However, it is still one of the top options that comes up if you search for a TFT guide, so newer players could fall victim thinking it was still solid, relevant advice.</w:t>
+      </w:r>
+    </w:p>
+    <w:p>
+      <w:pPr>
+        <w:rPr>
+          <w:b/>
+          <w:bCs/>
+          <w:i/>
+          <w:iCs/>
+          <w:sz w:val="24"/>
+          <w:szCs w:val="24"/>
+        </w:rPr>
+      </w:pPr>
+      <w:r>
+        <w:rPr>
+          <w:b/>
+          <w:bCs/>
+          <w:i/>
+          <w:iCs/>
+          <w:sz w:val="24"/>
+          <w:szCs w:val="24"/>
+        </w:rPr>
+        <w:t xml:space="preserve">Programs offering certain builds/ </w:t>
+      </w:r>
+      <w:r>
+        <w:rPr>
+          <w:b/>
+          <w:bCs/>
+          <w:i/>
+          <w:iCs/>
+          <w:sz w:val="24"/>
+          <w:szCs w:val="24"/>
+        </w:rPr>
+        <w:t>meta-advice</w:t>
+      </w:r>
+      <w:r>
+        <w:rPr>
+          <w:b/>
+          <w:bCs/>
+          <w:i/>
+          <w:iCs/>
+          <w:sz w:val="24"/>
+          <w:szCs w:val="24"/>
+        </w:rPr>
+        <w:t>:</w:t>
+      </w:r>
+    </w:p>
+    <w:p>
+      <w:pPr>
+        <w:rPr>
+          <w:sz w:val="24"/>
+          <w:szCs w:val="24"/>
+        </w:rPr>
+      </w:pPr>
+      <w:r>
+        <w:rPr>
+          <w:sz w:val="24"/>
+          <w:szCs w:val="24"/>
+        </w:rPr>
+        <w:t>There are programs available which can run alongside TFT and give in game advice and overlays providing recommended build  and team strategies directly in game.</w:t>
+      </w:r>
+    </w:p>
+    <w:p>
+      <w:pPr>
+        <w:rPr>
+          <w:sz w:val="24"/>
+          <w:szCs w:val="24"/>
+        </w:rPr>
+      </w:pPr>
+      <w:r>
+        <w:rPr>
+          <w:sz w:val="24"/>
+          <w:szCs w:val="24"/>
+        </w:rPr>
+        <w:t>Positives:</w:t>
+      </w:r>
+    </w:p>
+    <w:p>
+      <w:pPr>
+        <w:pStyle w:val="ListParagraph"/>
+        <w:numPr>
+          <w:ilvl w:val="0"/>
+          <w:numId w:val="8"/>
+        </w:numPr>
+        <w:rPr>
+          <w:sz w:val="24"/>
+          <w:szCs w:val="24"/>
+        </w:rPr>
+      </w:pPr>
+      <w:r>
+        <w:rPr>
+          <w:sz w:val="24"/>
+          <w:szCs w:val="24"/>
+        </w:rPr>
+        <w:t>Provides advice directly in the game</w:t>
+      </w:r>
+    </w:p>
+    <w:p>
+      <w:pPr>
+        <w:pStyle w:val="ListParagraph"/>
+        <w:numPr>
+          <w:ilvl w:val="0"/>
+          <w:numId w:val="8"/>
+        </w:numPr>
+        <w:rPr>
+          <w:sz w:val="24"/>
+          <w:szCs w:val="24"/>
+        </w:rPr>
+      </w:pPr>
+      <w:r>
+        <w:rPr>
+          <w:sz w:val="24"/>
+          <w:szCs w:val="24"/>
+        </w:rPr>
+        <w:t>Helps player stay up to date with the latest and most effective strategies known to the community at the time.</w:t>
+      </w:r>
+    </w:p>
+    <w:p>
+      <w:pPr>
+        <w:rPr>
+          <w:sz w:val="24"/>
+          <w:szCs w:val="24"/>
+        </w:rPr>
+      </w:pPr>
+      <w:r>
+        <w:rPr>
+          <w:sz w:val="24"/>
+          <w:szCs w:val="24"/>
+        </w:rPr>
+        <w:t>Negatives:</w:t>
+      </w:r>
+    </w:p>
+    <w:p>
+      <w:pPr>
+        <w:pStyle w:val="ListParagraph"/>
+        <w:numPr>
+          <w:ilvl w:val="0"/>
+          <w:numId w:val="9"/>
+        </w:numPr>
+        <w:rPr>
+          <w:sz w:val="24"/>
+          <w:szCs w:val="24"/>
+        </w:rPr>
+      </w:pPr>
+      <w:r>
+        <w:rPr>
+          <w:sz w:val="24"/>
+          <w:szCs w:val="24"/>
+        </w:rPr>
+        <w:t>Not adaptive</w:t>
+      </w:r>
+    </w:p>
+    <w:p>
+      <w:pPr>
+        <w:pStyle w:val="ListParagraph"/>
+        <w:numPr>
+          <w:ilvl w:val="1"/>
+          <w:numId w:val="9"/>
+        </w:numPr>
+        <w:rPr>
+          <w:sz w:val="24"/>
+          <w:szCs w:val="24"/>
+        </w:rPr>
+      </w:pPr>
+      <w:r>
+        <w:rPr>
+          <w:sz w:val="24"/>
+          <w:szCs w:val="24"/>
+        </w:rPr>
+        <w:t>Provides no adaptive or specific advice to certain situations, simple informs you what strategies are popular at the time, no matter how viable that strategy is for you in that specific scenario.</w:t>
+      </w:r>
+    </w:p>
+    <w:p>
+      <w:pPr>
+        <w:rPr>
+          <w:sz w:val="24"/>
+          <w:szCs w:val="24"/>
+        </w:rPr>
+      </w:pPr>
+      <w:r>
+        <w:rPr>
+          <w:sz w:val="24"/>
+          <w:szCs w:val="24"/>
+        </w:rPr>
+        <w:t>Examples:</w:t>
+      </w:r>
+    </w:p>
+    <w:p>
+      <w:pPr>
+        <w:pStyle w:val="ListParagraph"/>
+        <w:numPr>
+          <w:ilvl w:val="0"/>
+          <w:numId w:val="9"/>
+        </w:numPr>
+        <w:rPr>
+          <w:sz w:val="24"/>
+          <w:szCs w:val="24"/>
+        </w:rPr>
+      </w:pPr>
+      <w:r>
+        <w:rPr>
+          <w:sz w:val="24"/>
+          <w:szCs w:val="24"/>
+        </w:rPr>
+        <w:t>Mobalytics App:</w:t>
+      </w:r>
+    </w:p>
+    <w:p>
+      <w:pPr>
+        <w:pStyle w:val="ListParagraph"/>
+        <w:numPr>
+          <w:ilvl w:val="1"/>
+          <w:numId w:val="9"/>
+        </w:numPr>
         <w:rPr>
           <w:sz w:val="24"/>
           <w:szCs w:val="24"/>
@@ -916,10 +926,10 @@
         </w:rPr>
         <w:lastRenderedPageBreak/>
         <w:drawing>
-          <wp:inline distT="0" distB="0" distL="0" distR="0" wp14:anchorId="1B23D066" wp14:editId="434BF8B1">
-            <wp:extent cx="5731510" cy="4386580"/>
-            <wp:effectExtent l="0" t="0" r="2540" b="0"/>
-            <wp:docPr id="3" name="Picture 3" descr="A screenshot of a computer screen&#10;&#10;Description automatically generated with medium confidence"/>
+          <wp:inline distT="0" distB="0" distL="0" distR="0" wp14:anchorId="0D8A4C45" wp14:editId="0AA40928">
+            <wp:extent cx="5731510" cy="2568575"/>
+            <wp:effectExtent l="0" t="0" r="0" b="0"/>
+            <wp:docPr id="11" name="Picture 11" descr="How to Use the Mobalytics TFT Overlay - Mobalytics"/>
             <wp:cNvGraphicFramePr>
               <a:graphicFrameLocks xmlns:a="http://schemas.openxmlformats.org/drawingml/2006/main" noChangeAspect="1"/>
             </wp:cNvGraphicFramePr>
@@ -927,78 +937,13 @@
               <a:graphicData uri="http://schemas.openxmlformats.org/drawingml/2006/picture">
                 <pic:pic xmlns:pic="http://schemas.openxmlformats.org/drawingml/2006/picture">
                   <pic:nvPicPr>
-                    <pic:cNvPr id="3" name="Picture 3" descr="A screenshot of a computer screen&#10;&#10;Description automatically generated with medium confidence"/>
-                    <pic:cNvPicPr/>
-                  </pic:nvPicPr>
-                  <pic:blipFill>
-                    <a:blip r:embed="rId7"/>
-                    <a:stretch>
-                      <a:fillRect/>
-                    </a:stretch>
-                  </pic:blipFill>
-                  <pic:spPr>
-                    <a:xfrm>
-                      <a:off x="0" y="0"/>
-                      <a:ext cx="5731510" cy="4386580"/>
-                    </a:xfrm>
-                    <a:prstGeom prst="rect">
-                      <a:avLst/>
-                    </a:prstGeom>
-                  </pic:spPr>
-                </pic:pic>
-              </a:graphicData>
-            </a:graphic>
-          </wp:inline>
-        </w:drawing>
-      </w:r>
-    </w:p>
-    <w:p>
-      <w:pPr>
-        <w:rPr>
-          <w:sz w:val="24"/>
-          <w:szCs w:val="24"/>
-          <w:u w:val="single"/>
-        </w:rPr>
-      </w:pPr>
-      <w:r>
-        <w:rPr>
-          <w:sz w:val="24"/>
-          <w:szCs w:val="24"/>
-          <w:u w:val="single"/>
-        </w:rPr>
-        <w:t>Item Cheat Sheet Outdated</w:t>
-      </w:r>
-    </w:p>
-    <w:p>
-      <w:pPr>
-        <w:rPr>
-          <w:sz w:val="24"/>
-          <w:szCs w:val="24"/>
-        </w:rPr>
-      </w:pPr>
-      <w:r>
-        <w:rPr>
-          <w:noProof/>
-        </w:rPr>
-        <w:drawing>
-          <wp:inline distT="0" distB="0" distL="0" distR="0" wp14:anchorId="5011ABA9" wp14:editId="636020DB">
-            <wp:extent cx="5731510" cy="3437378"/>
-            <wp:effectExtent l="0" t="0" r="2540" b="0"/>
-            <wp:docPr id="4" name="Picture 1" descr="A screenshot of a video game&#10;&#10;Description automatically generated"/>
-            <wp:cNvGraphicFramePr>
-              <a:graphicFrameLocks xmlns:a="http://schemas.openxmlformats.org/drawingml/2006/main" noChangeAspect="1"/>
-            </wp:cNvGraphicFramePr>
-            <a:graphic xmlns:a="http://schemas.openxmlformats.org/drawingml/2006/main">
-              <a:graphicData uri="http://schemas.openxmlformats.org/drawingml/2006/picture">
-                <pic:pic xmlns:pic="http://schemas.openxmlformats.org/drawingml/2006/picture">
-                  <pic:nvPicPr>
-                    <pic:cNvPr id="4" name="Picture 1" descr="A screenshot of a video game&#10;&#10;Description automatically generated"/>
+                    <pic:cNvPr id="0" name="Picture 7" descr="How to Use the Mobalytics TFT Overlay - Mobalytics"/>
                     <pic:cNvPicPr>
                       <a:picLocks noChangeAspect="1" noChangeArrowheads="1"/>
                     </pic:cNvPicPr>
                   </pic:nvPicPr>
                   <pic:blipFill>
-                    <a:blip r:embed="rId8" cstate="print">
+                    <a:blip r:embed="rId7" cstate="print">
                       <a:extLst>
                         <a:ext uri="{28A0092B-C50C-407E-A947-70E740481C1C}">
                           <a14:useLocalDpi xmlns:a14="http://schemas.microsoft.com/office/drawing/2010/main" val="0"/>
@@ -1013,7 +958,7 @@
                   <pic:spPr bwMode="auto">
                     <a:xfrm>
                       <a:off x="0" y="0"/>
-                      <a:ext cx="5731510" cy="3437378"/>
+                      <a:ext cx="5731510" cy="2568575"/>
                     </a:xfrm>
                     <a:prstGeom prst="rect">
                       <a:avLst/>
@@ -1032,284 +977,230 @@
     </w:p>
     <w:p>
       <w:pPr>
-        <w:rPr>
-          <w:sz w:val="24"/>
-          <w:szCs w:val="24"/>
-          <w:u w:val="single"/>
-        </w:rPr>
-      </w:pPr>
-      <w:r>
-        <w:rPr>
-          <w:sz w:val="24"/>
-          <w:szCs w:val="24"/>
-          <w:u w:val="single"/>
-        </w:rPr>
-        <w:t>Abilities Outdated</w:t>
-      </w:r>
-    </w:p>
-    <w:p>
-      <w:pPr>
-        <w:rPr>
-          <w:sz w:val="24"/>
-          <w:szCs w:val="24"/>
-        </w:rPr>
-      </w:pPr>
-    </w:p>
-    <w:p>
-      <w:pPr>
-        <w:rPr>
-          <w:sz w:val="24"/>
-          <w:szCs w:val="24"/>
-        </w:rPr>
-      </w:pPr>
-      <w:r>
-        <w:rPr>
-          <w:noProof/>
-        </w:rPr>
-        <w:lastRenderedPageBreak/>
-        <w:drawing>
-          <wp:inline distT="0" distB="0" distL="0" distR="0" wp14:anchorId="0F85E373" wp14:editId="40B95F4B">
-            <wp:extent cx="5731510" cy="3606800"/>
-            <wp:effectExtent l="0" t="0" r="2540" b="0"/>
-            <wp:docPr id="5" name="Picture 3" descr="Graphical user interface&#10;&#10;Description automatically generated"/>
-            <wp:cNvGraphicFramePr>
-              <a:graphicFrameLocks xmlns:a="http://schemas.openxmlformats.org/drawingml/2006/main" noChangeAspect="1"/>
-            </wp:cNvGraphicFramePr>
-            <a:graphic xmlns:a="http://schemas.openxmlformats.org/drawingml/2006/main">
-              <a:graphicData uri="http://schemas.openxmlformats.org/drawingml/2006/picture">
-                <pic:pic xmlns:pic="http://schemas.openxmlformats.org/drawingml/2006/picture">
-                  <pic:nvPicPr>
-                    <pic:cNvPr id="5" name="Picture 3" descr="Graphical user interface&#10;&#10;Description automatically generated"/>
-                    <pic:cNvPicPr>
-                      <a:picLocks noChangeAspect="1" noChangeArrowheads="1"/>
-                    </pic:cNvPicPr>
-                  </pic:nvPicPr>
-                  <pic:blipFill>
-                    <a:blip r:embed="rId9" cstate="print">
-                      <a:extLst>
-                        <a:ext uri="{28A0092B-C50C-407E-A947-70E740481C1C}">
-                          <a14:useLocalDpi xmlns:a14="http://schemas.microsoft.com/office/drawing/2010/main" val="0"/>
-                        </a:ext>
-                      </a:extLst>
-                    </a:blip>
-                    <a:srcRect/>
-                    <a:stretch>
-                      <a:fillRect/>
-                    </a:stretch>
-                  </pic:blipFill>
-                  <pic:spPr bwMode="auto">
-                    <a:xfrm>
-                      <a:off x="0" y="0"/>
-                      <a:ext cx="5731510" cy="3606800"/>
-                    </a:xfrm>
-                    <a:prstGeom prst="rect">
-                      <a:avLst/>
-                    </a:prstGeom>
-                    <a:noFill/>
-                    <a:ln>
-                      <a:noFill/>
-                    </a:ln>
-                  </pic:spPr>
-                </pic:pic>
-              </a:graphicData>
-            </a:graphic>
-          </wp:inline>
-        </w:drawing>
-      </w:r>
-    </w:p>
-    <w:p>
-      <w:pPr>
-        <w:rPr>
-          <w:sz w:val="24"/>
-          <w:szCs w:val="24"/>
-          <w:u w:val="single"/>
-        </w:rPr>
-      </w:pPr>
-      <w:r>
-        <w:rPr>
-          <w:sz w:val="24"/>
-          <w:szCs w:val="24"/>
-          <w:u w:val="single"/>
-        </w:rPr>
-        <w:t xml:space="preserve">Mobalytics Guide </w:t>
-      </w:r>
-    </w:p>
-    <w:p>
-      <w:pPr>
-        <w:rPr>
-          <w:sz w:val="24"/>
-          <w:szCs w:val="24"/>
-        </w:rPr>
-      </w:pPr>
-    </w:p>
-    <w:p>
-      <w:pPr>
-        <w:rPr>
-          <w:sz w:val="24"/>
-          <w:szCs w:val="24"/>
-        </w:rPr>
-      </w:pPr>
-      <w:r>
-        <w:rPr>
-          <w:noProof/>
-        </w:rPr>
-        <w:drawing>
-          <wp:inline distT="0" distB="0" distL="0" distR="0" wp14:anchorId="6AF63202" wp14:editId="6582C599">
-            <wp:extent cx="3732243" cy="3399790"/>
-            <wp:effectExtent l="0" t="0" r="1905" b="0"/>
-            <wp:docPr id="6" name="Picture 6" descr="Graphical user interface, text, application&#10;&#10;Description automatically generated"/>
-            <wp:cNvGraphicFramePr>
-              <a:graphicFrameLocks xmlns:a="http://schemas.openxmlformats.org/drawingml/2006/main" noChangeAspect="1"/>
-            </wp:cNvGraphicFramePr>
-            <a:graphic xmlns:a="http://schemas.openxmlformats.org/drawingml/2006/main">
-              <a:graphicData uri="http://schemas.openxmlformats.org/drawingml/2006/picture">
-                <pic:pic xmlns:pic="http://schemas.openxmlformats.org/drawingml/2006/picture">
-                  <pic:nvPicPr>
-                    <pic:cNvPr id="6" name="Picture 6" descr="Graphical user interface, text, application&#10;&#10;Description automatically generated"/>
-                    <pic:cNvPicPr/>
-                  </pic:nvPicPr>
-                  <pic:blipFill>
-                    <a:blip r:embed="rId10"/>
-                    <a:stretch>
-                      <a:fillRect/>
-                    </a:stretch>
-                  </pic:blipFill>
-                  <pic:spPr>
-                    <a:xfrm>
-                      <a:off x="0" y="0"/>
-                      <a:ext cx="3742465" cy="3409101"/>
-                    </a:xfrm>
-                    <a:prstGeom prst="rect">
-                      <a:avLst/>
-                    </a:prstGeom>
-                  </pic:spPr>
-                </pic:pic>
-              </a:graphicData>
-            </a:graphic>
-          </wp:inline>
-        </w:drawing>
-      </w:r>
-    </w:p>
-    <w:p>
-      <w:pPr>
-        <w:rPr>
-          <w:sz w:val="24"/>
-          <w:szCs w:val="24"/>
-        </w:rPr>
-      </w:pPr>
-    </w:p>
-    <w:p>
-      <w:pPr>
-        <w:rPr>
-          <w:sz w:val="24"/>
-          <w:szCs w:val="24"/>
-          <w:u w:val="single"/>
-        </w:rPr>
-      </w:pPr>
-      <w:r>
-        <w:rPr>
-          <w:sz w:val="24"/>
-          <w:szCs w:val="24"/>
-          <w:u w:val="single"/>
-        </w:rPr>
-        <w:t>Outdated Mobafire guide:</w:t>
-      </w:r>
-    </w:p>
-    <w:p>
-      <w:pPr>
-        <w:rPr>
-          <w:sz w:val="24"/>
-          <w:szCs w:val="24"/>
-        </w:rPr>
-      </w:pPr>
-      <w:r>
-        <w:rPr>
-          <w:noProof/>
-        </w:rPr>
-        <w:lastRenderedPageBreak/>
-        <w:drawing>
-          <wp:inline distT="0" distB="0" distL="0" distR="0" wp14:anchorId="1A7A6C7A" wp14:editId="76492821">
-            <wp:extent cx="5731510" cy="1873250"/>
-            <wp:effectExtent l="0" t="0" r="2540" b="0"/>
-            <wp:docPr id="7" name="Picture 7" descr="A screenshot of a video game&#10;&#10;Description automatically generated"/>
-            <wp:cNvGraphicFramePr>
-              <a:graphicFrameLocks xmlns:a="http://schemas.openxmlformats.org/drawingml/2006/main" noChangeAspect="1"/>
-            </wp:cNvGraphicFramePr>
-            <a:graphic xmlns:a="http://schemas.openxmlformats.org/drawingml/2006/main">
-              <a:graphicData uri="http://schemas.openxmlformats.org/drawingml/2006/picture">
-                <pic:pic xmlns:pic="http://schemas.openxmlformats.org/drawingml/2006/picture">
-                  <pic:nvPicPr>
-                    <pic:cNvPr id="7" name="Picture 7" descr="A screenshot of a video game&#10;&#10;Description automatically generated"/>
-                    <pic:cNvPicPr/>
-                  </pic:nvPicPr>
-                  <pic:blipFill>
-                    <a:blip r:embed="rId11"/>
-                    <a:stretch>
-                      <a:fillRect/>
-                    </a:stretch>
-                  </pic:blipFill>
-                  <pic:spPr>
-                    <a:xfrm>
-                      <a:off x="0" y="0"/>
-                      <a:ext cx="5731510" cy="1873250"/>
-                    </a:xfrm>
-                    <a:prstGeom prst="rect">
-                      <a:avLst/>
-                    </a:prstGeom>
-                  </pic:spPr>
-                </pic:pic>
-              </a:graphicData>
-            </a:graphic>
-          </wp:inline>
-        </w:drawing>
-      </w:r>
-    </w:p>
-    <w:p>
-      <w:pPr>
-        <w:rPr>
-          <w:sz w:val="24"/>
-          <w:szCs w:val="24"/>
-        </w:rPr>
-      </w:pPr>
-      <w:r>
-        <w:rPr>
-          <w:noProof/>
-        </w:rPr>
-        <w:drawing>
-          <wp:inline distT="0" distB="0" distL="0" distR="0" wp14:anchorId="6FBA7262" wp14:editId="74B9A1C0">
-            <wp:extent cx="5731510" cy="3674745"/>
-            <wp:effectExtent l="0" t="0" r="2540" b="1905"/>
-            <wp:docPr id="8" name="Picture 8" descr="Text&#10;&#10;Description automatically generated"/>
-            <wp:cNvGraphicFramePr>
-              <a:graphicFrameLocks xmlns:a="http://schemas.openxmlformats.org/drawingml/2006/main" noChangeAspect="1"/>
-            </wp:cNvGraphicFramePr>
-            <a:graphic xmlns:a="http://schemas.openxmlformats.org/drawingml/2006/main">
-              <a:graphicData uri="http://schemas.openxmlformats.org/drawingml/2006/picture">
-                <pic:pic xmlns:pic="http://schemas.openxmlformats.org/drawingml/2006/picture">
-                  <pic:nvPicPr>
-                    <pic:cNvPr id="8" name="Picture 8" descr="Text&#10;&#10;Description automatically generated"/>
-                    <pic:cNvPicPr/>
-                  </pic:nvPicPr>
-                  <pic:blipFill>
-                    <a:blip r:embed="rId12"/>
-                    <a:stretch>
-                      <a:fillRect/>
-                    </a:stretch>
-                  </pic:blipFill>
-                  <pic:spPr>
-                    <a:xfrm>
-                      <a:off x="0" y="0"/>
-                      <a:ext cx="5731510" cy="3674745"/>
-                    </a:xfrm>
-                    <a:prstGeom prst="rect">
-                      <a:avLst/>
-                    </a:prstGeom>
-                  </pic:spPr>
-                </pic:pic>
-              </a:graphicData>
-            </a:graphic>
-          </wp:inline>
-        </w:drawing>
+        <w:pStyle w:val="ListParagraph"/>
+        <w:numPr>
+          <w:ilvl w:val="1"/>
+          <w:numId w:val="9"/>
+        </w:numPr>
+        <w:rPr>
+          <w:sz w:val="24"/>
+          <w:szCs w:val="24"/>
+        </w:rPr>
+      </w:pPr>
+      <w:r>
+        <w:rPr>
+          <w:sz w:val="24"/>
+          <w:szCs w:val="24"/>
+        </w:rPr>
+        <w:t xml:space="preserve">Mobalytics has an app you can install that offers in game advice as shown above. Handy as it allows you to select a team composition and gives you advice on where to place units, what items to go and what characters to get. </w:t>
+      </w:r>
+    </w:p>
+    <w:p>
+      <w:pPr>
+        <w:pStyle w:val="ListParagraph"/>
+        <w:numPr>
+          <w:ilvl w:val="1"/>
+          <w:numId w:val="9"/>
+        </w:numPr>
+        <w:rPr>
+          <w:sz w:val="24"/>
+          <w:szCs w:val="24"/>
+        </w:rPr>
+      </w:pPr>
+      <w:r>
+        <w:rPr>
+          <w:sz w:val="24"/>
+          <w:szCs w:val="24"/>
+        </w:rPr>
+        <w:t>However as you progress further into the game, it gets less and less useful as if you never got the opportunity to go the team composition you selected, it offers nothing of value, furthermore, some players may try to force a composition they shouldn’t have due to their recommendation, being a hinderance rather than a help.</w:t>
+      </w:r>
+    </w:p>
+    <w:p>
+      <w:pPr>
+        <w:rPr>
+          <w:b/>
+          <w:bCs/>
+          <w:i/>
+          <w:iCs/>
+          <w:sz w:val="24"/>
+          <w:szCs w:val="24"/>
+        </w:rPr>
+      </w:pPr>
+      <w:r>
+        <w:rPr>
+          <w:b/>
+          <w:bCs/>
+          <w:i/>
+          <w:iCs/>
+          <w:sz w:val="24"/>
+          <w:szCs w:val="24"/>
+        </w:rPr>
+        <w:t>Direct advice and coaching from better players:</w:t>
+      </w:r>
+    </w:p>
+    <w:p>
+      <w:pPr>
+        <w:rPr>
+          <w:sz w:val="24"/>
+          <w:szCs w:val="24"/>
+        </w:rPr>
+      </w:pPr>
+      <w:r>
+        <w:rPr>
+          <w:sz w:val="24"/>
+          <w:szCs w:val="24"/>
+        </w:rPr>
+        <w:t>Newer players can always get better by following advice and direct coaching from more experienced players and is probably the most efficient way to get better at the moment.</w:t>
+      </w:r>
+    </w:p>
+    <w:p>
+      <w:pPr>
+        <w:rPr>
+          <w:sz w:val="24"/>
+          <w:szCs w:val="24"/>
+        </w:rPr>
+      </w:pPr>
+      <w:r>
+        <w:rPr>
+          <w:sz w:val="24"/>
+          <w:szCs w:val="24"/>
+        </w:rPr>
+        <w:t>Positives:</w:t>
+      </w:r>
+    </w:p>
+    <w:p>
+      <w:pPr>
+        <w:pStyle w:val="ListParagraph"/>
+        <w:numPr>
+          <w:ilvl w:val="0"/>
+          <w:numId w:val="9"/>
+        </w:numPr>
+        <w:rPr>
+          <w:sz w:val="24"/>
+          <w:szCs w:val="24"/>
+        </w:rPr>
+      </w:pPr>
+      <w:r>
+        <w:rPr>
+          <w:sz w:val="24"/>
+          <w:szCs w:val="24"/>
+        </w:rPr>
+        <w:t>Provides useful, accurate advice.</w:t>
+      </w:r>
+    </w:p>
+    <w:p>
+      <w:pPr>
+        <w:pStyle w:val="ListParagraph"/>
+        <w:numPr>
+          <w:ilvl w:val="0"/>
+          <w:numId w:val="9"/>
+        </w:numPr>
+        <w:rPr>
+          <w:sz w:val="24"/>
+          <w:szCs w:val="24"/>
+        </w:rPr>
+      </w:pPr>
+      <w:r>
+        <w:rPr>
+          <w:sz w:val="24"/>
+          <w:szCs w:val="24"/>
+        </w:rPr>
+        <w:t>Specific to your situation, can tell you the optimum move in any scenario.</w:t>
+      </w:r>
+    </w:p>
+    <w:p>
+      <w:pPr>
+        <w:pStyle w:val="ListParagraph"/>
+        <w:numPr>
+          <w:ilvl w:val="0"/>
+          <w:numId w:val="9"/>
+        </w:numPr>
+        <w:rPr>
+          <w:sz w:val="24"/>
+          <w:szCs w:val="24"/>
+        </w:rPr>
+      </w:pPr>
+      <w:r>
+        <w:rPr>
+          <w:sz w:val="24"/>
+          <w:szCs w:val="24"/>
+        </w:rPr>
+        <w:t>Can provide helpful tips and knowledge.</w:t>
+      </w:r>
+    </w:p>
+    <w:p>
+      <w:pPr>
+        <w:rPr>
+          <w:sz w:val="24"/>
+          <w:szCs w:val="24"/>
+        </w:rPr>
+      </w:pPr>
+      <w:r>
+        <w:rPr>
+          <w:sz w:val="24"/>
+          <w:szCs w:val="24"/>
+        </w:rPr>
+        <w:t>Negatives:</w:t>
+      </w:r>
+    </w:p>
+    <w:p>
+      <w:pPr>
+        <w:pStyle w:val="ListParagraph"/>
+        <w:numPr>
+          <w:ilvl w:val="0"/>
+          <w:numId w:val="10"/>
+        </w:numPr>
+        <w:rPr>
+          <w:sz w:val="24"/>
+          <w:szCs w:val="24"/>
+        </w:rPr>
+      </w:pPr>
+      <w:r>
+        <w:rPr>
+          <w:sz w:val="24"/>
+          <w:szCs w:val="24"/>
+        </w:rPr>
+        <w:t>Not accessible to everyone.</w:t>
+      </w:r>
+    </w:p>
+    <w:p>
+      <w:pPr>
+        <w:pStyle w:val="ListParagraph"/>
+        <w:numPr>
+          <w:ilvl w:val="0"/>
+          <w:numId w:val="10"/>
+        </w:numPr>
+        <w:rPr>
+          <w:sz w:val="24"/>
+          <w:szCs w:val="24"/>
+        </w:rPr>
+      </w:pPr>
+      <w:r>
+        <w:rPr>
+          <w:sz w:val="24"/>
+          <w:szCs w:val="24"/>
+        </w:rPr>
+        <w:t>Requires a large time commitment from the better player.</w:t>
+      </w:r>
+    </w:p>
+    <w:p>
+      <w:pPr>
+        <w:pStyle w:val="ListParagraph"/>
+        <w:numPr>
+          <w:ilvl w:val="0"/>
+          <w:numId w:val="10"/>
+        </w:numPr>
+        <w:rPr>
+          <w:sz w:val="24"/>
+          <w:szCs w:val="24"/>
+        </w:rPr>
+      </w:pPr>
+      <w:r>
+        <w:rPr>
+          <w:sz w:val="24"/>
+          <w:szCs w:val="24"/>
+        </w:rPr>
+        <w:t>Can buy paid coaching which can be very expensive.</w:t>
       </w:r>
     </w:p>
     <w:p>
@@ -1407,6 +1298,7 @@
           <w:sz w:val="24"/>
           <w:szCs w:val="24"/>
         </w:rPr>
+        <w:lastRenderedPageBreak/>
         <w:t>Recreating the Units</w:t>
       </w:r>
     </w:p>
@@ -1527,7 +1419,6 @@
           <w:sz w:val="24"/>
           <w:szCs w:val="24"/>
         </w:rPr>
-        <w:lastRenderedPageBreak/>
         <w:t>Recreating the economy/ shop</w:t>
       </w:r>
     </w:p>
@@ -1851,6 +1742,7 @@
           <w:sz w:val="24"/>
           <w:szCs w:val="24"/>
         </w:rPr>
+        <w:lastRenderedPageBreak/>
         <w:t xml:space="preserve">The ability to play against an AI of chosen difficulty level is essential because </w:t>
       </w:r>
       <w:r>
@@ -1873,7 +1765,6 @@
           <w:sz w:val="24"/>
           <w:szCs w:val="24"/>
         </w:rPr>
-        <w:lastRenderedPageBreak/>
         <w:t>Furthermore by granting users the opportunity to get instantaneous feedback, it allows people to see their mistakes and how they could improve. Immediate feedback is the most important part of fast improvement and critical to speedy improvement. By offering immediate feedback</w:t>
       </w:r>
       <w:r>
@@ -2055,7 +1946,15 @@
           <w:sz w:val="24"/>
           <w:szCs w:val="24"/>
         </w:rPr>
-        <w:t>To run the finished project, users will just need to have a computer able to run TeamFight Tactics and the storage space to store my program, as running it should have very little effect on the hardware of the computer. The computer must be running the operating system Windows, as I do not plan to make this program cross platform</w:t>
+        <w:t xml:space="preserve">To run the finished project, users will just need to have a computer able to run TeamFight Tactics and the storage space to store my program, as running it should have very little </w:t>
+      </w:r>
+      <w:r>
+        <w:rPr>
+          <w:sz w:val="24"/>
+          <w:szCs w:val="24"/>
+        </w:rPr>
+        <w:lastRenderedPageBreak/>
+        <w:t>effect on the hardware of the computer. The computer must be running the operating system Windows, as I do not plan to make this program cross platform</w:t>
       </w:r>
       <w:r>
         <w:rPr>
@@ -2123,7 +2022,6 @@
           <w:sz w:val="24"/>
           <w:szCs w:val="24"/>
         </w:rPr>
-        <w:lastRenderedPageBreak/>
         <w:t>2GB Ram</w:t>
       </w:r>
     </w:p>
@@ -2490,10 +2388,10 @@
             <v:path o:extrusionok="f" gradientshapeok="t" o:connecttype="rect"/>
             <o:lock v:ext="edit" aspectratio="t"/>
           </v:shapetype>
-          <v:shape id="_x0000_i1025" type="#_x0000_t75" style="width:77.75pt;height:47.8pt" o:ole="">
-            <v:imagedata r:id="rId13" o:title=""/>
+          <v:shape id="_x0000_i1025" type="#_x0000_t75" style="width:78pt;height:48pt" o:ole="">
+            <v:imagedata r:id="rId8" o:title=""/>
           </v:shape>
-          <o:OLEObject Type="Embed" ProgID="Package" ShapeID="_x0000_i1025" DrawAspect="Icon" ObjectID="_1734893590" r:id="rId14"/>
+          <o:OLEObject Type="Embed" ProgID="Package" ShapeID="_x0000_i1025" DrawAspect="Icon" ObjectID="_1734981603" r:id="rId9"/>
         </w:object>
       </w:r>
     </w:p>
@@ -2512,7 +2410,7 @@
   <w:abstractNum w:abstractNumId="0" w15:restartNumberingAfterBreak="0">
     <w:nsid w:val="0BA31C70"/>
     <w:multiLevelType w:val="hybridMultilevel"/>
-    <w:tmpl w:val="374CCD68"/>
+    <w:tmpl w:val="4AD05C2A"/>
     <w:lvl w:ilvl="0" w:tplc="08090001">
       <w:start w:val="1"/>
       <w:numFmt w:val="bullet"/>
@@ -2623,6 +2521,119 @@
     </w:lvl>
   </w:abstractNum>
   <w:abstractNum w:abstractNumId="1" w15:restartNumberingAfterBreak="0">
+    <w:nsid w:val="16207964"/>
+    <w:multiLevelType w:val="hybridMultilevel"/>
+    <w:tmpl w:val="C05288E0"/>
+    <w:lvl w:ilvl="0" w:tplc="08090001">
+      <w:start w:val="1"/>
+      <w:numFmt w:val="bullet"/>
+      <w:lvlText w:val=""/>
+      <w:lvlJc w:val="left"/>
+      <w:pPr>
+        <w:ind w:left="720" w:hanging="360"/>
+      </w:pPr>
+      <w:rPr>
+        <w:rFonts w:ascii="Symbol" w:hAnsi="Symbol" w:hint="default"/>
+      </w:rPr>
+    </w:lvl>
+    <w:lvl w:ilvl="1" w:tplc="08090003">
+      <w:start w:val="1"/>
+      <w:numFmt w:val="bullet"/>
+      <w:lvlText w:val="o"/>
+      <w:lvlJc w:val="left"/>
+      <w:pPr>
+        <w:ind w:left="1440" w:hanging="360"/>
+      </w:pPr>
+      <w:rPr>
+        <w:rFonts w:ascii="Courier New" w:hAnsi="Courier New" w:cs="Courier New" w:hint="default"/>
+      </w:rPr>
+    </w:lvl>
+    <w:lvl w:ilvl="2" w:tplc="08090005" w:tentative="1">
+      <w:start w:val="1"/>
+      <w:numFmt w:val="bullet"/>
+      <w:lvlText w:val=""/>
+      <w:lvlJc w:val="left"/>
+      <w:pPr>
+        <w:ind w:left="2160" w:hanging="360"/>
+      </w:pPr>
+      <w:rPr>
+        <w:rFonts w:ascii="Wingdings" w:hAnsi="Wingdings" w:hint="default"/>
+      </w:rPr>
+    </w:lvl>
+    <w:lvl w:ilvl="3" w:tplc="08090001" w:tentative="1">
+      <w:start w:val="1"/>
+      <w:numFmt w:val="bullet"/>
+      <w:lvlText w:val=""/>
+      <w:lvlJc w:val="left"/>
+      <w:pPr>
+        <w:ind w:left="2880" w:hanging="360"/>
+      </w:pPr>
+      <w:rPr>
+        <w:rFonts w:ascii="Symbol" w:hAnsi="Symbol" w:hint="default"/>
+      </w:rPr>
+    </w:lvl>
+    <w:lvl w:ilvl="4" w:tplc="08090003" w:tentative="1">
+      <w:start w:val="1"/>
+      <w:numFmt w:val="bullet"/>
+      <w:lvlText w:val="o"/>
+      <w:lvlJc w:val="left"/>
+      <w:pPr>
+        <w:ind w:left="3600" w:hanging="360"/>
+      </w:pPr>
+      <w:rPr>
+        <w:rFonts w:ascii="Courier New" w:hAnsi="Courier New" w:cs="Courier New" w:hint="default"/>
+      </w:rPr>
+    </w:lvl>
+    <w:lvl w:ilvl="5" w:tplc="08090005" w:tentative="1">
+      <w:start w:val="1"/>
+      <w:numFmt w:val="bullet"/>
+      <w:lvlText w:val=""/>
+      <w:lvlJc w:val="left"/>
+      <w:pPr>
+        <w:ind w:left="4320" w:hanging="360"/>
+      </w:pPr>
+      <w:rPr>
+        <w:rFonts w:ascii="Wingdings" w:hAnsi="Wingdings" w:hint="default"/>
+      </w:rPr>
+    </w:lvl>
+    <w:lvl w:ilvl="6" w:tplc="08090001" w:tentative="1">
+      <w:start w:val="1"/>
+      <w:numFmt w:val="bullet"/>
+      <w:lvlText w:val=""/>
+      <w:lvlJc w:val="left"/>
+      <w:pPr>
+        <w:ind w:left="5040" w:hanging="360"/>
+      </w:pPr>
+      <w:rPr>
+        <w:rFonts w:ascii="Symbol" w:hAnsi="Symbol" w:hint="default"/>
+      </w:rPr>
+    </w:lvl>
+    <w:lvl w:ilvl="7" w:tplc="08090003" w:tentative="1">
+      <w:start w:val="1"/>
+      <w:numFmt w:val="bullet"/>
+      <w:lvlText w:val="o"/>
+      <w:lvlJc w:val="left"/>
+      <w:pPr>
+        <w:ind w:left="5760" w:hanging="360"/>
+      </w:pPr>
+      <w:rPr>
+        <w:rFonts w:ascii="Courier New" w:hAnsi="Courier New" w:cs="Courier New" w:hint="default"/>
+      </w:rPr>
+    </w:lvl>
+    <w:lvl w:ilvl="8" w:tplc="08090005" w:tentative="1">
+      <w:start w:val="1"/>
+      <w:numFmt w:val="bullet"/>
+      <w:lvlText w:val=""/>
+      <w:lvlJc w:val="left"/>
+      <w:pPr>
+        <w:ind w:left="6480" w:hanging="360"/>
+      </w:pPr>
+      <w:rPr>
+        <w:rFonts w:ascii="Wingdings" w:hAnsi="Wingdings" w:hint="default"/>
+      </w:rPr>
+    </w:lvl>
+  </w:abstractNum>
+  <w:abstractNum w:abstractNumId="2" w15:restartNumberingAfterBreak="0">
     <w:nsid w:val="2050665A"/>
     <w:multiLevelType w:val="hybridMultilevel"/>
     <w:tmpl w:val="A08A3B52"/>
@@ -2735,7 +2746,7 @@
       </w:rPr>
     </w:lvl>
   </w:abstractNum>
-  <w:abstractNum w:abstractNumId="2" w15:restartNumberingAfterBreak="0">
+  <w:abstractNum w:abstractNumId="3" w15:restartNumberingAfterBreak="0">
     <w:nsid w:val="23702753"/>
     <w:multiLevelType w:val="hybridMultilevel"/>
     <w:tmpl w:val="93FA5280"/>
@@ -2848,7 +2859,7 @@
       </w:rPr>
     </w:lvl>
   </w:abstractNum>
-  <w:abstractNum w:abstractNumId="3" w15:restartNumberingAfterBreak="0">
+  <w:abstractNum w:abstractNumId="4" w15:restartNumberingAfterBreak="0">
     <w:nsid w:val="24370917"/>
     <w:multiLevelType w:val="hybridMultilevel"/>
     <w:tmpl w:val="AC500510"/>
@@ -2961,7 +2972,120 @@
       </w:rPr>
     </w:lvl>
   </w:abstractNum>
-  <w:abstractNum w:abstractNumId="4" w15:restartNumberingAfterBreak="0">
+  <w:abstractNum w:abstractNumId="5" w15:restartNumberingAfterBreak="0">
+    <w:nsid w:val="382C3993"/>
+    <w:multiLevelType w:val="hybridMultilevel"/>
+    <w:tmpl w:val="E0CC99EC"/>
+    <w:lvl w:ilvl="0" w:tplc="08090001">
+      <w:start w:val="1"/>
+      <w:numFmt w:val="bullet"/>
+      <w:lvlText w:val=""/>
+      <w:lvlJc w:val="left"/>
+      <w:pPr>
+        <w:ind w:left="720" w:hanging="360"/>
+      </w:pPr>
+      <w:rPr>
+        <w:rFonts w:ascii="Symbol" w:hAnsi="Symbol" w:hint="default"/>
+      </w:rPr>
+    </w:lvl>
+    <w:lvl w:ilvl="1" w:tplc="08090003" w:tentative="1">
+      <w:start w:val="1"/>
+      <w:numFmt w:val="bullet"/>
+      <w:lvlText w:val="o"/>
+      <w:lvlJc w:val="left"/>
+      <w:pPr>
+        <w:ind w:left="1440" w:hanging="360"/>
+      </w:pPr>
+      <w:rPr>
+        <w:rFonts w:ascii="Courier New" w:hAnsi="Courier New" w:cs="Courier New" w:hint="default"/>
+      </w:rPr>
+    </w:lvl>
+    <w:lvl w:ilvl="2" w:tplc="08090005" w:tentative="1">
+      <w:start w:val="1"/>
+      <w:numFmt w:val="bullet"/>
+      <w:lvlText w:val=""/>
+      <w:lvlJc w:val="left"/>
+      <w:pPr>
+        <w:ind w:left="2160" w:hanging="360"/>
+      </w:pPr>
+      <w:rPr>
+        <w:rFonts w:ascii="Wingdings" w:hAnsi="Wingdings" w:hint="default"/>
+      </w:rPr>
+    </w:lvl>
+    <w:lvl w:ilvl="3" w:tplc="08090001" w:tentative="1">
+      <w:start w:val="1"/>
+      <w:numFmt w:val="bullet"/>
+      <w:lvlText w:val=""/>
+      <w:lvlJc w:val="left"/>
+      <w:pPr>
+        <w:ind w:left="2880" w:hanging="360"/>
+      </w:pPr>
+      <w:rPr>
+        <w:rFonts w:ascii="Symbol" w:hAnsi="Symbol" w:hint="default"/>
+      </w:rPr>
+    </w:lvl>
+    <w:lvl w:ilvl="4" w:tplc="08090003" w:tentative="1">
+      <w:start w:val="1"/>
+      <w:numFmt w:val="bullet"/>
+      <w:lvlText w:val="o"/>
+      <w:lvlJc w:val="left"/>
+      <w:pPr>
+        <w:ind w:left="3600" w:hanging="360"/>
+      </w:pPr>
+      <w:rPr>
+        <w:rFonts w:ascii="Courier New" w:hAnsi="Courier New" w:cs="Courier New" w:hint="default"/>
+      </w:rPr>
+    </w:lvl>
+    <w:lvl w:ilvl="5" w:tplc="08090005" w:tentative="1">
+      <w:start w:val="1"/>
+      <w:numFmt w:val="bullet"/>
+      <w:lvlText w:val=""/>
+      <w:lvlJc w:val="left"/>
+      <w:pPr>
+        <w:ind w:left="4320" w:hanging="360"/>
+      </w:pPr>
+      <w:rPr>
+        <w:rFonts w:ascii="Wingdings" w:hAnsi="Wingdings" w:hint="default"/>
+      </w:rPr>
+    </w:lvl>
+    <w:lvl w:ilvl="6" w:tplc="08090001" w:tentative="1">
+      <w:start w:val="1"/>
+      <w:numFmt w:val="bullet"/>
+      <w:lvlText w:val=""/>
+      <w:lvlJc w:val="left"/>
+      <w:pPr>
+        <w:ind w:left="5040" w:hanging="360"/>
+      </w:pPr>
+      <w:rPr>
+        <w:rFonts w:ascii="Symbol" w:hAnsi="Symbol" w:hint="default"/>
+      </w:rPr>
+    </w:lvl>
+    <w:lvl w:ilvl="7" w:tplc="08090003" w:tentative="1">
+      <w:start w:val="1"/>
+      <w:numFmt w:val="bullet"/>
+      <w:lvlText w:val="o"/>
+      <w:lvlJc w:val="left"/>
+      <w:pPr>
+        <w:ind w:left="5760" w:hanging="360"/>
+      </w:pPr>
+      <w:rPr>
+        <w:rFonts w:ascii="Courier New" w:hAnsi="Courier New" w:cs="Courier New" w:hint="default"/>
+      </w:rPr>
+    </w:lvl>
+    <w:lvl w:ilvl="8" w:tplc="08090005" w:tentative="1">
+      <w:start w:val="1"/>
+      <w:numFmt w:val="bullet"/>
+      <w:lvlText w:val=""/>
+      <w:lvlJc w:val="left"/>
+      <w:pPr>
+        <w:ind w:left="6480" w:hanging="360"/>
+      </w:pPr>
+      <w:rPr>
+        <w:rFonts w:ascii="Wingdings" w:hAnsi="Wingdings" w:hint="default"/>
+      </w:rPr>
+    </w:lvl>
+  </w:abstractNum>
+  <w:abstractNum w:abstractNumId="6" w15:restartNumberingAfterBreak="0">
     <w:nsid w:val="3D3C65D3"/>
     <w:multiLevelType w:val="hybridMultilevel"/>
     <w:tmpl w:val="A6046608"/>
@@ -3074,7 +3198,7 @@
       </w:rPr>
     </w:lvl>
   </w:abstractNum>
-  <w:abstractNum w:abstractNumId="5" w15:restartNumberingAfterBreak="0">
+  <w:abstractNum w:abstractNumId="7" w15:restartNumberingAfterBreak="0">
     <w:nsid w:val="47AE0F45"/>
     <w:multiLevelType w:val="hybridMultilevel"/>
     <w:tmpl w:val="EC587F1E"/>
@@ -3187,7 +3311,7 @@
       </w:rPr>
     </w:lvl>
   </w:abstractNum>
-  <w:abstractNum w:abstractNumId="6" w15:restartNumberingAfterBreak="0">
+  <w:abstractNum w:abstractNumId="8" w15:restartNumberingAfterBreak="0">
     <w:nsid w:val="6FD22CC9"/>
     <w:multiLevelType w:val="hybridMultilevel"/>
     <w:tmpl w:val="7A243CB0"/>
@@ -3300,26 +3424,264 @@
       </w:rPr>
     </w:lvl>
   </w:abstractNum>
+  <w:abstractNum w:abstractNumId="9" w15:restartNumberingAfterBreak="0">
+    <w:nsid w:val="750C2FDB"/>
+    <w:multiLevelType w:val="hybridMultilevel"/>
+    <w:tmpl w:val="4FD28584"/>
+    <w:lvl w:ilvl="0" w:tplc="08090001">
+      <w:start w:val="1"/>
+      <w:numFmt w:val="bullet"/>
+      <w:lvlText w:val=""/>
+      <w:lvlJc w:val="left"/>
+      <w:pPr>
+        <w:ind w:left="720" w:hanging="360"/>
+      </w:pPr>
+      <w:rPr>
+        <w:rFonts w:ascii="Symbol" w:hAnsi="Symbol" w:hint="default"/>
+      </w:rPr>
+    </w:lvl>
+    <w:lvl w:ilvl="1" w:tplc="08090003" w:tentative="1">
+      <w:start w:val="1"/>
+      <w:numFmt w:val="bullet"/>
+      <w:lvlText w:val="o"/>
+      <w:lvlJc w:val="left"/>
+      <w:pPr>
+        <w:ind w:left="1440" w:hanging="360"/>
+      </w:pPr>
+      <w:rPr>
+        <w:rFonts w:ascii="Courier New" w:hAnsi="Courier New" w:cs="Courier New" w:hint="default"/>
+      </w:rPr>
+    </w:lvl>
+    <w:lvl w:ilvl="2" w:tplc="08090005" w:tentative="1">
+      <w:start w:val="1"/>
+      <w:numFmt w:val="bullet"/>
+      <w:lvlText w:val=""/>
+      <w:lvlJc w:val="left"/>
+      <w:pPr>
+        <w:ind w:left="2160" w:hanging="360"/>
+      </w:pPr>
+      <w:rPr>
+        <w:rFonts w:ascii="Wingdings" w:hAnsi="Wingdings" w:hint="default"/>
+      </w:rPr>
+    </w:lvl>
+    <w:lvl w:ilvl="3" w:tplc="08090001" w:tentative="1">
+      <w:start w:val="1"/>
+      <w:numFmt w:val="bullet"/>
+      <w:lvlText w:val=""/>
+      <w:lvlJc w:val="left"/>
+      <w:pPr>
+        <w:ind w:left="2880" w:hanging="360"/>
+      </w:pPr>
+      <w:rPr>
+        <w:rFonts w:ascii="Symbol" w:hAnsi="Symbol" w:hint="default"/>
+      </w:rPr>
+    </w:lvl>
+    <w:lvl w:ilvl="4" w:tplc="08090003" w:tentative="1">
+      <w:start w:val="1"/>
+      <w:numFmt w:val="bullet"/>
+      <w:lvlText w:val="o"/>
+      <w:lvlJc w:val="left"/>
+      <w:pPr>
+        <w:ind w:left="3600" w:hanging="360"/>
+      </w:pPr>
+      <w:rPr>
+        <w:rFonts w:ascii="Courier New" w:hAnsi="Courier New" w:cs="Courier New" w:hint="default"/>
+      </w:rPr>
+    </w:lvl>
+    <w:lvl w:ilvl="5" w:tplc="08090005" w:tentative="1">
+      <w:start w:val="1"/>
+      <w:numFmt w:val="bullet"/>
+      <w:lvlText w:val=""/>
+      <w:lvlJc w:val="left"/>
+      <w:pPr>
+        <w:ind w:left="4320" w:hanging="360"/>
+      </w:pPr>
+      <w:rPr>
+        <w:rFonts w:ascii="Wingdings" w:hAnsi="Wingdings" w:hint="default"/>
+      </w:rPr>
+    </w:lvl>
+    <w:lvl w:ilvl="6" w:tplc="08090001" w:tentative="1">
+      <w:start w:val="1"/>
+      <w:numFmt w:val="bullet"/>
+      <w:lvlText w:val=""/>
+      <w:lvlJc w:val="left"/>
+      <w:pPr>
+        <w:ind w:left="5040" w:hanging="360"/>
+      </w:pPr>
+      <w:rPr>
+        <w:rFonts w:ascii="Symbol" w:hAnsi="Symbol" w:hint="default"/>
+      </w:rPr>
+    </w:lvl>
+    <w:lvl w:ilvl="7" w:tplc="08090003" w:tentative="1">
+      <w:start w:val="1"/>
+      <w:numFmt w:val="bullet"/>
+      <w:lvlText w:val="o"/>
+      <w:lvlJc w:val="left"/>
+      <w:pPr>
+        <w:ind w:left="5760" w:hanging="360"/>
+      </w:pPr>
+      <w:rPr>
+        <w:rFonts w:ascii="Courier New" w:hAnsi="Courier New" w:cs="Courier New" w:hint="default"/>
+      </w:rPr>
+    </w:lvl>
+    <w:lvl w:ilvl="8" w:tplc="08090005" w:tentative="1">
+      <w:start w:val="1"/>
+      <w:numFmt w:val="bullet"/>
+      <w:lvlText w:val=""/>
+      <w:lvlJc w:val="left"/>
+      <w:pPr>
+        <w:ind w:left="6480" w:hanging="360"/>
+      </w:pPr>
+      <w:rPr>
+        <w:rFonts w:ascii="Wingdings" w:hAnsi="Wingdings" w:hint="default"/>
+      </w:rPr>
+    </w:lvl>
+  </w:abstractNum>
+  <w:abstractNum w:abstractNumId="10" w15:restartNumberingAfterBreak="0">
+    <w:nsid w:val="7D002C5C"/>
+    <w:multiLevelType w:val="hybridMultilevel"/>
+    <w:tmpl w:val="E1D896FA"/>
+    <w:lvl w:ilvl="0" w:tplc="08090001">
+      <w:start w:val="1"/>
+      <w:numFmt w:val="bullet"/>
+      <w:lvlText w:val=""/>
+      <w:lvlJc w:val="left"/>
+      <w:pPr>
+        <w:ind w:left="720" w:hanging="360"/>
+      </w:pPr>
+      <w:rPr>
+        <w:rFonts w:ascii="Symbol" w:hAnsi="Symbol" w:hint="default"/>
+      </w:rPr>
+    </w:lvl>
+    <w:lvl w:ilvl="1" w:tplc="08090003">
+      <w:start w:val="1"/>
+      <w:numFmt w:val="bullet"/>
+      <w:lvlText w:val="o"/>
+      <w:lvlJc w:val="left"/>
+      <w:pPr>
+        <w:ind w:left="1440" w:hanging="360"/>
+      </w:pPr>
+      <w:rPr>
+        <w:rFonts w:ascii="Courier New" w:hAnsi="Courier New" w:cs="Courier New" w:hint="default"/>
+      </w:rPr>
+    </w:lvl>
+    <w:lvl w:ilvl="2" w:tplc="08090005" w:tentative="1">
+      <w:start w:val="1"/>
+      <w:numFmt w:val="bullet"/>
+      <w:lvlText w:val=""/>
+      <w:lvlJc w:val="left"/>
+      <w:pPr>
+        <w:ind w:left="2160" w:hanging="360"/>
+      </w:pPr>
+      <w:rPr>
+        <w:rFonts w:ascii="Wingdings" w:hAnsi="Wingdings" w:hint="default"/>
+      </w:rPr>
+    </w:lvl>
+    <w:lvl w:ilvl="3" w:tplc="08090001" w:tentative="1">
+      <w:start w:val="1"/>
+      <w:numFmt w:val="bullet"/>
+      <w:lvlText w:val=""/>
+      <w:lvlJc w:val="left"/>
+      <w:pPr>
+        <w:ind w:left="2880" w:hanging="360"/>
+      </w:pPr>
+      <w:rPr>
+        <w:rFonts w:ascii="Symbol" w:hAnsi="Symbol" w:hint="default"/>
+      </w:rPr>
+    </w:lvl>
+    <w:lvl w:ilvl="4" w:tplc="08090003" w:tentative="1">
+      <w:start w:val="1"/>
+      <w:numFmt w:val="bullet"/>
+      <w:lvlText w:val="o"/>
+      <w:lvlJc w:val="left"/>
+      <w:pPr>
+        <w:ind w:left="3600" w:hanging="360"/>
+      </w:pPr>
+      <w:rPr>
+        <w:rFonts w:ascii="Courier New" w:hAnsi="Courier New" w:cs="Courier New" w:hint="default"/>
+      </w:rPr>
+    </w:lvl>
+    <w:lvl w:ilvl="5" w:tplc="08090005" w:tentative="1">
+      <w:start w:val="1"/>
+      <w:numFmt w:val="bullet"/>
+      <w:lvlText w:val=""/>
+      <w:lvlJc w:val="left"/>
+      <w:pPr>
+        <w:ind w:left="4320" w:hanging="360"/>
+      </w:pPr>
+      <w:rPr>
+        <w:rFonts w:ascii="Wingdings" w:hAnsi="Wingdings" w:hint="default"/>
+      </w:rPr>
+    </w:lvl>
+    <w:lvl w:ilvl="6" w:tplc="08090001" w:tentative="1">
+      <w:start w:val="1"/>
+      <w:numFmt w:val="bullet"/>
+      <w:lvlText w:val=""/>
+      <w:lvlJc w:val="left"/>
+      <w:pPr>
+        <w:ind w:left="5040" w:hanging="360"/>
+      </w:pPr>
+      <w:rPr>
+        <w:rFonts w:ascii="Symbol" w:hAnsi="Symbol" w:hint="default"/>
+      </w:rPr>
+    </w:lvl>
+    <w:lvl w:ilvl="7" w:tplc="08090003" w:tentative="1">
+      <w:start w:val="1"/>
+      <w:numFmt w:val="bullet"/>
+      <w:lvlText w:val="o"/>
+      <w:lvlJc w:val="left"/>
+      <w:pPr>
+        <w:ind w:left="5760" w:hanging="360"/>
+      </w:pPr>
+      <w:rPr>
+        <w:rFonts w:ascii="Courier New" w:hAnsi="Courier New" w:cs="Courier New" w:hint="default"/>
+      </w:rPr>
+    </w:lvl>
+    <w:lvl w:ilvl="8" w:tplc="08090005" w:tentative="1">
+      <w:start w:val="1"/>
+      <w:numFmt w:val="bullet"/>
+      <w:lvlText w:val=""/>
+      <w:lvlJc w:val="left"/>
+      <w:pPr>
+        <w:ind w:left="6480" w:hanging="360"/>
+      </w:pPr>
+      <w:rPr>
+        <w:rFonts w:ascii="Wingdings" w:hAnsi="Wingdings" w:hint="default"/>
+      </w:rPr>
+    </w:lvl>
+  </w:abstractNum>
   <w:num w:numId="1" w16cid:durableId="697894456">
+    <w:abstractNumId w:val="8"/>
+  </w:num>
+  <w:num w:numId="2" w16cid:durableId="866255008">
+    <w:abstractNumId w:val="3"/>
+  </w:num>
+  <w:num w:numId="3" w16cid:durableId="2125490358">
+    <w:abstractNumId w:val="4"/>
+  </w:num>
+  <w:num w:numId="4" w16cid:durableId="1937013799">
     <w:abstractNumId w:val="6"/>
   </w:num>
-  <w:num w:numId="2" w16cid:durableId="866255008">
-    <w:abstractNumId w:val="2"/>
-  </w:num>
-  <w:num w:numId="3" w16cid:durableId="2125490358">
-    <w:abstractNumId w:val="3"/>
-  </w:num>
-  <w:num w:numId="4" w16cid:durableId="1937013799">
-    <w:abstractNumId w:val="4"/>
-  </w:num>
   <w:num w:numId="5" w16cid:durableId="171263559">
-    <w:abstractNumId w:val="5"/>
+    <w:abstractNumId w:val="7"/>
   </w:num>
   <w:num w:numId="6" w16cid:durableId="438263567">
-    <w:abstractNumId w:val="1"/>
+    <w:abstractNumId w:val="2"/>
   </w:num>
   <w:num w:numId="7" w16cid:durableId="177282950">
     <w:abstractNumId w:val="0"/>
+  </w:num>
+  <w:num w:numId="8" w16cid:durableId="1838417078">
+    <w:abstractNumId w:val="9"/>
+  </w:num>
+  <w:num w:numId="9" w16cid:durableId="132868296">
+    <w:abstractNumId w:val="1"/>
+  </w:num>
+  <w:num w:numId="10" w16cid:durableId="1234319351">
+    <w:abstractNumId w:val="5"/>
+  </w:num>
+  <w:num w:numId="11" w16cid:durableId="488406714">
+    <w:abstractNumId w:val="10"/>
   </w:num>
 </w:numbering>
 </file>

--- a/Coursework/TFTBot Coursework Main Document.docx
+++ b/Coursework/TFTBot Coursework Main Document.docx
@@ -88,21 +88,162 @@
           <w:sz w:val="24"/>
           <w:szCs w:val="24"/>
         </w:rPr>
-        <w:t>Team-Fight Tactics, often abbreviated as T  F  T, is an Auto-Chess, strategy game, created by Riot Games and based on the engine that the popular multiplayer online battle arena League of Legends runs on. TFT is an incredibly complex, strategic game that requires a vast amount of game knowledge and experience. Getting</w:t>
-      </w:r>
-      <w:r>
-        <w:rPr>
-          <w:sz w:val="24"/>
-          <w:szCs w:val="24"/>
-        </w:rPr>
-        <w:t xml:space="preserve"> skilled at TFT is a large time commitment, mainly due to the issue that Riot Games provide very restricted access to the game. To elaborate,</w:t>
-      </w:r>
-      <w:r>
-        <w:rPr>
-          <w:sz w:val="24"/>
-          <w:szCs w:val="24"/>
-        </w:rPr>
-        <w:t xml:space="preserve"> the only way to improve at TFT is to play TFT, there is not a “test mode” for instance that allows you to create a team composition and battle it against a different one and so if you wanted to get experience with a certain team composition or item, you would have to hope you get the opportunity to play the team composition/ item, which is no guarantee, meaning you could waste a large amount of time unnecessarily trying to learn about a rare interaction. If Riot Games were to implement a custom or a test game mode, lots of time could be saved, leading to shortened learning time and quicker improvement at the video game. It would reduce the time commitment that new players need to improve at the game, allowing them to enjoy the game more than if they were left in the dark</w:t>
+        <w:t xml:space="preserve">Team-Fight </w:t>
+      </w:r>
+      <w:commentRangeStart w:id="0"/>
+      <w:r>
+        <w:rPr>
+          <w:sz w:val="24"/>
+          <w:szCs w:val="24"/>
+        </w:rPr>
+        <w:t>Tactics</w:t>
+      </w:r>
+      <w:commentRangeEnd w:id="0"/>
+      <w:r>
+        <w:rPr>
+          <w:rStyle w:val="CommentReference"/>
+        </w:rPr>
+        <w:commentReference w:id="0"/>
+      </w:r>
+      <w:r>
+        <w:rPr>
+          <w:sz w:val="24"/>
+          <w:szCs w:val="24"/>
+        </w:rPr>
+        <w:t xml:space="preserve">, often abbreviated as T  F  T, is an </w:t>
+      </w:r>
+      <w:r>
+        <w:rPr>
+          <w:sz w:val="24"/>
+          <w:szCs w:val="24"/>
+        </w:rPr>
+        <w:t>a</w:t>
+      </w:r>
+      <w:r>
+        <w:rPr>
+          <w:sz w:val="24"/>
+          <w:szCs w:val="24"/>
+        </w:rPr>
+        <w:t>uto-</w:t>
+      </w:r>
+      <w:r>
+        <w:rPr>
+          <w:sz w:val="24"/>
+          <w:szCs w:val="24"/>
+        </w:rPr>
+        <w:t>c</w:t>
+      </w:r>
+      <w:r>
+        <w:rPr>
+          <w:sz w:val="24"/>
+          <w:szCs w:val="24"/>
+        </w:rPr>
+        <w:t xml:space="preserve">hess, strategy game, created by Riot Games and </w:t>
+      </w:r>
+      <w:r>
+        <w:rPr>
+          <w:sz w:val="24"/>
+          <w:szCs w:val="24"/>
+        </w:rPr>
+        <w:t>running</w:t>
+      </w:r>
+      <w:r>
+        <w:rPr>
+          <w:sz w:val="24"/>
+          <w:szCs w:val="24"/>
+        </w:rPr>
+        <w:t xml:space="preserve"> on the engine </w:t>
+      </w:r>
+      <w:r>
+        <w:rPr>
+          <w:sz w:val="24"/>
+          <w:szCs w:val="24"/>
+        </w:rPr>
+        <w:t>same engine that</w:t>
+      </w:r>
+      <w:r>
+        <w:rPr>
+          <w:sz w:val="24"/>
+          <w:szCs w:val="24"/>
+        </w:rPr>
+        <w:t xml:space="preserve"> </w:t>
+      </w:r>
+      <w:r>
+        <w:rPr>
+          <w:sz w:val="24"/>
+          <w:szCs w:val="24"/>
+        </w:rPr>
+        <w:t xml:space="preserve">powers </w:t>
+      </w:r>
+      <w:r>
+        <w:rPr>
+          <w:sz w:val="24"/>
+          <w:szCs w:val="24"/>
+        </w:rPr>
+        <w:t>the popular multiplayer online battle arena League of Legend. TFT is an incredibly complex, strategic game that requires a vast amount of game knowledge and experience. Getting</w:t>
+      </w:r>
+      <w:r>
+        <w:rPr>
+          <w:sz w:val="24"/>
+          <w:szCs w:val="24"/>
+        </w:rPr>
+        <w:t xml:space="preserve"> skilled at TFT is a large time commitment</w:t>
+      </w:r>
+      <w:r>
+        <w:rPr>
+          <w:sz w:val="24"/>
+          <w:szCs w:val="24"/>
+        </w:rPr>
+        <w:t xml:space="preserve"> and overall a slow process</w:t>
+      </w:r>
+      <w:r>
+        <w:rPr>
+          <w:sz w:val="24"/>
+          <w:szCs w:val="24"/>
+        </w:rPr>
+        <w:t xml:space="preserve">. </w:t>
+      </w:r>
+      <w:r>
+        <w:rPr>
+          <w:sz w:val="24"/>
+          <w:szCs w:val="24"/>
+        </w:rPr>
+        <w:t>One large hinderance is the lack a training or test mode resulting in the fact that</w:t>
+      </w:r>
+      <w:r>
+        <w:rPr>
+          <w:sz w:val="24"/>
+          <w:szCs w:val="24"/>
+        </w:rPr>
+        <w:t xml:space="preserve"> the only way to improve at TFT is to play TFT</w:t>
+      </w:r>
+      <w:r>
+        <w:rPr>
+          <w:sz w:val="24"/>
+          <w:szCs w:val="24"/>
+        </w:rPr>
+        <w:t>.</w:t>
+      </w:r>
+      <w:r>
+        <w:rPr>
+          <w:sz w:val="24"/>
+          <w:szCs w:val="24"/>
+        </w:rPr>
+        <w:t xml:space="preserve"> </w:t>
+      </w:r>
+      <w:r>
+        <w:rPr>
+          <w:sz w:val="24"/>
+          <w:szCs w:val="24"/>
+        </w:rPr>
+        <w:t>T</w:t>
+      </w:r>
+      <w:r>
+        <w:rPr>
+          <w:sz w:val="24"/>
+          <w:szCs w:val="24"/>
+        </w:rPr>
+        <w:t>here is not a “test mode” for instance that allows you to create a team composition and battle it against a different one and so if you wanted to get experience with a certain team composition or item, you would have to hope you get the opportunity to play the team composition/ item, which is no guarantee, meaning you could waste a large amount of time unnecessarily trying to learn about a rare interaction. If Riot Games were to implement a custom or a test game mode, lots of time could be saved, leading to shortened learning time and quicker improvement at the video game. It would reduce the time commitment that new players need to improve at the game, allowing them to enjoy the game more than if they were left in the dark</w:t>
       </w:r>
       <w:r>
         <w:rPr>
@@ -129,7 +270,7 @@
           <w:sz w:val="28"/>
           <w:szCs w:val="28"/>
         </w:rPr>
-        <w:t>The Solution.</w:t>
+        <w:t xml:space="preserve">The </w:t>
       </w:r>
       <w:r>
         <w:rPr>
@@ -137,33 +278,52 @@
           <w:sz w:val="28"/>
           <w:szCs w:val="28"/>
         </w:rPr>
-        <w:t xml:space="preserve"> </w:t>
-      </w:r>
-      <w:r>
-        <w:rPr>
-          <w:b/>
-          <w:bCs/>
+        <w:t>Stakeholders and Solution</w:t>
+      </w:r>
+      <w:r>
+        <w:rPr>
           <w:color w:val="5B9BD5" w:themeColor="accent5"/>
           <w:sz w:val="28"/>
           <w:szCs w:val="28"/>
-          <w:u w:val="single"/>
-        </w:rPr>
-        <w:t>Comparable to having a high level player with you coaching you.</w:t>
-      </w:r>
-    </w:p>
-    <w:p>
-      <w:pPr>
-        <w:rPr>
-          <w:sz w:val="24"/>
-          <w:szCs w:val="24"/>
-        </w:rPr>
-      </w:pPr>
-      <w:r>
-        <w:rPr>
-          <w:sz w:val="24"/>
-          <w:szCs w:val="24"/>
-        </w:rPr>
-        <w:t xml:space="preserve">My solution is to create a program that can simulate a board/ battle between two team compositions accurately, </w:t>
+        </w:rPr>
+        <w:t>.</w:t>
+      </w:r>
+    </w:p>
+    <w:p>
+      <w:pPr>
+        <w:rPr>
+          <w:sz w:val="24"/>
+          <w:szCs w:val="24"/>
+        </w:rPr>
+      </w:pPr>
+      <w:r>
+        <w:rPr>
+          <w:sz w:val="24"/>
+          <w:szCs w:val="24"/>
+        </w:rPr>
+        <w:t>Suket Arya is an avid TFT player. Within TFT, what Suket particularly enjoys is brainstorming and creating new ideas for team compositions and strategies to test out against other, more popular compositions. However, with his enrolment into university, he no longer has the time to spend multiple games attempting to get a favourable position to be able to test out a team composition, and then the numerous games after that to fine tune the strategy into something completely viable.</w:t>
+      </w:r>
+    </w:p>
+    <w:p>
+      <w:pPr>
+        <w:rPr>
+          <w:sz w:val="24"/>
+          <w:szCs w:val="24"/>
+        </w:rPr>
+      </w:pPr>
+      <w:r>
+        <w:rPr>
+          <w:sz w:val="24"/>
+          <w:szCs w:val="24"/>
+        </w:rPr>
+        <w:t>My solution is to create a program that can simulate a board/ battle between two team compositions accurately</w:t>
+      </w:r>
+      <w:r>
+        <w:rPr>
+          <w:sz w:val="24"/>
+          <w:szCs w:val="24"/>
+        </w:rPr>
+        <w:t xml:space="preserve">. Following on from this, through a UI, I aim to give the user the ability to place down units and teams, </w:t>
       </w:r>
       <w:r>
         <w:rPr>
@@ -191,53 +351,92 @@
           <w:sz w:val="24"/>
           <w:szCs w:val="24"/>
         </w:rPr>
-        <w:t>, without having to waste time trying to recreate the situation in an actual game, which could also cost them their rank in the process. Furthermore, it would give more effective feedback and allow slight tweaking of a board so users could see what they could have done better, rerunning a similar battle multiple times to show them what they should have changed, something that is not possible in an actual TFT game.</w:t>
-      </w:r>
-    </w:p>
-    <w:p>
-      <w:pPr>
-        <w:rPr>
-          <w:sz w:val="24"/>
-          <w:szCs w:val="24"/>
-        </w:rPr>
-      </w:pPr>
-      <w:r>
-        <w:rPr>
-          <w:color w:val="5B9BD5" w:themeColor="accent5"/>
-          <w:sz w:val="28"/>
-          <w:szCs w:val="28"/>
-        </w:rPr>
-        <w:t>The S</w:t>
-      </w:r>
-      <w:r>
-        <w:rPr>
-          <w:color w:val="5B9BD5" w:themeColor="accent5"/>
-          <w:sz w:val="28"/>
-          <w:szCs w:val="28"/>
-        </w:rPr>
-        <w:t>takeholders:</w:t>
-      </w:r>
-      <w:r>
-        <w:rPr>
-          <w:sz w:val="24"/>
-          <w:szCs w:val="24"/>
-        </w:rPr>
-        <w:t xml:space="preserve"> </w:t>
-      </w:r>
-    </w:p>
-    <w:p>
-      <w:pPr>
-        <w:rPr>
-          <w:sz w:val="24"/>
-          <w:szCs w:val="24"/>
-        </w:rPr>
-      </w:pPr>
-      <w:r>
-        <w:rPr>
-          <w:sz w:val="24"/>
-          <w:szCs w:val="24"/>
-        </w:rPr>
-        <w:t>I am creating this program for Suket Arya, an avid TFT player, who wants to be able to test out certain teams, but with university doesn’t have the time available to commit to play multiple, full games out just to try a single battle. This tool will also be useful for other TFT players who want to improve their skills and learn more about the game in a more productive and in-depth fashion.</w:t>
+        <w:t xml:space="preserve">, without having </w:t>
+      </w:r>
+      <w:r>
+        <w:rPr>
+          <w:sz w:val="24"/>
+          <w:szCs w:val="24"/>
+        </w:rPr>
+        <w:t>to try</w:t>
+      </w:r>
+      <w:r>
+        <w:rPr>
+          <w:sz w:val="24"/>
+          <w:szCs w:val="24"/>
+        </w:rPr>
+        <w:t xml:space="preserve"> to recreate the situation in an actual game</w:t>
+      </w:r>
+      <w:r>
+        <w:rPr>
+          <w:sz w:val="24"/>
+          <w:szCs w:val="24"/>
+        </w:rPr>
+        <w:t>, which could be a very timely investment</w:t>
+      </w:r>
+      <w:r>
+        <w:rPr>
+          <w:sz w:val="24"/>
+          <w:szCs w:val="24"/>
+        </w:rPr>
+        <w:t>. Furthermore, it would give more effective</w:t>
+      </w:r>
+      <w:r>
+        <w:rPr>
+          <w:sz w:val="24"/>
+          <w:szCs w:val="24"/>
+        </w:rPr>
+        <w:t xml:space="preserve">, instant </w:t>
+      </w:r>
+      <w:r>
+        <w:rPr>
+          <w:sz w:val="24"/>
+          <w:szCs w:val="24"/>
+        </w:rPr>
+        <w:t>feedback and allow slight tweaking of a board so users could see what they could have done better, rerunning a similar battle multiple times to show them what they should have changed</w:t>
+      </w:r>
+      <w:r>
+        <w:rPr>
+          <w:sz w:val="24"/>
+          <w:szCs w:val="24"/>
+        </w:rPr>
+        <w:t xml:space="preserve"> to win that battle in the future, allowing for faster learning and improvement for new players.</w:t>
+      </w:r>
+    </w:p>
+    <w:p>
+      <w:pPr>
+        <w:rPr>
+          <w:sz w:val="24"/>
+          <w:szCs w:val="24"/>
+        </w:rPr>
+      </w:pPr>
+      <w:r>
+        <w:rPr>
+          <w:sz w:val="24"/>
+          <w:szCs w:val="24"/>
+        </w:rPr>
+        <w:t xml:space="preserve">This tool aims to be useful for all TFT players, both those looking to scratch the itch of team building and strategic thinking, as well as those looking to improve quicker than their counterparts. Moreover, this tool will be useful at all levels of play, </w:t>
+      </w:r>
+      <w:r>
+        <w:rPr>
+          <w:sz w:val="24"/>
+          <w:szCs w:val="24"/>
+        </w:rPr>
+        <w:t>even for</w:t>
+      </w:r>
+      <w:r>
+        <w:rPr>
+          <w:sz w:val="24"/>
+          <w:szCs w:val="24"/>
+        </w:rPr>
+        <w:t xml:space="preserve"> pro players</w:t>
+      </w:r>
+      <w:r>
+        <w:rPr>
+          <w:sz w:val="24"/>
+          <w:szCs w:val="24"/>
+        </w:rPr>
+        <w:t xml:space="preserve"> who will enjoy the extra freedom it provides.</w:t>
       </w:r>
     </w:p>
     <w:p>
@@ -257,6 +456,7 @@
           <w:szCs w:val="28"/>
           <w:u w:val="single"/>
         </w:rPr>
+        <w:lastRenderedPageBreak/>
         <w:t>Existing Solutions:</w:t>
       </w:r>
       <w:r>
@@ -304,7 +504,6 @@
           <w:sz w:val="24"/>
           <w:szCs w:val="24"/>
         </w:rPr>
-        <w:lastRenderedPageBreak/>
         <w:t>Guides and Videos from the Community:</w:t>
       </w:r>
     </w:p>
@@ -382,7 +581,21 @@
           <w:sz w:val="24"/>
           <w:szCs w:val="24"/>
         </w:rPr>
-        <w:t>Can help pass on guidance from more experienced players.</w:t>
+        <w:t>Can help pass on guidance from more experienced players</w:t>
+      </w:r>
+      <w:r>
+        <w:rPr>
+          <w:sz w:val="24"/>
+          <w:szCs w:val="24"/>
+        </w:rPr>
+        <w:t xml:space="preserve"> to newer ones</w:t>
+      </w:r>
+      <w:r>
+        <w:rPr>
+          <w:sz w:val="24"/>
+          <w:szCs w:val="24"/>
+        </w:rPr>
+        <w:t>.</w:t>
       </w:r>
     </w:p>
     <w:p>
@@ -478,7 +691,21 @@
           <w:sz w:val="24"/>
           <w:szCs w:val="24"/>
         </w:rPr>
-        <w:t>The user also has to be able to discern the quality of the guide, or there have to be good mechanisms in place for reviewing guides, otherwise new players can be given bad advice without knowing better, severely hindering their ability to improve.</w:t>
+        <w:t xml:space="preserve">The user also </w:t>
+      </w:r>
+      <w:r>
+        <w:rPr>
+          <w:sz w:val="24"/>
+          <w:szCs w:val="24"/>
+        </w:rPr>
+        <w:t>must</w:t>
+      </w:r>
+      <w:r>
+        <w:rPr>
+          <w:sz w:val="24"/>
+          <w:szCs w:val="24"/>
+        </w:rPr>
+        <w:t xml:space="preserve"> be able to discern the quality of the guide, or there have to be good mechanisms in place for reviewing guides, otherwise new players can be given bad advice without knowing better, severely hindering their ability to improve.</w:t>
       </w:r>
     </w:p>
     <w:p>
@@ -499,6 +726,26 @@
           <w:szCs w:val="24"/>
         </w:rPr>
         <w:t>May not cover an issue or skill that a player needs to learn.</w:t>
+      </w:r>
+    </w:p>
+    <w:p>
+      <w:pPr>
+        <w:pStyle w:val="ListParagraph"/>
+        <w:numPr>
+          <w:ilvl w:val="0"/>
+          <w:numId w:val="7"/>
+        </w:numPr>
+        <w:rPr>
+          <w:sz w:val="24"/>
+          <w:szCs w:val="24"/>
+        </w:rPr>
+      </w:pPr>
+      <w:r>
+        <w:rPr>
+          <w:sz w:val="24"/>
+          <w:szCs w:val="24"/>
+        </w:rPr>
+        <w:t>Only useful for new players or semi advanced players</w:t>
       </w:r>
     </w:p>
     <w:p>
@@ -568,7 +815,7 @@
                     <pic:cNvPicPr/>
                   </pic:nvPicPr>
                   <pic:blipFill>
-                    <a:blip r:embed="rId5"/>
+                    <a:blip r:embed="rId9"/>
                     <a:stretch>
                       <a:fillRect/>
                     </a:stretch>
@@ -662,7 +909,7 @@
                     <pic:cNvPicPr/>
                   </pic:nvPicPr>
                   <pic:blipFill>
-                    <a:blip r:embed="rId6"/>
+                    <a:blip r:embed="rId10"/>
                     <a:stretch>
                       <a:fillRect/>
                     </a:stretch>
@@ -871,6 +1118,26 @@
           <w:szCs w:val="24"/>
         </w:rPr>
         <w:t>Provides no adaptive or specific advice to certain situations, simple informs you what strategies are popular at the time, no matter how viable that strategy is for you in that specific scenario.</w:t>
+      </w:r>
+    </w:p>
+    <w:p>
+      <w:pPr>
+        <w:pStyle w:val="ListParagraph"/>
+        <w:numPr>
+          <w:ilvl w:val="0"/>
+          <w:numId w:val="9"/>
+        </w:numPr>
+        <w:rPr>
+          <w:sz w:val="24"/>
+          <w:szCs w:val="24"/>
+        </w:rPr>
+      </w:pPr>
+      <w:r>
+        <w:rPr>
+          <w:sz w:val="24"/>
+          <w:szCs w:val="24"/>
+        </w:rPr>
+        <w:t>Only useful for new players or players completely out of touch with the meta (most effective tactics available).</w:t>
       </w:r>
     </w:p>
     <w:p>
@@ -943,7 +1210,7 @@
                     </pic:cNvPicPr>
                   </pic:nvPicPr>
                   <pic:blipFill>
-                    <a:blip r:embed="rId7" cstate="print">
+                    <a:blip r:embed="rId11" cstate="print">
                       <a:extLst>
                         <a:ext uri="{28A0092B-C50C-407E-A947-70E740481C1C}">
                           <a14:useLocalDpi xmlns:a14="http://schemas.microsoft.com/office/drawing/2010/main" val="0"/>
@@ -1130,6 +1397,26 @@
     </w:p>
     <w:p>
       <w:pPr>
+        <w:pStyle w:val="ListParagraph"/>
+        <w:numPr>
+          <w:ilvl w:val="0"/>
+          <w:numId w:val="9"/>
+        </w:numPr>
+        <w:rPr>
+          <w:sz w:val="24"/>
+          <w:szCs w:val="24"/>
+        </w:rPr>
+      </w:pPr>
+      <w:r>
+        <w:rPr>
+          <w:sz w:val="24"/>
+          <w:szCs w:val="24"/>
+        </w:rPr>
+        <w:t>Helpful at every skill level</w:t>
+      </w:r>
+    </w:p>
+    <w:p>
+      <w:pPr>
         <w:rPr>
           <w:sz w:val="24"/>
           <w:szCs w:val="24"/>
@@ -1201,6 +1488,115 @@
           <w:szCs w:val="24"/>
         </w:rPr>
         <w:t>Can buy paid coaching which can be very expensive.</w:t>
+      </w:r>
+    </w:p>
+    <w:p>
+      <w:pPr>
+        <w:rPr>
+          <w:sz w:val="24"/>
+          <w:szCs w:val="24"/>
+        </w:rPr>
+      </w:pPr>
+      <w:r>
+        <w:rPr>
+          <w:sz w:val="24"/>
+          <w:szCs w:val="24"/>
+        </w:rPr>
+        <w:t>Examples:</w:t>
+      </w:r>
+    </w:p>
+    <w:p>
+      <w:pPr>
+        <w:pStyle w:val="ListParagraph"/>
+        <w:numPr>
+          <w:ilvl w:val="0"/>
+          <w:numId w:val="12"/>
+        </w:numPr>
+        <w:rPr>
+          <w:sz w:val="24"/>
+          <w:szCs w:val="24"/>
+        </w:rPr>
+      </w:pPr>
+      <w:r>
+        <w:rPr>
+          <w:noProof/>
+        </w:rPr>
+        <w:lastRenderedPageBreak/>
+        <w:drawing>
+          <wp:inline distT="0" distB="0" distL="0" distR="0" wp14:anchorId="47538D00" wp14:editId="5DF8C981">
+            <wp:extent cx="5731510" cy="3636010"/>
+            <wp:effectExtent l="0" t="0" r="0" b="0"/>
+            <wp:docPr id="3" name="Picture 3" descr="A screenshot of a computer&#10;&#10;Description automatically generated with medium confidence"/>
+            <wp:cNvGraphicFramePr>
+              <a:graphicFrameLocks xmlns:a="http://schemas.openxmlformats.org/drawingml/2006/main" noChangeAspect="1"/>
+            </wp:cNvGraphicFramePr>
+            <a:graphic xmlns:a="http://schemas.openxmlformats.org/drawingml/2006/main">
+              <a:graphicData uri="http://schemas.openxmlformats.org/drawingml/2006/picture">
+                <pic:pic xmlns:pic="http://schemas.openxmlformats.org/drawingml/2006/picture">
+                  <pic:nvPicPr>
+                    <pic:cNvPr id="3" name="Picture 3" descr="A screenshot of a computer&#10;&#10;Description automatically generated with medium confidence"/>
+                    <pic:cNvPicPr/>
+                  </pic:nvPicPr>
+                  <pic:blipFill>
+                    <a:blip r:embed="rId12"/>
+                    <a:stretch>
+                      <a:fillRect/>
+                    </a:stretch>
+                  </pic:blipFill>
+                  <pic:spPr>
+                    <a:xfrm>
+                      <a:off x="0" y="0"/>
+                      <a:ext cx="5731510" cy="3636010"/>
+                    </a:xfrm>
+                    <a:prstGeom prst="rect">
+                      <a:avLst/>
+                    </a:prstGeom>
+                  </pic:spPr>
+                </pic:pic>
+              </a:graphicData>
+            </a:graphic>
+          </wp:inline>
+        </w:drawing>
+      </w:r>
+    </w:p>
+    <w:p>
+      <w:pPr>
+        <w:pStyle w:val="ListParagraph"/>
+        <w:numPr>
+          <w:ilvl w:val="0"/>
+          <w:numId w:val="12"/>
+        </w:numPr>
+        <w:rPr>
+          <w:sz w:val="24"/>
+          <w:szCs w:val="24"/>
+        </w:rPr>
+      </w:pPr>
+      <w:r>
+        <w:rPr>
+          <w:sz w:val="24"/>
+          <w:szCs w:val="24"/>
+        </w:rPr>
+        <w:t>Live coaching is an effective way to rank up from the very top of top players, and is effective at higher ranks when other methods offer less and less benefit as you go up in rank.</w:t>
+      </w:r>
+    </w:p>
+    <w:p>
+      <w:pPr>
+        <w:pStyle w:val="ListParagraph"/>
+        <w:numPr>
+          <w:ilvl w:val="0"/>
+          <w:numId w:val="12"/>
+        </w:numPr>
+        <w:rPr>
+          <w:sz w:val="24"/>
+          <w:szCs w:val="24"/>
+        </w:rPr>
+      </w:pPr>
+      <w:r>
+        <w:rPr>
+          <w:sz w:val="24"/>
+          <w:szCs w:val="24"/>
+        </w:rPr>
+        <w:t>The downside is that it is very expensive, having to spend lots of money for even a relatively short period of time coaching.</w:t>
       </w:r>
     </w:p>
     <w:p>
@@ -1218,7 +1614,7 @@
           <w:sz w:val="28"/>
           <w:szCs w:val="28"/>
         </w:rPr>
-        <w:t>Need for Computational Method.</w:t>
+        <w:t>Need for Computational Method</w:t>
       </w:r>
       <w:r>
         <w:rPr>
@@ -1226,16 +1622,15 @@
           <w:sz w:val="28"/>
           <w:szCs w:val="28"/>
         </w:rPr>
-        <w:t xml:space="preserve"> </w:t>
+        <w:t>s</w:t>
       </w:r>
       <w:r>
         <w:rPr>
           <w:color w:val="5B9BD5" w:themeColor="accent5"/>
           <w:sz w:val="28"/>
           <w:szCs w:val="28"/>
-          <w:u w:val="single"/>
-        </w:rPr>
-        <w:t>Splitting the Project Somewhere, copypasta digram</w:t>
+        </w:rPr>
+        <w:t>.</w:t>
       </w:r>
     </w:p>
     <w:p>
@@ -1257,7 +1652,77 @@
           <w:sz w:val="24"/>
           <w:szCs w:val="24"/>
         </w:rPr>
-        <w:t xml:space="preserve">With my project, we can use decomposition (breaking a large problem down into many smaller parts) to split up the project. </w:t>
+        <w:t>With my project, we can use decomposition</w:t>
+      </w:r>
+      <w:r>
+        <w:rPr>
+          <w:sz w:val="24"/>
+          <w:szCs w:val="24"/>
+        </w:rPr>
+        <w:t xml:space="preserve">, </w:t>
+      </w:r>
+      <w:r>
+        <w:rPr>
+          <w:sz w:val="24"/>
+          <w:szCs w:val="24"/>
+        </w:rPr>
+        <w:t>breaking a large problem down into many smaller parts</w:t>
+      </w:r>
+      <w:r>
+        <w:rPr>
+          <w:sz w:val="24"/>
+          <w:szCs w:val="24"/>
+        </w:rPr>
+        <w:t>,</w:t>
+      </w:r>
+      <w:r>
+        <w:rPr>
+          <w:sz w:val="24"/>
+          <w:szCs w:val="24"/>
+        </w:rPr>
+        <w:t xml:space="preserve"> to split up the project</w:t>
+      </w:r>
+      <w:r>
+        <w:rPr>
+          <w:sz w:val="24"/>
+          <w:szCs w:val="24"/>
+        </w:rPr>
+        <w:t xml:space="preserve"> in numerous ways</w:t>
+      </w:r>
+      <w:r>
+        <w:rPr>
+          <w:sz w:val="24"/>
+          <w:szCs w:val="24"/>
+        </w:rPr>
+        <w:t xml:space="preserve">. </w:t>
+      </w:r>
+      <w:r>
+        <w:rPr>
+          <w:sz w:val="24"/>
+          <w:szCs w:val="24"/>
+        </w:rPr>
+        <w:t>Units, status effects and items within the game can be represented with classes</w:t>
+      </w:r>
+      <w:r>
+        <w:rPr>
+          <w:sz w:val="24"/>
+          <w:szCs w:val="24"/>
+        </w:rPr>
+        <w:t xml:space="preserve"> and</w:t>
+      </w:r>
+      <w:r>
+        <w:rPr>
+          <w:sz w:val="24"/>
+          <w:szCs w:val="24"/>
+        </w:rPr>
+        <w:t xml:space="preserve"> a board class could run iteratively until the battle</w:t>
+      </w:r>
+      <w:r>
+        <w:rPr>
+          <w:sz w:val="24"/>
+          <w:szCs w:val="24"/>
+        </w:rPr>
+        <w:t xml:space="preserve"> is over. Moreover, my program is suited for abstraction. The original TFT always utilises abstraction, however, in order to complete my program, I will need to recreate/ simulate certain parts of TFT, but by utilising abstraction, I can ignore certain aspects of the game that are irrelevant to my needs, such as the item shop and in-depth graphics they offer. I can also utilise abstraction to create a simplified graph/ breakdown of my project: </w:t>
       </w:r>
       <w:r>
         <w:rPr>
@@ -1298,7 +1763,6 @@
           <w:sz w:val="24"/>
           <w:szCs w:val="24"/>
         </w:rPr>
-        <w:lastRenderedPageBreak/>
         <w:t>Recreating the Units</w:t>
       </w:r>
     </w:p>
@@ -1419,6 +1883,7 @@
           <w:sz w:val="24"/>
           <w:szCs w:val="24"/>
         </w:rPr>
+        <w:lastRenderedPageBreak/>
         <w:t>Recreating the economy/ shop</w:t>
       </w:r>
     </w:p>
@@ -1742,29 +2207,29 @@
           <w:sz w:val="24"/>
           <w:szCs w:val="24"/>
         </w:rPr>
+        <w:t xml:space="preserve">The ability to play against an AI of chosen difficulty level is essential because </w:t>
+      </w:r>
+      <w:r>
+        <w:rPr>
+          <w:sz w:val="24"/>
+          <w:szCs w:val="24"/>
+        </w:rPr>
+        <w:t>this is what my program can offer versus getting advice/ playing with a high-level player. If available at anytime, using this program will be much easier and more convenient then finding and trying to ask a good player for guidance. Moreover, by allowing them to play against an AI with customisable difficulty level they can always have a good challenge that allows them to improve, without getting blown out of the water by vastly better players.</w:t>
+      </w:r>
+    </w:p>
+    <w:p>
+      <w:pPr>
+        <w:rPr>
+          <w:sz w:val="24"/>
+          <w:szCs w:val="24"/>
+        </w:rPr>
+      </w:pPr>
+      <w:r>
+        <w:rPr>
+          <w:sz w:val="24"/>
+          <w:szCs w:val="24"/>
+        </w:rPr>
         <w:lastRenderedPageBreak/>
-        <w:t xml:space="preserve">The ability to play against an AI of chosen difficulty level is essential because </w:t>
-      </w:r>
-      <w:r>
-        <w:rPr>
-          <w:sz w:val="24"/>
-          <w:szCs w:val="24"/>
-        </w:rPr>
-        <w:t>this is what my program can offer versus getting advice/ playing with a high-level player. If available at anytime, using this program will be much easier and more convenient then finding and trying to ask a good player for guidance. Moreover, by allowing them to play against an AI with customisable difficulty level they can always have a good challenge that allows them to improve, without getting blown out of the water by vastly better players.</w:t>
-      </w:r>
-    </w:p>
-    <w:p>
-      <w:pPr>
-        <w:rPr>
-          <w:sz w:val="24"/>
-          <w:szCs w:val="24"/>
-        </w:rPr>
-      </w:pPr>
-      <w:r>
-        <w:rPr>
-          <w:sz w:val="24"/>
-          <w:szCs w:val="24"/>
-        </w:rPr>
         <w:t>Furthermore by granting users the opportunity to get instantaneous feedback, it allows people to see their mistakes and how they could improve. Immediate feedback is the most important part of fast improvement and critical to speedy improvement. By offering immediate feedback</w:t>
       </w:r>
       <w:r>
@@ -1841,7 +2306,7 @@
         </w:rPr>
         <w:t xml:space="preserve">The desired and full implementation of planned features may not be possible due to time constraints, especially as a set amount of time will have to be dedicated to working my way out of bugs/ pitfalls that more experienced </w:t>
       </w:r>
-      <w:bookmarkStart w:id="0" w:name="_Hlk95742924"/>
+      <w:bookmarkStart w:id="1" w:name="_Hlk95742924"/>
       <w:r>
         <w:rPr>
           <w:sz w:val="24"/>
@@ -1864,7 +2329,7 @@
         </w:rPr>
         <w:t xml:space="preserve">Additionally, time </w:t>
       </w:r>
-      <w:bookmarkEnd w:id="0"/>
+      <w:bookmarkEnd w:id="1"/>
       <w:r>
         <w:rPr>
           <w:sz w:val="24"/>
@@ -1946,15 +2411,7 @@
           <w:sz w:val="24"/>
           <w:szCs w:val="24"/>
         </w:rPr>
-        <w:t xml:space="preserve">To run the finished project, users will just need to have a computer able to run TeamFight Tactics and the storage space to store my program, as running it should have very little </w:t>
-      </w:r>
-      <w:r>
-        <w:rPr>
-          <w:sz w:val="24"/>
-          <w:szCs w:val="24"/>
-        </w:rPr>
-        <w:lastRenderedPageBreak/>
-        <w:t>effect on the hardware of the computer. The computer must be running the operating system Windows, as I do not plan to make this program cross platform</w:t>
+        <w:t>To run the finished project, users will just need to have a computer able to run TeamFight Tactics and the storage space to store my program, as running it should have very little effect on the hardware of the computer. The computer must be running the operating system Windows, as I do not plan to make this program cross platform</w:t>
       </w:r>
       <w:r>
         <w:rPr>
@@ -2022,6 +2479,7 @@
           <w:sz w:val="24"/>
           <w:szCs w:val="24"/>
         </w:rPr>
+        <w:lastRenderedPageBreak/>
         <w:t>2GB Ram</w:t>
       </w:r>
     </w:p>
@@ -2388,10 +2846,10 @@
             <v:path o:extrusionok="f" gradientshapeok="t" o:connecttype="rect"/>
             <o:lock v:ext="edit" aspectratio="t"/>
           </v:shapetype>
-          <v:shape id="_x0000_i1025" type="#_x0000_t75" style="width:78pt;height:48pt" o:ole="">
-            <v:imagedata r:id="rId8" o:title=""/>
+          <v:shape id="_x0000_i1025" type="#_x0000_t75" style="width:77.75pt;height:47.8pt" o:ole="">
+            <v:imagedata r:id="rId13" o:title=""/>
           </v:shape>
-          <o:OLEObject Type="Embed" ProgID="Package" ShapeID="_x0000_i1025" DrawAspect="Icon" ObjectID="_1734981603" r:id="rId9"/>
+          <o:OLEObject Type="Embed" ProgID="Package" ShapeID="_x0000_i1025" DrawAspect="Icon" ObjectID="_1735070472" r:id="rId14"/>
         </w:object>
       </w:r>
     </w:p>
@@ -2405,6 +2863,45 @@
 </w:document>
 </file>
 
+<file path=word/comments.xml><?xml version="1.0" encoding="utf-8"?>
+<w:comments xmlns:wpc="http://schemas.microsoft.com/office/word/2010/wordprocessingCanvas" xmlns:cx="http://schemas.microsoft.com/office/drawing/2014/chartex" xmlns:cx1="http://schemas.microsoft.com/office/drawing/2015/9/8/chartex" xmlns:cx2="http://schemas.microsoft.com/office/drawing/2015/10/21/chartex" xmlns:cx3="http://schemas.microsoft.com/office/drawing/2016/5/9/chartex" xmlns:cx4="http://schemas.microsoft.com/office/drawing/2016/5/10/chartex" xmlns:cx5="http://schemas.microsoft.com/office/drawing/2016/5/11/chartex" xmlns:cx6="http://schemas.microsoft.com/office/drawing/2016/5/12/chartex" xmlns:cx7="http://schemas.microsoft.com/office/drawing/2016/5/13/chartex" xmlns:cx8="http://schemas.microsoft.com/office/drawing/2016/5/14/chartex" xmlns:mc="http://schemas.openxmlformats.org/markup-compatibility/2006" xmlns:aink="http://schemas.microsoft.com/office/drawing/2016/ink" xmlns:am3d="http://schemas.microsoft.com/office/drawing/2017/model3d" xmlns:o="urn:schemas-microsoft-com:office:office" xmlns:oel="http://schemas.microsoft.com/office/2019/extlst" xmlns:r="http://schemas.openxmlformats.org/officeDocument/2006/relationships" xmlns:m="http://schemas.openxmlformats.org/officeDocument/2006/math" xmlns:v="urn:schemas-microsoft-com:vml" xmlns:wp14="http://schemas.microsoft.com/office/word/2010/wordprocessingDrawing" xmlns:wp="http://schemas.openxmlformats.org/drawingml/2006/wordprocessingDrawing" xmlns:w10="urn:schemas-microsoft-com:office:word" xmlns:w="http://schemas.openxmlformats.org/wordprocessingml/2006/main" xmlns:w14="http://schemas.microsoft.com/office/word/2010/wordml" xmlns:w15="http://schemas.microsoft.com/office/word/2012/wordml" xmlns:w16cex="http://schemas.microsoft.com/office/word/2018/wordml/cex" xmlns:w16cid="http://schemas.microsoft.com/office/word/2016/wordml/cid" xmlns:w16="http://schemas.microsoft.com/office/word/2018/wordml" xmlns:w16sdtdh="http://schemas.microsoft.com/office/word/2020/wordml/sdtdatahash" xmlns:w16se="http://schemas.microsoft.com/office/word/2015/wordml/symex" xmlns:wpg="http://schemas.microsoft.com/office/word/2010/wordprocessingGroup" xmlns:wpi="http://schemas.microsoft.com/office/word/2010/wordprocessingInk" xmlns:wne="http://schemas.microsoft.com/office/word/2006/wordml" xmlns:wps="http://schemas.microsoft.com/office/word/2010/wordprocessingShape" mc:Ignorable="w14 w15 w16se w16cid w16 w16cex w16sdtdh wp14">
+  <w:comment w:id="0" w:author="Tom Brennan" w:date="2023-01-12T20:26:00Z" w:initials="TB">
+    <w:p>
+      <w:pPr>
+        <w:pStyle w:val="CommentText"/>
+      </w:pPr>
+      <w:r>
+        <w:rPr>
+          <w:rStyle w:val="CommentReference"/>
+        </w:rPr>
+        <w:annotationRef/>
+      </w:r>
+      <w:r>
+        <w:t>More in depth explanation of TFT</w:t>
+      </w:r>
+    </w:p>
+  </w:comment>
+</w:comments>
+</file>
+
+<file path=word/commentsExtended.xml><?xml version="1.0" encoding="utf-8"?>
+<w15:commentsEx xmlns:wpc="http://schemas.microsoft.com/office/word/2010/wordprocessingCanvas" xmlns:cx="http://schemas.microsoft.com/office/drawing/2014/chartex" xmlns:cx1="http://schemas.microsoft.com/office/drawing/2015/9/8/chartex" xmlns:cx2="http://schemas.microsoft.com/office/drawing/2015/10/21/chartex" xmlns:cx3="http://schemas.microsoft.com/office/drawing/2016/5/9/chartex" xmlns:cx4="http://schemas.microsoft.com/office/drawing/2016/5/10/chartex" xmlns:cx5="http://schemas.microsoft.com/office/drawing/2016/5/11/chartex" xmlns:cx6="http://schemas.microsoft.com/office/drawing/2016/5/12/chartex" xmlns:cx7="http://schemas.microsoft.com/office/drawing/2016/5/13/chartex" xmlns:cx8="http://schemas.microsoft.com/office/drawing/2016/5/14/chartex" xmlns:mc="http://schemas.openxmlformats.org/markup-compatibility/2006" xmlns:aink="http://schemas.microsoft.com/office/drawing/2016/ink" xmlns:am3d="http://schemas.microsoft.com/office/drawing/2017/model3d" xmlns:o="urn:schemas-microsoft-com:office:office" xmlns:oel="http://schemas.microsoft.com/office/2019/extlst" xmlns:r="http://schemas.openxmlformats.org/officeDocument/2006/relationships" xmlns:m="http://schemas.openxmlformats.org/officeDocument/2006/math" xmlns:v="urn:schemas-microsoft-com:vml" xmlns:wp14="http://schemas.microsoft.com/office/word/2010/wordprocessingDrawing" xmlns:wp="http://schemas.openxmlformats.org/drawingml/2006/wordprocessingDrawing" xmlns:w10="urn:schemas-microsoft-com:office:word" xmlns:w="http://schemas.openxmlformats.org/wordprocessingml/2006/main" xmlns:w14="http://schemas.microsoft.com/office/word/2010/wordml" xmlns:w15="http://schemas.microsoft.com/office/word/2012/wordml" xmlns:w16cex="http://schemas.microsoft.com/office/word/2018/wordml/cex" xmlns:w16cid="http://schemas.microsoft.com/office/word/2016/wordml/cid" xmlns:w16="http://schemas.microsoft.com/office/word/2018/wordml" xmlns:w16sdtdh="http://schemas.microsoft.com/office/word/2020/wordml/sdtdatahash" xmlns:w16se="http://schemas.microsoft.com/office/word/2015/wordml/symex" xmlns:wpg="http://schemas.microsoft.com/office/word/2010/wordprocessingGroup" xmlns:wpi="http://schemas.microsoft.com/office/word/2010/wordprocessingInk" xmlns:wne="http://schemas.microsoft.com/office/word/2006/wordml" xmlns:wps="http://schemas.microsoft.com/office/word/2010/wordprocessingShape" mc:Ignorable="w14 w15 w16se w16cid w16 w16cex w16sdtdh wp14">
+  <w15:commentEx w15:paraId="5F1E7AC4" w15:done="0"/>
+</w15:commentsEx>
+</file>
+
+<file path=word/commentsExtensible.xml><?xml version="1.0" encoding="utf-8"?>
+<w16cex:commentsExtensible xmlns:wpc="http://schemas.microsoft.com/office/word/2010/wordprocessingCanvas" xmlns:cx="http://schemas.microsoft.com/office/drawing/2014/chartex" xmlns:cx1="http://schemas.microsoft.com/office/drawing/2015/9/8/chartex" xmlns:cx2="http://schemas.microsoft.com/office/drawing/2015/10/21/chartex" xmlns:cx3="http://schemas.microsoft.com/office/drawing/2016/5/9/chartex" xmlns:cx4="http://schemas.microsoft.com/office/drawing/2016/5/10/chartex" xmlns:cx5="http://schemas.microsoft.com/office/drawing/2016/5/11/chartex" xmlns:cx6="http://schemas.microsoft.com/office/drawing/2016/5/12/chartex" xmlns:cx7="http://schemas.microsoft.com/office/drawing/2016/5/13/chartex" xmlns:cx8="http://schemas.microsoft.com/office/drawing/2016/5/14/chartex" xmlns:mc="http://schemas.openxmlformats.org/markup-compatibility/2006" xmlns:aink="http://schemas.microsoft.com/office/drawing/2016/ink" xmlns:am3d="http://schemas.microsoft.com/office/drawing/2017/model3d" xmlns:o="urn:schemas-microsoft-com:office:office" xmlns:oel="http://schemas.microsoft.com/office/2019/extlst" xmlns:r="http://schemas.openxmlformats.org/officeDocument/2006/relationships" xmlns:m="http://schemas.openxmlformats.org/officeDocument/2006/math" xmlns:v="urn:schemas-microsoft-com:vml" xmlns:wp14="http://schemas.microsoft.com/office/word/2010/wordprocessingDrawing" xmlns:wp="http://schemas.openxmlformats.org/drawingml/2006/wordprocessingDrawing" xmlns:w10="urn:schemas-microsoft-com:office:word" xmlns:w="http://schemas.openxmlformats.org/wordprocessingml/2006/main" xmlns:w14="http://schemas.microsoft.com/office/word/2010/wordml" xmlns:w15="http://schemas.microsoft.com/office/word/2012/wordml" xmlns:w16cex="http://schemas.microsoft.com/office/word/2018/wordml/cex" xmlns:w16cid="http://schemas.microsoft.com/office/word/2016/wordml/cid" xmlns:w16="http://schemas.microsoft.com/office/word/2018/wordml" xmlns:w16sdtdh="http://schemas.microsoft.com/office/word/2020/wordml/sdtdatahash" xmlns:w16se="http://schemas.microsoft.com/office/word/2015/wordml/symex" xmlns:wpg="http://schemas.microsoft.com/office/word/2010/wordprocessingGroup" xmlns:wpi="http://schemas.microsoft.com/office/word/2010/wordprocessingInk" xmlns:wne="http://schemas.microsoft.com/office/word/2006/wordml" xmlns:wps="http://schemas.microsoft.com/office/word/2010/wordprocessingShape" mc:Ignorable="w14 w15 w16se w16cid w16 w16cex w16sdtdh wp14">
+  <w16cex:commentExtensible w16cex:durableId="276AEB82" w16cex:dateUtc="2023-01-12T20:26:00Z"/>
+</w16cex:commentsExtensible>
+</file>
+
+<file path=word/commentsIds.xml><?xml version="1.0" encoding="utf-8"?>
+<w16cid:commentsIds xmlns:wpc="http://schemas.microsoft.com/office/word/2010/wordprocessingCanvas" xmlns:cx="http://schemas.microsoft.com/office/drawing/2014/chartex" xmlns:cx1="http://schemas.microsoft.com/office/drawing/2015/9/8/chartex" xmlns:cx2="http://schemas.microsoft.com/office/drawing/2015/10/21/chartex" xmlns:cx3="http://schemas.microsoft.com/office/drawing/2016/5/9/chartex" xmlns:cx4="http://schemas.microsoft.com/office/drawing/2016/5/10/chartex" xmlns:cx5="http://schemas.microsoft.com/office/drawing/2016/5/11/chartex" xmlns:cx6="http://schemas.microsoft.com/office/drawing/2016/5/12/chartex" xmlns:cx7="http://schemas.microsoft.com/office/drawing/2016/5/13/chartex" xmlns:cx8="http://schemas.microsoft.com/office/drawing/2016/5/14/chartex" xmlns:mc="http://schemas.openxmlformats.org/markup-compatibility/2006" xmlns:aink="http://schemas.microsoft.com/office/drawing/2016/ink" xmlns:am3d="http://schemas.microsoft.com/office/drawing/2017/model3d" xmlns:o="urn:schemas-microsoft-com:office:office" xmlns:oel="http://schemas.microsoft.com/office/2019/extlst" xmlns:r="http://schemas.openxmlformats.org/officeDocument/2006/relationships" xmlns:m="http://schemas.openxmlformats.org/officeDocument/2006/math" xmlns:v="urn:schemas-microsoft-com:vml" xmlns:wp14="http://schemas.microsoft.com/office/word/2010/wordprocessingDrawing" xmlns:wp="http://schemas.openxmlformats.org/drawingml/2006/wordprocessingDrawing" xmlns:w10="urn:schemas-microsoft-com:office:word" xmlns:w="http://schemas.openxmlformats.org/wordprocessingml/2006/main" xmlns:w14="http://schemas.microsoft.com/office/word/2010/wordml" xmlns:w15="http://schemas.microsoft.com/office/word/2012/wordml" xmlns:w16cex="http://schemas.microsoft.com/office/word/2018/wordml/cex" xmlns:w16cid="http://schemas.microsoft.com/office/word/2016/wordml/cid" xmlns:w16="http://schemas.microsoft.com/office/word/2018/wordml" xmlns:w16sdtdh="http://schemas.microsoft.com/office/word/2020/wordml/sdtdatahash" xmlns:w16se="http://schemas.microsoft.com/office/word/2015/wordml/symex" xmlns:wpg="http://schemas.microsoft.com/office/word/2010/wordprocessingGroup" xmlns:wpi="http://schemas.microsoft.com/office/word/2010/wordprocessingInk" xmlns:wne="http://schemas.microsoft.com/office/word/2006/wordml" xmlns:wps="http://schemas.microsoft.com/office/word/2010/wordprocessingShape" mc:Ignorable="w14 w15 w16se w16cid w16 w16cex w16sdtdh wp14">
+  <w16cid:commentId w16cid:paraId="5F1E7AC4" w16cid:durableId="276AEB82"/>
+</w16cid:commentsIds>
+</file>
+
 <file path=word/numbering.xml><?xml version="1.0" encoding="utf-8"?>
 <w:numbering xmlns:wpc="http://schemas.microsoft.com/office/word/2010/wordprocessingCanvas" xmlns:cx="http://schemas.microsoft.com/office/drawing/2014/chartex" xmlns:cx1="http://schemas.microsoft.com/office/drawing/2015/9/8/chartex" xmlns:cx2="http://schemas.microsoft.com/office/drawing/2015/10/21/chartex" xmlns:cx3="http://schemas.microsoft.com/office/drawing/2016/5/9/chartex" xmlns:cx4="http://schemas.microsoft.com/office/drawing/2016/5/10/chartex" xmlns:cx5="http://schemas.microsoft.com/office/drawing/2016/5/11/chartex" xmlns:cx6="http://schemas.microsoft.com/office/drawing/2016/5/12/chartex" xmlns:cx7="http://schemas.microsoft.com/office/drawing/2016/5/13/chartex" xmlns:cx8="http://schemas.microsoft.com/office/drawing/2016/5/14/chartex" xmlns:mc="http://schemas.openxmlformats.org/markup-compatibility/2006" xmlns:aink="http://schemas.microsoft.com/office/drawing/2016/ink" xmlns:am3d="http://schemas.microsoft.com/office/drawing/2017/model3d" xmlns:o="urn:schemas-microsoft-com:office:office" xmlns:oel="http://schemas.microsoft.com/office/2019/extlst" xmlns:r="http://schemas.openxmlformats.org/officeDocument/2006/relationships" xmlns:m="http://schemas.openxmlformats.org/officeDocument/2006/math" xmlns:v="urn:schemas-microsoft-com:vml" xmlns:wp14="http://schemas.microsoft.com/office/word/2010/wordprocessingDrawing" xmlns:wp="http://schemas.openxmlformats.org/drawingml/2006/wordprocessingDrawing" xmlns:w10="urn:schemas-microsoft-com:office:word" xmlns:w="http://schemas.openxmlformats.org/wordprocessingml/2006/main" xmlns:w14="http://schemas.microsoft.com/office/word/2010/wordml" xmlns:w15="http://schemas.microsoft.com/office/word/2012/wordml" xmlns:w16cex="http://schemas.microsoft.com/office/word/2018/wordml/cex" xmlns:w16cid="http://schemas.microsoft.com/office/word/2016/wordml/cid" xmlns:w16="http://schemas.microsoft.com/office/word/2018/wordml" xmlns:w16sdtdh="http://schemas.microsoft.com/office/word/2020/wordml/sdtdatahash" xmlns:w16se="http://schemas.microsoft.com/office/word/2015/wordml/symex" xmlns:wpg="http://schemas.microsoft.com/office/word/2010/wordprocessingGroup" xmlns:wpi="http://schemas.microsoft.com/office/word/2010/wordprocessingInk" xmlns:wne="http://schemas.microsoft.com/office/word/2006/wordml" xmlns:wps="http://schemas.microsoft.com/office/word/2010/wordprocessingShape" mc:Ignorable="w14 w15 w16se w16cid w16 w16cex w16sdtdh wp14">
   <w:abstractNum w:abstractNumId="0" w15:restartNumberingAfterBreak="0">
@@ -2521,6 +3018,119 @@
     </w:lvl>
   </w:abstractNum>
   <w:abstractNum w:abstractNumId="1" w15:restartNumberingAfterBreak="0">
+    <w:nsid w:val="0D9D74B4"/>
+    <w:multiLevelType w:val="hybridMultilevel"/>
+    <w:tmpl w:val="CCE4ED5E"/>
+    <w:lvl w:ilvl="0" w:tplc="08090001">
+      <w:start w:val="1"/>
+      <w:numFmt w:val="bullet"/>
+      <w:lvlText w:val=""/>
+      <w:lvlJc w:val="left"/>
+      <w:pPr>
+        <w:ind w:left="720" w:hanging="360"/>
+      </w:pPr>
+      <w:rPr>
+        <w:rFonts w:ascii="Symbol" w:hAnsi="Symbol" w:hint="default"/>
+      </w:rPr>
+    </w:lvl>
+    <w:lvl w:ilvl="1" w:tplc="08090003" w:tentative="1">
+      <w:start w:val="1"/>
+      <w:numFmt w:val="bullet"/>
+      <w:lvlText w:val="o"/>
+      <w:lvlJc w:val="left"/>
+      <w:pPr>
+        <w:ind w:left="1440" w:hanging="360"/>
+      </w:pPr>
+      <w:rPr>
+        <w:rFonts w:ascii="Courier New" w:hAnsi="Courier New" w:cs="Courier New" w:hint="default"/>
+      </w:rPr>
+    </w:lvl>
+    <w:lvl w:ilvl="2" w:tplc="08090005" w:tentative="1">
+      <w:start w:val="1"/>
+      <w:numFmt w:val="bullet"/>
+      <w:lvlText w:val=""/>
+      <w:lvlJc w:val="left"/>
+      <w:pPr>
+        <w:ind w:left="2160" w:hanging="360"/>
+      </w:pPr>
+      <w:rPr>
+        <w:rFonts w:ascii="Wingdings" w:hAnsi="Wingdings" w:hint="default"/>
+      </w:rPr>
+    </w:lvl>
+    <w:lvl w:ilvl="3" w:tplc="08090001" w:tentative="1">
+      <w:start w:val="1"/>
+      <w:numFmt w:val="bullet"/>
+      <w:lvlText w:val=""/>
+      <w:lvlJc w:val="left"/>
+      <w:pPr>
+        <w:ind w:left="2880" w:hanging="360"/>
+      </w:pPr>
+      <w:rPr>
+        <w:rFonts w:ascii="Symbol" w:hAnsi="Symbol" w:hint="default"/>
+      </w:rPr>
+    </w:lvl>
+    <w:lvl w:ilvl="4" w:tplc="08090003" w:tentative="1">
+      <w:start w:val="1"/>
+      <w:numFmt w:val="bullet"/>
+      <w:lvlText w:val="o"/>
+      <w:lvlJc w:val="left"/>
+      <w:pPr>
+        <w:ind w:left="3600" w:hanging="360"/>
+      </w:pPr>
+      <w:rPr>
+        <w:rFonts w:ascii="Courier New" w:hAnsi="Courier New" w:cs="Courier New" w:hint="default"/>
+      </w:rPr>
+    </w:lvl>
+    <w:lvl w:ilvl="5" w:tplc="08090005" w:tentative="1">
+      <w:start w:val="1"/>
+      <w:numFmt w:val="bullet"/>
+      <w:lvlText w:val=""/>
+      <w:lvlJc w:val="left"/>
+      <w:pPr>
+        <w:ind w:left="4320" w:hanging="360"/>
+      </w:pPr>
+      <w:rPr>
+        <w:rFonts w:ascii="Wingdings" w:hAnsi="Wingdings" w:hint="default"/>
+      </w:rPr>
+    </w:lvl>
+    <w:lvl w:ilvl="6" w:tplc="08090001" w:tentative="1">
+      <w:start w:val="1"/>
+      <w:numFmt w:val="bullet"/>
+      <w:lvlText w:val=""/>
+      <w:lvlJc w:val="left"/>
+      <w:pPr>
+        <w:ind w:left="5040" w:hanging="360"/>
+      </w:pPr>
+      <w:rPr>
+        <w:rFonts w:ascii="Symbol" w:hAnsi="Symbol" w:hint="default"/>
+      </w:rPr>
+    </w:lvl>
+    <w:lvl w:ilvl="7" w:tplc="08090003" w:tentative="1">
+      <w:start w:val="1"/>
+      <w:numFmt w:val="bullet"/>
+      <w:lvlText w:val="o"/>
+      <w:lvlJc w:val="left"/>
+      <w:pPr>
+        <w:ind w:left="5760" w:hanging="360"/>
+      </w:pPr>
+      <w:rPr>
+        <w:rFonts w:ascii="Courier New" w:hAnsi="Courier New" w:cs="Courier New" w:hint="default"/>
+      </w:rPr>
+    </w:lvl>
+    <w:lvl w:ilvl="8" w:tplc="08090005" w:tentative="1">
+      <w:start w:val="1"/>
+      <w:numFmt w:val="bullet"/>
+      <w:lvlText w:val=""/>
+      <w:lvlJc w:val="left"/>
+      <w:pPr>
+        <w:ind w:left="6480" w:hanging="360"/>
+      </w:pPr>
+      <w:rPr>
+        <w:rFonts w:ascii="Wingdings" w:hAnsi="Wingdings" w:hint="default"/>
+      </w:rPr>
+    </w:lvl>
+  </w:abstractNum>
+  <w:abstractNum w:abstractNumId="2" w15:restartNumberingAfterBreak="0">
     <w:nsid w:val="16207964"/>
     <w:multiLevelType w:val="hybridMultilevel"/>
     <w:tmpl w:val="C05288E0"/>
@@ -2633,7 +3243,7 @@
       </w:rPr>
     </w:lvl>
   </w:abstractNum>
-  <w:abstractNum w:abstractNumId="2" w15:restartNumberingAfterBreak="0">
+  <w:abstractNum w:abstractNumId="3" w15:restartNumberingAfterBreak="0">
     <w:nsid w:val="2050665A"/>
     <w:multiLevelType w:val="hybridMultilevel"/>
     <w:tmpl w:val="A08A3B52"/>
@@ -2746,7 +3356,7 @@
       </w:rPr>
     </w:lvl>
   </w:abstractNum>
-  <w:abstractNum w:abstractNumId="3" w15:restartNumberingAfterBreak="0">
+  <w:abstractNum w:abstractNumId="4" w15:restartNumberingAfterBreak="0">
     <w:nsid w:val="23702753"/>
     <w:multiLevelType w:val="hybridMultilevel"/>
     <w:tmpl w:val="93FA5280"/>
@@ -2859,7 +3469,7 @@
       </w:rPr>
     </w:lvl>
   </w:abstractNum>
-  <w:abstractNum w:abstractNumId="4" w15:restartNumberingAfterBreak="0">
+  <w:abstractNum w:abstractNumId="5" w15:restartNumberingAfterBreak="0">
     <w:nsid w:val="24370917"/>
     <w:multiLevelType w:val="hybridMultilevel"/>
     <w:tmpl w:val="AC500510"/>
@@ -2972,7 +3582,7 @@
       </w:rPr>
     </w:lvl>
   </w:abstractNum>
-  <w:abstractNum w:abstractNumId="5" w15:restartNumberingAfterBreak="0">
+  <w:abstractNum w:abstractNumId="6" w15:restartNumberingAfterBreak="0">
     <w:nsid w:val="382C3993"/>
     <w:multiLevelType w:val="hybridMultilevel"/>
     <w:tmpl w:val="E0CC99EC"/>
@@ -3085,7 +3695,7 @@
       </w:rPr>
     </w:lvl>
   </w:abstractNum>
-  <w:abstractNum w:abstractNumId="6" w15:restartNumberingAfterBreak="0">
+  <w:abstractNum w:abstractNumId="7" w15:restartNumberingAfterBreak="0">
     <w:nsid w:val="3D3C65D3"/>
     <w:multiLevelType w:val="hybridMultilevel"/>
     <w:tmpl w:val="A6046608"/>
@@ -3198,7 +3808,7 @@
       </w:rPr>
     </w:lvl>
   </w:abstractNum>
-  <w:abstractNum w:abstractNumId="7" w15:restartNumberingAfterBreak="0">
+  <w:abstractNum w:abstractNumId="8" w15:restartNumberingAfterBreak="0">
     <w:nsid w:val="47AE0F45"/>
     <w:multiLevelType w:val="hybridMultilevel"/>
     <w:tmpl w:val="EC587F1E"/>
@@ -3311,7 +3921,7 @@
       </w:rPr>
     </w:lvl>
   </w:abstractNum>
-  <w:abstractNum w:abstractNumId="8" w15:restartNumberingAfterBreak="0">
+  <w:abstractNum w:abstractNumId="9" w15:restartNumberingAfterBreak="0">
     <w:nsid w:val="6FD22CC9"/>
     <w:multiLevelType w:val="hybridMultilevel"/>
     <w:tmpl w:val="7A243CB0"/>
@@ -3424,7 +4034,7 @@
       </w:rPr>
     </w:lvl>
   </w:abstractNum>
-  <w:abstractNum w:abstractNumId="9" w15:restartNumberingAfterBreak="0">
+  <w:abstractNum w:abstractNumId="10" w15:restartNumberingAfterBreak="0">
     <w:nsid w:val="750C2FDB"/>
     <w:multiLevelType w:val="hybridMultilevel"/>
     <w:tmpl w:val="4FD28584"/>
@@ -3537,7 +4147,7 @@
       </w:rPr>
     </w:lvl>
   </w:abstractNum>
-  <w:abstractNum w:abstractNumId="10" w15:restartNumberingAfterBreak="0">
+  <w:abstractNum w:abstractNumId="11" w15:restartNumberingAfterBreak="0">
     <w:nsid w:val="7D002C5C"/>
     <w:multiLevelType w:val="hybridMultilevel"/>
     <w:tmpl w:val="E1D896FA"/>
@@ -3651,39 +4261,50 @@
     </w:lvl>
   </w:abstractNum>
   <w:num w:numId="1" w16cid:durableId="697894456">
+    <w:abstractNumId w:val="9"/>
+  </w:num>
+  <w:num w:numId="2" w16cid:durableId="866255008">
+    <w:abstractNumId w:val="4"/>
+  </w:num>
+  <w:num w:numId="3" w16cid:durableId="2125490358">
+    <w:abstractNumId w:val="5"/>
+  </w:num>
+  <w:num w:numId="4" w16cid:durableId="1937013799">
+    <w:abstractNumId w:val="7"/>
+  </w:num>
+  <w:num w:numId="5" w16cid:durableId="171263559">
     <w:abstractNumId w:val="8"/>
   </w:num>
-  <w:num w:numId="2" w16cid:durableId="866255008">
+  <w:num w:numId="6" w16cid:durableId="438263567">
     <w:abstractNumId w:val="3"/>
-  </w:num>
-  <w:num w:numId="3" w16cid:durableId="2125490358">
-    <w:abstractNumId w:val="4"/>
-  </w:num>
-  <w:num w:numId="4" w16cid:durableId="1937013799">
-    <w:abstractNumId w:val="6"/>
-  </w:num>
-  <w:num w:numId="5" w16cid:durableId="171263559">
-    <w:abstractNumId w:val="7"/>
-  </w:num>
-  <w:num w:numId="6" w16cid:durableId="438263567">
-    <w:abstractNumId w:val="2"/>
   </w:num>
   <w:num w:numId="7" w16cid:durableId="177282950">
     <w:abstractNumId w:val="0"/>
   </w:num>
   <w:num w:numId="8" w16cid:durableId="1838417078">
-    <w:abstractNumId w:val="9"/>
+    <w:abstractNumId w:val="10"/>
   </w:num>
   <w:num w:numId="9" w16cid:durableId="132868296">
+    <w:abstractNumId w:val="2"/>
+  </w:num>
+  <w:num w:numId="10" w16cid:durableId="1234319351">
+    <w:abstractNumId w:val="6"/>
+  </w:num>
+  <w:num w:numId="11" w16cid:durableId="488406714">
+    <w:abstractNumId w:val="11"/>
+  </w:num>
+  <w:num w:numId="12" w16cid:durableId="1582595677">
     <w:abstractNumId w:val="1"/>
   </w:num>
-  <w:num w:numId="10" w16cid:durableId="1234319351">
-    <w:abstractNumId w:val="5"/>
-  </w:num>
-  <w:num w:numId="11" w16cid:durableId="488406714">
-    <w:abstractNumId w:val="10"/>
-  </w:num>
 </w:numbering>
+</file>
+
+<file path=word/people.xml><?xml version="1.0" encoding="utf-8"?>
+<w15:people xmlns:wpc="http://schemas.microsoft.com/office/word/2010/wordprocessingCanvas" xmlns:cx="http://schemas.microsoft.com/office/drawing/2014/chartex" xmlns:cx1="http://schemas.microsoft.com/office/drawing/2015/9/8/chartex" xmlns:cx2="http://schemas.microsoft.com/office/drawing/2015/10/21/chartex" xmlns:cx3="http://schemas.microsoft.com/office/drawing/2016/5/9/chartex" xmlns:cx4="http://schemas.microsoft.com/office/drawing/2016/5/10/chartex" xmlns:cx5="http://schemas.microsoft.com/office/drawing/2016/5/11/chartex" xmlns:cx6="http://schemas.microsoft.com/office/drawing/2016/5/12/chartex" xmlns:cx7="http://schemas.microsoft.com/office/drawing/2016/5/13/chartex" xmlns:cx8="http://schemas.microsoft.com/office/drawing/2016/5/14/chartex" xmlns:mc="http://schemas.openxmlformats.org/markup-compatibility/2006" xmlns:aink="http://schemas.microsoft.com/office/drawing/2016/ink" xmlns:am3d="http://schemas.microsoft.com/office/drawing/2017/model3d" xmlns:o="urn:schemas-microsoft-com:office:office" xmlns:oel="http://schemas.microsoft.com/office/2019/extlst" xmlns:r="http://schemas.openxmlformats.org/officeDocument/2006/relationships" xmlns:m="http://schemas.openxmlformats.org/officeDocument/2006/math" xmlns:v="urn:schemas-microsoft-com:vml" xmlns:wp14="http://schemas.microsoft.com/office/word/2010/wordprocessingDrawing" xmlns:wp="http://schemas.openxmlformats.org/drawingml/2006/wordprocessingDrawing" xmlns:w10="urn:schemas-microsoft-com:office:word" xmlns:w="http://schemas.openxmlformats.org/wordprocessingml/2006/main" xmlns:w14="http://schemas.microsoft.com/office/word/2010/wordml" xmlns:w15="http://schemas.microsoft.com/office/word/2012/wordml" xmlns:w16cex="http://schemas.microsoft.com/office/word/2018/wordml/cex" xmlns:w16cid="http://schemas.microsoft.com/office/word/2016/wordml/cid" xmlns:w16="http://schemas.microsoft.com/office/word/2018/wordml" xmlns:w16sdtdh="http://schemas.microsoft.com/office/word/2020/wordml/sdtdatahash" xmlns:w16se="http://schemas.microsoft.com/office/word/2015/wordml/symex" xmlns:wpg="http://schemas.microsoft.com/office/word/2010/wordprocessingGroup" xmlns:wpi="http://schemas.microsoft.com/office/word/2010/wordprocessingInk" xmlns:wne="http://schemas.microsoft.com/office/word/2006/wordml" xmlns:wps="http://schemas.microsoft.com/office/word/2010/wordprocessingShape" mc:Ignorable="w14 w15 w16se w16cid w16 w16cex w16sdtdh wp14">
+  <w15:person w15:author="Tom Brennan">
+    <w15:presenceInfo w15:providerId="None" w15:userId="Tom Brennan"/>
+  </w15:person>
+</w15:people>
 </file>
 
 <file path=word/styles.xml><?xml version="1.0" encoding="utf-8"?>
@@ -4123,6 +4744,72 @@
       <w:contextualSpacing/>
     </w:pPr>
   </w:style>
+  <w:style w:type="character" w:styleId="CommentReference">
+    <w:name w:val="annotation reference"/>
+    <w:basedOn w:val="DefaultParagraphFont"/>
+    <w:uiPriority w:val="99"/>
+    <w:semiHidden/>
+    <w:unhideWhenUsed/>
+    <w:rsid w:val="00803502"/>
+    <w:rPr>
+      <w:sz w:val="16"/>
+      <w:szCs w:val="16"/>
+    </w:rPr>
+  </w:style>
+  <w:style w:type="paragraph" w:styleId="CommentText">
+    <w:name w:val="annotation text"/>
+    <w:basedOn w:val="Normal"/>
+    <w:link w:val="CommentTextChar"/>
+    <w:uiPriority w:val="99"/>
+    <w:unhideWhenUsed/>
+    <w:rsid w:val="00803502"/>
+    <w:pPr>
+      <w:spacing w:line="240" w:lineRule="auto"/>
+    </w:pPr>
+    <w:rPr>
+      <w:sz w:val="20"/>
+      <w:szCs w:val="20"/>
+    </w:rPr>
+  </w:style>
+  <w:style w:type="character" w:customStyle="1" w:styleId="CommentTextChar">
+    <w:name w:val="Comment Text Char"/>
+    <w:basedOn w:val="DefaultParagraphFont"/>
+    <w:link w:val="CommentText"/>
+    <w:uiPriority w:val="99"/>
+    <w:rsid w:val="00803502"/>
+    <w:rPr>
+      <w:sz w:val="20"/>
+      <w:szCs w:val="20"/>
+    </w:rPr>
+  </w:style>
+  <w:style w:type="paragraph" w:styleId="CommentSubject">
+    <w:name w:val="annotation subject"/>
+    <w:basedOn w:val="CommentText"/>
+    <w:next w:val="CommentText"/>
+    <w:link w:val="CommentSubjectChar"/>
+    <w:uiPriority w:val="99"/>
+    <w:semiHidden/>
+    <w:unhideWhenUsed/>
+    <w:rsid w:val="00803502"/>
+    <w:rPr>
+      <w:b/>
+      <w:bCs/>
+    </w:rPr>
+  </w:style>
+  <w:style w:type="character" w:customStyle="1" w:styleId="CommentSubjectChar">
+    <w:name w:val="Comment Subject Char"/>
+    <w:basedOn w:val="CommentTextChar"/>
+    <w:link w:val="CommentSubject"/>
+    <w:uiPriority w:val="99"/>
+    <w:semiHidden/>
+    <w:rsid w:val="00803502"/>
+    <w:rPr>
+      <w:b/>
+      <w:bCs/>
+      <w:sz w:val="20"/>
+      <w:szCs w:val="20"/>
+    </w:rPr>
+  </w:style>
 </w:styles>
 </file>
 

--- a/Coursework/TFTBot Coursework Main Document.docx
+++ b/Coursework/TFTBot Coursework Main Document.docx
@@ -12,6 +12,7 @@
           <w:szCs w:val="32"/>
         </w:rPr>
       </w:pPr>
+      <w:proofErr w:type="spellStart"/>
       <w:r>
         <w:rPr>
           <w:b/>
@@ -19,7 +20,17 @@
           <w:sz w:val="32"/>
           <w:szCs w:val="32"/>
         </w:rPr>
-        <w:t>TFTBot Project</w:t>
+        <w:t>TFTBot</w:t>
+      </w:r>
+      <w:proofErr w:type="spellEnd"/>
+      <w:r>
+        <w:rPr>
+          <w:b/>
+          <w:bCs/>
+          <w:sz w:val="32"/>
+          <w:szCs w:val="32"/>
+        </w:rPr>
+        <w:t xml:space="preserve"> Project</w:t>
       </w:r>
       <w:r>
         <w:rPr>
@@ -110,7 +121,23 @@
           <w:sz w:val="24"/>
           <w:szCs w:val="24"/>
         </w:rPr>
-        <w:t xml:space="preserve">, often abbreviated as T  F  T, is an </w:t>
+        <w:t xml:space="preserve">, often abbreviated as </w:t>
+      </w:r>
+      <w:proofErr w:type="gramStart"/>
+      <w:r>
+        <w:rPr>
+          <w:sz w:val="24"/>
+          <w:szCs w:val="24"/>
+        </w:rPr>
+        <w:t>T  F</w:t>
+      </w:r>
+      <w:proofErr w:type="gramEnd"/>
+      <w:r>
+        <w:rPr>
+          <w:sz w:val="24"/>
+          <w:szCs w:val="24"/>
+        </w:rPr>
+        <w:t xml:space="preserve">  T, is an </w:t>
       </w:r>
       <w:r>
         <w:rPr>
@@ -194,7 +221,23 @@
           <w:sz w:val="24"/>
           <w:szCs w:val="24"/>
         </w:rPr>
-        <w:t xml:space="preserve"> and overall a slow process</w:t>
+        <w:t xml:space="preserve"> and </w:t>
+      </w:r>
+      <w:proofErr w:type="gramStart"/>
+      <w:r>
+        <w:rPr>
+          <w:sz w:val="24"/>
+          <w:szCs w:val="24"/>
+        </w:rPr>
+        <w:t>overall</w:t>
+      </w:r>
+      <w:proofErr w:type="gramEnd"/>
+      <w:r>
+        <w:rPr>
+          <w:sz w:val="24"/>
+          <w:szCs w:val="24"/>
+        </w:rPr>
+        <w:t xml:space="preserve"> a slow process</w:t>
       </w:r>
       <w:r>
         <w:rPr>
@@ -705,7 +748,23 @@
           <w:sz w:val="24"/>
           <w:szCs w:val="24"/>
         </w:rPr>
-        <w:t xml:space="preserve"> be able to discern the quality of the guide, or there have to be good mechanisms in place for reviewing guides, otherwise new players can be given bad advice without knowing better, severely hindering their ability to improve.</w:t>
+        <w:t xml:space="preserve"> be able to discern the quality of the guide, or there </w:t>
+      </w:r>
+      <w:proofErr w:type="gramStart"/>
+      <w:r>
+        <w:rPr>
+          <w:sz w:val="24"/>
+          <w:szCs w:val="24"/>
+        </w:rPr>
+        <w:t>have to</w:t>
+      </w:r>
+      <w:proofErr w:type="gramEnd"/>
+      <w:r>
+        <w:rPr>
+          <w:sz w:val="24"/>
+          <w:szCs w:val="24"/>
+        </w:rPr>
+        <w:t xml:space="preserve"> be good mechanisms in place for reviewing guides, otherwise new players can be given bad advice without knowing better, severely hindering their ability to improve.</w:t>
       </w:r>
     </w:p>
     <w:p>
@@ -775,12 +834,21 @@
           <w:szCs w:val="24"/>
         </w:rPr>
       </w:pPr>
-      <w:r>
-        <w:rPr>
-          <w:sz w:val="24"/>
-          <w:szCs w:val="24"/>
-        </w:rPr>
-        <w:t>Mobalytics:</w:t>
+      <w:proofErr w:type="spellStart"/>
+      <w:r>
+        <w:rPr>
+          <w:sz w:val="24"/>
+          <w:szCs w:val="24"/>
+        </w:rPr>
+        <w:t>Mobalytics</w:t>
+      </w:r>
+      <w:proofErr w:type="spellEnd"/>
+      <w:r>
+        <w:rPr>
+          <w:sz w:val="24"/>
+          <w:szCs w:val="24"/>
+        </w:rPr>
+        <w:t>:</w:t>
       </w:r>
     </w:p>
     <w:p>
@@ -815,7 +883,7 @@
                     <pic:cNvPicPr/>
                   </pic:nvPicPr>
                   <pic:blipFill>
-                    <a:blip r:embed="rId9"/>
+                    <a:blip r:embed="rId11"/>
                     <a:stretch>
                       <a:fillRect/>
                     </a:stretch>
@@ -848,12 +916,21 @@
           <w:szCs w:val="24"/>
         </w:rPr>
       </w:pPr>
-      <w:r>
-        <w:rPr>
-          <w:sz w:val="24"/>
-          <w:szCs w:val="24"/>
-        </w:rPr>
-        <w:t>Mobalytics offers a starting tutorial/ guide for beginners, helpful so for your first few games you aren’t completely thrown in the deep end with no help.</w:t>
+      <w:proofErr w:type="spellStart"/>
+      <w:r>
+        <w:rPr>
+          <w:sz w:val="24"/>
+          <w:szCs w:val="24"/>
+        </w:rPr>
+        <w:t>Mobalytics</w:t>
+      </w:r>
+      <w:proofErr w:type="spellEnd"/>
+      <w:r>
+        <w:rPr>
+          <w:sz w:val="24"/>
+          <w:szCs w:val="24"/>
+        </w:rPr>
+        <w:t xml:space="preserve"> offers a starting tutorial/ guide for beginners, helpful so for your first few games you aren’t completely thrown in the deep end with no help.</w:t>
       </w:r>
     </w:p>
     <w:p>
@@ -868,12 +945,21 @@
           <w:szCs w:val="24"/>
         </w:rPr>
       </w:pPr>
-      <w:r>
-        <w:rPr>
-          <w:sz w:val="24"/>
-          <w:szCs w:val="24"/>
-        </w:rPr>
-        <w:t>Mobafire Community-Made Guide:</w:t>
+      <w:proofErr w:type="spellStart"/>
+      <w:r>
+        <w:rPr>
+          <w:sz w:val="24"/>
+          <w:szCs w:val="24"/>
+        </w:rPr>
+        <w:t>Mobafire</w:t>
+      </w:r>
+      <w:proofErr w:type="spellEnd"/>
+      <w:r>
+        <w:rPr>
+          <w:sz w:val="24"/>
+          <w:szCs w:val="24"/>
+        </w:rPr>
+        <w:t xml:space="preserve"> Community-Made Guide:</w:t>
       </w:r>
     </w:p>
     <w:p>
@@ -909,7 +995,7 @@
                     <pic:cNvPicPr/>
                   </pic:nvPicPr>
                   <pic:blipFill>
-                    <a:blip r:embed="rId10"/>
+                    <a:blip r:embed="rId12"/>
                     <a:stretch>
                       <a:fillRect/>
                     </a:stretch>
@@ -947,7 +1033,23 @@
           <w:sz w:val="24"/>
           <w:szCs w:val="24"/>
         </w:rPr>
-        <w:t>More in-depth community made guide available on mobafire, it offers some good tips, but now is very outdated, almost two years old. However, it is still one of the top options that comes up if you search for a TFT guide, so newer players could fall victim thinking it was still solid, relevant advice.</w:t>
+        <w:t xml:space="preserve">More in-depth community made guide available on </w:t>
+      </w:r>
+      <w:proofErr w:type="spellStart"/>
+      <w:r>
+        <w:rPr>
+          <w:sz w:val="24"/>
+          <w:szCs w:val="24"/>
+        </w:rPr>
+        <w:t>mobafire</w:t>
+      </w:r>
+      <w:proofErr w:type="spellEnd"/>
+      <w:r>
+        <w:rPr>
+          <w:sz w:val="24"/>
+          <w:szCs w:val="24"/>
+        </w:rPr>
+        <w:t>, it offers some good tips, but now is very outdated, almost two years old. However, it is still one of the top options that comes up if you search for a TFT guide, so newer players could fall victim thinking it was still solid, relevant advice.</w:t>
       </w:r>
     </w:p>
     <w:p>
@@ -1007,7 +1109,23 @@
           <w:sz w:val="24"/>
           <w:szCs w:val="24"/>
         </w:rPr>
-        <w:t>There are programs available which can run alongside TFT and give in game advice and overlays providing recommended build  and team strategies directly in game.</w:t>
+        <w:t xml:space="preserve">There are programs available which can run alongside TFT and give in game advice and overlays providing recommended </w:t>
+      </w:r>
+      <w:proofErr w:type="gramStart"/>
+      <w:r>
+        <w:rPr>
+          <w:sz w:val="24"/>
+          <w:szCs w:val="24"/>
+        </w:rPr>
+        <w:t>build  and</w:t>
+      </w:r>
+      <w:proofErr w:type="gramEnd"/>
+      <w:r>
+        <w:rPr>
+          <w:sz w:val="24"/>
+          <w:szCs w:val="24"/>
+        </w:rPr>
+        <w:t xml:space="preserve"> team strategies directly in game.</w:t>
       </w:r>
     </w:p>
     <w:p>
@@ -1167,12 +1285,21 @@
           <w:szCs w:val="24"/>
         </w:rPr>
       </w:pPr>
-      <w:r>
-        <w:rPr>
-          <w:sz w:val="24"/>
-          <w:szCs w:val="24"/>
-        </w:rPr>
-        <w:t>Mobalytics App:</w:t>
+      <w:proofErr w:type="spellStart"/>
+      <w:r>
+        <w:rPr>
+          <w:sz w:val="24"/>
+          <w:szCs w:val="24"/>
+        </w:rPr>
+        <w:t>Mobalytics</w:t>
+      </w:r>
+      <w:proofErr w:type="spellEnd"/>
+      <w:r>
+        <w:rPr>
+          <w:sz w:val="24"/>
+          <w:szCs w:val="24"/>
+        </w:rPr>
+        <w:t xml:space="preserve"> App:</w:t>
       </w:r>
     </w:p>
     <w:p>
@@ -1210,7 +1337,7 @@
                     </pic:cNvPicPr>
                   </pic:nvPicPr>
                   <pic:blipFill>
-                    <a:blip r:embed="rId11" cstate="print">
+                    <a:blip r:embed="rId13" cstate="print">
                       <a:extLst>
                         <a:ext uri="{28A0092B-C50C-407E-A947-70E740481C1C}">
                           <a14:useLocalDpi xmlns:a14="http://schemas.microsoft.com/office/drawing/2010/main" val="0"/>
@@ -1254,12 +1381,21 @@
           <w:szCs w:val="24"/>
         </w:rPr>
       </w:pPr>
-      <w:r>
-        <w:rPr>
-          <w:sz w:val="24"/>
-          <w:szCs w:val="24"/>
-        </w:rPr>
-        <w:t xml:space="preserve">Mobalytics has an app you can install that offers in game advice as shown above. Handy as it allows you to select a team composition and gives you advice on where to place units, what items to go and what characters to get. </w:t>
+      <w:proofErr w:type="spellStart"/>
+      <w:r>
+        <w:rPr>
+          <w:sz w:val="24"/>
+          <w:szCs w:val="24"/>
+        </w:rPr>
+        <w:t>Mobalytics</w:t>
+      </w:r>
+      <w:proofErr w:type="spellEnd"/>
+      <w:r>
+        <w:rPr>
+          <w:sz w:val="24"/>
+          <w:szCs w:val="24"/>
+        </w:rPr>
+        <w:t xml:space="preserve"> has an app you can install that offers in game advice as shown above. Handy as it allows you to select a team composition and gives you advice on where to place units, what items to go and what characters to get. </w:t>
       </w:r>
     </w:p>
     <w:p>
@@ -1274,12 +1410,21 @@
           <w:szCs w:val="24"/>
         </w:rPr>
       </w:pPr>
-      <w:r>
-        <w:rPr>
-          <w:sz w:val="24"/>
-          <w:szCs w:val="24"/>
-        </w:rPr>
-        <w:t>However as you progress further into the game, it gets less and less useful as if you never got the opportunity to go the team composition you selected, it offers nothing of value, furthermore, some players may try to force a composition they shouldn’t have due to their recommendation, being a hinderance rather than a help.</w:t>
+      <w:proofErr w:type="gramStart"/>
+      <w:r>
+        <w:rPr>
+          <w:sz w:val="24"/>
+          <w:szCs w:val="24"/>
+        </w:rPr>
+        <w:t>However</w:t>
+      </w:r>
+      <w:proofErr w:type="gramEnd"/>
+      <w:r>
+        <w:rPr>
+          <w:sz w:val="24"/>
+          <w:szCs w:val="24"/>
+        </w:rPr>
+        <w:t xml:space="preserve"> as you progress further into the game, it gets less and less useful as if you never got the opportunity to go the team composition you selected, it offers nothing of value, furthermore, some players may try to force a composition they shouldn’t have due to their recommendation, being a hinderance rather than a help.</w:t>
       </w:r>
     </w:p>
     <w:p>
@@ -1317,7 +1462,23 @@
           <w:sz w:val="24"/>
           <w:szCs w:val="24"/>
         </w:rPr>
-        <w:t>Newer players can always get better by following advice and direct coaching from more experienced players and is probably the most efficient way to get better at the moment.</w:t>
+        <w:t xml:space="preserve">Newer players can always get better by following advice and direct coaching from more experienced players and is probably the most efficient way to get better </w:t>
+      </w:r>
+      <w:proofErr w:type="gramStart"/>
+      <w:r>
+        <w:rPr>
+          <w:sz w:val="24"/>
+          <w:szCs w:val="24"/>
+        </w:rPr>
+        <w:t>at the moment</w:t>
+      </w:r>
+      <w:proofErr w:type="gramEnd"/>
+      <w:r>
+        <w:rPr>
+          <w:sz w:val="24"/>
+          <w:szCs w:val="24"/>
+        </w:rPr>
+        <w:t>.</w:t>
       </w:r>
     </w:p>
     <w:p>
@@ -1372,7 +1533,23 @@
           <w:sz w:val="24"/>
           <w:szCs w:val="24"/>
         </w:rPr>
-        <w:t>Specific to your situation, can tell you the optimum move in any scenario.</w:t>
+        <w:t xml:space="preserve">Specific to your situation, can tell </w:t>
+      </w:r>
+      <w:proofErr w:type="gramStart"/>
+      <w:r>
+        <w:rPr>
+          <w:sz w:val="24"/>
+          <w:szCs w:val="24"/>
+        </w:rPr>
+        <w:t>you</w:t>
+      </w:r>
+      <w:proofErr w:type="gramEnd"/>
+      <w:r>
+        <w:rPr>
+          <w:sz w:val="24"/>
+          <w:szCs w:val="24"/>
+        </w:rPr>
+        <w:t xml:space="preserve"> the optimum move in any scenario.</w:t>
       </w:r>
     </w:p>
     <w:p>
@@ -1538,7 +1715,7 @@
                     <pic:cNvPicPr/>
                   </pic:nvPicPr>
                   <pic:blipFill>
-                    <a:blip r:embed="rId12"/>
+                    <a:blip r:embed="rId14"/>
                     <a:stretch>
                       <a:fillRect/>
                     </a:stretch>
@@ -1576,7 +1753,23 @@
           <w:sz w:val="24"/>
           <w:szCs w:val="24"/>
         </w:rPr>
-        <w:t>Live coaching is an effective way to rank up from the very top of top players, and is effective at higher ranks when other methods offer less and less benefit as you go up in rank.</w:t>
+        <w:t xml:space="preserve">Live coaching is an effective way to rank up from the very top of top </w:t>
+      </w:r>
+      <w:proofErr w:type="gramStart"/>
+      <w:r>
+        <w:rPr>
+          <w:sz w:val="24"/>
+          <w:szCs w:val="24"/>
+        </w:rPr>
+        <w:t>players, and</w:t>
+      </w:r>
+      <w:proofErr w:type="gramEnd"/>
+      <w:r>
+        <w:rPr>
+          <w:sz w:val="24"/>
+          <w:szCs w:val="24"/>
+        </w:rPr>
+        <w:t xml:space="preserve"> is effective at higher ranks when other methods offer less and less benefit as you go up in rank.</w:t>
       </w:r>
     </w:p>
     <w:p>
@@ -1722,7 +1915,38 @@
           <w:sz w:val="24"/>
           <w:szCs w:val="24"/>
         </w:rPr>
-        <w:t xml:space="preserve"> is over. Moreover, my program is suited for abstraction. The original TFT always utilises abstraction, however, in order to complete my program, I will need to recreate/ simulate certain parts of TFT, but by utilising abstraction, I can ignore certain aspects of the game that are irrelevant to my needs, such as the item shop and in-depth graphics they offer. I can also utilise abstraction to create a simplified graph/ breakdown of my project: </w:t>
+        <w:t xml:space="preserve"> is over. Moreover, my program is suited for abstraction. The original TFT always utilises abstraction, however, in order to complete my program, I will need to recreate/ simulate certain parts of TFT, but by utilising abstraction, I can ignore certain aspects of the game that are irrelevant to my needs, such as the item shop and in-depth graphics they offer. I can also utilise abstraction to create a simplified graph/ breakdown of my project:</w:t>
+      </w:r>
+    </w:p>
+    <w:p>
+      <w:pPr>
+        <w:rPr>
+          <w:sz w:val="24"/>
+          <w:szCs w:val="24"/>
+        </w:rPr>
+      </w:pPr>
+    </w:p>
+    <w:p>
+      <w:pPr>
+        <w:rPr>
+          <w:sz w:val="24"/>
+          <w:szCs w:val="24"/>
+        </w:rPr>
+      </w:pPr>
+    </w:p>
+    <w:p>
+      <w:pPr>
+        <w:rPr>
+          <w:sz w:val="24"/>
+          <w:szCs w:val="24"/>
+        </w:rPr>
+      </w:pPr>
+      <w:r>
+        <w:rPr>
+          <w:sz w:val="24"/>
+          <w:szCs w:val="24"/>
+        </w:rPr>
+        <w:t xml:space="preserve"> </w:t>
       </w:r>
       <w:r>
         <w:rPr>
@@ -1803,6 +2027,7 @@
           <w:sz w:val="24"/>
           <w:szCs w:val="24"/>
         </w:rPr>
+        <w:lastRenderedPageBreak/>
         <w:t>Recreating each unique ability</w:t>
       </w:r>
     </w:p>
@@ -1883,7 +2108,6 @@
           <w:sz w:val="24"/>
           <w:szCs w:val="24"/>
         </w:rPr>
-        <w:lastRenderedPageBreak/>
         <w:t>Recreating the economy/ shop</w:t>
       </w:r>
     </w:p>
@@ -2214,30 +2438,78 @@
           <w:sz w:val="24"/>
           <w:szCs w:val="24"/>
         </w:rPr>
-        <w:t>this is what my program can offer versus getting advice/ playing with a high-level player. If available at anytime, using this program will be much easier and more convenient then finding and trying to ask a good player for guidance. Moreover, by allowing them to play against an AI with customisable difficulty level they can always have a good challenge that allows them to improve, without getting blown out of the water by vastly better players.</w:t>
-      </w:r>
-    </w:p>
-    <w:p>
-      <w:pPr>
-        <w:rPr>
-          <w:sz w:val="24"/>
-          <w:szCs w:val="24"/>
-        </w:rPr>
-      </w:pPr>
+        <w:t xml:space="preserve">this is what my program can offer versus getting advice/ playing with a high-level player. If available at </w:t>
+      </w:r>
+      <w:proofErr w:type="spellStart"/>
+      <w:r>
+        <w:rPr>
+          <w:sz w:val="24"/>
+          <w:szCs w:val="24"/>
+        </w:rPr>
+        <w:t>anytime</w:t>
+      </w:r>
+      <w:proofErr w:type="spellEnd"/>
+      <w:r>
+        <w:rPr>
+          <w:sz w:val="24"/>
+          <w:szCs w:val="24"/>
+        </w:rPr>
+        <w:t xml:space="preserve">, using this program will be much easier and more convenient then finding and </w:t>
+      </w:r>
       <w:r>
         <w:rPr>
           <w:sz w:val="24"/>
           <w:szCs w:val="24"/>
         </w:rPr>
         <w:lastRenderedPageBreak/>
-        <w:t>Furthermore by granting users the opportunity to get instantaneous feedback, it allows people to see their mistakes and how they could improve. Immediate feedback is the most important part of fast improvement and critical to speedy improvement. By offering immediate feedback</w:t>
-      </w:r>
-      <w:r>
-        <w:rPr>
-          <w:sz w:val="24"/>
-          <w:szCs w:val="24"/>
-        </w:rPr>
-        <w:t xml:space="preserve"> we can offer a service only comparable to having a high level player in the call with you as you play</w:t>
+        <w:t>trying to ask a good player for guidance. Moreover, by allowing them to play against an AI with customisable difficulty level they can always have a good challenge that allows them to improve, without getting blown out of the water by vastly better players.</w:t>
+      </w:r>
+    </w:p>
+    <w:p>
+      <w:pPr>
+        <w:rPr>
+          <w:sz w:val="24"/>
+          <w:szCs w:val="24"/>
+        </w:rPr>
+      </w:pPr>
+      <w:proofErr w:type="gramStart"/>
+      <w:r>
+        <w:rPr>
+          <w:sz w:val="24"/>
+          <w:szCs w:val="24"/>
+        </w:rPr>
+        <w:t>Furthermore</w:t>
+      </w:r>
+      <w:proofErr w:type="gramEnd"/>
+      <w:r>
+        <w:rPr>
+          <w:sz w:val="24"/>
+          <w:szCs w:val="24"/>
+        </w:rPr>
+        <w:t xml:space="preserve"> by granting users the opportunity to get instantaneous feedback, it allows people to see their mistakes and how they could improve. Immediate feedback is the most important part of fast improvement and critical to speedy improvement. By offering immediate feedback</w:t>
+      </w:r>
+      <w:r>
+        <w:rPr>
+          <w:sz w:val="24"/>
+          <w:szCs w:val="24"/>
+        </w:rPr>
+        <w:t xml:space="preserve"> we can offer a service only comparable to having a </w:t>
+      </w:r>
+      <w:proofErr w:type="gramStart"/>
+      <w:r>
+        <w:rPr>
+          <w:sz w:val="24"/>
+          <w:szCs w:val="24"/>
+        </w:rPr>
+        <w:t>high level</w:t>
+      </w:r>
+      <w:proofErr w:type="gramEnd"/>
+      <w:r>
+        <w:rPr>
+          <w:sz w:val="24"/>
+          <w:szCs w:val="24"/>
+        </w:rPr>
+        <w:t xml:space="preserve"> player in the call with you as you play</w:t>
       </w:r>
       <w:r>
         <w:rPr>
@@ -2297,7 +2569,23 @@
           <w:sz w:val="24"/>
           <w:szCs w:val="24"/>
         </w:rPr>
-        <w:t xml:space="preserve">the program and my development of the program. For starters, I have limited time and resources to pour into the project, which is accentuated by a lack of long term experience in programming and Rust in particular. </w:t>
+        <w:t xml:space="preserve">the program and my development of the program. For starters, I have limited time and resources to pour into the project, which is accentuated by a lack of </w:t>
+      </w:r>
+      <w:proofErr w:type="gramStart"/>
+      <w:r>
+        <w:rPr>
+          <w:sz w:val="24"/>
+          <w:szCs w:val="24"/>
+        </w:rPr>
+        <w:t>long term</w:t>
+      </w:r>
+      <w:proofErr w:type="gramEnd"/>
+      <w:r>
+        <w:rPr>
+          <w:sz w:val="24"/>
+          <w:szCs w:val="24"/>
+        </w:rPr>
+        <w:t xml:space="preserve"> experience in programming and Rust in particular. </w:t>
       </w:r>
       <w:r>
         <w:rPr>
@@ -2349,7 +2637,23 @@
           <w:sz w:val="24"/>
           <w:szCs w:val="24"/>
         </w:rPr>
-        <w:t xml:space="preserve">be alleviated by the use of powerful hardware, however, as stated before, a lack of resources also means that this is improbable, meaning that the final product of the recreation and AI have to be highly efficient. </w:t>
+        <w:t xml:space="preserve">be alleviated </w:t>
+      </w:r>
+      <w:proofErr w:type="gramStart"/>
+      <w:r>
+        <w:rPr>
+          <w:sz w:val="24"/>
+          <w:szCs w:val="24"/>
+        </w:rPr>
+        <w:t>by the use of</w:t>
+      </w:r>
+      <w:proofErr w:type="gramEnd"/>
+      <w:r>
+        <w:rPr>
+          <w:sz w:val="24"/>
+          <w:szCs w:val="24"/>
+        </w:rPr>
+        <w:t xml:space="preserve"> powerful hardware, however, as stated before, a lack of resources also means that this is improbable, meaning that the final product of the recreation and AI have to be highly efficient. </w:t>
       </w:r>
     </w:p>
     <w:p>
@@ -2411,7 +2715,23 @@
           <w:sz w:val="24"/>
           <w:szCs w:val="24"/>
         </w:rPr>
-        <w:t>To run the finished project, users will just need to have a computer able to run TeamFight Tactics and the storage space to store my program, as running it should have very little effect on the hardware of the computer. The computer must be running the operating system Windows, as I do not plan to make this program cross platform</w:t>
+        <w:t xml:space="preserve">To run the finished project, users will just need to have a computer able to run </w:t>
+      </w:r>
+      <w:proofErr w:type="spellStart"/>
+      <w:r>
+        <w:rPr>
+          <w:sz w:val="24"/>
+          <w:szCs w:val="24"/>
+        </w:rPr>
+        <w:t>TeamFight</w:t>
+      </w:r>
+      <w:proofErr w:type="spellEnd"/>
+      <w:r>
+        <w:rPr>
+          <w:sz w:val="24"/>
+          <w:szCs w:val="24"/>
+        </w:rPr>
+        <w:t xml:space="preserve"> Tactics and the storage space to store my program, as running it should have very little effect on the hardware of the computer. The computer must be running the operating system Windows, as I do not plan to make this program cross platform</w:t>
       </w:r>
       <w:r>
         <w:rPr>
@@ -2432,14 +2752,70 @@
           <w:sz w:val="24"/>
           <w:szCs w:val="24"/>
         </w:rPr>
-        <w:t>Due to the (aimed) low performance cost of the program, any users who are able to run TeamFight Tactics should be able to simultaneously run my program.</w:t>
-      </w:r>
-      <w:r>
-        <w:rPr>
-          <w:sz w:val="24"/>
-          <w:szCs w:val="24"/>
-        </w:rPr>
-        <w:t xml:space="preserve"> The (minimum) hardware requirements for TeamFight Tactics are listed below:</w:t>
+        <w:t xml:space="preserve">Due to the (aimed) low performance cost of the program, any users who </w:t>
+      </w:r>
+      <w:proofErr w:type="gramStart"/>
+      <w:r>
+        <w:rPr>
+          <w:sz w:val="24"/>
+          <w:szCs w:val="24"/>
+        </w:rPr>
+        <w:t xml:space="preserve">are </w:t>
+      </w:r>
+      <w:r>
+        <w:rPr>
+          <w:sz w:val="24"/>
+          <w:szCs w:val="24"/>
+        </w:rPr>
+        <w:lastRenderedPageBreak/>
+        <w:t>able to</w:t>
+      </w:r>
+      <w:proofErr w:type="gramEnd"/>
+      <w:r>
+        <w:rPr>
+          <w:sz w:val="24"/>
+          <w:szCs w:val="24"/>
+        </w:rPr>
+        <w:t xml:space="preserve"> run </w:t>
+      </w:r>
+      <w:proofErr w:type="spellStart"/>
+      <w:r>
+        <w:rPr>
+          <w:sz w:val="24"/>
+          <w:szCs w:val="24"/>
+        </w:rPr>
+        <w:t>TeamFight</w:t>
+      </w:r>
+      <w:proofErr w:type="spellEnd"/>
+      <w:r>
+        <w:rPr>
+          <w:sz w:val="24"/>
+          <w:szCs w:val="24"/>
+        </w:rPr>
+        <w:t xml:space="preserve"> Tactics should be able to simultaneously run my program.</w:t>
+      </w:r>
+      <w:r>
+        <w:rPr>
+          <w:sz w:val="24"/>
+          <w:szCs w:val="24"/>
+        </w:rPr>
+        <w:t xml:space="preserve"> The (minimum) hardware requirements for </w:t>
+      </w:r>
+      <w:proofErr w:type="spellStart"/>
+      <w:r>
+        <w:rPr>
+          <w:sz w:val="24"/>
+          <w:szCs w:val="24"/>
+        </w:rPr>
+        <w:t>TeamFight</w:t>
+      </w:r>
+      <w:proofErr w:type="spellEnd"/>
+      <w:r>
+        <w:rPr>
+          <w:sz w:val="24"/>
+          <w:szCs w:val="24"/>
+        </w:rPr>
+        <w:t xml:space="preserve"> Tactics are listed below:</w:t>
       </w:r>
     </w:p>
     <w:p>
@@ -2479,7 +2855,6 @@
           <w:sz w:val="24"/>
           <w:szCs w:val="24"/>
         </w:rPr>
-        <w:lastRenderedPageBreak/>
         <w:t>2GB Ram</w:t>
       </w:r>
     </w:p>
@@ -2554,14 +2929,46 @@
           <w:sz w:val="24"/>
           <w:szCs w:val="24"/>
         </w:rPr>
-        <w:t>There are a few success criteria the project has to fulfil for the project to be called a success.</w:t>
-      </w:r>
-      <w:r>
-        <w:rPr>
-          <w:sz w:val="24"/>
-          <w:szCs w:val="24"/>
-        </w:rPr>
-        <w:t xml:space="preserve"> The project has to:</w:t>
+        <w:t xml:space="preserve">There are a few success criteria the project </w:t>
+      </w:r>
+      <w:proofErr w:type="gramStart"/>
+      <w:r>
+        <w:rPr>
+          <w:sz w:val="24"/>
+          <w:szCs w:val="24"/>
+        </w:rPr>
+        <w:t>has to</w:t>
+      </w:r>
+      <w:proofErr w:type="gramEnd"/>
+      <w:r>
+        <w:rPr>
+          <w:sz w:val="24"/>
+          <w:szCs w:val="24"/>
+        </w:rPr>
+        <w:t xml:space="preserve"> fulfil for the project to be called a success.</w:t>
+      </w:r>
+      <w:r>
+        <w:rPr>
+          <w:sz w:val="24"/>
+          <w:szCs w:val="24"/>
+        </w:rPr>
+        <w:t xml:space="preserve"> The project </w:t>
+      </w:r>
+      <w:proofErr w:type="gramStart"/>
+      <w:r>
+        <w:rPr>
+          <w:sz w:val="24"/>
+          <w:szCs w:val="24"/>
+        </w:rPr>
+        <w:t>has to</w:t>
+      </w:r>
+      <w:proofErr w:type="gramEnd"/>
+      <w:r>
+        <w:rPr>
+          <w:sz w:val="24"/>
+          <w:szCs w:val="24"/>
+        </w:rPr>
+        <w:t>:</w:t>
       </w:r>
     </w:p>
     <w:p>
@@ -2846,10 +3253,10 @@
             <v:path o:extrusionok="f" gradientshapeok="t" o:connecttype="rect"/>
             <o:lock v:ext="edit" aspectratio="t"/>
           </v:shapetype>
-          <v:shape id="_x0000_i1025" type="#_x0000_t75" style="width:77.75pt;height:47.8pt" o:ole="">
-            <v:imagedata r:id="rId13" o:title=""/>
+          <v:shape id="_x0000_i1025" type="#_x0000_t75" style="width:78pt;height:48pt" o:ole="">
+            <v:imagedata r:id="rId15" o:title=""/>
           </v:shape>
-          <o:OLEObject Type="Embed" ProgID="Package" ShapeID="_x0000_i1025" DrawAspect="Icon" ObjectID="_1735070472" r:id="rId14"/>
+          <o:OLEObject Type="Embed" ProgID="Package" ShapeID="_x0000_i1025" DrawAspect="Icon" ObjectID="_1735120498" r:id="rId16"/>
         </w:object>
       </w:r>
     </w:p>
@@ -2900,6 +3307,56 @@
 <w16cid:commentsIds xmlns:wpc="http://schemas.microsoft.com/office/word/2010/wordprocessingCanvas" xmlns:cx="http://schemas.microsoft.com/office/drawing/2014/chartex" xmlns:cx1="http://schemas.microsoft.com/office/drawing/2015/9/8/chartex" xmlns:cx2="http://schemas.microsoft.com/office/drawing/2015/10/21/chartex" xmlns:cx3="http://schemas.microsoft.com/office/drawing/2016/5/9/chartex" xmlns:cx4="http://schemas.microsoft.com/office/drawing/2016/5/10/chartex" xmlns:cx5="http://schemas.microsoft.com/office/drawing/2016/5/11/chartex" xmlns:cx6="http://schemas.microsoft.com/office/drawing/2016/5/12/chartex" xmlns:cx7="http://schemas.microsoft.com/office/drawing/2016/5/13/chartex" xmlns:cx8="http://schemas.microsoft.com/office/drawing/2016/5/14/chartex" xmlns:mc="http://schemas.openxmlformats.org/markup-compatibility/2006" xmlns:aink="http://schemas.microsoft.com/office/drawing/2016/ink" xmlns:am3d="http://schemas.microsoft.com/office/drawing/2017/model3d" xmlns:o="urn:schemas-microsoft-com:office:office" xmlns:oel="http://schemas.microsoft.com/office/2019/extlst" xmlns:r="http://schemas.openxmlformats.org/officeDocument/2006/relationships" xmlns:m="http://schemas.openxmlformats.org/officeDocument/2006/math" xmlns:v="urn:schemas-microsoft-com:vml" xmlns:wp14="http://schemas.microsoft.com/office/word/2010/wordprocessingDrawing" xmlns:wp="http://schemas.openxmlformats.org/drawingml/2006/wordprocessingDrawing" xmlns:w10="urn:schemas-microsoft-com:office:word" xmlns:w="http://schemas.openxmlformats.org/wordprocessingml/2006/main" xmlns:w14="http://schemas.microsoft.com/office/word/2010/wordml" xmlns:w15="http://schemas.microsoft.com/office/word/2012/wordml" xmlns:w16cex="http://schemas.microsoft.com/office/word/2018/wordml/cex" xmlns:w16cid="http://schemas.microsoft.com/office/word/2016/wordml/cid" xmlns:w16="http://schemas.microsoft.com/office/word/2018/wordml" xmlns:w16sdtdh="http://schemas.microsoft.com/office/word/2020/wordml/sdtdatahash" xmlns:w16se="http://schemas.microsoft.com/office/word/2015/wordml/symex" xmlns:wpg="http://schemas.microsoft.com/office/word/2010/wordprocessingGroup" xmlns:wpi="http://schemas.microsoft.com/office/word/2010/wordprocessingInk" xmlns:wne="http://schemas.microsoft.com/office/word/2006/wordml" xmlns:wps="http://schemas.microsoft.com/office/word/2010/wordprocessingShape" mc:Ignorable="w14 w15 w16se w16cid w16 w16cex w16sdtdh wp14">
   <w16cid:commentId w16cid:paraId="5F1E7AC4" w16cid:durableId="276AEB82"/>
 </w16cid:commentsIds>
+</file>
+
+<file path=word/endnotes.xml><?xml version="1.0" encoding="utf-8"?>
+<w:endnotes xmlns:wpc="http://schemas.microsoft.com/office/word/2010/wordprocessingCanvas" xmlns:cx="http://schemas.microsoft.com/office/drawing/2014/chartex" xmlns:cx1="http://schemas.microsoft.com/office/drawing/2015/9/8/chartex" xmlns:cx2="http://schemas.microsoft.com/office/drawing/2015/10/21/chartex" xmlns:cx3="http://schemas.microsoft.com/office/drawing/2016/5/9/chartex" xmlns:cx4="http://schemas.microsoft.com/office/drawing/2016/5/10/chartex" xmlns:cx5="http://schemas.microsoft.com/office/drawing/2016/5/11/chartex" xmlns:cx6="http://schemas.microsoft.com/office/drawing/2016/5/12/chartex" xmlns:cx7="http://schemas.microsoft.com/office/drawing/2016/5/13/chartex" xmlns:cx8="http://schemas.microsoft.com/office/drawing/2016/5/14/chartex" xmlns:mc="http://schemas.openxmlformats.org/markup-compatibility/2006" xmlns:aink="http://schemas.microsoft.com/office/drawing/2016/ink" xmlns:am3d="http://schemas.microsoft.com/office/drawing/2017/model3d" xmlns:o="urn:schemas-microsoft-com:office:office" xmlns:oel="http://schemas.microsoft.com/office/2019/extlst" xmlns:r="http://schemas.openxmlformats.org/officeDocument/2006/relationships" xmlns:m="http://schemas.openxmlformats.org/officeDocument/2006/math" xmlns:v="urn:schemas-microsoft-com:vml" xmlns:wp14="http://schemas.microsoft.com/office/word/2010/wordprocessingDrawing" xmlns:wp="http://schemas.openxmlformats.org/drawingml/2006/wordprocessingDrawing" xmlns:w10="urn:schemas-microsoft-com:office:word" xmlns:w="http://schemas.openxmlformats.org/wordprocessingml/2006/main" xmlns:w14="http://schemas.microsoft.com/office/word/2010/wordml" xmlns:w15="http://schemas.microsoft.com/office/word/2012/wordml" xmlns:w16cex="http://schemas.microsoft.com/office/word/2018/wordml/cex" xmlns:w16cid="http://schemas.microsoft.com/office/word/2016/wordml/cid" xmlns:w16="http://schemas.microsoft.com/office/word/2018/wordml" xmlns:w16sdtdh="http://schemas.microsoft.com/office/word/2020/wordml/sdtdatahash" xmlns:w16se="http://schemas.microsoft.com/office/word/2015/wordml/symex" xmlns:wpg="http://schemas.microsoft.com/office/word/2010/wordprocessingGroup" xmlns:wpi="http://schemas.microsoft.com/office/word/2010/wordprocessingInk" xmlns:wne="http://schemas.microsoft.com/office/word/2006/wordml" xmlns:wps="http://schemas.microsoft.com/office/word/2010/wordprocessingShape" mc:Ignorable="w14 w15 w16se w16cid w16 w16cex w16sdtdh wp14">
+  <w:endnote w:type="separator" w:id="-1">
+    <w:p>
+      <w:pPr>
+        <w:spacing w:after="0" w:line="240" w:lineRule="auto"/>
+      </w:pPr>
+      <w:r>
+        <w:separator/>
+      </w:r>
+    </w:p>
+  </w:endnote>
+  <w:endnote w:type="continuationSeparator" w:id="0">
+    <w:p>
+      <w:pPr>
+        <w:spacing w:after="0" w:line="240" w:lineRule="auto"/>
+      </w:pPr>
+      <w:r>
+        <w:continuationSeparator/>
+      </w:r>
+    </w:p>
+  </w:endnote>
+</w:endnotes>
+</file>
+
+<file path=word/footnotes.xml><?xml version="1.0" encoding="utf-8"?>
+<w:footnotes xmlns:wpc="http://schemas.microsoft.com/office/word/2010/wordprocessingCanvas" xmlns:cx="http://schemas.microsoft.com/office/drawing/2014/chartex" xmlns:cx1="http://schemas.microsoft.com/office/drawing/2015/9/8/chartex" xmlns:cx2="http://schemas.microsoft.com/office/drawing/2015/10/21/chartex" xmlns:cx3="http://schemas.microsoft.com/office/drawing/2016/5/9/chartex" xmlns:cx4="http://schemas.microsoft.com/office/drawing/2016/5/10/chartex" xmlns:cx5="http://schemas.microsoft.com/office/drawing/2016/5/11/chartex" xmlns:cx6="http://schemas.microsoft.com/office/drawing/2016/5/12/chartex" xmlns:cx7="http://schemas.microsoft.com/office/drawing/2016/5/13/chartex" xmlns:cx8="http://schemas.microsoft.com/office/drawing/2016/5/14/chartex" xmlns:mc="http://schemas.openxmlformats.org/markup-compatibility/2006" xmlns:aink="http://schemas.microsoft.com/office/drawing/2016/ink" xmlns:am3d="http://schemas.microsoft.com/office/drawing/2017/model3d" xmlns:o="urn:schemas-microsoft-com:office:office" xmlns:oel="http://schemas.microsoft.com/office/2019/extlst" xmlns:r="http://schemas.openxmlformats.org/officeDocument/2006/relationships" xmlns:m="http://schemas.openxmlformats.org/officeDocument/2006/math" xmlns:v="urn:schemas-microsoft-com:vml" xmlns:wp14="http://schemas.microsoft.com/office/word/2010/wordprocessingDrawing" xmlns:wp="http://schemas.openxmlformats.org/drawingml/2006/wordprocessingDrawing" xmlns:w10="urn:schemas-microsoft-com:office:word" xmlns:w="http://schemas.openxmlformats.org/wordprocessingml/2006/main" xmlns:w14="http://schemas.microsoft.com/office/word/2010/wordml" xmlns:w15="http://schemas.microsoft.com/office/word/2012/wordml" xmlns:w16cex="http://schemas.microsoft.com/office/word/2018/wordml/cex" xmlns:w16cid="http://schemas.microsoft.com/office/word/2016/wordml/cid" xmlns:w16="http://schemas.microsoft.com/office/word/2018/wordml" xmlns:w16sdtdh="http://schemas.microsoft.com/office/word/2020/wordml/sdtdatahash" xmlns:w16se="http://schemas.microsoft.com/office/word/2015/wordml/symex" xmlns:wpg="http://schemas.microsoft.com/office/word/2010/wordprocessingGroup" xmlns:wpi="http://schemas.microsoft.com/office/word/2010/wordprocessingInk" xmlns:wne="http://schemas.microsoft.com/office/word/2006/wordml" xmlns:wps="http://schemas.microsoft.com/office/word/2010/wordprocessingShape" mc:Ignorable="w14 w15 w16se w16cid w16 w16cex w16sdtdh wp14">
+  <w:footnote w:type="separator" w:id="-1">
+    <w:p>
+      <w:pPr>
+        <w:spacing w:after="0" w:line="240" w:lineRule="auto"/>
+      </w:pPr>
+      <w:r>
+        <w:separator/>
+      </w:r>
+    </w:p>
+  </w:footnote>
+  <w:footnote w:type="continuationSeparator" w:id="0">
+    <w:p>
+      <w:pPr>
+        <w:spacing w:after="0" w:line="240" w:lineRule="auto"/>
+      </w:pPr>
+      <w:r>
+        <w:continuationSeparator/>
+      </w:r>
+    </w:p>
+  </w:footnote>
+</w:footnotes>
 </file>
 
 <file path=word/numbering.xml><?xml version="1.0" encoding="utf-8"?>
@@ -4810,6 +5267,50 @@
       <w:szCs w:val="20"/>
     </w:rPr>
   </w:style>
+  <w:style w:type="paragraph" w:styleId="Header">
+    <w:name w:val="header"/>
+    <w:basedOn w:val="Normal"/>
+    <w:link w:val="HeaderChar"/>
+    <w:uiPriority w:val="99"/>
+    <w:unhideWhenUsed/>
+    <w:rsid w:val="00526C84"/>
+    <w:pPr>
+      <w:tabs>
+        <w:tab w:val="center" w:pos="4513"/>
+        <w:tab w:val="right" w:pos="9026"/>
+      </w:tabs>
+      <w:spacing w:after="0" w:line="240" w:lineRule="auto"/>
+    </w:pPr>
+  </w:style>
+  <w:style w:type="character" w:customStyle="1" w:styleId="HeaderChar">
+    <w:name w:val="Header Char"/>
+    <w:basedOn w:val="DefaultParagraphFont"/>
+    <w:link w:val="Header"/>
+    <w:uiPriority w:val="99"/>
+    <w:rsid w:val="00526C84"/>
+  </w:style>
+  <w:style w:type="paragraph" w:styleId="Footer">
+    <w:name w:val="footer"/>
+    <w:basedOn w:val="Normal"/>
+    <w:link w:val="FooterChar"/>
+    <w:uiPriority w:val="99"/>
+    <w:unhideWhenUsed/>
+    <w:rsid w:val="00526C84"/>
+    <w:pPr>
+      <w:tabs>
+        <w:tab w:val="center" w:pos="4513"/>
+        <w:tab w:val="right" w:pos="9026"/>
+      </w:tabs>
+      <w:spacing w:after="0" w:line="240" w:lineRule="auto"/>
+    </w:pPr>
+  </w:style>
+  <w:style w:type="character" w:customStyle="1" w:styleId="FooterChar">
+    <w:name w:val="Footer Char"/>
+    <w:basedOn w:val="DefaultParagraphFont"/>
+    <w:link w:val="Footer"/>
+    <w:uiPriority w:val="99"/>
+    <w:rsid w:val="00526C84"/>
+  </w:style>
 </w:styles>
 </file>
 

--- a/Coursework/TFTBot Coursework Main Document.docx
+++ b/Coursework/TFTBot Coursework Main Document.docx
@@ -1835,6 +1835,72 @@
       </w:pPr>
       <w:r>
         <w:rPr>
+          <w:noProof/>
+        </w:rPr>
+        <w:drawing>
+          <wp:anchor distT="0" distB="0" distL="114300" distR="114300" simplePos="0" relativeHeight="251658240" behindDoc="0" locked="0" layoutInCell="1" allowOverlap="1" wp14:anchorId="3018E843" wp14:editId="3B010D4C">
+            <wp:simplePos x="0" y="0"/>
+            <wp:positionH relativeFrom="column">
+              <wp:posOffset>-775970</wp:posOffset>
+            </wp:positionH>
+            <wp:positionV relativeFrom="paragraph">
+              <wp:posOffset>1940281</wp:posOffset>
+            </wp:positionV>
+            <wp:extent cx="7315835" cy="2365375"/>
+            <wp:effectExtent l="0" t="0" r="0" b="0"/>
+            <wp:wrapSquare wrapText="bothSides"/>
+            <wp:docPr id="4" name="Picture 4"/>
+            <wp:cNvGraphicFramePr>
+              <a:graphicFrameLocks xmlns:a="http://schemas.openxmlformats.org/drawingml/2006/main" noChangeAspect="1"/>
+            </wp:cNvGraphicFramePr>
+            <a:graphic xmlns:a="http://schemas.openxmlformats.org/drawingml/2006/main">
+              <a:graphicData uri="http://schemas.openxmlformats.org/drawingml/2006/picture">
+                <pic:pic xmlns:pic="http://schemas.openxmlformats.org/drawingml/2006/picture">
+                  <pic:nvPicPr>
+                    <pic:cNvPr id="4" name="Picture 4"/>
+                    <pic:cNvPicPr>
+                      <a:picLocks noChangeAspect="1" noChangeArrowheads="1"/>
+                    </pic:cNvPicPr>
+                  </pic:nvPicPr>
+                  <pic:blipFill>
+                    <a:blip r:embed="rId15">
+                      <a:extLst>
+                        <a:ext uri="{28A0092B-C50C-407E-A947-70E740481C1C}">
+                          <a14:useLocalDpi xmlns:a14="http://schemas.microsoft.com/office/drawing/2010/main" val="0"/>
+                        </a:ext>
+                      </a:extLst>
+                    </a:blip>
+                    <a:stretch>
+                      <a:fillRect/>
+                    </a:stretch>
+                  </pic:blipFill>
+                  <pic:spPr bwMode="auto">
+                    <a:xfrm>
+                      <a:off x="0" y="0"/>
+                      <a:ext cx="7315835" cy="2365375"/>
+                    </a:xfrm>
+                    <a:prstGeom prst="rect">
+                      <a:avLst/>
+                    </a:prstGeom>
+                    <a:noFill/>
+                    <a:ln>
+                      <a:noFill/>
+                    </a:ln>
+                  </pic:spPr>
+                </pic:pic>
+              </a:graphicData>
+            </a:graphic>
+            <wp14:sizeRelH relativeFrom="page">
+              <wp14:pctWidth>0</wp14:pctWidth>
+            </wp14:sizeRelH>
+            <wp14:sizeRelV relativeFrom="page">
+              <wp14:pctHeight>0</wp14:pctHeight>
+            </wp14:sizeRelV>
+          </wp:anchor>
+        </w:drawing>
+      </w:r>
+      <w:r>
+        <w:rPr>
           <w:sz w:val="24"/>
           <w:szCs w:val="24"/>
         </w:rPr>
@@ -1925,49 +1991,99 @@
           <w:szCs w:val="24"/>
         </w:rPr>
       </w:pPr>
-    </w:p>
-    <w:p>
-      <w:pPr>
-        <w:rPr>
-          <w:sz w:val="24"/>
-          <w:szCs w:val="24"/>
-        </w:rPr>
-      </w:pPr>
-    </w:p>
-    <w:p>
-      <w:pPr>
-        <w:rPr>
-          <w:sz w:val="24"/>
-          <w:szCs w:val="24"/>
-        </w:rPr>
-      </w:pPr>
-      <w:r>
-        <w:rPr>
-          <w:sz w:val="24"/>
-          <w:szCs w:val="24"/>
-        </w:rPr>
-        <w:t xml:space="preserve"> </w:t>
-      </w:r>
-      <w:r>
-        <w:rPr>
-          <w:sz w:val="24"/>
-          <w:szCs w:val="24"/>
-        </w:rPr>
-        <w:t>My project initially can be split into two sections</w:t>
-      </w:r>
-      <w:r>
-        <w:rPr>
-          <w:sz w:val="24"/>
-          <w:szCs w:val="24"/>
-        </w:rPr>
-        <w:t>, the initial recreation of the game and then the creation of an AI to run on said game.</w:t>
-      </w:r>
-      <w:r>
-        <w:rPr>
-          <w:sz w:val="24"/>
-          <w:szCs w:val="24"/>
-        </w:rPr>
-        <w:t xml:space="preserve"> We can go further and further with decomposition, breaking down the recreation to:</w:t>
+      <w:r>
+        <w:rPr>
+          <w:noProof/>
+        </w:rPr>
+        <w:lastRenderedPageBreak/>
+        <w:drawing>
+          <wp:inline distT="0" distB="0" distL="0" distR="0" wp14:anchorId="5F2565EE" wp14:editId="7389FDDB">
+            <wp:extent cx="5731510" cy="1489710"/>
+            <wp:effectExtent l="0" t="0" r="0" b="0"/>
+            <wp:docPr id="5" name="Picture 5" descr="Diagram&#10;&#10;Description automatically generated"/>
+            <wp:cNvGraphicFramePr>
+              <a:graphicFrameLocks xmlns:a="http://schemas.openxmlformats.org/drawingml/2006/main" noChangeAspect="1"/>
+            </wp:cNvGraphicFramePr>
+            <a:graphic xmlns:a="http://schemas.openxmlformats.org/drawingml/2006/main">
+              <a:graphicData uri="http://schemas.openxmlformats.org/drawingml/2006/picture">
+                <pic:pic xmlns:pic="http://schemas.openxmlformats.org/drawingml/2006/picture">
+                  <pic:nvPicPr>
+                    <pic:cNvPr id="5" name="Picture 5" descr="Diagram&#10;&#10;Description automatically generated"/>
+                    <pic:cNvPicPr>
+                      <a:picLocks noChangeAspect="1" noChangeArrowheads="1"/>
+                    </pic:cNvPicPr>
+                  </pic:nvPicPr>
+                  <pic:blipFill>
+                    <a:blip r:embed="rId16">
+                      <a:extLst>
+                        <a:ext uri="{28A0092B-C50C-407E-A947-70E740481C1C}">
+                          <a14:useLocalDpi xmlns:a14="http://schemas.microsoft.com/office/drawing/2010/main" val="0"/>
+                        </a:ext>
+                      </a:extLst>
+                    </a:blip>
+                    <a:srcRect/>
+                    <a:stretch>
+                      <a:fillRect/>
+                    </a:stretch>
+                  </pic:blipFill>
+                  <pic:spPr bwMode="auto">
+                    <a:xfrm>
+                      <a:off x="0" y="0"/>
+                      <a:ext cx="5731510" cy="1489710"/>
+                    </a:xfrm>
+                    <a:prstGeom prst="rect">
+                      <a:avLst/>
+                    </a:prstGeom>
+                    <a:noFill/>
+                    <a:ln>
+                      <a:noFill/>
+                    </a:ln>
+                  </pic:spPr>
+                </pic:pic>
+              </a:graphicData>
+            </a:graphic>
+          </wp:inline>
+        </w:drawing>
+      </w:r>
+    </w:p>
+    <w:p>
+      <w:pPr>
+        <w:rPr>
+          <w:color w:val="5B9BD5" w:themeColor="accent5"/>
+          <w:sz w:val="28"/>
+          <w:szCs w:val="28"/>
+        </w:rPr>
+      </w:pPr>
+      <w:r>
+        <w:rPr>
+          <w:color w:val="5B9BD5" w:themeColor="accent5"/>
+          <w:sz w:val="28"/>
+          <w:szCs w:val="28"/>
+        </w:rPr>
+        <w:t>Features</w:t>
+      </w:r>
+      <w:r>
+        <w:rPr>
+          <w:color w:val="5B9BD5" w:themeColor="accent5"/>
+          <w:sz w:val="28"/>
+          <w:szCs w:val="28"/>
+        </w:rPr>
+        <w:t>.</w:t>
+      </w:r>
+    </w:p>
+    <w:p>
+      <w:pPr>
+        <w:rPr>
+          <w:sz w:val="24"/>
+          <w:szCs w:val="24"/>
+        </w:rPr>
+      </w:pPr>
+      <w:r>
+        <w:rPr>
+          <w:sz w:val="24"/>
+          <w:szCs w:val="24"/>
+        </w:rPr>
+        <w:t>There are numerous features I consider key to the program, such as:</w:t>
       </w:r>
     </w:p>
     <w:p>
@@ -1975,7 +2091,7 @@
         <w:pStyle w:val="ListParagraph"/>
         <w:numPr>
           <w:ilvl w:val="0"/>
-          <w:numId w:val="1"/>
+          <w:numId w:val="14"/>
         </w:numPr>
         <w:rPr>
           <w:sz w:val="24"/>
@@ -1987,48 +2103,7 @@
           <w:sz w:val="24"/>
           <w:szCs w:val="24"/>
         </w:rPr>
-        <w:t>Recreating the Units</w:t>
-      </w:r>
-    </w:p>
-    <w:p>
-      <w:pPr>
-        <w:pStyle w:val="ListParagraph"/>
-        <w:numPr>
-          <w:ilvl w:val="1"/>
-          <w:numId w:val="1"/>
-        </w:numPr>
-        <w:rPr>
-          <w:sz w:val="24"/>
-          <w:szCs w:val="24"/>
-        </w:rPr>
-      </w:pPr>
-      <w:r>
-        <w:rPr>
-          <w:sz w:val="24"/>
-          <w:szCs w:val="24"/>
-        </w:rPr>
-        <w:t>Recreating traits</w:t>
-      </w:r>
-    </w:p>
-    <w:p>
-      <w:pPr>
-        <w:pStyle w:val="ListParagraph"/>
-        <w:numPr>
-          <w:ilvl w:val="1"/>
-          <w:numId w:val="1"/>
-        </w:numPr>
-        <w:rPr>
-          <w:sz w:val="24"/>
-          <w:szCs w:val="24"/>
-        </w:rPr>
-      </w:pPr>
-      <w:r>
-        <w:rPr>
-          <w:sz w:val="24"/>
-          <w:szCs w:val="24"/>
-        </w:rPr>
-        <w:lastRenderedPageBreak/>
-        <w:t>Recreating each unique ability</w:t>
+        <w:t>Creating teams and battles through a user interface.</w:t>
       </w:r>
     </w:p>
     <w:p>
@@ -2036,7 +2111,7 @@
         <w:pStyle w:val="ListParagraph"/>
         <w:numPr>
           <w:ilvl w:val="0"/>
-          <w:numId w:val="1"/>
+          <w:numId w:val="14"/>
         </w:numPr>
         <w:rPr>
           <w:sz w:val="24"/>
@@ -2048,47 +2123,7 @@
           <w:sz w:val="24"/>
           <w:szCs w:val="24"/>
         </w:rPr>
-        <w:t>Recreating the Combat</w:t>
-      </w:r>
-    </w:p>
-    <w:p>
-      <w:pPr>
-        <w:pStyle w:val="ListParagraph"/>
-        <w:numPr>
-          <w:ilvl w:val="1"/>
-          <w:numId w:val="1"/>
-        </w:numPr>
-        <w:rPr>
-          <w:sz w:val="24"/>
-          <w:szCs w:val="24"/>
-        </w:rPr>
-      </w:pPr>
-      <w:r>
-        <w:rPr>
-          <w:sz w:val="24"/>
-          <w:szCs w:val="24"/>
-        </w:rPr>
-        <w:t>Recreating the board</w:t>
-      </w:r>
-    </w:p>
-    <w:p>
-      <w:pPr>
-        <w:pStyle w:val="ListParagraph"/>
-        <w:numPr>
-          <w:ilvl w:val="1"/>
-          <w:numId w:val="1"/>
-        </w:numPr>
-        <w:rPr>
-          <w:sz w:val="24"/>
-          <w:szCs w:val="24"/>
-        </w:rPr>
-      </w:pPr>
-      <w:r>
-        <w:rPr>
-          <w:sz w:val="24"/>
-          <w:szCs w:val="24"/>
-        </w:rPr>
-        <w:t>Recreating movement</w:t>
+        <w:t>Simulating battles rapidly and efficiently.</w:t>
       </w:r>
     </w:p>
     <w:p>
@@ -2096,7 +2131,7 @@
         <w:pStyle w:val="ListParagraph"/>
         <w:numPr>
           <w:ilvl w:val="0"/>
-          <w:numId w:val="1"/>
+          <w:numId w:val="14"/>
         </w:numPr>
         <w:rPr>
           <w:sz w:val="24"/>
@@ -2108,7 +2143,7 @@
           <w:sz w:val="24"/>
           <w:szCs w:val="24"/>
         </w:rPr>
-        <w:t>Recreating the economy/ shop</w:t>
+        <w:t>Pausing a battle or going through it tick by tick.</w:t>
       </w:r>
     </w:p>
     <w:p>
@@ -2116,7 +2151,7 @@
         <w:pStyle w:val="ListParagraph"/>
         <w:numPr>
           <w:ilvl w:val="0"/>
-          <w:numId w:val="1"/>
+          <w:numId w:val="14"/>
         </w:numPr>
         <w:rPr>
           <w:sz w:val="24"/>
@@ -2128,22 +2163,7 @@
           <w:sz w:val="24"/>
           <w:szCs w:val="24"/>
         </w:rPr>
-        <w:t>Recreating the roulette</w:t>
-      </w:r>
-    </w:p>
-    <w:p>
-      <w:pPr>
-        <w:rPr>
-          <w:sz w:val="24"/>
-          <w:szCs w:val="24"/>
-        </w:rPr>
-      </w:pPr>
-      <w:r>
-        <w:rPr>
-          <w:sz w:val="24"/>
-          <w:szCs w:val="24"/>
-        </w:rPr>
-        <w:t>and many other steps, all of which could be broken down further. The creation of the AI can also be decomposed further, into:</w:t>
+        <w:t>Looking at the state of the battle through the user interface.</w:t>
       </w:r>
     </w:p>
     <w:p>
@@ -2151,7 +2171,7 @@
         <w:pStyle w:val="ListParagraph"/>
         <w:numPr>
           <w:ilvl w:val="0"/>
-          <w:numId w:val="2"/>
+          <w:numId w:val="14"/>
         </w:numPr>
         <w:rPr>
           <w:sz w:val="24"/>
@@ -2163,94 +2183,21 @@
           <w:sz w:val="24"/>
           <w:szCs w:val="24"/>
         </w:rPr>
-        <w:t>Creating the AI in Python</w:t>
-      </w:r>
-    </w:p>
-    <w:p>
-      <w:pPr>
-        <w:pStyle w:val="ListParagraph"/>
-        <w:numPr>
-          <w:ilvl w:val="0"/>
-          <w:numId w:val="2"/>
-        </w:numPr>
-        <w:rPr>
-          <w:sz w:val="24"/>
-          <w:szCs w:val="24"/>
-        </w:rPr>
-      </w:pPr>
-      <w:r>
-        <w:rPr>
-          <w:sz w:val="24"/>
-          <w:szCs w:val="24"/>
-        </w:rPr>
-        <w:t>Training the AI</w:t>
-      </w:r>
-    </w:p>
-    <w:p>
-      <w:pPr>
-        <w:pStyle w:val="ListParagraph"/>
-        <w:numPr>
-          <w:ilvl w:val="1"/>
-          <w:numId w:val="2"/>
-        </w:numPr>
-        <w:rPr>
-          <w:sz w:val="24"/>
-          <w:szCs w:val="24"/>
-        </w:rPr>
-      </w:pPr>
-      <w:r>
-        <w:rPr>
-          <w:sz w:val="24"/>
-          <w:szCs w:val="24"/>
-        </w:rPr>
-        <w:t>Teaching the AI Unit placement</w:t>
-      </w:r>
-    </w:p>
-    <w:p>
-      <w:pPr>
-        <w:pStyle w:val="ListParagraph"/>
-        <w:numPr>
-          <w:ilvl w:val="1"/>
-          <w:numId w:val="2"/>
-        </w:numPr>
-        <w:rPr>
-          <w:sz w:val="24"/>
-          <w:szCs w:val="24"/>
-        </w:rPr>
-      </w:pPr>
-      <w:r>
-        <w:rPr>
-          <w:sz w:val="24"/>
-          <w:szCs w:val="24"/>
-        </w:rPr>
-        <w:t>Teaching the AI effective economy management</w:t>
-      </w:r>
-    </w:p>
-    <w:p>
-      <w:pPr>
-        <w:pStyle w:val="ListParagraph"/>
-        <w:numPr>
-          <w:ilvl w:val="1"/>
-          <w:numId w:val="2"/>
-        </w:numPr>
-        <w:rPr>
-          <w:sz w:val="24"/>
-          <w:szCs w:val="24"/>
-        </w:rPr>
-      </w:pPr>
-      <w:r>
-        <w:rPr>
-          <w:sz w:val="24"/>
-          <w:szCs w:val="24"/>
-        </w:rPr>
-        <w:t>Teaching the AI to consider and counter opponent</w:t>
-      </w:r>
-      <w:r>
-        <w:rPr>
-          <w:sz w:val="24"/>
-          <w:szCs w:val="24"/>
-        </w:rPr>
-        <w:t>s</w:t>
+        <w:t>Should not require internet access</w:t>
+      </w:r>
+      <w:r>
+        <w:rPr>
+          <w:sz w:val="24"/>
+          <w:szCs w:val="24"/>
+        </w:rPr>
+        <w:t xml:space="preserve"> and be </w:t>
+      </w:r>
+      <w:r>
+        <w:rPr>
+          <w:sz w:val="24"/>
+          <w:szCs w:val="24"/>
+        </w:rPr>
+        <w:t>cross platform</w:t>
       </w:r>
       <w:r>
         <w:rPr>
@@ -2272,94 +2219,240 @@
           <w:sz w:val="24"/>
           <w:szCs w:val="24"/>
         </w:rPr>
-        <w:t>My project is also suited to other parts of computational methodology</w:t>
-      </w:r>
-    </w:p>
-    <w:p>
-      <w:pPr>
-        <w:rPr>
-          <w:sz w:val="24"/>
-          <w:szCs w:val="24"/>
-        </w:rPr>
-      </w:pPr>
-      <w:r>
-        <w:rPr>
-          <w:sz w:val="24"/>
-          <w:szCs w:val="24"/>
-        </w:rPr>
-        <w:t>The initial creation of the g</w:t>
-      </w:r>
-      <w:r>
-        <w:rPr>
-          <w:sz w:val="24"/>
-          <w:szCs w:val="24"/>
-        </w:rPr>
-        <w:t>ame is suited to computational methodology thanks to the abstraction that can be used. The original TFT game is an abstraction of real life, not simulating things they don’t deem relevant to the game, such as not simulating gravity or jumping, accurate collisions</w:t>
-      </w:r>
-      <w:r>
-        <w:rPr>
-          <w:sz w:val="24"/>
-          <w:szCs w:val="24"/>
-        </w:rPr>
-        <w:t>, light rays</w:t>
-      </w:r>
-      <w:r>
-        <w:rPr>
-          <w:sz w:val="24"/>
-          <w:szCs w:val="24"/>
-        </w:rPr>
-        <w:t xml:space="preserve"> and using other simplifications, such as only allowing units to move from one grid tile to the next and only allowing one unit to possess a grid tile at once.  </w:t>
-      </w:r>
-      <w:r>
-        <w:rPr>
-          <w:sz w:val="24"/>
-          <w:szCs w:val="24"/>
-        </w:rPr>
-        <w:t xml:space="preserve">My recreation will use further abstraction, only including the parts relevant to the simulation of the gameplay, thus discarding features such as the GUI and cosmetics, as an AI has no use for it. </w:t>
-      </w:r>
-    </w:p>
-    <w:p>
-      <w:pPr>
-        <w:rPr>
-          <w:sz w:val="24"/>
-          <w:szCs w:val="24"/>
-        </w:rPr>
-      </w:pPr>
-      <w:r>
-        <w:rPr>
-          <w:sz w:val="24"/>
-          <w:szCs w:val="24"/>
-        </w:rPr>
-        <w:t>My recreation/ TFT is suited for computational methodology in other ways as wel</w:t>
-      </w:r>
-      <w:r>
-        <w:rPr>
-          <w:sz w:val="24"/>
-          <w:szCs w:val="24"/>
-        </w:rPr>
-        <w:t>l, such as pattern recognition. For example, rather than creating a unique variable for each Unit/ Character in the game, we can create a basic Structure/ Class to represent all of them, and simply change the base stats/ attributes so that they fit for each unit. The same applies for the items and traits, which each share overlap within their own category.</w:t>
-      </w:r>
-    </w:p>
-    <w:p>
-      <w:pPr>
-        <w:rPr>
-          <w:sz w:val="24"/>
-          <w:szCs w:val="24"/>
-        </w:rPr>
-      </w:pPr>
-      <w:r>
-        <w:rPr>
-          <w:sz w:val="24"/>
-          <w:szCs w:val="24"/>
-        </w:rPr>
-        <w:t xml:space="preserve">The second section, the AI, will also make use of reusable components. Rather than programming the deeply sophisticated and advanced machine learning algorithms that many vastly more experienced programmers have created over the years, I will </w:t>
-      </w:r>
-      <w:r>
-        <w:rPr>
-          <w:sz w:val="24"/>
-          <w:szCs w:val="24"/>
-        </w:rPr>
-        <w:t>feature and adapt them for my project.</w:t>
+        <w:t xml:space="preserve">The ability to create certain teams and battles is key to the core aim of being able to test certain strategies efficiently and without the hassle of a normal TFT game, a user interface is required to allow </w:t>
+      </w:r>
+      <w:r>
+        <w:rPr>
+          <w:sz w:val="24"/>
+          <w:szCs w:val="24"/>
+        </w:rPr>
+        <w:t>the user to iterate rapidly over multiple team compositions</w:t>
+      </w:r>
+      <w:r>
+        <w:rPr>
+          <w:sz w:val="24"/>
+          <w:szCs w:val="24"/>
+        </w:rPr>
+        <w:t>, meaning they can quickly test numerous teams</w:t>
+      </w:r>
+      <w:r>
+        <w:rPr>
+          <w:sz w:val="24"/>
+          <w:szCs w:val="24"/>
+        </w:rPr>
+        <w:t xml:space="preserve">, as </w:t>
+      </w:r>
+      <w:proofErr w:type="spellStart"/>
+      <w:r>
+        <w:rPr>
+          <w:sz w:val="24"/>
+          <w:szCs w:val="24"/>
+        </w:rPr>
+        <w:t>Suket</w:t>
+      </w:r>
+      <w:proofErr w:type="spellEnd"/>
+      <w:r>
+        <w:rPr>
+          <w:sz w:val="24"/>
+          <w:szCs w:val="24"/>
+        </w:rPr>
+        <w:t xml:space="preserve"> likes to rapidly tweak teams constantly to find the </w:t>
+      </w:r>
+      <w:r>
+        <w:rPr>
+          <w:sz w:val="24"/>
+          <w:szCs w:val="24"/>
+        </w:rPr>
+        <w:t>best composition.</w:t>
+      </w:r>
+    </w:p>
+    <w:p>
+      <w:pPr>
+        <w:rPr>
+          <w:sz w:val="24"/>
+          <w:szCs w:val="24"/>
+        </w:rPr>
+      </w:pPr>
+      <w:proofErr w:type="spellStart"/>
+      <w:r>
+        <w:rPr>
+          <w:sz w:val="24"/>
+          <w:szCs w:val="24"/>
+        </w:rPr>
+        <w:t>Suket</w:t>
+      </w:r>
+      <w:proofErr w:type="spellEnd"/>
+      <w:r>
+        <w:rPr>
+          <w:sz w:val="24"/>
+          <w:szCs w:val="24"/>
+        </w:rPr>
+        <w:t xml:space="preserve"> only brought a low processing power laptop to university, so </w:t>
+      </w:r>
+      <w:r>
+        <w:rPr>
+          <w:sz w:val="24"/>
+          <w:szCs w:val="24"/>
+        </w:rPr>
+        <w:t xml:space="preserve">battles should be simulated rapidly and efficiently so that </w:t>
+      </w:r>
+      <w:r>
+        <w:rPr>
+          <w:sz w:val="24"/>
+          <w:szCs w:val="24"/>
+        </w:rPr>
+        <w:t xml:space="preserve">even </w:t>
+      </w:r>
+      <w:r>
+        <w:rPr>
+          <w:sz w:val="24"/>
+          <w:szCs w:val="24"/>
+        </w:rPr>
+        <w:t xml:space="preserve">users on computers </w:t>
+      </w:r>
+      <w:r>
+        <w:rPr>
+          <w:sz w:val="24"/>
+          <w:szCs w:val="24"/>
+        </w:rPr>
+        <w:t>like his</w:t>
+      </w:r>
+      <w:r>
+        <w:rPr>
+          <w:sz w:val="24"/>
+          <w:szCs w:val="24"/>
+        </w:rPr>
+        <w:t xml:space="preserve"> can use the program without issues. The code should </w:t>
+      </w:r>
+      <w:commentRangeStart w:id="1"/>
+      <w:r>
+        <w:rPr>
+          <w:sz w:val="24"/>
+          <w:szCs w:val="24"/>
+        </w:rPr>
+        <w:t>aim</w:t>
+      </w:r>
+      <w:commentRangeEnd w:id="1"/>
+      <w:r>
+        <w:rPr>
+          <w:rStyle w:val="CommentReference"/>
+        </w:rPr>
+        <w:commentReference w:id="1"/>
+      </w:r>
+      <w:r>
+        <w:rPr>
+          <w:sz w:val="24"/>
+          <w:szCs w:val="24"/>
+        </w:rPr>
+        <w:t xml:space="preserve"> to be as efficient as possible and in a </w:t>
+      </w:r>
+      <w:proofErr w:type="gramStart"/>
+      <w:r>
+        <w:rPr>
+          <w:sz w:val="24"/>
+          <w:szCs w:val="24"/>
+        </w:rPr>
+        <w:t>fast programming</w:t>
+      </w:r>
+      <w:proofErr w:type="gramEnd"/>
+      <w:r>
+        <w:rPr>
+          <w:sz w:val="24"/>
+          <w:szCs w:val="24"/>
+        </w:rPr>
+        <w:t xml:space="preserve"> language to accommodate for this.</w:t>
+      </w:r>
+    </w:p>
+    <w:p>
+      <w:pPr>
+        <w:rPr>
+          <w:sz w:val="24"/>
+          <w:szCs w:val="24"/>
+        </w:rPr>
+      </w:pPr>
+      <w:r>
+        <w:rPr>
+          <w:sz w:val="24"/>
+          <w:szCs w:val="24"/>
+        </w:rPr>
+        <w:t>The program should allow the user to pause the battle or iterate through it tick by tick/ at a slower rate so the user can understand what is occurring in the battle on a deeper level without a result just being broadcast to them, simultaneously the battle should be visible through the user interface so the user doesn’t have to go through the additional effort of visualising the battle in their head, simplifying the process and ensuring they understand what is occurring.</w:t>
+      </w:r>
+    </w:p>
+    <w:p>
+      <w:pPr>
+        <w:rPr>
+          <w:sz w:val="24"/>
+          <w:szCs w:val="24"/>
+        </w:rPr>
+      </w:pPr>
+      <w:r>
+        <w:rPr>
+          <w:sz w:val="24"/>
+          <w:szCs w:val="24"/>
+        </w:rPr>
+        <w:t>Finally, the program should not require internet access, so users can still strategize and brainstorm while they would not usually be able to access TFT</w:t>
+      </w:r>
+      <w:r>
+        <w:rPr>
+          <w:sz w:val="24"/>
+          <w:szCs w:val="24"/>
+        </w:rPr>
+        <w:t xml:space="preserve">. Internet connection at </w:t>
+      </w:r>
+      <w:proofErr w:type="spellStart"/>
+      <w:r>
+        <w:rPr>
+          <w:sz w:val="24"/>
+          <w:szCs w:val="24"/>
+        </w:rPr>
+        <w:t>Suket</w:t>
+      </w:r>
+      <w:proofErr w:type="spellEnd"/>
+      <w:r>
+        <w:rPr>
+          <w:sz w:val="24"/>
+          <w:szCs w:val="24"/>
+        </w:rPr>
+        <w:t xml:space="preserve"> Arya’s accommodation as university is unstable at best as well, so the program should not require internet access to ensure he can </w:t>
+      </w:r>
+      <w:proofErr w:type="gramStart"/>
+      <w:r>
+        <w:rPr>
+          <w:sz w:val="24"/>
+          <w:szCs w:val="24"/>
+        </w:rPr>
+        <w:t>access the program at all times</w:t>
+      </w:r>
+      <w:proofErr w:type="gramEnd"/>
+      <w:r>
+        <w:rPr>
+          <w:sz w:val="24"/>
+          <w:szCs w:val="24"/>
+        </w:rPr>
+        <w:t>.</w:t>
+      </w:r>
+      <w:r>
+        <w:rPr>
+          <w:sz w:val="24"/>
+          <w:szCs w:val="24"/>
+        </w:rPr>
+        <w:t xml:space="preserve"> Moreover, while </w:t>
+      </w:r>
+      <w:proofErr w:type="spellStart"/>
+      <w:r>
+        <w:rPr>
+          <w:sz w:val="24"/>
+          <w:szCs w:val="24"/>
+        </w:rPr>
+        <w:t>Suket’s</w:t>
+      </w:r>
+      <w:proofErr w:type="spellEnd"/>
+      <w:r>
+        <w:rPr>
+          <w:sz w:val="24"/>
+          <w:szCs w:val="24"/>
+        </w:rPr>
+        <w:t xml:space="preserve"> laptop is a Windows device, his home computer is a Mac, so my solution has to be cross platform to allow him to access the program on either device.</w:t>
       </w:r>
     </w:p>
     <w:p>
@@ -2376,200 +2469,264 @@
           <w:sz w:val="28"/>
           <w:szCs w:val="28"/>
         </w:rPr>
-        <w:t>Features</w:t>
-      </w:r>
-      <w:r>
+        <w:t>Limitations.</w:t>
+      </w:r>
+    </w:p>
+    <w:p>
+      <w:pPr>
+        <w:rPr>
+          <w:sz w:val="24"/>
+          <w:szCs w:val="24"/>
+        </w:rPr>
+      </w:pPr>
+      <w:r>
+        <w:rPr>
+          <w:sz w:val="24"/>
+          <w:szCs w:val="24"/>
+        </w:rPr>
+        <w:t xml:space="preserve">There are a few limitations of </w:t>
+      </w:r>
+      <w:r>
+        <w:rPr>
+          <w:sz w:val="24"/>
+          <w:szCs w:val="24"/>
+        </w:rPr>
+        <w:t xml:space="preserve">the program and my development of the program. For starters, I have limited time and resources to pour into the project, which is accentuated by </w:t>
+      </w:r>
+      <w:r>
+        <w:rPr>
+          <w:sz w:val="24"/>
+          <w:szCs w:val="24"/>
+        </w:rPr>
+        <w:lastRenderedPageBreak/>
+        <w:t xml:space="preserve">a lack of </w:t>
+      </w:r>
+      <w:proofErr w:type="gramStart"/>
+      <w:r>
+        <w:rPr>
+          <w:sz w:val="24"/>
+          <w:szCs w:val="24"/>
+        </w:rPr>
+        <w:t>long term</w:t>
+      </w:r>
+      <w:proofErr w:type="gramEnd"/>
+      <w:r>
+        <w:rPr>
+          <w:sz w:val="24"/>
+          <w:szCs w:val="24"/>
+        </w:rPr>
+        <w:t xml:space="preserve"> experience in programming and Rust in particular. </w:t>
+      </w:r>
+      <w:r>
+        <w:rPr>
+          <w:sz w:val="24"/>
+          <w:szCs w:val="24"/>
+        </w:rPr>
+        <w:t xml:space="preserve">The desired and full implementation of planned features may not be possible due to time constraints, especially as a set amount of time will have to be dedicated to working my way out of bugs/ pitfalls that more experienced </w:t>
+      </w:r>
+      <w:bookmarkStart w:id="2" w:name="_Hlk95742924"/>
+      <w:r>
+        <w:rPr>
+          <w:sz w:val="24"/>
+          <w:szCs w:val="24"/>
+        </w:rPr>
+        <w:t xml:space="preserve">programmers have seen before and know how to avoid. </w:t>
+      </w:r>
+    </w:p>
+    <w:p>
+      <w:pPr>
+        <w:rPr>
+          <w:sz w:val="24"/>
+          <w:szCs w:val="24"/>
+        </w:rPr>
+      </w:pPr>
+      <w:r>
+        <w:rPr>
+          <w:sz w:val="24"/>
+          <w:szCs w:val="24"/>
+        </w:rPr>
+        <w:t>TFT itself is developed my an entire team of experienced developers and so perfectly replicating the game and keeping it constantly updated may be near impossible, even if my abstraction means I can ignore aspects such as animations and graphics. Finetuning the exact stats of a champion or the interactions between numerous abilities will be too timely, especially when it can be very hard to recreate certain situations in games.</w:t>
+      </w:r>
+    </w:p>
+    <w:p>
+      <w:pPr>
+        <w:rPr>
+          <w:sz w:val="24"/>
+          <w:szCs w:val="24"/>
+        </w:rPr>
+      </w:pPr>
+      <w:r>
+        <w:rPr>
+          <w:sz w:val="24"/>
+          <w:szCs w:val="24"/>
+        </w:rPr>
+        <w:t xml:space="preserve">While users will be able to edit/ add their own units with specific stats (so users can assist in keeping the simulation accurate), unique abilities for each character will not be able to be implemented by the any users, so will have to use one of the abilities provided. </w:t>
+      </w:r>
+    </w:p>
+    <w:p>
+      <w:pPr>
+        <w:rPr>
+          <w:sz w:val="24"/>
+          <w:szCs w:val="24"/>
+        </w:rPr>
+      </w:pPr>
+      <w:r>
+        <w:rPr>
+          <w:sz w:val="24"/>
+          <w:szCs w:val="24"/>
+        </w:rPr>
+        <w:t xml:space="preserve">Unlike other </w:t>
+      </w:r>
+      <w:r>
+        <w:rPr>
+          <w:sz w:val="24"/>
+          <w:szCs w:val="24"/>
+        </w:rPr>
+        <w:t>educational</w:t>
+      </w:r>
+      <w:r>
+        <w:rPr>
+          <w:sz w:val="24"/>
+          <w:szCs w:val="24"/>
+        </w:rPr>
+        <w:t xml:space="preserve"> methods that give direct feedback or advice, users of this program</w:t>
+      </w:r>
+      <w:r>
+        <w:rPr>
+          <w:sz w:val="24"/>
+          <w:szCs w:val="24"/>
+        </w:rPr>
+        <w:t xml:space="preserve"> will be required to assess what went well or poorly in a battle, unless their aim with the program is to get an initial feel for how battles go. Moreover, another limitation is that my program won’t cover parts of the game such as the economy or carousel so users will have </w:t>
+      </w:r>
+      <w:proofErr w:type="gramStart"/>
+      <w:r>
+        <w:rPr>
+          <w:sz w:val="24"/>
+          <w:szCs w:val="24"/>
+        </w:rPr>
+        <w:t>go</w:t>
+      </w:r>
+      <w:proofErr w:type="gramEnd"/>
+      <w:r>
+        <w:rPr>
+          <w:sz w:val="24"/>
+          <w:szCs w:val="24"/>
+        </w:rPr>
+        <w:t xml:space="preserve"> elsewhere to educate themselves on those sections of the game.</w:t>
+      </w:r>
+    </w:p>
+    <w:p>
+      <w:pPr>
+        <w:rPr>
+          <w:sz w:val="24"/>
+          <w:szCs w:val="24"/>
+        </w:rPr>
+      </w:pPr>
+      <w:r>
+        <w:rPr>
+          <w:sz w:val="24"/>
+          <w:szCs w:val="24"/>
+        </w:rPr>
+        <w:t xml:space="preserve">Finally, while the TFT </w:t>
+      </w:r>
+      <w:r>
+        <w:rPr>
+          <w:sz w:val="24"/>
+          <w:szCs w:val="24"/>
+        </w:rPr>
+        <w:t xml:space="preserve">simulation will be able to move forward through a battle at any rate, as it will not store previous ticks/ iterations in the game loop, moving </w:t>
+      </w:r>
+      <w:commentRangeStart w:id="3"/>
+      <w:r>
+        <w:rPr>
+          <w:sz w:val="24"/>
+          <w:szCs w:val="24"/>
+        </w:rPr>
+        <w:t>backwards</w:t>
+      </w:r>
+      <w:commentRangeEnd w:id="3"/>
+      <w:r>
+        <w:rPr>
+          <w:rStyle w:val="CommentReference"/>
+        </w:rPr>
+        <w:commentReference w:id="3"/>
+      </w:r>
+      <w:r>
+        <w:rPr>
+          <w:sz w:val="24"/>
+          <w:szCs w:val="24"/>
+        </w:rPr>
+        <w:t xml:space="preserve"> through the loop to rewatch things will not be possible, which may be an issue if users want to check how something occurred or for searching for bugs.</w:t>
+      </w:r>
+    </w:p>
+    <w:bookmarkEnd w:id="2"/>
+    <w:p>
+      <w:pPr>
         <w:rPr>
           <w:color w:val="5B9BD5" w:themeColor="accent5"/>
           <w:sz w:val="28"/>
           <w:szCs w:val="28"/>
         </w:rPr>
-        <w:t>.</w:t>
-      </w:r>
-    </w:p>
-    <w:p>
-      <w:pPr>
-        <w:rPr>
-          <w:sz w:val="24"/>
-          <w:szCs w:val="24"/>
-        </w:rPr>
-      </w:pPr>
-      <w:r>
-        <w:rPr>
-          <w:sz w:val="24"/>
-          <w:szCs w:val="24"/>
-        </w:rPr>
-        <w:t xml:space="preserve">There are two main essential features I would call crucial to the success of the project. The ability to, at any time, play against an AI with a difficulty level of your choosing and the ability to have an AI to review and give advice on </w:t>
-      </w:r>
-      <w:r>
-        <w:rPr>
-          <w:i/>
-          <w:iCs/>
-          <w:sz w:val="24"/>
-          <w:szCs w:val="24"/>
-          <w:u w:val="single"/>
-        </w:rPr>
-        <w:t>a game you are currently or have just played.</w:t>
-      </w:r>
-      <w:r>
-        <w:rPr>
-          <w:sz w:val="24"/>
-          <w:szCs w:val="24"/>
-        </w:rPr>
-        <w:t xml:space="preserve"> </w:t>
-      </w:r>
-    </w:p>
-    <w:p>
-      <w:pPr>
-        <w:rPr>
-          <w:sz w:val="24"/>
-          <w:szCs w:val="24"/>
-        </w:rPr>
-      </w:pPr>
-      <w:r>
-        <w:rPr>
-          <w:sz w:val="24"/>
-          <w:szCs w:val="24"/>
-        </w:rPr>
-        <w:t xml:space="preserve">The ability to play against an AI of chosen difficulty level is essential because </w:t>
-      </w:r>
-      <w:r>
-        <w:rPr>
-          <w:sz w:val="24"/>
-          <w:szCs w:val="24"/>
-        </w:rPr>
-        <w:t xml:space="preserve">this is what my program can offer versus getting advice/ playing with a high-level player. If available at </w:t>
-      </w:r>
-      <w:proofErr w:type="spellStart"/>
-      <w:r>
-        <w:rPr>
-          <w:sz w:val="24"/>
-          <w:szCs w:val="24"/>
-        </w:rPr>
-        <w:t>anytime</w:t>
-      </w:r>
-      <w:proofErr w:type="spellEnd"/>
-      <w:r>
-        <w:rPr>
-          <w:sz w:val="24"/>
-          <w:szCs w:val="24"/>
-        </w:rPr>
-        <w:t xml:space="preserve">, using this program will be much easier and more convenient then finding and </w:t>
-      </w:r>
-      <w:r>
-        <w:rPr>
-          <w:sz w:val="24"/>
-          <w:szCs w:val="24"/>
-        </w:rPr>
-        <w:lastRenderedPageBreak/>
-        <w:t>trying to ask a good player for guidance. Moreover, by allowing them to play against an AI with customisable difficulty level they can always have a good challenge that allows them to improve, without getting blown out of the water by vastly better players.</w:t>
-      </w:r>
-    </w:p>
-    <w:p>
-      <w:pPr>
-        <w:rPr>
-          <w:sz w:val="24"/>
-          <w:szCs w:val="24"/>
-        </w:rPr>
-      </w:pPr>
-      <w:proofErr w:type="gramStart"/>
-      <w:r>
-        <w:rPr>
-          <w:sz w:val="24"/>
-          <w:szCs w:val="24"/>
-        </w:rPr>
-        <w:t>Furthermore</w:t>
-      </w:r>
-      <w:proofErr w:type="gramEnd"/>
-      <w:r>
-        <w:rPr>
-          <w:sz w:val="24"/>
-          <w:szCs w:val="24"/>
-        </w:rPr>
-        <w:t xml:space="preserve"> by granting users the opportunity to get instantaneous feedback, it allows people to see their mistakes and how they could improve. Immediate feedback is the most important part of fast improvement and critical to speedy improvement. By offering immediate feedback</w:t>
-      </w:r>
-      <w:r>
-        <w:rPr>
-          <w:sz w:val="24"/>
-          <w:szCs w:val="24"/>
-        </w:rPr>
-        <w:t xml:space="preserve"> we can offer a service only comparable to having a </w:t>
-      </w:r>
-      <w:proofErr w:type="gramStart"/>
-      <w:r>
-        <w:rPr>
-          <w:sz w:val="24"/>
-          <w:szCs w:val="24"/>
-        </w:rPr>
-        <w:t>high level</w:t>
-      </w:r>
-      <w:proofErr w:type="gramEnd"/>
-      <w:r>
-        <w:rPr>
-          <w:sz w:val="24"/>
-          <w:szCs w:val="24"/>
-        </w:rPr>
-        <w:t xml:space="preserve"> player in the call with you as you play</w:t>
-      </w:r>
-      <w:r>
-        <w:rPr>
-          <w:sz w:val="24"/>
-          <w:szCs w:val="24"/>
-        </w:rPr>
-        <w:t xml:space="preserve"> and blow other methods of improvement out of the water.</w:t>
-      </w:r>
-      <w:r>
-        <w:rPr>
-          <w:sz w:val="24"/>
-          <w:szCs w:val="24"/>
-        </w:rPr>
-        <w:t xml:space="preserve"> </w:t>
-      </w:r>
-      <w:r>
-        <w:rPr>
-          <w:sz w:val="24"/>
-          <w:szCs w:val="24"/>
-        </w:rPr>
-        <w:t xml:space="preserve">Moreover, by being adaptable and able to give advice not only in game but in review of games past, our program would offer far more utility than other programs that currently exist which only offer guidance before a game about powerful overall strategies to follow and nothing in or during the game. </w:t>
-      </w:r>
-    </w:p>
-    <w:p>
-      <w:pPr>
+      </w:pPr>
+      <w:r>
         <w:rPr>
           <w:color w:val="5B9BD5" w:themeColor="accent5"/>
           <w:sz w:val="28"/>
           <w:szCs w:val="28"/>
         </w:rPr>
-      </w:pPr>
-      <w:r>
-        <w:rPr>
-          <w:color w:val="5B9BD5" w:themeColor="accent5"/>
-          <w:sz w:val="28"/>
-          <w:szCs w:val="28"/>
-        </w:rPr>
-        <w:t>Limitations.</w:t>
-      </w:r>
-    </w:p>
-    <w:p>
-      <w:pPr>
-        <w:rPr>
-          <w:sz w:val="24"/>
-          <w:szCs w:val="24"/>
-        </w:rPr>
-      </w:pPr>
-      <w:r>
-        <w:rPr>
-          <w:sz w:val="24"/>
-          <w:szCs w:val="24"/>
-        </w:rPr>
-        <w:t xml:space="preserve">There are a few limitations of </w:t>
-      </w:r>
-      <w:r>
-        <w:rPr>
-          <w:sz w:val="24"/>
-          <w:szCs w:val="24"/>
-        </w:rPr>
-        <w:t xml:space="preserve">the program and my development of the program. For starters, I have limited time and resources to pour into the project, which is accentuated by a lack of </w:t>
+        <w:t>Hardware.</w:t>
+      </w:r>
+    </w:p>
+    <w:p>
+      <w:pPr>
+        <w:rPr>
+          <w:sz w:val="24"/>
+          <w:szCs w:val="24"/>
+        </w:rPr>
+      </w:pPr>
+      <w:r>
+        <w:rPr>
+          <w:sz w:val="24"/>
+          <w:szCs w:val="24"/>
+        </w:rPr>
+        <w:t xml:space="preserve">To run the finished project, users will just need to have a computer able to run </w:t>
+      </w:r>
+      <w:proofErr w:type="spellStart"/>
+      <w:r>
+        <w:rPr>
+          <w:sz w:val="24"/>
+          <w:szCs w:val="24"/>
+        </w:rPr>
+        <w:t>TeamFight</w:t>
+      </w:r>
+      <w:proofErr w:type="spellEnd"/>
+      <w:r>
+        <w:rPr>
+          <w:sz w:val="24"/>
+          <w:szCs w:val="24"/>
+        </w:rPr>
+        <w:t xml:space="preserve"> Tactics and the storage space to store my program, as running it should have very little effect on the hardware of the computer. The computer must be running the operating system Windows, as I do not plan to make this program cross platform</w:t>
+      </w:r>
+      <w:r>
+        <w:rPr>
+          <w:sz w:val="24"/>
+          <w:szCs w:val="24"/>
+        </w:rPr>
+        <w:t xml:space="preserve"> due to time constraints</w:t>
+      </w:r>
+      <w:r>
+        <w:rPr>
+          <w:sz w:val="24"/>
+          <w:szCs w:val="24"/>
+        </w:rPr>
+        <w:t xml:space="preserve">. </w:t>
+      </w:r>
+      <w:r>
+        <w:rPr>
+          <w:sz w:val="24"/>
+          <w:szCs w:val="24"/>
+        </w:rPr>
+        <w:t xml:space="preserve">Due to the (aimed) low performance cost of the program, any users who </w:t>
       </w:r>
       <w:proofErr w:type="gramStart"/>
       <w:r>
@@ -2577,198 +2734,7 @@
           <w:sz w:val="24"/>
           <w:szCs w:val="24"/>
         </w:rPr>
-        <w:t>long term</w:t>
-      </w:r>
-      <w:proofErr w:type="gramEnd"/>
-      <w:r>
-        <w:rPr>
-          <w:sz w:val="24"/>
-          <w:szCs w:val="24"/>
-        </w:rPr>
-        <w:t xml:space="preserve"> experience in programming and Rust in particular. </w:t>
-      </w:r>
-      <w:r>
-        <w:rPr>
-          <w:sz w:val="24"/>
-          <w:szCs w:val="24"/>
-        </w:rPr>
-        <w:t xml:space="preserve">The desired and full implementation of planned features may not be possible due to time constraints, especially as a set amount of time will have to be dedicated to working my way out of bugs/ pitfalls that more experienced </w:t>
-      </w:r>
-      <w:bookmarkStart w:id="1" w:name="_Hlk95742924"/>
-      <w:r>
-        <w:rPr>
-          <w:sz w:val="24"/>
-          <w:szCs w:val="24"/>
-        </w:rPr>
-        <w:t xml:space="preserve">programmers have seen before and know how to avoid. </w:t>
-      </w:r>
-    </w:p>
-    <w:p>
-      <w:pPr>
-        <w:rPr>
-          <w:sz w:val="24"/>
-          <w:szCs w:val="24"/>
-        </w:rPr>
-      </w:pPr>
-      <w:r>
-        <w:rPr>
-          <w:sz w:val="24"/>
-          <w:szCs w:val="24"/>
-        </w:rPr>
-        <w:t xml:space="preserve">Additionally, time </w:t>
-      </w:r>
-      <w:bookmarkEnd w:id="1"/>
-      <w:r>
-        <w:rPr>
-          <w:sz w:val="24"/>
-          <w:szCs w:val="24"/>
-        </w:rPr>
-        <w:t>constraints are a uniquely threatening prospect to a project like this which involves training AI, which unavoidably can take a large amount of time with little that can be done to speed it up. Good and efficient development of the programs to be as fast as possible is necessary</w:t>
-      </w:r>
-      <w:r>
-        <w:rPr>
-          <w:sz w:val="24"/>
-          <w:szCs w:val="24"/>
-        </w:rPr>
-        <w:t xml:space="preserve"> to allow the AI to iterate through generations of learning quickly. This could </w:t>
-      </w:r>
-      <w:r>
-        <w:rPr>
-          <w:sz w:val="24"/>
-          <w:szCs w:val="24"/>
-        </w:rPr>
-        <w:t xml:space="preserve">be alleviated </w:t>
-      </w:r>
-      <w:proofErr w:type="gramStart"/>
-      <w:r>
-        <w:rPr>
-          <w:sz w:val="24"/>
-          <w:szCs w:val="24"/>
-        </w:rPr>
-        <w:t>by the use of</w:t>
-      </w:r>
-      <w:proofErr w:type="gramEnd"/>
-      <w:r>
-        <w:rPr>
-          <w:sz w:val="24"/>
-          <w:szCs w:val="24"/>
-        </w:rPr>
-        <w:t xml:space="preserve"> powerful hardware, however, as stated before, a lack of resources also means that this is improbable, meaning that the final product of the recreation and AI have to be highly efficient. </w:t>
-      </w:r>
-    </w:p>
-    <w:p>
-      <w:pPr>
-        <w:rPr>
-          <w:sz w:val="24"/>
-          <w:szCs w:val="24"/>
-        </w:rPr>
-      </w:pPr>
-      <w:r>
-        <w:rPr>
-          <w:sz w:val="24"/>
-          <w:szCs w:val="24"/>
-        </w:rPr>
-        <w:t xml:space="preserve">Likewise, the success of the project is dependent on the AI being able to progress to a high enough level to challenge skilled players at the game, a potentially untenable aim. </w:t>
-      </w:r>
-    </w:p>
-    <w:p>
-      <w:pPr>
-        <w:rPr>
-          <w:sz w:val="24"/>
-          <w:szCs w:val="24"/>
-        </w:rPr>
-      </w:pPr>
-      <w:r>
-        <w:rPr>
-          <w:sz w:val="24"/>
-          <w:szCs w:val="24"/>
-        </w:rPr>
-        <w:t>A potential limitation to the project is getting information from live games. While this isn’t necessary for the initial development of the project, once finished, in order to give feedback from live games they will have to be able to glean information from those games, which may be possible through the Riot Games API, or, if not, will have to be gained through looking at the game as an image in the program and harvest information that way.</w:t>
-      </w:r>
-    </w:p>
-    <w:p>
-      <w:pPr>
-        <w:rPr>
-          <w:color w:val="5B9BD5" w:themeColor="accent5"/>
-          <w:sz w:val="28"/>
-          <w:szCs w:val="28"/>
-        </w:rPr>
-      </w:pPr>
-      <w:r>
-        <w:rPr>
-          <w:color w:val="5B9BD5" w:themeColor="accent5"/>
-          <w:sz w:val="28"/>
-          <w:szCs w:val="28"/>
-        </w:rPr>
-        <w:t>Hardware.</w:t>
-      </w:r>
-    </w:p>
-    <w:p>
-      <w:pPr>
-        <w:rPr>
-          <w:sz w:val="24"/>
-          <w:szCs w:val="24"/>
-        </w:rPr>
-      </w:pPr>
-      <w:r>
-        <w:rPr>
-          <w:sz w:val="24"/>
-          <w:szCs w:val="24"/>
-        </w:rPr>
-        <w:t xml:space="preserve">To run the finished project, users will just need to have a computer able to run </w:t>
-      </w:r>
-      <w:proofErr w:type="spellStart"/>
-      <w:r>
-        <w:rPr>
-          <w:sz w:val="24"/>
-          <w:szCs w:val="24"/>
-        </w:rPr>
-        <w:t>TeamFight</w:t>
-      </w:r>
-      <w:proofErr w:type="spellEnd"/>
-      <w:r>
-        <w:rPr>
-          <w:sz w:val="24"/>
-          <w:szCs w:val="24"/>
-        </w:rPr>
-        <w:t xml:space="preserve"> Tactics and the storage space to store my program, as running it should have very little effect on the hardware of the computer. The computer must be running the operating system Windows, as I do not plan to make this program cross platform</w:t>
-      </w:r>
-      <w:r>
-        <w:rPr>
-          <w:sz w:val="24"/>
-          <w:szCs w:val="24"/>
-        </w:rPr>
-        <w:t xml:space="preserve"> due to time constraints</w:t>
-      </w:r>
-      <w:r>
-        <w:rPr>
-          <w:sz w:val="24"/>
-          <w:szCs w:val="24"/>
-        </w:rPr>
-        <w:t xml:space="preserve">. </w:t>
-      </w:r>
-      <w:r>
-        <w:rPr>
-          <w:sz w:val="24"/>
-          <w:szCs w:val="24"/>
-        </w:rPr>
-        <w:t xml:space="preserve">Due to the (aimed) low performance cost of the program, any users who </w:t>
-      </w:r>
-      <w:proofErr w:type="gramStart"/>
-      <w:r>
-        <w:rPr>
-          <w:sz w:val="24"/>
-          <w:szCs w:val="24"/>
-        </w:rPr>
-        <w:t xml:space="preserve">are </w:t>
-      </w:r>
-      <w:r>
-        <w:rPr>
-          <w:sz w:val="24"/>
-          <w:szCs w:val="24"/>
-        </w:rPr>
-        <w:lastRenderedPageBreak/>
-        <w:t>able to</w:t>
+        <w:t>are able to</w:t>
       </w:r>
       <w:proofErr w:type="gramEnd"/>
       <w:r>
@@ -3030,6 +2996,7 @@
           <w:sz w:val="24"/>
           <w:szCs w:val="24"/>
         </w:rPr>
+        <w:lastRenderedPageBreak/>
         <w:t>Can interface with an AI</w:t>
       </w:r>
     </w:p>
@@ -3253,10 +3220,10 @@
             <v:path o:extrusionok="f" gradientshapeok="t" o:connecttype="rect"/>
             <o:lock v:ext="edit" aspectratio="t"/>
           </v:shapetype>
-          <v:shape id="_x0000_i1025" type="#_x0000_t75" style="width:78pt;height:48pt" o:ole="">
-            <v:imagedata r:id="rId15" o:title=""/>
+          <v:shape id="_x0000_i1025" type="#_x0000_t75" style="width:77.75pt;height:47.8pt" o:ole="">
+            <v:imagedata r:id="rId17" o:title=""/>
           </v:shape>
-          <o:OLEObject Type="Embed" ProgID="Package" ShapeID="_x0000_i1025" DrawAspect="Icon" ObjectID="_1735120498" r:id="rId16"/>
+          <o:OLEObject Type="Embed" ProgID="Package" ShapeID="_x0000_i1025" DrawAspect="Icon" ObjectID="_1735157969" r:id="rId18"/>
         </w:object>
       </w:r>
     </w:p>
@@ -3288,24 +3255,62 @@
       </w:r>
     </w:p>
   </w:comment>
+  <w:comment w:id="1" w:author="Tom Brennan" w:date="2023-01-13T21:42:00Z" w:initials="TB">
+    <w:p>
+      <w:pPr>
+        <w:pStyle w:val="CommentText"/>
+      </w:pPr>
+      <w:r>
+        <w:rPr>
+          <w:rStyle w:val="CommentReference"/>
+        </w:rPr>
+        <w:annotationRef/>
+      </w:r>
+      <w:r>
+        <w:t>Written with tauri = crossplatfcorm</w:t>
+      </w:r>
+    </w:p>
+  </w:comment>
+  <w:comment w:id="3" w:author="Tom Brennan" w:date="2023-01-13T22:27:00Z" w:initials="TB">
+    <w:p>
+      <w:pPr>
+        <w:pStyle w:val="CommentText"/>
+      </w:pPr>
+      <w:r>
+        <w:rPr>
+          <w:rStyle w:val="CommentReference"/>
+        </w:rPr>
+        <w:annotationRef/>
+      </w:r>
+      <w:r>
+        <w:t>Improvement using seeds</w:t>
+      </w:r>
+    </w:p>
+  </w:comment>
 </w:comments>
 </file>
 
 <file path=word/commentsExtended.xml><?xml version="1.0" encoding="utf-8"?>
 <w15:commentsEx xmlns:wpc="http://schemas.microsoft.com/office/word/2010/wordprocessingCanvas" xmlns:cx="http://schemas.microsoft.com/office/drawing/2014/chartex" xmlns:cx1="http://schemas.microsoft.com/office/drawing/2015/9/8/chartex" xmlns:cx2="http://schemas.microsoft.com/office/drawing/2015/10/21/chartex" xmlns:cx3="http://schemas.microsoft.com/office/drawing/2016/5/9/chartex" xmlns:cx4="http://schemas.microsoft.com/office/drawing/2016/5/10/chartex" xmlns:cx5="http://schemas.microsoft.com/office/drawing/2016/5/11/chartex" xmlns:cx6="http://schemas.microsoft.com/office/drawing/2016/5/12/chartex" xmlns:cx7="http://schemas.microsoft.com/office/drawing/2016/5/13/chartex" xmlns:cx8="http://schemas.microsoft.com/office/drawing/2016/5/14/chartex" xmlns:mc="http://schemas.openxmlformats.org/markup-compatibility/2006" xmlns:aink="http://schemas.microsoft.com/office/drawing/2016/ink" xmlns:am3d="http://schemas.microsoft.com/office/drawing/2017/model3d" xmlns:o="urn:schemas-microsoft-com:office:office" xmlns:oel="http://schemas.microsoft.com/office/2019/extlst" xmlns:r="http://schemas.openxmlformats.org/officeDocument/2006/relationships" xmlns:m="http://schemas.openxmlformats.org/officeDocument/2006/math" xmlns:v="urn:schemas-microsoft-com:vml" xmlns:wp14="http://schemas.microsoft.com/office/word/2010/wordprocessingDrawing" xmlns:wp="http://schemas.openxmlformats.org/drawingml/2006/wordprocessingDrawing" xmlns:w10="urn:schemas-microsoft-com:office:word" xmlns:w="http://schemas.openxmlformats.org/wordprocessingml/2006/main" xmlns:w14="http://schemas.microsoft.com/office/word/2010/wordml" xmlns:w15="http://schemas.microsoft.com/office/word/2012/wordml" xmlns:w16cex="http://schemas.microsoft.com/office/word/2018/wordml/cex" xmlns:w16cid="http://schemas.microsoft.com/office/word/2016/wordml/cid" xmlns:w16="http://schemas.microsoft.com/office/word/2018/wordml" xmlns:w16sdtdh="http://schemas.microsoft.com/office/word/2020/wordml/sdtdatahash" xmlns:w16se="http://schemas.microsoft.com/office/word/2015/wordml/symex" xmlns:wpg="http://schemas.microsoft.com/office/word/2010/wordprocessingGroup" xmlns:wpi="http://schemas.microsoft.com/office/word/2010/wordprocessingInk" xmlns:wne="http://schemas.microsoft.com/office/word/2006/wordml" xmlns:wps="http://schemas.microsoft.com/office/word/2010/wordprocessingShape" mc:Ignorable="w14 w15 w16se w16cid w16 w16cex w16sdtdh wp14">
   <w15:commentEx w15:paraId="5F1E7AC4" w15:done="0"/>
+  <w15:commentEx w15:paraId="24BD3344" w15:done="0"/>
+  <w15:commentEx w15:paraId="6BF25CA6" w15:done="0"/>
 </w15:commentsEx>
 </file>
 
 <file path=word/commentsExtensible.xml><?xml version="1.0" encoding="utf-8"?>
 <w16cex:commentsExtensible xmlns:wpc="http://schemas.microsoft.com/office/word/2010/wordprocessingCanvas" xmlns:cx="http://schemas.microsoft.com/office/drawing/2014/chartex" xmlns:cx1="http://schemas.microsoft.com/office/drawing/2015/9/8/chartex" xmlns:cx2="http://schemas.microsoft.com/office/drawing/2015/10/21/chartex" xmlns:cx3="http://schemas.microsoft.com/office/drawing/2016/5/9/chartex" xmlns:cx4="http://schemas.microsoft.com/office/drawing/2016/5/10/chartex" xmlns:cx5="http://schemas.microsoft.com/office/drawing/2016/5/11/chartex" xmlns:cx6="http://schemas.microsoft.com/office/drawing/2016/5/12/chartex" xmlns:cx7="http://schemas.microsoft.com/office/drawing/2016/5/13/chartex" xmlns:cx8="http://schemas.microsoft.com/office/drawing/2016/5/14/chartex" xmlns:mc="http://schemas.openxmlformats.org/markup-compatibility/2006" xmlns:aink="http://schemas.microsoft.com/office/drawing/2016/ink" xmlns:am3d="http://schemas.microsoft.com/office/drawing/2017/model3d" xmlns:o="urn:schemas-microsoft-com:office:office" xmlns:oel="http://schemas.microsoft.com/office/2019/extlst" xmlns:r="http://schemas.openxmlformats.org/officeDocument/2006/relationships" xmlns:m="http://schemas.openxmlformats.org/officeDocument/2006/math" xmlns:v="urn:schemas-microsoft-com:vml" xmlns:wp14="http://schemas.microsoft.com/office/word/2010/wordprocessingDrawing" xmlns:wp="http://schemas.openxmlformats.org/drawingml/2006/wordprocessingDrawing" xmlns:w10="urn:schemas-microsoft-com:office:word" xmlns:w="http://schemas.openxmlformats.org/wordprocessingml/2006/main" xmlns:w14="http://schemas.microsoft.com/office/word/2010/wordml" xmlns:w15="http://schemas.microsoft.com/office/word/2012/wordml" xmlns:w16cex="http://schemas.microsoft.com/office/word/2018/wordml/cex" xmlns:w16cid="http://schemas.microsoft.com/office/word/2016/wordml/cid" xmlns:w16="http://schemas.microsoft.com/office/word/2018/wordml" xmlns:w16sdtdh="http://schemas.microsoft.com/office/word/2020/wordml/sdtdatahash" xmlns:w16se="http://schemas.microsoft.com/office/word/2015/wordml/symex" xmlns:wpg="http://schemas.microsoft.com/office/word/2010/wordprocessingGroup" xmlns:wpi="http://schemas.microsoft.com/office/word/2010/wordprocessingInk" xmlns:wne="http://schemas.microsoft.com/office/word/2006/wordml" xmlns:wps="http://schemas.microsoft.com/office/word/2010/wordprocessingShape" mc:Ignorable="w14 w15 w16se w16cid w16 w16cex w16sdtdh wp14">
   <w16cex:commentExtensible w16cex:durableId="276AEB82" w16cex:dateUtc="2023-01-12T20:26:00Z"/>
+  <w16cex:commentExtensible w16cex:durableId="276C4ED6" w16cex:dateUtc="2023-01-13T21:42:00Z"/>
+  <w16cex:commentExtensible w16cex:durableId="276C5946" w16cex:dateUtc="2023-01-13T22:27:00Z"/>
 </w16cex:commentsExtensible>
 </file>
 
 <file path=word/commentsIds.xml><?xml version="1.0" encoding="utf-8"?>
 <w16cid:commentsIds xmlns:wpc="http://schemas.microsoft.com/office/word/2010/wordprocessingCanvas" xmlns:cx="http://schemas.microsoft.com/office/drawing/2014/chartex" xmlns:cx1="http://schemas.microsoft.com/office/drawing/2015/9/8/chartex" xmlns:cx2="http://schemas.microsoft.com/office/drawing/2015/10/21/chartex" xmlns:cx3="http://schemas.microsoft.com/office/drawing/2016/5/9/chartex" xmlns:cx4="http://schemas.microsoft.com/office/drawing/2016/5/10/chartex" xmlns:cx5="http://schemas.microsoft.com/office/drawing/2016/5/11/chartex" xmlns:cx6="http://schemas.microsoft.com/office/drawing/2016/5/12/chartex" xmlns:cx7="http://schemas.microsoft.com/office/drawing/2016/5/13/chartex" xmlns:cx8="http://schemas.microsoft.com/office/drawing/2016/5/14/chartex" xmlns:mc="http://schemas.openxmlformats.org/markup-compatibility/2006" xmlns:aink="http://schemas.microsoft.com/office/drawing/2016/ink" xmlns:am3d="http://schemas.microsoft.com/office/drawing/2017/model3d" xmlns:o="urn:schemas-microsoft-com:office:office" xmlns:oel="http://schemas.microsoft.com/office/2019/extlst" xmlns:r="http://schemas.openxmlformats.org/officeDocument/2006/relationships" xmlns:m="http://schemas.openxmlformats.org/officeDocument/2006/math" xmlns:v="urn:schemas-microsoft-com:vml" xmlns:wp14="http://schemas.microsoft.com/office/word/2010/wordprocessingDrawing" xmlns:wp="http://schemas.openxmlformats.org/drawingml/2006/wordprocessingDrawing" xmlns:w10="urn:schemas-microsoft-com:office:word" xmlns:w="http://schemas.openxmlformats.org/wordprocessingml/2006/main" xmlns:w14="http://schemas.microsoft.com/office/word/2010/wordml" xmlns:w15="http://schemas.microsoft.com/office/word/2012/wordml" xmlns:w16cex="http://schemas.microsoft.com/office/word/2018/wordml/cex" xmlns:w16cid="http://schemas.microsoft.com/office/word/2016/wordml/cid" xmlns:w16="http://schemas.microsoft.com/office/word/2018/wordml" xmlns:w16sdtdh="http://schemas.microsoft.com/office/word/2020/wordml/sdtdatahash" xmlns:w16se="http://schemas.microsoft.com/office/word/2015/wordml/symex" xmlns:wpg="http://schemas.microsoft.com/office/word/2010/wordprocessingGroup" xmlns:wpi="http://schemas.microsoft.com/office/word/2010/wordprocessingInk" xmlns:wne="http://schemas.microsoft.com/office/word/2006/wordml" xmlns:wps="http://schemas.microsoft.com/office/word/2010/wordprocessingShape" mc:Ignorable="w14 w15 w16se w16cid w16 w16cex w16sdtdh wp14">
   <w16cid:commentId w16cid:paraId="5F1E7AC4" w16cid:durableId="276AEB82"/>
+  <w16cid:commentId w16cid:paraId="24BD3344" w16cid:durableId="276C4ED6"/>
+  <w16cid:commentId w16cid:paraId="6BF25CA6" w16cid:durableId="276C5946"/>
 </w16cid:commentsIds>
 </file>
 
@@ -3362,6 +3367,119 @@
 <file path=word/numbering.xml><?xml version="1.0" encoding="utf-8"?>
 <w:numbering xmlns:wpc="http://schemas.microsoft.com/office/word/2010/wordprocessingCanvas" xmlns:cx="http://schemas.microsoft.com/office/drawing/2014/chartex" xmlns:cx1="http://schemas.microsoft.com/office/drawing/2015/9/8/chartex" xmlns:cx2="http://schemas.microsoft.com/office/drawing/2015/10/21/chartex" xmlns:cx3="http://schemas.microsoft.com/office/drawing/2016/5/9/chartex" xmlns:cx4="http://schemas.microsoft.com/office/drawing/2016/5/10/chartex" xmlns:cx5="http://schemas.microsoft.com/office/drawing/2016/5/11/chartex" xmlns:cx6="http://schemas.microsoft.com/office/drawing/2016/5/12/chartex" xmlns:cx7="http://schemas.microsoft.com/office/drawing/2016/5/13/chartex" xmlns:cx8="http://schemas.microsoft.com/office/drawing/2016/5/14/chartex" xmlns:mc="http://schemas.openxmlformats.org/markup-compatibility/2006" xmlns:aink="http://schemas.microsoft.com/office/drawing/2016/ink" xmlns:am3d="http://schemas.microsoft.com/office/drawing/2017/model3d" xmlns:o="urn:schemas-microsoft-com:office:office" xmlns:oel="http://schemas.microsoft.com/office/2019/extlst" xmlns:r="http://schemas.openxmlformats.org/officeDocument/2006/relationships" xmlns:m="http://schemas.openxmlformats.org/officeDocument/2006/math" xmlns:v="urn:schemas-microsoft-com:vml" xmlns:wp14="http://schemas.microsoft.com/office/word/2010/wordprocessingDrawing" xmlns:wp="http://schemas.openxmlformats.org/drawingml/2006/wordprocessingDrawing" xmlns:w10="urn:schemas-microsoft-com:office:word" xmlns:w="http://schemas.openxmlformats.org/wordprocessingml/2006/main" xmlns:w14="http://schemas.microsoft.com/office/word/2010/wordml" xmlns:w15="http://schemas.microsoft.com/office/word/2012/wordml" xmlns:w16cex="http://schemas.microsoft.com/office/word/2018/wordml/cex" xmlns:w16cid="http://schemas.microsoft.com/office/word/2016/wordml/cid" xmlns:w16="http://schemas.microsoft.com/office/word/2018/wordml" xmlns:w16sdtdh="http://schemas.microsoft.com/office/word/2020/wordml/sdtdatahash" xmlns:w16se="http://schemas.microsoft.com/office/word/2015/wordml/symex" xmlns:wpg="http://schemas.microsoft.com/office/word/2010/wordprocessingGroup" xmlns:wpi="http://schemas.microsoft.com/office/word/2010/wordprocessingInk" xmlns:wne="http://schemas.microsoft.com/office/word/2006/wordml" xmlns:wps="http://schemas.microsoft.com/office/word/2010/wordprocessingShape" mc:Ignorable="w14 w15 w16se w16cid w16 w16cex w16sdtdh wp14">
   <w:abstractNum w:abstractNumId="0" w15:restartNumberingAfterBreak="0">
+    <w:nsid w:val="021B0059"/>
+    <w:multiLevelType w:val="hybridMultilevel"/>
+    <w:tmpl w:val="20DC0516"/>
+    <w:lvl w:ilvl="0" w:tplc="08090001">
+      <w:start w:val="1"/>
+      <w:numFmt w:val="bullet"/>
+      <w:lvlText w:val=""/>
+      <w:lvlJc w:val="left"/>
+      <w:pPr>
+        <w:ind w:left="720" w:hanging="360"/>
+      </w:pPr>
+      <w:rPr>
+        <w:rFonts w:ascii="Symbol" w:hAnsi="Symbol" w:hint="default"/>
+      </w:rPr>
+    </w:lvl>
+    <w:lvl w:ilvl="1" w:tplc="08090003" w:tentative="1">
+      <w:start w:val="1"/>
+      <w:numFmt w:val="bullet"/>
+      <w:lvlText w:val="o"/>
+      <w:lvlJc w:val="left"/>
+      <w:pPr>
+        <w:ind w:left="1440" w:hanging="360"/>
+      </w:pPr>
+      <w:rPr>
+        <w:rFonts w:ascii="Courier New" w:hAnsi="Courier New" w:cs="Courier New" w:hint="default"/>
+      </w:rPr>
+    </w:lvl>
+    <w:lvl w:ilvl="2" w:tplc="08090005" w:tentative="1">
+      <w:start w:val="1"/>
+      <w:numFmt w:val="bullet"/>
+      <w:lvlText w:val=""/>
+      <w:lvlJc w:val="left"/>
+      <w:pPr>
+        <w:ind w:left="2160" w:hanging="360"/>
+      </w:pPr>
+      <w:rPr>
+        <w:rFonts w:ascii="Wingdings" w:hAnsi="Wingdings" w:hint="default"/>
+      </w:rPr>
+    </w:lvl>
+    <w:lvl w:ilvl="3" w:tplc="08090001" w:tentative="1">
+      <w:start w:val="1"/>
+      <w:numFmt w:val="bullet"/>
+      <w:lvlText w:val=""/>
+      <w:lvlJc w:val="left"/>
+      <w:pPr>
+        <w:ind w:left="2880" w:hanging="360"/>
+      </w:pPr>
+      <w:rPr>
+        <w:rFonts w:ascii="Symbol" w:hAnsi="Symbol" w:hint="default"/>
+      </w:rPr>
+    </w:lvl>
+    <w:lvl w:ilvl="4" w:tplc="08090003" w:tentative="1">
+      <w:start w:val="1"/>
+      <w:numFmt w:val="bullet"/>
+      <w:lvlText w:val="o"/>
+      <w:lvlJc w:val="left"/>
+      <w:pPr>
+        <w:ind w:left="3600" w:hanging="360"/>
+      </w:pPr>
+      <w:rPr>
+        <w:rFonts w:ascii="Courier New" w:hAnsi="Courier New" w:cs="Courier New" w:hint="default"/>
+      </w:rPr>
+    </w:lvl>
+    <w:lvl w:ilvl="5" w:tplc="08090005" w:tentative="1">
+      <w:start w:val="1"/>
+      <w:numFmt w:val="bullet"/>
+      <w:lvlText w:val=""/>
+      <w:lvlJc w:val="left"/>
+      <w:pPr>
+        <w:ind w:left="4320" w:hanging="360"/>
+      </w:pPr>
+      <w:rPr>
+        <w:rFonts w:ascii="Wingdings" w:hAnsi="Wingdings" w:hint="default"/>
+      </w:rPr>
+    </w:lvl>
+    <w:lvl w:ilvl="6" w:tplc="08090001" w:tentative="1">
+      <w:start w:val="1"/>
+      <w:numFmt w:val="bullet"/>
+      <w:lvlText w:val=""/>
+      <w:lvlJc w:val="left"/>
+      <w:pPr>
+        <w:ind w:left="5040" w:hanging="360"/>
+      </w:pPr>
+      <w:rPr>
+        <w:rFonts w:ascii="Symbol" w:hAnsi="Symbol" w:hint="default"/>
+      </w:rPr>
+    </w:lvl>
+    <w:lvl w:ilvl="7" w:tplc="08090003" w:tentative="1">
+      <w:start w:val="1"/>
+      <w:numFmt w:val="bullet"/>
+      <w:lvlText w:val="o"/>
+      <w:lvlJc w:val="left"/>
+      <w:pPr>
+        <w:ind w:left="5760" w:hanging="360"/>
+      </w:pPr>
+      <w:rPr>
+        <w:rFonts w:ascii="Courier New" w:hAnsi="Courier New" w:cs="Courier New" w:hint="default"/>
+      </w:rPr>
+    </w:lvl>
+    <w:lvl w:ilvl="8" w:tplc="08090005" w:tentative="1">
+      <w:start w:val="1"/>
+      <w:numFmt w:val="bullet"/>
+      <w:lvlText w:val=""/>
+      <w:lvlJc w:val="left"/>
+      <w:pPr>
+        <w:ind w:left="6480" w:hanging="360"/>
+      </w:pPr>
+      <w:rPr>
+        <w:rFonts w:ascii="Wingdings" w:hAnsi="Wingdings" w:hint="default"/>
+      </w:rPr>
+    </w:lvl>
+  </w:abstractNum>
+  <w:abstractNum w:abstractNumId="1" w15:restartNumberingAfterBreak="0">
     <w:nsid w:val="0BA31C70"/>
     <w:multiLevelType w:val="hybridMultilevel"/>
     <w:tmpl w:val="4AD05C2A"/>
@@ -3474,7 +3592,7 @@
       </w:rPr>
     </w:lvl>
   </w:abstractNum>
-  <w:abstractNum w:abstractNumId="1" w15:restartNumberingAfterBreak="0">
+  <w:abstractNum w:abstractNumId="2" w15:restartNumberingAfterBreak="0">
     <w:nsid w:val="0D9D74B4"/>
     <w:multiLevelType w:val="hybridMultilevel"/>
     <w:tmpl w:val="CCE4ED5E"/>
@@ -3587,7 +3705,7 @@
       </w:rPr>
     </w:lvl>
   </w:abstractNum>
-  <w:abstractNum w:abstractNumId="2" w15:restartNumberingAfterBreak="0">
+  <w:abstractNum w:abstractNumId="3" w15:restartNumberingAfterBreak="0">
     <w:nsid w:val="16207964"/>
     <w:multiLevelType w:val="hybridMultilevel"/>
     <w:tmpl w:val="C05288E0"/>
@@ -3700,7 +3818,120 @@
       </w:rPr>
     </w:lvl>
   </w:abstractNum>
-  <w:abstractNum w:abstractNumId="3" w15:restartNumberingAfterBreak="0">
+  <w:abstractNum w:abstractNumId="4" w15:restartNumberingAfterBreak="0">
+    <w:nsid w:val="1DC42D48"/>
+    <w:multiLevelType w:val="hybridMultilevel"/>
+    <w:tmpl w:val="AA30611E"/>
+    <w:lvl w:ilvl="0" w:tplc="08090001">
+      <w:start w:val="1"/>
+      <w:numFmt w:val="bullet"/>
+      <w:lvlText w:val=""/>
+      <w:lvlJc w:val="left"/>
+      <w:pPr>
+        <w:ind w:left="720" w:hanging="360"/>
+      </w:pPr>
+      <w:rPr>
+        <w:rFonts w:ascii="Symbol" w:hAnsi="Symbol" w:hint="default"/>
+      </w:rPr>
+    </w:lvl>
+    <w:lvl w:ilvl="1" w:tplc="08090003" w:tentative="1">
+      <w:start w:val="1"/>
+      <w:numFmt w:val="bullet"/>
+      <w:lvlText w:val="o"/>
+      <w:lvlJc w:val="left"/>
+      <w:pPr>
+        <w:ind w:left="1440" w:hanging="360"/>
+      </w:pPr>
+      <w:rPr>
+        <w:rFonts w:ascii="Courier New" w:hAnsi="Courier New" w:cs="Courier New" w:hint="default"/>
+      </w:rPr>
+    </w:lvl>
+    <w:lvl w:ilvl="2" w:tplc="08090005" w:tentative="1">
+      <w:start w:val="1"/>
+      <w:numFmt w:val="bullet"/>
+      <w:lvlText w:val=""/>
+      <w:lvlJc w:val="left"/>
+      <w:pPr>
+        <w:ind w:left="2160" w:hanging="360"/>
+      </w:pPr>
+      <w:rPr>
+        <w:rFonts w:ascii="Wingdings" w:hAnsi="Wingdings" w:hint="default"/>
+      </w:rPr>
+    </w:lvl>
+    <w:lvl w:ilvl="3" w:tplc="08090001" w:tentative="1">
+      <w:start w:val="1"/>
+      <w:numFmt w:val="bullet"/>
+      <w:lvlText w:val=""/>
+      <w:lvlJc w:val="left"/>
+      <w:pPr>
+        <w:ind w:left="2880" w:hanging="360"/>
+      </w:pPr>
+      <w:rPr>
+        <w:rFonts w:ascii="Symbol" w:hAnsi="Symbol" w:hint="default"/>
+      </w:rPr>
+    </w:lvl>
+    <w:lvl w:ilvl="4" w:tplc="08090003" w:tentative="1">
+      <w:start w:val="1"/>
+      <w:numFmt w:val="bullet"/>
+      <w:lvlText w:val="o"/>
+      <w:lvlJc w:val="left"/>
+      <w:pPr>
+        <w:ind w:left="3600" w:hanging="360"/>
+      </w:pPr>
+      <w:rPr>
+        <w:rFonts w:ascii="Courier New" w:hAnsi="Courier New" w:cs="Courier New" w:hint="default"/>
+      </w:rPr>
+    </w:lvl>
+    <w:lvl w:ilvl="5" w:tplc="08090005" w:tentative="1">
+      <w:start w:val="1"/>
+      <w:numFmt w:val="bullet"/>
+      <w:lvlText w:val=""/>
+      <w:lvlJc w:val="left"/>
+      <w:pPr>
+        <w:ind w:left="4320" w:hanging="360"/>
+      </w:pPr>
+      <w:rPr>
+        <w:rFonts w:ascii="Wingdings" w:hAnsi="Wingdings" w:hint="default"/>
+      </w:rPr>
+    </w:lvl>
+    <w:lvl w:ilvl="6" w:tplc="08090001" w:tentative="1">
+      <w:start w:val="1"/>
+      <w:numFmt w:val="bullet"/>
+      <w:lvlText w:val=""/>
+      <w:lvlJc w:val="left"/>
+      <w:pPr>
+        <w:ind w:left="5040" w:hanging="360"/>
+      </w:pPr>
+      <w:rPr>
+        <w:rFonts w:ascii="Symbol" w:hAnsi="Symbol" w:hint="default"/>
+      </w:rPr>
+    </w:lvl>
+    <w:lvl w:ilvl="7" w:tplc="08090003" w:tentative="1">
+      <w:start w:val="1"/>
+      <w:numFmt w:val="bullet"/>
+      <w:lvlText w:val="o"/>
+      <w:lvlJc w:val="left"/>
+      <w:pPr>
+        <w:ind w:left="5760" w:hanging="360"/>
+      </w:pPr>
+      <w:rPr>
+        <w:rFonts w:ascii="Courier New" w:hAnsi="Courier New" w:cs="Courier New" w:hint="default"/>
+      </w:rPr>
+    </w:lvl>
+    <w:lvl w:ilvl="8" w:tplc="08090005" w:tentative="1">
+      <w:start w:val="1"/>
+      <w:numFmt w:val="bullet"/>
+      <w:lvlText w:val=""/>
+      <w:lvlJc w:val="left"/>
+      <w:pPr>
+        <w:ind w:left="6480" w:hanging="360"/>
+      </w:pPr>
+      <w:rPr>
+        <w:rFonts w:ascii="Wingdings" w:hAnsi="Wingdings" w:hint="default"/>
+      </w:rPr>
+    </w:lvl>
+  </w:abstractNum>
+  <w:abstractNum w:abstractNumId="5" w15:restartNumberingAfterBreak="0">
     <w:nsid w:val="2050665A"/>
     <w:multiLevelType w:val="hybridMultilevel"/>
     <w:tmpl w:val="A08A3B52"/>
@@ -3813,7 +4044,7 @@
       </w:rPr>
     </w:lvl>
   </w:abstractNum>
-  <w:abstractNum w:abstractNumId="4" w15:restartNumberingAfterBreak="0">
+  <w:abstractNum w:abstractNumId="6" w15:restartNumberingAfterBreak="0">
     <w:nsid w:val="23702753"/>
     <w:multiLevelType w:val="hybridMultilevel"/>
     <w:tmpl w:val="93FA5280"/>
@@ -3926,7 +4157,7 @@
       </w:rPr>
     </w:lvl>
   </w:abstractNum>
-  <w:abstractNum w:abstractNumId="5" w15:restartNumberingAfterBreak="0">
+  <w:abstractNum w:abstractNumId="7" w15:restartNumberingAfterBreak="0">
     <w:nsid w:val="24370917"/>
     <w:multiLevelType w:val="hybridMultilevel"/>
     <w:tmpl w:val="AC500510"/>
@@ -4039,7 +4270,7 @@
       </w:rPr>
     </w:lvl>
   </w:abstractNum>
-  <w:abstractNum w:abstractNumId="6" w15:restartNumberingAfterBreak="0">
+  <w:abstractNum w:abstractNumId="8" w15:restartNumberingAfterBreak="0">
     <w:nsid w:val="382C3993"/>
     <w:multiLevelType w:val="hybridMultilevel"/>
     <w:tmpl w:val="E0CC99EC"/>
@@ -4152,7 +4383,7 @@
       </w:rPr>
     </w:lvl>
   </w:abstractNum>
-  <w:abstractNum w:abstractNumId="7" w15:restartNumberingAfterBreak="0">
+  <w:abstractNum w:abstractNumId="9" w15:restartNumberingAfterBreak="0">
     <w:nsid w:val="3D3C65D3"/>
     <w:multiLevelType w:val="hybridMultilevel"/>
     <w:tmpl w:val="A6046608"/>
@@ -4265,7 +4496,7 @@
       </w:rPr>
     </w:lvl>
   </w:abstractNum>
-  <w:abstractNum w:abstractNumId="8" w15:restartNumberingAfterBreak="0">
+  <w:abstractNum w:abstractNumId="10" w15:restartNumberingAfterBreak="0">
     <w:nsid w:val="47AE0F45"/>
     <w:multiLevelType w:val="hybridMultilevel"/>
     <w:tmpl w:val="EC587F1E"/>
@@ -4378,7 +4609,7 @@
       </w:rPr>
     </w:lvl>
   </w:abstractNum>
-  <w:abstractNum w:abstractNumId="9" w15:restartNumberingAfterBreak="0">
+  <w:abstractNum w:abstractNumId="11" w15:restartNumberingAfterBreak="0">
     <w:nsid w:val="6FD22CC9"/>
     <w:multiLevelType w:val="hybridMultilevel"/>
     <w:tmpl w:val="7A243CB0"/>
@@ -4491,7 +4722,7 @@
       </w:rPr>
     </w:lvl>
   </w:abstractNum>
-  <w:abstractNum w:abstractNumId="10" w15:restartNumberingAfterBreak="0">
+  <w:abstractNum w:abstractNumId="12" w15:restartNumberingAfterBreak="0">
     <w:nsid w:val="750C2FDB"/>
     <w:multiLevelType w:val="hybridMultilevel"/>
     <w:tmpl w:val="4FD28584"/>
@@ -4604,7 +4835,7 @@
       </w:rPr>
     </w:lvl>
   </w:abstractNum>
-  <w:abstractNum w:abstractNumId="11" w15:restartNumberingAfterBreak="0">
+  <w:abstractNum w:abstractNumId="13" w15:restartNumberingAfterBreak="0">
     <w:nsid w:val="7D002C5C"/>
     <w:multiLevelType w:val="hybridMultilevel"/>
     <w:tmpl w:val="E1D896FA"/>
@@ -4718,40 +4949,46 @@
     </w:lvl>
   </w:abstractNum>
   <w:num w:numId="1" w16cid:durableId="697894456">
+    <w:abstractNumId w:val="11"/>
+  </w:num>
+  <w:num w:numId="2" w16cid:durableId="866255008">
+    <w:abstractNumId w:val="6"/>
+  </w:num>
+  <w:num w:numId="3" w16cid:durableId="2125490358">
+    <w:abstractNumId w:val="7"/>
+  </w:num>
+  <w:num w:numId="4" w16cid:durableId="1937013799">
     <w:abstractNumId w:val="9"/>
   </w:num>
-  <w:num w:numId="2" w16cid:durableId="866255008">
+  <w:num w:numId="5" w16cid:durableId="171263559">
+    <w:abstractNumId w:val="10"/>
+  </w:num>
+  <w:num w:numId="6" w16cid:durableId="438263567">
+    <w:abstractNumId w:val="5"/>
+  </w:num>
+  <w:num w:numId="7" w16cid:durableId="177282950">
+    <w:abstractNumId w:val="1"/>
+  </w:num>
+  <w:num w:numId="8" w16cid:durableId="1838417078">
+    <w:abstractNumId w:val="12"/>
+  </w:num>
+  <w:num w:numId="9" w16cid:durableId="132868296">
+    <w:abstractNumId w:val="3"/>
+  </w:num>
+  <w:num w:numId="10" w16cid:durableId="1234319351">
+    <w:abstractNumId w:val="8"/>
+  </w:num>
+  <w:num w:numId="11" w16cid:durableId="488406714">
+    <w:abstractNumId w:val="13"/>
+  </w:num>
+  <w:num w:numId="12" w16cid:durableId="1582595677">
+    <w:abstractNumId w:val="2"/>
+  </w:num>
+  <w:num w:numId="13" w16cid:durableId="1037049214">
     <w:abstractNumId w:val="4"/>
   </w:num>
-  <w:num w:numId="3" w16cid:durableId="2125490358">
-    <w:abstractNumId w:val="5"/>
-  </w:num>
-  <w:num w:numId="4" w16cid:durableId="1937013799">
-    <w:abstractNumId w:val="7"/>
-  </w:num>
-  <w:num w:numId="5" w16cid:durableId="171263559">
-    <w:abstractNumId w:val="8"/>
-  </w:num>
-  <w:num w:numId="6" w16cid:durableId="438263567">
-    <w:abstractNumId w:val="3"/>
-  </w:num>
-  <w:num w:numId="7" w16cid:durableId="177282950">
+  <w:num w:numId="14" w16cid:durableId="253324728">
     <w:abstractNumId w:val="0"/>
-  </w:num>
-  <w:num w:numId="8" w16cid:durableId="1838417078">
-    <w:abstractNumId w:val="10"/>
-  </w:num>
-  <w:num w:numId="9" w16cid:durableId="132868296">
-    <w:abstractNumId w:val="2"/>
-  </w:num>
-  <w:num w:numId="10" w16cid:durableId="1234319351">
-    <w:abstractNumId w:val="6"/>
-  </w:num>
-  <w:num w:numId="11" w16cid:durableId="488406714">
-    <w:abstractNumId w:val="11"/>
-  </w:num>
-  <w:num w:numId="12" w16cid:durableId="1582595677">
-    <w:abstractNumId w:val="1"/>
   </w:num>
 </w:numbering>
 </file>

--- a/Coursework/TFTBot Coursework Main Document.docx
+++ b/Coursework/TFTBot Coursework Main Document.docx
@@ -121,23 +121,7 @@
           <w:sz w:val="24"/>
           <w:szCs w:val="24"/>
         </w:rPr>
-        <w:t xml:space="preserve">, often abbreviated as </w:t>
-      </w:r>
-      <w:proofErr w:type="gramStart"/>
-      <w:r>
-        <w:rPr>
-          <w:sz w:val="24"/>
-          <w:szCs w:val="24"/>
-        </w:rPr>
-        <w:t>T  F</w:t>
-      </w:r>
-      <w:proofErr w:type="gramEnd"/>
-      <w:r>
-        <w:rPr>
-          <w:sz w:val="24"/>
-          <w:szCs w:val="24"/>
-        </w:rPr>
-        <w:t xml:space="preserve">  T, is an </w:t>
+        <w:t xml:space="preserve">, often abbreviated as T  F  T, is an </w:t>
       </w:r>
       <w:r>
         <w:rPr>
@@ -221,23 +205,7 @@
           <w:sz w:val="24"/>
           <w:szCs w:val="24"/>
         </w:rPr>
-        <w:t xml:space="preserve"> and </w:t>
-      </w:r>
-      <w:proofErr w:type="gramStart"/>
-      <w:r>
-        <w:rPr>
-          <w:sz w:val="24"/>
-          <w:szCs w:val="24"/>
-        </w:rPr>
-        <w:t>overall</w:t>
-      </w:r>
-      <w:proofErr w:type="gramEnd"/>
-      <w:r>
-        <w:rPr>
-          <w:sz w:val="24"/>
-          <w:szCs w:val="24"/>
-        </w:rPr>
-        <w:t xml:space="preserve"> a slow process</w:t>
+        <w:t xml:space="preserve"> and overall a slow process</w:t>
       </w:r>
       <w:r>
         <w:rPr>
@@ -547,29 +515,59 @@
           <w:sz w:val="24"/>
           <w:szCs w:val="24"/>
         </w:rPr>
-        <w:t>Guides and Videos from the Community:</w:t>
-      </w:r>
-    </w:p>
-    <w:p>
-      <w:pPr>
-        <w:rPr>
-          <w:sz w:val="24"/>
-          <w:szCs w:val="24"/>
-        </w:rPr>
-      </w:pPr>
-      <w:r>
-        <w:rPr>
-          <w:sz w:val="24"/>
-          <w:szCs w:val="24"/>
-        </w:rPr>
-        <w:t>There are numerous educational guides available from the community that offer guidance, information and strategies within TFT</w:t>
-      </w:r>
-      <w:r>
-        <w:rPr>
-          <w:sz w:val="24"/>
-          <w:szCs w:val="24"/>
-        </w:rPr>
-        <w:t>. These are useful as a starting point for learning to play TFT, each having some advantages and disadvantages:</w:t>
+        <w:t>Community Guides:</w:t>
+      </w:r>
+    </w:p>
+    <w:p>
+      <w:pPr>
+        <w:rPr>
+          <w:sz w:val="24"/>
+          <w:szCs w:val="24"/>
+        </w:rPr>
+      </w:pPr>
+      <w:r>
+        <w:rPr>
+          <w:sz w:val="24"/>
+          <w:szCs w:val="24"/>
+        </w:rPr>
+        <w:t xml:space="preserve">As with any community, there is lots of content surrounding educating and improving at the video game. Whilst these can be very useful and helpful, especially for a beginner with zero previous experience with the game, the quality of content within the guides can vary widely, from incredibly useful to downright misinformation and harmful to anyone trying to learn how to play the game. When trying to improve through community guides any user has to be careful to ensure the guide is positively reviewed or guarantee themselves that the content within the guide is accurate (which </w:t>
+      </w:r>
+      <w:r>
+        <w:rPr>
+          <w:sz w:val="24"/>
+          <w:szCs w:val="24"/>
+        </w:rPr>
+        <w:t>is near impossible for newer players).</w:t>
+      </w:r>
+    </w:p>
+    <w:p>
+      <w:pPr>
+        <w:rPr>
+          <w:sz w:val="24"/>
+          <w:szCs w:val="24"/>
+        </w:rPr>
+      </w:pPr>
+      <w:r>
+        <w:rPr>
+          <w:sz w:val="24"/>
+          <w:szCs w:val="24"/>
+        </w:rPr>
+        <w:t>Moreover, there is an upper bound for where community guides can continue to help you. Experienced and high level players will learn near to nothing from guides aimed at newer players and there becomes a level where community guides no longer cover a high enough skill level.</w:t>
+      </w:r>
+    </w:p>
+    <w:p>
+      <w:pPr>
+        <w:rPr>
+          <w:sz w:val="24"/>
+          <w:szCs w:val="24"/>
+        </w:rPr>
+      </w:pPr>
+      <w:r>
+        <w:rPr>
+          <w:sz w:val="24"/>
+          <w:szCs w:val="24"/>
+        </w:rPr>
+        <w:t>Finally, as the game progresses, any guide has to update itself or find itself becoming irrelevant as the new content invalidates the information in the older guide, users have to be careful to check that any content was posted fairly recently or has been updated.</w:t>
       </w:r>
     </w:p>
     <w:p>
@@ -748,23 +746,7 @@
           <w:sz w:val="24"/>
           <w:szCs w:val="24"/>
         </w:rPr>
-        <w:t xml:space="preserve"> be able to discern the quality of the guide, or there </w:t>
-      </w:r>
-      <w:proofErr w:type="gramStart"/>
-      <w:r>
-        <w:rPr>
-          <w:sz w:val="24"/>
-          <w:szCs w:val="24"/>
-        </w:rPr>
-        <w:t>have to</w:t>
-      </w:r>
-      <w:proofErr w:type="gramEnd"/>
-      <w:r>
-        <w:rPr>
-          <w:sz w:val="24"/>
-          <w:szCs w:val="24"/>
-        </w:rPr>
-        <w:t xml:space="preserve"> be good mechanisms in place for reviewing guides, otherwise new players can be given bad advice without knowing better, severely hindering their ability to improve.</w:t>
+        <w:t xml:space="preserve"> be able to discern the quality of the guide, or there have to be good mechanisms in place for reviewing guides, otherwise new players can be given bad advice without knowing better, severely hindering their ability to improve.</w:t>
       </w:r>
     </w:p>
     <w:p>
@@ -834,21 +816,12 @@
           <w:szCs w:val="24"/>
         </w:rPr>
       </w:pPr>
-      <w:proofErr w:type="spellStart"/>
-      <w:r>
-        <w:rPr>
-          <w:sz w:val="24"/>
-          <w:szCs w:val="24"/>
-        </w:rPr>
-        <w:t>Mobalytics</w:t>
-      </w:r>
-      <w:proofErr w:type="spellEnd"/>
-      <w:r>
-        <w:rPr>
-          <w:sz w:val="24"/>
-          <w:szCs w:val="24"/>
-        </w:rPr>
-        <w:t>:</w:t>
+      <w:r>
+        <w:rPr>
+          <w:sz w:val="24"/>
+          <w:szCs w:val="24"/>
+        </w:rPr>
+        <w:t>Mobalytics:</w:t>
       </w:r>
     </w:p>
     <w:p>
@@ -867,6 +840,7 @@
         <w:rPr>
           <w:noProof/>
         </w:rPr>
+        <w:lastRenderedPageBreak/>
         <w:drawing>
           <wp:inline distT="0" distB="0" distL="0" distR="0" wp14:anchorId="223B1C56" wp14:editId="5BE0F240">
             <wp:extent cx="5731510" cy="2207895"/>
@@ -916,7 +890,13 @@
           <w:szCs w:val="24"/>
         </w:rPr>
       </w:pPr>
-      <w:proofErr w:type="spellStart"/>
+      <w:r>
+        <w:rPr>
+          <w:sz w:val="24"/>
+          <w:szCs w:val="24"/>
+        </w:rPr>
+        <w:t>“</w:t>
+      </w:r>
       <w:r>
         <w:rPr>
           <w:sz w:val="24"/>
@@ -924,13 +904,26 @@
         </w:rPr>
         <w:t>Mobalytics</w:t>
       </w:r>
-      <w:proofErr w:type="spellEnd"/>
-      <w:r>
-        <w:rPr>
-          <w:sz w:val="24"/>
-          <w:szCs w:val="24"/>
-        </w:rPr>
-        <w:t xml:space="preserve"> offers a starting tutorial/ guide for beginners, helpful so for your first few games you aren’t completely thrown in the deep end with no help.</w:t>
+      <w:r>
+        <w:rPr>
+          <w:sz w:val="24"/>
+          <w:szCs w:val="24"/>
+        </w:rPr>
+        <w:t>”</w:t>
+      </w:r>
+      <w:r>
+        <w:rPr>
+          <w:sz w:val="24"/>
+          <w:szCs w:val="24"/>
+        </w:rPr>
+        <w:t xml:space="preserve"> offers a starting tutorial/ guide for beginners, helpful so for your first few games you aren’t completely thrown in the deep end with no help</w:t>
+      </w:r>
+      <w:r>
+        <w:rPr>
+          <w:sz w:val="24"/>
+          <w:szCs w:val="24"/>
+        </w:rPr>
+        <w:t>, but beyond that provides zero guidance for more experienced players.</w:t>
       </w:r>
     </w:p>
     <w:p>
@@ -978,7 +971,6 @@
         <w:rPr>
           <w:noProof/>
         </w:rPr>
-        <w:lastRenderedPageBreak/>
         <w:drawing>
           <wp:inline distT="0" distB="0" distL="0" distR="0" wp14:anchorId="5812E077" wp14:editId="4AD2302E">
             <wp:extent cx="5731510" cy="3218815"/>
@@ -1035,13 +1027,27 @@
         </w:rPr>
         <w:t xml:space="preserve">More in-depth community made guide available on </w:t>
       </w:r>
+      <w:r>
+        <w:rPr>
+          <w:sz w:val="24"/>
+          <w:szCs w:val="24"/>
+        </w:rPr>
+        <w:t>“</w:t>
+      </w:r>
       <w:proofErr w:type="spellStart"/>
       <w:r>
         <w:rPr>
           <w:sz w:val="24"/>
           <w:szCs w:val="24"/>
         </w:rPr>
-        <w:t>mobafire</w:t>
+        <w:t>M</w:t>
+      </w:r>
+      <w:r>
+        <w:rPr>
+          <w:sz w:val="24"/>
+          <w:szCs w:val="24"/>
+        </w:rPr>
+        <w:t>obafire</w:t>
       </w:r>
       <w:proofErr w:type="spellEnd"/>
       <w:r>
@@ -1049,7 +1055,42 @@
           <w:sz w:val="24"/>
           <w:szCs w:val="24"/>
         </w:rPr>
-        <w:t>, it offers some good tips, but now is very outdated, almost two years old. However, it is still one of the top options that comes up if you search for a TFT guide, so newer players could fall victim thinking it was still solid, relevant advice.</w:t>
+        <w:t>”</w:t>
+      </w:r>
+      <w:r>
+        <w:rPr>
+          <w:sz w:val="24"/>
+          <w:szCs w:val="24"/>
+        </w:rPr>
+        <w:t xml:space="preserve">, offers some good tips, but </w:t>
+      </w:r>
+      <w:r>
+        <w:rPr>
+          <w:sz w:val="24"/>
+          <w:szCs w:val="24"/>
+        </w:rPr>
+        <w:t>is now</w:t>
+      </w:r>
+      <w:r>
+        <w:rPr>
+          <w:sz w:val="24"/>
+          <w:szCs w:val="24"/>
+        </w:rPr>
+        <w:t xml:space="preserve"> very outdated,</w:t>
+      </w:r>
+      <w:r>
+        <w:rPr>
+          <w:sz w:val="24"/>
+          <w:szCs w:val="24"/>
+        </w:rPr>
+        <w:t xml:space="preserve"> at</w:t>
+      </w:r>
+      <w:r>
+        <w:rPr>
+          <w:sz w:val="24"/>
+          <w:szCs w:val="24"/>
+        </w:rPr>
+        <w:t xml:space="preserve"> almost two years old. However, it is still one of the top options that comes up if you search for a TFT guide, so newer players could fall victim thinking it was still solid, relevant advice.</w:t>
       </w:r>
     </w:p>
     <w:p>
@@ -1072,60 +1113,52 @@
           <w:sz w:val="24"/>
           <w:szCs w:val="24"/>
         </w:rPr>
-        <w:t xml:space="preserve">Programs offering certain builds/ </w:t>
-      </w:r>
-      <w:r>
-        <w:rPr>
-          <w:b/>
-          <w:bCs/>
-          <w:i/>
-          <w:iCs/>
-          <w:sz w:val="24"/>
-          <w:szCs w:val="24"/>
-        </w:rPr>
-        <w:t>meta-advice</w:t>
-      </w:r>
-      <w:r>
-        <w:rPr>
-          <w:b/>
-          <w:bCs/>
-          <w:i/>
-          <w:iCs/>
-          <w:sz w:val="24"/>
-          <w:szCs w:val="24"/>
-        </w:rPr>
-        <w:t>:</w:t>
-      </w:r>
-    </w:p>
-    <w:p>
-      <w:pPr>
-        <w:rPr>
-          <w:sz w:val="24"/>
-          <w:szCs w:val="24"/>
-        </w:rPr>
-      </w:pPr>
-      <w:r>
-        <w:rPr>
-          <w:sz w:val="24"/>
-          <w:szCs w:val="24"/>
-        </w:rPr>
-        <w:t xml:space="preserve">There are programs available which can run alongside TFT and give in game advice and overlays providing recommended </w:t>
-      </w:r>
-      <w:proofErr w:type="gramStart"/>
-      <w:r>
-        <w:rPr>
-          <w:sz w:val="24"/>
-          <w:szCs w:val="24"/>
-        </w:rPr>
-        <w:t>build  and</w:t>
-      </w:r>
-      <w:proofErr w:type="gramEnd"/>
-      <w:r>
-        <w:rPr>
-          <w:sz w:val="24"/>
-          <w:szCs w:val="24"/>
-        </w:rPr>
-        <w:t xml:space="preserve"> team strategies directly in game.</w:t>
+        <w:t>Meta-advice Programs:</w:t>
+      </w:r>
+    </w:p>
+    <w:p>
+      <w:pPr>
+        <w:rPr>
+          <w:sz w:val="24"/>
+          <w:szCs w:val="24"/>
+        </w:rPr>
+      </w:pPr>
+      <w:r>
+        <w:rPr>
+          <w:sz w:val="24"/>
+          <w:szCs w:val="24"/>
+        </w:rPr>
+        <w:t xml:space="preserve">There are programs out there that run alongside TFT and offer guidance on currently strong teams and strategies in TFT. They provide overlays that show up in game and give you a list of compositions to choose from and then information on each composition. They can also contain other pieces of information such as what component items combine into and what these items do. These programs are useful for new players or more experienced ones who do not have time to keep up with the meta (stands for most effective tactics available, a </w:t>
+      </w:r>
+      <w:r>
+        <w:rPr>
+          <w:sz w:val="24"/>
+          <w:szCs w:val="24"/>
+        </w:rPr>
+        <w:lastRenderedPageBreak/>
+        <w:t>community consensus on what teams are strong at the moment). More casual players generally find these types of programs very useful.</w:t>
+      </w:r>
+    </w:p>
+    <w:p>
+      <w:pPr>
+        <w:rPr>
+          <w:sz w:val="24"/>
+          <w:szCs w:val="24"/>
+        </w:rPr>
+      </w:pPr>
+      <w:r>
+        <w:rPr>
+          <w:sz w:val="24"/>
+          <w:szCs w:val="24"/>
+        </w:rPr>
+        <w:t>However, they only really provide information available from a google search in a more convenient and accessible place, one that isn’t constantly changing either, so more experienced players do not really have a use for them.</w:t>
+      </w:r>
+      <w:r>
+        <w:rPr>
+          <w:sz w:val="24"/>
+          <w:szCs w:val="24"/>
+        </w:rPr>
+        <w:t xml:space="preserve"> They do not really teach the user anything either and sometimes mindlessly following what the program tells the user to do without thinking why can harm or halt their improvement.</w:t>
       </w:r>
     </w:p>
     <w:p>
@@ -1260,21 +1293,6 @@
     </w:p>
     <w:p>
       <w:pPr>
-        <w:rPr>
-          <w:sz w:val="24"/>
-          <w:szCs w:val="24"/>
-        </w:rPr>
-      </w:pPr>
-      <w:r>
-        <w:rPr>
-          <w:sz w:val="24"/>
-          <w:szCs w:val="24"/>
-        </w:rPr>
-        <w:t>Examples:</w:t>
-      </w:r>
-    </w:p>
-    <w:p>
-      <w:pPr>
         <w:pStyle w:val="ListParagraph"/>
         <w:numPr>
           <w:ilvl w:val="0"/>
@@ -1285,21 +1303,47 @@
           <w:szCs w:val="24"/>
         </w:rPr>
       </w:pPr>
-      <w:proofErr w:type="spellStart"/>
-      <w:r>
-        <w:rPr>
-          <w:sz w:val="24"/>
-          <w:szCs w:val="24"/>
-        </w:rPr>
-        <w:t>Mobalytics</w:t>
-      </w:r>
-      <w:proofErr w:type="spellEnd"/>
-      <w:r>
-        <w:rPr>
-          <w:sz w:val="24"/>
-          <w:szCs w:val="24"/>
-        </w:rPr>
-        <w:t xml:space="preserve"> App:</w:t>
+      <w:r>
+        <w:rPr>
+          <w:sz w:val="24"/>
+          <w:szCs w:val="24"/>
+        </w:rPr>
+        <w:t>Can slow improvement.</w:t>
+      </w:r>
+    </w:p>
+    <w:p>
+      <w:pPr>
+        <w:rPr>
+          <w:sz w:val="24"/>
+          <w:szCs w:val="24"/>
+        </w:rPr>
+      </w:pPr>
+      <w:r>
+        <w:rPr>
+          <w:sz w:val="24"/>
+          <w:szCs w:val="24"/>
+        </w:rPr>
+        <w:t>Examples:</w:t>
+      </w:r>
+    </w:p>
+    <w:p>
+      <w:pPr>
+        <w:pStyle w:val="ListParagraph"/>
+        <w:numPr>
+          <w:ilvl w:val="0"/>
+          <w:numId w:val="9"/>
+        </w:numPr>
+        <w:rPr>
+          <w:sz w:val="24"/>
+          <w:szCs w:val="24"/>
+        </w:rPr>
+      </w:pPr>
+      <w:r>
+        <w:rPr>
+          <w:sz w:val="24"/>
+          <w:szCs w:val="24"/>
+        </w:rPr>
+        <w:t>Mobalytics App:</w:t>
       </w:r>
     </w:p>
     <w:p>
@@ -1318,7 +1362,6 @@
         <w:rPr>
           <w:noProof/>
         </w:rPr>
-        <w:lastRenderedPageBreak/>
         <w:drawing>
           <wp:inline distT="0" distB="0" distL="0" distR="0" wp14:anchorId="0D8A4C45" wp14:editId="0AA40928">
             <wp:extent cx="5731510" cy="2568575"/>
@@ -1381,21 +1424,26 @@
           <w:szCs w:val="24"/>
         </w:rPr>
       </w:pPr>
-      <w:proofErr w:type="spellStart"/>
-      <w:r>
-        <w:rPr>
-          <w:sz w:val="24"/>
-          <w:szCs w:val="24"/>
-        </w:rPr>
-        <w:t>Mobalytics</w:t>
-      </w:r>
-      <w:proofErr w:type="spellEnd"/>
-      <w:r>
-        <w:rPr>
-          <w:sz w:val="24"/>
-          <w:szCs w:val="24"/>
-        </w:rPr>
-        <w:t xml:space="preserve"> has an app you can install that offers in game advice as shown above. Handy as it allows you to select a team composition and gives you advice on where to place units, what items to go and what characters to get. </w:t>
+      <w:r>
+        <w:rPr>
+          <w:sz w:val="24"/>
+          <w:szCs w:val="24"/>
+        </w:rPr>
+        <w:t>Mobalytics has an app you can install that offers in game advice as shown above.</w:t>
+      </w:r>
+      <w:r>
+        <w:rPr>
+          <w:sz w:val="24"/>
+          <w:szCs w:val="24"/>
+        </w:rPr>
+        <w:t xml:space="preserve"> I</w:t>
+      </w:r>
+      <w:r>
+        <w:rPr>
+          <w:sz w:val="24"/>
+          <w:szCs w:val="24"/>
+        </w:rPr>
+        <w:t xml:space="preserve">t allows you to select a team composition and gives you advice on where to place units, what items to go and what characters to get. </w:t>
       </w:r>
     </w:p>
     <w:p>
@@ -1410,7 +1458,6 @@
           <w:szCs w:val="24"/>
         </w:rPr>
       </w:pPr>
-      <w:proofErr w:type="gramStart"/>
       <w:r>
         <w:rPr>
           <w:sz w:val="24"/>
@@ -1418,13 +1465,103 @@
         </w:rPr>
         <w:t>However</w:t>
       </w:r>
-      <w:proofErr w:type="gramEnd"/>
-      <w:r>
-        <w:rPr>
-          <w:sz w:val="24"/>
-          <w:szCs w:val="24"/>
-        </w:rPr>
-        <w:t xml:space="preserve"> as you progress further into the game, it gets less and less useful as if you never got the opportunity to go the team composition you selected, it offers nothing of value, furthermore, some players may try to force a composition they shouldn’t have due to their recommendation, being a hinderance rather than a help.</w:t>
+      <w:r>
+        <w:rPr>
+          <w:sz w:val="24"/>
+          <w:szCs w:val="24"/>
+        </w:rPr>
+        <w:t>, liked stated</w:t>
+      </w:r>
+      <w:r>
+        <w:rPr>
+          <w:sz w:val="24"/>
+          <w:szCs w:val="24"/>
+        </w:rPr>
+        <w:t xml:space="preserve"> as you progress further, it gets less and less useful</w:t>
+      </w:r>
+      <w:r>
+        <w:rPr>
+          <w:sz w:val="24"/>
+          <w:szCs w:val="24"/>
+        </w:rPr>
+        <w:t>.</w:t>
+      </w:r>
+      <w:r>
+        <w:rPr>
+          <w:sz w:val="24"/>
+          <w:szCs w:val="24"/>
+        </w:rPr>
+        <w:t xml:space="preserve"> </w:t>
+      </w:r>
+    </w:p>
+    <w:p>
+      <w:pPr>
+        <w:pStyle w:val="ListParagraph"/>
+        <w:numPr>
+          <w:ilvl w:val="1"/>
+          <w:numId w:val="9"/>
+        </w:numPr>
+        <w:rPr>
+          <w:sz w:val="24"/>
+          <w:szCs w:val="24"/>
+        </w:rPr>
+      </w:pPr>
+      <w:r>
+        <w:rPr>
+          <w:sz w:val="24"/>
+          <w:szCs w:val="24"/>
+        </w:rPr>
+        <w:t>Can actively harm players</w:t>
+      </w:r>
+      <w:r>
+        <w:rPr>
+          <w:sz w:val="24"/>
+          <w:szCs w:val="24"/>
+        </w:rPr>
+        <w:t xml:space="preserve"> if </w:t>
+      </w:r>
+      <w:r>
+        <w:rPr>
+          <w:sz w:val="24"/>
+          <w:szCs w:val="24"/>
+        </w:rPr>
+        <w:t xml:space="preserve">it is not the right opportunity </w:t>
+      </w:r>
+      <w:r>
+        <w:rPr>
+          <w:sz w:val="24"/>
+          <w:szCs w:val="24"/>
+        </w:rPr>
+        <w:t xml:space="preserve">to go </w:t>
+      </w:r>
+      <w:r>
+        <w:rPr>
+          <w:sz w:val="24"/>
+          <w:szCs w:val="24"/>
+        </w:rPr>
+        <w:t>a certain</w:t>
+      </w:r>
+      <w:r>
+        <w:rPr>
+          <w:sz w:val="24"/>
+          <w:szCs w:val="24"/>
+        </w:rPr>
+        <w:t xml:space="preserve"> team composition you selected, </w:t>
+      </w:r>
+      <w:r>
+        <w:rPr>
+          <w:sz w:val="24"/>
+          <w:szCs w:val="24"/>
+        </w:rPr>
+        <w:t xml:space="preserve">choosing to ignore it meaning the program </w:t>
+      </w:r>
+      <w:r>
+        <w:rPr>
+          <w:sz w:val="24"/>
+          <w:szCs w:val="24"/>
+        </w:rPr>
+        <w:lastRenderedPageBreak/>
+        <w:t>offers nothing in value, whereas forcing the composition when you shouldn’t (either because the user does not know better or otherwise) will harm your chances to win the game.</w:t>
       </w:r>
     </w:p>
     <w:p>
@@ -1447,38 +1584,44 @@
           <w:sz w:val="24"/>
           <w:szCs w:val="24"/>
         </w:rPr>
-        <w:t>Direct advice and coaching from better players:</w:t>
-      </w:r>
-    </w:p>
-    <w:p>
-      <w:pPr>
-        <w:rPr>
-          <w:sz w:val="24"/>
-          <w:szCs w:val="24"/>
-        </w:rPr>
-      </w:pPr>
-      <w:r>
-        <w:rPr>
-          <w:sz w:val="24"/>
-          <w:szCs w:val="24"/>
-        </w:rPr>
-        <w:t xml:space="preserve">Newer players can always get better by following advice and direct coaching from more experienced players and is probably the most efficient way to get better </w:t>
-      </w:r>
-      <w:proofErr w:type="gramStart"/>
-      <w:r>
-        <w:rPr>
-          <w:sz w:val="24"/>
-          <w:szCs w:val="24"/>
-        </w:rPr>
-        <w:t>at the moment</w:t>
-      </w:r>
-      <w:proofErr w:type="gramEnd"/>
-      <w:r>
-        <w:rPr>
-          <w:sz w:val="24"/>
-          <w:szCs w:val="24"/>
-        </w:rPr>
-        <w:t>.</w:t>
+        <w:t>Coaching:</w:t>
+      </w:r>
+    </w:p>
+    <w:p>
+      <w:pPr>
+        <w:rPr>
+          <w:sz w:val="24"/>
+          <w:szCs w:val="24"/>
+        </w:rPr>
+      </w:pPr>
+      <w:r>
+        <w:rPr>
+          <w:sz w:val="24"/>
+          <w:szCs w:val="24"/>
+        </w:rPr>
+        <w:t xml:space="preserve">Coaching is always an effective option when looking to improve at the game. Regardless of skill level, as long as you don’t find yourself at the very very top of the rankings, there will always be someone to coach you. </w:t>
+      </w:r>
+    </w:p>
+    <w:p>
+      <w:pPr>
+        <w:rPr>
+          <w:sz w:val="24"/>
+          <w:szCs w:val="24"/>
+        </w:rPr>
+      </w:pPr>
+      <w:r>
+        <w:rPr>
+          <w:sz w:val="24"/>
+          <w:szCs w:val="24"/>
+        </w:rPr>
+        <w:t xml:space="preserve">Coaching is undoubtedly the best method to improve at TFT, offering direct and insightful advice which can vastly speed up the rate at which you improve. They can highlight what you are doing wrong </w:t>
+      </w:r>
+      <w:r>
+        <w:rPr>
+          <w:sz w:val="24"/>
+          <w:szCs w:val="24"/>
+        </w:rPr>
+        <w:t>and give you tips and knowledge which would have taken you hundreds of hours to learn. It cannot be overstated how useful coaches can be when trying to improve. This, however, is the reason why they can be so inaccessible. Unless you know someone personally good enough and willing to coach you, who also has a talent for teaching people, you will have to pay someone for the privilege, which can be incredibly expensive. A bad coach will also not provide much use, so users have to be careful to get a highly regarded coach to avoid wasting their money and time.</w:t>
       </w:r>
     </w:p>
     <w:p>
@@ -1533,23 +1676,7 @@
           <w:sz w:val="24"/>
           <w:szCs w:val="24"/>
         </w:rPr>
-        <w:t xml:space="preserve">Specific to your situation, can tell </w:t>
-      </w:r>
-      <w:proofErr w:type="gramStart"/>
-      <w:r>
-        <w:rPr>
-          <w:sz w:val="24"/>
-          <w:szCs w:val="24"/>
-        </w:rPr>
-        <w:t>you</w:t>
-      </w:r>
-      <w:proofErr w:type="gramEnd"/>
-      <w:r>
-        <w:rPr>
-          <w:sz w:val="24"/>
-          <w:szCs w:val="24"/>
-        </w:rPr>
-        <w:t xml:space="preserve"> the optimum move in any scenario.</w:t>
+        <w:t>Specific to your situation, can tell you the optimum move in any scenario.</w:t>
       </w:r>
     </w:p>
     <w:p>
@@ -1753,23 +1880,7 @@
           <w:sz w:val="24"/>
           <w:szCs w:val="24"/>
         </w:rPr>
-        <w:t xml:space="preserve">Live coaching is an effective way to rank up from the very top of top </w:t>
-      </w:r>
-      <w:proofErr w:type="gramStart"/>
-      <w:r>
-        <w:rPr>
-          <w:sz w:val="24"/>
-          <w:szCs w:val="24"/>
-        </w:rPr>
-        <w:t>players, and</w:t>
-      </w:r>
-      <w:proofErr w:type="gramEnd"/>
-      <w:r>
-        <w:rPr>
-          <w:sz w:val="24"/>
-          <w:szCs w:val="24"/>
-        </w:rPr>
-        <w:t xml:space="preserve"> is effective at higher ranks when other methods offer less and less benefit as you go up in rank.</w:t>
+        <w:t>Live coaching is an effective way to rank up from the very top of top players, and is effective at higher ranks when other methods offer less and less benefit as you go up in rank.</w:t>
       </w:r>
     </w:p>
     <w:p>
@@ -1789,7 +1900,14 @@
           <w:sz w:val="24"/>
           <w:szCs w:val="24"/>
         </w:rPr>
-        <w:t>The downside is that it is very expensive, having to spend lots of money for even a relatively short period of time coaching.</w:t>
+        <w:t>The downside is that it is very expensive, having to spend lots of money for even a relatively short period of time coaching</w:t>
+      </w:r>
+      <w:r>
+        <w:rPr>
+          <w:sz w:val="24"/>
+          <w:szCs w:val="24"/>
+        </w:rPr>
+        <w:t xml:space="preserve"> unless the user personally knows someone willing to coach them.</w:t>
       </w:r>
     </w:p>
     <w:p>
@@ -2240,23 +2358,7 @@
           <w:sz w:val="24"/>
           <w:szCs w:val="24"/>
         </w:rPr>
-        <w:t xml:space="preserve">, as </w:t>
-      </w:r>
-      <w:proofErr w:type="spellStart"/>
-      <w:r>
-        <w:rPr>
-          <w:sz w:val="24"/>
-          <w:szCs w:val="24"/>
-        </w:rPr>
-        <w:t>Suket</w:t>
-      </w:r>
-      <w:proofErr w:type="spellEnd"/>
-      <w:r>
-        <w:rPr>
-          <w:sz w:val="24"/>
-          <w:szCs w:val="24"/>
-        </w:rPr>
-        <w:t xml:space="preserve"> likes to rapidly tweak teams constantly to find the </w:t>
+        <w:t xml:space="preserve">, as Suket likes to rapidly tweak teams constantly to find the </w:t>
       </w:r>
       <w:r>
         <w:rPr>
@@ -2273,21 +2375,12 @@
           <w:szCs w:val="24"/>
         </w:rPr>
       </w:pPr>
-      <w:proofErr w:type="spellStart"/>
-      <w:r>
-        <w:rPr>
-          <w:sz w:val="24"/>
-          <w:szCs w:val="24"/>
-        </w:rPr>
-        <w:t>Suket</w:t>
-      </w:r>
-      <w:proofErr w:type="spellEnd"/>
-      <w:r>
-        <w:rPr>
-          <w:sz w:val="24"/>
-          <w:szCs w:val="24"/>
-        </w:rPr>
-        <w:t xml:space="preserve"> only brought a low processing power laptop to university, so </w:t>
+      <w:r>
+        <w:rPr>
+          <w:sz w:val="24"/>
+          <w:szCs w:val="24"/>
+        </w:rPr>
+        <w:t xml:space="preserve">Suket only brought a low processing power laptop to university, so </w:t>
       </w:r>
       <w:r>
         <w:rPr>
@@ -2344,23 +2437,7 @@
           <w:sz w:val="24"/>
           <w:szCs w:val="24"/>
         </w:rPr>
-        <w:t xml:space="preserve"> to be as efficient as possible and in a </w:t>
-      </w:r>
-      <w:proofErr w:type="gramStart"/>
-      <w:r>
-        <w:rPr>
-          <w:sz w:val="24"/>
-          <w:szCs w:val="24"/>
-        </w:rPr>
-        <w:t>fast programming</w:t>
-      </w:r>
-      <w:proofErr w:type="gramEnd"/>
-      <w:r>
-        <w:rPr>
-          <w:sz w:val="24"/>
-          <w:szCs w:val="24"/>
-        </w:rPr>
-        <w:t xml:space="preserve"> language to accommodate for this.</w:t>
+        <w:t xml:space="preserve"> to be as efficient as possible and in a fast programming language to accommodate for this.</w:t>
       </w:r>
     </w:p>
     <w:p>
@@ -2397,39 +2474,7 @@
           <w:sz w:val="24"/>
           <w:szCs w:val="24"/>
         </w:rPr>
-        <w:t xml:space="preserve">. Internet connection at </w:t>
-      </w:r>
-      <w:proofErr w:type="spellStart"/>
-      <w:r>
-        <w:rPr>
-          <w:sz w:val="24"/>
-          <w:szCs w:val="24"/>
-        </w:rPr>
-        <w:t>Suket</w:t>
-      </w:r>
-      <w:proofErr w:type="spellEnd"/>
-      <w:r>
-        <w:rPr>
-          <w:sz w:val="24"/>
-          <w:szCs w:val="24"/>
-        </w:rPr>
-        <w:t xml:space="preserve"> Arya’s accommodation as university is unstable at best as well, so the program should not require internet access to ensure he can </w:t>
-      </w:r>
-      <w:proofErr w:type="gramStart"/>
-      <w:r>
-        <w:rPr>
-          <w:sz w:val="24"/>
-          <w:szCs w:val="24"/>
-        </w:rPr>
-        <w:t>access the program at all times</w:t>
-      </w:r>
-      <w:proofErr w:type="gramEnd"/>
-      <w:r>
-        <w:rPr>
-          <w:sz w:val="24"/>
-          <w:szCs w:val="24"/>
-        </w:rPr>
-        <w:t>.</w:t>
+        <w:t>. Internet connection at Suket Arya’s accommodation as university is unstable at best as well, so the program should not require internet access to ensure he can access the program at all times.</w:t>
       </w:r>
       <w:r>
         <w:rPr>
@@ -2499,23 +2544,7 @@
           <w:szCs w:val="24"/>
         </w:rPr>
         <w:lastRenderedPageBreak/>
-        <w:t xml:space="preserve">a lack of </w:t>
-      </w:r>
-      <w:proofErr w:type="gramStart"/>
-      <w:r>
-        <w:rPr>
-          <w:sz w:val="24"/>
-          <w:szCs w:val="24"/>
-        </w:rPr>
-        <w:t>long term</w:t>
-      </w:r>
-      <w:proofErr w:type="gramEnd"/>
-      <w:r>
-        <w:rPr>
-          <w:sz w:val="24"/>
-          <w:szCs w:val="24"/>
-        </w:rPr>
-        <w:t xml:space="preserve"> experience in programming and Rust in particular. </w:t>
+        <w:t xml:space="preserve">a lack of long term experience in programming and Rust in particular. </w:t>
       </w:r>
       <w:r>
         <w:rPr>
@@ -2545,22 +2574,128 @@
           <w:sz w:val="24"/>
           <w:szCs w:val="24"/>
         </w:rPr>
-        <w:t>TFT itself is developed my an entire team of experienced developers and so perfectly replicating the game and keeping it constantly updated may be near impossible, even if my abstraction means I can ignore aspects such as animations and graphics. Finetuning the exact stats of a champion or the interactions between numerous abilities will be too timely, especially when it can be very hard to recreate certain situations in games.</w:t>
-      </w:r>
-    </w:p>
-    <w:p>
-      <w:pPr>
-        <w:rPr>
-          <w:sz w:val="24"/>
-          <w:szCs w:val="24"/>
-        </w:rPr>
-      </w:pPr>
-      <w:r>
-        <w:rPr>
-          <w:sz w:val="24"/>
-          <w:szCs w:val="24"/>
-        </w:rPr>
-        <w:t xml:space="preserve">While users will be able to edit/ add their own units with specific stats (so users can assist in keeping the simulation accurate), unique abilities for each character will not be able to be implemented by the any users, so will have to use one of the abilities provided. </w:t>
+        <w:t>A lack of money and resources will also holds the project back, as with more money a graphics designer could be hired to create the user interface, something I do not have much experience with. Any user interface I create would pale in comparison to something created by a professional and the presentation may risk driving away users who expect higher quality.</w:t>
+      </w:r>
+    </w:p>
+    <w:p>
+      <w:pPr>
+        <w:rPr>
+          <w:sz w:val="24"/>
+          <w:szCs w:val="24"/>
+        </w:rPr>
+      </w:pPr>
+      <w:r>
+        <w:rPr>
+          <w:sz w:val="24"/>
+          <w:szCs w:val="24"/>
+        </w:rPr>
+        <w:t xml:space="preserve">TFT itself is developed </w:t>
+      </w:r>
+      <w:r>
+        <w:rPr>
+          <w:sz w:val="24"/>
+          <w:szCs w:val="24"/>
+        </w:rPr>
+        <w:t>b</w:t>
+      </w:r>
+      <w:r>
+        <w:rPr>
+          <w:sz w:val="24"/>
+          <w:szCs w:val="24"/>
+        </w:rPr>
+        <w:t>y an entire team of experienced developers and so perfectly replicating the game and keeping it constantly updated may be near impossible</w:t>
+      </w:r>
+      <w:r>
+        <w:rPr>
+          <w:sz w:val="24"/>
+          <w:szCs w:val="24"/>
+        </w:rPr>
+        <w:t xml:space="preserve"> due to the sheer amount of time it would take</w:t>
+      </w:r>
+      <w:r>
+        <w:rPr>
+          <w:sz w:val="24"/>
+          <w:szCs w:val="24"/>
+        </w:rPr>
+        <w:t xml:space="preserve">, even if my abstraction means I can ignore aspects such as animations and graphics. Finetuning the exact stats of a champion or the interactions between numerous abilities will </w:t>
+      </w:r>
+      <w:r>
+        <w:rPr>
+          <w:sz w:val="24"/>
+          <w:szCs w:val="24"/>
+        </w:rPr>
+        <w:t xml:space="preserve">also </w:t>
+      </w:r>
+      <w:r>
+        <w:rPr>
+          <w:sz w:val="24"/>
+          <w:szCs w:val="24"/>
+        </w:rPr>
+        <w:t>be too timely, especially when it can be very hard to recreate certain situations in games</w:t>
+      </w:r>
+      <w:r>
+        <w:rPr>
+          <w:sz w:val="24"/>
+          <w:szCs w:val="24"/>
+        </w:rPr>
+        <w:t xml:space="preserve"> to see what occurs, so there may be some discrepancies between TFT and the simulation.</w:t>
+      </w:r>
+    </w:p>
+    <w:p>
+      <w:pPr>
+        <w:rPr>
+          <w:sz w:val="24"/>
+          <w:szCs w:val="24"/>
+        </w:rPr>
+      </w:pPr>
+      <w:r>
+        <w:rPr>
+          <w:sz w:val="24"/>
+          <w:szCs w:val="24"/>
+        </w:rPr>
+        <w:t>While users will be able to edit/ add their own units with specific stats (so users can assist in keeping the simulation accurate), unique abilities for each character will not be able to be implemented by the any users,</w:t>
+      </w:r>
+      <w:r>
+        <w:rPr>
+          <w:sz w:val="24"/>
+          <w:szCs w:val="24"/>
+        </w:rPr>
+        <w:t xml:space="preserve"> due to the fact that abilities are more often than not very complex, requiring multiple lines of code (that users would not be able to write or insert into the program) rather than a simple variable change,</w:t>
+      </w:r>
+      <w:r>
+        <w:rPr>
+          <w:sz w:val="24"/>
+          <w:szCs w:val="24"/>
+        </w:rPr>
+        <w:t xml:space="preserve"> so</w:t>
+      </w:r>
+      <w:r>
+        <w:rPr>
+          <w:sz w:val="24"/>
+          <w:szCs w:val="24"/>
+        </w:rPr>
+        <w:t xml:space="preserve"> users</w:t>
+      </w:r>
+      <w:r>
+        <w:rPr>
+          <w:sz w:val="24"/>
+          <w:szCs w:val="24"/>
+        </w:rPr>
+        <w:t xml:space="preserve"> will have to use one of the abilities provided</w:t>
+      </w:r>
+      <w:r>
+        <w:rPr>
+          <w:sz w:val="24"/>
+          <w:szCs w:val="24"/>
+        </w:rPr>
+        <w:t xml:space="preserve"> when editing units</w:t>
+      </w:r>
+      <w:r>
+        <w:rPr>
+          <w:sz w:val="24"/>
+          <w:szCs w:val="24"/>
+        </w:rPr>
+        <w:t xml:space="preserve">. </w:t>
       </w:r>
     </w:p>
     <w:p>
@@ -2596,23 +2731,35 @@
           <w:sz w:val="24"/>
           <w:szCs w:val="24"/>
         </w:rPr>
-        <w:t xml:space="preserve"> will be required to assess what went well or poorly in a battle, unless their aim with the program is to get an initial feel for how battles go. Moreover, another limitation is that my program won’t cover parts of the game such as the economy or carousel so users will have </w:t>
-      </w:r>
-      <w:proofErr w:type="gramStart"/>
-      <w:r>
-        <w:rPr>
-          <w:sz w:val="24"/>
-          <w:szCs w:val="24"/>
-        </w:rPr>
-        <w:t>go</w:t>
-      </w:r>
-      <w:proofErr w:type="gramEnd"/>
-      <w:r>
-        <w:rPr>
-          <w:sz w:val="24"/>
-          <w:szCs w:val="24"/>
-        </w:rPr>
-        <w:t xml:space="preserve"> elsewhere to educate themselves on those sections of the game.</w:t>
+        <w:t xml:space="preserve"> will be required to assess what went well or poorly in a battle,</w:t>
+      </w:r>
+      <w:r>
+        <w:rPr>
+          <w:sz w:val="24"/>
+          <w:szCs w:val="24"/>
+        </w:rPr>
+        <w:t xml:space="preserve"> meaning it may be less useful for newer players, although the</w:t>
+      </w:r>
+      <w:r>
+        <w:rPr>
+          <w:sz w:val="24"/>
+          <w:szCs w:val="24"/>
+        </w:rPr>
+        <w:t xml:space="preserve"> program </w:t>
+      </w:r>
+      <w:r>
+        <w:rPr>
+          <w:sz w:val="24"/>
+          <w:szCs w:val="24"/>
+        </w:rPr>
+        <w:t>will be useful for new players to get a feel for battles and units in TFT</w:t>
+      </w:r>
+      <w:r>
+        <w:rPr>
+          <w:sz w:val="24"/>
+          <w:szCs w:val="24"/>
+        </w:rPr>
+        <w:t>. Moreover, another limitation is that my program won’t cover parts of the game such as the economy or carousel so users will have go elsewhere to educate themselves on those sections of the game.</w:t>
       </w:r>
     </w:p>
     <w:p>
@@ -2689,99 +2836,7 @@
           <w:sz w:val="24"/>
           <w:szCs w:val="24"/>
         </w:rPr>
-        <w:t xml:space="preserve">To run the finished project, users will just need to have a computer able to run </w:t>
-      </w:r>
-      <w:proofErr w:type="spellStart"/>
-      <w:r>
-        <w:rPr>
-          <w:sz w:val="24"/>
-          <w:szCs w:val="24"/>
-        </w:rPr>
-        <w:t>TeamFight</w:t>
-      </w:r>
-      <w:proofErr w:type="spellEnd"/>
-      <w:r>
-        <w:rPr>
-          <w:sz w:val="24"/>
-          <w:szCs w:val="24"/>
-        </w:rPr>
-        <w:t xml:space="preserve"> Tactics and the storage space to store my program, as running it should have very little effect on the hardware of the computer. The computer must be running the operating system Windows, as I do not plan to make this program cross platform</w:t>
-      </w:r>
-      <w:r>
-        <w:rPr>
-          <w:sz w:val="24"/>
-          <w:szCs w:val="24"/>
-        </w:rPr>
-        <w:t xml:space="preserve"> due to time constraints</w:t>
-      </w:r>
-      <w:r>
-        <w:rPr>
-          <w:sz w:val="24"/>
-          <w:szCs w:val="24"/>
-        </w:rPr>
-        <w:t xml:space="preserve">. </w:t>
-      </w:r>
-      <w:r>
-        <w:rPr>
-          <w:sz w:val="24"/>
-          <w:szCs w:val="24"/>
-        </w:rPr>
-        <w:t xml:space="preserve">Due to the (aimed) low performance cost of the program, any users who </w:t>
-      </w:r>
-      <w:proofErr w:type="gramStart"/>
-      <w:r>
-        <w:rPr>
-          <w:sz w:val="24"/>
-          <w:szCs w:val="24"/>
-        </w:rPr>
-        <w:t>are able to</w:t>
-      </w:r>
-      <w:proofErr w:type="gramEnd"/>
-      <w:r>
-        <w:rPr>
-          <w:sz w:val="24"/>
-          <w:szCs w:val="24"/>
-        </w:rPr>
-        <w:t xml:space="preserve"> run </w:t>
-      </w:r>
-      <w:proofErr w:type="spellStart"/>
-      <w:r>
-        <w:rPr>
-          <w:sz w:val="24"/>
-          <w:szCs w:val="24"/>
-        </w:rPr>
-        <w:t>TeamFight</w:t>
-      </w:r>
-      <w:proofErr w:type="spellEnd"/>
-      <w:r>
-        <w:rPr>
-          <w:sz w:val="24"/>
-          <w:szCs w:val="24"/>
-        </w:rPr>
-        <w:t xml:space="preserve"> Tactics should be able to simultaneously run my program.</w:t>
-      </w:r>
-      <w:r>
-        <w:rPr>
-          <w:sz w:val="24"/>
-          <w:szCs w:val="24"/>
-        </w:rPr>
-        <w:t xml:space="preserve"> The (minimum) hardware requirements for </w:t>
-      </w:r>
-      <w:proofErr w:type="spellStart"/>
-      <w:r>
-        <w:rPr>
-          <w:sz w:val="24"/>
-          <w:szCs w:val="24"/>
-        </w:rPr>
-        <w:t>TeamFight</w:t>
-      </w:r>
-      <w:proofErr w:type="spellEnd"/>
-      <w:r>
-        <w:rPr>
-          <w:sz w:val="24"/>
-          <w:szCs w:val="24"/>
-        </w:rPr>
-        <w:t xml:space="preserve"> Tactics are listed below:</w:t>
+        <w:t>(Minimum) hardware requirements for the finalised program will be low:</w:t>
       </w:r>
     </w:p>
     <w:p>
@@ -2789,7 +2844,7 @@
         <w:pStyle w:val="ListParagraph"/>
         <w:numPr>
           <w:ilvl w:val="0"/>
-          <w:numId w:val="5"/>
+          <w:numId w:val="15"/>
         </w:numPr>
         <w:rPr>
           <w:sz w:val="24"/>
@@ -2801,7 +2856,7 @@
           <w:sz w:val="24"/>
           <w:szCs w:val="24"/>
         </w:rPr>
-        <w:t>2Ghz processor (supporting SSE2 instruction set)</w:t>
+        <w:t>1GB (spare) RAM.</w:t>
       </w:r>
     </w:p>
     <w:p>
@@ -2809,7 +2864,7 @@
         <w:pStyle w:val="ListParagraph"/>
         <w:numPr>
           <w:ilvl w:val="0"/>
-          <w:numId w:val="5"/>
+          <w:numId w:val="15"/>
         </w:numPr>
         <w:rPr>
           <w:sz w:val="24"/>
@@ -2821,7 +2876,7 @@
           <w:sz w:val="24"/>
           <w:szCs w:val="24"/>
         </w:rPr>
-        <w:t>2GB Ram</w:t>
+        <w:t>1GB (available) local storage.</w:t>
       </w:r>
     </w:p>
     <w:p>
@@ -2829,7 +2884,7 @@
         <w:pStyle w:val="ListParagraph"/>
         <w:numPr>
           <w:ilvl w:val="0"/>
-          <w:numId w:val="5"/>
+          <w:numId w:val="15"/>
         </w:numPr>
         <w:rPr>
           <w:sz w:val="24"/>
@@ -2841,7 +2896,23 @@
           <w:sz w:val="24"/>
           <w:szCs w:val="24"/>
         </w:rPr>
-        <w:t>Shader version 2.0 capable video card</w:t>
+        <w:t xml:space="preserve">1.5 </w:t>
+      </w:r>
+      <w:proofErr w:type="spellStart"/>
+      <w:r>
+        <w:rPr>
+          <w:sz w:val="24"/>
+          <w:szCs w:val="24"/>
+        </w:rPr>
+        <w:t>Ghz</w:t>
+      </w:r>
+      <w:proofErr w:type="spellEnd"/>
+      <w:r>
+        <w:rPr>
+          <w:sz w:val="24"/>
+          <w:szCs w:val="24"/>
+        </w:rPr>
+        <w:t xml:space="preserve"> processor.</w:t>
       </w:r>
     </w:p>
     <w:p>
@@ -2849,7 +2920,7 @@
         <w:pStyle w:val="ListParagraph"/>
         <w:numPr>
           <w:ilvl w:val="0"/>
-          <w:numId w:val="5"/>
+          <w:numId w:val="15"/>
         </w:numPr>
         <w:rPr>
           <w:sz w:val="24"/>
@@ -2861,7 +2932,103 @@
           <w:sz w:val="24"/>
           <w:szCs w:val="24"/>
         </w:rPr>
-        <w:t>8gb free disk space</w:t>
+        <w:t>Capable of running Windows 8 (or newer), Linux or MacOS.</w:t>
+      </w:r>
+    </w:p>
+    <w:p>
+      <w:pPr>
+        <w:pStyle w:val="ListParagraph"/>
+        <w:numPr>
+          <w:ilvl w:val="0"/>
+          <w:numId w:val="15"/>
+        </w:numPr>
+        <w:rPr>
+          <w:sz w:val="24"/>
+          <w:szCs w:val="24"/>
+        </w:rPr>
+      </w:pPr>
+      <w:r>
+        <w:rPr>
+          <w:sz w:val="24"/>
+          <w:szCs w:val="24"/>
+        </w:rPr>
+        <w:t>A GPU on par or more powerful than:</w:t>
+      </w:r>
+    </w:p>
+    <w:p>
+      <w:pPr>
+        <w:pStyle w:val="ListParagraph"/>
+        <w:numPr>
+          <w:ilvl w:val="1"/>
+          <w:numId w:val="15"/>
+        </w:numPr>
+        <w:rPr>
+          <w:rStyle w:val="css-119zqif"/>
+          <w:sz w:val="24"/>
+          <w:szCs w:val="24"/>
+        </w:rPr>
+      </w:pPr>
+      <w:r>
+        <w:rPr>
+          <w:rStyle w:val="css-119zqif"/>
+        </w:rPr>
+        <w:lastRenderedPageBreak/>
+        <w:t xml:space="preserve">NVidia: GeForce 560 </w:t>
+      </w:r>
+    </w:p>
+    <w:p>
+      <w:pPr>
+        <w:pStyle w:val="ListParagraph"/>
+        <w:numPr>
+          <w:ilvl w:val="1"/>
+          <w:numId w:val="15"/>
+        </w:numPr>
+        <w:rPr>
+          <w:rStyle w:val="css-119zqif"/>
+          <w:sz w:val="24"/>
+          <w:szCs w:val="24"/>
+        </w:rPr>
+      </w:pPr>
+      <w:r>
+        <w:rPr>
+          <w:rStyle w:val="css-119zqif"/>
+        </w:rPr>
+        <w:t xml:space="preserve">AMD: Radeon HD 6950 </w:t>
+      </w:r>
+    </w:p>
+    <w:p>
+      <w:pPr>
+        <w:pStyle w:val="ListParagraph"/>
+        <w:numPr>
+          <w:ilvl w:val="1"/>
+          <w:numId w:val="15"/>
+        </w:numPr>
+        <w:rPr>
+          <w:rStyle w:val="css-119zqif"/>
+          <w:sz w:val="24"/>
+          <w:szCs w:val="24"/>
+        </w:rPr>
+      </w:pPr>
+      <w:r>
+        <w:rPr>
+          <w:rStyle w:val="css-119zqif"/>
+        </w:rPr>
+        <w:t>Intel: Intel UHD</w:t>
+      </w:r>
+    </w:p>
+    <w:p>
+      <w:pPr>
+        <w:rPr>
+          <w:sz w:val="24"/>
+          <w:szCs w:val="24"/>
+        </w:rPr>
+      </w:pPr>
+      <w:r>
+        <w:rPr>
+          <w:sz w:val="24"/>
+          <w:szCs w:val="24"/>
+        </w:rPr>
+        <w:t>Software required for the program is one of the Windows, Linux or MacOS operating systems.</w:t>
       </w:r>
     </w:p>
     <w:p>
@@ -2870,7 +3037,6 @@
           <w:color w:val="5B9BD5" w:themeColor="accent5"/>
           <w:sz w:val="28"/>
           <w:szCs w:val="28"/>
-          <w:u w:val="single"/>
         </w:rPr>
       </w:pPr>
       <w:r>
@@ -2878,63 +3044,61 @@
           <w:color w:val="5B9BD5" w:themeColor="accent5"/>
           <w:sz w:val="28"/>
           <w:szCs w:val="28"/>
-          <w:u w:val="single"/>
-        </w:rPr>
-        <w:t>Success Criteria.</w:t>
-      </w:r>
-    </w:p>
-    <w:p>
-      <w:pPr>
-        <w:rPr>
-          <w:sz w:val="24"/>
-          <w:szCs w:val="24"/>
-        </w:rPr>
-      </w:pPr>
-      <w:r>
-        <w:rPr>
-          <w:sz w:val="24"/>
-          <w:szCs w:val="24"/>
-        </w:rPr>
-        <w:t xml:space="preserve">There are a few success criteria the project </w:t>
-      </w:r>
-      <w:proofErr w:type="gramStart"/>
-      <w:r>
-        <w:rPr>
-          <w:sz w:val="24"/>
-          <w:szCs w:val="24"/>
-        </w:rPr>
-        <w:t>has to</w:t>
-      </w:r>
-      <w:proofErr w:type="gramEnd"/>
-      <w:r>
-        <w:rPr>
-          <w:sz w:val="24"/>
-          <w:szCs w:val="24"/>
-        </w:rPr>
-        <w:t xml:space="preserve"> fulfil for the project to be called a success.</w:t>
-      </w:r>
-      <w:r>
-        <w:rPr>
-          <w:sz w:val="24"/>
-          <w:szCs w:val="24"/>
-        </w:rPr>
-        <w:t xml:space="preserve"> The project </w:t>
-      </w:r>
-      <w:proofErr w:type="gramStart"/>
-      <w:r>
-        <w:rPr>
-          <w:sz w:val="24"/>
-          <w:szCs w:val="24"/>
-        </w:rPr>
-        <w:t>has to</w:t>
-      </w:r>
-      <w:proofErr w:type="gramEnd"/>
+        </w:rPr>
+        <w:t>Requirements:</w:t>
+      </w:r>
+    </w:p>
+    <w:p>
+      <w:pPr>
+        <w:rPr>
+          <w:sz w:val="24"/>
+          <w:szCs w:val="24"/>
+        </w:rPr>
+      </w:pPr>
+      <w:r>
+        <w:rPr>
+          <w:sz w:val="24"/>
+          <w:szCs w:val="24"/>
+        </w:rPr>
+        <w:t xml:space="preserve">These are the requirements for the </w:t>
+      </w:r>
+      <w:r>
+        <w:rPr>
+          <w:sz w:val="24"/>
+          <w:szCs w:val="24"/>
+        </w:rPr>
+        <w:t>program</w:t>
+      </w:r>
+      <w:r>
+        <w:rPr>
+          <w:sz w:val="24"/>
+          <w:szCs w:val="24"/>
+        </w:rPr>
+        <w:t xml:space="preserve"> to be considered a success</w:t>
+      </w:r>
       <w:r>
         <w:rPr>
           <w:sz w:val="24"/>
           <w:szCs w:val="24"/>
         </w:rPr>
         <w:t>:</w:t>
+      </w:r>
+    </w:p>
+    <w:p>
+      <w:pPr>
+        <w:rPr>
+          <w:color w:val="5B9BD5" w:themeColor="accent5"/>
+          <w:sz w:val="24"/>
+          <w:szCs w:val="24"/>
+        </w:rPr>
+      </w:pPr>
+      <w:r>
+        <w:rPr>
+          <w:color w:val="5B9BD5" w:themeColor="accent5"/>
+          <w:sz w:val="24"/>
+          <w:szCs w:val="24"/>
+        </w:rPr>
+        <w:t>Simulation Requirements:</w:t>
       </w:r>
     </w:p>
     <w:p>
@@ -2942,7 +3106,7 @@
         <w:pStyle w:val="ListParagraph"/>
         <w:numPr>
           <w:ilvl w:val="0"/>
-          <w:numId w:val="4"/>
+          <w:numId w:val="18"/>
         </w:numPr>
         <w:rPr>
           <w:sz w:val="24"/>
@@ -2954,50 +3118,21 @@
           <w:sz w:val="24"/>
           <w:szCs w:val="24"/>
         </w:rPr>
-        <w:t>Create a basic recreation of the TFT game</w:t>
-      </w:r>
-    </w:p>
-    <w:p>
-      <w:pPr>
-        <w:pStyle w:val="ListParagraph"/>
-        <w:numPr>
-          <w:ilvl w:val="1"/>
-          <w:numId w:val="4"/>
-        </w:numPr>
-        <w:rPr>
-          <w:sz w:val="24"/>
-          <w:szCs w:val="24"/>
-          <w:u w:val="single"/>
-        </w:rPr>
-      </w:pPr>
-      <w:r>
-        <w:rPr>
-          <w:sz w:val="24"/>
-          <w:szCs w:val="24"/>
-          <w:u w:val="single"/>
-        </w:rPr>
-        <w:t>Fast and efficient</w:t>
-      </w:r>
-    </w:p>
-    <w:p>
-      <w:pPr>
-        <w:pStyle w:val="ListParagraph"/>
-        <w:numPr>
-          <w:ilvl w:val="1"/>
-          <w:numId w:val="4"/>
-        </w:numPr>
-        <w:rPr>
-          <w:sz w:val="24"/>
-          <w:szCs w:val="24"/>
-        </w:rPr>
-      </w:pPr>
-      <w:r>
-        <w:rPr>
-          <w:sz w:val="24"/>
-          <w:szCs w:val="24"/>
-        </w:rPr>
-        <w:lastRenderedPageBreak/>
-        <w:t>Can interface with an AI</w:t>
+        <w:t xml:space="preserve">All items </w:t>
+      </w:r>
+      <w:r>
+        <w:rPr>
+          <w:sz w:val="24"/>
+          <w:szCs w:val="24"/>
+        </w:rPr>
+        <w:t>from</w:t>
+      </w:r>
+      <w:r>
+        <w:rPr>
+          <w:sz w:val="24"/>
+          <w:szCs w:val="24"/>
+        </w:rPr>
+        <w:t xml:space="preserve"> TFT are implemented.</w:t>
       </w:r>
     </w:p>
     <w:p>
@@ -3005,7 +3140,7 @@
         <w:pStyle w:val="ListParagraph"/>
         <w:numPr>
           <w:ilvl w:val="0"/>
-          <w:numId w:val="4"/>
+          <w:numId w:val="18"/>
         </w:numPr>
         <w:rPr>
           <w:sz w:val="24"/>
@@ -3017,47 +3152,7 @@
           <w:sz w:val="24"/>
           <w:szCs w:val="24"/>
         </w:rPr>
-        <w:t>Create an AI that can play TFT at a basic level</w:t>
-      </w:r>
-    </w:p>
-    <w:p>
-      <w:pPr>
-        <w:pStyle w:val="ListParagraph"/>
-        <w:numPr>
-          <w:ilvl w:val="1"/>
-          <w:numId w:val="4"/>
-        </w:numPr>
-        <w:rPr>
-          <w:sz w:val="24"/>
-          <w:szCs w:val="24"/>
-        </w:rPr>
-      </w:pPr>
-      <w:r>
-        <w:rPr>
-          <w:sz w:val="24"/>
-          <w:szCs w:val="24"/>
-        </w:rPr>
-        <w:t>That considers economy and opponents</w:t>
-      </w:r>
-    </w:p>
-    <w:p>
-      <w:pPr>
-        <w:pStyle w:val="ListParagraph"/>
-        <w:numPr>
-          <w:ilvl w:val="1"/>
-          <w:numId w:val="4"/>
-        </w:numPr>
-        <w:rPr>
-          <w:sz w:val="24"/>
-          <w:szCs w:val="24"/>
-        </w:rPr>
-      </w:pPr>
-      <w:r>
-        <w:rPr>
-          <w:sz w:val="24"/>
-          <w:szCs w:val="24"/>
-        </w:rPr>
-        <w:t>Can effectively strategize and place units</w:t>
+        <w:t>At least 3 units from TFT are implemented.</w:t>
       </w:r>
     </w:p>
     <w:p>
@@ -3065,7 +3160,7 @@
         <w:pStyle w:val="ListParagraph"/>
         <w:numPr>
           <w:ilvl w:val="0"/>
-          <w:numId w:val="4"/>
+          <w:numId w:val="18"/>
         </w:numPr>
         <w:rPr>
           <w:sz w:val="24"/>
@@ -3077,39 +3172,7 @@
           <w:sz w:val="24"/>
           <w:szCs w:val="24"/>
         </w:rPr>
-        <w:t>Enable the AI to offer feedback</w:t>
-      </w:r>
-      <w:r>
-        <w:rPr>
-          <w:sz w:val="24"/>
-          <w:szCs w:val="24"/>
-        </w:rPr>
-        <w:t xml:space="preserve"> on previous games played</w:t>
-      </w:r>
-    </w:p>
-    <w:p>
-      <w:pPr>
-        <w:rPr>
-          <w:sz w:val="24"/>
-          <w:szCs w:val="24"/>
-          <w:u w:val="single"/>
-        </w:rPr>
-      </w:pPr>
-      <w:r>
-        <w:rPr>
-          <w:sz w:val="24"/>
-          <w:szCs w:val="24"/>
-          <w:u w:val="single"/>
-        </w:rPr>
-        <w:t>Justify success criteria</w:t>
-      </w:r>
-      <w:r>
-        <w:rPr>
-          <w:sz w:val="24"/>
-          <w:szCs w:val="24"/>
-          <w:u w:val="single"/>
-        </w:rPr>
-        <w:t>, limitations, hardware requirements</w:t>
+        <w:t xml:space="preserve"> </w:t>
       </w:r>
     </w:p>
     <w:p>
@@ -3223,7 +3286,7 @@
           <v:shape id="_x0000_i1025" type="#_x0000_t75" style="width:77.75pt;height:47.8pt" o:ole="">
             <v:imagedata r:id="rId17" o:title=""/>
           </v:shape>
-          <o:OLEObject Type="Embed" ProgID="Package" ShapeID="_x0000_i1025" DrawAspect="Icon" ObjectID="_1735157969" r:id="rId18"/>
+          <o:OLEObject Type="Embed" ProgID="Package" ShapeID="_x0000_i1025" DrawAspect="Icon" ObjectID="_1735327192" r:id="rId18"/>
         </w:object>
       </w:r>
     </w:p>
@@ -3706,6 +3769,92 @@
     </w:lvl>
   </w:abstractNum>
   <w:abstractNum w:abstractNumId="3" w15:restartNumberingAfterBreak="0">
+    <w:nsid w:val="0E9F2654"/>
+    <w:multiLevelType w:val="hybridMultilevel"/>
+    <w:tmpl w:val="26723194"/>
+    <w:lvl w:ilvl="0" w:tplc="0809000F">
+      <w:start w:val="1"/>
+      <w:numFmt w:val="decimal"/>
+      <w:lvlText w:val="%1."/>
+      <w:lvlJc w:val="left"/>
+      <w:pPr>
+        <w:ind w:left="720" w:hanging="360"/>
+      </w:pPr>
+    </w:lvl>
+    <w:lvl w:ilvl="1" w:tplc="08090019" w:tentative="1">
+      <w:start w:val="1"/>
+      <w:numFmt w:val="lowerLetter"/>
+      <w:lvlText w:val="%2."/>
+      <w:lvlJc w:val="left"/>
+      <w:pPr>
+        <w:ind w:left="1440" w:hanging="360"/>
+      </w:pPr>
+    </w:lvl>
+    <w:lvl w:ilvl="2" w:tplc="0809001B" w:tentative="1">
+      <w:start w:val="1"/>
+      <w:numFmt w:val="lowerRoman"/>
+      <w:lvlText w:val="%3."/>
+      <w:lvlJc w:val="right"/>
+      <w:pPr>
+        <w:ind w:left="2160" w:hanging="180"/>
+      </w:pPr>
+    </w:lvl>
+    <w:lvl w:ilvl="3" w:tplc="0809000F" w:tentative="1">
+      <w:start w:val="1"/>
+      <w:numFmt w:val="decimal"/>
+      <w:lvlText w:val="%4."/>
+      <w:lvlJc w:val="left"/>
+      <w:pPr>
+        <w:ind w:left="2880" w:hanging="360"/>
+      </w:pPr>
+    </w:lvl>
+    <w:lvl w:ilvl="4" w:tplc="08090019" w:tentative="1">
+      <w:start w:val="1"/>
+      <w:numFmt w:val="lowerLetter"/>
+      <w:lvlText w:val="%5."/>
+      <w:lvlJc w:val="left"/>
+      <w:pPr>
+        <w:ind w:left="3600" w:hanging="360"/>
+      </w:pPr>
+    </w:lvl>
+    <w:lvl w:ilvl="5" w:tplc="0809001B" w:tentative="1">
+      <w:start w:val="1"/>
+      <w:numFmt w:val="lowerRoman"/>
+      <w:lvlText w:val="%6."/>
+      <w:lvlJc w:val="right"/>
+      <w:pPr>
+        <w:ind w:left="4320" w:hanging="180"/>
+      </w:pPr>
+    </w:lvl>
+    <w:lvl w:ilvl="6" w:tplc="0809000F" w:tentative="1">
+      <w:start w:val="1"/>
+      <w:numFmt w:val="decimal"/>
+      <w:lvlText w:val="%7."/>
+      <w:lvlJc w:val="left"/>
+      <w:pPr>
+        <w:ind w:left="5040" w:hanging="360"/>
+      </w:pPr>
+    </w:lvl>
+    <w:lvl w:ilvl="7" w:tplc="08090019" w:tentative="1">
+      <w:start w:val="1"/>
+      <w:numFmt w:val="lowerLetter"/>
+      <w:lvlText w:val="%8."/>
+      <w:lvlJc w:val="left"/>
+      <w:pPr>
+        <w:ind w:left="5760" w:hanging="360"/>
+      </w:pPr>
+    </w:lvl>
+    <w:lvl w:ilvl="8" w:tplc="0809001B" w:tentative="1">
+      <w:start w:val="1"/>
+      <w:numFmt w:val="lowerRoman"/>
+      <w:lvlText w:val="%9."/>
+      <w:lvlJc w:val="right"/>
+      <w:pPr>
+        <w:ind w:left="6480" w:hanging="180"/>
+      </w:pPr>
+    </w:lvl>
+  </w:abstractNum>
+  <w:abstractNum w:abstractNumId="4" w15:restartNumberingAfterBreak="0">
     <w:nsid w:val="16207964"/>
     <w:multiLevelType w:val="hybridMultilevel"/>
     <w:tmpl w:val="C05288E0"/>
@@ -3818,7 +3967,7 @@
       </w:rPr>
     </w:lvl>
   </w:abstractNum>
-  <w:abstractNum w:abstractNumId="4" w15:restartNumberingAfterBreak="0">
+  <w:abstractNum w:abstractNumId="5" w15:restartNumberingAfterBreak="0">
     <w:nsid w:val="1DC42D48"/>
     <w:multiLevelType w:val="hybridMultilevel"/>
     <w:tmpl w:val="AA30611E"/>
@@ -3931,7 +4080,7 @@
       </w:rPr>
     </w:lvl>
   </w:abstractNum>
-  <w:abstractNum w:abstractNumId="5" w15:restartNumberingAfterBreak="0">
+  <w:abstractNum w:abstractNumId="6" w15:restartNumberingAfterBreak="0">
     <w:nsid w:val="2050665A"/>
     <w:multiLevelType w:val="hybridMultilevel"/>
     <w:tmpl w:val="A08A3B52"/>
@@ -4044,7 +4193,7 @@
       </w:rPr>
     </w:lvl>
   </w:abstractNum>
-  <w:abstractNum w:abstractNumId="6" w15:restartNumberingAfterBreak="0">
+  <w:abstractNum w:abstractNumId="7" w15:restartNumberingAfterBreak="0">
     <w:nsid w:val="23702753"/>
     <w:multiLevelType w:val="hybridMultilevel"/>
     <w:tmpl w:val="93FA5280"/>
@@ -4157,7 +4306,7 @@
       </w:rPr>
     </w:lvl>
   </w:abstractNum>
-  <w:abstractNum w:abstractNumId="7" w15:restartNumberingAfterBreak="0">
+  <w:abstractNum w:abstractNumId="8" w15:restartNumberingAfterBreak="0">
     <w:nsid w:val="24370917"/>
     <w:multiLevelType w:val="hybridMultilevel"/>
     <w:tmpl w:val="AC500510"/>
@@ -4270,7 +4419,233 @@
       </w:rPr>
     </w:lvl>
   </w:abstractNum>
-  <w:abstractNum w:abstractNumId="8" w15:restartNumberingAfterBreak="0">
+  <w:abstractNum w:abstractNumId="9" w15:restartNumberingAfterBreak="0">
+    <w:nsid w:val="2B3C5F86"/>
+    <w:multiLevelType w:val="hybridMultilevel"/>
+    <w:tmpl w:val="DA404FFE"/>
+    <w:lvl w:ilvl="0" w:tplc="08090001">
+      <w:start w:val="1"/>
+      <w:numFmt w:val="bullet"/>
+      <w:lvlText w:val=""/>
+      <w:lvlJc w:val="left"/>
+      <w:pPr>
+        <w:ind w:left="720" w:hanging="360"/>
+      </w:pPr>
+      <w:rPr>
+        <w:rFonts w:ascii="Symbol" w:hAnsi="Symbol" w:hint="default"/>
+      </w:rPr>
+    </w:lvl>
+    <w:lvl w:ilvl="1" w:tplc="08090003" w:tentative="1">
+      <w:start w:val="1"/>
+      <w:numFmt w:val="bullet"/>
+      <w:lvlText w:val="o"/>
+      <w:lvlJc w:val="left"/>
+      <w:pPr>
+        <w:ind w:left="1440" w:hanging="360"/>
+      </w:pPr>
+      <w:rPr>
+        <w:rFonts w:ascii="Courier New" w:hAnsi="Courier New" w:cs="Courier New" w:hint="default"/>
+      </w:rPr>
+    </w:lvl>
+    <w:lvl w:ilvl="2" w:tplc="08090005" w:tentative="1">
+      <w:start w:val="1"/>
+      <w:numFmt w:val="bullet"/>
+      <w:lvlText w:val=""/>
+      <w:lvlJc w:val="left"/>
+      <w:pPr>
+        <w:ind w:left="2160" w:hanging="360"/>
+      </w:pPr>
+      <w:rPr>
+        <w:rFonts w:ascii="Wingdings" w:hAnsi="Wingdings" w:hint="default"/>
+      </w:rPr>
+    </w:lvl>
+    <w:lvl w:ilvl="3" w:tplc="08090001" w:tentative="1">
+      <w:start w:val="1"/>
+      <w:numFmt w:val="bullet"/>
+      <w:lvlText w:val=""/>
+      <w:lvlJc w:val="left"/>
+      <w:pPr>
+        <w:ind w:left="2880" w:hanging="360"/>
+      </w:pPr>
+      <w:rPr>
+        <w:rFonts w:ascii="Symbol" w:hAnsi="Symbol" w:hint="default"/>
+      </w:rPr>
+    </w:lvl>
+    <w:lvl w:ilvl="4" w:tplc="08090003" w:tentative="1">
+      <w:start w:val="1"/>
+      <w:numFmt w:val="bullet"/>
+      <w:lvlText w:val="o"/>
+      <w:lvlJc w:val="left"/>
+      <w:pPr>
+        <w:ind w:left="3600" w:hanging="360"/>
+      </w:pPr>
+      <w:rPr>
+        <w:rFonts w:ascii="Courier New" w:hAnsi="Courier New" w:cs="Courier New" w:hint="default"/>
+      </w:rPr>
+    </w:lvl>
+    <w:lvl w:ilvl="5" w:tplc="08090005" w:tentative="1">
+      <w:start w:val="1"/>
+      <w:numFmt w:val="bullet"/>
+      <w:lvlText w:val=""/>
+      <w:lvlJc w:val="left"/>
+      <w:pPr>
+        <w:ind w:left="4320" w:hanging="360"/>
+      </w:pPr>
+      <w:rPr>
+        <w:rFonts w:ascii="Wingdings" w:hAnsi="Wingdings" w:hint="default"/>
+      </w:rPr>
+    </w:lvl>
+    <w:lvl w:ilvl="6" w:tplc="08090001" w:tentative="1">
+      <w:start w:val="1"/>
+      <w:numFmt w:val="bullet"/>
+      <w:lvlText w:val=""/>
+      <w:lvlJc w:val="left"/>
+      <w:pPr>
+        <w:ind w:left="5040" w:hanging="360"/>
+      </w:pPr>
+      <w:rPr>
+        <w:rFonts w:ascii="Symbol" w:hAnsi="Symbol" w:hint="default"/>
+      </w:rPr>
+    </w:lvl>
+    <w:lvl w:ilvl="7" w:tplc="08090003" w:tentative="1">
+      <w:start w:val="1"/>
+      <w:numFmt w:val="bullet"/>
+      <w:lvlText w:val="o"/>
+      <w:lvlJc w:val="left"/>
+      <w:pPr>
+        <w:ind w:left="5760" w:hanging="360"/>
+      </w:pPr>
+      <w:rPr>
+        <w:rFonts w:ascii="Courier New" w:hAnsi="Courier New" w:cs="Courier New" w:hint="default"/>
+      </w:rPr>
+    </w:lvl>
+    <w:lvl w:ilvl="8" w:tplc="08090005" w:tentative="1">
+      <w:start w:val="1"/>
+      <w:numFmt w:val="bullet"/>
+      <w:lvlText w:val=""/>
+      <w:lvlJc w:val="left"/>
+      <w:pPr>
+        <w:ind w:left="6480" w:hanging="360"/>
+      </w:pPr>
+      <w:rPr>
+        <w:rFonts w:ascii="Wingdings" w:hAnsi="Wingdings" w:hint="default"/>
+      </w:rPr>
+    </w:lvl>
+  </w:abstractNum>
+  <w:abstractNum w:abstractNumId="10" w15:restartNumberingAfterBreak="0">
+    <w:nsid w:val="2C451F32"/>
+    <w:multiLevelType w:val="hybridMultilevel"/>
+    <w:tmpl w:val="E1C860EE"/>
+    <w:lvl w:ilvl="0" w:tplc="08090001">
+      <w:start w:val="1"/>
+      <w:numFmt w:val="bullet"/>
+      <w:lvlText w:val=""/>
+      <w:lvlJc w:val="left"/>
+      <w:pPr>
+        <w:ind w:left="720" w:hanging="360"/>
+      </w:pPr>
+      <w:rPr>
+        <w:rFonts w:ascii="Symbol" w:hAnsi="Symbol" w:hint="default"/>
+      </w:rPr>
+    </w:lvl>
+    <w:lvl w:ilvl="1" w:tplc="08090003" w:tentative="1">
+      <w:start w:val="1"/>
+      <w:numFmt w:val="bullet"/>
+      <w:lvlText w:val="o"/>
+      <w:lvlJc w:val="left"/>
+      <w:pPr>
+        <w:ind w:left="1440" w:hanging="360"/>
+      </w:pPr>
+      <w:rPr>
+        <w:rFonts w:ascii="Courier New" w:hAnsi="Courier New" w:cs="Courier New" w:hint="default"/>
+      </w:rPr>
+    </w:lvl>
+    <w:lvl w:ilvl="2" w:tplc="08090005" w:tentative="1">
+      <w:start w:val="1"/>
+      <w:numFmt w:val="bullet"/>
+      <w:lvlText w:val=""/>
+      <w:lvlJc w:val="left"/>
+      <w:pPr>
+        <w:ind w:left="2160" w:hanging="360"/>
+      </w:pPr>
+      <w:rPr>
+        <w:rFonts w:ascii="Wingdings" w:hAnsi="Wingdings" w:hint="default"/>
+      </w:rPr>
+    </w:lvl>
+    <w:lvl w:ilvl="3" w:tplc="08090001" w:tentative="1">
+      <w:start w:val="1"/>
+      <w:numFmt w:val="bullet"/>
+      <w:lvlText w:val=""/>
+      <w:lvlJc w:val="left"/>
+      <w:pPr>
+        <w:ind w:left="2880" w:hanging="360"/>
+      </w:pPr>
+      <w:rPr>
+        <w:rFonts w:ascii="Symbol" w:hAnsi="Symbol" w:hint="default"/>
+      </w:rPr>
+    </w:lvl>
+    <w:lvl w:ilvl="4" w:tplc="08090003" w:tentative="1">
+      <w:start w:val="1"/>
+      <w:numFmt w:val="bullet"/>
+      <w:lvlText w:val="o"/>
+      <w:lvlJc w:val="left"/>
+      <w:pPr>
+        <w:ind w:left="3600" w:hanging="360"/>
+      </w:pPr>
+      <w:rPr>
+        <w:rFonts w:ascii="Courier New" w:hAnsi="Courier New" w:cs="Courier New" w:hint="default"/>
+      </w:rPr>
+    </w:lvl>
+    <w:lvl w:ilvl="5" w:tplc="08090005" w:tentative="1">
+      <w:start w:val="1"/>
+      <w:numFmt w:val="bullet"/>
+      <w:lvlText w:val=""/>
+      <w:lvlJc w:val="left"/>
+      <w:pPr>
+        <w:ind w:left="4320" w:hanging="360"/>
+      </w:pPr>
+      <w:rPr>
+        <w:rFonts w:ascii="Wingdings" w:hAnsi="Wingdings" w:hint="default"/>
+      </w:rPr>
+    </w:lvl>
+    <w:lvl w:ilvl="6" w:tplc="08090001" w:tentative="1">
+      <w:start w:val="1"/>
+      <w:numFmt w:val="bullet"/>
+      <w:lvlText w:val=""/>
+      <w:lvlJc w:val="left"/>
+      <w:pPr>
+        <w:ind w:left="5040" w:hanging="360"/>
+      </w:pPr>
+      <w:rPr>
+        <w:rFonts w:ascii="Symbol" w:hAnsi="Symbol" w:hint="default"/>
+      </w:rPr>
+    </w:lvl>
+    <w:lvl w:ilvl="7" w:tplc="08090003" w:tentative="1">
+      <w:start w:val="1"/>
+      <w:numFmt w:val="bullet"/>
+      <w:lvlText w:val="o"/>
+      <w:lvlJc w:val="left"/>
+      <w:pPr>
+        <w:ind w:left="5760" w:hanging="360"/>
+      </w:pPr>
+      <w:rPr>
+        <w:rFonts w:ascii="Courier New" w:hAnsi="Courier New" w:cs="Courier New" w:hint="default"/>
+      </w:rPr>
+    </w:lvl>
+    <w:lvl w:ilvl="8" w:tplc="08090005" w:tentative="1">
+      <w:start w:val="1"/>
+      <w:numFmt w:val="bullet"/>
+      <w:lvlText w:val=""/>
+      <w:lvlJc w:val="left"/>
+      <w:pPr>
+        <w:ind w:left="6480" w:hanging="360"/>
+      </w:pPr>
+      <w:rPr>
+        <w:rFonts w:ascii="Wingdings" w:hAnsi="Wingdings" w:hint="default"/>
+      </w:rPr>
+    </w:lvl>
+  </w:abstractNum>
+  <w:abstractNum w:abstractNumId="11" w15:restartNumberingAfterBreak="0">
     <w:nsid w:val="382C3993"/>
     <w:multiLevelType w:val="hybridMultilevel"/>
     <w:tmpl w:val="E0CC99EC"/>
@@ -4383,7 +4758,7 @@
       </w:rPr>
     </w:lvl>
   </w:abstractNum>
-  <w:abstractNum w:abstractNumId="9" w15:restartNumberingAfterBreak="0">
+  <w:abstractNum w:abstractNumId="12" w15:restartNumberingAfterBreak="0">
     <w:nsid w:val="3D3C65D3"/>
     <w:multiLevelType w:val="hybridMultilevel"/>
     <w:tmpl w:val="A6046608"/>
@@ -4496,7 +4871,7 @@
       </w:rPr>
     </w:lvl>
   </w:abstractNum>
-  <w:abstractNum w:abstractNumId="10" w15:restartNumberingAfterBreak="0">
+  <w:abstractNum w:abstractNumId="13" w15:restartNumberingAfterBreak="0">
     <w:nsid w:val="47AE0F45"/>
     <w:multiLevelType w:val="hybridMultilevel"/>
     <w:tmpl w:val="EC587F1E"/>
@@ -4609,7 +4984,120 @@
       </w:rPr>
     </w:lvl>
   </w:abstractNum>
-  <w:abstractNum w:abstractNumId="11" w15:restartNumberingAfterBreak="0">
+  <w:abstractNum w:abstractNumId="14" w15:restartNumberingAfterBreak="0">
+    <w:nsid w:val="4EDF1886"/>
+    <w:multiLevelType w:val="hybridMultilevel"/>
+    <w:tmpl w:val="1D4E8E98"/>
+    <w:lvl w:ilvl="0" w:tplc="08090001">
+      <w:start w:val="1"/>
+      <w:numFmt w:val="bullet"/>
+      <w:lvlText w:val=""/>
+      <w:lvlJc w:val="left"/>
+      <w:pPr>
+        <w:ind w:left="720" w:hanging="360"/>
+      </w:pPr>
+      <w:rPr>
+        <w:rFonts w:ascii="Symbol" w:hAnsi="Symbol" w:hint="default"/>
+      </w:rPr>
+    </w:lvl>
+    <w:lvl w:ilvl="1" w:tplc="08090003">
+      <w:start w:val="1"/>
+      <w:numFmt w:val="bullet"/>
+      <w:lvlText w:val="o"/>
+      <w:lvlJc w:val="left"/>
+      <w:pPr>
+        <w:ind w:left="1440" w:hanging="360"/>
+      </w:pPr>
+      <w:rPr>
+        <w:rFonts w:ascii="Courier New" w:hAnsi="Courier New" w:cs="Courier New" w:hint="default"/>
+      </w:rPr>
+    </w:lvl>
+    <w:lvl w:ilvl="2" w:tplc="08090005" w:tentative="1">
+      <w:start w:val="1"/>
+      <w:numFmt w:val="bullet"/>
+      <w:lvlText w:val=""/>
+      <w:lvlJc w:val="left"/>
+      <w:pPr>
+        <w:ind w:left="2160" w:hanging="360"/>
+      </w:pPr>
+      <w:rPr>
+        <w:rFonts w:ascii="Wingdings" w:hAnsi="Wingdings" w:hint="default"/>
+      </w:rPr>
+    </w:lvl>
+    <w:lvl w:ilvl="3" w:tplc="08090001" w:tentative="1">
+      <w:start w:val="1"/>
+      <w:numFmt w:val="bullet"/>
+      <w:lvlText w:val=""/>
+      <w:lvlJc w:val="left"/>
+      <w:pPr>
+        <w:ind w:left="2880" w:hanging="360"/>
+      </w:pPr>
+      <w:rPr>
+        <w:rFonts w:ascii="Symbol" w:hAnsi="Symbol" w:hint="default"/>
+      </w:rPr>
+    </w:lvl>
+    <w:lvl w:ilvl="4" w:tplc="08090003" w:tentative="1">
+      <w:start w:val="1"/>
+      <w:numFmt w:val="bullet"/>
+      <w:lvlText w:val="o"/>
+      <w:lvlJc w:val="left"/>
+      <w:pPr>
+        <w:ind w:left="3600" w:hanging="360"/>
+      </w:pPr>
+      <w:rPr>
+        <w:rFonts w:ascii="Courier New" w:hAnsi="Courier New" w:cs="Courier New" w:hint="default"/>
+      </w:rPr>
+    </w:lvl>
+    <w:lvl w:ilvl="5" w:tplc="08090005" w:tentative="1">
+      <w:start w:val="1"/>
+      <w:numFmt w:val="bullet"/>
+      <w:lvlText w:val=""/>
+      <w:lvlJc w:val="left"/>
+      <w:pPr>
+        <w:ind w:left="4320" w:hanging="360"/>
+      </w:pPr>
+      <w:rPr>
+        <w:rFonts w:ascii="Wingdings" w:hAnsi="Wingdings" w:hint="default"/>
+      </w:rPr>
+    </w:lvl>
+    <w:lvl w:ilvl="6" w:tplc="08090001" w:tentative="1">
+      <w:start w:val="1"/>
+      <w:numFmt w:val="bullet"/>
+      <w:lvlText w:val=""/>
+      <w:lvlJc w:val="left"/>
+      <w:pPr>
+        <w:ind w:left="5040" w:hanging="360"/>
+      </w:pPr>
+      <w:rPr>
+        <w:rFonts w:ascii="Symbol" w:hAnsi="Symbol" w:hint="default"/>
+      </w:rPr>
+    </w:lvl>
+    <w:lvl w:ilvl="7" w:tplc="08090003" w:tentative="1">
+      <w:start w:val="1"/>
+      <w:numFmt w:val="bullet"/>
+      <w:lvlText w:val="o"/>
+      <w:lvlJc w:val="left"/>
+      <w:pPr>
+        <w:ind w:left="5760" w:hanging="360"/>
+      </w:pPr>
+      <w:rPr>
+        <w:rFonts w:ascii="Courier New" w:hAnsi="Courier New" w:cs="Courier New" w:hint="default"/>
+      </w:rPr>
+    </w:lvl>
+    <w:lvl w:ilvl="8" w:tplc="08090005" w:tentative="1">
+      <w:start w:val="1"/>
+      <w:numFmt w:val="bullet"/>
+      <w:lvlText w:val=""/>
+      <w:lvlJc w:val="left"/>
+      <w:pPr>
+        <w:ind w:left="6480" w:hanging="360"/>
+      </w:pPr>
+      <w:rPr>
+        <w:rFonts w:ascii="Wingdings" w:hAnsi="Wingdings" w:hint="default"/>
+      </w:rPr>
+    </w:lvl>
+  </w:abstractNum>
+  <w:abstractNum w:abstractNumId="15" w15:restartNumberingAfterBreak="0">
     <w:nsid w:val="6FD22CC9"/>
     <w:multiLevelType w:val="hybridMultilevel"/>
     <w:tmpl w:val="7A243CB0"/>
@@ -4722,7 +5210,7 @@
       </w:rPr>
     </w:lvl>
   </w:abstractNum>
-  <w:abstractNum w:abstractNumId="12" w15:restartNumberingAfterBreak="0">
+  <w:abstractNum w:abstractNumId="16" w15:restartNumberingAfterBreak="0">
     <w:nsid w:val="750C2FDB"/>
     <w:multiLevelType w:val="hybridMultilevel"/>
     <w:tmpl w:val="4FD28584"/>
@@ -4835,7 +5323,7 @@
       </w:rPr>
     </w:lvl>
   </w:abstractNum>
-  <w:abstractNum w:abstractNumId="13" w15:restartNumberingAfterBreak="0">
+  <w:abstractNum w:abstractNumId="17" w15:restartNumberingAfterBreak="0">
     <w:nsid w:val="7D002C5C"/>
     <w:multiLevelType w:val="hybridMultilevel"/>
     <w:tmpl w:val="E1D896FA"/>
@@ -4949,46 +5437,58 @@
     </w:lvl>
   </w:abstractNum>
   <w:num w:numId="1" w16cid:durableId="697894456">
-    <w:abstractNumId w:val="11"/>
+    <w:abstractNumId w:val="15"/>
   </w:num>
   <w:num w:numId="2" w16cid:durableId="866255008">
-    <w:abstractNumId w:val="6"/>
+    <w:abstractNumId w:val="7"/>
   </w:num>
   <w:num w:numId="3" w16cid:durableId="2125490358">
-    <w:abstractNumId w:val="7"/>
+    <w:abstractNumId w:val="8"/>
   </w:num>
   <w:num w:numId="4" w16cid:durableId="1937013799">
-    <w:abstractNumId w:val="9"/>
+    <w:abstractNumId w:val="12"/>
   </w:num>
   <w:num w:numId="5" w16cid:durableId="171263559">
-    <w:abstractNumId w:val="10"/>
+    <w:abstractNumId w:val="13"/>
   </w:num>
   <w:num w:numId="6" w16cid:durableId="438263567">
-    <w:abstractNumId w:val="5"/>
+    <w:abstractNumId w:val="6"/>
   </w:num>
   <w:num w:numId="7" w16cid:durableId="177282950">
     <w:abstractNumId w:val="1"/>
   </w:num>
   <w:num w:numId="8" w16cid:durableId="1838417078">
-    <w:abstractNumId w:val="12"/>
+    <w:abstractNumId w:val="16"/>
   </w:num>
   <w:num w:numId="9" w16cid:durableId="132868296">
-    <w:abstractNumId w:val="3"/>
+    <w:abstractNumId w:val="4"/>
   </w:num>
   <w:num w:numId="10" w16cid:durableId="1234319351">
-    <w:abstractNumId w:val="8"/>
+    <w:abstractNumId w:val="11"/>
   </w:num>
   <w:num w:numId="11" w16cid:durableId="488406714">
-    <w:abstractNumId w:val="13"/>
+    <w:abstractNumId w:val="17"/>
   </w:num>
   <w:num w:numId="12" w16cid:durableId="1582595677">
     <w:abstractNumId w:val="2"/>
   </w:num>
   <w:num w:numId="13" w16cid:durableId="1037049214">
-    <w:abstractNumId w:val="4"/>
+    <w:abstractNumId w:val="5"/>
   </w:num>
   <w:num w:numId="14" w16cid:durableId="253324728">
     <w:abstractNumId w:val="0"/>
+  </w:num>
+  <w:num w:numId="15" w16cid:durableId="914321373">
+    <w:abstractNumId w:val="14"/>
+  </w:num>
+  <w:num w:numId="16" w16cid:durableId="714621572">
+    <w:abstractNumId w:val="3"/>
+  </w:num>
+  <w:num w:numId="17" w16cid:durableId="275256945">
+    <w:abstractNumId w:val="10"/>
+  </w:num>
+  <w:num w:numId="18" w16cid:durableId="1091926175">
+    <w:abstractNumId w:val="9"/>
   </w:num>
 </w:numbering>
 </file>
@@ -5548,6 +6048,11 @@
     <w:uiPriority w:val="99"/>
     <w:rsid w:val="00526C84"/>
   </w:style>
+  <w:style w:type="character" w:customStyle="1" w:styleId="css-119zqif">
+    <w:name w:val="css-119zqif"/>
+    <w:basedOn w:val="DefaultParagraphFont"/>
+    <w:rsid w:val="00713886"/>
+  </w:style>
 </w:styles>
 </file>
 

--- a/Coursework/TFTBot Coursework Main Document.docx
+++ b/Coursework/TFTBot Coursework Main Document.docx
@@ -121,7 +121,23 @@
           <w:sz w:val="24"/>
           <w:szCs w:val="24"/>
         </w:rPr>
-        <w:t xml:space="preserve">, often abbreviated as T  F  T, is an </w:t>
+        <w:t xml:space="preserve">, often abbreviated as </w:t>
+      </w:r>
+      <w:proofErr w:type="gramStart"/>
+      <w:r>
+        <w:rPr>
+          <w:sz w:val="24"/>
+          <w:szCs w:val="24"/>
+        </w:rPr>
+        <w:t>T  F</w:t>
+      </w:r>
+      <w:proofErr w:type="gramEnd"/>
+      <w:r>
+        <w:rPr>
+          <w:sz w:val="24"/>
+          <w:szCs w:val="24"/>
+        </w:rPr>
+        <w:t xml:space="preserve">  T, is an </w:t>
       </w:r>
       <w:r>
         <w:rPr>
@@ -205,7 +221,23 @@
           <w:sz w:val="24"/>
           <w:szCs w:val="24"/>
         </w:rPr>
-        <w:t xml:space="preserve"> and overall a slow process</w:t>
+        <w:t xml:space="preserve"> and </w:t>
+      </w:r>
+      <w:proofErr w:type="gramStart"/>
+      <w:r>
+        <w:rPr>
+          <w:sz w:val="24"/>
+          <w:szCs w:val="24"/>
+        </w:rPr>
+        <w:t>overall</w:t>
+      </w:r>
+      <w:proofErr w:type="gramEnd"/>
+      <w:r>
+        <w:rPr>
+          <w:sz w:val="24"/>
+          <w:szCs w:val="24"/>
+        </w:rPr>
+        <w:t xml:space="preserve"> a slow process</w:t>
       </w:r>
       <w:r>
         <w:rPr>
@@ -530,7 +562,23 @@
           <w:sz w:val="24"/>
           <w:szCs w:val="24"/>
         </w:rPr>
-        <w:t xml:space="preserve">As with any community, there is lots of content surrounding educating and improving at the video game. Whilst these can be very useful and helpful, especially for a beginner with zero previous experience with the game, the quality of content within the guides can vary widely, from incredibly useful to downright misinformation and harmful to anyone trying to learn how to play the game. When trying to improve through community guides any user has to be careful to ensure the guide is positively reviewed or guarantee themselves that the content within the guide is accurate (which </w:t>
+        <w:t xml:space="preserve">As with any community, there is lots of content surrounding educating and improving at the video game. Whilst these can be very useful and helpful, especially for a beginner with zero previous experience with the game, the quality of content within the guides can vary widely, from incredibly useful to downright misinformation and harmful to anyone trying to learn how to play the game. When trying to improve through community guides any user </w:t>
+      </w:r>
+      <w:proofErr w:type="gramStart"/>
+      <w:r>
+        <w:rPr>
+          <w:sz w:val="24"/>
+          <w:szCs w:val="24"/>
+        </w:rPr>
+        <w:t>has to</w:t>
+      </w:r>
+      <w:proofErr w:type="gramEnd"/>
+      <w:r>
+        <w:rPr>
+          <w:sz w:val="24"/>
+          <w:szCs w:val="24"/>
+        </w:rPr>
+        <w:t xml:space="preserve"> be careful to ensure the guide is positively reviewed or guarantee themselves that the content within the guide is accurate (which </w:t>
       </w:r>
       <w:r>
         <w:rPr>
@@ -552,22 +600,54 @@
           <w:sz w:val="24"/>
           <w:szCs w:val="24"/>
         </w:rPr>
-        <w:t>Moreover, there is an upper bound for where community guides can continue to help you. Experienced and high level players will learn near to nothing from guides aimed at newer players and there becomes a level where community guides no longer cover a high enough skill level.</w:t>
-      </w:r>
-    </w:p>
-    <w:p>
-      <w:pPr>
-        <w:rPr>
-          <w:sz w:val="24"/>
-          <w:szCs w:val="24"/>
-        </w:rPr>
-      </w:pPr>
-      <w:r>
-        <w:rPr>
-          <w:sz w:val="24"/>
-          <w:szCs w:val="24"/>
-        </w:rPr>
-        <w:t>Finally, as the game progresses, any guide has to update itself or find itself becoming irrelevant as the new content invalidates the information in the older guide, users have to be careful to check that any content was posted fairly recently or has been updated.</w:t>
+        <w:t xml:space="preserve">Moreover, there is an upper bound for where community guides can continue to help you. Experienced and </w:t>
+      </w:r>
+      <w:proofErr w:type="gramStart"/>
+      <w:r>
+        <w:rPr>
+          <w:sz w:val="24"/>
+          <w:szCs w:val="24"/>
+        </w:rPr>
+        <w:t>high level</w:t>
+      </w:r>
+      <w:proofErr w:type="gramEnd"/>
+      <w:r>
+        <w:rPr>
+          <w:sz w:val="24"/>
+          <w:szCs w:val="24"/>
+        </w:rPr>
+        <w:t xml:space="preserve"> players will learn near to nothing from guides aimed at newer players and there becomes a level where community guides no longer cover a high enough skill level.</w:t>
+      </w:r>
+    </w:p>
+    <w:p>
+      <w:pPr>
+        <w:rPr>
+          <w:sz w:val="24"/>
+          <w:szCs w:val="24"/>
+        </w:rPr>
+      </w:pPr>
+      <w:r>
+        <w:rPr>
+          <w:sz w:val="24"/>
+          <w:szCs w:val="24"/>
+        </w:rPr>
+        <w:t xml:space="preserve">Finally, as the game progresses, any guide </w:t>
+      </w:r>
+      <w:proofErr w:type="gramStart"/>
+      <w:r>
+        <w:rPr>
+          <w:sz w:val="24"/>
+          <w:szCs w:val="24"/>
+        </w:rPr>
+        <w:t>has to</w:t>
+      </w:r>
+      <w:proofErr w:type="gramEnd"/>
+      <w:r>
+        <w:rPr>
+          <w:sz w:val="24"/>
+          <w:szCs w:val="24"/>
+        </w:rPr>
+        <w:t xml:space="preserve"> update itself or find itself becoming irrelevant as the new content invalidates the information in the older guide, users have to be careful to check that any content was posted fairly recently or has been updated.</w:t>
       </w:r>
     </w:p>
     <w:p>
@@ -712,7 +792,23 @@
           <w:sz w:val="24"/>
           <w:szCs w:val="24"/>
         </w:rPr>
-        <w:t xml:space="preserve"> be constantly updated or else they risk giving outdated, invalid or entirely useless advice about the game.</w:t>
+        <w:t xml:space="preserve"> be constantly updated or else they risk giving outdated, </w:t>
+      </w:r>
+      <w:proofErr w:type="gramStart"/>
+      <w:r>
+        <w:rPr>
+          <w:sz w:val="24"/>
+          <w:szCs w:val="24"/>
+        </w:rPr>
+        <w:t>invalid</w:t>
+      </w:r>
+      <w:proofErr w:type="gramEnd"/>
+      <w:r>
+        <w:rPr>
+          <w:sz w:val="24"/>
+          <w:szCs w:val="24"/>
+        </w:rPr>
+        <w:t xml:space="preserve"> or entirely useless advice about the game.</w:t>
       </w:r>
     </w:p>
     <w:p>
@@ -746,7 +842,23 @@
           <w:sz w:val="24"/>
           <w:szCs w:val="24"/>
         </w:rPr>
-        <w:t xml:space="preserve"> be able to discern the quality of the guide, or there have to be good mechanisms in place for reviewing guides, otherwise new players can be given bad advice without knowing better, severely hindering their ability to improve.</w:t>
+        <w:t xml:space="preserve"> be able to discern the quality of the guide, or there </w:t>
+      </w:r>
+      <w:proofErr w:type="gramStart"/>
+      <w:r>
+        <w:rPr>
+          <w:sz w:val="24"/>
+          <w:szCs w:val="24"/>
+        </w:rPr>
+        <w:t>have to</w:t>
+      </w:r>
+      <w:proofErr w:type="gramEnd"/>
+      <w:r>
+        <w:rPr>
+          <w:sz w:val="24"/>
+          <w:szCs w:val="24"/>
+        </w:rPr>
+        <w:t xml:space="preserve"> be good mechanisms in place for reviewing guides, otherwise new players can be given bad advice without knowing better, severely hindering their ability to improve.</w:t>
       </w:r>
     </w:p>
     <w:p>
@@ -1136,7 +1248,23 @@
           <w:szCs w:val="24"/>
         </w:rPr>
         <w:lastRenderedPageBreak/>
-        <w:t>community consensus on what teams are strong at the moment). More casual players generally find these types of programs very useful.</w:t>
+        <w:t xml:space="preserve">community consensus on what teams </w:t>
+      </w:r>
+      <w:proofErr w:type="gramStart"/>
+      <w:r>
+        <w:rPr>
+          <w:sz w:val="24"/>
+          <w:szCs w:val="24"/>
+        </w:rPr>
+        <w:t>are</w:t>
+      </w:r>
+      <w:proofErr w:type="gramEnd"/>
+      <w:r>
+        <w:rPr>
+          <w:sz w:val="24"/>
+          <w:szCs w:val="24"/>
+        </w:rPr>
+        <w:t xml:space="preserve"> strong at the moment). More casual players generally find these types of programs very useful.</w:t>
       </w:r>
     </w:p>
     <w:p>
@@ -1599,7 +1727,23 @@
           <w:sz w:val="24"/>
           <w:szCs w:val="24"/>
         </w:rPr>
-        <w:t xml:space="preserve">Coaching is always an effective option when looking to improve at the game. Regardless of skill level, as long as you don’t find yourself at the very very top of the rankings, there will always be someone to coach you. </w:t>
+        <w:t xml:space="preserve">Coaching is always an effective option when looking to improve at the game. Regardless of skill level, </w:t>
+      </w:r>
+      <w:proofErr w:type="gramStart"/>
+      <w:r>
+        <w:rPr>
+          <w:sz w:val="24"/>
+          <w:szCs w:val="24"/>
+        </w:rPr>
+        <w:t>as long as</w:t>
+      </w:r>
+      <w:proofErr w:type="gramEnd"/>
+      <w:r>
+        <w:rPr>
+          <w:sz w:val="24"/>
+          <w:szCs w:val="24"/>
+        </w:rPr>
+        <w:t xml:space="preserve"> you don’t find yourself at the very very top of the rankings, there will always be someone to coach you. </w:t>
       </w:r>
     </w:p>
     <w:p>
@@ -1621,7 +1765,23 @@
           <w:sz w:val="24"/>
           <w:szCs w:val="24"/>
         </w:rPr>
-        <w:t>and give you tips and knowledge which would have taken you hundreds of hours to learn. It cannot be overstated how useful coaches can be when trying to improve. This, however, is the reason why they can be so inaccessible. Unless you know someone personally good enough and willing to coach you, who also has a talent for teaching people, you will have to pay someone for the privilege, which can be incredibly expensive. A bad coach will also not provide much use, so users have to be careful to get a highly regarded coach to avoid wasting their money and time.</w:t>
+        <w:t xml:space="preserve">and give you tips and knowledge which would have taken you hundreds of hours to learn. It cannot be overstated how useful coaches can be when trying to improve. This, however, is the reason why they can be so inaccessible. Unless you know someone personally good enough and willing to coach you, who also has a talent for teaching people, you will have to pay someone for the privilege, which can be incredibly expensive. A bad coach will also not provide much use, so users </w:t>
+      </w:r>
+      <w:proofErr w:type="gramStart"/>
+      <w:r>
+        <w:rPr>
+          <w:sz w:val="24"/>
+          <w:szCs w:val="24"/>
+        </w:rPr>
+        <w:t>have to</w:t>
+      </w:r>
+      <w:proofErr w:type="gramEnd"/>
+      <w:r>
+        <w:rPr>
+          <w:sz w:val="24"/>
+          <w:szCs w:val="24"/>
+        </w:rPr>
+        <w:t xml:space="preserve"> be careful to get a highly regarded coach to avoid wasting their money and time.</w:t>
       </w:r>
     </w:p>
     <w:p>
@@ -1676,7 +1836,23 @@
           <w:sz w:val="24"/>
           <w:szCs w:val="24"/>
         </w:rPr>
-        <w:t>Specific to your situation, can tell you the optimum move in any scenario.</w:t>
+        <w:t xml:space="preserve">Specific to your situation, can tell </w:t>
+      </w:r>
+      <w:proofErr w:type="gramStart"/>
+      <w:r>
+        <w:rPr>
+          <w:sz w:val="24"/>
+          <w:szCs w:val="24"/>
+        </w:rPr>
+        <w:t>you</w:t>
+      </w:r>
+      <w:proofErr w:type="gramEnd"/>
+      <w:r>
+        <w:rPr>
+          <w:sz w:val="24"/>
+          <w:szCs w:val="24"/>
+        </w:rPr>
+        <w:t xml:space="preserve"> the optimum move in any scenario.</w:t>
       </w:r>
     </w:p>
     <w:p>
@@ -1880,7 +2056,23 @@
           <w:sz w:val="24"/>
           <w:szCs w:val="24"/>
         </w:rPr>
-        <w:t>Live coaching is an effective way to rank up from the very top of top players, and is effective at higher ranks when other methods offer less and less benefit as you go up in rank.</w:t>
+        <w:t xml:space="preserve">Live coaching is an effective way to rank up from the very top of top </w:t>
+      </w:r>
+      <w:proofErr w:type="gramStart"/>
+      <w:r>
+        <w:rPr>
+          <w:sz w:val="24"/>
+          <w:szCs w:val="24"/>
+        </w:rPr>
+        <w:t>players, and</w:t>
+      </w:r>
+      <w:proofErr w:type="gramEnd"/>
+      <w:r>
+        <w:rPr>
+          <w:sz w:val="24"/>
+          <w:szCs w:val="24"/>
+        </w:rPr>
+        <w:t xml:space="preserve"> is effective at higher ranks when other methods offer less and less benefit as you go up in rank.</w:t>
       </w:r>
     </w:p>
     <w:p>
@@ -2099,7 +2291,23 @@
           <w:sz w:val="24"/>
           <w:szCs w:val="24"/>
         </w:rPr>
-        <w:t xml:space="preserve"> is over. Moreover, my program is suited for abstraction. The original TFT always utilises abstraction, however, in order to complete my program, I will need to recreate/ simulate certain parts of TFT, but by utilising abstraction, I can ignore certain aspects of the game that are irrelevant to my needs, such as the item shop and in-depth graphics they offer. I can also utilise abstraction to create a simplified graph/ breakdown of my project:</w:t>
+        <w:t xml:space="preserve"> is over. Moreover, my program is suited for abstraction. The original TFT always utilises abstraction, however, </w:t>
+      </w:r>
+      <w:proofErr w:type="gramStart"/>
+      <w:r>
+        <w:rPr>
+          <w:sz w:val="24"/>
+          <w:szCs w:val="24"/>
+        </w:rPr>
+        <w:t>in order to</w:t>
+      </w:r>
+      <w:proofErr w:type="gramEnd"/>
+      <w:r>
+        <w:rPr>
+          <w:sz w:val="24"/>
+          <w:szCs w:val="24"/>
+        </w:rPr>
+        <w:t xml:space="preserve"> complete my program, I will need to recreate/ simulate certain parts of TFT, but by utilising abstraction, I can ignore certain aspects of the game that are irrelevant to my needs, such as the item shop and in-depth graphics they offer. I can also utilise abstraction to create a simplified graph/ breakdown of my project:</w:t>
       </w:r>
     </w:p>
     <w:p>
@@ -2437,7 +2645,23 @@
           <w:sz w:val="24"/>
           <w:szCs w:val="24"/>
         </w:rPr>
-        <w:t xml:space="preserve"> to be as efficient as possible and in a fast programming language to accommodate for this.</w:t>
+        <w:t xml:space="preserve"> to be as efficient as possible and in a </w:t>
+      </w:r>
+      <w:proofErr w:type="gramStart"/>
+      <w:r>
+        <w:rPr>
+          <w:sz w:val="24"/>
+          <w:szCs w:val="24"/>
+        </w:rPr>
+        <w:t>fast programming</w:t>
+      </w:r>
+      <w:proofErr w:type="gramEnd"/>
+      <w:r>
+        <w:rPr>
+          <w:sz w:val="24"/>
+          <w:szCs w:val="24"/>
+        </w:rPr>
+        <w:t xml:space="preserve"> language to accommodate for this.</w:t>
       </w:r>
     </w:p>
     <w:p>
@@ -2474,7 +2698,23 @@
           <w:sz w:val="24"/>
           <w:szCs w:val="24"/>
         </w:rPr>
-        <w:t>. Internet connection at Suket Arya’s accommodation as university is unstable at best as well, so the program should not require internet access to ensure he can access the program at all times.</w:t>
+        <w:t xml:space="preserve">. Internet connection at Suket Arya’s accommodation as university is unstable at best as well, so the program should not require internet access to ensure he can </w:t>
+      </w:r>
+      <w:proofErr w:type="gramStart"/>
+      <w:r>
+        <w:rPr>
+          <w:sz w:val="24"/>
+          <w:szCs w:val="24"/>
+        </w:rPr>
+        <w:t>access the program at all times</w:t>
+      </w:r>
+      <w:proofErr w:type="gramEnd"/>
+      <w:r>
+        <w:rPr>
+          <w:sz w:val="24"/>
+          <w:szCs w:val="24"/>
+        </w:rPr>
+        <w:t>.</w:t>
       </w:r>
       <w:r>
         <w:rPr>
@@ -2497,7 +2737,23 @@
           <w:sz w:val="24"/>
           <w:szCs w:val="24"/>
         </w:rPr>
-        <w:t xml:space="preserve"> laptop is a Windows device, his home computer is a Mac, so my solution has to be cross platform to allow him to access the program on either device.</w:t>
+        <w:t xml:space="preserve"> laptop is a Windows device, his home computer is a Mac, so my solution </w:t>
+      </w:r>
+      <w:proofErr w:type="gramStart"/>
+      <w:r>
+        <w:rPr>
+          <w:sz w:val="24"/>
+          <w:szCs w:val="24"/>
+        </w:rPr>
+        <w:t>has to</w:t>
+      </w:r>
+      <w:proofErr w:type="gramEnd"/>
+      <w:r>
+        <w:rPr>
+          <w:sz w:val="24"/>
+          <w:szCs w:val="24"/>
+        </w:rPr>
+        <w:t xml:space="preserve"> be cross platform to allow him to access the program on either device.</w:t>
       </w:r>
     </w:p>
     <w:p>
@@ -2544,7 +2800,23 @@
           <w:szCs w:val="24"/>
         </w:rPr>
         <w:lastRenderedPageBreak/>
-        <w:t xml:space="preserve">a lack of long term experience in programming and Rust in particular. </w:t>
+        <w:t xml:space="preserve">a lack of </w:t>
+      </w:r>
+      <w:proofErr w:type="gramStart"/>
+      <w:r>
+        <w:rPr>
+          <w:sz w:val="24"/>
+          <w:szCs w:val="24"/>
+        </w:rPr>
+        <w:t>long term</w:t>
+      </w:r>
+      <w:proofErr w:type="gramEnd"/>
+      <w:r>
+        <w:rPr>
+          <w:sz w:val="24"/>
+          <w:szCs w:val="24"/>
+        </w:rPr>
+        <w:t xml:space="preserve"> experience in programming and Rust in particular. </w:t>
       </w:r>
       <w:r>
         <w:rPr>
@@ -2574,7 +2846,23 @@
           <w:sz w:val="24"/>
           <w:szCs w:val="24"/>
         </w:rPr>
-        <w:t>A lack of money and resources will also holds the project back, as with more money a graphics designer could be hired to create the user interface, something I do not have much experience with. Any user interface I create would pale in comparison to something created by a professional and the presentation may risk driving away users who expect higher quality.</w:t>
+        <w:t xml:space="preserve">A lack of money and resources will also </w:t>
+      </w:r>
+      <w:proofErr w:type="gramStart"/>
+      <w:r>
+        <w:rPr>
+          <w:sz w:val="24"/>
+          <w:szCs w:val="24"/>
+        </w:rPr>
+        <w:t>holds</w:t>
+      </w:r>
+      <w:proofErr w:type="gramEnd"/>
+      <w:r>
+        <w:rPr>
+          <w:sz w:val="24"/>
+          <w:szCs w:val="24"/>
+        </w:rPr>
+        <w:t xml:space="preserve"> the project back, as with more money a graphics designer could be hired to create the user interface, something I do not have much experience with. Any user interface I create would pale in comparison to something created by a professional and the presentation may risk driving away users who expect higher quality.</w:t>
       </w:r>
     </w:p>
     <w:p>
@@ -2759,7 +3047,23 @@
           <w:sz w:val="24"/>
           <w:szCs w:val="24"/>
         </w:rPr>
-        <w:t>. Moreover, another limitation is that my program won’t cover parts of the game such as the economy or carousel so users will have go elsewhere to educate themselves on those sections of the game.</w:t>
+        <w:t xml:space="preserve">. Moreover, another limitation is that my program won’t cover parts of the game such as the economy or carousel so users will have </w:t>
+      </w:r>
+      <w:proofErr w:type="gramStart"/>
+      <w:r>
+        <w:rPr>
+          <w:sz w:val="24"/>
+          <w:szCs w:val="24"/>
+        </w:rPr>
+        <w:t>go</w:t>
+      </w:r>
+      <w:proofErr w:type="gramEnd"/>
+      <w:r>
+        <w:rPr>
+          <w:sz w:val="24"/>
+          <w:szCs w:val="24"/>
+        </w:rPr>
+        <w:t xml:space="preserve"> elsewhere to educate themselves on those sections of the game.</w:t>
       </w:r>
     </w:p>
     <w:p>
@@ -3132,7 +3436,7 @@
           <w:sz w:val="24"/>
           <w:szCs w:val="24"/>
         </w:rPr>
-        <w:t xml:space="preserve"> TFT are implemented.</w:t>
+        <w:t xml:space="preserve"> TFT implemented.</w:t>
       </w:r>
     </w:p>
     <w:p>
@@ -3152,7 +3456,14 @@
           <w:sz w:val="24"/>
           <w:szCs w:val="24"/>
         </w:rPr>
-        <w:t>At least 3 units from TFT are implemented.</w:t>
+        <w:t>Minimum of 3</w:t>
+      </w:r>
+      <w:r>
+        <w:rPr>
+          <w:sz w:val="24"/>
+          <w:szCs w:val="24"/>
+        </w:rPr>
+        <w:t xml:space="preserve"> units from TFT implemented.</w:t>
       </w:r>
     </w:p>
     <w:p>
@@ -3172,16 +3483,1589 @@
           <w:sz w:val="24"/>
           <w:szCs w:val="24"/>
         </w:rPr>
+        <w:t>All unit abilities implemented</w:t>
+      </w:r>
+      <w:r>
+        <w:rPr>
+          <w:sz w:val="24"/>
+          <w:szCs w:val="24"/>
+        </w:rPr>
+        <w:t>.</w:t>
+      </w:r>
+    </w:p>
+    <w:p>
+      <w:pPr>
+        <w:pStyle w:val="ListParagraph"/>
+        <w:numPr>
+          <w:ilvl w:val="0"/>
+          <w:numId w:val="18"/>
+        </w:numPr>
+        <w:rPr>
+          <w:sz w:val="24"/>
+          <w:szCs w:val="24"/>
+        </w:rPr>
+      </w:pPr>
+      <w:r>
+        <w:rPr>
+          <w:sz w:val="24"/>
+          <w:szCs w:val="24"/>
+        </w:rPr>
+        <w:t>All associated status effects implemented.</w:t>
+      </w:r>
+    </w:p>
+    <w:p>
+      <w:pPr>
+        <w:pStyle w:val="ListParagraph"/>
+        <w:numPr>
+          <w:ilvl w:val="0"/>
+          <w:numId w:val="18"/>
+        </w:numPr>
+        <w:rPr>
+          <w:sz w:val="24"/>
+          <w:szCs w:val="24"/>
+        </w:rPr>
+      </w:pPr>
+      <w:r>
+        <w:rPr>
+          <w:sz w:val="24"/>
+          <w:szCs w:val="24"/>
+        </w:rPr>
+        <w:t>Alterable tick speed of simulation.</w:t>
+      </w:r>
+    </w:p>
+    <w:p>
+      <w:pPr>
+        <w:pStyle w:val="ListParagraph"/>
+        <w:numPr>
+          <w:ilvl w:val="0"/>
+          <w:numId w:val="18"/>
+        </w:numPr>
+        <w:rPr>
+          <w:sz w:val="24"/>
+          <w:szCs w:val="24"/>
+        </w:rPr>
+      </w:pPr>
+      <w:r>
+        <w:rPr>
+          <w:sz w:val="24"/>
+          <w:szCs w:val="24"/>
+        </w:rPr>
+        <w:t>Ability to move forward through simulation at variable speed.</w:t>
+      </w:r>
+    </w:p>
+    <w:p>
+      <w:pPr>
+        <w:pStyle w:val="ListParagraph"/>
+        <w:numPr>
+          <w:ilvl w:val="0"/>
+          <w:numId w:val="18"/>
+        </w:numPr>
+        <w:rPr>
+          <w:sz w:val="24"/>
+          <w:szCs w:val="24"/>
+        </w:rPr>
+      </w:pPr>
+      <w:r>
+        <w:rPr>
+          <w:sz w:val="24"/>
+          <w:szCs w:val="24"/>
+        </w:rPr>
+        <w:t>Accurate simulation</w:t>
+      </w:r>
+      <w:r>
+        <w:rPr>
+          <w:sz w:val="24"/>
+          <w:szCs w:val="24"/>
+        </w:rPr>
+        <w:t xml:space="preserve"> result.</w:t>
+      </w:r>
+    </w:p>
+    <w:p>
+      <w:pPr>
+        <w:pStyle w:val="ListParagraph"/>
+        <w:numPr>
+          <w:ilvl w:val="0"/>
+          <w:numId w:val="18"/>
+        </w:numPr>
+        <w:rPr>
+          <w:sz w:val="24"/>
+          <w:szCs w:val="24"/>
+        </w:rPr>
+      </w:pPr>
+      <w:r>
+        <w:rPr>
+          <w:sz w:val="24"/>
+          <w:szCs w:val="24"/>
+        </w:rPr>
+        <w:t>Efficient simulation code.</w:t>
+      </w:r>
+    </w:p>
+    <w:p>
+      <w:pPr>
+        <w:rPr>
+          <w:sz w:val="24"/>
+          <w:szCs w:val="24"/>
+        </w:rPr>
+      </w:pPr>
+      <w:r>
+        <w:rPr>
+          <w:sz w:val="24"/>
+          <w:szCs w:val="24"/>
+        </w:rPr>
+        <w:t xml:space="preserve">The reason why I aim to </w:t>
+      </w:r>
+      <w:proofErr w:type="gramStart"/>
+      <w:r>
+        <w:rPr>
+          <w:sz w:val="24"/>
+          <w:szCs w:val="24"/>
+        </w:rPr>
+        <w:t>implemented</w:t>
+      </w:r>
+      <w:proofErr w:type="gramEnd"/>
+      <w:r>
+        <w:rPr>
+          <w:sz w:val="24"/>
+          <w:szCs w:val="24"/>
+        </w:rPr>
+        <w:t xml:space="preserve"> all the items yet only 3 of the units is due to how the game is updated. Every set, a new cast of fifty or so units are released</w:t>
+      </w:r>
+      <w:r>
+        <w:rPr>
+          <w:sz w:val="24"/>
+          <w:szCs w:val="24"/>
+        </w:rPr>
+        <w:t>, each with their own abilities, however, items are updated and changed much less frequently, by first implementing items, I can avoid wasting time implementing units that will have changed by the time I finish the program.</w:t>
+      </w:r>
+    </w:p>
+    <w:p>
+      <w:pPr>
+        <w:rPr>
+          <w:sz w:val="24"/>
+          <w:szCs w:val="24"/>
+        </w:rPr>
+      </w:pPr>
+      <w:r>
+        <w:rPr>
+          <w:sz w:val="24"/>
+          <w:szCs w:val="24"/>
+        </w:rPr>
+        <w:t>In order for the simulation to be accurate, the associated status effects that items give have to of course be implemented as well.</w:t>
+      </w:r>
+    </w:p>
+    <w:p>
+      <w:pPr>
+        <w:rPr>
+          <w:sz w:val="24"/>
+          <w:szCs w:val="24"/>
+        </w:rPr>
+      </w:pPr>
+      <w:r>
+        <w:rPr>
+          <w:sz w:val="24"/>
+          <w:szCs w:val="24"/>
+        </w:rPr>
+        <w:t>The next two requirements, “alterable tick speed of simulation” and “ability to move forward through simulation at variable speed” sound identical/ very similar. To clarify what I mean, “alterable tick speed of simulation” means that the period of time that corresponds to a single tick or frame in the simulation should be changeable, so the user should be able to choose whether 10 milliseconds or 1 millisecond occurs in one tick. Of course, a lower tick speed results in a more accurate simulation, but requires more ticks to be simulated, resulting in a performance trade off</w:t>
+      </w:r>
+      <w:r>
+        <w:rPr>
+          <w:sz w:val="24"/>
+          <w:szCs w:val="24"/>
+        </w:rPr>
+        <w:t xml:space="preserve"> which allows for users to get decently fast if slightly more inaccurate simulations even on poorer performance.</w:t>
+      </w:r>
+    </w:p>
+    <w:p>
+      <w:pPr>
+        <w:rPr>
+          <w:sz w:val="24"/>
+          <w:szCs w:val="24"/>
+        </w:rPr>
+      </w:pPr>
+      <w:r>
+        <w:rPr>
+          <w:sz w:val="24"/>
+          <w:szCs w:val="24"/>
+        </w:rPr>
+        <w:t>“Ability to move through simulation at variable speed” means that the user should be able to specify how fast ticks should occur, obviously there is an upper bound on how fast they can be simulated which is how fast the computer can simulate them, but the user should, if they so choose, be able to step through the simulation tick by tick to get a deeper understanding of what is occurring in the battle.</w:t>
+      </w:r>
+    </w:p>
+    <w:p>
+      <w:pPr>
+        <w:rPr>
+          <w:sz w:val="24"/>
+          <w:szCs w:val="24"/>
+        </w:rPr>
+      </w:pPr>
+      <w:r>
+        <w:rPr>
+          <w:sz w:val="24"/>
+          <w:szCs w:val="24"/>
+        </w:rPr>
+        <w:t xml:space="preserve">The aim of this program is to be a useful and educational tool for improving at TFT, meaning that </w:t>
+      </w:r>
+      <w:r>
+        <w:rPr>
+          <w:sz w:val="24"/>
+          <w:szCs w:val="24"/>
+        </w:rPr>
+        <w:t xml:space="preserve">the simulations of the battle must aim to be correct, being able to correctly assert the </w:t>
+      </w:r>
+      <w:r>
+        <w:rPr>
+          <w:sz w:val="24"/>
+          <w:szCs w:val="24"/>
+        </w:rPr>
+        <w:lastRenderedPageBreak/>
+        <w:t xml:space="preserve">outcome of a battle to a reasonable level of accuracy. </w:t>
+      </w:r>
+      <w:proofErr w:type="gramStart"/>
+      <w:r>
+        <w:rPr>
+          <w:sz w:val="24"/>
+          <w:szCs w:val="24"/>
+        </w:rPr>
+        <w:t>Of course</w:t>
+      </w:r>
+      <w:proofErr w:type="gramEnd"/>
+      <w:r>
+        <w:rPr>
+          <w:sz w:val="24"/>
+          <w:szCs w:val="24"/>
+        </w:rPr>
+        <w:t xml:space="preserve"> without knowledge of the code behind TFT, perfect recreation is infeasible, but an acceptable level of accuracy should be attainable.</w:t>
+      </w:r>
+      <w:r>
+        <w:rPr>
+          <w:sz w:val="24"/>
+          <w:szCs w:val="24"/>
+        </w:rPr>
+        <w:t xml:space="preserve"> By “simulation” I mean the program should be able to accurately recreate the game mechanics of TFT, such as the placement of units on a board, their </w:t>
+      </w:r>
+      <w:proofErr w:type="gramStart"/>
+      <w:r>
+        <w:rPr>
+          <w:sz w:val="24"/>
+          <w:szCs w:val="24"/>
+        </w:rPr>
+        <w:t>movement</w:t>
+      </w:r>
+      <w:proofErr w:type="gramEnd"/>
+      <w:r>
+        <w:rPr>
+          <w:sz w:val="24"/>
+          <w:szCs w:val="24"/>
+        </w:rPr>
+        <w:t xml:space="preserve"> and the damage they deal to each other and the user of their items and abilities, as well as the affect all of these have on the final outcome of the battle.</w:t>
+      </w:r>
+    </w:p>
+    <w:p>
+      <w:pPr>
+        <w:rPr>
+          <w:sz w:val="24"/>
+          <w:szCs w:val="24"/>
+        </w:rPr>
+      </w:pPr>
+      <w:r>
+        <w:rPr>
+          <w:sz w:val="24"/>
+          <w:szCs w:val="24"/>
+        </w:rPr>
+        <w:t xml:space="preserve">Finally, the code/ program behind the simulation must aim to be as fast and efficient as possible, not only to allow user on low hardware computers to utilise the software without buffering and annoyance, but also to give more opportunities and use cases for the future. Theoretically, once the simulation has an acceptable level of accuracy and speed, a machine learning program could run on the simulation to learn how to play TFT, which </w:t>
+      </w:r>
+      <w:proofErr w:type="gramStart"/>
+      <w:r>
+        <w:rPr>
+          <w:sz w:val="24"/>
+          <w:szCs w:val="24"/>
+        </w:rPr>
+        <w:t>in itself would</w:t>
+      </w:r>
+      <w:proofErr w:type="gramEnd"/>
+      <w:r>
+        <w:rPr>
+          <w:sz w:val="24"/>
+          <w:szCs w:val="24"/>
+        </w:rPr>
+        <w:t xml:space="preserve"> have infinitely many use cases, but would require a vast amount of data and thus very fast simulations.</w:t>
+      </w:r>
+    </w:p>
+    <w:p>
+      <w:pPr>
+        <w:rPr>
+          <w:color w:val="5B9BD5" w:themeColor="accent5"/>
+          <w:sz w:val="24"/>
+          <w:szCs w:val="24"/>
+        </w:rPr>
+      </w:pPr>
+      <w:r>
+        <w:rPr>
+          <w:color w:val="5B9BD5" w:themeColor="accent5"/>
+          <w:sz w:val="24"/>
+          <w:szCs w:val="24"/>
+        </w:rPr>
+        <w:t>Database</w:t>
+      </w:r>
+      <w:r>
+        <w:rPr>
+          <w:color w:val="5B9BD5" w:themeColor="accent5"/>
+          <w:sz w:val="24"/>
+          <w:szCs w:val="24"/>
+        </w:rPr>
+        <w:t xml:space="preserve"> Requirements:</w:t>
+      </w:r>
+    </w:p>
+    <w:p>
+      <w:pPr>
+        <w:pStyle w:val="ListParagraph"/>
+        <w:numPr>
+          <w:ilvl w:val="0"/>
+          <w:numId w:val="18"/>
+        </w:numPr>
+        <w:rPr>
+          <w:sz w:val="24"/>
+          <w:szCs w:val="24"/>
+        </w:rPr>
+      </w:pPr>
+      <w:r>
+        <w:rPr>
+          <w:sz w:val="24"/>
+          <w:szCs w:val="24"/>
+        </w:rPr>
+        <w:t>Store and alter unit base stats.</w:t>
+      </w:r>
+    </w:p>
+    <w:p>
+      <w:pPr>
+        <w:pStyle w:val="ListParagraph"/>
+        <w:numPr>
+          <w:ilvl w:val="0"/>
+          <w:numId w:val="18"/>
+        </w:numPr>
+        <w:rPr>
+          <w:sz w:val="24"/>
+          <w:szCs w:val="24"/>
+        </w:rPr>
+      </w:pPr>
+      <w:r>
+        <w:rPr>
+          <w:sz w:val="24"/>
+          <w:szCs w:val="24"/>
+        </w:rPr>
+        <w:t>Store and alter item base stats.</w:t>
+      </w:r>
+    </w:p>
+    <w:p>
+      <w:pPr>
+        <w:pStyle w:val="ListParagraph"/>
+        <w:numPr>
+          <w:ilvl w:val="0"/>
+          <w:numId w:val="18"/>
+        </w:numPr>
+        <w:rPr>
+          <w:sz w:val="24"/>
+          <w:szCs w:val="24"/>
+        </w:rPr>
+      </w:pPr>
+      <w:r>
+        <w:rPr>
+          <w:sz w:val="24"/>
+          <w:szCs w:val="24"/>
+        </w:rPr>
+        <w:t>Store outcomes of previous simulations and what team compositions lead to that outcome.</w:t>
+      </w:r>
+    </w:p>
+    <w:p>
+      <w:pPr>
+        <w:rPr>
+          <w:sz w:val="24"/>
+          <w:szCs w:val="24"/>
+        </w:rPr>
+      </w:pPr>
+      <w:r>
+        <w:rPr>
+          <w:sz w:val="24"/>
+          <w:szCs w:val="24"/>
+        </w:rPr>
+        <w:t>These requirements allow the database to store and alter unit and item stats, avoiding hardcoding them into the program. By avoiding hardcoding them into the program and instead storing them in the database, it allows other parts of the program to interact with and alter the data during runtime, resulting in the user being able to alter or update these stats either to quench a thirst to change the simulation a certain way, or to update the simulation to more accurately represent the game (after a TFT game patch for instance) after the program has been distributed/ sent out.</w:t>
+      </w:r>
+    </w:p>
+    <w:p>
+      <w:pPr>
+        <w:rPr>
+          <w:sz w:val="24"/>
+          <w:szCs w:val="24"/>
+        </w:rPr>
+      </w:pPr>
+      <w:r>
+        <w:rPr>
+          <w:sz w:val="24"/>
+          <w:szCs w:val="24"/>
+        </w:rPr>
+        <w:t>Storing previous simulation outcomes means the user can avoid re-simulating battles or trying to remember how a certain battle occurred, they can simply look back instead. However, even with previous knowledge of the battle setup, the outcome that occurs is not guaranteed due to the many random elements within the game, meaning exact re-simulation is not possible.</w:t>
+      </w:r>
+    </w:p>
+    <w:p>
+      <w:pPr>
+        <w:rPr>
+          <w:color w:val="5B9BD5" w:themeColor="accent5"/>
+          <w:sz w:val="24"/>
+          <w:szCs w:val="24"/>
+        </w:rPr>
+      </w:pPr>
+      <w:r>
+        <w:rPr>
+          <w:color w:val="5B9BD5" w:themeColor="accent5"/>
+          <w:sz w:val="24"/>
+          <w:szCs w:val="24"/>
+        </w:rPr>
+        <w:t>Interface</w:t>
+      </w:r>
+      <w:r>
+        <w:rPr>
+          <w:color w:val="5B9BD5" w:themeColor="accent5"/>
+          <w:sz w:val="24"/>
+          <w:szCs w:val="24"/>
+        </w:rPr>
+        <w:t xml:space="preserve"> Requirements:</w:t>
+      </w:r>
+    </w:p>
+    <w:p>
+      <w:pPr>
+        <w:ind w:left="360"/>
+        <w:rPr>
+          <w:color w:val="5B9BD5" w:themeColor="accent5"/>
+          <w:sz w:val="24"/>
+          <w:szCs w:val="24"/>
+        </w:rPr>
+      </w:pPr>
+      <w:r>
+        <w:rPr>
+          <w:color w:val="5B9BD5" w:themeColor="accent5"/>
+          <w:sz w:val="24"/>
+          <w:szCs w:val="24"/>
+        </w:rPr>
+        <w:t>Frontend-Backend:</w:t>
+      </w:r>
+    </w:p>
+    <w:p>
+      <w:pPr>
+        <w:pStyle w:val="ListParagraph"/>
+        <w:numPr>
+          <w:ilvl w:val="0"/>
+          <w:numId w:val="18"/>
+        </w:numPr>
+        <w:ind w:left="1080"/>
+        <w:rPr>
+          <w:sz w:val="24"/>
+          <w:szCs w:val="24"/>
+        </w:rPr>
+      </w:pPr>
+      <w:r>
+        <w:rPr>
+          <w:sz w:val="24"/>
+          <w:szCs w:val="24"/>
+        </w:rPr>
+        <w:t>Allow the frontend to send the backend details of a TFT board (units placed, time unit etc)</w:t>
+      </w:r>
+    </w:p>
+    <w:p>
+      <w:pPr>
+        <w:pStyle w:val="ListParagraph"/>
+        <w:numPr>
+          <w:ilvl w:val="0"/>
+          <w:numId w:val="18"/>
+        </w:numPr>
+        <w:ind w:left="1080"/>
+        <w:rPr>
+          <w:sz w:val="24"/>
+          <w:szCs w:val="24"/>
+        </w:rPr>
+      </w:pPr>
+      <w:r>
+        <w:rPr>
+          <w:sz w:val="24"/>
+          <w:szCs w:val="24"/>
+        </w:rPr>
+        <w:t>Allow the frontend to send a command to start a battle.</w:t>
+      </w:r>
+    </w:p>
+    <w:p>
+      <w:pPr>
+        <w:pStyle w:val="ListParagraph"/>
+        <w:numPr>
+          <w:ilvl w:val="0"/>
+          <w:numId w:val="18"/>
+        </w:numPr>
+        <w:ind w:left="1080"/>
+        <w:rPr>
+          <w:sz w:val="24"/>
+          <w:szCs w:val="24"/>
+        </w:rPr>
+      </w:pPr>
+      <w:r>
+        <w:rPr>
+          <w:sz w:val="24"/>
+          <w:szCs w:val="24"/>
+        </w:rPr>
+        <w:t>Allow the frontend to send commands to change unit/ item stats.</w:t>
+      </w:r>
+    </w:p>
+    <w:p>
+      <w:pPr>
+        <w:pStyle w:val="ListParagraph"/>
+        <w:numPr>
+          <w:ilvl w:val="0"/>
+          <w:numId w:val="18"/>
+        </w:numPr>
+        <w:ind w:left="1080"/>
+        <w:rPr>
+          <w:sz w:val="24"/>
+          <w:szCs w:val="24"/>
+        </w:rPr>
+      </w:pPr>
+      <w:r>
+        <w:rPr>
+          <w:sz w:val="24"/>
+          <w:szCs w:val="24"/>
+        </w:rPr>
+        <w:t>Allow the backend to send the state of the battle to the frontend.</w:t>
+      </w:r>
+    </w:p>
+    <w:p>
+      <w:pPr>
+        <w:pStyle w:val="ListParagraph"/>
+        <w:numPr>
+          <w:ilvl w:val="0"/>
+          <w:numId w:val="18"/>
+        </w:numPr>
+        <w:ind w:left="1080"/>
+        <w:rPr>
+          <w:sz w:val="24"/>
+          <w:szCs w:val="24"/>
+        </w:rPr>
+      </w:pPr>
+      <w:r>
+        <w:rPr>
+          <w:sz w:val="24"/>
+          <w:szCs w:val="24"/>
+        </w:rPr>
+        <w:t>Allow the backend to send the outcome of a battle to the frontend.</w:t>
+      </w:r>
+    </w:p>
+    <w:p>
+      <w:pPr>
+        <w:ind w:left="360"/>
+        <w:rPr>
+          <w:color w:val="5B9BD5" w:themeColor="accent5"/>
+          <w:sz w:val="24"/>
+          <w:szCs w:val="24"/>
+        </w:rPr>
+      </w:pPr>
+      <w:r>
+        <w:rPr>
+          <w:color w:val="5B9BD5" w:themeColor="accent5"/>
+          <w:sz w:val="24"/>
+          <w:szCs w:val="24"/>
+        </w:rPr>
+        <w:t>Backend-Database</w:t>
+      </w:r>
+      <w:r>
+        <w:rPr>
+          <w:color w:val="5B9BD5" w:themeColor="accent5"/>
+          <w:sz w:val="24"/>
+          <w:szCs w:val="24"/>
+        </w:rPr>
+        <w:t xml:space="preserve"> Interface Requirements:</w:t>
+      </w:r>
+    </w:p>
+    <w:p>
+      <w:pPr>
+        <w:pStyle w:val="ListParagraph"/>
+        <w:numPr>
+          <w:ilvl w:val="0"/>
+          <w:numId w:val="18"/>
+        </w:numPr>
+        <w:ind w:left="1080"/>
+        <w:rPr>
+          <w:sz w:val="24"/>
+          <w:szCs w:val="24"/>
+        </w:rPr>
+      </w:pPr>
+      <w:r>
+        <w:rPr>
+          <w:sz w:val="24"/>
+          <w:szCs w:val="24"/>
+        </w:rPr>
+        <w:lastRenderedPageBreak/>
+        <w:t>Allow the backend to request unit and item information.</w:t>
+      </w:r>
+    </w:p>
+    <w:p>
+      <w:pPr>
+        <w:pStyle w:val="ListParagraph"/>
+        <w:numPr>
+          <w:ilvl w:val="0"/>
+          <w:numId w:val="18"/>
+        </w:numPr>
+        <w:ind w:left="1080"/>
+        <w:rPr>
+          <w:sz w:val="24"/>
+          <w:szCs w:val="24"/>
+        </w:rPr>
+      </w:pPr>
+      <w:r>
+        <w:rPr>
+          <w:sz w:val="24"/>
+          <w:szCs w:val="24"/>
+        </w:rPr>
+        <w:t>Allow the backend to alter unit and item information.</w:t>
+      </w:r>
+    </w:p>
+    <w:p>
+      <w:pPr>
+        <w:pStyle w:val="ListParagraph"/>
+        <w:numPr>
+          <w:ilvl w:val="0"/>
+          <w:numId w:val="18"/>
+        </w:numPr>
+        <w:ind w:left="1080"/>
+        <w:rPr>
+          <w:sz w:val="24"/>
+          <w:szCs w:val="24"/>
+        </w:rPr>
+      </w:pPr>
+      <w:r>
+        <w:rPr>
+          <w:sz w:val="24"/>
+          <w:szCs w:val="24"/>
+        </w:rPr>
+        <w:t>Allow the backend to store simulation outcomes.</w:t>
+      </w:r>
+    </w:p>
+    <w:p>
+      <w:pPr>
+        <w:pStyle w:val="ListParagraph"/>
+        <w:numPr>
+          <w:ilvl w:val="0"/>
+          <w:numId w:val="18"/>
+        </w:numPr>
+        <w:ind w:left="1080"/>
+        <w:rPr>
+          <w:sz w:val="24"/>
+          <w:szCs w:val="24"/>
+        </w:rPr>
+      </w:pPr>
+      <w:r>
+        <w:rPr>
+          <w:sz w:val="24"/>
+          <w:szCs w:val="24"/>
+        </w:rPr>
+        <w:t>Allow the backend to request simulation outcomes.</w:t>
+      </w:r>
+    </w:p>
+    <w:p>
+      <w:pPr>
+        <w:rPr>
+          <w:sz w:val="24"/>
+          <w:szCs w:val="24"/>
+        </w:rPr>
+      </w:pPr>
+      <w:r>
+        <w:rPr>
+          <w:sz w:val="24"/>
+          <w:szCs w:val="24"/>
+        </w:rPr>
+        <w:t>These interface requirements guarantee that different parts of the program can communicate with each other effectively, especially consider the program will be written partially in different programming languages, meaning that clear and concise communication between them will be very necessary. These requirements ensure that all the data and commands needed to be transmitted between different sections of the program can be</w:t>
+      </w:r>
+      <w:r>
+        <w:rPr>
+          <w:sz w:val="24"/>
+          <w:szCs w:val="24"/>
+        </w:rPr>
+        <w:t>.</w:t>
+      </w:r>
+    </w:p>
+    <w:p>
+      <w:pPr>
+        <w:rPr>
+          <w:sz w:val="24"/>
+          <w:szCs w:val="24"/>
+        </w:rPr>
+      </w:pPr>
+    </w:p>
+    <w:p>
+      <w:pPr>
+        <w:rPr>
+          <w:color w:val="5B9BD5" w:themeColor="accent5"/>
+          <w:sz w:val="24"/>
+          <w:szCs w:val="24"/>
+        </w:rPr>
+      </w:pPr>
+      <w:r>
+        <w:rPr>
+          <w:color w:val="5B9BD5" w:themeColor="accent5"/>
+          <w:sz w:val="24"/>
+          <w:szCs w:val="24"/>
+        </w:rPr>
+        <w:t>User Interface</w:t>
+      </w:r>
+      <w:r>
+        <w:rPr>
+          <w:color w:val="5B9BD5" w:themeColor="accent5"/>
+          <w:sz w:val="24"/>
+          <w:szCs w:val="24"/>
+        </w:rPr>
+        <w:t xml:space="preserve"> Requirements:</w:t>
+      </w:r>
+    </w:p>
+    <w:p>
+      <w:pPr>
+        <w:pStyle w:val="ListParagraph"/>
+        <w:numPr>
+          <w:ilvl w:val="0"/>
+          <w:numId w:val="18"/>
+        </w:numPr>
+        <w:rPr>
+          <w:color w:val="5B9BD5" w:themeColor="accent5"/>
+          <w:sz w:val="24"/>
+          <w:szCs w:val="24"/>
+        </w:rPr>
+      </w:pPr>
+      <w:r>
+        <w:rPr>
+          <w:sz w:val="24"/>
+          <w:szCs w:val="24"/>
+        </w:rPr>
+        <w:t>Allow the user to drag and drop units and items onto a TFT board</w:t>
+      </w:r>
+      <w:r>
+        <w:rPr>
+          <w:sz w:val="24"/>
+          <w:szCs w:val="24"/>
+        </w:rPr>
+        <w:t>.</w:t>
+      </w:r>
+    </w:p>
+    <w:p>
+      <w:pPr>
+        <w:pStyle w:val="ListParagraph"/>
+        <w:numPr>
+          <w:ilvl w:val="0"/>
+          <w:numId w:val="18"/>
+        </w:numPr>
+        <w:rPr>
+          <w:color w:val="5B9BD5" w:themeColor="accent5"/>
+          <w:sz w:val="24"/>
+          <w:szCs w:val="24"/>
+        </w:rPr>
+      </w:pPr>
+      <w:r>
+        <w:rPr>
+          <w:sz w:val="24"/>
+          <w:szCs w:val="24"/>
+        </w:rPr>
+        <w:t>Allow the user to alter board settings such as the time unit (time per tick).</w:t>
+      </w:r>
+    </w:p>
+    <w:p>
+      <w:pPr>
+        <w:pStyle w:val="ListParagraph"/>
+        <w:numPr>
+          <w:ilvl w:val="0"/>
+          <w:numId w:val="18"/>
+        </w:numPr>
+        <w:rPr>
+          <w:color w:val="5B9BD5" w:themeColor="accent5"/>
+          <w:sz w:val="24"/>
+          <w:szCs w:val="24"/>
+        </w:rPr>
+      </w:pPr>
+      <w:r>
+        <w:rPr>
+          <w:sz w:val="24"/>
+          <w:szCs w:val="24"/>
+        </w:rPr>
+        <w:t>Allow the user to start a simulation.</w:t>
+      </w:r>
+    </w:p>
+    <w:p>
+      <w:pPr>
+        <w:pStyle w:val="ListParagraph"/>
+        <w:numPr>
+          <w:ilvl w:val="0"/>
+          <w:numId w:val="18"/>
+        </w:numPr>
+        <w:rPr>
+          <w:color w:val="5B9BD5" w:themeColor="accent5"/>
+          <w:sz w:val="24"/>
+          <w:szCs w:val="24"/>
+        </w:rPr>
+      </w:pPr>
+      <w:r>
+        <w:rPr>
+          <w:sz w:val="24"/>
+          <w:szCs w:val="24"/>
+        </w:rPr>
+        <w:t>Allow the user to display/ watch the simulation at a pace of their choosing.</w:t>
+      </w:r>
+    </w:p>
+    <w:p>
+      <w:pPr>
+        <w:pStyle w:val="ListParagraph"/>
+        <w:numPr>
+          <w:ilvl w:val="0"/>
+          <w:numId w:val="18"/>
+        </w:numPr>
+        <w:rPr>
+          <w:color w:val="5B9BD5" w:themeColor="accent5"/>
+          <w:sz w:val="24"/>
+          <w:szCs w:val="24"/>
+        </w:rPr>
+      </w:pPr>
+      <w:r>
+        <w:rPr>
+          <w:sz w:val="24"/>
+          <w:szCs w:val="24"/>
+        </w:rPr>
+        <w:t>Allow the user to store/ view previous battles and their outcomes.</w:t>
+      </w:r>
+    </w:p>
+    <w:p>
+      <w:pPr>
+        <w:pStyle w:val="ListParagraph"/>
+        <w:numPr>
+          <w:ilvl w:val="0"/>
+          <w:numId w:val="18"/>
+        </w:numPr>
+        <w:rPr>
+          <w:color w:val="5B9BD5" w:themeColor="accent5"/>
+          <w:sz w:val="24"/>
+          <w:szCs w:val="24"/>
+        </w:rPr>
+      </w:pPr>
+      <w:r>
+        <w:rPr>
+          <w:sz w:val="24"/>
+          <w:szCs w:val="24"/>
+        </w:rPr>
+        <w:t>Allow the user to alter unit and item base stats persistently (remains changed after program restart)</w:t>
+      </w:r>
+      <w:r>
+        <w:rPr>
+          <w:sz w:val="24"/>
+          <w:szCs w:val="24"/>
+        </w:rPr>
+        <w:t xml:space="preserve">. </w:t>
+      </w:r>
+    </w:p>
+    <w:p>
+      <w:pPr>
+        <w:ind w:left="360"/>
+        <w:rPr>
+          <w:sz w:val="24"/>
+          <w:szCs w:val="24"/>
+        </w:rPr>
+      </w:pPr>
+      <w:r>
+        <w:rPr>
+          <w:sz w:val="24"/>
+          <w:szCs w:val="24"/>
+        </w:rPr>
+        <w:t xml:space="preserve">The user interface should allow the user to interface with the program and mean that the user can utilise the software in all the ways the software aims to be utilised. These requirements ensure the user </w:t>
+      </w:r>
+      <w:proofErr w:type="gramStart"/>
+      <w:r>
+        <w:rPr>
+          <w:sz w:val="24"/>
+          <w:szCs w:val="24"/>
+        </w:rPr>
+        <w:t>is able to</w:t>
+      </w:r>
+      <w:proofErr w:type="gramEnd"/>
+      <w:r>
+        <w:rPr>
+          <w:sz w:val="24"/>
+          <w:szCs w:val="24"/>
+        </w:rPr>
+        <w:t xml:space="preserve"> create boards, view the simulation occurring and then store the outcome, along with alter unit and item stats as they please.</w:t>
+      </w:r>
+    </w:p>
+    <w:p>
+      <w:pPr>
+        <w:rPr>
+          <w:color w:val="5B9BD5" w:themeColor="accent5"/>
+          <w:sz w:val="28"/>
+          <w:szCs w:val="28"/>
+        </w:rPr>
+      </w:pPr>
+      <w:r>
+        <w:rPr>
+          <w:color w:val="5B9BD5" w:themeColor="accent5"/>
+          <w:sz w:val="28"/>
+          <w:szCs w:val="28"/>
+        </w:rPr>
+        <w:t>Success Criteria</w:t>
+      </w:r>
+      <w:r>
+        <w:rPr>
+          <w:color w:val="5B9BD5" w:themeColor="accent5"/>
+          <w:sz w:val="28"/>
+          <w:szCs w:val="28"/>
+        </w:rPr>
+        <w:t>:</w:t>
+      </w:r>
+    </w:p>
+    <w:p>
+      <w:pPr>
+        <w:pStyle w:val="ListParagraph"/>
+        <w:numPr>
+          <w:ilvl w:val="0"/>
+          <w:numId w:val="19"/>
+        </w:numPr>
+        <w:rPr>
+          <w:sz w:val="24"/>
+          <w:szCs w:val="24"/>
+        </w:rPr>
+      </w:pPr>
+      <w:r>
+        <w:rPr>
+          <w:sz w:val="24"/>
+          <w:szCs w:val="24"/>
+        </w:rPr>
+        <w:t>The user can, through a UI, place down units and items onto the board and then run the simulation at a pace of their own choosing.</w:t>
+      </w:r>
+    </w:p>
+    <w:p>
+      <w:pPr>
+        <w:pStyle w:val="ListParagraph"/>
+        <w:numPr>
+          <w:ilvl w:val="1"/>
+          <w:numId w:val="19"/>
+        </w:numPr>
+        <w:rPr>
+          <w:sz w:val="24"/>
+          <w:szCs w:val="24"/>
+        </w:rPr>
+      </w:pPr>
+      <w:r>
+        <w:rPr>
+          <w:sz w:val="24"/>
+          <w:szCs w:val="24"/>
+        </w:rPr>
+        <w:t>The centre of the program will be a “board” which displays all the current cells on the board, all placed units and their items. Before the simulation is run, users will be able to click on the units to change their items/ level. If the unit is placed in the wrong position, there will be a button to “move” the unit to allow it to be placed elsewhere.</w:t>
+      </w:r>
+    </w:p>
+    <w:p>
+      <w:pPr>
+        <w:pStyle w:val="ListParagraph"/>
+        <w:numPr>
+          <w:ilvl w:val="1"/>
+          <w:numId w:val="19"/>
+        </w:numPr>
+        <w:rPr>
+          <w:sz w:val="24"/>
+          <w:szCs w:val="24"/>
+        </w:rPr>
+      </w:pPr>
+      <w:r>
+        <w:rPr>
+          <w:sz w:val="24"/>
+          <w:szCs w:val="24"/>
+        </w:rPr>
+        <w:t>At least 3 units and most (more than half) of the current items will be implemented</w:t>
+      </w:r>
+      <w:r>
+        <w:rPr>
+          <w:sz w:val="24"/>
+          <w:szCs w:val="24"/>
+        </w:rPr>
+        <w:t>, along with associated status effects.</w:t>
+      </w:r>
+    </w:p>
+    <w:p>
+      <w:pPr>
+        <w:pStyle w:val="ListParagraph"/>
+        <w:numPr>
+          <w:ilvl w:val="1"/>
+          <w:numId w:val="19"/>
+        </w:numPr>
+        <w:rPr>
+          <w:sz w:val="24"/>
+          <w:szCs w:val="24"/>
+        </w:rPr>
+      </w:pPr>
+      <w:r>
+        <w:rPr>
+          <w:sz w:val="24"/>
+          <w:szCs w:val="24"/>
+        </w:rPr>
+        <w:t xml:space="preserve">On the left of the board will be a list of all </w:t>
+      </w:r>
+      <w:r>
+        <w:rPr>
+          <w:sz w:val="24"/>
+          <w:szCs w:val="24"/>
+        </w:rPr>
+        <w:t xml:space="preserve">current units and </w:t>
+      </w:r>
+      <w:proofErr w:type="gramStart"/>
+      <w:r>
+        <w:rPr>
+          <w:sz w:val="24"/>
+          <w:szCs w:val="24"/>
+        </w:rPr>
+        <w:t>items, and</w:t>
+      </w:r>
+      <w:proofErr w:type="gramEnd"/>
+      <w:r>
+        <w:rPr>
+          <w:sz w:val="24"/>
+          <w:szCs w:val="24"/>
+        </w:rPr>
+        <w:t xml:space="preserve"> will have the ability to drag and drop units and items onto the board.</w:t>
+      </w:r>
+    </w:p>
+    <w:p>
+      <w:pPr>
+        <w:pStyle w:val="ListParagraph"/>
+        <w:numPr>
+          <w:ilvl w:val="1"/>
+          <w:numId w:val="19"/>
+        </w:numPr>
+        <w:rPr>
+          <w:sz w:val="24"/>
+          <w:szCs w:val="24"/>
+        </w:rPr>
+      </w:pPr>
+      <w:r>
+        <w:rPr>
+          <w:sz w:val="24"/>
+          <w:szCs w:val="24"/>
+        </w:rPr>
+        <w:t>It will not let you drag an item onto a cell that does not contain a unit.</w:t>
+      </w:r>
+    </w:p>
+    <w:p>
+      <w:pPr>
+        <w:pStyle w:val="ListParagraph"/>
+        <w:numPr>
+          <w:ilvl w:val="1"/>
+          <w:numId w:val="19"/>
+        </w:numPr>
+        <w:rPr>
+          <w:sz w:val="24"/>
+          <w:szCs w:val="24"/>
+        </w:rPr>
+      </w:pPr>
+      <w:r>
+        <w:rPr>
+          <w:sz w:val="24"/>
+          <w:szCs w:val="24"/>
+        </w:rPr>
+        <w:t>There  will be options on the right side of the board that allows the user to change certain settings, such as the time unit or the number of ticks before a battle is registered as a draw.</w:t>
+      </w:r>
+    </w:p>
+    <w:p>
+      <w:pPr>
+        <w:pStyle w:val="ListParagraph"/>
+        <w:numPr>
+          <w:ilvl w:val="1"/>
+          <w:numId w:val="19"/>
+        </w:numPr>
+        <w:rPr>
+          <w:sz w:val="24"/>
+          <w:szCs w:val="24"/>
+        </w:rPr>
+      </w:pPr>
+      <w:r>
+        <w:rPr>
+          <w:sz w:val="24"/>
+          <w:szCs w:val="24"/>
+        </w:rPr>
+        <w:lastRenderedPageBreak/>
+        <w:t>There will be a “start battle” button, clicking it will begin the simulation. It will be paused on the first frame. Clicking on units now display their health, status effects, stats etc. On the right side of the screen, instead of board settings there will be simulation settings, there will be a play, pause and skip buttons, you can specify at how many ticks per second you want the simulation to play at, skip a certain number of ticks ahead or go forward by a single tick. The battle will not have been pre-simulated, as the battle is being simulated as the user progresses forward, it will not know when the battle will end, so if the user skips past the end, it lets the user know and displays the outcome and the final board.</w:t>
+      </w:r>
+      <w:r>
+        <w:rPr>
+          <w:sz w:val="24"/>
+          <w:szCs w:val="24"/>
+        </w:rPr>
+        <w:t xml:space="preserve"> The user will not be able to go backwards through the battle for reasons explained in the limitations section. Projectiles will also be displayed on the board during the battle.</w:t>
+      </w:r>
+    </w:p>
+    <w:p>
+      <w:pPr>
+        <w:pStyle w:val="ListParagraph"/>
+        <w:numPr>
+          <w:ilvl w:val="1"/>
+          <w:numId w:val="19"/>
+        </w:numPr>
+        <w:rPr>
+          <w:sz w:val="24"/>
+          <w:szCs w:val="24"/>
+        </w:rPr>
+      </w:pPr>
+      <w:r>
+        <w:rPr>
+          <w:sz w:val="24"/>
+          <w:szCs w:val="24"/>
+        </w:rPr>
+        <w:t>During the simulation, the UI board will only update a few times a second (when battle is not paused). If the user plays the battle at a high enough tick rate, the UI display will not attempt to keep up to avoid performance problems and will display every so often or when the user pauses/ the battle is over.</w:t>
+      </w:r>
+    </w:p>
+    <w:p>
+      <w:pPr>
+        <w:pStyle w:val="ListParagraph"/>
+        <w:numPr>
+          <w:ilvl w:val="1"/>
+          <w:numId w:val="19"/>
+        </w:numPr>
+        <w:rPr>
+          <w:sz w:val="24"/>
+          <w:szCs w:val="24"/>
+        </w:rPr>
+      </w:pPr>
+      <w:r>
+        <w:rPr>
+          <w:sz w:val="24"/>
+          <w:szCs w:val="24"/>
+        </w:rPr>
+        <w:t>After the simulation, you will be able to view the final board (on the tick it ended) and there will be a button to save the outcome and initial board layout.</w:t>
+      </w:r>
+    </w:p>
+    <w:p>
+      <w:pPr>
+        <w:pStyle w:val="ListParagraph"/>
+        <w:numPr>
+          <w:ilvl w:val="1"/>
+          <w:numId w:val="19"/>
+        </w:numPr>
+        <w:rPr>
+          <w:sz w:val="24"/>
+          <w:szCs w:val="24"/>
+        </w:rPr>
+      </w:pPr>
+      <w:r>
+        <w:rPr>
+          <w:sz w:val="24"/>
+          <w:szCs w:val="24"/>
+        </w:rPr>
+        <w:t>This should allow the user to, with simple controls, layout a team and watch a battle, ensuring they can rapidly iterate through many different team compositions and matchups. It will allow the user to view all relevant information about a battle and move through the battle as slowly as they want, while avoiding lagging the frontend if the backend is simulating ticks too fast.</w:t>
+      </w:r>
+    </w:p>
+    <w:p>
+      <w:pPr>
+        <w:pStyle w:val="ListParagraph"/>
+        <w:numPr>
+          <w:ilvl w:val="0"/>
+          <w:numId w:val="19"/>
+        </w:numPr>
+        <w:rPr>
+          <w:sz w:val="24"/>
+          <w:szCs w:val="24"/>
+        </w:rPr>
+      </w:pPr>
+      <w:r>
+        <w:rPr>
+          <w:sz w:val="24"/>
+          <w:szCs w:val="24"/>
+        </w:rPr>
+        <w:t>The simulation will have an acceptable level of accuracy to the game TFT</w:t>
+      </w:r>
+    </w:p>
+    <w:p>
+      <w:pPr>
+        <w:pStyle w:val="ListParagraph"/>
+        <w:numPr>
+          <w:ilvl w:val="1"/>
+          <w:numId w:val="19"/>
+        </w:numPr>
+        <w:rPr>
+          <w:sz w:val="24"/>
+          <w:szCs w:val="24"/>
+        </w:rPr>
+      </w:pPr>
+      <w:r>
+        <w:rPr>
+          <w:sz w:val="24"/>
+          <w:szCs w:val="24"/>
+        </w:rPr>
+        <w:t>To be more definitive, the program should be able to successfully state the winner of a battle a minimum of 70% of the time.</w:t>
+      </w:r>
+    </w:p>
+    <w:p>
+      <w:pPr>
+        <w:pStyle w:val="ListParagraph"/>
+        <w:numPr>
+          <w:ilvl w:val="1"/>
+          <w:numId w:val="19"/>
+        </w:numPr>
+        <w:rPr>
+          <w:sz w:val="24"/>
+          <w:szCs w:val="24"/>
+        </w:rPr>
+      </w:pPr>
+      <w:r>
+        <w:rPr>
+          <w:sz w:val="24"/>
+          <w:szCs w:val="24"/>
+        </w:rPr>
+        <w:t xml:space="preserve">A minimum level of accuracy like this is required so the program can </w:t>
+      </w:r>
+      <w:proofErr w:type="gramStart"/>
+      <w:r>
+        <w:rPr>
+          <w:sz w:val="24"/>
+          <w:szCs w:val="24"/>
+        </w:rPr>
+        <w:t>actually function</w:t>
+      </w:r>
+      <w:proofErr w:type="gramEnd"/>
+      <w:r>
+        <w:rPr>
+          <w:sz w:val="24"/>
+          <w:szCs w:val="24"/>
+        </w:rPr>
+        <w:t xml:space="preserve"> as designed and allow the user to get a good grasp on battles within TFT.</w:t>
+      </w:r>
+    </w:p>
+    <w:p>
+      <w:pPr>
+        <w:pStyle w:val="ListParagraph"/>
+        <w:numPr>
+          <w:ilvl w:val="0"/>
+          <w:numId w:val="19"/>
+        </w:numPr>
+        <w:rPr>
+          <w:sz w:val="24"/>
+          <w:szCs w:val="24"/>
+        </w:rPr>
+      </w:pPr>
+      <w:r>
+        <w:rPr>
+          <w:sz w:val="24"/>
+          <w:szCs w:val="24"/>
+        </w:rPr>
+        <w:t xml:space="preserve">The program should be able to simulate 3 </w:t>
+      </w:r>
+      <w:r>
+        <w:rPr>
+          <w:sz w:val="24"/>
+          <w:szCs w:val="24"/>
+        </w:rPr>
+        <w:t xml:space="preserve">complex </w:t>
+      </w:r>
+      <w:r>
+        <w:rPr>
+          <w:sz w:val="24"/>
+          <w:szCs w:val="24"/>
+        </w:rPr>
+        <w:t>battles in under 10 seconds on a low specification computer.</w:t>
+      </w:r>
+    </w:p>
+    <w:p>
+      <w:pPr>
+        <w:pStyle w:val="ListParagraph"/>
+        <w:numPr>
+          <w:ilvl w:val="1"/>
+          <w:numId w:val="19"/>
+        </w:numPr>
+        <w:rPr>
+          <w:sz w:val="24"/>
+          <w:szCs w:val="24"/>
+        </w:rPr>
+      </w:pPr>
+      <w:r>
+        <w:rPr>
+          <w:sz w:val="24"/>
+          <w:szCs w:val="24"/>
+        </w:rPr>
+        <w:t>I will test this on my low-performance laptop which is not far above the minimum hardware requirements to run the software.</w:t>
+      </w:r>
+    </w:p>
+    <w:p>
+      <w:pPr>
+        <w:pStyle w:val="ListParagraph"/>
+        <w:numPr>
+          <w:ilvl w:val="1"/>
+          <w:numId w:val="19"/>
+        </w:numPr>
+        <w:rPr>
+          <w:sz w:val="24"/>
+          <w:szCs w:val="24"/>
+        </w:rPr>
+      </w:pPr>
+      <w:r>
+        <w:rPr>
+          <w:sz w:val="24"/>
+          <w:szCs w:val="24"/>
+        </w:rPr>
+        <w:t>I define a “complex” battle as a board which contains more than 3 units on each team, each with at least 1 item.</w:t>
+      </w:r>
+    </w:p>
+    <w:p>
+      <w:pPr>
+        <w:pStyle w:val="ListParagraph"/>
+        <w:numPr>
+          <w:ilvl w:val="1"/>
+          <w:numId w:val="19"/>
+        </w:numPr>
+        <w:rPr>
+          <w:sz w:val="24"/>
+          <w:szCs w:val="24"/>
+        </w:rPr>
+      </w:pPr>
+      <w:r>
+        <w:rPr>
+          <w:sz w:val="24"/>
+          <w:szCs w:val="24"/>
+        </w:rPr>
+        <w:t>This success criteria ensures that the program will run efficiently and at an acceptable speed regardless of the hardware it is run on, meaning that Suket can be confident it will work on his laptop.</w:t>
+      </w:r>
+    </w:p>
+    <w:p>
+      <w:pPr>
+        <w:pStyle w:val="ListParagraph"/>
+        <w:numPr>
+          <w:ilvl w:val="0"/>
+          <w:numId w:val="19"/>
+        </w:numPr>
+        <w:rPr>
+          <w:sz w:val="24"/>
+          <w:szCs w:val="24"/>
+        </w:rPr>
+      </w:pPr>
+      <w:r>
+        <w:rPr>
+          <w:sz w:val="24"/>
+          <w:szCs w:val="24"/>
+        </w:rPr>
+        <w:t xml:space="preserve">   </w:t>
+      </w:r>
+      <w:r>
+        <w:rPr>
+          <w:sz w:val="24"/>
+          <w:szCs w:val="24"/>
+        </w:rPr>
+        <w:t>Through the UI, the user will be able to change unit and item stats.</w:t>
+      </w:r>
+    </w:p>
+    <w:p>
+      <w:pPr>
+        <w:pStyle w:val="ListParagraph"/>
+        <w:numPr>
+          <w:ilvl w:val="1"/>
+          <w:numId w:val="19"/>
+        </w:numPr>
+        <w:rPr>
+          <w:sz w:val="24"/>
+          <w:szCs w:val="24"/>
+        </w:rPr>
+      </w:pPr>
+      <w:r>
+        <w:rPr>
+          <w:sz w:val="24"/>
+          <w:szCs w:val="24"/>
+        </w:rPr>
+        <w:t xml:space="preserve">There will be a separate page (accessible through a button) which lists all current units and items. Clicking on a unit or item will display its current stats </w:t>
+      </w:r>
+      <w:r>
+        <w:rPr>
+          <w:sz w:val="24"/>
+          <w:szCs w:val="24"/>
+        </w:rPr>
+        <w:lastRenderedPageBreak/>
+        <w:t>and allow you to change them. There will be a button located at the bottom that allows you to “save” your changes, pressing it will change the unit’s or item’s stats in the database.</w:t>
+      </w:r>
+      <w:r>
+        <w:rPr>
+          <w:sz w:val="24"/>
+          <w:szCs w:val="24"/>
+        </w:rPr>
         <w:t xml:space="preserve"> </w:t>
       </w:r>
     </w:p>
     <w:p>
       <w:pPr>
-        <w:rPr>
-          <w:sz w:val="24"/>
-          <w:szCs w:val="24"/>
-        </w:rPr>
-      </w:pPr>
+        <w:pStyle w:val="ListParagraph"/>
+        <w:numPr>
+          <w:ilvl w:val="1"/>
+          <w:numId w:val="19"/>
+        </w:numPr>
+        <w:rPr>
+          <w:sz w:val="24"/>
+          <w:szCs w:val="24"/>
+        </w:rPr>
+      </w:pPr>
+      <w:r>
+        <w:rPr>
+          <w:sz w:val="24"/>
+          <w:szCs w:val="24"/>
+        </w:rPr>
+        <w:t xml:space="preserve">This allows the user to easily update unit and item stats. Giving them the power to alter </w:t>
+      </w:r>
+      <w:proofErr w:type="gramStart"/>
+      <w:r>
+        <w:rPr>
+          <w:sz w:val="24"/>
+          <w:szCs w:val="24"/>
+        </w:rPr>
+        <w:t>this grants</w:t>
+      </w:r>
+      <w:proofErr w:type="gramEnd"/>
+      <w:r>
+        <w:rPr>
+          <w:sz w:val="24"/>
+          <w:szCs w:val="24"/>
+        </w:rPr>
+        <w:t xml:space="preserve"> them the ability to either update the stats themselves in line with game updates or </w:t>
+      </w:r>
+      <w:r>
+        <w:rPr>
+          <w:sz w:val="24"/>
+          <w:szCs w:val="24"/>
+        </w:rPr>
+        <w:t>with their own desires.</w:t>
+      </w:r>
+    </w:p>
+    <w:p>
+      <w:pPr>
+        <w:pStyle w:val="ListParagraph"/>
+        <w:numPr>
+          <w:ilvl w:val="0"/>
+          <w:numId w:val="19"/>
+        </w:numPr>
+        <w:rPr>
+          <w:sz w:val="24"/>
+          <w:szCs w:val="24"/>
+        </w:rPr>
+      </w:pPr>
+      <w:r>
+        <w:rPr>
+          <w:sz w:val="24"/>
+          <w:szCs w:val="24"/>
+        </w:rPr>
+        <w:t>Through the UI, the user will be able to view previous simulations.</w:t>
+      </w:r>
+    </w:p>
+    <w:p>
+      <w:pPr>
+        <w:pStyle w:val="ListParagraph"/>
+        <w:numPr>
+          <w:ilvl w:val="1"/>
+          <w:numId w:val="19"/>
+        </w:numPr>
+        <w:rPr>
+          <w:sz w:val="24"/>
+          <w:szCs w:val="24"/>
+        </w:rPr>
+      </w:pPr>
+      <w:r>
+        <w:rPr>
+          <w:sz w:val="24"/>
+          <w:szCs w:val="24"/>
+        </w:rPr>
+        <w:t>There will be a separate page (accessible through a button) which lists all</w:t>
+      </w:r>
+      <w:r>
+        <w:rPr>
+          <w:sz w:val="24"/>
+          <w:szCs w:val="24"/>
+        </w:rPr>
+        <w:t xml:space="preserve"> previous simulations, their outcomes and the board state before the battle begun. </w:t>
+      </w:r>
+    </w:p>
+    <w:p>
+      <w:pPr>
+        <w:pStyle w:val="ListParagraph"/>
+        <w:numPr>
+          <w:ilvl w:val="1"/>
+          <w:numId w:val="19"/>
+        </w:numPr>
+        <w:rPr>
+          <w:sz w:val="24"/>
+          <w:szCs w:val="24"/>
+        </w:rPr>
+      </w:pPr>
+      <w:r>
+        <w:rPr>
+          <w:sz w:val="24"/>
+          <w:szCs w:val="24"/>
+        </w:rPr>
+        <w:t>Viewing previous simulations allows users to avoid rerunning battles pointlessly and to have a simple and conveniently placed location to view battle outcomes. It allows users to build up a catalogue of battles which they could look through in game to see what is best against certain team compositions or similar.</w:t>
+      </w:r>
+    </w:p>
+    <w:p>
+      <w:pPr>
+        <w:pStyle w:val="ListParagraph"/>
+        <w:numPr>
+          <w:ilvl w:val="1"/>
+          <w:numId w:val="19"/>
+        </w:numPr>
+        <w:rPr>
+          <w:sz w:val="24"/>
+          <w:szCs w:val="24"/>
+        </w:rPr>
+      </w:pPr>
+      <w:r>
+        <w:rPr>
+          <w:sz w:val="24"/>
+          <w:szCs w:val="24"/>
+        </w:rPr>
+        <w:t>There will not be option to “rewatch” the battle</w:t>
+      </w:r>
+      <w:r>
+        <w:rPr>
+          <w:sz w:val="24"/>
+          <w:szCs w:val="24"/>
+        </w:rPr>
+        <w:t xml:space="preserve"> as it </w:t>
+      </w:r>
+      <w:proofErr w:type="spellStart"/>
+      <w:r>
+        <w:rPr>
+          <w:sz w:val="24"/>
+          <w:szCs w:val="24"/>
+        </w:rPr>
+        <w:t>occured</w:t>
+      </w:r>
+      <w:proofErr w:type="spellEnd"/>
+      <w:r>
+        <w:rPr>
+          <w:sz w:val="24"/>
+          <w:szCs w:val="24"/>
+        </w:rPr>
+        <w:t xml:space="preserve">, as due to the </w:t>
+      </w:r>
+      <w:r>
+        <w:rPr>
+          <w:sz w:val="24"/>
+          <w:szCs w:val="24"/>
+        </w:rPr>
+        <w:t xml:space="preserve">innate </w:t>
+      </w:r>
+      <w:r>
+        <w:rPr>
+          <w:sz w:val="24"/>
+          <w:szCs w:val="24"/>
+        </w:rPr>
+        <w:t xml:space="preserve">randomness </w:t>
+      </w:r>
+      <w:r>
+        <w:rPr>
+          <w:sz w:val="24"/>
+          <w:szCs w:val="24"/>
+        </w:rPr>
+        <w:t xml:space="preserve">within TFT, </w:t>
+      </w:r>
+      <w:r>
+        <w:rPr>
+          <w:sz w:val="24"/>
+          <w:szCs w:val="24"/>
+        </w:rPr>
+        <w:t>it would be simulated differently to the initial run.</w:t>
+      </w:r>
     </w:p>
     <w:p>
       <w:pPr>
@@ -3233,61 +5117,32 @@
     <w:p>
       <w:pPr>
         <w:rPr>
-          <w:i/>
-          <w:iCs/>
-          <w:sz w:val="24"/>
-          <w:szCs w:val="24"/>
-          <w:u w:val="single"/>
-        </w:rPr>
-      </w:pPr>
-      <w:r>
-        <w:rPr>
-          <w:i/>
-          <w:iCs/>
-          <w:sz w:val="24"/>
-          <w:szCs w:val="24"/>
-          <w:u w:val="single"/>
-        </w:rPr>
-        <w:t>Draw.io Diagram</w:t>
-      </w:r>
-    </w:p>
-    <w:p>
-      <w:pPr>
-        <w:rPr>
-          <w:sz w:val="24"/>
-          <w:szCs w:val="24"/>
-        </w:rPr>
-      </w:pPr>
-      <w:r>
-        <w:rPr>
-          <w:sz w:val="24"/>
-          <w:szCs w:val="24"/>
-        </w:rPr>
-        <w:object w:dxaOrig="1520" w:dyaOrig="987" w14:anchorId="57C40F60">
-          <v:shapetype id="_x0000_t75" coordsize="21600,21600" o:spt="75" o:preferrelative="t" path="m@4@5l@4@11@9@11@9@5xe" filled="f" stroked="f">
-            <v:stroke joinstyle="miter"/>
-            <v:formulas>
-              <v:f eqn="if lineDrawn pixelLineWidth 0"/>
-              <v:f eqn="sum @0 1 0"/>
-              <v:f eqn="sum 0 0 @1"/>
-              <v:f eqn="prod @2 1 2"/>
-              <v:f eqn="prod @3 21600 pixelWidth"/>
-              <v:f eqn="prod @3 21600 pixelHeight"/>
-              <v:f eqn="sum @0 0 1"/>
-              <v:f eqn="prod @6 1 2"/>
-              <v:f eqn="prod @7 21600 pixelWidth"/>
-              <v:f eqn="sum @8 21600 0"/>
-              <v:f eqn="prod @7 21600 pixelHeight"/>
-              <v:f eqn="sum @10 21600 0"/>
-            </v:formulas>
-            <v:path o:extrusionok="f" gradientshapeok="t" o:connecttype="rect"/>
-            <o:lock v:ext="edit" aspectratio="t"/>
-          </v:shapetype>
-          <v:shape id="_x0000_i1025" type="#_x0000_t75" style="width:77.75pt;height:47.8pt" o:ole="">
-            <v:imagedata r:id="rId17" o:title=""/>
-          </v:shape>
-          <o:OLEObject Type="Embed" ProgID="Package" ShapeID="_x0000_i1025" DrawAspect="Icon" ObjectID="_1735327192" r:id="rId18"/>
-        </w:object>
+          <w:sz w:val="24"/>
+          <w:szCs w:val="24"/>
+        </w:rPr>
+      </w:pPr>
+      <w:r>
+        <w:rPr>
+          <w:sz w:val="24"/>
+          <w:szCs w:val="24"/>
+        </w:rPr>
+        <w:t>I can break down the problem/ task of creating my program into smaller, easier steps using decomposition. Moreover, I can recall my success criteria and requirements to ensure that I am on path for creating the program successfully and that what I have made so far ticks each box.</w:t>
+      </w:r>
+    </w:p>
+    <w:p>
+      <w:pPr>
+        <w:rPr>
+          <w:color w:val="5B9BD5" w:themeColor="accent5"/>
+          <w:sz w:val="28"/>
+          <w:szCs w:val="28"/>
+        </w:rPr>
+      </w:pPr>
+      <w:r>
+        <w:rPr>
+          <w:sz w:val="24"/>
+          <w:szCs w:val="24"/>
+        </w:rPr>
+        <w:t>I can refer to my decomposition diagram:</w:t>
       </w:r>
     </w:p>
     <w:sectPr>
@@ -5098,6 +6953,92 @@
     </w:lvl>
   </w:abstractNum>
   <w:abstractNum w:abstractNumId="15" w15:restartNumberingAfterBreak="0">
+    <w:nsid w:val="50657A15"/>
+    <w:multiLevelType w:val="hybridMultilevel"/>
+    <w:tmpl w:val="999CA680"/>
+    <w:lvl w:ilvl="0" w:tplc="0809000F">
+      <w:start w:val="1"/>
+      <w:numFmt w:val="decimal"/>
+      <w:lvlText w:val="%1."/>
+      <w:lvlJc w:val="left"/>
+      <w:pPr>
+        <w:ind w:left="720" w:hanging="360"/>
+      </w:pPr>
+    </w:lvl>
+    <w:lvl w:ilvl="1" w:tplc="08090019">
+      <w:start w:val="1"/>
+      <w:numFmt w:val="lowerLetter"/>
+      <w:lvlText w:val="%2."/>
+      <w:lvlJc w:val="left"/>
+      <w:pPr>
+        <w:ind w:left="1440" w:hanging="360"/>
+      </w:pPr>
+    </w:lvl>
+    <w:lvl w:ilvl="2" w:tplc="0809001B" w:tentative="1">
+      <w:start w:val="1"/>
+      <w:numFmt w:val="lowerRoman"/>
+      <w:lvlText w:val="%3."/>
+      <w:lvlJc w:val="right"/>
+      <w:pPr>
+        <w:ind w:left="2160" w:hanging="180"/>
+      </w:pPr>
+    </w:lvl>
+    <w:lvl w:ilvl="3" w:tplc="0809000F" w:tentative="1">
+      <w:start w:val="1"/>
+      <w:numFmt w:val="decimal"/>
+      <w:lvlText w:val="%4."/>
+      <w:lvlJc w:val="left"/>
+      <w:pPr>
+        <w:ind w:left="2880" w:hanging="360"/>
+      </w:pPr>
+    </w:lvl>
+    <w:lvl w:ilvl="4" w:tplc="08090019" w:tentative="1">
+      <w:start w:val="1"/>
+      <w:numFmt w:val="lowerLetter"/>
+      <w:lvlText w:val="%5."/>
+      <w:lvlJc w:val="left"/>
+      <w:pPr>
+        <w:ind w:left="3600" w:hanging="360"/>
+      </w:pPr>
+    </w:lvl>
+    <w:lvl w:ilvl="5" w:tplc="0809001B" w:tentative="1">
+      <w:start w:val="1"/>
+      <w:numFmt w:val="lowerRoman"/>
+      <w:lvlText w:val="%6."/>
+      <w:lvlJc w:val="right"/>
+      <w:pPr>
+        <w:ind w:left="4320" w:hanging="180"/>
+      </w:pPr>
+    </w:lvl>
+    <w:lvl w:ilvl="6" w:tplc="0809000F" w:tentative="1">
+      <w:start w:val="1"/>
+      <w:numFmt w:val="decimal"/>
+      <w:lvlText w:val="%7."/>
+      <w:lvlJc w:val="left"/>
+      <w:pPr>
+        <w:ind w:left="5040" w:hanging="360"/>
+      </w:pPr>
+    </w:lvl>
+    <w:lvl w:ilvl="7" w:tplc="08090019" w:tentative="1">
+      <w:start w:val="1"/>
+      <w:numFmt w:val="lowerLetter"/>
+      <w:lvlText w:val="%8."/>
+      <w:lvlJc w:val="left"/>
+      <w:pPr>
+        <w:ind w:left="5760" w:hanging="360"/>
+      </w:pPr>
+    </w:lvl>
+    <w:lvl w:ilvl="8" w:tplc="0809001B" w:tentative="1">
+      <w:start w:val="1"/>
+      <w:numFmt w:val="lowerRoman"/>
+      <w:lvlText w:val="%9."/>
+      <w:lvlJc w:val="right"/>
+      <w:pPr>
+        <w:ind w:left="6480" w:hanging="180"/>
+      </w:pPr>
+    </w:lvl>
+  </w:abstractNum>
+  <w:abstractNum w:abstractNumId="16" w15:restartNumberingAfterBreak="0">
     <w:nsid w:val="6FD22CC9"/>
     <w:multiLevelType w:val="hybridMultilevel"/>
     <w:tmpl w:val="7A243CB0"/>
@@ -5210,7 +7151,7 @@
       </w:rPr>
     </w:lvl>
   </w:abstractNum>
-  <w:abstractNum w:abstractNumId="16" w15:restartNumberingAfterBreak="0">
+  <w:abstractNum w:abstractNumId="17" w15:restartNumberingAfterBreak="0">
     <w:nsid w:val="750C2FDB"/>
     <w:multiLevelType w:val="hybridMultilevel"/>
     <w:tmpl w:val="4FD28584"/>
@@ -5323,7 +7264,7 @@
       </w:rPr>
     </w:lvl>
   </w:abstractNum>
-  <w:abstractNum w:abstractNumId="17" w15:restartNumberingAfterBreak="0">
+  <w:abstractNum w:abstractNumId="18" w15:restartNumberingAfterBreak="0">
     <w:nsid w:val="7D002C5C"/>
     <w:multiLevelType w:val="hybridMultilevel"/>
     <w:tmpl w:val="E1D896FA"/>
@@ -5437,7 +7378,7 @@
     </w:lvl>
   </w:abstractNum>
   <w:num w:numId="1" w16cid:durableId="697894456">
-    <w:abstractNumId w:val="15"/>
+    <w:abstractNumId w:val="16"/>
   </w:num>
   <w:num w:numId="2" w16cid:durableId="866255008">
     <w:abstractNumId w:val="7"/>
@@ -5458,7 +7399,7 @@
     <w:abstractNumId w:val="1"/>
   </w:num>
   <w:num w:numId="8" w16cid:durableId="1838417078">
-    <w:abstractNumId w:val="16"/>
+    <w:abstractNumId w:val="17"/>
   </w:num>
   <w:num w:numId="9" w16cid:durableId="132868296">
     <w:abstractNumId w:val="4"/>
@@ -5467,7 +7408,7 @@
     <w:abstractNumId w:val="11"/>
   </w:num>
   <w:num w:numId="11" w16cid:durableId="488406714">
-    <w:abstractNumId w:val="17"/>
+    <w:abstractNumId w:val="18"/>
   </w:num>
   <w:num w:numId="12" w16cid:durableId="1582595677">
     <w:abstractNumId w:val="2"/>
@@ -5489,6 +7430,9 @@
   </w:num>
   <w:num w:numId="18" w16cid:durableId="1091926175">
     <w:abstractNumId w:val="9"/>
+  </w:num>
+  <w:num w:numId="19" w16cid:durableId="1716268823">
+    <w:abstractNumId w:val="15"/>
   </w:num>
 </w:numbering>
 </file>

--- a/Coursework/TFTBot Coursework Main Document.docx
+++ b/Coursework/TFTBot Coursework Main Document.docx
@@ -44,21 +44,9 @@
     </w:p>
     <w:p>
       <w:pPr>
-        <w:rPr>
-          <w:b/>
-          <w:bCs/>
-          <w:sz w:val="32"/>
-          <w:szCs w:val="32"/>
-        </w:rPr>
-      </w:pPr>
-      <w:r>
-        <w:rPr>
-          <w:b/>
-          <w:bCs/>
-          <w:color w:val="5B9BD5" w:themeColor="accent5"/>
-          <w:sz w:val="32"/>
-          <w:szCs w:val="32"/>
-        </w:rPr>
+        <w:pStyle w:val="Heading1"/>
+      </w:pPr>
+      <w:r>
         <w:t>Analysis.</w:t>
       </w:r>
     </w:p>
@@ -121,23 +109,7 @@
           <w:sz w:val="24"/>
           <w:szCs w:val="24"/>
         </w:rPr>
-        <w:t xml:space="preserve">, often abbreviated as </w:t>
-      </w:r>
-      <w:proofErr w:type="gramStart"/>
-      <w:r>
-        <w:rPr>
-          <w:sz w:val="24"/>
-          <w:szCs w:val="24"/>
-        </w:rPr>
-        <w:t>T  F</w:t>
-      </w:r>
-      <w:proofErr w:type="gramEnd"/>
-      <w:r>
-        <w:rPr>
-          <w:sz w:val="24"/>
-          <w:szCs w:val="24"/>
-        </w:rPr>
-        <w:t xml:space="preserve">  T, is an </w:t>
+        <w:t xml:space="preserve">, often abbreviated as T  F  T, is an </w:t>
       </w:r>
       <w:r>
         <w:rPr>
@@ -221,23 +193,7 @@
           <w:sz w:val="24"/>
           <w:szCs w:val="24"/>
         </w:rPr>
-        <w:t xml:space="preserve"> and </w:t>
-      </w:r>
-      <w:proofErr w:type="gramStart"/>
-      <w:r>
-        <w:rPr>
-          <w:sz w:val="24"/>
-          <w:szCs w:val="24"/>
-        </w:rPr>
-        <w:t>overall</w:t>
-      </w:r>
-      <w:proofErr w:type="gramEnd"/>
-      <w:r>
-        <w:rPr>
-          <w:sz w:val="24"/>
-          <w:szCs w:val="24"/>
-        </w:rPr>
-        <w:t xml:space="preserve"> a slow process</w:t>
+        <w:t xml:space="preserve"> and overall a slow process</w:t>
       </w:r>
       <w:r>
         <w:rPr>
@@ -562,23 +518,7 @@
           <w:sz w:val="24"/>
           <w:szCs w:val="24"/>
         </w:rPr>
-        <w:t xml:space="preserve">As with any community, there is lots of content surrounding educating and improving at the video game. Whilst these can be very useful and helpful, especially for a beginner with zero previous experience with the game, the quality of content within the guides can vary widely, from incredibly useful to downright misinformation and harmful to anyone trying to learn how to play the game. When trying to improve through community guides any user </w:t>
-      </w:r>
-      <w:proofErr w:type="gramStart"/>
-      <w:r>
-        <w:rPr>
-          <w:sz w:val="24"/>
-          <w:szCs w:val="24"/>
-        </w:rPr>
-        <w:t>has to</w:t>
-      </w:r>
-      <w:proofErr w:type="gramEnd"/>
-      <w:r>
-        <w:rPr>
-          <w:sz w:val="24"/>
-          <w:szCs w:val="24"/>
-        </w:rPr>
-        <w:t xml:space="preserve"> be careful to ensure the guide is positively reviewed or guarantee themselves that the content within the guide is accurate (which </w:t>
+        <w:t xml:space="preserve">As with any community, there is lots of content surrounding educating and improving at the video game. Whilst these can be very useful and helpful, especially for a beginner with zero previous experience with the game, the quality of content within the guides can vary widely, from incredibly useful to downright misinformation and harmful to anyone trying to learn how to play the game. When trying to improve through community guides any user has to be careful to ensure the guide is positively reviewed or guarantee themselves that the content within the guide is accurate (which </w:t>
       </w:r>
       <w:r>
         <w:rPr>
@@ -600,54 +540,22 @@
           <w:sz w:val="24"/>
           <w:szCs w:val="24"/>
         </w:rPr>
-        <w:t xml:space="preserve">Moreover, there is an upper bound for where community guides can continue to help you. Experienced and </w:t>
-      </w:r>
-      <w:proofErr w:type="gramStart"/>
-      <w:r>
-        <w:rPr>
-          <w:sz w:val="24"/>
-          <w:szCs w:val="24"/>
-        </w:rPr>
-        <w:t>high level</w:t>
-      </w:r>
-      <w:proofErr w:type="gramEnd"/>
-      <w:r>
-        <w:rPr>
-          <w:sz w:val="24"/>
-          <w:szCs w:val="24"/>
-        </w:rPr>
-        <w:t xml:space="preserve"> players will learn near to nothing from guides aimed at newer players and there becomes a level where community guides no longer cover a high enough skill level.</w:t>
-      </w:r>
-    </w:p>
-    <w:p>
-      <w:pPr>
-        <w:rPr>
-          <w:sz w:val="24"/>
-          <w:szCs w:val="24"/>
-        </w:rPr>
-      </w:pPr>
-      <w:r>
-        <w:rPr>
-          <w:sz w:val="24"/>
-          <w:szCs w:val="24"/>
-        </w:rPr>
-        <w:t xml:space="preserve">Finally, as the game progresses, any guide </w:t>
-      </w:r>
-      <w:proofErr w:type="gramStart"/>
-      <w:r>
-        <w:rPr>
-          <w:sz w:val="24"/>
-          <w:szCs w:val="24"/>
-        </w:rPr>
-        <w:t>has to</w:t>
-      </w:r>
-      <w:proofErr w:type="gramEnd"/>
-      <w:r>
-        <w:rPr>
-          <w:sz w:val="24"/>
-          <w:szCs w:val="24"/>
-        </w:rPr>
-        <w:t xml:space="preserve"> update itself or find itself becoming irrelevant as the new content invalidates the information in the older guide, users have to be careful to check that any content was posted fairly recently or has been updated.</w:t>
+        <w:t>Moreover, there is an upper bound for where community guides can continue to help you. Experienced and high level players will learn near to nothing from guides aimed at newer players and there becomes a level where community guides no longer cover a high enough skill level.</w:t>
+      </w:r>
+    </w:p>
+    <w:p>
+      <w:pPr>
+        <w:rPr>
+          <w:sz w:val="24"/>
+          <w:szCs w:val="24"/>
+        </w:rPr>
+      </w:pPr>
+      <w:r>
+        <w:rPr>
+          <w:sz w:val="24"/>
+          <w:szCs w:val="24"/>
+        </w:rPr>
+        <w:t>Finally, as the game progresses, any guide has to update itself or find itself becoming irrelevant as the new content invalidates the information in the older guide, users have to be careful to check that any content was posted fairly recently or has been updated.</w:t>
       </w:r>
     </w:p>
     <w:p>
@@ -792,23 +700,7 @@
           <w:sz w:val="24"/>
           <w:szCs w:val="24"/>
         </w:rPr>
-        <w:t xml:space="preserve"> be constantly updated or else they risk giving outdated, </w:t>
-      </w:r>
-      <w:proofErr w:type="gramStart"/>
-      <w:r>
-        <w:rPr>
-          <w:sz w:val="24"/>
-          <w:szCs w:val="24"/>
-        </w:rPr>
-        <w:t>invalid</w:t>
-      </w:r>
-      <w:proofErr w:type="gramEnd"/>
-      <w:r>
-        <w:rPr>
-          <w:sz w:val="24"/>
-          <w:szCs w:val="24"/>
-        </w:rPr>
-        <w:t xml:space="preserve"> or entirely useless advice about the game.</w:t>
+        <w:t xml:space="preserve"> be constantly updated or else they risk giving outdated, invalid or entirely useless advice about the game.</w:t>
       </w:r>
     </w:p>
     <w:p>
@@ -842,23 +734,7 @@
           <w:sz w:val="24"/>
           <w:szCs w:val="24"/>
         </w:rPr>
-        <w:t xml:space="preserve"> be able to discern the quality of the guide, or there </w:t>
-      </w:r>
-      <w:proofErr w:type="gramStart"/>
-      <w:r>
-        <w:rPr>
-          <w:sz w:val="24"/>
-          <w:szCs w:val="24"/>
-        </w:rPr>
-        <w:t>have to</w:t>
-      </w:r>
-      <w:proofErr w:type="gramEnd"/>
-      <w:r>
-        <w:rPr>
-          <w:sz w:val="24"/>
-          <w:szCs w:val="24"/>
-        </w:rPr>
-        <w:t xml:space="preserve"> be good mechanisms in place for reviewing guides, otherwise new players can be given bad advice without knowing better, severely hindering their ability to improve.</w:t>
+        <w:t xml:space="preserve"> be able to discern the quality of the guide, or there have to be good mechanisms in place for reviewing guides, otherwise new players can be given bad advice without knowing better, severely hindering their ability to improve.</w:t>
       </w:r>
     </w:p>
     <w:p>
@@ -1248,23 +1124,7 @@
           <w:szCs w:val="24"/>
         </w:rPr>
         <w:lastRenderedPageBreak/>
-        <w:t xml:space="preserve">community consensus on what teams </w:t>
-      </w:r>
-      <w:proofErr w:type="gramStart"/>
-      <w:r>
-        <w:rPr>
-          <w:sz w:val="24"/>
-          <w:szCs w:val="24"/>
-        </w:rPr>
-        <w:t>are</w:t>
-      </w:r>
-      <w:proofErr w:type="gramEnd"/>
-      <w:r>
-        <w:rPr>
-          <w:sz w:val="24"/>
-          <w:szCs w:val="24"/>
-        </w:rPr>
-        <w:t xml:space="preserve"> strong at the moment). More casual players generally find these types of programs very useful.</w:t>
+        <w:t>community consensus on what teams are strong at the moment). More casual players generally find these types of programs very useful.</w:t>
       </w:r>
     </w:p>
     <w:p>
@@ -1727,23 +1587,7 @@
           <w:sz w:val="24"/>
           <w:szCs w:val="24"/>
         </w:rPr>
-        <w:t xml:space="preserve">Coaching is always an effective option when looking to improve at the game. Regardless of skill level, </w:t>
-      </w:r>
-      <w:proofErr w:type="gramStart"/>
-      <w:r>
-        <w:rPr>
-          <w:sz w:val="24"/>
-          <w:szCs w:val="24"/>
-        </w:rPr>
-        <w:t>as long as</w:t>
-      </w:r>
-      <w:proofErr w:type="gramEnd"/>
-      <w:r>
-        <w:rPr>
-          <w:sz w:val="24"/>
-          <w:szCs w:val="24"/>
-        </w:rPr>
-        <w:t xml:space="preserve"> you don’t find yourself at the very very top of the rankings, there will always be someone to coach you. </w:t>
+        <w:t xml:space="preserve">Coaching is always an effective option when looking to improve at the game. Regardless of skill level, as long as you don’t find yourself at the very very top of the rankings, there will always be someone to coach you. </w:t>
       </w:r>
     </w:p>
     <w:p>
@@ -1765,23 +1609,7 @@
           <w:sz w:val="24"/>
           <w:szCs w:val="24"/>
         </w:rPr>
-        <w:t xml:space="preserve">and give you tips and knowledge which would have taken you hundreds of hours to learn. It cannot be overstated how useful coaches can be when trying to improve. This, however, is the reason why they can be so inaccessible. Unless you know someone personally good enough and willing to coach you, who also has a talent for teaching people, you will have to pay someone for the privilege, which can be incredibly expensive. A bad coach will also not provide much use, so users </w:t>
-      </w:r>
-      <w:proofErr w:type="gramStart"/>
-      <w:r>
-        <w:rPr>
-          <w:sz w:val="24"/>
-          <w:szCs w:val="24"/>
-        </w:rPr>
-        <w:t>have to</w:t>
-      </w:r>
-      <w:proofErr w:type="gramEnd"/>
-      <w:r>
-        <w:rPr>
-          <w:sz w:val="24"/>
-          <w:szCs w:val="24"/>
-        </w:rPr>
-        <w:t xml:space="preserve"> be careful to get a highly regarded coach to avoid wasting their money and time.</w:t>
+        <w:t>and give you tips and knowledge which would have taken you hundreds of hours to learn. It cannot be overstated how useful coaches can be when trying to improve. This, however, is the reason why they can be so inaccessible. Unless you know someone personally good enough and willing to coach you, who also has a talent for teaching people, you will have to pay someone for the privilege, which can be incredibly expensive. A bad coach will also not provide much use, so users have to be careful to get a highly regarded coach to avoid wasting their money and time.</w:t>
       </w:r>
     </w:p>
     <w:p>
@@ -1836,23 +1664,7 @@
           <w:sz w:val="24"/>
           <w:szCs w:val="24"/>
         </w:rPr>
-        <w:t xml:space="preserve">Specific to your situation, can tell </w:t>
-      </w:r>
-      <w:proofErr w:type="gramStart"/>
-      <w:r>
-        <w:rPr>
-          <w:sz w:val="24"/>
-          <w:szCs w:val="24"/>
-        </w:rPr>
-        <w:t>you</w:t>
-      </w:r>
-      <w:proofErr w:type="gramEnd"/>
-      <w:r>
-        <w:rPr>
-          <w:sz w:val="24"/>
-          <w:szCs w:val="24"/>
-        </w:rPr>
-        <w:t xml:space="preserve"> the optimum move in any scenario.</w:t>
+        <w:t>Specific to your situation, can tell you the optimum move in any scenario.</w:t>
       </w:r>
     </w:p>
     <w:p>
@@ -2056,23 +1868,7 @@
           <w:sz w:val="24"/>
           <w:szCs w:val="24"/>
         </w:rPr>
-        <w:t xml:space="preserve">Live coaching is an effective way to rank up from the very top of top </w:t>
-      </w:r>
-      <w:proofErr w:type="gramStart"/>
-      <w:r>
-        <w:rPr>
-          <w:sz w:val="24"/>
-          <w:szCs w:val="24"/>
-        </w:rPr>
-        <w:t>players, and</w:t>
-      </w:r>
-      <w:proofErr w:type="gramEnd"/>
-      <w:r>
-        <w:rPr>
-          <w:sz w:val="24"/>
-          <w:szCs w:val="24"/>
-        </w:rPr>
-        <w:t xml:space="preserve"> is effective at higher ranks when other methods offer less and less benefit as you go up in rank.</w:t>
+        <w:t>Live coaching is an effective way to rank up from the very top of top players, and is effective at higher ranks when other methods offer less and less benefit as you go up in rank.</w:t>
       </w:r>
     </w:p>
     <w:p>
@@ -2104,35 +1900,18 @@
     </w:p>
     <w:p>
       <w:pPr>
-        <w:rPr>
-          <w:color w:val="5B9BD5" w:themeColor="accent5"/>
-          <w:sz w:val="28"/>
-          <w:szCs w:val="28"/>
+        <w:pStyle w:val="Heading2"/>
+        <w:rPr>
           <w:u w:val="single"/>
         </w:rPr>
       </w:pPr>
       <w:r>
-        <w:rPr>
-          <w:color w:val="5B9BD5" w:themeColor="accent5"/>
-          <w:sz w:val="28"/>
-          <w:szCs w:val="28"/>
-        </w:rPr>
         <w:t>Need for Computational Method</w:t>
       </w:r>
       <w:r>
-        <w:rPr>
-          <w:color w:val="5B9BD5" w:themeColor="accent5"/>
-          <w:sz w:val="28"/>
-          <w:szCs w:val="28"/>
-        </w:rPr>
         <w:t>s</w:t>
       </w:r>
       <w:r>
-        <w:rPr>
-          <w:color w:val="5B9BD5" w:themeColor="accent5"/>
-          <w:sz w:val="28"/>
-          <w:szCs w:val="28"/>
-        </w:rPr>
         <w:t>.</w:t>
       </w:r>
     </w:p>
@@ -2148,15 +1927,15 @@
           <w:noProof/>
         </w:rPr>
         <w:drawing>
-          <wp:anchor distT="0" distB="0" distL="114300" distR="114300" simplePos="0" relativeHeight="251658240" behindDoc="0" locked="0" layoutInCell="1" allowOverlap="1" wp14:anchorId="3018E843" wp14:editId="3B010D4C">
+          <wp:anchor distT="0" distB="0" distL="114300" distR="114300" simplePos="0" relativeHeight="251658240" behindDoc="0" locked="0" layoutInCell="1" allowOverlap="1" wp14:anchorId="3018E843" wp14:editId="3F1915DB">
             <wp:simplePos x="0" y="0"/>
             <wp:positionH relativeFrom="column">
               <wp:posOffset>-775970</wp:posOffset>
             </wp:positionH>
             <wp:positionV relativeFrom="paragraph">
-              <wp:posOffset>1940281</wp:posOffset>
+              <wp:posOffset>1942465</wp:posOffset>
             </wp:positionV>
-            <wp:extent cx="7315835" cy="2365375"/>
+            <wp:extent cx="7312660" cy="2365375"/>
             <wp:effectExtent l="0" t="0" r="0" b="0"/>
             <wp:wrapSquare wrapText="bothSides"/>
             <wp:docPr id="4" name="Picture 4"/>
@@ -2187,7 +1966,7 @@
                   <pic:spPr bwMode="auto">
                     <a:xfrm>
                       <a:off x="0" y="0"/>
-                      <a:ext cx="7315835" cy="2365375"/>
+                      <a:ext cx="7312660" cy="2365375"/>
                     </a:xfrm>
                     <a:prstGeom prst="rect">
                       <a:avLst/>
@@ -2291,23 +2070,7 @@
           <w:sz w:val="24"/>
           <w:szCs w:val="24"/>
         </w:rPr>
-        <w:t xml:space="preserve"> is over. Moreover, my program is suited for abstraction. The original TFT always utilises abstraction, however, </w:t>
-      </w:r>
-      <w:proofErr w:type="gramStart"/>
-      <w:r>
-        <w:rPr>
-          <w:sz w:val="24"/>
-          <w:szCs w:val="24"/>
-        </w:rPr>
-        <w:t>in order to</w:t>
-      </w:r>
-      <w:proofErr w:type="gramEnd"/>
-      <w:r>
-        <w:rPr>
-          <w:sz w:val="24"/>
-          <w:szCs w:val="24"/>
-        </w:rPr>
-        <w:t xml:space="preserve"> complete my program, I will need to recreate/ simulate certain parts of TFT, but by utilising abstraction, I can ignore certain aspects of the game that are irrelevant to my needs, such as the item shop and in-depth graphics they offer. I can also utilise abstraction to create a simplified graph/ breakdown of my project:</w:t>
+        <w:t xml:space="preserve"> is over. Moreover, my program is suited for abstraction. The original TFT always utilises abstraction, however, in order to complete my program, I will need to recreate/ simulate certain parts of TFT, but by utilising abstraction, I can ignore certain aspects of the game that are irrelevant to my needs, such as the item shop and in-depth graphics they offer. I can also utilise abstraction to create a simplified graph/ breakdown of my project:</w:t>
       </w:r>
     </w:p>
     <w:p>
@@ -2647,15 +2410,13 @@
         </w:rPr>
         <w:t xml:space="preserve"> to be as efficient as possible and in a </w:t>
       </w:r>
-      <w:proofErr w:type="gramStart"/>
-      <w:r>
-        <w:rPr>
-          <w:sz w:val="24"/>
-          <w:szCs w:val="24"/>
-        </w:rPr>
-        <w:t>fast programming</w:t>
-      </w:r>
-      <w:proofErr w:type="gramEnd"/>
+      <w:r>
+        <w:rPr>
+          <w:sz w:val="24"/>
+          <w:szCs w:val="24"/>
+        </w:rPr>
+        <w:t>fast-programming</w:t>
+      </w:r>
       <w:r>
         <w:rPr>
           <w:sz w:val="24"/>
@@ -2698,23 +2459,7 @@
           <w:sz w:val="24"/>
           <w:szCs w:val="24"/>
         </w:rPr>
-        <w:t xml:space="preserve">. Internet connection at Suket Arya’s accommodation as university is unstable at best as well, so the program should not require internet access to ensure he can </w:t>
-      </w:r>
-      <w:proofErr w:type="gramStart"/>
-      <w:r>
-        <w:rPr>
-          <w:sz w:val="24"/>
-          <w:szCs w:val="24"/>
-        </w:rPr>
-        <w:t>access the program at all times</w:t>
-      </w:r>
-      <w:proofErr w:type="gramEnd"/>
-      <w:r>
-        <w:rPr>
-          <w:sz w:val="24"/>
-          <w:szCs w:val="24"/>
-        </w:rPr>
-        <w:t>.</w:t>
+        <w:t>. Internet connection at Suket Arya’s accommodation as university is unstable at best as well, so the program should not require internet access to ensure he can access the program at all times.</w:t>
       </w:r>
       <w:r>
         <w:rPr>
@@ -2737,23 +2482,7 @@
           <w:sz w:val="24"/>
           <w:szCs w:val="24"/>
         </w:rPr>
-        <w:t xml:space="preserve"> laptop is a Windows device, his home computer is a Mac, so my solution </w:t>
-      </w:r>
-      <w:proofErr w:type="gramStart"/>
-      <w:r>
-        <w:rPr>
-          <w:sz w:val="24"/>
-          <w:szCs w:val="24"/>
-        </w:rPr>
-        <w:t>has to</w:t>
-      </w:r>
-      <w:proofErr w:type="gramEnd"/>
-      <w:r>
-        <w:rPr>
-          <w:sz w:val="24"/>
-          <w:szCs w:val="24"/>
-        </w:rPr>
-        <w:t xml:space="preserve"> be cross platform to allow him to access the program on either device.</w:t>
+        <w:t xml:space="preserve"> laptop is a Windows device, his home computer is a Mac, so my solution has to be cross platform to allow him to access the program on either device.</w:t>
       </w:r>
     </w:p>
     <w:p>
@@ -2800,23 +2529,7 @@
           <w:szCs w:val="24"/>
         </w:rPr>
         <w:lastRenderedPageBreak/>
-        <w:t xml:space="preserve">a lack of </w:t>
-      </w:r>
-      <w:proofErr w:type="gramStart"/>
-      <w:r>
-        <w:rPr>
-          <w:sz w:val="24"/>
-          <w:szCs w:val="24"/>
-        </w:rPr>
-        <w:t>long term</w:t>
-      </w:r>
-      <w:proofErr w:type="gramEnd"/>
-      <w:r>
-        <w:rPr>
-          <w:sz w:val="24"/>
-          <w:szCs w:val="24"/>
-        </w:rPr>
-        <w:t xml:space="preserve"> experience in programming and Rust in particular. </w:t>
+        <w:t xml:space="preserve">a lack of long term experience in programming and Rust in particular. </w:t>
       </w:r>
       <w:r>
         <w:rPr>
@@ -2846,23 +2559,7 @@
           <w:sz w:val="24"/>
           <w:szCs w:val="24"/>
         </w:rPr>
-        <w:t xml:space="preserve">A lack of money and resources will also </w:t>
-      </w:r>
-      <w:proofErr w:type="gramStart"/>
-      <w:r>
-        <w:rPr>
-          <w:sz w:val="24"/>
-          <w:szCs w:val="24"/>
-        </w:rPr>
-        <w:t>holds</w:t>
-      </w:r>
-      <w:proofErr w:type="gramEnd"/>
-      <w:r>
-        <w:rPr>
-          <w:sz w:val="24"/>
-          <w:szCs w:val="24"/>
-        </w:rPr>
-        <w:t xml:space="preserve"> the project back, as with more money a graphics designer could be hired to create the user interface, something I do not have much experience with. Any user interface I create would pale in comparison to something created by a professional and the presentation may risk driving away users who expect higher quality.</w:t>
+        <w:t>A lack of money and resources will also holds the project back, as with more money a graphics designer could be hired to create the user interface, something I do not have much experience with. Any user interface I create would pale in comparison to something created by a professional and the presentation may risk driving away users who expect higher quality.</w:t>
       </w:r>
     </w:p>
     <w:p>
@@ -3047,23 +2744,7 @@
           <w:sz w:val="24"/>
           <w:szCs w:val="24"/>
         </w:rPr>
-        <w:t xml:space="preserve">. Moreover, another limitation is that my program won’t cover parts of the game such as the economy or carousel so users will have </w:t>
-      </w:r>
-      <w:proofErr w:type="gramStart"/>
-      <w:r>
-        <w:rPr>
-          <w:sz w:val="24"/>
-          <w:szCs w:val="24"/>
-        </w:rPr>
-        <w:t>go</w:t>
-      </w:r>
-      <w:proofErr w:type="gramEnd"/>
-      <w:r>
-        <w:rPr>
-          <w:sz w:val="24"/>
-          <w:szCs w:val="24"/>
-        </w:rPr>
-        <w:t xml:space="preserve"> elsewhere to educate themselves on those sections of the game.</w:t>
+        <w:t>. Moreover, another limitation is that my program won’t cover parts of the game such as the economy or carousel so users will have go elsewhere to educate themselves on those sections of the game.</w:t>
       </w:r>
     </w:p>
     <w:p>
@@ -3614,15 +3295,13 @@
         </w:rPr>
         <w:t xml:space="preserve">The reason why I aim to </w:t>
       </w:r>
-      <w:proofErr w:type="gramStart"/>
-      <w:r>
-        <w:rPr>
-          <w:sz w:val="24"/>
-          <w:szCs w:val="24"/>
-        </w:rPr>
-        <w:t>implemented</w:t>
-      </w:r>
-      <w:proofErr w:type="gramEnd"/>
+      <w:r>
+        <w:rPr>
+          <w:sz w:val="24"/>
+          <w:szCs w:val="24"/>
+        </w:rPr>
+        <w:t>implement</w:t>
+      </w:r>
       <w:r>
         <w:rPr>
           <w:sz w:val="24"/>
@@ -3719,15 +3398,13 @@
         <w:lastRenderedPageBreak/>
         <w:t xml:space="preserve">outcome of a battle to a reasonable level of accuracy. </w:t>
       </w:r>
-      <w:proofErr w:type="gramStart"/>
-      <w:r>
-        <w:rPr>
-          <w:sz w:val="24"/>
-          <w:szCs w:val="24"/>
-        </w:rPr>
-        <w:t>Of course</w:t>
-      </w:r>
-      <w:proofErr w:type="gramEnd"/>
+      <w:r>
+        <w:rPr>
+          <w:sz w:val="24"/>
+          <w:szCs w:val="24"/>
+        </w:rPr>
+        <w:t>Of course,</w:t>
+      </w:r>
       <w:r>
         <w:rPr>
           <w:sz w:val="24"/>
@@ -3740,54 +3417,22 @@
           <w:sz w:val="24"/>
           <w:szCs w:val="24"/>
         </w:rPr>
-        <w:t xml:space="preserve"> By “simulation” I mean the program should be able to accurately recreate the game mechanics of TFT, such as the placement of units on a board, their </w:t>
-      </w:r>
-      <w:proofErr w:type="gramStart"/>
-      <w:r>
-        <w:rPr>
-          <w:sz w:val="24"/>
-          <w:szCs w:val="24"/>
-        </w:rPr>
-        <w:t>movement</w:t>
-      </w:r>
-      <w:proofErr w:type="gramEnd"/>
-      <w:r>
-        <w:rPr>
-          <w:sz w:val="24"/>
-          <w:szCs w:val="24"/>
-        </w:rPr>
-        <w:t xml:space="preserve"> and the damage they deal to each other and the user of their items and abilities, as well as the affect all of these have on the final outcome of the battle.</w:t>
-      </w:r>
-    </w:p>
-    <w:p>
-      <w:pPr>
-        <w:rPr>
-          <w:sz w:val="24"/>
-          <w:szCs w:val="24"/>
-        </w:rPr>
-      </w:pPr>
-      <w:r>
-        <w:rPr>
-          <w:sz w:val="24"/>
-          <w:szCs w:val="24"/>
-        </w:rPr>
-        <w:t xml:space="preserve">Finally, the code/ program behind the simulation must aim to be as fast and efficient as possible, not only to allow user on low hardware computers to utilise the software without buffering and annoyance, but also to give more opportunities and use cases for the future. Theoretically, once the simulation has an acceptable level of accuracy and speed, a machine learning program could run on the simulation to learn how to play TFT, which </w:t>
-      </w:r>
-      <w:proofErr w:type="gramStart"/>
-      <w:r>
-        <w:rPr>
-          <w:sz w:val="24"/>
-          <w:szCs w:val="24"/>
-        </w:rPr>
-        <w:t>in itself would</w:t>
-      </w:r>
-      <w:proofErr w:type="gramEnd"/>
-      <w:r>
-        <w:rPr>
-          <w:sz w:val="24"/>
-          <w:szCs w:val="24"/>
-        </w:rPr>
-        <w:t xml:space="preserve"> have infinitely many use cases, but would require a vast amount of data and thus very fast simulations.</w:t>
+        <w:t xml:space="preserve"> By “simulation” I mean the program should be able to accurately recreate the game mechanics of TFT, such as the placement of units on a board, their movement and the damage they deal to each other and the user of their items and abilities, as well as the affect all of these have on the final outcome of the battle.</w:t>
+      </w:r>
+    </w:p>
+    <w:p>
+      <w:pPr>
+        <w:rPr>
+          <w:sz w:val="24"/>
+          <w:szCs w:val="24"/>
+        </w:rPr>
+      </w:pPr>
+      <w:r>
+        <w:rPr>
+          <w:sz w:val="24"/>
+          <w:szCs w:val="24"/>
+        </w:rPr>
+        <w:t>Finally, the code/ program behind the simulation must aim to be as fast and efficient as possible, not only to allow user on low hardware computers to utilise the software without buffering and annoyance, but also to give more opportunities and use cases for the future. Theoretically, once the simulation has an acceptable level of accuracy and speed, a machine learning program could run on the simulation to learn how to play TFT, which in itself would have infinitely many use cases, but would require a vast amount of data and thus very fast simulations.</w:t>
       </w:r>
     </w:p>
     <w:p>
@@ -3919,15 +3564,7 @@
           <w:sz w:val="24"/>
           <w:szCs w:val="24"/>
         </w:rPr>
-        <w:t>Interface</w:t>
-      </w:r>
-      <w:r>
-        <w:rPr>
-          <w:color w:val="5B9BD5" w:themeColor="accent5"/>
-          <w:sz w:val="24"/>
-          <w:szCs w:val="24"/>
-        </w:rPr>
-        <w:t xml:space="preserve"> Requirements:</w:t>
+        <w:t>Interface Requirements:</w:t>
       </w:r>
     </w:p>
     <w:p>
@@ -4208,15 +3845,7 @@
           <w:sz w:val="24"/>
           <w:szCs w:val="24"/>
         </w:rPr>
-        <w:t>User Interface</w:t>
-      </w:r>
-      <w:r>
-        <w:rPr>
-          <w:color w:val="5B9BD5" w:themeColor="accent5"/>
-          <w:sz w:val="24"/>
-          <w:szCs w:val="24"/>
-        </w:rPr>
-        <w:t xml:space="preserve"> Requirements:</w:t>
+        <w:t>User Interface Requirements:</w:t>
       </w:r>
     </w:p>
     <w:p>
@@ -4372,23 +4001,7 @@
           <w:sz w:val="24"/>
           <w:szCs w:val="24"/>
         </w:rPr>
-        <w:t xml:space="preserve">The user interface should allow the user to interface with the program and mean that the user can utilise the software in all the ways the software aims to be utilised. These requirements ensure the user </w:t>
-      </w:r>
-      <w:proofErr w:type="gramStart"/>
-      <w:r>
-        <w:rPr>
-          <w:sz w:val="24"/>
-          <w:szCs w:val="24"/>
-        </w:rPr>
-        <w:t>is able to</w:t>
-      </w:r>
-      <w:proofErr w:type="gramEnd"/>
-      <w:r>
-        <w:rPr>
-          <w:sz w:val="24"/>
-          <w:szCs w:val="24"/>
-        </w:rPr>
-        <w:t xml:space="preserve"> create boards, view the simulation occurring and then store the outcome, along with alter unit and item stats as they please.</w:t>
+        <w:t>The user interface should allow the user to interface with the program and mean that the user can utilise the software in all the ways the software aims to be utilised. These requirements ensure the user is able to create boards, view the simulation occurring and then store the outcome, along with alter unit and item stats as they please.</w:t>
       </w:r>
     </w:p>
     <w:p>
@@ -4405,745 +4018,2361 @@
           <w:sz w:val="28"/>
           <w:szCs w:val="28"/>
         </w:rPr>
-        <w:t>Success Criteria</w:t>
-      </w:r>
-      <w:r>
+        <w:t>Success Criteria:</w:t>
+      </w:r>
+    </w:p>
+    <w:p>
+      <w:pPr>
+        <w:pStyle w:val="ListParagraph"/>
+        <w:numPr>
+          <w:ilvl w:val="0"/>
+          <w:numId w:val="19"/>
+        </w:numPr>
+        <w:rPr>
+          <w:sz w:val="24"/>
+          <w:szCs w:val="24"/>
+        </w:rPr>
+      </w:pPr>
+      <w:r>
+        <w:rPr>
+          <w:sz w:val="24"/>
+          <w:szCs w:val="24"/>
+        </w:rPr>
+        <w:t>The user can, through a UI, place down units and items onto the board and then run the simulation at a pace of their own choosing.</w:t>
+      </w:r>
+    </w:p>
+    <w:p>
+      <w:pPr>
+        <w:pStyle w:val="ListParagraph"/>
+        <w:numPr>
+          <w:ilvl w:val="1"/>
+          <w:numId w:val="19"/>
+        </w:numPr>
+        <w:rPr>
+          <w:sz w:val="24"/>
+          <w:szCs w:val="24"/>
+        </w:rPr>
+      </w:pPr>
+      <w:r>
+        <w:rPr>
+          <w:sz w:val="24"/>
+          <w:szCs w:val="24"/>
+        </w:rPr>
+        <w:t>The centre of the program will be a “board” which displays all the current cells on the board, all placed units and their items. Before the simulation is run, users will be able to click on the units to change their items/ level. If the unit is placed in the wrong position, there will be a button to “move” the unit to allow it to be placed elsewhere.</w:t>
+      </w:r>
+    </w:p>
+    <w:p>
+      <w:pPr>
+        <w:pStyle w:val="ListParagraph"/>
+        <w:numPr>
+          <w:ilvl w:val="1"/>
+          <w:numId w:val="19"/>
+        </w:numPr>
+        <w:rPr>
+          <w:sz w:val="24"/>
+          <w:szCs w:val="24"/>
+        </w:rPr>
+      </w:pPr>
+      <w:r>
+        <w:rPr>
+          <w:sz w:val="24"/>
+          <w:szCs w:val="24"/>
+        </w:rPr>
+        <w:t>At least 3 units and most (more than half) of the current items will be implemented, along with associated status effects.</w:t>
+      </w:r>
+    </w:p>
+    <w:p>
+      <w:pPr>
+        <w:pStyle w:val="ListParagraph"/>
+        <w:numPr>
+          <w:ilvl w:val="1"/>
+          <w:numId w:val="19"/>
+        </w:numPr>
+        <w:rPr>
+          <w:sz w:val="24"/>
+          <w:szCs w:val="24"/>
+        </w:rPr>
+      </w:pPr>
+      <w:r>
+        <w:rPr>
+          <w:sz w:val="24"/>
+          <w:szCs w:val="24"/>
+        </w:rPr>
+        <w:t xml:space="preserve">On the left of the board will be a list of all </w:t>
+      </w:r>
+      <w:r>
+        <w:rPr>
+          <w:sz w:val="24"/>
+          <w:szCs w:val="24"/>
+        </w:rPr>
+        <w:t>current units and items, and will have the ability to drag and drop units and items onto the board.</w:t>
+      </w:r>
+    </w:p>
+    <w:p>
+      <w:pPr>
+        <w:pStyle w:val="ListParagraph"/>
+        <w:numPr>
+          <w:ilvl w:val="1"/>
+          <w:numId w:val="19"/>
+        </w:numPr>
+        <w:rPr>
+          <w:sz w:val="24"/>
+          <w:szCs w:val="24"/>
+        </w:rPr>
+      </w:pPr>
+      <w:r>
+        <w:rPr>
+          <w:sz w:val="24"/>
+          <w:szCs w:val="24"/>
+        </w:rPr>
+        <w:t>It will not let you drag an item onto a cell that does not contain a unit.</w:t>
+      </w:r>
+    </w:p>
+    <w:p>
+      <w:pPr>
+        <w:pStyle w:val="ListParagraph"/>
+        <w:numPr>
+          <w:ilvl w:val="1"/>
+          <w:numId w:val="19"/>
+        </w:numPr>
+        <w:rPr>
+          <w:sz w:val="24"/>
+          <w:szCs w:val="24"/>
+        </w:rPr>
+      </w:pPr>
+      <w:r>
+        <w:rPr>
+          <w:sz w:val="24"/>
+          <w:szCs w:val="24"/>
+        </w:rPr>
+        <w:t>There  will be options on the right side of the board that allows the user to change certain settings, such as the time unit or the number of ticks before a battle is registered as a draw.</w:t>
+      </w:r>
+    </w:p>
+    <w:p>
+      <w:pPr>
+        <w:pStyle w:val="ListParagraph"/>
+        <w:numPr>
+          <w:ilvl w:val="1"/>
+          <w:numId w:val="19"/>
+        </w:numPr>
+        <w:rPr>
+          <w:sz w:val="24"/>
+          <w:szCs w:val="24"/>
+        </w:rPr>
+      </w:pPr>
+      <w:r>
+        <w:rPr>
+          <w:sz w:val="24"/>
+          <w:szCs w:val="24"/>
+        </w:rPr>
+        <w:lastRenderedPageBreak/>
+        <w:t>There will be a “start battle” button, clicking it will begin the simulation. It will be paused on the first frame. Clicking on units now display their health, status effects, stats etc. On the right side of the screen, instead of board settings there will be simulation settings, there will be a play, pause and skip buttons, you can specify at how many ticks per second you want the simulation to play at, skip a certain number of ticks ahead or go forward by a single tick. The battle will not have been pre-simulated, as the battle is being simulated as the user progresses forward, it will not know when the battle will end, so if the user skips past the end, it lets the user know and displays the outcome and the final board.</w:t>
+      </w:r>
+      <w:r>
+        <w:rPr>
+          <w:sz w:val="24"/>
+          <w:szCs w:val="24"/>
+        </w:rPr>
+        <w:t xml:space="preserve"> The user will not be able to go backwards through the battle for reasons explained in the limitations section. Projectiles will also be displayed on the board during the battle.</w:t>
+      </w:r>
+    </w:p>
+    <w:p>
+      <w:pPr>
+        <w:pStyle w:val="ListParagraph"/>
+        <w:numPr>
+          <w:ilvl w:val="1"/>
+          <w:numId w:val="19"/>
+        </w:numPr>
+        <w:rPr>
+          <w:sz w:val="24"/>
+          <w:szCs w:val="24"/>
+        </w:rPr>
+      </w:pPr>
+      <w:r>
+        <w:rPr>
+          <w:sz w:val="24"/>
+          <w:szCs w:val="24"/>
+        </w:rPr>
+        <w:t>During the simulation, the UI board will only update a few times a second (when battle is not paused). If the user plays the battle at a high enough tick rate, the UI display will not attempt to keep up to avoid performance problems and will display every so often or when the user pauses/ the battle is over.</w:t>
+      </w:r>
+    </w:p>
+    <w:p>
+      <w:pPr>
+        <w:pStyle w:val="ListParagraph"/>
+        <w:numPr>
+          <w:ilvl w:val="1"/>
+          <w:numId w:val="19"/>
+        </w:numPr>
+        <w:rPr>
+          <w:sz w:val="24"/>
+          <w:szCs w:val="24"/>
+        </w:rPr>
+      </w:pPr>
+      <w:r>
+        <w:rPr>
+          <w:sz w:val="24"/>
+          <w:szCs w:val="24"/>
+        </w:rPr>
+        <w:t>After the simulation, you will be able to view the final board (on the tick it ended) and there will be a button to save the outcome and initial board layout.</w:t>
+      </w:r>
+    </w:p>
+    <w:p>
+      <w:pPr>
+        <w:pStyle w:val="ListParagraph"/>
+        <w:numPr>
+          <w:ilvl w:val="1"/>
+          <w:numId w:val="19"/>
+        </w:numPr>
+        <w:rPr>
+          <w:sz w:val="24"/>
+          <w:szCs w:val="24"/>
+        </w:rPr>
+      </w:pPr>
+      <w:r>
+        <w:rPr>
+          <w:sz w:val="24"/>
+          <w:szCs w:val="24"/>
+        </w:rPr>
+        <w:t>This should allow the user to, with simple controls, layout a team and watch a battle, ensuring they can rapidly iterate through many different team compositions and matchups. It will allow the user to view all relevant information about a battle and move through the battle as slowly as they want, while avoiding lagging the frontend if the backend is simulating ticks too fast.</w:t>
+      </w:r>
+    </w:p>
+    <w:p>
+      <w:pPr>
+        <w:pStyle w:val="ListParagraph"/>
+        <w:numPr>
+          <w:ilvl w:val="0"/>
+          <w:numId w:val="19"/>
+        </w:numPr>
+        <w:rPr>
+          <w:sz w:val="24"/>
+          <w:szCs w:val="24"/>
+        </w:rPr>
+      </w:pPr>
+      <w:r>
+        <w:rPr>
+          <w:sz w:val="24"/>
+          <w:szCs w:val="24"/>
+        </w:rPr>
+        <w:t>The simulation will have an acceptable level of accuracy to the game TFT</w:t>
+      </w:r>
+    </w:p>
+    <w:p>
+      <w:pPr>
+        <w:pStyle w:val="ListParagraph"/>
+        <w:numPr>
+          <w:ilvl w:val="1"/>
+          <w:numId w:val="19"/>
+        </w:numPr>
+        <w:rPr>
+          <w:sz w:val="24"/>
+          <w:szCs w:val="24"/>
+        </w:rPr>
+      </w:pPr>
+      <w:r>
+        <w:rPr>
+          <w:sz w:val="24"/>
+          <w:szCs w:val="24"/>
+        </w:rPr>
+        <w:t>To be more definitive, the program should be able to successfully state the winner of a battle a minimum of 70% of the time.</w:t>
+      </w:r>
+    </w:p>
+    <w:p>
+      <w:pPr>
+        <w:pStyle w:val="ListParagraph"/>
+        <w:numPr>
+          <w:ilvl w:val="1"/>
+          <w:numId w:val="19"/>
+        </w:numPr>
+        <w:rPr>
+          <w:sz w:val="24"/>
+          <w:szCs w:val="24"/>
+        </w:rPr>
+      </w:pPr>
+      <w:r>
+        <w:rPr>
+          <w:sz w:val="24"/>
+          <w:szCs w:val="24"/>
+        </w:rPr>
+        <w:t>A minimum level of accuracy like this is required so the program can actually function as designed and allow the user to get a good grasp on battles within TFT.</w:t>
+      </w:r>
+    </w:p>
+    <w:p>
+      <w:pPr>
+        <w:pStyle w:val="ListParagraph"/>
+        <w:numPr>
+          <w:ilvl w:val="0"/>
+          <w:numId w:val="19"/>
+        </w:numPr>
+        <w:rPr>
+          <w:sz w:val="24"/>
+          <w:szCs w:val="24"/>
+        </w:rPr>
+      </w:pPr>
+      <w:r>
+        <w:rPr>
+          <w:sz w:val="24"/>
+          <w:szCs w:val="24"/>
+        </w:rPr>
+        <w:t xml:space="preserve">The program should be able to simulate 3 </w:t>
+      </w:r>
+      <w:r>
+        <w:rPr>
+          <w:sz w:val="24"/>
+          <w:szCs w:val="24"/>
+        </w:rPr>
+        <w:t xml:space="preserve">complex </w:t>
+      </w:r>
+      <w:r>
+        <w:rPr>
+          <w:sz w:val="24"/>
+          <w:szCs w:val="24"/>
+        </w:rPr>
+        <w:t>battles in under 10 seconds on a low specification computer.</w:t>
+      </w:r>
+    </w:p>
+    <w:p>
+      <w:pPr>
+        <w:pStyle w:val="ListParagraph"/>
+        <w:numPr>
+          <w:ilvl w:val="1"/>
+          <w:numId w:val="19"/>
+        </w:numPr>
+        <w:rPr>
+          <w:sz w:val="24"/>
+          <w:szCs w:val="24"/>
+        </w:rPr>
+      </w:pPr>
+      <w:r>
+        <w:rPr>
+          <w:sz w:val="24"/>
+          <w:szCs w:val="24"/>
+        </w:rPr>
+        <w:t>I will test this on my low-performance laptop which is not far above the minimum hardware requirements to run the software.</w:t>
+      </w:r>
+    </w:p>
+    <w:p>
+      <w:pPr>
+        <w:pStyle w:val="ListParagraph"/>
+        <w:numPr>
+          <w:ilvl w:val="1"/>
+          <w:numId w:val="19"/>
+        </w:numPr>
+        <w:rPr>
+          <w:sz w:val="24"/>
+          <w:szCs w:val="24"/>
+        </w:rPr>
+      </w:pPr>
+      <w:r>
+        <w:rPr>
+          <w:sz w:val="24"/>
+          <w:szCs w:val="24"/>
+        </w:rPr>
+        <w:t>I define a “complex” battle as a board which contains more than 3 units on each team, each with at least 1 item.</w:t>
+      </w:r>
+    </w:p>
+    <w:p>
+      <w:pPr>
+        <w:pStyle w:val="ListParagraph"/>
+        <w:numPr>
+          <w:ilvl w:val="1"/>
+          <w:numId w:val="19"/>
+        </w:numPr>
+        <w:rPr>
+          <w:sz w:val="24"/>
+          <w:szCs w:val="24"/>
+        </w:rPr>
+      </w:pPr>
+      <w:r>
+        <w:rPr>
+          <w:sz w:val="24"/>
+          <w:szCs w:val="24"/>
+        </w:rPr>
+        <w:t>This success criteria ensures that the program will run efficiently and at an acceptable speed regardless of the hardware it is run on, meaning that Suket can be confident it will work on his laptop.</w:t>
+      </w:r>
+    </w:p>
+    <w:p>
+      <w:pPr>
+        <w:pStyle w:val="ListParagraph"/>
+        <w:numPr>
+          <w:ilvl w:val="0"/>
+          <w:numId w:val="19"/>
+        </w:numPr>
+        <w:rPr>
+          <w:sz w:val="24"/>
+          <w:szCs w:val="24"/>
+        </w:rPr>
+      </w:pPr>
+      <w:r>
+        <w:rPr>
+          <w:sz w:val="24"/>
+          <w:szCs w:val="24"/>
+        </w:rPr>
+        <w:t xml:space="preserve">   </w:t>
+      </w:r>
+      <w:r>
+        <w:rPr>
+          <w:sz w:val="24"/>
+          <w:szCs w:val="24"/>
+        </w:rPr>
+        <w:t>Through the UI, the user will be able to change unit and item stats.</w:t>
+      </w:r>
+    </w:p>
+    <w:p>
+      <w:pPr>
+        <w:pStyle w:val="ListParagraph"/>
+        <w:numPr>
+          <w:ilvl w:val="1"/>
+          <w:numId w:val="19"/>
+        </w:numPr>
+        <w:rPr>
+          <w:sz w:val="24"/>
+          <w:szCs w:val="24"/>
+        </w:rPr>
+      </w:pPr>
+      <w:r>
+        <w:rPr>
+          <w:sz w:val="24"/>
+          <w:szCs w:val="24"/>
+        </w:rPr>
+        <w:t xml:space="preserve">There will be a separate page (accessible through a button) which lists all current units and items. Clicking on a unit or item will display its current stats </w:t>
+      </w:r>
+      <w:r>
+        <w:rPr>
+          <w:sz w:val="24"/>
+          <w:szCs w:val="24"/>
+        </w:rPr>
+        <w:lastRenderedPageBreak/>
+        <w:t>and allow you to change them. There will be a button located at the bottom that allows you to “save” your changes, pressing it will change the unit’s or item’s stats in the database.</w:t>
+      </w:r>
+      <w:r>
+        <w:rPr>
+          <w:sz w:val="24"/>
+          <w:szCs w:val="24"/>
+        </w:rPr>
+        <w:t xml:space="preserve"> </w:t>
+      </w:r>
+    </w:p>
+    <w:p>
+      <w:pPr>
+        <w:pStyle w:val="ListParagraph"/>
+        <w:numPr>
+          <w:ilvl w:val="1"/>
+          <w:numId w:val="19"/>
+        </w:numPr>
+        <w:rPr>
+          <w:sz w:val="24"/>
+          <w:szCs w:val="24"/>
+        </w:rPr>
+      </w:pPr>
+      <w:r>
+        <w:rPr>
+          <w:sz w:val="24"/>
+          <w:szCs w:val="24"/>
+        </w:rPr>
+        <w:t xml:space="preserve">This allows the user to easily update unit and item stats. Giving them the power to alter </w:t>
+      </w:r>
+      <w:r>
+        <w:rPr>
+          <w:sz w:val="24"/>
+          <w:szCs w:val="24"/>
+        </w:rPr>
+        <w:t>units</w:t>
+      </w:r>
+      <w:r>
+        <w:rPr>
+          <w:sz w:val="24"/>
+          <w:szCs w:val="24"/>
+        </w:rPr>
+        <w:t xml:space="preserve"> grants them the ability to either update the stats themselves in line with game updates or </w:t>
+      </w:r>
+      <w:r>
+        <w:rPr>
+          <w:sz w:val="24"/>
+          <w:szCs w:val="24"/>
+        </w:rPr>
+        <w:t>with their own desires.</w:t>
+      </w:r>
+    </w:p>
+    <w:p>
+      <w:pPr>
+        <w:pStyle w:val="ListParagraph"/>
+        <w:numPr>
+          <w:ilvl w:val="0"/>
+          <w:numId w:val="19"/>
+        </w:numPr>
+        <w:rPr>
+          <w:sz w:val="24"/>
+          <w:szCs w:val="24"/>
+        </w:rPr>
+      </w:pPr>
+      <w:r>
+        <w:rPr>
+          <w:sz w:val="24"/>
+          <w:szCs w:val="24"/>
+        </w:rPr>
+        <w:t>Through the UI, the user will be able to view previous simulations.</w:t>
+      </w:r>
+    </w:p>
+    <w:p>
+      <w:pPr>
+        <w:pStyle w:val="ListParagraph"/>
+        <w:numPr>
+          <w:ilvl w:val="1"/>
+          <w:numId w:val="19"/>
+        </w:numPr>
+        <w:rPr>
+          <w:sz w:val="24"/>
+          <w:szCs w:val="24"/>
+        </w:rPr>
+      </w:pPr>
+      <w:r>
+        <w:rPr>
+          <w:sz w:val="24"/>
+          <w:szCs w:val="24"/>
+        </w:rPr>
+        <w:t xml:space="preserve">There will be a separate page (accessible through a button) which lists all previous simulations, their outcomes and the board state before the battle begun. </w:t>
+      </w:r>
+    </w:p>
+    <w:p>
+      <w:pPr>
+        <w:pStyle w:val="ListParagraph"/>
+        <w:numPr>
+          <w:ilvl w:val="1"/>
+          <w:numId w:val="19"/>
+        </w:numPr>
+        <w:rPr>
+          <w:sz w:val="24"/>
+          <w:szCs w:val="24"/>
+        </w:rPr>
+      </w:pPr>
+      <w:r>
+        <w:rPr>
+          <w:sz w:val="24"/>
+          <w:szCs w:val="24"/>
+        </w:rPr>
+        <w:t>Viewing previous simulations allows users to avoid rerunning battles pointlessly and to have a simple and conveniently placed location to view battle outcomes. It allows users to build up a catalogue of battles which they could look through in game to see what is best against certain team compositions or similar.</w:t>
+      </w:r>
+    </w:p>
+    <w:p>
+      <w:pPr>
+        <w:pStyle w:val="ListParagraph"/>
+        <w:numPr>
+          <w:ilvl w:val="1"/>
+          <w:numId w:val="19"/>
+        </w:numPr>
+        <w:rPr>
+          <w:sz w:val="24"/>
+          <w:szCs w:val="24"/>
+        </w:rPr>
+      </w:pPr>
+      <w:r>
+        <w:rPr>
+          <w:sz w:val="24"/>
+          <w:szCs w:val="24"/>
+        </w:rPr>
+        <w:t>There will not be option to “rewatch” the battle</w:t>
+      </w:r>
+      <w:r>
+        <w:rPr>
+          <w:sz w:val="24"/>
+          <w:szCs w:val="24"/>
+        </w:rPr>
+        <w:t xml:space="preserve"> as it </w:t>
+      </w:r>
+      <w:r>
+        <w:rPr>
+          <w:sz w:val="24"/>
+          <w:szCs w:val="24"/>
+        </w:rPr>
+        <w:t>occurred</w:t>
+      </w:r>
+      <w:r>
+        <w:rPr>
+          <w:sz w:val="24"/>
+          <w:szCs w:val="24"/>
+        </w:rPr>
+        <w:t xml:space="preserve">, as due to the </w:t>
+      </w:r>
+      <w:r>
+        <w:rPr>
+          <w:sz w:val="24"/>
+          <w:szCs w:val="24"/>
+        </w:rPr>
+        <w:t xml:space="preserve">innate </w:t>
+      </w:r>
+      <w:r>
+        <w:rPr>
+          <w:sz w:val="24"/>
+          <w:szCs w:val="24"/>
+        </w:rPr>
+        <w:t xml:space="preserve">randomness </w:t>
+      </w:r>
+      <w:r>
+        <w:rPr>
+          <w:sz w:val="24"/>
+          <w:szCs w:val="24"/>
+        </w:rPr>
+        <w:t xml:space="preserve">within TFT, </w:t>
+      </w:r>
+      <w:r>
+        <w:rPr>
+          <w:sz w:val="24"/>
+          <w:szCs w:val="24"/>
+        </w:rPr>
+        <w:t>it would be simulated differently to the initial run.</w:t>
+      </w:r>
+    </w:p>
+    <w:p>
+      <w:pPr>
+        <w:pStyle w:val="Heading1"/>
+      </w:pPr>
+      <w:r>
+        <w:t>Design</w:t>
+      </w:r>
+      <w:r>
+        <w:t>.</w:t>
+      </w:r>
+    </w:p>
+    <w:p>
+      <w:pPr>
         <w:rPr>
           <w:color w:val="5B9BD5" w:themeColor="accent5"/>
           <w:sz w:val="28"/>
           <w:szCs w:val="28"/>
         </w:rPr>
-        <w:t>:</w:t>
-      </w:r>
-    </w:p>
-    <w:p>
-      <w:pPr>
-        <w:pStyle w:val="ListParagraph"/>
-        <w:numPr>
-          <w:ilvl w:val="0"/>
-          <w:numId w:val="19"/>
-        </w:numPr>
-        <w:rPr>
-          <w:sz w:val="24"/>
-          <w:szCs w:val="24"/>
-        </w:rPr>
-      </w:pPr>
-      <w:r>
-        <w:rPr>
-          <w:sz w:val="24"/>
-          <w:szCs w:val="24"/>
-        </w:rPr>
-        <w:t>The user can, through a UI, place down units and items onto the board and then run the simulation at a pace of their own choosing.</w:t>
-      </w:r>
-    </w:p>
-    <w:p>
-      <w:pPr>
-        <w:pStyle w:val="ListParagraph"/>
-        <w:numPr>
-          <w:ilvl w:val="1"/>
-          <w:numId w:val="19"/>
-        </w:numPr>
-        <w:rPr>
-          <w:sz w:val="24"/>
-          <w:szCs w:val="24"/>
-        </w:rPr>
-      </w:pPr>
-      <w:r>
-        <w:rPr>
-          <w:sz w:val="24"/>
-          <w:szCs w:val="24"/>
-        </w:rPr>
-        <w:t>The centre of the program will be a “board” which displays all the current cells on the board, all placed units and their items. Before the simulation is run, users will be able to click on the units to change their items/ level. If the unit is placed in the wrong position, there will be a button to “move” the unit to allow it to be placed elsewhere.</w:t>
-      </w:r>
-    </w:p>
-    <w:p>
-      <w:pPr>
-        <w:pStyle w:val="ListParagraph"/>
-        <w:numPr>
-          <w:ilvl w:val="1"/>
-          <w:numId w:val="19"/>
-        </w:numPr>
-        <w:rPr>
-          <w:sz w:val="24"/>
-          <w:szCs w:val="24"/>
-        </w:rPr>
-      </w:pPr>
-      <w:r>
-        <w:rPr>
-          <w:sz w:val="24"/>
-          <w:szCs w:val="24"/>
-        </w:rPr>
-        <w:t>At least 3 units and most (more than half) of the current items will be implemented</w:t>
-      </w:r>
-      <w:r>
-        <w:rPr>
-          <w:sz w:val="24"/>
-          <w:szCs w:val="24"/>
-        </w:rPr>
-        <w:t>, along with associated status effects.</w:t>
-      </w:r>
-    </w:p>
-    <w:p>
-      <w:pPr>
-        <w:pStyle w:val="ListParagraph"/>
-        <w:numPr>
-          <w:ilvl w:val="1"/>
-          <w:numId w:val="19"/>
-        </w:numPr>
-        <w:rPr>
-          <w:sz w:val="24"/>
-          <w:szCs w:val="24"/>
-        </w:rPr>
-      </w:pPr>
-      <w:r>
-        <w:rPr>
-          <w:sz w:val="24"/>
-          <w:szCs w:val="24"/>
-        </w:rPr>
-        <w:t xml:space="preserve">On the left of the board will be a list of all </w:t>
-      </w:r>
-      <w:r>
-        <w:rPr>
-          <w:sz w:val="24"/>
-          <w:szCs w:val="24"/>
-        </w:rPr>
-        <w:t xml:space="preserve">current units and </w:t>
-      </w:r>
-      <w:proofErr w:type="gramStart"/>
-      <w:r>
-        <w:rPr>
-          <w:sz w:val="24"/>
-          <w:szCs w:val="24"/>
-        </w:rPr>
-        <w:t>items, and</w:t>
-      </w:r>
-      <w:proofErr w:type="gramEnd"/>
-      <w:r>
-        <w:rPr>
-          <w:sz w:val="24"/>
-          <w:szCs w:val="24"/>
-        </w:rPr>
-        <w:t xml:space="preserve"> will have the ability to drag and drop units and items onto the board.</w:t>
-      </w:r>
-    </w:p>
-    <w:p>
-      <w:pPr>
-        <w:pStyle w:val="ListParagraph"/>
-        <w:numPr>
-          <w:ilvl w:val="1"/>
-          <w:numId w:val="19"/>
-        </w:numPr>
-        <w:rPr>
-          <w:sz w:val="24"/>
-          <w:szCs w:val="24"/>
-        </w:rPr>
-      </w:pPr>
-      <w:r>
-        <w:rPr>
-          <w:sz w:val="24"/>
-          <w:szCs w:val="24"/>
-        </w:rPr>
-        <w:t>It will not let you drag an item onto a cell that does not contain a unit.</w:t>
-      </w:r>
-    </w:p>
-    <w:p>
-      <w:pPr>
-        <w:pStyle w:val="ListParagraph"/>
-        <w:numPr>
-          <w:ilvl w:val="1"/>
-          <w:numId w:val="19"/>
-        </w:numPr>
-        <w:rPr>
-          <w:sz w:val="24"/>
-          <w:szCs w:val="24"/>
-        </w:rPr>
-      </w:pPr>
-      <w:r>
-        <w:rPr>
-          <w:sz w:val="24"/>
-          <w:szCs w:val="24"/>
-        </w:rPr>
-        <w:t>There  will be options on the right side of the board that allows the user to change certain settings, such as the time unit or the number of ticks before a battle is registered as a draw.</w:t>
-      </w:r>
-    </w:p>
-    <w:p>
-      <w:pPr>
-        <w:pStyle w:val="ListParagraph"/>
-        <w:numPr>
-          <w:ilvl w:val="1"/>
-          <w:numId w:val="19"/>
-        </w:numPr>
-        <w:rPr>
-          <w:sz w:val="24"/>
-          <w:szCs w:val="24"/>
-        </w:rPr>
-      </w:pPr>
-      <w:r>
-        <w:rPr>
-          <w:sz w:val="24"/>
-          <w:szCs w:val="24"/>
-        </w:rPr>
-        <w:lastRenderedPageBreak/>
-        <w:t>There will be a “start battle” button, clicking it will begin the simulation. It will be paused on the first frame. Clicking on units now display their health, status effects, stats etc. On the right side of the screen, instead of board settings there will be simulation settings, there will be a play, pause and skip buttons, you can specify at how many ticks per second you want the simulation to play at, skip a certain number of ticks ahead or go forward by a single tick. The battle will not have been pre-simulated, as the battle is being simulated as the user progresses forward, it will not know when the battle will end, so if the user skips past the end, it lets the user know and displays the outcome and the final board.</w:t>
-      </w:r>
-      <w:r>
-        <w:rPr>
-          <w:sz w:val="24"/>
-          <w:szCs w:val="24"/>
-        </w:rPr>
-        <w:t xml:space="preserve"> The user will not be able to go backwards through the battle for reasons explained in the limitations section. Projectiles will also be displayed on the board during the battle.</w:t>
-      </w:r>
-    </w:p>
-    <w:p>
-      <w:pPr>
-        <w:pStyle w:val="ListParagraph"/>
-        <w:numPr>
-          <w:ilvl w:val="1"/>
-          <w:numId w:val="19"/>
-        </w:numPr>
-        <w:rPr>
-          <w:sz w:val="24"/>
-          <w:szCs w:val="24"/>
-        </w:rPr>
-      </w:pPr>
-      <w:r>
-        <w:rPr>
-          <w:sz w:val="24"/>
-          <w:szCs w:val="24"/>
-        </w:rPr>
-        <w:t>During the simulation, the UI board will only update a few times a second (when battle is not paused). If the user plays the battle at a high enough tick rate, the UI display will not attempt to keep up to avoid performance problems and will display every so often or when the user pauses/ the battle is over.</w:t>
-      </w:r>
-    </w:p>
-    <w:p>
-      <w:pPr>
-        <w:pStyle w:val="ListParagraph"/>
-        <w:numPr>
-          <w:ilvl w:val="1"/>
-          <w:numId w:val="19"/>
-        </w:numPr>
-        <w:rPr>
-          <w:sz w:val="24"/>
-          <w:szCs w:val="24"/>
-        </w:rPr>
-      </w:pPr>
-      <w:r>
-        <w:rPr>
-          <w:sz w:val="24"/>
-          <w:szCs w:val="24"/>
-        </w:rPr>
-        <w:t>After the simulation, you will be able to view the final board (on the tick it ended) and there will be a button to save the outcome and initial board layout.</w:t>
-      </w:r>
-    </w:p>
-    <w:p>
-      <w:pPr>
-        <w:pStyle w:val="ListParagraph"/>
-        <w:numPr>
-          <w:ilvl w:val="1"/>
-          <w:numId w:val="19"/>
-        </w:numPr>
-        <w:rPr>
-          <w:sz w:val="24"/>
-          <w:szCs w:val="24"/>
-        </w:rPr>
-      </w:pPr>
-      <w:r>
-        <w:rPr>
-          <w:sz w:val="24"/>
-          <w:szCs w:val="24"/>
-        </w:rPr>
-        <w:t>This should allow the user to, with simple controls, layout a team and watch a battle, ensuring they can rapidly iterate through many different team compositions and matchups. It will allow the user to view all relevant information about a battle and move through the battle as slowly as they want, while avoiding lagging the frontend if the backend is simulating ticks too fast.</w:t>
-      </w:r>
-    </w:p>
-    <w:p>
-      <w:pPr>
-        <w:pStyle w:val="ListParagraph"/>
-        <w:numPr>
-          <w:ilvl w:val="0"/>
-          <w:numId w:val="19"/>
-        </w:numPr>
-        <w:rPr>
-          <w:sz w:val="24"/>
-          <w:szCs w:val="24"/>
-        </w:rPr>
-      </w:pPr>
-      <w:r>
-        <w:rPr>
-          <w:sz w:val="24"/>
-          <w:szCs w:val="24"/>
-        </w:rPr>
-        <w:t>The simulation will have an acceptable level of accuracy to the game TFT</w:t>
-      </w:r>
-    </w:p>
-    <w:p>
-      <w:pPr>
-        <w:pStyle w:val="ListParagraph"/>
-        <w:numPr>
-          <w:ilvl w:val="1"/>
-          <w:numId w:val="19"/>
-        </w:numPr>
-        <w:rPr>
-          <w:sz w:val="24"/>
-          <w:szCs w:val="24"/>
-        </w:rPr>
-      </w:pPr>
-      <w:r>
-        <w:rPr>
-          <w:sz w:val="24"/>
-          <w:szCs w:val="24"/>
-        </w:rPr>
-        <w:t>To be more definitive, the program should be able to successfully state the winner of a battle a minimum of 70% of the time.</w:t>
-      </w:r>
-    </w:p>
-    <w:p>
-      <w:pPr>
-        <w:pStyle w:val="ListParagraph"/>
-        <w:numPr>
-          <w:ilvl w:val="1"/>
-          <w:numId w:val="19"/>
-        </w:numPr>
-        <w:rPr>
-          <w:sz w:val="24"/>
-          <w:szCs w:val="24"/>
-        </w:rPr>
-      </w:pPr>
-      <w:r>
-        <w:rPr>
-          <w:sz w:val="24"/>
-          <w:szCs w:val="24"/>
-        </w:rPr>
-        <w:t xml:space="preserve">A minimum level of accuracy like this is required so the program can </w:t>
-      </w:r>
-      <w:proofErr w:type="gramStart"/>
-      <w:r>
-        <w:rPr>
-          <w:sz w:val="24"/>
-          <w:szCs w:val="24"/>
-        </w:rPr>
-        <w:t>actually function</w:t>
-      </w:r>
-      <w:proofErr w:type="gramEnd"/>
-      <w:r>
-        <w:rPr>
-          <w:sz w:val="24"/>
-          <w:szCs w:val="24"/>
-        </w:rPr>
-        <w:t xml:space="preserve"> as designed and allow the user to get a good grasp on battles within TFT.</w:t>
-      </w:r>
-    </w:p>
-    <w:p>
-      <w:pPr>
-        <w:pStyle w:val="ListParagraph"/>
-        <w:numPr>
-          <w:ilvl w:val="0"/>
-          <w:numId w:val="19"/>
-        </w:numPr>
-        <w:rPr>
-          <w:sz w:val="24"/>
-          <w:szCs w:val="24"/>
-        </w:rPr>
-      </w:pPr>
-      <w:r>
-        <w:rPr>
-          <w:sz w:val="24"/>
-          <w:szCs w:val="24"/>
-        </w:rPr>
-        <w:t xml:space="preserve">The program should be able to simulate 3 </w:t>
-      </w:r>
-      <w:r>
-        <w:rPr>
-          <w:sz w:val="24"/>
-          <w:szCs w:val="24"/>
-        </w:rPr>
-        <w:t xml:space="preserve">complex </w:t>
-      </w:r>
-      <w:r>
-        <w:rPr>
-          <w:sz w:val="24"/>
-          <w:szCs w:val="24"/>
-        </w:rPr>
-        <w:t>battles in under 10 seconds on a low specification computer.</w:t>
-      </w:r>
-    </w:p>
-    <w:p>
-      <w:pPr>
-        <w:pStyle w:val="ListParagraph"/>
-        <w:numPr>
-          <w:ilvl w:val="1"/>
-          <w:numId w:val="19"/>
-        </w:numPr>
-        <w:rPr>
-          <w:sz w:val="24"/>
-          <w:szCs w:val="24"/>
-        </w:rPr>
-      </w:pPr>
-      <w:r>
-        <w:rPr>
-          <w:sz w:val="24"/>
-          <w:szCs w:val="24"/>
-        </w:rPr>
-        <w:t>I will test this on my low-performance laptop which is not far above the minimum hardware requirements to run the software.</w:t>
-      </w:r>
-    </w:p>
-    <w:p>
-      <w:pPr>
-        <w:pStyle w:val="ListParagraph"/>
-        <w:numPr>
-          <w:ilvl w:val="1"/>
-          <w:numId w:val="19"/>
-        </w:numPr>
-        <w:rPr>
-          <w:sz w:val="24"/>
-          <w:szCs w:val="24"/>
-        </w:rPr>
-      </w:pPr>
-      <w:r>
-        <w:rPr>
-          <w:sz w:val="24"/>
-          <w:szCs w:val="24"/>
-        </w:rPr>
-        <w:t>I define a “complex” battle as a board which contains more than 3 units on each team, each with at least 1 item.</w:t>
-      </w:r>
-    </w:p>
-    <w:p>
-      <w:pPr>
-        <w:pStyle w:val="ListParagraph"/>
-        <w:numPr>
-          <w:ilvl w:val="1"/>
-          <w:numId w:val="19"/>
-        </w:numPr>
-        <w:rPr>
-          <w:sz w:val="24"/>
-          <w:szCs w:val="24"/>
-        </w:rPr>
-      </w:pPr>
-      <w:r>
-        <w:rPr>
-          <w:sz w:val="24"/>
-          <w:szCs w:val="24"/>
-        </w:rPr>
-        <w:t>This success criteria ensures that the program will run efficiently and at an acceptable speed regardless of the hardware it is run on, meaning that Suket can be confident it will work on his laptop.</w:t>
-      </w:r>
-    </w:p>
-    <w:p>
-      <w:pPr>
-        <w:pStyle w:val="ListParagraph"/>
-        <w:numPr>
-          <w:ilvl w:val="0"/>
-          <w:numId w:val="19"/>
-        </w:numPr>
-        <w:rPr>
-          <w:sz w:val="24"/>
-          <w:szCs w:val="24"/>
-        </w:rPr>
-      </w:pPr>
-      <w:r>
-        <w:rPr>
-          <w:sz w:val="24"/>
-          <w:szCs w:val="24"/>
-        </w:rPr>
-        <w:t xml:space="preserve">   </w:t>
-      </w:r>
-      <w:r>
-        <w:rPr>
-          <w:sz w:val="24"/>
-          <w:szCs w:val="24"/>
-        </w:rPr>
-        <w:t>Through the UI, the user will be able to change unit and item stats.</w:t>
-      </w:r>
-    </w:p>
-    <w:p>
-      <w:pPr>
-        <w:pStyle w:val="ListParagraph"/>
-        <w:numPr>
-          <w:ilvl w:val="1"/>
-          <w:numId w:val="19"/>
-        </w:numPr>
-        <w:rPr>
-          <w:sz w:val="24"/>
-          <w:szCs w:val="24"/>
-        </w:rPr>
-      </w:pPr>
-      <w:r>
-        <w:rPr>
-          <w:sz w:val="24"/>
-          <w:szCs w:val="24"/>
-        </w:rPr>
-        <w:t xml:space="preserve">There will be a separate page (accessible through a button) which lists all current units and items. Clicking on a unit or item will display its current stats </w:t>
-      </w:r>
-      <w:r>
-        <w:rPr>
-          <w:sz w:val="24"/>
-          <w:szCs w:val="24"/>
-        </w:rPr>
-        <w:lastRenderedPageBreak/>
-        <w:t>and allow you to change them. There will be a button located at the bottom that allows you to “save” your changes, pressing it will change the unit’s or item’s stats in the database.</w:t>
-      </w:r>
-      <w:r>
-        <w:rPr>
-          <w:sz w:val="24"/>
-          <w:szCs w:val="24"/>
-        </w:rPr>
-        <w:t xml:space="preserve"> </w:t>
-      </w:r>
-    </w:p>
-    <w:p>
-      <w:pPr>
-        <w:pStyle w:val="ListParagraph"/>
-        <w:numPr>
-          <w:ilvl w:val="1"/>
-          <w:numId w:val="19"/>
-        </w:numPr>
-        <w:rPr>
-          <w:sz w:val="24"/>
-          <w:szCs w:val="24"/>
-        </w:rPr>
-      </w:pPr>
-      <w:r>
-        <w:rPr>
-          <w:sz w:val="24"/>
-          <w:szCs w:val="24"/>
-        </w:rPr>
-        <w:t xml:space="preserve">This allows the user to easily update unit and item stats. Giving them the power to alter </w:t>
-      </w:r>
-      <w:proofErr w:type="gramStart"/>
-      <w:r>
-        <w:rPr>
-          <w:sz w:val="24"/>
-          <w:szCs w:val="24"/>
-        </w:rPr>
-        <w:t>this grants</w:t>
-      </w:r>
-      <w:proofErr w:type="gramEnd"/>
-      <w:r>
-        <w:rPr>
-          <w:sz w:val="24"/>
-          <w:szCs w:val="24"/>
-        </w:rPr>
-        <w:t xml:space="preserve"> them the ability to either update the stats themselves in line with game updates or </w:t>
-      </w:r>
-      <w:r>
-        <w:rPr>
-          <w:sz w:val="24"/>
-          <w:szCs w:val="24"/>
-        </w:rPr>
-        <w:t>with their own desires.</w:t>
-      </w:r>
-    </w:p>
-    <w:p>
-      <w:pPr>
-        <w:pStyle w:val="ListParagraph"/>
-        <w:numPr>
-          <w:ilvl w:val="0"/>
-          <w:numId w:val="19"/>
-        </w:numPr>
-        <w:rPr>
-          <w:sz w:val="24"/>
-          <w:szCs w:val="24"/>
-        </w:rPr>
-      </w:pPr>
-      <w:r>
-        <w:rPr>
-          <w:sz w:val="24"/>
-          <w:szCs w:val="24"/>
-        </w:rPr>
-        <w:t>Through the UI, the user will be able to view previous simulations.</w:t>
-      </w:r>
-    </w:p>
-    <w:p>
-      <w:pPr>
-        <w:pStyle w:val="ListParagraph"/>
-        <w:numPr>
-          <w:ilvl w:val="1"/>
-          <w:numId w:val="19"/>
-        </w:numPr>
-        <w:rPr>
-          <w:sz w:val="24"/>
-          <w:szCs w:val="24"/>
-        </w:rPr>
-      </w:pPr>
-      <w:r>
-        <w:rPr>
-          <w:sz w:val="24"/>
-          <w:szCs w:val="24"/>
-        </w:rPr>
-        <w:t>There will be a separate page (accessible through a button) which lists all</w:t>
-      </w:r>
-      <w:r>
-        <w:rPr>
-          <w:sz w:val="24"/>
-          <w:szCs w:val="24"/>
-        </w:rPr>
-        <w:t xml:space="preserve"> previous simulations, their outcomes and the board state before the battle begun. </w:t>
-      </w:r>
-    </w:p>
-    <w:p>
-      <w:pPr>
-        <w:pStyle w:val="ListParagraph"/>
-        <w:numPr>
-          <w:ilvl w:val="1"/>
-          <w:numId w:val="19"/>
-        </w:numPr>
-        <w:rPr>
-          <w:sz w:val="24"/>
-          <w:szCs w:val="24"/>
-        </w:rPr>
-      </w:pPr>
-      <w:r>
-        <w:rPr>
-          <w:sz w:val="24"/>
-          <w:szCs w:val="24"/>
-        </w:rPr>
-        <w:t>Viewing previous simulations allows users to avoid rerunning battles pointlessly and to have a simple and conveniently placed location to view battle outcomes. It allows users to build up a catalogue of battles which they could look through in game to see what is best against certain team compositions or similar.</w:t>
-      </w:r>
-    </w:p>
-    <w:p>
-      <w:pPr>
-        <w:pStyle w:val="ListParagraph"/>
-        <w:numPr>
-          <w:ilvl w:val="1"/>
-          <w:numId w:val="19"/>
-        </w:numPr>
-        <w:rPr>
-          <w:sz w:val="24"/>
-          <w:szCs w:val="24"/>
-        </w:rPr>
-      </w:pPr>
-      <w:r>
-        <w:rPr>
-          <w:sz w:val="24"/>
-          <w:szCs w:val="24"/>
-        </w:rPr>
-        <w:t>There will not be option to “rewatch” the battle</w:t>
-      </w:r>
-      <w:r>
-        <w:rPr>
-          <w:sz w:val="24"/>
-          <w:szCs w:val="24"/>
-        </w:rPr>
-        <w:t xml:space="preserve"> as it </w:t>
-      </w:r>
-      <w:proofErr w:type="spellStart"/>
-      <w:r>
-        <w:rPr>
-          <w:sz w:val="24"/>
-          <w:szCs w:val="24"/>
-        </w:rPr>
-        <w:t>occured</w:t>
-      </w:r>
-      <w:proofErr w:type="spellEnd"/>
-      <w:r>
-        <w:rPr>
-          <w:sz w:val="24"/>
-          <w:szCs w:val="24"/>
-        </w:rPr>
-        <w:t xml:space="preserve">, as due to the </w:t>
-      </w:r>
-      <w:r>
-        <w:rPr>
-          <w:sz w:val="24"/>
-          <w:szCs w:val="24"/>
-        </w:rPr>
-        <w:t xml:space="preserve">innate </w:t>
-      </w:r>
-      <w:r>
-        <w:rPr>
-          <w:sz w:val="24"/>
-          <w:szCs w:val="24"/>
-        </w:rPr>
-        <w:t xml:space="preserve">randomness </w:t>
-      </w:r>
-      <w:r>
-        <w:rPr>
-          <w:sz w:val="24"/>
-          <w:szCs w:val="24"/>
-        </w:rPr>
-        <w:t xml:space="preserve">within TFT, </w:t>
-      </w:r>
-      <w:r>
-        <w:rPr>
-          <w:sz w:val="24"/>
-          <w:szCs w:val="24"/>
-        </w:rPr>
-        <w:t>it would be simulated differently to the initial run.</w:t>
-      </w:r>
-    </w:p>
-    <w:p>
-      <w:pPr>
-        <w:rPr>
-          <w:b/>
-          <w:bCs/>
-          <w:sz w:val="32"/>
-          <w:szCs w:val="32"/>
-        </w:rPr>
-      </w:pPr>
-      <w:r>
-        <w:rPr>
-          <w:b/>
-          <w:bCs/>
-          <w:color w:val="5B9BD5" w:themeColor="accent5"/>
-          <w:sz w:val="32"/>
-          <w:szCs w:val="32"/>
-        </w:rPr>
-        <w:t>Design</w:t>
-      </w:r>
-      <w:r>
-        <w:rPr>
-          <w:b/>
-          <w:bCs/>
-          <w:color w:val="5B9BD5" w:themeColor="accent5"/>
-          <w:sz w:val="32"/>
-          <w:szCs w:val="32"/>
-        </w:rPr>
-        <w:t>.</w:t>
-      </w:r>
-    </w:p>
-    <w:p>
-      <w:pPr>
+      </w:pPr>
+      <w:r>
         <w:rPr>
           <w:color w:val="5B9BD5" w:themeColor="accent5"/>
           <w:sz w:val="28"/>
           <w:szCs w:val="28"/>
         </w:rPr>
-      </w:pPr>
-      <w:r>
+        <w:t>Breaking down the Problem.</w:t>
+      </w:r>
+    </w:p>
+    <w:p>
+      <w:pPr>
+        <w:rPr>
+          <w:sz w:val="24"/>
+          <w:szCs w:val="24"/>
+        </w:rPr>
+      </w:pPr>
+      <w:r>
+        <w:rPr>
+          <w:sz w:val="24"/>
+          <w:szCs w:val="24"/>
+        </w:rPr>
+        <w:t>I can break down the problem/ task of creating my program into smaller, easier steps using decomposition. Moreover, I can recall my success criteria and requirements to ensure that I am on path for creating the program successfully and that what I have made so far ticks each box.</w:t>
+      </w:r>
+    </w:p>
+    <w:p>
+      <w:pPr>
+        <w:rPr>
+          <w:sz w:val="24"/>
+          <w:szCs w:val="24"/>
+        </w:rPr>
+      </w:pPr>
+      <w:r>
+        <w:rPr>
+          <w:noProof/>
+        </w:rPr>
+        <w:drawing>
+          <wp:anchor distT="0" distB="0" distL="114300" distR="114300" simplePos="0" relativeHeight="251658240" behindDoc="0" locked="0" layoutInCell="1" allowOverlap="1" wp14:anchorId="571FEE82" wp14:editId="4029D084">
+            <wp:simplePos x="0" y="0"/>
+            <wp:positionH relativeFrom="column">
+              <wp:posOffset>-791210</wp:posOffset>
+            </wp:positionH>
+            <wp:positionV relativeFrom="paragraph">
+              <wp:posOffset>318770</wp:posOffset>
+            </wp:positionV>
+            <wp:extent cx="7312660" cy="2365375"/>
+            <wp:effectExtent l="0" t="0" r="0" b="0"/>
+            <wp:wrapSquare wrapText="bothSides"/>
+            <wp:docPr id="2" name="Picture 2"/>
+            <wp:cNvGraphicFramePr>
+              <a:graphicFrameLocks xmlns:a="http://schemas.openxmlformats.org/drawingml/2006/main" noChangeAspect="1"/>
+            </wp:cNvGraphicFramePr>
+            <a:graphic xmlns:a="http://schemas.openxmlformats.org/drawingml/2006/main">
+              <a:graphicData uri="http://schemas.openxmlformats.org/drawingml/2006/picture">
+                <pic:pic xmlns:pic="http://schemas.openxmlformats.org/drawingml/2006/picture">
+                  <pic:nvPicPr>
+                    <pic:cNvPr id="2" name="Picture 2"/>
+                    <pic:cNvPicPr>
+                      <a:picLocks noChangeAspect="1" noChangeArrowheads="1"/>
+                    </pic:cNvPicPr>
+                  </pic:nvPicPr>
+                  <pic:blipFill>
+                    <a:blip r:embed="rId15">
+                      <a:extLst>
+                        <a:ext uri="{28A0092B-C50C-407E-A947-70E740481C1C}">
+                          <a14:useLocalDpi xmlns:a14="http://schemas.microsoft.com/office/drawing/2010/main" val="0"/>
+                        </a:ext>
+                      </a:extLst>
+                    </a:blip>
+                    <a:stretch>
+                      <a:fillRect/>
+                    </a:stretch>
+                  </pic:blipFill>
+                  <pic:spPr bwMode="auto">
+                    <a:xfrm>
+                      <a:off x="0" y="0"/>
+                      <a:ext cx="7312660" cy="2365375"/>
+                    </a:xfrm>
+                    <a:prstGeom prst="rect">
+                      <a:avLst/>
+                    </a:prstGeom>
+                    <a:noFill/>
+                    <a:ln>
+                      <a:noFill/>
+                    </a:ln>
+                  </pic:spPr>
+                </pic:pic>
+              </a:graphicData>
+            </a:graphic>
+            <wp14:sizeRelH relativeFrom="page">
+              <wp14:pctWidth>0</wp14:pctWidth>
+            </wp14:sizeRelH>
+            <wp14:sizeRelV relativeFrom="page">
+              <wp14:pctHeight>0</wp14:pctHeight>
+            </wp14:sizeRelV>
+          </wp:anchor>
+        </w:drawing>
+      </w:r>
+      <w:r>
+        <w:rPr>
+          <w:noProof/>
+        </w:rPr>
+        <w:drawing>
+          <wp:anchor distT="0" distB="0" distL="114300" distR="114300" simplePos="0" relativeHeight="251660288" behindDoc="0" locked="0" layoutInCell="1" allowOverlap="1" wp14:anchorId="1F401648" wp14:editId="3AA0A6BF">
+            <wp:simplePos x="0" y="0"/>
+            <wp:positionH relativeFrom="column">
+              <wp:posOffset>-807720</wp:posOffset>
+            </wp:positionH>
+            <wp:positionV relativeFrom="paragraph">
+              <wp:posOffset>2863850</wp:posOffset>
+            </wp:positionV>
+            <wp:extent cx="5731510" cy="1489710"/>
+            <wp:effectExtent l="0" t="0" r="0" b="0"/>
+            <wp:wrapSquare wrapText="bothSides"/>
+            <wp:docPr id="6" name="Picture 6" descr="Diagram&#10;&#10;Description automatically generated"/>
+            <wp:cNvGraphicFramePr>
+              <a:graphicFrameLocks xmlns:a="http://schemas.openxmlformats.org/drawingml/2006/main" noChangeAspect="1"/>
+            </wp:cNvGraphicFramePr>
+            <a:graphic xmlns:a="http://schemas.openxmlformats.org/drawingml/2006/main">
+              <a:graphicData uri="http://schemas.openxmlformats.org/drawingml/2006/picture">
+                <pic:pic xmlns:pic="http://schemas.openxmlformats.org/drawingml/2006/picture">
+                  <pic:nvPicPr>
+                    <pic:cNvPr id="5" name="Picture 5" descr="Diagram&#10;&#10;Description automatically generated"/>
+                    <pic:cNvPicPr>
+                      <a:picLocks noChangeAspect="1" noChangeArrowheads="1"/>
+                    </pic:cNvPicPr>
+                  </pic:nvPicPr>
+                  <pic:blipFill>
+                    <a:blip r:embed="rId16">
+                      <a:extLst>
+                        <a:ext uri="{28A0092B-C50C-407E-A947-70E740481C1C}">
+                          <a14:useLocalDpi xmlns:a14="http://schemas.microsoft.com/office/drawing/2010/main" val="0"/>
+                        </a:ext>
+                      </a:extLst>
+                    </a:blip>
+                    <a:srcRect/>
+                    <a:stretch>
+                      <a:fillRect/>
+                    </a:stretch>
+                  </pic:blipFill>
+                  <pic:spPr bwMode="auto">
+                    <a:xfrm>
+                      <a:off x="0" y="0"/>
+                      <a:ext cx="5731510" cy="1489710"/>
+                    </a:xfrm>
+                    <a:prstGeom prst="rect">
+                      <a:avLst/>
+                    </a:prstGeom>
+                    <a:noFill/>
+                    <a:ln>
+                      <a:noFill/>
+                    </a:ln>
+                  </pic:spPr>
+                </pic:pic>
+              </a:graphicData>
+            </a:graphic>
+            <wp14:sizeRelH relativeFrom="page">
+              <wp14:pctWidth>0</wp14:pctWidth>
+            </wp14:sizeRelH>
+            <wp14:sizeRelV relativeFrom="page">
+              <wp14:pctHeight>0</wp14:pctHeight>
+            </wp14:sizeRelV>
+          </wp:anchor>
+        </w:drawing>
+      </w:r>
+      <w:r>
+        <w:rPr>
+          <w:sz w:val="24"/>
+          <w:szCs w:val="24"/>
+        </w:rPr>
+        <w:t>I can refer to my decomposition diagram:</w:t>
+      </w:r>
+    </w:p>
+    <w:p>
+      <w:pPr>
+        <w:rPr>
+          <w:sz w:val="24"/>
+          <w:szCs w:val="24"/>
+        </w:rPr>
+      </w:pPr>
+      <w:r>
+        <w:rPr>
+          <w:sz w:val="24"/>
+          <w:szCs w:val="24"/>
+        </w:rPr>
+        <w:lastRenderedPageBreak/>
+        <w:t>Referring to the decomposition diagram, I have broken down the TFT simulator program into a number of modules and smaller problems.</w:t>
+      </w:r>
+    </w:p>
+    <w:p>
+      <w:pPr>
         <w:rPr>
           <w:color w:val="5B9BD5" w:themeColor="accent5"/>
           <w:sz w:val="28"/>
           <w:szCs w:val="28"/>
         </w:rPr>
-        <w:t>Breaking down the Problem.</w:t>
-      </w:r>
-    </w:p>
-    <w:p>
-      <w:pPr>
-        <w:rPr>
-          <w:sz w:val="24"/>
-          <w:szCs w:val="24"/>
-        </w:rPr>
-      </w:pPr>
-      <w:r>
-        <w:rPr>
-          <w:sz w:val="24"/>
-          <w:szCs w:val="24"/>
-        </w:rPr>
-        <w:t>I can break down the problem/ task of creating my program into smaller, easier steps using decomposition. Moreover, I can recall my success criteria and requirements to ensure that I am on path for creating the program successfully and that what I have made so far ticks each box.</w:t>
-      </w:r>
-    </w:p>
-    <w:p>
-      <w:pPr>
+      </w:pPr>
+      <w:r>
         <w:rPr>
           <w:color w:val="5B9BD5" w:themeColor="accent5"/>
           <w:sz w:val="28"/>
           <w:szCs w:val="28"/>
         </w:rPr>
-      </w:pPr>
-      <w:r>
-        <w:rPr>
-          <w:sz w:val="24"/>
-          <w:szCs w:val="24"/>
-        </w:rPr>
-        <w:t>I can refer to my decomposition diagram:</w:t>
-      </w:r>
+        <w:t>TFT Simulation:</w:t>
+      </w:r>
+    </w:p>
+    <w:p>
+      <w:pPr>
+        <w:rPr>
+          <w:sz w:val="24"/>
+          <w:szCs w:val="24"/>
+        </w:rPr>
+      </w:pPr>
+      <w:r>
+        <w:rPr>
+          <w:sz w:val="24"/>
+          <w:szCs w:val="24"/>
+        </w:rPr>
+        <w:t xml:space="preserve">Once the backend has received the signal to start the battle, and of course the board itself, the first action it has to perform is to setup the board, which I can break down further. </w:t>
+      </w:r>
+    </w:p>
+    <w:p>
+      <w:pPr>
+        <w:rPr>
+          <w:sz w:val="24"/>
+          <w:szCs w:val="24"/>
+        </w:rPr>
+      </w:pPr>
+      <w:r>
+        <w:rPr>
+          <w:sz w:val="24"/>
+          <w:szCs w:val="24"/>
+        </w:rPr>
+        <w:t xml:space="preserve"> </w:t>
+      </w:r>
+      <w:r>
+        <w:rPr>
+          <w:sz w:val="24"/>
+          <w:szCs w:val="24"/>
+        </w:rPr>
+        <w:t>Setting up the board involves:</w:t>
+      </w:r>
+    </w:p>
+    <w:p>
+      <w:pPr>
+        <w:pStyle w:val="ListParagraph"/>
+        <w:numPr>
+          <w:ilvl w:val="0"/>
+          <w:numId w:val="21"/>
+        </w:numPr>
+        <w:rPr>
+          <w:sz w:val="24"/>
+          <w:szCs w:val="24"/>
+        </w:rPr>
+      </w:pPr>
+      <w:r>
+        <w:rPr>
+          <w:sz w:val="24"/>
+          <w:szCs w:val="24"/>
+        </w:rPr>
+        <w:t>Unit Setup:</w:t>
+      </w:r>
+    </w:p>
+    <w:p>
+      <w:pPr>
+        <w:pStyle w:val="ListParagraph"/>
+        <w:numPr>
+          <w:ilvl w:val="1"/>
+          <w:numId w:val="21"/>
+        </w:numPr>
+        <w:rPr>
+          <w:sz w:val="24"/>
+          <w:szCs w:val="24"/>
+        </w:rPr>
+      </w:pPr>
+      <w:r>
+        <w:rPr>
+          <w:sz w:val="24"/>
+          <w:szCs w:val="24"/>
+        </w:rPr>
+        <w:t>Unit setup is the biggest step. The board has to create two empty vectors to hold the two teams’ units</w:t>
+      </w:r>
+      <w:r>
+        <w:rPr>
+          <w:sz w:val="24"/>
+          <w:szCs w:val="24"/>
+        </w:rPr>
+        <w:t>. It must be vectors to allow for their size to vary as units die.</w:t>
+      </w:r>
+    </w:p>
+    <w:p>
+      <w:pPr>
+        <w:pStyle w:val="ListParagraph"/>
+        <w:numPr>
+          <w:ilvl w:val="1"/>
+          <w:numId w:val="21"/>
+        </w:numPr>
+        <w:rPr>
+          <w:sz w:val="24"/>
+          <w:szCs w:val="24"/>
+        </w:rPr>
+      </w:pPr>
+      <w:r>
+        <w:rPr>
+          <w:sz w:val="24"/>
+          <w:szCs w:val="24"/>
+        </w:rPr>
+        <w:t xml:space="preserve">The board must also create </w:t>
+      </w:r>
+      <w:r>
+        <w:rPr>
+          <w:sz w:val="24"/>
+          <w:szCs w:val="24"/>
+        </w:rPr>
+        <w:t>a dead champions vector to hold champions who have died (as any projectiles they have created must still deal the correct amount of damage and so require the unit details).</w:t>
+      </w:r>
+    </w:p>
+    <w:p>
+      <w:pPr>
+        <w:pStyle w:val="ListParagraph"/>
+        <w:numPr>
+          <w:ilvl w:val="1"/>
+          <w:numId w:val="21"/>
+        </w:numPr>
+        <w:rPr>
+          <w:sz w:val="24"/>
+          <w:szCs w:val="24"/>
+        </w:rPr>
+      </w:pPr>
+      <w:r>
+        <w:rPr>
+          <w:sz w:val="24"/>
+          <w:szCs w:val="24"/>
+        </w:rPr>
+        <w:t>Then, to fill the two vectors, it must instantiate the unit details it received from the frontend to the correct struct and in the right location</w:t>
+      </w:r>
+      <w:r>
+        <w:rPr>
+          <w:sz w:val="24"/>
+          <w:szCs w:val="24"/>
+        </w:rPr>
+        <w:t>, giving each unit a unique id along with this.</w:t>
+      </w:r>
+    </w:p>
+    <w:p>
+      <w:pPr>
+        <w:pStyle w:val="ListParagraph"/>
+        <w:numPr>
+          <w:ilvl w:val="1"/>
+          <w:numId w:val="21"/>
+        </w:numPr>
+        <w:rPr>
+          <w:sz w:val="24"/>
+          <w:szCs w:val="24"/>
+        </w:rPr>
+      </w:pPr>
+      <w:r>
+        <w:rPr>
+          <w:sz w:val="24"/>
+          <w:szCs w:val="24"/>
+        </w:rPr>
+        <w:t>Following this, each of their item effects has to be granted, giving the units their accompanying stat buffs or status effects.</w:t>
+      </w:r>
+    </w:p>
+    <w:p>
+      <w:pPr>
+        <w:pStyle w:val="ListParagraph"/>
+        <w:numPr>
+          <w:ilvl w:val="1"/>
+          <w:numId w:val="21"/>
+        </w:numPr>
+        <w:rPr>
+          <w:sz w:val="24"/>
+          <w:szCs w:val="24"/>
+        </w:rPr>
+      </w:pPr>
+      <w:r>
+        <w:rPr>
+          <w:sz w:val="24"/>
+          <w:szCs w:val="24"/>
+        </w:rPr>
+        <w:t>Finally, their initial health must be set to the correct value.</w:t>
+      </w:r>
+    </w:p>
+    <w:p>
+      <w:pPr>
+        <w:pStyle w:val="ListParagraph"/>
+        <w:numPr>
+          <w:ilvl w:val="0"/>
+          <w:numId w:val="21"/>
+        </w:numPr>
+        <w:rPr>
+          <w:sz w:val="24"/>
+          <w:szCs w:val="24"/>
+        </w:rPr>
+      </w:pPr>
+      <w:r>
+        <w:rPr>
+          <w:sz w:val="24"/>
+          <w:szCs w:val="24"/>
+        </w:rPr>
+        <w:t>Projectile Setup:</w:t>
+      </w:r>
+    </w:p>
+    <w:p>
+      <w:pPr>
+        <w:pStyle w:val="ListParagraph"/>
+        <w:numPr>
+          <w:ilvl w:val="1"/>
+          <w:numId w:val="21"/>
+        </w:numPr>
+        <w:rPr>
+          <w:sz w:val="24"/>
+          <w:szCs w:val="24"/>
+        </w:rPr>
+      </w:pPr>
+      <w:r>
+        <w:rPr>
+          <w:sz w:val="24"/>
+          <w:szCs w:val="24"/>
+        </w:rPr>
+        <w:t>Setup two empty vectors to hold any projectiles the two teams create. It must be vectors to allow for the size to vary as projectiles are added or removed as the game goes on.</w:t>
+      </w:r>
+    </w:p>
+    <w:p>
+      <w:pPr>
+        <w:rPr>
+          <w:sz w:val="24"/>
+          <w:szCs w:val="24"/>
+        </w:rPr>
+      </w:pPr>
+      <w:r>
+        <w:rPr>
+          <w:sz w:val="24"/>
+          <w:szCs w:val="24"/>
+        </w:rPr>
+        <w:t>Once the board has been successfully setup, the game loop begins until the battle has finished.</w:t>
+      </w:r>
+    </w:p>
+    <w:p>
+      <w:pPr>
+        <w:rPr>
+          <w:sz w:val="24"/>
+          <w:szCs w:val="24"/>
+        </w:rPr>
+      </w:pPr>
+      <w:r>
+        <w:rPr>
+          <w:sz w:val="24"/>
+          <w:szCs w:val="24"/>
+        </w:rPr>
+        <w:t>The game loop involves:</w:t>
+      </w:r>
+    </w:p>
+    <w:p>
+      <w:pPr>
+        <w:pStyle w:val="ListParagraph"/>
+        <w:numPr>
+          <w:ilvl w:val="0"/>
+          <w:numId w:val="22"/>
+        </w:numPr>
+        <w:rPr>
+          <w:sz w:val="24"/>
+          <w:szCs w:val="24"/>
+        </w:rPr>
+      </w:pPr>
+      <w:r>
+        <w:rPr>
+          <w:sz w:val="24"/>
+          <w:szCs w:val="24"/>
+        </w:rPr>
+        <w:t>Checking for the end of the battle:</w:t>
+      </w:r>
+    </w:p>
+    <w:p>
+      <w:pPr>
+        <w:pStyle w:val="ListParagraph"/>
+        <w:numPr>
+          <w:ilvl w:val="1"/>
+          <w:numId w:val="22"/>
+        </w:numPr>
+        <w:rPr>
+          <w:sz w:val="24"/>
+          <w:szCs w:val="24"/>
+        </w:rPr>
+      </w:pPr>
+      <w:r>
+        <w:rPr>
+          <w:sz w:val="24"/>
+          <w:szCs w:val="24"/>
+        </w:rPr>
+        <w:t>If either team has zero alive champions remaining (champion vectors are empty), the battle should end and the winner declared.</w:t>
+      </w:r>
+    </w:p>
+    <w:p>
+      <w:pPr>
+        <w:pStyle w:val="ListParagraph"/>
+        <w:numPr>
+          <w:ilvl w:val="0"/>
+          <w:numId w:val="22"/>
+        </w:numPr>
+        <w:rPr>
+          <w:sz w:val="24"/>
+          <w:szCs w:val="24"/>
+        </w:rPr>
+      </w:pPr>
+      <w:r>
+        <w:rPr>
+          <w:sz w:val="24"/>
+          <w:szCs w:val="24"/>
+        </w:rPr>
+        <w:t>Simulating projectiles:</w:t>
+      </w:r>
+    </w:p>
+    <w:p>
+      <w:pPr>
+        <w:pStyle w:val="ListParagraph"/>
+        <w:numPr>
+          <w:ilvl w:val="1"/>
+          <w:numId w:val="22"/>
+        </w:numPr>
+        <w:rPr>
+          <w:sz w:val="24"/>
+          <w:szCs w:val="24"/>
+        </w:rPr>
+      </w:pPr>
+      <w:r>
+        <w:rPr>
+          <w:sz w:val="24"/>
+          <w:szCs w:val="24"/>
+        </w:rPr>
+        <w:t>The board should iterate through each projectile and for each projectile:</w:t>
+      </w:r>
+    </w:p>
+    <w:p>
+      <w:pPr>
+        <w:pStyle w:val="ListParagraph"/>
+        <w:numPr>
+          <w:ilvl w:val="2"/>
+          <w:numId w:val="22"/>
+        </w:numPr>
+        <w:rPr>
+          <w:sz w:val="24"/>
+          <w:szCs w:val="24"/>
+        </w:rPr>
+      </w:pPr>
+      <w:r>
+        <w:rPr>
+          <w:sz w:val="24"/>
+          <w:szCs w:val="24"/>
+        </w:rPr>
+        <w:t>Perform its movement action.</w:t>
+      </w:r>
+    </w:p>
+    <w:p>
+      <w:pPr>
+        <w:pStyle w:val="ListParagraph"/>
+        <w:numPr>
+          <w:ilvl w:val="2"/>
+          <w:numId w:val="22"/>
+        </w:numPr>
+        <w:rPr>
+          <w:sz w:val="24"/>
+          <w:szCs w:val="24"/>
+        </w:rPr>
+      </w:pPr>
+      <w:r>
+        <w:rPr>
+          <w:sz w:val="24"/>
+          <w:szCs w:val="24"/>
+        </w:rPr>
+        <w:t>Check for collisions with any champions (on the opposing team)</w:t>
+      </w:r>
+    </w:p>
+    <w:p>
+      <w:pPr>
+        <w:pStyle w:val="ListParagraph"/>
+        <w:numPr>
+          <w:ilvl w:val="3"/>
+          <w:numId w:val="22"/>
+        </w:numPr>
+        <w:rPr>
+          <w:sz w:val="24"/>
+          <w:szCs w:val="24"/>
+        </w:rPr>
+      </w:pPr>
+      <w:r>
+        <w:rPr>
+          <w:sz w:val="24"/>
+          <w:szCs w:val="24"/>
+        </w:rPr>
+        <w:t>If there are any collisions, it should deal damage to the champion, this requires finding the unit that fired the projectile as well, so the correct amount of damage is dealt.</w:t>
+      </w:r>
+    </w:p>
+    <w:p>
+      <w:pPr>
+        <w:pStyle w:val="ListParagraph"/>
+        <w:numPr>
+          <w:ilvl w:val="3"/>
+          <w:numId w:val="22"/>
+        </w:numPr>
+        <w:rPr>
+          <w:sz w:val="24"/>
+          <w:szCs w:val="24"/>
+        </w:rPr>
+      </w:pPr>
+      <w:r>
+        <w:rPr>
+          <w:sz w:val="24"/>
+          <w:szCs w:val="24"/>
+        </w:rPr>
+        <w:t>If the projectile has splash damage, damage should also be dealt to any adjacent enemy champions.</w:t>
+      </w:r>
+    </w:p>
+    <w:p>
+      <w:pPr>
+        <w:pStyle w:val="ListParagraph"/>
+        <w:numPr>
+          <w:ilvl w:val="2"/>
+          <w:numId w:val="22"/>
+        </w:numPr>
+        <w:rPr>
+          <w:sz w:val="24"/>
+          <w:szCs w:val="24"/>
+        </w:rPr>
+      </w:pPr>
+      <w:r>
+        <w:rPr>
+          <w:sz w:val="24"/>
+          <w:szCs w:val="24"/>
+        </w:rPr>
+        <w:t>Check if the projectile is out of bounds:</w:t>
+      </w:r>
+    </w:p>
+    <w:p>
+      <w:pPr>
+        <w:pStyle w:val="ListParagraph"/>
+        <w:numPr>
+          <w:ilvl w:val="3"/>
+          <w:numId w:val="22"/>
+        </w:numPr>
+        <w:rPr>
+          <w:sz w:val="24"/>
+          <w:szCs w:val="24"/>
+        </w:rPr>
+      </w:pPr>
+      <w:r>
+        <w:rPr>
+          <w:sz w:val="24"/>
+          <w:szCs w:val="24"/>
+        </w:rPr>
+        <w:lastRenderedPageBreak/>
+        <w:t>If the projectile is out of bounds, it will no longer have an opportunity to hit any champion and so should be deleted, to avoid unnecessary computation.</w:t>
+      </w:r>
+    </w:p>
+    <w:p>
+      <w:pPr>
+        <w:pStyle w:val="ListParagraph"/>
+        <w:numPr>
+          <w:ilvl w:val="0"/>
+          <w:numId w:val="22"/>
+        </w:numPr>
+        <w:rPr>
+          <w:sz w:val="24"/>
+          <w:szCs w:val="24"/>
+        </w:rPr>
+      </w:pPr>
+      <w:r>
+        <w:rPr>
+          <w:sz w:val="24"/>
+          <w:szCs w:val="24"/>
+        </w:rPr>
+        <w:t>Simulating units:</w:t>
+      </w:r>
+    </w:p>
+    <w:p>
+      <w:pPr>
+        <w:pStyle w:val="ListParagraph"/>
+        <w:numPr>
+          <w:ilvl w:val="1"/>
+          <w:numId w:val="22"/>
+        </w:numPr>
+        <w:rPr>
+          <w:sz w:val="24"/>
+          <w:szCs w:val="24"/>
+        </w:rPr>
+      </w:pPr>
+      <w:r>
+        <w:rPr>
+          <w:sz w:val="24"/>
+          <w:szCs w:val="24"/>
+        </w:rPr>
+        <w:t>The board should iterate through every unit and for each unit simulate its turn. Its turn involves:</w:t>
+      </w:r>
+    </w:p>
+    <w:p>
+      <w:pPr>
+        <w:pStyle w:val="ListParagraph"/>
+        <w:numPr>
+          <w:ilvl w:val="2"/>
+          <w:numId w:val="22"/>
+        </w:numPr>
+        <w:rPr>
+          <w:sz w:val="24"/>
+          <w:szCs w:val="24"/>
+        </w:rPr>
+      </w:pPr>
+      <w:r>
+        <w:rPr>
+          <w:sz w:val="24"/>
+          <w:szCs w:val="24"/>
+        </w:rPr>
+        <w:t>Checking to see if it has zero health or below, in which case it should remove itself from the vector.</w:t>
+      </w:r>
+    </w:p>
+    <w:p>
+      <w:pPr>
+        <w:pStyle w:val="ListParagraph"/>
+        <w:numPr>
+          <w:ilvl w:val="2"/>
+          <w:numId w:val="22"/>
+        </w:numPr>
+        <w:rPr>
+          <w:sz w:val="24"/>
+          <w:szCs w:val="24"/>
+        </w:rPr>
+      </w:pPr>
+      <w:r>
+        <w:rPr>
+          <w:sz w:val="24"/>
+          <w:szCs w:val="24"/>
+        </w:rPr>
+        <w:t>Performing all status effects currently ailing the champion, checking to see if it has died after performing these statuses.</w:t>
+      </w:r>
+    </w:p>
+    <w:p>
+      <w:pPr>
+        <w:pStyle w:val="ListParagraph"/>
+        <w:numPr>
+          <w:ilvl w:val="2"/>
+          <w:numId w:val="22"/>
+        </w:numPr>
+        <w:rPr>
+          <w:sz w:val="24"/>
+          <w:szCs w:val="24"/>
+        </w:rPr>
+      </w:pPr>
+      <w:r>
+        <w:rPr>
+          <w:sz w:val="24"/>
+          <w:szCs w:val="24"/>
+        </w:rPr>
+        <w:t>If it is still alive, it should try to move towards or attack its target:</w:t>
+      </w:r>
+    </w:p>
+    <w:p>
+      <w:pPr>
+        <w:pStyle w:val="ListParagraph"/>
+        <w:numPr>
+          <w:ilvl w:val="3"/>
+          <w:numId w:val="22"/>
+        </w:numPr>
+        <w:rPr>
+          <w:sz w:val="24"/>
+          <w:szCs w:val="24"/>
+        </w:rPr>
+      </w:pPr>
+      <w:r>
+        <w:rPr>
+          <w:sz w:val="24"/>
+          <w:szCs w:val="24"/>
+        </w:rPr>
+        <w:t>If the unit does not currently have a target, it should locate the nearest enemy champion that is targetable.</w:t>
+      </w:r>
+    </w:p>
+    <w:p>
+      <w:pPr>
+        <w:pStyle w:val="ListParagraph"/>
+        <w:numPr>
+          <w:ilvl w:val="3"/>
+          <w:numId w:val="22"/>
+        </w:numPr>
+        <w:rPr>
+          <w:sz w:val="24"/>
+          <w:szCs w:val="24"/>
+        </w:rPr>
+      </w:pPr>
+      <w:r>
+        <w:rPr>
+          <w:sz w:val="24"/>
+          <w:szCs w:val="24"/>
+        </w:rPr>
+        <w:t>The unit should check the distance to its target.</w:t>
+      </w:r>
+    </w:p>
+    <w:p>
+      <w:pPr>
+        <w:pStyle w:val="ListParagraph"/>
+        <w:numPr>
+          <w:ilvl w:val="4"/>
+          <w:numId w:val="22"/>
+        </w:numPr>
+        <w:rPr>
+          <w:sz w:val="24"/>
+          <w:szCs w:val="24"/>
+        </w:rPr>
+      </w:pPr>
+      <w:r>
+        <w:rPr>
+          <w:sz w:val="24"/>
+          <w:szCs w:val="24"/>
+        </w:rPr>
+        <w:t>If the target is in range, it should auto attack the target, checking to see if it dodges or dealing the associated damage and giving itself the associated mana.</w:t>
+      </w:r>
+    </w:p>
+    <w:p>
+      <w:pPr>
+        <w:pStyle w:val="ListParagraph"/>
+        <w:numPr>
+          <w:ilvl w:val="4"/>
+          <w:numId w:val="22"/>
+        </w:numPr>
+        <w:rPr>
+          <w:sz w:val="24"/>
+          <w:szCs w:val="24"/>
+        </w:rPr>
+      </w:pPr>
+      <w:r>
+        <w:rPr>
+          <w:sz w:val="24"/>
+          <w:szCs w:val="24"/>
+        </w:rPr>
+        <w:t>If the target is not in range, it should move to its pathfinding target cell:</w:t>
+      </w:r>
+    </w:p>
+    <w:p>
+      <w:pPr>
+        <w:pStyle w:val="ListParagraph"/>
+        <w:numPr>
+          <w:ilvl w:val="5"/>
+          <w:numId w:val="22"/>
+        </w:numPr>
+        <w:rPr>
+          <w:sz w:val="24"/>
+          <w:szCs w:val="24"/>
+        </w:rPr>
+      </w:pPr>
+      <w:r>
+        <w:rPr>
+          <w:sz w:val="24"/>
+          <w:szCs w:val="24"/>
+        </w:rPr>
+        <w:t xml:space="preserve">If the unit does not have a current pathfinding target cell, it should find the </w:t>
+      </w:r>
+      <w:r>
+        <w:rPr>
+          <w:sz w:val="24"/>
+          <w:szCs w:val="24"/>
+        </w:rPr>
+        <w:t>first available cell that reduces the distance to the target by the most.</w:t>
+      </w:r>
+    </w:p>
+    <w:p>
+      <w:pPr>
+        <w:pStyle w:val="ListParagraph"/>
+        <w:numPr>
+          <w:ilvl w:val="5"/>
+          <w:numId w:val="22"/>
+        </w:numPr>
+        <w:rPr>
+          <w:sz w:val="24"/>
+          <w:szCs w:val="24"/>
+        </w:rPr>
+      </w:pPr>
+      <w:r>
+        <w:rPr>
+          <w:sz w:val="24"/>
+          <w:szCs w:val="24"/>
+        </w:rPr>
+        <w:t>Once the unit has a pathfinding target cell, it should add any movement progress then check to see if it has enough progress to move into the next cell.</w:t>
+      </w:r>
+    </w:p>
+    <w:p>
+      <w:pPr>
+        <w:pStyle w:val="ListParagraph"/>
+        <w:numPr>
+          <w:ilvl w:val="2"/>
+          <w:numId w:val="22"/>
+        </w:numPr>
+        <w:rPr>
+          <w:sz w:val="24"/>
+          <w:szCs w:val="24"/>
+        </w:rPr>
+      </w:pPr>
+      <w:r>
+        <w:rPr>
+          <w:sz w:val="24"/>
+          <w:szCs w:val="24"/>
+        </w:rPr>
+        <w:t>Once it has moved or attacked, it should check to see if it has enough mana to cast its ability.</w:t>
+      </w:r>
+    </w:p>
+    <w:p>
+      <w:pPr>
+        <w:pStyle w:val="ListParagraph"/>
+        <w:numPr>
+          <w:ilvl w:val="3"/>
+          <w:numId w:val="22"/>
+        </w:numPr>
+        <w:rPr>
+          <w:sz w:val="24"/>
+          <w:szCs w:val="24"/>
+        </w:rPr>
+      </w:pPr>
+      <w:r>
+        <w:rPr>
+          <w:sz w:val="24"/>
+          <w:szCs w:val="24"/>
+        </w:rPr>
+        <w:t>If it has enough mana to cast its ability, it should, performing the ability associated with the champion.</w:t>
+      </w:r>
+    </w:p>
+    <w:p>
+      <w:pPr>
+        <w:rPr>
+          <w:sz w:val="24"/>
+          <w:szCs w:val="24"/>
+        </w:rPr>
+      </w:pPr>
+      <w:r>
+        <w:rPr>
+          <w:sz w:val="24"/>
+          <w:szCs w:val="24"/>
+        </w:rPr>
+        <w:t>After simulating all of this, the game loop should begin again on the next tick, repeating these steps until one of the teams has won. However, the board should also keep track of how many ticks it has performed, incrementing it by one each time it performs the game loop, if the tick count goes above a certain value, the battle should finish and be declared a draw, to avoid any never-ending battles that are simulated indefinitely.</w:t>
+      </w:r>
+    </w:p>
+    <w:p>
+      <w:pPr>
+        <w:rPr>
+          <w:sz w:val="24"/>
+          <w:szCs w:val="24"/>
+        </w:rPr>
+      </w:pPr>
+    </w:p>
+    <w:p>
+      <w:pPr>
+        <w:rPr>
+          <w:color w:val="5B9BD5" w:themeColor="accent5"/>
+          <w:sz w:val="28"/>
+          <w:szCs w:val="28"/>
+        </w:rPr>
+      </w:pPr>
+      <w:r>
+        <w:rPr>
+          <w:color w:val="5B9BD5" w:themeColor="accent5"/>
+          <w:sz w:val="28"/>
+          <w:szCs w:val="28"/>
+        </w:rPr>
+        <w:t>Frontend - UI</w:t>
+      </w:r>
+      <w:r>
+        <w:rPr>
+          <w:color w:val="5B9BD5" w:themeColor="accent5"/>
+          <w:sz w:val="28"/>
+          <w:szCs w:val="28"/>
+        </w:rPr>
+        <w:t>:</w:t>
+      </w:r>
+    </w:p>
+    <w:p>
+      <w:pPr>
+        <w:rPr>
+          <w:sz w:val="24"/>
+          <w:szCs w:val="24"/>
+        </w:rPr>
+      </w:pPr>
+      <w:r>
+        <w:rPr>
+          <w:sz w:val="24"/>
+          <w:szCs w:val="24"/>
+        </w:rPr>
+        <w:t>The UI has two different jobs depending on whether a simulation is currently occurring.</w:t>
+      </w:r>
+    </w:p>
+    <w:p>
+      <w:pPr>
+        <w:rPr>
+          <w:sz w:val="24"/>
+          <w:szCs w:val="24"/>
+        </w:rPr>
+      </w:pPr>
+      <w:r>
+        <w:rPr>
+          <w:sz w:val="24"/>
+          <w:szCs w:val="24"/>
+        </w:rPr>
+        <w:t xml:space="preserve">If a battle has not begun, the UI should allow the user to setup the board, giving users the ability to drag and drop items and units onto the board in certain locations. The UI should </w:t>
+      </w:r>
+      <w:r>
+        <w:rPr>
+          <w:sz w:val="24"/>
+          <w:szCs w:val="24"/>
+        </w:rPr>
+        <w:lastRenderedPageBreak/>
+        <w:t xml:space="preserve">also allow the user to navigate to a different page to allow the user to edit unit stats </w:t>
+      </w:r>
+      <w:r>
+        <w:rPr>
+          <w:sz w:val="24"/>
+          <w:szCs w:val="24"/>
+        </w:rPr>
+        <w:t>or view the results of previous simulations.</w:t>
+      </w:r>
+    </w:p>
+    <w:p>
+      <w:pPr>
+        <w:rPr>
+          <w:sz w:val="24"/>
+          <w:szCs w:val="24"/>
+        </w:rPr>
+      </w:pPr>
+    </w:p>
+    <w:p>
+      <w:pPr>
+        <w:rPr>
+          <w:sz w:val="24"/>
+          <w:szCs w:val="24"/>
+        </w:rPr>
+      </w:pPr>
+      <w:r>
+        <w:rPr>
+          <w:sz w:val="24"/>
+          <w:szCs w:val="24"/>
+        </w:rPr>
+        <w:t>If the battle has begun the UI should:</w:t>
+      </w:r>
+    </w:p>
+    <w:p>
+      <w:pPr>
+        <w:pStyle w:val="ListParagraph"/>
+        <w:numPr>
+          <w:ilvl w:val="0"/>
+          <w:numId w:val="24"/>
+        </w:numPr>
+        <w:rPr>
+          <w:sz w:val="24"/>
+          <w:szCs w:val="24"/>
+        </w:rPr>
+      </w:pPr>
+      <w:r>
+        <w:rPr>
+          <w:sz w:val="24"/>
+          <w:szCs w:val="24"/>
+        </w:rPr>
+        <w:t>Have buttons controlling navigation through the battle. The battle should begin paused, with buttons to play, step forward 1 stick, step forward x ticks, and change how many ticks are played per second.</w:t>
+      </w:r>
+    </w:p>
+    <w:p>
+      <w:pPr>
+        <w:pStyle w:val="ListParagraph"/>
+        <w:numPr>
+          <w:ilvl w:val="0"/>
+          <w:numId w:val="24"/>
+        </w:numPr>
+        <w:rPr>
+          <w:sz w:val="24"/>
+          <w:szCs w:val="24"/>
+        </w:rPr>
+      </w:pPr>
+      <w:r>
+        <w:rPr>
+          <w:sz w:val="24"/>
+          <w:szCs w:val="24"/>
+        </w:rPr>
+        <w:t>If the battle is currently playing, or the user has stepped forward some ticks and needs the backend to simulate some ticks:</w:t>
+      </w:r>
+    </w:p>
+    <w:p>
+      <w:pPr>
+        <w:pStyle w:val="ListParagraph"/>
+        <w:numPr>
+          <w:ilvl w:val="1"/>
+          <w:numId w:val="24"/>
+        </w:numPr>
+        <w:rPr>
+          <w:sz w:val="24"/>
+          <w:szCs w:val="24"/>
+        </w:rPr>
+      </w:pPr>
+      <w:r>
+        <w:rPr>
+          <w:sz w:val="24"/>
+          <w:szCs w:val="24"/>
+        </w:rPr>
+        <w:t xml:space="preserve">The frontend should send a command to the backend asking it to perform x ticks. </w:t>
+      </w:r>
+    </w:p>
+    <w:p>
+      <w:pPr>
+        <w:pStyle w:val="ListParagraph"/>
+        <w:numPr>
+          <w:ilvl w:val="1"/>
+          <w:numId w:val="24"/>
+        </w:numPr>
+        <w:rPr>
+          <w:sz w:val="24"/>
+          <w:szCs w:val="24"/>
+        </w:rPr>
+      </w:pPr>
+      <w:r>
+        <w:rPr>
+          <w:sz w:val="24"/>
+          <w:szCs w:val="24"/>
+        </w:rPr>
+        <w:t>Once these ticks have been performed, then the backend should return the state of the board to the frontend so the user can view the battle.</w:t>
+      </w:r>
+    </w:p>
+    <w:p>
+      <w:pPr>
+        <w:pStyle w:val="ListParagraph"/>
+        <w:numPr>
+          <w:ilvl w:val="1"/>
+          <w:numId w:val="24"/>
+        </w:numPr>
+        <w:rPr>
+          <w:sz w:val="24"/>
+          <w:szCs w:val="24"/>
+        </w:rPr>
+      </w:pPr>
+      <w:r>
+        <w:rPr>
+          <w:sz w:val="24"/>
+          <w:szCs w:val="24"/>
+        </w:rPr>
+        <w:t>The frontend should be able to interpret the board it has received and display it correctly, allowing the user to view the units status/ health as well so they can get a deeper understanding of the battle.</w:t>
+      </w:r>
+    </w:p>
+    <w:p>
+      <w:pPr>
+        <w:rPr>
+          <w:sz w:val="24"/>
+          <w:szCs w:val="24"/>
+        </w:rPr>
+      </w:pPr>
+    </w:p>
+    <w:p>
+      <w:pPr>
+        <w:rPr>
+          <w:color w:val="5B9BD5" w:themeColor="accent5"/>
+          <w:sz w:val="28"/>
+          <w:szCs w:val="28"/>
+        </w:rPr>
+      </w:pPr>
+      <w:r>
+        <w:rPr>
+          <w:color w:val="5B9BD5" w:themeColor="accent5"/>
+          <w:sz w:val="28"/>
+          <w:szCs w:val="28"/>
+        </w:rPr>
+        <w:t>Database:</w:t>
+      </w:r>
+    </w:p>
+    <w:p>
+      <w:pPr>
+        <w:rPr>
+          <w:sz w:val="24"/>
+          <w:szCs w:val="24"/>
+        </w:rPr>
+      </w:pPr>
+      <w:r>
+        <w:rPr>
+          <w:sz w:val="24"/>
+          <w:szCs w:val="24"/>
+        </w:rPr>
+        <w:t>The database should be in communication with the backend and should appropriately respond to any requests it receives. There are a few requests it may receive:</w:t>
+      </w:r>
+    </w:p>
+    <w:p>
+      <w:pPr>
+        <w:pStyle w:val="ListParagraph"/>
+        <w:numPr>
+          <w:ilvl w:val="0"/>
+          <w:numId w:val="26"/>
+        </w:numPr>
+        <w:rPr>
+          <w:sz w:val="24"/>
+          <w:szCs w:val="24"/>
+        </w:rPr>
+      </w:pPr>
+      <w:r>
+        <w:rPr>
+          <w:sz w:val="24"/>
+          <w:szCs w:val="24"/>
+        </w:rPr>
+        <w:t>Retrieve list of unit ids:</w:t>
+      </w:r>
+    </w:p>
+    <w:p>
+      <w:pPr>
+        <w:pStyle w:val="ListParagraph"/>
+        <w:numPr>
+          <w:ilvl w:val="1"/>
+          <w:numId w:val="26"/>
+        </w:numPr>
+        <w:rPr>
+          <w:sz w:val="24"/>
+          <w:szCs w:val="24"/>
+        </w:rPr>
+      </w:pPr>
+      <w:r>
+        <w:rPr>
+          <w:sz w:val="24"/>
+          <w:szCs w:val="24"/>
+        </w:rPr>
+        <w:t>If this is requested, it should return the unit ids of all units in the backend, allowing the backend to request further details on all of them.</w:t>
+      </w:r>
+    </w:p>
+    <w:p>
+      <w:pPr>
+        <w:pStyle w:val="ListParagraph"/>
+        <w:numPr>
+          <w:ilvl w:val="0"/>
+          <w:numId w:val="26"/>
+        </w:numPr>
+        <w:rPr>
+          <w:sz w:val="24"/>
+          <w:szCs w:val="24"/>
+        </w:rPr>
+      </w:pPr>
+      <w:r>
+        <w:rPr>
+          <w:sz w:val="24"/>
+          <w:szCs w:val="24"/>
+        </w:rPr>
+        <w:t>Retrieve unit stats:</w:t>
+      </w:r>
+    </w:p>
+    <w:p>
+      <w:pPr>
+        <w:pStyle w:val="ListParagraph"/>
+        <w:numPr>
+          <w:ilvl w:val="1"/>
+          <w:numId w:val="26"/>
+        </w:numPr>
+        <w:rPr>
+          <w:sz w:val="24"/>
+          <w:szCs w:val="24"/>
+        </w:rPr>
+      </w:pPr>
+      <w:r>
+        <w:rPr>
+          <w:sz w:val="24"/>
+          <w:szCs w:val="24"/>
+        </w:rPr>
+        <w:t>If this is requested, the database should return the unit stats/ details correlating to the associated id it received with the request.</w:t>
+      </w:r>
+    </w:p>
+    <w:p>
+      <w:pPr>
+        <w:pStyle w:val="ListParagraph"/>
+        <w:numPr>
+          <w:ilvl w:val="0"/>
+          <w:numId w:val="26"/>
+        </w:numPr>
+        <w:rPr>
+          <w:sz w:val="24"/>
+          <w:szCs w:val="24"/>
+        </w:rPr>
+      </w:pPr>
+      <w:r>
+        <w:rPr>
+          <w:sz w:val="24"/>
+          <w:szCs w:val="24"/>
+        </w:rPr>
+        <w:t xml:space="preserve">Retrieve list of </w:t>
+      </w:r>
+      <w:r>
+        <w:rPr>
+          <w:sz w:val="24"/>
+          <w:szCs w:val="24"/>
+        </w:rPr>
+        <w:t>item</w:t>
+      </w:r>
+      <w:r>
+        <w:rPr>
+          <w:sz w:val="24"/>
+          <w:szCs w:val="24"/>
+        </w:rPr>
+        <w:t xml:space="preserve"> ids:</w:t>
+      </w:r>
+    </w:p>
+    <w:p>
+      <w:pPr>
+        <w:pStyle w:val="ListParagraph"/>
+        <w:numPr>
+          <w:ilvl w:val="1"/>
+          <w:numId w:val="26"/>
+        </w:numPr>
+        <w:rPr>
+          <w:sz w:val="24"/>
+          <w:szCs w:val="24"/>
+        </w:rPr>
+      </w:pPr>
+      <w:r>
+        <w:rPr>
+          <w:sz w:val="24"/>
+          <w:szCs w:val="24"/>
+        </w:rPr>
+        <w:t xml:space="preserve">If this is requested, it should return the </w:t>
+      </w:r>
+      <w:r>
+        <w:rPr>
+          <w:sz w:val="24"/>
+          <w:szCs w:val="24"/>
+        </w:rPr>
+        <w:t>item</w:t>
+      </w:r>
+      <w:r>
+        <w:rPr>
+          <w:sz w:val="24"/>
+          <w:szCs w:val="24"/>
+        </w:rPr>
+        <w:t xml:space="preserve"> ids of all </w:t>
+      </w:r>
+      <w:r>
+        <w:rPr>
+          <w:sz w:val="24"/>
+          <w:szCs w:val="24"/>
+        </w:rPr>
+        <w:t>item</w:t>
+      </w:r>
+      <w:r>
+        <w:rPr>
+          <w:sz w:val="24"/>
+          <w:szCs w:val="24"/>
+        </w:rPr>
+        <w:t xml:space="preserve"> in the backend, allowing the backend to request further details on all of them.</w:t>
+      </w:r>
+    </w:p>
+    <w:p>
+      <w:pPr>
+        <w:pStyle w:val="ListParagraph"/>
+        <w:numPr>
+          <w:ilvl w:val="0"/>
+          <w:numId w:val="26"/>
+        </w:numPr>
+        <w:rPr>
+          <w:sz w:val="24"/>
+          <w:szCs w:val="24"/>
+        </w:rPr>
+      </w:pPr>
+      <w:r>
+        <w:rPr>
+          <w:sz w:val="24"/>
+          <w:szCs w:val="24"/>
+        </w:rPr>
+        <w:t xml:space="preserve">Retrieve </w:t>
+      </w:r>
+      <w:r>
+        <w:rPr>
+          <w:sz w:val="24"/>
+          <w:szCs w:val="24"/>
+        </w:rPr>
+        <w:t>item</w:t>
+      </w:r>
+      <w:r>
+        <w:rPr>
+          <w:sz w:val="24"/>
+          <w:szCs w:val="24"/>
+        </w:rPr>
+        <w:t xml:space="preserve"> stats:</w:t>
+      </w:r>
+    </w:p>
+    <w:p>
+      <w:pPr>
+        <w:pStyle w:val="ListParagraph"/>
+        <w:numPr>
+          <w:ilvl w:val="1"/>
+          <w:numId w:val="26"/>
+        </w:numPr>
+        <w:rPr>
+          <w:sz w:val="24"/>
+          <w:szCs w:val="24"/>
+        </w:rPr>
+      </w:pPr>
+      <w:r>
+        <w:rPr>
+          <w:sz w:val="24"/>
+          <w:szCs w:val="24"/>
+        </w:rPr>
+        <w:t xml:space="preserve">If this is requested, the database should return the </w:t>
+      </w:r>
+      <w:r>
+        <w:rPr>
+          <w:sz w:val="24"/>
+          <w:szCs w:val="24"/>
+        </w:rPr>
+        <w:t>item</w:t>
+      </w:r>
+      <w:r>
+        <w:rPr>
+          <w:sz w:val="24"/>
+          <w:szCs w:val="24"/>
+        </w:rPr>
+        <w:t xml:space="preserve"> stats/ details correlating to the associated id it received with the request.</w:t>
+      </w:r>
+    </w:p>
+    <w:p>
+      <w:pPr>
+        <w:pStyle w:val="ListParagraph"/>
+        <w:numPr>
+          <w:ilvl w:val="0"/>
+          <w:numId w:val="26"/>
+        </w:numPr>
+        <w:rPr>
+          <w:sz w:val="24"/>
+          <w:szCs w:val="24"/>
+        </w:rPr>
+      </w:pPr>
+      <w:r>
+        <w:rPr>
+          <w:sz w:val="24"/>
+          <w:szCs w:val="24"/>
+        </w:rPr>
+        <w:t>Alter unit stat</w:t>
+      </w:r>
+      <w:r>
+        <w:rPr>
+          <w:sz w:val="24"/>
+          <w:szCs w:val="24"/>
+        </w:rPr>
+        <w:t>s</w:t>
+      </w:r>
+      <w:r>
+        <w:rPr>
+          <w:sz w:val="24"/>
+          <w:szCs w:val="24"/>
+        </w:rPr>
+        <w:t>:</w:t>
+      </w:r>
+    </w:p>
+    <w:p>
+      <w:pPr>
+        <w:pStyle w:val="ListParagraph"/>
+        <w:numPr>
+          <w:ilvl w:val="1"/>
+          <w:numId w:val="26"/>
+        </w:numPr>
+        <w:rPr>
+          <w:sz w:val="24"/>
+          <w:szCs w:val="24"/>
+        </w:rPr>
+      </w:pPr>
+      <w:r>
+        <w:rPr>
+          <w:sz w:val="24"/>
+          <w:szCs w:val="24"/>
+        </w:rPr>
+        <w:t xml:space="preserve">If this is requested, the database should change the unit stats </w:t>
+      </w:r>
+      <w:r>
+        <w:rPr>
+          <w:sz w:val="24"/>
+          <w:szCs w:val="24"/>
+        </w:rPr>
+        <w:t>to the stats it received along with the request, for the unit that is associated with the id it received in the request.</w:t>
+      </w:r>
+    </w:p>
+    <w:p>
+      <w:pPr>
+        <w:pStyle w:val="ListParagraph"/>
+        <w:numPr>
+          <w:ilvl w:val="0"/>
+          <w:numId w:val="26"/>
+        </w:numPr>
+        <w:rPr>
+          <w:sz w:val="24"/>
+          <w:szCs w:val="24"/>
+        </w:rPr>
+      </w:pPr>
+      <w:r>
+        <w:rPr>
+          <w:sz w:val="24"/>
+          <w:szCs w:val="24"/>
+        </w:rPr>
+        <w:t xml:space="preserve">Alter </w:t>
+      </w:r>
+      <w:r>
+        <w:rPr>
+          <w:sz w:val="24"/>
+          <w:szCs w:val="24"/>
+        </w:rPr>
+        <w:t>item</w:t>
+      </w:r>
+      <w:r>
+        <w:rPr>
+          <w:sz w:val="24"/>
+          <w:szCs w:val="24"/>
+        </w:rPr>
+        <w:t xml:space="preserve"> stat</w:t>
+      </w:r>
+      <w:r>
+        <w:rPr>
+          <w:sz w:val="24"/>
+          <w:szCs w:val="24"/>
+        </w:rPr>
+        <w:t>s</w:t>
+      </w:r>
+      <w:r>
+        <w:rPr>
+          <w:sz w:val="24"/>
+          <w:szCs w:val="24"/>
+        </w:rPr>
+        <w:t>:</w:t>
+      </w:r>
+    </w:p>
+    <w:p>
+      <w:pPr>
+        <w:pStyle w:val="ListParagraph"/>
+        <w:numPr>
+          <w:ilvl w:val="1"/>
+          <w:numId w:val="26"/>
+        </w:numPr>
+        <w:rPr>
+          <w:sz w:val="24"/>
+          <w:szCs w:val="24"/>
+        </w:rPr>
+      </w:pPr>
+      <w:r>
+        <w:rPr>
+          <w:sz w:val="24"/>
+          <w:szCs w:val="24"/>
+        </w:rPr>
+        <w:t xml:space="preserve">If this is requested, the database should change the </w:t>
+      </w:r>
+      <w:r>
+        <w:rPr>
+          <w:sz w:val="24"/>
+          <w:szCs w:val="24"/>
+        </w:rPr>
+        <w:t>item</w:t>
+      </w:r>
+      <w:r>
+        <w:rPr>
+          <w:sz w:val="24"/>
+          <w:szCs w:val="24"/>
+        </w:rPr>
+        <w:t xml:space="preserve"> stats to the stats it received along with the request, for the </w:t>
+      </w:r>
+      <w:r>
+        <w:rPr>
+          <w:sz w:val="24"/>
+          <w:szCs w:val="24"/>
+        </w:rPr>
+        <w:t>item</w:t>
+      </w:r>
+      <w:r>
+        <w:rPr>
+          <w:sz w:val="24"/>
+          <w:szCs w:val="24"/>
+        </w:rPr>
+        <w:t xml:space="preserve"> that is associated with the id it received in the request.</w:t>
+      </w:r>
+    </w:p>
+    <w:p>
+      <w:pPr>
+        <w:pStyle w:val="ListParagraph"/>
+        <w:numPr>
+          <w:ilvl w:val="0"/>
+          <w:numId w:val="26"/>
+        </w:numPr>
+        <w:rPr>
+          <w:sz w:val="24"/>
+          <w:szCs w:val="24"/>
+        </w:rPr>
+      </w:pPr>
+      <w:r>
+        <w:rPr>
+          <w:sz w:val="24"/>
+          <w:szCs w:val="24"/>
+        </w:rPr>
+        <w:lastRenderedPageBreak/>
+        <w:t>Retrieve list of ids of previous simulations:</w:t>
+      </w:r>
+    </w:p>
+    <w:p>
+      <w:pPr>
+        <w:pStyle w:val="ListParagraph"/>
+        <w:numPr>
+          <w:ilvl w:val="1"/>
+          <w:numId w:val="26"/>
+        </w:numPr>
+        <w:rPr>
+          <w:sz w:val="24"/>
+          <w:szCs w:val="24"/>
+        </w:rPr>
+      </w:pPr>
+      <w:r>
+        <w:rPr>
+          <w:sz w:val="24"/>
+          <w:szCs w:val="24"/>
+        </w:rPr>
+        <w:t>If requested, the database should return a list of the ids of all previous simulations, allowing the backend to query each of them.</w:t>
+      </w:r>
+    </w:p>
+    <w:p>
+      <w:pPr>
+        <w:pStyle w:val="ListParagraph"/>
+        <w:numPr>
+          <w:ilvl w:val="0"/>
+          <w:numId w:val="26"/>
+        </w:numPr>
+        <w:rPr>
+          <w:sz w:val="24"/>
+          <w:szCs w:val="24"/>
+        </w:rPr>
+      </w:pPr>
+      <w:r>
+        <w:rPr>
+          <w:sz w:val="24"/>
+          <w:szCs w:val="24"/>
+        </w:rPr>
+        <w:t>Retrieve details of previous simulation:</w:t>
+      </w:r>
+    </w:p>
+    <w:p>
+      <w:pPr>
+        <w:pStyle w:val="ListParagraph"/>
+        <w:numPr>
+          <w:ilvl w:val="1"/>
+          <w:numId w:val="26"/>
+        </w:numPr>
+        <w:rPr>
+          <w:sz w:val="24"/>
+          <w:szCs w:val="24"/>
+        </w:rPr>
+      </w:pPr>
+      <w:r>
+        <w:rPr>
+          <w:sz w:val="24"/>
+          <w:szCs w:val="24"/>
+        </w:rPr>
+        <w:t>If requested, the database should return the details of the simulation associated with the id received in the request.</w:t>
+      </w:r>
+    </w:p>
+    <w:p>
+      <w:pPr>
+        <w:pStyle w:val="ListParagraph"/>
+        <w:numPr>
+          <w:ilvl w:val="0"/>
+          <w:numId w:val="26"/>
+        </w:numPr>
+        <w:rPr>
+          <w:sz w:val="24"/>
+          <w:szCs w:val="24"/>
+        </w:rPr>
+      </w:pPr>
+      <w:r>
+        <w:rPr>
+          <w:sz w:val="24"/>
+          <w:szCs w:val="24"/>
+        </w:rPr>
+        <w:t>Add new simulation:</w:t>
+      </w:r>
+    </w:p>
+    <w:p>
+      <w:pPr>
+        <w:pStyle w:val="ListParagraph"/>
+        <w:numPr>
+          <w:ilvl w:val="1"/>
+          <w:numId w:val="26"/>
+        </w:numPr>
+        <w:rPr>
+          <w:sz w:val="24"/>
+          <w:szCs w:val="24"/>
+        </w:rPr>
+      </w:pPr>
+      <w:r>
+        <w:rPr>
+          <w:sz w:val="24"/>
+          <w:szCs w:val="24"/>
+        </w:rPr>
+        <w:t>If requested, the database should add a new entry to the database with details of the simulation it received.</w:t>
+      </w:r>
+    </w:p>
+    <w:p>
+      <w:pPr>
+        <w:rPr>
+          <w:sz w:val="24"/>
+          <w:szCs w:val="24"/>
+        </w:rPr>
+      </w:pPr>
+      <w:r>
+        <w:rPr>
+          <w:sz w:val="24"/>
+          <w:szCs w:val="24"/>
+        </w:rPr>
+        <w:t>The database should always assume that any data it receives is accurate and in a valid format, with the backend doing the job of validating any requests/ data it receives for the database from the frontend (</w:t>
+      </w:r>
+      <w:proofErr w:type="spellStart"/>
+      <w:r>
+        <w:rPr>
+          <w:sz w:val="24"/>
+          <w:szCs w:val="24"/>
+        </w:rPr>
+        <w:t>ie</w:t>
+      </w:r>
+      <w:proofErr w:type="spellEnd"/>
+      <w:r>
+        <w:rPr>
+          <w:sz w:val="24"/>
+          <w:szCs w:val="24"/>
+        </w:rPr>
+        <w:t xml:space="preserve"> ensuring that the new simulation has all the details it needs).</w:t>
+      </w:r>
+    </w:p>
+    <w:p>
+      <w:pPr>
+        <w:pStyle w:val="ListParagraph"/>
+        <w:rPr>
+          <w:sz w:val="24"/>
+          <w:szCs w:val="24"/>
+        </w:rPr>
+      </w:pPr>
+    </w:p>
+    <w:p>
+      <w:pPr>
+        <w:rPr>
+          <w:sz w:val="24"/>
+          <w:szCs w:val="24"/>
+        </w:rPr>
+      </w:pPr>
     </w:p>
     <w:sectPr>
       <w:pgSz w:w="11906" w:h="16838"/>
@@ -6049,6 +7278,119 @@
     </w:lvl>
   </w:abstractNum>
   <w:abstractNum w:abstractNumId="7" w15:restartNumberingAfterBreak="0">
+    <w:nsid w:val="2330103C"/>
+    <w:multiLevelType w:val="hybridMultilevel"/>
+    <w:tmpl w:val="243C6C42"/>
+    <w:lvl w:ilvl="0" w:tplc="08090001">
+      <w:start w:val="1"/>
+      <w:numFmt w:val="bullet"/>
+      <w:lvlText w:val=""/>
+      <w:lvlJc w:val="left"/>
+      <w:pPr>
+        <w:ind w:left="720" w:hanging="360"/>
+      </w:pPr>
+      <w:rPr>
+        <w:rFonts w:ascii="Symbol" w:hAnsi="Symbol" w:hint="default"/>
+      </w:rPr>
+    </w:lvl>
+    <w:lvl w:ilvl="1" w:tplc="08090003">
+      <w:start w:val="1"/>
+      <w:numFmt w:val="bullet"/>
+      <w:lvlText w:val="o"/>
+      <w:lvlJc w:val="left"/>
+      <w:pPr>
+        <w:ind w:left="1440" w:hanging="360"/>
+      </w:pPr>
+      <w:rPr>
+        <w:rFonts w:ascii="Courier New" w:hAnsi="Courier New" w:cs="Courier New" w:hint="default"/>
+      </w:rPr>
+    </w:lvl>
+    <w:lvl w:ilvl="2" w:tplc="08090005" w:tentative="1">
+      <w:start w:val="1"/>
+      <w:numFmt w:val="bullet"/>
+      <w:lvlText w:val=""/>
+      <w:lvlJc w:val="left"/>
+      <w:pPr>
+        <w:ind w:left="2160" w:hanging="360"/>
+      </w:pPr>
+      <w:rPr>
+        <w:rFonts w:ascii="Wingdings" w:hAnsi="Wingdings" w:hint="default"/>
+      </w:rPr>
+    </w:lvl>
+    <w:lvl w:ilvl="3" w:tplc="08090001" w:tentative="1">
+      <w:start w:val="1"/>
+      <w:numFmt w:val="bullet"/>
+      <w:lvlText w:val=""/>
+      <w:lvlJc w:val="left"/>
+      <w:pPr>
+        <w:ind w:left="2880" w:hanging="360"/>
+      </w:pPr>
+      <w:rPr>
+        <w:rFonts w:ascii="Symbol" w:hAnsi="Symbol" w:hint="default"/>
+      </w:rPr>
+    </w:lvl>
+    <w:lvl w:ilvl="4" w:tplc="08090003" w:tentative="1">
+      <w:start w:val="1"/>
+      <w:numFmt w:val="bullet"/>
+      <w:lvlText w:val="o"/>
+      <w:lvlJc w:val="left"/>
+      <w:pPr>
+        <w:ind w:left="3600" w:hanging="360"/>
+      </w:pPr>
+      <w:rPr>
+        <w:rFonts w:ascii="Courier New" w:hAnsi="Courier New" w:cs="Courier New" w:hint="default"/>
+      </w:rPr>
+    </w:lvl>
+    <w:lvl w:ilvl="5" w:tplc="08090005" w:tentative="1">
+      <w:start w:val="1"/>
+      <w:numFmt w:val="bullet"/>
+      <w:lvlText w:val=""/>
+      <w:lvlJc w:val="left"/>
+      <w:pPr>
+        <w:ind w:left="4320" w:hanging="360"/>
+      </w:pPr>
+      <w:rPr>
+        <w:rFonts w:ascii="Wingdings" w:hAnsi="Wingdings" w:hint="default"/>
+      </w:rPr>
+    </w:lvl>
+    <w:lvl w:ilvl="6" w:tplc="08090001" w:tentative="1">
+      <w:start w:val="1"/>
+      <w:numFmt w:val="bullet"/>
+      <w:lvlText w:val=""/>
+      <w:lvlJc w:val="left"/>
+      <w:pPr>
+        <w:ind w:left="5040" w:hanging="360"/>
+      </w:pPr>
+      <w:rPr>
+        <w:rFonts w:ascii="Symbol" w:hAnsi="Symbol" w:hint="default"/>
+      </w:rPr>
+    </w:lvl>
+    <w:lvl w:ilvl="7" w:tplc="08090003" w:tentative="1">
+      <w:start w:val="1"/>
+      <w:numFmt w:val="bullet"/>
+      <w:lvlText w:val="o"/>
+      <w:lvlJc w:val="left"/>
+      <w:pPr>
+        <w:ind w:left="5760" w:hanging="360"/>
+      </w:pPr>
+      <w:rPr>
+        <w:rFonts w:ascii="Courier New" w:hAnsi="Courier New" w:cs="Courier New" w:hint="default"/>
+      </w:rPr>
+    </w:lvl>
+    <w:lvl w:ilvl="8" w:tplc="08090005" w:tentative="1">
+      <w:start w:val="1"/>
+      <w:numFmt w:val="bullet"/>
+      <w:lvlText w:val=""/>
+      <w:lvlJc w:val="left"/>
+      <w:pPr>
+        <w:ind w:left="6480" w:hanging="360"/>
+      </w:pPr>
+      <w:rPr>
+        <w:rFonts w:ascii="Wingdings" w:hAnsi="Wingdings" w:hint="default"/>
+      </w:rPr>
+    </w:lvl>
+  </w:abstractNum>
+  <w:abstractNum w:abstractNumId="8" w15:restartNumberingAfterBreak="0">
     <w:nsid w:val="23702753"/>
     <w:multiLevelType w:val="hybridMultilevel"/>
     <w:tmpl w:val="93FA5280"/>
@@ -6161,7 +7503,7 @@
       </w:rPr>
     </w:lvl>
   </w:abstractNum>
-  <w:abstractNum w:abstractNumId="8" w15:restartNumberingAfterBreak="0">
+  <w:abstractNum w:abstractNumId="9" w15:restartNumberingAfterBreak="0">
     <w:nsid w:val="24370917"/>
     <w:multiLevelType w:val="hybridMultilevel"/>
     <w:tmpl w:val="AC500510"/>
@@ -6274,7 +7616,120 @@
       </w:rPr>
     </w:lvl>
   </w:abstractNum>
-  <w:abstractNum w:abstractNumId="9" w15:restartNumberingAfterBreak="0">
+  <w:abstractNum w:abstractNumId="10" w15:restartNumberingAfterBreak="0">
+    <w:nsid w:val="2AD31117"/>
+    <w:multiLevelType w:val="hybridMultilevel"/>
+    <w:tmpl w:val="8B14F0C8"/>
+    <w:lvl w:ilvl="0" w:tplc="08090001">
+      <w:start w:val="1"/>
+      <w:numFmt w:val="bullet"/>
+      <w:lvlText w:val=""/>
+      <w:lvlJc w:val="left"/>
+      <w:pPr>
+        <w:ind w:left="720" w:hanging="360"/>
+      </w:pPr>
+      <w:rPr>
+        <w:rFonts w:ascii="Symbol" w:hAnsi="Symbol" w:hint="default"/>
+      </w:rPr>
+    </w:lvl>
+    <w:lvl w:ilvl="1" w:tplc="08090003" w:tentative="1">
+      <w:start w:val="1"/>
+      <w:numFmt w:val="bullet"/>
+      <w:lvlText w:val="o"/>
+      <w:lvlJc w:val="left"/>
+      <w:pPr>
+        <w:ind w:left="1440" w:hanging="360"/>
+      </w:pPr>
+      <w:rPr>
+        <w:rFonts w:ascii="Courier New" w:hAnsi="Courier New" w:cs="Courier New" w:hint="default"/>
+      </w:rPr>
+    </w:lvl>
+    <w:lvl w:ilvl="2" w:tplc="08090005" w:tentative="1">
+      <w:start w:val="1"/>
+      <w:numFmt w:val="bullet"/>
+      <w:lvlText w:val=""/>
+      <w:lvlJc w:val="left"/>
+      <w:pPr>
+        <w:ind w:left="2160" w:hanging="360"/>
+      </w:pPr>
+      <w:rPr>
+        <w:rFonts w:ascii="Wingdings" w:hAnsi="Wingdings" w:hint="default"/>
+      </w:rPr>
+    </w:lvl>
+    <w:lvl w:ilvl="3" w:tplc="08090001" w:tentative="1">
+      <w:start w:val="1"/>
+      <w:numFmt w:val="bullet"/>
+      <w:lvlText w:val=""/>
+      <w:lvlJc w:val="left"/>
+      <w:pPr>
+        <w:ind w:left="2880" w:hanging="360"/>
+      </w:pPr>
+      <w:rPr>
+        <w:rFonts w:ascii="Symbol" w:hAnsi="Symbol" w:hint="default"/>
+      </w:rPr>
+    </w:lvl>
+    <w:lvl w:ilvl="4" w:tplc="08090003" w:tentative="1">
+      <w:start w:val="1"/>
+      <w:numFmt w:val="bullet"/>
+      <w:lvlText w:val="o"/>
+      <w:lvlJc w:val="left"/>
+      <w:pPr>
+        <w:ind w:left="3600" w:hanging="360"/>
+      </w:pPr>
+      <w:rPr>
+        <w:rFonts w:ascii="Courier New" w:hAnsi="Courier New" w:cs="Courier New" w:hint="default"/>
+      </w:rPr>
+    </w:lvl>
+    <w:lvl w:ilvl="5" w:tplc="08090005" w:tentative="1">
+      <w:start w:val="1"/>
+      <w:numFmt w:val="bullet"/>
+      <w:lvlText w:val=""/>
+      <w:lvlJc w:val="left"/>
+      <w:pPr>
+        <w:ind w:left="4320" w:hanging="360"/>
+      </w:pPr>
+      <w:rPr>
+        <w:rFonts w:ascii="Wingdings" w:hAnsi="Wingdings" w:hint="default"/>
+      </w:rPr>
+    </w:lvl>
+    <w:lvl w:ilvl="6" w:tplc="08090001" w:tentative="1">
+      <w:start w:val="1"/>
+      <w:numFmt w:val="bullet"/>
+      <w:lvlText w:val=""/>
+      <w:lvlJc w:val="left"/>
+      <w:pPr>
+        <w:ind w:left="5040" w:hanging="360"/>
+      </w:pPr>
+      <w:rPr>
+        <w:rFonts w:ascii="Symbol" w:hAnsi="Symbol" w:hint="default"/>
+      </w:rPr>
+    </w:lvl>
+    <w:lvl w:ilvl="7" w:tplc="08090003" w:tentative="1">
+      <w:start w:val="1"/>
+      <w:numFmt w:val="bullet"/>
+      <w:lvlText w:val="o"/>
+      <w:lvlJc w:val="left"/>
+      <w:pPr>
+        <w:ind w:left="5760" w:hanging="360"/>
+      </w:pPr>
+      <w:rPr>
+        <w:rFonts w:ascii="Courier New" w:hAnsi="Courier New" w:cs="Courier New" w:hint="default"/>
+      </w:rPr>
+    </w:lvl>
+    <w:lvl w:ilvl="8" w:tplc="08090005" w:tentative="1">
+      <w:start w:val="1"/>
+      <w:numFmt w:val="bullet"/>
+      <w:lvlText w:val=""/>
+      <w:lvlJc w:val="left"/>
+      <w:pPr>
+        <w:ind w:left="6480" w:hanging="360"/>
+      </w:pPr>
+      <w:rPr>
+        <w:rFonts w:ascii="Wingdings" w:hAnsi="Wingdings" w:hint="default"/>
+      </w:rPr>
+    </w:lvl>
+  </w:abstractNum>
+  <w:abstractNum w:abstractNumId="11" w15:restartNumberingAfterBreak="0">
     <w:nsid w:val="2B3C5F86"/>
     <w:multiLevelType w:val="hybridMultilevel"/>
     <w:tmpl w:val="DA404FFE"/>
@@ -6387,7 +7842,7 @@
       </w:rPr>
     </w:lvl>
   </w:abstractNum>
-  <w:abstractNum w:abstractNumId="10" w15:restartNumberingAfterBreak="0">
+  <w:abstractNum w:abstractNumId="12" w15:restartNumberingAfterBreak="0">
     <w:nsid w:val="2C451F32"/>
     <w:multiLevelType w:val="hybridMultilevel"/>
     <w:tmpl w:val="E1C860EE"/>
@@ -6500,7 +7955,233 @@
       </w:rPr>
     </w:lvl>
   </w:abstractNum>
-  <w:abstractNum w:abstractNumId="11" w15:restartNumberingAfterBreak="0">
+  <w:abstractNum w:abstractNumId="13" w15:restartNumberingAfterBreak="0">
+    <w:nsid w:val="2C7D631C"/>
+    <w:multiLevelType w:val="hybridMultilevel"/>
+    <w:tmpl w:val="03B694F8"/>
+    <w:lvl w:ilvl="0" w:tplc="08090001">
+      <w:start w:val="1"/>
+      <w:numFmt w:val="bullet"/>
+      <w:lvlText w:val=""/>
+      <w:lvlJc w:val="left"/>
+      <w:pPr>
+        <w:ind w:left="720" w:hanging="360"/>
+      </w:pPr>
+      <w:rPr>
+        <w:rFonts w:ascii="Symbol" w:hAnsi="Symbol" w:hint="default"/>
+      </w:rPr>
+    </w:lvl>
+    <w:lvl w:ilvl="1" w:tplc="08090003">
+      <w:start w:val="1"/>
+      <w:numFmt w:val="bullet"/>
+      <w:lvlText w:val="o"/>
+      <w:lvlJc w:val="left"/>
+      <w:pPr>
+        <w:ind w:left="1440" w:hanging="360"/>
+      </w:pPr>
+      <w:rPr>
+        <w:rFonts w:ascii="Courier New" w:hAnsi="Courier New" w:cs="Courier New" w:hint="default"/>
+      </w:rPr>
+    </w:lvl>
+    <w:lvl w:ilvl="2" w:tplc="08090005" w:tentative="1">
+      <w:start w:val="1"/>
+      <w:numFmt w:val="bullet"/>
+      <w:lvlText w:val=""/>
+      <w:lvlJc w:val="left"/>
+      <w:pPr>
+        <w:ind w:left="2160" w:hanging="360"/>
+      </w:pPr>
+      <w:rPr>
+        <w:rFonts w:ascii="Wingdings" w:hAnsi="Wingdings" w:hint="default"/>
+      </w:rPr>
+    </w:lvl>
+    <w:lvl w:ilvl="3" w:tplc="08090001" w:tentative="1">
+      <w:start w:val="1"/>
+      <w:numFmt w:val="bullet"/>
+      <w:lvlText w:val=""/>
+      <w:lvlJc w:val="left"/>
+      <w:pPr>
+        <w:ind w:left="2880" w:hanging="360"/>
+      </w:pPr>
+      <w:rPr>
+        <w:rFonts w:ascii="Symbol" w:hAnsi="Symbol" w:hint="default"/>
+      </w:rPr>
+    </w:lvl>
+    <w:lvl w:ilvl="4" w:tplc="08090003" w:tentative="1">
+      <w:start w:val="1"/>
+      <w:numFmt w:val="bullet"/>
+      <w:lvlText w:val="o"/>
+      <w:lvlJc w:val="left"/>
+      <w:pPr>
+        <w:ind w:left="3600" w:hanging="360"/>
+      </w:pPr>
+      <w:rPr>
+        <w:rFonts w:ascii="Courier New" w:hAnsi="Courier New" w:cs="Courier New" w:hint="default"/>
+      </w:rPr>
+    </w:lvl>
+    <w:lvl w:ilvl="5" w:tplc="08090005" w:tentative="1">
+      <w:start w:val="1"/>
+      <w:numFmt w:val="bullet"/>
+      <w:lvlText w:val=""/>
+      <w:lvlJc w:val="left"/>
+      <w:pPr>
+        <w:ind w:left="4320" w:hanging="360"/>
+      </w:pPr>
+      <w:rPr>
+        <w:rFonts w:ascii="Wingdings" w:hAnsi="Wingdings" w:hint="default"/>
+      </w:rPr>
+    </w:lvl>
+    <w:lvl w:ilvl="6" w:tplc="08090001" w:tentative="1">
+      <w:start w:val="1"/>
+      <w:numFmt w:val="bullet"/>
+      <w:lvlText w:val=""/>
+      <w:lvlJc w:val="left"/>
+      <w:pPr>
+        <w:ind w:left="5040" w:hanging="360"/>
+      </w:pPr>
+      <w:rPr>
+        <w:rFonts w:ascii="Symbol" w:hAnsi="Symbol" w:hint="default"/>
+      </w:rPr>
+    </w:lvl>
+    <w:lvl w:ilvl="7" w:tplc="08090003" w:tentative="1">
+      <w:start w:val="1"/>
+      <w:numFmt w:val="bullet"/>
+      <w:lvlText w:val="o"/>
+      <w:lvlJc w:val="left"/>
+      <w:pPr>
+        <w:ind w:left="5760" w:hanging="360"/>
+      </w:pPr>
+      <w:rPr>
+        <w:rFonts w:ascii="Courier New" w:hAnsi="Courier New" w:cs="Courier New" w:hint="default"/>
+      </w:rPr>
+    </w:lvl>
+    <w:lvl w:ilvl="8" w:tplc="08090005" w:tentative="1">
+      <w:start w:val="1"/>
+      <w:numFmt w:val="bullet"/>
+      <w:lvlText w:val=""/>
+      <w:lvlJc w:val="left"/>
+      <w:pPr>
+        <w:ind w:left="6480" w:hanging="360"/>
+      </w:pPr>
+      <w:rPr>
+        <w:rFonts w:ascii="Wingdings" w:hAnsi="Wingdings" w:hint="default"/>
+      </w:rPr>
+    </w:lvl>
+  </w:abstractNum>
+  <w:abstractNum w:abstractNumId="14" w15:restartNumberingAfterBreak="0">
+    <w:nsid w:val="37917B37"/>
+    <w:multiLevelType w:val="hybridMultilevel"/>
+    <w:tmpl w:val="A4C228AA"/>
+    <w:lvl w:ilvl="0" w:tplc="08090001">
+      <w:start w:val="1"/>
+      <w:numFmt w:val="bullet"/>
+      <w:lvlText w:val=""/>
+      <w:lvlJc w:val="left"/>
+      <w:pPr>
+        <w:ind w:left="720" w:hanging="360"/>
+      </w:pPr>
+      <w:rPr>
+        <w:rFonts w:ascii="Symbol" w:hAnsi="Symbol" w:hint="default"/>
+      </w:rPr>
+    </w:lvl>
+    <w:lvl w:ilvl="1" w:tplc="08090003" w:tentative="1">
+      <w:start w:val="1"/>
+      <w:numFmt w:val="bullet"/>
+      <w:lvlText w:val="o"/>
+      <w:lvlJc w:val="left"/>
+      <w:pPr>
+        <w:ind w:left="1440" w:hanging="360"/>
+      </w:pPr>
+      <w:rPr>
+        <w:rFonts w:ascii="Courier New" w:hAnsi="Courier New" w:cs="Courier New" w:hint="default"/>
+      </w:rPr>
+    </w:lvl>
+    <w:lvl w:ilvl="2" w:tplc="08090005" w:tentative="1">
+      <w:start w:val="1"/>
+      <w:numFmt w:val="bullet"/>
+      <w:lvlText w:val=""/>
+      <w:lvlJc w:val="left"/>
+      <w:pPr>
+        <w:ind w:left="2160" w:hanging="360"/>
+      </w:pPr>
+      <w:rPr>
+        <w:rFonts w:ascii="Wingdings" w:hAnsi="Wingdings" w:hint="default"/>
+      </w:rPr>
+    </w:lvl>
+    <w:lvl w:ilvl="3" w:tplc="08090001" w:tentative="1">
+      <w:start w:val="1"/>
+      <w:numFmt w:val="bullet"/>
+      <w:lvlText w:val=""/>
+      <w:lvlJc w:val="left"/>
+      <w:pPr>
+        <w:ind w:left="2880" w:hanging="360"/>
+      </w:pPr>
+      <w:rPr>
+        <w:rFonts w:ascii="Symbol" w:hAnsi="Symbol" w:hint="default"/>
+      </w:rPr>
+    </w:lvl>
+    <w:lvl w:ilvl="4" w:tplc="08090003" w:tentative="1">
+      <w:start w:val="1"/>
+      <w:numFmt w:val="bullet"/>
+      <w:lvlText w:val="o"/>
+      <w:lvlJc w:val="left"/>
+      <w:pPr>
+        <w:ind w:left="3600" w:hanging="360"/>
+      </w:pPr>
+      <w:rPr>
+        <w:rFonts w:ascii="Courier New" w:hAnsi="Courier New" w:cs="Courier New" w:hint="default"/>
+      </w:rPr>
+    </w:lvl>
+    <w:lvl w:ilvl="5" w:tplc="08090005" w:tentative="1">
+      <w:start w:val="1"/>
+      <w:numFmt w:val="bullet"/>
+      <w:lvlText w:val=""/>
+      <w:lvlJc w:val="left"/>
+      <w:pPr>
+        <w:ind w:left="4320" w:hanging="360"/>
+      </w:pPr>
+      <w:rPr>
+        <w:rFonts w:ascii="Wingdings" w:hAnsi="Wingdings" w:hint="default"/>
+      </w:rPr>
+    </w:lvl>
+    <w:lvl w:ilvl="6" w:tplc="08090001" w:tentative="1">
+      <w:start w:val="1"/>
+      <w:numFmt w:val="bullet"/>
+      <w:lvlText w:val=""/>
+      <w:lvlJc w:val="left"/>
+      <w:pPr>
+        <w:ind w:left="5040" w:hanging="360"/>
+      </w:pPr>
+      <w:rPr>
+        <w:rFonts w:ascii="Symbol" w:hAnsi="Symbol" w:hint="default"/>
+      </w:rPr>
+    </w:lvl>
+    <w:lvl w:ilvl="7" w:tplc="08090003" w:tentative="1">
+      <w:start w:val="1"/>
+      <w:numFmt w:val="bullet"/>
+      <w:lvlText w:val="o"/>
+      <w:lvlJc w:val="left"/>
+      <w:pPr>
+        <w:ind w:left="5760" w:hanging="360"/>
+      </w:pPr>
+      <w:rPr>
+        <w:rFonts w:ascii="Courier New" w:hAnsi="Courier New" w:cs="Courier New" w:hint="default"/>
+      </w:rPr>
+    </w:lvl>
+    <w:lvl w:ilvl="8" w:tplc="08090005" w:tentative="1">
+      <w:start w:val="1"/>
+      <w:numFmt w:val="bullet"/>
+      <w:lvlText w:val=""/>
+      <w:lvlJc w:val="left"/>
+      <w:pPr>
+        <w:ind w:left="6480" w:hanging="360"/>
+      </w:pPr>
+      <w:rPr>
+        <w:rFonts w:ascii="Wingdings" w:hAnsi="Wingdings" w:hint="default"/>
+      </w:rPr>
+    </w:lvl>
+  </w:abstractNum>
+  <w:abstractNum w:abstractNumId="15" w15:restartNumberingAfterBreak="0">
     <w:nsid w:val="382C3993"/>
     <w:multiLevelType w:val="hybridMultilevel"/>
     <w:tmpl w:val="E0CC99EC"/>
@@ -6613,7 +8294,7 @@
       </w:rPr>
     </w:lvl>
   </w:abstractNum>
-  <w:abstractNum w:abstractNumId="12" w15:restartNumberingAfterBreak="0">
+  <w:abstractNum w:abstractNumId="16" w15:restartNumberingAfterBreak="0">
     <w:nsid w:val="3D3C65D3"/>
     <w:multiLevelType w:val="hybridMultilevel"/>
     <w:tmpl w:val="A6046608"/>
@@ -6726,7 +8407,120 @@
       </w:rPr>
     </w:lvl>
   </w:abstractNum>
-  <w:abstractNum w:abstractNumId="13" w15:restartNumberingAfterBreak="0">
+  <w:abstractNum w:abstractNumId="17" w15:restartNumberingAfterBreak="0">
+    <w:nsid w:val="3DFC3C4C"/>
+    <w:multiLevelType w:val="hybridMultilevel"/>
+    <w:tmpl w:val="CBE474E2"/>
+    <w:lvl w:ilvl="0" w:tplc="08090001">
+      <w:start w:val="1"/>
+      <w:numFmt w:val="bullet"/>
+      <w:lvlText w:val=""/>
+      <w:lvlJc w:val="left"/>
+      <w:pPr>
+        <w:ind w:left="720" w:hanging="360"/>
+      </w:pPr>
+      <w:rPr>
+        <w:rFonts w:ascii="Symbol" w:hAnsi="Symbol" w:hint="default"/>
+      </w:rPr>
+    </w:lvl>
+    <w:lvl w:ilvl="1" w:tplc="08090003">
+      <w:start w:val="1"/>
+      <w:numFmt w:val="bullet"/>
+      <w:lvlText w:val="o"/>
+      <w:lvlJc w:val="left"/>
+      <w:pPr>
+        <w:ind w:left="1440" w:hanging="360"/>
+      </w:pPr>
+      <w:rPr>
+        <w:rFonts w:ascii="Courier New" w:hAnsi="Courier New" w:cs="Courier New" w:hint="default"/>
+      </w:rPr>
+    </w:lvl>
+    <w:lvl w:ilvl="2" w:tplc="08090005" w:tentative="1">
+      <w:start w:val="1"/>
+      <w:numFmt w:val="bullet"/>
+      <w:lvlText w:val=""/>
+      <w:lvlJc w:val="left"/>
+      <w:pPr>
+        <w:ind w:left="2160" w:hanging="360"/>
+      </w:pPr>
+      <w:rPr>
+        <w:rFonts w:ascii="Wingdings" w:hAnsi="Wingdings" w:hint="default"/>
+      </w:rPr>
+    </w:lvl>
+    <w:lvl w:ilvl="3" w:tplc="08090001" w:tentative="1">
+      <w:start w:val="1"/>
+      <w:numFmt w:val="bullet"/>
+      <w:lvlText w:val=""/>
+      <w:lvlJc w:val="left"/>
+      <w:pPr>
+        <w:ind w:left="2880" w:hanging="360"/>
+      </w:pPr>
+      <w:rPr>
+        <w:rFonts w:ascii="Symbol" w:hAnsi="Symbol" w:hint="default"/>
+      </w:rPr>
+    </w:lvl>
+    <w:lvl w:ilvl="4" w:tplc="08090003" w:tentative="1">
+      <w:start w:val="1"/>
+      <w:numFmt w:val="bullet"/>
+      <w:lvlText w:val="o"/>
+      <w:lvlJc w:val="left"/>
+      <w:pPr>
+        <w:ind w:left="3600" w:hanging="360"/>
+      </w:pPr>
+      <w:rPr>
+        <w:rFonts w:ascii="Courier New" w:hAnsi="Courier New" w:cs="Courier New" w:hint="default"/>
+      </w:rPr>
+    </w:lvl>
+    <w:lvl w:ilvl="5" w:tplc="08090005" w:tentative="1">
+      <w:start w:val="1"/>
+      <w:numFmt w:val="bullet"/>
+      <w:lvlText w:val=""/>
+      <w:lvlJc w:val="left"/>
+      <w:pPr>
+        <w:ind w:left="4320" w:hanging="360"/>
+      </w:pPr>
+      <w:rPr>
+        <w:rFonts w:ascii="Wingdings" w:hAnsi="Wingdings" w:hint="default"/>
+      </w:rPr>
+    </w:lvl>
+    <w:lvl w:ilvl="6" w:tplc="08090001" w:tentative="1">
+      <w:start w:val="1"/>
+      <w:numFmt w:val="bullet"/>
+      <w:lvlText w:val=""/>
+      <w:lvlJc w:val="left"/>
+      <w:pPr>
+        <w:ind w:left="5040" w:hanging="360"/>
+      </w:pPr>
+      <w:rPr>
+        <w:rFonts w:ascii="Symbol" w:hAnsi="Symbol" w:hint="default"/>
+      </w:rPr>
+    </w:lvl>
+    <w:lvl w:ilvl="7" w:tplc="08090003" w:tentative="1">
+      <w:start w:val="1"/>
+      <w:numFmt w:val="bullet"/>
+      <w:lvlText w:val="o"/>
+      <w:lvlJc w:val="left"/>
+      <w:pPr>
+        <w:ind w:left="5760" w:hanging="360"/>
+      </w:pPr>
+      <w:rPr>
+        <w:rFonts w:ascii="Courier New" w:hAnsi="Courier New" w:cs="Courier New" w:hint="default"/>
+      </w:rPr>
+    </w:lvl>
+    <w:lvl w:ilvl="8" w:tplc="08090005" w:tentative="1">
+      <w:start w:val="1"/>
+      <w:numFmt w:val="bullet"/>
+      <w:lvlText w:val=""/>
+      <w:lvlJc w:val="left"/>
+      <w:pPr>
+        <w:ind w:left="6480" w:hanging="360"/>
+      </w:pPr>
+      <w:rPr>
+        <w:rFonts w:ascii="Wingdings" w:hAnsi="Wingdings" w:hint="default"/>
+      </w:rPr>
+    </w:lvl>
+  </w:abstractNum>
+  <w:abstractNum w:abstractNumId="18" w15:restartNumberingAfterBreak="0">
     <w:nsid w:val="47AE0F45"/>
     <w:multiLevelType w:val="hybridMultilevel"/>
     <w:tmpl w:val="EC587F1E"/>
@@ -6839,7 +8633,7 @@
       </w:rPr>
     </w:lvl>
   </w:abstractNum>
-  <w:abstractNum w:abstractNumId="14" w15:restartNumberingAfterBreak="0">
+  <w:abstractNum w:abstractNumId="19" w15:restartNumberingAfterBreak="0">
     <w:nsid w:val="4EDF1886"/>
     <w:multiLevelType w:val="hybridMultilevel"/>
     <w:tmpl w:val="1D4E8E98"/>
@@ -6952,7 +8746,120 @@
       </w:rPr>
     </w:lvl>
   </w:abstractNum>
-  <w:abstractNum w:abstractNumId="15" w15:restartNumberingAfterBreak="0">
+  <w:abstractNum w:abstractNumId="20" w15:restartNumberingAfterBreak="0">
+    <w:nsid w:val="4FB6421F"/>
+    <w:multiLevelType w:val="hybridMultilevel"/>
+    <w:tmpl w:val="BEBA823C"/>
+    <w:lvl w:ilvl="0" w:tplc="08090001">
+      <w:start w:val="1"/>
+      <w:numFmt w:val="bullet"/>
+      <w:lvlText w:val=""/>
+      <w:lvlJc w:val="left"/>
+      <w:pPr>
+        <w:ind w:left="720" w:hanging="360"/>
+      </w:pPr>
+      <w:rPr>
+        <w:rFonts w:ascii="Symbol" w:hAnsi="Symbol" w:hint="default"/>
+      </w:rPr>
+    </w:lvl>
+    <w:lvl w:ilvl="1" w:tplc="08090003">
+      <w:start w:val="1"/>
+      <w:numFmt w:val="bullet"/>
+      <w:lvlText w:val="o"/>
+      <w:lvlJc w:val="left"/>
+      <w:pPr>
+        <w:ind w:left="1440" w:hanging="360"/>
+      </w:pPr>
+      <w:rPr>
+        <w:rFonts w:ascii="Courier New" w:hAnsi="Courier New" w:cs="Courier New" w:hint="default"/>
+      </w:rPr>
+    </w:lvl>
+    <w:lvl w:ilvl="2" w:tplc="08090005">
+      <w:start w:val="1"/>
+      <w:numFmt w:val="bullet"/>
+      <w:lvlText w:val=""/>
+      <w:lvlJc w:val="left"/>
+      <w:pPr>
+        <w:ind w:left="2160" w:hanging="360"/>
+      </w:pPr>
+      <w:rPr>
+        <w:rFonts w:ascii="Wingdings" w:hAnsi="Wingdings" w:hint="default"/>
+      </w:rPr>
+    </w:lvl>
+    <w:lvl w:ilvl="3" w:tplc="08090001">
+      <w:start w:val="1"/>
+      <w:numFmt w:val="bullet"/>
+      <w:lvlText w:val=""/>
+      <w:lvlJc w:val="left"/>
+      <w:pPr>
+        <w:ind w:left="2880" w:hanging="360"/>
+      </w:pPr>
+      <w:rPr>
+        <w:rFonts w:ascii="Symbol" w:hAnsi="Symbol" w:hint="default"/>
+      </w:rPr>
+    </w:lvl>
+    <w:lvl w:ilvl="4" w:tplc="08090003">
+      <w:start w:val="1"/>
+      <w:numFmt w:val="bullet"/>
+      <w:lvlText w:val="o"/>
+      <w:lvlJc w:val="left"/>
+      <w:pPr>
+        <w:ind w:left="3600" w:hanging="360"/>
+      </w:pPr>
+      <w:rPr>
+        <w:rFonts w:ascii="Courier New" w:hAnsi="Courier New" w:cs="Courier New" w:hint="default"/>
+      </w:rPr>
+    </w:lvl>
+    <w:lvl w:ilvl="5" w:tplc="08090005">
+      <w:start w:val="1"/>
+      <w:numFmt w:val="bullet"/>
+      <w:lvlText w:val=""/>
+      <w:lvlJc w:val="left"/>
+      <w:pPr>
+        <w:ind w:left="4320" w:hanging="360"/>
+      </w:pPr>
+      <w:rPr>
+        <w:rFonts w:ascii="Wingdings" w:hAnsi="Wingdings" w:hint="default"/>
+      </w:rPr>
+    </w:lvl>
+    <w:lvl w:ilvl="6" w:tplc="08090001" w:tentative="1">
+      <w:start w:val="1"/>
+      <w:numFmt w:val="bullet"/>
+      <w:lvlText w:val=""/>
+      <w:lvlJc w:val="left"/>
+      <w:pPr>
+        <w:ind w:left="5040" w:hanging="360"/>
+      </w:pPr>
+      <w:rPr>
+        <w:rFonts w:ascii="Symbol" w:hAnsi="Symbol" w:hint="default"/>
+      </w:rPr>
+    </w:lvl>
+    <w:lvl w:ilvl="7" w:tplc="08090003" w:tentative="1">
+      <w:start w:val="1"/>
+      <w:numFmt w:val="bullet"/>
+      <w:lvlText w:val="o"/>
+      <w:lvlJc w:val="left"/>
+      <w:pPr>
+        <w:ind w:left="5760" w:hanging="360"/>
+      </w:pPr>
+      <w:rPr>
+        <w:rFonts w:ascii="Courier New" w:hAnsi="Courier New" w:cs="Courier New" w:hint="default"/>
+      </w:rPr>
+    </w:lvl>
+    <w:lvl w:ilvl="8" w:tplc="08090005" w:tentative="1">
+      <w:start w:val="1"/>
+      <w:numFmt w:val="bullet"/>
+      <w:lvlText w:val=""/>
+      <w:lvlJc w:val="left"/>
+      <w:pPr>
+        <w:ind w:left="6480" w:hanging="360"/>
+      </w:pPr>
+      <w:rPr>
+        <w:rFonts w:ascii="Wingdings" w:hAnsi="Wingdings" w:hint="default"/>
+      </w:rPr>
+    </w:lvl>
+  </w:abstractNum>
+  <w:abstractNum w:abstractNumId="21" w15:restartNumberingAfterBreak="0">
     <w:nsid w:val="50657A15"/>
     <w:multiLevelType w:val="hybridMultilevel"/>
     <w:tmpl w:val="999CA680"/>
@@ -7038,7 +8945,120 @@
       </w:pPr>
     </w:lvl>
   </w:abstractNum>
-  <w:abstractNum w:abstractNumId="16" w15:restartNumberingAfterBreak="0">
+  <w:abstractNum w:abstractNumId="22" w15:restartNumberingAfterBreak="0">
+    <w:nsid w:val="5DE30531"/>
+    <w:multiLevelType w:val="hybridMultilevel"/>
+    <w:tmpl w:val="96884546"/>
+    <w:lvl w:ilvl="0" w:tplc="08090001">
+      <w:start w:val="1"/>
+      <w:numFmt w:val="bullet"/>
+      <w:lvlText w:val=""/>
+      <w:lvlJc w:val="left"/>
+      <w:pPr>
+        <w:ind w:left="720" w:hanging="360"/>
+      </w:pPr>
+      <w:rPr>
+        <w:rFonts w:ascii="Symbol" w:hAnsi="Symbol" w:hint="default"/>
+      </w:rPr>
+    </w:lvl>
+    <w:lvl w:ilvl="1" w:tplc="08090003" w:tentative="1">
+      <w:start w:val="1"/>
+      <w:numFmt w:val="bullet"/>
+      <w:lvlText w:val="o"/>
+      <w:lvlJc w:val="left"/>
+      <w:pPr>
+        <w:ind w:left="1440" w:hanging="360"/>
+      </w:pPr>
+      <w:rPr>
+        <w:rFonts w:ascii="Courier New" w:hAnsi="Courier New" w:cs="Courier New" w:hint="default"/>
+      </w:rPr>
+    </w:lvl>
+    <w:lvl w:ilvl="2" w:tplc="08090005" w:tentative="1">
+      <w:start w:val="1"/>
+      <w:numFmt w:val="bullet"/>
+      <w:lvlText w:val=""/>
+      <w:lvlJc w:val="left"/>
+      <w:pPr>
+        <w:ind w:left="2160" w:hanging="360"/>
+      </w:pPr>
+      <w:rPr>
+        <w:rFonts w:ascii="Wingdings" w:hAnsi="Wingdings" w:hint="default"/>
+      </w:rPr>
+    </w:lvl>
+    <w:lvl w:ilvl="3" w:tplc="08090001" w:tentative="1">
+      <w:start w:val="1"/>
+      <w:numFmt w:val="bullet"/>
+      <w:lvlText w:val=""/>
+      <w:lvlJc w:val="left"/>
+      <w:pPr>
+        <w:ind w:left="2880" w:hanging="360"/>
+      </w:pPr>
+      <w:rPr>
+        <w:rFonts w:ascii="Symbol" w:hAnsi="Symbol" w:hint="default"/>
+      </w:rPr>
+    </w:lvl>
+    <w:lvl w:ilvl="4" w:tplc="08090003" w:tentative="1">
+      <w:start w:val="1"/>
+      <w:numFmt w:val="bullet"/>
+      <w:lvlText w:val="o"/>
+      <w:lvlJc w:val="left"/>
+      <w:pPr>
+        <w:ind w:left="3600" w:hanging="360"/>
+      </w:pPr>
+      <w:rPr>
+        <w:rFonts w:ascii="Courier New" w:hAnsi="Courier New" w:cs="Courier New" w:hint="default"/>
+      </w:rPr>
+    </w:lvl>
+    <w:lvl w:ilvl="5" w:tplc="08090005" w:tentative="1">
+      <w:start w:val="1"/>
+      <w:numFmt w:val="bullet"/>
+      <w:lvlText w:val=""/>
+      <w:lvlJc w:val="left"/>
+      <w:pPr>
+        <w:ind w:left="4320" w:hanging="360"/>
+      </w:pPr>
+      <w:rPr>
+        <w:rFonts w:ascii="Wingdings" w:hAnsi="Wingdings" w:hint="default"/>
+      </w:rPr>
+    </w:lvl>
+    <w:lvl w:ilvl="6" w:tplc="08090001" w:tentative="1">
+      <w:start w:val="1"/>
+      <w:numFmt w:val="bullet"/>
+      <w:lvlText w:val=""/>
+      <w:lvlJc w:val="left"/>
+      <w:pPr>
+        <w:ind w:left="5040" w:hanging="360"/>
+      </w:pPr>
+      <w:rPr>
+        <w:rFonts w:ascii="Symbol" w:hAnsi="Symbol" w:hint="default"/>
+      </w:rPr>
+    </w:lvl>
+    <w:lvl w:ilvl="7" w:tplc="08090003" w:tentative="1">
+      <w:start w:val="1"/>
+      <w:numFmt w:val="bullet"/>
+      <w:lvlText w:val="o"/>
+      <w:lvlJc w:val="left"/>
+      <w:pPr>
+        <w:ind w:left="5760" w:hanging="360"/>
+      </w:pPr>
+      <w:rPr>
+        <w:rFonts w:ascii="Courier New" w:hAnsi="Courier New" w:cs="Courier New" w:hint="default"/>
+      </w:rPr>
+    </w:lvl>
+    <w:lvl w:ilvl="8" w:tplc="08090005" w:tentative="1">
+      <w:start w:val="1"/>
+      <w:numFmt w:val="bullet"/>
+      <w:lvlText w:val=""/>
+      <w:lvlJc w:val="left"/>
+      <w:pPr>
+        <w:ind w:left="6480" w:hanging="360"/>
+      </w:pPr>
+      <w:rPr>
+        <w:rFonts w:ascii="Wingdings" w:hAnsi="Wingdings" w:hint="default"/>
+      </w:rPr>
+    </w:lvl>
+  </w:abstractNum>
+  <w:abstractNum w:abstractNumId="23" w15:restartNumberingAfterBreak="0">
     <w:nsid w:val="6FD22CC9"/>
     <w:multiLevelType w:val="hybridMultilevel"/>
     <w:tmpl w:val="7A243CB0"/>
@@ -7151,7 +9171,7 @@
       </w:rPr>
     </w:lvl>
   </w:abstractNum>
-  <w:abstractNum w:abstractNumId="17" w15:restartNumberingAfterBreak="0">
+  <w:abstractNum w:abstractNumId="24" w15:restartNumberingAfterBreak="0">
     <w:nsid w:val="750C2FDB"/>
     <w:multiLevelType w:val="hybridMultilevel"/>
     <w:tmpl w:val="4FD28584"/>
@@ -7264,7 +9284,7 @@
       </w:rPr>
     </w:lvl>
   </w:abstractNum>
-  <w:abstractNum w:abstractNumId="18" w15:restartNumberingAfterBreak="0">
+  <w:abstractNum w:abstractNumId="25" w15:restartNumberingAfterBreak="0">
     <w:nsid w:val="7D002C5C"/>
     <w:multiLevelType w:val="hybridMultilevel"/>
     <w:tmpl w:val="E1D896FA"/>
@@ -7378,19 +9398,19 @@
     </w:lvl>
   </w:abstractNum>
   <w:num w:numId="1" w16cid:durableId="697894456">
+    <w:abstractNumId w:val="23"/>
+  </w:num>
+  <w:num w:numId="2" w16cid:durableId="866255008">
+    <w:abstractNumId w:val="8"/>
+  </w:num>
+  <w:num w:numId="3" w16cid:durableId="2125490358">
+    <w:abstractNumId w:val="9"/>
+  </w:num>
+  <w:num w:numId="4" w16cid:durableId="1937013799">
     <w:abstractNumId w:val="16"/>
   </w:num>
-  <w:num w:numId="2" w16cid:durableId="866255008">
-    <w:abstractNumId w:val="7"/>
-  </w:num>
-  <w:num w:numId="3" w16cid:durableId="2125490358">
-    <w:abstractNumId w:val="8"/>
-  </w:num>
-  <w:num w:numId="4" w16cid:durableId="1937013799">
-    <w:abstractNumId w:val="12"/>
-  </w:num>
   <w:num w:numId="5" w16cid:durableId="171263559">
-    <w:abstractNumId w:val="13"/>
+    <w:abstractNumId w:val="18"/>
   </w:num>
   <w:num w:numId="6" w16cid:durableId="438263567">
     <w:abstractNumId w:val="6"/>
@@ -7399,16 +9419,16 @@
     <w:abstractNumId w:val="1"/>
   </w:num>
   <w:num w:numId="8" w16cid:durableId="1838417078">
-    <w:abstractNumId w:val="17"/>
+    <w:abstractNumId w:val="24"/>
   </w:num>
   <w:num w:numId="9" w16cid:durableId="132868296">
     <w:abstractNumId w:val="4"/>
   </w:num>
   <w:num w:numId="10" w16cid:durableId="1234319351">
-    <w:abstractNumId w:val="11"/>
+    <w:abstractNumId w:val="15"/>
   </w:num>
   <w:num w:numId="11" w16cid:durableId="488406714">
-    <w:abstractNumId w:val="18"/>
+    <w:abstractNumId w:val="25"/>
   </w:num>
   <w:num w:numId="12" w16cid:durableId="1582595677">
     <w:abstractNumId w:val="2"/>
@@ -7420,19 +9440,40 @@
     <w:abstractNumId w:val="0"/>
   </w:num>
   <w:num w:numId="15" w16cid:durableId="914321373">
-    <w:abstractNumId w:val="14"/>
+    <w:abstractNumId w:val="19"/>
   </w:num>
   <w:num w:numId="16" w16cid:durableId="714621572">
     <w:abstractNumId w:val="3"/>
   </w:num>
   <w:num w:numId="17" w16cid:durableId="275256945">
+    <w:abstractNumId w:val="12"/>
+  </w:num>
+  <w:num w:numId="18" w16cid:durableId="1091926175">
+    <w:abstractNumId w:val="11"/>
+  </w:num>
+  <w:num w:numId="19" w16cid:durableId="1716268823">
+    <w:abstractNumId w:val="21"/>
+  </w:num>
+  <w:num w:numId="20" w16cid:durableId="1875775253">
+    <w:abstractNumId w:val="22"/>
+  </w:num>
+  <w:num w:numId="21" w16cid:durableId="2048479675">
+    <w:abstractNumId w:val="17"/>
+  </w:num>
+  <w:num w:numId="22" w16cid:durableId="1699314451">
+    <w:abstractNumId w:val="20"/>
+  </w:num>
+  <w:num w:numId="23" w16cid:durableId="2049258270">
+    <w:abstractNumId w:val="14"/>
+  </w:num>
+  <w:num w:numId="24" w16cid:durableId="44567503">
+    <w:abstractNumId w:val="7"/>
+  </w:num>
+  <w:num w:numId="25" w16cid:durableId="842357132">
     <w:abstractNumId w:val="10"/>
   </w:num>
-  <w:num w:numId="18" w16cid:durableId="1091926175">
-    <w:abstractNumId w:val="9"/>
-  </w:num>
-  <w:num w:numId="19" w16cid:durableId="1716268823">
-    <w:abstractNumId w:val="15"/>
+  <w:num w:numId="26" w16cid:durableId="708064677">
+    <w:abstractNumId w:val="13"/>
   </w:num>
 </w:numbering>
 </file>
@@ -7843,6 +9884,50 @@
   <w:style w:type="paragraph" w:default="1" w:styleId="Normal">
     <w:name w:val="Normal"/>
     <w:qFormat/>
+    <w:rsid w:val="00A45D5D"/>
+  </w:style>
+  <w:style w:type="paragraph" w:styleId="Heading1">
+    <w:name w:val="heading 1"/>
+    <w:basedOn w:val="Normal"/>
+    <w:next w:val="Normal"/>
+    <w:link w:val="Heading1Char"/>
+    <w:uiPriority w:val="9"/>
+    <w:qFormat/>
+    <w:rsid w:val="00183C39"/>
+    <w:pPr>
+      <w:keepNext/>
+      <w:keepLines/>
+      <w:spacing w:before="240" w:after="0"/>
+      <w:outlineLvl w:val="0"/>
+    </w:pPr>
+    <w:rPr>
+      <w:rFonts w:asciiTheme="majorHAnsi" w:eastAsiaTheme="majorEastAsia" w:hAnsiTheme="majorHAnsi" w:cstheme="majorBidi"/>
+      <w:color w:val="2F5496" w:themeColor="accent1" w:themeShade="BF"/>
+      <w:sz w:val="32"/>
+      <w:szCs w:val="32"/>
+    </w:rPr>
+  </w:style>
+  <w:style w:type="paragraph" w:styleId="Heading2">
+    <w:name w:val="heading 2"/>
+    <w:basedOn w:val="Normal"/>
+    <w:next w:val="Normal"/>
+    <w:link w:val="Heading2Char"/>
+    <w:uiPriority w:val="9"/>
+    <w:unhideWhenUsed/>
+    <w:qFormat/>
+    <w:rsid w:val="00183C39"/>
+    <w:pPr>
+      <w:keepNext/>
+      <w:keepLines/>
+      <w:spacing w:before="40" w:after="0"/>
+      <w:outlineLvl w:val="1"/>
+    </w:pPr>
+    <w:rPr>
+      <w:rFonts w:asciiTheme="majorHAnsi" w:eastAsiaTheme="majorEastAsia" w:hAnsiTheme="majorHAnsi" w:cstheme="majorBidi"/>
+      <w:color w:val="2F5496" w:themeColor="accent1" w:themeShade="BF"/>
+      <w:sz w:val="26"/>
+      <w:szCs w:val="26"/>
+    </w:rPr>
   </w:style>
   <w:style w:type="character" w:default="1" w:styleId="DefaultParagraphFont">
     <w:name w:val="Default Paragraph Font"/>
@@ -7996,6 +10081,32 @@
     <w:name w:val="css-119zqif"/>
     <w:basedOn w:val="DefaultParagraphFont"/>
     <w:rsid w:val="00713886"/>
+  </w:style>
+  <w:style w:type="character" w:customStyle="1" w:styleId="Heading1Char">
+    <w:name w:val="Heading 1 Char"/>
+    <w:basedOn w:val="DefaultParagraphFont"/>
+    <w:link w:val="Heading1"/>
+    <w:uiPriority w:val="9"/>
+    <w:rsid w:val="00183C39"/>
+    <w:rPr>
+      <w:rFonts w:asciiTheme="majorHAnsi" w:eastAsiaTheme="majorEastAsia" w:hAnsiTheme="majorHAnsi" w:cstheme="majorBidi"/>
+      <w:color w:val="2F5496" w:themeColor="accent1" w:themeShade="BF"/>
+      <w:sz w:val="32"/>
+      <w:szCs w:val="32"/>
+    </w:rPr>
+  </w:style>
+  <w:style w:type="character" w:customStyle="1" w:styleId="Heading2Char">
+    <w:name w:val="Heading 2 Char"/>
+    <w:basedOn w:val="DefaultParagraphFont"/>
+    <w:link w:val="Heading2"/>
+    <w:uiPriority w:val="9"/>
+    <w:rsid w:val="00183C39"/>
+    <w:rPr>
+      <w:rFonts w:asciiTheme="majorHAnsi" w:eastAsiaTheme="majorEastAsia" w:hAnsiTheme="majorHAnsi" w:cstheme="majorBidi"/>
+      <w:color w:val="2F5496" w:themeColor="accent1" w:themeShade="BF"/>
+      <w:sz w:val="26"/>
+      <w:szCs w:val="26"/>
+    </w:rPr>
   </w:style>
 </w:styles>
 </file>

--- a/Coursework/TFTBot Coursework Main Document.docx
+++ b/Coursework/TFTBot Coursework Main Document.docx
@@ -12,7 +12,6 @@
           <w:szCs w:val="32"/>
         </w:rPr>
       </w:pPr>
-      <w:proofErr w:type="spellStart"/>
       <w:r>
         <w:rPr>
           <w:b/>
@@ -20,17 +19,7 @@
           <w:sz w:val="32"/>
           <w:szCs w:val="32"/>
         </w:rPr>
-        <w:t>TFTBot</w:t>
-      </w:r>
-      <w:proofErr w:type="spellEnd"/>
-      <w:r>
-        <w:rPr>
-          <w:b/>
-          <w:bCs/>
-          <w:sz w:val="32"/>
-          <w:szCs w:val="32"/>
-        </w:rPr>
-        <w:t xml:space="preserve"> Project</w:t>
+        <w:t>TFTBot Project</w:t>
       </w:r>
       <w:r>
         <w:rPr>
@@ -926,21 +915,12 @@
           <w:szCs w:val="24"/>
         </w:rPr>
       </w:pPr>
-      <w:proofErr w:type="spellStart"/>
-      <w:r>
-        <w:rPr>
-          <w:sz w:val="24"/>
-          <w:szCs w:val="24"/>
-        </w:rPr>
-        <w:t>Mobafire</w:t>
-      </w:r>
-      <w:proofErr w:type="spellEnd"/>
-      <w:r>
-        <w:rPr>
-          <w:sz w:val="24"/>
-          <w:szCs w:val="24"/>
-        </w:rPr>
-        <w:t xml:space="preserve"> Community-Made Guide:</w:t>
+      <w:r>
+        <w:rPr>
+          <w:sz w:val="24"/>
+          <w:szCs w:val="24"/>
+        </w:rPr>
+        <w:t>Mobafire Community-Made Guide:</w:t>
       </w:r>
     </w:p>
     <w:p>
@@ -1020,15 +1000,7 @@
           <w:sz w:val="24"/>
           <w:szCs w:val="24"/>
         </w:rPr>
-        <w:t>“</w:t>
-      </w:r>
-      <w:proofErr w:type="spellStart"/>
-      <w:r>
-        <w:rPr>
-          <w:sz w:val="24"/>
-          <w:szCs w:val="24"/>
-        </w:rPr>
-        <w:t>M</w:t>
+        <w:t>“M</w:t>
       </w:r>
       <w:r>
         <w:rPr>
@@ -1037,7 +1009,6 @@
         </w:rPr>
         <w:t>obafire</w:t>
       </w:r>
-      <w:proofErr w:type="spellEnd"/>
       <w:r>
         <w:rPr>
           <w:sz w:val="24"/>
@@ -1927,7 +1898,7 @@
           <w:noProof/>
         </w:rPr>
         <w:drawing>
-          <wp:anchor distT="0" distB="0" distL="114300" distR="114300" simplePos="0" relativeHeight="251658240" behindDoc="0" locked="0" layoutInCell="1" allowOverlap="1" wp14:anchorId="3018E843" wp14:editId="3F1915DB">
+          <wp:anchor distT="0" distB="0" distL="114300" distR="114300" simplePos="0" relativeHeight="251656704" behindDoc="0" locked="0" layoutInCell="1" allowOverlap="1" wp14:anchorId="3018E843" wp14:editId="3F1915DB">
             <wp:simplePos x="0" y="0"/>
             <wp:positionH relativeFrom="column">
               <wp:posOffset>-775970</wp:posOffset>
@@ -2466,23 +2437,7 @@
           <w:sz w:val="24"/>
           <w:szCs w:val="24"/>
         </w:rPr>
-        <w:t xml:space="preserve"> Moreover, while </w:t>
-      </w:r>
-      <w:proofErr w:type="spellStart"/>
-      <w:r>
-        <w:rPr>
-          <w:sz w:val="24"/>
-          <w:szCs w:val="24"/>
-        </w:rPr>
-        <w:t>Suket’s</w:t>
-      </w:r>
-      <w:proofErr w:type="spellEnd"/>
-      <w:r>
-        <w:rPr>
-          <w:sz w:val="24"/>
-          <w:szCs w:val="24"/>
-        </w:rPr>
-        <w:t xml:space="preserve"> laptop is a Windows device, his home computer is a Mac, so my solution has to be cross platform to allow him to access the program on either device.</w:t>
+        <w:t xml:space="preserve"> Moreover, while Suket’s laptop is a Windows device, his home computer is a Mac, so my solution has to be cross platform to allow him to access the program on either device.</w:t>
       </w:r>
     </w:p>
     <w:p>
@@ -2881,23 +2836,7 @@
           <w:sz w:val="24"/>
           <w:szCs w:val="24"/>
         </w:rPr>
-        <w:t xml:space="preserve">1.5 </w:t>
-      </w:r>
-      <w:proofErr w:type="spellStart"/>
-      <w:r>
-        <w:rPr>
-          <w:sz w:val="24"/>
-          <w:szCs w:val="24"/>
-        </w:rPr>
-        <w:t>Ghz</w:t>
-      </w:r>
-      <w:proofErr w:type="spellEnd"/>
-      <w:r>
-        <w:rPr>
-          <w:sz w:val="24"/>
-          <w:szCs w:val="24"/>
-        </w:rPr>
-        <w:t xml:space="preserve"> processor.</w:t>
+        <w:t>1.5 Ghz processor.</w:t>
       </w:r>
     </w:p>
     <w:p>
@@ -4677,7 +4616,7 @@
           <w:noProof/>
         </w:rPr>
         <w:drawing>
-          <wp:anchor distT="0" distB="0" distL="114300" distR="114300" simplePos="0" relativeHeight="251658240" behindDoc="0" locked="0" layoutInCell="1" allowOverlap="1" wp14:anchorId="571FEE82" wp14:editId="4029D084">
+          <wp:anchor distT="0" distB="0" distL="114300" distR="114300" simplePos="0" relativeHeight="251657728" behindDoc="0" locked="0" layoutInCell="1" allowOverlap="1" wp14:anchorId="571FEE82" wp14:editId="4029D084">
             <wp:simplePos x="0" y="0"/>
             <wp:positionH relativeFrom="column">
               <wp:posOffset>-791210</wp:posOffset>
@@ -4743,7 +4682,7 @@
           <w:noProof/>
         </w:rPr>
         <w:drawing>
-          <wp:anchor distT="0" distB="0" distL="114300" distR="114300" simplePos="0" relativeHeight="251660288" behindDoc="0" locked="0" layoutInCell="1" allowOverlap="1" wp14:anchorId="1F401648" wp14:editId="3AA0A6BF">
+          <wp:anchor distT="0" distB="0" distL="114300" distR="114300" simplePos="0" relativeHeight="251658752" behindDoc="0" locked="0" layoutInCell="1" allowOverlap="1" wp14:anchorId="1F401648" wp14:editId="3AA0A6BF">
             <wp:simplePos x="0" y="0"/>
             <wp:positionH relativeFrom="column">
               <wp:posOffset>-807720</wp:posOffset>
@@ -5599,207 +5538,219 @@
           <w:sz w:val="28"/>
           <w:szCs w:val="28"/>
         </w:rPr>
-        <w:t>Frontend - UI</w:t>
-      </w:r>
-      <w:r>
+        <w:t>Frontend - UI:</w:t>
+      </w:r>
+    </w:p>
+    <w:p>
+      <w:pPr>
+        <w:rPr>
+          <w:sz w:val="24"/>
+          <w:szCs w:val="24"/>
+        </w:rPr>
+      </w:pPr>
+      <w:r>
+        <w:rPr>
+          <w:sz w:val="24"/>
+          <w:szCs w:val="24"/>
+        </w:rPr>
+        <w:t>The UI has two different jobs depending on whether a simulation is currently occurring.</w:t>
+      </w:r>
+    </w:p>
+    <w:p>
+      <w:pPr>
+        <w:rPr>
+          <w:sz w:val="24"/>
+          <w:szCs w:val="24"/>
+        </w:rPr>
+      </w:pPr>
+      <w:r>
+        <w:rPr>
+          <w:sz w:val="24"/>
+          <w:szCs w:val="24"/>
+        </w:rPr>
+        <w:t xml:space="preserve">If a battle has not begun, the UI should allow the user to setup the board, giving users the ability to drag and drop items and units onto the board in certain locations. The UI should </w:t>
+      </w:r>
+      <w:r>
+        <w:rPr>
+          <w:sz w:val="24"/>
+          <w:szCs w:val="24"/>
+        </w:rPr>
+        <w:lastRenderedPageBreak/>
+        <w:t xml:space="preserve">also allow the user to navigate to a different page to allow the user to edit unit stats </w:t>
+      </w:r>
+      <w:r>
+        <w:rPr>
+          <w:sz w:val="24"/>
+          <w:szCs w:val="24"/>
+        </w:rPr>
+        <w:t>or view the results of previous simulations.</w:t>
+      </w:r>
+    </w:p>
+    <w:p>
+      <w:pPr>
+        <w:rPr>
+          <w:sz w:val="24"/>
+          <w:szCs w:val="24"/>
+        </w:rPr>
+      </w:pPr>
+    </w:p>
+    <w:p>
+      <w:pPr>
+        <w:rPr>
+          <w:sz w:val="24"/>
+          <w:szCs w:val="24"/>
+        </w:rPr>
+      </w:pPr>
+      <w:r>
+        <w:rPr>
+          <w:sz w:val="24"/>
+          <w:szCs w:val="24"/>
+        </w:rPr>
+        <w:t>If the battle has begun the UI should:</w:t>
+      </w:r>
+    </w:p>
+    <w:p>
+      <w:pPr>
+        <w:pStyle w:val="ListParagraph"/>
+        <w:numPr>
+          <w:ilvl w:val="0"/>
+          <w:numId w:val="24"/>
+        </w:numPr>
+        <w:rPr>
+          <w:sz w:val="24"/>
+          <w:szCs w:val="24"/>
+        </w:rPr>
+      </w:pPr>
+      <w:r>
+        <w:rPr>
+          <w:sz w:val="24"/>
+          <w:szCs w:val="24"/>
+        </w:rPr>
+        <w:t>Have buttons controlling navigation through the battle. The battle should begin paused, with buttons to play, step forward 1 stick, step forward x ticks, and change how many ticks are played per second.</w:t>
+      </w:r>
+    </w:p>
+    <w:p>
+      <w:pPr>
+        <w:pStyle w:val="ListParagraph"/>
+        <w:numPr>
+          <w:ilvl w:val="0"/>
+          <w:numId w:val="24"/>
+        </w:numPr>
+        <w:rPr>
+          <w:sz w:val="24"/>
+          <w:szCs w:val="24"/>
+        </w:rPr>
+      </w:pPr>
+      <w:r>
+        <w:rPr>
+          <w:sz w:val="24"/>
+          <w:szCs w:val="24"/>
+        </w:rPr>
+        <w:t>If the battle is currently playing, or the user has stepped forward some ticks and needs the backend to simulate some ticks:</w:t>
+      </w:r>
+    </w:p>
+    <w:p>
+      <w:pPr>
+        <w:pStyle w:val="ListParagraph"/>
+        <w:numPr>
+          <w:ilvl w:val="1"/>
+          <w:numId w:val="24"/>
+        </w:numPr>
+        <w:rPr>
+          <w:sz w:val="24"/>
+          <w:szCs w:val="24"/>
+        </w:rPr>
+      </w:pPr>
+      <w:r>
+        <w:rPr>
+          <w:sz w:val="24"/>
+          <w:szCs w:val="24"/>
+        </w:rPr>
+        <w:t xml:space="preserve">The frontend should send a command to the backend asking it to perform x ticks. </w:t>
+      </w:r>
+    </w:p>
+    <w:p>
+      <w:pPr>
+        <w:pStyle w:val="ListParagraph"/>
+        <w:numPr>
+          <w:ilvl w:val="1"/>
+          <w:numId w:val="24"/>
+        </w:numPr>
+        <w:rPr>
+          <w:sz w:val="24"/>
+          <w:szCs w:val="24"/>
+        </w:rPr>
+      </w:pPr>
+      <w:r>
+        <w:rPr>
+          <w:sz w:val="24"/>
+          <w:szCs w:val="24"/>
+        </w:rPr>
+        <w:t>Once these ticks have been performed, then the backend should return the state of the board to the frontend so the user can view the battle.</w:t>
+      </w:r>
+    </w:p>
+    <w:p>
+      <w:pPr>
+        <w:pStyle w:val="ListParagraph"/>
+        <w:numPr>
+          <w:ilvl w:val="1"/>
+          <w:numId w:val="24"/>
+        </w:numPr>
+        <w:rPr>
+          <w:sz w:val="24"/>
+          <w:szCs w:val="24"/>
+        </w:rPr>
+      </w:pPr>
+      <w:r>
+        <w:rPr>
+          <w:sz w:val="24"/>
+          <w:szCs w:val="24"/>
+        </w:rPr>
+        <w:t>The frontend should be able to interpret the board it has received and display it correctly, allowing the user to view the units status/ health as well so they can get a deeper understanding of the battle.</w:t>
+      </w:r>
+    </w:p>
+    <w:p>
+      <w:pPr>
+        <w:pStyle w:val="ListParagraph"/>
+        <w:numPr>
+          <w:ilvl w:val="1"/>
+          <w:numId w:val="24"/>
+        </w:numPr>
+        <w:rPr>
+          <w:sz w:val="24"/>
+          <w:szCs w:val="24"/>
+        </w:rPr>
+      </w:pPr>
+      <w:r>
+        <w:rPr>
+          <w:sz w:val="24"/>
+          <w:szCs w:val="24"/>
+        </w:rPr>
+        <w:t>There will be a limit to the rate at which the UI requests updates from the backend, to avoid lagging the frontend by trying to too rapidly update the UI/ display of the board.</w:t>
+      </w:r>
+    </w:p>
+    <w:p>
+      <w:pPr>
+        <w:rPr>
+          <w:sz w:val="24"/>
+          <w:szCs w:val="24"/>
+        </w:rPr>
+      </w:pPr>
+    </w:p>
+    <w:p>
+      <w:pPr>
         <w:rPr>
           <w:color w:val="5B9BD5" w:themeColor="accent5"/>
           <w:sz w:val="28"/>
           <w:szCs w:val="28"/>
         </w:rPr>
-        <w:t>:</w:t>
-      </w:r>
-    </w:p>
-    <w:p>
-      <w:pPr>
-        <w:rPr>
-          <w:sz w:val="24"/>
-          <w:szCs w:val="24"/>
-        </w:rPr>
-      </w:pPr>
-      <w:r>
-        <w:rPr>
-          <w:sz w:val="24"/>
-          <w:szCs w:val="24"/>
-        </w:rPr>
-        <w:t>The UI has two different jobs depending on whether a simulation is currently occurring.</w:t>
-      </w:r>
-    </w:p>
-    <w:p>
-      <w:pPr>
-        <w:rPr>
-          <w:sz w:val="24"/>
-          <w:szCs w:val="24"/>
-        </w:rPr>
-      </w:pPr>
-      <w:r>
-        <w:rPr>
-          <w:sz w:val="24"/>
-          <w:szCs w:val="24"/>
-        </w:rPr>
-        <w:t xml:space="preserve">If a battle has not begun, the UI should allow the user to setup the board, giving users the ability to drag and drop items and units onto the board in certain locations. The UI should </w:t>
-      </w:r>
-      <w:r>
-        <w:rPr>
-          <w:sz w:val="24"/>
-          <w:szCs w:val="24"/>
-        </w:rPr>
-        <w:lastRenderedPageBreak/>
-        <w:t xml:space="preserve">also allow the user to navigate to a different page to allow the user to edit unit stats </w:t>
-      </w:r>
-      <w:r>
-        <w:rPr>
-          <w:sz w:val="24"/>
-          <w:szCs w:val="24"/>
-        </w:rPr>
-        <w:t>or view the results of previous simulations.</w:t>
-      </w:r>
-    </w:p>
-    <w:p>
-      <w:pPr>
-        <w:rPr>
-          <w:sz w:val="24"/>
-          <w:szCs w:val="24"/>
-        </w:rPr>
-      </w:pPr>
-    </w:p>
-    <w:p>
-      <w:pPr>
-        <w:rPr>
-          <w:sz w:val="24"/>
-          <w:szCs w:val="24"/>
-        </w:rPr>
-      </w:pPr>
-      <w:r>
-        <w:rPr>
-          <w:sz w:val="24"/>
-          <w:szCs w:val="24"/>
-        </w:rPr>
-        <w:t>If the battle has begun the UI should:</w:t>
-      </w:r>
-    </w:p>
-    <w:p>
-      <w:pPr>
-        <w:pStyle w:val="ListParagraph"/>
-        <w:numPr>
-          <w:ilvl w:val="0"/>
-          <w:numId w:val="24"/>
-        </w:numPr>
-        <w:rPr>
-          <w:sz w:val="24"/>
-          <w:szCs w:val="24"/>
-        </w:rPr>
-      </w:pPr>
-      <w:r>
-        <w:rPr>
-          <w:sz w:val="24"/>
-          <w:szCs w:val="24"/>
-        </w:rPr>
-        <w:t>Have buttons controlling navigation through the battle. The battle should begin paused, with buttons to play, step forward 1 stick, step forward x ticks, and change how many ticks are played per second.</w:t>
-      </w:r>
-    </w:p>
-    <w:p>
-      <w:pPr>
-        <w:pStyle w:val="ListParagraph"/>
-        <w:numPr>
-          <w:ilvl w:val="0"/>
-          <w:numId w:val="24"/>
-        </w:numPr>
-        <w:rPr>
-          <w:sz w:val="24"/>
-          <w:szCs w:val="24"/>
-        </w:rPr>
-      </w:pPr>
-      <w:r>
-        <w:rPr>
-          <w:sz w:val="24"/>
-          <w:szCs w:val="24"/>
-        </w:rPr>
-        <w:t>If the battle is currently playing, or the user has stepped forward some ticks and needs the backend to simulate some ticks:</w:t>
-      </w:r>
-    </w:p>
-    <w:p>
-      <w:pPr>
-        <w:pStyle w:val="ListParagraph"/>
-        <w:numPr>
-          <w:ilvl w:val="1"/>
-          <w:numId w:val="24"/>
-        </w:numPr>
-        <w:rPr>
-          <w:sz w:val="24"/>
-          <w:szCs w:val="24"/>
-        </w:rPr>
-      </w:pPr>
-      <w:r>
-        <w:rPr>
-          <w:sz w:val="24"/>
-          <w:szCs w:val="24"/>
-        </w:rPr>
-        <w:t xml:space="preserve">The frontend should send a command to the backend asking it to perform x ticks. </w:t>
-      </w:r>
-    </w:p>
-    <w:p>
-      <w:pPr>
-        <w:pStyle w:val="ListParagraph"/>
-        <w:numPr>
-          <w:ilvl w:val="1"/>
-          <w:numId w:val="24"/>
-        </w:numPr>
-        <w:rPr>
-          <w:sz w:val="24"/>
-          <w:szCs w:val="24"/>
-        </w:rPr>
-      </w:pPr>
-      <w:r>
-        <w:rPr>
-          <w:sz w:val="24"/>
-          <w:szCs w:val="24"/>
-        </w:rPr>
-        <w:t>Once these ticks have been performed, then the backend should return the state of the board to the frontend so the user can view the battle.</w:t>
-      </w:r>
-    </w:p>
-    <w:p>
-      <w:pPr>
-        <w:pStyle w:val="ListParagraph"/>
-        <w:numPr>
-          <w:ilvl w:val="1"/>
-          <w:numId w:val="24"/>
-        </w:numPr>
-        <w:rPr>
-          <w:sz w:val="24"/>
-          <w:szCs w:val="24"/>
-        </w:rPr>
-      </w:pPr>
-      <w:r>
-        <w:rPr>
-          <w:sz w:val="24"/>
-          <w:szCs w:val="24"/>
-        </w:rPr>
-        <w:t>The frontend should be able to interpret the board it has received and display it correctly, allowing the user to view the units status/ health as well so they can get a deeper understanding of the battle.</w:t>
-      </w:r>
-    </w:p>
-    <w:p>
-      <w:pPr>
-        <w:rPr>
-          <w:sz w:val="24"/>
-          <w:szCs w:val="24"/>
-        </w:rPr>
-      </w:pPr>
-    </w:p>
-    <w:p>
-      <w:pPr>
+      </w:pPr>
+      <w:r>
         <w:rPr>
           <w:color w:val="5B9BD5" w:themeColor="accent5"/>
           <w:sz w:val="28"/>
           <w:szCs w:val="28"/>
         </w:rPr>
-      </w:pPr>
-      <w:r>
-        <w:rPr>
-          <w:color w:val="5B9BD5" w:themeColor="accent5"/>
-          <w:sz w:val="28"/>
-          <w:szCs w:val="28"/>
-        </w:rPr>
         <w:t>Database:</w:t>
       </w:r>
     </w:p>
@@ -5915,21 +5866,7 @@
           <w:sz w:val="24"/>
           <w:szCs w:val="24"/>
         </w:rPr>
-        <w:t xml:space="preserve">Retrieve list of </w:t>
-      </w:r>
-      <w:r>
-        <w:rPr>
-          <w:sz w:val="24"/>
-          <w:szCs w:val="24"/>
-        </w:rPr>
-        <w:t>item</w:t>
-      </w:r>
-      <w:r>
-        <w:rPr>
-          <w:sz w:val="24"/>
-          <w:szCs w:val="24"/>
-        </w:rPr>
-        <w:t xml:space="preserve"> ids:</w:t>
+        <w:t>Retrieve list of item ids:</w:t>
       </w:r>
     </w:p>
     <w:p>
@@ -5949,35 +5886,7 @@
           <w:sz w:val="24"/>
           <w:szCs w:val="24"/>
         </w:rPr>
-        <w:t xml:space="preserve">If this is requested, it should return the </w:t>
-      </w:r>
-      <w:r>
-        <w:rPr>
-          <w:sz w:val="24"/>
-          <w:szCs w:val="24"/>
-        </w:rPr>
-        <w:t>item</w:t>
-      </w:r>
-      <w:r>
-        <w:rPr>
-          <w:sz w:val="24"/>
-          <w:szCs w:val="24"/>
-        </w:rPr>
-        <w:t xml:space="preserve"> ids of all </w:t>
-      </w:r>
-      <w:r>
-        <w:rPr>
-          <w:sz w:val="24"/>
-          <w:szCs w:val="24"/>
-        </w:rPr>
-        <w:t>item</w:t>
-      </w:r>
-      <w:r>
-        <w:rPr>
-          <w:sz w:val="24"/>
-          <w:szCs w:val="24"/>
-        </w:rPr>
-        <w:t xml:space="preserve"> in the backend, allowing the backend to request further details on all of them.</w:t>
+        <w:t>If this is requested, it should return the item ids of all item in the backend, allowing the backend to request further details on all of them.</w:t>
       </w:r>
     </w:p>
     <w:p>
@@ -5997,21 +5906,7 @@
           <w:sz w:val="24"/>
           <w:szCs w:val="24"/>
         </w:rPr>
-        <w:t xml:space="preserve">Retrieve </w:t>
-      </w:r>
-      <w:r>
-        <w:rPr>
-          <w:sz w:val="24"/>
-          <w:szCs w:val="24"/>
-        </w:rPr>
-        <w:t>item</w:t>
-      </w:r>
-      <w:r>
-        <w:rPr>
-          <w:sz w:val="24"/>
-          <w:szCs w:val="24"/>
-        </w:rPr>
-        <w:t xml:space="preserve"> stats:</w:t>
+        <w:t>Retrieve item stats:</w:t>
       </w:r>
     </w:p>
     <w:p>
@@ -6031,21 +5926,7 @@
           <w:sz w:val="24"/>
           <w:szCs w:val="24"/>
         </w:rPr>
-        <w:t xml:space="preserve">If this is requested, the database should return the </w:t>
-      </w:r>
-      <w:r>
-        <w:rPr>
-          <w:sz w:val="24"/>
-          <w:szCs w:val="24"/>
-        </w:rPr>
-        <w:t>item</w:t>
-      </w:r>
-      <w:r>
-        <w:rPr>
-          <w:sz w:val="24"/>
-          <w:szCs w:val="24"/>
-        </w:rPr>
-        <w:t xml:space="preserve"> stats/ details correlating to the associated id it received with the request.</w:t>
+        <w:t>If this is requested, the database should return the item stats/ details correlating to the associated id it received with the request.</w:t>
       </w:r>
     </w:p>
     <w:p>
@@ -6126,35 +6007,7 @@
           <w:sz w:val="24"/>
           <w:szCs w:val="24"/>
         </w:rPr>
-        <w:t xml:space="preserve">Alter </w:t>
-      </w:r>
-      <w:r>
-        <w:rPr>
-          <w:sz w:val="24"/>
-          <w:szCs w:val="24"/>
-        </w:rPr>
-        <w:t>item</w:t>
-      </w:r>
-      <w:r>
-        <w:rPr>
-          <w:sz w:val="24"/>
-          <w:szCs w:val="24"/>
-        </w:rPr>
-        <w:t xml:space="preserve"> stat</w:t>
-      </w:r>
-      <w:r>
-        <w:rPr>
-          <w:sz w:val="24"/>
-          <w:szCs w:val="24"/>
-        </w:rPr>
-        <w:t>s</w:t>
-      </w:r>
-      <w:r>
-        <w:rPr>
-          <w:sz w:val="24"/>
-          <w:szCs w:val="24"/>
-        </w:rPr>
-        <w:t>:</w:t>
+        <w:t>Alter item stats:</w:t>
       </w:r>
     </w:p>
     <w:p>
@@ -6174,35 +6027,8 @@
           <w:sz w:val="24"/>
           <w:szCs w:val="24"/>
         </w:rPr>
-        <w:t xml:space="preserve">If this is requested, the database should change the </w:t>
-      </w:r>
-      <w:r>
-        <w:rPr>
-          <w:sz w:val="24"/>
-          <w:szCs w:val="24"/>
-        </w:rPr>
-        <w:t>item</w:t>
-      </w:r>
-      <w:r>
-        <w:rPr>
-          <w:sz w:val="24"/>
-          <w:szCs w:val="24"/>
-        </w:rPr>
-        <w:t xml:space="preserve"> stats to the stats it received along with the request, for the </w:t>
-      </w:r>
-      <w:r>
-        <w:rPr>
-          <w:sz w:val="24"/>
-          <w:szCs w:val="24"/>
-        </w:rPr>
-        <w:t>item</w:t>
-      </w:r>
-      <w:r>
-        <w:rPr>
-          <w:sz w:val="24"/>
-          <w:szCs w:val="24"/>
-        </w:rPr>
-        <w:t xml:space="preserve"> that is associated with the id it received in the request.</w:t>
+        <w:lastRenderedPageBreak/>
+        <w:t>If this is requested, the database should change the item stats to the stats it received along with the request, for the item that is associated with the id it received in the request.</w:t>
       </w:r>
     </w:p>
     <w:p>
@@ -6222,7 +6048,6 @@
           <w:sz w:val="24"/>
           <w:szCs w:val="24"/>
         </w:rPr>
-        <w:lastRenderedPageBreak/>
         <w:t>Retrieve list of ids of previous simulations:</w:t>
       </w:r>
     </w:p>
@@ -6338,23 +6163,7 @@
           <w:sz w:val="24"/>
           <w:szCs w:val="24"/>
         </w:rPr>
-        <w:t>The database should always assume that any data it receives is accurate and in a valid format, with the backend doing the job of validating any requests/ data it receives for the database from the frontend (</w:t>
-      </w:r>
-      <w:proofErr w:type="spellStart"/>
-      <w:r>
-        <w:rPr>
-          <w:sz w:val="24"/>
-          <w:szCs w:val="24"/>
-        </w:rPr>
-        <w:t>ie</w:t>
-      </w:r>
-      <w:proofErr w:type="spellEnd"/>
-      <w:r>
-        <w:rPr>
-          <w:sz w:val="24"/>
-          <w:szCs w:val="24"/>
-        </w:rPr>
-        <w:t xml:space="preserve"> ensuring that the new simulation has all the details it needs).</w:t>
+        <w:t>The database should always assume that any data it receives is accurate and in a valid format, with the backend doing the job of validating any requests/ data it receives for the database from the frontend (ie ensuring that the new simulation has all the details it needs).</w:t>
       </w:r>
     </w:p>
     <w:p>

--- a/Coursework/TFTBot Coursework Main Document.docx
+++ b/Coursework/TFTBot Coursework Main Document.docx
@@ -12,6 +12,7 @@
           <w:szCs w:val="32"/>
         </w:rPr>
       </w:pPr>
+      <w:proofErr w:type="spellStart"/>
       <w:r>
         <w:rPr>
           <w:b/>
@@ -19,8 +20,9 @@
           <w:sz w:val="32"/>
           <w:szCs w:val="32"/>
         </w:rPr>
-        <w:t>TFTBot Project</w:t>
-      </w:r>
+        <w:t>TFTBot</w:t>
+      </w:r>
+      <w:proofErr w:type="spellEnd"/>
       <w:r>
         <w:rPr>
           <w:b/>
@@ -28,6 +30,15 @@
           <w:sz w:val="32"/>
           <w:szCs w:val="32"/>
         </w:rPr>
+        <w:t xml:space="preserve"> Project</w:t>
+      </w:r>
+      <w:r>
+        <w:rPr>
+          <w:b/>
+          <w:bCs/>
+          <w:sz w:val="32"/>
+          <w:szCs w:val="32"/>
+        </w:rPr>
         <w:t>:</w:t>
       </w:r>
     </w:p>
@@ -98,7 +109,23 @@
           <w:sz w:val="24"/>
           <w:szCs w:val="24"/>
         </w:rPr>
-        <w:t xml:space="preserve">, often abbreviated as T  F  T, is an </w:t>
+        <w:t xml:space="preserve">, often abbreviated as </w:t>
+      </w:r>
+      <w:proofErr w:type="gramStart"/>
+      <w:r>
+        <w:rPr>
+          <w:sz w:val="24"/>
+          <w:szCs w:val="24"/>
+        </w:rPr>
+        <w:t>T  F</w:t>
+      </w:r>
+      <w:proofErr w:type="gramEnd"/>
+      <w:r>
+        <w:rPr>
+          <w:sz w:val="24"/>
+          <w:szCs w:val="24"/>
+        </w:rPr>
+        <w:t xml:space="preserve">  T, is an </w:t>
       </w:r>
       <w:r>
         <w:rPr>
@@ -182,7 +209,23 @@
           <w:sz w:val="24"/>
           <w:szCs w:val="24"/>
         </w:rPr>
-        <w:t xml:space="preserve"> and overall a slow process</w:t>
+        <w:t xml:space="preserve"> and </w:t>
+      </w:r>
+      <w:proofErr w:type="gramStart"/>
+      <w:r>
+        <w:rPr>
+          <w:sz w:val="24"/>
+          <w:szCs w:val="24"/>
+        </w:rPr>
+        <w:t>overall</w:t>
+      </w:r>
+      <w:proofErr w:type="gramEnd"/>
+      <w:r>
+        <w:rPr>
+          <w:sz w:val="24"/>
+          <w:szCs w:val="24"/>
+        </w:rPr>
+        <w:t xml:space="preserve"> a slow process</w:t>
       </w:r>
       <w:r>
         <w:rPr>
@@ -507,7 +550,23 @@
           <w:sz w:val="24"/>
           <w:szCs w:val="24"/>
         </w:rPr>
-        <w:t xml:space="preserve">As with any community, there is lots of content surrounding educating and improving at the video game. Whilst these can be very useful and helpful, especially for a beginner with zero previous experience with the game, the quality of content within the guides can vary widely, from incredibly useful to downright misinformation and harmful to anyone trying to learn how to play the game. When trying to improve through community guides any user has to be careful to ensure the guide is positively reviewed or guarantee themselves that the content within the guide is accurate (which </w:t>
+        <w:t xml:space="preserve">As with any community, there is lots of content surrounding educating and improving at the video game. Whilst these can be very useful and helpful, especially for a beginner with zero previous experience with the game, the quality of content within the guides can vary widely, from incredibly useful to downright misinformation and harmful to anyone trying to learn how to play the game. When trying to improve through community guides any user </w:t>
+      </w:r>
+      <w:proofErr w:type="gramStart"/>
+      <w:r>
+        <w:rPr>
+          <w:sz w:val="24"/>
+          <w:szCs w:val="24"/>
+        </w:rPr>
+        <w:t>has to</w:t>
+      </w:r>
+      <w:proofErr w:type="gramEnd"/>
+      <w:r>
+        <w:rPr>
+          <w:sz w:val="24"/>
+          <w:szCs w:val="24"/>
+        </w:rPr>
+        <w:t xml:space="preserve"> be careful to ensure the guide is positively reviewed or guarantee themselves that the content within the guide is accurate (which </w:t>
       </w:r>
       <w:r>
         <w:rPr>
@@ -529,22 +588,54 @@
           <w:sz w:val="24"/>
           <w:szCs w:val="24"/>
         </w:rPr>
-        <w:t>Moreover, there is an upper bound for where community guides can continue to help you. Experienced and high level players will learn near to nothing from guides aimed at newer players and there becomes a level where community guides no longer cover a high enough skill level.</w:t>
-      </w:r>
-    </w:p>
-    <w:p>
-      <w:pPr>
-        <w:rPr>
-          <w:sz w:val="24"/>
-          <w:szCs w:val="24"/>
-        </w:rPr>
-      </w:pPr>
-      <w:r>
-        <w:rPr>
-          <w:sz w:val="24"/>
-          <w:szCs w:val="24"/>
-        </w:rPr>
-        <w:t>Finally, as the game progresses, any guide has to update itself or find itself becoming irrelevant as the new content invalidates the information in the older guide, users have to be careful to check that any content was posted fairly recently or has been updated.</w:t>
+        <w:t xml:space="preserve">Moreover, there is an upper bound for where community guides can continue to help you. Experienced and </w:t>
+      </w:r>
+      <w:proofErr w:type="gramStart"/>
+      <w:r>
+        <w:rPr>
+          <w:sz w:val="24"/>
+          <w:szCs w:val="24"/>
+        </w:rPr>
+        <w:t>high level</w:t>
+      </w:r>
+      <w:proofErr w:type="gramEnd"/>
+      <w:r>
+        <w:rPr>
+          <w:sz w:val="24"/>
+          <w:szCs w:val="24"/>
+        </w:rPr>
+        <w:t xml:space="preserve"> players will learn near to nothing from guides aimed at newer players and there becomes a level where community guides no longer cover a high enough skill level.</w:t>
+      </w:r>
+    </w:p>
+    <w:p>
+      <w:pPr>
+        <w:rPr>
+          <w:sz w:val="24"/>
+          <w:szCs w:val="24"/>
+        </w:rPr>
+      </w:pPr>
+      <w:r>
+        <w:rPr>
+          <w:sz w:val="24"/>
+          <w:szCs w:val="24"/>
+        </w:rPr>
+        <w:t xml:space="preserve">Finally, as the game progresses, any guide </w:t>
+      </w:r>
+      <w:proofErr w:type="gramStart"/>
+      <w:r>
+        <w:rPr>
+          <w:sz w:val="24"/>
+          <w:szCs w:val="24"/>
+        </w:rPr>
+        <w:t>has to</w:t>
+      </w:r>
+      <w:proofErr w:type="gramEnd"/>
+      <w:r>
+        <w:rPr>
+          <w:sz w:val="24"/>
+          <w:szCs w:val="24"/>
+        </w:rPr>
+        <w:t xml:space="preserve"> update itself or find itself becoming irrelevant as the new content invalidates the information in the older guide, users have to be careful to check that any content was posted fairly recently or has been updated.</w:t>
       </w:r>
     </w:p>
     <w:p>
@@ -655,8 +746,17 @@
           <w:sz w:val="24"/>
           <w:szCs w:val="24"/>
         </w:rPr>
-        <w:t xml:space="preserve"> or low quality</w:t>
-      </w:r>
+        <w:t xml:space="preserve"> or low </w:t>
+      </w:r>
+      <w:proofErr w:type="gramStart"/>
+      <w:r>
+        <w:rPr>
+          <w:sz w:val="24"/>
+          <w:szCs w:val="24"/>
+        </w:rPr>
+        <w:t>quality</w:t>
+      </w:r>
+      <w:proofErr w:type="gramEnd"/>
     </w:p>
     <w:p>
       <w:pPr>
@@ -689,7 +789,23 @@
           <w:sz w:val="24"/>
           <w:szCs w:val="24"/>
         </w:rPr>
-        <w:t xml:space="preserve"> be constantly updated or else they risk giving outdated, invalid or entirely useless advice about the game.</w:t>
+        <w:t xml:space="preserve"> be constantly updated or else they risk giving outdated, </w:t>
+      </w:r>
+      <w:proofErr w:type="gramStart"/>
+      <w:r>
+        <w:rPr>
+          <w:sz w:val="24"/>
+          <w:szCs w:val="24"/>
+        </w:rPr>
+        <w:t>invalid</w:t>
+      </w:r>
+      <w:proofErr w:type="gramEnd"/>
+      <w:r>
+        <w:rPr>
+          <w:sz w:val="24"/>
+          <w:szCs w:val="24"/>
+        </w:rPr>
+        <w:t xml:space="preserve"> or entirely useless advice about the game.</w:t>
       </w:r>
     </w:p>
     <w:p>
@@ -723,7 +839,23 @@
           <w:sz w:val="24"/>
           <w:szCs w:val="24"/>
         </w:rPr>
-        <w:t xml:space="preserve"> be able to discern the quality of the guide, or there have to be good mechanisms in place for reviewing guides, otherwise new players can be given bad advice without knowing better, severely hindering their ability to improve.</w:t>
+        <w:t xml:space="preserve"> be able to discern the quality of the guide, or there </w:t>
+      </w:r>
+      <w:proofErr w:type="gramStart"/>
+      <w:r>
+        <w:rPr>
+          <w:sz w:val="24"/>
+          <w:szCs w:val="24"/>
+        </w:rPr>
+        <w:t>have to</w:t>
+      </w:r>
+      <w:proofErr w:type="gramEnd"/>
+      <w:r>
+        <w:rPr>
+          <w:sz w:val="24"/>
+          <w:szCs w:val="24"/>
+        </w:rPr>
+        <w:t xml:space="preserve"> be good mechanisms in place for reviewing guides, otherwise new players can be given bad advice without knowing better, severely hindering their ability to improve.</w:t>
       </w:r>
     </w:p>
     <w:p>
@@ -915,12 +1047,21 @@
           <w:szCs w:val="24"/>
         </w:rPr>
       </w:pPr>
-      <w:r>
-        <w:rPr>
-          <w:sz w:val="24"/>
-          <w:szCs w:val="24"/>
-        </w:rPr>
-        <w:t>Mobafire Community-Made Guide:</w:t>
+      <w:proofErr w:type="spellStart"/>
+      <w:r>
+        <w:rPr>
+          <w:sz w:val="24"/>
+          <w:szCs w:val="24"/>
+        </w:rPr>
+        <w:t>Mobafire</w:t>
+      </w:r>
+      <w:proofErr w:type="spellEnd"/>
+      <w:r>
+        <w:rPr>
+          <w:sz w:val="24"/>
+          <w:szCs w:val="24"/>
+        </w:rPr>
+        <w:t xml:space="preserve"> Community-Made Guide:</w:t>
       </w:r>
     </w:p>
     <w:p>
@@ -1000,7 +1141,15 @@
           <w:sz w:val="24"/>
           <w:szCs w:val="24"/>
         </w:rPr>
-        <w:t>“M</w:t>
+        <w:t>“</w:t>
+      </w:r>
+      <w:proofErr w:type="spellStart"/>
+      <w:r>
+        <w:rPr>
+          <w:sz w:val="24"/>
+          <w:szCs w:val="24"/>
+        </w:rPr>
+        <w:t>M</w:t>
       </w:r>
       <w:r>
         <w:rPr>
@@ -1009,6 +1158,7 @@
         </w:rPr>
         <w:t>obafire</w:t>
       </w:r>
+      <w:proofErr w:type="spellEnd"/>
       <w:r>
         <w:rPr>
           <w:sz w:val="24"/>
@@ -1095,7 +1245,23 @@
           <w:szCs w:val="24"/>
         </w:rPr>
         <w:lastRenderedPageBreak/>
-        <w:t>community consensus on what teams are strong at the moment). More casual players generally find these types of programs very useful.</w:t>
+        <w:t xml:space="preserve">community consensus on what teams </w:t>
+      </w:r>
+      <w:proofErr w:type="gramStart"/>
+      <w:r>
+        <w:rPr>
+          <w:sz w:val="24"/>
+          <w:szCs w:val="24"/>
+        </w:rPr>
+        <w:t>are</w:t>
+      </w:r>
+      <w:proofErr w:type="gramEnd"/>
+      <w:r>
+        <w:rPr>
+          <w:sz w:val="24"/>
+          <w:szCs w:val="24"/>
+        </w:rPr>
+        <w:t xml:space="preserve"> strong at the moment). More casual players generally find these types of programs very useful.</w:t>
       </w:r>
     </w:p>
     <w:p>
@@ -1152,8 +1318,17 @@
           <w:sz w:val="24"/>
           <w:szCs w:val="24"/>
         </w:rPr>
-        <w:t>Provides advice directly in the game</w:t>
-      </w:r>
+        <w:t xml:space="preserve">Provides advice directly in the </w:t>
+      </w:r>
+      <w:proofErr w:type="gramStart"/>
+      <w:r>
+        <w:rPr>
+          <w:sz w:val="24"/>
+          <w:szCs w:val="24"/>
+        </w:rPr>
+        <w:t>game</w:t>
+      </w:r>
+      <w:proofErr w:type="gramEnd"/>
     </w:p>
     <w:p>
       <w:pPr>
@@ -1558,7 +1733,23 @@
           <w:sz w:val="24"/>
           <w:szCs w:val="24"/>
         </w:rPr>
-        <w:t xml:space="preserve">Coaching is always an effective option when looking to improve at the game. Regardless of skill level, as long as you don’t find yourself at the very very top of the rankings, there will always be someone to coach you. </w:t>
+        <w:t xml:space="preserve">Coaching is always an effective option when looking to improve at the game. Regardless of skill level, </w:t>
+      </w:r>
+      <w:proofErr w:type="gramStart"/>
+      <w:r>
+        <w:rPr>
+          <w:sz w:val="24"/>
+          <w:szCs w:val="24"/>
+        </w:rPr>
+        <w:t>as long as</w:t>
+      </w:r>
+      <w:proofErr w:type="gramEnd"/>
+      <w:r>
+        <w:rPr>
+          <w:sz w:val="24"/>
+          <w:szCs w:val="24"/>
+        </w:rPr>
+        <w:t xml:space="preserve"> you don’t find yourself at the very very top of the rankings, there will always be someone to coach you. </w:t>
       </w:r>
     </w:p>
     <w:p>
@@ -1580,7 +1771,23 @@
           <w:sz w:val="24"/>
           <w:szCs w:val="24"/>
         </w:rPr>
-        <w:t>and give you tips and knowledge which would have taken you hundreds of hours to learn. It cannot be overstated how useful coaches can be when trying to improve. This, however, is the reason why they can be so inaccessible. Unless you know someone personally good enough and willing to coach you, who also has a talent for teaching people, you will have to pay someone for the privilege, which can be incredibly expensive. A bad coach will also not provide much use, so users have to be careful to get a highly regarded coach to avoid wasting their money and time.</w:t>
+        <w:t xml:space="preserve">and give you tips and knowledge which would have taken you hundreds of hours to learn. It cannot be overstated how useful coaches can be when trying to improve. This, however, is the reason why they can be so inaccessible. Unless you know someone personally good enough and willing to coach you, who also has a talent for teaching people, you will have to pay someone for the privilege, which can be incredibly expensive. A bad coach will also not provide much use, so users </w:t>
+      </w:r>
+      <w:proofErr w:type="gramStart"/>
+      <w:r>
+        <w:rPr>
+          <w:sz w:val="24"/>
+          <w:szCs w:val="24"/>
+        </w:rPr>
+        <w:t>have to</w:t>
+      </w:r>
+      <w:proofErr w:type="gramEnd"/>
+      <w:r>
+        <w:rPr>
+          <w:sz w:val="24"/>
+          <w:szCs w:val="24"/>
+        </w:rPr>
+        <w:t xml:space="preserve"> be careful to get a highly regarded coach to avoid wasting their money and time.</w:t>
       </w:r>
     </w:p>
     <w:p>
@@ -1635,7 +1842,23 @@
           <w:sz w:val="24"/>
           <w:szCs w:val="24"/>
         </w:rPr>
-        <w:t>Specific to your situation, can tell you the optimum move in any scenario.</w:t>
+        <w:t xml:space="preserve">Specific to your situation, can tell </w:t>
+      </w:r>
+      <w:proofErr w:type="gramStart"/>
+      <w:r>
+        <w:rPr>
+          <w:sz w:val="24"/>
+          <w:szCs w:val="24"/>
+        </w:rPr>
+        <w:t>you</w:t>
+      </w:r>
+      <w:proofErr w:type="gramEnd"/>
+      <w:r>
+        <w:rPr>
+          <w:sz w:val="24"/>
+          <w:szCs w:val="24"/>
+        </w:rPr>
+        <w:t xml:space="preserve"> the optimum move in any scenario.</w:t>
       </w:r>
     </w:p>
     <w:p>
@@ -1839,7 +2062,23 @@
           <w:sz w:val="24"/>
           <w:szCs w:val="24"/>
         </w:rPr>
-        <w:t>Live coaching is an effective way to rank up from the very top of top players, and is effective at higher ranks when other methods offer less and less benefit as you go up in rank.</w:t>
+        <w:t xml:space="preserve">Live coaching is an effective way to rank up from the very top of top </w:t>
+      </w:r>
+      <w:proofErr w:type="gramStart"/>
+      <w:r>
+        <w:rPr>
+          <w:sz w:val="24"/>
+          <w:szCs w:val="24"/>
+        </w:rPr>
+        <w:t>players, and</w:t>
+      </w:r>
+      <w:proofErr w:type="gramEnd"/>
+      <w:r>
+        <w:rPr>
+          <w:sz w:val="24"/>
+          <w:szCs w:val="24"/>
+        </w:rPr>
+        <w:t xml:space="preserve"> is effective at higher ranks when other methods offer less and less benefit as you go up in rank.</w:t>
       </w:r>
     </w:p>
     <w:p>
@@ -2041,7 +2280,23 @@
           <w:sz w:val="24"/>
           <w:szCs w:val="24"/>
         </w:rPr>
-        <w:t xml:space="preserve"> is over. Moreover, my program is suited for abstraction. The original TFT always utilises abstraction, however, in order to complete my program, I will need to recreate/ simulate certain parts of TFT, but by utilising abstraction, I can ignore certain aspects of the game that are irrelevant to my needs, such as the item shop and in-depth graphics they offer. I can also utilise abstraction to create a simplified graph/ breakdown of my project:</w:t>
+        <w:t xml:space="preserve"> is over. Moreover, my program is suited for abstraction. The original TFT always utilises abstraction, however, </w:t>
+      </w:r>
+      <w:proofErr w:type="gramStart"/>
+      <w:r>
+        <w:rPr>
+          <w:sz w:val="24"/>
+          <w:szCs w:val="24"/>
+        </w:rPr>
+        <w:t>in order to</w:t>
+      </w:r>
+      <w:proofErr w:type="gramEnd"/>
+      <w:r>
+        <w:rPr>
+          <w:sz w:val="24"/>
+          <w:szCs w:val="24"/>
+        </w:rPr>
+        <w:t xml:space="preserve"> complete my program, I will need to recreate/ simulate certain parts of TFT, but by utilising abstraction, I can ignore certain aspects of the game that are irrelevant to my needs, such as the item shop and in-depth graphics they offer. I can also utilise abstraction to create a simplified graph/ breakdown of my project:</w:t>
       </w:r>
     </w:p>
     <w:p>
@@ -2430,14 +2685,62 @@
           <w:sz w:val="24"/>
           <w:szCs w:val="24"/>
         </w:rPr>
-        <w:t>. Internet connection at Suket Arya’s accommodation as university is unstable at best as well, so the program should not require internet access to ensure he can access the program at all times.</w:t>
-      </w:r>
-      <w:r>
-        <w:rPr>
-          <w:sz w:val="24"/>
-          <w:szCs w:val="24"/>
-        </w:rPr>
-        <w:t xml:space="preserve"> Moreover, while Suket’s laptop is a Windows device, his home computer is a Mac, so my solution has to be cross platform to allow him to access the program on either device.</w:t>
+        <w:t xml:space="preserve">. Internet connection at Suket Arya’s accommodation as university is unstable at best as well, so the program should not require internet access to ensure he can </w:t>
+      </w:r>
+      <w:proofErr w:type="gramStart"/>
+      <w:r>
+        <w:rPr>
+          <w:sz w:val="24"/>
+          <w:szCs w:val="24"/>
+        </w:rPr>
+        <w:t>access the program at all times</w:t>
+      </w:r>
+      <w:proofErr w:type="gramEnd"/>
+      <w:r>
+        <w:rPr>
+          <w:sz w:val="24"/>
+          <w:szCs w:val="24"/>
+        </w:rPr>
+        <w:t>.</w:t>
+      </w:r>
+      <w:r>
+        <w:rPr>
+          <w:sz w:val="24"/>
+          <w:szCs w:val="24"/>
+        </w:rPr>
+        <w:t xml:space="preserve"> Moreover, while </w:t>
+      </w:r>
+      <w:proofErr w:type="spellStart"/>
+      <w:r>
+        <w:rPr>
+          <w:sz w:val="24"/>
+          <w:szCs w:val="24"/>
+        </w:rPr>
+        <w:t>Suket’s</w:t>
+      </w:r>
+      <w:proofErr w:type="spellEnd"/>
+      <w:r>
+        <w:rPr>
+          <w:sz w:val="24"/>
+          <w:szCs w:val="24"/>
+        </w:rPr>
+        <w:t xml:space="preserve"> laptop is a Windows device, his home computer is a Mac, so my solution </w:t>
+      </w:r>
+      <w:proofErr w:type="gramStart"/>
+      <w:r>
+        <w:rPr>
+          <w:sz w:val="24"/>
+          <w:szCs w:val="24"/>
+        </w:rPr>
+        <w:t>has to</w:t>
+      </w:r>
+      <w:proofErr w:type="gramEnd"/>
+      <w:r>
+        <w:rPr>
+          <w:sz w:val="24"/>
+          <w:szCs w:val="24"/>
+        </w:rPr>
+        <w:t xml:space="preserve"> be cross platform to allow him to access the program on either device.</w:t>
       </w:r>
     </w:p>
     <w:p>
@@ -2484,7 +2787,23 @@
           <w:szCs w:val="24"/>
         </w:rPr>
         <w:lastRenderedPageBreak/>
-        <w:t xml:space="preserve">a lack of long term experience in programming and Rust in particular. </w:t>
+        <w:t xml:space="preserve">a lack of </w:t>
+      </w:r>
+      <w:proofErr w:type="gramStart"/>
+      <w:r>
+        <w:rPr>
+          <w:sz w:val="24"/>
+          <w:szCs w:val="24"/>
+        </w:rPr>
+        <w:t>long term</w:t>
+      </w:r>
+      <w:proofErr w:type="gramEnd"/>
+      <w:r>
+        <w:rPr>
+          <w:sz w:val="24"/>
+          <w:szCs w:val="24"/>
+        </w:rPr>
+        <w:t xml:space="preserve"> experience in programming and Rust in particular. </w:t>
       </w:r>
       <w:r>
         <w:rPr>
@@ -2514,7 +2833,23 @@
           <w:sz w:val="24"/>
           <w:szCs w:val="24"/>
         </w:rPr>
-        <w:t>A lack of money and resources will also holds the project back, as with more money a graphics designer could be hired to create the user interface, something I do not have much experience with. Any user interface I create would pale in comparison to something created by a professional and the presentation may risk driving away users who expect higher quality.</w:t>
+        <w:t xml:space="preserve">A lack of money and resources will also </w:t>
+      </w:r>
+      <w:proofErr w:type="gramStart"/>
+      <w:r>
+        <w:rPr>
+          <w:sz w:val="24"/>
+          <w:szCs w:val="24"/>
+        </w:rPr>
+        <w:t>holds</w:t>
+      </w:r>
+      <w:proofErr w:type="gramEnd"/>
+      <w:r>
+        <w:rPr>
+          <w:sz w:val="24"/>
+          <w:szCs w:val="24"/>
+        </w:rPr>
+        <w:t xml:space="preserve"> the project back, as with more money a graphics designer could be hired to create the user interface, something I do not have much experience with. Any user interface I create would pale in comparison to something created by a professional and the presentation may risk driving away users who expect higher quality.</w:t>
       </w:r>
     </w:p>
     <w:p>
@@ -2699,7 +3034,23 @@
           <w:sz w:val="24"/>
           <w:szCs w:val="24"/>
         </w:rPr>
-        <w:t>. Moreover, another limitation is that my program won’t cover parts of the game such as the economy or carousel so users will have go elsewhere to educate themselves on those sections of the game.</w:t>
+        <w:t xml:space="preserve">. Moreover, another limitation is that my program won’t cover parts of the game such as the economy or carousel so users will have </w:t>
+      </w:r>
+      <w:proofErr w:type="gramStart"/>
+      <w:r>
+        <w:rPr>
+          <w:sz w:val="24"/>
+          <w:szCs w:val="24"/>
+        </w:rPr>
+        <w:t>go</w:t>
+      </w:r>
+      <w:proofErr w:type="gramEnd"/>
+      <w:r>
+        <w:rPr>
+          <w:sz w:val="24"/>
+          <w:szCs w:val="24"/>
+        </w:rPr>
+        <w:t xml:space="preserve"> elsewhere to educate themselves on those sections of the game.</w:t>
       </w:r>
     </w:p>
     <w:p>
@@ -2836,7 +3187,23 @@
           <w:sz w:val="24"/>
           <w:szCs w:val="24"/>
         </w:rPr>
-        <w:t>1.5 Ghz processor.</w:t>
+        <w:t xml:space="preserve">1.5 </w:t>
+      </w:r>
+      <w:proofErr w:type="spellStart"/>
+      <w:r>
+        <w:rPr>
+          <w:sz w:val="24"/>
+          <w:szCs w:val="24"/>
+        </w:rPr>
+        <w:t>Ghz</w:t>
+      </w:r>
+      <w:proofErr w:type="spellEnd"/>
+      <w:r>
+        <w:rPr>
+          <w:sz w:val="24"/>
+          <w:szCs w:val="24"/>
+        </w:rPr>
+        <w:t xml:space="preserve"> processor.</w:t>
       </w:r>
     </w:p>
     <w:p>
@@ -3263,27 +3630,52 @@
           <w:szCs w:val="24"/>
         </w:rPr>
       </w:pPr>
-      <w:r>
-        <w:rPr>
-          <w:sz w:val="24"/>
-          <w:szCs w:val="24"/>
-        </w:rPr>
-        <w:t>In order for the simulation to be accurate, the associated status effects that items give have to of course be implemented as well.</w:t>
-      </w:r>
-    </w:p>
-    <w:p>
-      <w:pPr>
-        <w:rPr>
-          <w:sz w:val="24"/>
-          <w:szCs w:val="24"/>
-        </w:rPr>
-      </w:pPr>
-      <w:r>
-        <w:rPr>
-          <w:sz w:val="24"/>
-          <w:szCs w:val="24"/>
-        </w:rPr>
-        <w:t>The next two requirements, “alterable tick speed of simulation” and “ability to move forward through simulation at variable speed” sound identical/ very similar. To clarify what I mean, “alterable tick speed of simulation” means that the period of time that corresponds to a single tick or frame in the simulation should be changeable, so the user should be able to choose whether 10 milliseconds or 1 millisecond occurs in one tick. Of course, a lower tick speed results in a more accurate simulation, but requires more ticks to be simulated, resulting in a performance trade off</w:t>
+      <w:proofErr w:type="gramStart"/>
+      <w:r>
+        <w:rPr>
+          <w:sz w:val="24"/>
+          <w:szCs w:val="24"/>
+        </w:rPr>
+        <w:t>In order for</w:t>
+      </w:r>
+      <w:proofErr w:type="gramEnd"/>
+      <w:r>
+        <w:rPr>
+          <w:sz w:val="24"/>
+          <w:szCs w:val="24"/>
+        </w:rPr>
+        <w:t xml:space="preserve"> the simulation to be accurate, the associated status effects that items give have to of course be implemented as well.</w:t>
+      </w:r>
+    </w:p>
+    <w:p>
+      <w:pPr>
+        <w:rPr>
+          <w:sz w:val="24"/>
+          <w:szCs w:val="24"/>
+        </w:rPr>
+      </w:pPr>
+      <w:r>
+        <w:rPr>
+          <w:sz w:val="24"/>
+          <w:szCs w:val="24"/>
+        </w:rPr>
+        <w:t xml:space="preserve">The next two requirements, “alterable tick speed of simulation” and “ability to move forward through simulation at variable speed” sound identical/ very similar. To clarify what I mean, “alterable tick speed of simulation” means that the </w:t>
+      </w:r>
+      <w:proofErr w:type="gramStart"/>
+      <w:r>
+        <w:rPr>
+          <w:sz w:val="24"/>
+          <w:szCs w:val="24"/>
+        </w:rPr>
+        <w:t>period of time</w:t>
+      </w:r>
+      <w:proofErr w:type="gramEnd"/>
+      <w:r>
+        <w:rPr>
+          <w:sz w:val="24"/>
+          <w:szCs w:val="24"/>
+        </w:rPr>
+        <w:t xml:space="preserve"> that corresponds to a single tick or frame in the simulation should be changeable, so the user should be able to choose whether 10 milliseconds or 1 millisecond occurs in one tick. Of course, a lower tick speed results in a more accurate simulation, but requires more ticks to be simulated, resulting in a performance trade off</w:t>
       </w:r>
       <w:r>
         <w:rPr>
@@ -3356,22 +3748,54 @@
           <w:sz w:val="24"/>
           <w:szCs w:val="24"/>
         </w:rPr>
-        <w:t xml:space="preserve"> By “simulation” I mean the program should be able to accurately recreate the game mechanics of TFT, such as the placement of units on a board, their movement and the damage they deal to each other and the user of their items and abilities, as well as the affect all of these have on the final outcome of the battle.</w:t>
-      </w:r>
-    </w:p>
-    <w:p>
-      <w:pPr>
-        <w:rPr>
-          <w:sz w:val="24"/>
-          <w:szCs w:val="24"/>
-        </w:rPr>
-      </w:pPr>
-      <w:r>
-        <w:rPr>
-          <w:sz w:val="24"/>
-          <w:szCs w:val="24"/>
-        </w:rPr>
-        <w:t>Finally, the code/ program behind the simulation must aim to be as fast and efficient as possible, not only to allow user on low hardware computers to utilise the software without buffering and annoyance, but also to give more opportunities and use cases for the future. Theoretically, once the simulation has an acceptable level of accuracy and speed, a machine learning program could run on the simulation to learn how to play TFT, which in itself would have infinitely many use cases, but would require a vast amount of data and thus very fast simulations.</w:t>
+        <w:t xml:space="preserve"> By “simulation” I mean the program should be able to accurately recreate the game mechanics of TFT, such as the placement of units on a board, their </w:t>
+      </w:r>
+      <w:proofErr w:type="gramStart"/>
+      <w:r>
+        <w:rPr>
+          <w:sz w:val="24"/>
+          <w:szCs w:val="24"/>
+        </w:rPr>
+        <w:t>movement</w:t>
+      </w:r>
+      <w:proofErr w:type="gramEnd"/>
+      <w:r>
+        <w:rPr>
+          <w:sz w:val="24"/>
+          <w:szCs w:val="24"/>
+        </w:rPr>
+        <w:t xml:space="preserve"> and the damage they deal to each other and the user of their items and abilities, as well as the affect all of these have on the final outcome of the battle.</w:t>
+      </w:r>
+    </w:p>
+    <w:p>
+      <w:pPr>
+        <w:rPr>
+          <w:sz w:val="24"/>
+          <w:szCs w:val="24"/>
+        </w:rPr>
+      </w:pPr>
+      <w:r>
+        <w:rPr>
+          <w:sz w:val="24"/>
+          <w:szCs w:val="24"/>
+        </w:rPr>
+        <w:t xml:space="preserve">Finally, the code/ program behind the simulation must aim to be as fast and efficient as possible, not only to allow user on low hardware computers to utilise the software without buffering and annoyance, but also to give more opportunities and use cases for the future. Theoretically, once the simulation has an acceptable level of accuracy and speed, a machine learning program could run on the simulation to learn how to play TFT, which </w:t>
+      </w:r>
+      <w:proofErr w:type="gramStart"/>
+      <w:r>
+        <w:rPr>
+          <w:sz w:val="24"/>
+          <w:szCs w:val="24"/>
+        </w:rPr>
+        <w:t>in itself would</w:t>
+      </w:r>
+      <w:proofErr w:type="gramEnd"/>
+      <w:r>
+        <w:rPr>
+          <w:sz w:val="24"/>
+          <w:szCs w:val="24"/>
+        </w:rPr>
+        <w:t xml:space="preserve"> have infinitely many use cases, but would require a vast amount of data and thus very fast simulations.</w:t>
       </w:r>
     </w:p>
     <w:p>
@@ -3940,7 +4364,23 @@
           <w:sz w:val="24"/>
           <w:szCs w:val="24"/>
         </w:rPr>
-        <w:t>The user interface should allow the user to interface with the program and mean that the user can utilise the software in all the ways the software aims to be utilised. These requirements ensure the user is able to create boards, view the simulation occurring and then store the outcome, along with alter unit and item stats as they please.</w:t>
+        <w:t xml:space="preserve">The user interface should allow the user to interface with the program and mean that the user can utilise the software in all the ways the software aims to be utilised. These requirements ensure the user </w:t>
+      </w:r>
+      <w:proofErr w:type="gramStart"/>
+      <w:r>
+        <w:rPr>
+          <w:sz w:val="24"/>
+          <w:szCs w:val="24"/>
+        </w:rPr>
+        <w:t>is able to</w:t>
+      </w:r>
+      <w:proofErr w:type="gramEnd"/>
+      <w:r>
+        <w:rPr>
+          <w:sz w:val="24"/>
+          <w:szCs w:val="24"/>
+        </w:rPr>
+        <w:t xml:space="preserve"> create boards, view the simulation occurring and then store the outcome, along with alter unit and item stats as they please.</w:t>
       </w:r>
     </w:p>
     <w:p>
@@ -3997,7 +4437,23 @@
           <w:sz w:val="24"/>
           <w:szCs w:val="24"/>
         </w:rPr>
-        <w:t>The centre of the program will be a “board” which displays all the current cells on the board, all placed units and their items. Before the simulation is run, users will be able to click on the units to change their items/ level. If the unit is placed in the wrong position, there will be a button to “move” the unit to allow it to be placed elsewhere.</w:t>
+        <w:t xml:space="preserve">The centre of the program will be a “board” which displays all the current cells on the board, all placed </w:t>
+      </w:r>
+      <w:proofErr w:type="gramStart"/>
+      <w:r>
+        <w:rPr>
+          <w:sz w:val="24"/>
+          <w:szCs w:val="24"/>
+        </w:rPr>
+        <w:t>units</w:t>
+      </w:r>
+      <w:proofErr w:type="gramEnd"/>
+      <w:r>
+        <w:rPr>
+          <w:sz w:val="24"/>
+          <w:szCs w:val="24"/>
+        </w:rPr>
+        <w:t xml:space="preserve"> and their items. Before the simulation is run, users will be able to click on the units to change their items/ level. If the unit is placed in the wrong position, there will be a button to “move” the unit to allow it to be placed elsewhere.</w:t>
       </w:r>
     </w:p>
     <w:p>
@@ -4044,7 +4500,23 @@
           <w:sz w:val="24"/>
           <w:szCs w:val="24"/>
         </w:rPr>
-        <w:t>current units and items, and will have the ability to drag and drop units and items onto the board.</w:t>
+        <w:t xml:space="preserve">current units and </w:t>
+      </w:r>
+      <w:proofErr w:type="gramStart"/>
+      <w:r>
+        <w:rPr>
+          <w:sz w:val="24"/>
+          <w:szCs w:val="24"/>
+        </w:rPr>
+        <w:t>items, and</w:t>
+      </w:r>
+      <w:proofErr w:type="gramEnd"/>
+      <w:r>
+        <w:rPr>
+          <w:sz w:val="24"/>
+          <w:szCs w:val="24"/>
+        </w:rPr>
+        <w:t xml:space="preserve"> will have the ability to drag and drop units and items onto the board.</w:t>
       </w:r>
     </w:p>
     <w:p>
@@ -4079,12 +4551,21 @@
           <w:szCs w:val="24"/>
         </w:rPr>
       </w:pPr>
-      <w:r>
-        <w:rPr>
-          <w:sz w:val="24"/>
-          <w:szCs w:val="24"/>
-        </w:rPr>
-        <w:t>There  will be options on the right side of the board that allows the user to change certain settings, such as the time unit or the number of ticks before a battle is registered as a draw.</w:t>
+      <w:proofErr w:type="gramStart"/>
+      <w:r>
+        <w:rPr>
+          <w:sz w:val="24"/>
+          <w:szCs w:val="24"/>
+        </w:rPr>
+        <w:t>There  will</w:t>
+      </w:r>
+      <w:proofErr w:type="gramEnd"/>
+      <w:r>
+        <w:rPr>
+          <w:sz w:val="24"/>
+          <w:szCs w:val="24"/>
+        </w:rPr>
+        <w:t xml:space="preserve"> be options on the right side of the board that allows the user to change certain settings, such as the time unit or the number of ticks before a battle is registered as a draw.</w:t>
       </w:r>
     </w:p>
     <w:p>
@@ -4192,8 +4673,17 @@
           <w:sz w:val="24"/>
           <w:szCs w:val="24"/>
         </w:rPr>
-        <w:t>The simulation will have an acceptable level of accuracy to the game TFT</w:t>
-      </w:r>
+        <w:t xml:space="preserve">The simulation will have an acceptable level of accuracy to the game </w:t>
+      </w:r>
+      <w:proofErr w:type="gramStart"/>
+      <w:r>
+        <w:rPr>
+          <w:sz w:val="24"/>
+          <w:szCs w:val="24"/>
+        </w:rPr>
+        <w:t>TFT</w:t>
+      </w:r>
+      <w:proofErr w:type="gramEnd"/>
     </w:p>
     <w:p>
       <w:pPr>
@@ -4232,7 +4722,23 @@
           <w:sz w:val="24"/>
           <w:szCs w:val="24"/>
         </w:rPr>
-        <w:t>A minimum level of accuracy like this is required so the program can actually function as designed and allow the user to get a good grasp on battles within TFT.</w:t>
+        <w:t xml:space="preserve">A minimum level of accuracy like this is required so the program can </w:t>
+      </w:r>
+      <w:proofErr w:type="gramStart"/>
+      <w:r>
+        <w:rPr>
+          <w:sz w:val="24"/>
+          <w:szCs w:val="24"/>
+        </w:rPr>
+        <w:t>actually function</w:t>
+      </w:r>
+      <w:proofErr w:type="gramEnd"/>
+      <w:r>
+        <w:rPr>
+          <w:sz w:val="24"/>
+          <w:szCs w:val="24"/>
+        </w:rPr>
+        <w:t xml:space="preserve"> as designed and allow the user to get a good grasp on battles within TFT.</w:t>
       </w:r>
     </w:p>
     <w:p>
@@ -4765,7 +5271,23 @@
           <w:szCs w:val="24"/>
         </w:rPr>
         <w:lastRenderedPageBreak/>
-        <w:t>Referring to the decomposition diagram, I have broken down the TFT simulator program into a number of modules and smaller problems.</w:t>
+        <w:t xml:space="preserve">Referring to the decomposition diagram, I have broken down the TFT simulator program into </w:t>
+      </w:r>
+      <w:proofErr w:type="gramStart"/>
+      <w:r>
+        <w:rPr>
+          <w:sz w:val="24"/>
+          <w:szCs w:val="24"/>
+        </w:rPr>
+        <w:t>a number of</w:t>
+      </w:r>
+      <w:proofErr w:type="gramEnd"/>
+      <w:r>
+        <w:rPr>
+          <w:sz w:val="24"/>
+          <w:szCs w:val="24"/>
+        </w:rPr>
+        <w:t xml:space="preserve"> modules and smaller problems.</w:t>
       </w:r>
     </w:p>
     <w:p>
@@ -4797,7 +5319,23 @@
           <w:sz w:val="24"/>
           <w:szCs w:val="24"/>
         </w:rPr>
-        <w:t xml:space="preserve">Once the backend has received the signal to start the battle, and of course the board itself, the first action it has to perform is to setup the board, which I can break down further. </w:t>
+        <w:t xml:space="preserve">Once the backend has received the signal to start the battle, and of course the board itself, the first action it </w:t>
+      </w:r>
+      <w:proofErr w:type="gramStart"/>
+      <w:r>
+        <w:rPr>
+          <w:sz w:val="24"/>
+          <w:szCs w:val="24"/>
+        </w:rPr>
+        <w:t>has to</w:t>
+      </w:r>
+      <w:proofErr w:type="gramEnd"/>
+      <w:r>
+        <w:rPr>
+          <w:sz w:val="24"/>
+          <w:szCs w:val="24"/>
+        </w:rPr>
+        <w:t xml:space="preserve"> perform is to setup the board, which I can break down further. </w:t>
       </w:r>
     </w:p>
     <w:p>
@@ -4859,7 +5397,23 @@
           <w:sz w:val="24"/>
           <w:szCs w:val="24"/>
         </w:rPr>
-        <w:t>Unit setup is the biggest step. The board has to create two empty vectors to hold the two teams’ units</w:t>
+        <w:t xml:space="preserve">Unit setup is the biggest step. The board </w:t>
+      </w:r>
+      <w:proofErr w:type="gramStart"/>
+      <w:r>
+        <w:rPr>
+          <w:sz w:val="24"/>
+          <w:szCs w:val="24"/>
+        </w:rPr>
+        <w:t>has to</w:t>
+      </w:r>
+      <w:proofErr w:type="gramEnd"/>
+      <w:r>
+        <w:rPr>
+          <w:sz w:val="24"/>
+          <w:szCs w:val="24"/>
+        </w:rPr>
+        <w:t xml:space="preserve"> create two empty vectors to hold the two teams’ units</w:t>
       </w:r>
       <w:r>
         <w:rPr>
@@ -4940,7 +5494,23 @@
           <w:sz w:val="24"/>
           <w:szCs w:val="24"/>
         </w:rPr>
-        <w:t>Following this, each of their item effects has to be granted, giving the units their accompanying stat buffs or status effects.</w:t>
+        <w:t xml:space="preserve">Following this, each of their item effects </w:t>
+      </w:r>
+      <w:proofErr w:type="gramStart"/>
+      <w:r>
+        <w:rPr>
+          <w:sz w:val="24"/>
+          <w:szCs w:val="24"/>
+        </w:rPr>
+        <w:t>has to</w:t>
+      </w:r>
+      <w:proofErr w:type="gramEnd"/>
+      <w:r>
+        <w:rPr>
+          <w:sz w:val="24"/>
+          <w:szCs w:val="24"/>
+        </w:rPr>
+        <w:t xml:space="preserve"> be granted, giving the units their accompanying stat buffs or status effects.</w:t>
       </w:r>
     </w:p>
     <w:p>
@@ -5070,7 +5640,23 @@
           <w:sz w:val="24"/>
           <w:szCs w:val="24"/>
         </w:rPr>
-        <w:t>If either team has zero alive champions remaining (champion vectors are empty), the battle should end and the winner declared.</w:t>
+        <w:t xml:space="preserve">If either team has zero alive champions remaining (champion vectors are empty), the battle should </w:t>
+      </w:r>
+      <w:proofErr w:type="gramStart"/>
+      <w:r>
+        <w:rPr>
+          <w:sz w:val="24"/>
+          <w:szCs w:val="24"/>
+        </w:rPr>
+        <w:t>end</w:t>
+      </w:r>
+      <w:proofErr w:type="gramEnd"/>
+      <w:r>
+        <w:rPr>
+          <w:sz w:val="24"/>
+          <w:szCs w:val="24"/>
+        </w:rPr>
+        <w:t xml:space="preserve"> and the winner declared.</w:t>
       </w:r>
     </w:p>
     <w:p>
@@ -5706,7 +6292,23 @@
           <w:sz w:val="24"/>
           <w:szCs w:val="24"/>
         </w:rPr>
-        <w:t>The frontend should be able to interpret the board it has received and display it correctly, allowing the user to view the units status/ health as well so they can get a deeper understanding of the battle.</w:t>
+        <w:t xml:space="preserve">The frontend should be able to interpret the board it has received and display it correctly, allowing the user to view the </w:t>
+      </w:r>
+      <w:proofErr w:type="gramStart"/>
+      <w:r>
+        <w:rPr>
+          <w:sz w:val="24"/>
+          <w:szCs w:val="24"/>
+        </w:rPr>
+        <w:t>units</w:t>
+      </w:r>
+      <w:proofErr w:type="gramEnd"/>
+      <w:r>
+        <w:rPr>
+          <w:sz w:val="24"/>
+          <w:szCs w:val="24"/>
+        </w:rPr>
+        <w:t xml:space="preserve"> status/ health as well so they can get a deeper understanding of the battle.</w:t>
       </w:r>
     </w:p>
     <w:p>
@@ -5726,7 +6328,23 @@
           <w:sz w:val="24"/>
           <w:szCs w:val="24"/>
         </w:rPr>
-        <w:t>There will be a limit to the rate at which the UI requests updates from the backend, to avoid lagging the frontend by trying to too rapidly update the UI/ display of the board.</w:t>
+        <w:t xml:space="preserve">There will be a limit to the rate at which the UI requests updates from the backend, to avoid lagging the frontend by trying to </w:t>
+      </w:r>
+      <w:proofErr w:type="gramStart"/>
+      <w:r>
+        <w:rPr>
+          <w:sz w:val="24"/>
+          <w:szCs w:val="24"/>
+        </w:rPr>
+        <w:t>too rapidly update the UI/ display of the board</w:t>
+      </w:r>
+      <w:proofErr w:type="gramEnd"/>
+      <w:r>
+        <w:rPr>
+          <w:sz w:val="24"/>
+          <w:szCs w:val="24"/>
+        </w:rPr>
+        <w:t>.</w:t>
       </w:r>
     </w:p>
     <w:p>
@@ -5886,7 +6504,23 @@
           <w:sz w:val="24"/>
           <w:szCs w:val="24"/>
         </w:rPr>
-        <w:t>If this is requested, it should return the item ids of all item in the backend, allowing the backend to request further details on all of them.</w:t>
+        <w:t xml:space="preserve">If this is requested, it should return the item ids of all </w:t>
+      </w:r>
+      <w:proofErr w:type="gramStart"/>
+      <w:r>
+        <w:rPr>
+          <w:sz w:val="24"/>
+          <w:szCs w:val="24"/>
+        </w:rPr>
+        <w:t>item</w:t>
+      </w:r>
+      <w:proofErr w:type="gramEnd"/>
+      <w:r>
+        <w:rPr>
+          <w:sz w:val="24"/>
+          <w:szCs w:val="24"/>
+        </w:rPr>
+        <w:t xml:space="preserve"> in the backend, allowing the backend to request further details on all of them.</w:t>
       </w:r>
     </w:p>
     <w:p>
@@ -6163,7 +6797,25 @@
           <w:sz w:val="24"/>
           <w:szCs w:val="24"/>
         </w:rPr>
-        <w:t>The database should always assume that any data it receives is accurate and in a valid format, with the backend doing the job of validating any requests/ data it receives for the database from the frontend (ie ensuring that the new simulation has all the details it needs).</w:t>
+        <w:t>The database should always assume that any data it receives is accurate and in a valid format, with the backend doing the job of validating any requests/ data it receives for the database from the frontend (</w:t>
+      </w:r>
+      <w:proofErr w:type="spellStart"/>
+      <w:proofErr w:type="gramStart"/>
+      <w:r>
+        <w:rPr>
+          <w:sz w:val="24"/>
+          <w:szCs w:val="24"/>
+        </w:rPr>
+        <w:t>ie</w:t>
+      </w:r>
+      <w:proofErr w:type="spellEnd"/>
+      <w:proofErr w:type="gramEnd"/>
+      <w:r>
+        <w:rPr>
+          <w:sz w:val="24"/>
+          <w:szCs w:val="24"/>
+        </w:rPr>
+        <w:t xml:space="preserve"> ensuring that the new simulation has all the details it needs).</w:t>
       </w:r>
     </w:p>
     <w:p>

--- a/Coursework/TFTBot Coursework Main Document.docx
+++ b/Coursework/TFTBot Coursework Main Document.docx
@@ -746,17 +746,8 @@
           <w:sz w:val="24"/>
           <w:szCs w:val="24"/>
         </w:rPr>
-        <w:t xml:space="preserve"> or low </w:t>
-      </w:r>
-      <w:proofErr w:type="gramStart"/>
-      <w:r>
-        <w:rPr>
-          <w:sz w:val="24"/>
-          <w:szCs w:val="24"/>
-        </w:rPr>
-        <w:t>quality</w:t>
-      </w:r>
-      <w:proofErr w:type="gramEnd"/>
+        <w:t xml:space="preserve"> or low quality</w:t>
+      </w:r>
     </w:p>
     <w:p>
       <w:pPr>
@@ -1318,17 +1309,8 @@
           <w:sz w:val="24"/>
           <w:szCs w:val="24"/>
         </w:rPr>
-        <w:t xml:space="preserve">Provides advice directly in the </w:t>
-      </w:r>
-      <w:proofErr w:type="gramStart"/>
-      <w:r>
-        <w:rPr>
-          <w:sz w:val="24"/>
-          <w:szCs w:val="24"/>
-        </w:rPr>
-        <w:t>game</w:t>
-      </w:r>
-      <w:proofErr w:type="gramEnd"/>
+        <w:t>Provides advice directly in the game</w:t>
+      </w:r>
     </w:p>
     <w:p>
       <w:pPr>
@@ -4551,21 +4533,12 @@
           <w:szCs w:val="24"/>
         </w:rPr>
       </w:pPr>
-      <w:proofErr w:type="gramStart"/>
-      <w:r>
-        <w:rPr>
-          <w:sz w:val="24"/>
-          <w:szCs w:val="24"/>
-        </w:rPr>
-        <w:t>There  will</w:t>
-      </w:r>
-      <w:proofErr w:type="gramEnd"/>
-      <w:r>
-        <w:rPr>
-          <w:sz w:val="24"/>
-          <w:szCs w:val="24"/>
-        </w:rPr>
-        <w:t xml:space="preserve"> be options on the right side of the board that allows the user to change certain settings, such as the time unit or the number of ticks before a battle is registered as a draw.</w:t>
+      <w:r>
+        <w:rPr>
+          <w:sz w:val="24"/>
+          <w:szCs w:val="24"/>
+        </w:rPr>
+        <w:t>There will be options on the right side of the board that allows the user to change certain settings, such as the time unit or the number of ticks before a battle is registered as a draw.</w:t>
       </w:r>
     </w:p>
     <w:p>
@@ -4673,17 +4646,8 @@
           <w:sz w:val="24"/>
           <w:szCs w:val="24"/>
         </w:rPr>
-        <w:t xml:space="preserve">The simulation will have an acceptable level of accuracy to the game </w:t>
-      </w:r>
-      <w:proofErr w:type="gramStart"/>
-      <w:r>
-        <w:rPr>
-          <w:sz w:val="24"/>
-          <w:szCs w:val="24"/>
-        </w:rPr>
-        <w:t>TFT</w:t>
-      </w:r>
-      <w:proofErr w:type="gramEnd"/>
+        <w:t>The simulation will have an acceptable level of accuracy to the game TFT</w:t>
+      </w:r>
     </w:p>
     <w:p>
       <w:pPr>
@@ -6151,18 +6115,304 @@
       </w:pPr>
       <w:r>
         <w:rPr>
-          <w:sz w:val="24"/>
-          <w:szCs w:val="24"/>
-        </w:rPr>
-        <w:t xml:space="preserve">If a battle has not begun, the UI should allow the user to setup the board, giving users the ability to drag and drop items and units onto the board in certain locations. The UI should </w:t>
-      </w:r>
-      <w:r>
-        <w:rPr>
+          <w:noProof/>
           <w:sz w:val="24"/>
           <w:szCs w:val="24"/>
         </w:rPr>
         <w:lastRenderedPageBreak/>
-        <w:t xml:space="preserve">also allow the user to navigate to a different page to allow the user to edit unit stats </w:t>
+        <w:pict w14:anchorId="7632CB96">
+          <v:shapetype id="_x0000_t32" coordsize="21600,21600" o:spt="32" o:oned="t" path="m,l21600,21600e" filled="f">
+            <v:path arrowok="t" fillok="f" o:connecttype="none"/>
+            <o:lock v:ext="edit" shapetype="t"/>
+          </v:shapetype>
+          <v:shape id="_x0000_s1031" type="#_x0000_t32" style="position:absolute;margin-left:313.3pt;margin-top:268.9pt;width:10.45pt;height:12.65pt;flip:x y;z-index:251663872" o:connectortype="straight">
+            <v:stroke endarrow="block"/>
+          </v:shape>
+        </w:pict>
+      </w:r>
+      <w:r>
+        <w:rPr>
+          <w:noProof/>
+          <w:sz w:val="24"/>
+          <w:szCs w:val="24"/>
+        </w:rPr>
+        <w:pict w14:anchorId="2820BF7A">
+          <v:shapetype id="_x0000_t202" coordsize="21600,21600" o:spt="202" path="m,l,21600r21600,l21600,xe">
+            <v:stroke joinstyle="miter"/>
+            <v:path gradientshapeok="t" o:connecttype="rect"/>
+          </v:shapetype>
+          <v:shape id="_x0000_s1030" type="#_x0000_t202" style="position:absolute;margin-left:324.9pt;margin-top:270.05pt;width:155.8pt;height:43.3pt;z-index:251662848;visibility:visible;mso-wrap-distance-left:9pt;mso-wrap-distance-top:3.6pt;mso-wrap-distance-right:9pt;mso-wrap-distance-bottom:3.6pt;mso-position-horizontal-relative:text;mso-position-vertical-relative:text;mso-width-relative:margin;mso-height-relative:margin;v-text-anchor:top" o:gfxdata="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">
+            <v:textbox style="mso-next-textbox:#_x0000_s1030">
+              <w:txbxContent>
+                <w:p>
+                  <w:pPr>
+                    <w:jc w:val="center"/>
+                    <w:rPr>
+                      <w:color w:val="FFFFFF" w:themeColor="background1"/>
+                      <w:sz w:val="16"/>
+                      <w:szCs w:val="16"/>
+                    </w:rPr>
+                  </w:pPr>
+                  <w:r>
+                    <w:rPr>
+                      <w:color w:val="FFFFFF" w:themeColor="background1"/>
+                      <w:sz w:val="16"/>
+                      <w:szCs w:val="16"/>
+                    </w:rPr>
+                    <w:t>Board with units denoted with characters. Clear cell outline to help those with sight impairments distinguish between cells.</w:t>
+                  </w:r>
+                </w:p>
+                <w:p>
+                  <w:pPr>
+                    <w:jc w:val="center"/>
+                    <w:rPr>
+                      <w:color w:val="FFFFFF" w:themeColor="background1"/>
+                      <w:sz w:val="16"/>
+                      <w:szCs w:val="16"/>
+                    </w:rPr>
+                  </w:pPr>
+                </w:p>
+              </w:txbxContent>
+            </v:textbox>
+            <w10:wrap type="square"/>
+          </v:shape>
+        </w:pict>
+      </w:r>
+      <w:r>
+        <w:rPr>
+          <w:noProof/>
+          <w:sz w:val="24"/>
+          <w:szCs w:val="24"/>
+        </w:rPr>
+        <w:pict w14:anchorId="2820BF7A">
+          <v:shape id="_x0000_s1036" type="#_x0000_t202" style="position:absolute;margin-left:102.95pt;margin-top:48.35pt;width:125.3pt;height:19.15pt;z-index:251666944;visibility:visible;mso-wrap-distance-left:9pt;mso-wrap-distance-top:3.6pt;mso-wrap-distance-right:9pt;mso-wrap-distance-bottom:3.6pt;mso-position-horizontal-relative:text;mso-position-vertical-relative:text;mso-width-relative:margin;mso-height-relative:margin;v-text-anchor:top" o:gfxdata="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">
+            <v:textbox>
+              <w:txbxContent>
+                <w:p>
+                  <w:pPr>
+                    <w:jc w:val="center"/>
+                    <w:rPr>
+                      <w:color w:val="FFFFFF" w:themeColor="background1"/>
+                      <w:sz w:val="16"/>
+                      <w:szCs w:val="16"/>
+                    </w:rPr>
+                  </w:pPr>
+                  <w:r>
+                    <w:rPr>
+                      <w:color w:val="FFFFFF" w:themeColor="background1"/>
+                      <w:sz w:val="16"/>
+                      <w:szCs w:val="16"/>
+                    </w:rPr>
+                    <w:t>Drag and drop items and units</w:t>
+                  </w:r>
+                </w:p>
+              </w:txbxContent>
+            </v:textbox>
+            <w10:wrap type="square"/>
+          </v:shape>
+        </w:pict>
+      </w:r>
+      <w:r>
+        <w:rPr>
+          <w:noProof/>
+          <w:sz w:val="24"/>
+          <w:szCs w:val="24"/>
+        </w:rPr>
+        <w:pict w14:anchorId="7632CB96">
+          <v:shape id="_x0000_s1037" type="#_x0000_t32" style="position:absolute;margin-left:89.3pt;margin-top:64.6pt;width:13.65pt;height:22.95pt;flip:x;z-index:251667968" o:connectortype="straight">
+            <v:stroke endarrow="block"/>
+          </v:shape>
+        </w:pict>
+      </w:r>
+      <w:r>
+        <w:rPr>
+          <w:noProof/>
+          <w:sz w:val="24"/>
+          <w:szCs w:val="24"/>
+        </w:rPr>
+        <w:pict w14:anchorId="7632CB96">
+          <v:shape id="_x0000_s1034" type="#_x0000_t32" style="position:absolute;margin-left:410pt;margin-top:108.85pt;width:10.45pt;height:21.3pt;flip:x y;z-index:251665920" o:connectortype="straight">
+            <v:stroke endarrow="block"/>
+          </v:shape>
+        </w:pict>
+      </w:r>
+      <w:r>
+        <w:rPr>
+          <w:noProof/>
+          <w:sz w:val="24"/>
+          <w:szCs w:val="24"/>
+        </w:rPr>
+        <w:pict w14:anchorId="2820BF7A">
+          <v:shape id="_x0000_s1033" type="#_x0000_t202" style="position:absolute;margin-left:362.25pt;margin-top:131.15pt;width:142pt;height:29.55pt;z-index:251664896;visibility:visible;mso-wrap-distance-left:9pt;mso-wrap-distance-top:3.6pt;mso-wrap-distance-right:9pt;mso-wrap-distance-bottom:3.6pt;mso-position-horizontal-relative:text;mso-position-vertical-relative:text;mso-width-relative:margin;mso-height-relative:margin;v-text-anchor:top" o:gfxdata="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">
+            <v:textbox>
+              <w:txbxContent>
+                <w:p>
+                  <w:pPr>
+                    <w:jc w:val="center"/>
+                    <w:rPr>
+                      <w:color w:val="FFFFFF" w:themeColor="background1"/>
+                      <w:sz w:val="16"/>
+                      <w:szCs w:val="16"/>
+                    </w:rPr>
+                  </w:pPr>
+                  <w:r>
+                    <w:rPr>
+                      <w:color w:val="FFFFFF" w:themeColor="background1"/>
+                      <w:sz w:val="16"/>
+                      <w:szCs w:val="16"/>
+                    </w:rPr>
+                    <w:t>Start battle and configuration buttons/ inputs.</w:t>
+                  </w:r>
+                </w:p>
+              </w:txbxContent>
+            </v:textbox>
+            <w10:wrap type="square"/>
+          </v:shape>
+        </w:pict>
+      </w:r>
+      <w:r>
+        <w:rPr>
+          <w:noProof/>
+          <w:sz w:val="24"/>
+          <w:szCs w:val="24"/>
+        </w:rPr>
+        <w:pict w14:anchorId="7632CB96">
+          <v:shape id="_x0000_s1029" type="#_x0000_t32" style="position:absolute;margin-left:95.05pt;margin-top:210.25pt;width:44.25pt;height:27.65pt;flip:y;z-index:251661824" o:connectortype="straight">
+            <v:stroke endarrow="block"/>
+          </v:shape>
+        </w:pict>
+      </w:r>
+      <w:r>
+        <w:rPr>
+          <w:noProof/>
+          <w:sz w:val="24"/>
+          <w:szCs w:val="24"/>
+        </w:rPr>
+        <w:pict w14:anchorId="2820BF7A">
+          <v:shape id="Text Box 2" o:spid="_x0000_s1028" type="#_x0000_t202" style="position:absolute;margin-left:.75pt;margin-top:239.6pt;width:138.55pt;height:44.5pt;z-index:251660800;visibility:visible;mso-wrap-distance-left:9pt;mso-wrap-distance-top:3.6pt;mso-wrap-distance-right:9pt;mso-wrap-distance-bottom:3.6pt;mso-position-horizontal-relative:text;mso-position-vertical-relative:text;mso-width-relative:margin;mso-height-relative:margin;v-text-anchor:top" o:gfxdata="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">
+            <v:textbox>
+              <w:txbxContent>
+                <w:p>
+                  <w:pPr>
+                    <w:jc w:val="center"/>
+                    <w:rPr>
+                      <w:color w:val="FFFFFF" w:themeColor="background1"/>
+                      <w:sz w:val="16"/>
+                      <w:szCs w:val="16"/>
+                    </w:rPr>
+                  </w:pPr>
+                  <w:r>
+                    <w:rPr>
+                      <w:color w:val="FFFFFF" w:themeColor="background1"/>
+                      <w:sz w:val="16"/>
+                      <w:szCs w:val="16"/>
+                    </w:rPr>
+                    <w:t>Popup from pressing Unit C, showing heal, items and star level, all configurable.</w:t>
+                  </w:r>
+                </w:p>
+              </w:txbxContent>
+            </v:textbox>
+            <w10:wrap type="square"/>
+          </v:shape>
+        </w:pict>
+      </w:r>
+      <w:r>
+        <w:rPr>
+          <w:noProof/>
+          <w:sz w:val="24"/>
+          <w:szCs w:val="24"/>
+        </w:rPr>
+        <w:drawing>
+          <wp:anchor distT="0" distB="0" distL="114300" distR="114300" simplePos="0" relativeHeight="251661312" behindDoc="0" locked="0" layoutInCell="1" allowOverlap="1" wp14:anchorId="72EE859D" wp14:editId="616CA99F">
+            <wp:simplePos x="0" y="0"/>
+            <wp:positionH relativeFrom="column">
+              <wp:posOffset>0</wp:posOffset>
+            </wp:positionH>
+            <wp:positionV relativeFrom="paragraph">
+              <wp:posOffset>530225</wp:posOffset>
+            </wp:positionV>
+            <wp:extent cx="5727700" cy="3343275"/>
+            <wp:effectExtent l="0" t="0" r="0" b="0"/>
+            <wp:wrapSquare wrapText="bothSides"/>
+            <wp:docPr id="7" name="Picture 7"/>
+            <wp:cNvGraphicFramePr>
+              <a:graphicFrameLocks xmlns:a="http://schemas.openxmlformats.org/drawingml/2006/main" noChangeAspect="1"/>
+            </wp:cNvGraphicFramePr>
+            <a:graphic xmlns:a="http://schemas.openxmlformats.org/drawingml/2006/main">
+              <a:graphicData uri="http://schemas.openxmlformats.org/drawingml/2006/picture">
+                <pic:pic xmlns:pic="http://schemas.openxmlformats.org/drawingml/2006/picture">
+                  <pic:nvPicPr>
+                    <pic:cNvPr id="0" name="Picture 1"/>
+                    <pic:cNvPicPr>
+                      <a:picLocks noChangeAspect="1" noChangeArrowheads="1"/>
+                    </pic:cNvPicPr>
+                  </pic:nvPicPr>
+                  <pic:blipFill>
+                    <a:blip r:embed="rId17">
+                      <a:extLst>
+                        <a:ext uri="{28A0092B-C50C-407E-A947-70E740481C1C}">
+                          <a14:useLocalDpi xmlns:a14="http://schemas.microsoft.com/office/drawing/2010/main" val="0"/>
+                        </a:ext>
+                      </a:extLst>
+                    </a:blip>
+                    <a:srcRect/>
+                    <a:stretch>
+                      <a:fillRect/>
+                    </a:stretch>
+                  </pic:blipFill>
+                  <pic:spPr bwMode="auto">
+                    <a:xfrm>
+                      <a:off x="0" y="0"/>
+                      <a:ext cx="5727700" cy="3343275"/>
+                    </a:xfrm>
+                    <a:prstGeom prst="rect">
+                      <a:avLst/>
+                    </a:prstGeom>
+                    <a:noFill/>
+                    <a:ln>
+                      <a:noFill/>
+                    </a:ln>
+                  </pic:spPr>
+                </pic:pic>
+              </a:graphicData>
+            </a:graphic>
+            <wp14:sizeRelH relativeFrom="page">
+              <wp14:pctWidth>0</wp14:pctWidth>
+            </wp14:sizeRelH>
+            <wp14:sizeRelV relativeFrom="page">
+              <wp14:pctHeight>0</wp14:pctHeight>
+            </wp14:sizeRelV>
+          </wp:anchor>
+        </w:drawing>
+      </w:r>
+      <w:r>
+        <w:rPr>
+          <w:sz w:val="24"/>
+          <w:szCs w:val="24"/>
+        </w:rPr>
+        <w:t>If a battle has not begun, the UI should allow the user to setup the board, giving users the ability to drag and drop items and units onto the board in certain locations</w:t>
+      </w:r>
+      <w:r>
+        <w:rPr>
+          <w:sz w:val="24"/>
+          <w:szCs w:val="24"/>
+        </w:rPr>
+        <w:t>:</w:t>
+      </w:r>
+    </w:p>
+    <w:p>
+      <w:pPr>
+        <w:rPr>
+          <w:sz w:val="24"/>
+          <w:szCs w:val="24"/>
+        </w:rPr>
+      </w:pPr>
+      <w:r>
+        <w:rPr>
+          <w:sz w:val="24"/>
+          <w:szCs w:val="24"/>
+        </w:rPr>
+        <w:t xml:space="preserve">The UI should also allow the user to navigate to a different page to allow the user to edit unit stats </w:t>
       </w:r>
       <w:r>
         <w:rPr>
@@ -6354,6 +6604,222 @@
           <w:szCs w:val="24"/>
         </w:rPr>
       </w:pPr>
+      <w:r>
+        <w:rPr>
+          <w:noProof/>
+          <w:sz w:val="24"/>
+          <w:szCs w:val="24"/>
+        </w:rPr>
+        <w:lastRenderedPageBreak/>
+        <w:pict w14:anchorId="3689C1BC">
+          <v:shape id="_x0000_s1044" type="#_x0000_t32" style="position:absolute;margin-left:251.1pt;margin-top:182.45pt;width:20.8pt;height:26.5pt;flip:x y;z-index:251675136" o:connectortype="straight">
+            <v:stroke endarrow="block"/>
+          </v:shape>
+        </w:pict>
+      </w:r>
+      <w:r>
+        <w:rPr>
+          <w:noProof/>
+          <w:sz w:val="24"/>
+          <w:szCs w:val="24"/>
+        </w:rPr>
+        <w:pict w14:anchorId="2820BF7A">
+          <v:shape id="_x0000_s1043" type="#_x0000_t202" style="position:absolute;margin-left:271.9pt;margin-top:173.8pt;width:165.9pt;height:40.5pt;z-index:251674112;visibility:visible;mso-wrap-distance-left:9pt;mso-wrap-distance-top:3.6pt;mso-wrap-distance-right:9pt;mso-wrap-distance-bottom:3.6pt;mso-position-horizontal-relative:text;mso-position-vertical-relative:text;mso-width-relative:margin;mso-height-relative:margin;v-text-anchor:top" o:gfxdata="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">
+            <v:textbox style="mso-next-textbox:#_x0000_s1043">
+              <w:txbxContent>
+                <w:p>
+                  <w:pPr>
+                    <w:jc w:val="center"/>
+                    <w:rPr>
+                      <w:color w:val="FFFFFF" w:themeColor="background1"/>
+                      <w:sz w:val="16"/>
+                      <w:szCs w:val="16"/>
+                    </w:rPr>
+                  </w:pPr>
+                  <w:r>
+                    <w:rPr>
+                      <w:color w:val="FFFFFF" w:themeColor="background1"/>
+                      <w:sz w:val="16"/>
+                      <w:szCs w:val="16"/>
+                    </w:rPr>
+                    <w:t>Board with units denoted with characters. Clear cell outline to help those with sight impairments distinguish between cells.</w:t>
+                  </w:r>
+                </w:p>
+              </w:txbxContent>
+            </v:textbox>
+            <w10:wrap type="square"/>
+          </v:shape>
+        </w:pict>
+      </w:r>
+      <w:r>
+        <w:rPr>
+          <w:noProof/>
+          <w:sz w:val="24"/>
+          <w:szCs w:val="24"/>
+        </w:rPr>
+        <w:pict w14:anchorId="3689C1BC">
+          <v:shape id="_x0000_s1042" type="#_x0000_t32" style="position:absolute;margin-left:402.55pt;margin-top:33.4pt;width:6.4pt;height:32.85pt;flip:x y;z-index:251673088" o:connectortype="straight">
+            <v:stroke endarrow="block"/>
+          </v:shape>
+        </w:pict>
+      </w:r>
+      <w:r>
+        <w:rPr>
+          <w:noProof/>
+          <w:sz w:val="24"/>
+          <w:szCs w:val="24"/>
+        </w:rPr>
+        <w:pict w14:anchorId="2820BF7A">
+          <v:shape id="_x0000_s1041" type="#_x0000_t202" style="position:absolute;margin-left:405.85pt;margin-top:65.4pt;width:142pt;height:29.55pt;z-index:251672064;visibility:visible;mso-wrap-distance-left:9pt;mso-wrap-distance-top:3.6pt;mso-wrap-distance-right:9pt;mso-wrap-distance-bottom:3.6pt;mso-position-horizontal-relative:text;mso-position-vertical-relative:text;mso-width-relative:margin;mso-height-relative:margin;v-text-anchor:top" o:gfxdata="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">
+            <v:textbox>
+              <w:txbxContent>
+                <w:p>
+                  <w:pPr>
+                    <w:jc w:val="center"/>
+                    <w:rPr>
+                      <w:color w:val="FFFFFF" w:themeColor="background1"/>
+                      <w:sz w:val="16"/>
+                      <w:szCs w:val="16"/>
+                    </w:rPr>
+                  </w:pPr>
+                  <w:r>
+                    <w:rPr>
+                      <w:color w:val="FFFFFF" w:themeColor="background1"/>
+                      <w:sz w:val="16"/>
+                      <w:szCs w:val="16"/>
+                    </w:rPr>
+                    <w:t>Play, pause, step forward and play options all available.</w:t>
+                  </w:r>
+                </w:p>
+              </w:txbxContent>
+            </v:textbox>
+            <w10:wrap type="square"/>
+          </v:shape>
+        </w:pict>
+      </w:r>
+      <w:r>
+        <w:rPr>
+          <w:noProof/>
+          <w:sz w:val="24"/>
+          <w:szCs w:val="24"/>
+        </w:rPr>
+        <w:pict w14:anchorId="3689C1BC">
+          <v:shape id="_x0000_s1040" type="#_x0000_t32" style="position:absolute;margin-left:81.2pt;margin-top:-30.55pt;width:35.75pt;height:14.4pt;flip:x;z-index:251671040" o:connectortype="straight">
+            <v:stroke endarrow="block"/>
+          </v:shape>
+        </w:pict>
+      </w:r>
+      <w:r>
+        <w:rPr>
+          <w:noProof/>
+          <w:sz w:val="24"/>
+          <w:szCs w:val="24"/>
+        </w:rPr>
+        <w:pict w14:anchorId="2820BF7A">
+          <v:shape id="_x0000_s1039" type="#_x0000_t202" style="position:absolute;margin-left:108.15pt;margin-top:-55.5pt;width:142pt;height:29.55pt;z-index:251670016;visibility:visible;mso-wrap-distance-left:9pt;mso-wrap-distance-top:3.6pt;mso-wrap-distance-right:9pt;mso-wrap-distance-bottom:3.6pt;mso-position-horizontal-relative:text;mso-position-vertical-relative:text;mso-width-relative:margin;mso-height-relative:margin;v-text-anchor:top" o:gfxdata="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">
+            <v:textbox>
+              <w:txbxContent>
+                <w:p>
+                  <w:pPr>
+                    <w:jc w:val="center"/>
+                    <w:rPr>
+                      <w:color w:val="FFFFFF" w:themeColor="background1"/>
+                      <w:sz w:val="16"/>
+                      <w:szCs w:val="16"/>
+                    </w:rPr>
+                  </w:pPr>
+                  <w:r>
+                    <w:rPr>
+                      <w:color w:val="FFFFFF" w:themeColor="background1"/>
+                      <w:sz w:val="16"/>
+                      <w:szCs w:val="16"/>
+                    </w:rPr>
+                    <w:t xml:space="preserve">Unit C selected, showing </w:t>
+                  </w:r>
+                  <w:r>
+                    <w:rPr>
+                      <w:color w:val="FFFFFF" w:themeColor="background1"/>
+                      <w:sz w:val="16"/>
+                      <w:szCs w:val="16"/>
+                    </w:rPr>
+                    <w:t>their stats and details.</w:t>
+                  </w:r>
+                </w:p>
+              </w:txbxContent>
+            </v:textbox>
+            <w10:wrap type="square"/>
+          </v:shape>
+        </w:pict>
+      </w:r>
+      <w:r>
+        <w:rPr>
+          <w:noProof/>
+          <w:sz w:val="24"/>
+          <w:szCs w:val="24"/>
+        </w:rPr>
+        <w:drawing>
+          <wp:anchor distT="0" distB="0" distL="114300" distR="114300" simplePos="0" relativeHeight="251668992" behindDoc="0" locked="0" layoutInCell="1" allowOverlap="1" wp14:anchorId="1919304F" wp14:editId="0F6C0514">
+            <wp:simplePos x="0" y="0"/>
+            <wp:positionH relativeFrom="column">
+              <wp:posOffset>0</wp:posOffset>
+            </wp:positionH>
+            <wp:positionV relativeFrom="paragraph">
+              <wp:posOffset>-502920</wp:posOffset>
+            </wp:positionV>
+            <wp:extent cx="5727700" cy="3343275"/>
+            <wp:effectExtent l="0" t="0" r="0" b="0"/>
+            <wp:wrapSquare wrapText="bothSides"/>
+            <wp:docPr id="8" name="Picture 8"/>
+            <wp:cNvGraphicFramePr>
+              <a:graphicFrameLocks xmlns:a="http://schemas.openxmlformats.org/drawingml/2006/main" noChangeAspect="1"/>
+            </wp:cNvGraphicFramePr>
+            <a:graphic xmlns:a="http://schemas.openxmlformats.org/drawingml/2006/main">
+              <a:graphicData uri="http://schemas.openxmlformats.org/drawingml/2006/picture">
+                <pic:pic xmlns:pic="http://schemas.openxmlformats.org/drawingml/2006/picture">
+                  <pic:nvPicPr>
+                    <pic:cNvPr id="0" name="Picture 2"/>
+                    <pic:cNvPicPr>
+                      <a:picLocks noChangeAspect="1" noChangeArrowheads="1"/>
+                    </pic:cNvPicPr>
+                  </pic:nvPicPr>
+                  <pic:blipFill>
+                    <a:blip r:embed="rId18">
+                      <a:extLst>
+                        <a:ext uri="{28A0092B-C50C-407E-A947-70E740481C1C}">
+                          <a14:useLocalDpi xmlns:a14="http://schemas.microsoft.com/office/drawing/2010/main" val="0"/>
+                        </a:ext>
+                      </a:extLst>
+                    </a:blip>
+                    <a:srcRect/>
+                    <a:stretch>
+                      <a:fillRect/>
+                    </a:stretch>
+                  </pic:blipFill>
+                  <pic:spPr bwMode="auto">
+                    <a:xfrm>
+                      <a:off x="0" y="0"/>
+                      <a:ext cx="5727700" cy="3343275"/>
+                    </a:xfrm>
+                    <a:prstGeom prst="rect">
+                      <a:avLst/>
+                    </a:prstGeom>
+                    <a:noFill/>
+                    <a:ln>
+                      <a:noFill/>
+                    </a:ln>
+                  </pic:spPr>
+                </pic:pic>
+              </a:graphicData>
+            </a:graphic>
+            <wp14:sizeRelH relativeFrom="page">
+              <wp14:pctWidth>0</wp14:pctWidth>
+            </wp14:sizeRelH>
+            <wp14:sizeRelV relativeFrom="page">
+              <wp14:pctHeight>0</wp14:pctHeight>
+            </wp14:sizeRelV>
+          </wp:anchor>
+        </w:drawing>
+      </w:r>
     </w:p>
     <w:p>
       <w:pPr>
@@ -6661,7 +7127,6 @@
           <w:sz w:val="24"/>
           <w:szCs w:val="24"/>
         </w:rPr>
-        <w:lastRenderedPageBreak/>
         <w:t>If this is requested, the database should change the item stats to the stats it received along with the request, for the item that is associated with the id it received in the request.</w:t>
       </w:r>
     </w:p>
@@ -6742,6 +7207,7 @@
           <w:sz w:val="24"/>
           <w:szCs w:val="24"/>
         </w:rPr>
+        <w:lastRenderedPageBreak/>
         <w:t>If requested, the database should return the details of the simulation associated with the id received in the request.</w:t>
       </w:r>
     </w:p>
@@ -6820,20 +7286,205 @@
     </w:p>
     <w:p>
       <w:pPr>
-        <w:pStyle w:val="ListParagraph"/>
-        <w:rPr>
-          <w:sz w:val="24"/>
-          <w:szCs w:val="24"/>
-        </w:rPr>
-      </w:pPr>
-    </w:p>
-    <w:p>
-      <w:pPr>
-        <w:rPr>
-          <w:sz w:val="24"/>
-          <w:szCs w:val="24"/>
-        </w:rPr>
-      </w:pPr>
+        <w:rPr>
+          <w:color w:val="5B9BD5" w:themeColor="accent5"/>
+          <w:sz w:val="28"/>
+          <w:szCs w:val="28"/>
+        </w:rPr>
+      </w:pPr>
+      <w:r>
+        <w:rPr>
+          <w:color w:val="5B9BD5" w:themeColor="accent5"/>
+          <w:sz w:val="28"/>
+          <w:szCs w:val="28"/>
+        </w:rPr>
+        <w:t>Algorithms and Classes:</w:t>
+      </w:r>
+    </w:p>
+    <w:p>
+      <w:pPr>
+        <w:rPr>
+          <w:sz w:val="24"/>
+          <w:szCs w:val="24"/>
+        </w:rPr>
+      </w:pPr>
+      <w:r>
+        <w:rPr>
+          <w:sz w:val="24"/>
+          <w:szCs w:val="24"/>
+        </w:rPr>
+        <w:t xml:space="preserve">There are </w:t>
+      </w:r>
+      <w:proofErr w:type="gramStart"/>
+      <w:r>
+        <w:rPr>
+          <w:sz w:val="24"/>
+          <w:szCs w:val="24"/>
+        </w:rPr>
+        <w:t>a number of</w:t>
+      </w:r>
+      <w:proofErr w:type="gramEnd"/>
+      <w:r>
+        <w:rPr>
+          <w:sz w:val="24"/>
+          <w:szCs w:val="24"/>
+        </w:rPr>
+        <w:t xml:space="preserve"> classes and algorithms that will be crucial for development of the program. Classes encapsulate key data and methods into a single location and helps remove redundant and repeated code. Algorithms are equally important, describing the sequence of actions required to solve a certain problem. </w:t>
+      </w:r>
+    </w:p>
+    <w:p>
+      <w:pPr>
+        <w:rPr>
+          <w:color w:val="5B9BD5" w:themeColor="accent5"/>
+          <w:sz w:val="28"/>
+          <w:szCs w:val="28"/>
+        </w:rPr>
+      </w:pPr>
+      <w:r>
+        <w:rPr>
+          <w:color w:val="5B9BD5" w:themeColor="accent5"/>
+          <w:sz w:val="28"/>
+          <w:szCs w:val="28"/>
+        </w:rPr>
+        <w:t>Classes:</w:t>
+      </w:r>
+    </w:p>
+    <w:p>
+      <w:pPr>
+        <w:rPr>
+          <w:b/>
+          <w:bCs/>
+          <w:sz w:val="24"/>
+          <w:szCs w:val="24"/>
+        </w:rPr>
+      </w:pPr>
+      <w:r>
+        <w:rPr>
+          <w:b/>
+          <w:bCs/>
+          <w:sz w:val="24"/>
+          <w:szCs w:val="24"/>
+        </w:rPr>
+        <w:t>Board:</w:t>
+      </w:r>
+    </w:p>
+    <w:p>
+      <w:pPr>
+        <w:pStyle w:val="ListParagraph"/>
+        <w:numPr>
+          <w:ilvl w:val="0"/>
+          <w:numId w:val="29"/>
+        </w:numPr>
+        <w:rPr>
+          <w:sz w:val="24"/>
+          <w:szCs w:val="24"/>
+        </w:rPr>
+      </w:pPr>
+      <w:r>
+        <w:rPr>
+          <w:sz w:val="24"/>
+          <w:szCs w:val="24"/>
+        </w:rPr>
+        <w:t>Fields:</w:t>
+      </w:r>
+    </w:p>
+    <w:p>
+      <w:pPr>
+        <w:pStyle w:val="ListParagraph"/>
+        <w:numPr>
+          <w:ilvl w:val="1"/>
+          <w:numId w:val="29"/>
+        </w:numPr>
+        <w:rPr>
+          <w:sz w:val="24"/>
+          <w:szCs w:val="24"/>
+        </w:rPr>
+      </w:pPr>
+      <w:r>
+        <w:rPr>
+          <w:sz w:val="24"/>
+          <w:szCs w:val="24"/>
+        </w:rPr>
+        <w:t>p1_champions:</w:t>
+      </w:r>
+    </w:p>
+    <w:p>
+      <w:pPr>
+        <w:pStyle w:val="ListParagraph"/>
+        <w:numPr>
+          <w:ilvl w:val="2"/>
+          <w:numId w:val="29"/>
+        </w:numPr>
+        <w:rPr>
+          <w:sz w:val="24"/>
+          <w:szCs w:val="24"/>
+        </w:rPr>
+      </w:pPr>
+      <w:r>
+        <w:rPr>
+          <w:sz w:val="24"/>
+          <w:szCs w:val="24"/>
+        </w:rPr>
+        <w:t>Holds player one’s</w:t>
+      </w:r>
+    </w:p>
+    <w:p>
+      <w:pPr>
+        <w:pStyle w:val="ListParagraph"/>
+        <w:numPr>
+          <w:ilvl w:val="2"/>
+          <w:numId w:val="29"/>
+        </w:numPr>
+        <w:rPr>
+          <w:sz w:val="24"/>
+          <w:szCs w:val="24"/>
+        </w:rPr>
+      </w:pPr>
+      <w:proofErr w:type="spellStart"/>
+      <w:r>
+        <w:rPr>
+          <w:sz w:val="24"/>
+          <w:szCs w:val="24"/>
+        </w:rPr>
+        <w:t>VecDeque</w:t>
+      </w:r>
+      <w:proofErr w:type="spellEnd"/>
+      <w:r>
+        <w:rPr>
+          <w:sz w:val="24"/>
+          <w:szCs w:val="24"/>
+        </w:rPr>
+        <w:t xml:space="preserve"> of Summoned Champion</w:t>
+      </w:r>
+    </w:p>
+    <w:p>
+      <w:pPr>
+        <w:pStyle w:val="ListParagraph"/>
+        <w:numPr>
+          <w:ilvl w:val="2"/>
+          <w:numId w:val="29"/>
+        </w:numPr>
+        <w:rPr>
+          <w:sz w:val="24"/>
+          <w:szCs w:val="24"/>
+        </w:rPr>
+      </w:pPr>
+      <w:proofErr w:type="spellStart"/>
+      <w:r>
+        <w:rPr>
+          <w:sz w:val="24"/>
+          <w:szCs w:val="24"/>
+        </w:rPr>
+        <w:t>VecDeque</w:t>
+      </w:r>
+      <w:proofErr w:type="spellEnd"/>
+      <w:r>
+        <w:rPr>
+          <w:sz w:val="24"/>
+          <w:szCs w:val="24"/>
+        </w:rPr>
+        <w:t xml:space="preserve"> to allow double-ended access to the vector, as when a champion is taking its turn, it is removed from the front of the list and added to the back of the list. This allows the Summoned Champion </w:t>
+      </w:r>
     </w:p>
     <w:sectPr>
       <w:pgSz w:w="11906" w:h="16838"/>
@@ -7513,6 +8164,119 @@
     </w:lvl>
   </w:abstractNum>
   <w:abstractNum w:abstractNumId="5" w15:restartNumberingAfterBreak="0">
+    <w:nsid w:val="179E30F8"/>
+    <w:multiLevelType w:val="hybridMultilevel"/>
+    <w:tmpl w:val="A09AB48C"/>
+    <w:lvl w:ilvl="0" w:tplc="08090001">
+      <w:start w:val="1"/>
+      <w:numFmt w:val="bullet"/>
+      <w:lvlText w:val=""/>
+      <w:lvlJc w:val="left"/>
+      <w:pPr>
+        <w:ind w:left="720" w:hanging="360"/>
+      </w:pPr>
+      <w:rPr>
+        <w:rFonts w:ascii="Symbol" w:hAnsi="Symbol" w:hint="default"/>
+      </w:rPr>
+    </w:lvl>
+    <w:lvl w:ilvl="1" w:tplc="08090003" w:tentative="1">
+      <w:start w:val="1"/>
+      <w:numFmt w:val="bullet"/>
+      <w:lvlText w:val="o"/>
+      <w:lvlJc w:val="left"/>
+      <w:pPr>
+        <w:ind w:left="1440" w:hanging="360"/>
+      </w:pPr>
+      <w:rPr>
+        <w:rFonts w:ascii="Courier New" w:hAnsi="Courier New" w:cs="Courier New" w:hint="default"/>
+      </w:rPr>
+    </w:lvl>
+    <w:lvl w:ilvl="2" w:tplc="08090005" w:tentative="1">
+      <w:start w:val="1"/>
+      <w:numFmt w:val="bullet"/>
+      <w:lvlText w:val=""/>
+      <w:lvlJc w:val="left"/>
+      <w:pPr>
+        <w:ind w:left="2160" w:hanging="360"/>
+      </w:pPr>
+      <w:rPr>
+        <w:rFonts w:ascii="Wingdings" w:hAnsi="Wingdings" w:hint="default"/>
+      </w:rPr>
+    </w:lvl>
+    <w:lvl w:ilvl="3" w:tplc="08090001" w:tentative="1">
+      <w:start w:val="1"/>
+      <w:numFmt w:val="bullet"/>
+      <w:lvlText w:val=""/>
+      <w:lvlJc w:val="left"/>
+      <w:pPr>
+        <w:ind w:left="2880" w:hanging="360"/>
+      </w:pPr>
+      <w:rPr>
+        <w:rFonts w:ascii="Symbol" w:hAnsi="Symbol" w:hint="default"/>
+      </w:rPr>
+    </w:lvl>
+    <w:lvl w:ilvl="4" w:tplc="08090003" w:tentative="1">
+      <w:start w:val="1"/>
+      <w:numFmt w:val="bullet"/>
+      <w:lvlText w:val="o"/>
+      <w:lvlJc w:val="left"/>
+      <w:pPr>
+        <w:ind w:left="3600" w:hanging="360"/>
+      </w:pPr>
+      <w:rPr>
+        <w:rFonts w:ascii="Courier New" w:hAnsi="Courier New" w:cs="Courier New" w:hint="default"/>
+      </w:rPr>
+    </w:lvl>
+    <w:lvl w:ilvl="5" w:tplc="08090005" w:tentative="1">
+      <w:start w:val="1"/>
+      <w:numFmt w:val="bullet"/>
+      <w:lvlText w:val=""/>
+      <w:lvlJc w:val="left"/>
+      <w:pPr>
+        <w:ind w:left="4320" w:hanging="360"/>
+      </w:pPr>
+      <w:rPr>
+        <w:rFonts w:ascii="Wingdings" w:hAnsi="Wingdings" w:hint="default"/>
+      </w:rPr>
+    </w:lvl>
+    <w:lvl w:ilvl="6" w:tplc="08090001" w:tentative="1">
+      <w:start w:val="1"/>
+      <w:numFmt w:val="bullet"/>
+      <w:lvlText w:val=""/>
+      <w:lvlJc w:val="left"/>
+      <w:pPr>
+        <w:ind w:left="5040" w:hanging="360"/>
+      </w:pPr>
+      <w:rPr>
+        <w:rFonts w:ascii="Symbol" w:hAnsi="Symbol" w:hint="default"/>
+      </w:rPr>
+    </w:lvl>
+    <w:lvl w:ilvl="7" w:tplc="08090003" w:tentative="1">
+      <w:start w:val="1"/>
+      <w:numFmt w:val="bullet"/>
+      <w:lvlText w:val="o"/>
+      <w:lvlJc w:val="left"/>
+      <w:pPr>
+        <w:ind w:left="5760" w:hanging="360"/>
+      </w:pPr>
+      <w:rPr>
+        <w:rFonts w:ascii="Courier New" w:hAnsi="Courier New" w:cs="Courier New" w:hint="default"/>
+      </w:rPr>
+    </w:lvl>
+    <w:lvl w:ilvl="8" w:tplc="08090005" w:tentative="1">
+      <w:start w:val="1"/>
+      <w:numFmt w:val="bullet"/>
+      <w:lvlText w:val=""/>
+      <w:lvlJc w:val="left"/>
+      <w:pPr>
+        <w:ind w:left="6480" w:hanging="360"/>
+      </w:pPr>
+      <w:rPr>
+        <w:rFonts w:ascii="Wingdings" w:hAnsi="Wingdings" w:hint="default"/>
+      </w:rPr>
+    </w:lvl>
+  </w:abstractNum>
+  <w:abstractNum w:abstractNumId="6" w15:restartNumberingAfterBreak="0">
     <w:nsid w:val="1DC42D48"/>
     <w:multiLevelType w:val="hybridMultilevel"/>
     <w:tmpl w:val="AA30611E"/>
@@ -7625,7 +8389,7 @@
       </w:rPr>
     </w:lvl>
   </w:abstractNum>
-  <w:abstractNum w:abstractNumId="6" w15:restartNumberingAfterBreak="0">
+  <w:abstractNum w:abstractNumId="7" w15:restartNumberingAfterBreak="0">
     <w:nsid w:val="2050665A"/>
     <w:multiLevelType w:val="hybridMultilevel"/>
     <w:tmpl w:val="A08A3B52"/>
@@ -7738,7 +8502,7 @@
       </w:rPr>
     </w:lvl>
   </w:abstractNum>
-  <w:abstractNum w:abstractNumId="7" w15:restartNumberingAfterBreak="0">
+  <w:abstractNum w:abstractNumId="8" w15:restartNumberingAfterBreak="0">
     <w:nsid w:val="2330103C"/>
     <w:multiLevelType w:val="hybridMultilevel"/>
     <w:tmpl w:val="243C6C42"/>
@@ -7851,7 +8615,7 @@
       </w:rPr>
     </w:lvl>
   </w:abstractNum>
-  <w:abstractNum w:abstractNumId="8" w15:restartNumberingAfterBreak="0">
+  <w:abstractNum w:abstractNumId="9" w15:restartNumberingAfterBreak="0">
     <w:nsid w:val="23702753"/>
     <w:multiLevelType w:val="hybridMultilevel"/>
     <w:tmpl w:val="93FA5280"/>
@@ -7964,7 +8728,7 @@
       </w:rPr>
     </w:lvl>
   </w:abstractNum>
-  <w:abstractNum w:abstractNumId="9" w15:restartNumberingAfterBreak="0">
+  <w:abstractNum w:abstractNumId="10" w15:restartNumberingAfterBreak="0">
     <w:nsid w:val="24370917"/>
     <w:multiLevelType w:val="hybridMultilevel"/>
     <w:tmpl w:val="AC500510"/>
@@ -8077,7 +8841,7 @@
       </w:rPr>
     </w:lvl>
   </w:abstractNum>
-  <w:abstractNum w:abstractNumId="10" w15:restartNumberingAfterBreak="0">
+  <w:abstractNum w:abstractNumId="11" w15:restartNumberingAfterBreak="0">
     <w:nsid w:val="2AD31117"/>
     <w:multiLevelType w:val="hybridMultilevel"/>
     <w:tmpl w:val="8B14F0C8"/>
@@ -8190,7 +8954,7 @@
       </w:rPr>
     </w:lvl>
   </w:abstractNum>
-  <w:abstractNum w:abstractNumId="11" w15:restartNumberingAfterBreak="0">
+  <w:abstractNum w:abstractNumId="12" w15:restartNumberingAfterBreak="0">
     <w:nsid w:val="2B3C5F86"/>
     <w:multiLevelType w:val="hybridMultilevel"/>
     <w:tmpl w:val="DA404FFE"/>
@@ -8303,7 +9067,7 @@
       </w:rPr>
     </w:lvl>
   </w:abstractNum>
-  <w:abstractNum w:abstractNumId="12" w15:restartNumberingAfterBreak="0">
+  <w:abstractNum w:abstractNumId="13" w15:restartNumberingAfterBreak="0">
     <w:nsid w:val="2C451F32"/>
     <w:multiLevelType w:val="hybridMultilevel"/>
     <w:tmpl w:val="E1C860EE"/>
@@ -8416,7 +9180,7 @@
       </w:rPr>
     </w:lvl>
   </w:abstractNum>
-  <w:abstractNum w:abstractNumId="13" w15:restartNumberingAfterBreak="0">
+  <w:abstractNum w:abstractNumId="14" w15:restartNumberingAfterBreak="0">
     <w:nsid w:val="2C7D631C"/>
     <w:multiLevelType w:val="hybridMultilevel"/>
     <w:tmpl w:val="03B694F8"/>
@@ -8529,7 +9293,7 @@
       </w:rPr>
     </w:lvl>
   </w:abstractNum>
-  <w:abstractNum w:abstractNumId="14" w15:restartNumberingAfterBreak="0">
+  <w:abstractNum w:abstractNumId="15" w15:restartNumberingAfterBreak="0">
     <w:nsid w:val="37917B37"/>
     <w:multiLevelType w:val="hybridMultilevel"/>
     <w:tmpl w:val="A4C228AA"/>
@@ -8642,7 +9406,7 @@
       </w:rPr>
     </w:lvl>
   </w:abstractNum>
-  <w:abstractNum w:abstractNumId="15" w15:restartNumberingAfterBreak="0">
+  <w:abstractNum w:abstractNumId="16" w15:restartNumberingAfterBreak="0">
     <w:nsid w:val="382C3993"/>
     <w:multiLevelType w:val="hybridMultilevel"/>
     <w:tmpl w:val="E0CC99EC"/>
@@ -8755,7 +9519,7 @@
       </w:rPr>
     </w:lvl>
   </w:abstractNum>
-  <w:abstractNum w:abstractNumId="16" w15:restartNumberingAfterBreak="0">
+  <w:abstractNum w:abstractNumId="17" w15:restartNumberingAfterBreak="0">
     <w:nsid w:val="3D3C65D3"/>
     <w:multiLevelType w:val="hybridMultilevel"/>
     <w:tmpl w:val="A6046608"/>
@@ -8868,7 +9632,7 @@
       </w:rPr>
     </w:lvl>
   </w:abstractNum>
-  <w:abstractNum w:abstractNumId="17" w15:restartNumberingAfterBreak="0">
+  <w:abstractNum w:abstractNumId="18" w15:restartNumberingAfterBreak="0">
     <w:nsid w:val="3DFC3C4C"/>
     <w:multiLevelType w:val="hybridMultilevel"/>
     <w:tmpl w:val="CBE474E2"/>
@@ -8981,7 +9745,7 @@
       </w:rPr>
     </w:lvl>
   </w:abstractNum>
-  <w:abstractNum w:abstractNumId="18" w15:restartNumberingAfterBreak="0">
+  <w:abstractNum w:abstractNumId="19" w15:restartNumberingAfterBreak="0">
     <w:nsid w:val="47AE0F45"/>
     <w:multiLevelType w:val="hybridMultilevel"/>
     <w:tmpl w:val="EC587F1E"/>
@@ -9094,7 +9858,7 @@
       </w:rPr>
     </w:lvl>
   </w:abstractNum>
-  <w:abstractNum w:abstractNumId="19" w15:restartNumberingAfterBreak="0">
+  <w:abstractNum w:abstractNumId="20" w15:restartNumberingAfterBreak="0">
     <w:nsid w:val="4EDF1886"/>
     <w:multiLevelType w:val="hybridMultilevel"/>
     <w:tmpl w:val="1D4E8E98"/>
@@ -9207,7 +9971,7 @@
       </w:rPr>
     </w:lvl>
   </w:abstractNum>
-  <w:abstractNum w:abstractNumId="20" w15:restartNumberingAfterBreak="0">
+  <w:abstractNum w:abstractNumId="21" w15:restartNumberingAfterBreak="0">
     <w:nsid w:val="4FB6421F"/>
     <w:multiLevelType w:val="hybridMultilevel"/>
     <w:tmpl w:val="BEBA823C"/>
@@ -9320,7 +10084,7 @@
       </w:rPr>
     </w:lvl>
   </w:abstractNum>
-  <w:abstractNum w:abstractNumId="21" w15:restartNumberingAfterBreak="0">
+  <w:abstractNum w:abstractNumId="22" w15:restartNumberingAfterBreak="0">
     <w:nsid w:val="50657A15"/>
     <w:multiLevelType w:val="hybridMultilevel"/>
     <w:tmpl w:val="999CA680"/>
@@ -9406,7 +10170,233 @@
       </w:pPr>
     </w:lvl>
   </w:abstractNum>
-  <w:abstractNum w:abstractNumId="22" w15:restartNumberingAfterBreak="0">
+  <w:abstractNum w:abstractNumId="23" w15:restartNumberingAfterBreak="0">
+    <w:nsid w:val="54A45B4E"/>
+    <w:multiLevelType w:val="hybridMultilevel"/>
+    <w:tmpl w:val="12B63CB8"/>
+    <w:lvl w:ilvl="0" w:tplc="08090001">
+      <w:start w:val="1"/>
+      <w:numFmt w:val="bullet"/>
+      <w:lvlText w:val=""/>
+      <w:lvlJc w:val="left"/>
+      <w:pPr>
+        <w:ind w:left="720" w:hanging="360"/>
+      </w:pPr>
+      <w:rPr>
+        <w:rFonts w:ascii="Symbol" w:hAnsi="Symbol" w:hint="default"/>
+      </w:rPr>
+    </w:lvl>
+    <w:lvl w:ilvl="1" w:tplc="08090003" w:tentative="1">
+      <w:start w:val="1"/>
+      <w:numFmt w:val="bullet"/>
+      <w:lvlText w:val="o"/>
+      <w:lvlJc w:val="left"/>
+      <w:pPr>
+        <w:ind w:left="1440" w:hanging="360"/>
+      </w:pPr>
+      <w:rPr>
+        <w:rFonts w:ascii="Courier New" w:hAnsi="Courier New" w:cs="Courier New" w:hint="default"/>
+      </w:rPr>
+    </w:lvl>
+    <w:lvl w:ilvl="2" w:tplc="08090005" w:tentative="1">
+      <w:start w:val="1"/>
+      <w:numFmt w:val="bullet"/>
+      <w:lvlText w:val=""/>
+      <w:lvlJc w:val="left"/>
+      <w:pPr>
+        <w:ind w:left="2160" w:hanging="360"/>
+      </w:pPr>
+      <w:rPr>
+        <w:rFonts w:ascii="Wingdings" w:hAnsi="Wingdings" w:hint="default"/>
+      </w:rPr>
+    </w:lvl>
+    <w:lvl w:ilvl="3" w:tplc="08090001" w:tentative="1">
+      <w:start w:val="1"/>
+      <w:numFmt w:val="bullet"/>
+      <w:lvlText w:val=""/>
+      <w:lvlJc w:val="left"/>
+      <w:pPr>
+        <w:ind w:left="2880" w:hanging="360"/>
+      </w:pPr>
+      <w:rPr>
+        <w:rFonts w:ascii="Symbol" w:hAnsi="Symbol" w:hint="default"/>
+      </w:rPr>
+    </w:lvl>
+    <w:lvl w:ilvl="4" w:tplc="08090003" w:tentative="1">
+      <w:start w:val="1"/>
+      <w:numFmt w:val="bullet"/>
+      <w:lvlText w:val="o"/>
+      <w:lvlJc w:val="left"/>
+      <w:pPr>
+        <w:ind w:left="3600" w:hanging="360"/>
+      </w:pPr>
+      <w:rPr>
+        <w:rFonts w:ascii="Courier New" w:hAnsi="Courier New" w:cs="Courier New" w:hint="default"/>
+      </w:rPr>
+    </w:lvl>
+    <w:lvl w:ilvl="5" w:tplc="08090005" w:tentative="1">
+      <w:start w:val="1"/>
+      <w:numFmt w:val="bullet"/>
+      <w:lvlText w:val=""/>
+      <w:lvlJc w:val="left"/>
+      <w:pPr>
+        <w:ind w:left="4320" w:hanging="360"/>
+      </w:pPr>
+      <w:rPr>
+        <w:rFonts w:ascii="Wingdings" w:hAnsi="Wingdings" w:hint="default"/>
+      </w:rPr>
+    </w:lvl>
+    <w:lvl w:ilvl="6" w:tplc="08090001" w:tentative="1">
+      <w:start w:val="1"/>
+      <w:numFmt w:val="bullet"/>
+      <w:lvlText w:val=""/>
+      <w:lvlJc w:val="left"/>
+      <w:pPr>
+        <w:ind w:left="5040" w:hanging="360"/>
+      </w:pPr>
+      <w:rPr>
+        <w:rFonts w:ascii="Symbol" w:hAnsi="Symbol" w:hint="default"/>
+      </w:rPr>
+    </w:lvl>
+    <w:lvl w:ilvl="7" w:tplc="08090003" w:tentative="1">
+      <w:start w:val="1"/>
+      <w:numFmt w:val="bullet"/>
+      <w:lvlText w:val="o"/>
+      <w:lvlJc w:val="left"/>
+      <w:pPr>
+        <w:ind w:left="5760" w:hanging="360"/>
+      </w:pPr>
+      <w:rPr>
+        <w:rFonts w:ascii="Courier New" w:hAnsi="Courier New" w:cs="Courier New" w:hint="default"/>
+      </w:rPr>
+    </w:lvl>
+    <w:lvl w:ilvl="8" w:tplc="08090005" w:tentative="1">
+      <w:start w:val="1"/>
+      <w:numFmt w:val="bullet"/>
+      <w:lvlText w:val=""/>
+      <w:lvlJc w:val="left"/>
+      <w:pPr>
+        <w:ind w:left="6480" w:hanging="360"/>
+      </w:pPr>
+      <w:rPr>
+        <w:rFonts w:ascii="Wingdings" w:hAnsi="Wingdings" w:hint="default"/>
+      </w:rPr>
+    </w:lvl>
+  </w:abstractNum>
+  <w:abstractNum w:abstractNumId="24" w15:restartNumberingAfterBreak="0">
+    <w:nsid w:val="5B203517"/>
+    <w:multiLevelType w:val="hybridMultilevel"/>
+    <w:tmpl w:val="F4FCEFD6"/>
+    <w:lvl w:ilvl="0" w:tplc="08090005">
+      <w:start w:val="1"/>
+      <w:numFmt w:val="bullet"/>
+      <w:lvlText w:val=""/>
+      <w:lvlJc w:val="left"/>
+      <w:pPr>
+        <w:ind w:left="720" w:hanging="360"/>
+      </w:pPr>
+      <w:rPr>
+        <w:rFonts w:ascii="Wingdings" w:hAnsi="Wingdings" w:hint="default"/>
+      </w:rPr>
+    </w:lvl>
+    <w:lvl w:ilvl="1" w:tplc="08090003">
+      <w:start w:val="1"/>
+      <w:numFmt w:val="bullet"/>
+      <w:lvlText w:val="o"/>
+      <w:lvlJc w:val="left"/>
+      <w:pPr>
+        <w:ind w:left="1440" w:hanging="360"/>
+      </w:pPr>
+      <w:rPr>
+        <w:rFonts w:ascii="Courier New" w:hAnsi="Courier New" w:cs="Courier New" w:hint="default"/>
+      </w:rPr>
+    </w:lvl>
+    <w:lvl w:ilvl="2" w:tplc="08090005">
+      <w:start w:val="1"/>
+      <w:numFmt w:val="bullet"/>
+      <w:lvlText w:val=""/>
+      <w:lvlJc w:val="left"/>
+      <w:pPr>
+        <w:ind w:left="2160" w:hanging="360"/>
+      </w:pPr>
+      <w:rPr>
+        <w:rFonts w:ascii="Wingdings" w:hAnsi="Wingdings" w:hint="default"/>
+      </w:rPr>
+    </w:lvl>
+    <w:lvl w:ilvl="3" w:tplc="08090001" w:tentative="1">
+      <w:start w:val="1"/>
+      <w:numFmt w:val="bullet"/>
+      <w:lvlText w:val=""/>
+      <w:lvlJc w:val="left"/>
+      <w:pPr>
+        <w:ind w:left="2880" w:hanging="360"/>
+      </w:pPr>
+      <w:rPr>
+        <w:rFonts w:ascii="Symbol" w:hAnsi="Symbol" w:hint="default"/>
+      </w:rPr>
+    </w:lvl>
+    <w:lvl w:ilvl="4" w:tplc="08090003" w:tentative="1">
+      <w:start w:val="1"/>
+      <w:numFmt w:val="bullet"/>
+      <w:lvlText w:val="o"/>
+      <w:lvlJc w:val="left"/>
+      <w:pPr>
+        <w:ind w:left="3600" w:hanging="360"/>
+      </w:pPr>
+      <w:rPr>
+        <w:rFonts w:ascii="Courier New" w:hAnsi="Courier New" w:cs="Courier New" w:hint="default"/>
+      </w:rPr>
+    </w:lvl>
+    <w:lvl w:ilvl="5" w:tplc="08090005" w:tentative="1">
+      <w:start w:val="1"/>
+      <w:numFmt w:val="bullet"/>
+      <w:lvlText w:val=""/>
+      <w:lvlJc w:val="left"/>
+      <w:pPr>
+        <w:ind w:left="4320" w:hanging="360"/>
+      </w:pPr>
+      <w:rPr>
+        <w:rFonts w:ascii="Wingdings" w:hAnsi="Wingdings" w:hint="default"/>
+      </w:rPr>
+    </w:lvl>
+    <w:lvl w:ilvl="6" w:tplc="08090001" w:tentative="1">
+      <w:start w:val="1"/>
+      <w:numFmt w:val="bullet"/>
+      <w:lvlText w:val=""/>
+      <w:lvlJc w:val="left"/>
+      <w:pPr>
+        <w:ind w:left="5040" w:hanging="360"/>
+      </w:pPr>
+      <w:rPr>
+        <w:rFonts w:ascii="Symbol" w:hAnsi="Symbol" w:hint="default"/>
+      </w:rPr>
+    </w:lvl>
+    <w:lvl w:ilvl="7" w:tplc="08090003" w:tentative="1">
+      <w:start w:val="1"/>
+      <w:numFmt w:val="bullet"/>
+      <w:lvlText w:val="o"/>
+      <w:lvlJc w:val="left"/>
+      <w:pPr>
+        <w:ind w:left="5760" w:hanging="360"/>
+      </w:pPr>
+      <w:rPr>
+        <w:rFonts w:ascii="Courier New" w:hAnsi="Courier New" w:cs="Courier New" w:hint="default"/>
+      </w:rPr>
+    </w:lvl>
+    <w:lvl w:ilvl="8" w:tplc="08090005" w:tentative="1">
+      <w:start w:val="1"/>
+      <w:numFmt w:val="bullet"/>
+      <w:lvlText w:val=""/>
+      <w:lvlJc w:val="left"/>
+      <w:pPr>
+        <w:ind w:left="6480" w:hanging="360"/>
+      </w:pPr>
+      <w:rPr>
+        <w:rFonts w:ascii="Wingdings" w:hAnsi="Wingdings" w:hint="default"/>
+      </w:rPr>
+    </w:lvl>
+  </w:abstractNum>
+  <w:abstractNum w:abstractNumId="25" w15:restartNumberingAfterBreak="0">
     <w:nsid w:val="5DE30531"/>
     <w:multiLevelType w:val="hybridMultilevel"/>
     <w:tmpl w:val="96884546"/>
@@ -9519,7 +10509,7 @@
       </w:rPr>
     </w:lvl>
   </w:abstractNum>
-  <w:abstractNum w:abstractNumId="23" w15:restartNumberingAfterBreak="0">
+  <w:abstractNum w:abstractNumId="26" w15:restartNumberingAfterBreak="0">
     <w:nsid w:val="6FD22CC9"/>
     <w:multiLevelType w:val="hybridMultilevel"/>
     <w:tmpl w:val="7A243CB0"/>
@@ -9632,7 +10622,7 @@
       </w:rPr>
     </w:lvl>
   </w:abstractNum>
-  <w:abstractNum w:abstractNumId="24" w15:restartNumberingAfterBreak="0">
+  <w:abstractNum w:abstractNumId="27" w15:restartNumberingAfterBreak="0">
     <w:nsid w:val="750C2FDB"/>
     <w:multiLevelType w:val="hybridMultilevel"/>
     <w:tmpl w:val="4FD28584"/>
@@ -9745,7 +10735,7 @@
       </w:rPr>
     </w:lvl>
   </w:abstractNum>
-  <w:abstractNum w:abstractNumId="25" w15:restartNumberingAfterBreak="0">
+  <w:abstractNum w:abstractNumId="28" w15:restartNumberingAfterBreak="0">
     <w:nsid w:val="7D002C5C"/>
     <w:multiLevelType w:val="hybridMultilevel"/>
     <w:tmpl w:val="E1D896FA"/>
@@ -9859,82 +10849,91 @@
     </w:lvl>
   </w:abstractNum>
   <w:num w:numId="1" w16cid:durableId="697894456">
-    <w:abstractNumId w:val="23"/>
+    <w:abstractNumId w:val="26"/>
   </w:num>
   <w:num w:numId="2" w16cid:durableId="866255008">
-    <w:abstractNumId w:val="8"/>
+    <w:abstractNumId w:val="9"/>
   </w:num>
   <w:num w:numId="3" w16cid:durableId="2125490358">
-    <w:abstractNumId w:val="9"/>
+    <w:abstractNumId w:val="10"/>
   </w:num>
   <w:num w:numId="4" w16cid:durableId="1937013799">
-    <w:abstractNumId w:val="16"/>
+    <w:abstractNumId w:val="17"/>
   </w:num>
   <w:num w:numId="5" w16cid:durableId="171263559">
-    <w:abstractNumId w:val="18"/>
+    <w:abstractNumId w:val="19"/>
   </w:num>
   <w:num w:numId="6" w16cid:durableId="438263567">
-    <w:abstractNumId w:val="6"/>
+    <w:abstractNumId w:val="7"/>
   </w:num>
   <w:num w:numId="7" w16cid:durableId="177282950">
     <w:abstractNumId w:val="1"/>
   </w:num>
   <w:num w:numId="8" w16cid:durableId="1838417078">
-    <w:abstractNumId w:val="24"/>
+    <w:abstractNumId w:val="27"/>
   </w:num>
   <w:num w:numId="9" w16cid:durableId="132868296">
     <w:abstractNumId w:val="4"/>
   </w:num>
   <w:num w:numId="10" w16cid:durableId="1234319351">
-    <w:abstractNumId w:val="15"/>
+    <w:abstractNumId w:val="16"/>
   </w:num>
   <w:num w:numId="11" w16cid:durableId="488406714">
-    <w:abstractNumId w:val="25"/>
+    <w:abstractNumId w:val="28"/>
   </w:num>
   <w:num w:numId="12" w16cid:durableId="1582595677">
     <w:abstractNumId w:val="2"/>
   </w:num>
   <w:num w:numId="13" w16cid:durableId="1037049214">
-    <w:abstractNumId w:val="5"/>
+    <w:abstractNumId w:val="6"/>
   </w:num>
   <w:num w:numId="14" w16cid:durableId="253324728">
     <w:abstractNumId w:val="0"/>
   </w:num>
   <w:num w:numId="15" w16cid:durableId="914321373">
-    <w:abstractNumId w:val="19"/>
+    <w:abstractNumId w:val="20"/>
   </w:num>
   <w:num w:numId="16" w16cid:durableId="714621572">
     <w:abstractNumId w:val="3"/>
   </w:num>
   <w:num w:numId="17" w16cid:durableId="275256945">
+    <w:abstractNumId w:val="13"/>
+  </w:num>
+  <w:num w:numId="18" w16cid:durableId="1091926175">
     <w:abstractNumId w:val="12"/>
   </w:num>
-  <w:num w:numId="18" w16cid:durableId="1091926175">
+  <w:num w:numId="19" w16cid:durableId="1716268823">
+    <w:abstractNumId w:val="22"/>
+  </w:num>
+  <w:num w:numId="20" w16cid:durableId="1875775253">
+    <w:abstractNumId w:val="25"/>
+  </w:num>
+  <w:num w:numId="21" w16cid:durableId="2048479675">
+    <w:abstractNumId w:val="18"/>
+  </w:num>
+  <w:num w:numId="22" w16cid:durableId="1699314451">
+    <w:abstractNumId w:val="21"/>
+  </w:num>
+  <w:num w:numId="23" w16cid:durableId="2049258270">
+    <w:abstractNumId w:val="15"/>
+  </w:num>
+  <w:num w:numId="24" w16cid:durableId="44567503">
+    <w:abstractNumId w:val="8"/>
+  </w:num>
+  <w:num w:numId="25" w16cid:durableId="842357132">
     <w:abstractNumId w:val="11"/>
   </w:num>
-  <w:num w:numId="19" w16cid:durableId="1716268823">
-    <w:abstractNumId w:val="21"/>
-  </w:num>
-  <w:num w:numId="20" w16cid:durableId="1875775253">
-    <w:abstractNumId w:val="22"/>
-  </w:num>
-  <w:num w:numId="21" w16cid:durableId="2048479675">
-    <w:abstractNumId w:val="17"/>
-  </w:num>
-  <w:num w:numId="22" w16cid:durableId="1699314451">
-    <w:abstractNumId w:val="20"/>
-  </w:num>
-  <w:num w:numId="23" w16cid:durableId="2049258270">
+  <w:num w:numId="26" w16cid:durableId="708064677">
     <w:abstractNumId w:val="14"/>
   </w:num>
-  <w:num w:numId="24" w16cid:durableId="44567503">
-    <w:abstractNumId w:val="7"/>
+  <w:num w:numId="27" w16cid:durableId="933516560">
+    <w:abstractNumId w:val="5"/>
   </w:num>
-  <w:num w:numId="25" w16cid:durableId="842357132">
-    <w:abstractNumId w:val="10"/>
+  <w:num w:numId="28" w16cid:durableId="1256282766">
+    <w:abstractNumId w:val="23"/>
   </w:num>
-  <w:num w:numId="26" w16cid:durableId="708064677">
-    <w:abstractNumId w:val="13"/>
+  <w:num w:numId="29" w16cid:durableId="185945862">
+    <w:abstractNumId w:val="24"/>
   </w:num>
 </w:numbering>
 </file>

--- a/Coursework/TFTBot Coursework Main Document.docx
+++ b/Coursework/TFTBot Coursework Main Document.docx
@@ -5040,6 +5040,441 @@
       </w:r>
       <w:r>
         <w:t>.</w:t>
+      </w:r>
+    </w:p>
+    <w:p>
+      <w:pPr>
+        <w:rPr>
+          <w:color w:val="5B9BD5" w:themeColor="accent5"/>
+          <w:sz w:val="28"/>
+          <w:szCs w:val="28"/>
+        </w:rPr>
+      </w:pPr>
+      <w:r>
+        <w:rPr>
+          <w:color w:val="5B9BD5" w:themeColor="accent5"/>
+          <w:sz w:val="28"/>
+          <w:szCs w:val="28"/>
+        </w:rPr>
+        <w:t>Objectives.</w:t>
+      </w:r>
+    </w:p>
+    <w:p>
+      <w:pPr>
+        <w:rPr>
+          <w:sz w:val="24"/>
+          <w:szCs w:val="24"/>
+        </w:rPr>
+      </w:pPr>
+      <w:r>
+        <w:rPr>
+          <w:sz w:val="24"/>
+          <w:szCs w:val="24"/>
+        </w:rPr>
+        <w:t>By looking back at my success criteria and requirements, I can create a list of objectives to aim for when designing my program:</w:t>
+      </w:r>
+    </w:p>
+    <w:p>
+      <w:pPr>
+        <w:pStyle w:val="ListParagraph"/>
+        <w:numPr>
+          <w:ilvl w:val="0"/>
+          <w:numId w:val="31"/>
+        </w:numPr>
+        <w:rPr>
+          <w:sz w:val="24"/>
+          <w:szCs w:val="24"/>
+        </w:rPr>
+      </w:pPr>
+      <w:r>
+        <w:rPr>
+          <w:sz w:val="24"/>
+          <w:szCs w:val="24"/>
+        </w:rPr>
+        <w:t>The user interface must be intuitive and easy to use</w:t>
+      </w:r>
+      <w:r>
+        <w:rPr>
+          <w:sz w:val="24"/>
+          <w:szCs w:val="24"/>
+        </w:rPr>
+        <w:t xml:space="preserve">, </w:t>
+      </w:r>
+      <w:proofErr w:type="gramStart"/>
+      <w:r>
+        <w:rPr>
+          <w:sz w:val="24"/>
+          <w:szCs w:val="24"/>
+        </w:rPr>
+        <w:t>in order to</w:t>
+      </w:r>
+      <w:proofErr w:type="gramEnd"/>
+      <w:r>
+        <w:rPr>
+          <w:sz w:val="24"/>
+          <w:szCs w:val="24"/>
+        </w:rPr>
+        <w:t xml:space="preserve"> avoid annoyance and allow all users to easily get to grips with the program.</w:t>
+      </w:r>
+      <w:r>
+        <w:rPr>
+          <w:sz w:val="24"/>
+          <w:szCs w:val="24"/>
+        </w:rPr>
+        <w:t xml:space="preserve"> </w:t>
+      </w:r>
+    </w:p>
+    <w:p>
+      <w:pPr>
+        <w:pStyle w:val="ListParagraph"/>
+        <w:numPr>
+          <w:ilvl w:val="1"/>
+          <w:numId w:val="31"/>
+        </w:numPr>
+        <w:rPr>
+          <w:sz w:val="24"/>
+          <w:szCs w:val="24"/>
+        </w:rPr>
+      </w:pPr>
+      <w:r>
+        <w:rPr>
+          <w:sz w:val="24"/>
+          <w:szCs w:val="24"/>
+        </w:rPr>
+        <w:t xml:space="preserve">The user interface must </w:t>
+      </w:r>
+      <w:r>
+        <w:rPr>
+          <w:sz w:val="24"/>
+          <w:szCs w:val="24"/>
+        </w:rPr>
+        <w:t>featur</w:t>
+      </w:r>
+      <w:r>
+        <w:rPr>
+          <w:sz w:val="24"/>
+          <w:szCs w:val="24"/>
+        </w:rPr>
+        <w:t>e</w:t>
+      </w:r>
+      <w:r>
+        <w:rPr>
+          <w:sz w:val="24"/>
+          <w:szCs w:val="24"/>
+        </w:rPr>
+        <w:t xml:space="preserve"> drag and drop mechanisms</w:t>
+      </w:r>
+      <w:r>
+        <w:rPr>
+          <w:sz w:val="24"/>
+          <w:szCs w:val="24"/>
+        </w:rPr>
+        <w:t xml:space="preserve"> for all items and units, to allow the user to quickly create and iterate through different teams and battles.</w:t>
+      </w:r>
+    </w:p>
+    <w:p>
+      <w:pPr>
+        <w:pStyle w:val="ListParagraph"/>
+        <w:numPr>
+          <w:ilvl w:val="1"/>
+          <w:numId w:val="31"/>
+        </w:numPr>
+        <w:rPr>
+          <w:sz w:val="24"/>
+          <w:szCs w:val="24"/>
+        </w:rPr>
+      </w:pPr>
+      <w:r>
+        <w:rPr>
+          <w:sz w:val="24"/>
+          <w:szCs w:val="24"/>
+        </w:rPr>
+        <w:t>The user interface must contain inputs and buttons to allow for watching battles and setting up the board, to give the user the control and ability to see what occurs in a battle.</w:t>
+      </w:r>
+    </w:p>
+    <w:p>
+      <w:pPr>
+        <w:pStyle w:val="ListParagraph"/>
+        <w:numPr>
+          <w:ilvl w:val="2"/>
+          <w:numId w:val="31"/>
+        </w:numPr>
+        <w:rPr>
+          <w:sz w:val="24"/>
+          <w:szCs w:val="24"/>
+        </w:rPr>
+      </w:pPr>
+      <w:r>
+        <w:rPr>
+          <w:sz w:val="24"/>
+          <w:szCs w:val="24"/>
+        </w:rPr>
+        <w:t>These controls include pausing, playing, stepping forward and more.</w:t>
+      </w:r>
+    </w:p>
+    <w:p>
+      <w:pPr>
+        <w:pStyle w:val="ListParagraph"/>
+        <w:numPr>
+          <w:ilvl w:val="1"/>
+          <w:numId w:val="31"/>
+        </w:numPr>
+        <w:rPr>
+          <w:sz w:val="24"/>
+          <w:szCs w:val="24"/>
+        </w:rPr>
+      </w:pPr>
+      <w:r>
+        <w:rPr>
+          <w:sz w:val="24"/>
+          <w:szCs w:val="24"/>
+        </w:rPr>
+        <w:t>The user interface must enable the user to save and view simulations and edit stats, so the user can build up a catalogue of battles to look over in their TFT games to relearn matchups.</w:t>
+      </w:r>
+    </w:p>
+    <w:p>
+      <w:pPr>
+        <w:pStyle w:val="ListParagraph"/>
+        <w:numPr>
+          <w:ilvl w:val="0"/>
+          <w:numId w:val="31"/>
+        </w:numPr>
+        <w:rPr>
+          <w:sz w:val="24"/>
+          <w:szCs w:val="24"/>
+        </w:rPr>
+      </w:pPr>
+      <w:r>
+        <w:rPr>
+          <w:sz w:val="24"/>
+          <w:szCs w:val="24"/>
+        </w:rPr>
+        <w:t>The simulation must have an acceptable level of accuracy, to ensure that users get helpful and relevant information and knowledge to use in their TFT games.</w:t>
+      </w:r>
+    </w:p>
+    <w:p>
+      <w:pPr>
+        <w:pStyle w:val="ListParagraph"/>
+        <w:numPr>
+          <w:ilvl w:val="1"/>
+          <w:numId w:val="31"/>
+        </w:numPr>
+        <w:rPr>
+          <w:sz w:val="24"/>
+          <w:szCs w:val="24"/>
+        </w:rPr>
+      </w:pPr>
+      <w:r>
+        <w:rPr>
+          <w:sz w:val="24"/>
+          <w:szCs w:val="24"/>
+        </w:rPr>
+        <w:t>The simulation must have consistent and accurate movement to TFT, to ensure the simulation is accurate and to not increase the strength of ranged or melee units respectively</w:t>
+      </w:r>
+      <w:r>
+        <w:rPr>
+          <w:sz w:val="24"/>
+          <w:szCs w:val="24"/>
+        </w:rPr>
+        <w:t>.</w:t>
+      </w:r>
+    </w:p>
+    <w:p>
+      <w:pPr>
+        <w:pStyle w:val="ListParagraph"/>
+        <w:numPr>
+          <w:ilvl w:val="2"/>
+          <w:numId w:val="31"/>
+        </w:numPr>
+        <w:rPr>
+          <w:sz w:val="24"/>
+          <w:szCs w:val="24"/>
+        </w:rPr>
+      </w:pPr>
+      <w:r>
+        <w:rPr>
+          <w:sz w:val="24"/>
+          <w:szCs w:val="24"/>
+        </w:rPr>
+        <w:lastRenderedPageBreak/>
+        <w:t>Slower movement speed increases the strength of ranged units as they can attack uncontested for longer, with the opposite true for melee units</w:t>
+      </w:r>
+      <w:r>
+        <w:rPr>
+          <w:sz w:val="24"/>
+          <w:szCs w:val="24"/>
+        </w:rPr>
+        <w:t>.</w:t>
+      </w:r>
+    </w:p>
+    <w:p>
+      <w:pPr>
+        <w:pStyle w:val="ListParagraph"/>
+        <w:numPr>
+          <w:ilvl w:val="1"/>
+          <w:numId w:val="31"/>
+        </w:numPr>
+        <w:rPr>
+          <w:sz w:val="24"/>
+          <w:szCs w:val="24"/>
+        </w:rPr>
+      </w:pPr>
+      <w:r>
+        <w:rPr>
+          <w:sz w:val="24"/>
+          <w:szCs w:val="24"/>
+        </w:rPr>
+        <w:t xml:space="preserve">The simulation must </w:t>
+      </w:r>
+      <w:r>
+        <w:rPr>
+          <w:sz w:val="24"/>
+          <w:szCs w:val="24"/>
+        </w:rPr>
+        <w:t>have accurate damage calculations, to ensure that, for instance, armour or ability power is not stronger in the simulation than real TFT.</w:t>
+      </w:r>
+    </w:p>
+    <w:p>
+      <w:pPr>
+        <w:pStyle w:val="ListParagraph"/>
+        <w:numPr>
+          <w:ilvl w:val="1"/>
+          <w:numId w:val="31"/>
+        </w:numPr>
+        <w:rPr>
+          <w:sz w:val="24"/>
+          <w:szCs w:val="24"/>
+        </w:rPr>
+      </w:pPr>
+      <w:r>
+        <w:rPr>
+          <w:sz w:val="24"/>
+          <w:szCs w:val="24"/>
+        </w:rPr>
+        <w:t>Unit pathfinding in the simulation must be simple, but as accurate as possible (to the game), to avoid slowdowns from calculation heavy pathfinding and allow the program to run quickly and efficiently.</w:t>
+      </w:r>
+    </w:p>
+    <w:p>
+      <w:pPr>
+        <w:pStyle w:val="ListParagraph"/>
+        <w:numPr>
+          <w:ilvl w:val="0"/>
+          <w:numId w:val="31"/>
+        </w:numPr>
+        <w:rPr>
+          <w:sz w:val="24"/>
+          <w:szCs w:val="24"/>
+        </w:rPr>
+      </w:pPr>
+      <w:r>
+        <w:rPr>
+          <w:sz w:val="24"/>
+          <w:szCs w:val="24"/>
+        </w:rPr>
+        <w:t>The program must have the ability to store, retrieve and alter the results of past simulations, unit stats and item stats.</w:t>
+      </w:r>
+    </w:p>
+    <w:p>
+      <w:pPr>
+        <w:pStyle w:val="ListParagraph"/>
+        <w:numPr>
+          <w:ilvl w:val="0"/>
+          <w:numId w:val="31"/>
+        </w:numPr>
+        <w:rPr>
+          <w:sz w:val="24"/>
+          <w:szCs w:val="24"/>
+        </w:rPr>
+      </w:pPr>
+      <w:r>
+        <w:rPr>
+          <w:sz w:val="24"/>
+          <w:szCs w:val="24"/>
+        </w:rPr>
+        <w:t xml:space="preserve">As the program will utilise different languages and technologies for different parts of the program (frontend, backend, </w:t>
+      </w:r>
+      <w:r>
+        <w:rPr>
+          <w:sz w:val="24"/>
+          <w:szCs w:val="24"/>
+        </w:rPr>
+        <w:t>database</w:t>
+      </w:r>
+      <w:r>
+        <w:rPr>
+          <w:sz w:val="24"/>
+          <w:szCs w:val="24"/>
+        </w:rPr>
+        <w:t>), the program must be able to</w:t>
+      </w:r>
+      <w:r>
+        <w:rPr>
+          <w:sz w:val="24"/>
+          <w:szCs w:val="24"/>
+        </w:rPr>
+        <w:t xml:space="preserve"> effectively communicate between the different components of itself.</w:t>
+      </w:r>
+    </w:p>
+    <w:p>
+      <w:pPr>
+        <w:pStyle w:val="ListParagraph"/>
+        <w:numPr>
+          <w:ilvl w:val="0"/>
+          <w:numId w:val="31"/>
+        </w:numPr>
+        <w:rPr>
+          <w:sz w:val="24"/>
+          <w:szCs w:val="24"/>
+        </w:rPr>
+      </w:pPr>
+      <w:r>
+        <w:rPr>
+          <w:sz w:val="24"/>
+          <w:szCs w:val="24"/>
+        </w:rPr>
+        <w:t>The program will be able to be utilised as an educational tool for TFT players and a tool for them.</w:t>
+      </w:r>
+    </w:p>
+    <w:p>
+      <w:pPr>
+        <w:pStyle w:val="ListParagraph"/>
+        <w:numPr>
+          <w:ilvl w:val="0"/>
+          <w:numId w:val="31"/>
+        </w:numPr>
+        <w:rPr>
+          <w:sz w:val="24"/>
+          <w:szCs w:val="24"/>
+        </w:rPr>
+      </w:pPr>
+      <w:r>
+        <w:rPr>
+          <w:sz w:val="24"/>
+          <w:szCs w:val="24"/>
+        </w:rPr>
+        <w:t>The program should have a resizable resolution (within reason) to allow the end-user to use the software on a variety of monitors and hardware.</w:t>
+      </w:r>
+    </w:p>
+    <w:p>
+      <w:pPr>
+        <w:rPr>
+          <w:sz w:val="24"/>
+          <w:szCs w:val="24"/>
+        </w:rPr>
+      </w:pPr>
+      <w:r>
+        <w:rPr>
+          <w:sz w:val="24"/>
+          <w:szCs w:val="24"/>
+        </w:rPr>
+        <w:t>The colour scheme for the program will be dark and grey, generally using white text</w:t>
+      </w:r>
+      <w:r>
+        <w:rPr>
+          <w:sz w:val="24"/>
+          <w:szCs w:val="24"/>
+        </w:rPr>
+        <w:t xml:space="preserve"> and black or purple outlines for clarity.</w:t>
       </w:r>
     </w:p>
     <w:p>
@@ -5257,6 +5692,21 @@
     <w:p>
       <w:pPr>
         <w:rPr>
+          <w:sz w:val="24"/>
+          <w:szCs w:val="24"/>
+        </w:rPr>
+      </w:pPr>
+      <w:r>
+        <w:rPr>
+          <w:sz w:val="24"/>
+          <w:szCs w:val="24"/>
+        </w:rPr>
+        <w:t>Below I will further decompose large/ complex sections of my diagram.</w:t>
+      </w:r>
+    </w:p>
+    <w:p>
+      <w:pPr>
+        <w:rPr>
           <w:color w:val="5B9BD5" w:themeColor="accent5"/>
           <w:sz w:val="28"/>
           <w:szCs w:val="28"/>
@@ -5268,7 +5718,15 @@
           <w:sz w:val="28"/>
           <w:szCs w:val="28"/>
         </w:rPr>
-        <w:t>TFT Simulation:</w:t>
+        <w:t>Battle</w:t>
+      </w:r>
+      <w:r>
+        <w:rPr>
+          <w:color w:val="5B9BD5" w:themeColor="accent5"/>
+          <w:sz w:val="28"/>
+          <w:szCs w:val="28"/>
+        </w:rPr>
+        <w:t xml:space="preserve"> Simulation:</w:t>
       </w:r>
     </w:p>
     <w:p>
@@ -5760,6 +6218,7 @@
           <w:sz w:val="24"/>
           <w:szCs w:val="24"/>
         </w:rPr>
+        <w:lastRenderedPageBreak/>
         <w:t>Check if the projectile is out of bounds:</w:t>
       </w:r>
     </w:p>
@@ -5780,7 +6239,6 @@
           <w:sz w:val="24"/>
           <w:szCs w:val="24"/>
         </w:rPr>
-        <w:lastRenderedPageBreak/>
         <w:t>If the projectile is out of bounds, it will no longer have an opportunity to hit any champion and so should be deleted, to avoid unnecessary computation.</w:t>
       </w:r>
     </w:p>
@@ -7298,193 +7756,932 @@
           <w:sz w:val="28"/>
           <w:szCs w:val="28"/>
         </w:rPr>
-        <w:t>Algorithms and Classes:</w:t>
-      </w:r>
-    </w:p>
-    <w:p>
-      <w:pPr>
-        <w:rPr>
-          <w:sz w:val="24"/>
-          <w:szCs w:val="24"/>
-        </w:rPr>
-      </w:pPr>
-      <w:r>
-        <w:rPr>
-          <w:sz w:val="24"/>
-          <w:szCs w:val="24"/>
-        </w:rPr>
-        <w:t xml:space="preserve">There are </w:t>
-      </w:r>
-      <w:proofErr w:type="gramStart"/>
-      <w:r>
-        <w:rPr>
-          <w:sz w:val="24"/>
-          <w:szCs w:val="24"/>
-        </w:rPr>
-        <w:t>a number of</w:t>
-      </w:r>
-      <w:proofErr w:type="gramEnd"/>
-      <w:r>
-        <w:rPr>
-          <w:sz w:val="24"/>
-          <w:szCs w:val="24"/>
-        </w:rPr>
-        <w:t xml:space="preserve"> classes and algorithms that will be crucial for development of the program. Classes encapsulate key data and methods into a single location and helps remove redundant and repeated code. Algorithms are equally important, describing the sequence of actions required to solve a certain problem. </w:t>
-      </w:r>
-    </w:p>
-    <w:p>
-      <w:pPr>
+        <w:t>Languages</w:t>
+      </w:r>
+      <w:r>
         <w:rPr>
           <w:color w:val="5B9BD5" w:themeColor="accent5"/>
           <w:sz w:val="28"/>
           <w:szCs w:val="28"/>
         </w:rPr>
-      </w:pPr>
-      <w:r>
+        <w:t>:</w:t>
+      </w:r>
+    </w:p>
+    <w:p>
+      <w:pPr>
+        <w:rPr>
+          <w:sz w:val="24"/>
+          <w:szCs w:val="24"/>
+        </w:rPr>
+      </w:pPr>
+      <w:r>
+        <w:rPr>
+          <w:sz w:val="24"/>
+          <w:szCs w:val="24"/>
+        </w:rPr>
+        <w:t xml:space="preserve">To develop my program, I will be utilising a library known as Tauri. Tauri is a toolkit for developing applications. All programs written with Tauri can be compiled to Windows, Linux and Mac, allowing me to fulfil my requirement of cross platform development. </w:t>
+      </w:r>
+      <w:r>
+        <w:rPr>
+          <w:sz w:val="24"/>
+          <w:szCs w:val="24"/>
+        </w:rPr>
+        <w:t>Moreover, d</w:t>
+      </w:r>
+      <w:r>
+        <w:rPr>
+          <w:sz w:val="24"/>
+          <w:szCs w:val="24"/>
+        </w:rPr>
+        <w:t xml:space="preserve">eveloping for a single platform with Tauri doesn’t </w:t>
+      </w:r>
+      <w:r>
+        <w:rPr>
+          <w:sz w:val="24"/>
+          <w:szCs w:val="24"/>
+        </w:rPr>
+        <w:t xml:space="preserve">take any more or less time than for all available platforms, so I can </w:t>
+      </w:r>
+      <w:r>
+        <w:rPr>
+          <w:sz w:val="24"/>
+          <w:szCs w:val="24"/>
+        </w:rPr>
+        <w:t xml:space="preserve">help lessen </w:t>
+      </w:r>
+      <w:proofErr w:type="gramStart"/>
+      <w:r>
+        <w:rPr>
+          <w:sz w:val="24"/>
+          <w:szCs w:val="24"/>
+        </w:rPr>
+        <w:t>the that</w:t>
+      </w:r>
+      <w:proofErr w:type="gramEnd"/>
+      <w:r>
+        <w:rPr>
+          <w:sz w:val="24"/>
+          <w:szCs w:val="24"/>
+        </w:rPr>
+        <w:t xml:space="preserve"> limitation </w:t>
+      </w:r>
+      <w:r>
+        <w:rPr>
+          <w:sz w:val="24"/>
+          <w:szCs w:val="24"/>
+        </w:rPr>
+        <w:t>and avoid time constraints due to developing for multiple platforms.</w:t>
+      </w:r>
+    </w:p>
+    <w:p>
+      <w:pPr>
+        <w:rPr>
+          <w:sz w:val="24"/>
+          <w:szCs w:val="24"/>
+        </w:rPr>
+      </w:pPr>
+      <w:r>
+        <w:rPr>
+          <w:sz w:val="24"/>
+          <w:szCs w:val="24"/>
+        </w:rPr>
+        <w:t xml:space="preserve">Tauri allows you to develop with Rust on the backend and with </w:t>
+      </w:r>
+      <w:proofErr w:type="spellStart"/>
+      <w:r>
+        <w:rPr>
+          <w:sz w:val="24"/>
+          <w:szCs w:val="24"/>
+        </w:rPr>
+        <w:t>Javascript</w:t>
+      </w:r>
+      <w:proofErr w:type="spellEnd"/>
+      <w:r>
+        <w:rPr>
+          <w:sz w:val="24"/>
+          <w:szCs w:val="24"/>
+        </w:rPr>
+        <w:t xml:space="preserve"> on the backend. Rust is suitable for my backend as it is an incredibly fast, </w:t>
+      </w:r>
+      <w:commentRangeStart w:id="4"/>
+      <w:r>
+        <w:rPr>
+          <w:sz w:val="24"/>
+          <w:szCs w:val="24"/>
+        </w:rPr>
+        <w:t>compiled</w:t>
+      </w:r>
+      <w:commentRangeEnd w:id="4"/>
+      <w:r>
+        <w:rPr>
+          <w:rStyle w:val="CommentReference"/>
+        </w:rPr>
+        <w:commentReference w:id="4"/>
+      </w:r>
+      <w:r>
+        <w:rPr>
+          <w:sz w:val="24"/>
+          <w:szCs w:val="24"/>
+        </w:rPr>
+        <w:t xml:space="preserve"> language, matching up with C and C++ in terms of performance. This will help with my requirement of my program running quickly and efficiently, even on low specification computers.</w:t>
+      </w:r>
+      <w:r>
+        <w:rPr>
+          <w:sz w:val="24"/>
+          <w:szCs w:val="24"/>
+        </w:rPr>
+        <w:t xml:space="preserve"> As good performance was a necessity, choosing a programming language for this restricted me to the few choices of Rust, C and C++, all of which I have little experience with. This also makes Rust more preferable, with its compiler renowned  for its helpful error messages and pre-compile checking, helping me avoid errors and time spent researching vague issues.</w:t>
+      </w:r>
+    </w:p>
+    <w:p>
+      <w:pPr>
+        <w:rPr>
+          <w:sz w:val="24"/>
+          <w:szCs w:val="24"/>
+        </w:rPr>
+      </w:pPr>
+      <w:r>
+        <w:rPr>
+          <w:sz w:val="24"/>
+          <w:szCs w:val="24"/>
+        </w:rPr>
+        <w:t>Rust also features a strict type system and an advanced borrow checking/ memory safety system. These all help catch and fix bugs earlier in the development cycle, helping me avoid time debugging and ensures that the final program is more robust and less prone to crashing</w:t>
+      </w:r>
+      <w:r>
+        <w:rPr>
+          <w:sz w:val="24"/>
+          <w:szCs w:val="24"/>
+        </w:rPr>
+        <w:t>, meaning that the tool can avoid crashing at crucial times such as in a game and save the user’s time by avoiding rerunning simulations.</w:t>
+      </w:r>
+    </w:p>
+    <w:p>
+      <w:pPr>
+        <w:rPr>
+          <w:sz w:val="24"/>
+          <w:szCs w:val="24"/>
+        </w:rPr>
+      </w:pPr>
+      <w:r>
+        <w:rPr>
+          <w:sz w:val="24"/>
+          <w:szCs w:val="24"/>
+        </w:rPr>
+        <w:t xml:space="preserve">To build the UI, I will be utilising </w:t>
+      </w:r>
+      <w:proofErr w:type="spellStart"/>
+      <w:r>
+        <w:rPr>
+          <w:sz w:val="24"/>
+          <w:szCs w:val="24"/>
+        </w:rPr>
+        <w:t>Javascript</w:t>
+      </w:r>
+      <w:proofErr w:type="spellEnd"/>
+      <w:r>
+        <w:rPr>
+          <w:sz w:val="24"/>
+          <w:szCs w:val="24"/>
+        </w:rPr>
+        <w:t xml:space="preserve">, specifically through the </w:t>
+      </w:r>
+      <w:proofErr w:type="spellStart"/>
+      <w:r>
+        <w:rPr>
+          <w:sz w:val="24"/>
+          <w:szCs w:val="24"/>
+        </w:rPr>
+        <w:t>Sveltekit</w:t>
+      </w:r>
+      <w:proofErr w:type="spellEnd"/>
+      <w:r>
+        <w:rPr>
+          <w:sz w:val="24"/>
+          <w:szCs w:val="24"/>
+        </w:rPr>
+        <w:t xml:space="preserve"> framework. </w:t>
+      </w:r>
+      <w:proofErr w:type="spellStart"/>
+      <w:r>
+        <w:rPr>
+          <w:sz w:val="24"/>
+          <w:szCs w:val="24"/>
+        </w:rPr>
+        <w:t>Sveltekit</w:t>
+      </w:r>
+      <w:proofErr w:type="spellEnd"/>
+      <w:r>
+        <w:rPr>
+          <w:sz w:val="24"/>
+          <w:szCs w:val="24"/>
+        </w:rPr>
+        <w:t xml:space="preserve"> is useful in </w:t>
+      </w:r>
+      <w:proofErr w:type="gramStart"/>
+      <w:r>
+        <w:rPr>
+          <w:sz w:val="24"/>
+          <w:szCs w:val="24"/>
+        </w:rPr>
+        <w:t>a number of</w:t>
+      </w:r>
+      <w:proofErr w:type="gramEnd"/>
+      <w:r>
+        <w:rPr>
+          <w:sz w:val="24"/>
+          <w:szCs w:val="24"/>
+        </w:rPr>
+        <w:t xml:space="preserve"> ways. </w:t>
+      </w:r>
+      <w:proofErr w:type="spellStart"/>
+      <w:r>
+        <w:rPr>
+          <w:sz w:val="24"/>
+          <w:szCs w:val="24"/>
+        </w:rPr>
+        <w:t>Sveltekit</w:t>
+      </w:r>
+      <w:proofErr w:type="spellEnd"/>
+      <w:r>
+        <w:rPr>
+          <w:sz w:val="24"/>
+          <w:szCs w:val="24"/>
+        </w:rPr>
+        <w:t xml:space="preserve"> provides inbuilt tools for routing and page navigation, allowing me to easily build the different pages I need for the program (main page, previous simulations page, edit unit stats page).</w:t>
+      </w:r>
+    </w:p>
+    <w:p>
+      <w:pPr>
+        <w:rPr>
+          <w:sz w:val="24"/>
+          <w:szCs w:val="24"/>
+        </w:rPr>
+      </w:pPr>
+      <w:proofErr w:type="spellStart"/>
+      <w:r>
+        <w:rPr>
+          <w:sz w:val="24"/>
+          <w:szCs w:val="24"/>
+        </w:rPr>
+        <w:t>Sveltekit</w:t>
+      </w:r>
+      <w:proofErr w:type="spellEnd"/>
+      <w:r>
+        <w:rPr>
+          <w:sz w:val="24"/>
+          <w:szCs w:val="24"/>
+        </w:rPr>
+        <w:t xml:space="preserve"> also works in a modular fashion, utilising components to avoid rewriting code for the UI</w:t>
+      </w:r>
+      <w:r>
+        <w:rPr>
+          <w:sz w:val="24"/>
+          <w:szCs w:val="24"/>
+        </w:rPr>
+        <w:t>, this means that for repeated patterns in my UI, such as the units on the board and each entry of a previous simulation, I can make a component for the pattern and avoid rewriting code, also making the code less bloated.</w:t>
+      </w:r>
+    </w:p>
+    <w:p>
+      <w:pPr>
+        <w:rPr>
+          <w:sz w:val="24"/>
+          <w:szCs w:val="24"/>
+        </w:rPr>
+      </w:pPr>
+      <w:r>
+        <w:rPr>
+          <w:sz w:val="24"/>
+          <w:szCs w:val="24"/>
+        </w:rPr>
+        <w:t xml:space="preserve">Finally, </w:t>
+      </w:r>
+      <w:proofErr w:type="spellStart"/>
+      <w:r>
+        <w:rPr>
+          <w:sz w:val="24"/>
+          <w:szCs w:val="24"/>
+        </w:rPr>
+        <w:t>Sveltekit</w:t>
+      </w:r>
+      <w:proofErr w:type="spellEnd"/>
+      <w:r>
+        <w:rPr>
+          <w:sz w:val="24"/>
+          <w:szCs w:val="24"/>
+        </w:rPr>
+        <w:t xml:space="preserve"> compiles down to pure </w:t>
+      </w:r>
+      <w:proofErr w:type="spellStart"/>
+      <w:r>
+        <w:rPr>
+          <w:sz w:val="24"/>
+          <w:szCs w:val="24"/>
+        </w:rPr>
+        <w:t>Javascript</w:t>
+      </w:r>
+      <w:proofErr w:type="spellEnd"/>
+      <w:r>
+        <w:rPr>
+          <w:sz w:val="24"/>
+          <w:szCs w:val="24"/>
+        </w:rPr>
+        <w:t>, resulting in much faster runtimes than other frameworks, something the UI will need to keep up with the Rust backend.</w:t>
+      </w:r>
+    </w:p>
+    <w:p>
+      <w:pPr>
+        <w:rPr>
+          <w:sz w:val="24"/>
+          <w:szCs w:val="24"/>
+        </w:rPr>
+      </w:pPr>
+      <w:r>
+        <w:rPr>
+          <w:sz w:val="24"/>
+          <w:szCs w:val="24"/>
+        </w:rPr>
+        <w:lastRenderedPageBreak/>
+        <w:t xml:space="preserve">To round out my program, I will use </w:t>
+      </w:r>
+      <w:proofErr w:type="spellStart"/>
+      <w:r>
+        <w:rPr>
+          <w:sz w:val="24"/>
+          <w:szCs w:val="24"/>
+        </w:rPr>
+        <w:t>SurrealDB</w:t>
+      </w:r>
+      <w:proofErr w:type="spellEnd"/>
+      <w:r>
+        <w:rPr>
+          <w:sz w:val="24"/>
+          <w:szCs w:val="24"/>
+        </w:rPr>
+        <w:t xml:space="preserve"> for my database, an SQL like language</w:t>
+      </w:r>
+      <w:r>
+        <w:rPr>
+          <w:sz w:val="24"/>
+          <w:szCs w:val="24"/>
+        </w:rPr>
+        <w:t xml:space="preserve"> that interfaces well with Rust and offers many </w:t>
+      </w:r>
+      <w:proofErr w:type="gramStart"/>
+      <w:r>
+        <w:rPr>
+          <w:sz w:val="24"/>
+          <w:szCs w:val="24"/>
+        </w:rPr>
+        <w:t>quality of life</w:t>
+      </w:r>
+      <w:proofErr w:type="gramEnd"/>
+      <w:r>
+        <w:rPr>
+          <w:sz w:val="24"/>
+          <w:szCs w:val="24"/>
+        </w:rPr>
+        <w:t xml:space="preserve"> features that mean that development with the database will be easier.</w:t>
+      </w:r>
+    </w:p>
+    <w:p>
+      <w:pPr>
         <w:rPr>
           <w:color w:val="5B9BD5" w:themeColor="accent5"/>
           <w:sz w:val="28"/>
           <w:szCs w:val="28"/>
         </w:rPr>
+      </w:pPr>
+      <w:r>
+        <w:rPr>
+          <w:color w:val="5B9BD5" w:themeColor="accent5"/>
+          <w:sz w:val="28"/>
+          <w:szCs w:val="28"/>
+        </w:rPr>
+        <w:t>Usability Features:</w:t>
+      </w:r>
+    </w:p>
+    <w:p>
+      <w:pPr>
+        <w:rPr>
+          <w:sz w:val="24"/>
+          <w:szCs w:val="24"/>
+        </w:rPr>
+      </w:pPr>
+      <w:r>
+        <w:rPr>
+          <w:sz w:val="24"/>
+          <w:szCs w:val="24"/>
+        </w:rPr>
+        <w:t>My program will feature a number of usability features</w:t>
+      </w:r>
+      <w:r>
+        <w:rPr>
+          <w:sz w:val="24"/>
+          <w:szCs w:val="24"/>
+        </w:rPr>
+        <w:t xml:space="preserve"> with the aim of making the program as easy to use as possible. These features include:</w:t>
+      </w:r>
+    </w:p>
+    <w:p>
+      <w:pPr>
+        <w:pStyle w:val="ListParagraph"/>
+        <w:numPr>
+          <w:ilvl w:val="0"/>
+          <w:numId w:val="32"/>
+        </w:numPr>
+        <w:rPr>
+          <w:sz w:val="24"/>
+          <w:szCs w:val="24"/>
+        </w:rPr>
+      </w:pPr>
+      <w:r>
+        <w:rPr>
+          <w:sz w:val="24"/>
+          <w:szCs w:val="24"/>
+        </w:rPr>
+        <w:t>Clear UI:</w:t>
+      </w:r>
+    </w:p>
+    <w:p>
+      <w:pPr>
+        <w:pStyle w:val="ListParagraph"/>
+        <w:numPr>
+          <w:ilvl w:val="1"/>
+          <w:numId w:val="32"/>
+        </w:numPr>
+        <w:rPr>
+          <w:sz w:val="24"/>
+          <w:szCs w:val="24"/>
+        </w:rPr>
+      </w:pPr>
+      <w:r>
+        <w:rPr>
+          <w:sz w:val="24"/>
+          <w:szCs w:val="24"/>
+        </w:rPr>
+        <w:t>All text will be white on a black background, or vice versa, or another two contrasting colours on top of each other.</w:t>
+      </w:r>
+    </w:p>
+    <w:p>
+      <w:pPr>
+        <w:pStyle w:val="ListParagraph"/>
+        <w:numPr>
+          <w:ilvl w:val="1"/>
+          <w:numId w:val="32"/>
+        </w:numPr>
+        <w:rPr>
+          <w:sz w:val="24"/>
+          <w:szCs w:val="24"/>
+        </w:rPr>
+      </w:pPr>
+      <w:r>
+        <w:rPr>
+          <w:sz w:val="24"/>
+          <w:szCs w:val="24"/>
+        </w:rPr>
+        <w:t>The different hexagons on the board/ grid will feature a distinctive outline to highlight the different hexagons.</w:t>
+      </w:r>
+    </w:p>
+    <w:p>
+      <w:pPr>
+        <w:pStyle w:val="ListParagraph"/>
+        <w:numPr>
+          <w:ilvl w:val="1"/>
+          <w:numId w:val="32"/>
+        </w:numPr>
+        <w:rPr>
+          <w:sz w:val="24"/>
+          <w:szCs w:val="24"/>
+        </w:rPr>
+      </w:pPr>
+      <w:r>
+        <w:rPr>
+          <w:sz w:val="24"/>
+          <w:szCs w:val="24"/>
+        </w:rPr>
+        <w:t>Buttons will have a clear outline that contrasts the background to ensure they stand out.</w:t>
+      </w:r>
+    </w:p>
+    <w:p>
+      <w:pPr>
+        <w:pStyle w:val="ListParagraph"/>
+        <w:ind w:left="1440"/>
+        <w:rPr>
+          <w:sz w:val="24"/>
+          <w:szCs w:val="24"/>
+        </w:rPr>
+      </w:pPr>
+    </w:p>
+    <w:p>
+      <w:pPr>
+        <w:pStyle w:val="ListParagraph"/>
+        <w:numPr>
+          <w:ilvl w:val="1"/>
+          <w:numId w:val="32"/>
+        </w:numPr>
+        <w:rPr>
+          <w:sz w:val="24"/>
+          <w:szCs w:val="24"/>
+        </w:rPr>
+      </w:pPr>
+      <w:proofErr w:type="gramStart"/>
+      <w:r>
+        <w:rPr>
+          <w:sz w:val="24"/>
+          <w:szCs w:val="24"/>
+        </w:rPr>
+        <w:t>All of</w:t>
+      </w:r>
+      <w:proofErr w:type="gramEnd"/>
+      <w:r>
+        <w:rPr>
+          <w:sz w:val="24"/>
+          <w:szCs w:val="24"/>
+        </w:rPr>
+        <w:t xml:space="preserve"> these features will give clarity to the UI</w:t>
+      </w:r>
+      <w:r>
+        <w:rPr>
+          <w:sz w:val="24"/>
+          <w:szCs w:val="24"/>
+        </w:rPr>
+        <w:t xml:space="preserve"> and improve visibility</w:t>
+      </w:r>
+      <w:r>
+        <w:rPr>
+          <w:sz w:val="24"/>
+          <w:szCs w:val="24"/>
+        </w:rPr>
+        <w:t>, helping normal users but especially those suffering from visual impairments or colour-blindness</w:t>
+      </w:r>
+      <w:r>
+        <w:rPr>
+          <w:sz w:val="24"/>
+          <w:szCs w:val="24"/>
+        </w:rPr>
+        <w:t>.</w:t>
+      </w:r>
+    </w:p>
+    <w:p>
+      <w:pPr>
+        <w:rPr>
+          <w:sz w:val="24"/>
+          <w:szCs w:val="24"/>
+        </w:rPr>
+      </w:pPr>
+    </w:p>
+    <w:p>
+      <w:pPr>
+        <w:pStyle w:val="ListParagraph"/>
+        <w:numPr>
+          <w:ilvl w:val="1"/>
+          <w:numId w:val="32"/>
+        </w:numPr>
+        <w:rPr>
+          <w:sz w:val="24"/>
+          <w:szCs w:val="24"/>
+        </w:rPr>
+      </w:pPr>
+      <w:r>
+        <w:rPr>
+          <w:sz w:val="24"/>
+          <w:szCs w:val="24"/>
+        </w:rPr>
+        <w:t>All buttons will be clearly placed on either side of the screen, with the board consistently in the middle. This ensures that buttons will never obstruct or obscure the board and helps the user always know where the UI is.</w:t>
+      </w:r>
+    </w:p>
+    <w:p>
+      <w:pPr>
+        <w:pStyle w:val="ListParagraph"/>
+        <w:numPr>
+          <w:ilvl w:val="1"/>
+          <w:numId w:val="32"/>
+        </w:numPr>
+        <w:rPr>
+          <w:sz w:val="24"/>
+          <w:szCs w:val="24"/>
+        </w:rPr>
+      </w:pPr>
+      <w:r>
+        <w:rPr>
+          <w:sz w:val="24"/>
+          <w:szCs w:val="24"/>
+        </w:rPr>
+        <w:t>The UI will be resizable (within reason), allowing the program to be used on a variety of different monitors and hardware without issues.</w:t>
+      </w:r>
+    </w:p>
+    <w:p>
+      <w:pPr>
+        <w:pStyle w:val="ListParagraph"/>
+        <w:numPr>
+          <w:ilvl w:val="0"/>
+          <w:numId w:val="32"/>
+        </w:numPr>
+        <w:rPr>
+          <w:sz w:val="24"/>
+          <w:szCs w:val="24"/>
+        </w:rPr>
+      </w:pPr>
+      <w:r>
+        <w:rPr>
+          <w:sz w:val="24"/>
+          <w:szCs w:val="24"/>
+        </w:rPr>
+        <w:t>Ease of Use:</w:t>
+      </w:r>
+    </w:p>
+    <w:p>
+      <w:pPr>
+        <w:pStyle w:val="ListParagraph"/>
+        <w:numPr>
+          <w:ilvl w:val="1"/>
+          <w:numId w:val="32"/>
+        </w:numPr>
+        <w:rPr>
+          <w:sz w:val="24"/>
+          <w:szCs w:val="24"/>
+        </w:rPr>
+      </w:pPr>
+      <w:r>
+        <w:rPr>
+          <w:sz w:val="24"/>
+          <w:szCs w:val="24"/>
+        </w:rPr>
+        <w:t>Units and items will be drag and drop.</w:t>
+      </w:r>
+    </w:p>
+    <w:p>
+      <w:pPr>
+        <w:pStyle w:val="ListParagraph"/>
+        <w:numPr>
+          <w:ilvl w:val="2"/>
+          <w:numId w:val="32"/>
+        </w:numPr>
+        <w:rPr>
+          <w:sz w:val="24"/>
+          <w:szCs w:val="24"/>
+        </w:rPr>
+      </w:pPr>
+      <w:r>
+        <w:rPr>
+          <w:sz w:val="24"/>
+          <w:szCs w:val="24"/>
+        </w:rPr>
+        <w:t xml:space="preserve">This avoids clunky inputs where the user </w:t>
+      </w:r>
+      <w:proofErr w:type="gramStart"/>
+      <w:r>
+        <w:rPr>
+          <w:sz w:val="24"/>
+          <w:szCs w:val="24"/>
+        </w:rPr>
+        <w:t>has to</w:t>
+      </w:r>
+      <w:proofErr w:type="gramEnd"/>
+      <w:r>
+        <w:rPr>
+          <w:sz w:val="24"/>
+          <w:szCs w:val="24"/>
+        </w:rPr>
+        <w:t xml:space="preserve"> type in the location they want, it speeds up team building</w:t>
+      </w:r>
+    </w:p>
+    <w:p>
+      <w:pPr>
+        <w:pStyle w:val="ListParagraph"/>
+        <w:numPr>
+          <w:ilvl w:val="1"/>
+          <w:numId w:val="32"/>
+        </w:numPr>
+        <w:rPr>
+          <w:sz w:val="24"/>
+          <w:szCs w:val="24"/>
+        </w:rPr>
+      </w:pPr>
+      <w:r>
+        <w:rPr>
+          <w:sz w:val="24"/>
+          <w:szCs w:val="24"/>
+        </w:rPr>
+        <w:t>In battles, unit health/ details will be retrievable by clicking directly on them.</w:t>
+      </w:r>
+    </w:p>
+    <w:p>
+      <w:pPr>
+        <w:pStyle w:val="ListParagraph"/>
+        <w:numPr>
+          <w:ilvl w:val="2"/>
+          <w:numId w:val="32"/>
+        </w:numPr>
+        <w:rPr>
+          <w:sz w:val="24"/>
+          <w:szCs w:val="24"/>
+        </w:rPr>
+      </w:pPr>
+      <w:r>
+        <w:rPr>
+          <w:sz w:val="24"/>
+          <w:szCs w:val="24"/>
+        </w:rPr>
+        <w:t>Allows users to quickly find the details of the unit they want, ensures the information is put in an obvious and convenient place, helps the user avoid selecting the wrong unit, possible if in drop down for example.</w:t>
+      </w:r>
+    </w:p>
+    <w:p>
+      <w:pPr>
+        <w:pStyle w:val="ListParagraph"/>
+        <w:numPr>
+          <w:ilvl w:val="2"/>
+          <w:numId w:val="32"/>
+        </w:numPr>
+        <w:rPr>
+          <w:sz w:val="24"/>
+          <w:szCs w:val="24"/>
+        </w:rPr>
+      </w:pPr>
+      <w:r>
+        <w:rPr>
+          <w:sz w:val="24"/>
+          <w:szCs w:val="24"/>
+        </w:rPr>
+        <w:t xml:space="preserve">The unit selected will also be made exceptionally clear, with the </w:t>
+      </w:r>
+      <w:proofErr w:type="gramStart"/>
+      <w:r>
+        <w:rPr>
+          <w:sz w:val="24"/>
+          <w:szCs w:val="24"/>
+        </w:rPr>
+        <w:t>unit</w:t>
+      </w:r>
+      <w:proofErr w:type="gramEnd"/>
+      <w:r>
+        <w:rPr>
+          <w:sz w:val="24"/>
+          <w:szCs w:val="24"/>
+        </w:rPr>
+        <w:t xml:space="preserve"> name and type displayed in large text to avoid confusion.</w:t>
+      </w:r>
+    </w:p>
+    <w:p>
+      <w:pPr>
+        <w:pStyle w:val="ListParagraph"/>
+        <w:numPr>
+          <w:ilvl w:val="1"/>
+          <w:numId w:val="32"/>
+        </w:numPr>
+        <w:rPr>
+          <w:sz w:val="24"/>
+          <w:szCs w:val="24"/>
+        </w:rPr>
+      </w:pPr>
+      <w:r>
+        <w:rPr>
+          <w:sz w:val="24"/>
+          <w:szCs w:val="24"/>
+        </w:rPr>
+        <w:t>There will be UI allowing the user to watch through a battle at any pace, allowing them to view any details or information they may want.</w:t>
+      </w:r>
+    </w:p>
+    <w:p>
+      <w:pPr>
+        <w:pStyle w:val="ListParagraph"/>
+        <w:numPr>
+          <w:ilvl w:val="0"/>
+          <w:numId w:val="32"/>
+        </w:numPr>
+        <w:rPr>
+          <w:sz w:val="24"/>
+          <w:szCs w:val="24"/>
+        </w:rPr>
+      </w:pPr>
+      <w:r>
+        <w:rPr>
+          <w:sz w:val="24"/>
+          <w:szCs w:val="24"/>
+        </w:rPr>
+        <w:t>Robust and Efficient Program:</w:t>
+      </w:r>
+    </w:p>
+    <w:p>
+      <w:pPr>
+        <w:pStyle w:val="ListParagraph"/>
+        <w:numPr>
+          <w:ilvl w:val="1"/>
+          <w:numId w:val="32"/>
+        </w:numPr>
+        <w:rPr>
+          <w:sz w:val="24"/>
+          <w:szCs w:val="24"/>
+        </w:rPr>
+      </w:pPr>
+      <w:r>
+        <w:rPr>
+          <w:sz w:val="24"/>
+          <w:szCs w:val="24"/>
+        </w:rPr>
+        <w:t xml:space="preserve">The program will be coded in a high performance language with efficiency in mind, allowing users to use the program on low-end machines or perform innumerable simulations in a second, avoiding annoyance at slow speeds. The program requires it be robust to avoid crashing when hundreds of </w:t>
+      </w:r>
+      <w:r>
+        <w:rPr>
+          <w:sz w:val="24"/>
+          <w:szCs w:val="24"/>
+        </w:rPr>
+        <w:lastRenderedPageBreak/>
+        <w:t>simulations must be performed in a short period, frequent crashes would slow down the process immeasurably.</w:t>
+      </w:r>
+    </w:p>
+    <w:p>
+      <w:pPr>
+        <w:pStyle w:val="ListParagraph"/>
+        <w:numPr>
+          <w:ilvl w:val="1"/>
+          <w:numId w:val="32"/>
+        </w:numPr>
+        <w:rPr>
+          <w:sz w:val="24"/>
+          <w:szCs w:val="24"/>
+        </w:rPr>
+      </w:pPr>
+      <w:r>
+        <w:rPr>
+          <w:sz w:val="24"/>
+          <w:szCs w:val="24"/>
+        </w:rPr>
+        <w:t>There will be a number of user input fields where the user can input data, from the time unit to changing unit stats. All fields will be checked to ensure the data in them is valid before any calculations or processing is done with them, for example, checking and giving a warning to the user if they inputted  a character or a float instead of an integer for the time unit, for example. It allows the user to feel safer and helps them know they will not break something by accident by tinkering with settings designed to be changed.</w:t>
+      </w:r>
+    </w:p>
+    <w:p>
+      <w:pPr>
+        <w:rPr>
+          <w:color w:val="5B9BD5" w:themeColor="accent5"/>
+          <w:sz w:val="28"/>
+          <w:szCs w:val="28"/>
+        </w:rPr>
+      </w:pPr>
+      <w:r>
+        <w:rPr>
+          <w:color w:val="5B9BD5" w:themeColor="accent5"/>
+          <w:sz w:val="28"/>
+          <w:szCs w:val="28"/>
+        </w:rPr>
+        <w:t>Algorithms and Classes:</w:t>
+      </w:r>
+    </w:p>
+    <w:p>
+      <w:pPr>
+        <w:rPr>
+          <w:sz w:val="24"/>
+          <w:szCs w:val="24"/>
+        </w:rPr>
+      </w:pPr>
+      <w:r>
+        <w:rPr>
+          <w:sz w:val="24"/>
+          <w:szCs w:val="24"/>
+        </w:rPr>
+        <w:t xml:space="preserve">There are </w:t>
+      </w:r>
+      <w:proofErr w:type="gramStart"/>
+      <w:r>
+        <w:rPr>
+          <w:sz w:val="24"/>
+          <w:szCs w:val="24"/>
+        </w:rPr>
+        <w:t>a number of</w:t>
+      </w:r>
+      <w:proofErr w:type="gramEnd"/>
+      <w:r>
+        <w:rPr>
+          <w:sz w:val="24"/>
+          <w:szCs w:val="24"/>
+        </w:rPr>
+        <w:t xml:space="preserve"> classes and algorithms that will be crucial for development of the program. Classes encapsulate key data and methods into a single location and helps remove redundant and repeated code. Algorithms are equally important, describing the sequence of actions required to solve a certain problem. </w:t>
+      </w:r>
+    </w:p>
+    <w:p>
+      <w:pPr>
+        <w:rPr>
+          <w:color w:val="5B9BD5" w:themeColor="accent5"/>
+          <w:sz w:val="28"/>
+          <w:szCs w:val="28"/>
+        </w:rPr>
+      </w:pPr>
+      <w:r>
+        <w:rPr>
+          <w:color w:val="5B9BD5" w:themeColor="accent5"/>
+          <w:sz w:val="28"/>
+          <w:szCs w:val="28"/>
+        </w:rPr>
         <w:t>Classes:</w:t>
       </w:r>
     </w:p>
     <w:p>
       <w:pPr>
         <w:rPr>
-          <w:b/>
-          <w:bCs/>
-          <w:sz w:val="24"/>
-          <w:szCs w:val="24"/>
-        </w:rPr>
-      </w:pPr>
-      <w:r>
-        <w:rPr>
-          <w:b/>
-          <w:bCs/>
-          <w:sz w:val="24"/>
-          <w:szCs w:val="24"/>
-        </w:rPr>
-        <w:t>Board:</w:t>
-      </w:r>
-    </w:p>
-    <w:p>
-      <w:pPr>
-        <w:pStyle w:val="ListParagraph"/>
-        <w:numPr>
-          <w:ilvl w:val="0"/>
-          <w:numId w:val="29"/>
-        </w:numPr>
-        <w:rPr>
-          <w:sz w:val="24"/>
-          <w:szCs w:val="24"/>
-        </w:rPr>
-      </w:pPr>
-      <w:r>
-        <w:rPr>
-          <w:sz w:val="24"/>
-          <w:szCs w:val="24"/>
-        </w:rPr>
-        <w:t>Fields:</w:t>
-      </w:r>
-    </w:p>
-    <w:p>
-      <w:pPr>
-        <w:pStyle w:val="ListParagraph"/>
-        <w:numPr>
-          <w:ilvl w:val="1"/>
-          <w:numId w:val="29"/>
-        </w:numPr>
-        <w:rPr>
-          <w:sz w:val="24"/>
-          <w:szCs w:val="24"/>
-        </w:rPr>
-      </w:pPr>
-      <w:r>
-        <w:rPr>
-          <w:sz w:val="24"/>
-          <w:szCs w:val="24"/>
-        </w:rPr>
-        <w:t>p1_champions:</w:t>
-      </w:r>
-    </w:p>
-    <w:p>
-      <w:pPr>
-        <w:pStyle w:val="ListParagraph"/>
-        <w:numPr>
-          <w:ilvl w:val="2"/>
-          <w:numId w:val="29"/>
-        </w:numPr>
-        <w:rPr>
-          <w:sz w:val="24"/>
-          <w:szCs w:val="24"/>
-        </w:rPr>
-      </w:pPr>
-      <w:r>
-        <w:rPr>
-          <w:sz w:val="24"/>
-          <w:szCs w:val="24"/>
-        </w:rPr>
-        <w:t>Holds player one’s</w:t>
-      </w:r>
-    </w:p>
-    <w:p>
-      <w:pPr>
-        <w:pStyle w:val="ListParagraph"/>
-        <w:numPr>
-          <w:ilvl w:val="2"/>
-          <w:numId w:val="29"/>
-        </w:numPr>
-        <w:rPr>
-          <w:sz w:val="24"/>
-          <w:szCs w:val="24"/>
-        </w:rPr>
-      </w:pPr>
-      <w:proofErr w:type="spellStart"/>
-      <w:r>
-        <w:rPr>
-          <w:sz w:val="24"/>
-          <w:szCs w:val="24"/>
-        </w:rPr>
-        <w:t>VecDeque</w:t>
-      </w:r>
-      <w:proofErr w:type="spellEnd"/>
-      <w:r>
-        <w:rPr>
-          <w:sz w:val="24"/>
-          <w:szCs w:val="24"/>
-        </w:rPr>
-        <w:t xml:space="preserve"> of Summoned Champion</w:t>
-      </w:r>
-    </w:p>
-    <w:p>
-      <w:pPr>
-        <w:pStyle w:val="ListParagraph"/>
-        <w:numPr>
-          <w:ilvl w:val="2"/>
-          <w:numId w:val="29"/>
-        </w:numPr>
-        <w:rPr>
-          <w:sz w:val="24"/>
-          <w:szCs w:val="24"/>
-        </w:rPr>
-      </w:pPr>
-      <w:proofErr w:type="spellStart"/>
-      <w:r>
-        <w:rPr>
-          <w:sz w:val="24"/>
-          <w:szCs w:val="24"/>
-        </w:rPr>
-        <w:t>VecDeque</w:t>
-      </w:r>
-      <w:proofErr w:type="spellEnd"/>
-      <w:r>
-        <w:rPr>
-          <w:sz w:val="24"/>
-          <w:szCs w:val="24"/>
-        </w:rPr>
-        <w:t xml:space="preserve"> to allow double-ended access to the vector, as when a champion is taking its turn, it is removed from the front of the list and added to the back of the list. This allows the Summoned Champion </w:t>
-      </w:r>
+          <w:sz w:val="24"/>
+          <w:szCs w:val="24"/>
+        </w:rPr>
+      </w:pPr>
     </w:p>
     <w:sectPr>
       <w:pgSz w:w="11906" w:h="16838"/>
@@ -7546,6 +8743,22 @@
       </w:r>
     </w:p>
   </w:comment>
+  <w:comment w:id="4" w:author="Tom Brennan" w:date="2023-01-18T14:16:00Z" w:initials="TB">
+    <w:p>
+      <w:pPr>
+        <w:pStyle w:val="CommentText"/>
+      </w:pPr>
+      <w:r>
+        <w:rPr>
+          <w:rStyle w:val="CommentReference"/>
+        </w:rPr>
+        <w:annotationRef/>
+      </w:r>
+      <w:r>
+        <w:t>Usability feature do not need to install interpreter</w:t>
+      </w:r>
+    </w:p>
+  </w:comment>
 </w:comments>
 </file>
 
@@ -7554,6 +8767,7 @@
   <w15:commentEx w15:paraId="5F1E7AC4" w15:done="0"/>
   <w15:commentEx w15:paraId="24BD3344" w15:done="0"/>
   <w15:commentEx w15:paraId="6BF25CA6" w15:done="0"/>
+  <w15:commentEx w15:paraId="2174B53A" w15:done="0"/>
 </w15:commentsEx>
 </file>
 
@@ -7562,6 +8776,7 @@
   <w16cex:commentExtensible w16cex:durableId="276AEB82" w16cex:dateUtc="2023-01-12T20:26:00Z"/>
   <w16cex:commentExtensible w16cex:durableId="276C4ED6" w16cex:dateUtc="2023-01-13T21:42:00Z"/>
   <w16cex:commentExtensible w16cex:durableId="276C5946" w16cex:dateUtc="2023-01-13T22:27:00Z"/>
+  <w16cex:commentExtensible w16cex:durableId="27727DBA" w16cex:dateUtc="2023-01-18T14:16:00Z"/>
 </w16cex:commentsExtensible>
 </file>
 
@@ -7570,6 +8785,7 @@
   <w16cid:commentId w16cid:paraId="5F1E7AC4" w16cid:durableId="276AEB82"/>
   <w16cid:commentId w16cid:paraId="24BD3344" w16cid:durableId="276C4ED6"/>
   <w16cid:commentId w16cid:paraId="6BF25CA6" w16cid:durableId="276C5946"/>
+  <w16cid:commentId w16cid:paraId="2174B53A" w16cid:durableId="27727DBA"/>
 </w16cid:commentsIds>
 </file>
 
@@ -9294,6 +10510,345 @@
     </w:lvl>
   </w:abstractNum>
   <w:abstractNum w:abstractNumId="15" w15:restartNumberingAfterBreak="0">
+    <w:nsid w:val="30584D8F"/>
+    <w:multiLevelType w:val="hybridMultilevel"/>
+    <w:tmpl w:val="3DDA4C7A"/>
+    <w:lvl w:ilvl="0" w:tplc="08090001">
+      <w:start w:val="1"/>
+      <w:numFmt w:val="bullet"/>
+      <w:lvlText w:val=""/>
+      <w:lvlJc w:val="left"/>
+      <w:pPr>
+        <w:ind w:left="720" w:hanging="360"/>
+      </w:pPr>
+      <w:rPr>
+        <w:rFonts w:ascii="Symbol" w:hAnsi="Symbol" w:hint="default"/>
+      </w:rPr>
+    </w:lvl>
+    <w:lvl w:ilvl="1" w:tplc="08090003">
+      <w:start w:val="1"/>
+      <w:numFmt w:val="bullet"/>
+      <w:lvlText w:val="o"/>
+      <w:lvlJc w:val="left"/>
+      <w:pPr>
+        <w:ind w:left="1440" w:hanging="360"/>
+      </w:pPr>
+      <w:rPr>
+        <w:rFonts w:ascii="Courier New" w:hAnsi="Courier New" w:cs="Courier New" w:hint="default"/>
+      </w:rPr>
+    </w:lvl>
+    <w:lvl w:ilvl="2" w:tplc="08090005">
+      <w:start w:val="1"/>
+      <w:numFmt w:val="bullet"/>
+      <w:lvlText w:val=""/>
+      <w:lvlJc w:val="left"/>
+      <w:pPr>
+        <w:ind w:left="2160" w:hanging="360"/>
+      </w:pPr>
+      <w:rPr>
+        <w:rFonts w:ascii="Wingdings" w:hAnsi="Wingdings" w:hint="default"/>
+      </w:rPr>
+    </w:lvl>
+    <w:lvl w:ilvl="3" w:tplc="08090001" w:tentative="1">
+      <w:start w:val="1"/>
+      <w:numFmt w:val="bullet"/>
+      <w:lvlText w:val=""/>
+      <w:lvlJc w:val="left"/>
+      <w:pPr>
+        <w:ind w:left="2880" w:hanging="360"/>
+      </w:pPr>
+      <w:rPr>
+        <w:rFonts w:ascii="Symbol" w:hAnsi="Symbol" w:hint="default"/>
+      </w:rPr>
+    </w:lvl>
+    <w:lvl w:ilvl="4" w:tplc="08090003" w:tentative="1">
+      <w:start w:val="1"/>
+      <w:numFmt w:val="bullet"/>
+      <w:lvlText w:val="o"/>
+      <w:lvlJc w:val="left"/>
+      <w:pPr>
+        <w:ind w:left="3600" w:hanging="360"/>
+      </w:pPr>
+      <w:rPr>
+        <w:rFonts w:ascii="Courier New" w:hAnsi="Courier New" w:cs="Courier New" w:hint="default"/>
+      </w:rPr>
+    </w:lvl>
+    <w:lvl w:ilvl="5" w:tplc="08090005" w:tentative="1">
+      <w:start w:val="1"/>
+      <w:numFmt w:val="bullet"/>
+      <w:lvlText w:val=""/>
+      <w:lvlJc w:val="left"/>
+      <w:pPr>
+        <w:ind w:left="4320" w:hanging="360"/>
+      </w:pPr>
+      <w:rPr>
+        <w:rFonts w:ascii="Wingdings" w:hAnsi="Wingdings" w:hint="default"/>
+      </w:rPr>
+    </w:lvl>
+    <w:lvl w:ilvl="6" w:tplc="08090001" w:tentative="1">
+      <w:start w:val="1"/>
+      <w:numFmt w:val="bullet"/>
+      <w:lvlText w:val=""/>
+      <w:lvlJc w:val="left"/>
+      <w:pPr>
+        <w:ind w:left="5040" w:hanging="360"/>
+      </w:pPr>
+      <w:rPr>
+        <w:rFonts w:ascii="Symbol" w:hAnsi="Symbol" w:hint="default"/>
+      </w:rPr>
+    </w:lvl>
+    <w:lvl w:ilvl="7" w:tplc="08090003" w:tentative="1">
+      <w:start w:val="1"/>
+      <w:numFmt w:val="bullet"/>
+      <w:lvlText w:val="o"/>
+      <w:lvlJc w:val="left"/>
+      <w:pPr>
+        <w:ind w:left="5760" w:hanging="360"/>
+      </w:pPr>
+      <w:rPr>
+        <w:rFonts w:ascii="Courier New" w:hAnsi="Courier New" w:cs="Courier New" w:hint="default"/>
+      </w:rPr>
+    </w:lvl>
+    <w:lvl w:ilvl="8" w:tplc="08090005" w:tentative="1">
+      <w:start w:val="1"/>
+      <w:numFmt w:val="bullet"/>
+      <w:lvlText w:val=""/>
+      <w:lvlJc w:val="left"/>
+      <w:pPr>
+        <w:ind w:left="6480" w:hanging="360"/>
+      </w:pPr>
+      <w:rPr>
+        <w:rFonts w:ascii="Wingdings" w:hAnsi="Wingdings" w:hint="default"/>
+      </w:rPr>
+    </w:lvl>
+  </w:abstractNum>
+  <w:abstractNum w:abstractNumId="16" w15:restartNumberingAfterBreak="0">
+    <w:nsid w:val="3106723D"/>
+    <w:multiLevelType w:val="hybridMultilevel"/>
+    <w:tmpl w:val="A232E224"/>
+    <w:lvl w:ilvl="0" w:tplc="08090001">
+      <w:start w:val="1"/>
+      <w:numFmt w:val="bullet"/>
+      <w:lvlText w:val=""/>
+      <w:lvlJc w:val="left"/>
+      <w:pPr>
+        <w:ind w:left="720" w:hanging="360"/>
+      </w:pPr>
+      <w:rPr>
+        <w:rFonts w:ascii="Symbol" w:hAnsi="Symbol" w:hint="default"/>
+      </w:rPr>
+    </w:lvl>
+    <w:lvl w:ilvl="1" w:tplc="08090003">
+      <w:start w:val="1"/>
+      <w:numFmt w:val="bullet"/>
+      <w:lvlText w:val="o"/>
+      <w:lvlJc w:val="left"/>
+      <w:pPr>
+        <w:ind w:left="1440" w:hanging="360"/>
+      </w:pPr>
+      <w:rPr>
+        <w:rFonts w:ascii="Courier New" w:hAnsi="Courier New" w:cs="Courier New" w:hint="default"/>
+      </w:rPr>
+    </w:lvl>
+    <w:lvl w:ilvl="2" w:tplc="08090005">
+      <w:start w:val="1"/>
+      <w:numFmt w:val="bullet"/>
+      <w:lvlText w:val=""/>
+      <w:lvlJc w:val="left"/>
+      <w:pPr>
+        <w:ind w:left="2160" w:hanging="360"/>
+      </w:pPr>
+      <w:rPr>
+        <w:rFonts w:ascii="Wingdings" w:hAnsi="Wingdings" w:hint="default"/>
+      </w:rPr>
+    </w:lvl>
+    <w:lvl w:ilvl="3" w:tplc="08090001" w:tentative="1">
+      <w:start w:val="1"/>
+      <w:numFmt w:val="bullet"/>
+      <w:lvlText w:val=""/>
+      <w:lvlJc w:val="left"/>
+      <w:pPr>
+        <w:ind w:left="2880" w:hanging="360"/>
+      </w:pPr>
+      <w:rPr>
+        <w:rFonts w:ascii="Symbol" w:hAnsi="Symbol" w:hint="default"/>
+      </w:rPr>
+    </w:lvl>
+    <w:lvl w:ilvl="4" w:tplc="08090003" w:tentative="1">
+      <w:start w:val="1"/>
+      <w:numFmt w:val="bullet"/>
+      <w:lvlText w:val="o"/>
+      <w:lvlJc w:val="left"/>
+      <w:pPr>
+        <w:ind w:left="3600" w:hanging="360"/>
+      </w:pPr>
+      <w:rPr>
+        <w:rFonts w:ascii="Courier New" w:hAnsi="Courier New" w:cs="Courier New" w:hint="default"/>
+      </w:rPr>
+    </w:lvl>
+    <w:lvl w:ilvl="5" w:tplc="08090005" w:tentative="1">
+      <w:start w:val="1"/>
+      <w:numFmt w:val="bullet"/>
+      <w:lvlText w:val=""/>
+      <w:lvlJc w:val="left"/>
+      <w:pPr>
+        <w:ind w:left="4320" w:hanging="360"/>
+      </w:pPr>
+      <w:rPr>
+        <w:rFonts w:ascii="Wingdings" w:hAnsi="Wingdings" w:hint="default"/>
+      </w:rPr>
+    </w:lvl>
+    <w:lvl w:ilvl="6" w:tplc="08090001" w:tentative="1">
+      <w:start w:val="1"/>
+      <w:numFmt w:val="bullet"/>
+      <w:lvlText w:val=""/>
+      <w:lvlJc w:val="left"/>
+      <w:pPr>
+        <w:ind w:left="5040" w:hanging="360"/>
+      </w:pPr>
+      <w:rPr>
+        <w:rFonts w:ascii="Symbol" w:hAnsi="Symbol" w:hint="default"/>
+      </w:rPr>
+    </w:lvl>
+    <w:lvl w:ilvl="7" w:tplc="08090003" w:tentative="1">
+      <w:start w:val="1"/>
+      <w:numFmt w:val="bullet"/>
+      <w:lvlText w:val="o"/>
+      <w:lvlJc w:val="left"/>
+      <w:pPr>
+        <w:ind w:left="5760" w:hanging="360"/>
+      </w:pPr>
+      <w:rPr>
+        <w:rFonts w:ascii="Courier New" w:hAnsi="Courier New" w:cs="Courier New" w:hint="default"/>
+      </w:rPr>
+    </w:lvl>
+    <w:lvl w:ilvl="8" w:tplc="08090005" w:tentative="1">
+      <w:start w:val="1"/>
+      <w:numFmt w:val="bullet"/>
+      <w:lvlText w:val=""/>
+      <w:lvlJc w:val="left"/>
+      <w:pPr>
+        <w:ind w:left="6480" w:hanging="360"/>
+      </w:pPr>
+      <w:rPr>
+        <w:rFonts w:ascii="Wingdings" w:hAnsi="Wingdings" w:hint="default"/>
+      </w:rPr>
+    </w:lvl>
+  </w:abstractNum>
+  <w:abstractNum w:abstractNumId="17" w15:restartNumberingAfterBreak="0">
+    <w:nsid w:val="34013E4F"/>
+    <w:multiLevelType w:val="hybridMultilevel"/>
+    <w:tmpl w:val="592660D0"/>
+    <w:lvl w:ilvl="0" w:tplc="08090001">
+      <w:start w:val="1"/>
+      <w:numFmt w:val="bullet"/>
+      <w:lvlText w:val=""/>
+      <w:lvlJc w:val="left"/>
+      <w:pPr>
+        <w:ind w:left="720" w:hanging="360"/>
+      </w:pPr>
+      <w:rPr>
+        <w:rFonts w:ascii="Symbol" w:hAnsi="Symbol" w:hint="default"/>
+      </w:rPr>
+    </w:lvl>
+    <w:lvl w:ilvl="1" w:tplc="08090003" w:tentative="1">
+      <w:start w:val="1"/>
+      <w:numFmt w:val="bullet"/>
+      <w:lvlText w:val="o"/>
+      <w:lvlJc w:val="left"/>
+      <w:pPr>
+        <w:ind w:left="1440" w:hanging="360"/>
+      </w:pPr>
+      <w:rPr>
+        <w:rFonts w:ascii="Courier New" w:hAnsi="Courier New" w:cs="Courier New" w:hint="default"/>
+      </w:rPr>
+    </w:lvl>
+    <w:lvl w:ilvl="2" w:tplc="08090005" w:tentative="1">
+      <w:start w:val="1"/>
+      <w:numFmt w:val="bullet"/>
+      <w:lvlText w:val=""/>
+      <w:lvlJc w:val="left"/>
+      <w:pPr>
+        <w:ind w:left="2160" w:hanging="360"/>
+      </w:pPr>
+      <w:rPr>
+        <w:rFonts w:ascii="Wingdings" w:hAnsi="Wingdings" w:hint="default"/>
+      </w:rPr>
+    </w:lvl>
+    <w:lvl w:ilvl="3" w:tplc="08090001" w:tentative="1">
+      <w:start w:val="1"/>
+      <w:numFmt w:val="bullet"/>
+      <w:lvlText w:val=""/>
+      <w:lvlJc w:val="left"/>
+      <w:pPr>
+        <w:ind w:left="2880" w:hanging="360"/>
+      </w:pPr>
+      <w:rPr>
+        <w:rFonts w:ascii="Symbol" w:hAnsi="Symbol" w:hint="default"/>
+      </w:rPr>
+    </w:lvl>
+    <w:lvl w:ilvl="4" w:tplc="08090003" w:tentative="1">
+      <w:start w:val="1"/>
+      <w:numFmt w:val="bullet"/>
+      <w:lvlText w:val="o"/>
+      <w:lvlJc w:val="left"/>
+      <w:pPr>
+        <w:ind w:left="3600" w:hanging="360"/>
+      </w:pPr>
+      <w:rPr>
+        <w:rFonts w:ascii="Courier New" w:hAnsi="Courier New" w:cs="Courier New" w:hint="default"/>
+      </w:rPr>
+    </w:lvl>
+    <w:lvl w:ilvl="5" w:tplc="08090005" w:tentative="1">
+      <w:start w:val="1"/>
+      <w:numFmt w:val="bullet"/>
+      <w:lvlText w:val=""/>
+      <w:lvlJc w:val="left"/>
+      <w:pPr>
+        <w:ind w:left="4320" w:hanging="360"/>
+      </w:pPr>
+      <w:rPr>
+        <w:rFonts w:ascii="Wingdings" w:hAnsi="Wingdings" w:hint="default"/>
+      </w:rPr>
+    </w:lvl>
+    <w:lvl w:ilvl="6" w:tplc="08090001" w:tentative="1">
+      <w:start w:val="1"/>
+      <w:numFmt w:val="bullet"/>
+      <w:lvlText w:val=""/>
+      <w:lvlJc w:val="left"/>
+      <w:pPr>
+        <w:ind w:left="5040" w:hanging="360"/>
+      </w:pPr>
+      <w:rPr>
+        <w:rFonts w:ascii="Symbol" w:hAnsi="Symbol" w:hint="default"/>
+      </w:rPr>
+    </w:lvl>
+    <w:lvl w:ilvl="7" w:tplc="08090003" w:tentative="1">
+      <w:start w:val="1"/>
+      <w:numFmt w:val="bullet"/>
+      <w:lvlText w:val="o"/>
+      <w:lvlJc w:val="left"/>
+      <w:pPr>
+        <w:ind w:left="5760" w:hanging="360"/>
+      </w:pPr>
+      <w:rPr>
+        <w:rFonts w:ascii="Courier New" w:hAnsi="Courier New" w:cs="Courier New" w:hint="default"/>
+      </w:rPr>
+    </w:lvl>
+    <w:lvl w:ilvl="8" w:tplc="08090005" w:tentative="1">
+      <w:start w:val="1"/>
+      <w:numFmt w:val="bullet"/>
+      <w:lvlText w:val=""/>
+      <w:lvlJc w:val="left"/>
+      <w:pPr>
+        <w:ind w:left="6480" w:hanging="360"/>
+      </w:pPr>
+      <w:rPr>
+        <w:rFonts w:ascii="Wingdings" w:hAnsi="Wingdings" w:hint="default"/>
+      </w:rPr>
+    </w:lvl>
+  </w:abstractNum>
+  <w:abstractNum w:abstractNumId="18" w15:restartNumberingAfterBreak="0">
     <w:nsid w:val="37917B37"/>
     <w:multiLevelType w:val="hybridMultilevel"/>
     <w:tmpl w:val="A4C228AA"/>
@@ -9406,7 +10961,7 @@
       </w:rPr>
     </w:lvl>
   </w:abstractNum>
-  <w:abstractNum w:abstractNumId="16" w15:restartNumberingAfterBreak="0">
+  <w:abstractNum w:abstractNumId="19" w15:restartNumberingAfterBreak="0">
     <w:nsid w:val="382C3993"/>
     <w:multiLevelType w:val="hybridMultilevel"/>
     <w:tmpl w:val="E0CC99EC"/>
@@ -9519,7 +11074,7 @@
       </w:rPr>
     </w:lvl>
   </w:abstractNum>
-  <w:abstractNum w:abstractNumId="17" w15:restartNumberingAfterBreak="0">
+  <w:abstractNum w:abstractNumId="20" w15:restartNumberingAfterBreak="0">
     <w:nsid w:val="3D3C65D3"/>
     <w:multiLevelType w:val="hybridMultilevel"/>
     <w:tmpl w:val="A6046608"/>
@@ -9632,7 +11187,7 @@
       </w:rPr>
     </w:lvl>
   </w:abstractNum>
-  <w:abstractNum w:abstractNumId="18" w15:restartNumberingAfterBreak="0">
+  <w:abstractNum w:abstractNumId="21" w15:restartNumberingAfterBreak="0">
     <w:nsid w:val="3DFC3C4C"/>
     <w:multiLevelType w:val="hybridMultilevel"/>
     <w:tmpl w:val="CBE474E2"/>
@@ -9745,7 +11300,7 @@
       </w:rPr>
     </w:lvl>
   </w:abstractNum>
-  <w:abstractNum w:abstractNumId="19" w15:restartNumberingAfterBreak="0">
+  <w:abstractNum w:abstractNumId="22" w15:restartNumberingAfterBreak="0">
     <w:nsid w:val="47AE0F45"/>
     <w:multiLevelType w:val="hybridMultilevel"/>
     <w:tmpl w:val="EC587F1E"/>
@@ -9858,7 +11413,7 @@
       </w:rPr>
     </w:lvl>
   </w:abstractNum>
-  <w:abstractNum w:abstractNumId="20" w15:restartNumberingAfterBreak="0">
+  <w:abstractNum w:abstractNumId="23" w15:restartNumberingAfterBreak="0">
     <w:nsid w:val="4EDF1886"/>
     <w:multiLevelType w:val="hybridMultilevel"/>
     <w:tmpl w:val="1D4E8E98"/>
@@ -9971,7 +11526,7 @@
       </w:rPr>
     </w:lvl>
   </w:abstractNum>
-  <w:abstractNum w:abstractNumId="21" w15:restartNumberingAfterBreak="0">
+  <w:abstractNum w:abstractNumId="24" w15:restartNumberingAfterBreak="0">
     <w:nsid w:val="4FB6421F"/>
     <w:multiLevelType w:val="hybridMultilevel"/>
     <w:tmpl w:val="BEBA823C"/>
@@ -10084,7 +11639,7 @@
       </w:rPr>
     </w:lvl>
   </w:abstractNum>
-  <w:abstractNum w:abstractNumId="22" w15:restartNumberingAfterBreak="0">
+  <w:abstractNum w:abstractNumId="25" w15:restartNumberingAfterBreak="0">
     <w:nsid w:val="50657A15"/>
     <w:multiLevelType w:val="hybridMultilevel"/>
     <w:tmpl w:val="999CA680"/>
@@ -10170,7 +11725,7 @@
       </w:pPr>
     </w:lvl>
   </w:abstractNum>
-  <w:abstractNum w:abstractNumId="23" w15:restartNumberingAfterBreak="0">
+  <w:abstractNum w:abstractNumId="26" w15:restartNumberingAfterBreak="0">
     <w:nsid w:val="54A45B4E"/>
     <w:multiLevelType w:val="hybridMultilevel"/>
     <w:tmpl w:val="12B63CB8"/>
@@ -10283,7 +11838,7 @@
       </w:rPr>
     </w:lvl>
   </w:abstractNum>
-  <w:abstractNum w:abstractNumId="24" w15:restartNumberingAfterBreak="0">
+  <w:abstractNum w:abstractNumId="27" w15:restartNumberingAfterBreak="0">
     <w:nsid w:val="5B203517"/>
     <w:multiLevelType w:val="hybridMultilevel"/>
     <w:tmpl w:val="F4FCEFD6"/>
@@ -10323,7 +11878,7 @@
         <w:rFonts w:ascii="Wingdings" w:hAnsi="Wingdings" w:hint="default"/>
       </w:rPr>
     </w:lvl>
-    <w:lvl w:ilvl="3" w:tplc="08090001" w:tentative="1">
+    <w:lvl w:ilvl="3" w:tplc="08090001">
       <w:start w:val="1"/>
       <w:numFmt w:val="bullet"/>
       <w:lvlText w:val=""/>
@@ -10335,7 +11890,7 @@
         <w:rFonts w:ascii="Symbol" w:hAnsi="Symbol" w:hint="default"/>
       </w:rPr>
     </w:lvl>
-    <w:lvl w:ilvl="4" w:tplc="08090003" w:tentative="1">
+    <w:lvl w:ilvl="4" w:tplc="08090003">
       <w:start w:val="1"/>
       <w:numFmt w:val="bullet"/>
       <w:lvlText w:val="o"/>
@@ -10396,7 +11951,7 @@
       </w:rPr>
     </w:lvl>
   </w:abstractNum>
-  <w:abstractNum w:abstractNumId="25" w15:restartNumberingAfterBreak="0">
+  <w:abstractNum w:abstractNumId="28" w15:restartNumberingAfterBreak="0">
     <w:nsid w:val="5DE30531"/>
     <w:multiLevelType w:val="hybridMultilevel"/>
     <w:tmpl w:val="96884546"/>
@@ -10509,7 +12064,7 @@
       </w:rPr>
     </w:lvl>
   </w:abstractNum>
-  <w:abstractNum w:abstractNumId="26" w15:restartNumberingAfterBreak="0">
+  <w:abstractNum w:abstractNumId="29" w15:restartNumberingAfterBreak="0">
     <w:nsid w:val="6FD22CC9"/>
     <w:multiLevelType w:val="hybridMultilevel"/>
     <w:tmpl w:val="7A243CB0"/>
@@ -10622,7 +12177,7 @@
       </w:rPr>
     </w:lvl>
   </w:abstractNum>
-  <w:abstractNum w:abstractNumId="27" w15:restartNumberingAfterBreak="0">
+  <w:abstractNum w:abstractNumId="30" w15:restartNumberingAfterBreak="0">
     <w:nsid w:val="750C2FDB"/>
     <w:multiLevelType w:val="hybridMultilevel"/>
     <w:tmpl w:val="4FD28584"/>
@@ -10735,7 +12290,7 @@
       </w:rPr>
     </w:lvl>
   </w:abstractNum>
-  <w:abstractNum w:abstractNumId="28" w15:restartNumberingAfterBreak="0">
+  <w:abstractNum w:abstractNumId="31" w15:restartNumberingAfterBreak="0">
     <w:nsid w:val="7D002C5C"/>
     <w:multiLevelType w:val="hybridMultilevel"/>
     <w:tmpl w:val="E1D896FA"/>
@@ -10849,7 +12404,7 @@
     </w:lvl>
   </w:abstractNum>
   <w:num w:numId="1" w16cid:durableId="697894456">
-    <w:abstractNumId w:val="26"/>
+    <w:abstractNumId w:val="29"/>
   </w:num>
   <w:num w:numId="2" w16cid:durableId="866255008">
     <w:abstractNumId w:val="9"/>
@@ -10858,10 +12413,10 @@
     <w:abstractNumId w:val="10"/>
   </w:num>
   <w:num w:numId="4" w16cid:durableId="1937013799">
-    <w:abstractNumId w:val="17"/>
+    <w:abstractNumId w:val="20"/>
   </w:num>
   <w:num w:numId="5" w16cid:durableId="171263559">
-    <w:abstractNumId w:val="19"/>
+    <w:abstractNumId w:val="22"/>
   </w:num>
   <w:num w:numId="6" w16cid:durableId="438263567">
     <w:abstractNumId w:val="7"/>
@@ -10870,16 +12425,16 @@
     <w:abstractNumId w:val="1"/>
   </w:num>
   <w:num w:numId="8" w16cid:durableId="1838417078">
-    <w:abstractNumId w:val="27"/>
+    <w:abstractNumId w:val="30"/>
   </w:num>
   <w:num w:numId="9" w16cid:durableId="132868296">
     <w:abstractNumId w:val="4"/>
   </w:num>
   <w:num w:numId="10" w16cid:durableId="1234319351">
-    <w:abstractNumId w:val="16"/>
+    <w:abstractNumId w:val="19"/>
   </w:num>
   <w:num w:numId="11" w16cid:durableId="488406714">
-    <w:abstractNumId w:val="28"/>
+    <w:abstractNumId w:val="31"/>
   </w:num>
   <w:num w:numId="12" w16cid:durableId="1582595677">
     <w:abstractNumId w:val="2"/>
@@ -10891,7 +12446,7 @@
     <w:abstractNumId w:val="0"/>
   </w:num>
   <w:num w:numId="15" w16cid:durableId="914321373">
-    <w:abstractNumId w:val="20"/>
+    <w:abstractNumId w:val="23"/>
   </w:num>
   <w:num w:numId="16" w16cid:durableId="714621572">
     <w:abstractNumId w:val="3"/>
@@ -10903,19 +12458,19 @@
     <w:abstractNumId w:val="12"/>
   </w:num>
   <w:num w:numId="19" w16cid:durableId="1716268823">
-    <w:abstractNumId w:val="22"/>
+    <w:abstractNumId w:val="25"/>
   </w:num>
   <w:num w:numId="20" w16cid:durableId="1875775253">
-    <w:abstractNumId w:val="25"/>
+    <w:abstractNumId w:val="28"/>
   </w:num>
   <w:num w:numId="21" w16cid:durableId="2048479675">
-    <w:abstractNumId w:val="18"/>
+    <w:abstractNumId w:val="21"/>
   </w:num>
   <w:num w:numId="22" w16cid:durableId="1699314451">
-    <w:abstractNumId w:val="21"/>
+    <w:abstractNumId w:val="24"/>
   </w:num>
   <w:num w:numId="23" w16cid:durableId="2049258270">
-    <w:abstractNumId w:val="15"/>
+    <w:abstractNumId w:val="18"/>
   </w:num>
   <w:num w:numId="24" w16cid:durableId="44567503">
     <w:abstractNumId w:val="8"/>
@@ -10930,10 +12485,19 @@
     <w:abstractNumId w:val="5"/>
   </w:num>
   <w:num w:numId="28" w16cid:durableId="1256282766">
-    <w:abstractNumId w:val="23"/>
+    <w:abstractNumId w:val="26"/>
   </w:num>
   <w:num w:numId="29" w16cid:durableId="185945862">
-    <w:abstractNumId w:val="24"/>
+    <w:abstractNumId w:val="27"/>
+  </w:num>
+  <w:num w:numId="30" w16cid:durableId="1933736365">
+    <w:abstractNumId w:val="17"/>
+  </w:num>
+  <w:num w:numId="31" w16cid:durableId="1977025873">
+    <w:abstractNumId w:val="15"/>
+  </w:num>
+  <w:num w:numId="32" w16cid:durableId="759065895">
+    <w:abstractNumId w:val="16"/>
   </w:num>
 </w:numbering>
 </file>

--- a/Coursework/TFTBot Coursework Main Document.docx
+++ b/Coursework/TFTBot Coursework Main Document.docx
@@ -12,7 +12,6 @@
           <w:szCs w:val="32"/>
         </w:rPr>
       </w:pPr>
-      <w:proofErr w:type="spellStart"/>
       <w:r>
         <w:rPr>
           <w:b/>
@@ -20,9 +19,8 @@
           <w:sz w:val="32"/>
           <w:szCs w:val="32"/>
         </w:rPr>
-        <w:t>TFTBot</w:t>
-      </w:r>
-      <w:proofErr w:type="spellEnd"/>
+        <w:t>TFTBot Project</w:t>
+      </w:r>
       <w:r>
         <w:rPr>
           <w:b/>
@@ -30,15 +28,6 @@
           <w:sz w:val="32"/>
           <w:szCs w:val="32"/>
         </w:rPr>
-        <w:t xml:space="preserve"> Project</w:t>
-      </w:r>
-      <w:r>
-        <w:rPr>
-          <w:b/>
-          <w:bCs/>
-          <w:sz w:val="32"/>
-          <w:szCs w:val="32"/>
-        </w:rPr>
         <w:t>:</w:t>
       </w:r>
     </w:p>
@@ -109,23 +98,7 @@
           <w:sz w:val="24"/>
           <w:szCs w:val="24"/>
         </w:rPr>
-        <w:t xml:space="preserve">, often abbreviated as </w:t>
-      </w:r>
-      <w:proofErr w:type="gramStart"/>
-      <w:r>
-        <w:rPr>
-          <w:sz w:val="24"/>
-          <w:szCs w:val="24"/>
-        </w:rPr>
-        <w:t>T  F</w:t>
-      </w:r>
-      <w:proofErr w:type="gramEnd"/>
-      <w:r>
-        <w:rPr>
-          <w:sz w:val="24"/>
-          <w:szCs w:val="24"/>
-        </w:rPr>
-        <w:t xml:space="preserve">  T, is an </w:t>
+        <w:t xml:space="preserve">, often abbreviated as T  F  T, is an </w:t>
       </w:r>
       <w:r>
         <w:rPr>
@@ -209,23 +182,7 @@
           <w:sz w:val="24"/>
           <w:szCs w:val="24"/>
         </w:rPr>
-        <w:t xml:space="preserve"> and </w:t>
-      </w:r>
-      <w:proofErr w:type="gramStart"/>
-      <w:r>
-        <w:rPr>
-          <w:sz w:val="24"/>
-          <w:szCs w:val="24"/>
-        </w:rPr>
-        <w:t>overall</w:t>
-      </w:r>
-      <w:proofErr w:type="gramEnd"/>
-      <w:r>
-        <w:rPr>
-          <w:sz w:val="24"/>
-          <w:szCs w:val="24"/>
-        </w:rPr>
-        <w:t xml:space="preserve"> a slow process</w:t>
+        <w:t xml:space="preserve"> and overall a slow process</w:t>
       </w:r>
       <w:r>
         <w:rPr>
@@ -550,23 +507,7 @@
           <w:sz w:val="24"/>
           <w:szCs w:val="24"/>
         </w:rPr>
-        <w:t xml:space="preserve">As with any community, there is lots of content surrounding educating and improving at the video game. Whilst these can be very useful and helpful, especially for a beginner with zero previous experience with the game, the quality of content within the guides can vary widely, from incredibly useful to downright misinformation and harmful to anyone trying to learn how to play the game. When trying to improve through community guides any user </w:t>
-      </w:r>
-      <w:proofErr w:type="gramStart"/>
-      <w:r>
-        <w:rPr>
-          <w:sz w:val="24"/>
-          <w:szCs w:val="24"/>
-        </w:rPr>
-        <w:t>has to</w:t>
-      </w:r>
-      <w:proofErr w:type="gramEnd"/>
-      <w:r>
-        <w:rPr>
-          <w:sz w:val="24"/>
-          <w:szCs w:val="24"/>
-        </w:rPr>
-        <w:t xml:space="preserve"> be careful to ensure the guide is positively reviewed or guarantee themselves that the content within the guide is accurate (which </w:t>
+        <w:t xml:space="preserve">As with any community, there is lots of content surrounding educating and improving at the video game. Whilst these can be very useful and helpful, especially for a beginner with zero previous experience with the game, the quality of content within the guides can vary widely, from incredibly useful to downright misinformation and harmful to anyone trying to learn how to play the game. When trying to improve through community guides any user has to be careful to ensure the guide is positively reviewed or guarantee themselves that the content within the guide is accurate (which </w:t>
       </w:r>
       <w:r>
         <w:rPr>
@@ -588,54 +529,22 @@
           <w:sz w:val="24"/>
           <w:szCs w:val="24"/>
         </w:rPr>
-        <w:t xml:space="preserve">Moreover, there is an upper bound for where community guides can continue to help you. Experienced and </w:t>
-      </w:r>
-      <w:proofErr w:type="gramStart"/>
-      <w:r>
-        <w:rPr>
-          <w:sz w:val="24"/>
-          <w:szCs w:val="24"/>
-        </w:rPr>
-        <w:t>high level</w:t>
-      </w:r>
-      <w:proofErr w:type="gramEnd"/>
-      <w:r>
-        <w:rPr>
-          <w:sz w:val="24"/>
-          <w:szCs w:val="24"/>
-        </w:rPr>
-        <w:t xml:space="preserve"> players will learn near to nothing from guides aimed at newer players and there becomes a level where community guides no longer cover a high enough skill level.</w:t>
-      </w:r>
-    </w:p>
-    <w:p>
-      <w:pPr>
-        <w:rPr>
-          <w:sz w:val="24"/>
-          <w:szCs w:val="24"/>
-        </w:rPr>
-      </w:pPr>
-      <w:r>
-        <w:rPr>
-          <w:sz w:val="24"/>
-          <w:szCs w:val="24"/>
-        </w:rPr>
-        <w:t xml:space="preserve">Finally, as the game progresses, any guide </w:t>
-      </w:r>
-      <w:proofErr w:type="gramStart"/>
-      <w:r>
-        <w:rPr>
-          <w:sz w:val="24"/>
-          <w:szCs w:val="24"/>
-        </w:rPr>
-        <w:t>has to</w:t>
-      </w:r>
-      <w:proofErr w:type="gramEnd"/>
-      <w:r>
-        <w:rPr>
-          <w:sz w:val="24"/>
-          <w:szCs w:val="24"/>
-        </w:rPr>
-        <w:t xml:space="preserve"> update itself or find itself becoming irrelevant as the new content invalidates the information in the older guide, users have to be careful to check that any content was posted fairly recently or has been updated.</w:t>
+        <w:t>Moreover, there is an upper bound for where community guides can continue to help you. Experienced and high level players will learn near to nothing from guides aimed at newer players and there becomes a level where community guides no longer cover a high enough skill level.</w:t>
+      </w:r>
+    </w:p>
+    <w:p>
+      <w:pPr>
+        <w:rPr>
+          <w:sz w:val="24"/>
+          <w:szCs w:val="24"/>
+        </w:rPr>
+      </w:pPr>
+      <w:r>
+        <w:rPr>
+          <w:sz w:val="24"/>
+          <w:szCs w:val="24"/>
+        </w:rPr>
+        <w:t>Finally, as the game progresses, any guide has to update itself or find itself becoming irrelevant as the new content invalidates the information in the older guide, users have to be careful to check that any content was posted fairly recently or has been updated.</w:t>
       </w:r>
     </w:p>
     <w:p>
@@ -780,23 +689,7 @@
           <w:sz w:val="24"/>
           <w:szCs w:val="24"/>
         </w:rPr>
-        <w:t xml:space="preserve"> be constantly updated or else they risk giving outdated, </w:t>
-      </w:r>
-      <w:proofErr w:type="gramStart"/>
-      <w:r>
-        <w:rPr>
-          <w:sz w:val="24"/>
-          <w:szCs w:val="24"/>
-        </w:rPr>
-        <w:t>invalid</w:t>
-      </w:r>
-      <w:proofErr w:type="gramEnd"/>
-      <w:r>
-        <w:rPr>
-          <w:sz w:val="24"/>
-          <w:szCs w:val="24"/>
-        </w:rPr>
-        <w:t xml:space="preserve"> or entirely useless advice about the game.</w:t>
+        <w:t xml:space="preserve"> be constantly updated or else they risk giving outdated, invalid or entirely useless advice about the game.</w:t>
       </w:r>
     </w:p>
     <w:p>
@@ -830,23 +723,7 @@
           <w:sz w:val="24"/>
           <w:szCs w:val="24"/>
         </w:rPr>
-        <w:t xml:space="preserve"> be able to discern the quality of the guide, or there </w:t>
-      </w:r>
-      <w:proofErr w:type="gramStart"/>
-      <w:r>
-        <w:rPr>
-          <w:sz w:val="24"/>
-          <w:szCs w:val="24"/>
-        </w:rPr>
-        <w:t>have to</w:t>
-      </w:r>
-      <w:proofErr w:type="gramEnd"/>
-      <w:r>
-        <w:rPr>
-          <w:sz w:val="24"/>
-          <w:szCs w:val="24"/>
-        </w:rPr>
-        <w:t xml:space="preserve"> be good mechanisms in place for reviewing guides, otherwise new players can be given bad advice without knowing better, severely hindering their ability to improve.</w:t>
+        <w:t xml:space="preserve"> be able to discern the quality of the guide, or there have to be good mechanisms in place for reviewing guides, otherwise new players can be given bad advice without knowing better, severely hindering their ability to improve.</w:t>
       </w:r>
     </w:p>
     <w:p>
@@ -1038,21 +915,12 @@
           <w:szCs w:val="24"/>
         </w:rPr>
       </w:pPr>
-      <w:proofErr w:type="spellStart"/>
-      <w:r>
-        <w:rPr>
-          <w:sz w:val="24"/>
-          <w:szCs w:val="24"/>
-        </w:rPr>
-        <w:t>Mobafire</w:t>
-      </w:r>
-      <w:proofErr w:type="spellEnd"/>
-      <w:r>
-        <w:rPr>
-          <w:sz w:val="24"/>
-          <w:szCs w:val="24"/>
-        </w:rPr>
-        <w:t xml:space="preserve"> Community-Made Guide:</w:t>
+      <w:r>
+        <w:rPr>
+          <w:sz w:val="24"/>
+          <w:szCs w:val="24"/>
+        </w:rPr>
+        <w:t>Mobafire Community-Made Guide:</w:t>
       </w:r>
     </w:p>
     <w:p>
@@ -1132,15 +1000,7 @@
           <w:sz w:val="24"/>
           <w:szCs w:val="24"/>
         </w:rPr>
-        <w:t>“</w:t>
-      </w:r>
-      <w:proofErr w:type="spellStart"/>
-      <w:r>
-        <w:rPr>
-          <w:sz w:val="24"/>
-          <w:szCs w:val="24"/>
-        </w:rPr>
-        <w:t>M</w:t>
+        <w:t>“M</w:t>
       </w:r>
       <w:r>
         <w:rPr>
@@ -1149,7 +1009,6 @@
         </w:rPr>
         <w:t>obafire</w:t>
       </w:r>
-      <w:proofErr w:type="spellEnd"/>
       <w:r>
         <w:rPr>
           <w:sz w:val="24"/>
@@ -1236,23 +1095,7 @@
           <w:szCs w:val="24"/>
         </w:rPr>
         <w:lastRenderedPageBreak/>
-        <w:t xml:space="preserve">community consensus on what teams </w:t>
-      </w:r>
-      <w:proofErr w:type="gramStart"/>
-      <w:r>
-        <w:rPr>
-          <w:sz w:val="24"/>
-          <w:szCs w:val="24"/>
-        </w:rPr>
-        <w:t>are</w:t>
-      </w:r>
-      <w:proofErr w:type="gramEnd"/>
-      <w:r>
-        <w:rPr>
-          <w:sz w:val="24"/>
-          <w:szCs w:val="24"/>
-        </w:rPr>
-        <w:t xml:space="preserve"> strong at the moment). More casual players generally find these types of programs very useful.</w:t>
+        <w:t>community consensus on what teams are strong at the moment). More casual players generally find these types of programs very useful.</w:t>
       </w:r>
     </w:p>
     <w:p>
@@ -1715,23 +1558,7 @@
           <w:sz w:val="24"/>
           <w:szCs w:val="24"/>
         </w:rPr>
-        <w:t xml:space="preserve">Coaching is always an effective option when looking to improve at the game. Regardless of skill level, </w:t>
-      </w:r>
-      <w:proofErr w:type="gramStart"/>
-      <w:r>
-        <w:rPr>
-          <w:sz w:val="24"/>
-          <w:szCs w:val="24"/>
-        </w:rPr>
-        <w:t>as long as</w:t>
-      </w:r>
-      <w:proofErr w:type="gramEnd"/>
-      <w:r>
-        <w:rPr>
-          <w:sz w:val="24"/>
-          <w:szCs w:val="24"/>
-        </w:rPr>
-        <w:t xml:space="preserve"> you don’t find yourself at the very very top of the rankings, there will always be someone to coach you. </w:t>
+        <w:t xml:space="preserve">Coaching is always an effective option when looking to improve at the game. Regardless of skill level, as long as you don’t find yourself at the very very top of the rankings, there will always be someone to coach you. </w:t>
       </w:r>
     </w:p>
     <w:p>
@@ -1753,23 +1580,7 @@
           <w:sz w:val="24"/>
           <w:szCs w:val="24"/>
         </w:rPr>
-        <w:t xml:space="preserve">and give you tips and knowledge which would have taken you hundreds of hours to learn. It cannot be overstated how useful coaches can be when trying to improve. This, however, is the reason why they can be so inaccessible. Unless you know someone personally good enough and willing to coach you, who also has a talent for teaching people, you will have to pay someone for the privilege, which can be incredibly expensive. A bad coach will also not provide much use, so users </w:t>
-      </w:r>
-      <w:proofErr w:type="gramStart"/>
-      <w:r>
-        <w:rPr>
-          <w:sz w:val="24"/>
-          <w:szCs w:val="24"/>
-        </w:rPr>
-        <w:t>have to</w:t>
-      </w:r>
-      <w:proofErr w:type="gramEnd"/>
-      <w:r>
-        <w:rPr>
-          <w:sz w:val="24"/>
-          <w:szCs w:val="24"/>
-        </w:rPr>
-        <w:t xml:space="preserve"> be careful to get a highly regarded coach to avoid wasting their money and time.</w:t>
+        <w:t>and give you tips and knowledge which would have taken you hundreds of hours to learn. It cannot be overstated how useful coaches can be when trying to improve. This, however, is the reason why they can be so inaccessible. Unless you know someone personally good enough and willing to coach you, who also has a talent for teaching people, you will have to pay someone for the privilege, which can be incredibly expensive. A bad coach will also not provide much use, so users have to be careful to get a highly regarded coach to avoid wasting their money and time.</w:t>
       </w:r>
     </w:p>
     <w:p>
@@ -1824,23 +1635,7 @@
           <w:sz w:val="24"/>
           <w:szCs w:val="24"/>
         </w:rPr>
-        <w:t xml:space="preserve">Specific to your situation, can tell </w:t>
-      </w:r>
-      <w:proofErr w:type="gramStart"/>
-      <w:r>
-        <w:rPr>
-          <w:sz w:val="24"/>
-          <w:szCs w:val="24"/>
-        </w:rPr>
-        <w:t>you</w:t>
-      </w:r>
-      <w:proofErr w:type="gramEnd"/>
-      <w:r>
-        <w:rPr>
-          <w:sz w:val="24"/>
-          <w:szCs w:val="24"/>
-        </w:rPr>
-        <w:t xml:space="preserve"> the optimum move in any scenario.</w:t>
+        <w:t>Specific to your situation, can tell you the optimum move in any scenario.</w:t>
       </w:r>
     </w:p>
     <w:p>
@@ -2044,23 +1839,7 @@
           <w:sz w:val="24"/>
           <w:szCs w:val="24"/>
         </w:rPr>
-        <w:t xml:space="preserve">Live coaching is an effective way to rank up from the very top of top </w:t>
-      </w:r>
-      <w:proofErr w:type="gramStart"/>
-      <w:r>
-        <w:rPr>
-          <w:sz w:val="24"/>
-          <w:szCs w:val="24"/>
-        </w:rPr>
-        <w:t>players, and</w:t>
-      </w:r>
-      <w:proofErr w:type="gramEnd"/>
-      <w:r>
-        <w:rPr>
-          <w:sz w:val="24"/>
-          <w:szCs w:val="24"/>
-        </w:rPr>
-        <w:t xml:space="preserve"> is effective at higher ranks when other methods offer less and less benefit as you go up in rank.</w:t>
+        <w:t>Live coaching is an effective way to rank up from the very top of top players, and is effective at higher ranks when other methods offer less and less benefit as you go up in rank.</w:t>
       </w:r>
     </w:p>
     <w:p>
@@ -2262,23 +2041,7 @@
           <w:sz w:val="24"/>
           <w:szCs w:val="24"/>
         </w:rPr>
-        <w:t xml:space="preserve"> is over. Moreover, my program is suited for abstraction. The original TFT always utilises abstraction, however, </w:t>
-      </w:r>
-      <w:proofErr w:type="gramStart"/>
-      <w:r>
-        <w:rPr>
-          <w:sz w:val="24"/>
-          <w:szCs w:val="24"/>
-        </w:rPr>
-        <w:t>in order to</w:t>
-      </w:r>
-      <w:proofErr w:type="gramEnd"/>
-      <w:r>
-        <w:rPr>
-          <w:sz w:val="24"/>
-          <w:szCs w:val="24"/>
-        </w:rPr>
-        <w:t xml:space="preserve"> complete my program, I will need to recreate/ simulate certain parts of TFT, but by utilising abstraction, I can ignore certain aspects of the game that are irrelevant to my needs, such as the item shop and in-depth graphics they offer. I can also utilise abstraction to create a simplified graph/ breakdown of my project:</w:t>
+        <w:t xml:space="preserve"> is over. Moreover, my program is suited for abstraction. The original TFT always utilises abstraction, however, in order to complete my program, I will need to recreate/ simulate certain parts of TFT, but by utilising abstraction, I can ignore certain aspects of the game that are irrelevant to my needs, such as the item shop and in-depth graphics they offer. I can also utilise abstraction to create a simplified graph/ breakdown of my project:</w:t>
       </w:r>
     </w:p>
     <w:p>
@@ -2667,62 +2430,14 @@
           <w:sz w:val="24"/>
           <w:szCs w:val="24"/>
         </w:rPr>
-        <w:t xml:space="preserve">. Internet connection at Suket Arya’s accommodation as university is unstable at best as well, so the program should not require internet access to ensure he can </w:t>
-      </w:r>
-      <w:proofErr w:type="gramStart"/>
-      <w:r>
-        <w:rPr>
-          <w:sz w:val="24"/>
-          <w:szCs w:val="24"/>
-        </w:rPr>
-        <w:t>access the program at all times</w:t>
-      </w:r>
-      <w:proofErr w:type="gramEnd"/>
-      <w:r>
-        <w:rPr>
-          <w:sz w:val="24"/>
-          <w:szCs w:val="24"/>
-        </w:rPr>
-        <w:t>.</w:t>
-      </w:r>
-      <w:r>
-        <w:rPr>
-          <w:sz w:val="24"/>
-          <w:szCs w:val="24"/>
-        </w:rPr>
-        <w:t xml:space="preserve"> Moreover, while </w:t>
-      </w:r>
-      <w:proofErr w:type="spellStart"/>
-      <w:r>
-        <w:rPr>
-          <w:sz w:val="24"/>
-          <w:szCs w:val="24"/>
-        </w:rPr>
-        <w:t>Suket’s</w:t>
-      </w:r>
-      <w:proofErr w:type="spellEnd"/>
-      <w:r>
-        <w:rPr>
-          <w:sz w:val="24"/>
-          <w:szCs w:val="24"/>
-        </w:rPr>
-        <w:t xml:space="preserve"> laptop is a Windows device, his home computer is a Mac, so my solution </w:t>
-      </w:r>
-      <w:proofErr w:type="gramStart"/>
-      <w:r>
-        <w:rPr>
-          <w:sz w:val="24"/>
-          <w:szCs w:val="24"/>
-        </w:rPr>
-        <w:t>has to</w:t>
-      </w:r>
-      <w:proofErr w:type="gramEnd"/>
-      <w:r>
-        <w:rPr>
-          <w:sz w:val="24"/>
-          <w:szCs w:val="24"/>
-        </w:rPr>
-        <w:t xml:space="preserve"> be cross platform to allow him to access the program on either device.</w:t>
+        <w:t>. Internet connection at Suket Arya’s accommodation as university is unstable at best as well, so the program should not require internet access to ensure he can access the program at all times.</w:t>
+      </w:r>
+      <w:r>
+        <w:rPr>
+          <w:sz w:val="24"/>
+          <w:szCs w:val="24"/>
+        </w:rPr>
+        <w:t xml:space="preserve"> Moreover, while Suket’s laptop is a Windows device, his home computer is a Mac, so my solution has to be cross platform to allow him to access the program on either device.</w:t>
       </w:r>
     </w:p>
     <w:p>
@@ -2769,23 +2484,7 @@
           <w:szCs w:val="24"/>
         </w:rPr>
         <w:lastRenderedPageBreak/>
-        <w:t xml:space="preserve">a lack of </w:t>
-      </w:r>
-      <w:proofErr w:type="gramStart"/>
-      <w:r>
-        <w:rPr>
-          <w:sz w:val="24"/>
-          <w:szCs w:val="24"/>
-        </w:rPr>
-        <w:t>long term</w:t>
-      </w:r>
-      <w:proofErr w:type="gramEnd"/>
-      <w:r>
-        <w:rPr>
-          <w:sz w:val="24"/>
-          <w:szCs w:val="24"/>
-        </w:rPr>
-        <w:t xml:space="preserve"> experience in programming and Rust in particular. </w:t>
+        <w:t xml:space="preserve">a lack of long term experience in programming and Rust in particular. </w:t>
       </w:r>
       <w:r>
         <w:rPr>
@@ -2815,23 +2514,7 @@
           <w:sz w:val="24"/>
           <w:szCs w:val="24"/>
         </w:rPr>
-        <w:t xml:space="preserve">A lack of money and resources will also </w:t>
-      </w:r>
-      <w:proofErr w:type="gramStart"/>
-      <w:r>
-        <w:rPr>
-          <w:sz w:val="24"/>
-          <w:szCs w:val="24"/>
-        </w:rPr>
-        <w:t>holds</w:t>
-      </w:r>
-      <w:proofErr w:type="gramEnd"/>
-      <w:r>
-        <w:rPr>
-          <w:sz w:val="24"/>
-          <w:szCs w:val="24"/>
-        </w:rPr>
-        <w:t xml:space="preserve"> the project back, as with more money a graphics designer could be hired to create the user interface, something I do not have much experience with. Any user interface I create would pale in comparison to something created by a professional and the presentation may risk driving away users who expect higher quality.</w:t>
+        <w:t>A lack of money and resources will also holds the project back, as with more money a graphics designer could be hired to create the user interface, something I do not have much experience with. Any user interface I create would pale in comparison to something created by a professional and the presentation may risk driving away users who expect higher quality.</w:t>
       </w:r>
     </w:p>
     <w:p>
@@ -3016,23 +2699,7 @@
           <w:sz w:val="24"/>
           <w:szCs w:val="24"/>
         </w:rPr>
-        <w:t xml:space="preserve">. Moreover, another limitation is that my program won’t cover parts of the game such as the economy or carousel so users will have </w:t>
-      </w:r>
-      <w:proofErr w:type="gramStart"/>
-      <w:r>
-        <w:rPr>
-          <w:sz w:val="24"/>
-          <w:szCs w:val="24"/>
-        </w:rPr>
-        <w:t>go</w:t>
-      </w:r>
-      <w:proofErr w:type="gramEnd"/>
-      <w:r>
-        <w:rPr>
-          <w:sz w:val="24"/>
-          <w:szCs w:val="24"/>
-        </w:rPr>
-        <w:t xml:space="preserve"> elsewhere to educate themselves on those sections of the game.</w:t>
+        <w:t>. Moreover, another limitation is that my program won’t cover parts of the game such as the economy or carousel so users will have go elsewhere to educate themselves on those sections of the game.</w:t>
       </w:r>
     </w:p>
     <w:p>
@@ -3169,23 +2836,7 @@
           <w:sz w:val="24"/>
           <w:szCs w:val="24"/>
         </w:rPr>
-        <w:t xml:space="preserve">1.5 </w:t>
-      </w:r>
-      <w:proofErr w:type="spellStart"/>
-      <w:r>
-        <w:rPr>
-          <w:sz w:val="24"/>
-          <w:szCs w:val="24"/>
-        </w:rPr>
-        <w:t>Ghz</w:t>
-      </w:r>
-      <w:proofErr w:type="spellEnd"/>
-      <w:r>
-        <w:rPr>
-          <w:sz w:val="24"/>
-          <w:szCs w:val="24"/>
-        </w:rPr>
-        <w:t xml:space="preserve"> processor.</w:t>
+        <w:t>1.5 Ghz processor.</w:t>
       </w:r>
     </w:p>
     <w:p>
@@ -3612,52 +3263,27 @@
           <w:szCs w:val="24"/>
         </w:rPr>
       </w:pPr>
-      <w:proofErr w:type="gramStart"/>
-      <w:r>
-        <w:rPr>
-          <w:sz w:val="24"/>
-          <w:szCs w:val="24"/>
-        </w:rPr>
-        <w:t>In order for</w:t>
-      </w:r>
-      <w:proofErr w:type="gramEnd"/>
-      <w:r>
-        <w:rPr>
-          <w:sz w:val="24"/>
-          <w:szCs w:val="24"/>
-        </w:rPr>
-        <w:t xml:space="preserve"> the simulation to be accurate, the associated status effects that items give have to of course be implemented as well.</w:t>
-      </w:r>
-    </w:p>
-    <w:p>
-      <w:pPr>
-        <w:rPr>
-          <w:sz w:val="24"/>
-          <w:szCs w:val="24"/>
-        </w:rPr>
-      </w:pPr>
-      <w:r>
-        <w:rPr>
-          <w:sz w:val="24"/>
-          <w:szCs w:val="24"/>
-        </w:rPr>
-        <w:t xml:space="preserve">The next two requirements, “alterable tick speed of simulation” and “ability to move forward through simulation at variable speed” sound identical/ very similar. To clarify what I mean, “alterable tick speed of simulation” means that the </w:t>
-      </w:r>
-      <w:proofErr w:type="gramStart"/>
-      <w:r>
-        <w:rPr>
-          <w:sz w:val="24"/>
-          <w:szCs w:val="24"/>
-        </w:rPr>
-        <w:t>period of time</w:t>
-      </w:r>
-      <w:proofErr w:type="gramEnd"/>
-      <w:r>
-        <w:rPr>
-          <w:sz w:val="24"/>
-          <w:szCs w:val="24"/>
-        </w:rPr>
-        <w:t xml:space="preserve"> that corresponds to a single tick or frame in the simulation should be changeable, so the user should be able to choose whether 10 milliseconds or 1 millisecond occurs in one tick. Of course, a lower tick speed results in a more accurate simulation, but requires more ticks to be simulated, resulting in a performance trade off</w:t>
+      <w:r>
+        <w:rPr>
+          <w:sz w:val="24"/>
+          <w:szCs w:val="24"/>
+        </w:rPr>
+        <w:t>In order for the simulation to be accurate, the associated status effects that items give have to of course be implemented as well.</w:t>
+      </w:r>
+    </w:p>
+    <w:p>
+      <w:pPr>
+        <w:rPr>
+          <w:sz w:val="24"/>
+          <w:szCs w:val="24"/>
+        </w:rPr>
+      </w:pPr>
+      <w:r>
+        <w:rPr>
+          <w:sz w:val="24"/>
+          <w:szCs w:val="24"/>
+        </w:rPr>
+        <w:t>The next two requirements, “alterable tick speed of simulation” and “ability to move forward through simulation at variable speed” sound identical/ very similar. To clarify what I mean, “alterable tick speed of simulation” means that the period of time that corresponds to a single tick or frame in the simulation should be changeable, so the user should be able to choose whether 10 milliseconds or 1 millisecond occurs in one tick. Of course, a lower tick speed results in a more accurate simulation, but requires more ticks to be simulated, resulting in a performance trade off</w:t>
       </w:r>
       <w:r>
         <w:rPr>
@@ -3730,54 +3356,22 @@
           <w:sz w:val="24"/>
           <w:szCs w:val="24"/>
         </w:rPr>
-        <w:t xml:space="preserve"> By “simulation” I mean the program should be able to accurately recreate the game mechanics of TFT, such as the placement of units on a board, their </w:t>
-      </w:r>
-      <w:proofErr w:type="gramStart"/>
-      <w:r>
-        <w:rPr>
-          <w:sz w:val="24"/>
-          <w:szCs w:val="24"/>
-        </w:rPr>
-        <w:t>movement</w:t>
-      </w:r>
-      <w:proofErr w:type="gramEnd"/>
-      <w:r>
-        <w:rPr>
-          <w:sz w:val="24"/>
-          <w:szCs w:val="24"/>
-        </w:rPr>
-        <w:t xml:space="preserve"> and the damage they deal to each other and the user of their items and abilities, as well as the affect all of these have on the final outcome of the battle.</w:t>
-      </w:r>
-    </w:p>
-    <w:p>
-      <w:pPr>
-        <w:rPr>
-          <w:sz w:val="24"/>
-          <w:szCs w:val="24"/>
-        </w:rPr>
-      </w:pPr>
-      <w:r>
-        <w:rPr>
-          <w:sz w:val="24"/>
-          <w:szCs w:val="24"/>
-        </w:rPr>
-        <w:t xml:space="preserve">Finally, the code/ program behind the simulation must aim to be as fast and efficient as possible, not only to allow user on low hardware computers to utilise the software without buffering and annoyance, but also to give more opportunities and use cases for the future. Theoretically, once the simulation has an acceptable level of accuracy and speed, a machine learning program could run on the simulation to learn how to play TFT, which </w:t>
-      </w:r>
-      <w:proofErr w:type="gramStart"/>
-      <w:r>
-        <w:rPr>
-          <w:sz w:val="24"/>
-          <w:szCs w:val="24"/>
-        </w:rPr>
-        <w:t>in itself would</w:t>
-      </w:r>
-      <w:proofErr w:type="gramEnd"/>
-      <w:r>
-        <w:rPr>
-          <w:sz w:val="24"/>
-          <w:szCs w:val="24"/>
-        </w:rPr>
-        <w:t xml:space="preserve"> have infinitely many use cases, but would require a vast amount of data and thus very fast simulations.</w:t>
+        <w:t xml:space="preserve"> By “simulation” I mean the program should be able to accurately recreate the game mechanics of TFT, such as the placement of units on a board, their movement and the damage they deal to each other and the user of their items and abilities, as well as the affect all of these have on the final outcome of the battle.</w:t>
+      </w:r>
+    </w:p>
+    <w:p>
+      <w:pPr>
+        <w:rPr>
+          <w:sz w:val="24"/>
+          <w:szCs w:val="24"/>
+        </w:rPr>
+      </w:pPr>
+      <w:r>
+        <w:rPr>
+          <w:sz w:val="24"/>
+          <w:szCs w:val="24"/>
+        </w:rPr>
+        <w:t>Finally, the code/ program behind the simulation must aim to be as fast and efficient as possible, not only to allow user on low hardware computers to utilise the software without buffering and annoyance, but also to give more opportunities and use cases for the future. Theoretically, once the simulation has an acceptable level of accuracy and speed, a machine learning program could run on the simulation to learn how to play TFT, which in itself would have infinitely many use cases, but would require a vast amount of data and thus very fast simulations.</w:t>
       </w:r>
     </w:p>
     <w:p>
@@ -4346,23 +3940,7 @@
           <w:sz w:val="24"/>
           <w:szCs w:val="24"/>
         </w:rPr>
-        <w:t xml:space="preserve">The user interface should allow the user to interface with the program and mean that the user can utilise the software in all the ways the software aims to be utilised. These requirements ensure the user </w:t>
-      </w:r>
-      <w:proofErr w:type="gramStart"/>
-      <w:r>
-        <w:rPr>
-          <w:sz w:val="24"/>
-          <w:szCs w:val="24"/>
-        </w:rPr>
-        <w:t>is able to</w:t>
-      </w:r>
-      <w:proofErr w:type="gramEnd"/>
-      <w:r>
-        <w:rPr>
-          <w:sz w:val="24"/>
-          <w:szCs w:val="24"/>
-        </w:rPr>
-        <w:t xml:space="preserve"> create boards, view the simulation occurring and then store the outcome, along with alter unit and item stats as they please.</w:t>
+        <w:t>The user interface should allow the user to interface with the program and mean that the user can utilise the software in all the ways the software aims to be utilised. These requirements ensure the user is able to create boards, view the simulation occurring and then store the outcome, along with alter unit and item stats as they please.</w:t>
       </w:r>
     </w:p>
     <w:p>
@@ -4419,23 +3997,7 @@
           <w:sz w:val="24"/>
           <w:szCs w:val="24"/>
         </w:rPr>
-        <w:t xml:space="preserve">The centre of the program will be a “board” which displays all the current cells on the board, all placed </w:t>
-      </w:r>
-      <w:proofErr w:type="gramStart"/>
-      <w:r>
-        <w:rPr>
-          <w:sz w:val="24"/>
-          <w:szCs w:val="24"/>
-        </w:rPr>
-        <w:t>units</w:t>
-      </w:r>
-      <w:proofErr w:type="gramEnd"/>
-      <w:r>
-        <w:rPr>
-          <w:sz w:val="24"/>
-          <w:szCs w:val="24"/>
-        </w:rPr>
-        <w:t xml:space="preserve"> and their items. Before the simulation is run, users will be able to click on the units to change their items/ level. If the unit is placed in the wrong position, there will be a button to “move” the unit to allow it to be placed elsewhere.</w:t>
+        <w:t>The centre of the program will be a “board” which displays all the current cells on the board, all placed units and their items. Before the simulation is run, users will be able to click on the units to change their items/ level. If the unit is placed in the wrong position, there will be a button to “move” the unit to allow it to be placed elsewhere.</w:t>
       </w:r>
     </w:p>
     <w:p>
@@ -4482,23 +4044,7 @@
           <w:sz w:val="24"/>
           <w:szCs w:val="24"/>
         </w:rPr>
-        <w:t xml:space="preserve">current units and </w:t>
-      </w:r>
-      <w:proofErr w:type="gramStart"/>
-      <w:r>
-        <w:rPr>
-          <w:sz w:val="24"/>
-          <w:szCs w:val="24"/>
-        </w:rPr>
-        <w:t>items, and</w:t>
-      </w:r>
-      <w:proofErr w:type="gramEnd"/>
-      <w:r>
-        <w:rPr>
-          <w:sz w:val="24"/>
-          <w:szCs w:val="24"/>
-        </w:rPr>
-        <w:t xml:space="preserve"> will have the ability to drag and drop units and items onto the board.</w:t>
+        <w:t>current units and items, and will have the ability to drag and drop units and items onto the board.</w:t>
       </w:r>
     </w:p>
     <w:p>
@@ -4686,23 +4232,7 @@
           <w:sz w:val="24"/>
           <w:szCs w:val="24"/>
         </w:rPr>
-        <w:t xml:space="preserve">A minimum level of accuracy like this is required so the program can </w:t>
-      </w:r>
-      <w:proofErr w:type="gramStart"/>
-      <w:r>
-        <w:rPr>
-          <w:sz w:val="24"/>
-          <w:szCs w:val="24"/>
-        </w:rPr>
-        <w:t>actually function</w:t>
-      </w:r>
-      <w:proofErr w:type="gramEnd"/>
-      <w:r>
-        <w:rPr>
-          <w:sz w:val="24"/>
-          <w:szCs w:val="24"/>
-        </w:rPr>
-        <w:t xml:space="preserve"> as designed and allow the user to get a good grasp on battles within TFT.</w:t>
+        <w:t>A minimum level of accuracy like this is required so the program can actually function as designed and allow the user to get a good grasp on battles within TFT.</w:t>
       </w:r>
     </w:p>
     <w:p>
@@ -5098,23 +4628,7 @@
           <w:sz w:val="24"/>
           <w:szCs w:val="24"/>
         </w:rPr>
-        <w:t xml:space="preserve">, </w:t>
-      </w:r>
-      <w:proofErr w:type="gramStart"/>
-      <w:r>
-        <w:rPr>
-          <w:sz w:val="24"/>
-          <w:szCs w:val="24"/>
-        </w:rPr>
-        <w:t>in order to</w:t>
-      </w:r>
-      <w:proofErr w:type="gramEnd"/>
-      <w:r>
-        <w:rPr>
-          <w:sz w:val="24"/>
-          <w:szCs w:val="24"/>
-        </w:rPr>
-        <w:t xml:space="preserve"> avoid annoyance and allow all users to easily get to grips with the program.</w:t>
+        <w:t>, in order to avoid annoyance and allow all users to easily get to grips with the program.</w:t>
       </w:r>
       <w:r>
         <w:rPr>
@@ -5670,23 +5184,7 @@
           <w:szCs w:val="24"/>
         </w:rPr>
         <w:lastRenderedPageBreak/>
-        <w:t xml:space="preserve">Referring to the decomposition diagram, I have broken down the TFT simulator program into </w:t>
-      </w:r>
-      <w:proofErr w:type="gramStart"/>
-      <w:r>
-        <w:rPr>
-          <w:sz w:val="24"/>
-          <w:szCs w:val="24"/>
-        </w:rPr>
-        <w:t>a number of</w:t>
-      </w:r>
-      <w:proofErr w:type="gramEnd"/>
-      <w:r>
-        <w:rPr>
-          <w:sz w:val="24"/>
-          <w:szCs w:val="24"/>
-        </w:rPr>
-        <w:t xml:space="preserve"> modules and smaller problems.</w:t>
+        <w:t>Referring to the decomposition diagram, I have broken down the TFT simulator program into a number of modules and smaller problems.</w:t>
       </w:r>
     </w:p>
     <w:p>
@@ -5741,23 +5239,7 @@
           <w:sz w:val="24"/>
           <w:szCs w:val="24"/>
         </w:rPr>
-        <w:t xml:space="preserve">Once the backend has received the signal to start the battle, and of course the board itself, the first action it </w:t>
-      </w:r>
-      <w:proofErr w:type="gramStart"/>
-      <w:r>
-        <w:rPr>
-          <w:sz w:val="24"/>
-          <w:szCs w:val="24"/>
-        </w:rPr>
-        <w:t>has to</w:t>
-      </w:r>
-      <w:proofErr w:type="gramEnd"/>
-      <w:r>
-        <w:rPr>
-          <w:sz w:val="24"/>
-          <w:szCs w:val="24"/>
-        </w:rPr>
-        <w:t xml:space="preserve"> perform is to setup the board, which I can break down further. </w:t>
+        <w:t xml:space="preserve">Once the backend has received the signal to start the battle, and of course the board itself, the first action it has to perform is to setup the board, which I can break down further. </w:t>
       </w:r>
     </w:p>
     <w:p>
@@ -5819,23 +5301,7 @@
           <w:sz w:val="24"/>
           <w:szCs w:val="24"/>
         </w:rPr>
-        <w:t xml:space="preserve">Unit setup is the biggest step. The board </w:t>
-      </w:r>
-      <w:proofErr w:type="gramStart"/>
-      <w:r>
-        <w:rPr>
-          <w:sz w:val="24"/>
-          <w:szCs w:val="24"/>
-        </w:rPr>
-        <w:t>has to</w:t>
-      </w:r>
-      <w:proofErr w:type="gramEnd"/>
-      <w:r>
-        <w:rPr>
-          <w:sz w:val="24"/>
-          <w:szCs w:val="24"/>
-        </w:rPr>
-        <w:t xml:space="preserve"> create two empty vectors to hold the two teams’ units</w:t>
+        <w:t>Unit setup is the biggest step. The board has to create two empty vectors to hold the two teams’ units</w:t>
       </w:r>
       <w:r>
         <w:rPr>
@@ -5916,23 +5382,7 @@
           <w:sz w:val="24"/>
           <w:szCs w:val="24"/>
         </w:rPr>
-        <w:t xml:space="preserve">Following this, each of their item effects </w:t>
-      </w:r>
-      <w:proofErr w:type="gramStart"/>
-      <w:r>
-        <w:rPr>
-          <w:sz w:val="24"/>
-          <w:szCs w:val="24"/>
-        </w:rPr>
-        <w:t>has to</w:t>
-      </w:r>
-      <w:proofErr w:type="gramEnd"/>
-      <w:r>
-        <w:rPr>
-          <w:sz w:val="24"/>
-          <w:szCs w:val="24"/>
-        </w:rPr>
-        <w:t xml:space="preserve"> be granted, giving the units their accompanying stat buffs or status effects.</w:t>
+        <w:t>Following this, each of their item effects has to be granted, giving the units their accompanying stat buffs or status effects.</w:t>
       </w:r>
     </w:p>
     <w:p>
@@ -6062,23 +5512,7 @@
           <w:sz w:val="24"/>
           <w:szCs w:val="24"/>
         </w:rPr>
-        <w:t xml:space="preserve">If either team has zero alive champions remaining (champion vectors are empty), the battle should </w:t>
-      </w:r>
-      <w:proofErr w:type="gramStart"/>
-      <w:r>
-        <w:rPr>
-          <w:sz w:val="24"/>
-          <w:szCs w:val="24"/>
-        </w:rPr>
-        <w:t>end</w:t>
-      </w:r>
-      <w:proofErr w:type="gramEnd"/>
-      <w:r>
-        <w:rPr>
-          <w:sz w:val="24"/>
-          <w:szCs w:val="24"/>
-        </w:rPr>
-        <w:t xml:space="preserve"> and the winner declared.</w:t>
+        <w:t>If either team has zero alive champions remaining (champion vectors are empty), the battle should end and the winner declared.</w:t>
       </w:r>
     </w:p>
     <w:p>
@@ -7000,23 +6434,7 @@
           <w:sz w:val="24"/>
           <w:szCs w:val="24"/>
         </w:rPr>
-        <w:t xml:space="preserve">The frontend should be able to interpret the board it has received and display it correctly, allowing the user to view the </w:t>
-      </w:r>
-      <w:proofErr w:type="gramStart"/>
-      <w:r>
-        <w:rPr>
-          <w:sz w:val="24"/>
-          <w:szCs w:val="24"/>
-        </w:rPr>
-        <w:t>units</w:t>
-      </w:r>
-      <w:proofErr w:type="gramEnd"/>
-      <w:r>
-        <w:rPr>
-          <w:sz w:val="24"/>
-          <w:szCs w:val="24"/>
-        </w:rPr>
-        <w:t xml:space="preserve"> status/ health as well so they can get a deeper understanding of the battle.</w:t>
+        <w:t>The frontend should be able to interpret the board it has received and display it correctly, allowing the user to view the units status/ health as well so they can get a deeper understanding of the battle.</w:t>
       </w:r>
     </w:p>
     <w:p>
@@ -7036,23 +6454,7 @@
           <w:sz w:val="24"/>
           <w:szCs w:val="24"/>
         </w:rPr>
-        <w:t xml:space="preserve">There will be a limit to the rate at which the UI requests updates from the backend, to avoid lagging the frontend by trying to </w:t>
-      </w:r>
-      <w:proofErr w:type="gramStart"/>
-      <w:r>
-        <w:rPr>
-          <w:sz w:val="24"/>
-          <w:szCs w:val="24"/>
-        </w:rPr>
-        <w:t>too rapidly update the UI/ display of the board</w:t>
-      </w:r>
-      <w:proofErr w:type="gramEnd"/>
-      <w:r>
-        <w:rPr>
-          <w:sz w:val="24"/>
-          <w:szCs w:val="24"/>
-        </w:rPr>
-        <w:t>.</w:t>
+        <w:t>There will be a limit to the rate at which the UI requests updates from the backend, to avoid lagging the frontend by trying to too rapidly update the UI/ display of the board.</w:t>
       </w:r>
     </w:p>
     <w:p>
@@ -7428,23 +6830,7 @@
           <w:sz w:val="24"/>
           <w:szCs w:val="24"/>
         </w:rPr>
-        <w:t xml:space="preserve">If this is requested, it should return the item ids of all </w:t>
-      </w:r>
-      <w:proofErr w:type="gramStart"/>
-      <w:r>
-        <w:rPr>
-          <w:sz w:val="24"/>
-          <w:szCs w:val="24"/>
-        </w:rPr>
-        <w:t>item</w:t>
-      </w:r>
-      <w:proofErr w:type="gramEnd"/>
-      <w:r>
-        <w:rPr>
-          <w:sz w:val="24"/>
-          <w:szCs w:val="24"/>
-        </w:rPr>
-        <w:t xml:space="preserve"> in the backend, allowing the backend to request further details on all of them.</w:t>
+        <w:t>If this is requested, it should return the item ids of all item in the backend, allowing the backend to request further details on all of them.</w:t>
       </w:r>
     </w:p>
     <w:p>
@@ -7721,25 +7107,7 @@
           <w:sz w:val="24"/>
           <w:szCs w:val="24"/>
         </w:rPr>
-        <w:t>The database should always assume that any data it receives is accurate and in a valid format, with the backend doing the job of validating any requests/ data it receives for the database from the frontend (</w:t>
-      </w:r>
-      <w:proofErr w:type="spellStart"/>
-      <w:proofErr w:type="gramStart"/>
-      <w:r>
-        <w:rPr>
-          <w:sz w:val="24"/>
-          <w:szCs w:val="24"/>
-        </w:rPr>
-        <w:t>ie</w:t>
-      </w:r>
-      <w:proofErr w:type="spellEnd"/>
-      <w:proofErr w:type="gramEnd"/>
-      <w:r>
-        <w:rPr>
-          <w:sz w:val="24"/>
-          <w:szCs w:val="24"/>
-        </w:rPr>
-        <w:t xml:space="preserve"> ensuring that the new simulation has all the details it needs).</w:t>
+        <w:t>The database should always assume that any data it receives is accurate and in a valid format, with the backend doing the job of validating any requests/ data it receives for the database from the frontend (ie ensuring that the new simulation has all the details it needs).</w:t>
       </w:r>
     </w:p>
     <w:p>
@@ -7756,923 +7124,700 @@
           <w:sz w:val="28"/>
           <w:szCs w:val="28"/>
         </w:rPr>
-        <w:t>Languages</w:t>
-      </w:r>
-      <w:r>
+        <w:t>Languages:</w:t>
+      </w:r>
+    </w:p>
+    <w:p>
+      <w:pPr>
+        <w:rPr>
+          <w:sz w:val="24"/>
+          <w:szCs w:val="24"/>
+        </w:rPr>
+      </w:pPr>
+      <w:r>
+        <w:rPr>
+          <w:sz w:val="24"/>
+          <w:szCs w:val="24"/>
+        </w:rPr>
+        <w:t xml:space="preserve">To develop my program, I will be utilising a library known as Tauri. Tauri is a toolkit for developing applications. All programs written with Tauri can be compiled to Windows, Linux and Mac, allowing me to fulfil my requirement of cross platform development. </w:t>
+      </w:r>
+      <w:r>
+        <w:rPr>
+          <w:sz w:val="24"/>
+          <w:szCs w:val="24"/>
+        </w:rPr>
+        <w:t>Moreover, d</w:t>
+      </w:r>
+      <w:r>
+        <w:rPr>
+          <w:sz w:val="24"/>
+          <w:szCs w:val="24"/>
+        </w:rPr>
+        <w:t xml:space="preserve">eveloping for a single platform with Tauri doesn’t </w:t>
+      </w:r>
+      <w:r>
+        <w:rPr>
+          <w:sz w:val="24"/>
+          <w:szCs w:val="24"/>
+        </w:rPr>
+        <w:t>take any more or less time than for all available platforms, so I can help lessen the that limitation and avoid time constraints due to developing for multiple platforms.</w:t>
+      </w:r>
+    </w:p>
+    <w:p>
+      <w:pPr>
+        <w:rPr>
+          <w:sz w:val="24"/>
+          <w:szCs w:val="24"/>
+        </w:rPr>
+      </w:pPr>
+      <w:r>
+        <w:rPr>
+          <w:sz w:val="24"/>
+          <w:szCs w:val="24"/>
+        </w:rPr>
+        <w:t xml:space="preserve">Tauri allows you to develop with Rust on the backend and with Javascript on the backend. Rust is suitable for my backend as it is an incredibly fast, </w:t>
+      </w:r>
+      <w:commentRangeStart w:id="4"/>
+      <w:r>
+        <w:rPr>
+          <w:sz w:val="24"/>
+          <w:szCs w:val="24"/>
+        </w:rPr>
+        <w:t>compiled</w:t>
+      </w:r>
+      <w:commentRangeEnd w:id="4"/>
+      <w:r>
+        <w:rPr>
+          <w:rStyle w:val="CommentReference"/>
+        </w:rPr>
+        <w:commentReference w:id="4"/>
+      </w:r>
+      <w:r>
+        <w:rPr>
+          <w:sz w:val="24"/>
+          <w:szCs w:val="24"/>
+        </w:rPr>
+        <w:t xml:space="preserve"> language, matching up with C and C++ in terms of performance. This will help with my requirement of my program running quickly and efficiently, even on low specification computers.</w:t>
+      </w:r>
+      <w:r>
+        <w:rPr>
+          <w:sz w:val="24"/>
+          <w:szCs w:val="24"/>
+        </w:rPr>
+        <w:t xml:space="preserve"> As good performance was a necessity, choosing a programming language for this restricted me to the few choices of Rust, C and C++, all of which I have little experience with. This also makes Rust more preferable, with its compiler renowned  for its helpful error messages and pre-compile checking, helping me avoid errors and time spent researching vague issues.</w:t>
+      </w:r>
+    </w:p>
+    <w:p>
+      <w:pPr>
+        <w:rPr>
+          <w:sz w:val="24"/>
+          <w:szCs w:val="24"/>
+        </w:rPr>
+      </w:pPr>
+      <w:r>
+        <w:rPr>
+          <w:sz w:val="24"/>
+          <w:szCs w:val="24"/>
+        </w:rPr>
+        <w:t>Rust also features a strict type system and an advanced borrow checking/ memory safety system. These all help catch and fix bugs earlier in the development cycle, helping me avoid time debugging and ensures that the final program is more robust and less prone to crashing</w:t>
+      </w:r>
+      <w:r>
+        <w:rPr>
+          <w:sz w:val="24"/>
+          <w:szCs w:val="24"/>
+        </w:rPr>
+        <w:t>, meaning that the tool can avoid crashing at crucial times such as in a game and save the user’s time by avoiding rerunning simulations.</w:t>
+      </w:r>
+    </w:p>
+    <w:p>
+      <w:pPr>
+        <w:rPr>
+          <w:sz w:val="24"/>
+          <w:szCs w:val="24"/>
+        </w:rPr>
+      </w:pPr>
+      <w:r>
+        <w:rPr>
+          <w:sz w:val="24"/>
+          <w:szCs w:val="24"/>
+        </w:rPr>
+        <w:t>To build the UI, I will be utilising Javascript, specifically through the Sveltekit framework. Sveltekit is useful in a number of ways. Sveltekit provides inbuilt tools for routing and page navigation, allowing me to easily build the different pages I need for the program (main page, previous simulations page, edit unit stats page).</w:t>
+      </w:r>
+    </w:p>
+    <w:p>
+      <w:pPr>
+        <w:rPr>
+          <w:sz w:val="24"/>
+          <w:szCs w:val="24"/>
+        </w:rPr>
+      </w:pPr>
+      <w:r>
+        <w:rPr>
+          <w:sz w:val="24"/>
+          <w:szCs w:val="24"/>
+        </w:rPr>
+        <w:t>Sveltekit also works in a modular fashion, utilising components to avoid rewriting code for the UI</w:t>
+      </w:r>
+      <w:r>
+        <w:rPr>
+          <w:sz w:val="24"/>
+          <w:szCs w:val="24"/>
+        </w:rPr>
+        <w:t>, this means that for repeated patterns in my UI, such as the units on the board and each entry of a previous simulation, I can make a component for the pattern and avoid rewriting code, also making the code less bloated.</w:t>
+      </w:r>
+    </w:p>
+    <w:p>
+      <w:pPr>
+        <w:rPr>
+          <w:sz w:val="24"/>
+          <w:szCs w:val="24"/>
+        </w:rPr>
+      </w:pPr>
+      <w:r>
+        <w:rPr>
+          <w:sz w:val="24"/>
+          <w:szCs w:val="24"/>
+        </w:rPr>
+        <w:t>Finally, Sveltekit compiles down to pure Javascript, resulting in much faster runtimes than other frameworks, something the UI will need to keep up with the Rust backend.</w:t>
+      </w:r>
+    </w:p>
+    <w:p>
+      <w:pPr>
+        <w:rPr>
+          <w:sz w:val="24"/>
+          <w:szCs w:val="24"/>
+        </w:rPr>
+      </w:pPr>
+      <w:r>
+        <w:rPr>
+          <w:sz w:val="24"/>
+          <w:szCs w:val="24"/>
+        </w:rPr>
+        <w:lastRenderedPageBreak/>
+        <w:t>To round out my program, I will use SurrealDB for my database, an SQL like language</w:t>
+      </w:r>
+      <w:r>
+        <w:rPr>
+          <w:sz w:val="24"/>
+          <w:szCs w:val="24"/>
+        </w:rPr>
+        <w:t xml:space="preserve"> that interfaces well with Rust and offers many quality of life features that mean that development with the database will be easier.</w:t>
+      </w:r>
+    </w:p>
+    <w:p>
+      <w:pPr>
         <w:rPr>
           <w:color w:val="5B9BD5" w:themeColor="accent5"/>
           <w:sz w:val="28"/>
           <w:szCs w:val="28"/>
         </w:rPr>
-        <w:t>:</w:t>
-      </w:r>
-    </w:p>
-    <w:p>
-      <w:pPr>
-        <w:rPr>
-          <w:sz w:val="24"/>
-          <w:szCs w:val="24"/>
-        </w:rPr>
-      </w:pPr>
-      <w:r>
-        <w:rPr>
-          <w:sz w:val="24"/>
-          <w:szCs w:val="24"/>
-        </w:rPr>
-        <w:t xml:space="preserve">To develop my program, I will be utilising a library known as Tauri. Tauri is a toolkit for developing applications. All programs written with Tauri can be compiled to Windows, Linux and Mac, allowing me to fulfil my requirement of cross platform development. </w:t>
-      </w:r>
-      <w:r>
-        <w:rPr>
-          <w:sz w:val="24"/>
-          <w:szCs w:val="24"/>
-        </w:rPr>
-        <w:t>Moreover, d</w:t>
-      </w:r>
-      <w:r>
-        <w:rPr>
-          <w:sz w:val="24"/>
-          <w:szCs w:val="24"/>
-        </w:rPr>
-        <w:t xml:space="preserve">eveloping for a single platform with Tauri doesn’t </w:t>
-      </w:r>
-      <w:r>
-        <w:rPr>
-          <w:sz w:val="24"/>
-          <w:szCs w:val="24"/>
-        </w:rPr>
-        <w:t xml:space="preserve">take any more or less time than for all available platforms, so I can </w:t>
-      </w:r>
-      <w:r>
-        <w:rPr>
-          <w:sz w:val="24"/>
-          <w:szCs w:val="24"/>
-        </w:rPr>
-        <w:t xml:space="preserve">help lessen </w:t>
-      </w:r>
-      <w:proofErr w:type="gramStart"/>
-      <w:r>
-        <w:rPr>
-          <w:sz w:val="24"/>
-          <w:szCs w:val="24"/>
-        </w:rPr>
-        <w:t>the that</w:t>
-      </w:r>
-      <w:proofErr w:type="gramEnd"/>
-      <w:r>
-        <w:rPr>
-          <w:sz w:val="24"/>
-          <w:szCs w:val="24"/>
-        </w:rPr>
-        <w:t xml:space="preserve"> limitation </w:t>
-      </w:r>
-      <w:r>
-        <w:rPr>
-          <w:sz w:val="24"/>
-          <w:szCs w:val="24"/>
-        </w:rPr>
-        <w:t>and avoid time constraints due to developing for multiple platforms.</w:t>
-      </w:r>
-    </w:p>
-    <w:p>
-      <w:pPr>
-        <w:rPr>
-          <w:sz w:val="24"/>
-          <w:szCs w:val="24"/>
-        </w:rPr>
-      </w:pPr>
-      <w:r>
-        <w:rPr>
-          <w:sz w:val="24"/>
-          <w:szCs w:val="24"/>
-        </w:rPr>
-        <w:t xml:space="preserve">Tauri allows you to develop with Rust on the backend and with </w:t>
-      </w:r>
-      <w:proofErr w:type="spellStart"/>
-      <w:r>
-        <w:rPr>
-          <w:sz w:val="24"/>
-          <w:szCs w:val="24"/>
-        </w:rPr>
-        <w:t>Javascript</w:t>
-      </w:r>
-      <w:proofErr w:type="spellEnd"/>
-      <w:r>
-        <w:rPr>
-          <w:sz w:val="24"/>
-          <w:szCs w:val="24"/>
-        </w:rPr>
-        <w:t xml:space="preserve"> on the backend. Rust is suitable for my backend as it is an incredibly fast, </w:t>
-      </w:r>
-      <w:commentRangeStart w:id="4"/>
-      <w:r>
-        <w:rPr>
-          <w:sz w:val="24"/>
-          <w:szCs w:val="24"/>
-        </w:rPr>
-        <w:t>compiled</w:t>
-      </w:r>
-      <w:commentRangeEnd w:id="4"/>
-      <w:r>
-        <w:rPr>
-          <w:rStyle w:val="CommentReference"/>
-        </w:rPr>
-        <w:commentReference w:id="4"/>
-      </w:r>
-      <w:r>
-        <w:rPr>
-          <w:sz w:val="24"/>
-          <w:szCs w:val="24"/>
-        </w:rPr>
-        <w:t xml:space="preserve"> language, matching up with C and C++ in terms of performance. This will help with my requirement of my program running quickly and efficiently, even on low specification computers.</w:t>
-      </w:r>
-      <w:r>
-        <w:rPr>
-          <w:sz w:val="24"/>
-          <w:szCs w:val="24"/>
-        </w:rPr>
-        <w:t xml:space="preserve"> As good performance was a necessity, choosing a programming language for this restricted me to the few choices of Rust, C and C++, all of which I have little experience with. This also makes Rust more preferable, with its compiler renowned  for its helpful error messages and pre-compile checking, helping me avoid errors and time spent researching vague issues.</w:t>
-      </w:r>
-    </w:p>
-    <w:p>
-      <w:pPr>
-        <w:rPr>
-          <w:sz w:val="24"/>
-          <w:szCs w:val="24"/>
-        </w:rPr>
-      </w:pPr>
-      <w:r>
-        <w:rPr>
-          <w:sz w:val="24"/>
-          <w:szCs w:val="24"/>
-        </w:rPr>
-        <w:t>Rust also features a strict type system and an advanced borrow checking/ memory safety system. These all help catch and fix bugs earlier in the development cycle, helping me avoid time debugging and ensures that the final program is more robust and less prone to crashing</w:t>
-      </w:r>
-      <w:r>
-        <w:rPr>
-          <w:sz w:val="24"/>
-          <w:szCs w:val="24"/>
-        </w:rPr>
-        <w:t>, meaning that the tool can avoid crashing at crucial times such as in a game and save the user’s time by avoiding rerunning simulations.</w:t>
-      </w:r>
-    </w:p>
-    <w:p>
-      <w:pPr>
-        <w:rPr>
-          <w:sz w:val="24"/>
-          <w:szCs w:val="24"/>
-        </w:rPr>
-      </w:pPr>
-      <w:r>
-        <w:rPr>
-          <w:sz w:val="24"/>
-          <w:szCs w:val="24"/>
-        </w:rPr>
-        <w:t xml:space="preserve">To build the UI, I will be utilising </w:t>
-      </w:r>
-      <w:proofErr w:type="spellStart"/>
-      <w:r>
-        <w:rPr>
-          <w:sz w:val="24"/>
-          <w:szCs w:val="24"/>
-        </w:rPr>
-        <w:t>Javascript</w:t>
-      </w:r>
-      <w:proofErr w:type="spellEnd"/>
-      <w:r>
-        <w:rPr>
-          <w:sz w:val="24"/>
-          <w:szCs w:val="24"/>
-        </w:rPr>
-        <w:t xml:space="preserve">, specifically through the </w:t>
-      </w:r>
-      <w:proofErr w:type="spellStart"/>
-      <w:r>
-        <w:rPr>
-          <w:sz w:val="24"/>
-          <w:szCs w:val="24"/>
-        </w:rPr>
-        <w:t>Sveltekit</w:t>
-      </w:r>
-      <w:proofErr w:type="spellEnd"/>
-      <w:r>
-        <w:rPr>
-          <w:sz w:val="24"/>
-          <w:szCs w:val="24"/>
-        </w:rPr>
-        <w:t xml:space="preserve"> framework. </w:t>
-      </w:r>
-      <w:proofErr w:type="spellStart"/>
-      <w:r>
-        <w:rPr>
-          <w:sz w:val="24"/>
-          <w:szCs w:val="24"/>
-        </w:rPr>
-        <w:t>Sveltekit</w:t>
-      </w:r>
-      <w:proofErr w:type="spellEnd"/>
-      <w:r>
-        <w:rPr>
-          <w:sz w:val="24"/>
-          <w:szCs w:val="24"/>
-        </w:rPr>
-        <w:t xml:space="preserve"> is useful in </w:t>
-      </w:r>
-      <w:proofErr w:type="gramStart"/>
-      <w:r>
-        <w:rPr>
-          <w:sz w:val="24"/>
-          <w:szCs w:val="24"/>
-        </w:rPr>
-        <w:t>a number of</w:t>
-      </w:r>
-      <w:proofErr w:type="gramEnd"/>
-      <w:r>
-        <w:rPr>
-          <w:sz w:val="24"/>
-          <w:szCs w:val="24"/>
-        </w:rPr>
-        <w:t xml:space="preserve"> ways. </w:t>
-      </w:r>
-      <w:proofErr w:type="spellStart"/>
-      <w:r>
-        <w:rPr>
-          <w:sz w:val="24"/>
-          <w:szCs w:val="24"/>
-        </w:rPr>
-        <w:t>Sveltekit</w:t>
-      </w:r>
-      <w:proofErr w:type="spellEnd"/>
-      <w:r>
-        <w:rPr>
-          <w:sz w:val="24"/>
-          <w:szCs w:val="24"/>
-        </w:rPr>
-        <w:t xml:space="preserve"> provides inbuilt tools for routing and page navigation, allowing me to easily build the different pages I need for the program (main page, previous simulations page, edit unit stats page).</w:t>
-      </w:r>
-    </w:p>
-    <w:p>
-      <w:pPr>
-        <w:rPr>
-          <w:sz w:val="24"/>
-          <w:szCs w:val="24"/>
-        </w:rPr>
-      </w:pPr>
-      <w:proofErr w:type="spellStart"/>
-      <w:r>
-        <w:rPr>
-          <w:sz w:val="24"/>
-          <w:szCs w:val="24"/>
-        </w:rPr>
-        <w:t>Sveltekit</w:t>
-      </w:r>
-      <w:proofErr w:type="spellEnd"/>
-      <w:r>
-        <w:rPr>
-          <w:sz w:val="24"/>
-          <w:szCs w:val="24"/>
-        </w:rPr>
-        <w:t xml:space="preserve"> also works in a modular fashion, utilising components to avoid rewriting code for the UI</w:t>
-      </w:r>
-      <w:r>
-        <w:rPr>
-          <w:sz w:val="24"/>
-          <w:szCs w:val="24"/>
-        </w:rPr>
-        <w:t>, this means that for repeated patterns in my UI, such as the units on the board and each entry of a previous simulation, I can make a component for the pattern and avoid rewriting code, also making the code less bloated.</w:t>
-      </w:r>
-    </w:p>
-    <w:p>
-      <w:pPr>
-        <w:rPr>
-          <w:sz w:val="24"/>
-          <w:szCs w:val="24"/>
-        </w:rPr>
-      </w:pPr>
-      <w:r>
-        <w:rPr>
-          <w:sz w:val="24"/>
-          <w:szCs w:val="24"/>
-        </w:rPr>
-        <w:t xml:space="preserve">Finally, </w:t>
-      </w:r>
-      <w:proofErr w:type="spellStart"/>
-      <w:r>
-        <w:rPr>
-          <w:sz w:val="24"/>
-          <w:szCs w:val="24"/>
-        </w:rPr>
-        <w:t>Sveltekit</w:t>
-      </w:r>
-      <w:proofErr w:type="spellEnd"/>
-      <w:r>
-        <w:rPr>
-          <w:sz w:val="24"/>
-          <w:szCs w:val="24"/>
-        </w:rPr>
-        <w:t xml:space="preserve"> compiles down to pure </w:t>
-      </w:r>
-      <w:proofErr w:type="spellStart"/>
-      <w:r>
-        <w:rPr>
-          <w:sz w:val="24"/>
-          <w:szCs w:val="24"/>
-        </w:rPr>
-        <w:t>Javascript</w:t>
-      </w:r>
-      <w:proofErr w:type="spellEnd"/>
-      <w:r>
-        <w:rPr>
-          <w:sz w:val="24"/>
-          <w:szCs w:val="24"/>
-        </w:rPr>
-        <w:t>, resulting in much faster runtimes than other frameworks, something the UI will need to keep up with the Rust backend.</w:t>
-      </w:r>
-    </w:p>
-    <w:p>
-      <w:pPr>
-        <w:rPr>
-          <w:sz w:val="24"/>
-          <w:szCs w:val="24"/>
-        </w:rPr>
-      </w:pPr>
-      <w:r>
-        <w:rPr>
-          <w:sz w:val="24"/>
-          <w:szCs w:val="24"/>
-        </w:rPr>
-        <w:lastRenderedPageBreak/>
-        <w:t xml:space="preserve">To round out my program, I will use </w:t>
-      </w:r>
-      <w:proofErr w:type="spellStart"/>
-      <w:r>
-        <w:rPr>
-          <w:sz w:val="24"/>
-          <w:szCs w:val="24"/>
-        </w:rPr>
-        <w:t>SurrealDB</w:t>
-      </w:r>
-      <w:proofErr w:type="spellEnd"/>
-      <w:r>
-        <w:rPr>
-          <w:sz w:val="24"/>
-          <w:szCs w:val="24"/>
-        </w:rPr>
-        <w:t xml:space="preserve"> for my database, an SQL like language</w:t>
-      </w:r>
-      <w:r>
-        <w:rPr>
-          <w:sz w:val="24"/>
-          <w:szCs w:val="24"/>
-        </w:rPr>
-        <w:t xml:space="preserve"> that interfaces well with Rust and offers many </w:t>
-      </w:r>
-      <w:proofErr w:type="gramStart"/>
-      <w:r>
-        <w:rPr>
-          <w:sz w:val="24"/>
-          <w:szCs w:val="24"/>
-        </w:rPr>
-        <w:t>quality of life</w:t>
-      </w:r>
-      <w:proofErr w:type="gramEnd"/>
-      <w:r>
-        <w:rPr>
-          <w:sz w:val="24"/>
-          <w:szCs w:val="24"/>
-        </w:rPr>
-        <w:t xml:space="preserve"> features that mean that development with the database will be easier.</w:t>
-      </w:r>
-    </w:p>
-    <w:p>
-      <w:pPr>
+      </w:pPr>
+      <w:r>
         <w:rPr>
           <w:color w:val="5B9BD5" w:themeColor="accent5"/>
           <w:sz w:val="28"/>
           <w:szCs w:val="28"/>
         </w:rPr>
-      </w:pPr>
-      <w:r>
+        <w:t>Usability Features:</w:t>
+      </w:r>
+    </w:p>
+    <w:p>
+      <w:pPr>
+        <w:rPr>
+          <w:sz w:val="24"/>
+          <w:szCs w:val="24"/>
+        </w:rPr>
+      </w:pPr>
+      <w:r>
+        <w:rPr>
+          <w:sz w:val="24"/>
+          <w:szCs w:val="24"/>
+        </w:rPr>
+        <w:t>My program will feature a number of usability features</w:t>
+      </w:r>
+      <w:r>
+        <w:rPr>
+          <w:sz w:val="24"/>
+          <w:szCs w:val="24"/>
+        </w:rPr>
+        <w:t xml:space="preserve"> with the aim of making the program as easy to use as possible. These features include:</w:t>
+      </w:r>
+    </w:p>
+    <w:p>
+      <w:pPr>
+        <w:pStyle w:val="ListParagraph"/>
+        <w:numPr>
+          <w:ilvl w:val="0"/>
+          <w:numId w:val="32"/>
+        </w:numPr>
+        <w:rPr>
+          <w:sz w:val="24"/>
+          <w:szCs w:val="24"/>
+        </w:rPr>
+      </w:pPr>
+      <w:r>
+        <w:rPr>
+          <w:sz w:val="24"/>
+          <w:szCs w:val="24"/>
+        </w:rPr>
+        <w:t>Clear UI:</w:t>
+      </w:r>
+    </w:p>
+    <w:p>
+      <w:pPr>
+        <w:pStyle w:val="ListParagraph"/>
+        <w:numPr>
+          <w:ilvl w:val="1"/>
+          <w:numId w:val="32"/>
+        </w:numPr>
+        <w:rPr>
+          <w:sz w:val="24"/>
+          <w:szCs w:val="24"/>
+        </w:rPr>
+      </w:pPr>
+      <w:r>
+        <w:rPr>
+          <w:sz w:val="24"/>
+          <w:szCs w:val="24"/>
+        </w:rPr>
+        <w:t>All text will be white on a black background, or vice versa, or another two contrasting colours on top of each other.</w:t>
+      </w:r>
+    </w:p>
+    <w:p>
+      <w:pPr>
+        <w:pStyle w:val="ListParagraph"/>
+        <w:numPr>
+          <w:ilvl w:val="1"/>
+          <w:numId w:val="32"/>
+        </w:numPr>
+        <w:rPr>
+          <w:sz w:val="24"/>
+          <w:szCs w:val="24"/>
+        </w:rPr>
+      </w:pPr>
+      <w:r>
+        <w:rPr>
+          <w:sz w:val="24"/>
+          <w:szCs w:val="24"/>
+        </w:rPr>
+        <w:t>The different hexagons on the board/ grid will feature a distinctive outline to highlight the different hexagons.</w:t>
+      </w:r>
+    </w:p>
+    <w:p>
+      <w:pPr>
+        <w:pStyle w:val="ListParagraph"/>
+        <w:numPr>
+          <w:ilvl w:val="1"/>
+          <w:numId w:val="32"/>
+        </w:numPr>
+        <w:rPr>
+          <w:sz w:val="24"/>
+          <w:szCs w:val="24"/>
+        </w:rPr>
+      </w:pPr>
+      <w:r>
+        <w:rPr>
+          <w:sz w:val="24"/>
+          <w:szCs w:val="24"/>
+        </w:rPr>
+        <w:t>Buttons will have a clear outline that contrasts the background to ensure they stand out.</w:t>
+      </w:r>
+    </w:p>
+    <w:p>
+      <w:pPr>
+        <w:pStyle w:val="ListParagraph"/>
+        <w:ind w:left="1440"/>
+        <w:rPr>
+          <w:sz w:val="24"/>
+          <w:szCs w:val="24"/>
+        </w:rPr>
+      </w:pPr>
+    </w:p>
+    <w:p>
+      <w:pPr>
+        <w:pStyle w:val="ListParagraph"/>
+        <w:numPr>
+          <w:ilvl w:val="1"/>
+          <w:numId w:val="32"/>
+        </w:numPr>
+        <w:rPr>
+          <w:sz w:val="24"/>
+          <w:szCs w:val="24"/>
+        </w:rPr>
+      </w:pPr>
+      <w:r>
+        <w:rPr>
+          <w:sz w:val="24"/>
+          <w:szCs w:val="24"/>
+        </w:rPr>
+        <w:t>All of these features will give clarity to the UI</w:t>
+      </w:r>
+      <w:r>
+        <w:rPr>
+          <w:sz w:val="24"/>
+          <w:szCs w:val="24"/>
+        </w:rPr>
+        <w:t xml:space="preserve"> and improve visibility</w:t>
+      </w:r>
+      <w:r>
+        <w:rPr>
+          <w:sz w:val="24"/>
+          <w:szCs w:val="24"/>
+        </w:rPr>
+        <w:t>, helping normal users but especially those suffering from visual impairments or colour-blindness</w:t>
+      </w:r>
+      <w:r>
+        <w:rPr>
+          <w:sz w:val="24"/>
+          <w:szCs w:val="24"/>
+        </w:rPr>
+        <w:t>.</w:t>
+      </w:r>
+    </w:p>
+    <w:p>
+      <w:pPr>
+        <w:rPr>
+          <w:sz w:val="24"/>
+          <w:szCs w:val="24"/>
+        </w:rPr>
+      </w:pPr>
+    </w:p>
+    <w:p>
+      <w:pPr>
+        <w:pStyle w:val="ListParagraph"/>
+        <w:numPr>
+          <w:ilvl w:val="1"/>
+          <w:numId w:val="32"/>
+        </w:numPr>
+        <w:rPr>
+          <w:sz w:val="24"/>
+          <w:szCs w:val="24"/>
+        </w:rPr>
+      </w:pPr>
+      <w:r>
+        <w:rPr>
+          <w:sz w:val="24"/>
+          <w:szCs w:val="24"/>
+        </w:rPr>
+        <w:t>All buttons will be clearly placed on either side of the screen, with the board consistently in the middle. This ensures that buttons will never obstruct or obscure the board and helps the user always know where the UI is.</w:t>
+      </w:r>
+    </w:p>
+    <w:p>
+      <w:pPr>
+        <w:pStyle w:val="ListParagraph"/>
+        <w:numPr>
+          <w:ilvl w:val="1"/>
+          <w:numId w:val="32"/>
+        </w:numPr>
+        <w:rPr>
+          <w:sz w:val="24"/>
+          <w:szCs w:val="24"/>
+        </w:rPr>
+      </w:pPr>
+      <w:r>
+        <w:rPr>
+          <w:sz w:val="24"/>
+          <w:szCs w:val="24"/>
+        </w:rPr>
+        <w:t>The UI will be resizable (within reason), allowing the program to be used on a variety of different monitors and hardware without issues.</w:t>
+      </w:r>
+    </w:p>
+    <w:p>
+      <w:pPr>
+        <w:pStyle w:val="ListParagraph"/>
+        <w:numPr>
+          <w:ilvl w:val="0"/>
+          <w:numId w:val="32"/>
+        </w:numPr>
+        <w:rPr>
+          <w:sz w:val="24"/>
+          <w:szCs w:val="24"/>
+        </w:rPr>
+      </w:pPr>
+      <w:r>
+        <w:rPr>
+          <w:sz w:val="24"/>
+          <w:szCs w:val="24"/>
+        </w:rPr>
+        <w:t>Ease of Use:</w:t>
+      </w:r>
+    </w:p>
+    <w:p>
+      <w:pPr>
+        <w:pStyle w:val="ListParagraph"/>
+        <w:numPr>
+          <w:ilvl w:val="1"/>
+          <w:numId w:val="32"/>
+        </w:numPr>
+        <w:rPr>
+          <w:sz w:val="24"/>
+          <w:szCs w:val="24"/>
+        </w:rPr>
+      </w:pPr>
+      <w:r>
+        <w:rPr>
+          <w:sz w:val="24"/>
+          <w:szCs w:val="24"/>
+        </w:rPr>
+        <w:t>Units and items will be drag and drop.</w:t>
+      </w:r>
+    </w:p>
+    <w:p>
+      <w:pPr>
+        <w:pStyle w:val="ListParagraph"/>
+        <w:numPr>
+          <w:ilvl w:val="2"/>
+          <w:numId w:val="32"/>
+        </w:numPr>
+        <w:rPr>
+          <w:sz w:val="24"/>
+          <w:szCs w:val="24"/>
+        </w:rPr>
+      </w:pPr>
+      <w:r>
+        <w:rPr>
+          <w:sz w:val="24"/>
+          <w:szCs w:val="24"/>
+        </w:rPr>
+        <w:t>This avoids clunky inputs where the user has to type in the location they want, it speeds up team building</w:t>
+      </w:r>
+    </w:p>
+    <w:p>
+      <w:pPr>
+        <w:pStyle w:val="ListParagraph"/>
+        <w:numPr>
+          <w:ilvl w:val="1"/>
+          <w:numId w:val="32"/>
+        </w:numPr>
+        <w:rPr>
+          <w:sz w:val="24"/>
+          <w:szCs w:val="24"/>
+        </w:rPr>
+      </w:pPr>
+      <w:r>
+        <w:rPr>
+          <w:sz w:val="24"/>
+          <w:szCs w:val="24"/>
+        </w:rPr>
+        <w:t>In battles, unit health/ details will be retrievable by clicking directly on them.</w:t>
+      </w:r>
+    </w:p>
+    <w:p>
+      <w:pPr>
+        <w:pStyle w:val="ListParagraph"/>
+        <w:numPr>
+          <w:ilvl w:val="2"/>
+          <w:numId w:val="32"/>
+        </w:numPr>
+        <w:rPr>
+          <w:sz w:val="24"/>
+          <w:szCs w:val="24"/>
+        </w:rPr>
+      </w:pPr>
+      <w:r>
+        <w:rPr>
+          <w:sz w:val="24"/>
+          <w:szCs w:val="24"/>
+        </w:rPr>
+        <w:t>Allows users to quickly find the details of the unit they want, ensures the information is put in an obvious and convenient place, helps the user avoid selecting the wrong unit, possible if in drop down for example.</w:t>
+      </w:r>
+    </w:p>
+    <w:p>
+      <w:pPr>
+        <w:pStyle w:val="ListParagraph"/>
+        <w:numPr>
+          <w:ilvl w:val="2"/>
+          <w:numId w:val="32"/>
+        </w:numPr>
+        <w:rPr>
+          <w:sz w:val="24"/>
+          <w:szCs w:val="24"/>
+        </w:rPr>
+      </w:pPr>
+      <w:r>
+        <w:rPr>
+          <w:sz w:val="24"/>
+          <w:szCs w:val="24"/>
+        </w:rPr>
+        <w:t>The unit selected will also be made exceptionally clear, with the unit name and type displayed in large text to avoid confusion.</w:t>
+      </w:r>
+    </w:p>
+    <w:p>
+      <w:pPr>
+        <w:pStyle w:val="ListParagraph"/>
+        <w:numPr>
+          <w:ilvl w:val="1"/>
+          <w:numId w:val="32"/>
+        </w:numPr>
+        <w:rPr>
+          <w:sz w:val="24"/>
+          <w:szCs w:val="24"/>
+        </w:rPr>
+      </w:pPr>
+      <w:r>
+        <w:rPr>
+          <w:sz w:val="24"/>
+          <w:szCs w:val="24"/>
+        </w:rPr>
+        <w:t>There will be UI allowing the user to watch through a battle at any pace, allowing them to view any details or information they may want.</w:t>
+      </w:r>
+    </w:p>
+    <w:p>
+      <w:pPr>
+        <w:pStyle w:val="ListParagraph"/>
+        <w:numPr>
+          <w:ilvl w:val="0"/>
+          <w:numId w:val="32"/>
+        </w:numPr>
+        <w:rPr>
+          <w:sz w:val="24"/>
+          <w:szCs w:val="24"/>
+        </w:rPr>
+      </w:pPr>
+      <w:r>
+        <w:rPr>
+          <w:sz w:val="24"/>
+          <w:szCs w:val="24"/>
+        </w:rPr>
+        <w:t>Robust and Efficient Program:</w:t>
+      </w:r>
+    </w:p>
+    <w:p>
+      <w:pPr>
+        <w:pStyle w:val="ListParagraph"/>
+        <w:numPr>
+          <w:ilvl w:val="1"/>
+          <w:numId w:val="32"/>
+        </w:numPr>
+        <w:rPr>
+          <w:sz w:val="24"/>
+          <w:szCs w:val="24"/>
+        </w:rPr>
+      </w:pPr>
+      <w:r>
+        <w:rPr>
+          <w:sz w:val="24"/>
+          <w:szCs w:val="24"/>
+        </w:rPr>
+        <w:t xml:space="preserve">The program will be coded in a high performance language with efficiency in mind, allowing users to use the program on low-end machines or perform innumerable simulations in a second, avoiding annoyance at slow speeds. The program requires it be robust to avoid crashing when hundreds of </w:t>
+      </w:r>
+      <w:r>
+        <w:rPr>
+          <w:sz w:val="24"/>
+          <w:szCs w:val="24"/>
+        </w:rPr>
+        <w:lastRenderedPageBreak/>
+        <w:t>simulations must be performed in a short period, frequent crashes would slow down the process immeasurably.</w:t>
+      </w:r>
+    </w:p>
+    <w:p>
+      <w:pPr>
+        <w:pStyle w:val="ListParagraph"/>
+        <w:numPr>
+          <w:ilvl w:val="1"/>
+          <w:numId w:val="32"/>
+        </w:numPr>
+        <w:rPr>
+          <w:sz w:val="24"/>
+          <w:szCs w:val="24"/>
+        </w:rPr>
+      </w:pPr>
+      <w:r>
+        <w:rPr>
+          <w:sz w:val="24"/>
+          <w:szCs w:val="24"/>
+        </w:rPr>
+        <w:t>There will be a number of user input fields where the user can input data, from the time unit to changing unit stats. All fields will be checked to ensure the data in them is valid before any calculations or processing is done with them, for example, checking and giving a warning to the user if they inputted  a character or a float instead of an integer for the time unit, for example. It allows the user to feel safer and helps them know they will not break something by accident by tinkering with settings designed to be changed.</w:t>
+      </w:r>
+    </w:p>
+    <w:p>
+      <w:pPr>
         <w:rPr>
           <w:color w:val="5B9BD5" w:themeColor="accent5"/>
           <w:sz w:val="28"/>
           <w:szCs w:val="28"/>
         </w:rPr>
-        <w:t>Usability Features:</w:t>
-      </w:r>
-    </w:p>
-    <w:p>
-      <w:pPr>
-        <w:rPr>
-          <w:sz w:val="24"/>
-          <w:szCs w:val="24"/>
-        </w:rPr>
-      </w:pPr>
-      <w:r>
-        <w:rPr>
-          <w:sz w:val="24"/>
-          <w:szCs w:val="24"/>
-        </w:rPr>
-        <w:t>My program will feature a number of usability features</w:t>
-      </w:r>
-      <w:r>
-        <w:rPr>
-          <w:sz w:val="24"/>
-          <w:szCs w:val="24"/>
-        </w:rPr>
-        <w:t xml:space="preserve"> with the aim of making the program as easy to use as possible. These features include:</w:t>
-      </w:r>
-    </w:p>
-    <w:p>
-      <w:pPr>
-        <w:pStyle w:val="ListParagraph"/>
-        <w:numPr>
-          <w:ilvl w:val="0"/>
-          <w:numId w:val="32"/>
-        </w:numPr>
-        <w:rPr>
-          <w:sz w:val="24"/>
-          <w:szCs w:val="24"/>
-        </w:rPr>
-      </w:pPr>
-      <w:r>
-        <w:rPr>
-          <w:sz w:val="24"/>
-          <w:szCs w:val="24"/>
-        </w:rPr>
-        <w:t>Clear UI:</w:t>
-      </w:r>
-    </w:p>
-    <w:p>
-      <w:pPr>
-        <w:pStyle w:val="ListParagraph"/>
-        <w:numPr>
-          <w:ilvl w:val="1"/>
-          <w:numId w:val="32"/>
-        </w:numPr>
-        <w:rPr>
-          <w:sz w:val="24"/>
-          <w:szCs w:val="24"/>
-        </w:rPr>
-      </w:pPr>
-      <w:r>
-        <w:rPr>
-          <w:sz w:val="24"/>
-          <w:szCs w:val="24"/>
-        </w:rPr>
-        <w:t>All text will be white on a black background, or vice versa, or another two contrasting colours on top of each other.</w:t>
-      </w:r>
-    </w:p>
-    <w:p>
-      <w:pPr>
-        <w:pStyle w:val="ListParagraph"/>
-        <w:numPr>
-          <w:ilvl w:val="1"/>
-          <w:numId w:val="32"/>
-        </w:numPr>
-        <w:rPr>
-          <w:sz w:val="24"/>
-          <w:szCs w:val="24"/>
-        </w:rPr>
-      </w:pPr>
-      <w:r>
-        <w:rPr>
-          <w:sz w:val="24"/>
-          <w:szCs w:val="24"/>
-        </w:rPr>
-        <w:t>The different hexagons on the board/ grid will feature a distinctive outline to highlight the different hexagons.</w:t>
-      </w:r>
-    </w:p>
-    <w:p>
-      <w:pPr>
-        <w:pStyle w:val="ListParagraph"/>
-        <w:numPr>
-          <w:ilvl w:val="1"/>
-          <w:numId w:val="32"/>
-        </w:numPr>
-        <w:rPr>
-          <w:sz w:val="24"/>
-          <w:szCs w:val="24"/>
-        </w:rPr>
-      </w:pPr>
-      <w:r>
-        <w:rPr>
-          <w:sz w:val="24"/>
-          <w:szCs w:val="24"/>
-        </w:rPr>
-        <w:t>Buttons will have a clear outline that contrasts the background to ensure they stand out.</w:t>
-      </w:r>
-    </w:p>
-    <w:p>
-      <w:pPr>
-        <w:pStyle w:val="ListParagraph"/>
-        <w:ind w:left="1440"/>
-        <w:rPr>
-          <w:sz w:val="24"/>
-          <w:szCs w:val="24"/>
-        </w:rPr>
-      </w:pPr>
-    </w:p>
-    <w:p>
-      <w:pPr>
-        <w:pStyle w:val="ListParagraph"/>
-        <w:numPr>
-          <w:ilvl w:val="1"/>
-          <w:numId w:val="32"/>
-        </w:numPr>
-        <w:rPr>
-          <w:sz w:val="24"/>
-          <w:szCs w:val="24"/>
-        </w:rPr>
-      </w:pPr>
-      <w:proofErr w:type="gramStart"/>
-      <w:r>
-        <w:rPr>
-          <w:sz w:val="24"/>
-          <w:szCs w:val="24"/>
-        </w:rPr>
-        <w:t>All of</w:t>
-      </w:r>
-      <w:proofErr w:type="gramEnd"/>
-      <w:r>
-        <w:rPr>
-          <w:sz w:val="24"/>
-          <w:szCs w:val="24"/>
-        </w:rPr>
-        <w:t xml:space="preserve"> these features will give clarity to the UI</w:t>
-      </w:r>
-      <w:r>
-        <w:rPr>
-          <w:sz w:val="24"/>
-          <w:szCs w:val="24"/>
-        </w:rPr>
-        <w:t xml:space="preserve"> and improve visibility</w:t>
-      </w:r>
-      <w:r>
-        <w:rPr>
-          <w:sz w:val="24"/>
-          <w:szCs w:val="24"/>
-        </w:rPr>
-        <w:t>, helping normal users but especially those suffering from visual impairments or colour-blindness</w:t>
-      </w:r>
-      <w:r>
-        <w:rPr>
-          <w:sz w:val="24"/>
-          <w:szCs w:val="24"/>
-        </w:rPr>
-        <w:t>.</w:t>
-      </w:r>
-    </w:p>
-    <w:p>
-      <w:pPr>
-        <w:rPr>
-          <w:sz w:val="24"/>
-          <w:szCs w:val="24"/>
-        </w:rPr>
-      </w:pPr>
-    </w:p>
-    <w:p>
-      <w:pPr>
-        <w:pStyle w:val="ListParagraph"/>
-        <w:numPr>
-          <w:ilvl w:val="1"/>
-          <w:numId w:val="32"/>
-        </w:numPr>
-        <w:rPr>
-          <w:sz w:val="24"/>
-          <w:szCs w:val="24"/>
-        </w:rPr>
-      </w:pPr>
-      <w:r>
-        <w:rPr>
-          <w:sz w:val="24"/>
-          <w:szCs w:val="24"/>
-        </w:rPr>
-        <w:t>All buttons will be clearly placed on either side of the screen, with the board consistently in the middle. This ensures that buttons will never obstruct or obscure the board and helps the user always know where the UI is.</w:t>
-      </w:r>
-    </w:p>
-    <w:p>
-      <w:pPr>
-        <w:pStyle w:val="ListParagraph"/>
-        <w:numPr>
-          <w:ilvl w:val="1"/>
-          <w:numId w:val="32"/>
-        </w:numPr>
-        <w:rPr>
-          <w:sz w:val="24"/>
-          <w:szCs w:val="24"/>
-        </w:rPr>
-      </w:pPr>
-      <w:r>
-        <w:rPr>
-          <w:sz w:val="24"/>
-          <w:szCs w:val="24"/>
-        </w:rPr>
-        <w:t>The UI will be resizable (within reason), allowing the program to be used on a variety of different monitors and hardware without issues.</w:t>
-      </w:r>
-    </w:p>
-    <w:p>
-      <w:pPr>
-        <w:pStyle w:val="ListParagraph"/>
-        <w:numPr>
-          <w:ilvl w:val="0"/>
-          <w:numId w:val="32"/>
-        </w:numPr>
-        <w:rPr>
-          <w:sz w:val="24"/>
-          <w:szCs w:val="24"/>
-        </w:rPr>
-      </w:pPr>
-      <w:r>
-        <w:rPr>
-          <w:sz w:val="24"/>
-          <w:szCs w:val="24"/>
-        </w:rPr>
-        <w:t>Ease of Use:</w:t>
-      </w:r>
-    </w:p>
-    <w:p>
-      <w:pPr>
-        <w:pStyle w:val="ListParagraph"/>
-        <w:numPr>
-          <w:ilvl w:val="1"/>
-          <w:numId w:val="32"/>
-        </w:numPr>
-        <w:rPr>
-          <w:sz w:val="24"/>
-          <w:szCs w:val="24"/>
-        </w:rPr>
-      </w:pPr>
-      <w:r>
-        <w:rPr>
-          <w:sz w:val="24"/>
-          <w:szCs w:val="24"/>
-        </w:rPr>
-        <w:t>Units and items will be drag and drop.</w:t>
-      </w:r>
-    </w:p>
-    <w:p>
-      <w:pPr>
-        <w:pStyle w:val="ListParagraph"/>
-        <w:numPr>
-          <w:ilvl w:val="2"/>
-          <w:numId w:val="32"/>
-        </w:numPr>
-        <w:rPr>
-          <w:sz w:val="24"/>
-          <w:szCs w:val="24"/>
-        </w:rPr>
-      </w:pPr>
-      <w:r>
-        <w:rPr>
-          <w:sz w:val="24"/>
-          <w:szCs w:val="24"/>
-        </w:rPr>
-        <w:t xml:space="preserve">This avoids clunky inputs where the user </w:t>
-      </w:r>
-      <w:proofErr w:type="gramStart"/>
-      <w:r>
-        <w:rPr>
-          <w:sz w:val="24"/>
-          <w:szCs w:val="24"/>
-        </w:rPr>
-        <w:t>has to</w:t>
-      </w:r>
-      <w:proofErr w:type="gramEnd"/>
-      <w:r>
-        <w:rPr>
-          <w:sz w:val="24"/>
-          <w:szCs w:val="24"/>
-        </w:rPr>
-        <w:t xml:space="preserve"> type in the location they want, it speeds up team building</w:t>
-      </w:r>
-    </w:p>
-    <w:p>
-      <w:pPr>
-        <w:pStyle w:val="ListParagraph"/>
-        <w:numPr>
-          <w:ilvl w:val="1"/>
-          <w:numId w:val="32"/>
-        </w:numPr>
-        <w:rPr>
-          <w:sz w:val="24"/>
-          <w:szCs w:val="24"/>
-        </w:rPr>
-      </w:pPr>
-      <w:r>
-        <w:rPr>
-          <w:sz w:val="24"/>
-          <w:szCs w:val="24"/>
-        </w:rPr>
-        <w:t>In battles, unit health/ details will be retrievable by clicking directly on them.</w:t>
-      </w:r>
-    </w:p>
-    <w:p>
-      <w:pPr>
-        <w:pStyle w:val="ListParagraph"/>
-        <w:numPr>
-          <w:ilvl w:val="2"/>
-          <w:numId w:val="32"/>
-        </w:numPr>
-        <w:rPr>
-          <w:sz w:val="24"/>
-          <w:szCs w:val="24"/>
-        </w:rPr>
-      </w:pPr>
-      <w:r>
-        <w:rPr>
-          <w:sz w:val="24"/>
-          <w:szCs w:val="24"/>
-        </w:rPr>
-        <w:t>Allows users to quickly find the details of the unit they want, ensures the information is put in an obvious and convenient place, helps the user avoid selecting the wrong unit, possible if in drop down for example.</w:t>
-      </w:r>
-    </w:p>
-    <w:p>
-      <w:pPr>
-        <w:pStyle w:val="ListParagraph"/>
-        <w:numPr>
-          <w:ilvl w:val="2"/>
-          <w:numId w:val="32"/>
-        </w:numPr>
-        <w:rPr>
-          <w:sz w:val="24"/>
-          <w:szCs w:val="24"/>
-        </w:rPr>
-      </w:pPr>
-      <w:r>
-        <w:rPr>
-          <w:sz w:val="24"/>
-          <w:szCs w:val="24"/>
-        </w:rPr>
-        <w:t xml:space="preserve">The unit selected will also be made exceptionally clear, with the </w:t>
-      </w:r>
-      <w:proofErr w:type="gramStart"/>
-      <w:r>
-        <w:rPr>
-          <w:sz w:val="24"/>
-          <w:szCs w:val="24"/>
-        </w:rPr>
-        <w:t>unit</w:t>
-      </w:r>
-      <w:proofErr w:type="gramEnd"/>
-      <w:r>
-        <w:rPr>
-          <w:sz w:val="24"/>
-          <w:szCs w:val="24"/>
-        </w:rPr>
-        <w:t xml:space="preserve"> name and type displayed in large text to avoid confusion.</w:t>
-      </w:r>
-    </w:p>
-    <w:p>
-      <w:pPr>
-        <w:pStyle w:val="ListParagraph"/>
-        <w:numPr>
-          <w:ilvl w:val="1"/>
-          <w:numId w:val="32"/>
-        </w:numPr>
-        <w:rPr>
-          <w:sz w:val="24"/>
-          <w:szCs w:val="24"/>
-        </w:rPr>
-      </w:pPr>
-      <w:r>
-        <w:rPr>
-          <w:sz w:val="24"/>
-          <w:szCs w:val="24"/>
-        </w:rPr>
-        <w:t>There will be UI allowing the user to watch through a battle at any pace, allowing them to view any details or information they may want.</w:t>
-      </w:r>
-    </w:p>
-    <w:p>
-      <w:pPr>
-        <w:pStyle w:val="ListParagraph"/>
-        <w:numPr>
-          <w:ilvl w:val="0"/>
-          <w:numId w:val="32"/>
-        </w:numPr>
-        <w:rPr>
-          <w:sz w:val="24"/>
-          <w:szCs w:val="24"/>
-        </w:rPr>
-      </w:pPr>
-      <w:r>
-        <w:rPr>
-          <w:sz w:val="24"/>
-          <w:szCs w:val="24"/>
-        </w:rPr>
-        <w:t>Robust and Efficient Program:</w:t>
-      </w:r>
-    </w:p>
-    <w:p>
-      <w:pPr>
-        <w:pStyle w:val="ListParagraph"/>
-        <w:numPr>
-          <w:ilvl w:val="1"/>
-          <w:numId w:val="32"/>
-        </w:numPr>
-        <w:rPr>
-          <w:sz w:val="24"/>
-          <w:szCs w:val="24"/>
-        </w:rPr>
-      </w:pPr>
-      <w:r>
-        <w:rPr>
-          <w:sz w:val="24"/>
-          <w:szCs w:val="24"/>
-        </w:rPr>
-        <w:t xml:space="preserve">The program will be coded in a high performance language with efficiency in mind, allowing users to use the program on low-end machines or perform innumerable simulations in a second, avoiding annoyance at slow speeds. The program requires it be robust to avoid crashing when hundreds of </w:t>
-      </w:r>
-      <w:r>
-        <w:rPr>
-          <w:sz w:val="24"/>
-          <w:szCs w:val="24"/>
-        </w:rPr>
-        <w:lastRenderedPageBreak/>
-        <w:t>simulations must be performed in a short period, frequent crashes would slow down the process immeasurably.</w:t>
-      </w:r>
-    </w:p>
-    <w:p>
-      <w:pPr>
-        <w:pStyle w:val="ListParagraph"/>
-        <w:numPr>
-          <w:ilvl w:val="1"/>
-          <w:numId w:val="32"/>
-        </w:numPr>
-        <w:rPr>
-          <w:sz w:val="24"/>
-          <w:szCs w:val="24"/>
-        </w:rPr>
-      </w:pPr>
-      <w:r>
-        <w:rPr>
-          <w:sz w:val="24"/>
-          <w:szCs w:val="24"/>
-        </w:rPr>
-        <w:t>There will be a number of user input fields where the user can input data, from the time unit to changing unit stats. All fields will be checked to ensure the data in them is valid before any calculations or processing is done with them, for example, checking and giving a warning to the user if they inputted  a character or a float instead of an integer for the time unit, for example. It allows the user to feel safer and helps them know they will not break something by accident by tinkering with settings designed to be changed.</w:t>
-      </w:r>
-    </w:p>
-    <w:p>
-      <w:pPr>
+      </w:pPr>
+      <w:r>
         <w:rPr>
           <w:color w:val="5B9BD5" w:themeColor="accent5"/>
           <w:sz w:val="28"/>
           <w:szCs w:val="28"/>
         </w:rPr>
-      </w:pPr>
-      <w:r>
+        <w:t>Algorithms and Classes:</w:t>
+      </w:r>
+    </w:p>
+    <w:p>
+      <w:pPr>
+        <w:rPr>
+          <w:sz w:val="24"/>
+          <w:szCs w:val="24"/>
+        </w:rPr>
+      </w:pPr>
+      <w:r>
+        <w:rPr>
+          <w:sz w:val="24"/>
+          <w:szCs w:val="24"/>
+        </w:rPr>
+        <w:t xml:space="preserve">There are a number of classes and algorithms that will be crucial for development of the program. Classes encapsulate key data and methods into a single location and helps remove redundant and repeated code. Algorithms are equally important, describing the sequence of actions required to solve a certain problem. </w:t>
+      </w:r>
+    </w:p>
+    <w:p>
+      <w:pPr>
         <w:rPr>
           <w:color w:val="5B9BD5" w:themeColor="accent5"/>
           <w:sz w:val="28"/>
           <w:szCs w:val="28"/>
         </w:rPr>
-        <w:t>Algorithms and Classes:</w:t>
-      </w:r>
-    </w:p>
-    <w:p>
-      <w:pPr>
-        <w:rPr>
-          <w:sz w:val="24"/>
-          <w:szCs w:val="24"/>
-        </w:rPr>
-      </w:pPr>
-      <w:r>
-        <w:rPr>
-          <w:sz w:val="24"/>
-          <w:szCs w:val="24"/>
-        </w:rPr>
-        <w:t xml:space="preserve">There are </w:t>
-      </w:r>
-      <w:proofErr w:type="gramStart"/>
-      <w:r>
-        <w:rPr>
-          <w:sz w:val="24"/>
-          <w:szCs w:val="24"/>
-        </w:rPr>
-        <w:t>a number of</w:t>
-      </w:r>
-      <w:proofErr w:type="gramEnd"/>
-      <w:r>
-        <w:rPr>
-          <w:sz w:val="24"/>
-          <w:szCs w:val="24"/>
-        </w:rPr>
-        <w:t xml:space="preserve"> classes and algorithms that will be crucial for development of the program. Classes encapsulate key data and methods into a single location and helps remove redundant and repeated code. Algorithms are equally important, describing the sequence of actions required to solve a certain problem. </w:t>
-      </w:r>
-    </w:p>
-    <w:p>
-      <w:pPr>
+      </w:pPr>
+      <w:r>
         <w:rPr>
           <w:color w:val="5B9BD5" w:themeColor="accent5"/>
           <w:sz w:val="28"/>
           <w:szCs w:val="28"/>
         </w:rPr>
-      </w:pPr>
-      <w:r>
+        <w:t>Classes:</w:t>
+      </w:r>
+    </w:p>
+    <w:p>
+      <w:pPr>
+        <w:rPr>
+          <w:sz w:val="24"/>
+          <w:szCs w:val="24"/>
+        </w:rPr>
+      </w:pPr>
+    </w:p>
+    <w:p>
+      <w:pPr>
+        <w:rPr>
+          <w:sz w:val="24"/>
+          <w:szCs w:val="24"/>
+        </w:rPr>
+      </w:pPr>
+    </w:p>
+    <w:p>
+      <w:pPr>
         <w:rPr>
           <w:color w:val="5B9BD5" w:themeColor="accent5"/>
           <w:sz w:val="28"/>
           <w:szCs w:val="28"/>
         </w:rPr>
-        <w:t>Classes:</w:t>
+      </w:pPr>
+      <w:r>
+        <w:rPr>
+          <w:color w:val="5B9BD5" w:themeColor="accent5"/>
+          <w:sz w:val="28"/>
+          <w:szCs w:val="28"/>
+        </w:rPr>
+        <w:t>Database Design</w:t>
+      </w:r>
+      <w:r>
+        <w:rPr>
+          <w:color w:val="5B9BD5" w:themeColor="accent5"/>
+          <w:sz w:val="28"/>
+          <w:szCs w:val="28"/>
+        </w:rPr>
+        <w:t>:</w:t>
       </w:r>
     </w:p>
     <w:p>

--- a/Coursework/TFTBot Coursework Main Document.docx
+++ b/Coursework/TFTBot Coursework Main Document.docx
@@ -12,6 +12,7 @@
           <w:szCs w:val="32"/>
         </w:rPr>
       </w:pPr>
+      <w:proofErr w:type="spellStart"/>
       <w:r>
         <w:rPr>
           <w:b/>
@@ -19,8 +20,9 @@
           <w:sz w:val="32"/>
           <w:szCs w:val="32"/>
         </w:rPr>
-        <w:t>TFTBot Project</w:t>
-      </w:r>
+        <w:t>TFTBot</w:t>
+      </w:r>
+      <w:proofErr w:type="spellEnd"/>
       <w:r>
         <w:rPr>
           <w:b/>
@@ -28,6 +30,15 @@
           <w:sz w:val="32"/>
           <w:szCs w:val="32"/>
         </w:rPr>
+        <w:t xml:space="preserve"> Project</w:t>
+      </w:r>
+      <w:r>
+        <w:rPr>
+          <w:b/>
+          <w:bCs/>
+          <w:sz w:val="32"/>
+          <w:szCs w:val="32"/>
+        </w:rPr>
         <w:t>:</w:t>
       </w:r>
     </w:p>
@@ -98,7 +109,23 @@
           <w:sz w:val="24"/>
           <w:szCs w:val="24"/>
         </w:rPr>
-        <w:t xml:space="preserve">, often abbreviated as T  F  T, is an </w:t>
+        <w:t xml:space="preserve">, often abbreviated as </w:t>
+      </w:r>
+      <w:proofErr w:type="gramStart"/>
+      <w:r>
+        <w:rPr>
+          <w:sz w:val="24"/>
+          <w:szCs w:val="24"/>
+        </w:rPr>
+        <w:t>T  F</w:t>
+      </w:r>
+      <w:proofErr w:type="gramEnd"/>
+      <w:r>
+        <w:rPr>
+          <w:sz w:val="24"/>
+          <w:szCs w:val="24"/>
+        </w:rPr>
+        <w:t xml:space="preserve">  T, is an </w:t>
       </w:r>
       <w:r>
         <w:rPr>
@@ -182,7 +209,23 @@
           <w:sz w:val="24"/>
           <w:szCs w:val="24"/>
         </w:rPr>
-        <w:t xml:space="preserve"> and overall a slow process</w:t>
+        <w:t xml:space="preserve"> and </w:t>
+      </w:r>
+      <w:proofErr w:type="gramStart"/>
+      <w:r>
+        <w:rPr>
+          <w:sz w:val="24"/>
+          <w:szCs w:val="24"/>
+        </w:rPr>
+        <w:t>overall</w:t>
+      </w:r>
+      <w:proofErr w:type="gramEnd"/>
+      <w:r>
+        <w:rPr>
+          <w:sz w:val="24"/>
+          <w:szCs w:val="24"/>
+        </w:rPr>
+        <w:t xml:space="preserve"> a slow process</w:t>
       </w:r>
       <w:r>
         <w:rPr>
@@ -507,7 +550,23 @@
           <w:sz w:val="24"/>
           <w:szCs w:val="24"/>
         </w:rPr>
-        <w:t xml:space="preserve">As with any community, there is lots of content surrounding educating and improving at the video game. Whilst these can be very useful and helpful, especially for a beginner with zero previous experience with the game, the quality of content within the guides can vary widely, from incredibly useful to downright misinformation and harmful to anyone trying to learn how to play the game. When trying to improve through community guides any user has to be careful to ensure the guide is positively reviewed or guarantee themselves that the content within the guide is accurate (which </w:t>
+        <w:t xml:space="preserve">As with any community, there is lots of content surrounding educating and improving at the video game. Whilst these can be very useful and helpful, especially for a beginner with zero previous experience with the game, the quality of content within the guides can vary widely, from incredibly useful to downright misinformation and harmful to anyone trying to learn how to play the game. When trying to improve through community guides any user </w:t>
+      </w:r>
+      <w:proofErr w:type="gramStart"/>
+      <w:r>
+        <w:rPr>
+          <w:sz w:val="24"/>
+          <w:szCs w:val="24"/>
+        </w:rPr>
+        <w:t>has to</w:t>
+      </w:r>
+      <w:proofErr w:type="gramEnd"/>
+      <w:r>
+        <w:rPr>
+          <w:sz w:val="24"/>
+          <w:szCs w:val="24"/>
+        </w:rPr>
+        <w:t xml:space="preserve"> be careful to ensure the guide is positively reviewed or guarantee themselves that the content within the guide is accurate (which </w:t>
       </w:r>
       <w:r>
         <w:rPr>
@@ -529,22 +588,54 @@
           <w:sz w:val="24"/>
           <w:szCs w:val="24"/>
         </w:rPr>
-        <w:t>Moreover, there is an upper bound for where community guides can continue to help you. Experienced and high level players will learn near to nothing from guides aimed at newer players and there becomes a level where community guides no longer cover a high enough skill level.</w:t>
-      </w:r>
-    </w:p>
-    <w:p>
-      <w:pPr>
-        <w:rPr>
-          <w:sz w:val="24"/>
-          <w:szCs w:val="24"/>
-        </w:rPr>
-      </w:pPr>
-      <w:r>
-        <w:rPr>
-          <w:sz w:val="24"/>
-          <w:szCs w:val="24"/>
-        </w:rPr>
-        <w:t>Finally, as the game progresses, any guide has to update itself or find itself becoming irrelevant as the new content invalidates the information in the older guide, users have to be careful to check that any content was posted fairly recently or has been updated.</w:t>
+        <w:t xml:space="preserve">Moreover, there is an upper bound for where community guides can continue to help you. Experienced and </w:t>
+      </w:r>
+      <w:proofErr w:type="gramStart"/>
+      <w:r>
+        <w:rPr>
+          <w:sz w:val="24"/>
+          <w:szCs w:val="24"/>
+        </w:rPr>
+        <w:t>high level</w:t>
+      </w:r>
+      <w:proofErr w:type="gramEnd"/>
+      <w:r>
+        <w:rPr>
+          <w:sz w:val="24"/>
+          <w:szCs w:val="24"/>
+        </w:rPr>
+        <w:t xml:space="preserve"> players will learn near to nothing from guides aimed at newer players and there becomes a level where community guides no longer cover a high enough skill level.</w:t>
+      </w:r>
+    </w:p>
+    <w:p>
+      <w:pPr>
+        <w:rPr>
+          <w:sz w:val="24"/>
+          <w:szCs w:val="24"/>
+        </w:rPr>
+      </w:pPr>
+      <w:r>
+        <w:rPr>
+          <w:sz w:val="24"/>
+          <w:szCs w:val="24"/>
+        </w:rPr>
+        <w:t xml:space="preserve">Finally, as the game progresses, any guide </w:t>
+      </w:r>
+      <w:proofErr w:type="gramStart"/>
+      <w:r>
+        <w:rPr>
+          <w:sz w:val="24"/>
+          <w:szCs w:val="24"/>
+        </w:rPr>
+        <w:t>has to</w:t>
+      </w:r>
+      <w:proofErr w:type="gramEnd"/>
+      <w:r>
+        <w:rPr>
+          <w:sz w:val="24"/>
+          <w:szCs w:val="24"/>
+        </w:rPr>
+        <w:t xml:space="preserve"> update itself or find itself becoming irrelevant as the new content invalidates the information in the older guide, users have to be careful to check that any content was posted fairly recently or has been updated.</w:t>
       </w:r>
     </w:p>
     <w:p>
@@ -655,8 +746,17 @@
           <w:sz w:val="24"/>
           <w:szCs w:val="24"/>
         </w:rPr>
-        <w:t xml:space="preserve"> or low quality</w:t>
-      </w:r>
+        <w:t xml:space="preserve"> or low </w:t>
+      </w:r>
+      <w:proofErr w:type="gramStart"/>
+      <w:r>
+        <w:rPr>
+          <w:sz w:val="24"/>
+          <w:szCs w:val="24"/>
+        </w:rPr>
+        <w:t>quality</w:t>
+      </w:r>
+      <w:proofErr w:type="gramEnd"/>
     </w:p>
     <w:p>
       <w:pPr>
@@ -689,7 +789,23 @@
           <w:sz w:val="24"/>
           <w:szCs w:val="24"/>
         </w:rPr>
-        <w:t xml:space="preserve"> be constantly updated or else they risk giving outdated, invalid or entirely useless advice about the game.</w:t>
+        <w:t xml:space="preserve"> be constantly updated or else they risk giving outdated, </w:t>
+      </w:r>
+      <w:proofErr w:type="gramStart"/>
+      <w:r>
+        <w:rPr>
+          <w:sz w:val="24"/>
+          <w:szCs w:val="24"/>
+        </w:rPr>
+        <w:t>invalid</w:t>
+      </w:r>
+      <w:proofErr w:type="gramEnd"/>
+      <w:r>
+        <w:rPr>
+          <w:sz w:val="24"/>
+          <w:szCs w:val="24"/>
+        </w:rPr>
+        <w:t xml:space="preserve"> or entirely useless advice about the game.</w:t>
       </w:r>
     </w:p>
     <w:p>
@@ -723,7 +839,23 @@
           <w:sz w:val="24"/>
           <w:szCs w:val="24"/>
         </w:rPr>
-        <w:t xml:space="preserve"> be able to discern the quality of the guide, or there have to be good mechanisms in place for reviewing guides, otherwise new players can be given bad advice without knowing better, severely hindering their ability to improve.</w:t>
+        <w:t xml:space="preserve"> be able to discern the quality of the guide, or there </w:t>
+      </w:r>
+      <w:proofErr w:type="gramStart"/>
+      <w:r>
+        <w:rPr>
+          <w:sz w:val="24"/>
+          <w:szCs w:val="24"/>
+        </w:rPr>
+        <w:t>have to</w:t>
+      </w:r>
+      <w:proofErr w:type="gramEnd"/>
+      <w:r>
+        <w:rPr>
+          <w:sz w:val="24"/>
+          <w:szCs w:val="24"/>
+        </w:rPr>
+        <w:t xml:space="preserve"> be good mechanisms in place for reviewing guides, otherwise new players can be given bad advice without knowing better, severely hindering their ability to improve.</w:t>
       </w:r>
     </w:p>
     <w:p>
@@ -793,12 +925,21 @@
           <w:szCs w:val="24"/>
         </w:rPr>
       </w:pPr>
-      <w:r>
-        <w:rPr>
-          <w:sz w:val="24"/>
-          <w:szCs w:val="24"/>
-        </w:rPr>
-        <w:t>Mobalytics:</w:t>
+      <w:proofErr w:type="spellStart"/>
+      <w:r>
+        <w:rPr>
+          <w:sz w:val="24"/>
+          <w:szCs w:val="24"/>
+        </w:rPr>
+        <w:t>Mobalytics</w:t>
+      </w:r>
+      <w:proofErr w:type="spellEnd"/>
+      <w:r>
+        <w:rPr>
+          <w:sz w:val="24"/>
+          <w:szCs w:val="24"/>
+        </w:rPr>
+        <w:t>:</w:t>
       </w:r>
     </w:p>
     <w:p>
@@ -874,6 +1015,7 @@
         </w:rPr>
         <w:t>“</w:t>
       </w:r>
+      <w:proofErr w:type="spellStart"/>
       <w:r>
         <w:rPr>
           <w:sz w:val="24"/>
@@ -881,6 +1023,7 @@
         </w:rPr>
         <w:t>Mobalytics</w:t>
       </w:r>
+      <w:proofErr w:type="spellEnd"/>
       <w:r>
         <w:rPr>
           <w:sz w:val="24"/>
@@ -915,12 +1058,21 @@
           <w:szCs w:val="24"/>
         </w:rPr>
       </w:pPr>
-      <w:r>
-        <w:rPr>
-          <w:sz w:val="24"/>
-          <w:szCs w:val="24"/>
-        </w:rPr>
-        <w:t>Mobafire Community-Made Guide:</w:t>
+      <w:proofErr w:type="spellStart"/>
+      <w:r>
+        <w:rPr>
+          <w:sz w:val="24"/>
+          <w:szCs w:val="24"/>
+        </w:rPr>
+        <w:t>Mobafire</w:t>
+      </w:r>
+      <w:proofErr w:type="spellEnd"/>
+      <w:r>
+        <w:rPr>
+          <w:sz w:val="24"/>
+          <w:szCs w:val="24"/>
+        </w:rPr>
+        <w:t xml:space="preserve"> Community-Made Guide:</w:t>
       </w:r>
     </w:p>
     <w:p>
@@ -1000,7 +1152,15 @@
           <w:sz w:val="24"/>
           <w:szCs w:val="24"/>
         </w:rPr>
-        <w:t>“M</w:t>
+        <w:t>“</w:t>
+      </w:r>
+      <w:proofErr w:type="spellStart"/>
+      <w:r>
+        <w:rPr>
+          <w:sz w:val="24"/>
+          <w:szCs w:val="24"/>
+        </w:rPr>
+        <w:t>M</w:t>
       </w:r>
       <w:r>
         <w:rPr>
@@ -1009,6 +1169,7 @@
         </w:rPr>
         <w:t>obafire</w:t>
       </w:r>
+      <w:proofErr w:type="spellEnd"/>
       <w:r>
         <w:rPr>
           <w:sz w:val="24"/>
@@ -1095,7 +1256,23 @@
           <w:szCs w:val="24"/>
         </w:rPr>
         <w:lastRenderedPageBreak/>
-        <w:t>community consensus on what teams are strong at the moment). More casual players generally find these types of programs very useful.</w:t>
+        <w:t xml:space="preserve">community consensus on what teams </w:t>
+      </w:r>
+      <w:proofErr w:type="gramStart"/>
+      <w:r>
+        <w:rPr>
+          <w:sz w:val="24"/>
+          <w:szCs w:val="24"/>
+        </w:rPr>
+        <w:t>are</w:t>
+      </w:r>
+      <w:proofErr w:type="gramEnd"/>
+      <w:r>
+        <w:rPr>
+          <w:sz w:val="24"/>
+          <w:szCs w:val="24"/>
+        </w:rPr>
+        <w:t xml:space="preserve"> strong at the moment). More casual players generally find these types of programs very useful.</w:t>
       </w:r>
     </w:p>
     <w:p>
@@ -1152,8 +1329,17 @@
           <w:sz w:val="24"/>
           <w:szCs w:val="24"/>
         </w:rPr>
-        <w:t>Provides advice directly in the game</w:t>
-      </w:r>
+        <w:t xml:space="preserve">Provides advice directly in the </w:t>
+      </w:r>
+      <w:proofErr w:type="gramStart"/>
+      <w:r>
+        <w:rPr>
+          <w:sz w:val="24"/>
+          <w:szCs w:val="24"/>
+        </w:rPr>
+        <w:t>game</w:t>
+      </w:r>
+      <w:proofErr w:type="gramEnd"/>
     </w:p>
     <w:p>
       <w:pPr>
@@ -1297,12 +1483,21 @@
           <w:szCs w:val="24"/>
         </w:rPr>
       </w:pPr>
-      <w:r>
-        <w:rPr>
-          <w:sz w:val="24"/>
-          <w:szCs w:val="24"/>
-        </w:rPr>
-        <w:t>Mobalytics App:</w:t>
+      <w:proofErr w:type="spellStart"/>
+      <w:r>
+        <w:rPr>
+          <w:sz w:val="24"/>
+          <w:szCs w:val="24"/>
+        </w:rPr>
+        <w:t>Mobalytics</w:t>
+      </w:r>
+      <w:proofErr w:type="spellEnd"/>
+      <w:r>
+        <w:rPr>
+          <w:sz w:val="24"/>
+          <w:szCs w:val="24"/>
+        </w:rPr>
+        <w:t xml:space="preserve"> App:</w:t>
       </w:r>
     </w:p>
     <w:p>
@@ -1383,12 +1578,21 @@
           <w:szCs w:val="24"/>
         </w:rPr>
       </w:pPr>
-      <w:r>
-        <w:rPr>
-          <w:sz w:val="24"/>
-          <w:szCs w:val="24"/>
-        </w:rPr>
-        <w:t>Mobalytics has an app you can install that offers in game advice as shown above.</w:t>
+      <w:proofErr w:type="spellStart"/>
+      <w:r>
+        <w:rPr>
+          <w:sz w:val="24"/>
+          <w:szCs w:val="24"/>
+        </w:rPr>
+        <w:t>Mobalytics</w:t>
+      </w:r>
+      <w:proofErr w:type="spellEnd"/>
+      <w:r>
+        <w:rPr>
+          <w:sz w:val="24"/>
+          <w:szCs w:val="24"/>
+        </w:rPr>
+        <w:t xml:space="preserve"> has an app you can install that offers in game advice as shown above.</w:t>
       </w:r>
       <w:r>
         <w:rPr>
@@ -1558,7 +1762,39 @@
           <w:sz w:val="24"/>
           <w:szCs w:val="24"/>
         </w:rPr>
-        <w:t xml:space="preserve">Coaching is always an effective option when looking to improve at the game. Regardless of skill level, as long as you don’t find yourself at the very very top of the rankings, there will always be someone to coach you. </w:t>
+        <w:t xml:space="preserve">Coaching is always an effective option when looking to improve at the game. Regardless of skill level, </w:t>
+      </w:r>
+      <w:proofErr w:type="gramStart"/>
+      <w:r>
+        <w:rPr>
+          <w:sz w:val="24"/>
+          <w:szCs w:val="24"/>
+        </w:rPr>
+        <w:t>as long as</w:t>
+      </w:r>
+      <w:proofErr w:type="gramEnd"/>
+      <w:r>
+        <w:rPr>
+          <w:sz w:val="24"/>
+          <w:szCs w:val="24"/>
+        </w:rPr>
+        <w:t xml:space="preserve"> you don’t find yourself at the very </w:t>
+      </w:r>
+      <w:proofErr w:type="spellStart"/>
+      <w:r>
+        <w:rPr>
+          <w:sz w:val="24"/>
+          <w:szCs w:val="24"/>
+        </w:rPr>
+        <w:t>very</w:t>
+      </w:r>
+      <w:proofErr w:type="spellEnd"/>
+      <w:r>
+        <w:rPr>
+          <w:sz w:val="24"/>
+          <w:szCs w:val="24"/>
+        </w:rPr>
+        <w:t xml:space="preserve"> top of the rankings, there will always be someone to coach you. </w:t>
       </w:r>
     </w:p>
     <w:p>
@@ -1580,7 +1816,23 @@
           <w:sz w:val="24"/>
           <w:szCs w:val="24"/>
         </w:rPr>
-        <w:t>and give you tips and knowledge which would have taken you hundreds of hours to learn. It cannot be overstated how useful coaches can be when trying to improve. This, however, is the reason why they can be so inaccessible. Unless you know someone personally good enough and willing to coach you, who also has a talent for teaching people, you will have to pay someone for the privilege, which can be incredibly expensive. A bad coach will also not provide much use, so users have to be careful to get a highly regarded coach to avoid wasting their money and time.</w:t>
+        <w:t xml:space="preserve">and give you tips and knowledge which would have taken you hundreds of hours to learn. It cannot be overstated how useful coaches can be when trying to improve. This, however, is the reason why they can be so inaccessible. Unless you know someone personally good enough and willing to coach you, who also has a talent for teaching people, you will have to pay someone for the privilege, which can be incredibly expensive. A bad coach will also not provide much use, so users </w:t>
+      </w:r>
+      <w:proofErr w:type="gramStart"/>
+      <w:r>
+        <w:rPr>
+          <w:sz w:val="24"/>
+          <w:szCs w:val="24"/>
+        </w:rPr>
+        <w:t>have to</w:t>
+      </w:r>
+      <w:proofErr w:type="gramEnd"/>
+      <w:r>
+        <w:rPr>
+          <w:sz w:val="24"/>
+          <w:szCs w:val="24"/>
+        </w:rPr>
+        <w:t xml:space="preserve"> be careful to get a highly regarded coach to avoid wasting their money and time.</w:t>
       </w:r>
     </w:p>
     <w:p>
@@ -1635,7 +1887,23 @@
           <w:sz w:val="24"/>
           <w:szCs w:val="24"/>
         </w:rPr>
-        <w:t>Specific to your situation, can tell you the optimum move in any scenario.</w:t>
+        <w:t xml:space="preserve">Specific to your situation, can tell </w:t>
+      </w:r>
+      <w:proofErr w:type="gramStart"/>
+      <w:r>
+        <w:rPr>
+          <w:sz w:val="24"/>
+          <w:szCs w:val="24"/>
+        </w:rPr>
+        <w:t>you</w:t>
+      </w:r>
+      <w:proofErr w:type="gramEnd"/>
+      <w:r>
+        <w:rPr>
+          <w:sz w:val="24"/>
+          <w:szCs w:val="24"/>
+        </w:rPr>
+        <w:t xml:space="preserve"> the optimum move in any scenario.</w:t>
       </w:r>
     </w:p>
     <w:p>
@@ -1839,7 +2107,23 @@
           <w:sz w:val="24"/>
           <w:szCs w:val="24"/>
         </w:rPr>
-        <w:t>Live coaching is an effective way to rank up from the very top of top players, and is effective at higher ranks when other methods offer less and less benefit as you go up in rank.</w:t>
+        <w:t xml:space="preserve">Live coaching is an effective way to rank up from the very top of top </w:t>
+      </w:r>
+      <w:proofErr w:type="gramStart"/>
+      <w:r>
+        <w:rPr>
+          <w:sz w:val="24"/>
+          <w:szCs w:val="24"/>
+        </w:rPr>
+        <w:t>players, and</w:t>
+      </w:r>
+      <w:proofErr w:type="gramEnd"/>
+      <w:r>
+        <w:rPr>
+          <w:sz w:val="24"/>
+          <w:szCs w:val="24"/>
+        </w:rPr>
+        <w:t xml:space="preserve"> is effective at higher ranks when other methods offer less and less benefit as you go up in rank.</w:t>
       </w:r>
     </w:p>
     <w:p>
@@ -2041,7 +2325,23 @@
           <w:sz w:val="24"/>
           <w:szCs w:val="24"/>
         </w:rPr>
-        <w:t xml:space="preserve"> is over. Moreover, my program is suited for abstraction. The original TFT always utilises abstraction, however, in order to complete my program, I will need to recreate/ simulate certain parts of TFT, but by utilising abstraction, I can ignore certain aspects of the game that are irrelevant to my needs, such as the item shop and in-depth graphics they offer. I can also utilise abstraction to create a simplified graph/ breakdown of my project:</w:t>
+        <w:t xml:space="preserve"> is over. Moreover, my program is suited for abstraction. The original TFT always utilises abstraction, however, </w:t>
+      </w:r>
+      <w:proofErr w:type="gramStart"/>
+      <w:r>
+        <w:rPr>
+          <w:sz w:val="24"/>
+          <w:szCs w:val="24"/>
+        </w:rPr>
+        <w:t>in order to</w:t>
+      </w:r>
+      <w:proofErr w:type="gramEnd"/>
+      <w:r>
+        <w:rPr>
+          <w:sz w:val="24"/>
+          <w:szCs w:val="24"/>
+        </w:rPr>
+        <w:t xml:space="preserve"> complete my program, I will need to recreate/ simulate certain parts of TFT, but by utilising abstraction, I can ignore certain aspects of the game that are irrelevant to my needs, such as the item shop and in-depth graphics they offer. I can also utilise abstraction to create a simplified graph/ breakdown of my project:</w:t>
       </w:r>
     </w:p>
     <w:p>
@@ -2430,14 +2730,62 @@
           <w:sz w:val="24"/>
           <w:szCs w:val="24"/>
         </w:rPr>
-        <w:t>. Internet connection at Suket Arya’s accommodation as university is unstable at best as well, so the program should not require internet access to ensure he can access the program at all times.</w:t>
-      </w:r>
-      <w:r>
-        <w:rPr>
-          <w:sz w:val="24"/>
-          <w:szCs w:val="24"/>
-        </w:rPr>
-        <w:t xml:space="preserve"> Moreover, while Suket’s laptop is a Windows device, his home computer is a Mac, so my solution has to be cross platform to allow him to access the program on either device.</w:t>
+        <w:t xml:space="preserve">. Internet connection at Suket Arya’s accommodation as university is unstable at best as well, so the program should not require internet access to ensure he can </w:t>
+      </w:r>
+      <w:proofErr w:type="gramStart"/>
+      <w:r>
+        <w:rPr>
+          <w:sz w:val="24"/>
+          <w:szCs w:val="24"/>
+        </w:rPr>
+        <w:t>access the program at all times</w:t>
+      </w:r>
+      <w:proofErr w:type="gramEnd"/>
+      <w:r>
+        <w:rPr>
+          <w:sz w:val="24"/>
+          <w:szCs w:val="24"/>
+        </w:rPr>
+        <w:t>.</w:t>
+      </w:r>
+      <w:r>
+        <w:rPr>
+          <w:sz w:val="24"/>
+          <w:szCs w:val="24"/>
+        </w:rPr>
+        <w:t xml:space="preserve"> Moreover, while </w:t>
+      </w:r>
+      <w:proofErr w:type="spellStart"/>
+      <w:r>
+        <w:rPr>
+          <w:sz w:val="24"/>
+          <w:szCs w:val="24"/>
+        </w:rPr>
+        <w:t>Suket’s</w:t>
+      </w:r>
+      <w:proofErr w:type="spellEnd"/>
+      <w:r>
+        <w:rPr>
+          <w:sz w:val="24"/>
+          <w:szCs w:val="24"/>
+        </w:rPr>
+        <w:t xml:space="preserve"> laptop is a Windows device, his home computer is a Mac, so my solution </w:t>
+      </w:r>
+      <w:proofErr w:type="gramStart"/>
+      <w:r>
+        <w:rPr>
+          <w:sz w:val="24"/>
+          <w:szCs w:val="24"/>
+        </w:rPr>
+        <w:t>has to</w:t>
+      </w:r>
+      <w:proofErr w:type="gramEnd"/>
+      <w:r>
+        <w:rPr>
+          <w:sz w:val="24"/>
+          <w:szCs w:val="24"/>
+        </w:rPr>
+        <w:t xml:space="preserve"> be cross platform to allow him to access the program on either device.</w:t>
       </w:r>
     </w:p>
     <w:p>
@@ -2484,7 +2832,23 @@
           <w:szCs w:val="24"/>
         </w:rPr>
         <w:lastRenderedPageBreak/>
-        <w:t xml:space="preserve">a lack of long term experience in programming and Rust in particular. </w:t>
+        <w:t xml:space="preserve">a lack of </w:t>
+      </w:r>
+      <w:proofErr w:type="gramStart"/>
+      <w:r>
+        <w:rPr>
+          <w:sz w:val="24"/>
+          <w:szCs w:val="24"/>
+        </w:rPr>
+        <w:t>long term</w:t>
+      </w:r>
+      <w:proofErr w:type="gramEnd"/>
+      <w:r>
+        <w:rPr>
+          <w:sz w:val="24"/>
+          <w:szCs w:val="24"/>
+        </w:rPr>
+        <w:t xml:space="preserve"> experience in programming and Rust in particular. </w:t>
       </w:r>
       <w:r>
         <w:rPr>
@@ -2514,7 +2878,23 @@
           <w:sz w:val="24"/>
           <w:szCs w:val="24"/>
         </w:rPr>
-        <w:t>A lack of money and resources will also holds the project back, as with more money a graphics designer could be hired to create the user interface, something I do not have much experience with. Any user interface I create would pale in comparison to something created by a professional and the presentation may risk driving away users who expect higher quality.</w:t>
+        <w:t xml:space="preserve">A lack of money and resources will also </w:t>
+      </w:r>
+      <w:proofErr w:type="gramStart"/>
+      <w:r>
+        <w:rPr>
+          <w:sz w:val="24"/>
+          <w:szCs w:val="24"/>
+        </w:rPr>
+        <w:t>holds</w:t>
+      </w:r>
+      <w:proofErr w:type="gramEnd"/>
+      <w:r>
+        <w:rPr>
+          <w:sz w:val="24"/>
+          <w:szCs w:val="24"/>
+        </w:rPr>
+        <w:t xml:space="preserve"> the project back, as with more money a graphics designer could be hired to create the user interface, something I do not have much experience with. Any user interface I create would pale in comparison to something created by a professional and the presentation may risk driving away users who expect higher quality.</w:t>
       </w:r>
     </w:p>
     <w:p>
@@ -2699,7 +3079,23 @@
           <w:sz w:val="24"/>
           <w:szCs w:val="24"/>
         </w:rPr>
-        <w:t>. Moreover, another limitation is that my program won’t cover parts of the game such as the economy or carousel so users will have go elsewhere to educate themselves on those sections of the game.</w:t>
+        <w:t xml:space="preserve">. Moreover, another limitation is that my program won’t cover parts of the game such as the economy or carousel so users will have </w:t>
+      </w:r>
+      <w:proofErr w:type="gramStart"/>
+      <w:r>
+        <w:rPr>
+          <w:sz w:val="24"/>
+          <w:szCs w:val="24"/>
+        </w:rPr>
+        <w:t>go</w:t>
+      </w:r>
+      <w:proofErr w:type="gramEnd"/>
+      <w:r>
+        <w:rPr>
+          <w:sz w:val="24"/>
+          <w:szCs w:val="24"/>
+        </w:rPr>
+        <w:t xml:space="preserve"> elsewhere to educate themselves on those sections of the game.</w:t>
       </w:r>
     </w:p>
     <w:p>
@@ -2836,7 +3232,23 @@
           <w:sz w:val="24"/>
           <w:szCs w:val="24"/>
         </w:rPr>
-        <w:t>1.5 Ghz processor.</w:t>
+        <w:t xml:space="preserve">1.5 </w:t>
+      </w:r>
+      <w:proofErr w:type="spellStart"/>
+      <w:r>
+        <w:rPr>
+          <w:sz w:val="24"/>
+          <w:szCs w:val="24"/>
+        </w:rPr>
+        <w:t>Ghz</w:t>
+      </w:r>
+      <w:proofErr w:type="spellEnd"/>
+      <w:r>
+        <w:rPr>
+          <w:sz w:val="24"/>
+          <w:szCs w:val="24"/>
+        </w:rPr>
+        <w:t xml:space="preserve"> processor.</w:t>
       </w:r>
     </w:p>
     <w:p>
@@ -3263,27 +3675,52 @@
           <w:szCs w:val="24"/>
         </w:rPr>
       </w:pPr>
-      <w:r>
-        <w:rPr>
-          <w:sz w:val="24"/>
-          <w:szCs w:val="24"/>
-        </w:rPr>
-        <w:t>In order for the simulation to be accurate, the associated status effects that items give have to of course be implemented as well.</w:t>
-      </w:r>
-    </w:p>
-    <w:p>
-      <w:pPr>
-        <w:rPr>
-          <w:sz w:val="24"/>
-          <w:szCs w:val="24"/>
-        </w:rPr>
-      </w:pPr>
-      <w:r>
-        <w:rPr>
-          <w:sz w:val="24"/>
-          <w:szCs w:val="24"/>
-        </w:rPr>
-        <w:t>The next two requirements, “alterable tick speed of simulation” and “ability to move forward through simulation at variable speed” sound identical/ very similar. To clarify what I mean, “alterable tick speed of simulation” means that the period of time that corresponds to a single tick or frame in the simulation should be changeable, so the user should be able to choose whether 10 milliseconds or 1 millisecond occurs in one tick. Of course, a lower tick speed results in a more accurate simulation, but requires more ticks to be simulated, resulting in a performance trade off</w:t>
+      <w:proofErr w:type="gramStart"/>
+      <w:r>
+        <w:rPr>
+          <w:sz w:val="24"/>
+          <w:szCs w:val="24"/>
+        </w:rPr>
+        <w:t>In order for</w:t>
+      </w:r>
+      <w:proofErr w:type="gramEnd"/>
+      <w:r>
+        <w:rPr>
+          <w:sz w:val="24"/>
+          <w:szCs w:val="24"/>
+        </w:rPr>
+        <w:t xml:space="preserve"> the simulation to be accurate, the associated status effects that items give have to of course be implemented as well.</w:t>
+      </w:r>
+    </w:p>
+    <w:p>
+      <w:pPr>
+        <w:rPr>
+          <w:sz w:val="24"/>
+          <w:szCs w:val="24"/>
+        </w:rPr>
+      </w:pPr>
+      <w:r>
+        <w:rPr>
+          <w:sz w:val="24"/>
+          <w:szCs w:val="24"/>
+        </w:rPr>
+        <w:t xml:space="preserve">The next two requirements, “alterable tick speed of simulation” and “ability to move forward through simulation at variable speed” sound identical/ very similar. To clarify what I mean, “alterable tick speed of simulation” means that the </w:t>
+      </w:r>
+      <w:proofErr w:type="gramStart"/>
+      <w:r>
+        <w:rPr>
+          <w:sz w:val="24"/>
+          <w:szCs w:val="24"/>
+        </w:rPr>
+        <w:t>period of time</w:t>
+      </w:r>
+      <w:proofErr w:type="gramEnd"/>
+      <w:r>
+        <w:rPr>
+          <w:sz w:val="24"/>
+          <w:szCs w:val="24"/>
+        </w:rPr>
+        <w:t xml:space="preserve"> that corresponds to a single tick or frame in the simulation should be changeable, so the user should be able to choose whether 10 milliseconds or 1 millisecond occurs in one tick. Of course, a lower tick speed results in a more accurate simulation, but requires more ticks to be simulated, resulting in a performance trade off</w:t>
       </w:r>
       <w:r>
         <w:rPr>
@@ -3356,22 +3793,54 @@
           <w:sz w:val="24"/>
           <w:szCs w:val="24"/>
         </w:rPr>
-        <w:t xml:space="preserve"> By “simulation” I mean the program should be able to accurately recreate the game mechanics of TFT, such as the placement of units on a board, their movement and the damage they deal to each other and the user of their items and abilities, as well as the affect all of these have on the final outcome of the battle.</w:t>
-      </w:r>
-    </w:p>
-    <w:p>
-      <w:pPr>
-        <w:rPr>
-          <w:sz w:val="24"/>
-          <w:szCs w:val="24"/>
-        </w:rPr>
-      </w:pPr>
-      <w:r>
-        <w:rPr>
-          <w:sz w:val="24"/>
-          <w:szCs w:val="24"/>
-        </w:rPr>
-        <w:t>Finally, the code/ program behind the simulation must aim to be as fast and efficient as possible, not only to allow user on low hardware computers to utilise the software without buffering and annoyance, but also to give more opportunities and use cases for the future. Theoretically, once the simulation has an acceptable level of accuracy and speed, a machine learning program could run on the simulation to learn how to play TFT, which in itself would have infinitely many use cases, but would require a vast amount of data and thus very fast simulations.</w:t>
+        <w:t xml:space="preserve"> By “simulation” I mean the program should be able to accurately recreate the game mechanics of TFT, such as the placement of units on a board, their </w:t>
+      </w:r>
+      <w:proofErr w:type="gramStart"/>
+      <w:r>
+        <w:rPr>
+          <w:sz w:val="24"/>
+          <w:szCs w:val="24"/>
+        </w:rPr>
+        <w:t>movement</w:t>
+      </w:r>
+      <w:proofErr w:type="gramEnd"/>
+      <w:r>
+        <w:rPr>
+          <w:sz w:val="24"/>
+          <w:szCs w:val="24"/>
+        </w:rPr>
+        <w:t xml:space="preserve"> and the damage they deal to each other and the user of their items and abilities, as well as the affect all of these have on the final outcome of the battle.</w:t>
+      </w:r>
+    </w:p>
+    <w:p>
+      <w:pPr>
+        <w:rPr>
+          <w:sz w:val="24"/>
+          <w:szCs w:val="24"/>
+        </w:rPr>
+      </w:pPr>
+      <w:r>
+        <w:rPr>
+          <w:sz w:val="24"/>
+          <w:szCs w:val="24"/>
+        </w:rPr>
+        <w:t xml:space="preserve">Finally, the code/ program behind the simulation must aim to be as fast and efficient as possible, not only to allow user on low hardware computers to utilise the software without buffering and annoyance, but also to give more opportunities and use cases for the future. Theoretically, once the simulation has an acceptable level of accuracy and speed, a machine learning program could run on the simulation to learn how to play TFT, which </w:t>
+      </w:r>
+      <w:proofErr w:type="gramStart"/>
+      <w:r>
+        <w:rPr>
+          <w:sz w:val="24"/>
+          <w:szCs w:val="24"/>
+        </w:rPr>
+        <w:t>in itself would</w:t>
+      </w:r>
+      <w:proofErr w:type="gramEnd"/>
+      <w:r>
+        <w:rPr>
+          <w:sz w:val="24"/>
+          <w:szCs w:val="24"/>
+        </w:rPr>
+        <w:t xml:space="preserve"> have infinitely many use cases, but would require a vast amount of data and thus very fast simulations.</w:t>
       </w:r>
     </w:p>
     <w:p>
@@ -3940,7 +4409,23 @@
           <w:sz w:val="24"/>
           <w:szCs w:val="24"/>
         </w:rPr>
-        <w:t>The user interface should allow the user to interface with the program and mean that the user can utilise the software in all the ways the software aims to be utilised. These requirements ensure the user is able to create boards, view the simulation occurring and then store the outcome, along with alter unit and item stats as they please.</w:t>
+        <w:t xml:space="preserve">The user interface should allow the user to interface with the program and mean that the user can utilise the software in all the ways the software aims to be utilised. These requirements ensure the user </w:t>
+      </w:r>
+      <w:proofErr w:type="gramStart"/>
+      <w:r>
+        <w:rPr>
+          <w:sz w:val="24"/>
+          <w:szCs w:val="24"/>
+        </w:rPr>
+        <w:t>is able to</w:t>
+      </w:r>
+      <w:proofErr w:type="gramEnd"/>
+      <w:r>
+        <w:rPr>
+          <w:sz w:val="24"/>
+          <w:szCs w:val="24"/>
+        </w:rPr>
+        <w:t xml:space="preserve"> create boards, view the simulation occurring and then store the outcome, along with alter unit and item stats as they please.</w:t>
       </w:r>
     </w:p>
     <w:p>
@@ -3997,7 +4482,23 @@
           <w:sz w:val="24"/>
           <w:szCs w:val="24"/>
         </w:rPr>
-        <w:t>The centre of the program will be a “board” which displays all the current cells on the board, all placed units and their items. Before the simulation is run, users will be able to click on the units to change their items/ level. If the unit is placed in the wrong position, there will be a button to “move” the unit to allow it to be placed elsewhere.</w:t>
+        <w:t xml:space="preserve">The centre of the program will be a “board” which displays all the current cells on the board, all placed </w:t>
+      </w:r>
+      <w:proofErr w:type="gramStart"/>
+      <w:r>
+        <w:rPr>
+          <w:sz w:val="24"/>
+          <w:szCs w:val="24"/>
+        </w:rPr>
+        <w:t>units</w:t>
+      </w:r>
+      <w:proofErr w:type="gramEnd"/>
+      <w:r>
+        <w:rPr>
+          <w:sz w:val="24"/>
+          <w:szCs w:val="24"/>
+        </w:rPr>
+        <w:t xml:space="preserve"> and their items. Before the simulation is run, users will be able to click on the units to change their items/ level. If the unit is placed in the wrong position, there will be a button to “move” the unit to allow it to be placed elsewhere.</w:t>
       </w:r>
     </w:p>
     <w:p>
@@ -4044,7 +4545,23 @@
           <w:sz w:val="24"/>
           <w:szCs w:val="24"/>
         </w:rPr>
-        <w:t>current units and items, and will have the ability to drag and drop units and items onto the board.</w:t>
+        <w:t xml:space="preserve">current units and </w:t>
+      </w:r>
+      <w:proofErr w:type="gramStart"/>
+      <w:r>
+        <w:rPr>
+          <w:sz w:val="24"/>
+          <w:szCs w:val="24"/>
+        </w:rPr>
+        <w:t>items, and</w:t>
+      </w:r>
+      <w:proofErr w:type="gramEnd"/>
+      <w:r>
+        <w:rPr>
+          <w:sz w:val="24"/>
+          <w:szCs w:val="24"/>
+        </w:rPr>
+        <w:t xml:space="preserve"> will have the ability to drag and drop units and items onto the board.</w:t>
       </w:r>
     </w:p>
     <w:p>
@@ -4192,8 +4709,17 @@
           <w:sz w:val="24"/>
           <w:szCs w:val="24"/>
         </w:rPr>
-        <w:t>The simulation will have an acceptable level of accuracy to the game TFT</w:t>
-      </w:r>
+        <w:t xml:space="preserve">The simulation will have an acceptable level of accuracy to the game </w:t>
+      </w:r>
+      <w:proofErr w:type="gramStart"/>
+      <w:r>
+        <w:rPr>
+          <w:sz w:val="24"/>
+          <w:szCs w:val="24"/>
+        </w:rPr>
+        <w:t>TFT</w:t>
+      </w:r>
+      <w:proofErr w:type="gramEnd"/>
     </w:p>
     <w:p>
       <w:pPr>
@@ -4232,7 +4758,23 @@
           <w:sz w:val="24"/>
           <w:szCs w:val="24"/>
         </w:rPr>
-        <w:t>A minimum level of accuracy like this is required so the program can actually function as designed and allow the user to get a good grasp on battles within TFT.</w:t>
+        <w:t xml:space="preserve">A minimum level of accuracy like this is required so the program can </w:t>
+      </w:r>
+      <w:proofErr w:type="gramStart"/>
+      <w:r>
+        <w:rPr>
+          <w:sz w:val="24"/>
+          <w:szCs w:val="24"/>
+        </w:rPr>
+        <w:t>actually function</w:t>
+      </w:r>
+      <w:proofErr w:type="gramEnd"/>
+      <w:r>
+        <w:rPr>
+          <w:sz w:val="24"/>
+          <w:szCs w:val="24"/>
+        </w:rPr>
+        <w:t xml:space="preserve"> as designed and allow the user to get a good grasp on battles within TFT.</w:t>
       </w:r>
     </w:p>
     <w:p>
@@ -4628,7 +5170,23 @@
           <w:sz w:val="24"/>
           <w:szCs w:val="24"/>
         </w:rPr>
-        <w:t>, in order to avoid annoyance and allow all users to easily get to grips with the program.</w:t>
+        <w:t xml:space="preserve">, </w:t>
+      </w:r>
+      <w:proofErr w:type="gramStart"/>
+      <w:r>
+        <w:rPr>
+          <w:sz w:val="24"/>
+          <w:szCs w:val="24"/>
+        </w:rPr>
+        <w:t>in order to</w:t>
+      </w:r>
+      <w:proofErr w:type="gramEnd"/>
+      <w:r>
+        <w:rPr>
+          <w:sz w:val="24"/>
+          <w:szCs w:val="24"/>
+        </w:rPr>
+        <w:t xml:space="preserve"> avoid annoyance and allow all users to easily get to grips with the program.</w:t>
       </w:r>
       <w:r>
         <w:rPr>
@@ -5184,7 +5742,23 @@
           <w:szCs w:val="24"/>
         </w:rPr>
         <w:lastRenderedPageBreak/>
-        <w:t>Referring to the decomposition diagram, I have broken down the TFT simulator program into a number of modules and smaller problems.</w:t>
+        <w:t xml:space="preserve">Referring to the decomposition diagram, I have broken down the TFT simulator program into </w:t>
+      </w:r>
+      <w:proofErr w:type="gramStart"/>
+      <w:r>
+        <w:rPr>
+          <w:sz w:val="24"/>
+          <w:szCs w:val="24"/>
+        </w:rPr>
+        <w:t>a number of</w:t>
+      </w:r>
+      <w:proofErr w:type="gramEnd"/>
+      <w:r>
+        <w:rPr>
+          <w:sz w:val="24"/>
+          <w:szCs w:val="24"/>
+        </w:rPr>
+        <w:t xml:space="preserve"> modules and smaller problems.</w:t>
       </w:r>
     </w:p>
     <w:p>
@@ -5239,7 +5813,23 @@
           <w:sz w:val="24"/>
           <w:szCs w:val="24"/>
         </w:rPr>
-        <w:t xml:space="preserve">Once the backend has received the signal to start the battle, and of course the board itself, the first action it has to perform is to setup the board, which I can break down further. </w:t>
+        <w:t xml:space="preserve">Once the backend has received the signal to start the battle, and of course the board itself, the first action it </w:t>
+      </w:r>
+      <w:proofErr w:type="gramStart"/>
+      <w:r>
+        <w:rPr>
+          <w:sz w:val="24"/>
+          <w:szCs w:val="24"/>
+        </w:rPr>
+        <w:t>has to</w:t>
+      </w:r>
+      <w:proofErr w:type="gramEnd"/>
+      <w:r>
+        <w:rPr>
+          <w:sz w:val="24"/>
+          <w:szCs w:val="24"/>
+        </w:rPr>
+        <w:t xml:space="preserve"> perform is to setup the board, which I can break down further. </w:t>
       </w:r>
     </w:p>
     <w:p>
@@ -5301,7 +5891,23 @@
           <w:sz w:val="24"/>
           <w:szCs w:val="24"/>
         </w:rPr>
-        <w:t>Unit setup is the biggest step. The board has to create two empty vectors to hold the two teams’ units</w:t>
+        <w:t xml:space="preserve">Unit setup is the biggest step. The board </w:t>
+      </w:r>
+      <w:proofErr w:type="gramStart"/>
+      <w:r>
+        <w:rPr>
+          <w:sz w:val="24"/>
+          <w:szCs w:val="24"/>
+        </w:rPr>
+        <w:t>has to</w:t>
+      </w:r>
+      <w:proofErr w:type="gramEnd"/>
+      <w:r>
+        <w:rPr>
+          <w:sz w:val="24"/>
+          <w:szCs w:val="24"/>
+        </w:rPr>
+        <w:t xml:space="preserve"> create two empty vectors to hold the two teams’ units</w:t>
       </w:r>
       <w:r>
         <w:rPr>
@@ -5382,7 +5988,23 @@
           <w:sz w:val="24"/>
           <w:szCs w:val="24"/>
         </w:rPr>
-        <w:t>Following this, each of their item effects has to be granted, giving the units their accompanying stat buffs or status effects.</w:t>
+        <w:t xml:space="preserve">Following this, each of their item effects </w:t>
+      </w:r>
+      <w:proofErr w:type="gramStart"/>
+      <w:r>
+        <w:rPr>
+          <w:sz w:val="24"/>
+          <w:szCs w:val="24"/>
+        </w:rPr>
+        <w:t>has to</w:t>
+      </w:r>
+      <w:proofErr w:type="gramEnd"/>
+      <w:r>
+        <w:rPr>
+          <w:sz w:val="24"/>
+          <w:szCs w:val="24"/>
+        </w:rPr>
+        <w:t xml:space="preserve"> be granted, giving the units their accompanying stat buffs or status effects.</w:t>
       </w:r>
     </w:p>
     <w:p>
@@ -5512,7 +6134,23 @@
           <w:sz w:val="24"/>
           <w:szCs w:val="24"/>
         </w:rPr>
-        <w:t>If either team has zero alive champions remaining (champion vectors are empty), the battle should end and the winner declared.</w:t>
+        <w:t xml:space="preserve">If either team has zero alive champions remaining (champion vectors are empty), the battle should </w:t>
+      </w:r>
+      <w:proofErr w:type="gramStart"/>
+      <w:r>
+        <w:rPr>
+          <w:sz w:val="24"/>
+          <w:szCs w:val="24"/>
+        </w:rPr>
+        <w:t>end</w:t>
+      </w:r>
+      <w:proofErr w:type="gramEnd"/>
+      <w:r>
+        <w:rPr>
+          <w:sz w:val="24"/>
+          <w:szCs w:val="24"/>
+        </w:rPr>
+        <w:t xml:space="preserve"> and the winner declared.</w:t>
       </w:r>
     </w:p>
     <w:p>
@@ -6095,8 +6733,18 @@
                       <w:sz w:val="16"/>
                       <w:szCs w:val="16"/>
                     </w:rPr>
-                    <w:t>Drag and drop items and units</w:t>
+                    <w:t xml:space="preserve">Drag and drop items and </w:t>
                   </w:r>
+                  <w:proofErr w:type="gramStart"/>
+                  <w:r>
+                    <w:rPr>
+                      <w:color w:val="FFFFFF" w:themeColor="background1"/>
+                      <w:sz w:val="16"/>
+                      <w:szCs w:val="16"/>
+                    </w:rPr>
+                    <w:t>units</w:t>
+                  </w:r>
+                  <w:proofErr w:type="gramEnd"/>
                 </w:p>
               </w:txbxContent>
             </v:textbox>
@@ -6434,7 +7082,23 @@
           <w:sz w:val="24"/>
           <w:szCs w:val="24"/>
         </w:rPr>
-        <w:t>The frontend should be able to interpret the board it has received and display it correctly, allowing the user to view the units status/ health as well so they can get a deeper understanding of the battle.</w:t>
+        <w:t xml:space="preserve">The frontend should be able to interpret the board it has received and display it correctly, allowing the user to view the </w:t>
+      </w:r>
+      <w:proofErr w:type="gramStart"/>
+      <w:r>
+        <w:rPr>
+          <w:sz w:val="24"/>
+          <w:szCs w:val="24"/>
+        </w:rPr>
+        <w:t>units</w:t>
+      </w:r>
+      <w:proofErr w:type="gramEnd"/>
+      <w:r>
+        <w:rPr>
+          <w:sz w:val="24"/>
+          <w:szCs w:val="24"/>
+        </w:rPr>
+        <w:t xml:space="preserve"> status/ health as well so they can get a deeper understanding of the battle.</w:t>
       </w:r>
     </w:p>
     <w:p>
@@ -6454,7 +7118,23 @@
           <w:sz w:val="24"/>
           <w:szCs w:val="24"/>
         </w:rPr>
-        <w:t>There will be a limit to the rate at which the UI requests updates from the backend, to avoid lagging the frontend by trying to too rapidly update the UI/ display of the board.</w:t>
+        <w:t xml:space="preserve">There will be a limit to the rate at which the UI requests updates from the backend, to avoid lagging the frontend by trying to </w:t>
+      </w:r>
+      <w:proofErr w:type="gramStart"/>
+      <w:r>
+        <w:rPr>
+          <w:sz w:val="24"/>
+          <w:szCs w:val="24"/>
+        </w:rPr>
+        <w:t>too rapidly update the UI/ display of the board</w:t>
+      </w:r>
+      <w:proofErr w:type="gramEnd"/>
+      <w:r>
+        <w:rPr>
+          <w:sz w:val="24"/>
+          <w:szCs w:val="24"/>
+        </w:rPr>
+        <w:t>.</w:t>
       </w:r>
     </w:p>
     <w:p>
@@ -6830,7 +7510,23 @@
           <w:sz w:val="24"/>
           <w:szCs w:val="24"/>
         </w:rPr>
-        <w:t>If this is requested, it should return the item ids of all item in the backend, allowing the backend to request further details on all of them.</w:t>
+        <w:t xml:space="preserve">If this is requested, it should return the item ids of all </w:t>
+      </w:r>
+      <w:proofErr w:type="gramStart"/>
+      <w:r>
+        <w:rPr>
+          <w:sz w:val="24"/>
+          <w:szCs w:val="24"/>
+        </w:rPr>
+        <w:t>item</w:t>
+      </w:r>
+      <w:proofErr w:type="gramEnd"/>
+      <w:r>
+        <w:rPr>
+          <w:sz w:val="24"/>
+          <w:szCs w:val="24"/>
+        </w:rPr>
+        <w:t xml:space="preserve"> in the backend, allowing the backend to request further details on all of them.</w:t>
       </w:r>
     </w:p>
     <w:p>
@@ -7107,7 +7803,25 @@
           <w:sz w:val="24"/>
           <w:szCs w:val="24"/>
         </w:rPr>
-        <w:t>The database should always assume that any data it receives is accurate and in a valid format, with the backend doing the job of validating any requests/ data it receives for the database from the frontend (ie ensuring that the new simulation has all the details it needs).</w:t>
+        <w:t>The database should always assume that any data it receives is accurate and in a valid format, with the backend doing the job of validating any requests/ data it receives for the database from the frontend (</w:t>
+      </w:r>
+      <w:proofErr w:type="spellStart"/>
+      <w:proofErr w:type="gramStart"/>
+      <w:r>
+        <w:rPr>
+          <w:sz w:val="24"/>
+          <w:szCs w:val="24"/>
+        </w:rPr>
+        <w:t>ie</w:t>
+      </w:r>
+      <w:proofErr w:type="spellEnd"/>
+      <w:proofErr w:type="gramEnd"/>
+      <w:r>
+        <w:rPr>
+          <w:sz w:val="24"/>
+          <w:szCs w:val="24"/>
+        </w:rPr>
+        <w:t xml:space="preserve"> ensuring that the new simulation has all the details it needs).</w:t>
       </w:r>
     </w:p>
     <w:p>
@@ -7139,7 +7853,23 @@
           <w:sz w:val="24"/>
           <w:szCs w:val="24"/>
         </w:rPr>
-        <w:t xml:space="preserve">To develop my program, I will be utilising a library known as Tauri. Tauri is a toolkit for developing applications. All programs written with Tauri can be compiled to Windows, Linux and Mac, allowing me to fulfil my requirement of cross platform development. </w:t>
+        <w:t xml:space="preserve">To develop my program, I will be utilising a library known as Tauri. Tauri is a toolkit for developing applications. All programs written with Tauri can be compiled to Windows, </w:t>
+      </w:r>
+      <w:proofErr w:type="gramStart"/>
+      <w:r>
+        <w:rPr>
+          <w:sz w:val="24"/>
+          <w:szCs w:val="24"/>
+        </w:rPr>
+        <w:t>Linux</w:t>
+      </w:r>
+      <w:proofErr w:type="gramEnd"/>
+      <w:r>
+        <w:rPr>
+          <w:sz w:val="24"/>
+          <w:szCs w:val="24"/>
+        </w:rPr>
+        <w:t xml:space="preserve"> and Mac, allowing me to fulfil my requirement of cross platform development. </w:t>
       </w:r>
       <w:r>
         <w:rPr>
@@ -7160,22 +7890,54 @@
           <w:sz w:val="24"/>
           <w:szCs w:val="24"/>
         </w:rPr>
-        <w:t>take any more or less time than for all available platforms, so I can help lessen the that limitation and avoid time constraints due to developing for multiple platforms.</w:t>
-      </w:r>
-    </w:p>
-    <w:p>
-      <w:pPr>
-        <w:rPr>
-          <w:sz w:val="24"/>
-          <w:szCs w:val="24"/>
-        </w:rPr>
-      </w:pPr>
-      <w:r>
-        <w:rPr>
-          <w:sz w:val="24"/>
-          <w:szCs w:val="24"/>
-        </w:rPr>
-        <w:t xml:space="preserve">Tauri allows you to develop with Rust on the backend and with Javascript on the backend. Rust is suitable for my backend as it is an incredibly fast, </w:t>
+        <w:t xml:space="preserve">take any more or less time than for all available platforms, so I can help lessen </w:t>
+      </w:r>
+      <w:proofErr w:type="gramStart"/>
+      <w:r>
+        <w:rPr>
+          <w:sz w:val="24"/>
+          <w:szCs w:val="24"/>
+        </w:rPr>
+        <w:t>the that</w:t>
+      </w:r>
+      <w:proofErr w:type="gramEnd"/>
+      <w:r>
+        <w:rPr>
+          <w:sz w:val="24"/>
+          <w:szCs w:val="24"/>
+        </w:rPr>
+        <w:t xml:space="preserve"> limitation and avoid time constraints due to developing for multiple platforms.</w:t>
+      </w:r>
+    </w:p>
+    <w:p>
+      <w:pPr>
+        <w:rPr>
+          <w:sz w:val="24"/>
+          <w:szCs w:val="24"/>
+        </w:rPr>
+      </w:pPr>
+      <w:r>
+        <w:rPr>
+          <w:sz w:val="24"/>
+          <w:szCs w:val="24"/>
+        </w:rPr>
+        <w:t xml:space="preserve">Tauri allows you to develop with Rust on the backend and with </w:t>
+      </w:r>
+      <w:proofErr w:type="spellStart"/>
+      <w:r>
+        <w:rPr>
+          <w:sz w:val="24"/>
+          <w:szCs w:val="24"/>
+        </w:rPr>
+        <w:t>Javascript</w:t>
+      </w:r>
+      <w:proofErr w:type="spellEnd"/>
+      <w:r>
+        <w:rPr>
+          <w:sz w:val="24"/>
+          <w:szCs w:val="24"/>
+        </w:rPr>
+        <w:t xml:space="preserve"> on the backend. Rust is suitable for my backend as it is an incredibly fast, </w:t>
       </w:r>
       <w:commentRangeStart w:id="4"/>
       <w:r>
@@ -7204,22 +7966,54 @@
           <w:sz w:val="24"/>
           <w:szCs w:val="24"/>
         </w:rPr>
-        <w:t xml:space="preserve"> As good performance was a necessity, choosing a programming language for this restricted me to the few choices of Rust, C and C++, all of which I have little experience with. This also makes Rust more preferable, with its compiler renowned  for its helpful error messages and pre-compile checking, helping me avoid errors and time spent researching vague issues.</w:t>
-      </w:r>
-    </w:p>
-    <w:p>
-      <w:pPr>
-        <w:rPr>
-          <w:sz w:val="24"/>
-          <w:szCs w:val="24"/>
-        </w:rPr>
-      </w:pPr>
-      <w:r>
-        <w:rPr>
-          <w:sz w:val="24"/>
-          <w:szCs w:val="24"/>
-        </w:rPr>
-        <w:t>Rust also features a strict type system and an advanced borrow checking/ memory safety system. These all help catch and fix bugs earlier in the development cycle, helping me avoid time debugging and ensures that the final program is more robust and less prone to crashing</w:t>
+        <w:t xml:space="preserve"> As good performance was a necessity, choosing a programming language for this restricted me to the few choices of Rust, C and C++, all of which I have little experience with. This also makes Rust more preferable, with its compiler </w:t>
+      </w:r>
+      <w:proofErr w:type="gramStart"/>
+      <w:r>
+        <w:rPr>
+          <w:sz w:val="24"/>
+          <w:szCs w:val="24"/>
+        </w:rPr>
+        <w:t>renowned  for</w:t>
+      </w:r>
+      <w:proofErr w:type="gramEnd"/>
+      <w:r>
+        <w:rPr>
+          <w:sz w:val="24"/>
+          <w:szCs w:val="24"/>
+        </w:rPr>
+        <w:t xml:space="preserve"> its helpful error messages and pre-compile checking, helping me avoid errors and time spent researching vague issues.</w:t>
+      </w:r>
+    </w:p>
+    <w:p>
+      <w:pPr>
+        <w:rPr>
+          <w:sz w:val="24"/>
+          <w:szCs w:val="24"/>
+        </w:rPr>
+      </w:pPr>
+      <w:r>
+        <w:rPr>
+          <w:sz w:val="24"/>
+          <w:szCs w:val="24"/>
+        </w:rPr>
+        <w:t xml:space="preserve">Rust also features a strict </w:t>
+      </w:r>
+      <w:proofErr w:type="gramStart"/>
+      <w:r>
+        <w:rPr>
+          <w:sz w:val="24"/>
+          <w:szCs w:val="24"/>
+        </w:rPr>
+        <w:t>type</w:t>
+      </w:r>
+      <w:proofErr w:type="gramEnd"/>
+      <w:r>
+        <w:rPr>
+          <w:sz w:val="24"/>
+          <w:szCs w:val="24"/>
+        </w:rPr>
+        <w:t xml:space="preserve"> system and an advanced borrow checking/ memory safety system. These all help catch and fix bugs earlier in the development cycle, helping me avoid time debugging and ensures that the final program is more robust and less prone to crashing</w:t>
       </w:r>
       <w:r>
         <w:rPr>
@@ -7241,22 +8035,111 @@
           <w:sz w:val="24"/>
           <w:szCs w:val="24"/>
         </w:rPr>
-        <w:t>To build the UI, I will be utilising Javascript, specifically through the Sveltekit framework. Sveltekit is useful in a number of ways. Sveltekit provides inbuilt tools for routing and page navigation, allowing me to easily build the different pages I need for the program (main page, previous simulations page, edit unit stats page).</w:t>
-      </w:r>
-    </w:p>
-    <w:p>
-      <w:pPr>
-        <w:rPr>
-          <w:sz w:val="24"/>
-          <w:szCs w:val="24"/>
-        </w:rPr>
-      </w:pPr>
-      <w:r>
-        <w:rPr>
-          <w:sz w:val="24"/>
-          <w:szCs w:val="24"/>
-        </w:rPr>
-        <w:t>Sveltekit also works in a modular fashion, utilising components to avoid rewriting code for the UI</w:t>
+        <w:t xml:space="preserve">To build the UI, I will be utilising </w:t>
+      </w:r>
+      <w:proofErr w:type="spellStart"/>
+      <w:r>
+        <w:rPr>
+          <w:sz w:val="24"/>
+          <w:szCs w:val="24"/>
+        </w:rPr>
+        <w:t>Javascript</w:t>
+      </w:r>
+      <w:proofErr w:type="spellEnd"/>
+      <w:r>
+        <w:rPr>
+          <w:sz w:val="24"/>
+          <w:szCs w:val="24"/>
+        </w:rPr>
+        <w:t xml:space="preserve">, specifically through the </w:t>
+      </w:r>
+      <w:proofErr w:type="spellStart"/>
+      <w:r>
+        <w:rPr>
+          <w:sz w:val="24"/>
+          <w:szCs w:val="24"/>
+        </w:rPr>
+        <w:t>Sveltekit</w:t>
+      </w:r>
+      <w:proofErr w:type="spellEnd"/>
+      <w:r>
+        <w:rPr>
+          <w:sz w:val="24"/>
+          <w:szCs w:val="24"/>
+        </w:rPr>
+        <w:t xml:space="preserve"> framework. </w:t>
+      </w:r>
+      <w:proofErr w:type="spellStart"/>
+      <w:r>
+        <w:rPr>
+          <w:sz w:val="24"/>
+          <w:szCs w:val="24"/>
+        </w:rPr>
+        <w:t>Sveltekit</w:t>
+      </w:r>
+      <w:proofErr w:type="spellEnd"/>
+      <w:r>
+        <w:rPr>
+          <w:sz w:val="24"/>
+          <w:szCs w:val="24"/>
+        </w:rPr>
+        <w:t xml:space="preserve"> is useful in </w:t>
+      </w:r>
+      <w:proofErr w:type="gramStart"/>
+      <w:r>
+        <w:rPr>
+          <w:sz w:val="24"/>
+          <w:szCs w:val="24"/>
+        </w:rPr>
+        <w:t>a number of</w:t>
+      </w:r>
+      <w:proofErr w:type="gramEnd"/>
+      <w:r>
+        <w:rPr>
+          <w:sz w:val="24"/>
+          <w:szCs w:val="24"/>
+        </w:rPr>
+        <w:t xml:space="preserve"> ways. </w:t>
+      </w:r>
+      <w:proofErr w:type="spellStart"/>
+      <w:r>
+        <w:rPr>
+          <w:sz w:val="24"/>
+          <w:szCs w:val="24"/>
+        </w:rPr>
+        <w:t>Sveltekit</w:t>
+      </w:r>
+      <w:proofErr w:type="spellEnd"/>
+      <w:r>
+        <w:rPr>
+          <w:sz w:val="24"/>
+          <w:szCs w:val="24"/>
+        </w:rPr>
+        <w:t xml:space="preserve"> provides inbuilt tools for routing and page navigation, allowing me to easily build the different pages I need for the program (main page, previous simulations page, edit unit stats page).</w:t>
+      </w:r>
+    </w:p>
+    <w:p>
+      <w:pPr>
+        <w:rPr>
+          <w:sz w:val="24"/>
+          <w:szCs w:val="24"/>
+        </w:rPr>
+      </w:pPr>
+      <w:proofErr w:type="spellStart"/>
+      <w:r>
+        <w:rPr>
+          <w:sz w:val="24"/>
+          <w:szCs w:val="24"/>
+        </w:rPr>
+        <w:t>Sveltekit</w:t>
+      </w:r>
+      <w:proofErr w:type="spellEnd"/>
+      <w:r>
+        <w:rPr>
+          <w:sz w:val="24"/>
+          <w:szCs w:val="24"/>
+        </w:rPr>
+        <w:t xml:space="preserve"> also works in a modular fashion, utilising components to avoid rewriting code for the UI</w:t>
       </w:r>
       <w:r>
         <w:rPr>
@@ -7278,7 +8161,39 @@
           <w:sz w:val="24"/>
           <w:szCs w:val="24"/>
         </w:rPr>
-        <w:t>Finally, Sveltekit compiles down to pure Javascript, resulting in much faster runtimes than other frameworks, something the UI will need to keep up with the Rust backend.</w:t>
+        <w:t xml:space="preserve">Finally, </w:t>
+      </w:r>
+      <w:proofErr w:type="spellStart"/>
+      <w:r>
+        <w:rPr>
+          <w:sz w:val="24"/>
+          <w:szCs w:val="24"/>
+        </w:rPr>
+        <w:t>Sveltekit</w:t>
+      </w:r>
+      <w:proofErr w:type="spellEnd"/>
+      <w:r>
+        <w:rPr>
+          <w:sz w:val="24"/>
+          <w:szCs w:val="24"/>
+        </w:rPr>
+        <w:t xml:space="preserve"> compiles down to pure </w:t>
+      </w:r>
+      <w:proofErr w:type="spellStart"/>
+      <w:r>
+        <w:rPr>
+          <w:sz w:val="24"/>
+          <w:szCs w:val="24"/>
+        </w:rPr>
+        <w:t>Javascript</w:t>
+      </w:r>
+      <w:proofErr w:type="spellEnd"/>
+      <w:r>
+        <w:rPr>
+          <w:sz w:val="24"/>
+          <w:szCs w:val="24"/>
+        </w:rPr>
+        <w:t>, resulting in much faster runtimes than other frameworks, something the UI will need to keep up with the Rust backend.</w:t>
       </w:r>
     </w:p>
     <w:p>
@@ -7294,14 +8209,46 @@
           <w:szCs w:val="24"/>
         </w:rPr>
         <w:lastRenderedPageBreak/>
-        <w:t>To round out my program, I will use SurrealDB for my database, an SQL like language</w:t>
-      </w:r>
-      <w:r>
-        <w:rPr>
-          <w:sz w:val="24"/>
-          <w:szCs w:val="24"/>
-        </w:rPr>
-        <w:t xml:space="preserve"> that interfaces well with Rust and offers many quality of life features that mean that development with the database will be easier.</w:t>
+        <w:t xml:space="preserve">To round out my program, I will use </w:t>
+      </w:r>
+      <w:proofErr w:type="spellStart"/>
+      <w:r>
+        <w:rPr>
+          <w:sz w:val="24"/>
+          <w:szCs w:val="24"/>
+        </w:rPr>
+        <w:t>SurrealDB</w:t>
+      </w:r>
+      <w:proofErr w:type="spellEnd"/>
+      <w:r>
+        <w:rPr>
+          <w:sz w:val="24"/>
+          <w:szCs w:val="24"/>
+        </w:rPr>
+        <w:t xml:space="preserve"> for my database, an SQL like language</w:t>
+      </w:r>
+      <w:r>
+        <w:rPr>
+          <w:sz w:val="24"/>
+          <w:szCs w:val="24"/>
+        </w:rPr>
+        <w:t xml:space="preserve"> that interfaces well with Rust and offers many </w:t>
+      </w:r>
+      <w:proofErr w:type="gramStart"/>
+      <w:r>
+        <w:rPr>
+          <w:sz w:val="24"/>
+          <w:szCs w:val="24"/>
+        </w:rPr>
+        <w:t>quality of life</w:t>
+      </w:r>
+      <w:proofErr w:type="gramEnd"/>
+      <w:r>
+        <w:rPr>
+          <w:sz w:val="24"/>
+          <w:szCs w:val="24"/>
+        </w:rPr>
+        <w:t xml:space="preserve"> features that mean that development with the database will be easier.</w:t>
       </w:r>
     </w:p>
     <w:p>
@@ -7333,7 +8280,23 @@
           <w:sz w:val="24"/>
           <w:szCs w:val="24"/>
         </w:rPr>
-        <w:t>My program will feature a number of usability features</w:t>
+        <w:t xml:space="preserve">My program will feature </w:t>
+      </w:r>
+      <w:proofErr w:type="gramStart"/>
+      <w:r>
+        <w:rPr>
+          <w:sz w:val="24"/>
+          <w:szCs w:val="24"/>
+        </w:rPr>
+        <w:t>a number of</w:t>
+      </w:r>
+      <w:proofErr w:type="gramEnd"/>
+      <w:r>
+        <w:rPr>
+          <w:sz w:val="24"/>
+          <w:szCs w:val="24"/>
+        </w:rPr>
+        <w:t xml:space="preserve"> usability features</w:t>
       </w:r>
       <w:r>
         <w:rPr>
@@ -7445,12 +8408,21 @@
           <w:szCs w:val="24"/>
         </w:rPr>
       </w:pPr>
-      <w:r>
-        <w:rPr>
-          <w:sz w:val="24"/>
-          <w:szCs w:val="24"/>
-        </w:rPr>
-        <w:t>All of these features will give clarity to the UI</w:t>
+      <w:proofErr w:type="gramStart"/>
+      <w:r>
+        <w:rPr>
+          <w:sz w:val="24"/>
+          <w:szCs w:val="24"/>
+        </w:rPr>
+        <w:t>All of</w:t>
+      </w:r>
+      <w:proofErr w:type="gramEnd"/>
+      <w:r>
+        <w:rPr>
+          <w:sz w:val="24"/>
+          <w:szCs w:val="24"/>
+        </w:rPr>
+        <w:t xml:space="preserve"> these features will give clarity to the UI</w:t>
       </w:r>
       <w:r>
         <w:rPr>
@@ -7579,8 +8551,17 @@
           <w:sz w:val="24"/>
           <w:szCs w:val="24"/>
         </w:rPr>
-        <w:t>This avoids clunky inputs where the user has to type in the location they want, it speeds up team building</w:t>
-      </w:r>
+        <w:t xml:space="preserve">This avoids clunky inputs where the user has to type in the location they want, it speeds up team </w:t>
+      </w:r>
+      <w:proofErr w:type="gramStart"/>
+      <w:r>
+        <w:rPr>
+          <w:sz w:val="24"/>
+          <w:szCs w:val="24"/>
+        </w:rPr>
+        <w:t>building</w:t>
+      </w:r>
+      <w:proofErr w:type="gramEnd"/>
     </w:p>
     <w:p>
       <w:pPr>
@@ -7639,7 +8620,23 @@
           <w:sz w:val="24"/>
           <w:szCs w:val="24"/>
         </w:rPr>
-        <w:t>The unit selected will also be made exceptionally clear, with the unit name and type displayed in large text to avoid confusion.</w:t>
+        <w:t xml:space="preserve">The unit selected will also be made exceptionally clear, with the </w:t>
+      </w:r>
+      <w:proofErr w:type="gramStart"/>
+      <w:r>
+        <w:rPr>
+          <w:sz w:val="24"/>
+          <w:szCs w:val="24"/>
+        </w:rPr>
+        <w:t>unit</w:t>
+      </w:r>
+      <w:proofErr w:type="gramEnd"/>
+      <w:r>
+        <w:rPr>
+          <w:sz w:val="24"/>
+          <w:szCs w:val="24"/>
+        </w:rPr>
+        <w:t xml:space="preserve"> name and type displayed in large text to avoid confusion.</w:t>
       </w:r>
     </w:p>
     <w:p>
@@ -7699,7 +8696,23 @@
           <w:sz w:val="24"/>
           <w:szCs w:val="24"/>
         </w:rPr>
-        <w:t xml:space="preserve">The program will be coded in a high performance language with efficiency in mind, allowing users to use the program on low-end machines or perform innumerable simulations in a second, avoiding annoyance at slow speeds. The program requires it be robust to avoid crashing when hundreds of </w:t>
+        <w:t xml:space="preserve">The program will be coded in a </w:t>
+      </w:r>
+      <w:proofErr w:type="gramStart"/>
+      <w:r>
+        <w:rPr>
+          <w:sz w:val="24"/>
+          <w:szCs w:val="24"/>
+        </w:rPr>
+        <w:t>high performance</w:t>
+      </w:r>
+      <w:proofErr w:type="gramEnd"/>
+      <w:r>
+        <w:rPr>
+          <w:sz w:val="24"/>
+          <w:szCs w:val="24"/>
+        </w:rPr>
+        <w:t xml:space="preserve"> language with efficiency in mind, allowing users to use the program on low-end machines or perform innumerable simulations in a second, avoiding annoyance at slow speeds. The program requires it be robust to avoid crashing when hundreds of </w:t>
       </w:r>
       <w:r>
         <w:rPr>
@@ -7727,7 +8740,39 @@
           <w:sz w:val="24"/>
           <w:szCs w:val="24"/>
         </w:rPr>
-        <w:t>There will be a number of user input fields where the user can input data, from the time unit to changing unit stats. All fields will be checked to ensure the data in them is valid before any calculations or processing is done with them, for example, checking and giving a warning to the user if they inputted  a character or a float instead of an integer for the time unit, for example. It allows the user to feel safer and helps them know they will not break something by accident by tinkering with settings designed to be changed.</w:t>
+        <w:t xml:space="preserve">There will be </w:t>
+      </w:r>
+      <w:proofErr w:type="gramStart"/>
+      <w:r>
+        <w:rPr>
+          <w:sz w:val="24"/>
+          <w:szCs w:val="24"/>
+        </w:rPr>
+        <w:t>a number of</w:t>
+      </w:r>
+      <w:proofErr w:type="gramEnd"/>
+      <w:r>
+        <w:rPr>
+          <w:sz w:val="24"/>
+          <w:szCs w:val="24"/>
+        </w:rPr>
+        <w:t xml:space="preserve"> user input fields where the user can input data, from the time unit to changing unit stats. All fields will be checked to ensure the data in them is valid before any calculations or processing is done with them, for example, checking and giving a warning to the user if they </w:t>
+      </w:r>
+      <w:proofErr w:type="gramStart"/>
+      <w:r>
+        <w:rPr>
+          <w:sz w:val="24"/>
+          <w:szCs w:val="24"/>
+        </w:rPr>
+        <w:t>inputted  a</w:t>
+      </w:r>
+      <w:proofErr w:type="gramEnd"/>
+      <w:r>
+        <w:rPr>
+          <w:sz w:val="24"/>
+          <w:szCs w:val="24"/>
+        </w:rPr>
+        <w:t xml:space="preserve"> character or a float instead of an integer for the time unit, for example. It allows the user to feel safer and helps them know they will not break something by accident by tinkering with settings designed to be changed.</w:t>
       </w:r>
     </w:p>
     <w:p>
@@ -7759,7 +8804,23 @@
           <w:sz w:val="24"/>
           <w:szCs w:val="24"/>
         </w:rPr>
-        <w:t xml:space="preserve">There are a number of classes and algorithms that will be crucial for development of the program. Classes encapsulate key data and methods into a single location and helps remove redundant and repeated code. Algorithms are equally important, describing the sequence of actions required to solve a certain problem. </w:t>
+        <w:t xml:space="preserve">There are </w:t>
+      </w:r>
+      <w:proofErr w:type="gramStart"/>
+      <w:r>
+        <w:rPr>
+          <w:sz w:val="24"/>
+          <w:szCs w:val="24"/>
+        </w:rPr>
+        <w:t>a number of</w:t>
+      </w:r>
+      <w:proofErr w:type="gramEnd"/>
+      <w:r>
+        <w:rPr>
+          <w:sz w:val="24"/>
+          <w:szCs w:val="24"/>
+        </w:rPr>
+        <w:t xml:space="preserve"> classes and algorithms that will be crucial for development of the program. Classes encapsulate key data and methods into a single location and helps remove redundant and repeated code. Algorithms are equally important, describing the sequence of actions required to solve a certain problem. </w:t>
       </w:r>
     </w:p>
     <w:p>
@@ -7809,24 +8870,129 @@
           <w:sz w:val="28"/>
           <w:szCs w:val="28"/>
         </w:rPr>
-        <w:t>Database Design</w:t>
-      </w:r>
-      <w:r>
-        <w:rPr>
-          <w:color w:val="5B9BD5" w:themeColor="accent5"/>
-          <w:sz w:val="28"/>
-          <w:szCs w:val="28"/>
-        </w:rPr>
-        <w:t>:</w:t>
-      </w:r>
-    </w:p>
-    <w:p>
-      <w:pPr>
-        <w:rPr>
-          <w:sz w:val="24"/>
-          <w:szCs w:val="24"/>
-        </w:rPr>
-      </w:pPr>
+        <w:t>Database Design:</w:t>
+      </w:r>
+    </w:p>
+    <w:p>
+      <w:pPr>
+        <w:rPr>
+          <w:sz w:val="24"/>
+          <w:szCs w:val="24"/>
+        </w:rPr>
+      </w:pPr>
+      <w:r>
+        <w:rPr>
+          <w:sz w:val="24"/>
+          <w:szCs w:val="24"/>
+        </w:rPr>
+        <w:t>I will plan out the structure of my database in advance, to avoid mistakes, errors and confusion when programming the database.</w:t>
+      </w:r>
+    </w:p>
+    <w:p>
+      <w:pPr>
+        <w:rPr>
+          <w:noProof/>
+          <w:sz w:val="24"/>
+          <w:szCs w:val="24"/>
+        </w:rPr>
+      </w:pPr>
+      <w:r>
+        <w:rPr>
+          <w:noProof/>
+          <w:sz w:val="24"/>
+          <w:szCs w:val="24"/>
+        </w:rPr>
+        <w:drawing>
+          <wp:inline distT="0" distB="0" distL="0" distR="0" wp14:anchorId="3AA75FAB" wp14:editId="7AB386E4">
+            <wp:extent cx="5724525" cy="2247900"/>
+            <wp:effectExtent l="0" t="0" r="0" b="0"/>
+            <wp:docPr id="10" name="Picture 10" descr="Graphical user interface, application&#10;&#10;Description automatically generated"/>
+            <wp:cNvGraphicFramePr>
+              <a:graphicFrameLocks xmlns:a="http://schemas.openxmlformats.org/drawingml/2006/main" noChangeAspect="1"/>
+            </wp:cNvGraphicFramePr>
+            <a:graphic xmlns:a="http://schemas.openxmlformats.org/drawingml/2006/main">
+              <a:graphicData uri="http://schemas.openxmlformats.org/drawingml/2006/picture">
+                <pic:pic xmlns:pic="http://schemas.openxmlformats.org/drawingml/2006/picture">
+                  <pic:nvPicPr>
+                    <pic:cNvPr id="10" name="Picture 10" descr="Graphical user interface, application&#10;&#10;Description automatically generated"/>
+                    <pic:cNvPicPr>
+                      <a:picLocks noChangeAspect="1" noChangeArrowheads="1"/>
+                    </pic:cNvPicPr>
+                  </pic:nvPicPr>
+                  <pic:blipFill>
+                    <a:blip r:embed="rId19">
+                      <a:extLst>
+                        <a:ext uri="{28A0092B-C50C-407E-A947-70E740481C1C}">
+                          <a14:useLocalDpi xmlns:a14="http://schemas.microsoft.com/office/drawing/2010/main" val="0"/>
+                        </a:ext>
+                      </a:extLst>
+                    </a:blip>
+                    <a:srcRect/>
+                    <a:stretch>
+                      <a:fillRect/>
+                    </a:stretch>
+                  </pic:blipFill>
+                  <pic:spPr bwMode="auto">
+                    <a:xfrm>
+                      <a:off x="0" y="0"/>
+                      <a:ext cx="5724525" cy="2247900"/>
+                    </a:xfrm>
+                    <a:prstGeom prst="rect">
+                      <a:avLst/>
+                    </a:prstGeom>
+                    <a:noFill/>
+                    <a:ln>
+                      <a:noFill/>
+                    </a:ln>
+                  </pic:spPr>
+                </pic:pic>
+              </a:graphicData>
+            </a:graphic>
+          </wp:inline>
+        </w:drawing>
+      </w:r>
+      <w:r>
+        <w:rPr>
+          <w:noProof/>
+          <w:sz w:val="24"/>
+          <w:szCs w:val="24"/>
+        </w:rPr>
+        <w:t xml:space="preserve">All tables in the database will need a unique id so they can be accessed directly. board_champions should have a foreign key </w:t>
+      </w:r>
+      <w:r>
+        <w:rPr>
+          <w:noProof/>
+          <w:sz w:val="24"/>
+          <w:szCs w:val="24"/>
+        </w:rPr>
+        <w:t>to its associated board to represent the link between the two and the one to many relationship they have.</w:t>
+      </w:r>
+    </w:p>
+    <w:p>
+      <w:pPr>
+        <w:rPr>
+          <w:noProof/>
+          <w:sz w:val="24"/>
+          <w:szCs w:val="24"/>
+        </w:rPr>
+      </w:pPr>
+      <w:r>
+        <w:rPr>
+          <w:noProof/>
+          <w:sz w:val="24"/>
+          <w:szCs w:val="24"/>
+        </w:rPr>
+        <w:t xml:space="preserve">Both items and champions should have all the basic/ alterable stats for the two classes so any modifications made in the program by the user can be saved, such as health, ad and attack speed modifier. board_champions should contain all the information required to </w:t>
+      </w:r>
+      <w:r>
+        <w:rPr>
+          <w:noProof/>
+          <w:sz w:val="24"/>
+          <w:szCs w:val="24"/>
+        </w:rPr>
+        <w:lastRenderedPageBreak/>
+        <w:t>reconstruct the board in its initial state, including its star level, all the items it had as well as its location.</w:t>
+      </w:r>
     </w:p>
     <w:sectPr>
       <w:pgSz w:w="11906" w:h="16838"/>

--- a/Coursework/TFTBot Coursework Main Document.docx
+++ b/Coursework/TFTBot Coursework Main Document.docx
@@ -286,37 +286,20 @@
     </w:p>
     <w:p>
       <w:pPr>
+        <w:pStyle w:val="Heading2"/>
         <w:rPr>
           <w:b/>
           <w:bCs/>
-          <w:color w:val="5B9BD5" w:themeColor="accent5"/>
-          <w:sz w:val="28"/>
-          <w:szCs w:val="28"/>
           <w:u w:val="single"/>
         </w:rPr>
       </w:pPr>
       <w:r>
-        <w:rPr>
-          <w:color w:val="5B9BD5" w:themeColor="accent5"/>
-          <w:sz w:val="28"/>
-          <w:szCs w:val="28"/>
-        </w:rPr>
         <w:t xml:space="preserve">The </w:t>
       </w:r>
       <w:r>
-        <w:rPr>
-          <w:color w:val="5B9BD5" w:themeColor="accent5"/>
-          <w:sz w:val="28"/>
-          <w:szCs w:val="28"/>
-        </w:rPr>
         <w:t>Stakeholders and Solution</w:t>
       </w:r>
       <w:r>
-        <w:rPr>
-          <w:color w:val="5B9BD5" w:themeColor="accent5"/>
-          <w:sz w:val="28"/>
-          <w:szCs w:val="28"/>
-        </w:rPr>
         <w:t>.</w:t>
       </w:r>
     </w:p>
@@ -472,31 +455,17 @@
     </w:p>
     <w:p>
       <w:pPr>
+        <w:pStyle w:val="Heading2"/>
         <w:rPr>
           <w:b/>
           <w:bCs/>
-          <w:sz w:val="28"/>
-          <w:szCs w:val="28"/>
-          <w:u w:val="single"/>
-        </w:rPr>
-      </w:pPr>
-      <w:r>
-        <w:rPr>
-          <w:color w:val="5B9BD5" w:themeColor="accent5"/>
-          <w:sz w:val="28"/>
-          <w:szCs w:val="28"/>
-          <w:u w:val="single"/>
-        </w:rPr>
+        </w:rPr>
+      </w:pPr>
+      <w:r>
         <w:lastRenderedPageBreak/>
         <w:t>Existing Solutions:</w:t>
       </w:r>
       <w:r>
-        <w:rPr>
-          <w:color w:val="5B9BD5" w:themeColor="accent5"/>
-          <w:sz w:val="28"/>
-          <w:szCs w:val="28"/>
-          <w:u w:val="single"/>
-        </w:rPr>
         <w:t xml:space="preserve"> </w:t>
       </w:r>
     </w:p>
@@ -2790,18 +2759,9 @@
     </w:p>
     <w:p>
       <w:pPr>
-        <w:rPr>
-          <w:color w:val="5B9BD5" w:themeColor="accent5"/>
-          <w:sz w:val="28"/>
-          <w:szCs w:val="28"/>
-        </w:rPr>
-      </w:pPr>
-      <w:r>
-        <w:rPr>
-          <w:color w:val="5B9BD5" w:themeColor="accent5"/>
-          <w:sz w:val="28"/>
-          <w:szCs w:val="28"/>
-        </w:rPr>
+        <w:pStyle w:val="Heading2"/>
+      </w:pPr>
+      <w:r>
         <w:t>Limitations.</w:t>
       </w:r>
     </w:p>
@@ -2824,7 +2784,30 @@
           <w:sz w:val="24"/>
           <w:szCs w:val="24"/>
         </w:rPr>
-        <w:t xml:space="preserve">the program and my development of the program. For starters, I have limited time and resources to pour into the project, which is accentuated by </w:t>
+        <w:t xml:space="preserve">the program and my development of the program. For starters, I have limited time and resources to pour into the project, which is accentuated by a lack of </w:t>
+      </w:r>
+      <w:proofErr w:type="gramStart"/>
+      <w:r>
+        <w:rPr>
+          <w:sz w:val="24"/>
+          <w:szCs w:val="24"/>
+        </w:rPr>
+        <w:t>long term</w:t>
+      </w:r>
+      <w:proofErr w:type="gramEnd"/>
+      <w:r>
+        <w:rPr>
+          <w:sz w:val="24"/>
+          <w:szCs w:val="24"/>
+        </w:rPr>
+        <w:t xml:space="preserve"> experience in programming and Rust in particular. </w:t>
+      </w:r>
+      <w:r>
+        <w:rPr>
+          <w:sz w:val="24"/>
+          <w:szCs w:val="24"/>
+        </w:rPr>
+        <w:t xml:space="preserve">The desired and full </w:t>
       </w:r>
       <w:r>
         <w:rPr>
@@ -2832,7 +2815,30 @@
           <w:szCs w:val="24"/>
         </w:rPr>
         <w:lastRenderedPageBreak/>
-        <w:t xml:space="preserve">a lack of </w:t>
+        <w:t xml:space="preserve">implementation of planned features may not be possible due to time constraints, especially as a set amount of time will have to be dedicated to working my way out of bugs/ pitfalls that more experienced </w:t>
+      </w:r>
+      <w:bookmarkStart w:id="2" w:name="_Hlk95742924"/>
+      <w:r>
+        <w:rPr>
+          <w:sz w:val="24"/>
+          <w:szCs w:val="24"/>
+        </w:rPr>
+        <w:t xml:space="preserve">programmers have seen before and know how to avoid. </w:t>
+      </w:r>
+    </w:p>
+    <w:p>
+      <w:pPr>
+        <w:rPr>
+          <w:sz w:val="24"/>
+          <w:szCs w:val="24"/>
+        </w:rPr>
+      </w:pPr>
+      <w:r>
+        <w:rPr>
+          <w:sz w:val="24"/>
+          <w:szCs w:val="24"/>
+        </w:rPr>
+        <w:t xml:space="preserve">A lack of money and resources will also </w:t>
       </w:r>
       <w:proofErr w:type="gramStart"/>
       <w:r>
@@ -2840,7 +2846,7 @@
           <w:sz w:val="24"/>
           <w:szCs w:val="24"/>
         </w:rPr>
-        <w:t>long term</w:t>
+        <w:t>holds</w:t>
       </w:r>
       <w:proofErr w:type="gramEnd"/>
       <w:r>
@@ -2848,37 +2854,192 @@
           <w:sz w:val="24"/>
           <w:szCs w:val="24"/>
         </w:rPr>
-        <w:t xml:space="preserve"> experience in programming and Rust in particular. </w:t>
-      </w:r>
-      <w:r>
-        <w:rPr>
-          <w:sz w:val="24"/>
-          <w:szCs w:val="24"/>
-        </w:rPr>
-        <w:t xml:space="preserve">The desired and full implementation of planned features may not be possible due to time constraints, especially as a set amount of time will have to be dedicated to working my way out of bugs/ pitfalls that more experienced </w:t>
-      </w:r>
-      <w:bookmarkStart w:id="2" w:name="_Hlk95742924"/>
-      <w:r>
-        <w:rPr>
-          <w:sz w:val="24"/>
-          <w:szCs w:val="24"/>
-        </w:rPr>
-        <w:t xml:space="preserve">programmers have seen before and know how to avoid. </w:t>
-      </w:r>
-    </w:p>
-    <w:p>
-      <w:pPr>
-        <w:rPr>
-          <w:sz w:val="24"/>
-          <w:szCs w:val="24"/>
-        </w:rPr>
-      </w:pPr>
-      <w:r>
-        <w:rPr>
-          <w:sz w:val="24"/>
-          <w:szCs w:val="24"/>
-        </w:rPr>
-        <w:t xml:space="preserve">A lack of money and resources will also </w:t>
+        <w:t xml:space="preserve"> the project back, as with more money a graphics designer could be hired to create the user interface, something I do not have much experience with. Any user interface I create would pale in comparison to something created by a professional and the presentation may risk driving away users who expect higher quality.</w:t>
+      </w:r>
+    </w:p>
+    <w:p>
+      <w:pPr>
+        <w:rPr>
+          <w:sz w:val="24"/>
+          <w:szCs w:val="24"/>
+        </w:rPr>
+      </w:pPr>
+      <w:r>
+        <w:rPr>
+          <w:sz w:val="24"/>
+          <w:szCs w:val="24"/>
+        </w:rPr>
+        <w:t xml:space="preserve">TFT itself is developed </w:t>
+      </w:r>
+      <w:r>
+        <w:rPr>
+          <w:sz w:val="24"/>
+          <w:szCs w:val="24"/>
+        </w:rPr>
+        <w:t>b</w:t>
+      </w:r>
+      <w:r>
+        <w:rPr>
+          <w:sz w:val="24"/>
+          <w:szCs w:val="24"/>
+        </w:rPr>
+        <w:t>y an entire team of experienced developers and so perfectly replicating the game and keeping it constantly updated may be near impossible</w:t>
+      </w:r>
+      <w:r>
+        <w:rPr>
+          <w:sz w:val="24"/>
+          <w:szCs w:val="24"/>
+        </w:rPr>
+        <w:t xml:space="preserve"> due to the sheer amount of time it would take</w:t>
+      </w:r>
+      <w:r>
+        <w:rPr>
+          <w:sz w:val="24"/>
+          <w:szCs w:val="24"/>
+        </w:rPr>
+        <w:t xml:space="preserve">, even if my abstraction means I can ignore aspects such as animations and graphics. Finetuning the exact stats of a champion or the interactions between numerous abilities will </w:t>
+      </w:r>
+      <w:r>
+        <w:rPr>
+          <w:sz w:val="24"/>
+          <w:szCs w:val="24"/>
+        </w:rPr>
+        <w:t xml:space="preserve">also </w:t>
+      </w:r>
+      <w:r>
+        <w:rPr>
+          <w:sz w:val="24"/>
+          <w:szCs w:val="24"/>
+        </w:rPr>
+        <w:t>be too timely, especially when it can be very hard to recreate certain situations in games</w:t>
+      </w:r>
+      <w:r>
+        <w:rPr>
+          <w:sz w:val="24"/>
+          <w:szCs w:val="24"/>
+        </w:rPr>
+        <w:t xml:space="preserve"> to see what occurs, so there may be some discrepancies between TFT and the simulation.</w:t>
+      </w:r>
+    </w:p>
+    <w:p>
+      <w:pPr>
+        <w:rPr>
+          <w:sz w:val="24"/>
+          <w:szCs w:val="24"/>
+        </w:rPr>
+      </w:pPr>
+      <w:r>
+        <w:rPr>
+          <w:sz w:val="24"/>
+          <w:szCs w:val="24"/>
+        </w:rPr>
+        <w:t>While users will be able to edit/ add their own units with specific stats (so users can assist in keeping the simulation accurate), unique abilities for each character will not be able to be implemented by the any users,</w:t>
+      </w:r>
+      <w:r>
+        <w:rPr>
+          <w:sz w:val="24"/>
+          <w:szCs w:val="24"/>
+        </w:rPr>
+        <w:t xml:space="preserve"> due to the fact that abilities are more often than not very complex, requiring multiple lines of code (that users would not be able to write or insert into the program) rather than a simple variable change,</w:t>
+      </w:r>
+      <w:r>
+        <w:rPr>
+          <w:sz w:val="24"/>
+          <w:szCs w:val="24"/>
+        </w:rPr>
+        <w:t xml:space="preserve"> so</w:t>
+      </w:r>
+      <w:r>
+        <w:rPr>
+          <w:sz w:val="24"/>
+          <w:szCs w:val="24"/>
+        </w:rPr>
+        <w:t xml:space="preserve"> users</w:t>
+      </w:r>
+      <w:r>
+        <w:rPr>
+          <w:sz w:val="24"/>
+          <w:szCs w:val="24"/>
+        </w:rPr>
+        <w:t xml:space="preserve"> will have to use one of the abilities provided</w:t>
+      </w:r>
+      <w:r>
+        <w:rPr>
+          <w:sz w:val="24"/>
+          <w:szCs w:val="24"/>
+        </w:rPr>
+        <w:t xml:space="preserve"> when editing units</w:t>
+      </w:r>
+      <w:r>
+        <w:rPr>
+          <w:sz w:val="24"/>
+          <w:szCs w:val="24"/>
+        </w:rPr>
+        <w:t xml:space="preserve">. </w:t>
+      </w:r>
+    </w:p>
+    <w:p>
+      <w:pPr>
+        <w:rPr>
+          <w:sz w:val="24"/>
+          <w:szCs w:val="24"/>
+        </w:rPr>
+      </w:pPr>
+      <w:r>
+        <w:rPr>
+          <w:sz w:val="24"/>
+          <w:szCs w:val="24"/>
+        </w:rPr>
+        <w:t xml:space="preserve">Unlike other </w:t>
+      </w:r>
+      <w:r>
+        <w:rPr>
+          <w:sz w:val="24"/>
+          <w:szCs w:val="24"/>
+        </w:rPr>
+        <w:t>educational</w:t>
+      </w:r>
+      <w:r>
+        <w:rPr>
+          <w:sz w:val="24"/>
+          <w:szCs w:val="24"/>
+        </w:rPr>
+        <w:t xml:space="preserve"> methods that give direct feedback or advice, users of this program</w:t>
+      </w:r>
+      <w:r>
+        <w:rPr>
+          <w:sz w:val="24"/>
+          <w:szCs w:val="24"/>
+        </w:rPr>
+        <w:t xml:space="preserve"> will be required to assess what went well or poorly in a battle,</w:t>
+      </w:r>
+      <w:r>
+        <w:rPr>
+          <w:sz w:val="24"/>
+          <w:szCs w:val="24"/>
+        </w:rPr>
+        <w:t xml:space="preserve"> meaning it may be less useful for newer players, although the</w:t>
+      </w:r>
+      <w:r>
+        <w:rPr>
+          <w:sz w:val="24"/>
+          <w:szCs w:val="24"/>
+        </w:rPr>
+        <w:t xml:space="preserve"> program </w:t>
+      </w:r>
+      <w:r>
+        <w:rPr>
+          <w:sz w:val="24"/>
+          <w:szCs w:val="24"/>
+        </w:rPr>
+        <w:t>will be useful for new players to get a feel for battles and units in TFT</w:t>
+      </w:r>
+      <w:r>
+        <w:rPr>
+          <w:sz w:val="24"/>
+          <w:szCs w:val="24"/>
+        </w:rPr>
+        <w:t xml:space="preserve">. Moreover, another limitation is that my program won’t cover parts of the game such as the economy or carousel so users will have </w:t>
       </w:r>
       <w:proofErr w:type="gramStart"/>
       <w:r>
@@ -2886,7 +3047,7 @@
           <w:sz w:val="24"/>
           <w:szCs w:val="24"/>
         </w:rPr>
-        <w:t>holds</w:t>
+        <w:t>go</w:t>
       </w:r>
       <w:proofErr w:type="gramEnd"/>
       <w:r>
@@ -2894,207 +3055,6 @@
           <w:sz w:val="24"/>
           <w:szCs w:val="24"/>
         </w:rPr>
-        <w:t xml:space="preserve"> the project back, as with more money a graphics designer could be hired to create the user interface, something I do not have much experience with. Any user interface I create would pale in comparison to something created by a professional and the presentation may risk driving away users who expect higher quality.</w:t>
-      </w:r>
-    </w:p>
-    <w:p>
-      <w:pPr>
-        <w:rPr>
-          <w:sz w:val="24"/>
-          <w:szCs w:val="24"/>
-        </w:rPr>
-      </w:pPr>
-      <w:r>
-        <w:rPr>
-          <w:sz w:val="24"/>
-          <w:szCs w:val="24"/>
-        </w:rPr>
-        <w:t xml:space="preserve">TFT itself is developed </w:t>
-      </w:r>
-      <w:r>
-        <w:rPr>
-          <w:sz w:val="24"/>
-          <w:szCs w:val="24"/>
-        </w:rPr>
-        <w:t>b</w:t>
-      </w:r>
-      <w:r>
-        <w:rPr>
-          <w:sz w:val="24"/>
-          <w:szCs w:val="24"/>
-        </w:rPr>
-        <w:t>y an entire team of experienced developers and so perfectly replicating the game and keeping it constantly updated may be near impossible</w:t>
-      </w:r>
-      <w:r>
-        <w:rPr>
-          <w:sz w:val="24"/>
-          <w:szCs w:val="24"/>
-        </w:rPr>
-        <w:t xml:space="preserve"> due to the sheer amount of time it would take</w:t>
-      </w:r>
-      <w:r>
-        <w:rPr>
-          <w:sz w:val="24"/>
-          <w:szCs w:val="24"/>
-        </w:rPr>
-        <w:t xml:space="preserve">, even if my abstraction means I can ignore aspects such as animations and graphics. Finetuning the exact stats of a champion or the interactions between numerous abilities will </w:t>
-      </w:r>
-      <w:r>
-        <w:rPr>
-          <w:sz w:val="24"/>
-          <w:szCs w:val="24"/>
-        </w:rPr>
-        <w:t xml:space="preserve">also </w:t>
-      </w:r>
-      <w:r>
-        <w:rPr>
-          <w:sz w:val="24"/>
-          <w:szCs w:val="24"/>
-        </w:rPr>
-        <w:t>be too timely, especially when it can be very hard to recreate certain situations in games</w:t>
-      </w:r>
-      <w:r>
-        <w:rPr>
-          <w:sz w:val="24"/>
-          <w:szCs w:val="24"/>
-        </w:rPr>
-        <w:t xml:space="preserve"> to see what occurs, so there may be some discrepancies between TFT and the simulation.</w:t>
-      </w:r>
-    </w:p>
-    <w:p>
-      <w:pPr>
-        <w:rPr>
-          <w:sz w:val="24"/>
-          <w:szCs w:val="24"/>
-        </w:rPr>
-      </w:pPr>
-      <w:r>
-        <w:rPr>
-          <w:sz w:val="24"/>
-          <w:szCs w:val="24"/>
-        </w:rPr>
-        <w:t>While users will be able to edit/ add their own units with specific stats (so users can assist in keeping the simulation accurate), unique abilities for each character will not be able to be implemented by the any users,</w:t>
-      </w:r>
-      <w:r>
-        <w:rPr>
-          <w:sz w:val="24"/>
-          <w:szCs w:val="24"/>
-        </w:rPr>
-        <w:t xml:space="preserve"> due to the fact that abilities are more often than not very complex, requiring multiple lines of code (that users would not be able to write or insert into the program) rather than a simple variable change,</w:t>
-      </w:r>
-      <w:r>
-        <w:rPr>
-          <w:sz w:val="24"/>
-          <w:szCs w:val="24"/>
-        </w:rPr>
-        <w:t xml:space="preserve"> so</w:t>
-      </w:r>
-      <w:r>
-        <w:rPr>
-          <w:sz w:val="24"/>
-          <w:szCs w:val="24"/>
-        </w:rPr>
-        <w:t xml:space="preserve"> users</w:t>
-      </w:r>
-      <w:r>
-        <w:rPr>
-          <w:sz w:val="24"/>
-          <w:szCs w:val="24"/>
-        </w:rPr>
-        <w:t xml:space="preserve"> will have to use one of the abilities provided</w:t>
-      </w:r>
-      <w:r>
-        <w:rPr>
-          <w:sz w:val="24"/>
-          <w:szCs w:val="24"/>
-        </w:rPr>
-        <w:t xml:space="preserve"> when editing units</w:t>
-      </w:r>
-      <w:r>
-        <w:rPr>
-          <w:sz w:val="24"/>
-          <w:szCs w:val="24"/>
-        </w:rPr>
-        <w:t xml:space="preserve">. </w:t>
-      </w:r>
-    </w:p>
-    <w:p>
-      <w:pPr>
-        <w:rPr>
-          <w:sz w:val="24"/>
-          <w:szCs w:val="24"/>
-        </w:rPr>
-      </w:pPr>
-      <w:r>
-        <w:rPr>
-          <w:sz w:val="24"/>
-          <w:szCs w:val="24"/>
-        </w:rPr>
-        <w:t xml:space="preserve">Unlike other </w:t>
-      </w:r>
-      <w:r>
-        <w:rPr>
-          <w:sz w:val="24"/>
-          <w:szCs w:val="24"/>
-        </w:rPr>
-        <w:t>educational</w:t>
-      </w:r>
-      <w:r>
-        <w:rPr>
-          <w:sz w:val="24"/>
-          <w:szCs w:val="24"/>
-        </w:rPr>
-        <w:t xml:space="preserve"> methods that give direct feedback or advice, users of this program</w:t>
-      </w:r>
-      <w:r>
-        <w:rPr>
-          <w:sz w:val="24"/>
-          <w:szCs w:val="24"/>
-        </w:rPr>
-        <w:t xml:space="preserve"> will be required to assess what went well or poorly in a battle,</w:t>
-      </w:r>
-      <w:r>
-        <w:rPr>
-          <w:sz w:val="24"/>
-          <w:szCs w:val="24"/>
-        </w:rPr>
-        <w:t xml:space="preserve"> meaning it may be less useful for newer players, although the</w:t>
-      </w:r>
-      <w:r>
-        <w:rPr>
-          <w:sz w:val="24"/>
-          <w:szCs w:val="24"/>
-        </w:rPr>
-        <w:t xml:space="preserve"> program </w:t>
-      </w:r>
-      <w:r>
-        <w:rPr>
-          <w:sz w:val="24"/>
-          <w:szCs w:val="24"/>
-        </w:rPr>
-        <w:t>will be useful for new players to get a feel for battles and units in TFT</w:t>
-      </w:r>
-      <w:r>
-        <w:rPr>
-          <w:sz w:val="24"/>
-          <w:szCs w:val="24"/>
-        </w:rPr>
-        <w:t xml:space="preserve">. Moreover, another limitation is that my program won’t cover parts of the game such as the economy or carousel so users will have </w:t>
-      </w:r>
-      <w:proofErr w:type="gramStart"/>
-      <w:r>
-        <w:rPr>
-          <w:sz w:val="24"/>
-          <w:szCs w:val="24"/>
-        </w:rPr>
-        <w:t>go</w:t>
-      </w:r>
-      <w:proofErr w:type="gramEnd"/>
-      <w:r>
-        <w:rPr>
-          <w:sz w:val="24"/>
-          <w:szCs w:val="24"/>
-        </w:rPr>
         <w:t xml:space="preserve"> elsewhere to educate themselves on those sections of the game.</w:t>
       </w:r>
     </w:p>
@@ -3145,18 +3105,9 @@
     <w:bookmarkEnd w:id="2"/>
     <w:p>
       <w:pPr>
-        <w:rPr>
-          <w:color w:val="5B9BD5" w:themeColor="accent5"/>
-          <w:sz w:val="28"/>
-          <w:szCs w:val="28"/>
-        </w:rPr>
-      </w:pPr>
-      <w:r>
-        <w:rPr>
-          <w:color w:val="5B9BD5" w:themeColor="accent5"/>
-          <w:sz w:val="28"/>
-          <w:szCs w:val="28"/>
-        </w:rPr>
+        <w:pStyle w:val="Heading2"/>
+      </w:pPr>
+      <w:r>
         <w:t>Hardware.</w:t>
       </w:r>
     </w:p>
@@ -3308,7 +3259,6 @@
         <w:rPr>
           <w:rStyle w:val="css-119zqif"/>
         </w:rPr>
-        <w:lastRenderedPageBreak/>
         <w:t xml:space="preserve">NVidia: GeForce 560 </w:t>
       </w:r>
     </w:p>
@@ -3349,6 +3299,7 @@
         <w:rPr>
           <w:rStyle w:val="css-119zqif"/>
         </w:rPr>
+        <w:lastRenderedPageBreak/>
         <w:t>Intel: Intel UHD</w:t>
       </w:r>
     </w:p>
@@ -3369,18 +3320,9 @@
     </w:p>
     <w:p>
       <w:pPr>
-        <w:rPr>
-          <w:color w:val="5B9BD5" w:themeColor="accent5"/>
-          <w:sz w:val="28"/>
-          <w:szCs w:val="28"/>
-        </w:rPr>
-      </w:pPr>
-      <w:r>
-        <w:rPr>
-          <w:color w:val="5B9BD5" w:themeColor="accent5"/>
-          <w:sz w:val="28"/>
-          <w:szCs w:val="28"/>
-        </w:rPr>
+        <w:pStyle w:val="Heading2"/>
+      </w:pPr>
+      <w:r>
         <w:t>Requirements:</w:t>
       </w:r>
     </w:p>
@@ -3764,7 +3706,28 @@
           <w:sz w:val="24"/>
           <w:szCs w:val="24"/>
         </w:rPr>
-        <w:t xml:space="preserve">the simulations of the battle must aim to be correct, being able to correctly assert the </w:t>
+        <w:t xml:space="preserve">the simulations of the battle must aim to be correct, being able to correctly assert the outcome of a battle to a reasonable level of accuracy. </w:t>
+      </w:r>
+      <w:r>
+        <w:rPr>
+          <w:sz w:val="24"/>
+          <w:szCs w:val="24"/>
+        </w:rPr>
+        <w:t>Of course,</w:t>
+      </w:r>
+      <w:r>
+        <w:rPr>
+          <w:sz w:val="24"/>
+          <w:szCs w:val="24"/>
+        </w:rPr>
+        <w:t xml:space="preserve"> without knowledge of the code behind TFT, perfect recreation is infeasible, but an acceptable level of accuracy should be attainable.</w:t>
+      </w:r>
+      <w:r>
+        <w:rPr>
+          <w:sz w:val="24"/>
+          <w:szCs w:val="24"/>
+        </w:rPr>
+        <w:t xml:space="preserve"> By “simulation” I mean the program should be able to accurately recreate the </w:t>
       </w:r>
       <w:r>
         <w:rPr>
@@ -3772,28 +3735,7 @@
           <w:szCs w:val="24"/>
         </w:rPr>
         <w:lastRenderedPageBreak/>
-        <w:t xml:space="preserve">outcome of a battle to a reasonable level of accuracy. </w:t>
-      </w:r>
-      <w:r>
-        <w:rPr>
-          <w:sz w:val="24"/>
-          <w:szCs w:val="24"/>
-        </w:rPr>
-        <w:t>Of course,</w:t>
-      </w:r>
-      <w:r>
-        <w:rPr>
-          <w:sz w:val="24"/>
-          <w:szCs w:val="24"/>
-        </w:rPr>
-        <w:t xml:space="preserve"> without knowledge of the code behind TFT, perfect recreation is infeasible, but an acceptable level of accuracy should be attainable.</w:t>
-      </w:r>
-      <w:r>
-        <w:rPr>
-          <w:sz w:val="24"/>
-          <w:szCs w:val="24"/>
-        </w:rPr>
-        <w:t xml:space="preserve"> By “simulation” I mean the program should be able to accurately recreate the game mechanics of TFT, such as the placement of units on a board, their </w:t>
+        <w:t xml:space="preserve">game mechanics of TFT, such as the placement of units on a board, their </w:t>
       </w:r>
       <w:proofErr w:type="gramStart"/>
       <w:r>
@@ -4142,7 +4084,6 @@
           <w:sz w:val="24"/>
           <w:szCs w:val="24"/>
         </w:rPr>
-        <w:lastRenderedPageBreak/>
         <w:t>Allow the backend to request unit and item information.</w:t>
       </w:r>
     </w:p>
@@ -4185,6 +4126,7 @@
           <w:sz w:val="24"/>
           <w:szCs w:val="24"/>
         </w:rPr>
+        <w:lastRenderedPageBreak/>
         <w:t>Allow the backend to store simulation outcomes.</w:t>
       </w:r>
     </w:p>
@@ -4430,18 +4372,9 @@
     </w:p>
     <w:p>
       <w:pPr>
-        <w:rPr>
-          <w:color w:val="5B9BD5" w:themeColor="accent5"/>
-          <w:sz w:val="28"/>
-          <w:szCs w:val="28"/>
-        </w:rPr>
-      </w:pPr>
-      <w:r>
-        <w:rPr>
-          <w:color w:val="5B9BD5" w:themeColor="accent5"/>
-          <w:sz w:val="28"/>
-          <w:szCs w:val="28"/>
-        </w:rPr>
+        <w:pStyle w:val="Heading2"/>
+      </w:pPr>
+      <w:r>
         <w:t>Success Criteria:</w:t>
       </w:r>
     </w:p>
@@ -4621,8 +4554,15 @@
           <w:sz w:val="24"/>
           <w:szCs w:val="24"/>
         </w:rPr>
+        <w:t xml:space="preserve">There will be a “start battle” button, clicking it will begin the simulation. It will be paused on the first frame. Clicking on units now display their health, status effects, stats etc. On the right side of the screen, instead of board </w:t>
+      </w:r>
+      <w:r>
+        <w:rPr>
+          <w:sz w:val="24"/>
+          <w:szCs w:val="24"/>
+        </w:rPr>
         <w:lastRenderedPageBreak/>
-        <w:t>There will be a “start battle” button, clicking it will begin the simulation. It will be paused on the first frame. Clicking on units now display their health, status effects, stats etc. On the right side of the screen, instead of board settings there will be simulation settings, there will be a play, pause and skip buttons, you can specify at how many ticks per second you want the simulation to play at, skip a certain number of ticks ahead or go forward by a single tick. The battle will not have been pre-simulated, as the battle is being simulated as the user progresses forward, it will not know when the battle will end, so if the user skips past the end, it lets the user know and displays the outcome and the final board.</w:t>
+        <w:t>settings there will be simulation settings, there will be a play, pause and skip buttons, you can specify at how many ticks per second you want the simulation to play at, skip a certain number of ticks ahead or go forward by a single tick. The battle will not have been pre-simulated, as the battle is being simulated as the user progresses forward, it will not know when the battle will end, so if the user skips past the end, it lets the user know and displays the outcome and the final board.</w:t>
       </w:r>
       <w:r>
         <w:rPr>
@@ -4890,15 +4830,7 @@
           <w:sz w:val="24"/>
           <w:szCs w:val="24"/>
         </w:rPr>
-        <w:t xml:space="preserve">There will be a separate page (accessible through a button) which lists all current units and items. Clicking on a unit or item will display its current stats </w:t>
-      </w:r>
-      <w:r>
-        <w:rPr>
-          <w:sz w:val="24"/>
-          <w:szCs w:val="24"/>
-        </w:rPr>
-        <w:lastRenderedPageBreak/>
-        <w:t>and allow you to change them. There will be a button located at the bottom that allows you to “save” your changes, pressing it will change the unit’s or item’s stats in the database.</w:t>
+        <w:t>There will be a separate page (accessible through a button) which lists all current units and items. Clicking on a unit or item will display its current stats and allow you to change them. There will be a button located at the bottom that allows you to “save” your changes, pressing it will change the unit’s or item’s stats in the database.</w:t>
       </w:r>
       <w:r>
         <w:rPr>
@@ -4925,6 +4857,7 @@
           <w:sz w:val="24"/>
           <w:szCs w:val="24"/>
         </w:rPr>
+        <w:lastRenderedPageBreak/>
         <w:t xml:space="preserve">This allows the user to easily update unit and item stats. Giving them the power to alter </w:t>
       </w:r>
       <w:r>
@@ -5343,7 +5276,6 @@
           <w:sz w:val="24"/>
           <w:szCs w:val="24"/>
         </w:rPr>
-        <w:lastRenderedPageBreak/>
         <w:t>Slower movement speed increases the strength of ranged units as they can attack uncontested for longer, with the opposite true for melee units</w:t>
       </w:r>
       <w:r>
@@ -5371,6 +5303,7 @@
           <w:sz w:val="24"/>
           <w:szCs w:val="24"/>
         </w:rPr>
+        <w:lastRenderedPageBreak/>
         <w:t xml:space="preserve">The simulation must </w:t>
       </w:r>
       <w:r>
@@ -5526,18 +5459,9 @@
     </w:p>
     <w:p>
       <w:pPr>
-        <w:rPr>
-          <w:color w:val="5B9BD5" w:themeColor="accent5"/>
-          <w:sz w:val="28"/>
-          <w:szCs w:val="28"/>
-        </w:rPr>
-      </w:pPr>
-      <w:r>
-        <w:rPr>
-          <w:color w:val="5B9BD5" w:themeColor="accent5"/>
-          <w:sz w:val="28"/>
-          <w:szCs w:val="28"/>
-        </w:rPr>
+        <w:pStyle w:val="Heading2"/>
+      </w:pPr>
+      <w:r>
         <w:t>Breaking down the Problem.</w:t>
       </w:r>
     </w:p>
@@ -7791,18 +7715,9 @@
     </w:p>
     <w:p>
       <w:pPr>
-        <w:rPr>
-          <w:color w:val="5B9BD5" w:themeColor="accent5"/>
-          <w:sz w:val="28"/>
-          <w:szCs w:val="28"/>
-        </w:rPr>
-      </w:pPr>
-      <w:r>
-        <w:rPr>
-          <w:color w:val="5B9BD5" w:themeColor="accent5"/>
-          <w:sz w:val="28"/>
-          <w:szCs w:val="28"/>
-        </w:rPr>
+        <w:pStyle w:val="Heading2"/>
+      </w:pPr>
+      <w:r>
         <w:t>Languages:</w:t>
       </w:r>
     </w:p>
@@ -8218,18 +8133,9 @@
     </w:p>
     <w:p>
       <w:pPr>
-        <w:rPr>
-          <w:color w:val="5B9BD5" w:themeColor="accent5"/>
-          <w:sz w:val="28"/>
-          <w:szCs w:val="28"/>
-        </w:rPr>
-      </w:pPr>
-      <w:r>
-        <w:rPr>
-          <w:color w:val="5B9BD5" w:themeColor="accent5"/>
-          <w:sz w:val="28"/>
-          <w:szCs w:val="28"/>
-        </w:rPr>
+        <w:pStyle w:val="Heading2"/>
+      </w:pPr>
+      <w:r>
         <w:t>Usability Features:</w:t>
       </w:r>
     </w:p>
@@ -8742,18 +8648,9 @@
     </w:p>
     <w:p>
       <w:pPr>
-        <w:rPr>
-          <w:color w:val="5B9BD5" w:themeColor="accent5"/>
-          <w:sz w:val="28"/>
-          <w:szCs w:val="28"/>
-        </w:rPr>
-      </w:pPr>
-      <w:r>
-        <w:rPr>
-          <w:color w:val="5B9BD5" w:themeColor="accent5"/>
-          <w:sz w:val="28"/>
-          <w:szCs w:val="28"/>
-        </w:rPr>
+        <w:pStyle w:val="Heading2"/>
+      </w:pPr>
+      <w:r>
         <w:t>Algorithms and Classes:</w:t>
       </w:r>
     </w:p>
@@ -56823,18 +56720,9 @@
     </w:p>
     <w:p>
       <w:pPr>
-        <w:rPr>
-          <w:color w:val="5B9BD5" w:themeColor="accent5"/>
-          <w:sz w:val="28"/>
-          <w:szCs w:val="28"/>
-        </w:rPr>
-      </w:pPr>
-      <w:r>
-        <w:rPr>
-          <w:color w:val="5B9BD5" w:themeColor="accent5"/>
-          <w:sz w:val="28"/>
-          <w:szCs w:val="28"/>
-        </w:rPr>
+        <w:pStyle w:val="Heading2"/>
+      </w:pPr>
+      <w:r>
         <w:t>Navigation and Communication:</w:t>
       </w:r>
     </w:p>
@@ -56949,7 +56837,7 @@
           <w:sz w:val="24"/>
           <w:szCs w:val="24"/>
         </w:rPr>
-        <w:t xml:space="preserve">By having a separate page to distunguish between creating the board and watching a battle, different UI elements will be able to be present and separate interactions for the user. For </w:t>
+        <w:t xml:space="preserve">By having a separate page to distunguish between creating the board and watching a battle, different UI elements will be able to be present and separate interactions for the user. For instance, on the Board page, clicking on a cell with a unit present will open up a popup near </w:t>
       </w:r>
       <w:r>
         <w:rPr>
@@ -56958,7 +56846,7 @@
           <w:szCs w:val="24"/>
         </w:rPr>
         <w:lastRenderedPageBreak/>
-        <w:t>instance, on the Board page, clicking on a cell with a unit present will open up a popup near your click with information on the unit, however, on the battle page, as the left side of the UI is not taken up with the drag and drop, more space can be given to display this information, and it can instead be placed on the left side where the drag and drop was, as shown in the visualisation diagrams earlier.</w:t>
+        <w:t>your click with information on the unit, however, on the battle page, as the left side of the UI is not taken up with the drag and drop, more space can be given to display this information, and it can instead be placed on the left side where the drag and drop was, as shown in the visualisation diagrams earlier.</w:t>
       </w:r>
     </w:p>
     <w:p>
@@ -57005,18 +56893,9 @@
     </w:p>
     <w:p>
       <w:pPr>
-        <w:rPr>
-          <w:color w:val="5B9BD5" w:themeColor="accent5"/>
-          <w:sz w:val="28"/>
-          <w:szCs w:val="28"/>
-        </w:rPr>
-      </w:pPr>
-      <w:r>
-        <w:rPr>
-          <w:color w:val="5B9BD5" w:themeColor="accent5"/>
-          <w:sz w:val="28"/>
-          <w:szCs w:val="28"/>
-        </w:rPr>
+        <w:pStyle w:val="Heading2"/>
+      </w:pPr>
+      <w:r>
         <w:t>Prototyping</w:t>
       </w:r>
     </w:p>
@@ -57121,24 +57000,24 @@
           <w:sz w:val="24"/>
           <w:szCs w:val="24"/>
         </w:rPr>
+        <w:t>Prototype 1:</w:t>
+      </w:r>
+    </w:p>
+    <w:p>
+      <w:pPr>
+        <w:rPr>
+          <w:noProof/>
+          <w:sz w:val="24"/>
+          <w:szCs w:val="24"/>
+        </w:rPr>
+      </w:pPr>
+      <w:r>
+        <w:rPr>
+          <w:noProof/>
+          <w:sz w:val="24"/>
+          <w:szCs w:val="24"/>
+        </w:rPr>
         <w:lastRenderedPageBreak/>
-        <w:t>Prototype 1:</w:t>
-      </w:r>
-    </w:p>
-    <w:p>
-      <w:pPr>
-        <w:rPr>
-          <w:noProof/>
-          <w:sz w:val="24"/>
-          <w:szCs w:val="24"/>
-        </w:rPr>
-      </w:pPr>
-      <w:r>
-        <w:rPr>
-          <w:noProof/>
-          <w:sz w:val="24"/>
-          <w:szCs w:val="24"/>
-        </w:rPr>
         <w:t>For prototype</w:t>
       </w:r>
       <w:r>
@@ -57814,7 +57693,6 @@
                 <w:sz w:val="24"/>
                 <w:szCs w:val="24"/>
               </w:rPr>
-              <w:lastRenderedPageBreak/>
               <w:t>1S0, 1S1, 1S2, 1S3</w:t>
             </w:r>
           </w:p>
@@ -57935,6 +57813,7 @@
                 <w:sz w:val="24"/>
                 <w:szCs w:val="24"/>
               </w:rPr>
+              <w:lastRenderedPageBreak/>
               <w:t>3S1, 3S1</w:t>
             </w:r>
           </w:p>
@@ -58357,15 +58236,7 @@
                 <w:sz w:val="24"/>
                 <w:szCs w:val="24"/>
               </w:rPr>
-              <w:t>3S1</w:t>
-            </w:r>
-            <w:r>
-              <w:rPr>
-                <w:noProof/>
-                <w:sz w:val="24"/>
-                <w:szCs w:val="24"/>
-              </w:rPr>
-              <w:t>[3, 12, 55]</w:t>
+              <w:t>3S1[3, 12, 55]</w:t>
             </w:r>
           </w:p>
         </w:tc>
@@ -58387,15 +58258,7 @@
                 <w:sz w:val="24"/>
                 <w:szCs w:val="24"/>
               </w:rPr>
-              <w:t>1S0</w:t>
-            </w:r>
-            <w:r>
-              <w:rPr>
-                <w:noProof/>
-                <w:sz w:val="24"/>
-                <w:szCs w:val="24"/>
-              </w:rPr>
-              <w:t>[16, 27, 36]</w:t>
+              <w:t>1S0[16, 27, 36]</w:t>
             </w:r>
           </w:p>
         </w:tc>
@@ -58433,31 +58296,7 @@
                 <w:sz w:val="24"/>
                 <w:szCs w:val="24"/>
               </w:rPr>
-              <w:t>1S0</w:t>
-            </w:r>
-            <w:r>
-              <w:rPr>
-                <w:noProof/>
-                <w:sz w:val="24"/>
-                <w:szCs w:val="24"/>
-              </w:rPr>
-              <w:t>[33, 67],</w:t>
-            </w:r>
-            <w:r>
-              <w:rPr>
-                <w:noProof/>
-                <w:sz w:val="24"/>
-                <w:szCs w:val="24"/>
-              </w:rPr>
-              <w:t xml:space="preserve"> 1S0</w:t>
-            </w:r>
-            <w:r>
-              <w:rPr>
-                <w:noProof/>
-                <w:sz w:val="24"/>
-                <w:szCs w:val="24"/>
-              </w:rPr>
-              <w:t>[25]</w:t>
+              <w:t>1S0[33, 67], 1S0[25]</w:t>
             </w:r>
           </w:p>
         </w:tc>
@@ -58577,31 +58416,7 @@
                 <w:sz w:val="24"/>
                 <w:szCs w:val="24"/>
               </w:rPr>
-              <w:t>1S0, 1S1</w:t>
-            </w:r>
-            <w:r>
-              <w:rPr>
-                <w:noProof/>
-                <w:sz w:val="24"/>
-                <w:szCs w:val="24"/>
-              </w:rPr>
-              <w:t>[48]</w:t>
-            </w:r>
-            <w:r>
-              <w:rPr>
-                <w:noProof/>
-                <w:sz w:val="24"/>
-                <w:szCs w:val="24"/>
-              </w:rPr>
-              <w:t>, 1S2, 1S3</w:t>
-            </w:r>
-            <w:r>
-              <w:rPr>
-                <w:noProof/>
-                <w:sz w:val="24"/>
-                <w:szCs w:val="24"/>
-              </w:rPr>
-              <w:t>[44]</w:t>
+              <w:t>1S0, 1S1[48], 1S2, 1S3[44]</w:t>
             </w:r>
           </w:p>
         </w:tc>
@@ -58623,15 +58438,7 @@
                 <w:sz w:val="24"/>
                 <w:szCs w:val="24"/>
               </w:rPr>
-              <w:t>3S3, 3S1</w:t>
-            </w:r>
-            <w:r>
-              <w:rPr>
-                <w:noProof/>
-                <w:sz w:val="24"/>
-                <w:szCs w:val="24"/>
-              </w:rPr>
-              <w:t>[67]</w:t>
+              <w:t>3S3, 3S1[67]</w:t>
             </w:r>
           </w:p>
         </w:tc>
@@ -58729,15 +58536,7 @@
                 <w:sz w:val="24"/>
                 <w:szCs w:val="24"/>
               </w:rPr>
-              <w:t>3S1, 3S1</w:t>
-            </w:r>
-            <w:r>
-              <w:rPr>
-                <w:noProof/>
-                <w:sz w:val="24"/>
-                <w:szCs w:val="24"/>
-              </w:rPr>
-              <w:t>[88]</w:t>
+              <w:t>3S1, 3S1[88]</w:t>
             </w:r>
           </w:p>
         </w:tc>
@@ -58759,23 +58558,7 @@
                 <w:sz w:val="24"/>
                 <w:szCs w:val="24"/>
               </w:rPr>
-              <w:t>3S3, 3S3</w:t>
-            </w:r>
-            <w:r>
-              <w:rPr>
-                <w:noProof/>
-                <w:sz w:val="24"/>
-                <w:szCs w:val="24"/>
-              </w:rPr>
-              <w:t>[56]</w:t>
-            </w:r>
-            <w:r>
-              <w:rPr>
-                <w:noProof/>
-                <w:sz w:val="24"/>
-                <w:szCs w:val="24"/>
-              </w:rPr>
-              <w:t>, 3S1</w:t>
+              <w:t>3S3, 3S3[56], 3S1</w:t>
             </w:r>
           </w:p>
         </w:tc>
@@ -58844,32 +58627,24 @@
           <w:sz w:val="24"/>
           <w:szCs w:val="24"/>
         </w:rPr>
-        <w:t xml:space="preserve"> This prototype will allow the </w:t>
-      </w:r>
-      <w:r>
+        <w:t xml:space="preserve"> This prototype will allow the client easy control over the simulator created in previous prototypes, allowing the client to fully utilise the program.</w:t>
+      </w:r>
+    </w:p>
+    <w:p>
+      <w:pPr>
         <w:rPr>
           <w:noProof/>
           <w:sz w:val="24"/>
           <w:szCs w:val="24"/>
         </w:rPr>
+      </w:pPr>
+      <w:r>
+        <w:rPr>
+          <w:noProof/>
+          <w:sz w:val="24"/>
+          <w:szCs w:val="24"/>
+        </w:rPr>
         <w:lastRenderedPageBreak/>
-        <w:t>client easy control over the simulator created in previous prototypes, allowing the client to fully utilise the program.</w:t>
-      </w:r>
-    </w:p>
-    <w:p>
-      <w:pPr>
-        <w:rPr>
-          <w:noProof/>
-          <w:sz w:val="24"/>
-          <w:szCs w:val="24"/>
-        </w:rPr>
-      </w:pPr>
-      <w:r>
-        <w:rPr>
-          <w:noProof/>
-          <w:sz w:val="24"/>
-          <w:szCs w:val="24"/>
-        </w:rPr>
         <w:t>Requirements:</w:t>
       </w:r>
     </w:p>
@@ -59140,12 +58915,38 @@
       </w:tblPr>
       <w:tblGrid>
         <w:gridCol w:w="3080"/>
-        <w:gridCol w:w="3081"/>
+        <w:gridCol w:w="2982"/>
       </w:tblGrid>
       <w:tr>
         <w:tc>
           <w:tcPr>
             <w:tcW w:w="3080" w:type="dxa"/>
+          </w:tcPr>
+          <w:p>
+            <w:pPr>
+              <w:rPr>
+                <w:b/>
+                <w:bCs/>
+                <w:noProof/>
+                <w:sz w:val="24"/>
+                <w:szCs w:val="24"/>
+              </w:rPr>
+            </w:pPr>
+            <w:r>
+              <w:rPr>
+                <w:b/>
+                <w:bCs/>
+                <w:noProof/>
+                <w:sz w:val="24"/>
+                <w:szCs w:val="24"/>
+              </w:rPr>
+              <w:t>Test:</w:t>
+            </w:r>
+          </w:p>
+        </w:tc>
+        <w:tc>
+          <w:tcPr>
+            <w:tcW w:w="2982" w:type="dxa"/>
           </w:tcPr>
           <w:p>
             <w:pPr>
@@ -59161,29 +58962,7 @@
                 <w:sz w:val="24"/>
                 <w:szCs w:val="24"/>
               </w:rPr>
-              <w:t>Test</w:t>
-            </w:r>
-          </w:p>
-        </w:tc>
-        <w:tc>
-          <w:tcPr>
-            <w:tcW w:w="3081" w:type="dxa"/>
-          </w:tcPr>
-          <w:p>
-            <w:pPr>
-              <w:rPr>
-                <w:noProof/>
-                <w:sz w:val="24"/>
-                <w:szCs w:val="24"/>
-              </w:rPr>
-            </w:pPr>
-            <w:r>
-              <w:rPr>
-                <w:noProof/>
-                <w:sz w:val="24"/>
-                <w:szCs w:val="24"/>
-              </w:rPr>
-              <w:t>Expected Outcome</w:t>
+              <w:t>Expected Outcome:</w:t>
             </w:r>
           </w:p>
         </w:tc>
@@ -59196,16 +58975,28 @@
           <w:p>
             <w:pPr>
               <w:rPr>
+                <w:b/>
+                <w:bCs/>
                 <w:noProof/>
                 <w:sz w:val="24"/>
                 <w:szCs w:val="24"/>
               </w:rPr>
             </w:pPr>
+            <w:r>
+              <w:rPr>
+                <w:b/>
+                <w:bCs/>
+                <w:noProof/>
+                <w:sz w:val="24"/>
+                <w:szCs w:val="24"/>
+              </w:rPr>
+              <w:t>Program</w:t>
+            </w:r>
           </w:p>
         </w:tc>
         <w:tc>
           <w:tcPr>
-            <w:tcW w:w="3081" w:type="dxa"/>
+            <w:tcW w:w="2982" w:type="dxa"/>
           </w:tcPr>
           <w:p>
             <w:pPr>
@@ -59231,11 +59022,69 @@
                 <w:szCs w:val="24"/>
               </w:rPr>
             </w:pPr>
+            <w:r>
+              <w:rPr>
+                <w:noProof/>
+                <w:sz w:val="24"/>
+                <w:szCs w:val="24"/>
+              </w:rPr>
+              <w:t>Should be resizable</w:t>
+            </w:r>
           </w:p>
         </w:tc>
         <w:tc>
           <w:tcPr>
-            <w:tcW w:w="3081" w:type="dxa"/>
+            <w:tcW w:w="2982" w:type="dxa"/>
+          </w:tcPr>
+          <w:p>
+            <w:pPr>
+              <w:rPr>
+                <w:noProof/>
+                <w:sz w:val="24"/>
+                <w:szCs w:val="24"/>
+              </w:rPr>
+            </w:pPr>
+            <w:r>
+              <w:rPr>
+                <w:noProof/>
+                <w:sz w:val="24"/>
+                <w:szCs w:val="24"/>
+              </w:rPr>
+              <w:t>The program window should be resizable within reason like you can with any other program.</w:t>
+            </w:r>
+          </w:p>
+        </w:tc>
+      </w:tr>
+      <w:tr>
+        <w:tc>
+          <w:tcPr>
+            <w:tcW w:w="3080" w:type="dxa"/>
+          </w:tcPr>
+          <w:p>
+            <w:pPr>
+              <w:rPr>
+                <w:b/>
+                <w:bCs/>
+                <w:noProof/>
+                <w:sz w:val="24"/>
+                <w:szCs w:val="24"/>
+              </w:rPr>
+            </w:pPr>
+            <w:r>
+              <w:rPr>
+                <w:b/>
+                <w:bCs/>
+                <w:noProof/>
+                <w:sz w:val="24"/>
+                <w:szCs w:val="24"/>
+              </w:rPr>
+              <w:t>Non-Navigation Pages:</w:t>
+            </w:r>
+          </w:p>
+        </w:tc>
+        <w:tc>
+          <w:tcPr>
+            <w:tcW w:w="2982" w:type="dxa"/>
           </w:tcPr>
           <w:p>
             <w:pPr>
@@ -59261,11 +59110,69 @@
                 <w:szCs w:val="24"/>
               </w:rPr>
             </w:pPr>
+            <w:r>
+              <w:rPr>
+                <w:noProof/>
+                <w:sz w:val="24"/>
+                <w:szCs w:val="24"/>
+              </w:rPr>
+              <w:t xml:space="preserve">Visible link to navigation page on every page. </w:t>
+            </w:r>
           </w:p>
         </w:tc>
         <w:tc>
           <w:tcPr>
-            <w:tcW w:w="3081" w:type="dxa"/>
+            <w:tcW w:w="2982" w:type="dxa"/>
+          </w:tcPr>
+          <w:p>
+            <w:pPr>
+              <w:rPr>
+                <w:noProof/>
+                <w:sz w:val="24"/>
+                <w:szCs w:val="24"/>
+              </w:rPr>
+            </w:pPr>
+            <w:r>
+              <w:rPr>
+                <w:noProof/>
+                <w:sz w:val="24"/>
+                <w:szCs w:val="24"/>
+              </w:rPr>
+              <w:t>There should be a link to the navigation page on every page, clicking it should take you to the navigation page.</w:t>
+            </w:r>
+          </w:p>
+        </w:tc>
+      </w:tr>
+      <w:tr>
+        <w:tc>
+          <w:tcPr>
+            <w:tcW w:w="3080" w:type="dxa"/>
+          </w:tcPr>
+          <w:p>
+            <w:pPr>
+              <w:rPr>
+                <w:b/>
+                <w:bCs/>
+                <w:noProof/>
+                <w:sz w:val="24"/>
+                <w:szCs w:val="24"/>
+              </w:rPr>
+            </w:pPr>
+            <w:r>
+              <w:rPr>
+                <w:b/>
+                <w:bCs/>
+                <w:noProof/>
+                <w:sz w:val="24"/>
+                <w:szCs w:val="24"/>
+              </w:rPr>
+              <w:t>Navigation Page:</w:t>
+            </w:r>
+          </w:p>
+        </w:tc>
+        <w:tc>
+          <w:tcPr>
+            <w:tcW w:w="2982" w:type="dxa"/>
           </w:tcPr>
           <w:p>
             <w:pPr>
@@ -59291,11 +59198,1851 @@
                 <w:szCs w:val="24"/>
               </w:rPr>
             </w:pPr>
+            <w:r>
+              <w:rPr>
+                <w:noProof/>
+                <w:sz w:val="24"/>
+                <w:szCs w:val="24"/>
+              </w:rPr>
+              <w:t>Visible link to every page.</w:t>
+            </w:r>
           </w:p>
         </w:tc>
         <w:tc>
           <w:tcPr>
-            <w:tcW w:w="3081" w:type="dxa"/>
+            <w:tcW w:w="2982" w:type="dxa"/>
+          </w:tcPr>
+          <w:p>
+            <w:pPr>
+              <w:rPr>
+                <w:noProof/>
+                <w:sz w:val="24"/>
+                <w:szCs w:val="24"/>
+              </w:rPr>
+            </w:pPr>
+            <w:r>
+              <w:rPr>
+                <w:noProof/>
+                <w:sz w:val="24"/>
+                <w:szCs w:val="24"/>
+              </w:rPr>
+              <w:t>There should be a link to each other page in the program, clicking on it should take you to said page.</w:t>
+            </w:r>
+          </w:p>
+        </w:tc>
+      </w:tr>
+      <w:tr>
+        <w:tc>
+          <w:tcPr>
+            <w:tcW w:w="3080" w:type="dxa"/>
+          </w:tcPr>
+          <w:p>
+            <w:pPr>
+              <w:rPr>
+                <w:b/>
+                <w:bCs/>
+                <w:noProof/>
+                <w:sz w:val="24"/>
+                <w:szCs w:val="24"/>
+              </w:rPr>
+            </w:pPr>
+            <w:r>
+              <w:rPr>
+                <w:b/>
+                <w:bCs/>
+                <w:noProof/>
+                <w:sz w:val="24"/>
+                <w:szCs w:val="24"/>
+              </w:rPr>
+              <w:t>Board Page:</w:t>
+            </w:r>
+          </w:p>
+        </w:tc>
+        <w:tc>
+          <w:tcPr>
+            <w:tcW w:w="2982" w:type="dxa"/>
+          </w:tcPr>
+          <w:p>
+            <w:pPr>
+              <w:rPr>
+                <w:noProof/>
+                <w:sz w:val="24"/>
+                <w:szCs w:val="24"/>
+              </w:rPr>
+            </w:pPr>
+          </w:p>
+        </w:tc>
+      </w:tr>
+      <w:tr>
+        <w:tc>
+          <w:tcPr>
+            <w:tcW w:w="3080" w:type="dxa"/>
+          </w:tcPr>
+          <w:p>
+            <w:pPr>
+              <w:rPr>
+                <w:noProof/>
+                <w:sz w:val="24"/>
+                <w:szCs w:val="24"/>
+              </w:rPr>
+            </w:pPr>
+            <w:r>
+              <w:rPr>
+                <w:noProof/>
+                <w:sz w:val="24"/>
+                <w:szCs w:val="24"/>
+              </w:rPr>
+              <w:t>On load</w:t>
+            </w:r>
+          </w:p>
+        </w:tc>
+        <w:tc>
+          <w:tcPr>
+            <w:tcW w:w="2982" w:type="dxa"/>
+          </w:tcPr>
+          <w:p>
+            <w:pPr>
+              <w:rPr>
+                <w:noProof/>
+                <w:sz w:val="24"/>
+                <w:szCs w:val="24"/>
+              </w:rPr>
+            </w:pPr>
+            <w:r>
+              <w:rPr>
+                <w:noProof/>
+                <w:sz w:val="24"/>
+                <w:szCs w:val="24"/>
+              </w:rPr>
+              <w:t xml:space="preserve">Should fetch a list of champions and items and create a drag and drop </w:t>
+            </w:r>
+            <w:r>
+              <w:rPr>
+                <w:noProof/>
+                <w:sz w:val="24"/>
+                <w:szCs w:val="24"/>
+              </w:rPr>
+              <w:lastRenderedPageBreak/>
+              <w:t>component for each of them, displaying them on a list on the left of the screen.</w:t>
+            </w:r>
+          </w:p>
+        </w:tc>
+      </w:tr>
+      <w:tr>
+        <w:tc>
+          <w:tcPr>
+            <w:tcW w:w="3080" w:type="dxa"/>
+          </w:tcPr>
+          <w:p>
+            <w:pPr>
+              <w:rPr>
+                <w:noProof/>
+                <w:sz w:val="24"/>
+                <w:szCs w:val="24"/>
+              </w:rPr>
+            </w:pPr>
+            <w:r>
+              <w:rPr>
+                <w:noProof/>
+                <w:sz w:val="24"/>
+                <w:szCs w:val="24"/>
+              </w:rPr>
+              <w:lastRenderedPageBreak/>
+              <w:t xml:space="preserve">On load : create </w:t>
+            </w:r>
+            <w:r>
+              <w:rPr>
+                <w:noProof/>
+                <w:sz w:val="24"/>
+                <w:szCs w:val="24"/>
+              </w:rPr>
+              <w:t>grid</w:t>
+            </w:r>
+          </w:p>
+        </w:tc>
+        <w:tc>
+          <w:tcPr>
+            <w:tcW w:w="2982" w:type="dxa"/>
+          </w:tcPr>
+          <w:p>
+            <w:pPr>
+              <w:rPr>
+                <w:noProof/>
+                <w:sz w:val="24"/>
+                <w:szCs w:val="24"/>
+              </w:rPr>
+            </w:pPr>
+            <w:r>
+              <w:rPr>
+                <w:noProof/>
+                <w:sz w:val="24"/>
+                <w:szCs w:val="24"/>
+              </w:rPr>
+              <w:t>On load, the page should create an 8 by 8 interactive hexagon grid.</w:t>
+            </w:r>
+          </w:p>
+        </w:tc>
+      </w:tr>
+      <w:tr>
+        <w:tc>
+          <w:tcPr>
+            <w:tcW w:w="3080" w:type="dxa"/>
+          </w:tcPr>
+          <w:p>
+            <w:pPr>
+              <w:rPr>
+                <w:noProof/>
+                <w:sz w:val="24"/>
+                <w:szCs w:val="24"/>
+              </w:rPr>
+            </w:pPr>
+            <w:r>
+              <w:rPr>
+                <w:noProof/>
+                <w:sz w:val="24"/>
+                <w:szCs w:val="24"/>
+              </w:rPr>
+              <w:t>Drag and drop a champion from the left.</w:t>
+            </w:r>
+          </w:p>
+        </w:tc>
+        <w:tc>
+          <w:tcPr>
+            <w:tcW w:w="2982" w:type="dxa"/>
+          </w:tcPr>
+          <w:p>
+            <w:pPr>
+              <w:rPr>
+                <w:noProof/>
+                <w:sz w:val="24"/>
+                <w:szCs w:val="24"/>
+              </w:rPr>
+            </w:pPr>
+            <w:r>
+              <w:rPr>
+                <w:noProof/>
+                <w:sz w:val="24"/>
+                <w:szCs w:val="24"/>
+              </w:rPr>
+              <w:t>Dragging a champion from the left side of the page and dropping it on one of the hexagons should place the champion in that hex.</w:t>
+            </w:r>
+          </w:p>
+        </w:tc>
+      </w:tr>
+      <w:tr>
+        <w:tc>
+          <w:tcPr>
+            <w:tcW w:w="3080" w:type="dxa"/>
+          </w:tcPr>
+          <w:p>
+            <w:pPr>
+              <w:rPr>
+                <w:noProof/>
+                <w:sz w:val="24"/>
+                <w:szCs w:val="24"/>
+              </w:rPr>
+            </w:pPr>
+            <w:r>
+              <w:rPr>
+                <w:noProof/>
+                <w:sz w:val="24"/>
+                <w:szCs w:val="24"/>
+              </w:rPr>
+              <w:t>Drag and drop a champion from the left</w:t>
+            </w:r>
+            <w:r>
+              <w:rPr>
+                <w:noProof/>
+                <w:sz w:val="24"/>
+                <w:szCs w:val="24"/>
+              </w:rPr>
+              <w:t xml:space="preserve"> onto occupied cell</w:t>
+            </w:r>
+          </w:p>
+        </w:tc>
+        <w:tc>
+          <w:tcPr>
+            <w:tcW w:w="2982" w:type="dxa"/>
+          </w:tcPr>
+          <w:p>
+            <w:pPr>
+              <w:rPr>
+                <w:noProof/>
+                <w:sz w:val="24"/>
+                <w:szCs w:val="24"/>
+              </w:rPr>
+            </w:pPr>
+            <w:r>
+              <w:rPr>
+                <w:noProof/>
+                <w:sz w:val="24"/>
+                <w:szCs w:val="24"/>
+              </w:rPr>
+              <w:t>Overwrite the champion in that cell with the new one.</w:t>
+            </w:r>
+          </w:p>
+        </w:tc>
+      </w:tr>
+      <w:tr>
+        <w:tc>
+          <w:tcPr>
+            <w:tcW w:w="3080" w:type="dxa"/>
+          </w:tcPr>
+          <w:p>
+            <w:pPr>
+              <w:rPr>
+                <w:noProof/>
+                <w:sz w:val="24"/>
+                <w:szCs w:val="24"/>
+              </w:rPr>
+            </w:pPr>
+            <w:r>
+              <w:rPr>
+                <w:noProof/>
+                <w:sz w:val="24"/>
+                <w:szCs w:val="24"/>
+              </w:rPr>
+              <w:t>Drag and drop an item from the left onto a hexago</w:t>
+            </w:r>
+            <w:r>
+              <w:rPr>
+                <w:noProof/>
+                <w:sz w:val="24"/>
+                <w:szCs w:val="24"/>
+              </w:rPr>
+              <w:t>n with a champion</w:t>
+            </w:r>
+          </w:p>
+        </w:tc>
+        <w:tc>
+          <w:tcPr>
+            <w:tcW w:w="2982" w:type="dxa"/>
+          </w:tcPr>
+          <w:p>
+            <w:pPr>
+              <w:rPr>
+                <w:noProof/>
+                <w:sz w:val="24"/>
+                <w:szCs w:val="24"/>
+              </w:rPr>
+            </w:pPr>
+            <w:r>
+              <w:rPr>
+                <w:noProof/>
+                <w:sz w:val="24"/>
+                <w:szCs w:val="24"/>
+              </w:rPr>
+              <w:t>Update the item array with the new item that you added</w:t>
+            </w:r>
+          </w:p>
+        </w:tc>
+      </w:tr>
+      <w:tr>
+        <w:tc>
+          <w:tcPr>
+            <w:tcW w:w="3080" w:type="dxa"/>
+          </w:tcPr>
+          <w:p>
+            <w:pPr>
+              <w:rPr>
+                <w:noProof/>
+                <w:sz w:val="24"/>
+                <w:szCs w:val="24"/>
+              </w:rPr>
+            </w:pPr>
+            <w:r>
+              <w:rPr>
+                <w:noProof/>
+                <w:sz w:val="24"/>
+                <w:szCs w:val="24"/>
+              </w:rPr>
+              <w:t>Drag and drop an item from the left onto a hexagon with a champion with 3 items.</w:t>
+            </w:r>
+          </w:p>
+        </w:tc>
+        <w:tc>
+          <w:tcPr>
+            <w:tcW w:w="2982" w:type="dxa"/>
+          </w:tcPr>
+          <w:p>
+            <w:pPr>
+              <w:rPr>
+                <w:noProof/>
+                <w:sz w:val="24"/>
+                <w:szCs w:val="24"/>
+              </w:rPr>
+            </w:pPr>
+            <w:r>
+              <w:rPr>
+                <w:noProof/>
+                <w:sz w:val="24"/>
+                <w:szCs w:val="24"/>
+              </w:rPr>
+              <w:t>Replace the first item in the items array with the new item.</w:t>
+            </w:r>
+          </w:p>
+        </w:tc>
+      </w:tr>
+      <w:tr>
+        <w:tc>
+          <w:tcPr>
+            <w:tcW w:w="3080" w:type="dxa"/>
+          </w:tcPr>
+          <w:p>
+            <w:pPr>
+              <w:rPr>
+                <w:noProof/>
+                <w:sz w:val="24"/>
+                <w:szCs w:val="24"/>
+              </w:rPr>
+            </w:pPr>
+            <w:r>
+              <w:rPr>
+                <w:noProof/>
+                <w:sz w:val="24"/>
+                <w:szCs w:val="24"/>
+              </w:rPr>
+              <w:t>Drag and drop an item onto a hexagon without a champion.</w:t>
+            </w:r>
+          </w:p>
+        </w:tc>
+        <w:tc>
+          <w:tcPr>
+            <w:tcW w:w="2982" w:type="dxa"/>
+          </w:tcPr>
+          <w:p>
+            <w:pPr>
+              <w:rPr>
+                <w:noProof/>
+                <w:sz w:val="24"/>
+                <w:szCs w:val="24"/>
+              </w:rPr>
+            </w:pPr>
+            <w:r>
+              <w:rPr>
+                <w:noProof/>
+                <w:sz w:val="24"/>
+                <w:szCs w:val="24"/>
+              </w:rPr>
+              <w:t>No action</w:t>
+            </w:r>
+          </w:p>
+        </w:tc>
+      </w:tr>
+      <w:tr>
+        <w:tc>
+          <w:tcPr>
+            <w:tcW w:w="3080" w:type="dxa"/>
+          </w:tcPr>
+          <w:p>
+            <w:pPr>
+              <w:tabs>
+                <w:tab w:val="left" w:pos="2006"/>
+              </w:tabs>
+              <w:rPr>
+                <w:noProof/>
+                <w:sz w:val="24"/>
+                <w:szCs w:val="24"/>
+              </w:rPr>
+            </w:pPr>
+            <w:r>
+              <w:rPr>
+                <w:noProof/>
+                <w:sz w:val="24"/>
+                <w:szCs w:val="24"/>
+              </w:rPr>
+              <w:t>Clicking on an occupied hexagon</w:t>
+            </w:r>
+          </w:p>
+        </w:tc>
+        <w:tc>
+          <w:tcPr>
+            <w:tcW w:w="2982" w:type="dxa"/>
+          </w:tcPr>
+          <w:p>
+            <w:pPr>
+              <w:rPr>
+                <w:noProof/>
+                <w:sz w:val="24"/>
+                <w:szCs w:val="24"/>
+              </w:rPr>
+            </w:pPr>
+            <w:r>
+              <w:rPr>
+                <w:noProof/>
+                <w:sz w:val="24"/>
+                <w:szCs w:val="24"/>
+              </w:rPr>
+              <w:t>A tooltip should pop up. If the tooltip is already visible elsewhere, it should move and update itself to the new hexagon.</w:t>
+            </w:r>
+          </w:p>
+        </w:tc>
+      </w:tr>
+      <w:tr>
+        <w:tc>
+          <w:tcPr>
+            <w:tcW w:w="3080" w:type="dxa"/>
+          </w:tcPr>
+          <w:p>
+            <w:pPr>
+              <w:tabs>
+                <w:tab w:val="left" w:pos="2006"/>
+              </w:tabs>
+              <w:rPr>
+                <w:noProof/>
+                <w:sz w:val="24"/>
+                <w:szCs w:val="24"/>
+              </w:rPr>
+            </w:pPr>
+            <w:r>
+              <w:rPr>
+                <w:noProof/>
+                <w:sz w:val="24"/>
+                <w:szCs w:val="24"/>
+              </w:rPr>
+              <w:t>The tooltip</w:t>
+            </w:r>
+          </w:p>
+        </w:tc>
+        <w:tc>
+          <w:tcPr>
+            <w:tcW w:w="2982" w:type="dxa"/>
+          </w:tcPr>
+          <w:p>
+            <w:pPr>
+              <w:rPr>
+                <w:noProof/>
+                <w:sz w:val="24"/>
+                <w:szCs w:val="24"/>
+              </w:rPr>
+            </w:pPr>
+            <w:r>
+              <w:rPr>
+                <w:noProof/>
+                <w:sz w:val="24"/>
+                <w:szCs w:val="24"/>
+              </w:rPr>
+              <w:t xml:space="preserve">The tooltip should have information on the champion such as its type and any items it has. </w:t>
+            </w:r>
+          </w:p>
+        </w:tc>
+      </w:tr>
+      <w:tr>
+        <w:tc>
+          <w:tcPr>
+            <w:tcW w:w="3080" w:type="dxa"/>
+          </w:tcPr>
+          <w:p>
+            <w:pPr>
+              <w:tabs>
+                <w:tab w:val="left" w:pos="2006"/>
+              </w:tabs>
+              <w:rPr>
+                <w:noProof/>
+                <w:sz w:val="24"/>
+                <w:szCs w:val="24"/>
+              </w:rPr>
+            </w:pPr>
+            <w:r>
+              <w:rPr>
+                <w:noProof/>
+                <w:sz w:val="24"/>
+                <w:szCs w:val="24"/>
+              </w:rPr>
+              <w:t>Tooltip buttons</w:t>
+            </w:r>
+          </w:p>
+        </w:tc>
+        <w:tc>
+          <w:tcPr>
+            <w:tcW w:w="2982" w:type="dxa"/>
+          </w:tcPr>
+          <w:p>
+            <w:pPr>
+              <w:rPr>
+                <w:noProof/>
+                <w:sz w:val="24"/>
+                <w:szCs w:val="24"/>
+              </w:rPr>
+            </w:pPr>
+            <w:r>
+              <w:rPr>
+                <w:noProof/>
+                <w:sz w:val="24"/>
+                <w:szCs w:val="24"/>
+              </w:rPr>
+              <w:t>The tooltip should have buttons that allow the user to change the team of the unit, change its star level or delete it.</w:t>
+            </w:r>
+          </w:p>
+        </w:tc>
+      </w:tr>
+      <w:tr>
+        <w:tc>
+          <w:tcPr>
+            <w:tcW w:w="3080" w:type="dxa"/>
+          </w:tcPr>
+          <w:p>
+            <w:pPr>
+              <w:rPr>
+                <w:noProof/>
+                <w:sz w:val="24"/>
+                <w:szCs w:val="24"/>
+              </w:rPr>
+            </w:pPr>
+            <w:r>
+              <w:rPr>
+                <w:noProof/>
+                <w:sz w:val="24"/>
+                <w:szCs w:val="24"/>
+              </w:rPr>
+              <w:t>Clicking on an unoccupied hexagon</w:t>
+            </w:r>
+          </w:p>
+        </w:tc>
+        <w:tc>
+          <w:tcPr>
+            <w:tcW w:w="2982" w:type="dxa"/>
+          </w:tcPr>
+          <w:p>
+            <w:pPr>
+              <w:rPr>
+                <w:noProof/>
+                <w:sz w:val="24"/>
+                <w:szCs w:val="24"/>
+              </w:rPr>
+            </w:pPr>
+            <w:r>
+              <w:rPr>
+                <w:noProof/>
+                <w:sz w:val="24"/>
+                <w:szCs w:val="24"/>
+              </w:rPr>
+              <w:t>Should have no effect or hide the currently displayed tooltip.</w:t>
+            </w:r>
+          </w:p>
+        </w:tc>
+      </w:tr>
+      <w:tr>
+        <w:tc>
+          <w:tcPr>
+            <w:tcW w:w="3080" w:type="dxa"/>
+          </w:tcPr>
+          <w:p>
+            <w:pPr>
+              <w:rPr>
+                <w:noProof/>
+                <w:sz w:val="24"/>
+                <w:szCs w:val="24"/>
+              </w:rPr>
+            </w:pPr>
+            <w:r>
+              <w:rPr>
+                <w:noProof/>
+                <w:sz w:val="24"/>
+                <w:szCs w:val="24"/>
+              </w:rPr>
+              <w:t>Inputs</w:t>
+            </w:r>
+          </w:p>
+        </w:tc>
+        <w:tc>
+          <w:tcPr>
+            <w:tcW w:w="2982" w:type="dxa"/>
+          </w:tcPr>
+          <w:p>
+            <w:pPr>
+              <w:rPr>
+                <w:noProof/>
+                <w:sz w:val="24"/>
+                <w:szCs w:val="24"/>
+              </w:rPr>
+            </w:pPr>
+            <w:r>
+              <w:rPr>
+                <w:noProof/>
+                <w:sz w:val="24"/>
+                <w:szCs w:val="24"/>
+              </w:rPr>
+              <w:t>On the right side of the screen, there should be inputs allowing the user to specify the time unit and ticks till draw of the board.</w:t>
+            </w:r>
+          </w:p>
+        </w:tc>
+      </w:tr>
+      <w:tr>
+        <w:tc>
+          <w:tcPr>
+            <w:tcW w:w="3080" w:type="dxa"/>
+          </w:tcPr>
+          <w:p>
+            <w:pPr>
+              <w:rPr>
+                <w:noProof/>
+                <w:sz w:val="24"/>
+                <w:szCs w:val="24"/>
+              </w:rPr>
+            </w:pPr>
+            <w:r>
+              <w:rPr>
+                <w:noProof/>
+                <w:sz w:val="24"/>
+                <w:szCs w:val="24"/>
+              </w:rPr>
+              <w:t>Start battle button</w:t>
+            </w:r>
+          </w:p>
+        </w:tc>
+        <w:tc>
+          <w:tcPr>
+            <w:tcW w:w="2982" w:type="dxa"/>
+          </w:tcPr>
+          <w:p>
+            <w:pPr>
+              <w:rPr>
+                <w:noProof/>
+                <w:sz w:val="24"/>
+                <w:szCs w:val="24"/>
+              </w:rPr>
+            </w:pPr>
+            <w:r>
+              <w:rPr>
+                <w:noProof/>
+                <w:sz w:val="24"/>
+                <w:szCs w:val="24"/>
+              </w:rPr>
+              <w:t xml:space="preserve">On the right side of the screen, there should be a </w:t>
+            </w:r>
+            <w:r>
+              <w:rPr>
+                <w:noProof/>
+                <w:sz w:val="24"/>
+                <w:szCs w:val="24"/>
+              </w:rPr>
+              <w:lastRenderedPageBreak/>
+              <w:t xml:space="preserve">start battle button. </w:t>
+            </w:r>
+          </w:p>
+          <w:p>
+            <w:pPr>
+              <w:rPr>
+                <w:noProof/>
+                <w:sz w:val="24"/>
+                <w:szCs w:val="24"/>
+              </w:rPr>
+            </w:pPr>
+          </w:p>
+          <w:p>
+            <w:pPr>
+              <w:rPr>
+                <w:noProof/>
+                <w:sz w:val="24"/>
+                <w:szCs w:val="24"/>
+              </w:rPr>
+            </w:pPr>
+            <w:r>
+              <w:rPr>
+                <w:noProof/>
+                <w:sz w:val="24"/>
+                <w:szCs w:val="24"/>
+              </w:rPr>
+              <w:t>If all inputs are valid the page should send the board to the backend to be stored/ simulated.</w:t>
+            </w:r>
+          </w:p>
+          <w:p>
+            <w:pPr>
+              <w:rPr>
+                <w:noProof/>
+                <w:sz w:val="24"/>
+                <w:szCs w:val="24"/>
+              </w:rPr>
+            </w:pPr>
+          </w:p>
+          <w:p>
+            <w:pPr>
+              <w:rPr>
+                <w:noProof/>
+                <w:sz w:val="24"/>
+                <w:szCs w:val="24"/>
+              </w:rPr>
+            </w:pPr>
+            <w:r>
+              <w:rPr>
+                <w:noProof/>
+                <w:sz w:val="24"/>
+                <w:szCs w:val="24"/>
+              </w:rPr>
+              <w:t>If any of the inputs are blank or invalid (negative time unit, non-numerical input etc), then the page should show an error and not submit.</w:t>
+            </w:r>
+          </w:p>
+        </w:tc>
+      </w:tr>
+      <w:tr>
+        <w:tc>
+          <w:tcPr>
+            <w:tcW w:w="3080" w:type="dxa"/>
+          </w:tcPr>
+          <w:p>
+            <w:pPr>
+              <w:rPr>
+                <w:b/>
+                <w:bCs/>
+                <w:noProof/>
+                <w:sz w:val="24"/>
+                <w:szCs w:val="24"/>
+              </w:rPr>
+            </w:pPr>
+            <w:r>
+              <w:rPr>
+                <w:b/>
+                <w:bCs/>
+                <w:noProof/>
+                <w:sz w:val="24"/>
+                <w:szCs w:val="24"/>
+              </w:rPr>
+              <w:lastRenderedPageBreak/>
+              <w:t>Battle Page</w:t>
+            </w:r>
+          </w:p>
+        </w:tc>
+        <w:tc>
+          <w:tcPr>
+            <w:tcW w:w="2982" w:type="dxa"/>
+          </w:tcPr>
+          <w:p>
+            <w:pPr>
+              <w:rPr>
+                <w:noProof/>
+                <w:sz w:val="24"/>
+                <w:szCs w:val="24"/>
+              </w:rPr>
+            </w:pPr>
+          </w:p>
+        </w:tc>
+      </w:tr>
+      <w:tr>
+        <w:tc>
+          <w:tcPr>
+            <w:tcW w:w="3080" w:type="dxa"/>
+          </w:tcPr>
+          <w:p>
+            <w:pPr>
+              <w:rPr>
+                <w:noProof/>
+                <w:sz w:val="24"/>
+                <w:szCs w:val="24"/>
+              </w:rPr>
+            </w:pPr>
+            <w:r>
+              <w:rPr>
+                <w:noProof/>
+                <w:sz w:val="24"/>
+                <w:szCs w:val="24"/>
+              </w:rPr>
+              <w:t>On load</w:t>
+            </w:r>
+          </w:p>
+        </w:tc>
+        <w:tc>
+          <w:tcPr>
+            <w:tcW w:w="2982" w:type="dxa"/>
+          </w:tcPr>
+          <w:p>
+            <w:pPr>
+              <w:rPr>
+                <w:noProof/>
+                <w:sz w:val="24"/>
+                <w:szCs w:val="24"/>
+              </w:rPr>
+            </w:pPr>
+            <w:r>
+              <w:rPr>
+                <w:noProof/>
+                <w:sz w:val="24"/>
+                <w:szCs w:val="24"/>
+              </w:rPr>
+              <w:t>Should fetch the stored board and display it on a grid.</w:t>
+            </w:r>
+          </w:p>
+        </w:tc>
+      </w:tr>
+      <w:tr>
+        <w:tc>
+          <w:tcPr>
+            <w:tcW w:w="3080" w:type="dxa"/>
+          </w:tcPr>
+          <w:p>
+            <w:pPr>
+              <w:rPr>
+                <w:noProof/>
+                <w:sz w:val="24"/>
+                <w:szCs w:val="24"/>
+              </w:rPr>
+            </w:pPr>
+            <w:r>
+              <w:rPr>
+                <w:noProof/>
+                <w:sz w:val="24"/>
+                <w:szCs w:val="24"/>
+              </w:rPr>
+              <w:t>On press occupied cell</w:t>
+            </w:r>
+          </w:p>
+        </w:tc>
+        <w:tc>
+          <w:tcPr>
+            <w:tcW w:w="2982" w:type="dxa"/>
+          </w:tcPr>
+          <w:p>
+            <w:pPr>
+              <w:rPr>
+                <w:noProof/>
+                <w:sz w:val="24"/>
+                <w:szCs w:val="24"/>
+              </w:rPr>
+            </w:pPr>
+            <w:r>
+              <w:rPr>
+                <w:noProof/>
+                <w:sz w:val="24"/>
+                <w:szCs w:val="24"/>
+              </w:rPr>
+              <w:t>Should display the unit details on the left side of the page</w:t>
+            </w:r>
+          </w:p>
+        </w:tc>
+      </w:tr>
+      <w:tr>
+        <w:tc>
+          <w:tcPr>
+            <w:tcW w:w="3080" w:type="dxa"/>
+          </w:tcPr>
+          <w:p>
+            <w:pPr>
+              <w:rPr>
+                <w:noProof/>
+                <w:sz w:val="24"/>
+                <w:szCs w:val="24"/>
+              </w:rPr>
+            </w:pPr>
+            <w:r>
+              <w:rPr>
+                <w:noProof/>
+                <w:sz w:val="24"/>
+                <w:szCs w:val="24"/>
+              </w:rPr>
+              <w:t>On press play</w:t>
+            </w:r>
+          </w:p>
+        </w:tc>
+        <w:tc>
+          <w:tcPr>
+            <w:tcW w:w="2982" w:type="dxa"/>
+          </w:tcPr>
+          <w:p>
+            <w:pPr>
+              <w:rPr>
+                <w:noProof/>
+                <w:sz w:val="24"/>
+                <w:szCs w:val="24"/>
+              </w:rPr>
+            </w:pPr>
+            <w:r>
+              <w:rPr>
+                <w:noProof/>
+                <w:sz w:val="24"/>
+                <w:szCs w:val="24"/>
+              </w:rPr>
+              <w:t>Every second should  ask the backend to simulate the set number of ticks specificed by the associated input and then retrieve and display the new board</w:t>
+            </w:r>
+          </w:p>
+        </w:tc>
+      </w:tr>
+      <w:tr>
+        <w:tc>
+          <w:tcPr>
+            <w:tcW w:w="3080" w:type="dxa"/>
+          </w:tcPr>
+          <w:p>
+            <w:pPr>
+              <w:rPr>
+                <w:noProof/>
+                <w:sz w:val="24"/>
+                <w:szCs w:val="24"/>
+              </w:rPr>
+            </w:pPr>
+            <w:r>
+              <w:rPr>
+                <w:noProof/>
+                <w:sz w:val="24"/>
+                <w:szCs w:val="24"/>
+              </w:rPr>
+              <w:t>On press simulate X ticks</w:t>
+            </w:r>
+          </w:p>
+        </w:tc>
+        <w:tc>
+          <w:tcPr>
+            <w:tcW w:w="2982" w:type="dxa"/>
+          </w:tcPr>
+          <w:p>
+            <w:pPr>
+              <w:rPr>
+                <w:noProof/>
+                <w:sz w:val="24"/>
+                <w:szCs w:val="24"/>
+              </w:rPr>
+            </w:pPr>
+            <w:r>
+              <w:rPr>
+                <w:noProof/>
+                <w:sz w:val="24"/>
+                <w:szCs w:val="24"/>
+              </w:rPr>
+              <w:t>Should simulate X ticks and retrieve/ display new board.</w:t>
+            </w:r>
+          </w:p>
+        </w:tc>
+      </w:tr>
+      <w:tr>
+        <w:tc>
+          <w:tcPr>
+            <w:tcW w:w="3080" w:type="dxa"/>
+          </w:tcPr>
+          <w:p>
+            <w:pPr>
+              <w:rPr>
+                <w:noProof/>
+                <w:sz w:val="24"/>
+                <w:szCs w:val="24"/>
+              </w:rPr>
+            </w:pPr>
+            <w:r>
+              <w:rPr>
+                <w:noProof/>
+                <w:sz w:val="24"/>
+                <w:szCs w:val="24"/>
+              </w:rPr>
+              <w:t>On entering an invalid input to the play amount input or X ticks input</w:t>
+            </w:r>
+          </w:p>
+        </w:tc>
+        <w:tc>
+          <w:tcPr>
+            <w:tcW w:w="2982" w:type="dxa"/>
+          </w:tcPr>
+          <w:p>
+            <w:pPr>
+              <w:rPr>
+                <w:noProof/>
+                <w:sz w:val="24"/>
+                <w:szCs w:val="24"/>
+              </w:rPr>
+            </w:pPr>
+            <w:r>
+              <w:rPr>
+                <w:noProof/>
+                <w:sz w:val="24"/>
+                <w:szCs w:val="24"/>
+              </w:rPr>
+              <w:t>Show error and not take input.</w:t>
+            </w:r>
+          </w:p>
+        </w:tc>
+      </w:tr>
+      <w:tr>
+        <w:tc>
+          <w:tcPr>
+            <w:tcW w:w="3080" w:type="dxa"/>
+          </w:tcPr>
+          <w:p>
+            <w:pPr>
+              <w:rPr>
+                <w:b/>
+                <w:bCs/>
+                <w:noProof/>
+                <w:sz w:val="24"/>
+                <w:szCs w:val="24"/>
+              </w:rPr>
+            </w:pPr>
+            <w:r>
+              <w:rPr>
+                <w:b/>
+                <w:bCs/>
+                <w:noProof/>
+                <w:sz w:val="24"/>
+                <w:szCs w:val="24"/>
+              </w:rPr>
+              <w:t>Change Unit and Item Stats</w:t>
+            </w:r>
+          </w:p>
+        </w:tc>
+        <w:tc>
+          <w:tcPr>
+            <w:tcW w:w="2982" w:type="dxa"/>
+          </w:tcPr>
+          <w:p>
+            <w:pPr>
+              <w:rPr>
+                <w:noProof/>
+                <w:sz w:val="24"/>
+                <w:szCs w:val="24"/>
+              </w:rPr>
+            </w:pPr>
+          </w:p>
+        </w:tc>
+      </w:tr>
+      <w:tr>
+        <w:tc>
+          <w:tcPr>
+            <w:tcW w:w="3080" w:type="dxa"/>
+          </w:tcPr>
+          <w:p>
+            <w:pPr>
+              <w:rPr>
+                <w:noProof/>
+                <w:sz w:val="24"/>
+                <w:szCs w:val="24"/>
+              </w:rPr>
+            </w:pPr>
+            <w:r>
+              <w:rPr>
+                <w:noProof/>
+                <w:sz w:val="24"/>
+                <w:szCs w:val="24"/>
+              </w:rPr>
+              <w:t>On load</w:t>
+            </w:r>
+          </w:p>
+        </w:tc>
+        <w:tc>
+          <w:tcPr>
+            <w:tcW w:w="2982" w:type="dxa"/>
+          </w:tcPr>
+          <w:p>
+            <w:pPr>
+              <w:rPr>
+                <w:noProof/>
+                <w:sz w:val="24"/>
+                <w:szCs w:val="24"/>
+              </w:rPr>
+            </w:pPr>
+            <w:r>
+              <w:rPr>
+                <w:noProof/>
+                <w:sz w:val="24"/>
+                <w:szCs w:val="24"/>
+              </w:rPr>
+              <w:t>On load the page should fetch a list of all the units and items.</w:t>
+            </w:r>
+          </w:p>
+        </w:tc>
+      </w:tr>
+      <w:tr>
+        <w:tc>
+          <w:tcPr>
+            <w:tcW w:w="3080" w:type="dxa"/>
+          </w:tcPr>
+          <w:p>
+            <w:pPr>
+              <w:rPr>
+                <w:noProof/>
+                <w:sz w:val="24"/>
+                <w:szCs w:val="24"/>
+              </w:rPr>
+            </w:pPr>
+            <w:r>
+              <w:rPr>
+                <w:noProof/>
+                <w:sz w:val="24"/>
+                <w:szCs w:val="24"/>
+              </w:rPr>
+              <w:t>Input boxes</w:t>
+            </w:r>
+          </w:p>
+        </w:tc>
+        <w:tc>
+          <w:tcPr>
+            <w:tcW w:w="2982" w:type="dxa"/>
+          </w:tcPr>
+          <w:p>
+            <w:pPr>
+              <w:rPr>
+                <w:noProof/>
+                <w:sz w:val="24"/>
+                <w:szCs w:val="24"/>
+              </w:rPr>
+            </w:pPr>
+            <w:r>
+              <w:rPr>
+                <w:noProof/>
+                <w:sz w:val="24"/>
+                <w:szCs w:val="24"/>
+              </w:rPr>
+              <w:t>There should be a list of inputs lining up to all the adjustable stats of a unit or item</w:t>
+            </w:r>
+          </w:p>
+        </w:tc>
+      </w:tr>
+      <w:tr>
+        <w:tc>
+          <w:tcPr>
+            <w:tcW w:w="3080" w:type="dxa"/>
+          </w:tcPr>
+          <w:p>
+            <w:pPr>
+              <w:rPr>
+                <w:noProof/>
+                <w:sz w:val="24"/>
+                <w:szCs w:val="24"/>
+              </w:rPr>
+            </w:pPr>
+            <w:r>
+              <w:rPr>
+                <w:noProof/>
+                <w:sz w:val="24"/>
+                <w:szCs w:val="24"/>
+              </w:rPr>
+              <w:t>ID Dropdown</w:t>
+            </w:r>
+          </w:p>
+        </w:tc>
+        <w:tc>
+          <w:tcPr>
+            <w:tcW w:w="2982" w:type="dxa"/>
+          </w:tcPr>
+          <w:p>
+            <w:pPr>
+              <w:rPr>
+                <w:noProof/>
+                <w:sz w:val="24"/>
+                <w:szCs w:val="24"/>
+              </w:rPr>
+            </w:pPr>
+            <w:r>
+              <w:rPr>
+                <w:noProof/>
+                <w:sz w:val="24"/>
+                <w:szCs w:val="24"/>
+              </w:rPr>
+              <w:t>There should be a dropdown list of all the ids of units or items. Upon selecting one of them, it should autofill the inputs with the saved stats of the unit or item.</w:t>
+            </w:r>
+          </w:p>
+        </w:tc>
+      </w:tr>
+      <w:tr>
+        <w:tc>
+          <w:tcPr>
+            <w:tcW w:w="3080" w:type="dxa"/>
+          </w:tcPr>
+          <w:p>
+            <w:pPr>
+              <w:rPr>
+                <w:noProof/>
+                <w:sz w:val="24"/>
+                <w:szCs w:val="24"/>
+              </w:rPr>
+            </w:pPr>
+            <w:r>
+              <w:rPr>
+                <w:noProof/>
+                <w:sz w:val="24"/>
+                <w:szCs w:val="24"/>
+              </w:rPr>
+              <w:t>Submit unit/ item</w:t>
+            </w:r>
+          </w:p>
+        </w:tc>
+        <w:tc>
+          <w:tcPr>
+            <w:tcW w:w="2982" w:type="dxa"/>
+          </w:tcPr>
+          <w:p>
+            <w:pPr>
+              <w:rPr>
+                <w:noProof/>
+                <w:sz w:val="24"/>
+                <w:szCs w:val="24"/>
+              </w:rPr>
+            </w:pPr>
+            <w:r>
+              <w:rPr>
+                <w:noProof/>
+                <w:sz w:val="24"/>
+                <w:szCs w:val="24"/>
+              </w:rPr>
+              <w:t xml:space="preserve">The page should check the </w:t>
+            </w:r>
+            <w:r>
+              <w:rPr>
+                <w:noProof/>
+                <w:sz w:val="24"/>
+                <w:szCs w:val="24"/>
+              </w:rPr>
+              <w:lastRenderedPageBreak/>
+              <w:t>input boxes have valid data in them (in correct range, not empty etc), if so it should submit the unit/ item to the IPC to be altered.</w:t>
+            </w:r>
+          </w:p>
+        </w:tc>
+      </w:tr>
+      <w:tr>
+        <w:tc>
+          <w:tcPr>
+            <w:tcW w:w="3080" w:type="dxa"/>
+          </w:tcPr>
+          <w:p>
+            <w:pPr>
+              <w:rPr>
+                <w:b/>
+                <w:bCs/>
+                <w:noProof/>
+                <w:sz w:val="24"/>
+                <w:szCs w:val="24"/>
+              </w:rPr>
+            </w:pPr>
+            <w:r>
+              <w:rPr>
+                <w:b/>
+                <w:bCs/>
+                <w:noProof/>
+                <w:sz w:val="24"/>
+                <w:szCs w:val="24"/>
+              </w:rPr>
+              <w:lastRenderedPageBreak/>
+              <w:t>Previous Results</w:t>
+            </w:r>
+            <w:r>
+              <w:rPr>
+                <w:b/>
+                <w:bCs/>
+                <w:noProof/>
+                <w:sz w:val="24"/>
+                <w:szCs w:val="24"/>
+              </w:rPr>
+              <w:t xml:space="preserve"> Page</w:t>
+            </w:r>
+          </w:p>
+        </w:tc>
+        <w:tc>
+          <w:tcPr>
+            <w:tcW w:w="2982" w:type="dxa"/>
+          </w:tcPr>
+          <w:p>
+            <w:pPr>
+              <w:rPr>
+                <w:noProof/>
+                <w:sz w:val="24"/>
+                <w:szCs w:val="24"/>
+              </w:rPr>
+            </w:pPr>
+          </w:p>
+        </w:tc>
+      </w:tr>
+      <w:tr>
+        <w:tc>
+          <w:tcPr>
+            <w:tcW w:w="3080" w:type="dxa"/>
+          </w:tcPr>
+          <w:p>
+            <w:pPr>
+              <w:rPr>
+                <w:noProof/>
+                <w:sz w:val="24"/>
+                <w:szCs w:val="24"/>
+              </w:rPr>
+            </w:pPr>
+            <w:r>
+              <w:rPr>
+                <w:noProof/>
+                <w:sz w:val="24"/>
+                <w:szCs w:val="24"/>
+              </w:rPr>
+              <w:t>On load</w:t>
+            </w:r>
+          </w:p>
+        </w:tc>
+        <w:tc>
+          <w:tcPr>
+            <w:tcW w:w="2982" w:type="dxa"/>
+          </w:tcPr>
+          <w:p>
+            <w:pPr>
+              <w:rPr>
+                <w:noProof/>
+                <w:sz w:val="24"/>
+                <w:szCs w:val="24"/>
+              </w:rPr>
+            </w:pPr>
+            <w:r>
+              <w:rPr>
+                <w:noProof/>
+                <w:sz w:val="24"/>
+                <w:szCs w:val="24"/>
+              </w:rPr>
+              <w:t>The page should fetch a list of past results and display buttons for each of them on the right side of the screen</w:t>
+            </w:r>
+          </w:p>
+        </w:tc>
+      </w:tr>
+      <w:tr>
+        <w:tc>
+          <w:tcPr>
+            <w:tcW w:w="3080" w:type="dxa"/>
+          </w:tcPr>
+          <w:p>
+            <w:pPr>
+              <w:rPr>
+                <w:noProof/>
+                <w:sz w:val="24"/>
+                <w:szCs w:val="24"/>
+              </w:rPr>
+            </w:pPr>
+            <w:r>
+              <w:rPr>
+                <w:noProof/>
+                <w:sz w:val="24"/>
+                <w:szCs w:val="24"/>
+              </w:rPr>
+              <w:t>Press button to load previous result</w:t>
+            </w:r>
+          </w:p>
+        </w:tc>
+        <w:tc>
+          <w:tcPr>
+            <w:tcW w:w="2982" w:type="dxa"/>
+          </w:tcPr>
+          <w:p>
+            <w:pPr>
+              <w:rPr>
+                <w:noProof/>
+                <w:sz w:val="24"/>
+                <w:szCs w:val="24"/>
+              </w:rPr>
+            </w:pPr>
+            <w:r>
+              <w:rPr>
+                <w:noProof/>
+                <w:sz w:val="24"/>
+                <w:szCs w:val="24"/>
+              </w:rPr>
+              <w:t>A board should be created with the same PlacedChampions as on the board, showing the initial state of the board.</w:t>
+            </w:r>
+          </w:p>
+        </w:tc>
+      </w:tr>
+      <w:tr>
+        <w:tc>
+          <w:tcPr>
+            <w:tcW w:w="3080" w:type="dxa"/>
+          </w:tcPr>
+          <w:p>
+            <w:pPr>
+              <w:rPr>
+                <w:noProof/>
+                <w:sz w:val="24"/>
+                <w:szCs w:val="24"/>
+              </w:rPr>
+            </w:pPr>
+            <w:r>
+              <w:rPr>
+                <w:noProof/>
+                <w:sz w:val="24"/>
+                <w:szCs w:val="24"/>
+              </w:rPr>
+              <w:t>On press occupied hexagon</w:t>
+            </w:r>
+          </w:p>
+        </w:tc>
+        <w:tc>
+          <w:tcPr>
+            <w:tcW w:w="2982" w:type="dxa"/>
+          </w:tcPr>
+          <w:p>
+            <w:pPr>
+              <w:rPr>
+                <w:noProof/>
+                <w:sz w:val="24"/>
+                <w:szCs w:val="24"/>
+              </w:rPr>
+            </w:pPr>
+            <w:r>
+              <w:rPr>
+                <w:noProof/>
+                <w:sz w:val="24"/>
+                <w:szCs w:val="24"/>
+              </w:rPr>
+              <w:t>Should load unit details on the left side of the screen.</w:t>
+            </w:r>
+          </w:p>
+        </w:tc>
+      </w:tr>
+    </w:tbl>
+    <w:p>
+      <w:pPr>
+        <w:rPr>
+          <w:noProof/>
+          <w:sz w:val="24"/>
+          <w:szCs w:val="24"/>
+        </w:rPr>
+      </w:pPr>
+    </w:p>
+    <w:p>
+      <w:pPr>
+        <w:pStyle w:val="Heading2"/>
+      </w:pPr>
+      <w:r>
+        <w:t>Post-development Testing:</w:t>
+      </w:r>
+    </w:p>
+    <w:p>
+      <w:pPr>
+        <w:rPr>
+          <w:noProof/>
+          <w:sz w:val="24"/>
+          <w:szCs w:val="24"/>
+        </w:rPr>
+      </w:pPr>
+      <w:r>
+        <w:rPr>
+          <w:noProof/>
+          <w:sz w:val="24"/>
+          <w:szCs w:val="24"/>
+        </w:rPr>
+        <w:t xml:space="preserve">Once the application is finished, I will do post-development testing to ensure that my project fits my initial success criteria I laid out in the analysis stage. </w:t>
+      </w:r>
+      <w:r>
+        <w:rPr>
+          <w:noProof/>
+          <w:sz w:val="24"/>
+          <w:szCs w:val="24"/>
+        </w:rPr>
+        <w:t>The tests I will perform to ensure that my program fits the initial success criteria are:</w:t>
+      </w:r>
+    </w:p>
+    <w:tbl>
+      <w:tblPr>
+        <w:tblStyle w:val="TableGrid"/>
+        <w:tblW w:w="0" w:type="auto"/>
+        <w:tblLook w:val="04A0" w:firstRow="1" w:lastRow="0" w:firstColumn="1" w:lastColumn="0" w:noHBand="0" w:noVBand="1"/>
+      </w:tblPr>
+      <w:tblGrid>
+        <w:gridCol w:w="5920"/>
+        <w:gridCol w:w="963"/>
+      </w:tblGrid>
+      <w:tr>
+        <w:tc>
+          <w:tcPr>
+            <w:tcW w:w="5920" w:type="dxa"/>
+          </w:tcPr>
+          <w:p>
+            <w:pPr>
+              <w:rPr>
+                <w:noProof/>
+                <w:sz w:val="24"/>
+                <w:szCs w:val="24"/>
+              </w:rPr>
+            </w:pPr>
+            <w:r>
+              <w:rPr>
+                <w:noProof/>
+                <w:sz w:val="24"/>
+                <w:szCs w:val="24"/>
+              </w:rPr>
+              <w:t>Test</w:t>
+            </w:r>
+          </w:p>
+        </w:tc>
+        <w:tc>
+          <w:tcPr>
+            <w:tcW w:w="851" w:type="dxa"/>
+          </w:tcPr>
+          <w:p>
+            <w:pPr>
+              <w:rPr>
+                <w:noProof/>
+                <w:sz w:val="24"/>
+                <w:szCs w:val="24"/>
+              </w:rPr>
+            </w:pPr>
+            <w:r>
+              <w:rPr>
+                <w:noProof/>
+                <w:sz w:val="24"/>
+                <w:szCs w:val="24"/>
+              </w:rPr>
+              <w:t>Success Criteria</w:t>
+            </w:r>
+          </w:p>
+        </w:tc>
+      </w:tr>
+      <w:tr>
+        <w:tc>
+          <w:tcPr>
+            <w:tcW w:w="5920" w:type="dxa"/>
+          </w:tcPr>
+          <w:p>
+            <w:pPr>
+              <w:rPr>
+                <w:noProof/>
+                <w:sz w:val="24"/>
+                <w:szCs w:val="24"/>
+              </w:rPr>
+            </w:pPr>
+            <w:r>
+              <w:rPr>
+                <w:noProof/>
+                <w:sz w:val="24"/>
+                <w:szCs w:val="24"/>
+              </w:rPr>
+              <w:t>The user can create a board through only drag and drop components and simple click mechanics</w:t>
+            </w:r>
+          </w:p>
+        </w:tc>
+        <w:tc>
+          <w:tcPr>
+            <w:tcW w:w="851" w:type="dxa"/>
+          </w:tcPr>
+          <w:p>
+            <w:pPr>
+              <w:rPr>
+                <w:noProof/>
+                <w:sz w:val="24"/>
+                <w:szCs w:val="24"/>
+              </w:rPr>
+            </w:pPr>
+            <w:r>
+              <w:rPr>
+                <w:noProof/>
+                <w:sz w:val="24"/>
+                <w:szCs w:val="24"/>
+              </w:rPr>
+              <w:t>1</w:t>
+            </w:r>
+          </w:p>
+        </w:tc>
+      </w:tr>
+      <w:tr>
+        <w:tc>
+          <w:tcPr>
+            <w:tcW w:w="5920" w:type="dxa"/>
+          </w:tcPr>
+          <w:p>
+            <w:pPr>
+              <w:rPr>
+                <w:noProof/>
+                <w:sz w:val="24"/>
+                <w:szCs w:val="24"/>
+              </w:rPr>
+            </w:pPr>
+            <w:r>
+              <w:rPr>
+                <w:noProof/>
+                <w:sz w:val="24"/>
+                <w:szCs w:val="24"/>
+              </w:rPr>
+              <w:t>The simulation will display a similar/ same level of accuracy as shown in prototype 2, by recreating the same boards/ tests (this time through the UI).</w:t>
+            </w:r>
+          </w:p>
+        </w:tc>
+        <w:tc>
+          <w:tcPr>
+            <w:tcW w:w="851" w:type="dxa"/>
+          </w:tcPr>
+          <w:p>
+            <w:pPr>
+              <w:rPr>
+                <w:noProof/>
+                <w:sz w:val="24"/>
+                <w:szCs w:val="24"/>
+              </w:rPr>
+            </w:pPr>
+            <w:r>
+              <w:rPr>
+                <w:noProof/>
+                <w:sz w:val="24"/>
+                <w:szCs w:val="24"/>
+              </w:rPr>
+              <w:t>2</w:t>
+            </w:r>
+          </w:p>
+        </w:tc>
+      </w:tr>
+      <w:tr>
+        <w:tc>
+          <w:tcPr>
+            <w:tcW w:w="5920" w:type="dxa"/>
+          </w:tcPr>
+          <w:p>
+            <w:pPr>
+              <w:rPr>
+                <w:noProof/>
+                <w:sz w:val="24"/>
+                <w:szCs w:val="24"/>
+              </w:rPr>
+            </w:pPr>
+            <w:r>
+              <w:rPr>
+                <w:noProof/>
+                <w:sz w:val="24"/>
+                <w:szCs w:val="24"/>
+              </w:rPr>
+              <w:t xml:space="preserve">The simulation/ program will be efficient and quick, being able to simulate a complex board (as defined earlier as </w:t>
+            </w:r>
+            <w:r>
+              <w:rPr>
+                <w:sz w:val="24"/>
+                <w:szCs w:val="24"/>
+              </w:rPr>
+              <w:t>board which contains more than 3 units on each team, each with at least 1 item</w:t>
+            </w:r>
+            <w:r>
+              <w:rPr>
+                <w:sz w:val="24"/>
+                <w:szCs w:val="24"/>
+              </w:rPr>
+              <w:t>) in under 2 seconds.</w:t>
+            </w:r>
+          </w:p>
+        </w:tc>
+        <w:tc>
+          <w:tcPr>
+            <w:tcW w:w="851" w:type="dxa"/>
+          </w:tcPr>
+          <w:p>
+            <w:pPr>
+              <w:rPr>
+                <w:noProof/>
+                <w:sz w:val="24"/>
+                <w:szCs w:val="24"/>
+              </w:rPr>
+            </w:pPr>
+            <w:r>
+              <w:rPr>
+                <w:noProof/>
+                <w:sz w:val="24"/>
+                <w:szCs w:val="24"/>
+              </w:rPr>
+              <w:t>3</w:t>
+            </w:r>
+          </w:p>
+        </w:tc>
+      </w:tr>
+      <w:tr>
+        <w:tc>
+          <w:tcPr>
+            <w:tcW w:w="5920" w:type="dxa"/>
+          </w:tcPr>
+          <w:p>
+            <w:pPr>
+              <w:rPr>
+                <w:noProof/>
+                <w:sz w:val="24"/>
+                <w:szCs w:val="24"/>
+              </w:rPr>
+            </w:pPr>
+            <w:r>
+              <w:rPr>
+                <w:noProof/>
+                <w:sz w:val="24"/>
+                <w:szCs w:val="24"/>
+              </w:rPr>
+              <w:t>The user will be able to change unit and item stats easily through the UI.</w:t>
+            </w:r>
+          </w:p>
+        </w:tc>
+        <w:tc>
+          <w:tcPr>
+            <w:tcW w:w="851" w:type="dxa"/>
+          </w:tcPr>
+          <w:p>
+            <w:pPr>
+              <w:rPr>
+                <w:noProof/>
+                <w:sz w:val="24"/>
+                <w:szCs w:val="24"/>
+              </w:rPr>
+            </w:pPr>
+            <w:r>
+              <w:rPr>
+                <w:noProof/>
+                <w:sz w:val="24"/>
+                <w:szCs w:val="24"/>
+              </w:rPr>
+              <w:t>4</w:t>
+            </w:r>
+          </w:p>
+        </w:tc>
+      </w:tr>
+      <w:tr>
+        <w:tc>
+          <w:tcPr>
+            <w:tcW w:w="5920" w:type="dxa"/>
+          </w:tcPr>
+          <w:p>
+            <w:pPr>
+              <w:rPr>
+                <w:noProof/>
+                <w:sz w:val="24"/>
+                <w:szCs w:val="24"/>
+              </w:rPr>
+            </w:pPr>
+            <w:r>
+              <w:rPr>
+                <w:noProof/>
+                <w:sz w:val="24"/>
+                <w:szCs w:val="24"/>
+              </w:rPr>
+              <w:t>The user will be able to view previous boards and their result</w:t>
+            </w:r>
+          </w:p>
+        </w:tc>
+        <w:tc>
+          <w:tcPr>
+            <w:tcW w:w="851" w:type="dxa"/>
+          </w:tcPr>
+          <w:p>
+            <w:pPr>
+              <w:rPr>
+                <w:noProof/>
+                <w:sz w:val="24"/>
+                <w:szCs w:val="24"/>
+              </w:rPr>
+            </w:pPr>
+            <w:r>
+              <w:rPr>
+                <w:noProof/>
+                <w:sz w:val="24"/>
+                <w:szCs w:val="24"/>
+              </w:rPr>
+              <w:t>5</w:t>
+            </w:r>
+          </w:p>
+        </w:tc>
+      </w:tr>
+      <w:tr>
+        <w:tc>
+          <w:tcPr>
+            <w:tcW w:w="5920" w:type="dxa"/>
+          </w:tcPr>
+          <w:p>
+            <w:pPr>
+              <w:rPr>
+                <w:noProof/>
+                <w:sz w:val="24"/>
+                <w:szCs w:val="24"/>
+              </w:rPr>
+            </w:pPr>
+            <w:r>
+              <w:rPr>
+                <w:noProof/>
+                <w:sz w:val="24"/>
+                <w:szCs w:val="24"/>
+              </w:rPr>
+              <w:t>The program will still meet or exceed all the criteria set out in previous prototypes.</w:t>
+            </w:r>
+          </w:p>
+        </w:tc>
+        <w:tc>
+          <w:tcPr>
+            <w:tcW w:w="851" w:type="dxa"/>
           </w:tcPr>
           <w:p>
             <w:pPr>
@@ -59321,79 +61068,605 @@
     <w:p>
       <w:pPr>
         <w:rPr>
+          <w:noProof/>
+          <w:sz w:val="24"/>
+          <w:szCs w:val="24"/>
+        </w:rPr>
+      </w:pPr>
+    </w:p>
+    <w:p>
+      <w:pPr>
+        <w:rPr>
+          <w:noProof/>
+          <w:sz w:val="24"/>
+          <w:szCs w:val="24"/>
+        </w:rPr>
+      </w:pPr>
+    </w:p>
+    <w:p>
+      <w:pPr>
+        <w:rPr>
+          <w:noProof/>
+          <w:sz w:val="24"/>
+          <w:szCs w:val="24"/>
+        </w:rPr>
+      </w:pPr>
+      <w:r>
+        <w:rPr>
+          <w:noProof/>
+          <w:sz w:val="24"/>
+          <w:szCs w:val="24"/>
+        </w:rPr>
+        <w:lastRenderedPageBreak/>
+        <w:t>I will also test the usability features that I listed in the analysis stage which were</w:t>
+      </w:r>
+      <w:r>
+        <w:rPr>
+          <w:noProof/>
+          <w:sz w:val="24"/>
+          <w:szCs w:val="24"/>
+        </w:rPr>
+        <w:t xml:space="preserve"> with the following tests:</w:t>
+      </w:r>
+    </w:p>
+    <w:tbl>
+      <w:tblPr>
+        <w:tblStyle w:val="TableGrid"/>
+        <w:tblW w:w="0" w:type="auto"/>
+        <w:tblLook w:val="04A0" w:firstRow="1" w:lastRow="0" w:firstColumn="1" w:lastColumn="0" w:noHBand="0" w:noVBand="1"/>
+      </w:tblPr>
+      <w:tblGrid>
+        <w:gridCol w:w="4621"/>
+        <w:gridCol w:w="4621"/>
+      </w:tblGrid>
+      <w:tr>
+        <w:tc>
+          <w:tcPr>
+            <w:tcW w:w="4621" w:type="dxa"/>
+          </w:tcPr>
+          <w:p>
+            <w:pPr>
+              <w:rPr>
+                <w:b/>
+                <w:bCs/>
+                <w:noProof/>
+                <w:sz w:val="24"/>
+                <w:szCs w:val="24"/>
+              </w:rPr>
+            </w:pPr>
+            <w:r>
+              <w:rPr>
+                <w:b/>
+                <w:bCs/>
+                <w:noProof/>
+                <w:sz w:val="24"/>
+                <w:szCs w:val="24"/>
+              </w:rPr>
+              <w:t>Test/ Requirement</w:t>
+            </w:r>
+          </w:p>
+        </w:tc>
+        <w:tc>
+          <w:tcPr>
+            <w:tcW w:w="4621" w:type="dxa"/>
+          </w:tcPr>
+          <w:p>
+            <w:pPr>
+              <w:rPr>
+                <w:b/>
+                <w:bCs/>
+                <w:noProof/>
+                <w:sz w:val="24"/>
+                <w:szCs w:val="24"/>
+              </w:rPr>
+            </w:pPr>
+            <w:r>
+              <w:rPr>
+                <w:b/>
+                <w:bCs/>
+                <w:noProof/>
+                <w:sz w:val="24"/>
+                <w:szCs w:val="24"/>
+              </w:rPr>
+              <w:t>Usability Criteria</w:t>
+            </w:r>
+          </w:p>
+        </w:tc>
+      </w:tr>
+      <w:tr>
+        <w:tc>
+          <w:tcPr>
+            <w:tcW w:w="4621" w:type="dxa"/>
+          </w:tcPr>
+          <w:p>
+            <w:pPr>
+              <w:rPr>
+                <w:noProof/>
+                <w:sz w:val="24"/>
+                <w:szCs w:val="24"/>
+              </w:rPr>
+            </w:pPr>
+            <w:r>
+              <w:rPr>
+                <w:noProof/>
+                <w:sz w:val="24"/>
+                <w:szCs w:val="24"/>
+              </w:rPr>
+              <w:t>Text will be distinctly defined, being a clearly different colour to its background</w:t>
+            </w:r>
+          </w:p>
+        </w:tc>
+        <w:tc>
+          <w:tcPr>
+            <w:tcW w:w="4621" w:type="dxa"/>
+          </w:tcPr>
+          <w:p>
+            <w:pPr>
+              <w:rPr>
+                <w:noProof/>
+                <w:sz w:val="24"/>
+                <w:szCs w:val="24"/>
+              </w:rPr>
+            </w:pPr>
+            <w:r>
+              <w:rPr>
+                <w:noProof/>
+                <w:sz w:val="24"/>
+                <w:szCs w:val="24"/>
+              </w:rPr>
+              <w:t>Clear UI</w:t>
+            </w:r>
+          </w:p>
+        </w:tc>
+      </w:tr>
+      <w:tr>
+        <w:tc>
+          <w:tcPr>
+            <w:tcW w:w="4621" w:type="dxa"/>
+          </w:tcPr>
+          <w:p>
+            <w:pPr>
+              <w:rPr>
+                <w:noProof/>
+                <w:sz w:val="24"/>
+                <w:szCs w:val="24"/>
+              </w:rPr>
+            </w:pPr>
+            <w:r>
+              <w:rPr>
+                <w:noProof/>
+                <w:sz w:val="24"/>
+                <w:szCs w:val="24"/>
+              </w:rPr>
+              <w:t>Hexagons on grid will be clearly defined with outlines</w:t>
+            </w:r>
+          </w:p>
+        </w:tc>
+        <w:tc>
+          <w:tcPr>
+            <w:tcW w:w="4621" w:type="dxa"/>
+          </w:tcPr>
+          <w:p>
+            <w:pPr>
+              <w:rPr>
+                <w:noProof/>
+                <w:sz w:val="24"/>
+                <w:szCs w:val="24"/>
+              </w:rPr>
+            </w:pPr>
+            <w:r>
+              <w:rPr>
+                <w:noProof/>
+                <w:sz w:val="24"/>
+                <w:szCs w:val="24"/>
+              </w:rPr>
+              <w:t>Clear UI</w:t>
+            </w:r>
+          </w:p>
+        </w:tc>
+      </w:tr>
+      <w:tr>
+        <w:tc>
+          <w:tcPr>
+            <w:tcW w:w="4621" w:type="dxa"/>
+          </w:tcPr>
+          <w:p>
+            <w:pPr>
+              <w:rPr>
+                <w:noProof/>
+                <w:sz w:val="24"/>
+                <w:szCs w:val="24"/>
+              </w:rPr>
+            </w:pPr>
+            <w:r>
+              <w:rPr>
+                <w:noProof/>
+                <w:sz w:val="24"/>
+                <w:szCs w:val="24"/>
+              </w:rPr>
+              <w:t>Buttons will have clear outlines</w:t>
+            </w:r>
+          </w:p>
+        </w:tc>
+        <w:tc>
+          <w:tcPr>
+            <w:tcW w:w="4621" w:type="dxa"/>
+          </w:tcPr>
+          <w:p>
+            <w:pPr>
+              <w:rPr>
+                <w:noProof/>
+                <w:sz w:val="24"/>
+                <w:szCs w:val="24"/>
+              </w:rPr>
+            </w:pPr>
+            <w:r>
+              <w:rPr>
+                <w:noProof/>
+                <w:sz w:val="24"/>
+                <w:szCs w:val="24"/>
+              </w:rPr>
+              <w:t>Clear UI</w:t>
+            </w:r>
+          </w:p>
+        </w:tc>
+      </w:tr>
+      <w:tr>
+        <w:tc>
+          <w:tcPr>
+            <w:tcW w:w="4621" w:type="dxa"/>
+          </w:tcPr>
+          <w:p>
+            <w:pPr>
+              <w:rPr>
+                <w:noProof/>
+                <w:sz w:val="24"/>
+                <w:szCs w:val="24"/>
+              </w:rPr>
+            </w:pPr>
+            <w:r>
+              <w:rPr>
+                <w:noProof/>
+                <w:sz w:val="24"/>
+                <w:szCs w:val="24"/>
+              </w:rPr>
+              <w:t>The program will be resizable</w:t>
+            </w:r>
+          </w:p>
+        </w:tc>
+        <w:tc>
+          <w:tcPr>
+            <w:tcW w:w="4621" w:type="dxa"/>
+          </w:tcPr>
+          <w:p>
+            <w:pPr>
+              <w:rPr>
+                <w:noProof/>
+                <w:sz w:val="24"/>
+                <w:szCs w:val="24"/>
+              </w:rPr>
+            </w:pPr>
+            <w:r>
+              <w:rPr>
+                <w:noProof/>
+                <w:sz w:val="24"/>
+                <w:szCs w:val="24"/>
+              </w:rPr>
+              <w:t>Clear UI</w:t>
+            </w:r>
+          </w:p>
+        </w:tc>
+      </w:tr>
+      <w:tr>
+        <w:tc>
+          <w:tcPr>
+            <w:tcW w:w="4621" w:type="dxa"/>
+          </w:tcPr>
+          <w:p>
+            <w:pPr>
+              <w:rPr>
+                <w:noProof/>
+                <w:sz w:val="24"/>
+                <w:szCs w:val="24"/>
+              </w:rPr>
+            </w:pPr>
+            <w:r>
+              <w:rPr>
+                <w:noProof/>
+                <w:sz w:val="24"/>
+                <w:szCs w:val="24"/>
+              </w:rPr>
+              <w:t>Units and items will be draggable</w:t>
+            </w:r>
+          </w:p>
+        </w:tc>
+        <w:tc>
+          <w:tcPr>
+            <w:tcW w:w="4621" w:type="dxa"/>
+          </w:tcPr>
+          <w:p>
+            <w:pPr>
+              <w:rPr>
+                <w:noProof/>
+                <w:sz w:val="24"/>
+                <w:szCs w:val="24"/>
+              </w:rPr>
+            </w:pPr>
+            <w:r>
+              <w:rPr>
+                <w:noProof/>
+                <w:sz w:val="24"/>
+                <w:szCs w:val="24"/>
+              </w:rPr>
+              <w:t>Ease of Use</w:t>
+            </w:r>
+          </w:p>
+        </w:tc>
+      </w:tr>
+      <w:tr>
+        <w:tc>
+          <w:tcPr>
+            <w:tcW w:w="4621" w:type="dxa"/>
+          </w:tcPr>
+          <w:p>
+            <w:pPr>
+              <w:rPr>
+                <w:noProof/>
+                <w:sz w:val="24"/>
+                <w:szCs w:val="24"/>
+              </w:rPr>
+            </w:pPr>
+            <w:r>
+              <w:rPr>
+                <w:noProof/>
+                <w:sz w:val="24"/>
+                <w:szCs w:val="24"/>
+              </w:rPr>
+              <w:t>Clickable hexagon cells to show unit details</w:t>
+            </w:r>
+          </w:p>
+        </w:tc>
+        <w:tc>
+          <w:tcPr>
+            <w:tcW w:w="4621" w:type="dxa"/>
+          </w:tcPr>
+          <w:p>
+            <w:pPr>
+              <w:rPr>
+                <w:noProof/>
+                <w:sz w:val="24"/>
+                <w:szCs w:val="24"/>
+              </w:rPr>
+            </w:pPr>
+            <w:r>
+              <w:rPr>
+                <w:noProof/>
+                <w:sz w:val="24"/>
+                <w:szCs w:val="24"/>
+              </w:rPr>
+              <w:t>Ease of Use</w:t>
+            </w:r>
+          </w:p>
+        </w:tc>
+      </w:tr>
+      <w:tr>
+        <w:tc>
+          <w:tcPr>
+            <w:tcW w:w="4621" w:type="dxa"/>
+          </w:tcPr>
+          <w:p>
+            <w:pPr>
+              <w:rPr>
+                <w:noProof/>
+                <w:sz w:val="24"/>
+                <w:szCs w:val="24"/>
+              </w:rPr>
+            </w:pPr>
+            <w:r>
+              <w:rPr>
+                <w:noProof/>
+                <w:sz w:val="24"/>
+                <w:szCs w:val="24"/>
+              </w:rPr>
+              <w:t>Modifiable speed of simulation playback</w:t>
+            </w:r>
+          </w:p>
+        </w:tc>
+        <w:tc>
+          <w:tcPr>
+            <w:tcW w:w="4621" w:type="dxa"/>
+          </w:tcPr>
+          <w:p>
+            <w:pPr>
+              <w:rPr>
+                <w:noProof/>
+                <w:sz w:val="24"/>
+                <w:szCs w:val="24"/>
+              </w:rPr>
+            </w:pPr>
+            <w:r>
+              <w:rPr>
+                <w:noProof/>
+                <w:sz w:val="24"/>
+                <w:szCs w:val="24"/>
+              </w:rPr>
+              <w:t>Easy of Use</w:t>
+            </w:r>
+          </w:p>
+        </w:tc>
+      </w:tr>
+      <w:tr>
+        <w:tc>
+          <w:tcPr>
+            <w:tcW w:w="4621" w:type="dxa"/>
+          </w:tcPr>
+          <w:p>
+            <w:pPr>
+              <w:rPr>
+                <w:noProof/>
+                <w:sz w:val="24"/>
+                <w:szCs w:val="24"/>
+              </w:rPr>
+            </w:pPr>
+            <w:r>
+              <w:rPr>
+                <w:noProof/>
+                <w:sz w:val="24"/>
+                <w:szCs w:val="24"/>
+              </w:rPr>
+              <w:t>Checked input fields to prevent invalid inputs</w:t>
+            </w:r>
+          </w:p>
+        </w:tc>
+        <w:tc>
+          <w:tcPr>
+            <w:tcW w:w="4621" w:type="dxa"/>
+          </w:tcPr>
+          <w:p>
+            <w:pPr>
+              <w:rPr>
+                <w:noProof/>
+                <w:sz w:val="24"/>
+                <w:szCs w:val="24"/>
+              </w:rPr>
+            </w:pPr>
+            <w:r>
+              <w:rPr>
+                <w:noProof/>
+                <w:sz w:val="24"/>
+                <w:szCs w:val="24"/>
+              </w:rPr>
+              <w:t>Robust and Efficient Program</w:t>
+            </w:r>
+          </w:p>
+        </w:tc>
+      </w:tr>
+      <w:tr>
+        <w:tc>
+          <w:tcPr>
+            <w:tcW w:w="4621" w:type="dxa"/>
+          </w:tcPr>
+          <w:p>
+            <w:pPr>
+              <w:rPr>
+                <w:noProof/>
+                <w:sz w:val="24"/>
+                <w:szCs w:val="24"/>
+              </w:rPr>
+            </w:pPr>
+            <w:r>
+              <w:rPr>
+                <w:noProof/>
+                <w:sz w:val="24"/>
+                <w:szCs w:val="24"/>
+              </w:rPr>
+              <w:t>Low number of crashes from simulation (less than 0.5%)</w:t>
+            </w:r>
+          </w:p>
+        </w:tc>
+        <w:tc>
+          <w:tcPr>
+            <w:tcW w:w="4621" w:type="dxa"/>
+          </w:tcPr>
+          <w:p>
+            <w:pPr>
+              <w:rPr>
+                <w:noProof/>
+                <w:sz w:val="24"/>
+                <w:szCs w:val="24"/>
+              </w:rPr>
+            </w:pPr>
+            <w:r>
+              <w:rPr>
+                <w:noProof/>
+                <w:sz w:val="24"/>
+                <w:szCs w:val="24"/>
+              </w:rPr>
+              <w:t>Robust and Efficient Program</w:t>
+            </w:r>
+          </w:p>
+        </w:tc>
+      </w:tr>
+      <w:tr>
+        <w:tc>
+          <w:tcPr>
+            <w:tcW w:w="4621" w:type="dxa"/>
+          </w:tcPr>
+          <w:p>
+            <w:pPr>
+              <w:rPr>
+                <w:noProof/>
+                <w:sz w:val="24"/>
+                <w:szCs w:val="24"/>
+              </w:rPr>
+            </w:pPr>
+            <w:r>
+              <w:rPr>
+                <w:noProof/>
+                <w:sz w:val="24"/>
+                <w:szCs w:val="24"/>
+              </w:rPr>
+              <w:t>Efficient program to avoid anoyance at lag.</w:t>
+            </w:r>
+          </w:p>
+          <w:p>
+            <w:pPr>
+              <w:rPr>
+                <w:noProof/>
+                <w:sz w:val="24"/>
+                <w:szCs w:val="24"/>
+              </w:rPr>
+            </w:pPr>
+            <w:r>
+              <w:rPr>
+                <w:noProof/>
+                <w:sz w:val="24"/>
+                <w:szCs w:val="24"/>
+              </w:rPr>
+              <w:t>(Complex battles in less than 2 seconds)</w:t>
+            </w:r>
+          </w:p>
+        </w:tc>
+        <w:tc>
+          <w:tcPr>
+            <w:tcW w:w="4621" w:type="dxa"/>
+          </w:tcPr>
+          <w:p>
+            <w:pPr>
+              <w:rPr>
+                <w:noProof/>
+                <w:sz w:val="24"/>
+                <w:szCs w:val="24"/>
+              </w:rPr>
+            </w:pPr>
+            <w:r>
+              <w:rPr>
+                <w:noProof/>
+                <w:sz w:val="24"/>
+                <w:szCs w:val="24"/>
+              </w:rPr>
+              <w:t>Robust and Efficient Program</w:t>
+            </w:r>
+          </w:p>
+        </w:tc>
+      </w:tr>
+    </w:tbl>
+    <w:p>
+      <w:pPr>
+        <w:rPr>
           <w:color w:val="5B9BD5" w:themeColor="accent5"/>
           <w:sz w:val="28"/>
           <w:szCs w:val="28"/>
         </w:rPr>
       </w:pPr>
-      <w:r>
-        <w:rPr>
-          <w:color w:val="5B9BD5" w:themeColor="accent5"/>
-          <w:sz w:val="28"/>
-          <w:szCs w:val="28"/>
-        </w:rPr>
-        <w:t>P</w:t>
-      </w:r>
-      <w:r>
-        <w:rPr>
-          <w:color w:val="5B9BD5" w:themeColor="accent5"/>
-          <w:sz w:val="28"/>
-          <w:szCs w:val="28"/>
-        </w:rPr>
-        <w:t>ost-development Testing:</w:t>
-      </w:r>
-    </w:p>
-    <w:p>
-      <w:pPr>
-        <w:rPr>
-          <w:noProof/>
-          <w:sz w:val="24"/>
-          <w:szCs w:val="24"/>
-        </w:rPr>
-      </w:pPr>
-      <w:r>
-        <w:rPr>
-          <w:noProof/>
-          <w:sz w:val="24"/>
-          <w:szCs w:val="24"/>
-        </w:rPr>
-        <w:t>Once the application is finished, I will do post-development testing to ensure that my project fits my initial success criteria I laid out in the analysis stage. These were:</w:t>
-      </w:r>
-    </w:p>
-    <w:p>
-      <w:pPr>
-        <w:rPr>
-          <w:noProof/>
-          <w:sz w:val="24"/>
-          <w:szCs w:val="24"/>
-        </w:rPr>
-      </w:pPr>
-    </w:p>
-    <w:p>
-      <w:pPr>
-        <w:rPr>
-          <w:noProof/>
-          <w:sz w:val="24"/>
-          <w:szCs w:val="24"/>
-        </w:rPr>
-      </w:pPr>
-      <w:r>
-        <w:rPr>
-          <w:noProof/>
-          <w:sz w:val="24"/>
-          <w:szCs w:val="24"/>
-        </w:rPr>
-        <w:t>I will also test the usability features that I listed in the analysis stage which were:</w:t>
-      </w:r>
-    </w:p>
-    <w:p>
-      <w:pPr>
-        <w:rPr>
-          <w:color w:val="5B9BD5" w:themeColor="accent5"/>
-          <w:sz w:val="28"/>
-          <w:szCs w:val="28"/>
-        </w:rPr>
-      </w:pPr>
+    </w:p>
+    <w:p>
+      <w:pPr>
+        <w:pStyle w:val="Heading1"/>
+      </w:pPr>
+      <w:r>
+        <w:t>Analysis:</w:t>
+      </w:r>
     </w:p>
     <w:sectPr>
       <w:pgSz w:w="11906" w:h="16838"/>
@@ -63318,6 +65591,92 @@
     </w:lvl>
   </w:abstractNum>
   <w:abstractNum w:abstractNumId="34" w15:restartNumberingAfterBreak="0">
+    <w:nsid w:val="70C8663F"/>
+    <w:multiLevelType w:val="hybridMultilevel"/>
+    <w:tmpl w:val="999CA680"/>
+    <w:lvl w:ilvl="0" w:tplc="FFFFFFFF">
+      <w:start w:val="1"/>
+      <w:numFmt w:val="decimal"/>
+      <w:lvlText w:val="%1."/>
+      <w:lvlJc w:val="left"/>
+      <w:pPr>
+        <w:ind w:left="720" w:hanging="360"/>
+      </w:pPr>
+    </w:lvl>
+    <w:lvl w:ilvl="1" w:tplc="FFFFFFFF">
+      <w:start w:val="1"/>
+      <w:numFmt w:val="lowerLetter"/>
+      <w:lvlText w:val="%2."/>
+      <w:lvlJc w:val="left"/>
+      <w:pPr>
+        <w:ind w:left="1440" w:hanging="360"/>
+      </w:pPr>
+    </w:lvl>
+    <w:lvl w:ilvl="2" w:tplc="FFFFFFFF" w:tentative="1">
+      <w:start w:val="1"/>
+      <w:numFmt w:val="lowerRoman"/>
+      <w:lvlText w:val="%3."/>
+      <w:lvlJc w:val="right"/>
+      <w:pPr>
+        <w:ind w:left="2160" w:hanging="180"/>
+      </w:pPr>
+    </w:lvl>
+    <w:lvl w:ilvl="3" w:tplc="FFFFFFFF" w:tentative="1">
+      <w:start w:val="1"/>
+      <w:numFmt w:val="decimal"/>
+      <w:lvlText w:val="%4."/>
+      <w:lvlJc w:val="left"/>
+      <w:pPr>
+        <w:ind w:left="2880" w:hanging="360"/>
+      </w:pPr>
+    </w:lvl>
+    <w:lvl w:ilvl="4" w:tplc="FFFFFFFF" w:tentative="1">
+      <w:start w:val="1"/>
+      <w:numFmt w:val="lowerLetter"/>
+      <w:lvlText w:val="%5."/>
+      <w:lvlJc w:val="left"/>
+      <w:pPr>
+        <w:ind w:left="3600" w:hanging="360"/>
+      </w:pPr>
+    </w:lvl>
+    <w:lvl w:ilvl="5" w:tplc="FFFFFFFF" w:tentative="1">
+      <w:start w:val="1"/>
+      <w:numFmt w:val="lowerRoman"/>
+      <w:lvlText w:val="%6."/>
+      <w:lvlJc w:val="right"/>
+      <w:pPr>
+        <w:ind w:left="4320" w:hanging="180"/>
+      </w:pPr>
+    </w:lvl>
+    <w:lvl w:ilvl="6" w:tplc="FFFFFFFF" w:tentative="1">
+      <w:start w:val="1"/>
+      <w:numFmt w:val="decimal"/>
+      <w:lvlText w:val="%7."/>
+      <w:lvlJc w:val="left"/>
+      <w:pPr>
+        <w:ind w:left="5040" w:hanging="360"/>
+      </w:pPr>
+    </w:lvl>
+    <w:lvl w:ilvl="7" w:tplc="FFFFFFFF" w:tentative="1">
+      <w:start w:val="1"/>
+      <w:numFmt w:val="lowerLetter"/>
+      <w:lvlText w:val="%8."/>
+      <w:lvlJc w:val="left"/>
+      <w:pPr>
+        <w:ind w:left="5760" w:hanging="360"/>
+      </w:pPr>
+    </w:lvl>
+    <w:lvl w:ilvl="8" w:tplc="FFFFFFFF" w:tentative="1">
+      <w:start w:val="1"/>
+      <w:numFmt w:val="lowerRoman"/>
+      <w:lvlText w:val="%9."/>
+      <w:lvlJc w:val="right"/>
+      <w:pPr>
+        <w:ind w:left="6480" w:hanging="180"/>
+      </w:pPr>
+    </w:lvl>
+  </w:abstractNum>
+  <w:abstractNum w:abstractNumId="35" w15:restartNumberingAfterBreak="0">
     <w:nsid w:val="750C2FDB"/>
     <w:multiLevelType w:val="hybridMultilevel"/>
     <w:tmpl w:val="4FD28584"/>
@@ -63430,7 +65789,7 @@
       </w:rPr>
     </w:lvl>
   </w:abstractNum>
-  <w:abstractNum w:abstractNumId="35" w15:restartNumberingAfterBreak="0">
+  <w:abstractNum w:abstractNumId="36" w15:restartNumberingAfterBreak="0">
     <w:nsid w:val="7D002C5C"/>
     <w:multiLevelType w:val="hybridMultilevel"/>
     <w:tmpl w:val="E1D896FA"/>
@@ -63565,7 +65924,7 @@
     <w:abstractNumId w:val="1"/>
   </w:num>
   <w:num w:numId="8" w16cid:durableId="1838417078">
-    <w:abstractNumId w:val="34"/>
+    <w:abstractNumId w:val="35"/>
   </w:num>
   <w:num w:numId="9" w16cid:durableId="132868296">
     <w:abstractNumId w:val="4"/>
@@ -63574,7 +65933,7 @@
     <w:abstractNumId w:val="22"/>
   </w:num>
   <w:num w:numId="11" w16cid:durableId="488406714">
-    <w:abstractNumId w:val="35"/>
+    <w:abstractNumId w:val="36"/>
   </w:num>
   <w:num w:numId="12" w16cid:durableId="1582595677">
     <w:abstractNumId w:val="2"/>
@@ -63650,6 +66009,9 @@
   </w:num>
   <w:num w:numId="36" w16cid:durableId="273370901">
     <w:abstractNumId w:val="18"/>
+  </w:num>
+  <w:num w:numId="37" w16cid:durableId="1484274609">
+    <w:abstractNumId w:val="34"/>
   </w:num>
 </w:numbering>
 </file>

--- a/Coursework/TFTBot Coursework Main Document.docx
+++ b/Coursework/TFTBot Coursework Main Document.docx
@@ -193,23 +193,7 @@
           <w:sz w:val="24"/>
           <w:szCs w:val="24"/>
         </w:rPr>
-        <w:t xml:space="preserve"> and </w:t>
-      </w:r>
-      <w:proofErr w:type="gramStart"/>
-      <w:r>
-        <w:rPr>
-          <w:sz w:val="24"/>
-          <w:szCs w:val="24"/>
-        </w:rPr>
-        <w:t>overall</w:t>
-      </w:r>
-      <w:proofErr w:type="gramEnd"/>
-      <w:r>
-        <w:rPr>
-          <w:sz w:val="24"/>
-          <w:szCs w:val="24"/>
-        </w:rPr>
-        <w:t xml:space="preserve"> a slow process</w:t>
+        <w:t xml:space="preserve"> and overall a slow process</w:t>
       </w:r>
       <w:r>
         <w:rPr>
@@ -651,17 +635,8 @@
           <w:sz w:val="24"/>
           <w:szCs w:val="24"/>
         </w:rPr>
-        <w:t xml:space="preserve"> or low </w:t>
-      </w:r>
-      <w:proofErr w:type="gramStart"/>
-      <w:r>
-        <w:rPr>
-          <w:sz w:val="24"/>
-          <w:szCs w:val="24"/>
-        </w:rPr>
-        <w:t>quality</w:t>
-      </w:r>
-      <w:proofErr w:type="gramEnd"/>
+        <w:t xml:space="preserve"> or low quality</w:t>
+      </w:r>
     </w:p>
     <w:p>
       <w:pPr>
@@ -1186,17 +1161,8 @@
           <w:sz w:val="24"/>
           <w:szCs w:val="24"/>
         </w:rPr>
-        <w:t xml:space="preserve">Provides advice directly in the </w:t>
-      </w:r>
-      <w:proofErr w:type="gramStart"/>
-      <w:r>
-        <w:rPr>
-          <w:sz w:val="24"/>
-          <w:szCs w:val="24"/>
-        </w:rPr>
-        <w:t>game</w:t>
-      </w:r>
-      <w:proofErr w:type="gramEnd"/>
+        <w:t>Provides advice directly in the game</w:t>
+      </w:r>
     </w:p>
     <w:p>
       <w:pPr>
@@ -1657,23 +1623,7 @@
           <w:sz w:val="24"/>
           <w:szCs w:val="24"/>
         </w:rPr>
-        <w:t xml:space="preserve">and give you tips and knowledge which would have taken you hundreds of hours to learn. It cannot be overstated how useful coaches can be when trying to improve. This, however, is the reason why they can be so inaccessible. Unless you know someone personally good enough and willing to coach you, who also has a talent for teaching people, you will have to pay someone for the privilege, which can be incredibly expensive. A bad coach will also not provide much use, so users </w:t>
-      </w:r>
-      <w:proofErr w:type="gramStart"/>
-      <w:r>
-        <w:rPr>
-          <w:sz w:val="24"/>
-          <w:szCs w:val="24"/>
-        </w:rPr>
-        <w:t>have to</w:t>
-      </w:r>
-      <w:proofErr w:type="gramEnd"/>
-      <w:r>
-        <w:rPr>
-          <w:sz w:val="24"/>
-          <w:szCs w:val="24"/>
-        </w:rPr>
-        <w:t xml:space="preserve"> be careful to get a highly regarded coach to avoid wasting their money and time.</w:t>
+        <w:t>and give you tips and knowledge which would have taken you hundreds of hours to learn. It cannot be overstated how useful coaches can be when trying to improve. This, however, is the reason why they can be so inaccessible. Unless you know someone personally good enough and willing to coach you, who also has a talent for teaching people, you will have to pay someone for the privilege, which can be incredibly expensive. A bad coach will also not provide much use, so users have to be careful to get a highly regarded coach to avoid wasting their money and time.</w:t>
       </w:r>
     </w:p>
     <w:p>
@@ -1728,23 +1678,7 @@
           <w:sz w:val="24"/>
           <w:szCs w:val="24"/>
         </w:rPr>
-        <w:t xml:space="preserve">Specific to your situation, can tell </w:t>
-      </w:r>
-      <w:proofErr w:type="gramStart"/>
-      <w:r>
-        <w:rPr>
-          <w:sz w:val="24"/>
-          <w:szCs w:val="24"/>
-        </w:rPr>
-        <w:t>you</w:t>
-      </w:r>
-      <w:proofErr w:type="gramEnd"/>
-      <w:r>
-        <w:rPr>
-          <w:sz w:val="24"/>
-          <w:szCs w:val="24"/>
-        </w:rPr>
-        <w:t xml:space="preserve"> the optimum move in any scenario.</w:t>
+        <w:t>Specific to your situation, can tell you the optimum move in any scenario.</w:t>
       </w:r>
     </w:p>
     <w:p>
@@ -2592,23 +2526,7 @@
           <w:sz w:val="24"/>
           <w:szCs w:val="24"/>
         </w:rPr>
-        <w:t xml:space="preserve">the program and my development of the program. For starters, I have limited time and resources to pour into the project, which is accentuated by a lack of </w:t>
-      </w:r>
-      <w:proofErr w:type="gramStart"/>
-      <w:r>
-        <w:rPr>
-          <w:sz w:val="24"/>
-          <w:szCs w:val="24"/>
-        </w:rPr>
-        <w:t>long term</w:t>
-      </w:r>
-      <w:proofErr w:type="gramEnd"/>
-      <w:r>
-        <w:rPr>
-          <w:sz w:val="24"/>
-          <w:szCs w:val="24"/>
-        </w:rPr>
-        <w:t xml:space="preserve"> experience in programming and Rust in particular. </w:t>
+        <w:t xml:space="preserve">the program and my development of the program. For starters, I have limited time and resources to pour into the project, which is accentuated by a lack of long term experience in programming and Rust in particular. </w:t>
       </w:r>
       <w:r>
         <w:rPr>
@@ -3413,23 +3331,7 @@
           <w:sz w:val="24"/>
           <w:szCs w:val="24"/>
         </w:rPr>
-        <w:t xml:space="preserve">The next two requirements, “alterable tick speed of simulation” and “ability to move forward through simulation at variable speed” sound identical/ very similar. To clarify what I mean, “alterable tick speed of simulation” means that the </w:t>
-      </w:r>
-      <w:proofErr w:type="gramStart"/>
-      <w:r>
-        <w:rPr>
-          <w:sz w:val="24"/>
-          <w:szCs w:val="24"/>
-        </w:rPr>
-        <w:t>period of time</w:t>
-      </w:r>
-      <w:proofErr w:type="gramEnd"/>
-      <w:r>
-        <w:rPr>
-          <w:sz w:val="24"/>
-          <w:szCs w:val="24"/>
-        </w:rPr>
-        <w:t xml:space="preserve"> that corresponds to a single tick or frame in the simulation should be changeable, so the user should be able to choose whether 10 milliseconds or 1 millisecond occurs in one tick. Of course, a lower tick speed results in a more accurate simulation, but requires more ticks to be simulated, resulting in a performance trade off</w:t>
+        <w:t>The next two requirements, “alterable tick speed of simulation” and “ability to move forward through simulation at variable speed” sound identical/ very similar. To clarify what I mean, “alterable tick speed of simulation” means that the period of time that corresponds to a single tick or frame in the simulation should be changeable, so the user should be able to choose whether 10 milliseconds or 1 millisecond occurs in one tick. Of course, a lower tick speed results in a more accurate simulation, but requires more ticks to be simulated, resulting in a performance trade off</w:t>
       </w:r>
       <w:r>
         <w:rPr>
@@ -4765,23 +4667,7 @@
           <w:sz w:val="24"/>
           <w:szCs w:val="24"/>
         </w:rPr>
-        <w:t xml:space="preserve">, </w:t>
-      </w:r>
-      <w:proofErr w:type="gramStart"/>
-      <w:r>
-        <w:rPr>
-          <w:sz w:val="24"/>
-          <w:szCs w:val="24"/>
-        </w:rPr>
-        <w:t>in order to</w:t>
-      </w:r>
-      <w:proofErr w:type="gramEnd"/>
-      <w:r>
-        <w:rPr>
-          <w:sz w:val="24"/>
-          <w:szCs w:val="24"/>
-        </w:rPr>
-        <w:t xml:space="preserve"> avoid annoyance and allow all users to easily get to grips with the program.</w:t>
+        <w:t>, in order to avoid annoyance and allow all users to easily get to grips with the program.</w:t>
       </w:r>
       <w:r>
         <w:rPr>
@@ -5526,23 +5412,7 @@
           <w:sz w:val="24"/>
           <w:szCs w:val="24"/>
         </w:rPr>
-        <w:t xml:space="preserve">Following this, each of their item effects </w:t>
-      </w:r>
-      <w:proofErr w:type="gramStart"/>
-      <w:r>
-        <w:rPr>
-          <w:sz w:val="24"/>
-          <w:szCs w:val="24"/>
-        </w:rPr>
-        <w:t>has to</w:t>
-      </w:r>
-      <w:proofErr w:type="gramEnd"/>
-      <w:r>
-        <w:rPr>
-          <w:sz w:val="24"/>
-          <w:szCs w:val="24"/>
-        </w:rPr>
-        <w:t xml:space="preserve"> be granted, giving the units their accompanying stat buffs or status effects.</w:t>
+        <w:t>Following this, each of their item effects has to be granted, giving the units their accompanying stat buffs or status effects.</w:t>
       </w:r>
     </w:p>
     <w:p>
@@ -5672,23 +5542,7 @@
           <w:sz w:val="24"/>
           <w:szCs w:val="24"/>
         </w:rPr>
-        <w:t xml:space="preserve">If either team has zero alive champions remaining (champion vectors are empty), the battle should </w:t>
-      </w:r>
-      <w:proofErr w:type="gramStart"/>
-      <w:r>
-        <w:rPr>
-          <w:sz w:val="24"/>
-          <w:szCs w:val="24"/>
-        </w:rPr>
-        <w:t>end</w:t>
-      </w:r>
-      <w:proofErr w:type="gramEnd"/>
-      <w:r>
-        <w:rPr>
-          <w:sz w:val="24"/>
-          <w:szCs w:val="24"/>
-        </w:rPr>
-        <w:t xml:space="preserve"> and the winner declared.</w:t>
+        <w:t>If either team has zero alive champions remaining (champion vectors are empty), the battle should end and the winner declared.</w:t>
       </w:r>
     </w:p>
     <w:p>
@@ -7488,23 +7342,7 @@
           <w:sz w:val="24"/>
           <w:szCs w:val="24"/>
         </w:rPr>
-        <w:t xml:space="preserve"> is useful in </w:t>
-      </w:r>
-      <w:proofErr w:type="gramStart"/>
-      <w:r>
-        <w:rPr>
-          <w:sz w:val="24"/>
-          <w:szCs w:val="24"/>
-        </w:rPr>
-        <w:t>a number of</w:t>
-      </w:r>
-      <w:proofErr w:type="gramEnd"/>
-      <w:r>
-        <w:rPr>
-          <w:sz w:val="24"/>
-          <w:szCs w:val="24"/>
-        </w:rPr>
-        <w:t xml:space="preserve"> ways. </w:t>
+        <w:t xml:space="preserve"> is useful in a number of ways. </w:t>
       </w:r>
       <w:proofErr w:type="spellStart"/>
       <w:r>
@@ -8077,23 +7915,7 @@
           <w:sz w:val="24"/>
           <w:szCs w:val="24"/>
         </w:rPr>
-        <w:t xml:space="preserve">There are </w:t>
-      </w:r>
-      <w:proofErr w:type="gramStart"/>
-      <w:r>
-        <w:rPr>
-          <w:sz w:val="24"/>
-          <w:szCs w:val="24"/>
-        </w:rPr>
-        <w:t>a number of</w:t>
-      </w:r>
-      <w:proofErr w:type="gramEnd"/>
-      <w:r>
-        <w:rPr>
-          <w:sz w:val="24"/>
-          <w:szCs w:val="24"/>
-        </w:rPr>
-        <w:t xml:space="preserve"> classes and algorithms that will be crucial for development of the program. Classes encapsulate key data and methods into a single location and helps remove redundant and repeated code. Algorithms are equally important, describing the sequence of actions required to solve a certain problem. </w:t>
+        <w:t xml:space="preserve">There are a number of classes and algorithms that will be crucial for development of the program. Classes encapsulate key data and methods into a single location and helps remove redundant and repeated code. Algorithms are equally important, describing the sequence of actions required to solve a certain problem. </w:t>
       </w:r>
     </w:p>
     <w:p>
@@ -8313,9 +8135,39 @@
           <w:sz w:val="24"/>
           <w:szCs w:val="24"/>
         </w:rPr>
-        <w:t>valid_</w:t>
-      </w:r>
-      <w:proofErr w:type="gramStart"/>
+        <w:t>valid_location</w:t>
+      </w:r>
+      <w:proofErr w:type="spellEnd"/>
+      <w:r>
+        <w:rPr>
+          <w:sz w:val="24"/>
+          <w:szCs w:val="24"/>
+        </w:rPr>
+        <w:t>(location : Location) -&gt; bool:</w:t>
+      </w:r>
+    </w:p>
+    <w:p>
+      <w:pPr>
+        <w:rPr>
+          <w:sz w:val="24"/>
+          <w:szCs w:val="24"/>
+        </w:rPr>
+      </w:pPr>
+      <w:r>
+        <w:rPr>
+          <w:sz w:val="24"/>
+          <w:szCs w:val="24"/>
+        </w:rPr>
+        <w:tab/>
+      </w:r>
+      <w:r>
+        <w:rPr>
+          <w:sz w:val="24"/>
+          <w:szCs w:val="24"/>
+        </w:rPr>
+        <w:t xml:space="preserve">RETURN  </w:t>
+      </w:r>
+      <w:proofErr w:type="spellStart"/>
       <w:r>
         <w:rPr>
           <w:sz w:val="24"/>
@@ -8323,54 +8175,6 @@
         </w:rPr>
         <w:t>location</w:t>
       </w:r>
-      <w:proofErr w:type="spellEnd"/>
-      <w:r>
-        <w:rPr>
-          <w:sz w:val="24"/>
-          <w:szCs w:val="24"/>
-        </w:rPr>
-        <w:t>(</w:t>
-      </w:r>
-      <w:proofErr w:type="gramEnd"/>
-      <w:r>
-        <w:rPr>
-          <w:sz w:val="24"/>
-          <w:szCs w:val="24"/>
-        </w:rPr>
-        <w:t>location : Location) -&gt; bool:</w:t>
-      </w:r>
-    </w:p>
-    <w:p>
-      <w:pPr>
-        <w:rPr>
-          <w:sz w:val="24"/>
-          <w:szCs w:val="24"/>
-        </w:rPr>
-      </w:pPr>
-      <w:r>
-        <w:rPr>
-          <w:sz w:val="24"/>
-          <w:szCs w:val="24"/>
-        </w:rPr>
-        <w:tab/>
-      </w:r>
-      <w:proofErr w:type="gramStart"/>
-      <w:r>
-        <w:rPr>
-          <w:sz w:val="24"/>
-          <w:szCs w:val="24"/>
-        </w:rPr>
-        <w:t xml:space="preserve">RETURN  </w:t>
-      </w:r>
-      <w:proofErr w:type="spellStart"/>
-      <w:r>
-        <w:rPr>
-          <w:sz w:val="24"/>
-          <w:szCs w:val="24"/>
-        </w:rPr>
-        <w:t>location</w:t>
-      </w:r>
-      <w:proofErr w:type="gramEnd"/>
       <w:r>
         <w:rPr>
           <w:sz w:val="24"/>
@@ -57431,6 +57235,111 @@
         <w:t>:</w:t>
       </w:r>
     </w:p>
+    <w:p>
+      <w:pPr>
+        <w:rPr>
+          <w:b/>
+          <w:bCs/>
+        </w:rPr>
+      </w:pPr>
+      <w:r>
+        <w:rPr>
+          <w:b/>
+          <w:bCs/>
+        </w:rPr>
+        <w:t>Prototype 1:</w:t>
+      </w:r>
+    </w:p>
+    <w:p>
+      <w:r>
+        <w:t>Error Table</w:t>
+      </w:r>
+    </w:p>
+    <w:p>
+      <w:r>
+        <w:t>Test Table</w:t>
+      </w:r>
+    </w:p>
+    <w:p>
+      <w:r>
+        <w:t>Describing Coded Solution</w:t>
+      </w:r>
+    </w:p>
+    <w:p>
+      <w:r>
+        <w:t>Review</w:t>
+      </w:r>
+    </w:p>
+    <w:p>
+      <w:pPr>
+        <w:rPr>
+          <w:b/>
+          <w:bCs/>
+        </w:rPr>
+      </w:pPr>
+      <w:r>
+        <w:rPr>
+          <w:b/>
+          <w:bCs/>
+        </w:rPr>
+        <w:t>Prototype 2:</w:t>
+      </w:r>
+    </w:p>
+    <w:p>
+      <w:r>
+        <w:t>Error Table</w:t>
+      </w:r>
+    </w:p>
+    <w:p>
+      <w:r>
+        <w:t>Test Table</w:t>
+      </w:r>
+    </w:p>
+    <w:p>
+      <w:r>
+        <w:t>Describing Coded Solution</w:t>
+      </w:r>
+    </w:p>
+    <w:p>
+      <w:r>
+        <w:t>Review</w:t>
+      </w:r>
+    </w:p>
+    <w:p>
+      <w:pPr>
+        <w:rPr>
+          <w:b/>
+          <w:bCs/>
+        </w:rPr>
+      </w:pPr>
+      <w:r>
+        <w:rPr>
+          <w:b/>
+          <w:bCs/>
+        </w:rPr>
+        <w:t>Prototype 3:</w:t>
+      </w:r>
+    </w:p>
+    <w:p>
+      <w:r>
+        <w:t>Error Table</w:t>
+      </w:r>
+    </w:p>
+    <w:p>
+      <w:r>
+        <w:t>Test Table</w:t>
+      </w:r>
+    </w:p>
+    <w:p>
+      <w:r>
+        <w:t>Describing Coded Solution</w:t>
+      </w:r>
+    </w:p>
+    <w:p>
+      <w:r>
+        <w:t>Review</w:t>
+      </w:r>
+    </w:p>
     <w:p/>
     <w:p/>
     <w:p/>
@@ -62197,7 +62106,7 @@
   <w:style w:type="paragraph" w:default="1" w:styleId="Normal">
     <w:name w:val="Normal"/>
     <w:qFormat/>
-    <w:rsid w:val="00920313"/>
+    <w:rsid w:val="00936031"/>
   </w:style>
   <w:style w:type="paragraph" w:styleId="Heading1">
     <w:name w:val="heading 1"/>
